--- a/work examples/پشتیبانی سجاد/SAO.BPM.PSC06-05.7.docx
+++ b/work examples/پشتیبانی سجاد/SAO.BPM.PSC06-05.7.docx
@@ -236,7 +236,7 @@
           </mc:Choice>
           <mc:Fallback>
             <w:pict>
-              <v:shapetype w14:anchorId="6F1B58BD" id="_x0000_t32" coordsize="21600,21600" o:spt="32" o:oned="t" path="m,l21600,21600e" filled="f">
+              <v:shapetype w14:anchorId="538F47C0" id="_x0000_t32" coordsize="21600,21600" o:spt="32" o:oned="t" path="m,l21600,21600e" filled="f">
                 <v:path arrowok="t" fillok="f" o:connecttype="none"/>
                 <o:lock v:ext="edit" shapetype="t"/>
               </v:shapetype>
@@ -449,7 +449,7 @@
           </mc:Choice>
           <mc:Fallback>
             <w:pict>
-              <v:shape w14:anchorId="0B7F76F0" id="AutoShape 3" o:spid="_x0000_s1026" type="#_x0000_t32" style="position:absolute;margin-left:19.2pt;margin-top:18.55pt;width:411.7pt;height:.05pt;z-index:251661312;visibility:visible;mso-wrap-style:square;mso-width-percent:0;mso-height-percent:0;mso-wrap-distance-left:9pt;mso-wrap-distance-top:0;mso-wrap-distance-right:9pt;mso-wrap-distance-bottom:0;mso-position-horizontal:absolute;mso-position-horizontal-relative:text;mso-position-vertical:absolute;mso-position-vertical-relative:text;mso-width-percent:0;mso-height-percent:0;mso-width-relative:page;mso-height-relative:page" o:gfxdata="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"/>
+              <v:shape w14:anchorId="40D5B56C" id="AutoShape 3" o:spid="_x0000_s1026" type="#_x0000_t32" style="position:absolute;margin-left:19.2pt;margin-top:18.55pt;width:411.7pt;height:.05pt;z-index:251661312;visibility:visible;mso-wrap-style:square;mso-width-percent:0;mso-height-percent:0;mso-wrap-distance-left:9pt;mso-wrap-distance-top:0;mso-wrap-distance-right:9pt;mso-wrap-distance-bottom:0;mso-position-horizontal:absolute;mso-position-horizontal-relative:text;mso-position-vertical:absolute;mso-position-vertical-relative:text;mso-width-percent:0;mso-height-percent:0;mso-width-relative:page;mso-height-relative:page" o:gfxdata="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"/>
             </w:pict>
           </mc:Fallback>
         </mc:AlternateContent>
@@ -4671,6 +4671,7 @@
               <w:rPr>
                 <w:rFonts w:hint="cs"/>
                 <w:sz w:val="24"/>
+                <w:highlight w:val="yellow"/>
                 <w:rtl/>
               </w:rPr>
               <w:t xml:space="preserve">حذف بخش </w:t>
@@ -4679,6 +4680,7 @@
               <w:rPr>
                 <w:rFonts w:cs="Cambria" w:hint="cs"/>
                 <w:sz w:val="24"/>
+                <w:highlight w:val="yellow"/>
                 <w:rtl/>
               </w:rPr>
               <w:t>"</w:t>
@@ -4687,6 +4689,7 @@
               <w:rPr>
                 <w:rFonts w:hint="cs"/>
                 <w:sz w:val="24"/>
+                <w:highlight w:val="yellow"/>
                 <w:rtl/>
               </w:rPr>
               <w:t>نتیجه نهایی</w:t>
@@ -4695,6 +4698,7 @@
               <w:rPr>
                 <w:rFonts w:cs="Cambria" w:hint="cs"/>
                 <w:sz w:val="24"/>
+                <w:highlight w:val="yellow"/>
                 <w:rtl/>
               </w:rPr>
               <w:t>"</w:t>
@@ -4703,21 +4707,15 @@
               <w:rPr>
                 <w:rFonts w:hint="cs"/>
                 <w:sz w:val="24"/>
-                <w:rtl/>
-              </w:rPr>
-              <w:t xml:space="preserve"> </w:t>
-            </w:r>
-            <w:r>
-              <w:rPr>
-                <w:rFonts w:hint="cs"/>
-                <w:sz w:val="24"/>
-                <w:rtl/>
-              </w:rPr>
-              <w:t xml:space="preserve">از فرم </w:t>
-            </w:r>
-            <w:r>
-              <w:rPr>
-                <w:sz w:val="24"/>
+                <w:highlight w:val="yellow"/>
+                <w:rtl/>
+              </w:rPr>
+              <w:t xml:space="preserve"> از فرم </w:t>
+            </w:r>
+            <w:r>
+              <w:rPr>
+                <w:sz w:val="24"/>
+                <w:highlight w:val="yellow"/>
               </w:rPr>
               <w:t>tbs</w:t>
             </w:r>
@@ -4725,6 +4723,7 @@
               <w:rPr>
                 <w:rFonts w:hint="cs"/>
                 <w:sz w:val="24"/>
+                <w:highlight w:val="yellow"/>
                 <w:rtl/>
               </w:rPr>
               <w:t xml:space="preserve"> بررسی درخواست پشتیبانی سامانه سجاد</w:t>
@@ -4751,6 +4750,7 @@
               <w:rPr>
                 <w:rFonts w:hint="cs"/>
                 <w:sz w:val="24"/>
+                <w:highlight w:val="yellow"/>
                 <w:rtl/>
               </w:rPr>
               <w:t xml:space="preserve">مشاهده نتیجه نهایی بررسی کاربران سیستم در بخش </w:t>
@@ -4759,6 +4759,7 @@
               <w:rPr>
                 <w:rFonts w:cs="Cambria" w:hint="cs"/>
                 <w:sz w:val="24"/>
+                <w:highlight w:val="yellow"/>
                 <w:rtl/>
               </w:rPr>
               <w:t>"</w:t>
@@ -4767,6 +4768,7 @@
               <w:rPr>
                 <w:rFonts w:hint="cs"/>
                 <w:sz w:val="24"/>
+                <w:highlight w:val="yellow"/>
                 <w:rtl/>
               </w:rPr>
               <w:t xml:space="preserve">بررسی درون سازمانی </w:t>
@@ -4775,6 +4777,7 @@
               <w:rPr>
                 <w:rFonts w:cs="Cambria" w:hint="cs"/>
                 <w:sz w:val="24"/>
+                <w:highlight w:val="yellow"/>
                 <w:rtl/>
               </w:rPr>
               <w:t>"</w:t>
@@ -4783,6 +4786,7 @@
               <w:rPr>
                 <w:rFonts w:hint="cs"/>
                 <w:sz w:val="24"/>
+                <w:highlight w:val="yellow"/>
                 <w:rtl/>
               </w:rPr>
               <w:t xml:space="preserve"> {بند 3 مسیر فرعی </w:t>
@@ -4790,14 +4794,33 @@
             <w:r>
               <w:rPr>
                 <w:sz w:val="24"/>
-                <w:rtl/>
-              </w:rPr>
-              <w:t>مشاهده نتیجه نهایی توسط کاربر ثبت کننده اولیه</w:t>
-            </w:r>
-            <w:r>
-              <w:rPr>
-                <w:rFonts w:hint="cs"/>
-                <w:sz w:val="24"/>
+                <w:highlight w:val="yellow"/>
+                <w:rtl/>
+              </w:rPr>
+              <w:t xml:space="preserve">مشاهده نتیجه نهایی توسط کاربر ثبت کننده </w:t>
+            </w:r>
+            <w:commentRangeStart w:id="2"/>
+            <w:r>
+              <w:rPr>
+                <w:sz w:val="24"/>
+                <w:highlight w:val="yellow"/>
+                <w:rtl/>
+              </w:rPr>
+              <w:t>اولیه</w:t>
+            </w:r>
+            <w:commentRangeEnd w:id="2"/>
+            <w:r>
+              <w:rPr>
+                <w:rStyle w:val="CommentReference"/>
+                <w:rtl/>
+              </w:rPr>
+              <w:commentReference w:id="2"/>
+            </w:r>
+            <w:r>
+              <w:rPr>
+                <w:rFonts w:hint="cs"/>
+                <w:sz w:val="24"/>
+                <w:highlight w:val="yellow"/>
                 <w:rtl/>
               </w:rPr>
               <w:t xml:space="preserve"> }</w:t>
@@ -5385,13 +5408,13 @@
               <w:ind w:left="0"/>
               <w:rPr>
                 <w:sz w:val="24"/>
-                <w:rtl/>
-              </w:rPr>
-            </w:pPr>
-            <w:r>
-              <w:rPr>
-                <w:rFonts w:hint="cs"/>
-                <w:sz w:val="24"/>
+              </w:rPr>
+            </w:pPr>
+            <w:r>
+              <w:rPr>
+                <w:rFonts w:hint="cs"/>
+                <w:sz w:val="24"/>
+                <w:highlight w:val="yellow"/>
                 <w:rtl/>
               </w:rPr>
               <w:t xml:space="preserve">افزودن فیلد های </w:t>
@@ -5400,6 +5423,7 @@
               <w:rPr>
                 <w:rFonts w:cs="Cambria" w:hint="cs"/>
                 <w:sz w:val="24"/>
+                <w:highlight w:val="yellow"/>
                 <w:rtl/>
               </w:rPr>
               <w:t>"</w:t>
@@ -5408,6 +5432,7 @@
               <w:rPr>
                 <w:rFonts w:hint="cs"/>
                 <w:sz w:val="24"/>
+                <w:highlight w:val="yellow"/>
                 <w:rtl/>
               </w:rPr>
               <w:t>نوع دانشگاه</w:t>
@@ -5416,6 +5441,7 @@
               <w:rPr>
                 <w:rFonts w:cs="Cambria" w:hint="cs"/>
                 <w:sz w:val="24"/>
+                <w:highlight w:val="yellow"/>
                 <w:rtl/>
               </w:rPr>
               <w:t>"</w:t>
@@ -5424,6 +5450,7 @@
               <w:rPr>
                 <w:rFonts w:hint="cs"/>
                 <w:sz w:val="24"/>
+                <w:highlight w:val="yellow"/>
                 <w:rtl/>
               </w:rPr>
               <w:t xml:space="preserve"> و </w:t>
@@ -5432,6 +5459,7 @@
               <w:rPr>
                 <w:rFonts w:cs="Cambria" w:hint="cs"/>
                 <w:sz w:val="24"/>
+                <w:highlight w:val="yellow"/>
                 <w:rtl/>
               </w:rPr>
               <w:t>"</w:t>
@@ -5440,6 +5468,7 @@
               <w:rPr>
                 <w:rFonts w:hint="cs"/>
                 <w:sz w:val="24"/>
+                <w:highlight w:val="yellow"/>
                 <w:rtl/>
               </w:rPr>
               <w:t>نام دانشگاه</w:t>
@@ -5448,6 +5477,7 @@
               <w:rPr>
                 <w:rFonts w:cs="Cambria" w:hint="cs"/>
                 <w:sz w:val="24"/>
+                <w:highlight w:val="yellow"/>
                 <w:rtl/>
               </w:rPr>
               <w:t>"</w:t>
@@ -5456,6 +5486,7 @@
               <w:rPr>
                 <w:rFonts w:hint="cs"/>
                 <w:sz w:val="24"/>
+                <w:highlight w:val="yellow"/>
                 <w:rtl/>
               </w:rPr>
               <w:t xml:space="preserve"> در بخش نتیجه بررسی در فرم بررسی درخواست پشتیبانی سامانه سجاد </w:t>
@@ -5463,6 +5494,7 @@
             <w:r>
               <w:rPr>
                 <w:sz w:val="24"/>
+                <w:highlight w:val="yellow"/>
               </w:rPr>
               <w:t>tbs</w:t>
             </w:r>
@@ -5470,9 +5502,36 @@
               <w:rPr>
                 <w:rFonts w:hint="cs"/>
                 <w:sz w:val="24"/>
-                <w:rtl/>
-              </w:rPr>
-              <w:t xml:space="preserve"> {قانون 8}</w:t>
+                <w:highlight w:val="yellow"/>
+                <w:rtl/>
+              </w:rPr>
+              <w:t xml:space="preserve"> {قانون </w:t>
+            </w:r>
+            <w:commentRangeStart w:id="3"/>
+            <w:r>
+              <w:rPr>
+                <w:rFonts w:hint="cs"/>
+                <w:sz w:val="24"/>
+                <w:highlight w:val="yellow"/>
+                <w:rtl/>
+              </w:rPr>
+              <w:t>8</w:t>
+            </w:r>
+            <w:commentRangeEnd w:id="3"/>
+            <w:r>
+              <w:rPr>
+                <w:rStyle w:val="CommentReference"/>
+              </w:rPr>
+              <w:commentReference w:id="3"/>
+            </w:r>
+            <w:r>
+              <w:rPr>
+                <w:rFonts w:hint="cs"/>
+                <w:sz w:val="24"/>
+                <w:highlight w:val="yellow"/>
+                <w:rtl/>
+              </w:rPr>
+              <w:t>}</w:t>
             </w:r>
           </w:p>
           <w:p>
@@ -8777,9 +8836,9 @@
           <w:rtl/>
         </w:rPr>
         <w:sectPr>
-          <w:headerReference w:type="default" r:id="rId12"/>
-          <w:footerReference w:type="default" r:id="rId13"/>
-          <w:footerReference w:type="first" r:id="rId14"/>
+          <w:headerReference w:type="default" r:id="rId16"/>
+          <w:footerReference w:type="default" r:id="rId17"/>
+          <w:footerReference w:type="first" r:id="rId18"/>
           <w:pgSz w:w="11906" w:h="16838"/>
           <w:pgMar w:top="1440" w:right="1080" w:bottom="1440" w:left="1080" w:header="340" w:footer="340" w:gutter="0"/>
           <w:cols w:space="708"/>
@@ -8799,13 +8858,13 @@
           <w:rtl/>
         </w:rPr>
       </w:pPr>
-      <w:bookmarkStart w:id="2" w:name="_Toc269825637"/>
-      <w:bookmarkStart w:id="3" w:name="_Toc270337706"/>
-      <w:bookmarkStart w:id="4" w:name="_Toc270338084"/>
-      <w:bookmarkStart w:id="5" w:name="_Toc270341697"/>
-      <w:bookmarkStart w:id="6" w:name="_Toc355530340"/>
-      <w:bookmarkStart w:id="7" w:name="_Toc422056926"/>
-      <w:bookmarkStart w:id="8" w:name="_Toc422578980"/>
+      <w:bookmarkStart w:id="4" w:name="_Toc269825637"/>
+      <w:bookmarkStart w:id="5" w:name="_Toc270337706"/>
+      <w:bookmarkStart w:id="6" w:name="_Toc270338084"/>
+      <w:bookmarkStart w:id="7" w:name="_Toc270341697"/>
+      <w:bookmarkStart w:id="8" w:name="_Toc355530340"/>
+      <w:bookmarkStart w:id="9" w:name="_Toc422056926"/>
+      <w:bookmarkStart w:id="10" w:name="_Toc422578980"/>
       <w:r>
         <w:rPr>
           <w:rFonts w:hint="cs"/>
@@ -9350,7 +9409,7 @@
           <w:rtl/>
         </w:rPr>
       </w:pPr>
-      <w:bookmarkStart w:id="9" w:name="_Toc534802452"/>
+      <w:bookmarkStart w:id="11" w:name="_Toc534802452"/>
       <w:r>
         <w:rPr>
           <w:rFonts w:hint="cs"/>
@@ -9359,14 +9418,14 @@
         <w:lastRenderedPageBreak/>
         <w:t>مقدمه</w:t>
       </w:r>
-      <w:bookmarkEnd w:id="2"/>
-      <w:bookmarkEnd w:id="3"/>
       <w:bookmarkEnd w:id="4"/>
       <w:bookmarkEnd w:id="5"/>
       <w:bookmarkEnd w:id="6"/>
       <w:bookmarkEnd w:id="7"/>
       <w:bookmarkEnd w:id="8"/>
       <w:bookmarkEnd w:id="9"/>
+      <w:bookmarkEnd w:id="10"/>
+      <w:bookmarkEnd w:id="11"/>
     </w:p>
     <w:p>
       <w:pPr>
@@ -9375,10 +9434,10 @@
           <w:rtl/>
         </w:rPr>
       </w:pPr>
-      <w:bookmarkStart w:id="10" w:name="_Toc355530341"/>
-      <w:bookmarkStart w:id="11" w:name="_Toc422056927"/>
-      <w:bookmarkStart w:id="12" w:name="_Toc422578981"/>
-      <w:bookmarkStart w:id="13" w:name="_Toc534802453"/>
+      <w:bookmarkStart w:id="12" w:name="_Toc355530341"/>
+      <w:bookmarkStart w:id="13" w:name="_Toc422056927"/>
+      <w:bookmarkStart w:id="14" w:name="_Toc422578981"/>
+      <w:bookmarkStart w:id="15" w:name="_Toc534802453"/>
       <w:r>
         <w:rPr>
           <w:rFonts w:hint="cs"/>
@@ -9386,10 +9445,10 @@
         </w:rPr>
         <w:t>هدف</w:t>
       </w:r>
-      <w:bookmarkEnd w:id="10"/>
-      <w:bookmarkEnd w:id="11"/>
       <w:bookmarkEnd w:id="12"/>
       <w:bookmarkEnd w:id="13"/>
+      <w:bookmarkEnd w:id="14"/>
+      <w:bookmarkEnd w:id="15"/>
     </w:p>
     <w:p>
       <w:pPr>
@@ -9398,9 +9457,9 @@
           <w:rtl/>
         </w:rPr>
       </w:pPr>
-      <w:bookmarkStart w:id="14" w:name="_Toc355530344"/>
-      <w:bookmarkStart w:id="15" w:name="_Toc422056928"/>
-      <w:bookmarkStart w:id="16" w:name="_Toc422578982"/>
+      <w:bookmarkStart w:id="16" w:name="_Toc355530344"/>
+      <w:bookmarkStart w:id="17" w:name="_Toc422056928"/>
+      <w:bookmarkStart w:id="18" w:name="_Toc422578982"/>
       <w:r>
         <w:rPr>
           <w:rtl/>
@@ -9506,7 +9565,7 @@
           <w:rtl/>
         </w:rPr>
       </w:pPr>
-      <w:bookmarkStart w:id="17" w:name="_Toc534802454"/>
+      <w:bookmarkStart w:id="19" w:name="_Toc534802454"/>
       <w:r>
         <w:rPr>
           <w:rFonts w:hint="cs"/>
@@ -9521,10 +9580,10 @@
         </w:rPr>
         <w:t xml:space="preserve"> كاربرد سند</w:t>
       </w:r>
-      <w:bookmarkEnd w:id="14"/>
-      <w:bookmarkEnd w:id="15"/>
       <w:bookmarkEnd w:id="16"/>
       <w:bookmarkEnd w:id="17"/>
+      <w:bookmarkEnd w:id="18"/>
+      <w:bookmarkEnd w:id="19"/>
     </w:p>
     <w:p>
       <w:pPr>
@@ -9532,12 +9591,12 @@
           <w:rtl/>
         </w:rPr>
       </w:pPr>
-      <w:bookmarkStart w:id="18" w:name="_Toc238297705"/>
-      <w:bookmarkStart w:id="19" w:name="_Toc274121062"/>
-      <w:bookmarkStart w:id="20" w:name="_Toc274128956"/>
-      <w:bookmarkStart w:id="21" w:name="_Toc355530345"/>
-      <w:bookmarkStart w:id="22" w:name="_Toc422056929"/>
-      <w:bookmarkStart w:id="23" w:name="_Toc422578983"/>
+      <w:bookmarkStart w:id="20" w:name="_Toc238297705"/>
+      <w:bookmarkStart w:id="21" w:name="_Toc274121062"/>
+      <w:bookmarkStart w:id="22" w:name="_Toc274128956"/>
+      <w:bookmarkStart w:id="23" w:name="_Toc355530345"/>
+      <w:bookmarkStart w:id="24" w:name="_Toc422056929"/>
+      <w:bookmarkStart w:id="25" w:name="_Toc422578983"/>
       <w:r>
         <w:rPr>
           <w:rtl/>
@@ -9604,7 +9663,7 @@
           <w:rtl/>
         </w:rPr>
       </w:pPr>
-      <w:bookmarkStart w:id="24" w:name="_Toc534802455"/>
+      <w:bookmarkStart w:id="26" w:name="_Toc534802455"/>
       <w:r>
         <w:rPr>
           <w:rFonts w:hint="cs"/>
@@ -9612,13 +9671,13 @@
         </w:rPr>
         <w:t>تعاريف</w:t>
       </w:r>
-      <w:bookmarkEnd w:id="18"/>
-      <w:bookmarkEnd w:id="19"/>
       <w:bookmarkEnd w:id="20"/>
       <w:bookmarkEnd w:id="21"/>
       <w:bookmarkEnd w:id="22"/>
       <w:bookmarkEnd w:id="23"/>
       <w:bookmarkEnd w:id="24"/>
+      <w:bookmarkEnd w:id="25"/>
+      <w:bookmarkEnd w:id="26"/>
     </w:p>
     <w:p>
       <w:pPr>
@@ -10390,7 +10449,7 @@
       <w:pPr>
         <w:pStyle w:val="Heading4"/>
       </w:pPr>
-      <w:bookmarkStart w:id="25" w:name="_Toc355530347"/>
+      <w:bookmarkStart w:id="27" w:name="_Toc355530347"/>
       <w:r>
         <w:rPr>
           <w:rFonts w:hint="cs"/>
@@ -10451,7 +10510,7 @@
         <w:t xml:space="preserve"> وجود دارد.</w:t>
       </w:r>
     </w:p>
-    <w:bookmarkEnd w:id="25"/>
+    <w:bookmarkEnd w:id="27"/>
     <w:p>
       <w:pPr>
         <w:rPr>
@@ -10470,10 +10529,10 @@
           <w:rtl/>
         </w:rPr>
       </w:pPr>
-      <w:bookmarkStart w:id="26" w:name="_Toc534802456"/>
-      <w:bookmarkStart w:id="27" w:name="_Toc355530348"/>
-      <w:bookmarkStart w:id="28" w:name="_Toc422056930"/>
-      <w:bookmarkStart w:id="29" w:name="_Toc422578984"/>
+      <w:bookmarkStart w:id="28" w:name="_Toc534802456"/>
+      <w:bookmarkStart w:id="29" w:name="_Toc355530348"/>
+      <w:bookmarkStart w:id="30" w:name="_Toc422056930"/>
+      <w:bookmarkStart w:id="31" w:name="_Toc422578984"/>
       <w:r>
         <w:rPr>
           <w:rFonts w:hint="cs"/>
@@ -10482,11 +10541,11 @@
         </w:rPr>
         <w:t>اختصارات</w:t>
       </w:r>
-      <w:bookmarkEnd w:id="26"/>
+      <w:bookmarkEnd w:id="28"/>
     </w:p>
-    <w:bookmarkEnd w:id="27"/>
-    <w:bookmarkEnd w:id="28"/>
     <w:bookmarkEnd w:id="29"/>
+    <w:bookmarkEnd w:id="30"/>
+    <w:bookmarkEnd w:id="31"/>
     <w:p>
       <w:pPr>
         <w:ind w:left="249"/>
@@ -10509,10 +10568,10 @@
           <w:rtl/>
         </w:rPr>
       </w:pPr>
-      <w:bookmarkStart w:id="30" w:name="_Toc355530351"/>
-      <w:bookmarkStart w:id="31" w:name="_Toc422056931"/>
-      <w:bookmarkStart w:id="32" w:name="_Toc422578985"/>
-      <w:bookmarkStart w:id="33" w:name="_Toc534802457"/>
+      <w:bookmarkStart w:id="32" w:name="_Toc355530351"/>
+      <w:bookmarkStart w:id="33" w:name="_Toc422056931"/>
+      <w:bookmarkStart w:id="34" w:name="_Toc422578985"/>
+      <w:bookmarkStart w:id="35" w:name="_Toc534802457"/>
       <w:r>
         <w:rPr>
           <w:rFonts w:hint="cs"/>
@@ -10520,10 +10579,10 @@
         </w:rPr>
         <w:t>مراجع</w:t>
       </w:r>
-      <w:bookmarkEnd w:id="30"/>
-      <w:bookmarkEnd w:id="31"/>
       <w:bookmarkEnd w:id="32"/>
       <w:bookmarkEnd w:id="33"/>
+      <w:bookmarkEnd w:id="34"/>
+      <w:bookmarkEnd w:id="35"/>
     </w:p>
     <w:p>
       <w:pPr>
@@ -10564,7 +10623,7 @@
           <w:rtl/>
         </w:rPr>
       </w:pPr>
-      <w:bookmarkStart w:id="34" w:name="_Toc534802458"/>
+      <w:bookmarkStart w:id="36" w:name="_Toc534802458"/>
       <w:r>
         <w:rPr>
           <w:rFonts w:hint="cs"/>
@@ -10572,7 +10631,7 @@
         </w:rPr>
         <w:t>مشخصات کلی فرآیند</w:t>
       </w:r>
-      <w:bookmarkEnd w:id="34"/>
+      <w:bookmarkEnd w:id="36"/>
     </w:p>
     <w:p>
       <w:pPr>
@@ -10582,7 +10641,7 @@
           <w:color w:val="auto"/>
         </w:rPr>
       </w:pPr>
-      <w:bookmarkStart w:id="35" w:name="_Toc528572897"/>
+      <w:bookmarkStart w:id="37" w:name="_Toc528572897"/>
       <w:r>
         <w:rPr>
           <w:color w:val="auto"/>
@@ -10692,7 +10751,7 @@
         </w:rPr>
         <w:t>یند</w:t>
       </w:r>
-      <w:bookmarkEnd w:id="35"/>
+      <w:bookmarkEnd w:id="37"/>
     </w:p>
     <w:tbl>
       <w:tblPr>
@@ -10976,8 +11035,8 @@
           <w:rtl/>
         </w:rPr>
       </w:pPr>
-      <w:bookmarkStart w:id="36" w:name="_Toc438543953"/>
-      <w:bookmarkStart w:id="37" w:name="_Toc534802459"/>
+      <w:bookmarkStart w:id="38" w:name="_Toc438543953"/>
+      <w:bookmarkStart w:id="39" w:name="_Toc534802459"/>
       <w:r>
         <w:rPr>
           <w:rFonts w:hint="cs"/>
@@ -10985,8 +11044,8 @@
         </w:rPr>
         <w:t>پیش نیازهای سناریو</w:t>
       </w:r>
-      <w:bookmarkEnd w:id="36"/>
-      <w:bookmarkEnd w:id="37"/>
+      <w:bookmarkEnd w:id="38"/>
+      <w:bookmarkEnd w:id="39"/>
     </w:p>
     <w:p>
       <w:pPr>
@@ -11202,7 +11261,7 @@
           <w:rtl/>
         </w:rPr>
       </w:pPr>
-      <w:bookmarkStart w:id="38" w:name="_Toc534802460"/>
+      <w:bookmarkStart w:id="40" w:name="_Toc534802460"/>
       <w:r>
         <w:rPr>
           <w:rFonts w:hint="cs"/>
@@ -11238,7 +11297,7 @@
         </w:rPr>
         <w:t>ا و مسئولیت ها</w:t>
       </w:r>
-      <w:bookmarkEnd w:id="38"/>
+      <w:bookmarkEnd w:id="40"/>
     </w:p>
     <w:p>
       <w:pPr>
@@ -11308,7 +11367,7 @@
           <w:rtl/>
         </w:rPr>
       </w:pPr>
-      <w:bookmarkStart w:id="39" w:name="_Toc528572898"/>
+      <w:bookmarkStart w:id="41" w:name="_Toc528572898"/>
       <w:r>
         <w:rPr>
           <w:color w:val="auto"/>
@@ -11402,7 +11461,7 @@
         </w:rPr>
         <w:t xml:space="preserve"> نقش ها و مسئولیت ها</w:t>
       </w:r>
-      <w:bookmarkEnd w:id="39"/>
+      <w:bookmarkEnd w:id="41"/>
     </w:p>
     <w:tbl>
       <w:tblPr>
@@ -11968,10 +12027,10 @@
           <w:rtl/>
         </w:rPr>
       </w:pPr>
-      <w:bookmarkStart w:id="40" w:name="_Toc534802461"/>
-      <w:bookmarkStart w:id="41" w:name="_Toc438543954"/>
-      <w:bookmarkStart w:id="42" w:name="_Toc355528250"/>
-      <w:bookmarkStart w:id="43" w:name="_Toc422578988"/>
+      <w:bookmarkStart w:id="42" w:name="_Toc534802461"/>
+      <w:bookmarkStart w:id="43" w:name="_Toc438543954"/>
+      <w:bookmarkStart w:id="44" w:name="_Toc355528250"/>
+      <w:bookmarkStart w:id="45" w:name="_Toc422578988"/>
       <w:r>
         <w:t>PSC</w:t>
       </w:r>
@@ -12009,9 +12068,9 @@
         </w:rPr>
         <w:t>درخواست پشتیبانی سامانه سجاد</w:t>
       </w:r>
-      <w:bookmarkEnd w:id="40"/>
+      <w:bookmarkEnd w:id="42"/>
     </w:p>
-    <w:bookmarkEnd w:id="41"/>
+    <w:bookmarkEnd w:id="43"/>
     <w:p>
       <w:pPr>
         <w:rPr>
@@ -12424,7 +12483,7 @@
                 <w:bCs/>
               </w:rPr>
             </w:pPr>
-            <w:bookmarkStart w:id="44" w:name="OLE_LINK8"/>
+            <w:bookmarkStart w:id="46" w:name="OLE_LINK8"/>
             <w:r>
               <w:rPr>
                 <w:rFonts w:hint="cs"/>
@@ -15131,7 +15190,24 @@
                 <w:highlight w:val="yellow"/>
                 <w:rtl/>
               </w:rPr>
-              <w:t>می تواند در صورت تمایل با انتخاب یکی از دو گزینه توضیحات کافی و مورد قبول می باشد یا توضیحات کافی نمی باشد، نسبت به ثبت نظر خود در خصوص نحوه رسیدگی به درخواست، اقدام نماید</w:t>
+              <w:t xml:space="preserve">می تواند در صورت تمایل با انتخاب یکی از دو گزینه توضیحات کافی و مورد قبول می باشد یا توضیحات کافی نمی باشد، نسبت به ثبت نظر خود در خصوص نحوه رسیدگی به درخواست، اقدام </w:t>
+            </w:r>
+            <w:commentRangeStart w:id="47"/>
+            <w:r>
+              <w:rPr>
+                <w:rFonts w:asciiTheme="majorBidi" w:hAnsiTheme="majorBidi" w:hint="cs"/>
+                <w:strike/>
+                <w:highlight w:val="yellow"/>
+                <w:rtl/>
+              </w:rPr>
+              <w:t>نماید</w:t>
+            </w:r>
+            <w:commentRangeEnd w:id="47"/>
+            <w:r>
+              <w:rPr>
+                <w:rStyle w:val="CommentReference"/>
+              </w:rPr>
+              <w:commentReference w:id="47"/>
             </w:r>
             <w:r>
               <w:rPr>
@@ -17681,8 +17757,8 @@
           <w:rtl/>
         </w:rPr>
       </w:pPr>
-      <w:bookmarkStart w:id="45" w:name="_Toc534802462"/>
-      <w:bookmarkEnd w:id="44"/>
+      <w:bookmarkStart w:id="48" w:name="_Toc534802462"/>
+      <w:bookmarkEnd w:id="46"/>
       <w:r>
         <w:t>PSC06-05-02</w:t>
       </w:r>
@@ -17707,7 +17783,7 @@
         </w:rPr>
         <w:t xml:space="preserve"> در پورتال</w:t>
       </w:r>
-      <w:bookmarkEnd w:id="45"/>
+      <w:bookmarkEnd w:id="48"/>
     </w:p>
     <w:p>
       <w:pPr>
@@ -24906,7 +24982,7 @@
           <w:rtl/>
         </w:rPr>
       </w:pPr>
-      <w:bookmarkStart w:id="46" w:name="_Toc534802463"/>
+      <w:bookmarkStart w:id="49" w:name="_Toc534802463"/>
       <w:r>
         <w:rPr>
           <w:rFonts w:hint="cs"/>
@@ -24914,7 +24990,7 @@
         </w:rPr>
         <w:t>قوانین کسب و کار</w:t>
       </w:r>
-      <w:bookmarkEnd w:id="46"/>
+      <w:bookmarkEnd w:id="49"/>
     </w:p>
     <w:p>
       <w:r>
@@ -26185,7 +26261,6 @@
                 <w:rFonts w:eastAsia="Times New Roman"/>
                 <w:noProof/>
                 <w:sz w:val="24"/>
-                <w:rtl/>
               </w:rPr>
             </w:pPr>
             <w:r>
@@ -26337,13 +26412,31 @@
                 <w:highlight w:val="yellow"/>
                 <w:rtl/>
               </w:rPr>
-              <w:t xml:space="preserve"> ، تمامی دانشگاه های دیگر به جز دانشگاه فعلی که در حال بررسی درخواست است ، قابل انتخاب باشد</w:t>
-            </w:r>
+              <w:t xml:space="preserve"> ، تمامی دانشگاه های دیگر به جز دانشگاه فعلی که در حال بررسی درخواست است ، قابل انتخاب </w:t>
+            </w:r>
+            <w:commentRangeStart w:id="50"/>
             <w:r>
               <w:rPr>
                 <w:rFonts w:eastAsia="Times New Roman" w:hint="cs"/>
                 <w:noProof/>
                 <w:sz w:val="24"/>
+                <w:highlight w:val="yellow"/>
+                <w:rtl/>
+              </w:rPr>
+              <w:t>باشد</w:t>
+            </w:r>
+            <w:commentRangeEnd w:id="50"/>
+            <w:r>
+              <w:rPr>
+                <w:rStyle w:val="CommentReference"/>
+              </w:rPr>
+              <w:commentReference w:id="50"/>
+            </w:r>
+            <w:r>
+              <w:rPr>
+                <w:rFonts w:eastAsia="Times New Roman" w:hint="cs"/>
+                <w:noProof/>
+                <w:sz w:val="24"/>
                 <w:rtl/>
               </w:rPr>
               <w:t xml:space="preserve"> .</w:t>
@@ -26363,7 +26456,31 @@
                 <w:highlight w:val="yellow"/>
                 <w:rtl/>
               </w:rPr>
-              <w:t xml:space="preserve">در صورت انتخاب یکی از مقادیر علمی کاربردی ، پیام نور ، فرهنگیان و فنی و حرفه ای ، امکان انتخاب نام دانشگاه وجود نخواهد داشت </w:t>
+              <w:t xml:space="preserve">در صورت انتخاب یکی از مقادیر علمی کاربردی ، پیام نور ، فرهنگیان و فنی و حرفه ای ، امکان انتخاب نام دانشگاه وجود نخواهد </w:t>
+            </w:r>
+            <w:commentRangeStart w:id="51"/>
+            <w:r>
+              <w:rPr>
+                <w:rFonts w:asciiTheme="majorBidi" w:hAnsiTheme="majorBidi"/>
+                <w:highlight w:val="yellow"/>
+                <w:rtl/>
+              </w:rPr>
+              <w:t>داشت</w:t>
+            </w:r>
+            <w:commentRangeEnd w:id="51"/>
+            <w:r>
+              <w:rPr>
+                <w:rStyle w:val="CommentReference"/>
+              </w:rPr>
+              <w:commentReference w:id="51"/>
+            </w:r>
+            <w:r>
+              <w:rPr>
+                <w:rFonts w:asciiTheme="majorBidi" w:hAnsiTheme="majorBidi"/>
+                <w:highlight w:val="yellow"/>
+                <w:rtl/>
+              </w:rPr>
+              <w:t xml:space="preserve"> </w:t>
             </w:r>
             <w:r>
               <w:rPr>
@@ -28931,7 +29048,7 @@
             <w:pPr>
               <w:ind w:left="0"/>
               <w:rPr>
-                <w:rFonts w:eastAsia="Times New Roman"/>
+                <w:rFonts w:eastAsia="Times New Roman" w:hint="cs"/>
                 <w:noProof/>
                 <w:sz w:val="24"/>
                 <w:highlight w:val="red"/>
@@ -33760,8 +33877,8 @@
           </w:p>
         </w:tc>
       </w:tr>
-      <w:bookmarkEnd w:id="42"/>
-      <w:bookmarkEnd w:id="43"/>
+      <w:bookmarkEnd w:id="44"/>
+      <w:bookmarkEnd w:id="45"/>
     </w:tbl>
     <w:p>
       <w:pPr>
@@ -33771,8 +33888,8 @@
       </w:pPr>
     </w:p>
     <w:sectPr>
-      <w:headerReference w:type="first" r:id="rId15"/>
-      <w:footerReference w:type="first" r:id="rId16"/>
+      <w:headerReference w:type="first" r:id="rId19"/>
+      <w:footerReference w:type="first" r:id="rId20"/>
       <w:pgSz w:w="11906" w:h="16838"/>
       <w:pgMar w:top="1440" w:right="1080" w:bottom="1440" w:left="1080" w:header="708" w:footer="432" w:gutter="0"/>
       <w:cols w:space="708"/>
@@ -33782,6 +33899,191 @@
     </w:sectPr>
   </w:body>
 </w:document>
+</file>
+
+<file path=word/comments.xml><?xml version="1.0" encoding="utf-8"?>
+<w:comments xmlns:wpc="http://schemas.microsoft.com/office/word/2010/wordprocessingCanvas" xmlns:cx="http://schemas.microsoft.com/office/drawing/2014/chartex" xmlns:cx1="http://schemas.microsoft.com/office/drawing/2015/9/8/chartex" xmlns:cx2="http://schemas.microsoft.com/office/drawing/2015/10/21/chartex" xmlns:cx3="http://schemas.microsoft.com/office/drawing/2016/5/9/chartex" xmlns:cx4="http://schemas.microsoft.com/office/drawing/2016/5/10/chartex" xmlns:cx5="http://schemas.microsoft.com/office/drawing/2016/5/11/chartex" xmlns:cx6="http://schemas.microsoft.com/office/drawing/2016/5/12/chartex" xmlns:cx7="http://schemas.microsoft.com/office/drawing/2016/5/13/chartex" xmlns:cx8="http://schemas.microsoft.com/office/drawing/2016/5/14/chartex" xmlns:mc="http://schemas.openxmlformats.org/markup-compatibility/2006" xmlns:aink="http://schemas.microsoft.com/office/drawing/2016/ink" xmlns:am3d="http://schemas.microsoft.com/office/drawing/2017/model3d" xmlns:o="urn:schemas-microsoft-com:office:office" xmlns:oel="http://schemas.microsoft.com/office/2019/extlst" xmlns:r="http://schemas.openxmlformats.org/officeDocument/2006/relationships" xmlns:m="http://schemas.openxmlformats.org/officeDocument/2006/math" xmlns:v="urn:schemas-microsoft-com:vml" xmlns:wp14="http://schemas.microsoft.com/office/word/2010/wordprocessingDrawing" xmlns:wp="http://schemas.openxmlformats.org/drawingml/2006/wordprocessingDrawing" xmlns:w10="urn:schemas-microsoft-com:office:word" xmlns:w="http://schemas.openxmlformats.org/wordprocessingml/2006/main" xmlns:w14="http://schemas.microsoft.com/office/word/2010/wordml" xmlns:w15="http://schemas.microsoft.com/office/word/2012/wordml" xmlns:w16cex="http://schemas.microsoft.com/office/word/2018/wordml/cex" xmlns:w16cid="http://schemas.microsoft.com/office/word/2016/wordml/cid" xmlns:w16="http://schemas.microsoft.com/office/word/2018/wordml" xmlns:w16du="http://schemas.microsoft.com/office/word/2023/wordml/word16du" xmlns:w16sdtdh="http://schemas.microsoft.com/office/word/2020/wordml/sdtdatahash" xmlns:w16sdtfl="http://schemas.microsoft.com/office/word/2024/wordml/sdtformatlock" xmlns:w16se="http://schemas.microsoft.com/office/word/2015/wordml/symex" xmlns:wpg="http://schemas.microsoft.com/office/word/2010/wordprocessingGroup" xmlns:wpi="http://schemas.microsoft.com/office/word/2010/wordprocessingInk" xmlns:wne="http://schemas.microsoft.com/office/word/2006/wordml" xmlns:wps="http://schemas.microsoft.com/office/word/2010/wordprocessingShape" mc:Ignorable="w14 w15 w16se w16cid w16 w16cex w16sdtdh w16sdtfl w16du wp14">
+  <w:comment w:id="2" w:author="Pouya Shiralipour" w:date="2025-01-12T14:29:00Z" w:initials="PS">
+    <w:p>
+      <w:pPr>
+        <w:pStyle w:val="CommentText"/>
+        <w:rPr>
+          <w:rtl/>
+        </w:rPr>
+      </w:pPr>
+      <w:r>
+        <w:rPr>
+          <w:rStyle w:val="CommentReference"/>
+        </w:rPr>
+        <w:annotationRef/>
+      </w:r>
+      <w:r>
+        <w:rPr>
+          <w:rFonts w:hint="cs"/>
+          <w:rtl/>
+        </w:rPr>
+        <w:t xml:space="preserve">از همه دسترسی ها به جز نتیجه نهایی غیرقابل </w:t>
+      </w:r>
+      <w:r>
+        <w:rPr>
+          <w:rFonts w:hint="cs"/>
+          <w:rtl/>
+        </w:rPr>
+        <w:t>م</w:t>
+      </w:r>
+      <w:r>
+        <w:rPr>
+          <w:rFonts w:hint="cs"/>
+          <w:rtl/>
+        </w:rPr>
+        <w:t>شاهده شد.</w:t>
+      </w:r>
+    </w:p>
+    <w:p>
+      <w:pPr>
+        <w:pStyle w:val="CommentText"/>
+      </w:pPr>
+    </w:p>
+  </w:comment>
+  <w:comment w:id="3" w:author="Pouya Shiralipour" w:date="2025-01-12T16:53:00Z" w:initials="PS">
+    <w:p>
+      <w:pPr>
+        <w:pStyle w:val="CommentText"/>
+        <w:rPr>
+          <w:rFonts w:hint="cs"/>
+        </w:rPr>
+      </w:pPr>
+      <w:r>
+        <w:rPr>
+          <w:rStyle w:val="CommentReference"/>
+        </w:rPr>
+        <w:annotationRef/>
+      </w:r>
+      <w:r>
+        <w:rPr>
+          <w:rFonts w:hint="cs"/>
+          <w:rtl/>
+        </w:rPr>
+        <w:t>اوکی به جز قسمت سوم قانون 8</w:t>
+      </w:r>
+    </w:p>
+  </w:comment>
+  <w:comment w:id="47" w:author="Pouya Shiralipour" w:date="2025-01-12T14:00:00Z" w:initials="PS">
+    <w:p>
+      <w:pPr>
+        <w:pStyle w:val="CommentText"/>
+        <w:rPr>
+          <w:rFonts w:hint="cs"/>
+          <w:rtl/>
+        </w:rPr>
+      </w:pPr>
+      <w:r>
+        <w:rPr>
+          <w:rStyle w:val="CommentReference"/>
+        </w:rPr>
+        <w:annotationRef/>
+      </w:r>
+      <w:r>
+        <w:rPr>
+          <w:rFonts w:hint="cs"/>
+          <w:rtl/>
+        </w:rPr>
+        <w:t xml:space="preserve">این دو دکمه را </w:t>
+      </w:r>
+      <w:r>
+        <w:t xml:space="preserve">disable </w:t>
+      </w:r>
+      <w:r>
+        <w:rPr>
+          <w:rFonts w:hint="cs"/>
+          <w:rtl/>
+        </w:rPr>
+        <w:t>کردم.</w:t>
+      </w:r>
+    </w:p>
+  </w:comment>
+  <w:comment w:id="50" w:author="Pouya Shiralipour" w:date="2025-01-12T16:26:00Z" w:initials="PS">
+    <w:p>
+      <w:pPr>
+        <w:pStyle w:val="CommentText"/>
+        <w:rPr>
+          <w:rtl/>
+        </w:rPr>
+      </w:pPr>
+      <w:r>
+        <w:rPr>
+          <w:rStyle w:val="CommentReference"/>
+        </w:rPr>
+        <w:annotationRef/>
+      </w:r>
+      <w:r>
+        <w:rPr>
+          <w:rFonts w:hint="cs"/>
+          <w:rtl/>
+        </w:rPr>
+        <w:t>اوکی شد</w:t>
+      </w:r>
+    </w:p>
+    <w:p>
+      <w:pPr>
+        <w:pStyle w:val="CommentText"/>
+        <w:rPr>
+          <w:rFonts w:hint="cs"/>
+        </w:rPr>
+      </w:pPr>
+    </w:p>
+  </w:comment>
+  <w:comment w:id="51" w:author="Pouya Shiralipour" w:date="2025-01-12T16:46:00Z" w:initials="PS">
+    <w:p>
+      <w:pPr>
+        <w:pStyle w:val="CommentText"/>
+      </w:pPr>
+      <w:r>
+        <w:rPr>
+          <w:rStyle w:val="CommentReference"/>
+        </w:rPr>
+        <w:annotationRef/>
+      </w:r>
+      <w:r>
+        <w:rPr>
+          <w:rFonts w:hint="cs"/>
+          <w:rtl/>
+        </w:rPr>
+        <w:t>اوکی شد</w:t>
+      </w:r>
+    </w:p>
+  </w:comment>
+</w:comments>
+</file>
+
+<file path=word/commentsExtended.xml><?xml version="1.0" encoding="utf-8"?>
+<w15:commentsEx xmlns:wpc="http://schemas.microsoft.com/office/word/2010/wordprocessingCanvas" xmlns:cx="http://schemas.microsoft.com/office/drawing/2014/chartex" xmlns:cx1="http://schemas.microsoft.com/office/drawing/2015/9/8/chartex" xmlns:cx2="http://schemas.microsoft.com/office/drawing/2015/10/21/chartex" xmlns:cx3="http://schemas.microsoft.com/office/drawing/2016/5/9/chartex" xmlns:cx4="http://schemas.microsoft.com/office/drawing/2016/5/10/chartex" xmlns:cx5="http://schemas.microsoft.com/office/drawing/2016/5/11/chartex" xmlns:cx6="http://schemas.microsoft.com/office/drawing/2016/5/12/chartex" xmlns:cx7="http://schemas.microsoft.com/office/drawing/2016/5/13/chartex" xmlns:cx8="http://schemas.microsoft.com/office/drawing/2016/5/14/chartex" xmlns:mc="http://schemas.openxmlformats.org/markup-compatibility/2006" xmlns:aink="http://schemas.microsoft.com/office/drawing/2016/ink" xmlns:am3d="http://schemas.microsoft.com/office/drawing/2017/model3d" xmlns:o="urn:schemas-microsoft-com:office:office" xmlns:oel="http://schemas.microsoft.com/office/2019/extlst" xmlns:r="http://schemas.openxmlformats.org/officeDocument/2006/relationships" xmlns:m="http://schemas.openxmlformats.org/officeDocument/2006/math" xmlns:v="urn:schemas-microsoft-com:vml" xmlns:wp14="http://schemas.microsoft.com/office/word/2010/wordprocessingDrawing" xmlns:wp="http://schemas.openxmlformats.org/drawingml/2006/wordprocessingDrawing" xmlns:w10="urn:schemas-microsoft-com:office:word" xmlns:w="http://schemas.openxmlformats.org/wordprocessingml/2006/main" xmlns:w14="http://schemas.microsoft.com/office/word/2010/wordml" xmlns:w15="http://schemas.microsoft.com/office/word/2012/wordml" xmlns:w16cex="http://schemas.microsoft.com/office/word/2018/wordml/cex" xmlns:w16cid="http://schemas.microsoft.com/office/word/2016/wordml/cid" xmlns:w16="http://schemas.microsoft.com/office/word/2018/wordml" xmlns:w16du="http://schemas.microsoft.com/office/word/2023/wordml/word16du" xmlns:w16sdtdh="http://schemas.microsoft.com/office/word/2020/wordml/sdtdatahash" xmlns:w16sdtfl="http://schemas.microsoft.com/office/word/2024/wordml/sdtformatlock" xmlns:w16se="http://schemas.microsoft.com/office/word/2015/wordml/symex" xmlns:wpg="http://schemas.microsoft.com/office/word/2010/wordprocessingGroup" xmlns:wpi="http://schemas.microsoft.com/office/word/2010/wordprocessingInk" xmlns:wne="http://schemas.microsoft.com/office/word/2006/wordml" xmlns:wps="http://schemas.microsoft.com/office/word/2010/wordprocessingShape" mc:Ignorable="w14 w15 w16se w16cid w16 w16cex w16sdtdh w16sdtfl w16du wp14">
+  <w15:commentEx w15:paraId="5984CAEA" w15:done="0"/>
+  <w15:commentEx w15:paraId="5B79FCC4" w15:done="0"/>
+  <w15:commentEx w15:paraId="3EAF2F95" w15:done="0"/>
+  <w15:commentEx w15:paraId="1B432EAC" w15:done="0"/>
+  <w15:commentEx w15:paraId="7E3E2CF0" w15:done="0"/>
+</w15:commentsEx>
+</file>
+
+<file path=word/commentsExtensible.xml><?xml version="1.0" encoding="utf-8"?>
+<w16cex:commentsExtensible xmlns:wpc="http://schemas.microsoft.com/office/word/2010/wordprocessingCanvas" xmlns:cx="http://schemas.microsoft.com/office/drawing/2014/chartex" xmlns:cx1="http://schemas.microsoft.com/office/drawing/2015/9/8/chartex" xmlns:cx2="http://schemas.microsoft.com/office/drawing/2015/10/21/chartex" xmlns:cx3="http://schemas.microsoft.com/office/drawing/2016/5/9/chartex" xmlns:cx4="http://schemas.microsoft.com/office/drawing/2016/5/10/chartex" xmlns:cx5="http://schemas.microsoft.com/office/drawing/2016/5/11/chartex" xmlns:cx6="http://schemas.microsoft.com/office/drawing/2016/5/12/chartex" xmlns:cx7="http://schemas.microsoft.com/office/drawing/2016/5/13/chartex" xmlns:cx8="http://schemas.microsoft.com/office/drawing/2016/5/14/chartex" xmlns:cr="http://schemas.microsoft.com/office/comments/2020/reactions" xmlns:mc="http://schemas.openxmlformats.org/markup-compatibility/2006" xmlns:aink="http://schemas.microsoft.com/office/drawing/2016/ink" xmlns:am3d="http://schemas.microsoft.com/office/drawing/2017/model3d" xmlns:o="urn:schemas-microsoft-com:office:office" xmlns:oel="http://schemas.microsoft.com/office/2019/extlst" xmlns:r="http://schemas.openxmlformats.org/officeDocument/2006/relationships" xmlns:m="http://schemas.openxmlformats.org/officeDocument/2006/math" xmlns:v="urn:schemas-microsoft-com:vml" xmlns:wp14="http://schemas.microsoft.com/office/word/2010/wordprocessingDrawing" xmlns:wp="http://schemas.openxmlformats.org/drawingml/2006/wordprocessingDrawing" xmlns:w10="urn:schemas-microsoft-com:office:word" xmlns:w="http://schemas.openxmlformats.org/wordprocessingml/2006/main" xmlns:w14="http://schemas.microsoft.com/office/word/2010/wordml" xmlns:w15="http://schemas.microsoft.com/office/word/2012/wordml" xmlns:w16cex="http://schemas.microsoft.com/office/word/2018/wordml/cex" xmlns:w16cid="http://schemas.microsoft.com/office/word/2016/wordml/cid" xmlns:w16="http://schemas.microsoft.com/office/word/2018/wordml" xmlns:w16du="http://schemas.microsoft.com/office/word/2023/wordml/word16du" xmlns:w16sdtdh="http://schemas.microsoft.com/office/word/2020/wordml/sdtdatahash" xmlns:w16sdtfl="http://schemas.microsoft.com/office/word/2024/wordml/sdtformatlock" xmlns:w16se="http://schemas.microsoft.com/office/word/2015/wordml/symex" xmlns:wpg="http://schemas.microsoft.com/office/word/2010/wordprocessingGroup" xmlns:wpi="http://schemas.microsoft.com/office/word/2010/wordprocessingInk" xmlns:wne="http://schemas.microsoft.com/office/word/2006/wordml" xmlns:wps="http://schemas.microsoft.com/office/word/2010/wordprocessingShape" mc:Ignorable="w14 w15 w16se w16cid w16 w16cex w16sdtdh w16sdtfl cr w16du wp14">
+  <w16cex:commentExtensible w16cex:durableId="4EF13A82" w16cex:dateUtc="2025-01-12T10:59:00Z"/>
+  <w16cex:commentExtensible w16cex:durableId="2F4F5788" w16cex:dateUtc="2025-01-12T13:23:00Z"/>
+  <w16cex:commentExtensible w16cex:durableId="45E9C283" w16cex:dateUtc="2025-01-12T10:30:00Z"/>
+  <w16cex:commentExtensible w16cex:durableId="666FC654" w16cex:dateUtc="2025-01-12T12:56:00Z"/>
+  <w16cex:commentExtensible w16cex:durableId="5A900749" w16cex:dateUtc="2025-01-12T13:16:00Z"/>
+</w16cex:commentsExtensible>
+</file>
+
+<file path=word/commentsIds.xml><?xml version="1.0" encoding="utf-8"?>
+<w16cid:commentsIds xmlns:wpc="http://schemas.microsoft.com/office/word/2010/wordprocessingCanvas" xmlns:cx="http://schemas.microsoft.com/office/drawing/2014/chartex" xmlns:cx1="http://schemas.microsoft.com/office/drawing/2015/9/8/chartex" xmlns:cx2="http://schemas.microsoft.com/office/drawing/2015/10/21/chartex" xmlns:cx3="http://schemas.microsoft.com/office/drawing/2016/5/9/chartex" xmlns:cx4="http://schemas.microsoft.com/office/drawing/2016/5/10/chartex" xmlns:cx5="http://schemas.microsoft.com/office/drawing/2016/5/11/chartex" xmlns:cx6="http://schemas.microsoft.com/office/drawing/2016/5/12/chartex" xmlns:cx7="http://schemas.microsoft.com/office/drawing/2016/5/13/chartex" xmlns:cx8="http://schemas.microsoft.com/office/drawing/2016/5/14/chartex" xmlns:mc="http://schemas.openxmlformats.org/markup-compatibility/2006" xmlns:aink="http://schemas.microsoft.com/office/drawing/2016/ink" xmlns:am3d="http://schemas.microsoft.com/office/drawing/2017/model3d" xmlns:o="urn:schemas-microsoft-com:office:office" xmlns:oel="http://schemas.microsoft.com/office/2019/extlst" xmlns:r="http://schemas.openxmlformats.org/officeDocument/2006/relationships" xmlns:m="http://schemas.openxmlformats.org/officeDocument/2006/math" xmlns:v="urn:schemas-microsoft-com:vml" xmlns:wp14="http://schemas.microsoft.com/office/word/2010/wordprocessingDrawing" xmlns:wp="http://schemas.openxmlformats.org/drawingml/2006/wordprocessingDrawing" xmlns:w10="urn:schemas-microsoft-com:office:word" xmlns:w="http://schemas.openxmlformats.org/wordprocessingml/2006/main" xmlns:w14="http://schemas.microsoft.com/office/word/2010/wordml" xmlns:w15="http://schemas.microsoft.com/office/word/2012/wordml" xmlns:w16cex="http://schemas.microsoft.com/office/word/2018/wordml/cex" xmlns:w16cid="http://schemas.microsoft.com/office/word/2016/wordml/cid" xmlns:w16="http://schemas.microsoft.com/office/word/2018/wordml" xmlns:w16du="http://schemas.microsoft.com/office/word/2023/wordml/word16du" xmlns:w16sdtdh="http://schemas.microsoft.com/office/word/2020/wordml/sdtdatahash" xmlns:w16sdtfl="http://schemas.microsoft.com/office/word/2024/wordml/sdtformatlock" xmlns:w16se="http://schemas.microsoft.com/office/word/2015/wordml/symex" xmlns:wpg="http://schemas.microsoft.com/office/word/2010/wordprocessingGroup" xmlns:wpi="http://schemas.microsoft.com/office/word/2010/wordprocessingInk" xmlns:wne="http://schemas.microsoft.com/office/word/2006/wordml" xmlns:wps="http://schemas.microsoft.com/office/word/2010/wordprocessingShape" mc:Ignorable="w14 w15 w16se w16cid w16 w16cex w16sdtdh w16sdtfl w16du wp14">
+  <w16cid:commentId w16cid:paraId="5984CAEA" w16cid:durableId="4EF13A82"/>
+  <w16cid:commentId w16cid:paraId="5B79FCC4" w16cid:durableId="2F4F5788"/>
+  <w16cid:commentId w16cid:paraId="3EAF2F95" w16cid:durableId="45E9C283"/>
+  <w16cid:commentId w16cid:paraId="1B432EAC" w16cid:durableId="666FC654"/>
+  <w16cid:commentId w16cid:paraId="7E3E2CF0" w16cid:durableId="5A900749"/>
+</w16cid:commentsIds>
 </file>
 
 <file path=word/endnotes.xml><?xml version="1.0" encoding="utf-8"?>
@@ -34127,7 +34429,7 @@
         </mc:Choice>
         <mc:Fallback>
           <w:pict>
-            <v:shapetype w14:anchorId="271DFFFC" id="_x0000_t32" coordsize="21600,21600" o:spt="32" o:oned="t" path="m,l21600,21600e" filled="f">
+            <v:shapetype w14:anchorId="227ABC87" id="_x0000_t32" coordsize="21600,21600" o:spt="32" o:oned="t" path="m,l21600,21600e" filled="f">
               <v:path arrowok="t" fillok="f" o:connecttype="none"/>
               <o:lock v:ext="edit" shapetype="t"/>
             </v:shapetype>
@@ -34764,7 +35066,7 @@
               <w:szCs w:val="16"/>
             </w:rPr>
           </w:pPr>
-          <w:bookmarkStart w:id="47" w:name="_Hlk237596943"/>
+          <w:bookmarkStart w:id="52" w:name="_Hlk237596943"/>
           <w:r>
             <w:rPr>
               <w:rFonts w:hint="cs"/>
@@ -35250,7 +35552,7 @@
             </w:rPr>
             <w:t>تاريخ و امضاء:</w:t>
           </w:r>
-          <w:bookmarkEnd w:id="47"/>
+          <w:bookmarkEnd w:id="52"/>
         </w:p>
       </w:tc>
     </w:tr>
@@ -38553,6 +38855,14 @@
 </w:numbering>
 </file>
 
+<file path=word/people.xml><?xml version="1.0" encoding="utf-8"?>
+<w15:people xmlns:wpc="http://schemas.microsoft.com/office/word/2010/wordprocessingCanvas" xmlns:cx="http://schemas.microsoft.com/office/drawing/2014/chartex" xmlns:cx1="http://schemas.microsoft.com/office/drawing/2015/9/8/chartex" xmlns:cx2="http://schemas.microsoft.com/office/drawing/2015/10/21/chartex" xmlns:cx3="http://schemas.microsoft.com/office/drawing/2016/5/9/chartex" xmlns:cx4="http://schemas.microsoft.com/office/drawing/2016/5/10/chartex" xmlns:cx5="http://schemas.microsoft.com/office/drawing/2016/5/11/chartex" xmlns:cx6="http://schemas.microsoft.com/office/drawing/2016/5/12/chartex" xmlns:cx7="http://schemas.microsoft.com/office/drawing/2016/5/13/chartex" xmlns:cx8="http://schemas.microsoft.com/office/drawing/2016/5/14/chartex" xmlns:mc="http://schemas.openxmlformats.org/markup-compatibility/2006" xmlns:aink="http://schemas.microsoft.com/office/drawing/2016/ink" xmlns:am3d="http://schemas.microsoft.com/office/drawing/2017/model3d" xmlns:o="urn:schemas-microsoft-com:office:office" xmlns:oel="http://schemas.microsoft.com/office/2019/extlst" xmlns:r="http://schemas.openxmlformats.org/officeDocument/2006/relationships" xmlns:m="http://schemas.openxmlformats.org/officeDocument/2006/math" xmlns:v="urn:schemas-microsoft-com:vml" xmlns:wp14="http://schemas.microsoft.com/office/word/2010/wordprocessingDrawing" xmlns:wp="http://schemas.openxmlformats.org/drawingml/2006/wordprocessingDrawing" xmlns:w10="urn:schemas-microsoft-com:office:word" xmlns:w="http://schemas.openxmlformats.org/wordprocessingml/2006/main" xmlns:w14="http://schemas.microsoft.com/office/word/2010/wordml" xmlns:w15="http://schemas.microsoft.com/office/word/2012/wordml" xmlns:w16cex="http://schemas.microsoft.com/office/word/2018/wordml/cex" xmlns:w16cid="http://schemas.microsoft.com/office/word/2016/wordml/cid" xmlns:w16="http://schemas.microsoft.com/office/word/2018/wordml" xmlns:w16du="http://schemas.microsoft.com/office/word/2023/wordml/word16du" xmlns:w16sdtdh="http://schemas.microsoft.com/office/word/2020/wordml/sdtdatahash" xmlns:w16sdtfl="http://schemas.microsoft.com/office/word/2024/wordml/sdtformatlock" xmlns:w16se="http://schemas.microsoft.com/office/word/2015/wordml/symex" xmlns:wpg="http://schemas.microsoft.com/office/word/2010/wordprocessingGroup" xmlns:wpi="http://schemas.microsoft.com/office/word/2010/wordprocessingInk" xmlns:wne="http://schemas.microsoft.com/office/word/2006/wordml" xmlns:wps="http://schemas.microsoft.com/office/word/2010/wordprocessingShape" mc:Ignorable="w14 w15 w16se w16cid w16 w16cex w16sdtdh w16sdtfl w16du wp14">
+  <w15:person w15:author="Pouya Shiralipour">
+    <w15:presenceInfo w15:providerId="AD" w15:userId="S-1-5-21-895015567-363982989-4055110196-4174"/>
+  </w15:person>
+</w15:people>
+</file>
+
 <file path=word/styles.xml><?xml version="1.0" encoding="utf-8"?>
 <w:styles xmlns:mc="http://schemas.openxmlformats.org/markup-compatibility/2006" xmlns:r="http://schemas.openxmlformats.org/officeDocument/2006/relationships" xmlns:w="http://schemas.openxmlformats.org/wordprocessingml/2006/main" xmlns:w14="http://schemas.microsoft.com/office/word/2010/wordml" xmlns:w15="http://schemas.microsoft.com/office/word/2012/wordml" xmlns:w16cex="http://schemas.microsoft.com/office/word/2018/wordml/cex" xmlns:w16cid="http://schemas.microsoft.com/office/word/2016/wordml/cid" xmlns:w16="http://schemas.microsoft.com/office/word/2018/wordml" xmlns:w16du="http://schemas.microsoft.com/office/word/2023/wordml/word16du" xmlns:w16sdtdh="http://schemas.microsoft.com/office/word/2020/wordml/sdtdatahash" xmlns:w16sdtfl="http://schemas.microsoft.com/office/word/2024/wordml/sdtformatlock" xmlns:w16se="http://schemas.microsoft.com/office/word/2015/wordml/symex" mc:Ignorable="w14 w15 w16se w16cid w16 w16cex w16sdtdh w16sdtfl w16du">
   <w:docDefaults>
@@ -40090,9 +40400,12 @@
 </file>
 
 <file path=customXml/item2.xml><?xml version="1.0" encoding="utf-8"?>
-<p:properties xmlns:p="http://schemas.microsoft.com/office/2006/metadata/properties" xmlns:xsi="http://www.w3.org/2001/XMLSchema-instance" xmlns:pc="http://schemas.microsoft.com/office/infopath/2007/PartnerControls">
-  <documentManagement/>
-</p:properties>
+<?mso-contentType ?>
+<FormTemplates xmlns="http://schemas.microsoft.com/sharepoint/v3/contenttype/forms">
+  <Display>DocumentLibraryForm</Display>
+  <Edit>DocumentLibraryForm</Edit>
+  <New>DocumentLibraryForm</New>
+</FormTemplates>
 </file>
 
 <file path=customXml/item3.xml><?xml version="1.0" encoding="utf-8"?>
@@ -40100,12 +40413,9 @@
 </file>
 
 <file path=customXml/item4.xml><?xml version="1.0" encoding="utf-8"?>
-<?mso-contentType ?>
-<FormTemplates xmlns="http://schemas.microsoft.com/sharepoint/v3/contenttype/forms">
-  <Display>DocumentLibraryForm</Display>
-  <Edit>DocumentLibraryForm</Edit>
-  <New>DocumentLibraryForm</New>
-</FormTemplates>
+<p:properties xmlns:p="http://schemas.microsoft.com/office/2006/metadata/properties" xmlns:xsi="http://www.w3.org/2001/XMLSchema-instance" xmlns:pc="http://schemas.microsoft.com/office/infopath/2007/PartnerControls">
+  <documentManagement/>
+</p:properties>
 </file>
 
 <file path=customXml/itemProps1.xml><?xml version="1.0" encoding="utf-8"?>
@@ -40125,10 +40435,9 @@
 </file>
 
 <file path=customXml/itemProps2.xml><?xml version="1.0" encoding="utf-8"?>
-<ds:datastoreItem xmlns:ds="http://schemas.openxmlformats.org/officeDocument/2006/customXml" ds:itemID="{21447541-E3BC-4644-A7BB-1C9F0B41FED9}">
+<ds:datastoreItem xmlns:ds="http://schemas.openxmlformats.org/officeDocument/2006/customXml" ds:itemID="{06487B00-946F-4D72-89A4-FB8574DA0426}">
   <ds:schemaRefs>
-    <ds:schemaRef ds:uri="http://schemas.microsoft.com/office/2006/metadata/properties"/>
-    <ds:schemaRef ds:uri="http://schemas.microsoft.com/office/infopath/2007/PartnerControls"/>
+    <ds:schemaRef ds:uri="http://schemas.microsoft.com/sharepoint/v3/contenttype/forms"/>
   </ds:schemaRefs>
 </ds:datastoreItem>
 </file>
@@ -40142,9 +40451,10 @@
 </file>
 
 <file path=customXml/itemProps4.xml><?xml version="1.0" encoding="utf-8"?>
-<ds:datastoreItem xmlns:ds="http://schemas.openxmlformats.org/officeDocument/2006/customXml" ds:itemID="{06487B00-946F-4D72-89A4-FB8574DA0426}">
+<ds:datastoreItem xmlns:ds="http://schemas.openxmlformats.org/officeDocument/2006/customXml" ds:itemID="{21447541-E3BC-4644-A7BB-1C9F0B41FED9}">
   <ds:schemaRefs>
-    <ds:schemaRef ds:uri="http://schemas.microsoft.com/sharepoint/v3/contenttype/forms"/>
+    <ds:schemaRef ds:uri="http://schemas.microsoft.com/office/2006/metadata/properties"/>
+    <ds:schemaRef ds:uri="http://schemas.microsoft.com/office/infopath/2007/PartnerControls"/>
   </ds:schemaRefs>
 </ds:datastoreItem>
 </file>
--- a/work examples/پشتیبانی سجاد/SAO.BPM.PSC06-05.7.docx
+++ b/work examples/پشتیبانی سجاد/SAO.BPM.PSC06-05.7.docx
@@ -236,7 +236,7 @@
           </mc:Choice>
           <mc:Fallback>
             <w:pict>
-              <v:shapetype w14:anchorId="538F47C0" id="_x0000_t32" coordsize="21600,21600" o:spt="32" o:oned="t" path="m,l21600,21600e" filled="f">
+              <v:shapetype w14:anchorId="60F28EA6" id="_x0000_t32" coordsize="21600,21600" o:spt="32" o:oned="t" path="m,l21600,21600e" filled="f">
                 <v:path arrowok="t" fillok="f" o:connecttype="none"/>
                 <o:lock v:ext="edit" shapetype="t"/>
               </v:shapetype>
@@ -449,7 +449,7 @@
           </mc:Choice>
           <mc:Fallback>
             <w:pict>
-              <v:shape w14:anchorId="40D5B56C" id="AutoShape 3" o:spid="_x0000_s1026" type="#_x0000_t32" style="position:absolute;margin-left:19.2pt;margin-top:18.55pt;width:411.7pt;height:.05pt;z-index:251661312;visibility:visible;mso-wrap-style:square;mso-width-percent:0;mso-height-percent:0;mso-wrap-distance-left:9pt;mso-wrap-distance-top:0;mso-wrap-distance-right:9pt;mso-wrap-distance-bottom:0;mso-position-horizontal:absolute;mso-position-horizontal-relative:text;mso-position-vertical:absolute;mso-position-vertical-relative:text;mso-width-percent:0;mso-height-percent:0;mso-width-relative:page;mso-height-relative:page" o:gfxdata="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"/>
+              <v:shape w14:anchorId="18EFFA04" id="AutoShape 3" o:spid="_x0000_s1026" type="#_x0000_t32" style="position:absolute;margin-left:19.2pt;margin-top:18.55pt;width:411.7pt;height:.05pt;z-index:251661312;visibility:visible;mso-wrap-style:square;mso-width-percent:0;mso-height-percent:0;mso-wrap-distance-left:9pt;mso-wrap-distance-top:0;mso-wrap-distance-right:9pt;mso-wrap-distance-bottom:0;mso-position-horizontal:absolute;mso-position-horizontal-relative:text;mso-position-vertical:absolute;mso-position-vertical-relative:text;mso-width-percent:0;mso-height-percent:0;mso-width-relative:page;mso-height-relative:page" o:gfxdata="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"/>
             </w:pict>
           </mc:Fallback>
         </mc:AlternateContent>
@@ -21398,14 +21398,14 @@
               </w:numPr>
               <w:rPr>
                 <w:rFonts w:asciiTheme="majorBidi" w:hAnsiTheme="majorBidi"/>
-                <w:highlight w:val="yellow"/>
-                <w:rtl/>
-              </w:rPr>
-            </w:pPr>
-            <w:r>
-              <w:rPr>
-                <w:rFonts w:asciiTheme="majorBidi" w:hAnsiTheme="majorBidi" w:hint="cs"/>
-                <w:highlight w:val="yellow"/>
+                <w:highlight w:val="green"/>
+                <w:rtl/>
+              </w:rPr>
+            </w:pPr>
+            <w:r>
+              <w:rPr>
+                <w:rFonts w:asciiTheme="majorBidi" w:hAnsiTheme="majorBidi" w:hint="cs"/>
+                <w:highlight w:val="green"/>
                 <w:rtl/>
               </w:rPr>
               <w:t xml:space="preserve">پس از درج درخواست پشتیبانی با نوع مشکل پیگیری پاسخ ،  </w:t>
@@ -21413,7 +21413,7 @@
             <w:r>
               <w:rPr>
                 <w:rFonts w:asciiTheme="majorBidi" w:hAnsiTheme="majorBidi"/>
-                <w:highlight w:val="yellow"/>
+                <w:highlight w:val="green"/>
                 <w:rtl/>
               </w:rPr>
               <w:t>فرا</w:t>
@@ -21421,7 +21421,7 @@
             <w:r>
               <w:rPr>
                 <w:rFonts w:asciiTheme="majorBidi" w:hAnsiTheme="majorBidi" w:hint="cs"/>
-                <w:highlight w:val="yellow"/>
+                <w:highlight w:val="green"/>
                 <w:rtl/>
               </w:rPr>
               <w:t>ی</w:t>
@@ -21429,7 +21429,7 @@
             <w:r>
               <w:rPr>
                 <w:rFonts w:asciiTheme="majorBidi" w:hAnsiTheme="majorBidi" w:hint="eastAsia"/>
-                <w:highlight w:val="yellow"/>
+                <w:highlight w:val="green"/>
                 <w:rtl/>
               </w:rPr>
               <w:t>ند</w:t>
@@ -21437,7 +21437,7 @@
             <w:r>
               <w:rPr>
                 <w:rFonts w:asciiTheme="majorBidi" w:hAnsiTheme="majorBidi"/>
-                <w:highlight w:val="yellow"/>
+                <w:highlight w:val="green"/>
                 <w:rtl/>
               </w:rPr>
               <w:t xml:space="preserve"> جهت بررس</w:t>
@@ -21445,7 +21445,7 @@
             <w:r>
               <w:rPr>
                 <w:rFonts w:asciiTheme="majorBidi" w:hAnsiTheme="majorBidi" w:hint="cs"/>
-                <w:highlight w:val="yellow"/>
+                <w:highlight w:val="green"/>
                 <w:rtl/>
               </w:rPr>
               <w:t>ی</w:t>
@@ -21453,7 +21453,7 @@
             <w:r>
               <w:rPr>
                 <w:rFonts w:asciiTheme="majorBidi" w:hAnsiTheme="majorBidi"/>
-                <w:highlight w:val="yellow"/>
+                <w:highlight w:val="green"/>
                 <w:rtl/>
               </w:rPr>
               <w:t xml:space="preserve"> در کارتابل گروه</w:t>
@@ -21461,7 +21461,7 @@
             <w:r>
               <w:rPr>
                 <w:rFonts w:asciiTheme="majorBidi" w:hAnsiTheme="majorBidi" w:hint="cs"/>
-                <w:highlight w:val="yellow"/>
+                <w:highlight w:val="green"/>
                 <w:rtl/>
               </w:rPr>
               <w:t>ی</w:t>
@@ -21469,7 +21469,7 @@
             <w:r>
               <w:rPr>
                 <w:rFonts w:asciiTheme="majorBidi" w:hAnsiTheme="majorBidi"/>
-                <w:highlight w:val="yellow"/>
+                <w:highlight w:val="green"/>
                 <w:rtl/>
               </w:rPr>
               <w:t xml:space="preserve"> </w:t>
@@ -21477,7 +21477,7 @@
             <w:r>
               <w:rPr>
                 <w:rFonts w:asciiTheme="majorBidi" w:hAnsiTheme="majorBidi" w:hint="cs"/>
-                <w:highlight w:val="yellow"/>
+                <w:highlight w:val="green"/>
                 <w:rtl/>
               </w:rPr>
               <w:t>ی</w:t>
@@ -21485,7 +21485,7 @@
             <w:r>
               <w:rPr>
                 <w:rFonts w:asciiTheme="majorBidi" w:hAnsiTheme="majorBidi" w:hint="eastAsia"/>
-                <w:highlight w:val="yellow"/>
+                <w:highlight w:val="green"/>
                 <w:rtl/>
               </w:rPr>
               <w:t>ا</w:t>
@@ -21493,7 +21493,7 @@
             <w:r>
               <w:rPr>
                 <w:rFonts w:asciiTheme="majorBidi" w:hAnsiTheme="majorBidi"/>
-                <w:highlight w:val="yellow"/>
+                <w:highlight w:val="green"/>
                 <w:rtl/>
               </w:rPr>
               <w:t xml:space="preserve"> کارتابل شخص</w:t>
@@ -21501,7 +21501,7 @@
             <w:r>
               <w:rPr>
                 <w:rFonts w:asciiTheme="majorBidi" w:hAnsiTheme="majorBidi" w:hint="cs"/>
-                <w:highlight w:val="yellow"/>
+                <w:highlight w:val="green"/>
                 <w:rtl/>
               </w:rPr>
               <w:t>ی</w:t>
@@ -21509,7 +21509,7 @@
             <w:r>
               <w:rPr>
                 <w:rFonts w:asciiTheme="majorBidi" w:hAnsiTheme="majorBidi"/>
-                <w:highlight w:val="yellow"/>
+                <w:highlight w:val="green"/>
                 <w:rtl/>
               </w:rPr>
               <w:t xml:space="preserve"> ، گروه </w:t>
@@ -21517,7 +21517,7 @@
             <w:r>
               <w:rPr>
                 <w:rFonts w:asciiTheme="majorBidi" w:hAnsiTheme="majorBidi" w:hint="cs"/>
-                <w:highlight w:val="yellow"/>
+                <w:highlight w:val="green"/>
                 <w:rtl/>
               </w:rPr>
               <w:t>ی</w:t>
@@ -21525,7 +21525,7 @@
             <w:r>
               <w:rPr>
                 <w:rFonts w:asciiTheme="majorBidi" w:hAnsiTheme="majorBidi" w:hint="eastAsia"/>
-                <w:highlight w:val="yellow"/>
+                <w:highlight w:val="green"/>
                 <w:rtl/>
               </w:rPr>
               <w:t>ا</w:t>
@@ -21533,7 +21533,7 @@
             <w:r>
               <w:rPr>
                 <w:rFonts w:asciiTheme="majorBidi" w:hAnsiTheme="majorBidi"/>
-                <w:highlight w:val="yellow"/>
+                <w:highlight w:val="green"/>
                 <w:rtl/>
               </w:rPr>
               <w:t xml:space="preserve"> کاربر</w:t>
@@ -21541,7 +21541,7 @@
             <w:r>
               <w:rPr>
                 <w:rFonts w:asciiTheme="majorBidi" w:hAnsiTheme="majorBidi" w:hint="cs"/>
-                <w:highlight w:val="yellow"/>
+                <w:highlight w:val="green"/>
                 <w:rtl/>
               </w:rPr>
               <w:t>ی</w:t>
@@ -21549,7 +21549,7 @@
             <w:r>
               <w:rPr>
                 <w:rFonts w:asciiTheme="majorBidi" w:hAnsiTheme="majorBidi"/>
-                <w:highlight w:val="yellow"/>
+                <w:highlight w:val="green"/>
                 <w:rtl/>
               </w:rPr>
               <w:t xml:space="preserve"> که فرا</w:t>
@@ -21557,7 +21557,7 @@
             <w:r>
               <w:rPr>
                 <w:rFonts w:asciiTheme="majorBidi" w:hAnsiTheme="majorBidi" w:hint="cs"/>
-                <w:highlight w:val="yellow"/>
+                <w:highlight w:val="green"/>
                 <w:rtl/>
               </w:rPr>
               <w:t>ی</w:t>
@@ -21565,7 +21565,7 @@
             <w:r>
               <w:rPr>
                 <w:rFonts w:asciiTheme="majorBidi" w:hAnsiTheme="majorBidi" w:hint="eastAsia"/>
-                <w:highlight w:val="yellow"/>
+                <w:highlight w:val="green"/>
                 <w:rtl/>
               </w:rPr>
               <w:t>ند</w:t>
@@ -21573,7 +21573,7 @@
             <w:r>
               <w:rPr>
                 <w:rFonts w:asciiTheme="majorBidi" w:hAnsiTheme="majorBidi"/>
-                <w:highlight w:val="yellow"/>
+                <w:highlight w:val="green"/>
                 <w:rtl/>
               </w:rPr>
               <w:t xml:space="preserve"> در کارتابل آنها</w:t>
@@ -21581,7 +21581,7 @@
             <w:r>
               <w:rPr>
                 <w:rFonts w:asciiTheme="majorBidi" w:hAnsiTheme="majorBidi" w:hint="cs"/>
-                <w:highlight w:val="yellow"/>
+                <w:highlight w:val="green"/>
                 <w:rtl/>
               </w:rPr>
               <w:t xml:space="preserve"> جهت بررسی</w:t>
@@ -21589,7 +21589,7 @@
             <w:r>
               <w:rPr>
                 <w:rFonts w:asciiTheme="majorBidi" w:hAnsiTheme="majorBidi"/>
-                <w:highlight w:val="yellow"/>
+                <w:highlight w:val="green"/>
                 <w:rtl/>
               </w:rPr>
               <w:t xml:space="preserve"> قرار دارد فرستاده خواهد شد. (کاربر دانشگاه </w:t>
@@ -21597,7 +21597,7 @@
             <w:r>
               <w:rPr>
                 <w:rFonts w:asciiTheme="majorBidi" w:hAnsiTheme="majorBidi" w:hint="cs"/>
-                <w:highlight w:val="yellow"/>
+                <w:highlight w:val="green"/>
                 <w:rtl/>
               </w:rPr>
               <w:t>یا</w:t>
@@ -21605,7 +21605,7 @@
             <w:r>
               <w:rPr>
                 <w:rFonts w:asciiTheme="majorBidi" w:hAnsiTheme="majorBidi"/>
-                <w:highlight w:val="yellow"/>
+                <w:highlight w:val="green"/>
                 <w:rtl/>
               </w:rPr>
               <w:t xml:space="preserve"> </w:t>
@@ -21613,7 +21613,7 @@
             <w:r>
               <w:rPr>
                 <w:rFonts w:asciiTheme="majorBidi" w:hAnsiTheme="majorBidi" w:hint="cs"/>
-                <w:highlight w:val="yellow"/>
+                <w:highlight w:val="green"/>
                 <w:rtl/>
               </w:rPr>
               <w:t>سازمان</w:t>
@@ -21621,7 +21621,7 @@
             <w:r>
               <w:rPr>
                 <w:rFonts w:asciiTheme="majorBidi" w:hAnsiTheme="majorBidi"/>
-                <w:highlight w:val="yellow"/>
+                <w:highlight w:val="green"/>
                 <w:rtl/>
               </w:rPr>
               <w:t xml:space="preserve"> )</w:t>
@@ -21636,14 +21636,14 @@
               </w:numPr>
               <w:rPr>
                 <w:rFonts w:asciiTheme="majorBidi" w:hAnsiTheme="majorBidi"/>
-                <w:highlight w:val="yellow"/>
+                <w:highlight w:val="green"/>
                 <w:rtl/>
               </w:rPr>
             </w:pPr>
             <w:r>
               <w:rPr>
                 <w:rFonts w:asciiTheme="majorBidi" w:hAnsiTheme="majorBidi"/>
-                <w:highlight w:val="yellow"/>
+                <w:highlight w:val="green"/>
                 <w:rtl/>
               </w:rPr>
               <w:t>پس از ورود کاربر سامانه به س</w:t>
@@ -21651,7 +21651,7 @@
             <w:r>
               <w:rPr>
                 <w:rFonts w:asciiTheme="majorBidi" w:hAnsiTheme="majorBidi" w:hint="cs"/>
-                <w:highlight w:val="yellow"/>
+                <w:highlight w:val="green"/>
                 <w:rtl/>
               </w:rPr>
               <w:t>ی</w:t>
@@ -21659,7 +21659,7 @@
             <w:r>
               <w:rPr>
                 <w:rFonts w:asciiTheme="majorBidi" w:hAnsiTheme="majorBidi" w:hint="eastAsia"/>
-                <w:highlight w:val="yellow"/>
+                <w:highlight w:val="green"/>
                 <w:rtl/>
               </w:rPr>
               <w:t>ستم،</w:t>
@@ -21667,7 +21667,7 @@
             <w:r>
               <w:rPr>
                 <w:rFonts w:asciiTheme="majorBidi" w:hAnsiTheme="majorBidi"/>
-                <w:highlight w:val="yellow"/>
+                <w:highlight w:val="green"/>
                 <w:rtl/>
               </w:rPr>
               <w:t xml:space="preserve"> از ل</w:t>
@@ -21675,7 +21675,7 @@
             <w:r>
               <w:rPr>
                 <w:rFonts w:asciiTheme="majorBidi" w:hAnsiTheme="majorBidi" w:hint="cs"/>
-                <w:highlight w:val="yellow"/>
+                <w:highlight w:val="green"/>
                 <w:rtl/>
               </w:rPr>
               <w:t>ی</w:t>
@@ -21683,7 +21683,7 @@
             <w:r>
               <w:rPr>
                 <w:rFonts w:asciiTheme="majorBidi" w:hAnsiTheme="majorBidi" w:hint="eastAsia"/>
-                <w:highlight w:val="yellow"/>
+                <w:highlight w:val="green"/>
                 <w:rtl/>
               </w:rPr>
               <w:t>ست</w:t>
@@ -21691,7 +21691,7 @@
             <w:r>
               <w:rPr>
                 <w:rFonts w:asciiTheme="majorBidi" w:hAnsiTheme="majorBidi"/>
-                <w:highlight w:val="yellow"/>
+                <w:highlight w:val="green"/>
                 <w:rtl/>
               </w:rPr>
               <w:t xml:space="preserve"> کارها</w:t>
@@ -21699,7 +21699,7 @@
             <w:r>
               <w:rPr>
                 <w:rFonts w:asciiTheme="majorBidi" w:hAnsiTheme="majorBidi" w:hint="cs"/>
-                <w:highlight w:val="yellow"/>
+                <w:highlight w:val="green"/>
                 <w:rtl/>
               </w:rPr>
               <w:t>ی</w:t>
@@ -21707,7 +21707,7 @@
             <w:r>
               <w:rPr>
                 <w:rFonts w:asciiTheme="majorBidi" w:hAnsiTheme="majorBidi"/>
-                <w:highlight w:val="yellow"/>
+                <w:highlight w:val="green"/>
                 <w:rtl/>
               </w:rPr>
               <w:t xml:space="preserve"> موجود در کارتابل شخص</w:t>
@@ -21715,7 +21715,7 @@
             <w:r>
               <w:rPr>
                 <w:rFonts w:asciiTheme="majorBidi" w:hAnsiTheme="majorBidi" w:hint="cs"/>
-                <w:highlight w:val="yellow"/>
+                <w:highlight w:val="green"/>
                 <w:rtl/>
               </w:rPr>
               <w:t>ی</w:t>
@@ -21723,7 +21723,7 @@
             <w:r>
               <w:rPr>
                 <w:rFonts w:asciiTheme="majorBidi" w:hAnsiTheme="majorBidi" w:hint="eastAsia"/>
-                <w:highlight w:val="yellow"/>
+                <w:highlight w:val="green"/>
                 <w:rtl/>
               </w:rPr>
               <w:t>،</w:t>
@@ -21731,7 +21731,7 @@
             <w:r>
               <w:rPr>
                 <w:rFonts w:asciiTheme="majorBidi" w:hAnsiTheme="majorBidi"/>
-                <w:highlight w:val="yellow"/>
+                <w:highlight w:val="green"/>
                 <w:rtl/>
               </w:rPr>
               <w:t xml:space="preserve"> فرآ</w:t>
@@ -21739,7 +21739,7 @@
             <w:r>
               <w:rPr>
                 <w:rFonts w:asciiTheme="majorBidi" w:hAnsiTheme="majorBidi" w:hint="cs"/>
-                <w:highlight w:val="yellow"/>
+                <w:highlight w:val="green"/>
                 <w:rtl/>
               </w:rPr>
               <w:t>ی</w:t>
@@ -21747,7 +21747,7 @@
             <w:r>
               <w:rPr>
                 <w:rFonts w:asciiTheme="majorBidi" w:hAnsiTheme="majorBidi" w:hint="eastAsia"/>
-                <w:highlight w:val="yellow"/>
+                <w:highlight w:val="green"/>
                 <w:rtl/>
               </w:rPr>
               <w:t>ند</w:t>
@@ -21755,7 +21755,7 @@
             <w:r>
               <w:rPr>
                 <w:rFonts w:asciiTheme="majorBidi" w:hAnsiTheme="majorBidi"/>
-                <w:highlight w:val="yellow"/>
+                <w:highlight w:val="green"/>
                 <w:rtl/>
               </w:rPr>
               <w:t xml:space="preserve"> درخواست پشت</w:t>
@@ -21763,7 +21763,7 @@
             <w:r>
               <w:rPr>
                 <w:rFonts w:asciiTheme="majorBidi" w:hAnsiTheme="majorBidi" w:hint="cs"/>
-                <w:highlight w:val="yellow"/>
+                <w:highlight w:val="green"/>
                 <w:rtl/>
               </w:rPr>
               <w:t>ی</w:t>
@@ -21771,7 +21771,7 @@
             <w:r>
               <w:rPr>
                 <w:rFonts w:asciiTheme="majorBidi" w:hAnsiTheme="majorBidi" w:hint="eastAsia"/>
-                <w:highlight w:val="yellow"/>
+                <w:highlight w:val="green"/>
                 <w:rtl/>
               </w:rPr>
               <w:t>بان</w:t>
@@ -21779,7 +21779,7 @@
             <w:r>
               <w:rPr>
                 <w:rFonts w:asciiTheme="majorBidi" w:hAnsiTheme="majorBidi" w:hint="cs"/>
-                <w:highlight w:val="yellow"/>
+                <w:highlight w:val="green"/>
                 <w:rtl/>
               </w:rPr>
               <w:t>ی</w:t>
@@ -21787,7 +21787,7 @@
             <w:r>
               <w:rPr>
                 <w:rFonts w:asciiTheme="majorBidi" w:hAnsiTheme="majorBidi"/>
-                <w:highlight w:val="yellow"/>
+                <w:highlight w:val="green"/>
                 <w:rtl/>
               </w:rPr>
               <w:t xml:space="preserve"> سامانه سجاد </w:t>
@@ -21795,31 +21795,15 @@
             <w:r>
               <w:rPr>
                 <w:rFonts w:asciiTheme="majorBidi" w:hAnsiTheme="majorBidi" w:hint="cs"/>
-                <w:highlight w:val="yellow"/>
-                <w:rtl/>
-              </w:rPr>
-              <w:t xml:space="preserve">با نام </w:t>
-            </w:r>
-            <w:r>
-              <w:rPr>
-                <w:rFonts w:asciiTheme="majorBidi" w:hAnsiTheme="majorBidi" w:hint="cs"/>
-                <w:highlight w:val="yellow"/>
-                <w:rtl/>
-              </w:rPr>
-              <w:t xml:space="preserve">" </w:t>
-            </w:r>
-            <w:r>
-              <w:rPr>
-                <w:rFonts w:asciiTheme="majorBidi" w:hAnsiTheme="majorBidi" w:hint="cs"/>
-                <w:highlight w:val="yellow"/>
-                <w:rtl/>
-              </w:rPr>
-              <w:t>پشتیبانی</w:t>
+                <w:highlight w:val="green"/>
+                <w:rtl/>
+              </w:rPr>
+              <w:t>با نام " پشتیبانی</w:t>
             </w:r>
             <w:r>
               <w:rPr>
                 <w:rFonts w:ascii="Sakkal Majalla" w:hAnsi="Sakkal Majalla" w:cs="Sakkal Majalla" w:hint="cs"/>
-                <w:highlight w:val="yellow"/>
+                <w:highlight w:val="green"/>
                 <w:rtl/>
               </w:rPr>
               <w:t>–</w:t>
@@ -21827,31 +21811,15 @@
             <w:r>
               <w:rPr>
                 <w:rFonts w:asciiTheme="majorBidi" w:hAnsiTheme="majorBidi" w:hint="cs"/>
-                <w:highlight w:val="yellow"/>
-                <w:rtl/>
-              </w:rPr>
-              <w:t xml:space="preserve"> {نام کاربر ثبت کننده اولیه} - {موضوع اصلی}</w:t>
-            </w:r>
-            <w:r>
-              <w:rPr>
-                <w:rFonts w:asciiTheme="majorBidi" w:hAnsiTheme="majorBidi" w:hint="cs"/>
-                <w:highlight w:val="yellow"/>
-                <w:rtl/>
-              </w:rPr>
-              <w:t>"</w:t>
-            </w:r>
-            <w:r>
-              <w:rPr>
-                <w:rFonts w:asciiTheme="majorBidi" w:hAnsiTheme="majorBidi" w:hint="cs"/>
-                <w:highlight w:val="yellow"/>
-                <w:rtl/>
-              </w:rPr>
-              <w:t xml:space="preserve">  جستجو و جهت بازیابی و </w:t>
-            </w:r>
-            <w:r>
-              <w:rPr>
-                <w:rFonts w:asciiTheme="majorBidi" w:hAnsiTheme="majorBidi" w:hint="cs"/>
-                <w:highlight w:val="yellow"/>
+                <w:highlight w:val="green"/>
+                <w:rtl/>
+              </w:rPr>
+              <w:t xml:space="preserve"> {نام کاربر ثبت کننده اولیه} - {موضوع اصلی}"  جستجو و جهت بازیابی و </w:t>
+            </w:r>
+            <w:r>
+              <w:rPr>
+                <w:rFonts w:asciiTheme="majorBidi" w:hAnsiTheme="majorBidi" w:hint="cs"/>
+                <w:highlight w:val="green"/>
                 <w:rtl/>
               </w:rPr>
               <w:lastRenderedPageBreak/>
@@ -21874,7 +21842,7 @@
             <w:r>
               <w:rPr>
                 <w:rFonts w:asciiTheme="majorBidi" w:hAnsiTheme="majorBidi" w:hint="cs"/>
-                <w:highlight w:val="yellow"/>
+                <w:highlight w:val="green"/>
                 <w:rtl/>
               </w:rPr>
               <w:t xml:space="preserve">کاربر می تواند یکی از گزینه های </w:t>
@@ -21883,7 +21851,7 @@
               <w:rPr>
                 <w:rFonts w:asciiTheme="majorBidi" w:hAnsiTheme="majorBidi" w:hint="cs"/>
                 <w:strike/>
-                <w:highlight w:val="yellow"/>
+                <w:highlight w:val="green"/>
                 <w:rtl/>
               </w:rPr>
               <w:t>عدم ارجاع و اعلام نتیجه</w:t>
@@ -21891,14 +21859,73 @@
             <w:r>
               <w:rPr>
                 <w:rFonts w:asciiTheme="majorBidi" w:hAnsiTheme="majorBidi" w:hint="cs"/>
-                <w:highlight w:val="yellow"/>
-                <w:rtl/>
-              </w:rPr>
-              <w:t xml:space="preserve"> اعلام نتیجه به متقاضی</w:t>
-            </w:r>
-            <w:r>
-              <w:rPr>
-                <w:rFonts w:asciiTheme="majorBidi" w:hAnsiTheme="majorBidi" w:hint="cs"/>
+                <w:highlight w:val="green"/>
+                <w:rtl/>
+              </w:rPr>
+              <w:t xml:space="preserve"> اعلام نتیجه به متقاضی </w:t>
+            </w:r>
+            <w:r>
+              <w:rPr>
+                <w:rFonts w:asciiTheme="majorBidi" w:hAnsiTheme="majorBidi" w:hint="cs"/>
+                <w:highlight w:val="green"/>
+                <w:rtl/>
+              </w:rPr>
+              <w:t xml:space="preserve">، </w:t>
+            </w:r>
+            <w:r>
+              <w:rPr>
+                <w:rFonts w:asciiTheme="majorBidi" w:hAnsiTheme="majorBidi" w:hint="cs"/>
+                <w:strike/>
+                <w:highlight w:val="green"/>
+                <w:rtl/>
+              </w:rPr>
+              <w:t>ارجاع در داخل اداره مورد نظر</w:t>
+            </w:r>
+            <w:r>
+              <w:rPr>
+                <w:rFonts w:asciiTheme="majorBidi" w:hAnsiTheme="majorBidi" w:hint="cs"/>
+                <w:highlight w:val="green"/>
+                <w:rtl/>
+              </w:rPr>
+              <w:t xml:space="preserve"> ارجاع به ادارات سازمان امور دانشجویان </w:t>
+            </w:r>
+            <w:r>
+              <w:rPr>
+                <w:rFonts w:asciiTheme="majorBidi" w:hAnsiTheme="majorBidi" w:hint="cs"/>
+                <w:highlight w:val="green"/>
+                <w:rtl/>
+              </w:rPr>
+              <w:t xml:space="preserve">یا </w:t>
+            </w:r>
+            <w:r>
+              <w:rPr>
+                <w:rFonts w:asciiTheme="majorBidi" w:hAnsiTheme="majorBidi" w:hint="cs"/>
+                <w:strike/>
+                <w:highlight w:val="green"/>
+                <w:rtl/>
+              </w:rPr>
+              <w:t>ارجاع به سایر ادارات</w:t>
+            </w:r>
+            <w:r>
+              <w:rPr>
+                <w:rFonts w:asciiTheme="majorBidi" w:hAnsiTheme="majorBidi" w:hint="cs"/>
+                <w:highlight w:val="green"/>
+                <w:rtl/>
+              </w:rPr>
+              <w:t xml:space="preserve"> ارجاع به دانشگاه ها</w:t>
+            </w:r>
+            <w:r>
+              <w:rPr>
+                <w:rFonts w:asciiTheme="majorBidi" w:hAnsiTheme="majorBidi" w:hint="cs"/>
+                <w:highlight w:val="green"/>
+                <w:rtl/>
+              </w:rPr>
+              <w:t xml:space="preserve"> را انتخاب می کند.</w:t>
+            </w:r>
+            <w:r>
+              <w:rPr>
+                <w:rFonts w:asciiTheme="majorBidi" w:hAnsiTheme="majorBidi" w:hint="cs"/>
+                <w:highlight w:val="yellow"/>
                 <w:rtl/>
               </w:rPr>
               <w:t xml:space="preserve"> </w:t>
@@ -21906,7 +21933,112 @@
             <w:r>
               <w:rPr>
                 <w:rFonts w:asciiTheme="majorBidi" w:hAnsiTheme="majorBidi" w:hint="cs"/>
-                <w:highlight w:val="yellow"/>
+                <w:highlight w:val="green"/>
+                <w:rtl/>
+              </w:rPr>
+              <w:t xml:space="preserve">در صورت انتخاب گزینه </w:t>
+            </w:r>
+            <w:r>
+              <w:rPr>
+                <w:rFonts w:asciiTheme="majorBidi" w:hAnsiTheme="majorBidi" w:hint="cs"/>
+                <w:strike/>
+                <w:highlight w:val="green"/>
+                <w:rtl/>
+              </w:rPr>
+              <w:t>عدم ارجاع و اعلام نتیجه</w:t>
+            </w:r>
+            <w:r>
+              <w:rPr>
+                <w:rFonts w:asciiTheme="majorBidi" w:hAnsiTheme="majorBidi" w:hint="cs"/>
+                <w:highlight w:val="green"/>
+                <w:rtl/>
+              </w:rPr>
+              <w:t xml:space="preserve"> اعلام نتیجه به متقاضی </w:t>
+            </w:r>
+            <w:r>
+              <w:rPr>
+                <w:rFonts w:asciiTheme="majorBidi" w:hAnsiTheme="majorBidi" w:hint="cs"/>
+                <w:highlight w:val="green"/>
+                <w:rtl/>
+              </w:rPr>
+              <w:t>، می تواند نتیجه بررسی را انتخاب  سپس توضیحاتی را، در فیلد توضیحات درج و سپس نسبت به تایید اقدام می نماید</w:t>
+            </w:r>
+            <w:r>
+              <w:rPr>
+                <w:rFonts w:asciiTheme="majorBidi" w:hAnsiTheme="majorBidi" w:hint="cs"/>
+                <w:highlight w:val="green"/>
+                <w:rtl/>
+              </w:rPr>
+              <w:t xml:space="preserve"> که پس از ثبت ، فرایند خاتمه خواهد یافت</w:t>
+            </w:r>
+            <w:r>
+              <w:rPr>
+                <w:rFonts w:asciiTheme="majorBidi" w:hAnsiTheme="majorBidi" w:hint="cs"/>
+                <w:highlight w:val="green"/>
+                <w:rtl/>
+              </w:rPr>
+              <w:t xml:space="preserve">. کاربر در صورت انتخاب گزینه </w:t>
+            </w:r>
+            <w:r>
+              <w:rPr>
+                <w:rFonts w:asciiTheme="majorBidi" w:hAnsiTheme="majorBidi" w:hint="cs"/>
+                <w:strike/>
+                <w:highlight w:val="green"/>
+                <w:rtl/>
+              </w:rPr>
+              <w:t>ارجاع در داخل اداره مورد نظر</w:t>
+            </w:r>
+            <w:r>
+              <w:rPr>
+                <w:rFonts w:asciiTheme="majorBidi" w:hAnsiTheme="majorBidi" w:hint="cs"/>
+                <w:highlight w:val="green"/>
+                <w:rtl/>
+              </w:rPr>
+              <w:t xml:space="preserve"> ارجاع به ادارات سازمان امور دانشجویان </w:t>
+            </w:r>
+            <w:r>
+              <w:rPr>
+                <w:rFonts w:asciiTheme="majorBidi" w:hAnsiTheme="majorBidi" w:hint="cs"/>
+                <w:highlight w:val="green"/>
+                <w:rtl/>
+              </w:rPr>
+              <w:t>، واحد مورد نظر (یکی از ادارات زیر</w:t>
+            </w:r>
+            <w:r>
+              <w:rPr>
+                <w:rFonts w:asciiTheme="majorBidi" w:hAnsiTheme="majorBidi"/>
+                <w:highlight w:val="green"/>
+              </w:rPr>
+              <w:t xml:space="preserve"> </w:t>
+            </w:r>
+            <w:r>
+              <w:rPr>
+                <w:rFonts w:asciiTheme="majorBidi" w:hAnsiTheme="majorBidi" w:hint="cs"/>
+                <w:highlight w:val="green"/>
+                <w:rtl/>
+              </w:rPr>
+              <w:t xml:space="preserve">مجموعه این اداره کل) یا کارشناس مورد نظر از اداره مورد نظر را انتخاب می نماید و توضیحات خود را در فیلد توضیحات درج و سپس نسبت به تایید اقدام می نماید. </w:t>
+            </w:r>
+            <w:r>
+              <w:rPr>
+                <w:rFonts w:asciiTheme="majorBidi" w:hAnsiTheme="majorBidi" w:hint="cs"/>
+                <w:highlight w:val="green"/>
+                <w:rtl/>
+              </w:rPr>
+              <w:t xml:space="preserve">کاربر در صورت انتخاب گزینه </w:t>
+            </w:r>
+            <w:r>
+              <w:rPr>
+                <w:rFonts w:asciiTheme="majorBidi" w:hAnsiTheme="majorBidi" w:hint="cs"/>
+                <w:highlight w:val="green"/>
+                <w:rtl/>
+              </w:rPr>
+              <w:t xml:space="preserve">ارجاع به دانشگاه ها </w:t>
+            </w:r>
+            <w:r>
+              <w:rPr>
+                <w:rFonts w:asciiTheme="majorBidi" w:hAnsiTheme="majorBidi" w:hint="cs"/>
+                <w:highlight w:val="green"/>
                 <w:rtl/>
               </w:rPr>
               <w:t xml:space="preserve">، </w:t>
@@ -21914,184 +22046,7 @@
             <w:r>
               <w:rPr>
                 <w:rFonts w:asciiTheme="majorBidi" w:hAnsiTheme="majorBidi" w:hint="cs"/>
-                <w:strike/>
-                <w:highlight w:val="yellow"/>
-                <w:rtl/>
-              </w:rPr>
-              <w:t>ارجاع در داخل اداره مورد نظر</w:t>
-            </w:r>
-            <w:r>
-              <w:rPr>
-                <w:rFonts w:asciiTheme="majorBidi" w:hAnsiTheme="majorBidi" w:hint="cs"/>
-                <w:highlight w:val="yellow"/>
-                <w:rtl/>
-              </w:rPr>
-              <w:t xml:space="preserve"> ارجاع به ادارات سازمان امور دانشجویان</w:t>
-            </w:r>
-            <w:r>
-              <w:rPr>
-                <w:rFonts w:asciiTheme="majorBidi" w:hAnsiTheme="majorBidi" w:hint="cs"/>
-                <w:highlight w:val="yellow"/>
-                <w:rtl/>
-              </w:rPr>
-              <w:t xml:space="preserve"> </w:t>
-            </w:r>
-            <w:r>
-              <w:rPr>
-                <w:rFonts w:asciiTheme="majorBidi" w:hAnsiTheme="majorBidi" w:hint="cs"/>
-                <w:highlight w:val="yellow"/>
-                <w:rtl/>
-              </w:rPr>
-              <w:t xml:space="preserve">یا </w:t>
-            </w:r>
-            <w:r>
-              <w:rPr>
-                <w:rFonts w:asciiTheme="majorBidi" w:hAnsiTheme="majorBidi" w:hint="cs"/>
-                <w:strike/>
-                <w:highlight w:val="yellow"/>
-                <w:rtl/>
-              </w:rPr>
-              <w:t>ارجاع به سایر ادارات</w:t>
-            </w:r>
-            <w:r>
-              <w:rPr>
-                <w:rFonts w:asciiTheme="majorBidi" w:hAnsiTheme="majorBidi" w:hint="cs"/>
-                <w:highlight w:val="yellow"/>
-                <w:rtl/>
-              </w:rPr>
-              <w:t xml:space="preserve"> ارجاع به دانشگاه ها</w:t>
-            </w:r>
-            <w:r>
-              <w:rPr>
-                <w:rFonts w:asciiTheme="majorBidi" w:hAnsiTheme="majorBidi" w:hint="cs"/>
-                <w:highlight w:val="yellow"/>
-                <w:rtl/>
-              </w:rPr>
-              <w:t xml:space="preserve"> را انتخاب می کند. در صورت انتخاب گزینه </w:t>
-            </w:r>
-            <w:r>
-              <w:rPr>
-                <w:rFonts w:asciiTheme="majorBidi" w:hAnsiTheme="majorBidi" w:hint="cs"/>
-                <w:strike/>
-                <w:highlight w:val="yellow"/>
-                <w:rtl/>
-              </w:rPr>
-              <w:t>عدم ارجاع و اعلام نتیجه</w:t>
-            </w:r>
-            <w:r>
-              <w:rPr>
-                <w:rFonts w:asciiTheme="majorBidi" w:hAnsiTheme="majorBidi" w:hint="cs"/>
-                <w:highlight w:val="yellow"/>
-                <w:rtl/>
-              </w:rPr>
-              <w:t xml:space="preserve"> اعلام نتیجه به متقاضی</w:t>
-            </w:r>
-            <w:r>
-              <w:rPr>
-                <w:rFonts w:asciiTheme="majorBidi" w:hAnsiTheme="majorBidi" w:hint="cs"/>
-                <w:rtl/>
-              </w:rPr>
-              <w:t xml:space="preserve"> </w:t>
-            </w:r>
-            <w:r>
-              <w:rPr>
-                <w:rFonts w:asciiTheme="majorBidi" w:hAnsiTheme="majorBidi" w:hint="cs"/>
-                <w:highlight w:val="yellow"/>
-                <w:rtl/>
-              </w:rPr>
-              <w:t>، می تواند نتیجه بررسی را انتخاب  سپس توضیحاتی را، در فیلد توضیحات درج و سپس نسبت به تایید اقدام می نماید</w:t>
-            </w:r>
-            <w:r>
-              <w:rPr>
-                <w:rFonts w:asciiTheme="majorBidi" w:hAnsiTheme="majorBidi" w:hint="cs"/>
-                <w:highlight w:val="yellow"/>
-                <w:rtl/>
-              </w:rPr>
-              <w:t xml:space="preserve"> که پس از ثبت ، فرایند خاتمه خواهد یافت</w:t>
-            </w:r>
-            <w:r>
-              <w:rPr>
-                <w:rFonts w:asciiTheme="majorBidi" w:hAnsiTheme="majorBidi" w:hint="cs"/>
-                <w:highlight w:val="yellow"/>
-                <w:rtl/>
-              </w:rPr>
-              <w:t xml:space="preserve">. کاربر در صورت انتخاب گزینه </w:t>
-            </w:r>
-            <w:r>
-              <w:rPr>
-                <w:rFonts w:asciiTheme="majorBidi" w:hAnsiTheme="majorBidi" w:hint="cs"/>
-                <w:strike/>
-                <w:highlight w:val="yellow"/>
-                <w:rtl/>
-              </w:rPr>
-              <w:t>ارجاع در داخل اداره مورد نظر</w:t>
-            </w:r>
-            <w:r>
-              <w:rPr>
-                <w:rFonts w:asciiTheme="majorBidi" w:hAnsiTheme="majorBidi" w:hint="cs"/>
-                <w:highlight w:val="yellow"/>
-                <w:rtl/>
-              </w:rPr>
-              <w:t xml:space="preserve"> ارجاع به ادارات سازمان امور دانشجویان</w:t>
-            </w:r>
-            <w:r>
-              <w:rPr>
-                <w:rFonts w:asciiTheme="majorBidi" w:hAnsiTheme="majorBidi" w:hint="cs"/>
-                <w:highlight w:val="yellow"/>
-                <w:rtl/>
-              </w:rPr>
-              <w:t xml:space="preserve"> </w:t>
-            </w:r>
-            <w:r>
-              <w:rPr>
-                <w:rFonts w:asciiTheme="majorBidi" w:hAnsiTheme="majorBidi" w:hint="cs"/>
-                <w:highlight w:val="yellow"/>
-                <w:rtl/>
-              </w:rPr>
-              <w:t>، واحد مورد نظر (یکی از ادارات زیر</w:t>
-            </w:r>
-            <w:r>
-              <w:rPr>
-                <w:rFonts w:asciiTheme="majorBidi" w:hAnsiTheme="majorBidi"/>
-                <w:highlight w:val="yellow"/>
-              </w:rPr>
-              <w:t xml:space="preserve"> </w:t>
-            </w:r>
-            <w:r>
-              <w:rPr>
-                <w:rFonts w:asciiTheme="majorBidi" w:hAnsiTheme="majorBidi" w:hint="cs"/>
-                <w:highlight w:val="yellow"/>
-                <w:rtl/>
-              </w:rPr>
-              <w:t xml:space="preserve">مجموعه این اداره کل) یا کارشناس مورد نظر از اداره مورد نظر را انتخاب می نماید و توضیحات خود را در فیلد توضیحات درج و سپس نسبت به تایید اقدام می نماید. کاربر در صورت انتخاب گزینه </w:t>
-            </w:r>
-            <w:r>
-              <w:rPr>
-                <w:rFonts w:asciiTheme="majorBidi" w:hAnsiTheme="majorBidi" w:hint="cs"/>
-                <w:highlight w:val="yellow"/>
-                <w:rtl/>
-              </w:rPr>
-              <w:t>ارجاع به دانشگاه ها</w:t>
-            </w:r>
-            <w:r>
-              <w:rPr>
-                <w:rFonts w:asciiTheme="majorBidi" w:hAnsiTheme="majorBidi" w:hint="cs"/>
-                <w:rtl/>
-              </w:rPr>
-              <w:t xml:space="preserve"> </w:t>
-            </w:r>
-            <w:r>
-              <w:rPr>
-                <w:rFonts w:asciiTheme="majorBidi" w:hAnsiTheme="majorBidi" w:hint="cs"/>
-                <w:highlight w:val="yellow"/>
-                <w:rtl/>
-              </w:rPr>
-              <w:t xml:space="preserve">، </w:t>
-            </w:r>
-            <w:r>
-              <w:rPr>
-                <w:rFonts w:asciiTheme="majorBidi" w:hAnsiTheme="majorBidi" w:hint="cs"/>
-                <w:highlight w:val="yellow"/>
+                <w:highlight w:val="green"/>
                 <w:rtl/>
               </w:rPr>
               <w:t xml:space="preserve">دانشگاه </w:t>
@@ -22099,7 +22054,7 @@
             <w:r>
               <w:rPr>
                 <w:rFonts w:asciiTheme="majorBidi" w:hAnsiTheme="majorBidi" w:hint="cs"/>
-                <w:highlight w:val="yellow"/>
+                <w:highlight w:val="green"/>
                 <w:rtl/>
               </w:rPr>
               <w:t xml:space="preserve"> مورد نظر (یکی دیگر از </w:t>
@@ -22107,7 +22062,7 @@
             <w:r>
               <w:rPr>
                 <w:rFonts w:asciiTheme="majorBidi" w:hAnsiTheme="majorBidi" w:hint="cs"/>
-                <w:highlight w:val="yellow"/>
+                <w:highlight w:val="green"/>
                 <w:rtl/>
               </w:rPr>
               <w:t>دانشگاه ها</w:t>
@@ -22115,7 +22070,7 @@
             <w:r>
               <w:rPr>
                 <w:rFonts w:asciiTheme="majorBidi" w:hAnsiTheme="majorBidi" w:hint="cs"/>
-                <w:highlight w:val="yellow"/>
+                <w:highlight w:val="green"/>
                 <w:rtl/>
               </w:rPr>
               <w:t xml:space="preserve">) را انتخاب می نماید و توضیحات خود را در فیلد توضیحات درج و سپس نسبت به تایید اقدام می نماید.  </w:t>
@@ -22123,7 +22078,7 @@
             <w:r>
               <w:rPr>
                 <w:rFonts w:asciiTheme="majorBidi" w:hAnsiTheme="majorBidi" w:hint="cs"/>
-                <w:highlight w:val="yellow"/>
+                <w:highlight w:val="green"/>
                 <w:rtl/>
               </w:rPr>
               <w:t>(در صورت انتخاب یکی از مقادیر علمی کاربردی ، پیام نور ، فرهنگیان و فنی و حرفه ای ، امکان انتخاب نام دانشگاه وجود نخواهد داشت .)</w:t>
@@ -22146,22 +22101,30 @@
               <w:spacing w:before="0" w:line="360" w:lineRule="auto"/>
               <w:rPr>
                 <w:rFonts w:asciiTheme="majorBidi" w:hAnsiTheme="majorBidi"/>
-                <w:highlight w:val="yellow"/>
-              </w:rPr>
-            </w:pPr>
-            <w:r>
-              <w:rPr>
-                <w:rFonts w:asciiTheme="majorBidi" w:hAnsiTheme="majorBidi" w:hint="cs"/>
-                <w:highlight w:val="yellow"/>
-                <w:rtl/>
-              </w:rPr>
-              <w:t xml:space="preserve">سیستم موارد اجباری و اعتبارسنجی مربوطه را کنترل می نماید و در صورت وجود مشکل، پیغام خطای مناسب را به کاربر نمایش می دهد. در غیر اینصورت، فرم نتیجه بررسی را می بندد و اطلاعات ذخیره شده را به عنوان یک رکورد به بخش </w:t>
+                <w:highlight w:val="red"/>
+              </w:rPr>
+            </w:pPr>
+            <w:r>
+              <w:rPr>
+                <w:rFonts w:asciiTheme="majorBidi" w:hAnsiTheme="majorBidi" w:hint="cs"/>
+                <w:highlight w:val="yellow"/>
+                <w:rtl/>
+              </w:rPr>
+              <w:t>سیستم موارد اجباری و اعتبارسنجی مربوطه را کنترل می نماید و در صورت وجود مشکل، پیغام خطای مناسب را به کاربر نمایش می دهد</w:t>
+            </w:r>
+            <w:r>
+              <w:rPr>
+                <w:rFonts w:asciiTheme="majorBidi" w:hAnsiTheme="majorBidi" w:hint="cs"/>
+                <w:highlight w:val="red"/>
+                <w:rtl/>
+              </w:rPr>
+              <w:t xml:space="preserve">. در غیر اینصورت، فرم نتیجه بررسی را می بندد و اطلاعات ذخیره شده را به عنوان یک رکورد به بخش </w:t>
             </w:r>
             <w:r>
               <w:rPr>
                 <w:rFonts w:asciiTheme="majorBidi" w:hAnsiTheme="majorBidi" w:hint="cs"/>
                 <w:strike/>
-                <w:highlight w:val="yellow"/>
+                <w:highlight w:val="red"/>
                 <w:rtl/>
               </w:rPr>
               <w:t>بررسی درون سازمان</w:t>
@@ -22169,22 +22132,15 @@
             <w:r>
               <w:rPr>
                 <w:rFonts w:asciiTheme="majorBidi" w:hAnsiTheme="majorBidi" w:hint="cs"/>
-                <w:highlight w:val="yellow"/>
-                <w:rtl/>
-              </w:rPr>
-              <w:t xml:space="preserve"> نتیجه بررسی</w:t>
-            </w:r>
-            <w:r>
-              <w:rPr>
-                <w:rFonts w:asciiTheme="majorBidi" w:hAnsiTheme="majorBidi" w:hint="cs"/>
-                <w:rtl/>
-              </w:rPr>
-              <w:t xml:space="preserve"> </w:t>
-            </w:r>
-            <w:r>
-              <w:rPr>
-                <w:rFonts w:asciiTheme="majorBidi" w:hAnsiTheme="majorBidi" w:hint="cs"/>
-                <w:highlight w:val="yellow"/>
+                <w:highlight w:val="red"/>
+                <w:rtl/>
+              </w:rPr>
+              <w:t xml:space="preserve"> نتیجه بررسی </w:t>
+            </w:r>
+            <w:r>
+              <w:rPr>
+                <w:rFonts w:asciiTheme="majorBidi" w:hAnsiTheme="majorBidi" w:hint="cs"/>
+                <w:highlight w:val="red"/>
                 <w:rtl/>
               </w:rPr>
               <w:t>اضافه می نماید. در این جدول، فیلدهای تاریخ ثبت، ساعت ثبت، نام کاربری، توضیحات و ارجاع گیرنده (در صورت ارجاع، نام واحد یا کارشناس یا اداره ارجاع گیرنده) قابل مشاهده هستند.</w:t>
@@ -29048,7 +29004,7 @@
             <w:pPr>
               <w:ind w:left="0"/>
               <w:rPr>
-                <w:rFonts w:eastAsia="Times New Roman" w:hint="cs"/>
+                <w:rFonts w:eastAsia="Times New Roman"/>
                 <w:noProof/>
                 <w:sz w:val="24"/>
                 <w:highlight w:val="red"/>
@@ -33949,9 +33905,6 @@
     <w:p>
       <w:pPr>
         <w:pStyle w:val="CommentText"/>
-        <w:rPr>
-          <w:rFonts w:hint="cs"/>
-        </w:rPr>
       </w:pPr>
       <w:r>
         <w:rPr>
@@ -33964,7 +33917,14 @@
           <w:rFonts w:hint="cs"/>
           <w:rtl/>
         </w:rPr>
-        <w:t>اوکی به جز قسمت سوم قانون 8</w:t>
+        <w:t xml:space="preserve">اوکی </w:t>
+      </w:r>
+      <w:r>
+        <w:rPr>
+          <w:rFonts w:hint="cs"/>
+          <w:rtl/>
+        </w:rPr>
+        <w:t>به جز قسمت سوم قانون 8</w:t>
       </w:r>
     </w:p>
   </w:comment>
@@ -33973,7 +33933,6 @@
       <w:pPr>
         <w:pStyle w:val="CommentText"/>
         <w:rPr>
-          <w:rFonts w:hint="cs"/>
           <w:rtl/>
         </w:rPr>
       </w:pPr>
@@ -33988,7 +33947,14 @@
           <w:rFonts w:hint="cs"/>
           <w:rtl/>
         </w:rPr>
-        <w:t xml:space="preserve">این دو دکمه را </w:t>
+        <w:t xml:space="preserve">این </w:t>
+      </w:r>
+      <w:r>
+        <w:rPr>
+          <w:rFonts w:hint="cs"/>
+          <w:rtl/>
+        </w:rPr>
+        <w:t xml:space="preserve">دو دکمه را </w:t>
       </w:r>
       <w:r>
         <w:t xml:space="preserve">disable </w:t>
@@ -34021,15 +33987,19 @@
           <w:rFonts w:hint="cs"/>
           <w:rtl/>
         </w:rPr>
-        <w:t>اوکی شد</w:t>
+        <w:t xml:space="preserve">اوکی </w:t>
+      </w:r>
+      <w:r>
+        <w:rPr>
+          <w:rFonts w:hint="cs"/>
+          <w:rtl/>
+        </w:rPr>
+        <w:t>شد</w:t>
       </w:r>
     </w:p>
     <w:p>
       <w:pPr>
         <w:pStyle w:val="CommentText"/>
-        <w:rPr>
-          <w:rFonts w:hint="cs"/>
-        </w:rPr>
       </w:pPr>
     </w:p>
   </w:comment>
@@ -34049,7 +34019,14 @@
           <w:rFonts w:hint="cs"/>
           <w:rtl/>
         </w:rPr>
-        <w:t>اوکی شد</w:t>
+        <w:t xml:space="preserve">اوکی </w:t>
+      </w:r>
+      <w:r>
+        <w:rPr>
+          <w:rFonts w:hint="cs"/>
+          <w:rtl/>
+        </w:rPr>
+        <w:t>شد</w:t>
       </w:r>
     </w:p>
   </w:comment>
@@ -34429,7 +34406,7 @@
         </mc:Choice>
         <mc:Fallback>
           <w:pict>
-            <v:shapetype w14:anchorId="227ABC87" id="_x0000_t32" coordsize="21600,21600" o:spt="32" o:oned="t" path="m,l21600,21600e" filled="f">
+            <v:shapetype w14:anchorId="48480B04" id="_x0000_t32" coordsize="21600,21600" o:spt="32" o:oned="t" path="m,l21600,21600e" filled="f">
               <v:path arrowok="t" fillok="f" o:connecttype="none"/>
               <o:lock v:ext="edit" shapetype="t"/>
             </v:shapetype>
@@ -40400,12 +40377,9 @@
 </file>
 
 <file path=customXml/item2.xml><?xml version="1.0" encoding="utf-8"?>
-<?mso-contentType ?>
-<FormTemplates xmlns="http://schemas.microsoft.com/sharepoint/v3/contenttype/forms">
-  <Display>DocumentLibraryForm</Display>
-  <Edit>DocumentLibraryForm</Edit>
-  <New>DocumentLibraryForm</New>
-</FormTemplates>
+<p:properties xmlns:p="http://schemas.microsoft.com/office/2006/metadata/properties" xmlns:xsi="http://www.w3.org/2001/XMLSchema-instance" xmlns:pc="http://schemas.microsoft.com/office/infopath/2007/PartnerControls">
+  <documentManagement/>
+</p:properties>
 </file>
 
 <file path=customXml/item3.xml><?xml version="1.0" encoding="utf-8"?>
@@ -40413,9 +40387,12 @@
 </file>
 
 <file path=customXml/item4.xml><?xml version="1.0" encoding="utf-8"?>
-<p:properties xmlns:p="http://schemas.microsoft.com/office/2006/metadata/properties" xmlns:xsi="http://www.w3.org/2001/XMLSchema-instance" xmlns:pc="http://schemas.microsoft.com/office/infopath/2007/PartnerControls">
-  <documentManagement/>
-</p:properties>
+<?mso-contentType ?>
+<FormTemplates xmlns="http://schemas.microsoft.com/sharepoint/v3/contenttype/forms">
+  <Display>DocumentLibraryForm</Display>
+  <Edit>DocumentLibraryForm</Edit>
+  <New>DocumentLibraryForm</New>
+</FormTemplates>
 </file>
 
 <file path=customXml/itemProps1.xml><?xml version="1.0" encoding="utf-8"?>
@@ -40435,9 +40412,10 @@
 </file>
 
 <file path=customXml/itemProps2.xml><?xml version="1.0" encoding="utf-8"?>
-<ds:datastoreItem xmlns:ds="http://schemas.openxmlformats.org/officeDocument/2006/customXml" ds:itemID="{06487B00-946F-4D72-89A4-FB8574DA0426}">
+<ds:datastoreItem xmlns:ds="http://schemas.openxmlformats.org/officeDocument/2006/customXml" ds:itemID="{21447541-E3BC-4644-A7BB-1C9F0B41FED9}">
   <ds:schemaRefs>
-    <ds:schemaRef ds:uri="http://schemas.microsoft.com/sharepoint/v3/contenttype/forms"/>
+    <ds:schemaRef ds:uri="http://schemas.microsoft.com/office/2006/metadata/properties"/>
+    <ds:schemaRef ds:uri="http://schemas.microsoft.com/office/infopath/2007/PartnerControls"/>
   </ds:schemaRefs>
 </ds:datastoreItem>
 </file>
@@ -40451,10 +40429,9 @@
 </file>
 
 <file path=customXml/itemProps4.xml><?xml version="1.0" encoding="utf-8"?>
-<ds:datastoreItem xmlns:ds="http://schemas.openxmlformats.org/officeDocument/2006/customXml" ds:itemID="{21447541-E3BC-4644-A7BB-1C9F0B41FED9}">
+<ds:datastoreItem xmlns:ds="http://schemas.openxmlformats.org/officeDocument/2006/customXml" ds:itemID="{06487B00-946F-4D72-89A4-FB8574DA0426}">
   <ds:schemaRefs>
-    <ds:schemaRef ds:uri="http://schemas.microsoft.com/office/2006/metadata/properties"/>
-    <ds:schemaRef ds:uri="http://schemas.microsoft.com/office/infopath/2007/PartnerControls"/>
+    <ds:schemaRef ds:uri="http://schemas.microsoft.com/sharepoint/v3/contenttype/forms"/>
   </ds:schemaRefs>
 </ds:datastoreItem>
 </file>
--- a/work examples/پشتیبانی سجاد/SAO.BPM.PSC06-05.7.docx
+++ b/work examples/پشتیبانی سجاد/SAO.BPM.PSC06-05.7.docx
@@ -236,7 +236,7 @@
           </mc:Choice>
           <mc:Fallback>
             <w:pict>
-              <v:shapetype w14:anchorId="60F28EA6" id="_x0000_t32" coordsize="21600,21600" o:spt="32" o:oned="t" path="m,l21600,21600e" filled="f">
+              <v:shapetype w14:anchorId="4BF35226" id="_x0000_t32" coordsize="21600,21600" o:spt="32" o:oned="t" path="m,l21600,21600e" filled="f">
                 <v:path arrowok="t" fillok="f" o:connecttype="none"/>
                 <o:lock v:ext="edit" shapetype="t"/>
               </v:shapetype>
@@ -449,7 +449,7 @@
           </mc:Choice>
           <mc:Fallback>
             <w:pict>
-              <v:shape w14:anchorId="18EFFA04" id="AutoShape 3" o:spid="_x0000_s1026" type="#_x0000_t32" style="position:absolute;margin-left:19.2pt;margin-top:18.55pt;width:411.7pt;height:.05pt;z-index:251661312;visibility:visible;mso-wrap-style:square;mso-width-percent:0;mso-height-percent:0;mso-wrap-distance-left:9pt;mso-wrap-distance-top:0;mso-wrap-distance-right:9pt;mso-wrap-distance-bottom:0;mso-position-horizontal:absolute;mso-position-horizontal-relative:text;mso-position-vertical:absolute;mso-position-vertical-relative:text;mso-width-percent:0;mso-height-percent:0;mso-width-relative:page;mso-height-relative:page" o:gfxdata="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"/>
+              <v:shape w14:anchorId="1E8F10BB" id="AutoShape 3" o:spid="_x0000_s1026" type="#_x0000_t32" style="position:absolute;margin-left:19.2pt;margin-top:18.55pt;width:411.7pt;height:.05pt;z-index:251661312;visibility:visible;mso-wrap-style:square;mso-width-percent:0;mso-height-percent:0;mso-wrap-distance-left:9pt;mso-wrap-distance-top:0;mso-wrap-distance-right:9pt;mso-wrap-distance-bottom:0;mso-position-horizontal:absolute;mso-position-horizontal-relative:text;mso-position-vertical:absolute;mso-position-vertical-relative:text;mso-width-percent:0;mso-height-percent:0;mso-width-relative:page;mso-height-relative:page" o:gfxdata="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"/>
             </w:pict>
           </mc:Fallback>
         </mc:AlternateContent>
@@ -2541,6 +2541,7 @@
                 <w:sz w:val="24"/>
                 <w:rtl/>
               </w:rPr>
+              <w:lastRenderedPageBreak/>
               <w:t>پورتال</w:t>
             </w:r>
             <w:r>
@@ -2699,7 +2700,6 @@
                 <w:sz w:val="24"/>
                 <w:rtl/>
               </w:rPr>
-              <w:lastRenderedPageBreak/>
               <w:t xml:space="preserve">تغییر قانون 23: </w:t>
             </w:r>
             <w:r>
@@ -3010,7 +3010,15 @@
                 <w:rFonts w:hint="cs"/>
                 <w:rtl/>
               </w:rPr>
-              <w:t xml:space="preserve"> جدید اضافه شود با عناوین مشکل در سامانه و سوال آیین نامه ای</w:t>
+              <w:t xml:space="preserve"> جدید اضافه شود با </w:t>
+            </w:r>
+            <w:r>
+              <w:rPr>
+                <w:rFonts w:hint="cs"/>
+                <w:rtl/>
+              </w:rPr>
+              <w:lastRenderedPageBreak/>
+              <w:t>عناوین مشکل در سامانه و سوال آیین نامه ای</w:t>
             </w:r>
             <w:r>
               <w:rPr>
@@ -3204,7 +3212,6 @@
                 <w:sz w:val="24"/>
                 <w:rtl/>
               </w:rPr>
-              <w:lastRenderedPageBreak/>
               <w:t xml:space="preserve">تغییر قانون 26: </w:t>
             </w:r>
             <w:r>
@@ -3478,7 +3485,16 @@
                 <w:sz w:val="24"/>
                 <w:rtl/>
               </w:rPr>
-              <w:t>فرایند پس از ثبت درخواست در کارتابل گروه کاربری مشخصی طبق اطلاعات فرم پایه و نوع تیکت ثبت شده قرار می گیرد: تغییر در پیش شرط شماره 2 و تغییر در گام 5 در سناریوی ثبت درخواست پشتیبانی سامانه سجاد، تغییر در پیش شرط شماره 1 و تغییر در گام 5 در سناریوی ثبت درخواست پشتیبانی سامانه سجاد در پورتال.</w:t>
+              <w:t xml:space="preserve">فرایند پس از ثبت درخواست در کارتابل گروه کاربری مشخصی طبق اطلاعات فرم پایه و نوع تیکت ثبت شده قرار </w:t>
+            </w:r>
+            <w:r>
+              <w:rPr>
+                <w:rFonts w:hint="cs"/>
+                <w:sz w:val="24"/>
+                <w:rtl/>
+              </w:rPr>
+              <w:lastRenderedPageBreak/>
+              <w:t>می گیرد: تغییر در پیش شرط شماره 2 و تغییر در گام 5 در سناریوی ثبت درخواست پشتیبانی سامانه سجاد، تغییر در پیش شرط شماره 1 و تغییر در گام 5 در سناریوی ثبت درخواست پشتیبانی سامانه سجاد در پورتال.</w:t>
             </w:r>
           </w:p>
           <w:p>
@@ -3520,6 +3536,7 @@
                 <w:sz w:val="24"/>
                 <w:rtl/>
               </w:rPr>
+              <w:lastRenderedPageBreak/>
               <w:t>سمانه مرادی</w:t>
             </w:r>
           </w:p>
@@ -4175,7 +4192,7 @@
               <w:rPr>
                 <w:rFonts w:hint="cs"/>
                 <w:sz w:val="24"/>
-                <w:highlight w:val="green"/>
+                <w:highlight w:val="yellow"/>
                 <w:rtl/>
               </w:rPr>
               <w:t>عدم امکان ثبت درخواست تکراری برای یک موضوع اصلی</w:t>
@@ -4184,7 +4201,7 @@
               <w:rPr>
                 <w:rFonts w:hint="cs"/>
                 <w:sz w:val="24"/>
-                <w:highlight w:val="green"/>
+                <w:highlight w:val="yellow"/>
                 <w:rtl/>
               </w:rPr>
               <w:t xml:space="preserve"> در جریان</w:t>
@@ -4193,7 +4210,7 @@
               <w:rPr>
                 <w:rFonts w:hint="cs"/>
                 <w:sz w:val="24"/>
-                <w:highlight w:val="green"/>
+                <w:highlight w:val="yellow"/>
                 <w:rtl/>
               </w:rPr>
               <w:t xml:space="preserve"> برای ثبت درخواست از سمت پورتال</w:t>
@@ -4202,7 +4219,7 @@
               <w:rPr>
                 <w:rFonts w:hint="cs"/>
                 <w:sz w:val="24"/>
-                <w:highlight w:val="green"/>
+                <w:highlight w:val="yellow"/>
                 <w:rtl/>
               </w:rPr>
               <w:t xml:space="preserve"> {قانون </w:t>
@@ -4211,7 +4228,7 @@
               <w:rPr>
                 <w:rFonts w:hint="cs"/>
                 <w:sz w:val="24"/>
-                <w:highlight w:val="green"/>
+                <w:highlight w:val="yellow"/>
                 <w:rtl/>
               </w:rPr>
               <w:t>9</w:t>
@@ -4220,7 +4237,7 @@
               <w:rPr>
                 <w:rFonts w:hint="cs"/>
                 <w:sz w:val="24"/>
-                <w:highlight w:val="green"/>
+                <w:highlight w:val="yellow"/>
                 <w:rtl/>
               </w:rPr>
               <w:t xml:space="preserve"> پیش شرط</w:t>
@@ -4229,7 +4246,7 @@
               <w:rPr>
                 <w:rFonts w:hint="cs"/>
                 <w:sz w:val="24"/>
-                <w:highlight w:val="green"/>
+                <w:highlight w:val="yellow"/>
                 <w:rtl/>
               </w:rPr>
               <w:t xml:space="preserve"> ثبت درخواست از پورتال</w:t>
@@ -4238,7 +4255,7 @@
               <w:rPr>
                 <w:rFonts w:hint="cs"/>
                 <w:sz w:val="24"/>
-                <w:highlight w:val="green"/>
+                <w:highlight w:val="yellow"/>
                 <w:rtl/>
               </w:rPr>
               <w:t>}</w:t>
@@ -4455,7 +4472,17 @@
                 <w:highlight w:val="yellow"/>
                 <w:rtl/>
               </w:rPr>
-              <w:t xml:space="preserve"> در صورت انتخاب گزینه پیگیری پاسخ در فرم ثبت درخواست پورتال</w:t>
+              <w:t xml:space="preserve"> در صورت انتخاب گزینه پیگیری پاسخ در فرم </w:t>
+            </w:r>
+            <w:r>
+              <w:rPr>
+                <w:rFonts w:hint="cs"/>
+                <w:sz w:val="24"/>
+                <w:highlight w:val="yellow"/>
+                <w:rtl/>
+              </w:rPr>
+              <w:lastRenderedPageBreak/>
+              <w:t>ثبت درخواست پورتال</w:t>
             </w:r>
             <w:r>
               <w:rPr>
@@ -4517,16 +4544,7 @@
                 <w:sz w:val="24"/>
                 <w:rtl/>
               </w:rPr>
-              <w:t xml:space="preserve">×عدم نمایش درخواست پشتیبانی های ثبت شده در فرم </w:t>
-            </w:r>
-            <w:r>
-              <w:rPr>
-                <w:rFonts w:hint="cs"/>
-                <w:sz w:val="24"/>
-                <w:rtl/>
-              </w:rPr>
-              <w:lastRenderedPageBreak/>
-              <w:t>مشاهده کار های انجام شده</w:t>
+              <w:t>×عدم نمایش درخواست پشتیبانی های ثبت شده در فرم مشاهده کار های انجام شده</w:t>
             </w:r>
           </w:p>
           <w:p>
@@ -5496,6 +5514,7 @@
                 <w:sz w:val="24"/>
                 <w:highlight w:val="yellow"/>
               </w:rPr>
+              <w:lastRenderedPageBreak/>
               <w:t>tbs</w:t>
             </w:r>
             <w:r>
@@ -5763,16 +5782,7 @@
                 <w:sz w:val="24"/>
                 <w:rtl/>
               </w:rPr>
-              <w:t xml:space="preserve"> در بخش فرم ها ، در بسته تجاری عمومی و پشتیبان {قانون  </w:t>
-            </w:r>
-            <w:r>
-              <w:rPr>
-                <w:rFonts w:hint="cs"/>
-                <w:sz w:val="24"/>
-                <w:rtl/>
-              </w:rPr>
-              <w:lastRenderedPageBreak/>
-              <w:t>34}</w:t>
+              <w:t xml:space="preserve"> در بخش فرم ها ، در بسته تجاری عمومی و پشتیبان {قانون  34}</w:t>
             </w:r>
           </w:p>
           <w:p>
@@ -6279,7 +6289,16 @@
                 <w:sz w:val="24"/>
                 <w:rtl/>
               </w:rPr>
-              <w:t xml:space="preserve"> (ثبت توسط کاربر سامانه یا متقاضی)</w:t>
+              <w:t xml:space="preserve"> (ثبت </w:t>
+            </w:r>
+            <w:r>
+              <w:rPr>
+                <w:rFonts w:hint="cs"/>
+                <w:sz w:val="24"/>
+                <w:rtl/>
+              </w:rPr>
+              <w:lastRenderedPageBreak/>
+              <w:t>توسط کاربر سامانه یا متقاضی)</w:t>
             </w:r>
             <w:r>
               <w:rPr>
@@ -10539,6 +10558,7 @@
           <w:noProof/>
           <w:rtl/>
         </w:rPr>
+        <w:lastRenderedPageBreak/>
         <w:t>اختصارات</w:t>
       </w:r>
       <w:bookmarkEnd w:id="28"/>
@@ -10946,7 +10966,6 @@
                 <w:bCs/>
                 <w:rtl/>
               </w:rPr>
-              <w:lastRenderedPageBreak/>
               <w:t>امکان ابطال</w:t>
             </w:r>
           </w:p>
@@ -11821,6 +11840,7 @@
                 <w:rFonts w:hint="cs"/>
                 <w:rtl/>
               </w:rPr>
+              <w:lastRenderedPageBreak/>
               <w:t>بررسی و ثبت نتیجه</w:t>
             </w:r>
           </w:p>
@@ -12491,7 +12511,6 @@
                 <w:bCs/>
                 <w:rtl/>
               </w:rPr>
-              <w:lastRenderedPageBreak/>
               <w:t>مسیر اصلی</w:t>
             </w:r>
             <w:r>
@@ -12597,6 +12616,7 @@
                 <w:rFonts w:asciiTheme="majorBidi" w:hAnsiTheme="majorBidi" w:hint="cs"/>
                 <w:rtl/>
               </w:rPr>
+              <w:lastRenderedPageBreak/>
               <w:t>را انتخاب و با کلیک روی آن، آن را باز می</w:t>
             </w:r>
             <w:r>
@@ -13091,7 +13111,17 @@
                 <w:highlight w:val="yellow"/>
                 <w:rtl/>
               </w:rPr>
-              <w:t xml:space="preserve"> نتیجه نهایی</w:t>
+              <w:t xml:space="preserve"> نتیجه </w:t>
+            </w:r>
+            <w:r>
+              <w:rPr>
+                <w:rFonts w:asciiTheme="majorBidi" w:hAnsiTheme="majorBidi" w:hint="cs"/>
+                <w:strike/>
+                <w:highlight w:val="yellow"/>
+                <w:rtl/>
+              </w:rPr>
+              <w:lastRenderedPageBreak/>
+              <w:t>نهایی</w:t>
             </w:r>
             <w:r>
               <w:rPr>
@@ -13333,15 +13363,7 @@
                 <w:rFonts w:asciiTheme="majorBidi" w:hAnsiTheme="majorBidi" w:hint="cs"/>
                 <w:rtl/>
               </w:rPr>
-              <w:t xml:space="preserve"> در </w:t>
-            </w:r>
-            <w:r>
-              <w:rPr>
-                <w:rFonts w:asciiTheme="majorBidi" w:hAnsiTheme="majorBidi" w:hint="cs"/>
-                <w:rtl/>
-              </w:rPr>
-              <w:lastRenderedPageBreak/>
-              <w:t xml:space="preserve">صورت انتخاب گزینه </w:t>
+              <w:t xml:space="preserve"> در صورت انتخاب گزینه </w:t>
             </w:r>
             <w:r>
               <w:rPr>
@@ -13640,6 +13662,7 @@
                 <w:rFonts w:asciiTheme="majorBidi" w:hAnsiTheme="majorBidi" w:hint="cs"/>
                 <w:rtl/>
               </w:rPr>
+              <w:lastRenderedPageBreak/>
               <w:t>سیستم موارد اجباری و اعتبارسنجی مربوطه را کنترل می نماید و در صورت وجود مشکل، پیغام خطای مناسب را به کاربر نمای</w:t>
             </w:r>
             <w:r>
@@ -14213,15 +14236,7 @@
                 <w:rFonts w:asciiTheme="majorBidi" w:hAnsiTheme="majorBidi" w:hint="cs"/>
                 <w:rtl/>
               </w:rPr>
-              <w:t xml:space="preserve">را آغاز می نماید و پس از پایان آن فرآیند، سناریو از گام 6 مسیر اصلی </w:t>
-            </w:r>
-            <w:r>
-              <w:rPr>
-                <w:rFonts w:asciiTheme="majorBidi" w:hAnsiTheme="majorBidi" w:hint="cs"/>
-                <w:rtl/>
-              </w:rPr>
-              <w:lastRenderedPageBreak/>
-              <w:t>ادامه می یابد</w:t>
+              <w:t>را آغاز می نماید و پس از پایان آن فرآیند، سناریو از گام 6 مسیر اصلی ادامه می یابد</w:t>
             </w:r>
             <w:r>
               <w:rPr>
@@ -14590,7 +14605,15 @@
                 <w:rFonts w:asciiTheme="majorBidi" w:hAnsiTheme="majorBidi" w:hint="cs"/>
                 <w:rtl/>
               </w:rPr>
-              <w:t>سیستم فرم درخواست پشتیبانی سامانه سجاد ‏را در اختیار کاربر می گذارد. در این فرم، اطلاعات مراحل قبلی فرآیند، به صورت غیرقابل ویرایش بازیابی می شود. همچنین پیوست های بارگذاری شده مراحل قبلی فرآیند نیز به صورت غیرقابل ویرایش بازیابی می شوند و سناریو از گام 9 مسیر اصلی دنبال می شود.</w:t>
+              <w:t xml:space="preserve">سیستم فرم درخواست پشتیبانی سامانه سجاد ‏را در اختیار کاربر می گذارد. در این فرم، اطلاعات مراحل قبلی فرآیند، به </w:t>
+            </w:r>
+            <w:r>
+              <w:rPr>
+                <w:rFonts w:asciiTheme="majorBidi" w:hAnsiTheme="majorBidi" w:hint="cs"/>
+                <w:rtl/>
+              </w:rPr>
+              <w:lastRenderedPageBreak/>
+              <w:t>صورت غیرقابل ویرایش بازیابی می شود. همچنین پیوست های بارگذاری شده مراحل قبلی فرآیند نیز به صورت غیرقابل ویرایش بازیابی می شوند و سناریو از گام 9 مسیر اصلی دنبال می شود.</w:t>
             </w:r>
             <w:r>
               <w:rPr>
@@ -14624,6 +14647,7 @@
                 <w:bCs/>
                 <w:rtl/>
               </w:rPr>
+              <w:lastRenderedPageBreak/>
               <w:t xml:space="preserve">مسیر </w:t>
             </w:r>
             <w:r>
@@ -15253,6 +15277,7 @@
                 <w:rFonts w:asciiTheme="majorBidi" w:hAnsiTheme="majorBidi" w:hint="cs"/>
                 <w:rtl/>
               </w:rPr>
+              <w:lastRenderedPageBreak/>
               <w:t>سیستم موارد اجباری و اعتبارسنجی مربوطه را کنترل می نماید و در صورت وجود مشکل، پیغام خطای مناسب را به کاربر نمایش می دهد. در غیر اینصورت</w:t>
             </w:r>
             <w:r>
@@ -17797,6 +17822,7 @@
           <w:rFonts w:hint="cs"/>
           <w:rtl/>
         </w:rPr>
+        <w:lastRenderedPageBreak/>
         <w:t xml:space="preserve">سناریو ثبت </w:t>
       </w:r>
       <w:r>
@@ -18154,7 +18180,6 @@
                 <w:b/>
                 <w:bCs/>
               </w:rPr>
-              <w:lastRenderedPageBreak/>
               <w:t>SAO.BPM.PSC11-01</w:t>
             </w:r>
             <w:r>
@@ -18294,7 +18319,6 @@
                 <w:bCs/>
                 <w:rtl/>
               </w:rPr>
-              <w:lastRenderedPageBreak/>
               <w:t>مسیر اصلی</w:t>
             </w:r>
             <w:r>
@@ -18410,6 +18434,7 @@
                 <w:rFonts w:asciiTheme="majorBidi" w:hAnsiTheme="majorBidi" w:hint="cs"/>
                 <w:rtl/>
               </w:rPr>
+              <w:lastRenderedPageBreak/>
               <w:t>سیستم فرم درخواست را به متقاضی نمایش می‏دهد.</w:t>
             </w:r>
           </w:p>
@@ -19461,7 +19486,15 @@
                 <w:rFonts w:asciiTheme="majorBidi" w:hAnsiTheme="majorBidi"/>
                 <w:rtl/>
               </w:rPr>
-              <w:t xml:space="preserve"> و پس از ثبت به طور س</w:t>
+              <w:t xml:space="preserve"> و پس از ثبت به طور </w:t>
+            </w:r>
+            <w:r>
+              <w:rPr>
+                <w:rFonts w:asciiTheme="majorBidi" w:hAnsiTheme="majorBidi"/>
+                <w:rtl/>
+              </w:rPr>
+              <w:lastRenderedPageBreak/>
+              <w:t>س</w:t>
             </w:r>
             <w:r>
               <w:rPr>
@@ -19601,15 +19634,7 @@
                 <w:rFonts w:asciiTheme="majorBidi" w:hAnsiTheme="majorBidi"/>
                 <w:rtl/>
               </w:rPr>
-              <w:t xml:space="preserve"> </w:t>
-            </w:r>
-            <w:r>
-              <w:rPr>
-                <w:rFonts w:asciiTheme="majorBidi" w:hAnsiTheme="majorBidi"/>
-                <w:rtl/>
-              </w:rPr>
-              <w:lastRenderedPageBreak/>
-              <w:t>کارشناس بررس</w:t>
+              <w:t xml:space="preserve"> کارشناس بررس</w:t>
             </w:r>
             <w:r>
               <w:rPr>
@@ -20182,6 +20207,7 @@
                 <w:rFonts w:asciiTheme="majorBidi" w:hAnsiTheme="majorBidi" w:hint="cs"/>
                 <w:rtl/>
               </w:rPr>
+              <w:lastRenderedPageBreak/>
               <w:t xml:space="preserve">در صورت </w:t>
             </w:r>
             <w:r>
@@ -20533,16 +20559,7 @@
                 <w:highlight w:val="yellow"/>
                 <w:rtl/>
               </w:rPr>
-              <w:t xml:space="preserve"> جهت بررسی درخواست های دانشگاه های علمی کاربردی ، پیام نور ، فنی و حرفه ای و فرهنگیان ، به کاربر سازمان مرکزی </w:t>
-            </w:r>
-            <w:r>
-              <w:rPr>
-                <w:rFonts w:hint="cs"/>
-                <w:highlight w:val="yellow"/>
-                <w:rtl/>
-              </w:rPr>
-              <w:lastRenderedPageBreak/>
-              <w:t>فعالیت مربوطه ارسال شود.</w:t>
+              <w:t xml:space="preserve"> جهت بررسی درخواست های دانشگاه های علمی کاربردی ، پیام نور ، فنی و حرفه ای و فرهنگیان ، به کاربر سازمان مرکزی فعالیت مربوطه ارسال شود.</w:t>
             </w:r>
             <w:r>
               <w:rPr>
@@ -20955,7 +20972,15 @@
                 <w:rFonts w:asciiTheme="majorBidi" w:hAnsiTheme="majorBidi" w:hint="cs"/>
                 <w:rtl/>
               </w:rPr>
-              <w:t>2. سیستم فرم درخواست پشتیبانی سامانه سجاد ‏را در اختیار کاربر می گذارد. در این فرم، اطلاعات مراحل قبلی فرآیند، به صورت غیرقابل ویرایش بازیابی می شود. همچنین پیوست های بارگذاری شده مراحل قبلی فرآیند نیز به صورت غیرقابل ویرایش بازیابی می شوند و سناریو از گام 9 مسیر اصلی دنبال می شود.</w:t>
+              <w:t xml:space="preserve">2. سیستم فرم درخواست پشتیبانی سامانه سجاد ‏را در اختیار کاربر می گذارد. در این فرم، اطلاعات مراحل قبلی فرآیند، به صورت غیرقابل ویرایش بازیابی می شود. همچنین پیوست های بارگذاری شده مراحل قبلی فرآیند نیز به صورت غیرقابل </w:t>
+            </w:r>
+            <w:r>
+              <w:rPr>
+                <w:rFonts w:asciiTheme="majorBidi" w:hAnsiTheme="majorBidi" w:hint="cs"/>
+                <w:rtl/>
+              </w:rPr>
+              <w:lastRenderedPageBreak/>
+              <w:t>ویرایش بازیابی می شوند و سناریو از گام 9 مسیر اصلی دنبال می شود.</w:t>
             </w:r>
             <w:r>
               <w:rPr>
@@ -20989,6 +21014,7 @@
                 <w:bCs/>
                 <w:rtl/>
               </w:rPr>
+              <w:lastRenderedPageBreak/>
               <w:t xml:space="preserve">مسیر </w:t>
             </w:r>
             <w:r>
@@ -21814,16 +21840,7 @@
                 <w:highlight w:val="green"/>
                 <w:rtl/>
               </w:rPr>
-              <w:t xml:space="preserve"> {نام کاربر ثبت کننده اولیه} - {موضوع اصلی}"  جستجو و جهت بازیابی و </w:t>
-            </w:r>
-            <w:r>
-              <w:rPr>
-                <w:rFonts w:asciiTheme="majorBidi" w:hAnsiTheme="majorBidi" w:hint="cs"/>
-                <w:highlight w:val="green"/>
-                <w:rtl/>
-              </w:rPr>
-              <w:lastRenderedPageBreak/>
-              <w:t>گرفتن کار اقدام می کند.</w:t>
+              <w:t xml:space="preserve"> {نام کاربر ثبت کننده اولیه} - {موضوع اصلی}"  جستجو و جهت بازیابی و گرفتن کار اقدام می کند.</w:t>
             </w:r>
           </w:p>
           <w:p>
@@ -21961,7 +21978,16 @@
                 <w:highlight w:val="green"/>
                 <w:rtl/>
               </w:rPr>
-              <w:t>، می تواند نتیجه بررسی را انتخاب  سپس توضیحاتی را، در فیلد توضیحات درج و سپس نسبت به تایید اقدام می نماید</w:t>
+              <w:t xml:space="preserve">، می تواند نتیجه بررسی را انتخاب  سپس توضیحاتی </w:t>
+            </w:r>
+            <w:r>
+              <w:rPr>
+                <w:rFonts w:asciiTheme="majorBidi" w:hAnsiTheme="majorBidi" w:hint="cs"/>
+                <w:highlight w:val="green"/>
+                <w:rtl/>
+              </w:rPr>
+              <w:lastRenderedPageBreak/>
+              <w:t>را، در فیلد توضیحات درج و سپس نسبت به تایید اقدام می نماید</w:t>
             </w:r>
             <w:r>
               <w:rPr>
@@ -23231,7 +23257,16 @@
                 <w:highlight w:val="yellow"/>
                 <w:rtl/>
               </w:rPr>
-              <w:t>. کاربر در صورت انتخاب گز</w:t>
+              <w:t xml:space="preserve">. کاربر در صورت </w:t>
+            </w:r>
+            <w:r>
+              <w:rPr>
+                <w:rFonts w:asciiTheme="majorBidi" w:hAnsiTheme="majorBidi"/>
+                <w:highlight w:val="yellow"/>
+                <w:rtl/>
+              </w:rPr>
+              <w:lastRenderedPageBreak/>
+              <w:t>انتخاب گز</w:t>
             </w:r>
             <w:r>
               <w:rPr>
@@ -24016,16 +24051,7 @@
                 <w:highlight w:val="yellow"/>
                 <w:rtl/>
               </w:rPr>
-              <w:t xml:space="preserve"> مناسب </w:t>
-            </w:r>
-            <w:r>
-              <w:rPr>
-                <w:rFonts w:asciiTheme="majorBidi" w:hAnsiTheme="majorBidi"/>
-                <w:highlight w:val="yellow"/>
-                <w:rtl/>
-              </w:rPr>
-              <w:lastRenderedPageBreak/>
-              <w:t>را به کاربر نما</w:t>
+              <w:t xml:space="preserve"> مناسب را به کاربر نما</w:t>
             </w:r>
             <w:r>
               <w:rPr>
@@ -26217,6 +26243,7 @@
                 <w:rFonts w:eastAsia="Times New Roman"/>
                 <w:noProof/>
                 <w:sz w:val="24"/>
+                <w:highlight w:val="green"/>
               </w:rPr>
             </w:pPr>
             <w:r>
@@ -26226,66 +26253,69 @@
                 <w:sz w:val="24"/>
                 <w:rtl/>
               </w:rPr>
-              <w:t xml:space="preserve">در فرم نتیجه بررسی بازیابی شده برای هر کاربر، در صورت انتخاب گزینه </w:t>
-            </w:r>
-            <w:r>
-              <w:rPr>
-                <w:rFonts w:asciiTheme="majorBidi" w:hAnsiTheme="majorBidi" w:hint="cs"/>
-                <w:strike/>
-                <w:highlight w:val="yellow"/>
-                <w:rtl/>
-              </w:rPr>
-              <w:t>ارجاع به سایر ادارات</w:t>
-            </w:r>
-            <w:r>
-              <w:rPr>
-                <w:rFonts w:asciiTheme="majorBidi" w:hAnsiTheme="majorBidi" w:hint="cs"/>
-                <w:highlight w:val="yellow"/>
-                <w:rtl/>
-              </w:rPr>
-              <w:t xml:space="preserve"> ارجاع به دانشگاه ها</w:t>
-            </w:r>
-            <w:r>
-              <w:rPr>
-                <w:rFonts w:asciiTheme="majorBidi" w:hAnsiTheme="majorBidi" w:hint="cs"/>
-                <w:rtl/>
-              </w:rPr>
-              <w:t xml:space="preserve"> </w:t>
-            </w:r>
-            <w:r>
-              <w:rPr>
-                <w:rFonts w:asciiTheme="majorBidi" w:hAnsiTheme="majorBidi" w:hint="cs"/>
-                <w:highlight w:val="yellow"/>
-                <w:rtl/>
-              </w:rPr>
-              <w:t xml:space="preserve">، </w:t>
+              <w:t xml:space="preserve">در فرم نتیجه بررسی بازیابی شده برای هر کاربر، در صورت انتخاب </w:t>
             </w:r>
             <w:r>
               <w:rPr>
                 <w:rFonts w:eastAsia="Times New Roman" w:hint="cs"/>
                 <w:noProof/>
                 <w:sz w:val="24"/>
-                <w:highlight w:val="yellow"/>
-                <w:rtl/>
-              </w:rPr>
-              <w:t>در فیل</w:t>
+                <w:highlight w:val="green"/>
+                <w:rtl/>
+              </w:rPr>
+              <w:t xml:space="preserve">گزینه </w:t>
+            </w:r>
+            <w:r>
+              <w:rPr>
+                <w:rFonts w:asciiTheme="majorBidi" w:hAnsiTheme="majorBidi" w:hint="cs"/>
+                <w:strike/>
+                <w:highlight w:val="green"/>
+                <w:rtl/>
+              </w:rPr>
+              <w:t>ارجاع به سایر ادارات</w:t>
+            </w:r>
+            <w:r>
+              <w:rPr>
+                <w:rFonts w:asciiTheme="majorBidi" w:hAnsiTheme="majorBidi" w:hint="cs"/>
+                <w:highlight w:val="green"/>
+                <w:rtl/>
+              </w:rPr>
+              <w:t xml:space="preserve"> ارجاع به دانشگاه ها </w:t>
+            </w:r>
+            <w:r>
+              <w:rPr>
+                <w:rFonts w:asciiTheme="majorBidi" w:hAnsiTheme="majorBidi" w:hint="cs"/>
+                <w:highlight w:val="green"/>
+                <w:rtl/>
+              </w:rPr>
+              <w:t xml:space="preserve">، </w:t>
             </w:r>
             <w:r>
               <w:rPr>
                 <w:rFonts w:eastAsia="Times New Roman" w:hint="cs"/>
                 <w:noProof/>
                 <w:sz w:val="24"/>
-                <w:highlight w:val="yellow"/>
-                <w:rtl/>
-              </w:rPr>
-              <w:t>د</w:t>
+                <w:highlight w:val="green"/>
+                <w:rtl/>
+              </w:rPr>
+              <w:t>در فیل</w:t>
             </w:r>
             <w:r>
               <w:rPr>
                 <w:rFonts w:eastAsia="Times New Roman" w:hint="cs"/>
                 <w:noProof/>
                 <w:sz w:val="24"/>
-                <w:highlight w:val="yellow"/>
+                <w:highlight w:val="green"/>
+                <w:rtl/>
+              </w:rPr>
+              <w:t>د</w:t>
+            </w:r>
+            <w:r>
+              <w:rPr>
+                <w:rFonts w:eastAsia="Times New Roman" w:hint="cs"/>
+                <w:noProof/>
+                <w:sz w:val="24"/>
+                <w:highlight w:val="green"/>
                 <w:rtl/>
               </w:rPr>
               <w:t xml:space="preserve"> </w:t>
@@ -26295,7 +26325,7 @@
                 <w:rFonts w:eastAsia="Times New Roman" w:cs="Cambria" w:hint="cs"/>
                 <w:noProof/>
                 <w:sz w:val="24"/>
-                <w:highlight w:val="yellow"/>
+                <w:highlight w:val="green"/>
                 <w:rtl/>
               </w:rPr>
               <w:t>"</w:t>
@@ -26305,7 +26335,7 @@
                 <w:rFonts w:eastAsia="Times New Roman" w:hint="cs"/>
                 <w:noProof/>
                 <w:sz w:val="24"/>
-                <w:highlight w:val="yellow"/>
+                <w:highlight w:val="green"/>
                 <w:rtl/>
               </w:rPr>
               <w:t>نوع دانشگاه</w:t>
@@ -26315,7 +26345,7 @@
                 <w:rFonts w:eastAsia="Times New Roman" w:cs="Cambria" w:hint="cs"/>
                 <w:noProof/>
                 <w:sz w:val="24"/>
-                <w:highlight w:val="yellow"/>
+                <w:highlight w:val="green"/>
                 <w:rtl/>
               </w:rPr>
               <w:t>"</w:t>
@@ -26325,7 +26355,7 @@
                 <w:rFonts w:eastAsia="Times New Roman" w:hint="cs"/>
                 <w:noProof/>
                 <w:sz w:val="24"/>
-                <w:highlight w:val="yellow"/>
+                <w:highlight w:val="green"/>
                 <w:rtl/>
               </w:rPr>
               <w:t xml:space="preserve"> و </w:t>
@@ -26335,7 +26365,7 @@
                 <w:rFonts w:eastAsia="Times New Roman" w:cs="Cambria" w:hint="cs"/>
                 <w:noProof/>
                 <w:sz w:val="24"/>
-                <w:highlight w:val="yellow"/>
+                <w:highlight w:val="green"/>
                 <w:rtl/>
               </w:rPr>
               <w:t>"</w:t>
@@ -26345,7 +26375,7 @@
                 <w:rFonts w:eastAsia="Times New Roman" w:hint="cs"/>
                 <w:noProof/>
                 <w:sz w:val="24"/>
-                <w:highlight w:val="yellow"/>
+                <w:highlight w:val="green"/>
                 <w:rtl/>
               </w:rPr>
               <w:t>نام دانشگاه</w:t>
@@ -26355,7 +26385,7 @@
                 <w:rFonts w:eastAsia="Times New Roman" w:cs="Cambria" w:hint="cs"/>
                 <w:noProof/>
                 <w:sz w:val="24"/>
-                <w:highlight w:val="yellow"/>
+                <w:highlight w:val="green"/>
                 <w:rtl/>
               </w:rPr>
               <w:t>"</w:t>
@@ -26365,7 +26395,7 @@
                 <w:rFonts w:eastAsia="Times New Roman" w:hint="cs"/>
                 <w:noProof/>
                 <w:sz w:val="24"/>
-                <w:highlight w:val="yellow"/>
+                <w:highlight w:val="green"/>
                 <w:rtl/>
               </w:rPr>
               <w:t xml:space="preserve"> ، تمامی دانشگاه های دیگر به جز دانشگاه فعلی که در حال بررسی درخواست است ، قابل انتخاب </w:t>
@@ -26376,7 +26406,7 @@
                 <w:rFonts w:eastAsia="Times New Roman" w:hint="cs"/>
                 <w:noProof/>
                 <w:sz w:val="24"/>
-                <w:highlight w:val="yellow"/>
+                <w:highlight w:val="green"/>
                 <w:rtl/>
               </w:rPr>
               <w:t>باشد</w:t>
@@ -26385,6 +26415,7 @@
             <w:r>
               <w:rPr>
                 <w:rStyle w:val="CommentReference"/>
+                <w:highlight w:val="green"/>
               </w:rPr>
               <w:commentReference w:id="50"/>
             </w:r>
@@ -26393,6 +26424,7 @@
                 <w:rFonts w:eastAsia="Times New Roman" w:hint="cs"/>
                 <w:noProof/>
                 <w:sz w:val="24"/>
+                <w:highlight w:val="green"/>
                 <w:rtl/>
               </w:rPr>
               <w:t xml:space="preserve"> .</w:t>
@@ -26409,7 +26441,7 @@
             <w:r>
               <w:rPr>
                 <w:rFonts w:asciiTheme="majorBidi" w:hAnsiTheme="majorBidi"/>
-                <w:highlight w:val="yellow"/>
+                <w:highlight w:val="green"/>
                 <w:rtl/>
               </w:rPr>
               <w:t xml:space="preserve">در صورت انتخاب یکی از مقادیر علمی کاربردی ، پیام نور ، فرهنگیان و فنی و حرفه ای ، امکان انتخاب نام دانشگاه وجود نخواهد </w:t>
@@ -26418,7 +26450,7 @@
             <w:r>
               <w:rPr>
                 <w:rFonts w:asciiTheme="majorBidi" w:hAnsiTheme="majorBidi"/>
-                <w:highlight w:val="yellow"/>
+                <w:highlight w:val="green"/>
                 <w:rtl/>
               </w:rPr>
               <w:t>داشت</w:t>
@@ -26427,13 +26459,14 @@
             <w:r>
               <w:rPr>
                 <w:rStyle w:val="CommentReference"/>
+                <w:highlight w:val="green"/>
               </w:rPr>
               <w:commentReference w:id="51"/>
             </w:r>
             <w:r>
               <w:rPr>
                 <w:rFonts w:asciiTheme="majorBidi" w:hAnsiTheme="majorBidi"/>
-                <w:highlight w:val="yellow"/>
+                <w:highlight w:val="green"/>
                 <w:rtl/>
               </w:rPr>
               <w:t xml:space="preserve"> </w:t>
@@ -26441,6 +26474,7 @@
             <w:r>
               <w:rPr>
                 <w:rFonts w:asciiTheme="majorBidi" w:hAnsiTheme="majorBidi" w:hint="cs"/>
+                <w:highlight w:val="green"/>
                 <w:rtl/>
               </w:rPr>
               <w:t>.</w:t>
@@ -26468,7 +26502,15 @@
                 <w:highlight w:val="yellow"/>
                 <w:rtl/>
               </w:rPr>
-              <w:t>جهت بررسی درخواست های دانشگاه های علمی کاربردی ، پیام نور ، فنی و حرفه ای و فرهنگیان ، به کاربر سازمان مرکزی فعالیت مربوطه ارسال شود.</w:t>
+              <w:t xml:space="preserve">جهت بررسی درخواست های دانشگاه های علمی کاربردی ، پیام نور ، فنی و حرفه </w:t>
+            </w:r>
+            <w:r>
+              <w:rPr>
+                <w:highlight w:val="yellow"/>
+                <w:rtl/>
+              </w:rPr>
+              <w:lastRenderedPageBreak/>
+              <w:t>ای و فرهنگیان ، به کاربر سازمان مرکزی فعالیت مربوطه ارسال شود.</w:t>
             </w:r>
             <w:r>
               <w:rPr>
@@ -27343,7 +27385,16 @@
                 <w:highlight w:val="yellow"/>
                 <w:rtl/>
               </w:rPr>
-              <w:t xml:space="preserve"> در صورت انتخاب یکی از مقادیر علمی کاربردی ، پیام نور ، فرهنگیان و فنی و حرفه ای ، امکان انتخاب نام دانشگاه وجود نخواهد داشت </w:t>
+              <w:t xml:space="preserve"> در صورت انتخاب یکی از مقادیر علمی کاربردی ، پیام نور ، فرهنگیان و فنی و حرفه ای ، امکان انتخاب نام دانشگاه وجود نخواهد </w:t>
+            </w:r>
+            <w:r>
+              <w:rPr>
+                <w:rFonts w:asciiTheme="majorBidi" w:hAnsiTheme="majorBidi"/>
+                <w:highlight w:val="yellow"/>
+                <w:rtl/>
+              </w:rPr>
+              <w:lastRenderedPageBreak/>
+              <w:t xml:space="preserve">داشت </w:t>
             </w:r>
             <w:r>
               <w:rPr>
@@ -27374,7 +27425,6 @@
                 <w:highlight w:val="yellow"/>
                 <w:rtl/>
               </w:rPr>
-              <w:lastRenderedPageBreak/>
               <w:t>جهت بررسی درخواست های دانشگاه های علمی کاربردی ، پیام نور ، فنی و حرفه ای و فرهنگیان ، به کاربر سازمان مرکزی فعالیت مربوطه ارسال شود</w:t>
             </w:r>
             <w:r>
@@ -28358,7 +28408,17 @@
                 <w:sz w:val="24"/>
                 <w:rtl/>
               </w:rPr>
-              <w:t>در فرم درخواست پشتیبانی سامانه سجاد ‏امکان درج هر دو مقدار فارسی و انگلیسی در فیلد شرح، و در فرم نتیجه بررسی امکان درج هر دو مقدار فارسی و انگلیسی در فیلد توضیحات وجود داشته باشد.</w:t>
+              <w:t xml:space="preserve">در فرم درخواست پشتیبانی سامانه سجاد ‏امکان درج هر دو مقدار فارسی و انگلیسی </w:t>
+            </w:r>
+            <w:r>
+              <w:rPr>
+                <w:rFonts w:eastAsia="Times New Roman" w:hint="cs"/>
+                <w:noProof/>
+                <w:sz w:val="24"/>
+                <w:rtl/>
+              </w:rPr>
+              <w:lastRenderedPageBreak/>
+              <w:t>در فیلد شرح، و در فرم نتیجه بررسی امکان درج هر دو مقدار فارسی و انگلیسی در فیلد توضیحات وجود داشته باشد.</w:t>
             </w:r>
           </w:p>
         </w:tc>
@@ -28604,7 +28664,7 @@
                 <w:rFonts w:eastAsia="Times New Roman"/>
                 <w:noProof/>
                 <w:sz w:val="24"/>
-                <w:highlight w:val="green"/>
+                <w:highlight w:val="yellow"/>
                 <w:rtl/>
               </w:rPr>
             </w:pPr>
@@ -28736,7 +28796,17 @@
                 <w:highlight w:val="green"/>
                 <w:rtl/>
               </w:rPr>
-              <w:t xml:space="preserve"> نمایش داده شده و مقداردهی به آن اجباری میباشد .</w:t>
+              <w:t xml:space="preserve"> نمایش داده شده </w:t>
+            </w:r>
+            <w:r>
+              <w:rPr>
+                <w:rFonts w:eastAsia="Times New Roman" w:hint="cs"/>
+                <w:noProof/>
+                <w:sz w:val="24"/>
+                <w:highlight w:val="yellow"/>
+                <w:rtl/>
+              </w:rPr>
+              <w:t>و مقداردهی به آن اجباری میباشد .</w:t>
             </w:r>
           </w:p>
           <w:p>
@@ -28778,8 +28848,20 @@
                 <w:highlight w:val="green"/>
                 <w:rtl/>
               </w:rPr>
-              <w:t xml:space="preserve">شماره پیگیری فرایند" به صورت عددی بوده و حداکثر 10 کاراکتر دریافت </w:t>
-            </w:r>
+              <w:t>شماره پیگیری فرایند" به صورت عددی بوده و حداکثر 10 کاراکتر دریافت خواهد کرد.</w:t>
+            </w:r>
+          </w:p>
+          <w:p>
+            <w:pPr>
+              <w:ind w:left="0"/>
+              <w:rPr>
+                <w:rFonts w:eastAsia="Times New Roman"/>
+                <w:noProof/>
+                <w:sz w:val="24"/>
+                <w:highlight w:val="green"/>
+                <w:rtl/>
+              </w:rPr>
+            </w:pPr>
             <w:r>
               <w:rPr>
                 <w:rFonts w:eastAsia="Times New Roman" w:hint="cs"/>
@@ -28788,8 +28870,77 @@
                 <w:highlight w:val="green"/>
                 <w:rtl/>
               </w:rPr>
-              <w:lastRenderedPageBreak/>
-              <w:t>خواهد کرد.</w:t>
+              <w:t xml:space="preserve">شماره پیگیری فرایند وارد شده میبایست </w:t>
+            </w:r>
+            <w:r>
+              <w:rPr>
+                <w:rFonts w:eastAsia="Times New Roman" w:hint="cs"/>
+                <w:noProof/>
+                <w:sz w:val="24"/>
+                <w:highlight w:val="green"/>
+                <w:rtl/>
+              </w:rPr>
+              <w:t xml:space="preserve">متعلق </w:t>
+            </w:r>
+            <w:r>
+              <w:rPr>
+                <w:rFonts w:eastAsia="Times New Roman" w:hint="cs"/>
+                <w:noProof/>
+                <w:sz w:val="24"/>
+                <w:highlight w:val="green"/>
+                <w:rtl/>
+              </w:rPr>
+              <w:t xml:space="preserve">به فرایند انتخاب شده از فیلد </w:t>
+            </w:r>
+            <w:r>
+              <w:rPr>
+                <w:rFonts w:eastAsia="Times New Roman" w:cs="Cambria" w:hint="cs"/>
+                <w:noProof/>
+                <w:sz w:val="24"/>
+                <w:highlight w:val="green"/>
+                <w:rtl/>
+              </w:rPr>
+              <w:t>"</w:t>
+            </w:r>
+            <w:r>
+              <w:rPr>
+                <w:rFonts w:eastAsia="Times New Roman" w:hint="cs"/>
+                <w:noProof/>
+                <w:sz w:val="24"/>
+                <w:highlight w:val="green"/>
+                <w:rtl/>
+              </w:rPr>
+              <w:t>موضوع اصلی</w:t>
+            </w:r>
+            <w:r>
+              <w:rPr>
+                <w:rFonts w:eastAsia="Times New Roman" w:cs="Cambria" w:hint="cs"/>
+                <w:noProof/>
+                <w:sz w:val="24"/>
+                <w:highlight w:val="green"/>
+                <w:rtl/>
+              </w:rPr>
+              <w:t>"</w:t>
+            </w:r>
+            <w:r>
+              <w:rPr>
+                <w:rFonts w:eastAsia="Times New Roman" w:hint="cs"/>
+                <w:noProof/>
+                <w:sz w:val="24"/>
+                <w:highlight w:val="green"/>
+                <w:rtl/>
+              </w:rPr>
+              <w:t xml:space="preserve"> باشد.در صورتی </w:t>
+            </w:r>
+            <w:r>
+              <w:rPr>
+                <w:rFonts w:eastAsia="Times New Roman" w:hint="cs"/>
+                <w:noProof/>
+                <w:sz w:val="24"/>
+                <w:highlight w:val="green"/>
+                <w:rtl/>
+              </w:rPr>
+              <w:t>که متعلق به آن فرایند نباشد ، پیغام زیر به کاربر نمایش داده شده و امکان ثبت درخواست وجود نخواهد داشت :</w:t>
             </w:r>
           </w:p>
           <w:p>
@@ -28811,77 +28962,79 @@
                 <w:highlight w:val="green"/>
                 <w:rtl/>
               </w:rPr>
-              <w:t xml:space="preserve">شماره پیگیری فرایند وارد شده میبایست </w:t>
-            </w:r>
+              <w:t xml:space="preserve">"شماره پیگیری وارد شده مربوط به فرایند مورد نظر نمیباشد" </w:t>
+            </w:r>
+          </w:p>
+          <w:p>
+            <w:pPr>
+              <w:ind w:left="0"/>
+              <w:rPr>
+                <w:rFonts w:eastAsia="Times New Roman"/>
+                <w:noProof/>
+                <w:sz w:val="24"/>
+                <w:highlight w:val="yellow"/>
+                <w:rtl/>
+              </w:rPr>
+            </w:pPr>
             <w:r>
               <w:rPr>
                 <w:rFonts w:eastAsia="Times New Roman" w:hint="cs"/>
                 <w:noProof/>
                 <w:sz w:val="24"/>
-                <w:highlight w:val="green"/>
-                <w:rtl/>
-              </w:rPr>
-              <w:t xml:space="preserve">متعلق </w:t>
+                <w:highlight w:val="yellow"/>
+                <w:rtl/>
+              </w:rPr>
+              <w:t xml:space="preserve">پس از وارد کردن شماره پیگیری فرایند </w:t>
             </w:r>
             <w:r>
               <w:rPr>
                 <w:rFonts w:eastAsia="Times New Roman" w:hint="cs"/>
                 <w:noProof/>
                 <w:sz w:val="24"/>
-                <w:highlight w:val="green"/>
-                <w:rtl/>
-              </w:rPr>
-              <w:t xml:space="preserve">به فرایند انتخاب شده از فیلد </w:t>
-            </w:r>
-            <w:r>
-              <w:rPr>
-                <w:rFonts w:eastAsia="Times New Roman" w:cs="Cambria" w:hint="cs"/>
-                <w:noProof/>
-                <w:sz w:val="24"/>
-                <w:highlight w:val="green"/>
-                <w:rtl/>
-              </w:rPr>
-              <w:t>"</w:t>
+                <w:highlight w:val="yellow"/>
+                <w:rtl/>
+              </w:rPr>
+              <w:t xml:space="preserve">به صورت صحیح </w:t>
             </w:r>
             <w:r>
               <w:rPr>
                 <w:rFonts w:eastAsia="Times New Roman" w:hint="cs"/>
                 <w:noProof/>
                 <w:sz w:val="24"/>
-                <w:highlight w:val="green"/>
-                <w:rtl/>
-              </w:rPr>
-              <w:t>موضوع اصلی</w:t>
-            </w:r>
-            <w:r>
-              <w:rPr>
-                <w:rFonts w:eastAsia="Times New Roman" w:cs="Cambria" w:hint="cs"/>
-                <w:noProof/>
-                <w:sz w:val="24"/>
-                <w:highlight w:val="green"/>
-                <w:rtl/>
-              </w:rPr>
-              <w:t>"</w:t>
+                <w:highlight w:val="yellow"/>
+                <w:rtl/>
+              </w:rPr>
+              <w:t>، توضیحات درج شده در</w:t>
             </w:r>
             <w:r>
               <w:rPr>
                 <w:rFonts w:eastAsia="Times New Roman" w:hint="cs"/>
                 <w:noProof/>
                 <w:sz w:val="24"/>
-                <w:highlight w:val="green"/>
-                <w:rtl/>
-              </w:rPr>
-              <w:t xml:space="preserve"> باشد.در صورتی </w:t>
+                <w:highlight w:val="yellow"/>
+                <w:rtl/>
+              </w:rPr>
+              <w:t xml:space="preserve"> بخش توضیحات</w:t>
             </w:r>
             <w:r>
               <w:rPr>
                 <w:rFonts w:eastAsia="Times New Roman" w:hint="cs"/>
                 <w:noProof/>
                 <w:sz w:val="24"/>
-                <w:highlight w:val="green"/>
-                <w:rtl/>
-              </w:rPr>
-              <w:t>که متعلق به آن فرایند نباشد ، پیغام زیر به کاربر نمایش داده شده و امکان ثبت درخواست وجود نخواهد داشت :</w:t>
+                <w:highlight w:val="yellow"/>
+                <w:rtl/>
+              </w:rPr>
+              <w:t xml:space="preserve"> کارتابل متقاضی </w:t>
+            </w:r>
+            <w:r>
+              <w:rPr>
+                <w:rFonts w:eastAsia="Times New Roman" w:hint="cs"/>
+                <w:noProof/>
+                <w:sz w:val="24"/>
+                <w:highlight w:val="yellow"/>
+                <w:rtl/>
+              </w:rPr>
+              <w:t xml:space="preserve">، مطابق الگو زیر در این بخش نمایش داده میشود. </w:t>
             </w:r>
           </w:p>
           <w:p>
@@ -28891,7 +29044,7 @@
                 <w:rFonts w:eastAsia="Times New Roman"/>
                 <w:noProof/>
                 <w:sz w:val="24"/>
-                <w:highlight w:val="green"/>
+                <w:highlight w:val="yellow"/>
                 <w:rtl/>
               </w:rPr>
             </w:pPr>
@@ -28900,11 +29053,23 @@
                 <w:rFonts w:eastAsia="Times New Roman" w:hint="cs"/>
                 <w:noProof/>
                 <w:sz w:val="24"/>
-                <w:highlight w:val="green"/>
-                <w:rtl/>
-              </w:rPr>
-              <w:t xml:space="preserve">"شماره پیگیری وارد شده مربوط به فرایند مورد نظر نمیباشد" </w:t>
-            </w:r>
+                <w:highlight w:val="yellow"/>
+                <w:rtl/>
+              </w:rPr>
+              <w:t>"</w:t>
+            </w:r>
+            <w:bookmarkStart w:id="52" w:name="OLE_LINK1"/>
+            <w:r>
+              <w:rPr>
+                <w:rFonts w:eastAsia="Times New Roman" w:hint="cs"/>
+                <w:noProof/>
+                <w:sz w:val="24"/>
+                <w:highlight w:val="yellow"/>
+                <w:rtl/>
+              </w:rPr>
+              <w:t>وضعیت درخواست شما به شرح زیر میباشد :</w:t>
+            </w:r>
+            <w:bookmarkEnd w:id="52"/>
           </w:p>
           <w:p>
             <w:pPr>
@@ -28913,7 +29078,7 @@
                 <w:rFonts w:eastAsia="Times New Roman"/>
                 <w:noProof/>
                 <w:sz w:val="24"/>
-                <w:highlight w:val="red"/>
+                <w:highlight w:val="yellow"/>
                 <w:rtl/>
               </w:rPr>
             </w:pPr>
@@ -28922,60 +29087,170 @@
                 <w:rFonts w:eastAsia="Times New Roman" w:hint="cs"/>
                 <w:noProof/>
                 <w:sz w:val="24"/>
-                <w:highlight w:val="red"/>
-                <w:rtl/>
-              </w:rPr>
-              <w:t xml:space="preserve">پس از وارد کردن شماره پیگیری فرایند </w:t>
-            </w:r>
+                <w:highlight w:val="yellow"/>
+                <w:rtl/>
+              </w:rPr>
+              <w:t>{توضیحات درج شده در بخش توضیحات پورتال متقاضی} "</w:t>
+            </w:r>
+          </w:p>
+          <w:p>
+            <w:pPr>
+              <w:ind w:left="0"/>
+              <w:rPr>
+                <w:rFonts w:eastAsia="Times New Roman" w:cs="Arial"/>
+                <w:noProof/>
+                <w:sz w:val="24"/>
+                <w:rtl/>
+              </w:rPr>
+            </w:pPr>
+          </w:p>
+          <w:p>
+            <w:pPr>
+              <w:ind w:left="0"/>
+              <w:rPr>
+                <w:rFonts w:eastAsia="Times New Roman"/>
+                <w:noProof/>
+                <w:sz w:val="24"/>
+                <w:highlight w:val="yellow"/>
+                <w:rtl/>
+              </w:rPr>
+            </w:pPr>
             <w:r>
               <w:rPr>
                 <w:rFonts w:eastAsia="Times New Roman" w:hint="cs"/>
                 <w:noProof/>
                 <w:sz w:val="24"/>
-                <w:highlight w:val="red"/>
-                <w:rtl/>
-              </w:rPr>
-              <w:t xml:space="preserve">به صورت صحیح </w:t>
+                <w:highlight w:val="yellow"/>
+                <w:rtl/>
+              </w:rPr>
+              <w:t xml:space="preserve">پس از مشاهده توضیحات ، چکباکس </w:t>
             </w:r>
             <w:r>
               <w:rPr>
                 <w:rFonts w:eastAsia="Times New Roman" w:hint="cs"/>
                 <w:noProof/>
                 <w:sz w:val="24"/>
-                <w:highlight w:val="red"/>
-                <w:rtl/>
-              </w:rPr>
-              <w:t>، توضیحات درج شده در</w:t>
-            </w:r>
+                <w:highlight w:val="yellow"/>
+                <w:rtl/>
+              </w:rPr>
+              <w:t>زیر به کاربر نمایش داده میشود :</w:t>
+            </w:r>
+          </w:p>
+          <w:p>
+            <w:pPr>
+              <w:ind w:left="0"/>
+              <w:rPr>
+                <w:rFonts w:eastAsia="Times New Roman"/>
+                <w:noProof/>
+                <w:sz w:val="24"/>
+                <w:highlight w:val="yellow"/>
+                <w:rtl/>
+              </w:rPr>
+            </w:pPr>
             <w:r>
               <w:rPr>
                 <w:rFonts w:eastAsia="Times New Roman" w:hint="cs"/>
                 <w:noProof/>
                 <w:sz w:val="24"/>
-                <w:highlight w:val="red"/>
-                <w:rtl/>
-              </w:rPr>
-              <w:t xml:space="preserve"> بخش توضیحات</w:t>
-            </w:r>
+                <w:highlight w:val="yellow"/>
+                <w:rtl/>
+              </w:rPr>
+              <w:t xml:space="preserve">"با توجه به وضعیت مشاهده شده ، درخواست ثبت پیگیری درخواست را دارم ." </w:t>
+            </w:r>
+          </w:p>
+          <w:p>
+            <w:pPr>
+              <w:ind w:left="0"/>
+              <w:rPr>
+                <w:rFonts w:eastAsia="Times New Roman"/>
+                <w:noProof/>
+                <w:sz w:val="24"/>
+                <w:highlight w:val="yellow"/>
+                <w:rtl/>
+              </w:rPr>
+            </w:pPr>
             <w:r>
               <w:rPr>
                 <w:rFonts w:eastAsia="Times New Roman" w:hint="cs"/>
                 <w:noProof/>
                 <w:sz w:val="24"/>
-                <w:highlight w:val="red"/>
-                <w:rtl/>
-              </w:rPr>
-              <w:t xml:space="preserve"> کارتابل متقاضی </w:t>
-            </w:r>
+                <w:highlight w:val="yellow"/>
+                <w:rtl/>
+              </w:rPr>
+              <w:t>جهت ثبت درخواست ، انتخاب چکباکس بالا اجباری خواهد بود.</w:t>
+            </w:r>
+          </w:p>
+          <w:p>
+            <w:pPr>
+              <w:ind w:left="0"/>
+              <w:rPr>
+                <w:rFonts w:eastAsia="Times New Roman"/>
+                <w:noProof/>
+                <w:sz w:val="24"/>
+                <w:highlight w:val="yellow"/>
+                <w:rtl/>
+              </w:rPr>
+            </w:pPr>
             <w:r>
               <w:rPr>
                 <w:rFonts w:eastAsia="Times New Roman" w:hint="cs"/>
                 <w:noProof/>
                 <w:sz w:val="24"/>
-                <w:highlight w:val="red"/>
-                <w:rtl/>
-              </w:rPr>
-              <w:t xml:space="preserve">، مطابق الگو زیر در این بخش نمایش داده میشود. </w:t>
+                <w:highlight w:val="yellow"/>
+                <w:rtl/>
+              </w:rPr>
+              <w:t xml:space="preserve">نکته : در صورتی که </w:t>
+            </w:r>
+            <w:r>
+              <w:rPr>
+                <w:rFonts w:eastAsia="Times New Roman" w:hint="cs"/>
+                <w:noProof/>
+                <w:sz w:val="24"/>
+                <w:highlight w:val="yellow"/>
+                <w:rtl/>
+              </w:rPr>
+              <w:t xml:space="preserve">درخواست در کارتابل متقاضی (دانشجو) باشد ، امکان ثبت درخواست وجود نداشته </w:t>
+            </w:r>
+            <w:r>
+              <w:rPr>
+                <w:rFonts w:eastAsia="Times New Roman" w:hint="cs"/>
+                <w:noProof/>
+                <w:sz w:val="24"/>
+                <w:highlight w:val="yellow"/>
+                <w:rtl/>
+              </w:rPr>
+              <w:t>، چکباکس بالا نمایش داده نشده و</w:t>
+            </w:r>
+            <w:r>
+              <w:rPr>
+                <w:rFonts w:eastAsia="Times New Roman" w:hint="cs"/>
+                <w:noProof/>
+                <w:sz w:val="24"/>
+                <w:highlight w:val="yellow"/>
+                <w:rtl/>
+              </w:rPr>
+              <w:t xml:space="preserve"> پیغام زیر به کاربر نمایش </w:t>
+            </w:r>
+            <w:r>
+              <w:rPr>
+                <w:rFonts w:eastAsia="Times New Roman" w:hint="cs"/>
+                <w:noProof/>
+                <w:sz w:val="24"/>
+                <w:highlight w:val="yellow"/>
+                <w:rtl/>
+              </w:rPr>
+              <w:lastRenderedPageBreak/>
+              <w:t>داده میشود</w:t>
+            </w:r>
+            <w:r>
+              <w:rPr>
+                <w:rFonts w:eastAsia="Times New Roman" w:hint="cs"/>
+                <w:noProof/>
+                <w:sz w:val="24"/>
+                <w:highlight w:val="yellow"/>
+                <w:rtl/>
+              </w:rPr>
+              <w:t xml:space="preserve"> :</w:t>
             </w:r>
           </w:p>
           <w:p>
@@ -28985,8 +29260,7 @@
                 <w:rFonts w:eastAsia="Times New Roman"/>
                 <w:noProof/>
                 <w:sz w:val="24"/>
-                <w:highlight w:val="red"/>
-                <w:rtl/>
+                <w:highlight w:val="yellow"/>
               </w:rPr>
             </w:pPr>
             <w:r>
@@ -28994,11 +29268,22 @@
                 <w:rFonts w:eastAsia="Times New Roman" w:hint="cs"/>
                 <w:noProof/>
                 <w:sz w:val="24"/>
-                <w:highlight w:val="red"/>
-                <w:rtl/>
-              </w:rPr>
-              <w:t>"وضعیت درخواست شما به شرح زیر میباشد :</w:t>
-            </w:r>
+                <w:highlight w:val="yellow"/>
+                <w:rtl/>
+              </w:rPr>
+              <w:t>"متقاضی گرامی ؛ درخواست پیگیری شده در کارتابل شما قرار دارد.امکان پیگیری این درخواست وجود نخواهد داشت. "</w:t>
+            </w:r>
+          </w:p>
+          <w:p>
+            <w:pPr>
+              <w:ind w:left="0"/>
+              <w:rPr>
+                <w:rFonts w:eastAsia="Times New Roman" w:cs="Arial"/>
+                <w:noProof/>
+                <w:sz w:val="24"/>
+                <w:rtl/>
+              </w:rPr>
+            </w:pPr>
           </w:p>
           <w:p>
             <w:pPr>
@@ -29007,7 +29292,7 @@
                 <w:rFonts w:eastAsia="Times New Roman"/>
                 <w:noProof/>
                 <w:sz w:val="24"/>
-                <w:highlight w:val="red"/>
+                <w:highlight w:val="green"/>
                 <w:rtl/>
               </w:rPr>
             </w:pPr>
@@ -29016,280 +29301,27 @@
                 <w:rFonts w:eastAsia="Times New Roman" w:hint="cs"/>
                 <w:noProof/>
                 <w:sz w:val="24"/>
-                <w:highlight w:val="red"/>
-                <w:rtl/>
-              </w:rPr>
-              <w:t>{توضیحات درج شده در بخش توضیحات پورتال متقاضی} "</w:t>
-            </w:r>
-          </w:p>
-          <w:p>
-            <w:pPr>
-              <w:ind w:left="0"/>
-              <w:rPr>
-                <w:rFonts w:eastAsia="Times New Roman" w:cs="Arial"/>
+                <w:highlight w:val="green"/>
+                <w:rtl/>
+              </w:rPr>
+              <w:t xml:space="preserve">در صورت ثبت موفقیت آمیز فرایند درخواست پشتیبانی سامانه سجاد ، فرایند جهت بررسی در کارتابل گروهی یا کارتابل شخصی ، گروه یا کاربری که فرایند در کارتابل آنها قرار دارد فرستاده خواهد شد. (کاربر دانشگاه </w:t>
+            </w:r>
+            <w:r>
+              <w:rPr>
+                <w:rFonts w:ascii="Sakkal Majalla" w:eastAsia="Times New Roman" w:hAnsi="Sakkal Majalla" w:cs="Sakkal Majalla" w:hint="cs"/>
                 <w:noProof/>
                 <w:sz w:val="24"/>
-                <w:rtl/>
-              </w:rPr>
-            </w:pPr>
-          </w:p>
-          <w:p>
-            <w:pPr>
-              <w:ind w:left="0"/>
-              <w:rPr>
-                <w:rFonts w:eastAsia="Times New Roman"/>
-                <w:noProof/>
-                <w:sz w:val="24"/>
-                <w:highlight w:val="yellow"/>
-                <w:rtl/>
-              </w:rPr>
-            </w:pPr>
+                <w:highlight w:val="green"/>
+                <w:rtl/>
+              </w:rPr>
+              <w:t>–</w:t>
+            </w:r>
             <w:r>
               <w:rPr>
                 <w:rFonts w:eastAsia="Times New Roman" w:hint="cs"/>
                 <w:noProof/>
                 <w:sz w:val="24"/>
-                <w:highlight w:val="yellow"/>
-                <w:rtl/>
-              </w:rPr>
-              <w:t xml:space="preserve">پس از مشاهده توضیحات ، چکباکس </w:t>
-            </w:r>
-            <w:r>
-              <w:rPr>
-                <w:rFonts w:eastAsia="Times New Roman" w:hint="cs"/>
-                <w:noProof/>
-                <w:sz w:val="24"/>
-                <w:highlight w:val="yellow"/>
-                <w:rtl/>
-              </w:rPr>
-              <w:t>زیر به کاربر نمایش داده میشود :</w:t>
-            </w:r>
-          </w:p>
-          <w:p>
-            <w:pPr>
-              <w:ind w:left="0"/>
-              <w:rPr>
-                <w:rFonts w:eastAsia="Times New Roman"/>
-                <w:noProof/>
-                <w:sz w:val="24"/>
-                <w:highlight w:val="yellow"/>
-                <w:rtl/>
-              </w:rPr>
-            </w:pPr>
-            <w:r>
-              <w:rPr>
-                <w:rFonts w:eastAsia="Times New Roman" w:hint="cs"/>
-                <w:noProof/>
-                <w:sz w:val="24"/>
-                <w:highlight w:val="yellow"/>
-                <w:rtl/>
-              </w:rPr>
-              <w:t xml:space="preserve">"با توجه به وضعیت مشاهده شده ، درخواست ثبت پیگیری درخواست را دارم ." </w:t>
-            </w:r>
-          </w:p>
-          <w:p>
-            <w:pPr>
-              <w:ind w:left="0"/>
-              <w:rPr>
-                <w:rFonts w:eastAsia="Times New Roman"/>
-                <w:noProof/>
-                <w:sz w:val="24"/>
-                <w:highlight w:val="yellow"/>
-                <w:rtl/>
-              </w:rPr>
-            </w:pPr>
-            <w:r>
-              <w:rPr>
-                <w:rFonts w:eastAsia="Times New Roman" w:hint="cs"/>
-                <w:noProof/>
-                <w:sz w:val="24"/>
-                <w:highlight w:val="yellow"/>
-                <w:rtl/>
-              </w:rPr>
-              <w:t>جهت ثبت درخواست ، انتخاب چکباکس بالا اجباری خواهد بود.</w:t>
-            </w:r>
-          </w:p>
-          <w:p>
-            <w:pPr>
-              <w:ind w:left="0"/>
-              <w:rPr>
-                <w:rFonts w:eastAsia="Times New Roman"/>
-                <w:noProof/>
-                <w:sz w:val="24"/>
-                <w:highlight w:val="yellow"/>
-                <w:rtl/>
-              </w:rPr>
-            </w:pPr>
-            <w:r>
-              <w:rPr>
-                <w:rFonts w:eastAsia="Times New Roman" w:hint="cs"/>
-                <w:noProof/>
-                <w:sz w:val="24"/>
-                <w:highlight w:val="yellow"/>
-                <w:rtl/>
-              </w:rPr>
-              <w:t xml:space="preserve">نکته : در صورتی که </w:t>
-            </w:r>
-            <w:r>
-              <w:rPr>
-                <w:rFonts w:eastAsia="Times New Roman" w:hint="cs"/>
-                <w:noProof/>
-                <w:sz w:val="24"/>
-                <w:highlight w:val="yellow"/>
-                <w:rtl/>
-              </w:rPr>
-              <w:t xml:space="preserve">درخواست در کارتابل متقاضی (دانشجو) باشد ، امکان ثبت درخواست وجود نداشته </w:t>
-            </w:r>
-            <w:r>
-              <w:rPr>
-                <w:rFonts w:eastAsia="Times New Roman" w:hint="cs"/>
-                <w:noProof/>
-                <w:sz w:val="24"/>
-                <w:highlight w:val="yellow"/>
-                <w:rtl/>
-              </w:rPr>
-              <w:t>، چکباکس بالا نمایش داده نشده و</w:t>
-            </w:r>
-            <w:r>
-              <w:rPr>
-                <w:rFonts w:eastAsia="Times New Roman" w:hint="cs"/>
-                <w:noProof/>
-                <w:sz w:val="24"/>
-                <w:highlight w:val="yellow"/>
-                <w:rtl/>
-              </w:rPr>
-              <w:t xml:space="preserve"> پیغام زیر به کاربر نمایش داده میشود</w:t>
-            </w:r>
-            <w:r>
-              <w:rPr>
-                <w:rFonts w:eastAsia="Times New Roman" w:hint="cs"/>
-                <w:noProof/>
-                <w:sz w:val="24"/>
-                <w:highlight w:val="yellow"/>
-                <w:rtl/>
-              </w:rPr>
-              <w:t xml:space="preserve"> :</w:t>
-            </w:r>
-          </w:p>
-          <w:p>
-            <w:pPr>
-              <w:ind w:left="0"/>
-              <w:rPr>
-                <w:rFonts w:eastAsia="Times New Roman"/>
-                <w:noProof/>
-                <w:sz w:val="24"/>
-                <w:highlight w:val="yellow"/>
-              </w:rPr>
-            </w:pPr>
-            <w:r>
-              <w:rPr>
-                <w:rFonts w:eastAsia="Times New Roman" w:hint="cs"/>
-                <w:noProof/>
-                <w:sz w:val="24"/>
-                <w:highlight w:val="yellow"/>
-                <w:rtl/>
-              </w:rPr>
-              <w:t>"متقاضی گرامی ؛ درخواست پیگیری شده در کارتابل شما قرار دارد.امکان پیگیری این درخواست وجود نخواهد داشت. "</w:t>
-            </w:r>
-          </w:p>
-          <w:p>
-            <w:pPr>
-              <w:ind w:left="0"/>
-              <w:rPr>
-                <w:rFonts w:eastAsia="Times New Roman" w:cs="Arial"/>
-                <w:noProof/>
-                <w:sz w:val="24"/>
-                <w:rtl/>
-              </w:rPr>
-            </w:pPr>
-          </w:p>
-          <w:p>
-            <w:pPr>
-              <w:ind w:left="0"/>
-              <w:rPr>
-                <w:rFonts w:eastAsia="Times New Roman"/>
-                <w:noProof/>
-                <w:sz w:val="24"/>
-                <w:highlight w:val="yellow"/>
-                <w:rtl/>
-              </w:rPr>
-            </w:pPr>
-            <w:r>
-              <w:rPr>
-                <w:rFonts w:eastAsia="Times New Roman" w:hint="cs"/>
-                <w:noProof/>
-                <w:sz w:val="24"/>
-                <w:highlight w:val="yellow"/>
-                <w:rtl/>
-              </w:rPr>
-              <w:t>در صورت ثبت موفقیت آمیز</w:t>
-            </w:r>
-            <w:r>
-              <w:rPr>
-                <w:rFonts w:eastAsia="Times New Roman" w:hint="cs"/>
-                <w:noProof/>
-                <w:sz w:val="24"/>
-                <w:highlight w:val="yellow"/>
-                <w:rtl/>
-              </w:rPr>
-              <w:t xml:space="preserve"> فرایند </w:t>
-            </w:r>
-            <w:r>
-              <w:rPr>
-                <w:rFonts w:eastAsia="Times New Roman" w:hint="cs"/>
-                <w:noProof/>
-                <w:sz w:val="24"/>
-                <w:highlight w:val="yellow"/>
-                <w:rtl/>
-              </w:rPr>
-              <w:t xml:space="preserve">درخواست پشتیبانی سامانه سجاد ، </w:t>
-            </w:r>
-            <w:r>
-              <w:rPr>
-                <w:rFonts w:eastAsia="Times New Roman" w:hint="cs"/>
-                <w:noProof/>
-                <w:sz w:val="24"/>
-                <w:highlight w:val="yellow"/>
-                <w:rtl/>
-              </w:rPr>
-              <w:t>فرایند جهت بررسی</w:t>
-            </w:r>
-            <w:r>
-              <w:rPr>
-                <w:rFonts w:eastAsia="Times New Roman" w:hint="cs"/>
-                <w:noProof/>
-                <w:sz w:val="24"/>
-                <w:highlight w:val="yellow"/>
-                <w:rtl/>
-              </w:rPr>
-              <w:t xml:space="preserve"> در کارتابل گروهی یا کارتابل شخصی ، گروه یا کاربری که فرایند در کارتابل آنها قرار دارد فرستاده خواهد شد. </w:t>
-            </w:r>
-            <w:r>
-              <w:rPr>
-                <w:rFonts w:eastAsia="Times New Roman" w:hint="cs"/>
-                <w:noProof/>
-                <w:sz w:val="24"/>
-                <w:highlight w:val="yellow"/>
-                <w:rtl/>
-              </w:rPr>
-              <w:t xml:space="preserve">(کاربر دانشگاه </w:t>
-            </w:r>
-            <w:r>
-              <w:rPr>
-                <w:rFonts w:ascii="Sakkal Majalla" w:eastAsia="Times New Roman" w:hAnsi="Sakkal Majalla" w:cs="Sakkal Majalla" w:hint="cs"/>
-                <w:noProof/>
-                <w:sz w:val="24"/>
-                <w:highlight w:val="yellow"/>
-                <w:rtl/>
-              </w:rPr>
-              <w:t>–</w:t>
-            </w:r>
-            <w:r>
-              <w:rPr>
-                <w:rFonts w:eastAsia="Times New Roman" w:hint="cs"/>
-                <w:noProof/>
-                <w:sz w:val="24"/>
-                <w:highlight w:val="yellow"/>
+                <w:highlight w:val="green"/>
                 <w:rtl/>
               </w:rPr>
               <w:t xml:space="preserve"> سازمان )</w:t>
@@ -30787,6 +30819,7 @@
                 <w:rFonts w:hint="cs"/>
                 <w:rtl/>
               </w:rPr>
+              <w:lastRenderedPageBreak/>
               <w:t xml:space="preserve">در صورتی ثبت درخواست با ثبت نام می بایست در مرحله اطلاع رسانی به متقاضی پیامک شود و متن آن مطابق متن ذیل باشد: </w:t>
             </w:r>
           </w:p>
@@ -30810,15 +30843,7 @@
                 <w:rFonts w:hint="cs"/>
                 <w:rtl/>
               </w:rPr>
-              <w:t xml:space="preserve">لطفا جهت مشاهده نتیجه درخواست به کارتابل و یا ایمیل خود مراجعه </w:t>
-            </w:r>
-            <w:r>
-              <w:rPr>
-                <w:rFonts w:hint="cs"/>
-                <w:rtl/>
-              </w:rPr>
-              <w:lastRenderedPageBreak/>
-              <w:t>فرمایید"</w:t>
+              <w:t>لطفا جهت مشاهده نتیجه درخواست به کارتابل و یا ایمیل خود مراجعه فرمایید"</w:t>
             </w:r>
           </w:p>
           <w:p>
@@ -31835,6 +31860,7 @@
                 <w:highlight w:val="yellow"/>
                 <w:rtl/>
               </w:rPr>
+              <w:lastRenderedPageBreak/>
               <w:t xml:space="preserve">لیست مقادیر فیلد </w:t>
             </w:r>
             <w:r>
@@ -32114,7 +32140,6 @@
                 <w:highlight w:val="yellow"/>
                 <w:rtl/>
               </w:rPr>
-              <w:lastRenderedPageBreak/>
               <w:t xml:space="preserve">با انتخاب دکمه افزودن یا ویرایش </w:t>
             </w:r>
             <w:r>
@@ -32453,6 +32478,7 @@
                 <w:sz w:val="24"/>
                 <w:rtl/>
               </w:rPr>
+              <w:lastRenderedPageBreak/>
               <w:t>این فرم به منظور تعریف اطلاعات پایه فرایند درخواست پشتیبانی سامانه سجاد تعریف شده است.</w:t>
             </w:r>
           </w:p>
@@ -32842,24 +32868,24 @@
                 <w:sz w:val="24"/>
                 <w:rtl/>
               </w:rPr>
+              <w:t>با انتخاب فیلد نام گروه ، فرم جستجوی گروه ها به کاربر نمایش داده میشود و امکان انتخاب یکی از گروه ها را خواهد داشت.</w:t>
+            </w:r>
+          </w:p>
+          <w:p>
+            <w:pPr>
+              <w:rPr>
+                <w:sz w:val="24"/>
+                <w:rtl/>
+              </w:rPr>
+            </w:pPr>
+            <w:r>
+              <w:rPr>
+                <w:rFonts w:hint="cs"/>
+                <w:sz w:val="24"/>
+                <w:highlight w:val="yellow"/>
+                <w:rtl/>
+              </w:rPr>
               <w:lastRenderedPageBreak/>
-              <w:t>با انتخاب فیلد نام گروه ، فرم جستجوی گروه ها به کاربر نمایش داده میشود و امکان انتخاب یکی از گروه ها را خواهد داشت.</w:t>
-            </w:r>
-          </w:p>
-          <w:p>
-            <w:pPr>
-              <w:rPr>
-                <w:sz w:val="24"/>
-                <w:rtl/>
-              </w:rPr>
-            </w:pPr>
-            <w:r>
-              <w:rPr>
-                <w:rFonts w:hint="cs"/>
-                <w:sz w:val="24"/>
-                <w:highlight w:val="yellow"/>
-                <w:rtl/>
-              </w:rPr>
               <w:t xml:space="preserve">لیست مقادیر فیلد کارشناس </w:t>
             </w:r>
             <w:r>
@@ -33463,6 +33489,7 @@
                 <w:highlight w:val="yellow"/>
                 <w:rtl/>
               </w:rPr>
+              <w:lastRenderedPageBreak/>
               <w:t xml:space="preserve">فیلتر </w:t>
             </w:r>
             <w:r>
@@ -33706,7 +33733,6 @@
                 <w:highlight w:val="yellow"/>
                 <w:rtl/>
               </w:rPr>
-              <w:lastRenderedPageBreak/>
               <w:t xml:space="preserve">فیلتر </w:t>
             </w:r>
             <w:r>
@@ -34406,7 +34432,7 @@
         </mc:Choice>
         <mc:Fallback>
           <w:pict>
-            <v:shapetype w14:anchorId="48480B04" id="_x0000_t32" coordsize="21600,21600" o:spt="32" o:oned="t" path="m,l21600,21600e" filled="f">
+            <v:shapetype w14:anchorId="5C787E30" id="_x0000_t32" coordsize="21600,21600" o:spt="32" o:oned="t" path="m,l21600,21600e" filled="f">
               <v:path arrowok="t" fillok="f" o:connecttype="none"/>
               <o:lock v:ext="edit" shapetype="t"/>
             </v:shapetype>
@@ -35043,7 +35069,7 @@
               <w:szCs w:val="16"/>
             </w:rPr>
           </w:pPr>
-          <w:bookmarkStart w:id="52" w:name="_Hlk237596943"/>
+          <w:bookmarkStart w:id="53" w:name="_Hlk237596943"/>
           <w:r>
             <w:rPr>
               <w:rFonts w:hint="cs"/>
@@ -35529,7 +35555,7 @@
             </w:rPr>
             <w:t>تاريخ و امضاء:</w:t>
           </w:r>
-          <w:bookmarkEnd w:id="52"/>
+          <w:bookmarkEnd w:id="53"/>
         </w:p>
       </w:tc>
     </w:tr>

--- a/work examples/پشتیبانی سجاد/SAO.BPM.PSC06-05.7.docx
+++ b/work examples/پشتیبانی سجاد/SAO.BPM.PSC06-05.7.docx
@@ -236,7 +236,7 @@
           </mc:Choice>
           <mc:Fallback>
             <w:pict>
-              <v:shapetype w14:anchorId="4BF35226" id="_x0000_t32" coordsize="21600,21600" o:spt="32" o:oned="t" path="m,l21600,21600e" filled="f">
+              <v:shapetype w14:anchorId="0FA10861" id="_x0000_t32" coordsize="21600,21600" o:spt="32" o:oned="t" path="m,l21600,21600e" filled="f">
                 <v:path arrowok="t" fillok="f" o:connecttype="none"/>
                 <o:lock v:ext="edit" shapetype="t"/>
               </v:shapetype>
@@ -449,7 +449,7 @@
           </mc:Choice>
           <mc:Fallback>
             <w:pict>
-              <v:shape w14:anchorId="1E8F10BB" id="AutoShape 3" o:spid="_x0000_s1026" type="#_x0000_t32" style="position:absolute;margin-left:19.2pt;margin-top:18.55pt;width:411.7pt;height:.05pt;z-index:251661312;visibility:visible;mso-wrap-style:square;mso-width-percent:0;mso-height-percent:0;mso-wrap-distance-left:9pt;mso-wrap-distance-top:0;mso-wrap-distance-right:9pt;mso-wrap-distance-bottom:0;mso-position-horizontal:absolute;mso-position-horizontal-relative:text;mso-position-vertical:absolute;mso-position-vertical-relative:text;mso-width-percent:0;mso-height-percent:0;mso-width-relative:page;mso-height-relative:page" o:gfxdata="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"/>
+              <v:shape w14:anchorId="0662CEA1" id="AutoShape 3" o:spid="_x0000_s1026" type="#_x0000_t32" style="position:absolute;margin-left:19.2pt;margin-top:18.55pt;width:411.7pt;height:.05pt;z-index:251661312;visibility:visible;mso-wrap-style:square;mso-width-percent:0;mso-height-percent:0;mso-wrap-distance-left:9pt;mso-wrap-distance-top:0;mso-wrap-distance-right:9pt;mso-wrap-distance-bottom:0;mso-position-horizontal:absolute;mso-position-horizontal-relative:text;mso-position-vertical:absolute;mso-position-vertical-relative:text;mso-width-percent:0;mso-height-percent:0;mso-width-relative:page;mso-height-relative:page" o:gfxdata="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"/>
             </w:pict>
           </mc:Fallback>
         </mc:AlternateContent>
@@ -2541,7 +2541,6 @@
                 <w:sz w:val="24"/>
                 <w:rtl/>
               </w:rPr>
-              <w:lastRenderedPageBreak/>
               <w:t>پورتال</w:t>
             </w:r>
             <w:r>
@@ -2700,6 +2699,7 @@
                 <w:sz w:val="24"/>
                 <w:rtl/>
               </w:rPr>
+              <w:lastRenderedPageBreak/>
               <w:t xml:space="preserve">تغییر قانون 23: </w:t>
             </w:r>
             <w:r>
@@ -3010,15 +3010,7 @@
                 <w:rFonts w:hint="cs"/>
                 <w:rtl/>
               </w:rPr>
-              <w:t xml:space="preserve"> جدید اضافه شود با </w:t>
-            </w:r>
-            <w:r>
-              <w:rPr>
-                <w:rFonts w:hint="cs"/>
-                <w:rtl/>
-              </w:rPr>
-              <w:lastRenderedPageBreak/>
-              <w:t>عناوین مشکل در سامانه و سوال آیین نامه ای</w:t>
+              <w:t xml:space="preserve"> جدید اضافه شود با عناوین مشکل در سامانه و سوال آیین نامه ای</w:t>
             </w:r>
             <w:r>
               <w:rPr>
@@ -3212,6 +3204,7 @@
                 <w:sz w:val="24"/>
                 <w:rtl/>
               </w:rPr>
+              <w:lastRenderedPageBreak/>
               <w:t xml:space="preserve">تغییر قانون 26: </w:t>
             </w:r>
             <w:r>
@@ -3485,16 +3478,7 @@
                 <w:sz w:val="24"/>
                 <w:rtl/>
               </w:rPr>
-              <w:t xml:space="preserve">فرایند پس از ثبت درخواست در کارتابل گروه کاربری مشخصی طبق اطلاعات فرم پایه و نوع تیکت ثبت شده قرار </w:t>
-            </w:r>
-            <w:r>
-              <w:rPr>
-                <w:rFonts w:hint="cs"/>
-                <w:sz w:val="24"/>
-                <w:rtl/>
-              </w:rPr>
-              <w:lastRenderedPageBreak/>
-              <w:t>می گیرد: تغییر در پیش شرط شماره 2 و تغییر در گام 5 در سناریوی ثبت درخواست پشتیبانی سامانه سجاد، تغییر در پیش شرط شماره 1 و تغییر در گام 5 در سناریوی ثبت درخواست پشتیبانی سامانه سجاد در پورتال.</w:t>
+              <w:t>فرایند پس از ثبت درخواست در کارتابل گروه کاربری مشخصی طبق اطلاعات فرم پایه و نوع تیکت ثبت شده قرار می گیرد: تغییر در پیش شرط شماره 2 و تغییر در گام 5 در سناریوی ثبت درخواست پشتیبانی سامانه سجاد، تغییر در پیش شرط شماره 1 و تغییر در گام 5 در سناریوی ثبت درخواست پشتیبانی سامانه سجاد در پورتال.</w:t>
             </w:r>
           </w:p>
           <w:p>
@@ -3536,7 +3520,6 @@
                 <w:sz w:val="24"/>
                 <w:rtl/>
               </w:rPr>
-              <w:lastRenderedPageBreak/>
               <w:t>سمانه مرادی</w:t>
             </w:r>
           </w:p>
@@ -4192,7 +4175,7 @@
               <w:rPr>
                 <w:rFonts w:hint="cs"/>
                 <w:sz w:val="24"/>
-                <w:highlight w:val="yellow"/>
+                <w:highlight w:val="green"/>
                 <w:rtl/>
               </w:rPr>
               <w:t>عدم امکان ثبت درخواست تکراری برای یک موضوع اصلی</w:t>
@@ -4201,7 +4184,7 @@
               <w:rPr>
                 <w:rFonts w:hint="cs"/>
                 <w:sz w:val="24"/>
-                <w:highlight w:val="yellow"/>
+                <w:highlight w:val="green"/>
                 <w:rtl/>
               </w:rPr>
               <w:t xml:space="preserve"> در جریان</w:t>
@@ -4210,7 +4193,7 @@
               <w:rPr>
                 <w:rFonts w:hint="cs"/>
                 <w:sz w:val="24"/>
-                <w:highlight w:val="yellow"/>
+                <w:highlight w:val="green"/>
                 <w:rtl/>
               </w:rPr>
               <w:t xml:space="preserve"> برای ثبت درخواست از سمت پورتال</w:t>
@@ -4219,7 +4202,7 @@
               <w:rPr>
                 <w:rFonts w:hint="cs"/>
                 <w:sz w:val="24"/>
-                <w:highlight w:val="yellow"/>
+                <w:highlight w:val="green"/>
                 <w:rtl/>
               </w:rPr>
               <w:t xml:space="preserve"> {قانون </w:t>
@@ -4228,7 +4211,7 @@
               <w:rPr>
                 <w:rFonts w:hint="cs"/>
                 <w:sz w:val="24"/>
-                <w:highlight w:val="yellow"/>
+                <w:highlight w:val="green"/>
                 <w:rtl/>
               </w:rPr>
               <w:t>9</w:t>
@@ -4237,7 +4220,7 @@
               <w:rPr>
                 <w:rFonts w:hint="cs"/>
                 <w:sz w:val="24"/>
-                <w:highlight w:val="yellow"/>
+                <w:highlight w:val="green"/>
                 <w:rtl/>
               </w:rPr>
               <w:t xml:space="preserve"> پیش شرط</w:t>
@@ -4246,7 +4229,7 @@
               <w:rPr>
                 <w:rFonts w:hint="cs"/>
                 <w:sz w:val="24"/>
-                <w:highlight w:val="yellow"/>
+                <w:highlight w:val="green"/>
                 <w:rtl/>
               </w:rPr>
               <w:t xml:space="preserve"> ثبت درخواست از پورتال</w:t>
@@ -4255,7 +4238,7 @@
               <w:rPr>
                 <w:rFonts w:hint="cs"/>
                 <w:sz w:val="24"/>
-                <w:highlight w:val="yellow"/>
+                <w:highlight w:val="green"/>
                 <w:rtl/>
               </w:rPr>
               <w:t>}</w:t>
@@ -4300,7 +4283,7 @@
               <w:rPr>
                 <w:rFonts w:hint="cs"/>
                 <w:sz w:val="24"/>
-                <w:highlight w:val="yellow"/>
+                <w:highlight w:val="green"/>
                 <w:rtl/>
               </w:rPr>
               <w:t xml:space="preserve">افزودن فیلد </w:t>
@@ -4309,7 +4292,7 @@
               <w:rPr>
                 <w:rFonts w:cs="Cambria" w:hint="cs"/>
                 <w:sz w:val="24"/>
-                <w:highlight w:val="yellow"/>
+                <w:highlight w:val="green"/>
                 <w:rtl/>
               </w:rPr>
               <w:t>"</w:t>
@@ -4318,7 +4301,7 @@
               <w:rPr>
                 <w:rFonts w:hint="cs"/>
                 <w:sz w:val="24"/>
-                <w:highlight w:val="yellow"/>
+                <w:highlight w:val="green"/>
                 <w:rtl/>
               </w:rPr>
               <w:t>شماره پیگیری فرایند</w:t>
@@ -4327,7 +4310,7 @@
               <w:rPr>
                 <w:rFonts w:cs="Cambria" w:hint="cs"/>
                 <w:sz w:val="24"/>
-                <w:highlight w:val="yellow"/>
+                <w:highlight w:val="green"/>
                 <w:rtl/>
               </w:rPr>
               <w:t>"</w:t>
@@ -4336,7 +4319,7 @@
               <w:rPr>
                 <w:rFonts w:hint="cs"/>
                 <w:sz w:val="24"/>
-                <w:highlight w:val="yellow"/>
+                <w:highlight w:val="green"/>
                 <w:rtl/>
               </w:rPr>
               <w:t xml:space="preserve"> </w:t>
@@ -4345,7 +4328,7 @@
               <w:rPr>
                 <w:rFonts w:hint="cs"/>
                 <w:sz w:val="24"/>
-                <w:highlight w:val="yellow"/>
+                <w:highlight w:val="green"/>
                 <w:rtl/>
               </w:rPr>
               <w:t xml:space="preserve">در بخش مشخصات درخواست در فرم پورتال و </w:t>
@@ -4353,7 +4336,7 @@
             <w:r>
               <w:rPr>
                 <w:sz w:val="24"/>
-                <w:highlight w:val="yellow"/>
+                <w:highlight w:val="green"/>
               </w:rPr>
               <w:t>tbs</w:t>
             </w:r>
@@ -4361,7 +4344,7 @@
               <w:rPr>
                 <w:rFonts w:hint="cs"/>
                 <w:sz w:val="24"/>
-                <w:highlight w:val="yellow"/>
+                <w:highlight w:val="green"/>
                 <w:rtl/>
               </w:rPr>
               <w:t xml:space="preserve"> درخواست پشتیبانی سامانه سجاد</w:t>
@@ -4370,43 +4353,25 @@
               <w:rPr>
                 <w:rFonts w:hint="cs"/>
                 <w:sz w:val="24"/>
-                <w:highlight w:val="yellow"/>
-                <w:rtl/>
-              </w:rPr>
-              <w:t xml:space="preserve"> </w:t>
-            </w:r>
-            <w:r>
-              <w:rPr>
-                <w:rFonts w:hint="cs"/>
-                <w:sz w:val="24"/>
-                <w:highlight w:val="yellow"/>
-                <w:rtl/>
-              </w:rPr>
-              <w:t>(فقط برای درخوست های ثبت شده از سمت پورتال)</w:t>
-            </w:r>
-            <w:r>
-              <w:rPr>
-                <w:rFonts w:hint="cs"/>
-                <w:sz w:val="24"/>
-                <w:highlight w:val="yellow"/>
-                <w:rtl/>
-              </w:rPr>
-              <w:t xml:space="preserve"> </w:t>
-            </w:r>
-            <w:r>
-              <w:rPr>
-                <w:rFonts w:hint="cs"/>
-                <w:sz w:val="24"/>
-                <w:highlight w:val="yellow"/>
-                <w:rtl/>
-              </w:rPr>
-              <w:t>{</w:t>
-            </w:r>
-            <w:r>
-              <w:rPr>
-                <w:rFonts w:hint="cs"/>
-                <w:sz w:val="24"/>
-                <w:highlight w:val="yellow"/>
+                <w:highlight w:val="green"/>
+                <w:rtl/>
+              </w:rPr>
+              <w:t xml:space="preserve"> (فقط برای درخوست های ثبت شده از سمت پورتال)</w:t>
+            </w:r>
+            <w:r>
+              <w:rPr>
+                <w:rFonts w:hint="cs"/>
+                <w:sz w:val="24"/>
+                <w:highlight w:val="green"/>
+                <w:rtl/>
+              </w:rPr>
+              <w:t xml:space="preserve"> {</w:t>
+            </w:r>
+            <w:r>
+              <w:rPr>
+                <w:rFonts w:hint="cs"/>
+                <w:sz w:val="24"/>
+                <w:highlight w:val="green"/>
                 <w:rtl/>
               </w:rPr>
               <w:t>قانون 22</w:t>
@@ -4415,7 +4380,7 @@
               <w:rPr>
                 <w:rFonts w:hint="cs"/>
                 <w:sz w:val="24"/>
-                <w:highlight w:val="yellow"/>
+                <w:highlight w:val="green"/>
                 <w:rtl/>
               </w:rPr>
               <w:t>}</w:t>
@@ -4472,17 +4437,7 @@
                 <w:highlight w:val="yellow"/>
                 <w:rtl/>
               </w:rPr>
-              <w:t xml:space="preserve"> در صورت انتخاب گزینه پیگیری پاسخ در فرم </w:t>
-            </w:r>
-            <w:r>
-              <w:rPr>
-                <w:rFonts w:hint="cs"/>
-                <w:sz w:val="24"/>
-                <w:highlight w:val="yellow"/>
-                <w:rtl/>
-              </w:rPr>
-              <w:lastRenderedPageBreak/>
-              <w:t>ثبت درخواست پورتال</w:t>
+              <w:t xml:space="preserve"> در صورت انتخاب گزینه پیگیری پاسخ در فرم ثبت درخواست پورتال</w:t>
             </w:r>
             <w:r>
               <w:rPr>
@@ -4544,7 +4499,16 @@
                 <w:sz w:val="24"/>
                 <w:rtl/>
               </w:rPr>
-              <w:t>×عدم نمایش درخواست پشتیبانی های ثبت شده در فرم مشاهده کار های انجام شده</w:t>
+              <w:t xml:space="preserve">×عدم نمایش درخواست پشتیبانی های ثبت شده در فرم </w:t>
+            </w:r>
+            <w:r>
+              <w:rPr>
+                <w:rFonts w:hint="cs"/>
+                <w:sz w:val="24"/>
+                <w:rtl/>
+              </w:rPr>
+              <w:lastRenderedPageBreak/>
+              <w:t>مشاهده کار های انجام شده</w:t>
             </w:r>
           </w:p>
           <w:p>
@@ -5514,7 +5478,6 @@
                 <w:sz w:val="24"/>
                 <w:highlight w:val="yellow"/>
               </w:rPr>
-              <w:lastRenderedPageBreak/>
               <w:t>tbs</w:t>
             </w:r>
             <w:r>
@@ -5566,9 +5529,18 @@
               <w:rPr>
                 <w:rFonts w:hint="cs"/>
                 <w:sz w:val="24"/>
-                <w:rtl/>
-              </w:rPr>
-              <w:t xml:space="preserve">غیر فعال شدن مسیر ارجاع به سایر ادارات </w:t>
+                <w:highlight w:val="green"/>
+                <w:rtl/>
+              </w:rPr>
+              <w:t>غیر فعال شدن مسیر ارجاع به سایر ادارات</w:t>
+            </w:r>
+            <w:r>
+              <w:rPr>
+                <w:rFonts w:hint="cs"/>
+                <w:sz w:val="24"/>
+                <w:rtl/>
+              </w:rPr>
+              <w:t xml:space="preserve"> </w:t>
             </w:r>
           </w:p>
           <w:p>
@@ -5584,6 +5556,7 @@
               <w:rPr>
                 <w:rFonts w:hint="cs"/>
                 <w:sz w:val="24"/>
+                <w:highlight w:val="green"/>
                 <w:rtl/>
               </w:rPr>
               <w:t xml:space="preserve">تغییر مسیر فرایند : افزودن مسیر فرعی </w:t>
@@ -5592,6 +5565,7 @@
               <w:rPr>
                 <w:rFonts w:hint="cs"/>
                 <w:sz w:val="24"/>
+                <w:highlight w:val="green"/>
                 <w:rtl/>
               </w:rPr>
               <w:t>ارجاع به</w:t>
@@ -5600,6 +5574,7 @@
               <w:rPr>
                 <w:rFonts w:hint="cs"/>
                 <w:sz w:val="24"/>
+                <w:highlight w:val="green"/>
                 <w:rtl/>
               </w:rPr>
               <w:t xml:space="preserve"> دانشگاه </w:t>
@@ -5608,6 +5583,7 @@
               <w:rPr>
                 <w:rFonts w:hint="cs"/>
                 <w:sz w:val="24"/>
+                <w:highlight w:val="green"/>
                 <w:rtl/>
               </w:rPr>
               <w:t>{</w:t>
@@ -5616,6 +5592,7 @@
               <w:rPr>
                 <w:rFonts w:hint="cs"/>
                 <w:sz w:val="24"/>
+                <w:highlight w:val="green"/>
                 <w:rtl/>
               </w:rPr>
               <w:t xml:space="preserve"> مسیر فرعی ارجاع به دانشگاه</w:t>
@@ -5624,6 +5601,7 @@
               <w:rPr>
                 <w:rFonts w:hint="cs"/>
                 <w:sz w:val="24"/>
+                <w:highlight w:val="green"/>
                 <w:rtl/>
               </w:rPr>
               <w:t>}</w:t>
@@ -5642,6 +5620,7 @@
               <w:rPr>
                 <w:rFonts w:hint="cs"/>
                 <w:sz w:val="24"/>
+                <w:highlight w:val="yellow"/>
                 <w:rtl/>
               </w:rPr>
               <w:t xml:space="preserve">انتقال فیلد پاسخ آماده به بالای فیلد توضیحات در بخش </w:t>
@@ -5650,6 +5629,7 @@
               <w:rPr>
                 <w:rFonts w:cs="Cambria" w:hint="cs"/>
                 <w:sz w:val="24"/>
+                <w:highlight w:val="yellow"/>
                 <w:rtl/>
               </w:rPr>
               <w:t>"</w:t>
@@ -5658,6 +5638,7 @@
               <w:rPr>
                 <w:rFonts w:hint="cs"/>
                 <w:sz w:val="24"/>
+                <w:highlight w:val="yellow"/>
                 <w:rtl/>
               </w:rPr>
               <w:t>نتیجه بررسی</w:t>
@@ -5666,6 +5647,7 @@
               <w:rPr>
                 <w:rFonts w:cs="Cambria" w:hint="cs"/>
                 <w:sz w:val="24"/>
+                <w:highlight w:val="yellow"/>
                 <w:rtl/>
               </w:rPr>
               <w:t>"</w:t>
@@ -5674,6 +5656,7 @@
               <w:rPr>
                 <w:rFonts w:hint="cs"/>
                 <w:sz w:val="24"/>
+                <w:highlight w:val="yellow"/>
                 <w:rtl/>
               </w:rPr>
               <w:t xml:space="preserve"> در فرم بررسی درخواست پشتیبانی سامانه سجاد </w:t>
@@ -5681,6 +5664,7 @@
             <w:r>
               <w:rPr>
                 <w:sz w:val="24"/>
+                <w:highlight w:val="yellow"/>
               </w:rPr>
               <w:t>tbs</w:t>
             </w:r>
@@ -5698,6 +5682,7 @@
               <w:rPr>
                 <w:rFonts w:hint="cs"/>
                 <w:sz w:val="24"/>
+                <w:highlight w:val="yellow"/>
                 <w:rtl/>
               </w:rPr>
               <w:t xml:space="preserve">غیر فعال کردن سربرگ </w:t>
@@ -5706,6 +5691,7 @@
               <w:rPr>
                 <w:rFonts w:cs="Cambria" w:hint="cs"/>
                 <w:sz w:val="24"/>
+                <w:highlight w:val="yellow"/>
                 <w:rtl/>
               </w:rPr>
               <w:t>"</w:t>
@@ -5714,6 +5700,7 @@
               <w:rPr>
                 <w:rFonts w:hint="cs"/>
                 <w:sz w:val="24"/>
+                <w:highlight w:val="yellow"/>
                 <w:rtl/>
               </w:rPr>
               <w:t>پاسخ های از پیش تعیین شده</w:t>
@@ -5722,6 +5709,7 @@
               <w:rPr>
                 <w:rFonts w:cs="Cambria" w:hint="cs"/>
                 <w:sz w:val="24"/>
+                <w:highlight w:val="yellow"/>
                 <w:rtl/>
               </w:rPr>
               <w:t>"</w:t>
@@ -5730,9 +5718,18 @@
               <w:rPr>
                 <w:rFonts w:hint="cs"/>
                 <w:sz w:val="24"/>
-                <w:rtl/>
-              </w:rPr>
-              <w:t xml:space="preserve"> در فرم ورود اطلاعات پایه درخواست پشتیبانی سامانه سجاد </w:t>
+                <w:highlight w:val="yellow"/>
+                <w:rtl/>
+              </w:rPr>
+              <w:t xml:space="preserve"> در فرم ورود اطلاعات پایه درخواست پشتیبانی سامانه سجاد</w:t>
+            </w:r>
+            <w:r>
+              <w:rPr>
+                <w:rFonts w:hint="cs"/>
+                <w:sz w:val="24"/>
+                <w:rtl/>
+              </w:rPr>
+              <w:t xml:space="preserve"> </w:t>
             </w:r>
           </w:p>
           <w:p>
@@ -5782,7 +5779,16 @@
                 <w:sz w:val="24"/>
                 <w:rtl/>
               </w:rPr>
-              <w:t xml:space="preserve"> در بخش فرم ها ، در بسته تجاری عمومی و پشتیبان {قانون  34}</w:t>
+              <w:t xml:space="preserve"> در بخش فرم ها ، در بسته تجاری عمومی و پشتیبان {قانون  </w:t>
+            </w:r>
+            <w:r>
+              <w:rPr>
+                <w:rFonts w:hint="cs"/>
+                <w:sz w:val="24"/>
+                <w:rtl/>
+              </w:rPr>
+              <w:lastRenderedPageBreak/>
+              <w:t>34}</w:t>
             </w:r>
           </w:p>
           <w:p>
@@ -6289,16 +6295,7 @@
                 <w:sz w:val="24"/>
                 <w:rtl/>
               </w:rPr>
-              <w:t xml:space="preserve"> (ثبت </w:t>
-            </w:r>
-            <w:r>
-              <w:rPr>
-                <w:rFonts w:hint="cs"/>
-                <w:sz w:val="24"/>
-                <w:rtl/>
-              </w:rPr>
-              <w:lastRenderedPageBreak/>
-              <w:t>توسط کاربر سامانه یا متقاضی)</w:t>
+              <w:t xml:space="preserve"> (ثبت توسط کاربر سامانه یا متقاضی)</w:t>
             </w:r>
             <w:r>
               <w:rPr>
@@ -10558,7 +10555,6 @@
           <w:noProof/>
           <w:rtl/>
         </w:rPr>
-        <w:lastRenderedPageBreak/>
         <w:t>اختصارات</w:t>
       </w:r>
       <w:bookmarkEnd w:id="28"/>
@@ -10966,6 +10962,7 @@
                 <w:bCs/>
                 <w:rtl/>
               </w:rPr>
+              <w:lastRenderedPageBreak/>
               <w:t>امکان ابطال</w:t>
             </w:r>
           </w:p>
@@ -11840,7 +11837,6 @@
                 <w:rFonts w:hint="cs"/>
                 <w:rtl/>
               </w:rPr>
-              <w:lastRenderedPageBreak/>
               <w:t>بررسی و ثبت نتیجه</w:t>
             </w:r>
           </w:p>
@@ -12511,6 +12507,7 @@
                 <w:bCs/>
                 <w:rtl/>
               </w:rPr>
+              <w:lastRenderedPageBreak/>
               <w:t>مسیر اصلی</w:t>
             </w:r>
             <w:r>
@@ -12616,7 +12613,6 @@
                 <w:rFonts w:asciiTheme="majorBidi" w:hAnsiTheme="majorBidi" w:hint="cs"/>
                 <w:rtl/>
               </w:rPr>
-              <w:lastRenderedPageBreak/>
               <w:t>را انتخاب و با کلیک روی آن، آن را باز می</w:t>
             </w:r>
             <w:r>
@@ -13111,17 +13107,7 @@
                 <w:highlight w:val="yellow"/>
                 <w:rtl/>
               </w:rPr>
-              <w:t xml:space="preserve"> نتیجه </w:t>
-            </w:r>
-            <w:r>
-              <w:rPr>
-                <w:rFonts w:asciiTheme="majorBidi" w:hAnsiTheme="majorBidi" w:hint="cs"/>
-                <w:strike/>
-                <w:highlight w:val="yellow"/>
-                <w:rtl/>
-              </w:rPr>
-              <w:lastRenderedPageBreak/>
-              <w:t>نهایی</w:t>
+              <w:t xml:space="preserve"> نتیجه نهایی</w:t>
             </w:r>
             <w:r>
               <w:rPr>
@@ -13363,7 +13349,15 @@
                 <w:rFonts w:asciiTheme="majorBidi" w:hAnsiTheme="majorBidi" w:hint="cs"/>
                 <w:rtl/>
               </w:rPr>
-              <w:t xml:space="preserve"> در صورت انتخاب گزینه </w:t>
+              <w:t xml:space="preserve"> در </w:t>
+            </w:r>
+            <w:r>
+              <w:rPr>
+                <w:rFonts w:asciiTheme="majorBidi" w:hAnsiTheme="majorBidi" w:hint="cs"/>
+                <w:rtl/>
+              </w:rPr>
+              <w:lastRenderedPageBreak/>
+              <w:t xml:space="preserve">صورت انتخاب گزینه </w:t>
             </w:r>
             <w:r>
               <w:rPr>
@@ -13662,7 +13656,6 @@
                 <w:rFonts w:asciiTheme="majorBidi" w:hAnsiTheme="majorBidi" w:hint="cs"/>
                 <w:rtl/>
               </w:rPr>
-              <w:lastRenderedPageBreak/>
               <w:t>سیستم موارد اجباری و اعتبارسنجی مربوطه را کنترل می نماید و در صورت وجود مشکل، پیغام خطای مناسب را به کاربر نمای</w:t>
             </w:r>
             <w:r>
@@ -14236,7 +14229,15 @@
                 <w:rFonts w:asciiTheme="majorBidi" w:hAnsiTheme="majorBidi" w:hint="cs"/>
                 <w:rtl/>
               </w:rPr>
-              <w:t>را آغاز می نماید و پس از پایان آن فرآیند، سناریو از گام 6 مسیر اصلی ادامه می یابد</w:t>
+              <w:t xml:space="preserve">را آغاز می نماید و پس از پایان آن فرآیند، سناریو از گام 6 مسیر اصلی </w:t>
+            </w:r>
+            <w:r>
+              <w:rPr>
+                <w:rFonts w:asciiTheme="majorBidi" w:hAnsiTheme="majorBidi" w:hint="cs"/>
+                <w:rtl/>
+              </w:rPr>
+              <w:lastRenderedPageBreak/>
+              <w:t>ادامه می یابد</w:t>
             </w:r>
             <w:r>
               <w:rPr>
@@ -14605,15 +14606,7 @@
                 <w:rFonts w:asciiTheme="majorBidi" w:hAnsiTheme="majorBidi" w:hint="cs"/>
                 <w:rtl/>
               </w:rPr>
-              <w:t xml:space="preserve">سیستم فرم درخواست پشتیبانی سامانه سجاد ‏را در اختیار کاربر می گذارد. در این فرم، اطلاعات مراحل قبلی فرآیند، به </w:t>
-            </w:r>
-            <w:r>
-              <w:rPr>
-                <w:rFonts w:asciiTheme="majorBidi" w:hAnsiTheme="majorBidi" w:hint="cs"/>
-                <w:rtl/>
-              </w:rPr>
-              <w:lastRenderedPageBreak/>
-              <w:t>صورت غیرقابل ویرایش بازیابی می شود. همچنین پیوست های بارگذاری شده مراحل قبلی فرآیند نیز به صورت غیرقابل ویرایش بازیابی می شوند و سناریو از گام 9 مسیر اصلی دنبال می شود.</w:t>
+              <w:t>سیستم فرم درخواست پشتیبانی سامانه سجاد ‏را در اختیار کاربر می گذارد. در این فرم، اطلاعات مراحل قبلی فرآیند، به صورت غیرقابل ویرایش بازیابی می شود. همچنین پیوست های بارگذاری شده مراحل قبلی فرآیند نیز به صورت غیرقابل ویرایش بازیابی می شوند و سناریو از گام 9 مسیر اصلی دنبال می شود.</w:t>
             </w:r>
             <w:r>
               <w:rPr>
@@ -14647,7 +14640,6 @@
                 <w:bCs/>
                 <w:rtl/>
               </w:rPr>
-              <w:lastRenderedPageBreak/>
               <w:t xml:space="preserve">مسیر </w:t>
             </w:r>
             <w:r>
@@ -15277,7 +15269,6 @@
                 <w:rFonts w:asciiTheme="majorBidi" w:hAnsiTheme="majorBidi" w:hint="cs"/>
                 <w:rtl/>
               </w:rPr>
-              <w:lastRenderedPageBreak/>
               <w:t>سیستم موارد اجباری و اعتبارسنجی مربوطه را کنترل می نماید و در صورت وجود مشکل، پیغام خطای مناسب را به کاربر نمایش می دهد. در غیر اینصورت</w:t>
             </w:r>
             <w:r>
@@ -17822,7 +17813,6 @@
           <w:rFonts w:hint="cs"/>
           <w:rtl/>
         </w:rPr>
-        <w:lastRenderedPageBreak/>
         <w:t xml:space="preserve">سناریو ثبت </w:t>
       </w:r>
       <w:r>
@@ -18180,6 +18170,7 @@
                 <w:b/>
                 <w:bCs/>
               </w:rPr>
+              <w:lastRenderedPageBreak/>
               <w:t>SAO.BPM.PSC11-01</w:t>
             </w:r>
             <w:r>
@@ -18271,30 +18262,10 @@
                 <w:rFonts w:asciiTheme="majorBidi" w:hAnsiTheme="majorBidi" w:hint="cs"/>
                 <w:b/>
                 <w:bCs/>
-                <w:highlight w:val="yellow"/>
-                <w:rtl/>
-              </w:rPr>
-              <w:t>امکان ثبت فقط یک درخواست پشتیبانی برای هر موضوع اصلی وجود خواهد داشت و امکان ثبت درخواست تکراری وجود نخواهد داشت.(پس از پاسخگویی به</w:t>
-            </w:r>
-            <w:r>
-              <w:rPr>
-                <w:rFonts w:asciiTheme="majorBidi" w:hAnsiTheme="majorBidi" w:hint="cs"/>
-                <w:b/>
-                <w:bCs/>
-                <w:highlight w:val="yellow"/>
-                <w:rtl/>
-              </w:rPr>
-              <w:t xml:space="preserve"> فرایند درخواست پشتیبانی</w:t>
-            </w:r>
-            <w:r>
-              <w:rPr>
-                <w:rFonts w:asciiTheme="majorBidi" w:hAnsiTheme="majorBidi" w:hint="cs"/>
-                <w:b/>
-                <w:bCs/>
-                <w:highlight w:val="yellow"/>
-                <w:rtl/>
-              </w:rPr>
-              <w:t xml:space="preserve"> آن موضوع ، امکان ثبت درخواست جدید وجود خواهد داشت)</w:t>
+                <w:highlight w:val="green"/>
+                <w:rtl/>
+              </w:rPr>
+              <w:t>امکان ثبت فقط یک درخواست پشتیبانی برای هر موضوع اصلی وجود خواهد داشت و امکان ثبت درخواست تکراری وجود نخواهد داشت.(پس از پاسخگویی به فرایند درخواست پشتیبانی آن موضوع ، امکان ثبت درخواست جدید وجود خواهد داشت)</w:t>
             </w:r>
           </w:p>
         </w:tc>
@@ -18319,6 +18290,7 @@
                 <w:bCs/>
                 <w:rtl/>
               </w:rPr>
+              <w:lastRenderedPageBreak/>
               <w:t>مسیر اصلی</w:t>
             </w:r>
             <w:r>
@@ -18434,7 +18406,6 @@
                 <w:rFonts w:asciiTheme="majorBidi" w:hAnsiTheme="majorBidi" w:hint="cs"/>
                 <w:rtl/>
               </w:rPr>
-              <w:lastRenderedPageBreak/>
               <w:t>سیستم فرم درخواست را به متقاضی نمایش می‏دهد.</w:t>
             </w:r>
           </w:p>
@@ -19486,155 +19457,155 @@
                 <w:rFonts w:asciiTheme="majorBidi" w:hAnsiTheme="majorBidi"/>
                 <w:rtl/>
               </w:rPr>
-              <w:t xml:space="preserve"> و پس از ثبت به طور </w:t>
+              <w:t xml:space="preserve"> و پس از ثبت به طور س</w:t>
+            </w:r>
+            <w:r>
+              <w:rPr>
+                <w:rFonts w:asciiTheme="majorBidi" w:hAnsiTheme="majorBidi" w:hint="cs"/>
+                <w:rtl/>
+              </w:rPr>
+              <w:t>ی</w:t>
+            </w:r>
+            <w:r>
+              <w:rPr>
+                <w:rFonts w:asciiTheme="majorBidi" w:hAnsiTheme="majorBidi" w:hint="eastAsia"/>
+                <w:rtl/>
+              </w:rPr>
+              <w:t>ستم</w:t>
+            </w:r>
+            <w:r>
+              <w:rPr>
+                <w:rFonts w:asciiTheme="majorBidi" w:hAnsiTheme="majorBidi" w:hint="cs"/>
+                <w:rtl/>
+              </w:rPr>
+              <w:t>ی</w:t>
             </w:r>
             <w:r>
               <w:rPr>
                 <w:rFonts w:asciiTheme="majorBidi" w:hAnsiTheme="majorBidi"/>
                 <w:rtl/>
               </w:rPr>
+              <w:t xml:space="preserve"> در گر</w:t>
+            </w:r>
+            <w:r>
+              <w:rPr>
+                <w:rFonts w:asciiTheme="majorBidi" w:hAnsiTheme="majorBidi" w:hint="cs"/>
+                <w:rtl/>
+              </w:rPr>
+              <w:t>ی</w:t>
+            </w:r>
+            <w:r>
+              <w:rPr>
+                <w:rFonts w:asciiTheme="majorBidi" w:hAnsiTheme="majorBidi" w:hint="eastAsia"/>
+                <w:rtl/>
+              </w:rPr>
+              <w:t>دو</w:t>
+            </w:r>
+            <w:r>
+              <w:rPr>
+                <w:rFonts w:asciiTheme="majorBidi" w:hAnsiTheme="majorBidi" w:hint="cs"/>
+                <w:rtl/>
+              </w:rPr>
+              <w:t>ی</w:t>
+            </w:r>
+            <w:r>
+              <w:rPr>
+                <w:rFonts w:asciiTheme="majorBidi" w:hAnsiTheme="majorBidi" w:hint="eastAsia"/>
+                <w:rtl/>
+              </w:rPr>
+              <w:t>و</w:t>
+            </w:r>
+            <w:r>
+              <w:rPr>
+                <w:rFonts w:asciiTheme="majorBidi" w:hAnsiTheme="majorBidi"/>
+                <w:rtl/>
+              </w:rPr>
+              <w:t xml:space="preserve"> مربوطه تکم</w:t>
+            </w:r>
+            <w:r>
+              <w:rPr>
+                <w:rFonts w:asciiTheme="majorBidi" w:hAnsiTheme="majorBidi" w:hint="cs"/>
+                <w:rtl/>
+              </w:rPr>
+              <w:t>ی</w:t>
+            </w:r>
+            <w:r>
+              <w:rPr>
+                <w:rFonts w:asciiTheme="majorBidi" w:hAnsiTheme="majorBidi" w:hint="eastAsia"/>
+                <w:rtl/>
+              </w:rPr>
+              <w:t>ل</w:t>
+            </w:r>
+            <w:r>
+              <w:rPr>
+                <w:rFonts w:asciiTheme="majorBidi" w:hAnsiTheme="majorBidi"/>
+                <w:rtl/>
+              </w:rPr>
+              <w:t xml:space="preserve"> شود. انجام اقدامات در ا</w:t>
+            </w:r>
+            <w:r>
+              <w:rPr>
+                <w:rFonts w:asciiTheme="majorBidi" w:hAnsiTheme="majorBidi" w:hint="cs"/>
+                <w:rtl/>
+              </w:rPr>
+              <w:t>ی</w:t>
+            </w:r>
+            <w:r>
+              <w:rPr>
+                <w:rFonts w:asciiTheme="majorBidi" w:hAnsiTheme="majorBidi" w:hint="eastAsia"/>
+                <w:rtl/>
+              </w:rPr>
+              <w:t>ن</w:t>
+            </w:r>
+            <w:r>
+              <w:rPr>
+                <w:rFonts w:asciiTheme="majorBidi" w:hAnsiTheme="majorBidi"/>
+                <w:rtl/>
+              </w:rPr>
+              <w:t xml:space="preserve"> بخش تنها برا</w:t>
+            </w:r>
+            <w:r>
+              <w:rPr>
+                <w:rFonts w:asciiTheme="majorBidi" w:hAnsiTheme="majorBidi" w:hint="cs"/>
+                <w:rtl/>
+              </w:rPr>
+              <w:t>ی</w:t>
+            </w:r>
+            <w:r>
+              <w:rPr>
+                <w:rFonts w:asciiTheme="majorBidi" w:hAnsiTheme="majorBidi"/>
+                <w:rtl/>
+              </w:rPr>
+              <w:t xml:space="preserve"> اول</w:t>
+            </w:r>
+            <w:r>
+              <w:rPr>
+                <w:rFonts w:asciiTheme="majorBidi" w:hAnsiTheme="majorBidi" w:hint="cs"/>
+                <w:rtl/>
+              </w:rPr>
+              <w:t>ی</w:t>
+            </w:r>
+            <w:r>
+              <w:rPr>
+                <w:rFonts w:asciiTheme="majorBidi" w:hAnsiTheme="majorBidi" w:hint="eastAsia"/>
+                <w:rtl/>
+              </w:rPr>
+              <w:t>ن</w:t>
+            </w:r>
+            <w:r>
+              <w:rPr>
+                <w:rFonts w:asciiTheme="majorBidi" w:hAnsiTheme="majorBidi"/>
+                <w:rtl/>
+              </w:rPr>
+              <w:t xml:space="preserve"> </w:t>
+            </w:r>
+            <w:r>
+              <w:rPr>
+                <w:rFonts w:asciiTheme="majorBidi" w:hAnsiTheme="majorBidi"/>
+                <w:rtl/>
+              </w:rPr>
               <w:lastRenderedPageBreak/>
-              <w:t>س</w:t>
-            </w:r>
-            <w:r>
-              <w:rPr>
-                <w:rFonts w:asciiTheme="majorBidi" w:hAnsiTheme="majorBidi" w:hint="cs"/>
-                <w:rtl/>
-              </w:rPr>
-              <w:t>ی</w:t>
-            </w:r>
-            <w:r>
-              <w:rPr>
-                <w:rFonts w:asciiTheme="majorBidi" w:hAnsiTheme="majorBidi" w:hint="eastAsia"/>
-                <w:rtl/>
-              </w:rPr>
-              <w:t>ستم</w:t>
-            </w:r>
-            <w:r>
-              <w:rPr>
-                <w:rFonts w:asciiTheme="majorBidi" w:hAnsiTheme="majorBidi" w:hint="cs"/>
-                <w:rtl/>
-              </w:rPr>
-              <w:t>ی</w:t>
-            </w:r>
-            <w:r>
-              <w:rPr>
-                <w:rFonts w:asciiTheme="majorBidi" w:hAnsiTheme="majorBidi"/>
-                <w:rtl/>
-              </w:rPr>
-              <w:t xml:space="preserve"> در گر</w:t>
-            </w:r>
-            <w:r>
-              <w:rPr>
-                <w:rFonts w:asciiTheme="majorBidi" w:hAnsiTheme="majorBidi" w:hint="cs"/>
-                <w:rtl/>
-              </w:rPr>
-              <w:t>ی</w:t>
-            </w:r>
-            <w:r>
-              <w:rPr>
-                <w:rFonts w:asciiTheme="majorBidi" w:hAnsiTheme="majorBidi" w:hint="eastAsia"/>
-                <w:rtl/>
-              </w:rPr>
-              <w:t>دو</w:t>
-            </w:r>
-            <w:r>
-              <w:rPr>
-                <w:rFonts w:asciiTheme="majorBidi" w:hAnsiTheme="majorBidi" w:hint="cs"/>
-                <w:rtl/>
-              </w:rPr>
-              <w:t>ی</w:t>
-            </w:r>
-            <w:r>
-              <w:rPr>
-                <w:rFonts w:asciiTheme="majorBidi" w:hAnsiTheme="majorBidi" w:hint="eastAsia"/>
-                <w:rtl/>
-              </w:rPr>
-              <w:t>و</w:t>
-            </w:r>
-            <w:r>
-              <w:rPr>
-                <w:rFonts w:asciiTheme="majorBidi" w:hAnsiTheme="majorBidi"/>
-                <w:rtl/>
-              </w:rPr>
-              <w:t xml:space="preserve"> مربوطه تکم</w:t>
-            </w:r>
-            <w:r>
-              <w:rPr>
-                <w:rFonts w:asciiTheme="majorBidi" w:hAnsiTheme="majorBidi" w:hint="cs"/>
-                <w:rtl/>
-              </w:rPr>
-              <w:t>ی</w:t>
-            </w:r>
-            <w:r>
-              <w:rPr>
-                <w:rFonts w:asciiTheme="majorBidi" w:hAnsiTheme="majorBidi" w:hint="eastAsia"/>
-                <w:rtl/>
-              </w:rPr>
-              <w:t>ل</w:t>
-            </w:r>
-            <w:r>
-              <w:rPr>
-                <w:rFonts w:asciiTheme="majorBidi" w:hAnsiTheme="majorBidi"/>
-                <w:rtl/>
-              </w:rPr>
-              <w:t xml:space="preserve"> شود. انجام اقدامات در ا</w:t>
-            </w:r>
-            <w:r>
-              <w:rPr>
-                <w:rFonts w:asciiTheme="majorBidi" w:hAnsiTheme="majorBidi" w:hint="cs"/>
-                <w:rtl/>
-              </w:rPr>
-              <w:t>ی</w:t>
-            </w:r>
-            <w:r>
-              <w:rPr>
-                <w:rFonts w:asciiTheme="majorBidi" w:hAnsiTheme="majorBidi" w:hint="eastAsia"/>
-                <w:rtl/>
-              </w:rPr>
-              <w:t>ن</w:t>
-            </w:r>
-            <w:r>
-              <w:rPr>
-                <w:rFonts w:asciiTheme="majorBidi" w:hAnsiTheme="majorBidi"/>
-                <w:rtl/>
-              </w:rPr>
-              <w:t xml:space="preserve"> بخش تنها برا</w:t>
-            </w:r>
-            <w:r>
-              <w:rPr>
-                <w:rFonts w:asciiTheme="majorBidi" w:hAnsiTheme="majorBidi" w:hint="cs"/>
-                <w:rtl/>
-              </w:rPr>
-              <w:t>ی</w:t>
-            </w:r>
-            <w:r>
-              <w:rPr>
-                <w:rFonts w:asciiTheme="majorBidi" w:hAnsiTheme="majorBidi"/>
-                <w:rtl/>
-              </w:rPr>
-              <w:t xml:space="preserve"> اول</w:t>
-            </w:r>
-            <w:r>
-              <w:rPr>
-                <w:rFonts w:asciiTheme="majorBidi" w:hAnsiTheme="majorBidi" w:hint="cs"/>
-                <w:rtl/>
-              </w:rPr>
-              <w:t>ی</w:t>
-            </w:r>
-            <w:r>
-              <w:rPr>
-                <w:rFonts w:asciiTheme="majorBidi" w:hAnsiTheme="majorBidi" w:hint="eastAsia"/>
-                <w:rtl/>
-              </w:rPr>
-              <w:t>ن</w:t>
-            </w:r>
-            <w:r>
-              <w:rPr>
-                <w:rFonts w:asciiTheme="majorBidi" w:hAnsiTheme="majorBidi"/>
-                <w:rtl/>
-              </w:rPr>
-              <w:t xml:space="preserve"> کارشناس بررس</w:t>
+              <w:t>کارشناس بررس</w:t>
             </w:r>
             <w:r>
               <w:rPr>
@@ -20207,7 +20178,6 @@
                 <w:rFonts w:asciiTheme="majorBidi" w:hAnsiTheme="majorBidi" w:hint="cs"/>
                 <w:rtl/>
               </w:rPr>
-              <w:lastRenderedPageBreak/>
               <w:t xml:space="preserve">در صورت </w:t>
             </w:r>
             <w:r>
@@ -20559,7 +20529,16 @@
                 <w:highlight w:val="yellow"/>
                 <w:rtl/>
               </w:rPr>
-              <w:t xml:space="preserve"> جهت بررسی درخواست های دانشگاه های علمی کاربردی ، پیام نور ، فنی و حرفه ای و فرهنگیان ، به کاربر سازمان مرکزی فعالیت مربوطه ارسال شود.</w:t>
+              <w:t xml:space="preserve"> جهت بررسی درخواست های دانشگاه های علمی کاربردی ، پیام نور ، فنی و حرفه ای و فرهنگیان ، به کاربر سازمان مرکزی </w:t>
+            </w:r>
+            <w:r>
+              <w:rPr>
+                <w:rFonts w:hint="cs"/>
+                <w:highlight w:val="yellow"/>
+                <w:rtl/>
+              </w:rPr>
+              <w:lastRenderedPageBreak/>
+              <w:t>فعالیت مربوطه ارسال شود.</w:t>
             </w:r>
             <w:r>
               <w:rPr>
@@ -20972,15 +20951,7 @@
                 <w:rFonts w:asciiTheme="majorBidi" w:hAnsiTheme="majorBidi" w:hint="cs"/>
                 <w:rtl/>
               </w:rPr>
-              <w:t xml:space="preserve">2. سیستم فرم درخواست پشتیبانی سامانه سجاد ‏را در اختیار کاربر می گذارد. در این فرم، اطلاعات مراحل قبلی فرآیند، به صورت غیرقابل ویرایش بازیابی می شود. همچنین پیوست های بارگذاری شده مراحل قبلی فرآیند نیز به صورت غیرقابل </w:t>
-            </w:r>
-            <w:r>
-              <w:rPr>
-                <w:rFonts w:asciiTheme="majorBidi" w:hAnsiTheme="majorBidi" w:hint="cs"/>
-                <w:rtl/>
-              </w:rPr>
-              <w:lastRenderedPageBreak/>
-              <w:t>ویرایش بازیابی می شوند و سناریو از گام 9 مسیر اصلی دنبال می شود.</w:t>
+              <w:t>2. سیستم فرم درخواست پشتیبانی سامانه سجاد ‏را در اختیار کاربر می گذارد. در این فرم، اطلاعات مراحل قبلی فرآیند، به صورت غیرقابل ویرایش بازیابی می شود. همچنین پیوست های بارگذاری شده مراحل قبلی فرآیند نیز به صورت غیرقابل ویرایش بازیابی می شوند و سناریو از گام 9 مسیر اصلی دنبال می شود.</w:t>
             </w:r>
             <w:r>
               <w:rPr>
@@ -21014,7 +20985,6 @@
                 <w:bCs/>
                 <w:rtl/>
               </w:rPr>
-              <w:lastRenderedPageBreak/>
               <w:t xml:space="preserve">مسیر </w:t>
             </w:r>
             <w:r>
@@ -21840,7 +21810,16 @@
                 <w:highlight w:val="green"/>
                 <w:rtl/>
               </w:rPr>
-              <w:t xml:space="preserve"> {نام کاربر ثبت کننده اولیه} - {موضوع اصلی}"  جستجو و جهت بازیابی و گرفتن کار اقدام می کند.</w:t>
+              <w:t xml:space="preserve"> {نام کاربر ثبت کننده اولیه} - {موضوع اصلی}"  جستجو و جهت بازیابی و </w:t>
+            </w:r>
+            <w:r>
+              <w:rPr>
+                <w:rFonts w:asciiTheme="majorBidi" w:hAnsiTheme="majorBidi" w:hint="cs"/>
+                <w:highlight w:val="green"/>
+                <w:rtl/>
+              </w:rPr>
+              <w:lastRenderedPageBreak/>
+              <w:t>گرفتن کار اقدام می کند.</w:t>
             </w:r>
           </w:p>
           <w:p>
@@ -21978,16 +21957,7 @@
                 <w:highlight w:val="green"/>
                 <w:rtl/>
               </w:rPr>
-              <w:t xml:space="preserve">، می تواند نتیجه بررسی را انتخاب  سپس توضیحاتی </w:t>
-            </w:r>
-            <w:r>
-              <w:rPr>
-                <w:rFonts w:asciiTheme="majorBidi" w:hAnsiTheme="majorBidi" w:hint="cs"/>
-                <w:highlight w:val="green"/>
-                <w:rtl/>
-              </w:rPr>
-              <w:lastRenderedPageBreak/>
-              <w:t>را، در فیلد توضیحات درج و سپس نسبت به تایید اقدام می نماید</w:t>
+              <w:t>، می تواند نتیجه بررسی را انتخاب  سپس توضیحاتی را، در فیلد توضیحات درج و سپس نسبت به تایید اقدام می نماید</w:t>
             </w:r>
             <w:r>
               <w:rPr>
@@ -23257,16 +23227,7 @@
                 <w:highlight w:val="yellow"/>
                 <w:rtl/>
               </w:rPr>
-              <w:t xml:space="preserve">. کاربر در صورت </w:t>
-            </w:r>
-            <w:r>
-              <w:rPr>
-                <w:rFonts w:asciiTheme="majorBidi" w:hAnsiTheme="majorBidi"/>
-                <w:highlight w:val="yellow"/>
-                <w:rtl/>
-              </w:rPr>
-              <w:lastRenderedPageBreak/>
-              <w:t>انتخاب گز</w:t>
+              <w:t>. کاربر در صورت انتخاب گز</w:t>
             </w:r>
             <w:r>
               <w:rPr>
@@ -24051,7 +24012,16 @@
                 <w:highlight w:val="yellow"/>
                 <w:rtl/>
               </w:rPr>
-              <w:t xml:space="preserve"> مناسب را به کاربر نما</w:t>
+              <w:t xml:space="preserve"> مناسب </w:t>
+            </w:r>
+            <w:r>
+              <w:rPr>
+                <w:rFonts w:asciiTheme="majorBidi" w:hAnsiTheme="majorBidi"/>
+                <w:highlight w:val="yellow"/>
+                <w:rtl/>
+              </w:rPr>
+              <w:lastRenderedPageBreak/>
+              <w:t>را به کاربر نما</w:t>
             </w:r>
             <w:r>
               <w:rPr>
@@ -25975,6 +25945,7 @@
                 <w:rFonts w:eastAsia="Times New Roman" w:hint="cs"/>
                 <w:noProof/>
                 <w:sz w:val="24"/>
+                <w:highlight w:val="green"/>
                 <w:rtl/>
               </w:rPr>
               <w:t xml:space="preserve">گزینه </w:t>
@@ -25983,7 +25954,7 @@
               <w:rPr>
                 <w:rFonts w:asciiTheme="majorBidi" w:hAnsiTheme="majorBidi" w:hint="cs"/>
                 <w:strike/>
-                <w:highlight w:val="yellow"/>
+                <w:highlight w:val="green"/>
                 <w:rtl/>
               </w:rPr>
               <w:t>عدم ارجاع و اعلام نتیجه</w:t>
@@ -25991,7 +25962,7 @@
             <w:r>
               <w:rPr>
                 <w:rFonts w:asciiTheme="majorBidi" w:hAnsiTheme="majorBidi" w:hint="cs"/>
-                <w:highlight w:val="yellow"/>
+                <w:highlight w:val="green"/>
                 <w:rtl/>
               </w:rPr>
               <w:t xml:space="preserve"> اعلام نتیجه به متقاضی</w:t>
@@ -26114,7 +26085,7 @@
               <w:rPr>
                 <w:rFonts w:asciiTheme="majorBidi" w:hAnsiTheme="majorBidi" w:hint="cs"/>
                 <w:strike/>
-                <w:highlight w:val="yellow"/>
+                <w:highlight w:val="green"/>
                 <w:rtl/>
               </w:rPr>
               <w:t>ارجاع در داخل اداره مورد نظر</w:t>
@@ -26122,7 +26093,7 @@
             <w:r>
               <w:rPr>
                 <w:rFonts w:asciiTheme="majorBidi" w:hAnsiTheme="majorBidi" w:hint="cs"/>
-                <w:highlight w:val="yellow"/>
+                <w:highlight w:val="green"/>
                 <w:rtl/>
               </w:rPr>
               <w:t xml:space="preserve"> ارجاع به ادارات سازمان امور دانشجویان</w:t>
@@ -26502,15 +26473,7 @@
                 <w:highlight w:val="yellow"/>
                 <w:rtl/>
               </w:rPr>
-              <w:t xml:space="preserve">جهت بررسی درخواست های دانشگاه های علمی کاربردی ، پیام نور ، فنی و حرفه </w:t>
-            </w:r>
-            <w:r>
-              <w:rPr>
-                <w:highlight w:val="yellow"/>
-                <w:rtl/>
-              </w:rPr>
-              <w:lastRenderedPageBreak/>
-              <w:t>ای و فرهنگیان ، به کاربر سازمان مرکزی فعالیت مربوطه ارسال شود.</w:t>
+              <w:t>جهت بررسی درخواست های دانشگاه های علمی کاربردی ، پیام نور ، فنی و حرفه ای و فرهنگیان ، به کاربر سازمان مرکزی فعالیت مربوطه ارسال شود.</w:t>
             </w:r>
             <w:r>
               <w:rPr>
@@ -26660,7 +26623,7 @@
               <w:rPr>
                 <w:rFonts w:asciiTheme="majorBidi" w:hAnsiTheme="majorBidi" w:hint="cs"/>
                 <w:strike/>
-                <w:highlight w:val="yellow"/>
+                <w:highlight w:val="green"/>
                 <w:rtl/>
               </w:rPr>
               <w:t>عدم ارجاع و اعلام نتیجه</w:t>
@@ -26668,7 +26631,7 @@
             <w:r>
               <w:rPr>
                 <w:rFonts w:asciiTheme="majorBidi" w:hAnsiTheme="majorBidi" w:hint="cs"/>
-                <w:highlight w:val="yellow"/>
+                <w:highlight w:val="green"/>
                 <w:rtl/>
               </w:rPr>
               <w:t xml:space="preserve"> اعلام نتیجه به متقاضی</w:t>
@@ -26798,7 +26761,7 @@
               <w:rPr>
                 <w:rFonts w:asciiTheme="majorBidi" w:hAnsiTheme="majorBidi" w:hint="cs"/>
                 <w:strike/>
-                <w:highlight w:val="yellow"/>
+                <w:highlight w:val="green"/>
                 <w:rtl/>
               </w:rPr>
               <w:t>ارجاع در داخل اداره مورد نظر</w:t>
@@ -26806,7 +26769,7 @@
             <w:r>
               <w:rPr>
                 <w:rFonts w:asciiTheme="majorBidi" w:hAnsiTheme="majorBidi" w:hint="cs"/>
-                <w:highlight w:val="yellow"/>
+                <w:highlight w:val="green"/>
                 <w:rtl/>
               </w:rPr>
               <w:t xml:space="preserve"> ارجاع به ادارات سازمان امور دانشجویان</w:t>
@@ -26925,7 +26888,7 @@
               <w:rPr>
                 <w:rFonts w:asciiTheme="majorBidi" w:hAnsiTheme="majorBidi" w:hint="cs"/>
                 <w:strike/>
-                <w:highlight w:val="yellow"/>
+                <w:highlight w:val="green"/>
                 <w:rtl/>
               </w:rPr>
               <w:t>ارجاع به سایر ادارات</w:t>
@@ -26933,21 +26896,15 @@
             <w:r>
               <w:rPr>
                 <w:rFonts w:asciiTheme="majorBidi" w:hAnsiTheme="majorBidi" w:hint="cs"/>
-                <w:highlight w:val="yellow"/>
-                <w:rtl/>
-              </w:rPr>
-              <w:t xml:space="preserve"> ارجاع به دانشگاه ها</w:t>
-            </w:r>
-            <w:r>
-              <w:rPr>
-                <w:rFonts w:asciiTheme="majorBidi" w:hAnsiTheme="majorBidi" w:hint="cs"/>
-                <w:rtl/>
-              </w:rPr>
-              <w:t xml:space="preserve"> </w:t>
-            </w:r>
-            <w:r>
-              <w:rPr>
-                <w:rFonts w:asciiTheme="majorBidi" w:hAnsiTheme="majorBidi" w:hint="cs"/>
+                <w:highlight w:val="green"/>
+                <w:rtl/>
+              </w:rPr>
+              <w:t xml:space="preserve"> ارجاع به دانشگاه ها </w:t>
+            </w:r>
+            <w:r>
+              <w:rPr>
+                <w:rFonts w:asciiTheme="majorBidi" w:hAnsiTheme="majorBidi" w:hint="cs"/>
+                <w:highlight w:val="green"/>
                 <w:rtl/>
               </w:rPr>
               <w:t xml:space="preserve">، </w:t>
@@ -26957,6 +26914,7 @@
                 <w:rFonts w:eastAsia="Times New Roman" w:hint="cs"/>
                 <w:noProof/>
                 <w:sz w:val="24"/>
+                <w:highlight w:val="green"/>
                 <w:rtl/>
               </w:rPr>
               <w:t xml:space="preserve">باید فقط فیلدهای </w:t>
@@ -26967,6 +26925,7 @@
                 <w:strike/>
                 <w:noProof/>
                 <w:sz w:val="24"/>
+                <w:highlight w:val="green"/>
                 <w:rtl/>
               </w:rPr>
               <w:t xml:space="preserve">اداره مورد نظر </w:t>
@@ -26976,19 +26935,19 @@
                 <w:rFonts w:eastAsia="Times New Roman" w:hint="cs"/>
                 <w:noProof/>
                 <w:sz w:val="24"/>
-                <w:rtl/>
-              </w:rPr>
-              <w:t xml:space="preserve"> </w:t>
+                <w:highlight w:val="green"/>
+                <w:rtl/>
+              </w:rPr>
+              <w:t xml:space="preserve"> نوع دانشگاه ، نام دانشگاه</w:t>
             </w:r>
             <w:r>
               <w:rPr>
                 <w:rFonts w:eastAsia="Times New Roman" w:hint="cs"/>
                 <w:noProof/>
                 <w:sz w:val="24"/>
-                <w:highlight w:val="yellow"/>
-                <w:rtl/>
-              </w:rPr>
-              <w:t>نوع دانشگاه ، نام دانشگاه</w:t>
+                <w:rtl/>
+              </w:rPr>
+              <w:t xml:space="preserve"> </w:t>
             </w:r>
             <w:r>
               <w:rPr>
@@ -26997,7 +26956,14 @@
                 <w:sz w:val="24"/>
                 <w:rtl/>
               </w:rPr>
-              <w:t xml:space="preserve"> </w:t>
+              <w:t xml:space="preserve">و توضیحات </w:t>
+            </w:r>
+            <w:r>
+              <w:rPr>
+                <w:rFonts w:asciiTheme="majorBidi" w:hAnsiTheme="majorBidi" w:hint="cs"/>
+                <w:rtl/>
+              </w:rPr>
+              <w:t>قابل ویرایش باشند</w:t>
             </w:r>
             <w:r>
               <w:rPr>
@@ -27006,89 +26972,74 @@
                 <w:sz w:val="24"/>
                 <w:rtl/>
               </w:rPr>
-              <w:t xml:space="preserve">و توضیحات </w:t>
-            </w:r>
-            <w:r>
-              <w:rPr>
-                <w:rFonts w:asciiTheme="majorBidi" w:hAnsiTheme="majorBidi" w:hint="cs"/>
-                <w:rtl/>
-              </w:rPr>
-              <w:t>قابل ویرایش باشند</w:t>
+              <w:t>.</w:t>
+            </w:r>
+          </w:p>
+          <w:p>
+            <w:pPr>
+              <w:ind w:left="0"/>
+              <w:rPr>
+                <w:rFonts w:asciiTheme="majorBidi" w:hAnsiTheme="majorBidi"/>
+                <w:rtl/>
+              </w:rPr>
+            </w:pPr>
+            <w:r>
+              <w:rPr>
+                <w:rFonts w:asciiTheme="majorBidi" w:hAnsiTheme="majorBidi"/>
+                <w:highlight w:val="green"/>
+                <w:rtl/>
+              </w:rPr>
+              <w:t xml:space="preserve">در صورت انتخاب یکی از مقادیر علمی کاربردی ، پیام نور ، فرهنگیان و فنی و حرفه ای ، امکان انتخاب نام دانشگاه وجود نخواهد داشت </w:t>
+            </w:r>
+            <w:r>
+              <w:rPr>
+                <w:rFonts w:asciiTheme="majorBidi" w:hAnsiTheme="majorBidi" w:hint="cs"/>
+                <w:highlight w:val="green"/>
+                <w:rtl/>
+              </w:rPr>
+              <w:t>.</w:t>
+            </w:r>
+            <w:r>
+              <w:rPr>
+                <w:rFonts w:asciiTheme="majorBidi" w:hAnsiTheme="majorBidi"/>
+                <w:rtl/>
+              </w:rPr>
+              <w:t xml:space="preserve"> </w:t>
+            </w:r>
+          </w:p>
+          <w:p>
+            <w:pPr>
+              <w:ind w:left="0"/>
+              <w:rPr>
+                <w:rFonts w:eastAsia="Times New Roman"/>
+                <w:noProof/>
+                <w:sz w:val="24"/>
+                <w:rtl/>
+              </w:rPr>
+            </w:pPr>
+            <w:r>
+              <w:rPr>
+                <w:highlight w:val="red"/>
+                <w:rtl/>
+              </w:rPr>
+              <w:t>جهت بررسی درخواست های دانشگاه های علمی کاربردی ، پیام نور ، فنی و حرفه ای و فرهنگیان ، به کاربر سازمان مرکزی فعالیت مربوطه ارسال شود</w:t>
             </w:r>
             <w:r>
               <w:rPr>
                 <w:rFonts w:eastAsia="Times New Roman" w:hint="cs"/>
                 <w:noProof/>
                 <w:sz w:val="24"/>
-                <w:rtl/>
-              </w:rPr>
-              <w:t>.</w:t>
-            </w:r>
-          </w:p>
-          <w:p>
-            <w:pPr>
-              <w:ind w:left="0"/>
-              <w:rPr>
-                <w:rFonts w:asciiTheme="majorBidi" w:hAnsiTheme="majorBidi"/>
-                <w:rtl/>
-              </w:rPr>
-            </w:pPr>
-            <w:r>
-              <w:rPr>
-                <w:rFonts w:asciiTheme="majorBidi" w:hAnsiTheme="majorBidi"/>
-                <w:highlight w:val="yellow"/>
-                <w:rtl/>
-              </w:rPr>
-              <w:t xml:space="preserve">در صورت انتخاب یکی از مقادیر علمی کاربردی ، پیام نور ، فرهنگیان و فنی و حرفه ای ، امکان انتخاب نام دانشگاه وجود نخواهد داشت </w:t>
-            </w:r>
-            <w:r>
-              <w:rPr>
-                <w:rFonts w:asciiTheme="majorBidi" w:hAnsiTheme="majorBidi" w:hint="cs"/>
-                <w:rtl/>
-              </w:rPr>
-              <w:t>.</w:t>
-            </w:r>
-            <w:r>
-              <w:rPr>
-                <w:rFonts w:asciiTheme="majorBidi" w:hAnsiTheme="majorBidi"/>
-                <w:rtl/>
-              </w:rPr>
-              <w:t xml:space="preserve"> </w:t>
-            </w:r>
-          </w:p>
-          <w:p>
-            <w:pPr>
-              <w:ind w:left="0"/>
-              <w:rPr>
-                <w:rFonts w:eastAsia="Times New Roman"/>
-                <w:noProof/>
-                <w:sz w:val="24"/>
-                <w:rtl/>
-              </w:rPr>
-            </w:pPr>
-            <w:r>
-              <w:rPr>
-                <w:highlight w:val="yellow"/>
-                <w:rtl/>
-              </w:rPr>
-              <w:t>جهت بررسی درخواست های دانشگاه های علمی کاربردی ، پیام نور ، فنی و حرفه ای و فرهنگیان ، به کاربر سازمان مرکزی فعالیت مربوطه ارسال شود</w:t>
+                <w:highlight w:val="red"/>
+                <w:rtl/>
+              </w:rPr>
+              <w:t xml:space="preserve"> . در صورتی که برای دانشگاه های عنوان شده ، کاربر </w:t>
             </w:r>
             <w:r>
               <w:rPr>
                 <w:rFonts w:eastAsia="Times New Roman" w:hint="cs"/>
                 <w:noProof/>
                 <w:sz w:val="24"/>
-                <w:highlight w:val="yellow"/>
-                <w:rtl/>
-              </w:rPr>
-              <w:t xml:space="preserve"> . در صورتی که برای دانشگاه های عنوان شده ، کاربر </w:t>
-            </w:r>
-            <w:r>
-              <w:rPr>
-                <w:rFonts w:eastAsia="Times New Roman" w:hint="cs"/>
-                <w:noProof/>
-                <w:sz w:val="24"/>
-                <w:highlight w:val="yellow"/>
+                <w:highlight w:val="red"/>
                 <w:rtl/>
               </w:rPr>
               <w:t>سازمان مرکزی تعریف نشده باشد ، فرایند جهت بررسی ، وارد کارتابل کارشناس پشتیبانی مربوط به آن فرایند در سازمان خواهد شد.</w:t>
@@ -27385,16 +27336,7 @@
                 <w:highlight w:val="yellow"/>
                 <w:rtl/>
               </w:rPr>
-              <w:t xml:space="preserve"> در صورت انتخاب یکی از مقادیر علمی کاربردی ، پیام نور ، فرهنگیان و فنی و حرفه ای ، امکان انتخاب نام دانشگاه وجود نخواهد </w:t>
-            </w:r>
-            <w:r>
-              <w:rPr>
-                <w:rFonts w:asciiTheme="majorBidi" w:hAnsiTheme="majorBidi"/>
-                <w:highlight w:val="yellow"/>
-                <w:rtl/>
-              </w:rPr>
-              <w:lastRenderedPageBreak/>
-              <w:t xml:space="preserve">داشت </w:t>
+              <w:t xml:space="preserve"> در صورت انتخاب یکی از مقادیر علمی کاربردی ، پیام نور ، فرهنگیان و فنی و حرفه ای ، امکان انتخاب نام دانشگاه وجود نخواهد داشت </w:t>
             </w:r>
             <w:r>
               <w:rPr>
@@ -27425,6 +27367,7 @@
                 <w:highlight w:val="yellow"/>
                 <w:rtl/>
               </w:rPr>
+              <w:lastRenderedPageBreak/>
               <w:t>جهت بررسی درخواست های دانشگاه های علمی کاربردی ، پیام نور ، فنی و حرفه ای و فرهنگیان ، به کاربر سازمان مرکزی فعالیت مربوطه ارسال شود</w:t>
             </w:r>
             <w:r>
@@ -28408,17 +28351,7 @@
                 <w:sz w:val="24"/>
                 <w:rtl/>
               </w:rPr>
-              <w:t xml:space="preserve">در فرم درخواست پشتیبانی سامانه سجاد ‏امکان درج هر دو مقدار فارسی و انگلیسی </w:t>
-            </w:r>
-            <w:r>
-              <w:rPr>
-                <w:rFonts w:eastAsia="Times New Roman" w:hint="cs"/>
-                <w:noProof/>
-                <w:sz w:val="24"/>
-                <w:rtl/>
-              </w:rPr>
-              <w:lastRenderedPageBreak/>
-              <w:t>در فیلد شرح، و در فرم نتیجه بررسی امکان درج هر دو مقدار فارسی و انگلیسی در فیلد توضیحات وجود داشته باشد.</w:t>
+              <w:t>در فرم درخواست پشتیبانی سامانه سجاد ‏امکان درج هر دو مقدار فارسی و انگلیسی در فیلد شرح، و در فرم نتیجه بررسی امکان درج هر دو مقدار فارسی و انگلیسی در فیلد توضیحات وجود داشته باشد.</w:t>
             </w:r>
           </w:p>
         </w:tc>
@@ -28848,7 +28781,18 @@
                 <w:highlight w:val="green"/>
                 <w:rtl/>
               </w:rPr>
-              <w:t>شماره پیگیری فرایند" به صورت عددی بوده و حداکثر 10 کاراکتر دریافت خواهد کرد.</w:t>
+              <w:t xml:space="preserve">شماره پیگیری فرایند" به صورت عددی بوده و حداکثر 10 کاراکتر دریافت </w:t>
+            </w:r>
+            <w:r>
+              <w:rPr>
+                <w:rFonts w:eastAsia="Times New Roman" w:hint="cs"/>
+                <w:noProof/>
+                <w:sz w:val="24"/>
+                <w:highlight w:val="green"/>
+                <w:rtl/>
+              </w:rPr>
+              <w:lastRenderedPageBreak/>
+              <w:t>خواهد کرد.</w:t>
             </w:r>
           </w:p>
           <w:p>
@@ -28972,7 +28916,7 @@
                 <w:rFonts w:eastAsia="Times New Roman"/>
                 <w:noProof/>
                 <w:sz w:val="24"/>
-                <w:highlight w:val="yellow"/>
+                <w:highlight w:val="green"/>
                 <w:rtl/>
               </w:rPr>
             </w:pPr>
@@ -28981,7 +28925,7 @@
                 <w:rFonts w:eastAsia="Times New Roman" w:hint="cs"/>
                 <w:noProof/>
                 <w:sz w:val="24"/>
-                <w:highlight w:val="yellow"/>
+                <w:highlight w:val="green"/>
                 <w:rtl/>
               </w:rPr>
               <w:t xml:space="preserve">پس از وارد کردن شماره پیگیری فرایند </w:t>
@@ -28991,7 +28935,7 @@
                 <w:rFonts w:eastAsia="Times New Roman" w:hint="cs"/>
                 <w:noProof/>
                 <w:sz w:val="24"/>
-                <w:highlight w:val="yellow"/>
+                <w:highlight w:val="green"/>
                 <w:rtl/>
               </w:rPr>
               <w:t xml:space="preserve">به صورت صحیح </w:t>
@@ -29001,7 +28945,7 @@
                 <w:rFonts w:eastAsia="Times New Roman" w:hint="cs"/>
                 <w:noProof/>
                 <w:sz w:val="24"/>
-                <w:highlight w:val="yellow"/>
+                <w:highlight w:val="green"/>
                 <w:rtl/>
               </w:rPr>
               <w:t>، توضیحات درج شده در</w:t>
@@ -29011,7 +28955,7 @@
                 <w:rFonts w:eastAsia="Times New Roman" w:hint="cs"/>
                 <w:noProof/>
                 <w:sz w:val="24"/>
-                <w:highlight w:val="yellow"/>
+                <w:highlight w:val="green"/>
                 <w:rtl/>
               </w:rPr>
               <w:t xml:space="preserve"> بخش توضیحات</w:t>
@@ -29021,7 +28965,7 @@
                 <w:rFonts w:eastAsia="Times New Roman" w:hint="cs"/>
                 <w:noProof/>
                 <w:sz w:val="24"/>
-                <w:highlight w:val="yellow"/>
+                <w:highlight w:val="green"/>
                 <w:rtl/>
               </w:rPr>
               <w:t xml:space="preserve"> کارتابل متقاضی </w:t>
@@ -29031,7 +28975,7 @@
                 <w:rFonts w:eastAsia="Times New Roman" w:hint="cs"/>
                 <w:noProof/>
                 <w:sz w:val="24"/>
-                <w:highlight w:val="yellow"/>
+                <w:highlight w:val="green"/>
                 <w:rtl/>
               </w:rPr>
               <w:t xml:space="preserve">، مطابق الگو زیر در این بخش نمایش داده میشود. </w:t>
@@ -29044,7 +28988,7 @@
                 <w:rFonts w:eastAsia="Times New Roman"/>
                 <w:noProof/>
                 <w:sz w:val="24"/>
-                <w:highlight w:val="yellow"/>
+                <w:highlight w:val="green"/>
                 <w:rtl/>
               </w:rPr>
             </w:pPr>
@@ -29053,7 +28997,7 @@
                 <w:rFonts w:eastAsia="Times New Roman" w:hint="cs"/>
                 <w:noProof/>
                 <w:sz w:val="24"/>
-                <w:highlight w:val="yellow"/>
+                <w:highlight w:val="green"/>
                 <w:rtl/>
               </w:rPr>
               <w:t>"</w:t>
@@ -29064,7 +29008,7 @@
                 <w:rFonts w:eastAsia="Times New Roman" w:hint="cs"/>
                 <w:noProof/>
                 <w:sz w:val="24"/>
-                <w:highlight w:val="yellow"/>
+                <w:highlight w:val="green"/>
                 <w:rtl/>
               </w:rPr>
               <w:t>وضعیت درخواست شما به شرح زیر میباشد :</w:t>
@@ -29078,7 +29022,7 @@
                 <w:rFonts w:eastAsia="Times New Roman"/>
                 <w:noProof/>
                 <w:sz w:val="24"/>
-                <w:highlight w:val="yellow"/>
+                <w:highlight w:val="green"/>
                 <w:rtl/>
               </w:rPr>
             </w:pPr>
@@ -29087,7 +29031,7 @@
                 <w:rFonts w:eastAsia="Times New Roman" w:hint="cs"/>
                 <w:noProof/>
                 <w:sz w:val="24"/>
-                <w:highlight w:val="yellow"/>
+                <w:highlight w:val="green"/>
                 <w:rtl/>
               </w:rPr>
               <w:t>{توضیحات درج شده در بخش توضیحات پورتال متقاضی} "</w:t>
@@ -29111,7 +29055,7 @@
                 <w:rFonts w:eastAsia="Times New Roman"/>
                 <w:noProof/>
                 <w:sz w:val="24"/>
-                <w:highlight w:val="yellow"/>
+                <w:highlight w:val="green"/>
                 <w:rtl/>
               </w:rPr>
             </w:pPr>
@@ -29120,7 +29064,7 @@
                 <w:rFonts w:eastAsia="Times New Roman" w:hint="cs"/>
                 <w:noProof/>
                 <w:sz w:val="24"/>
-                <w:highlight w:val="yellow"/>
+                <w:highlight w:val="green"/>
                 <w:rtl/>
               </w:rPr>
               <w:t xml:space="preserve">پس از مشاهده توضیحات ، چکباکس </w:t>
@@ -29130,7 +29074,7 @@
                 <w:rFonts w:eastAsia="Times New Roman" w:hint="cs"/>
                 <w:noProof/>
                 <w:sz w:val="24"/>
-                <w:highlight w:val="yellow"/>
+                <w:highlight w:val="green"/>
                 <w:rtl/>
               </w:rPr>
               <w:t>زیر به کاربر نمایش داده میشود :</w:t>
@@ -29143,7 +29087,7 @@
                 <w:rFonts w:eastAsia="Times New Roman"/>
                 <w:noProof/>
                 <w:sz w:val="24"/>
-                <w:highlight w:val="yellow"/>
+                <w:highlight w:val="green"/>
                 <w:rtl/>
               </w:rPr>
             </w:pPr>
@@ -29152,7 +29096,7 @@
                 <w:rFonts w:eastAsia="Times New Roman" w:hint="cs"/>
                 <w:noProof/>
                 <w:sz w:val="24"/>
-                <w:highlight w:val="yellow"/>
+                <w:highlight w:val="green"/>
                 <w:rtl/>
               </w:rPr>
               <w:t xml:space="preserve">"با توجه به وضعیت مشاهده شده ، درخواست ثبت پیگیری درخواست را دارم ." </w:t>
@@ -29165,7 +29109,7 @@
                 <w:rFonts w:eastAsia="Times New Roman"/>
                 <w:noProof/>
                 <w:sz w:val="24"/>
-                <w:highlight w:val="yellow"/>
+                <w:highlight w:val="green"/>
                 <w:rtl/>
               </w:rPr>
             </w:pPr>
@@ -29174,7 +29118,7 @@
                 <w:rFonts w:eastAsia="Times New Roman" w:hint="cs"/>
                 <w:noProof/>
                 <w:sz w:val="24"/>
-                <w:highlight w:val="yellow"/>
+                <w:highlight w:val="green"/>
                 <w:rtl/>
               </w:rPr>
               <w:t>جهت ثبت درخواست ، انتخاب چکباکس بالا اجباری خواهد بود.</w:t>
@@ -29187,7 +29131,7 @@
                 <w:rFonts w:eastAsia="Times New Roman"/>
                 <w:noProof/>
                 <w:sz w:val="24"/>
-                <w:highlight w:val="yellow"/>
+                <w:highlight w:val="green"/>
                 <w:rtl/>
               </w:rPr>
             </w:pPr>
@@ -29199,27 +29143,27 @@
                 <w:highlight w:val="yellow"/>
                 <w:rtl/>
               </w:rPr>
-              <w:t xml:space="preserve">نکته : در صورتی که </w:t>
+              <w:t xml:space="preserve">نکته : </w:t>
             </w:r>
             <w:r>
               <w:rPr>
                 <w:rFonts w:eastAsia="Times New Roman" w:hint="cs"/>
                 <w:noProof/>
                 <w:sz w:val="24"/>
-                <w:highlight w:val="yellow"/>
-                <w:rtl/>
-              </w:rPr>
-              <w:t xml:space="preserve">درخواست در کارتابل متقاضی (دانشجو) باشد ، امکان ثبت درخواست وجود نداشته </w:t>
+                <w:highlight w:val="green"/>
+                <w:rtl/>
+              </w:rPr>
+              <w:t xml:space="preserve">در صورتی که </w:t>
             </w:r>
             <w:r>
               <w:rPr>
                 <w:rFonts w:eastAsia="Times New Roman" w:hint="cs"/>
                 <w:noProof/>
                 <w:sz w:val="24"/>
-                <w:highlight w:val="yellow"/>
-                <w:rtl/>
-              </w:rPr>
-              <w:t>، چکباکس بالا نمایش داده نشده و</w:t>
+                <w:highlight w:val="green"/>
+                <w:rtl/>
+              </w:rPr>
+              <w:t xml:space="preserve">درخواست در کارتابل متقاضی (دانشجو) باشد ، امکان ثبت درخواست وجود نداشته </w:t>
             </w:r>
             <w:r>
               <w:rPr>
@@ -29229,7 +29173,7 @@
                 <w:highlight w:val="yellow"/>
                 <w:rtl/>
               </w:rPr>
-              <w:t xml:space="preserve"> پیغام زیر به کاربر نمایش </w:t>
+              <w:t xml:space="preserve">، چکباکس بالا نمایش داده </w:t>
             </w:r>
             <w:r>
               <w:rPr>
@@ -29239,15 +29183,34 @@
                 <w:highlight w:val="yellow"/>
                 <w:rtl/>
               </w:rPr>
-              <w:lastRenderedPageBreak/>
-              <w:t>داده میشود</w:t>
+              <w:t>نشده</w:t>
             </w:r>
             <w:r>
               <w:rPr>
                 <w:rFonts w:eastAsia="Times New Roman" w:hint="cs"/>
                 <w:noProof/>
                 <w:sz w:val="24"/>
-                <w:highlight w:val="yellow"/>
+                <w:highlight w:val="green"/>
+                <w:rtl/>
+              </w:rPr>
+              <w:t xml:space="preserve"> و</w:t>
+            </w:r>
+            <w:r>
+              <w:rPr>
+                <w:rFonts w:eastAsia="Times New Roman" w:hint="cs"/>
+                <w:noProof/>
+                <w:sz w:val="24"/>
+                <w:highlight w:val="green"/>
+                <w:rtl/>
+              </w:rPr>
+              <w:t xml:space="preserve"> پیغام زیر به کاربر نمایش داده میشود</w:t>
+            </w:r>
+            <w:r>
+              <w:rPr>
+                <w:rFonts w:eastAsia="Times New Roman" w:hint="cs"/>
+                <w:noProof/>
+                <w:sz w:val="24"/>
+                <w:highlight w:val="green"/>
                 <w:rtl/>
               </w:rPr>
               <w:t xml:space="preserve"> :</w:t>
@@ -29260,7 +29223,7 @@
                 <w:rFonts w:eastAsia="Times New Roman"/>
                 <w:noProof/>
                 <w:sz w:val="24"/>
-                <w:highlight w:val="yellow"/>
+                <w:highlight w:val="green"/>
               </w:rPr>
             </w:pPr>
             <w:r>
@@ -29268,7 +29231,7 @@
                 <w:rFonts w:eastAsia="Times New Roman" w:hint="cs"/>
                 <w:noProof/>
                 <w:sz w:val="24"/>
-                <w:highlight w:val="yellow"/>
+                <w:highlight w:val="green"/>
                 <w:rtl/>
               </w:rPr>
               <w:t>"متقاضی گرامی ؛ درخواست پیگیری شده در کارتابل شما قرار دارد.امکان پیگیری این درخواست وجود نخواهد داشت. "</w:t>
@@ -30819,7 +30782,6 @@
                 <w:rFonts w:hint="cs"/>
                 <w:rtl/>
               </w:rPr>
-              <w:lastRenderedPageBreak/>
               <w:t xml:space="preserve">در صورتی ثبت درخواست با ثبت نام می بایست در مرحله اطلاع رسانی به متقاضی پیامک شود و متن آن مطابق متن ذیل باشد: </w:t>
             </w:r>
           </w:p>
@@ -30843,7 +30805,15 @@
                 <w:rFonts w:hint="cs"/>
                 <w:rtl/>
               </w:rPr>
-              <w:t>لطفا جهت مشاهده نتیجه درخواست به کارتابل و یا ایمیل خود مراجعه فرمایید"</w:t>
+              <w:t xml:space="preserve">لطفا جهت مشاهده نتیجه درخواست به کارتابل و یا ایمیل خود مراجعه </w:t>
+            </w:r>
+            <w:r>
+              <w:rPr>
+                <w:rFonts w:hint="cs"/>
+                <w:rtl/>
+              </w:rPr>
+              <w:lastRenderedPageBreak/>
+              <w:t>فرمایید"</w:t>
             </w:r>
           </w:p>
           <w:p>
@@ -31860,7 +31830,6 @@
                 <w:highlight w:val="yellow"/>
                 <w:rtl/>
               </w:rPr>
-              <w:lastRenderedPageBreak/>
               <w:t xml:space="preserve">لیست مقادیر فیلد </w:t>
             </w:r>
             <w:r>
@@ -32140,6 +32109,7 @@
                 <w:highlight w:val="yellow"/>
                 <w:rtl/>
               </w:rPr>
+              <w:lastRenderedPageBreak/>
               <w:t xml:space="preserve">با انتخاب دکمه افزودن یا ویرایش </w:t>
             </w:r>
             <w:r>
@@ -32478,7 +32448,6 @@
                 <w:sz w:val="24"/>
                 <w:rtl/>
               </w:rPr>
-              <w:lastRenderedPageBreak/>
               <w:t>این فرم به منظور تعریف اطلاعات پایه فرایند درخواست پشتیبانی سامانه سجاد تعریف شده است.</w:t>
             </w:r>
           </w:p>
@@ -32868,6 +32837,7 @@
                 <w:sz w:val="24"/>
                 <w:rtl/>
               </w:rPr>
+              <w:lastRenderedPageBreak/>
               <w:t>با انتخاب فیلد نام گروه ، فرم جستجوی گروه ها به کاربر نمایش داده میشود و امکان انتخاب یکی از گروه ها را خواهد داشت.</w:t>
             </w:r>
           </w:p>
@@ -32885,7 +32855,6 @@
                 <w:highlight w:val="yellow"/>
                 <w:rtl/>
               </w:rPr>
-              <w:lastRenderedPageBreak/>
               <w:t xml:space="preserve">لیست مقادیر فیلد کارشناس </w:t>
             </w:r>
             <w:r>
@@ -33489,250 +33458,250 @@
                 <w:highlight w:val="yellow"/>
                 <w:rtl/>
               </w:rPr>
+              <w:t xml:space="preserve">فیلتر </w:t>
+            </w:r>
+            <w:r>
+              <w:rPr>
+                <w:rFonts w:cs="Cambria" w:hint="cs"/>
+                <w:sz w:val="24"/>
+                <w:highlight w:val="yellow"/>
+                <w:rtl/>
+              </w:rPr>
+              <w:t>"</w:t>
+            </w:r>
+            <w:r>
+              <w:rPr>
+                <w:rFonts w:hint="cs"/>
+                <w:sz w:val="24"/>
+                <w:highlight w:val="yellow"/>
+                <w:rtl/>
+              </w:rPr>
+              <w:t>تاریخ ثبت از</w:t>
+            </w:r>
+            <w:r>
+              <w:rPr>
+                <w:rFonts w:cs="Cambria" w:hint="cs"/>
+                <w:sz w:val="24"/>
+                <w:highlight w:val="yellow"/>
+                <w:rtl/>
+              </w:rPr>
+              <w:t>"</w:t>
+            </w:r>
+            <w:r>
+              <w:rPr>
+                <w:rFonts w:hint="cs"/>
+                <w:sz w:val="24"/>
+                <w:highlight w:val="yellow"/>
+                <w:rtl/>
+              </w:rPr>
+              <w:t xml:space="preserve"> ، از تقویم شمسی مقداردهی میشود.</w:t>
+            </w:r>
+          </w:p>
+          <w:p>
+            <w:pPr>
+              <w:rPr>
+                <w:sz w:val="24"/>
+                <w:highlight w:val="yellow"/>
+                <w:rtl/>
+              </w:rPr>
+            </w:pPr>
+            <w:r>
+              <w:rPr>
+                <w:rFonts w:hint="cs"/>
+                <w:sz w:val="24"/>
+                <w:highlight w:val="yellow"/>
+                <w:rtl/>
+              </w:rPr>
+              <w:t xml:space="preserve">فیلتر </w:t>
+            </w:r>
+            <w:r>
+              <w:rPr>
+                <w:rFonts w:cs="Cambria" w:hint="cs"/>
+                <w:sz w:val="24"/>
+                <w:highlight w:val="yellow"/>
+                <w:rtl/>
+              </w:rPr>
+              <w:t>"</w:t>
+            </w:r>
+            <w:r>
+              <w:rPr>
+                <w:rFonts w:hint="cs"/>
+                <w:sz w:val="24"/>
+                <w:highlight w:val="yellow"/>
+                <w:rtl/>
+              </w:rPr>
+              <w:t>تاریخ ثبت تا</w:t>
+            </w:r>
+            <w:r>
+              <w:rPr>
+                <w:rFonts w:cs="Cambria" w:hint="cs"/>
+                <w:sz w:val="24"/>
+                <w:highlight w:val="yellow"/>
+                <w:rtl/>
+              </w:rPr>
+              <w:t>"</w:t>
+            </w:r>
+            <w:r>
+              <w:rPr>
+                <w:rFonts w:hint="cs"/>
+                <w:sz w:val="24"/>
+                <w:highlight w:val="yellow"/>
+                <w:rtl/>
+              </w:rPr>
+              <w:t xml:space="preserve"> ، از تقویم شمسی مقداردهی شده و میبایست بزرگتر از فیلتر </w:t>
+            </w:r>
+            <w:r>
+              <w:rPr>
+                <w:rFonts w:cs="Cambria" w:hint="cs"/>
+                <w:sz w:val="24"/>
+                <w:highlight w:val="yellow"/>
+                <w:rtl/>
+              </w:rPr>
+              <w:t>"</w:t>
+            </w:r>
+            <w:r>
+              <w:rPr>
+                <w:rFonts w:hint="cs"/>
+                <w:sz w:val="24"/>
+                <w:highlight w:val="yellow"/>
+                <w:rtl/>
+              </w:rPr>
+              <w:t>تاریخ ثبت از</w:t>
+            </w:r>
+            <w:r>
+              <w:rPr>
+                <w:rFonts w:cs="Cambria" w:hint="cs"/>
+                <w:sz w:val="24"/>
+                <w:highlight w:val="yellow"/>
+                <w:rtl/>
+              </w:rPr>
+              <w:t>"</w:t>
+            </w:r>
+            <w:r>
+              <w:rPr>
+                <w:rFonts w:hint="cs"/>
+                <w:sz w:val="24"/>
+                <w:highlight w:val="yellow"/>
+                <w:rtl/>
+              </w:rPr>
+              <w:t xml:space="preserve"> باشد.</w:t>
+            </w:r>
+          </w:p>
+          <w:p>
+            <w:pPr>
+              <w:rPr>
+                <w:sz w:val="24"/>
+                <w:highlight w:val="yellow"/>
+                <w:rtl/>
+              </w:rPr>
+            </w:pPr>
+            <w:r>
+              <w:rPr>
+                <w:rFonts w:hint="cs"/>
+                <w:sz w:val="24"/>
+                <w:highlight w:val="yellow"/>
+                <w:rtl/>
+              </w:rPr>
+              <w:t>به صورت پیش فرض یک ماه اخیر مقداردهی شده است.</w:t>
+            </w:r>
+          </w:p>
+          <w:p>
+            <w:pPr>
+              <w:rPr>
+                <w:sz w:val="24"/>
+                <w:highlight w:val="yellow"/>
+                <w:rtl/>
+              </w:rPr>
+            </w:pPr>
+            <w:r>
+              <w:rPr>
+                <w:rFonts w:hint="cs"/>
+                <w:sz w:val="24"/>
+                <w:highlight w:val="yellow"/>
+                <w:rtl/>
+              </w:rPr>
+              <w:t xml:space="preserve">فیلتر </w:t>
+            </w:r>
+            <w:r>
+              <w:rPr>
+                <w:rFonts w:cs="Cambria" w:hint="cs"/>
+                <w:sz w:val="24"/>
+                <w:highlight w:val="yellow"/>
+                <w:rtl/>
+              </w:rPr>
+              <w:t>"</w:t>
+            </w:r>
+            <w:r>
+              <w:rPr>
+                <w:rFonts w:hint="cs"/>
+                <w:sz w:val="24"/>
+                <w:highlight w:val="yellow"/>
+                <w:rtl/>
+              </w:rPr>
+              <w:t>وضعیت فرایند</w:t>
+            </w:r>
+            <w:r>
+              <w:rPr>
+                <w:rFonts w:cs="Cambria" w:hint="cs"/>
+                <w:sz w:val="24"/>
+                <w:highlight w:val="yellow"/>
+                <w:rtl/>
+              </w:rPr>
+              <w:t>"</w:t>
+            </w:r>
+            <w:r>
+              <w:rPr>
+                <w:rFonts w:hint="cs"/>
+                <w:sz w:val="24"/>
+                <w:highlight w:val="yellow"/>
+                <w:rtl/>
+              </w:rPr>
+              <w:t xml:space="preserve"> شامل مقادیر زیر </w:t>
+            </w:r>
+            <w:r>
+              <w:rPr>
+                <w:rFonts w:hint="cs"/>
+                <w:sz w:val="24"/>
+                <w:highlight w:val="yellow"/>
+                <w:rtl/>
+              </w:rPr>
+              <w:t>میباشد :</w:t>
+            </w:r>
+          </w:p>
+          <w:p>
+            <w:pPr>
+              <w:rPr>
+                <w:sz w:val="24"/>
+                <w:highlight w:val="yellow"/>
+                <w:rtl/>
+              </w:rPr>
+            </w:pPr>
+            <w:r>
+              <w:rPr>
+                <w:rFonts w:hint="cs"/>
+                <w:sz w:val="24"/>
+                <w:highlight w:val="yellow"/>
+                <w:rtl/>
+              </w:rPr>
+              <w:t>در حال بررسی ، خاتمه یافته ، ابطال شده</w:t>
+            </w:r>
+          </w:p>
+          <w:p>
+            <w:pPr>
+              <w:rPr>
+                <w:sz w:val="24"/>
+                <w:highlight w:val="yellow"/>
+                <w:rtl/>
+              </w:rPr>
+            </w:pPr>
+            <w:r>
+              <w:rPr>
+                <w:rFonts w:hint="cs"/>
+                <w:sz w:val="24"/>
+                <w:highlight w:val="yellow"/>
+                <w:rtl/>
+              </w:rPr>
               <w:lastRenderedPageBreak/>
-              <w:t xml:space="preserve">فیلتر </w:t>
-            </w:r>
-            <w:r>
-              <w:rPr>
-                <w:rFonts w:cs="Cambria" w:hint="cs"/>
-                <w:sz w:val="24"/>
-                <w:highlight w:val="yellow"/>
-                <w:rtl/>
-              </w:rPr>
-              <w:t>"</w:t>
-            </w:r>
-            <w:r>
-              <w:rPr>
-                <w:rFonts w:hint="cs"/>
-                <w:sz w:val="24"/>
-                <w:highlight w:val="yellow"/>
-                <w:rtl/>
-              </w:rPr>
-              <w:t>تاریخ ثبت از</w:t>
-            </w:r>
-            <w:r>
-              <w:rPr>
-                <w:rFonts w:cs="Cambria" w:hint="cs"/>
-                <w:sz w:val="24"/>
-                <w:highlight w:val="yellow"/>
-                <w:rtl/>
-              </w:rPr>
-              <w:t>"</w:t>
-            </w:r>
-            <w:r>
-              <w:rPr>
-                <w:rFonts w:hint="cs"/>
-                <w:sz w:val="24"/>
-                <w:highlight w:val="yellow"/>
-                <w:rtl/>
-              </w:rPr>
-              <w:t xml:space="preserve"> ، از تقویم شمسی مقداردهی میشود.</w:t>
-            </w:r>
-          </w:p>
-          <w:p>
-            <w:pPr>
-              <w:rPr>
-                <w:sz w:val="24"/>
-                <w:highlight w:val="yellow"/>
-                <w:rtl/>
-              </w:rPr>
-            </w:pPr>
-            <w:r>
-              <w:rPr>
-                <w:rFonts w:hint="cs"/>
-                <w:sz w:val="24"/>
-                <w:highlight w:val="yellow"/>
-                <w:rtl/>
-              </w:rPr>
-              <w:t xml:space="preserve">فیلتر </w:t>
-            </w:r>
-            <w:r>
-              <w:rPr>
-                <w:rFonts w:cs="Cambria" w:hint="cs"/>
-                <w:sz w:val="24"/>
-                <w:highlight w:val="yellow"/>
-                <w:rtl/>
-              </w:rPr>
-              <w:t>"</w:t>
-            </w:r>
-            <w:r>
-              <w:rPr>
-                <w:rFonts w:hint="cs"/>
-                <w:sz w:val="24"/>
-                <w:highlight w:val="yellow"/>
-                <w:rtl/>
-              </w:rPr>
-              <w:t>تاریخ ثبت تا</w:t>
-            </w:r>
-            <w:r>
-              <w:rPr>
-                <w:rFonts w:cs="Cambria" w:hint="cs"/>
-                <w:sz w:val="24"/>
-                <w:highlight w:val="yellow"/>
-                <w:rtl/>
-              </w:rPr>
-              <w:t>"</w:t>
-            </w:r>
-            <w:r>
-              <w:rPr>
-                <w:rFonts w:hint="cs"/>
-                <w:sz w:val="24"/>
-                <w:highlight w:val="yellow"/>
-                <w:rtl/>
-              </w:rPr>
-              <w:t xml:space="preserve"> ، از تقویم شمسی مقداردهی شده و میبایست بزرگتر از فیلتر </w:t>
-            </w:r>
-            <w:r>
-              <w:rPr>
-                <w:rFonts w:cs="Cambria" w:hint="cs"/>
-                <w:sz w:val="24"/>
-                <w:highlight w:val="yellow"/>
-                <w:rtl/>
-              </w:rPr>
-              <w:t>"</w:t>
-            </w:r>
-            <w:r>
-              <w:rPr>
-                <w:rFonts w:hint="cs"/>
-                <w:sz w:val="24"/>
-                <w:highlight w:val="yellow"/>
-                <w:rtl/>
-              </w:rPr>
-              <w:t>تاریخ ثبت از</w:t>
-            </w:r>
-            <w:r>
-              <w:rPr>
-                <w:rFonts w:cs="Cambria" w:hint="cs"/>
-                <w:sz w:val="24"/>
-                <w:highlight w:val="yellow"/>
-                <w:rtl/>
-              </w:rPr>
-              <w:t>"</w:t>
-            </w:r>
-            <w:r>
-              <w:rPr>
-                <w:rFonts w:hint="cs"/>
-                <w:sz w:val="24"/>
-                <w:highlight w:val="yellow"/>
-                <w:rtl/>
-              </w:rPr>
-              <w:t xml:space="preserve"> باشد.</w:t>
-            </w:r>
-          </w:p>
-          <w:p>
-            <w:pPr>
-              <w:rPr>
-                <w:sz w:val="24"/>
-                <w:highlight w:val="yellow"/>
-                <w:rtl/>
-              </w:rPr>
-            </w:pPr>
-            <w:r>
-              <w:rPr>
-                <w:rFonts w:hint="cs"/>
-                <w:sz w:val="24"/>
-                <w:highlight w:val="yellow"/>
-                <w:rtl/>
-              </w:rPr>
-              <w:t>به صورت پیش فرض یک ماه اخیر مقداردهی شده است.</w:t>
-            </w:r>
-          </w:p>
-          <w:p>
-            <w:pPr>
-              <w:rPr>
-                <w:sz w:val="24"/>
-                <w:highlight w:val="yellow"/>
-                <w:rtl/>
-              </w:rPr>
-            </w:pPr>
-            <w:r>
-              <w:rPr>
-                <w:rFonts w:hint="cs"/>
-                <w:sz w:val="24"/>
-                <w:highlight w:val="yellow"/>
-                <w:rtl/>
-              </w:rPr>
-              <w:t xml:space="preserve">فیلتر </w:t>
-            </w:r>
-            <w:r>
-              <w:rPr>
-                <w:rFonts w:cs="Cambria" w:hint="cs"/>
-                <w:sz w:val="24"/>
-                <w:highlight w:val="yellow"/>
-                <w:rtl/>
-              </w:rPr>
-              <w:t>"</w:t>
-            </w:r>
-            <w:r>
-              <w:rPr>
-                <w:rFonts w:hint="cs"/>
-                <w:sz w:val="24"/>
-                <w:highlight w:val="yellow"/>
-                <w:rtl/>
-              </w:rPr>
-              <w:t>وضعیت فرایند</w:t>
-            </w:r>
-            <w:r>
-              <w:rPr>
-                <w:rFonts w:cs="Cambria" w:hint="cs"/>
-                <w:sz w:val="24"/>
-                <w:highlight w:val="yellow"/>
-                <w:rtl/>
-              </w:rPr>
-              <w:t>"</w:t>
-            </w:r>
-            <w:r>
-              <w:rPr>
-                <w:rFonts w:hint="cs"/>
-                <w:sz w:val="24"/>
-                <w:highlight w:val="yellow"/>
-                <w:rtl/>
-              </w:rPr>
-              <w:t xml:space="preserve"> شامل مقادیر زیر </w:t>
-            </w:r>
-            <w:r>
-              <w:rPr>
-                <w:rFonts w:hint="cs"/>
-                <w:sz w:val="24"/>
-                <w:highlight w:val="yellow"/>
-                <w:rtl/>
-              </w:rPr>
-              <w:t>میباشد :</w:t>
-            </w:r>
-          </w:p>
-          <w:p>
-            <w:pPr>
-              <w:rPr>
-                <w:sz w:val="24"/>
-                <w:highlight w:val="yellow"/>
-                <w:rtl/>
-              </w:rPr>
-            </w:pPr>
-            <w:r>
-              <w:rPr>
-                <w:rFonts w:hint="cs"/>
-                <w:sz w:val="24"/>
-                <w:highlight w:val="yellow"/>
-                <w:rtl/>
-              </w:rPr>
-              <w:t>در حال بررسی ، خاتمه یافته ، ابطال شده</w:t>
-            </w:r>
-          </w:p>
-          <w:p>
-            <w:pPr>
-              <w:rPr>
-                <w:sz w:val="24"/>
-                <w:highlight w:val="yellow"/>
-                <w:rtl/>
-              </w:rPr>
-            </w:pPr>
-            <w:r>
-              <w:rPr>
-                <w:rFonts w:hint="cs"/>
-                <w:sz w:val="24"/>
-                <w:highlight w:val="yellow"/>
-                <w:rtl/>
-              </w:rPr>
               <w:t xml:space="preserve">فیلتر </w:t>
             </w:r>
             <w:r>
@@ -34432,7 +34401,7 @@
         </mc:Choice>
         <mc:Fallback>
           <w:pict>
-            <v:shapetype w14:anchorId="5C787E30" id="_x0000_t32" coordsize="21600,21600" o:spt="32" o:oned="t" path="m,l21600,21600e" filled="f">
+            <v:shapetype w14:anchorId="708B322A" id="_x0000_t32" coordsize="21600,21600" o:spt="32" o:oned="t" path="m,l21600,21600e" filled="f">
               <v:path arrowok="t" fillok="f" o:connecttype="none"/>
               <o:lock v:ext="edit" shapetype="t"/>
             </v:shapetype>
@@ -40403,9 +40372,12 @@
 </file>
 
 <file path=customXml/item2.xml><?xml version="1.0" encoding="utf-8"?>
-<p:properties xmlns:p="http://schemas.microsoft.com/office/2006/metadata/properties" xmlns:xsi="http://www.w3.org/2001/XMLSchema-instance" xmlns:pc="http://schemas.microsoft.com/office/infopath/2007/PartnerControls">
-  <documentManagement/>
-</p:properties>
+<?mso-contentType ?>
+<FormTemplates xmlns="http://schemas.microsoft.com/sharepoint/v3/contenttype/forms">
+  <Display>DocumentLibraryForm</Display>
+  <Edit>DocumentLibraryForm</Edit>
+  <New>DocumentLibraryForm</New>
+</FormTemplates>
 </file>
 
 <file path=customXml/item3.xml><?xml version="1.0" encoding="utf-8"?>
@@ -40413,12 +40385,9 @@
 </file>
 
 <file path=customXml/item4.xml><?xml version="1.0" encoding="utf-8"?>
-<?mso-contentType ?>
-<FormTemplates xmlns="http://schemas.microsoft.com/sharepoint/v3/contenttype/forms">
-  <Display>DocumentLibraryForm</Display>
-  <Edit>DocumentLibraryForm</Edit>
-  <New>DocumentLibraryForm</New>
-</FormTemplates>
+<p:properties xmlns:p="http://schemas.microsoft.com/office/2006/metadata/properties" xmlns:xsi="http://www.w3.org/2001/XMLSchema-instance" xmlns:pc="http://schemas.microsoft.com/office/infopath/2007/PartnerControls">
+  <documentManagement/>
+</p:properties>
 </file>
 
 <file path=customXml/itemProps1.xml><?xml version="1.0" encoding="utf-8"?>
@@ -40438,10 +40407,9 @@
 </file>
 
 <file path=customXml/itemProps2.xml><?xml version="1.0" encoding="utf-8"?>
-<ds:datastoreItem xmlns:ds="http://schemas.openxmlformats.org/officeDocument/2006/customXml" ds:itemID="{21447541-E3BC-4644-A7BB-1C9F0B41FED9}">
+<ds:datastoreItem xmlns:ds="http://schemas.openxmlformats.org/officeDocument/2006/customXml" ds:itemID="{06487B00-946F-4D72-89A4-FB8574DA0426}">
   <ds:schemaRefs>
-    <ds:schemaRef ds:uri="http://schemas.microsoft.com/office/2006/metadata/properties"/>
-    <ds:schemaRef ds:uri="http://schemas.microsoft.com/office/infopath/2007/PartnerControls"/>
+    <ds:schemaRef ds:uri="http://schemas.microsoft.com/sharepoint/v3/contenttype/forms"/>
   </ds:schemaRefs>
 </ds:datastoreItem>
 </file>
@@ -40455,9 +40423,10 @@
 </file>
 
 <file path=customXml/itemProps4.xml><?xml version="1.0" encoding="utf-8"?>
-<ds:datastoreItem xmlns:ds="http://schemas.openxmlformats.org/officeDocument/2006/customXml" ds:itemID="{06487B00-946F-4D72-89A4-FB8574DA0426}">
+<ds:datastoreItem xmlns:ds="http://schemas.openxmlformats.org/officeDocument/2006/customXml" ds:itemID="{21447541-E3BC-4644-A7BB-1C9F0B41FED9}">
   <ds:schemaRefs>
-    <ds:schemaRef ds:uri="http://schemas.microsoft.com/sharepoint/v3/contenttype/forms"/>
+    <ds:schemaRef ds:uri="http://schemas.microsoft.com/office/2006/metadata/properties"/>
+    <ds:schemaRef ds:uri="http://schemas.microsoft.com/office/infopath/2007/PartnerControls"/>
   </ds:schemaRefs>
 </ds:datastoreItem>
 </file>
--- a/work examples/پشتیبانی سجاد/SAO.BPM.PSC06-05.7.docx
+++ b/work examples/پشتیبانی سجاد/SAO.BPM.PSC06-05.7.docx
@@ -236,7 +236,7 @@
           </mc:Choice>
           <mc:Fallback>
             <w:pict>
-              <v:shapetype w14:anchorId="0FA10861" id="_x0000_t32" coordsize="21600,21600" o:spt="32" o:oned="t" path="m,l21600,21600e" filled="f">
+              <v:shapetype w14:anchorId="6831C099" id="_x0000_t32" coordsize="21600,21600" o:spt="32" o:oned="t" path="m,l21600,21600e" filled="f">
                 <v:path arrowok="t" fillok="f" o:connecttype="none"/>
                 <o:lock v:ext="edit" shapetype="t"/>
               </v:shapetype>
@@ -449,7 +449,7 @@
           </mc:Choice>
           <mc:Fallback>
             <w:pict>
-              <v:shape w14:anchorId="0662CEA1" id="AutoShape 3" o:spid="_x0000_s1026" type="#_x0000_t32" style="position:absolute;margin-left:19.2pt;margin-top:18.55pt;width:411.7pt;height:.05pt;z-index:251661312;visibility:visible;mso-wrap-style:square;mso-width-percent:0;mso-height-percent:0;mso-wrap-distance-left:9pt;mso-wrap-distance-top:0;mso-wrap-distance-right:9pt;mso-wrap-distance-bottom:0;mso-position-horizontal:absolute;mso-position-horizontal-relative:text;mso-position-vertical:absolute;mso-position-vertical-relative:text;mso-width-percent:0;mso-height-percent:0;mso-width-relative:page;mso-height-relative:page" o:gfxdata="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"/>
+              <v:shape w14:anchorId="2CE69557" id="AutoShape 3" o:spid="_x0000_s1026" type="#_x0000_t32" style="position:absolute;margin-left:19.2pt;margin-top:18.55pt;width:411.7pt;height:.05pt;z-index:251661312;visibility:visible;mso-wrap-style:square;mso-width-percent:0;mso-height-percent:0;mso-wrap-distance-left:9pt;mso-wrap-distance-top:0;mso-wrap-distance-right:9pt;mso-wrap-distance-bottom:0;mso-position-horizontal:absolute;mso-position-horizontal-relative:text;mso-position-vertical:absolute;mso-position-vertical-relative:text;mso-width-percent:0;mso-height-percent:0;mso-width-relative:page;mso-height-relative:page" o:gfxdata="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"/>
             </w:pict>
           </mc:Fallback>
         </mc:AlternateContent>
@@ -2541,6 +2541,7 @@
                 <w:sz w:val="24"/>
                 <w:rtl/>
               </w:rPr>
+              <w:lastRenderedPageBreak/>
               <w:t>پورتال</w:t>
             </w:r>
             <w:r>
@@ -2699,7 +2700,6 @@
                 <w:sz w:val="24"/>
                 <w:rtl/>
               </w:rPr>
-              <w:lastRenderedPageBreak/>
               <w:t xml:space="preserve">تغییر قانون 23: </w:t>
             </w:r>
             <w:r>
@@ -3010,7 +3010,15 @@
                 <w:rFonts w:hint="cs"/>
                 <w:rtl/>
               </w:rPr>
-              <w:t xml:space="preserve"> جدید اضافه شود با عناوین مشکل در سامانه و سوال آیین نامه ای</w:t>
+              <w:t xml:space="preserve"> جدید اضافه شود با </w:t>
+            </w:r>
+            <w:r>
+              <w:rPr>
+                <w:rFonts w:hint="cs"/>
+                <w:rtl/>
+              </w:rPr>
+              <w:lastRenderedPageBreak/>
+              <w:t>عناوین مشکل در سامانه و سوال آیین نامه ای</w:t>
             </w:r>
             <w:r>
               <w:rPr>
@@ -3204,7 +3212,6 @@
                 <w:sz w:val="24"/>
                 <w:rtl/>
               </w:rPr>
-              <w:lastRenderedPageBreak/>
               <w:t xml:space="preserve">تغییر قانون 26: </w:t>
             </w:r>
             <w:r>
@@ -3478,7 +3485,16 @@
                 <w:sz w:val="24"/>
                 <w:rtl/>
               </w:rPr>
-              <w:t>فرایند پس از ثبت درخواست در کارتابل گروه کاربری مشخصی طبق اطلاعات فرم پایه و نوع تیکت ثبت شده قرار می گیرد: تغییر در پیش شرط شماره 2 و تغییر در گام 5 در سناریوی ثبت درخواست پشتیبانی سامانه سجاد، تغییر در پیش شرط شماره 1 و تغییر در گام 5 در سناریوی ثبت درخواست پشتیبانی سامانه سجاد در پورتال.</w:t>
+              <w:t xml:space="preserve">فرایند پس از ثبت درخواست در کارتابل گروه کاربری مشخصی طبق اطلاعات فرم پایه و نوع تیکت ثبت شده قرار </w:t>
+            </w:r>
+            <w:r>
+              <w:rPr>
+                <w:rFonts w:hint="cs"/>
+                <w:sz w:val="24"/>
+                <w:rtl/>
+              </w:rPr>
+              <w:lastRenderedPageBreak/>
+              <w:t>می گیرد: تغییر در پیش شرط شماره 2 و تغییر در گام 5 در سناریوی ثبت درخواست پشتیبانی سامانه سجاد، تغییر در پیش شرط شماره 1 و تغییر در گام 5 در سناریوی ثبت درخواست پشتیبانی سامانه سجاد در پورتال.</w:t>
             </w:r>
           </w:p>
           <w:p>
@@ -3520,6 +3536,7 @@
                 <w:sz w:val="24"/>
                 <w:rtl/>
               </w:rPr>
+              <w:lastRenderedPageBreak/>
               <w:t>سمانه مرادی</w:t>
             </w:r>
           </w:p>
@@ -4437,7 +4454,17 @@
                 <w:highlight w:val="yellow"/>
                 <w:rtl/>
               </w:rPr>
-              <w:t xml:space="preserve"> در صورت انتخاب گزینه پیگیری پاسخ در فرم ثبت درخواست پورتال</w:t>
+              <w:t xml:space="preserve"> در صورت انتخاب گزینه پیگیری پاسخ در فرم </w:t>
+            </w:r>
+            <w:r>
+              <w:rPr>
+                <w:rFonts w:hint="cs"/>
+                <w:sz w:val="24"/>
+                <w:highlight w:val="yellow"/>
+                <w:rtl/>
+              </w:rPr>
+              <w:lastRenderedPageBreak/>
+              <w:t>ثبت درخواست پورتال</w:t>
             </w:r>
             <w:r>
               <w:rPr>
@@ -4499,16 +4526,7 @@
                 <w:sz w:val="24"/>
                 <w:rtl/>
               </w:rPr>
-              <w:t xml:space="preserve">×عدم نمایش درخواست پشتیبانی های ثبت شده در فرم </w:t>
-            </w:r>
-            <w:r>
-              <w:rPr>
-                <w:rFonts w:hint="cs"/>
-                <w:sz w:val="24"/>
-                <w:rtl/>
-              </w:rPr>
-              <w:lastRenderedPageBreak/>
-              <w:t>مشاهده کار های انجام شده</w:t>
+              <w:t>×عدم نمایش درخواست پشتیبانی های ثبت شده در فرم مشاهده کار های انجام شده</w:t>
             </w:r>
           </w:p>
           <w:p>
@@ -5478,6 +5496,7 @@
                 <w:sz w:val="24"/>
                 <w:highlight w:val="yellow"/>
               </w:rPr>
+              <w:lastRenderedPageBreak/>
               <w:t>tbs</w:t>
             </w:r>
             <w:r>
@@ -5779,16 +5798,7 @@
                 <w:sz w:val="24"/>
                 <w:rtl/>
               </w:rPr>
-              <w:t xml:space="preserve"> در بخش فرم ها ، در بسته تجاری عمومی و پشتیبان {قانون  </w:t>
-            </w:r>
-            <w:r>
-              <w:rPr>
-                <w:rFonts w:hint="cs"/>
-                <w:sz w:val="24"/>
-                <w:rtl/>
-              </w:rPr>
-              <w:lastRenderedPageBreak/>
-              <w:t>34}</w:t>
+              <w:t xml:space="preserve"> در بخش فرم ها ، در بسته تجاری عمومی و پشتیبان {قانون  34}</w:t>
             </w:r>
           </w:p>
           <w:p>
@@ -6295,7 +6305,16 @@
                 <w:sz w:val="24"/>
                 <w:rtl/>
               </w:rPr>
-              <w:t xml:space="preserve"> (ثبت توسط کاربر سامانه یا متقاضی)</w:t>
+              <w:t xml:space="preserve"> (ثبت </w:t>
+            </w:r>
+            <w:r>
+              <w:rPr>
+                <w:rFonts w:hint="cs"/>
+                <w:sz w:val="24"/>
+                <w:rtl/>
+              </w:rPr>
+              <w:lastRenderedPageBreak/>
+              <w:t>توسط کاربر سامانه یا متقاضی)</w:t>
             </w:r>
             <w:r>
               <w:rPr>
@@ -6401,6 +6420,7 @@
               <w:rPr>
                 <w:rFonts w:hint="cs"/>
                 <w:sz w:val="24"/>
+                <w:highlight w:val="red"/>
                 <w:rtl/>
               </w:rPr>
               <w:t>ارجاع فرایند های مربوط به دانشگاه های علمی کاربردی ، فنی و حرفه ای ، پیام نور و فرهنگیان ، به کاربر مربوط به همان فرایند در سازمان مرکزی مربوطه {قانون 11}</w:t>
@@ -10555,6 +10575,7 @@
           <w:noProof/>
           <w:rtl/>
         </w:rPr>
+        <w:lastRenderedPageBreak/>
         <w:t>اختصارات</w:t>
       </w:r>
       <w:bookmarkEnd w:id="28"/>
@@ -10962,7 +10983,6 @@
                 <w:bCs/>
                 <w:rtl/>
               </w:rPr>
-              <w:lastRenderedPageBreak/>
               <w:t>امکان ابطال</w:t>
             </w:r>
           </w:p>
@@ -11837,6 +11857,7 @@
                 <w:rFonts w:hint="cs"/>
                 <w:rtl/>
               </w:rPr>
+              <w:lastRenderedPageBreak/>
               <w:t>بررسی و ثبت نتیجه</w:t>
             </w:r>
           </w:p>
@@ -12507,7 +12528,6 @@
                 <w:bCs/>
                 <w:rtl/>
               </w:rPr>
-              <w:lastRenderedPageBreak/>
               <w:t>مسیر اصلی</w:t>
             </w:r>
             <w:r>
@@ -12613,6 +12633,7 @@
                 <w:rFonts w:asciiTheme="majorBidi" w:hAnsiTheme="majorBidi" w:hint="cs"/>
                 <w:rtl/>
               </w:rPr>
+              <w:lastRenderedPageBreak/>
               <w:t>را انتخاب و با کلیک روی آن، آن را باز می</w:t>
             </w:r>
             <w:r>
@@ -13107,7 +13128,17 @@
                 <w:highlight w:val="yellow"/>
                 <w:rtl/>
               </w:rPr>
-              <w:t xml:space="preserve"> نتیجه نهایی</w:t>
+              <w:t xml:space="preserve"> نتیجه </w:t>
+            </w:r>
+            <w:r>
+              <w:rPr>
+                <w:rFonts w:asciiTheme="majorBidi" w:hAnsiTheme="majorBidi" w:hint="cs"/>
+                <w:strike/>
+                <w:highlight w:val="yellow"/>
+                <w:rtl/>
+              </w:rPr>
+              <w:lastRenderedPageBreak/>
+              <w:t>نهایی</w:t>
             </w:r>
             <w:r>
               <w:rPr>
@@ -13349,15 +13380,7 @@
                 <w:rFonts w:asciiTheme="majorBidi" w:hAnsiTheme="majorBidi" w:hint="cs"/>
                 <w:rtl/>
               </w:rPr>
-              <w:t xml:space="preserve"> در </w:t>
-            </w:r>
-            <w:r>
-              <w:rPr>
-                <w:rFonts w:asciiTheme="majorBidi" w:hAnsiTheme="majorBidi" w:hint="cs"/>
-                <w:rtl/>
-              </w:rPr>
-              <w:lastRenderedPageBreak/>
-              <w:t xml:space="preserve">صورت انتخاب گزینه </w:t>
+              <w:t xml:space="preserve"> در صورت انتخاب گزینه </w:t>
             </w:r>
             <w:r>
               <w:rPr>
@@ -13656,6 +13679,7 @@
                 <w:rFonts w:asciiTheme="majorBidi" w:hAnsiTheme="majorBidi" w:hint="cs"/>
                 <w:rtl/>
               </w:rPr>
+              <w:lastRenderedPageBreak/>
               <w:t>سیستم موارد اجباری و اعتبارسنجی مربوطه را کنترل می نماید و در صورت وجود مشکل، پیغام خطای مناسب را به کاربر نمای</w:t>
             </w:r>
             <w:r>
@@ -14229,15 +14253,7 @@
                 <w:rFonts w:asciiTheme="majorBidi" w:hAnsiTheme="majorBidi" w:hint="cs"/>
                 <w:rtl/>
               </w:rPr>
-              <w:t xml:space="preserve">را آغاز می نماید و پس از پایان آن فرآیند، سناریو از گام 6 مسیر اصلی </w:t>
-            </w:r>
-            <w:r>
-              <w:rPr>
-                <w:rFonts w:asciiTheme="majorBidi" w:hAnsiTheme="majorBidi" w:hint="cs"/>
-                <w:rtl/>
-              </w:rPr>
-              <w:lastRenderedPageBreak/>
-              <w:t>ادامه می یابد</w:t>
+              <w:t>را آغاز می نماید و پس از پایان آن فرآیند، سناریو از گام 6 مسیر اصلی ادامه می یابد</w:t>
             </w:r>
             <w:r>
               <w:rPr>
@@ -14606,7 +14622,15 @@
                 <w:rFonts w:asciiTheme="majorBidi" w:hAnsiTheme="majorBidi" w:hint="cs"/>
                 <w:rtl/>
               </w:rPr>
-              <w:t>سیستم فرم درخواست پشتیبانی سامانه سجاد ‏را در اختیار کاربر می گذارد. در این فرم، اطلاعات مراحل قبلی فرآیند، به صورت غیرقابل ویرایش بازیابی می شود. همچنین پیوست های بارگذاری شده مراحل قبلی فرآیند نیز به صورت غیرقابل ویرایش بازیابی می شوند و سناریو از گام 9 مسیر اصلی دنبال می شود.</w:t>
+              <w:t xml:space="preserve">سیستم فرم درخواست پشتیبانی سامانه سجاد ‏را در اختیار کاربر می گذارد. در این فرم، اطلاعات مراحل قبلی فرآیند، به </w:t>
+            </w:r>
+            <w:r>
+              <w:rPr>
+                <w:rFonts w:asciiTheme="majorBidi" w:hAnsiTheme="majorBidi" w:hint="cs"/>
+                <w:rtl/>
+              </w:rPr>
+              <w:lastRenderedPageBreak/>
+              <w:t>صورت غیرقابل ویرایش بازیابی می شود. همچنین پیوست های بارگذاری شده مراحل قبلی فرآیند نیز به صورت غیرقابل ویرایش بازیابی می شوند و سناریو از گام 9 مسیر اصلی دنبال می شود.</w:t>
             </w:r>
             <w:r>
               <w:rPr>
@@ -14640,6 +14664,7 @@
                 <w:bCs/>
                 <w:rtl/>
               </w:rPr>
+              <w:lastRenderedPageBreak/>
               <w:t xml:space="preserve">مسیر </w:t>
             </w:r>
             <w:r>
@@ -15269,6 +15294,7 @@
                 <w:rFonts w:asciiTheme="majorBidi" w:hAnsiTheme="majorBidi" w:hint="cs"/>
                 <w:rtl/>
               </w:rPr>
+              <w:lastRenderedPageBreak/>
               <w:t>سیستم موارد اجباری و اعتبارسنجی مربوطه را کنترل می نماید و در صورت وجود مشکل، پیغام خطای مناسب را به کاربر نمایش می دهد. در غیر اینصورت</w:t>
             </w:r>
             <w:r>
@@ -17813,6 +17839,7 @@
           <w:rFonts w:hint="cs"/>
           <w:rtl/>
         </w:rPr>
+        <w:lastRenderedPageBreak/>
         <w:t xml:space="preserve">سناریو ثبت </w:t>
       </w:r>
       <w:r>
@@ -18170,7 +18197,6 @@
                 <w:b/>
                 <w:bCs/>
               </w:rPr>
-              <w:lastRenderedPageBreak/>
               <w:t>SAO.BPM.PSC11-01</w:t>
             </w:r>
             <w:r>
@@ -18290,7 +18316,6 @@
                 <w:bCs/>
                 <w:rtl/>
               </w:rPr>
-              <w:lastRenderedPageBreak/>
               <w:t>مسیر اصلی</w:t>
             </w:r>
             <w:r>
@@ -18406,6 +18431,7 @@
                 <w:rFonts w:asciiTheme="majorBidi" w:hAnsiTheme="majorBidi" w:hint="cs"/>
                 <w:rtl/>
               </w:rPr>
+              <w:lastRenderedPageBreak/>
               <w:t>سیستم فرم درخواست را به متقاضی نمایش می‏دهد.</w:t>
             </w:r>
           </w:p>
@@ -19457,7 +19483,15 @@
                 <w:rFonts w:asciiTheme="majorBidi" w:hAnsiTheme="majorBidi"/>
                 <w:rtl/>
               </w:rPr>
-              <w:t xml:space="preserve"> و پس از ثبت به طور س</w:t>
+              <w:t xml:space="preserve"> و پس از ثبت به طور </w:t>
+            </w:r>
+            <w:r>
+              <w:rPr>
+                <w:rFonts w:asciiTheme="majorBidi" w:hAnsiTheme="majorBidi"/>
+                <w:rtl/>
+              </w:rPr>
+              <w:lastRenderedPageBreak/>
+              <w:t>س</w:t>
             </w:r>
             <w:r>
               <w:rPr>
@@ -19597,15 +19631,7 @@
                 <w:rFonts w:asciiTheme="majorBidi" w:hAnsiTheme="majorBidi"/>
                 <w:rtl/>
               </w:rPr>
-              <w:t xml:space="preserve"> </w:t>
-            </w:r>
-            <w:r>
-              <w:rPr>
-                <w:rFonts w:asciiTheme="majorBidi" w:hAnsiTheme="majorBidi"/>
-                <w:rtl/>
-              </w:rPr>
-              <w:lastRenderedPageBreak/>
-              <w:t>کارشناس بررس</w:t>
+              <w:t xml:space="preserve"> کارشناس بررس</w:t>
             </w:r>
             <w:r>
               <w:rPr>
@@ -20178,6 +20204,7 @@
                 <w:rFonts w:asciiTheme="majorBidi" w:hAnsiTheme="majorBidi" w:hint="cs"/>
                 <w:rtl/>
               </w:rPr>
+              <w:lastRenderedPageBreak/>
               <w:t xml:space="preserve">در صورت </w:t>
             </w:r>
             <w:r>
@@ -20529,16 +20556,7 @@
                 <w:highlight w:val="yellow"/>
                 <w:rtl/>
               </w:rPr>
-              <w:t xml:space="preserve"> جهت بررسی درخواست های دانشگاه های علمی کاربردی ، پیام نور ، فنی و حرفه ای و فرهنگیان ، به کاربر سازمان مرکزی </w:t>
-            </w:r>
-            <w:r>
-              <w:rPr>
-                <w:rFonts w:hint="cs"/>
-                <w:highlight w:val="yellow"/>
-                <w:rtl/>
-              </w:rPr>
-              <w:lastRenderedPageBreak/>
-              <w:t>فعالیت مربوطه ارسال شود.</w:t>
+              <w:t xml:space="preserve"> جهت بررسی درخواست های دانشگاه های علمی کاربردی ، پیام نور ، فنی و حرفه ای و فرهنگیان ، به کاربر سازمان مرکزی فعالیت مربوطه ارسال شود.</w:t>
             </w:r>
             <w:r>
               <w:rPr>
@@ -20951,7 +20969,15 @@
                 <w:rFonts w:asciiTheme="majorBidi" w:hAnsiTheme="majorBidi" w:hint="cs"/>
                 <w:rtl/>
               </w:rPr>
-              <w:t>2. سیستم فرم درخواست پشتیبانی سامانه سجاد ‏را در اختیار کاربر می گذارد. در این فرم، اطلاعات مراحل قبلی فرآیند، به صورت غیرقابل ویرایش بازیابی می شود. همچنین پیوست های بارگذاری شده مراحل قبلی فرآیند نیز به صورت غیرقابل ویرایش بازیابی می شوند و سناریو از گام 9 مسیر اصلی دنبال می شود.</w:t>
+              <w:t xml:space="preserve">2. سیستم فرم درخواست پشتیبانی سامانه سجاد ‏را در اختیار کاربر می گذارد. در این فرم، اطلاعات مراحل قبلی فرآیند، به صورت غیرقابل ویرایش بازیابی می شود. همچنین پیوست های بارگذاری شده مراحل قبلی فرآیند نیز به صورت غیرقابل </w:t>
+            </w:r>
+            <w:r>
+              <w:rPr>
+                <w:rFonts w:asciiTheme="majorBidi" w:hAnsiTheme="majorBidi" w:hint="cs"/>
+                <w:rtl/>
+              </w:rPr>
+              <w:lastRenderedPageBreak/>
+              <w:t>ویرایش بازیابی می شوند و سناریو از گام 9 مسیر اصلی دنبال می شود.</w:t>
             </w:r>
             <w:r>
               <w:rPr>
@@ -20985,6 +21011,7 @@
                 <w:bCs/>
                 <w:rtl/>
               </w:rPr>
+              <w:lastRenderedPageBreak/>
               <w:t xml:space="preserve">مسیر </w:t>
             </w:r>
             <w:r>
@@ -21810,16 +21837,7 @@
                 <w:highlight w:val="green"/>
                 <w:rtl/>
               </w:rPr>
-              <w:t xml:space="preserve"> {نام کاربر ثبت کننده اولیه} - {موضوع اصلی}"  جستجو و جهت بازیابی و </w:t>
-            </w:r>
-            <w:r>
-              <w:rPr>
-                <w:rFonts w:asciiTheme="majorBidi" w:hAnsiTheme="majorBidi" w:hint="cs"/>
-                <w:highlight w:val="green"/>
-                <w:rtl/>
-              </w:rPr>
-              <w:lastRenderedPageBreak/>
-              <w:t>گرفتن کار اقدام می کند.</w:t>
+              <w:t xml:space="preserve"> {نام کاربر ثبت کننده اولیه} - {موضوع اصلی}"  جستجو و جهت بازیابی و گرفتن کار اقدام می کند.</w:t>
             </w:r>
           </w:p>
           <w:p>
@@ -21957,7 +21975,16 @@
                 <w:highlight w:val="green"/>
                 <w:rtl/>
               </w:rPr>
-              <w:t>، می تواند نتیجه بررسی را انتخاب  سپس توضیحاتی را، در فیلد توضیحات درج و سپس نسبت به تایید اقدام می نماید</w:t>
+              <w:t xml:space="preserve">، می تواند نتیجه بررسی را انتخاب  سپس توضیحاتی </w:t>
+            </w:r>
+            <w:r>
+              <w:rPr>
+                <w:rFonts w:asciiTheme="majorBidi" w:hAnsiTheme="majorBidi" w:hint="cs"/>
+                <w:highlight w:val="green"/>
+                <w:rtl/>
+              </w:rPr>
+              <w:lastRenderedPageBreak/>
+              <w:t>را، در فیلد توضیحات درج و سپس نسبت به تایید اقدام می نماید</w:t>
             </w:r>
             <w:r>
               <w:rPr>
@@ -23227,6 +23254,351 @@
                 <w:highlight w:val="yellow"/>
                 <w:rtl/>
               </w:rPr>
+              <w:t xml:space="preserve">. کاربر در صورت </w:t>
+            </w:r>
+            <w:r>
+              <w:rPr>
+                <w:rFonts w:asciiTheme="majorBidi" w:hAnsiTheme="majorBidi"/>
+                <w:highlight w:val="yellow"/>
+                <w:rtl/>
+              </w:rPr>
+              <w:lastRenderedPageBreak/>
+              <w:t>انتخاب گز</w:t>
+            </w:r>
+            <w:r>
+              <w:rPr>
+                <w:rFonts w:asciiTheme="majorBidi" w:hAnsiTheme="majorBidi" w:hint="cs"/>
+                <w:highlight w:val="yellow"/>
+                <w:rtl/>
+              </w:rPr>
+              <w:t>ی</w:t>
+            </w:r>
+            <w:r>
+              <w:rPr>
+                <w:rFonts w:asciiTheme="majorBidi" w:hAnsiTheme="majorBidi" w:hint="eastAsia"/>
+                <w:highlight w:val="yellow"/>
+                <w:rtl/>
+              </w:rPr>
+              <w:t>نه</w:t>
+            </w:r>
+            <w:r>
+              <w:rPr>
+                <w:rFonts w:asciiTheme="majorBidi" w:hAnsiTheme="majorBidi"/>
+                <w:highlight w:val="yellow"/>
+                <w:rtl/>
+              </w:rPr>
+              <w:t xml:space="preserve"> ارجاع به ادارات سازمان امور دان</w:t>
+            </w:r>
+            <w:r>
+              <w:rPr>
+                <w:rFonts w:asciiTheme="majorBidi" w:hAnsiTheme="majorBidi" w:hint="eastAsia"/>
+                <w:highlight w:val="yellow"/>
+                <w:rtl/>
+              </w:rPr>
+              <w:t>شجو</w:t>
+            </w:r>
+            <w:r>
+              <w:rPr>
+                <w:rFonts w:asciiTheme="majorBidi" w:hAnsiTheme="majorBidi" w:hint="cs"/>
+                <w:highlight w:val="yellow"/>
+                <w:rtl/>
+              </w:rPr>
+              <w:t>ی</w:t>
+            </w:r>
+            <w:r>
+              <w:rPr>
+                <w:rFonts w:asciiTheme="majorBidi" w:hAnsiTheme="majorBidi" w:hint="eastAsia"/>
+                <w:highlight w:val="yellow"/>
+                <w:rtl/>
+              </w:rPr>
+              <w:t>ان</w:t>
+            </w:r>
+            <w:r>
+              <w:rPr>
+                <w:rFonts w:asciiTheme="majorBidi" w:hAnsiTheme="majorBidi"/>
+                <w:highlight w:val="yellow"/>
+                <w:rtl/>
+              </w:rPr>
+              <w:t xml:space="preserve"> ، واحد مورد نظر (</w:t>
+            </w:r>
+            <w:r>
+              <w:rPr>
+                <w:rFonts w:asciiTheme="majorBidi" w:hAnsiTheme="majorBidi" w:hint="cs"/>
+                <w:highlight w:val="yellow"/>
+                <w:rtl/>
+              </w:rPr>
+              <w:t>ی</w:t>
+            </w:r>
+            <w:r>
+              <w:rPr>
+                <w:rFonts w:asciiTheme="majorBidi" w:hAnsiTheme="majorBidi" w:hint="eastAsia"/>
+                <w:highlight w:val="yellow"/>
+                <w:rtl/>
+              </w:rPr>
+              <w:t>ک</w:t>
+            </w:r>
+            <w:r>
+              <w:rPr>
+                <w:rFonts w:asciiTheme="majorBidi" w:hAnsiTheme="majorBidi" w:hint="cs"/>
+                <w:highlight w:val="yellow"/>
+                <w:rtl/>
+              </w:rPr>
+              <w:t>ی</w:t>
+            </w:r>
+            <w:r>
+              <w:rPr>
+                <w:rFonts w:asciiTheme="majorBidi" w:hAnsiTheme="majorBidi"/>
+                <w:highlight w:val="yellow"/>
+                <w:rtl/>
+              </w:rPr>
+              <w:t xml:space="preserve"> از ادارات ز</w:t>
+            </w:r>
+            <w:r>
+              <w:rPr>
+                <w:rFonts w:asciiTheme="majorBidi" w:hAnsiTheme="majorBidi" w:hint="cs"/>
+                <w:highlight w:val="yellow"/>
+                <w:rtl/>
+              </w:rPr>
+              <w:t>ی</w:t>
+            </w:r>
+            <w:r>
+              <w:rPr>
+                <w:rFonts w:asciiTheme="majorBidi" w:hAnsiTheme="majorBidi" w:hint="eastAsia"/>
+                <w:highlight w:val="yellow"/>
+                <w:rtl/>
+              </w:rPr>
+              <w:t>ر</w:t>
+            </w:r>
+            <w:r>
+              <w:rPr>
+                <w:rFonts w:asciiTheme="majorBidi" w:hAnsiTheme="majorBidi"/>
+                <w:highlight w:val="yellow"/>
+                <w:rtl/>
+              </w:rPr>
+              <w:t xml:space="preserve"> مجموعه ا</w:t>
+            </w:r>
+            <w:r>
+              <w:rPr>
+                <w:rFonts w:asciiTheme="majorBidi" w:hAnsiTheme="majorBidi" w:hint="cs"/>
+                <w:highlight w:val="yellow"/>
+                <w:rtl/>
+              </w:rPr>
+              <w:t>ی</w:t>
+            </w:r>
+            <w:r>
+              <w:rPr>
+                <w:rFonts w:asciiTheme="majorBidi" w:hAnsiTheme="majorBidi" w:hint="eastAsia"/>
+                <w:highlight w:val="yellow"/>
+                <w:rtl/>
+              </w:rPr>
+              <w:t>ن</w:t>
+            </w:r>
+            <w:r>
+              <w:rPr>
+                <w:rFonts w:asciiTheme="majorBidi" w:hAnsiTheme="majorBidi"/>
+                <w:highlight w:val="yellow"/>
+                <w:rtl/>
+              </w:rPr>
+              <w:t xml:space="preserve"> اداره کل) </w:t>
+            </w:r>
+            <w:r>
+              <w:rPr>
+                <w:rFonts w:asciiTheme="majorBidi" w:hAnsiTheme="majorBidi" w:hint="cs"/>
+                <w:highlight w:val="yellow"/>
+                <w:rtl/>
+              </w:rPr>
+              <w:t>ی</w:t>
+            </w:r>
+            <w:r>
+              <w:rPr>
+                <w:rFonts w:asciiTheme="majorBidi" w:hAnsiTheme="majorBidi" w:hint="eastAsia"/>
+                <w:highlight w:val="yellow"/>
+                <w:rtl/>
+              </w:rPr>
+              <w:t>ا</w:t>
+            </w:r>
+            <w:r>
+              <w:rPr>
+                <w:rFonts w:asciiTheme="majorBidi" w:hAnsiTheme="majorBidi"/>
+                <w:highlight w:val="yellow"/>
+                <w:rtl/>
+              </w:rPr>
+              <w:t xml:space="preserve"> کارشناس مورد نظر از اداره مورد نظر را انتخاب م</w:t>
+            </w:r>
+            <w:r>
+              <w:rPr>
+                <w:rFonts w:asciiTheme="majorBidi" w:hAnsiTheme="majorBidi" w:hint="cs"/>
+                <w:highlight w:val="yellow"/>
+                <w:rtl/>
+              </w:rPr>
+              <w:t>ی</w:t>
+            </w:r>
+            <w:r>
+              <w:rPr>
+                <w:rFonts w:asciiTheme="majorBidi" w:hAnsiTheme="majorBidi"/>
+                <w:highlight w:val="yellow"/>
+                <w:rtl/>
+              </w:rPr>
+              <w:t xml:space="preserve"> نما</w:t>
+            </w:r>
+            <w:r>
+              <w:rPr>
+                <w:rFonts w:asciiTheme="majorBidi" w:hAnsiTheme="majorBidi" w:hint="cs"/>
+                <w:highlight w:val="yellow"/>
+                <w:rtl/>
+              </w:rPr>
+              <w:t>ی</w:t>
+            </w:r>
+            <w:r>
+              <w:rPr>
+                <w:rFonts w:asciiTheme="majorBidi" w:hAnsiTheme="majorBidi" w:hint="eastAsia"/>
+                <w:highlight w:val="yellow"/>
+                <w:rtl/>
+              </w:rPr>
+              <w:t>د</w:t>
+            </w:r>
+            <w:r>
+              <w:rPr>
+                <w:rFonts w:asciiTheme="majorBidi" w:hAnsiTheme="majorBidi"/>
+                <w:highlight w:val="yellow"/>
+                <w:rtl/>
+              </w:rPr>
+              <w:t xml:space="preserve"> و توض</w:t>
+            </w:r>
+            <w:r>
+              <w:rPr>
+                <w:rFonts w:asciiTheme="majorBidi" w:hAnsiTheme="majorBidi" w:hint="cs"/>
+                <w:highlight w:val="yellow"/>
+                <w:rtl/>
+              </w:rPr>
+              <w:t>ی</w:t>
+            </w:r>
+            <w:r>
+              <w:rPr>
+                <w:rFonts w:asciiTheme="majorBidi" w:hAnsiTheme="majorBidi" w:hint="eastAsia"/>
+                <w:highlight w:val="yellow"/>
+                <w:rtl/>
+              </w:rPr>
+              <w:t>حات</w:t>
+            </w:r>
+            <w:r>
+              <w:rPr>
+                <w:rFonts w:asciiTheme="majorBidi" w:hAnsiTheme="majorBidi"/>
+                <w:highlight w:val="yellow"/>
+                <w:rtl/>
+              </w:rPr>
+              <w:t xml:space="preserve"> خود را در ف</w:t>
+            </w:r>
+            <w:r>
+              <w:rPr>
+                <w:rFonts w:asciiTheme="majorBidi" w:hAnsiTheme="majorBidi" w:hint="cs"/>
+                <w:highlight w:val="yellow"/>
+                <w:rtl/>
+              </w:rPr>
+              <w:t>ی</w:t>
+            </w:r>
+            <w:r>
+              <w:rPr>
+                <w:rFonts w:asciiTheme="majorBidi" w:hAnsiTheme="majorBidi" w:hint="eastAsia"/>
+                <w:highlight w:val="yellow"/>
+                <w:rtl/>
+              </w:rPr>
+              <w:t>لد</w:t>
+            </w:r>
+            <w:r>
+              <w:rPr>
+                <w:rFonts w:asciiTheme="majorBidi" w:hAnsiTheme="majorBidi"/>
+                <w:highlight w:val="yellow"/>
+                <w:rtl/>
+              </w:rPr>
+              <w:t xml:space="preserve"> توض</w:t>
+            </w:r>
+            <w:r>
+              <w:rPr>
+                <w:rFonts w:asciiTheme="majorBidi" w:hAnsiTheme="majorBidi" w:hint="cs"/>
+                <w:highlight w:val="yellow"/>
+                <w:rtl/>
+              </w:rPr>
+              <w:t>ی</w:t>
+            </w:r>
+            <w:r>
+              <w:rPr>
+                <w:rFonts w:asciiTheme="majorBidi" w:hAnsiTheme="majorBidi" w:hint="eastAsia"/>
+                <w:highlight w:val="yellow"/>
+                <w:rtl/>
+              </w:rPr>
+              <w:t>حات</w:t>
+            </w:r>
+            <w:r>
+              <w:rPr>
+                <w:rFonts w:asciiTheme="majorBidi" w:hAnsiTheme="majorBidi"/>
+                <w:highlight w:val="yellow"/>
+                <w:rtl/>
+              </w:rPr>
+              <w:t xml:space="preserve"> درج و سپس نسبت به تا</w:t>
+            </w:r>
+            <w:r>
+              <w:rPr>
+                <w:rFonts w:asciiTheme="majorBidi" w:hAnsiTheme="majorBidi" w:hint="cs"/>
+                <w:highlight w:val="yellow"/>
+                <w:rtl/>
+              </w:rPr>
+              <w:t>یی</w:t>
+            </w:r>
+            <w:r>
+              <w:rPr>
+                <w:rFonts w:asciiTheme="majorBidi" w:hAnsiTheme="majorBidi" w:hint="eastAsia"/>
+                <w:highlight w:val="yellow"/>
+                <w:rtl/>
+              </w:rPr>
+              <w:t>د</w:t>
+            </w:r>
+            <w:r>
+              <w:rPr>
+                <w:rFonts w:asciiTheme="majorBidi" w:hAnsiTheme="majorBidi"/>
+                <w:highlight w:val="yellow"/>
+                <w:rtl/>
+              </w:rPr>
+              <w:t xml:space="preserve"> اقدام م</w:t>
+            </w:r>
+            <w:r>
+              <w:rPr>
+                <w:rFonts w:asciiTheme="majorBidi" w:hAnsiTheme="majorBidi" w:hint="cs"/>
+                <w:highlight w:val="yellow"/>
+                <w:rtl/>
+              </w:rPr>
+              <w:t>ی</w:t>
+            </w:r>
+            <w:r>
+              <w:rPr>
+                <w:rFonts w:asciiTheme="majorBidi" w:hAnsiTheme="majorBidi"/>
+                <w:highlight w:val="yellow"/>
+                <w:rtl/>
+              </w:rPr>
+              <w:t xml:space="preserve"> نما</w:t>
+            </w:r>
+            <w:r>
+              <w:rPr>
+                <w:rFonts w:asciiTheme="majorBidi" w:hAnsiTheme="majorBidi" w:hint="cs"/>
+                <w:highlight w:val="yellow"/>
+                <w:rtl/>
+              </w:rPr>
+              <w:t>ی</w:t>
+            </w:r>
+            <w:r>
+              <w:rPr>
+                <w:rFonts w:asciiTheme="majorBidi" w:hAnsiTheme="majorBidi" w:hint="eastAsia"/>
+                <w:highlight w:val="yellow"/>
+                <w:rtl/>
+              </w:rPr>
+              <w:t>د</w:t>
+            </w:r>
+            <w:r>
+              <w:rPr>
+                <w:rFonts w:asciiTheme="majorBidi" w:hAnsiTheme="majorBidi"/>
+                <w:highlight w:val="yellow"/>
+                <w:rtl/>
+              </w:rPr>
               <w:t>. کاربر در صورت انتخاب گز</w:t>
             </w:r>
             <w:r>
@@ -23251,7 +23623,7 @@
                 <w:highlight w:val="yellow"/>
                 <w:rtl/>
               </w:rPr>
-              <w:t xml:space="preserve"> ارجاع به ادارات سازمان امور دان</w:t>
+              <w:t xml:space="preserve"> ارجاع به دانشگاه ها ، دانشگاه  مورد </w:t>
             </w:r>
             <w:r>
               <w:rPr>
@@ -23259,7 +23631,15 @@
                 <w:highlight w:val="yellow"/>
                 <w:rtl/>
               </w:rPr>
-              <w:t>شجو</w:t>
+              <w:t>نظر</w:t>
+            </w:r>
+            <w:r>
+              <w:rPr>
+                <w:rFonts w:asciiTheme="majorBidi" w:hAnsiTheme="majorBidi"/>
+                <w:highlight w:val="yellow"/>
+                <w:rtl/>
+              </w:rPr>
+              <w:t xml:space="preserve"> (</w:t>
             </w:r>
             <w:r>
               <w:rPr>
@@ -23275,7 +23655,15 @@
                 <w:highlight w:val="yellow"/>
                 <w:rtl/>
               </w:rPr>
-              <w:t>ان</w:t>
+              <w:t>ک</w:t>
+            </w:r>
+            <w:r>
+              <w:rPr>
+                <w:rFonts w:asciiTheme="majorBidi" w:hAnsiTheme="majorBidi" w:hint="cs"/>
+                <w:highlight w:val="yellow"/>
+                <w:rtl/>
+              </w:rPr>
+              <w:t>ی</w:t>
             </w:r>
             <w:r>
               <w:rPr>
@@ -23283,7 +23671,7 @@
                 <w:highlight w:val="yellow"/>
                 <w:rtl/>
               </w:rPr>
-              <w:t xml:space="preserve"> ، واحد مورد نظر (</w:t>
+              <w:t xml:space="preserve"> د</w:t>
             </w:r>
             <w:r>
               <w:rPr>
@@ -23299,7 +23687,15 @@
                 <w:highlight w:val="yellow"/>
                 <w:rtl/>
               </w:rPr>
-              <w:t>ک</w:t>
+              <w:t>گر</w:t>
+            </w:r>
+            <w:r>
+              <w:rPr>
+                <w:rFonts w:asciiTheme="majorBidi" w:hAnsiTheme="majorBidi"/>
+                <w:highlight w:val="yellow"/>
+                <w:rtl/>
+              </w:rPr>
+              <w:t xml:space="preserve"> از دانشگاه ها) را انتخاب م</w:t>
             </w:r>
             <w:r>
               <w:rPr>
@@ -23315,7 +23711,7 @@
                 <w:highlight w:val="yellow"/>
                 <w:rtl/>
               </w:rPr>
-              <w:t xml:space="preserve"> از ادارات ز</w:t>
+              <w:t xml:space="preserve"> نما</w:t>
             </w:r>
             <w:r>
               <w:rPr>
@@ -23331,7 +23727,7 @@
                 <w:highlight w:val="yellow"/>
                 <w:rtl/>
               </w:rPr>
-              <w:t>ر</w:t>
+              <w:t>د</w:t>
             </w:r>
             <w:r>
               <w:rPr>
@@ -23339,7 +23735,7 @@
                 <w:highlight w:val="yellow"/>
                 <w:rtl/>
               </w:rPr>
-              <w:t xml:space="preserve"> مجموعه ا</w:t>
+              <w:t xml:space="preserve"> و توض</w:t>
             </w:r>
             <w:r>
               <w:rPr>
@@ -23355,7 +23751,7 @@
                 <w:highlight w:val="yellow"/>
                 <w:rtl/>
               </w:rPr>
-              <w:t>ن</w:t>
+              <w:t>حات</w:t>
             </w:r>
             <w:r>
               <w:rPr>
@@ -23363,7 +23759,7 @@
                 <w:highlight w:val="yellow"/>
                 <w:rtl/>
               </w:rPr>
-              <w:t xml:space="preserve"> اداره کل) </w:t>
+              <w:t xml:space="preserve"> خود را در ف</w:t>
             </w:r>
             <w:r>
               <w:rPr>
@@ -23379,7 +23775,7 @@
                 <w:highlight w:val="yellow"/>
                 <w:rtl/>
               </w:rPr>
-              <w:t>ا</w:t>
+              <w:t>لد</w:t>
             </w:r>
             <w:r>
               <w:rPr>
@@ -23387,7 +23783,7 @@
                 <w:highlight w:val="yellow"/>
                 <w:rtl/>
               </w:rPr>
-              <w:t xml:space="preserve"> کارشناس مورد نظر از اداره مورد نظر را انتخاب م</w:t>
+              <w:t xml:space="preserve"> توض</w:t>
             </w:r>
             <w:r>
               <w:rPr>
@@ -23399,10 +23795,58 @@
             </w:r>
             <w:r>
               <w:rPr>
+                <w:rFonts w:asciiTheme="majorBidi" w:hAnsiTheme="majorBidi" w:hint="eastAsia"/>
+                <w:highlight w:val="yellow"/>
+                <w:rtl/>
+              </w:rPr>
+              <w:t>حات</w:t>
+            </w:r>
+            <w:r>
+              <w:rPr>
                 <w:rFonts w:asciiTheme="majorBidi" w:hAnsiTheme="majorBidi"/>
                 <w:highlight w:val="yellow"/>
                 <w:rtl/>
               </w:rPr>
+              <w:t xml:space="preserve"> درج و سپس نسبت به تا</w:t>
+            </w:r>
+            <w:r>
+              <w:rPr>
+                <w:rFonts w:asciiTheme="majorBidi" w:hAnsiTheme="majorBidi" w:hint="cs"/>
+                <w:highlight w:val="yellow"/>
+                <w:rtl/>
+              </w:rPr>
+              <w:t>یی</w:t>
+            </w:r>
+            <w:r>
+              <w:rPr>
+                <w:rFonts w:asciiTheme="majorBidi" w:hAnsiTheme="majorBidi" w:hint="eastAsia"/>
+                <w:highlight w:val="yellow"/>
+                <w:rtl/>
+              </w:rPr>
+              <w:t>د</w:t>
+            </w:r>
+            <w:r>
+              <w:rPr>
+                <w:rFonts w:asciiTheme="majorBidi" w:hAnsiTheme="majorBidi"/>
+                <w:highlight w:val="yellow"/>
+                <w:rtl/>
+              </w:rPr>
+              <w:t xml:space="preserve"> اقدام م</w:t>
+            </w:r>
+            <w:r>
+              <w:rPr>
+                <w:rFonts w:asciiTheme="majorBidi" w:hAnsiTheme="majorBidi" w:hint="cs"/>
+                <w:highlight w:val="yellow"/>
+                <w:rtl/>
+              </w:rPr>
+              <w:t>ی</w:t>
+            </w:r>
+            <w:r>
+              <w:rPr>
+                <w:rFonts w:asciiTheme="majorBidi" w:hAnsiTheme="majorBidi"/>
+                <w:highlight w:val="yellow"/>
+                <w:rtl/>
+              </w:rPr>
               <w:t xml:space="preserve"> نما</w:t>
             </w:r>
             <w:r>
@@ -23427,437 +23871,29 @@
                 <w:highlight w:val="yellow"/>
                 <w:rtl/>
               </w:rPr>
-              <w:t xml:space="preserve"> و توض</w:t>
-            </w:r>
-            <w:r>
-              <w:rPr>
-                <w:rFonts w:asciiTheme="majorBidi" w:hAnsiTheme="majorBidi" w:hint="cs"/>
-                <w:highlight w:val="yellow"/>
-                <w:rtl/>
-              </w:rPr>
-              <w:t>ی</w:t>
-            </w:r>
-            <w:r>
-              <w:rPr>
-                <w:rFonts w:asciiTheme="majorBidi" w:hAnsiTheme="majorBidi" w:hint="eastAsia"/>
-                <w:highlight w:val="yellow"/>
-                <w:rtl/>
-              </w:rPr>
-              <w:t>حات</w:t>
-            </w:r>
-            <w:r>
+              <w:t xml:space="preserve">.  </w:t>
+            </w:r>
+            <w:r>
+              <w:rPr>
+                <w:rFonts w:asciiTheme="majorBidi" w:hAnsiTheme="majorBidi" w:hint="cs"/>
+                <w:highlight w:val="yellow"/>
+                <w:rtl/>
+              </w:rPr>
+              <w:t>(در صورت انتخاب یکی از مقادیر علمی کاربردی ، پیام نور ، فرهنگیان و فنی و حرفه ای ، امکان انتخاب نام دانشگاه وجود نخواهد داشت .)</w:t>
+            </w:r>
+            <w:r>
+              <w:rPr>
+                <w:rFonts w:asciiTheme="majorBidi" w:hAnsiTheme="majorBidi" w:hint="cs"/>
+                <w:rtl/>
+              </w:rPr>
+              <w:t xml:space="preserve">  </w:t>
+            </w:r>
+          </w:p>
+          <w:p>
+            <w:pPr>
               <w:rPr>
                 <w:rFonts w:asciiTheme="majorBidi" w:hAnsiTheme="majorBidi"/>
-                <w:highlight w:val="yellow"/>
-                <w:rtl/>
-              </w:rPr>
-              <w:t xml:space="preserve"> خود را در ف</w:t>
-            </w:r>
-            <w:r>
-              <w:rPr>
-                <w:rFonts w:asciiTheme="majorBidi" w:hAnsiTheme="majorBidi" w:hint="cs"/>
-                <w:highlight w:val="yellow"/>
-                <w:rtl/>
-              </w:rPr>
-              <w:t>ی</w:t>
-            </w:r>
-            <w:r>
-              <w:rPr>
-                <w:rFonts w:asciiTheme="majorBidi" w:hAnsiTheme="majorBidi" w:hint="eastAsia"/>
-                <w:highlight w:val="yellow"/>
-                <w:rtl/>
-              </w:rPr>
-              <w:t>لد</w:t>
-            </w:r>
-            <w:r>
-              <w:rPr>
-                <w:rFonts w:asciiTheme="majorBidi" w:hAnsiTheme="majorBidi"/>
-                <w:highlight w:val="yellow"/>
-                <w:rtl/>
-              </w:rPr>
-              <w:t xml:space="preserve"> توض</w:t>
-            </w:r>
-            <w:r>
-              <w:rPr>
-                <w:rFonts w:asciiTheme="majorBidi" w:hAnsiTheme="majorBidi" w:hint="cs"/>
-                <w:highlight w:val="yellow"/>
-                <w:rtl/>
-              </w:rPr>
-              <w:t>ی</w:t>
-            </w:r>
-            <w:r>
-              <w:rPr>
-                <w:rFonts w:asciiTheme="majorBidi" w:hAnsiTheme="majorBidi" w:hint="eastAsia"/>
-                <w:highlight w:val="yellow"/>
-                <w:rtl/>
-              </w:rPr>
-              <w:t>حات</w:t>
-            </w:r>
-            <w:r>
-              <w:rPr>
-                <w:rFonts w:asciiTheme="majorBidi" w:hAnsiTheme="majorBidi"/>
-                <w:highlight w:val="yellow"/>
-                <w:rtl/>
-              </w:rPr>
-              <w:t xml:space="preserve"> درج و سپس نسبت به تا</w:t>
-            </w:r>
-            <w:r>
-              <w:rPr>
-                <w:rFonts w:asciiTheme="majorBidi" w:hAnsiTheme="majorBidi" w:hint="cs"/>
-                <w:highlight w:val="yellow"/>
-                <w:rtl/>
-              </w:rPr>
-              <w:t>یی</w:t>
-            </w:r>
-            <w:r>
-              <w:rPr>
-                <w:rFonts w:asciiTheme="majorBidi" w:hAnsiTheme="majorBidi" w:hint="eastAsia"/>
-                <w:highlight w:val="yellow"/>
-                <w:rtl/>
-              </w:rPr>
-              <w:t>د</w:t>
-            </w:r>
-            <w:r>
-              <w:rPr>
-                <w:rFonts w:asciiTheme="majorBidi" w:hAnsiTheme="majorBidi"/>
-                <w:highlight w:val="yellow"/>
-                <w:rtl/>
-              </w:rPr>
-              <w:t xml:space="preserve"> اقدام م</w:t>
-            </w:r>
-            <w:r>
-              <w:rPr>
-                <w:rFonts w:asciiTheme="majorBidi" w:hAnsiTheme="majorBidi" w:hint="cs"/>
-                <w:highlight w:val="yellow"/>
-                <w:rtl/>
-              </w:rPr>
-              <w:t>ی</w:t>
-            </w:r>
-            <w:r>
-              <w:rPr>
-                <w:rFonts w:asciiTheme="majorBidi" w:hAnsiTheme="majorBidi"/>
-                <w:highlight w:val="yellow"/>
-                <w:rtl/>
-              </w:rPr>
-              <w:t xml:space="preserve"> نما</w:t>
-            </w:r>
-            <w:r>
-              <w:rPr>
-                <w:rFonts w:asciiTheme="majorBidi" w:hAnsiTheme="majorBidi" w:hint="cs"/>
-                <w:highlight w:val="yellow"/>
-                <w:rtl/>
-              </w:rPr>
-              <w:t>ی</w:t>
-            </w:r>
-            <w:r>
-              <w:rPr>
-                <w:rFonts w:asciiTheme="majorBidi" w:hAnsiTheme="majorBidi" w:hint="eastAsia"/>
-                <w:highlight w:val="yellow"/>
-                <w:rtl/>
-              </w:rPr>
-              <w:t>د</w:t>
-            </w:r>
-            <w:r>
-              <w:rPr>
-                <w:rFonts w:asciiTheme="majorBidi" w:hAnsiTheme="majorBidi"/>
-                <w:highlight w:val="yellow"/>
-                <w:rtl/>
-              </w:rPr>
-              <w:t>. کاربر در صورت انتخاب گز</w:t>
-            </w:r>
-            <w:r>
-              <w:rPr>
-                <w:rFonts w:asciiTheme="majorBidi" w:hAnsiTheme="majorBidi" w:hint="cs"/>
-                <w:highlight w:val="yellow"/>
-                <w:rtl/>
-              </w:rPr>
-              <w:t>ی</w:t>
-            </w:r>
-            <w:r>
-              <w:rPr>
-                <w:rFonts w:asciiTheme="majorBidi" w:hAnsiTheme="majorBidi" w:hint="eastAsia"/>
-                <w:highlight w:val="yellow"/>
-                <w:rtl/>
-              </w:rPr>
-              <w:t>نه</w:t>
-            </w:r>
-            <w:r>
-              <w:rPr>
-                <w:rFonts w:asciiTheme="majorBidi" w:hAnsiTheme="majorBidi"/>
-                <w:highlight w:val="yellow"/>
-                <w:rtl/>
-              </w:rPr>
-              <w:t xml:space="preserve"> ارجاع به دانشگاه ها ، دانشگاه  مورد </w:t>
-            </w:r>
-            <w:r>
-              <w:rPr>
-                <w:rFonts w:asciiTheme="majorBidi" w:hAnsiTheme="majorBidi" w:hint="eastAsia"/>
-                <w:highlight w:val="yellow"/>
-                <w:rtl/>
-              </w:rPr>
-              <w:t>نظر</w:t>
-            </w:r>
-            <w:r>
-              <w:rPr>
-                <w:rFonts w:asciiTheme="majorBidi" w:hAnsiTheme="majorBidi"/>
-                <w:highlight w:val="yellow"/>
-                <w:rtl/>
-              </w:rPr>
-              <w:t xml:space="preserve"> (</w:t>
-            </w:r>
-            <w:r>
-              <w:rPr>
-                <w:rFonts w:asciiTheme="majorBidi" w:hAnsiTheme="majorBidi" w:hint="cs"/>
-                <w:highlight w:val="yellow"/>
-                <w:rtl/>
-              </w:rPr>
-              <w:t>ی</w:t>
-            </w:r>
-            <w:r>
-              <w:rPr>
-                <w:rFonts w:asciiTheme="majorBidi" w:hAnsiTheme="majorBidi" w:hint="eastAsia"/>
-                <w:highlight w:val="yellow"/>
-                <w:rtl/>
-              </w:rPr>
-              <w:t>ک</w:t>
-            </w:r>
-            <w:r>
-              <w:rPr>
-                <w:rFonts w:asciiTheme="majorBidi" w:hAnsiTheme="majorBidi" w:hint="cs"/>
-                <w:highlight w:val="yellow"/>
-                <w:rtl/>
-              </w:rPr>
-              <w:t>ی</w:t>
-            </w:r>
-            <w:r>
-              <w:rPr>
-                <w:rFonts w:asciiTheme="majorBidi" w:hAnsiTheme="majorBidi"/>
-                <w:highlight w:val="yellow"/>
-                <w:rtl/>
-              </w:rPr>
-              <w:t xml:space="preserve"> د</w:t>
-            </w:r>
-            <w:r>
-              <w:rPr>
-                <w:rFonts w:asciiTheme="majorBidi" w:hAnsiTheme="majorBidi" w:hint="cs"/>
-                <w:highlight w:val="yellow"/>
-                <w:rtl/>
-              </w:rPr>
-              <w:t>ی</w:t>
-            </w:r>
-            <w:r>
-              <w:rPr>
-                <w:rFonts w:asciiTheme="majorBidi" w:hAnsiTheme="majorBidi" w:hint="eastAsia"/>
-                <w:highlight w:val="yellow"/>
-                <w:rtl/>
-              </w:rPr>
-              <w:t>گر</w:t>
-            </w:r>
-            <w:r>
-              <w:rPr>
-                <w:rFonts w:asciiTheme="majorBidi" w:hAnsiTheme="majorBidi"/>
-                <w:highlight w:val="yellow"/>
-                <w:rtl/>
-              </w:rPr>
-              <w:t xml:space="preserve"> از دانشگاه ها) را انتخاب م</w:t>
-            </w:r>
-            <w:r>
-              <w:rPr>
-                <w:rFonts w:asciiTheme="majorBidi" w:hAnsiTheme="majorBidi" w:hint="cs"/>
-                <w:highlight w:val="yellow"/>
-                <w:rtl/>
-              </w:rPr>
-              <w:t>ی</w:t>
-            </w:r>
-            <w:r>
-              <w:rPr>
-                <w:rFonts w:asciiTheme="majorBidi" w:hAnsiTheme="majorBidi"/>
-                <w:highlight w:val="yellow"/>
-                <w:rtl/>
-              </w:rPr>
-              <w:t xml:space="preserve"> نما</w:t>
-            </w:r>
-            <w:r>
-              <w:rPr>
-                <w:rFonts w:asciiTheme="majorBidi" w:hAnsiTheme="majorBidi" w:hint="cs"/>
-                <w:highlight w:val="yellow"/>
-                <w:rtl/>
-              </w:rPr>
-              <w:t>ی</w:t>
-            </w:r>
-            <w:r>
-              <w:rPr>
-                <w:rFonts w:asciiTheme="majorBidi" w:hAnsiTheme="majorBidi" w:hint="eastAsia"/>
-                <w:highlight w:val="yellow"/>
-                <w:rtl/>
-              </w:rPr>
-              <w:t>د</w:t>
-            </w:r>
-            <w:r>
-              <w:rPr>
-                <w:rFonts w:asciiTheme="majorBidi" w:hAnsiTheme="majorBidi"/>
-                <w:highlight w:val="yellow"/>
-                <w:rtl/>
-              </w:rPr>
-              <w:t xml:space="preserve"> و توض</w:t>
-            </w:r>
-            <w:r>
-              <w:rPr>
-                <w:rFonts w:asciiTheme="majorBidi" w:hAnsiTheme="majorBidi" w:hint="cs"/>
-                <w:highlight w:val="yellow"/>
-                <w:rtl/>
-              </w:rPr>
-              <w:t>ی</w:t>
-            </w:r>
-            <w:r>
-              <w:rPr>
-                <w:rFonts w:asciiTheme="majorBidi" w:hAnsiTheme="majorBidi" w:hint="eastAsia"/>
-                <w:highlight w:val="yellow"/>
-                <w:rtl/>
-              </w:rPr>
-              <w:t>حات</w:t>
-            </w:r>
-            <w:r>
-              <w:rPr>
-                <w:rFonts w:asciiTheme="majorBidi" w:hAnsiTheme="majorBidi"/>
-                <w:highlight w:val="yellow"/>
-                <w:rtl/>
-              </w:rPr>
-              <w:t xml:space="preserve"> خود را در ف</w:t>
-            </w:r>
-            <w:r>
-              <w:rPr>
-                <w:rFonts w:asciiTheme="majorBidi" w:hAnsiTheme="majorBidi" w:hint="cs"/>
-                <w:highlight w:val="yellow"/>
-                <w:rtl/>
-              </w:rPr>
-              <w:t>ی</w:t>
-            </w:r>
-            <w:r>
-              <w:rPr>
-                <w:rFonts w:asciiTheme="majorBidi" w:hAnsiTheme="majorBidi" w:hint="eastAsia"/>
-                <w:highlight w:val="yellow"/>
-                <w:rtl/>
-              </w:rPr>
-              <w:t>لد</w:t>
-            </w:r>
-            <w:r>
-              <w:rPr>
-                <w:rFonts w:asciiTheme="majorBidi" w:hAnsiTheme="majorBidi"/>
-                <w:highlight w:val="yellow"/>
-                <w:rtl/>
-              </w:rPr>
-              <w:t xml:space="preserve"> توض</w:t>
-            </w:r>
-            <w:r>
-              <w:rPr>
-                <w:rFonts w:asciiTheme="majorBidi" w:hAnsiTheme="majorBidi" w:hint="cs"/>
-                <w:highlight w:val="yellow"/>
-                <w:rtl/>
-              </w:rPr>
-              <w:t>ی</w:t>
-            </w:r>
-            <w:r>
-              <w:rPr>
-                <w:rFonts w:asciiTheme="majorBidi" w:hAnsiTheme="majorBidi" w:hint="eastAsia"/>
-                <w:highlight w:val="yellow"/>
-                <w:rtl/>
-              </w:rPr>
-              <w:t>حات</w:t>
-            </w:r>
-            <w:r>
-              <w:rPr>
-                <w:rFonts w:asciiTheme="majorBidi" w:hAnsiTheme="majorBidi"/>
-                <w:highlight w:val="yellow"/>
-                <w:rtl/>
-              </w:rPr>
-              <w:t xml:space="preserve"> درج و سپس نسبت به تا</w:t>
-            </w:r>
-            <w:r>
-              <w:rPr>
-                <w:rFonts w:asciiTheme="majorBidi" w:hAnsiTheme="majorBidi" w:hint="cs"/>
-                <w:highlight w:val="yellow"/>
-                <w:rtl/>
-              </w:rPr>
-              <w:t>یی</w:t>
-            </w:r>
-            <w:r>
-              <w:rPr>
-                <w:rFonts w:asciiTheme="majorBidi" w:hAnsiTheme="majorBidi" w:hint="eastAsia"/>
-                <w:highlight w:val="yellow"/>
-                <w:rtl/>
-              </w:rPr>
-              <w:t>د</w:t>
-            </w:r>
-            <w:r>
-              <w:rPr>
-                <w:rFonts w:asciiTheme="majorBidi" w:hAnsiTheme="majorBidi"/>
-                <w:highlight w:val="yellow"/>
-                <w:rtl/>
-              </w:rPr>
-              <w:t xml:space="preserve"> اقدام م</w:t>
-            </w:r>
-            <w:r>
-              <w:rPr>
-                <w:rFonts w:asciiTheme="majorBidi" w:hAnsiTheme="majorBidi" w:hint="cs"/>
-                <w:highlight w:val="yellow"/>
-                <w:rtl/>
-              </w:rPr>
-              <w:t>ی</w:t>
-            </w:r>
-            <w:r>
-              <w:rPr>
-                <w:rFonts w:asciiTheme="majorBidi" w:hAnsiTheme="majorBidi"/>
-                <w:highlight w:val="yellow"/>
-                <w:rtl/>
-              </w:rPr>
-              <w:t xml:space="preserve"> نما</w:t>
-            </w:r>
-            <w:r>
-              <w:rPr>
-                <w:rFonts w:asciiTheme="majorBidi" w:hAnsiTheme="majorBidi" w:hint="cs"/>
-                <w:highlight w:val="yellow"/>
-                <w:rtl/>
-              </w:rPr>
-              <w:t>ی</w:t>
-            </w:r>
-            <w:r>
-              <w:rPr>
-                <w:rFonts w:asciiTheme="majorBidi" w:hAnsiTheme="majorBidi" w:hint="eastAsia"/>
-                <w:highlight w:val="yellow"/>
-                <w:rtl/>
-              </w:rPr>
-              <w:t>د</w:t>
-            </w:r>
-            <w:r>
-              <w:rPr>
-                <w:rFonts w:asciiTheme="majorBidi" w:hAnsiTheme="majorBidi"/>
-                <w:highlight w:val="yellow"/>
-                <w:rtl/>
-              </w:rPr>
-              <w:t xml:space="preserve">.  </w:t>
-            </w:r>
-            <w:r>
-              <w:rPr>
-                <w:rFonts w:asciiTheme="majorBidi" w:hAnsiTheme="majorBidi" w:hint="cs"/>
-                <w:highlight w:val="yellow"/>
-                <w:rtl/>
-              </w:rPr>
-              <w:t>(در صورت انتخاب یکی از مقادیر علمی کاربردی ، پیام نور ، فرهنگیان و فنی و حرفه ای ، امکان انتخاب نام دانشگاه وجود نخواهد داشت .)</w:t>
-            </w:r>
-            <w:r>
-              <w:rPr>
-                <w:rFonts w:asciiTheme="majorBidi" w:hAnsiTheme="majorBidi" w:hint="cs"/>
-                <w:rtl/>
-              </w:rPr>
-              <w:t xml:space="preserve">  </w:t>
-            </w:r>
-          </w:p>
-          <w:p>
-            <w:pPr>
-              <w:rPr>
-                <w:rFonts w:asciiTheme="majorBidi" w:hAnsiTheme="majorBidi"/>
-                <w:highlight w:val="yellow"/>
+                <w:highlight w:val="red"/>
                 <w:rtl/>
               </w:rPr>
             </w:pPr>
@@ -24012,7 +24048,23 @@
                 <w:highlight w:val="yellow"/>
                 <w:rtl/>
               </w:rPr>
-              <w:t xml:space="preserve"> مناسب </w:t>
+              <w:t xml:space="preserve"> مناسب را به کاربر نما</w:t>
+            </w:r>
+            <w:r>
+              <w:rPr>
+                <w:rFonts w:asciiTheme="majorBidi" w:hAnsiTheme="majorBidi" w:hint="cs"/>
+                <w:highlight w:val="yellow"/>
+                <w:rtl/>
+              </w:rPr>
+              <w:t>ی</w:t>
+            </w:r>
+            <w:r>
+              <w:rPr>
+                <w:rFonts w:asciiTheme="majorBidi" w:hAnsiTheme="majorBidi" w:hint="eastAsia"/>
+                <w:highlight w:val="yellow"/>
+                <w:rtl/>
+              </w:rPr>
+              <w:t>ش</w:t>
             </w:r>
             <w:r>
               <w:rPr>
@@ -24020,8 +24072,7 @@
                 <w:highlight w:val="yellow"/>
                 <w:rtl/>
               </w:rPr>
-              <w:lastRenderedPageBreak/>
-              <w:t>را به کاربر نما</w:t>
+              <w:t xml:space="preserve"> م</w:t>
             </w:r>
             <w:r>
               <w:rPr>
@@ -24033,40 +24084,72 @@
             </w:r>
             <w:r>
               <w:rPr>
+                <w:rFonts w:asciiTheme="majorBidi" w:hAnsiTheme="majorBidi"/>
+                <w:highlight w:val="yellow"/>
+                <w:rtl/>
+              </w:rPr>
+              <w:t xml:space="preserve"> دهد. </w:t>
+            </w:r>
+            <w:r>
+              <w:rPr>
+                <w:rFonts w:asciiTheme="majorBidi" w:hAnsiTheme="majorBidi"/>
+                <w:highlight w:val="red"/>
+                <w:rtl/>
+              </w:rPr>
+              <w:t>در غ</w:t>
+            </w:r>
+            <w:r>
+              <w:rPr>
+                <w:rFonts w:asciiTheme="majorBidi" w:hAnsiTheme="majorBidi" w:hint="cs"/>
+                <w:highlight w:val="red"/>
+                <w:rtl/>
+              </w:rPr>
+              <w:t>ی</w:t>
+            </w:r>
+            <w:r>
+              <w:rPr>
                 <w:rFonts w:asciiTheme="majorBidi" w:hAnsiTheme="majorBidi" w:hint="eastAsia"/>
-                <w:highlight w:val="yellow"/>
-                <w:rtl/>
-              </w:rPr>
-              <w:t>ش</w:t>
+                <w:highlight w:val="red"/>
+                <w:rtl/>
+              </w:rPr>
+              <w:t>ر</w:t>
             </w:r>
             <w:r>
               <w:rPr>
                 <w:rFonts w:asciiTheme="majorBidi" w:hAnsiTheme="majorBidi"/>
-                <w:highlight w:val="yellow"/>
-                <w:rtl/>
-              </w:rPr>
-              <w:t xml:space="preserve"> م</w:t>
-            </w:r>
-            <w:r>
-              <w:rPr>
-                <w:rFonts w:asciiTheme="majorBidi" w:hAnsiTheme="majorBidi" w:hint="cs"/>
-                <w:highlight w:val="yellow"/>
+                <w:highlight w:val="red"/>
+                <w:rtl/>
+              </w:rPr>
+              <w:t xml:space="preserve"> ا</w:t>
+            </w:r>
+            <w:r>
+              <w:rPr>
+                <w:rFonts w:asciiTheme="majorBidi" w:hAnsiTheme="majorBidi" w:hint="cs"/>
+                <w:highlight w:val="red"/>
                 <w:rtl/>
               </w:rPr>
               <w:t>ی</w:t>
             </w:r>
             <w:r>
               <w:rPr>
+                <w:rFonts w:asciiTheme="majorBidi" w:hAnsiTheme="majorBidi" w:hint="eastAsia"/>
+                <w:highlight w:val="red"/>
+                <w:rtl/>
+              </w:rPr>
+              <w:t>نصورت،</w:t>
+            </w:r>
+            <w:r>
+              <w:rPr>
                 <w:rFonts w:asciiTheme="majorBidi" w:hAnsiTheme="majorBidi"/>
-                <w:highlight w:val="yellow"/>
-                <w:rtl/>
-              </w:rPr>
-              <w:t xml:space="preserve"> دهد. در غ</w:t>
-            </w:r>
-            <w:r>
-              <w:rPr>
-                <w:rFonts w:asciiTheme="majorBidi" w:hAnsiTheme="majorBidi" w:hint="cs"/>
-                <w:highlight w:val="yellow"/>
+                <w:highlight w:val="red"/>
+                <w:rtl/>
+              </w:rPr>
+              <w:t xml:space="preserve"> فرم نت</w:t>
+            </w:r>
+            <w:r>
+              <w:rPr>
+                <w:rFonts w:asciiTheme="majorBidi" w:hAnsiTheme="majorBidi" w:hint="cs"/>
+                <w:highlight w:val="red"/>
                 <w:rtl/>
               </w:rPr>
               <w:t>ی</w:t>
@@ -24074,47 +24157,79 @@
             <w:r>
               <w:rPr>
                 <w:rFonts w:asciiTheme="majorBidi" w:hAnsiTheme="majorBidi" w:hint="eastAsia"/>
-                <w:highlight w:val="yellow"/>
-                <w:rtl/>
-              </w:rPr>
-              <w:t>ر</w:t>
+                <w:highlight w:val="red"/>
+                <w:rtl/>
+              </w:rPr>
+              <w:t>جه</w:t>
             </w:r>
             <w:r>
               <w:rPr>
                 <w:rFonts w:asciiTheme="majorBidi" w:hAnsiTheme="majorBidi"/>
-                <w:highlight w:val="yellow"/>
-                <w:rtl/>
-              </w:rPr>
-              <w:t xml:space="preserve"> ا</w:t>
-            </w:r>
-            <w:r>
-              <w:rPr>
-                <w:rFonts w:asciiTheme="majorBidi" w:hAnsiTheme="majorBidi" w:hint="cs"/>
-                <w:highlight w:val="yellow"/>
+                <w:highlight w:val="red"/>
+                <w:rtl/>
+              </w:rPr>
+              <w:t xml:space="preserve"> بررس</w:t>
+            </w:r>
+            <w:r>
+              <w:rPr>
+                <w:rFonts w:asciiTheme="majorBidi" w:hAnsiTheme="majorBidi" w:hint="cs"/>
+                <w:highlight w:val="red"/>
                 <w:rtl/>
               </w:rPr>
               <w:t>ی</w:t>
             </w:r>
             <w:r>
               <w:rPr>
+                <w:rFonts w:asciiTheme="majorBidi" w:hAnsiTheme="majorBidi"/>
+                <w:highlight w:val="red"/>
+                <w:rtl/>
+              </w:rPr>
+              <w:t xml:space="preserve"> را م</w:t>
+            </w:r>
+            <w:r>
+              <w:rPr>
+                <w:rFonts w:asciiTheme="majorBidi" w:hAnsiTheme="majorBidi" w:hint="cs"/>
+                <w:highlight w:val="red"/>
+                <w:rtl/>
+              </w:rPr>
+              <w:t>ی</w:t>
+            </w:r>
+            <w:r>
+              <w:rPr>
+                <w:rFonts w:asciiTheme="majorBidi" w:hAnsiTheme="majorBidi"/>
+                <w:highlight w:val="red"/>
+                <w:rtl/>
+              </w:rPr>
+              <w:t xml:space="preserve"> بندد و اطلاعات ذخ</w:t>
+            </w:r>
+            <w:r>
+              <w:rPr>
+                <w:rFonts w:asciiTheme="majorBidi" w:hAnsiTheme="majorBidi" w:hint="cs"/>
+                <w:highlight w:val="red"/>
+                <w:rtl/>
+              </w:rPr>
+              <w:t>ی</w:t>
+            </w:r>
+            <w:r>
+              <w:rPr>
                 <w:rFonts w:asciiTheme="majorBidi" w:hAnsiTheme="majorBidi" w:hint="eastAsia"/>
-                <w:highlight w:val="yellow"/>
-                <w:rtl/>
-              </w:rPr>
-              <w:t>نصورت،</w:t>
+                <w:highlight w:val="red"/>
+                <w:rtl/>
+              </w:rPr>
+              <w:t>ره</w:t>
             </w:r>
             <w:r>
               <w:rPr>
                 <w:rFonts w:asciiTheme="majorBidi" w:hAnsiTheme="majorBidi"/>
-                <w:highlight w:val="yellow"/>
-                <w:rtl/>
-              </w:rPr>
-              <w:t xml:space="preserve"> فرم نت</w:t>
-            </w:r>
-            <w:r>
-              <w:rPr>
-                <w:rFonts w:asciiTheme="majorBidi" w:hAnsiTheme="majorBidi" w:hint="cs"/>
-                <w:highlight w:val="yellow"/>
+                <w:highlight w:val="red"/>
+                <w:rtl/>
+              </w:rPr>
+              <w:t xml:space="preserve"> شده را به عنوان </w:t>
+            </w:r>
+            <w:r>
+              <w:rPr>
+                <w:rFonts w:asciiTheme="majorBidi" w:hAnsiTheme="majorBidi" w:hint="cs"/>
+                <w:highlight w:val="red"/>
                 <w:rtl/>
               </w:rPr>
               <w:t>ی</w:t>
@@ -24122,7 +24237,31 @@
             <w:r>
               <w:rPr>
                 <w:rFonts w:asciiTheme="majorBidi" w:hAnsiTheme="majorBidi" w:hint="eastAsia"/>
-                <w:highlight w:val="yellow"/>
+                <w:highlight w:val="red"/>
+                <w:rtl/>
+              </w:rPr>
+              <w:t>ک</w:t>
+            </w:r>
+            <w:r>
+              <w:rPr>
+                <w:rFonts w:asciiTheme="majorBidi" w:hAnsiTheme="majorBidi"/>
+                <w:highlight w:val="red"/>
+                <w:rtl/>
+              </w:rPr>
+              <w:t xml:space="preserve"> رکورد به بخش نت</w:t>
+            </w:r>
+            <w:r>
+              <w:rPr>
+                <w:rFonts w:asciiTheme="majorBidi" w:hAnsiTheme="majorBidi" w:hint="cs"/>
+                <w:highlight w:val="red"/>
+                <w:rtl/>
+              </w:rPr>
+              <w:t>ی</w:t>
+            </w:r>
+            <w:r>
+              <w:rPr>
+                <w:rFonts w:asciiTheme="majorBidi" w:hAnsiTheme="majorBidi" w:hint="eastAsia"/>
+                <w:highlight w:val="red"/>
                 <w:rtl/>
               </w:rPr>
               <w:t>جه</w:t>
@@ -24130,7 +24269,7 @@
             <w:r>
               <w:rPr>
                 <w:rFonts w:asciiTheme="majorBidi" w:hAnsiTheme="majorBidi"/>
-                <w:highlight w:val="yellow"/>
+                <w:highlight w:val="red"/>
                 <w:rtl/>
               </w:rPr>
               <w:t xml:space="preserve"> بررس</w:t>
@@ -24138,7 +24277,7 @@
             <w:r>
               <w:rPr>
                 <w:rFonts w:asciiTheme="majorBidi" w:hAnsiTheme="majorBidi" w:hint="cs"/>
-                <w:highlight w:val="yellow"/>
+                <w:highlight w:val="red"/>
                 <w:rtl/>
               </w:rPr>
               <w:t>ی</w:t>
@@ -24146,15 +24285,15 @@
             <w:r>
               <w:rPr>
                 <w:rFonts w:asciiTheme="majorBidi" w:hAnsiTheme="majorBidi"/>
-                <w:highlight w:val="yellow"/>
-                <w:rtl/>
-              </w:rPr>
-              <w:t xml:space="preserve"> را م</w:t>
-            </w:r>
-            <w:r>
-              <w:rPr>
-                <w:rFonts w:asciiTheme="majorBidi" w:hAnsiTheme="majorBidi" w:hint="cs"/>
-                <w:highlight w:val="yellow"/>
+                <w:highlight w:val="red"/>
+                <w:rtl/>
+              </w:rPr>
+              <w:t xml:space="preserve"> اضافه م</w:t>
+            </w:r>
+            <w:r>
+              <w:rPr>
+                <w:rFonts w:asciiTheme="majorBidi" w:hAnsiTheme="majorBidi" w:hint="cs"/>
+                <w:highlight w:val="red"/>
                 <w:rtl/>
               </w:rPr>
               <w:t>ی</w:t>
@@ -24162,15 +24301,23 @@
             <w:r>
               <w:rPr>
                 <w:rFonts w:asciiTheme="majorBidi" w:hAnsiTheme="majorBidi"/>
-                <w:highlight w:val="yellow"/>
-                <w:rtl/>
-              </w:rPr>
-              <w:t xml:space="preserve"> بندد و اطلاعات ذخ</w:t>
-            </w:r>
-            <w:r>
-              <w:rPr>
-                <w:rFonts w:asciiTheme="majorBidi" w:hAnsiTheme="majorBidi" w:hint="cs"/>
-                <w:highlight w:val="yellow"/>
+                <w:highlight w:val="red"/>
+                <w:rtl/>
+              </w:rPr>
+              <w:t xml:space="preserve"> نم</w:t>
+            </w:r>
+            <w:r>
+              <w:rPr>
+                <w:rFonts w:asciiTheme="majorBidi" w:hAnsiTheme="majorBidi" w:hint="eastAsia"/>
+                <w:highlight w:val="red"/>
+                <w:rtl/>
+              </w:rPr>
+              <w:t>ا</w:t>
+            </w:r>
+            <w:r>
+              <w:rPr>
+                <w:rFonts w:asciiTheme="majorBidi" w:hAnsiTheme="majorBidi" w:hint="cs"/>
+                <w:highlight w:val="red"/>
                 <w:rtl/>
               </w:rPr>
               <w:t>ی</w:t>
@@ -24178,23 +24325,23 @@
             <w:r>
               <w:rPr>
                 <w:rFonts w:asciiTheme="majorBidi" w:hAnsiTheme="majorBidi" w:hint="eastAsia"/>
-                <w:highlight w:val="yellow"/>
-                <w:rtl/>
-              </w:rPr>
-              <w:t>ره</w:t>
+                <w:highlight w:val="red"/>
+                <w:rtl/>
+              </w:rPr>
+              <w:t>د</w:t>
             </w:r>
             <w:r>
               <w:rPr>
                 <w:rFonts w:asciiTheme="majorBidi" w:hAnsiTheme="majorBidi"/>
-                <w:highlight w:val="yellow"/>
-                <w:rtl/>
-              </w:rPr>
-              <w:t xml:space="preserve"> شده را به عنوان </w:t>
-            </w:r>
-            <w:r>
-              <w:rPr>
-                <w:rFonts w:asciiTheme="majorBidi" w:hAnsiTheme="majorBidi" w:hint="cs"/>
-                <w:highlight w:val="yellow"/>
+                <w:highlight w:val="red"/>
+                <w:rtl/>
+              </w:rPr>
+              <w:t>. در ا</w:t>
+            </w:r>
+            <w:r>
+              <w:rPr>
+                <w:rFonts w:asciiTheme="majorBidi" w:hAnsiTheme="majorBidi" w:hint="cs"/>
+                <w:highlight w:val="red"/>
                 <w:rtl/>
               </w:rPr>
               <w:t>ی</w:t>
@@ -24202,23 +24349,23 @@
             <w:r>
               <w:rPr>
                 <w:rFonts w:asciiTheme="majorBidi" w:hAnsiTheme="majorBidi" w:hint="eastAsia"/>
-                <w:highlight w:val="yellow"/>
-                <w:rtl/>
-              </w:rPr>
-              <w:t>ک</w:t>
+                <w:highlight w:val="red"/>
+                <w:rtl/>
+              </w:rPr>
+              <w:t>ن</w:t>
             </w:r>
             <w:r>
               <w:rPr>
                 <w:rFonts w:asciiTheme="majorBidi" w:hAnsiTheme="majorBidi"/>
-                <w:highlight w:val="yellow"/>
-                <w:rtl/>
-              </w:rPr>
-              <w:t xml:space="preserve"> رکورد به بخش نت</w:t>
-            </w:r>
-            <w:r>
-              <w:rPr>
-                <w:rFonts w:asciiTheme="majorBidi" w:hAnsiTheme="majorBidi" w:hint="cs"/>
-                <w:highlight w:val="yellow"/>
+                <w:highlight w:val="red"/>
+                <w:rtl/>
+              </w:rPr>
+              <w:t xml:space="preserve"> جدول، ف</w:t>
+            </w:r>
+            <w:r>
+              <w:rPr>
+                <w:rFonts w:asciiTheme="majorBidi" w:hAnsiTheme="majorBidi" w:hint="cs"/>
+                <w:highlight w:val="red"/>
                 <w:rtl/>
               </w:rPr>
               <w:t>ی</w:t>
@@ -24226,63 +24373,151 @@
             <w:r>
               <w:rPr>
                 <w:rFonts w:asciiTheme="majorBidi" w:hAnsiTheme="majorBidi" w:hint="eastAsia"/>
-                <w:highlight w:val="yellow"/>
-                <w:rtl/>
-              </w:rPr>
-              <w:t>جه</w:t>
+                <w:highlight w:val="red"/>
+                <w:rtl/>
+              </w:rPr>
+              <w:t>لدها</w:t>
+            </w:r>
+            <w:r>
+              <w:rPr>
+                <w:rFonts w:asciiTheme="majorBidi" w:hAnsiTheme="majorBidi" w:hint="cs"/>
+                <w:highlight w:val="red"/>
+                <w:rtl/>
+              </w:rPr>
+              <w:t>ی</w:t>
             </w:r>
             <w:r>
               <w:rPr>
                 <w:rFonts w:asciiTheme="majorBidi" w:hAnsiTheme="majorBidi"/>
-                <w:highlight w:val="yellow"/>
-                <w:rtl/>
-              </w:rPr>
-              <w:t xml:space="preserve"> بررس</w:t>
-            </w:r>
-            <w:r>
-              <w:rPr>
-                <w:rFonts w:asciiTheme="majorBidi" w:hAnsiTheme="majorBidi" w:hint="cs"/>
-                <w:highlight w:val="yellow"/>
+                <w:highlight w:val="red"/>
+                <w:rtl/>
+              </w:rPr>
+              <w:t xml:space="preserve"> تار</w:t>
+            </w:r>
+            <w:r>
+              <w:rPr>
+                <w:rFonts w:asciiTheme="majorBidi" w:hAnsiTheme="majorBidi" w:hint="cs"/>
+                <w:highlight w:val="red"/>
                 <w:rtl/>
               </w:rPr>
               <w:t>ی</w:t>
             </w:r>
             <w:r>
               <w:rPr>
+                <w:rFonts w:asciiTheme="majorBidi" w:hAnsiTheme="majorBidi" w:hint="eastAsia"/>
+                <w:highlight w:val="red"/>
+                <w:rtl/>
+              </w:rPr>
+              <w:t>خ</w:t>
+            </w:r>
+            <w:r>
+              <w:rPr>
                 <w:rFonts w:asciiTheme="majorBidi" w:hAnsiTheme="majorBidi"/>
-                <w:highlight w:val="yellow"/>
-                <w:rtl/>
-              </w:rPr>
-              <w:t xml:space="preserve"> اضافه م</w:t>
-            </w:r>
-            <w:r>
-              <w:rPr>
-                <w:rFonts w:asciiTheme="majorBidi" w:hAnsiTheme="majorBidi" w:hint="cs"/>
-                <w:highlight w:val="yellow"/>
+                <w:highlight w:val="red"/>
+                <w:rtl/>
+              </w:rPr>
+              <w:t xml:space="preserve"> ثبت، ساعت ثبت، نام کاربر</w:t>
+            </w:r>
+            <w:r>
+              <w:rPr>
+                <w:rFonts w:asciiTheme="majorBidi" w:hAnsiTheme="majorBidi" w:hint="cs"/>
+                <w:highlight w:val="red"/>
                 <w:rtl/>
               </w:rPr>
               <w:t>ی</w:t>
             </w:r>
             <w:r>
               <w:rPr>
+                <w:rFonts w:asciiTheme="majorBidi" w:hAnsiTheme="majorBidi" w:hint="eastAsia"/>
+                <w:highlight w:val="red"/>
+                <w:rtl/>
+              </w:rPr>
+              <w:t>،</w:t>
+            </w:r>
+            <w:r>
+              <w:rPr>
                 <w:rFonts w:asciiTheme="majorBidi" w:hAnsiTheme="majorBidi"/>
-                <w:highlight w:val="yellow"/>
-                <w:rtl/>
-              </w:rPr>
-              <w:t xml:space="preserve"> نم</w:t>
+                <w:highlight w:val="red"/>
+                <w:rtl/>
+              </w:rPr>
+              <w:t xml:space="preserve"> توض</w:t>
+            </w:r>
+            <w:r>
+              <w:rPr>
+                <w:rFonts w:asciiTheme="majorBidi" w:hAnsiTheme="majorBidi" w:hint="cs"/>
+                <w:highlight w:val="red"/>
+                <w:rtl/>
+              </w:rPr>
+              <w:t>ی</w:t>
             </w:r>
             <w:r>
               <w:rPr>
                 <w:rFonts w:asciiTheme="majorBidi" w:hAnsiTheme="majorBidi" w:hint="eastAsia"/>
-                <w:highlight w:val="yellow"/>
+                <w:highlight w:val="red"/>
+                <w:rtl/>
+              </w:rPr>
+              <w:t>حات</w:t>
+            </w:r>
+            <w:r>
+              <w:rPr>
+                <w:rFonts w:asciiTheme="majorBidi" w:hAnsiTheme="majorBidi"/>
+                <w:highlight w:val="red"/>
+                <w:rtl/>
+              </w:rPr>
+              <w:t xml:space="preserve"> و ارجاع گ</w:t>
+            </w:r>
+            <w:r>
+              <w:rPr>
+                <w:rFonts w:asciiTheme="majorBidi" w:hAnsiTheme="majorBidi" w:hint="cs"/>
+                <w:highlight w:val="red"/>
+                <w:rtl/>
+              </w:rPr>
+              <w:t>ی</w:t>
+            </w:r>
+            <w:r>
+              <w:rPr>
+                <w:rFonts w:asciiTheme="majorBidi" w:hAnsiTheme="majorBidi" w:hint="eastAsia"/>
+                <w:highlight w:val="red"/>
+                <w:rtl/>
+              </w:rPr>
+              <w:t>رنده</w:t>
+            </w:r>
+            <w:r>
+              <w:rPr>
+                <w:rFonts w:asciiTheme="majorBidi" w:hAnsiTheme="majorBidi"/>
+                <w:highlight w:val="red"/>
+                <w:rtl/>
+              </w:rPr>
+              <w:t xml:space="preserve"> (در صورت ارجاع، نام واحد </w:t>
+            </w:r>
+            <w:r>
+              <w:rPr>
+                <w:rFonts w:asciiTheme="majorBidi" w:hAnsiTheme="majorBidi" w:hint="cs"/>
+                <w:highlight w:val="red"/>
+                <w:rtl/>
+              </w:rPr>
+              <w:t>ی</w:t>
+            </w:r>
+            <w:r>
+              <w:rPr>
+                <w:rFonts w:asciiTheme="majorBidi" w:hAnsiTheme="majorBidi" w:hint="eastAsia"/>
+                <w:highlight w:val="red"/>
                 <w:rtl/>
               </w:rPr>
               <w:t>ا</w:t>
             </w:r>
             <w:r>
               <w:rPr>
-                <w:rFonts w:asciiTheme="majorBidi" w:hAnsiTheme="majorBidi" w:hint="cs"/>
-                <w:highlight w:val="yellow"/>
+                <w:rFonts w:asciiTheme="majorBidi" w:hAnsiTheme="majorBidi"/>
+                <w:highlight w:val="red"/>
+                <w:rtl/>
+              </w:rPr>
+              <w:t xml:space="preserve"> کارشناس </w:t>
+            </w:r>
+            <w:r>
+              <w:rPr>
+                <w:rFonts w:asciiTheme="majorBidi" w:hAnsiTheme="majorBidi" w:hint="cs"/>
+                <w:highlight w:val="red"/>
                 <w:rtl/>
               </w:rPr>
               <w:t>ی</w:t>
@@ -24290,23 +24525,23 @@
             <w:r>
               <w:rPr>
                 <w:rFonts w:asciiTheme="majorBidi" w:hAnsiTheme="majorBidi" w:hint="eastAsia"/>
-                <w:highlight w:val="yellow"/>
-                <w:rtl/>
-              </w:rPr>
-              <w:t>د</w:t>
+                <w:highlight w:val="red"/>
+                <w:rtl/>
+              </w:rPr>
+              <w:t>ا</w:t>
             </w:r>
             <w:r>
               <w:rPr>
                 <w:rFonts w:asciiTheme="majorBidi" w:hAnsiTheme="majorBidi"/>
-                <w:highlight w:val="yellow"/>
-                <w:rtl/>
-              </w:rPr>
-              <w:t>. در ا</w:t>
-            </w:r>
-            <w:r>
-              <w:rPr>
-                <w:rFonts w:asciiTheme="majorBidi" w:hAnsiTheme="majorBidi" w:hint="cs"/>
-                <w:highlight w:val="yellow"/>
+                <w:highlight w:val="red"/>
+                <w:rtl/>
+              </w:rPr>
+              <w:t xml:space="preserve"> اداره ارجاع گ</w:t>
+            </w:r>
+            <w:r>
+              <w:rPr>
+                <w:rFonts w:asciiTheme="majorBidi" w:hAnsiTheme="majorBidi" w:hint="cs"/>
+                <w:highlight w:val="red"/>
                 <w:rtl/>
               </w:rPr>
               <w:t>ی</w:t>
@@ -24314,215 +24549,15 @@
             <w:r>
               <w:rPr>
                 <w:rFonts w:asciiTheme="majorBidi" w:hAnsiTheme="majorBidi" w:hint="eastAsia"/>
-                <w:highlight w:val="yellow"/>
-                <w:rtl/>
-              </w:rPr>
-              <w:t>ن</w:t>
+                <w:highlight w:val="red"/>
+                <w:rtl/>
+              </w:rPr>
+              <w:t>رنده</w:t>
             </w:r>
             <w:r>
               <w:rPr>
                 <w:rFonts w:asciiTheme="majorBidi" w:hAnsiTheme="majorBidi"/>
-                <w:highlight w:val="yellow"/>
-                <w:rtl/>
-              </w:rPr>
-              <w:t xml:space="preserve"> جدول، ف</w:t>
-            </w:r>
-            <w:r>
-              <w:rPr>
-                <w:rFonts w:asciiTheme="majorBidi" w:hAnsiTheme="majorBidi" w:hint="cs"/>
-                <w:highlight w:val="yellow"/>
-                <w:rtl/>
-              </w:rPr>
-              <w:t>ی</w:t>
-            </w:r>
-            <w:r>
-              <w:rPr>
-                <w:rFonts w:asciiTheme="majorBidi" w:hAnsiTheme="majorBidi" w:hint="eastAsia"/>
-                <w:highlight w:val="yellow"/>
-                <w:rtl/>
-              </w:rPr>
-              <w:t>لدها</w:t>
-            </w:r>
-            <w:r>
-              <w:rPr>
-                <w:rFonts w:asciiTheme="majorBidi" w:hAnsiTheme="majorBidi" w:hint="cs"/>
-                <w:highlight w:val="yellow"/>
-                <w:rtl/>
-              </w:rPr>
-              <w:t>ی</w:t>
-            </w:r>
-            <w:r>
-              <w:rPr>
-                <w:rFonts w:asciiTheme="majorBidi" w:hAnsiTheme="majorBidi"/>
-                <w:highlight w:val="yellow"/>
-                <w:rtl/>
-              </w:rPr>
-              <w:t xml:space="preserve"> تار</w:t>
-            </w:r>
-            <w:r>
-              <w:rPr>
-                <w:rFonts w:asciiTheme="majorBidi" w:hAnsiTheme="majorBidi" w:hint="cs"/>
-                <w:highlight w:val="yellow"/>
-                <w:rtl/>
-              </w:rPr>
-              <w:t>ی</w:t>
-            </w:r>
-            <w:r>
-              <w:rPr>
-                <w:rFonts w:asciiTheme="majorBidi" w:hAnsiTheme="majorBidi" w:hint="eastAsia"/>
-                <w:highlight w:val="yellow"/>
-                <w:rtl/>
-              </w:rPr>
-              <w:t>خ</w:t>
-            </w:r>
-            <w:r>
-              <w:rPr>
-                <w:rFonts w:asciiTheme="majorBidi" w:hAnsiTheme="majorBidi"/>
-                <w:highlight w:val="yellow"/>
-                <w:rtl/>
-              </w:rPr>
-              <w:t xml:space="preserve"> ثبت، ساعت ثبت، نام کاربر</w:t>
-            </w:r>
-            <w:r>
-              <w:rPr>
-                <w:rFonts w:asciiTheme="majorBidi" w:hAnsiTheme="majorBidi" w:hint="cs"/>
-                <w:highlight w:val="yellow"/>
-                <w:rtl/>
-              </w:rPr>
-              <w:t>ی</w:t>
-            </w:r>
-            <w:r>
-              <w:rPr>
-                <w:rFonts w:asciiTheme="majorBidi" w:hAnsiTheme="majorBidi" w:hint="eastAsia"/>
-                <w:highlight w:val="yellow"/>
-                <w:rtl/>
-              </w:rPr>
-              <w:t>،</w:t>
-            </w:r>
-            <w:r>
-              <w:rPr>
-                <w:rFonts w:asciiTheme="majorBidi" w:hAnsiTheme="majorBidi"/>
-                <w:highlight w:val="yellow"/>
-                <w:rtl/>
-              </w:rPr>
-              <w:t xml:space="preserve"> توض</w:t>
-            </w:r>
-            <w:r>
-              <w:rPr>
-                <w:rFonts w:asciiTheme="majorBidi" w:hAnsiTheme="majorBidi" w:hint="cs"/>
-                <w:highlight w:val="yellow"/>
-                <w:rtl/>
-              </w:rPr>
-              <w:t>ی</w:t>
-            </w:r>
-            <w:r>
-              <w:rPr>
-                <w:rFonts w:asciiTheme="majorBidi" w:hAnsiTheme="majorBidi" w:hint="eastAsia"/>
-                <w:highlight w:val="yellow"/>
-                <w:rtl/>
-              </w:rPr>
-              <w:t>حات</w:t>
-            </w:r>
-            <w:r>
-              <w:rPr>
-                <w:rFonts w:asciiTheme="majorBidi" w:hAnsiTheme="majorBidi"/>
-                <w:highlight w:val="yellow"/>
-                <w:rtl/>
-              </w:rPr>
-              <w:t xml:space="preserve"> و ارجاع گ</w:t>
-            </w:r>
-            <w:r>
-              <w:rPr>
-                <w:rFonts w:asciiTheme="majorBidi" w:hAnsiTheme="majorBidi" w:hint="cs"/>
-                <w:highlight w:val="yellow"/>
-                <w:rtl/>
-              </w:rPr>
-              <w:t>ی</w:t>
-            </w:r>
-            <w:r>
-              <w:rPr>
-                <w:rFonts w:asciiTheme="majorBidi" w:hAnsiTheme="majorBidi" w:hint="eastAsia"/>
-                <w:highlight w:val="yellow"/>
-                <w:rtl/>
-              </w:rPr>
-              <w:t>رنده</w:t>
-            </w:r>
-            <w:r>
-              <w:rPr>
-                <w:rFonts w:asciiTheme="majorBidi" w:hAnsiTheme="majorBidi"/>
-                <w:highlight w:val="yellow"/>
-                <w:rtl/>
-              </w:rPr>
-              <w:t xml:space="preserve"> (در صورت ارجاع، نام واحد </w:t>
-            </w:r>
-            <w:r>
-              <w:rPr>
-                <w:rFonts w:asciiTheme="majorBidi" w:hAnsiTheme="majorBidi" w:hint="cs"/>
-                <w:highlight w:val="yellow"/>
-                <w:rtl/>
-              </w:rPr>
-              <w:t>ی</w:t>
-            </w:r>
-            <w:r>
-              <w:rPr>
-                <w:rFonts w:asciiTheme="majorBidi" w:hAnsiTheme="majorBidi" w:hint="eastAsia"/>
-                <w:highlight w:val="yellow"/>
-                <w:rtl/>
-              </w:rPr>
-              <w:t>ا</w:t>
-            </w:r>
-            <w:r>
-              <w:rPr>
-                <w:rFonts w:asciiTheme="majorBidi" w:hAnsiTheme="majorBidi"/>
-                <w:highlight w:val="yellow"/>
-                <w:rtl/>
-              </w:rPr>
-              <w:t xml:space="preserve"> کارشناس </w:t>
-            </w:r>
-            <w:r>
-              <w:rPr>
-                <w:rFonts w:asciiTheme="majorBidi" w:hAnsiTheme="majorBidi" w:hint="cs"/>
-                <w:highlight w:val="yellow"/>
-                <w:rtl/>
-              </w:rPr>
-              <w:t>ی</w:t>
-            </w:r>
-            <w:r>
-              <w:rPr>
-                <w:rFonts w:asciiTheme="majorBidi" w:hAnsiTheme="majorBidi" w:hint="eastAsia"/>
-                <w:highlight w:val="yellow"/>
-                <w:rtl/>
-              </w:rPr>
-              <w:t>ا</w:t>
-            </w:r>
-            <w:r>
-              <w:rPr>
-                <w:rFonts w:asciiTheme="majorBidi" w:hAnsiTheme="majorBidi"/>
-                <w:highlight w:val="yellow"/>
-                <w:rtl/>
-              </w:rPr>
-              <w:t xml:space="preserve"> اداره ارجاع گ</w:t>
-            </w:r>
-            <w:r>
-              <w:rPr>
-                <w:rFonts w:asciiTheme="majorBidi" w:hAnsiTheme="majorBidi" w:hint="cs"/>
-                <w:highlight w:val="yellow"/>
-                <w:rtl/>
-              </w:rPr>
-              <w:t>ی</w:t>
-            </w:r>
-            <w:r>
-              <w:rPr>
-                <w:rFonts w:asciiTheme="majorBidi" w:hAnsiTheme="majorBidi" w:hint="eastAsia"/>
-                <w:highlight w:val="yellow"/>
-                <w:rtl/>
-              </w:rPr>
-              <w:t>رنده</w:t>
-            </w:r>
-            <w:r>
-              <w:rPr>
-                <w:rFonts w:asciiTheme="majorBidi" w:hAnsiTheme="majorBidi"/>
-                <w:highlight w:val="yellow"/>
+                <w:highlight w:val="red"/>
                 <w:rtl/>
               </w:rPr>
               <w:t>) قابل مشاهده هستند.</w:t>
@@ -26473,7 +26508,15 @@
                 <w:highlight w:val="yellow"/>
                 <w:rtl/>
               </w:rPr>
-              <w:t>جهت بررسی درخواست های دانشگاه های علمی کاربردی ، پیام نور ، فنی و حرفه ای و فرهنگیان ، به کاربر سازمان مرکزی فعالیت مربوطه ارسال شود.</w:t>
+              <w:t xml:space="preserve">جهت بررسی درخواست های دانشگاه های علمی کاربردی ، پیام نور ، فنی و حرفه </w:t>
+            </w:r>
+            <w:r>
+              <w:rPr>
+                <w:highlight w:val="yellow"/>
+                <w:rtl/>
+              </w:rPr>
+              <w:lastRenderedPageBreak/>
+              <w:t>ای و فرهنگیان ، به کاربر سازمان مرکزی فعالیت مربوطه ارسال شود.</w:t>
             </w:r>
             <w:r>
               <w:rPr>
@@ -27336,7 +27379,16 @@
                 <w:highlight w:val="yellow"/>
                 <w:rtl/>
               </w:rPr>
-              <w:t xml:space="preserve"> در صورت انتخاب یکی از مقادیر علمی کاربردی ، پیام نور ، فرهنگیان و فنی و حرفه ای ، امکان انتخاب نام دانشگاه وجود نخواهد داشت </w:t>
+              <w:t xml:space="preserve"> در صورت انتخاب یکی از مقادیر علمی کاربردی ، پیام نور ، فرهنگیان و فنی و حرفه ای ، امکان انتخاب نام دانشگاه وجود نخواهد </w:t>
+            </w:r>
+            <w:r>
+              <w:rPr>
+                <w:rFonts w:asciiTheme="majorBidi" w:hAnsiTheme="majorBidi"/>
+                <w:highlight w:val="yellow"/>
+                <w:rtl/>
+              </w:rPr>
+              <w:lastRenderedPageBreak/>
+              <w:t xml:space="preserve">داشت </w:t>
             </w:r>
             <w:r>
               <w:rPr>
@@ -27367,7 +27419,6 @@
                 <w:highlight w:val="yellow"/>
                 <w:rtl/>
               </w:rPr>
-              <w:lastRenderedPageBreak/>
               <w:t>جهت بررسی درخواست های دانشگاه های علمی کاربردی ، پیام نور ، فنی و حرفه ای و فرهنگیان ، به کاربر سازمان مرکزی فعالیت مربوطه ارسال شود</w:t>
             </w:r>
             <w:r>
@@ -28351,7 +28402,17 @@
                 <w:sz w:val="24"/>
                 <w:rtl/>
               </w:rPr>
-              <w:t>در فرم درخواست پشتیبانی سامانه سجاد ‏امکان درج هر دو مقدار فارسی و انگلیسی در فیلد شرح، و در فرم نتیجه بررسی امکان درج هر دو مقدار فارسی و انگلیسی در فیلد توضیحات وجود داشته باشد.</w:t>
+              <w:t xml:space="preserve">در فرم درخواست پشتیبانی سامانه سجاد ‏امکان درج هر دو مقدار فارسی و انگلیسی </w:t>
+            </w:r>
+            <w:r>
+              <w:rPr>
+                <w:rFonts w:eastAsia="Times New Roman" w:hint="cs"/>
+                <w:noProof/>
+                <w:sz w:val="24"/>
+                <w:rtl/>
+              </w:rPr>
+              <w:lastRenderedPageBreak/>
+              <w:t>در فیلد شرح، و در فرم نتیجه بررسی امکان درج هر دو مقدار فارسی و انگلیسی در فیلد توضیحات وجود داشته باشد.</w:t>
             </w:r>
           </w:p>
         </w:tc>
@@ -28781,8 +28842,20 @@
                 <w:highlight w:val="green"/>
                 <w:rtl/>
               </w:rPr>
-              <w:t xml:space="preserve">شماره پیگیری فرایند" به صورت عددی بوده و حداکثر 10 کاراکتر دریافت </w:t>
-            </w:r>
+              <w:t>شماره پیگیری فرایند" به صورت عددی بوده و حداکثر 10 کاراکتر دریافت خواهد کرد.</w:t>
+            </w:r>
+          </w:p>
+          <w:p>
+            <w:pPr>
+              <w:ind w:left="0"/>
+              <w:rPr>
+                <w:rFonts w:eastAsia="Times New Roman"/>
+                <w:noProof/>
+                <w:sz w:val="24"/>
+                <w:highlight w:val="green"/>
+                <w:rtl/>
+              </w:rPr>
+            </w:pPr>
             <w:r>
               <w:rPr>
                 <w:rFonts w:eastAsia="Times New Roman" w:hint="cs"/>
@@ -28791,8 +28864,77 @@
                 <w:highlight w:val="green"/>
                 <w:rtl/>
               </w:rPr>
-              <w:lastRenderedPageBreak/>
-              <w:t>خواهد کرد.</w:t>
+              <w:t xml:space="preserve">شماره پیگیری فرایند وارد شده میبایست </w:t>
+            </w:r>
+            <w:r>
+              <w:rPr>
+                <w:rFonts w:eastAsia="Times New Roman" w:hint="cs"/>
+                <w:noProof/>
+                <w:sz w:val="24"/>
+                <w:highlight w:val="green"/>
+                <w:rtl/>
+              </w:rPr>
+              <w:t xml:space="preserve">متعلق </w:t>
+            </w:r>
+            <w:r>
+              <w:rPr>
+                <w:rFonts w:eastAsia="Times New Roman" w:hint="cs"/>
+                <w:noProof/>
+                <w:sz w:val="24"/>
+                <w:highlight w:val="green"/>
+                <w:rtl/>
+              </w:rPr>
+              <w:t xml:space="preserve">به فرایند انتخاب شده از فیلد </w:t>
+            </w:r>
+            <w:r>
+              <w:rPr>
+                <w:rFonts w:eastAsia="Times New Roman" w:cs="Cambria" w:hint="cs"/>
+                <w:noProof/>
+                <w:sz w:val="24"/>
+                <w:highlight w:val="green"/>
+                <w:rtl/>
+              </w:rPr>
+              <w:t>"</w:t>
+            </w:r>
+            <w:r>
+              <w:rPr>
+                <w:rFonts w:eastAsia="Times New Roman" w:hint="cs"/>
+                <w:noProof/>
+                <w:sz w:val="24"/>
+                <w:highlight w:val="green"/>
+                <w:rtl/>
+              </w:rPr>
+              <w:t>موضوع اصلی</w:t>
+            </w:r>
+            <w:r>
+              <w:rPr>
+                <w:rFonts w:eastAsia="Times New Roman" w:cs="Cambria" w:hint="cs"/>
+                <w:noProof/>
+                <w:sz w:val="24"/>
+                <w:highlight w:val="green"/>
+                <w:rtl/>
+              </w:rPr>
+              <w:t>"</w:t>
+            </w:r>
+            <w:r>
+              <w:rPr>
+                <w:rFonts w:eastAsia="Times New Roman" w:hint="cs"/>
+                <w:noProof/>
+                <w:sz w:val="24"/>
+                <w:highlight w:val="green"/>
+                <w:rtl/>
+              </w:rPr>
+              <w:t xml:space="preserve"> باشد.در صورتی </w:t>
+            </w:r>
+            <w:r>
+              <w:rPr>
+                <w:rFonts w:eastAsia="Times New Roman" w:hint="cs"/>
+                <w:noProof/>
+                <w:sz w:val="24"/>
+                <w:highlight w:val="green"/>
+                <w:rtl/>
+              </w:rPr>
+              <w:t>که متعلق به آن فرایند نباشد ، پیغام زیر به کاربر نمایش داده شده و امکان ثبت درخواست وجود نخواهد داشت :</w:t>
             </w:r>
           </w:p>
           <w:p>
@@ -28814,8 +28956,20 @@
                 <w:highlight w:val="green"/>
                 <w:rtl/>
               </w:rPr>
-              <w:t xml:space="preserve">شماره پیگیری فرایند وارد شده میبایست </w:t>
-            </w:r>
+              <w:t xml:space="preserve">"شماره پیگیری وارد شده مربوط به فرایند مورد نظر نمیباشد" </w:t>
+            </w:r>
+          </w:p>
+          <w:p>
+            <w:pPr>
+              <w:ind w:left="0"/>
+              <w:rPr>
+                <w:rFonts w:eastAsia="Times New Roman"/>
+                <w:noProof/>
+                <w:sz w:val="24"/>
+                <w:highlight w:val="green"/>
+                <w:rtl/>
+              </w:rPr>
+            </w:pPr>
             <w:r>
               <w:rPr>
                 <w:rFonts w:eastAsia="Times New Roman" w:hint="cs"/>
@@ -28824,7 +28978,7 @@
                 <w:highlight w:val="green"/>
                 <w:rtl/>
               </w:rPr>
-              <w:t xml:space="preserve">متعلق </w:t>
+              <w:t xml:space="preserve">پس از وارد کردن شماره پیگیری فرایند </w:t>
             </w:r>
             <w:r>
               <w:rPr>
@@ -28834,17 +28988,7 @@
                 <w:highlight w:val="green"/>
                 <w:rtl/>
               </w:rPr>
-              <w:t xml:space="preserve">به فرایند انتخاب شده از فیلد </w:t>
-            </w:r>
-            <w:r>
-              <w:rPr>
-                <w:rFonts w:eastAsia="Times New Roman" w:cs="Cambria" w:hint="cs"/>
-                <w:noProof/>
-                <w:sz w:val="24"/>
-                <w:highlight w:val="green"/>
-                <w:rtl/>
-              </w:rPr>
-              <w:t>"</w:t>
+              <w:t xml:space="preserve">به صورت صحیح </w:t>
             </w:r>
             <w:r>
               <w:rPr>
@@ -28854,17 +28998,7 @@
                 <w:highlight w:val="green"/>
                 <w:rtl/>
               </w:rPr>
-              <w:t>موضوع اصلی</w:t>
-            </w:r>
-            <w:r>
-              <w:rPr>
-                <w:rFonts w:eastAsia="Times New Roman" w:cs="Cambria" w:hint="cs"/>
-                <w:noProof/>
-                <w:sz w:val="24"/>
-                <w:highlight w:val="green"/>
-                <w:rtl/>
-              </w:rPr>
-              <w:t>"</w:t>
+              <w:t>، توضیحات درج شده در</w:t>
             </w:r>
             <w:r>
               <w:rPr>
@@ -28874,7 +29008,7 @@
                 <w:highlight w:val="green"/>
                 <w:rtl/>
               </w:rPr>
-              <w:t xml:space="preserve"> باشد.در صورتی </w:t>
+              <w:t xml:space="preserve"> بخش توضیحات</w:t>
             </w:r>
             <w:r>
               <w:rPr>
@@ -28884,7 +29018,17 @@
                 <w:highlight w:val="green"/>
                 <w:rtl/>
               </w:rPr>
-              <w:t>که متعلق به آن فرایند نباشد ، پیغام زیر به کاربر نمایش داده شده و امکان ثبت درخواست وجود نخواهد داشت :</w:t>
+              <w:t xml:space="preserve"> کارتابل متقاضی </w:t>
+            </w:r>
+            <w:r>
+              <w:rPr>
+                <w:rFonts w:eastAsia="Times New Roman" w:hint="cs"/>
+                <w:noProof/>
+                <w:sz w:val="24"/>
+                <w:highlight w:val="green"/>
+                <w:rtl/>
+              </w:rPr>
+              <w:t xml:space="preserve">، مطابق الگو زیر در این بخش نمایش داده میشود. </w:t>
             </w:r>
           </w:p>
           <w:p>
@@ -28906,8 +29050,20 @@
                 <w:highlight w:val="green"/>
                 <w:rtl/>
               </w:rPr>
-              <w:t xml:space="preserve">"شماره پیگیری وارد شده مربوط به فرایند مورد نظر نمیباشد" </w:t>
-            </w:r>
+              <w:t>"</w:t>
+            </w:r>
+            <w:bookmarkStart w:id="52" w:name="OLE_LINK1"/>
+            <w:r>
+              <w:rPr>
+                <w:rFonts w:eastAsia="Times New Roman" w:hint="cs"/>
+                <w:noProof/>
+                <w:sz w:val="24"/>
+                <w:highlight w:val="green"/>
+                <w:rtl/>
+              </w:rPr>
+              <w:t>وضعیت درخواست شما به شرح زیر میباشد :</w:t>
+            </w:r>
+            <w:bookmarkEnd w:id="52"/>
           </w:p>
           <w:p>
             <w:pPr>
@@ -28928,8 +29084,31 @@
                 <w:highlight w:val="green"/>
                 <w:rtl/>
               </w:rPr>
-              <w:t xml:space="preserve">پس از وارد کردن شماره پیگیری فرایند </w:t>
-            </w:r>
+              <w:t>{توضیحات درج شده در بخش توضیحات پورتال متقاضی} "</w:t>
+            </w:r>
+          </w:p>
+          <w:p>
+            <w:pPr>
+              <w:ind w:left="0"/>
+              <w:rPr>
+                <w:rFonts w:eastAsia="Times New Roman" w:cs="Arial"/>
+                <w:noProof/>
+                <w:sz w:val="24"/>
+                <w:rtl/>
+              </w:rPr>
+            </w:pPr>
+          </w:p>
+          <w:p>
+            <w:pPr>
+              <w:ind w:left="0"/>
+              <w:rPr>
+                <w:rFonts w:eastAsia="Times New Roman"/>
+                <w:noProof/>
+                <w:sz w:val="24"/>
+                <w:highlight w:val="green"/>
+                <w:rtl/>
+              </w:rPr>
+            </w:pPr>
             <w:r>
               <w:rPr>
                 <w:rFonts w:eastAsia="Times New Roman" w:hint="cs"/>
@@ -28938,7 +29117,7 @@
                 <w:highlight w:val="green"/>
                 <w:rtl/>
               </w:rPr>
-              <w:t xml:space="preserve">به صورت صحیح </w:t>
+              <w:t xml:space="preserve">پس از مشاهده توضیحات ، چکباکس </w:t>
             </w:r>
             <w:r>
               <w:rPr>
@@ -28948,8 +29127,20 @@
                 <w:highlight w:val="green"/>
                 <w:rtl/>
               </w:rPr>
-              <w:t>، توضیحات درج شده در</w:t>
-            </w:r>
+              <w:t>زیر به کاربر نمایش داده میشود :</w:t>
+            </w:r>
+          </w:p>
+          <w:p>
+            <w:pPr>
+              <w:ind w:left="0"/>
+              <w:rPr>
+                <w:rFonts w:eastAsia="Times New Roman"/>
+                <w:noProof/>
+                <w:sz w:val="24"/>
+                <w:highlight w:val="green"/>
+                <w:rtl/>
+              </w:rPr>
+            </w:pPr>
             <w:r>
               <w:rPr>
                 <w:rFonts w:eastAsia="Times New Roman" w:hint="cs"/>
@@ -28958,8 +29149,20 @@
                 <w:highlight w:val="green"/>
                 <w:rtl/>
               </w:rPr>
-              <w:t xml:space="preserve"> بخش توضیحات</w:t>
-            </w:r>
+              <w:t xml:space="preserve">"با توجه به وضعیت مشاهده شده ، درخواست ثبت پیگیری درخواست را دارم ." </w:t>
+            </w:r>
+          </w:p>
+          <w:p>
+            <w:pPr>
+              <w:ind w:left="0"/>
+              <w:rPr>
+                <w:rFonts w:eastAsia="Times New Roman"/>
+                <w:noProof/>
+                <w:sz w:val="24"/>
+                <w:highlight w:val="green"/>
+                <w:rtl/>
+              </w:rPr>
+            </w:pPr>
             <w:r>
               <w:rPr>
                 <w:rFonts w:eastAsia="Times New Roman" w:hint="cs"/>
@@ -28968,30 +29171,30 @@
                 <w:highlight w:val="green"/>
                 <w:rtl/>
               </w:rPr>
-              <w:t xml:space="preserve"> کارتابل متقاضی </w:t>
-            </w:r>
+              <w:t>جهت ثبت درخواست ، انتخاب چکباکس بالا اجباری خواهد بود.</w:t>
+            </w:r>
+          </w:p>
+          <w:p>
+            <w:pPr>
+              <w:ind w:left="0"/>
+              <w:rPr>
+                <w:rFonts w:eastAsia="Times New Roman"/>
+                <w:noProof/>
+                <w:sz w:val="24"/>
+                <w:highlight w:val="green"/>
+                <w:rtl/>
+              </w:rPr>
+            </w:pPr>
             <w:r>
               <w:rPr>
                 <w:rFonts w:eastAsia="Times New Roman" w:hint="cs"/>
                 <w:noProof/>
                 <w:sz w:val="24"/>
-                <w:highlight w:val="green"/>
-                <w:rtl/>
-              </w:rPr>
-              <w:t xml:space="preserve">، مطابق الگو زیر در این بخش نمایش داده میشود. </w:t>
-            </w:r>
-          </w:p>
-          <w:p>
-            <w:pPr>
-              <w:ind w:left="0"/>
-              <w:rPr>
-                <w:rFonts w:eastAsia="Times New Roman"/>
-                <w:noProof/>
-                <w:sz w:val="24"/>
-                <w:highlight w:val="green"/>
-                <w:rtl/>
-              </w:rPr>
-            </w:pPr>
+                <w:highlight w:val="yellow"/>
+                <w:rtl/>
+              </w:rPr>
+              <w:t xml:space="preserve">نکته : </w:t>
+            </w:r>
             <w:r>
               <w:rPr>
                 <w:rFonts w:eastAsia="Times New Roman" w:hint="cs"/>
@@ -29000,9 +29203,8 @@
                 <w:highlight w:val="green"/>
                 <w:rtl/>
               </w:rPr>
-              <w:t>"</w:t>
-            </w:r>
-            <w:bookmarkStart w:id="52" w:name="OLE_LINK1"/>
+              <w:t xml:space="preserve">در صورتی که </w:t>
+            </w:r>
             <w:r>
               <w:rPr>
                 <w:rFonts w:eastAsia="Times New Roman" w:hint="cs"/>
@@ -29011,63 +29213,27 @@
                 <w:highlight w:val="green"/>
                 <w:rtl/>
               </w:rPr>
-              <w:t>وضعیت درخواست شما به شرح زیر میباشد :</w:t>
-            </w:r>
-            <w:bookmarkEnd w:id="52"/>
-          </w:p>
-          <w:p>
-            <w:pPr>
-              <w:ind w:left="0"/>
-              <w:rPr>
-                <w:rFonts w:eastAsia="Times New Roman"/>
-                <w:noProof/>
-                <w:sz w:val="24"/>
-                <w:highlight w:val="green"/>
-                <w:rtl/>
-              </w:rPr>
-            </w:pPr>
+              <w:t xml:space="preserve">درخواست در کارتابل متقاضی (دانشجو) باشد ، امکان ثبت درخواست وجود نداشته </w:t>
+            </w:r>
             <w:r>
               <w:rPr>
                 <w:rFonts w:eastAsia="Times New Roman" w:hint="cs"/>
                 <w:noProof/>
                 <w:sz w:val="24"/>
-                <w:highlight w:val="green"/>
-                <w:rtl/>
-              </w:rPr>
-              <w:t>{توضیحات درج شده در بخش توضیحات پورتال متقاضی} "</w:t>
-            </w:r>
-          </w:p>
-          <w:p>
-            <w:pPr>
-              <w:ind w:left="0"/>
-              <w:rPr>
-                <w:rFonts w:eastAsia="Times New Roman" w:cs="Arial"/>
-                <w:noProof/>
-                <w:sz w:val="24"/>
-                <w:rtl/>
-              </w:rPr>
-            </w:pPr>
-          </w:p>
-          <w:p>
-            <w:pPr>
-              <w:ind w:left="0"/>
-              <w:rPr>
-                <w:rFonts w:eastAsia="Times New Roman"/>
-                <w:noProof/>
-                <w:sz w:val="24"/>
-                <w:highlight w:val="green"/>
-                <w:rtl/>
-              </w:rPr>
-            </w:pPr>
+                <w:highlight w:val="yellow"/>
+                <w:rtl/>
+              </w:rPr>
+              <w:t xml:space="preserve">، چکباکس بالا نمایش داده </w:t>
+            </w:r>
             <w:r>
               <w:rPr>
                 <w:rFonts w:eastAsia="Times New Roman" w:hint="cs"/>
                 <w:noProof/>
                 <w:sz w:val="24"/>
-                <w:highlight w:val="green"/>
-                <w:rtl/>
-              </w:rPr>
-              <w:t xml:space="preserve">پس از مشاهده توضیحات ، چکباکس </w:t>
+                <w:highlight w:val="yellow"/>
+                <w:rtl/>
+              </w:rPr>
+              <w:t>نشده</w:t>
             </w:r>
             <w:r>
               <w:rPr>
@@ -29077,20 +29243,8 @@
                 <w:highlight w:val="green"/>
                 <w:rtl/>
               </w:rPr>
-              <w:t>زیر به کاربر نمایش داده میشود :</w:t>
-            </w:r>
-          </w:p>
-          <w:p>
-            <w:pPr>
-              <w:ind w:left="0"/>
-              <w:rPr>
-                <w:rFonts w:eastAsia="Times New Roman"/>
-                <w:noProof/>
-                <w:sz w:val="24"/>
-                <w:highlight w:val="green"/>
-                <w:rtl/>
-              </w:rPr>
-            </w:pPr>
+              <w:t xml:space="preserve"> و</w:t>
+            </w:r>
             <w:r>
               <w:rPr>
                 <w:rFonts w:eastAsia="Times New Roman" w:hint="cs"/>
@@ -29099,20 +29253,8 @@
                 <w:highlight w:val="green"/>
                 <w:rtl/>
               </w:rPr>
-              <w:t xml:space="preserve">"با توجه به وضعیت مشاهده شده ، درخواست ثبت پیگیری درخواست را دارم ." </w:t>
-            </w:r>
-          </w:p>
-          <w:p>
-            <w:pPr>
-              <w:ind w:left="0"/>
-              <w:rPr>
-                <w:rFonts w:eastAsia="Times New Roman"/>
-                <w:noProof/>
-                <w:sz w:val="24"/>
-                <w:highlight w:val="green"/>
-                <w:rtl/>
-              </w:rPr>
-            </w:pPr>
+              <w:t xml:space="preserve"> پیغام زیر به کاربر نمایش </w:t>
+            </w:r>
             <w:r>
               <w:rPr>
                 <w:rFonts w:eastAsia="Times New Roman" w:hint="cs"/>
@@ -29121,89 +29263,8 @@
                 <w:highlight w:val="green"/>
                 <w:rtl/>
               </w:rPr>
-              <w:t>جهت ثبت درخواست ، انتخاب چکباکس بالا اجباری خواهد بود.</w:t>
-            </w:r>
-          </w:p>
-          <w:p>
-            <w:pPr>
-              <w:ind w:left="0"/>
-              <w:rPr>
-                <w:rFonts w:eastAsia="Times New Roman"/>
-                <w:noProof/>
-                <w:sz w:val="24"/>
-                <w:highlight w:val="green"/>
-                <w:rtl/>
-              </w:rPr>
-            </w:pPr>
-            <w:r>
-              <w:rPr>
-                <w:rFonts w:eastAsia="Times New Roman" w:hint="cs"/>
-                <w:noProof/>
-                <w:sz w:val="24"/>
-                <w:highlight w:val="yellow"/>
-                <w:rtl/>
-              </w:rPr>
-              <w:t xml:space="preserve">نکته : </w:t>
-            </w:r>
-            <w:r>
-              <w:rPr>
-                <w:rFonts w:eastAsia="Times New Roman" w:hint="cs"/>
-                <w:noProof/>
-                <w:sz w:val="24"/>
-                <w:highlight w:val="green"/>
-                <w:rtl/>
-              </w:rPr>
-              <w:t xml:space="preserve">در صورتی که </w:t>
-            </w:r>
-            <w:r>
-              <w:rPr>
-                <w:rFonts w:eastAsia="Times New Roman" w:hint="cs"/>
-                <w:noProof/>
-                <w:sz w:val="24"/>
-                <w:highlight w:val="green"/>
-                <w:rtl/>
-              </w:rPr>
-              <w:t xml:space="preserve">درخواست در کارتابل متقاضی (دانشجو) باشد ، امکان ثبت درخواست وجود نداشته </w:t>
-            </w:r>
-            <w:r>
-              <w:rPr>
-                <w:rFonts w:eastAsia="Times New Roman" w:hint="cs"/>
-                <w:noProof/>
-                <w:sz w:val="24"/>
-                <w:highlight w:val="yellow"/>
-                <w:rtl/>
-              </w:rPr>
-              <w:t xml:space="preserve">، چکباکس بالا نمایش داده </w:t>
-            </w:r>
-            <w:r>
-              <w:rPr>
-                <w:rFonts w:eastAsia="Times New Roman" w:hint="cs"/>
-                <w:noProof/>
-                <w:sz w:val="24"/>
-                <w:highlight w:val="yellow"/>
-                <w:rtl/>
-              </w:rPr>
-              <w:t>نشده</w:t>
-            </w:r>
-            <w:r>
-              <w:rPr>
-                <w:rFonts w:eastAsia="Times New Roman" w:hint="cs"/>
-                <w:noProof/>
-                <w:sz w:val="24"/>
-                <w:highlight w:val="green"/>
-                <w:rtl/>
-              </w:rPr>
-              <w:t xml:space="preserve"> و</w:t>
-            </w:r>
-            <w:r>
-              <w:rPr>
-                <w:rFonts w:eastAsia="Times New Roman" w:hint="cs"/>
-                <w:noProof/>
-                <w:sz w:val="24"/>
-                <w:highlight w:val="green"/>
-                <w:rtl/>
-              </w:rPr>
-              <w:t xml:space="preserve"> پیغام زیر به کاربر نمایش داده میشود</w:t>
+              <w:lastRenderedPageBreak/>
+              <w:t>داده میشود</w:t>
             </w:r>
             <w:r>
               <w:rPr>
@@ -30782,6 +30843,7 @@
                 <w:rFonts w:hint="cs"/>
                 <w:rtl/>
               </w:rPr>
+              <w:lastRenderedPageBreak/>
               <w:t xml:space="preserve">در صورتی ثبت درخواست با ثبت نام می بایست در مرحله اطلاع رسانی به متقاضی پیامک شود و متن آن مطابق متن ذیل باشد: </w:t>
             </w:r>
           </w:p>
@@ -30805,15 +30867,7 @@
                 <w:rFonts w:hint="cs"/>
                 <w:rtl/>
               </w:rPr>
-              <w:t xml:space="preserve">لطفا جهت مشاهده نتیجه درخواست به کارتابل و یا ایمیل خود مراجعه </w:t>
-            </w:r>
-            <w:r>
-              <w:rPr>
-                <w:rFonts w:hint="cs"/>
-                <w:rtl/>
-              </w:rPr>
-              <w:lastRenderedPageBreak/>
-              <w:t>فرمایید"</w:t>
+              <w:t>لطفا جهت مشاهده نتیجه درخواست به کارتابل و یا ایمیل خود مراجعه فرمایید"</w:t>
             </w:r>
           </w:p>
           <w:p>
@@ -31830,6 +31884,7 @@
                 <w:highlight w:val="yellow"/>
                 <w:rtl/>
               </w:rPr>
+              <w:lastRenderedPageBreak/>
               <w:t xml:space="preserve">لیست مقادیر فیلد </w:t>
             </w:r>
             <w:r>
@@ -32109,7 +32164,6 @@
                 <w:highlight w:val="yellow"/>
                 <w:rtl/>
               </w:rPr>
-              <w:lastRenderedPageBreak/>
               <w:t xml:space="preserve">با انتخاب دکمه افزودن یا ویرایش </w:t>
             </w:r>
             <w:r>
@@ -32448,6 +32502,7 @@
                 <w:sz w:val="24"/>
                 <w:rtl/>
               </w:rPr>
+              <w:lastRenderedPageBreak/>
               <w:t>این فرم به منظور تعریف اطلاعات پایه فرایند درخواست پشتیبانی سامانه سجاد تعریف شده است.</w:t>
             </w:r>
           </w:p>
@@ -32837,24 +32892,24 @@
                 <w:sz w:val="24"/>
                 <w:rtl/>
               </w:rPr>
+              <w:t>با انتخاب فیلد نام گروه ، فرم جستجوی گروه ها به کاربر نمایش داده میشود و امکان انتخاب یکی از گروه ها را خواهد داشت.</w:t>
+            </w:r>
+          </w:p>
+          <w:p>
+            <w:pPr>
+              <w:rPr>
+                <w:sz w:val="24"/>
+                <w:rtl/>
+              </w:rPr>
+            </w:pPr>
+            <w:r>
+              <w:rPr>
+                <w:rFonts w:hint="cs"/>
+                <w:sz w:val="24"/>
+                <w:highlight w:val="yellow"/>
+                <w:rtl/>
+              </w:rPr>
               <w:lastRenderedPageBreak/>
-              <w:t>با انتخاب فیلد نام گروه ، فرم جستجوی گروه ها به کاربر نمایش داده میشود و امکان انتخاب یکی از گروه ها را خواهد داشت.</w:t>
-            </w:r>
-          </w:p>
-          <w:p>
-            <w:pPr>
-              <w:rPr>
-                <w:sz w:val="24"/>
-                <w:rtl/>
-              </w:rPr>
-            </w:pPr>
-            <w:r>
-              <w:rPr>
-                <w:rFonts w:hint="cs"/>
-                <w:sz w:val="24"/>
-                <w:highlight w:val="yellow"/>
-                <w:rtl/>
-              </w:rPr>
               <w:t xml:space="preserve">لیست مقادیر فیلد کارشناس </w:t>
             </w:r>
             <w:r>
@@ -33458,6 +33513,7 @@
                 <w:highlight w:val="yellow"/>
                 <w:rtl/>
               </w:rPr>
+              <w:lastRenderedPageBreak/>
               <w:t xml:space="preserve">فیلتر </w:t>
             </w:r>
             <w:r>
@@ -33701,7 +33757,6 @@
                 <w:highlight w:val="yellow"/>
                 <w:rtl/>
               </w:rPr>
-              <w:lastRenderedPageBreak/>
               <w:t xml:space="preserve">فیلتر </w:t>
             </w:r>
             <w:r>
@@ -34401,7 +34456,7 @@
         </mc:Choice>
         <mc:Fallback>
           <w:pict>
-            <v:shapetype w14:anchorId="708B322A" id="_x0000_t32" coordsize="21600,21600" o:spt="32" o:oned="t" path="m,l21600,21600e" filled="f">
+            <v:shapetype w14:anchorId="4ECDC07F" id="_x0000_t32" coordsize="21600,21600" o:spt="32" o:oned="t" path="m,l21600,21600e" filled="f">
               <v:path arrowok="t" fillok="f" o:connecttype="none"/>
               <o:lock v:ext="edit" shapetype="t"/>
             </v:shapetype>
@@ -40258,6 +40313,15 @@
 </file>
 
 <file path=customXml/item1.xml><?xml version="1.0" encoding="utf-8"?>
+<?mso-contentType ?>
+<FormTemplates xmlns="http://schemas.microsoft.com/sharepoint/v3/contenttype/forms">
+  <Display>DocumentLibraryForm</Display>
+  <Edit>DocumentLibraryForm</Edit>
+  <New>DocumentLibraryForm</New>
+</FormTemplates>
+</file>
+
+<file path=customXml/item2.xml><?xml version="1.0" encoding="utf-8"?>
 <ct:contentTypeSchema xmlns:ct="http://schemas.microsoft.com/office/2006/metadata/contentType" xmlns:ma="http://schemas.microsoft.com/office/2006/metadata/properties/metaAttributes" ct:_="" ma:_="" ma:contentTypeName="Document" ma:contentTypeID="0x01010028F918C18074B84A918965798EAA54BC" ma:contentTypeVersion="0" ma:contentTypeDescription="Create a new document." ma:contentTypeScope="" ma:versionID="78d59f95b2b2a9ae9ec6e327a6565bae">
   <xsd:schema xmlns:xsd="http://www.w3.org/2001/XMLSchema" xmlns:xs="http://www.w3.org/2001/XMLSchema" xmlns:p="http://schemas.microsoft.com/office/2006/metadata/properties" targetNamespace="http://schemas.microsoft.com/office/2006/metadata/properties" ma:root="true" ma:fieldsID="1b05d82d297216baf5b26c55225140df">
     <xsd:element name="properties">
@@ -40371,26 +40435,25 @@
 </ct:contentTypeSchema>
 </file>
 
-<file path=customXml/item2.xml><?xml version="1.0" encoding="utf-8"?>
-<?mso-contentType ?>
-<FormTemplates xmlns="http://schemas.microsoft.com/sharepoint/v3/contenttype/forms">
-  <Display>DocumentLibraryForm</Display>
-  <Edit>DocumentLibraryForm</Edit>
-  <New>DocumentLibraryForm</New>
-</FormTemplates>
-</file>
-
 <file path=customXml/item3.xml><?xml version="1.0" encoding="utf-8"?>
-<b:Sources xmlns:b="http://schemas.openxmlformats.org/officeDocument/2006/bibliography" xmlns="http://schemas.openxmlformats.org/officeDocument/2006/bibliography" SelectedStyle="\APA.XSL" StyleName="APA"/>
-</file>
-
-<file path=customXml/item4.xml><?xml version="1.0" encoding="utf-8"?>
 <p:properties xmlns:p="http://schemas.microsoft.com/office/2006/metadata/properties" xmlns:xsi="http://www.w3.org/2001/XMLSchema-instance" xmlns:pc="http://schemas.microsoft.com/office/infopath/2007/PartnerControls">
   <documentManagement/>
 </p:properties>
 </file>
 
+<file path=customXml/item4.xml><?xml version="1.0" encoding="utf-8"?>
+<b:Sources xmlns:b="http://schemas.openxmlformats.org/officeDocument/2006/bibliography" xmlns="http://schemas.openxmlformats.org/officeDocument/2006/bibliography" SelectedStyle="\APA.XSL" StyleName="APA"/>
+</file>
+
 <file path=customXml/itemProps1.xml><?xml version="1.0" encoding="utf-8"?>
+<ds:datastoreItem xmlns:ds="http://schemas.openxmlformats.org/officeDocument/2006/customXml" ds:itemID="{06487B00-946F-4D72-89A4-FB8574DA0426}">
+  <ds:schemaRefs>
+    <ds:schemaRef ds:uri="http://schemas.microsoft.com/sharepoint/v3/contenttype/forms"/>
+  </ds:schemaRefs>
+</ds:datastoreItem>
+</file>
+
+<file path=customXml/itemProps2.xml><?xml version="1.0" encoding="utf-8"?>
 <ds:datastoreItem xmlns:ds="http://schemas.openxmlformats.org/officeDocument/2006/customXml" ds:itemID="{11C88BBD-B5C4-44D1-9195-06267C8D19BC}">
   <ds:schemaRefs>
     <ds:schemaRef ds:uri="http://schemas.microsoft.com/office/2006/metadata/contentType"/>
@@ -40406,27 +40469,19 @@
 </ds:datastoreItem>
 </file>
 
-<file path=customXml/itemProps2.xml><?xml version="1.0" encoding="utf-8"?>
-<ds:datastoreItem xmlns:ds="http://schemas.openxmlformats.org/officeDocument/2006/customXml" ds:itemID="{06487B00-946F-4D72-89A4-FB8574DA0426}">
-  <ds:schemaRefs>
-    <ds:schemaRef ds:uri="http://schemas.microsoft.com/sharepoint/v3/contenttype/forms"/>
-  </ds:schemaRefs>
-</ds:datastoreItem>
-</file>
-
 <file path=customXml/itemProps3.xml><?xml version="1.0" encoding="utf-8"?>
-<ds:datastoreItem xmlns:ds="http://schemas.openxmlformats.org/officeDocument/2006/customXml" ds:itemID="{27702BB3-5B9B-48E2-A1C9-E378307B981D}">
-  <ds:schemaRefs>
-    <ds:schemaRef ds:uri="http://schemas.openxmlformats.org/officeDocument/2006/bibliography"/>
-  </ds:schemaRefs>
-</ds:datastoreItem>
-</file>
-
-<file path=customXml/itemProps4.xml><?xml version="1.0" encoding="utf-8"?>
 <ds:datastoreItem xmlns:ds="http://schemas.openxmlformats.org/officeDocument/2006/customXml" ds:itemID="{21447541-E3BC-4644-A7BB-1C9F0B41FED9}">
   <ds:schemaRefs>
     <ds:schemaRef ds:uri="http://schemas.microsoft.com/office/2006/metadata/properties"/>
     <ds:schemaRef ds:uri="http://schemas.microsoft.com/office/infopath/2007/PartnerControls"/>
   </ds:schemaRefs>
 </ds:datastoreItem>
+</file>
+
+<file path=customXml/itemProps4.xml><?xml version="1.0" encoding="utf-8"?>
+<ds:datastoreItem xmlns:ds="http://schemas.openxmlformats.org/officeDocument/2006/customXml" ds:itemID="{27702BB3-5B9B-48E2-A1C9-E378307B981D}">
+  <ds:schemaRefs>
+    <ds:schemaRef ds:uri="http://schemas.openxmlformats.org/officeDocument/2006/bibliography"/>
+  </ds:schemaRefs>
+</ds:datastoreItem>
 </file>
--- a/work examples/پشتیبانی سجاد/SAO.BPM.PSC06-05.7.docx
+++ b/work examples/پشتیبانی سجاد/SAO.BPM.PSC06-05.7.docx
@@ -236,7 +236,7 @@
           </mc:Choice>
           <mc:Fallback>
             <w:pict>
-              <v:shapetype w14:anchorId="6831C099" id="_x0000_t32" coordsize="21600,21600" o:spt="32" o:oned="t" path="m,l21600,21600e" filled="f">
+              <v:shapetype w14:anchorId="0C41141B" id="_x0000_t32" coordsize="21600,21600" o:spt="32" o:oned="t" path="m,l21600,21600e" filled="f">
                 <v:path arrowok="t" fillok="f" o:connecttype="none"/>
                 <o:lock v:ext="edit" shapetype="t"/>
               </v:shapetype>
@@ -449,7 +449,7 @@
           </mc:Choice>
           <mc:Fallback>
             <w:pict>
-              <v:shape w14:anchorId="2CE69557" id="AutoShape 3" o:spid="_x0000_s1026" type="#_x0000_t32" style="position:absolute;margin-left:19.2pt;margin-top:18.55pt;width:411.7pt;height:.05pt;z-index:251661312;visibility:visible;mso-wrap-style:square;mso-width-percent:0;mso-height-percent:0;mso-wrap-distance-left:9pt;mso-wrap-distance-top:0;mso-wrap-distance-right:9pt;mso-wrap-distance-bottom:0;mso-position-horizontal:absolute;mso-position-horizontal-relative:text;mso-position-vertical:absolute;mso-position-vertical-relative:text;mso-width-percent:0;mso-height-percent:0;mso-width-relative:page;mso-height-relative:page" o:gfxdata="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"/>
+              <v:shape w14:anchorId="5E566E1C" id="AutoShape 3" o:spid="_x0000_s1026" type="#_x0000_t32" style="position:absolute;margin-left:19.2pt;margin-top:18.55pt;width:411.7pt;height:.05pt;z-index:251661312;visibility:visible;mso-wrap-style:square;mso-width-percent:0;mso-height-percent:0;mso-wrap-distance-left:9pt;mso-wrap-distance-top:0;mso-wrap-distance-right:9pt;mso-wrap-distance-bottom:0;mso-position-horizontal:absolute;mso-position-horizontal-relative:text;mso-position-vertical:absolute;mso-position-vertical-relative:text;mso-width-percent:0;mso-height-percent:0;mso-width-relative:page;mso-height-relative:page" o:gfxdata="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"/>
             </w:pict>
           </mc:Fallback>
         </mc:AlternateContent>
@@ -2541,7 +2541,6 @@
                 <w:sz w:val="24"/>
                 <w:rtl/>
               </w:rPr>
-              <w:lastRenderedPageBreak/>
               <w:t>پورتال</w:t>
             </w:r>
             <w:r>
@@ -2700,6 +2699,7 @@
                 <w:sz w:val="24"/>
                 <w:rtl/>
               </w:rPr>
+              <w:lastRenderedPageBreak/>
               <w:t xml:space="preserve">تغییر قانون 23: </w:t>
             </w:r>
             <w:r>
@@ -3010,15 +3010,7 @@
                 <w:rFonts w:hint="cs"/>
                 <w:rtl/>
               </w:rPr>
-              <w:t xml:space="preserve"> جدید اضافه شود با </w:t>
-            </w:r>
-            <w:r>
-              <w:rPr>
-                <w:rFonts w:hint="cs"/>
-                <w:rtl/>
-              </w:rPr>
-              <w:lastRenderedPageBreak/>
-              <w:t>عناوین مشکل در سامانه و سوال آیین نامه ای</w:t>
+              <w:t xml:space="preserve"> جدید اضافه شود با عناوین مشکل در سامانه و سوال آیین نامه ای</w:t>
             </w:r>
             <w:r>
               <w:rPr>
@@ -3212,6 +3204,7 @@
                 <w:sz w:val="24"/>
                 <w:rtl/>
               </w:rPr>
+              <w:lastRenderedPageBreak/>
               <w:t xml:space="preserve">تغییر قانون 26: </w:t>
             </w:r>
             <w:r>
@@ -3485,16 +3478,7 @@
                 <w:sz w:val="24"/>
                 <w:rtl/>
               </w:rPr>
-              <w:t xml:space="preserve">فرایند پس از ثبت درخواست در کارتابل گروه کاربری مشخصی طبق اطلاعات فرم پایه و نوع تیکت ثبت شده قرار </w:t>
-            </w:r>
-            <w:r>
-              <w:rPr>
-                <w:rFonts w:hint="cs"/>
-                <w:sz w:val="24"/>
-                <w:rtl/>
-              </w:rPr>
-              <w:lastRenderedPageBreak/>
-              <w:t>می گیرد: تغییر در پیش شرط شماره 2 و تغییر در گام 5 در سناریوی ثبت درخواست پشتیبانی سامانه سجاد، تغییر در پیش شرط شماره 1 و تغییر در گام 5 در سناریوی ثبت درخواست پشتیبانی سامانه سجاد در پورتال.</w:t>
+              <w:t>فرایند پس از ثبت درخواست در کارتابل گروه کاربری مشخصی طبق اطلاعات فرم پایه و نوع تیکت ثبت شده قرار می گیرد: تغییر در پیش شرط شماره 2 و تغییر در گام 5 در سناریوی ثبت درخواست پشتیبانی سامانه سجاد، تغییر در پیش شرط شماره 1 و تغییر در گام 5 در سناریوی ثبت درخواست پشتیبانی سامانه سجاد در پورتال.</w:t>
             </w:r>
           </w:p>
           <w:p>
@@ -3536,7 +3520,6 @@
                 <w:sz w:val="24"/>
                 <w:rtl/>
               </w:rPr>
-              <w:lastRenderedPageBreak/>
               <w:t>سمانه مرادی</w:t>
             </w:r>
           </w:p>
@@ -4454,17 +4437,7 @@
                 <w:highlight w:val="yellow"/>
                 <w:rtl/>
               </w:rPr>
-              <w:t xml:space="preserve"> در صورت انتخاب گزینه پیگیری پاسخ در فرم </w:t>
-            </w:r>
-            <w:r>
-              <w:rPr>
-                <w:rFonts w:hint="cs"/>
-                <w:sz w:val="24"/>
-                <w:highlight w:val="yellow"/>
-                <w:rtl/>
-              </w:rPr>
-              <w:lastRenderedPageBreak/>
-              <w:t>ثبت درخواست پورتال</w:t>
+              <w:t xml:space="preserve"> در صورت انتخاب گزینه پیگیری پاسخ در فرم ثبت درخواست پورتال</w:t>
             </w:r>
             <w:r>
               <w:rPr>
@@ -4526,7 +4499,16 @@
                 <w:sz w:val="24"/>
                 <w:rtl/>
               </w:rPr>
-              <w:t>×عدم نمایش درخواست پشتیبانی های ثبت شده در فرم مشاهده کار های انجام شده</w:t>
+              <w:t xml:space="preserve">×عدم نمایش درخواست پشتیبانی های ثبت شده در فرم </w:t>
+            </w:r>
+            <w:r>
+              <w:rPr>
+                <w:rFonts w:hint="cs"/>
+                <w:sz w:val="24"/>
+                <w:rtl/>
+              </w:rPr>
+              <w:lastRenderedPageBreak/>
+              <w:t>مشاهده کار های انجام شده</w:t>
             </w:r>
           </w:p>
           <w:p>
@@ -5496,7 +5478,6 @@
                 <w:sz w:val="24"/>
                 <w:highlight w:val="yellow"/>
               </w:rPr>
-              <w:lastRenderedPageBreak/>
               <w:t>tbs</w:t>
             </w:r>
             <w:r>
@@ -5568,7 +5549,6 @@
               <w:ind w:left="0"/>
               <w:rPr>
                 <w:sz w:val="24"/>
-                <w:rtl/>
               </w:rPr>
             </w:pPr>
             <w:r>
@@ -5694,14 +5674,13 @@
               <w:ind w:left="0"/>
               <w:rPr>
                 <w:sz w:val="24"/>
-                <w:rtl/>
-              </w:rPr>
-            </w:pPr>
-            <w:r>
-              <w:rPr>
-                <w:rFonts w:hint="cs"/>
-                <w:sz w:val="24"/>
-                <w:highlight w:val="yellow"/>
+              </w:rPr>
+            </w:pPr>
+            <w:r>
+              <w:rPr>
+                <w:rFonts w:hint="cs"/>
+                <w:sz w:val="24"/>
+                <w:highlight w:val="green"/>
                 <w:rtl/>
               </w:rPr>
               <w:t xml:space="preserve">غیر فعال کردن سربرگ </w:t>
@@ -5710,7 +5689,7 @@
               <w:rPr>
                 <w:rFonts w:cs="Cambria" w:hint="cs"/>
                 <w:sz w:val="24"/>
-                <w:highlight w:val="yellow"/>
+                <w:highlight w:val="green"/>
                 <w:rtl/>
               </w:rPr>
               <w:t>"</w:t>
@@ -5719,7 +5698,7 @@
               <w:rPr>
                 <w:rFonts w:hint="cs"/>
                 <w:sz w:val="24"/>
-                <w:highlight w:val="yellow"/>
+                <w:highlight w:val="green"/>
                 <w:rtl/>
               </w:rPr>
               <w:t>پاسخ های از پیش تعیین شده</w:t>
@@ -5728,7 +5707,7 @@
               <w:rPr>
                 <w:rFonts w:cs="Cambria" w:hint="cs"/>
                 <w:sz w:val="24"/>
-                <w:highlight w:val="yellow"/>
+                <w:highlight w:val="green"/>
                 <w:rtl/>
               </w:rPr>
               <w:t>"</w:t>
@@ -5737,7 +5716,7 @@
               <w:rPr>
                 <w:rFonts w:hint="cs"/>
                 <w:sz w:val="24"/>
-                <w:highlight w:val="yellow"/>
+                <w:highlight w:val="green"/>
                 <w:rtl/>
               </w:rPr>
               <w:t xml:space="preserve"> در فرم ورود اطلاعات پایه درخواست پشتیبانی سامانه سجاد</w:t>
@@ -5757,13 +5736,15 @@
               <w:ind w:left="0"/>
               <w:rPr>
                 <w:sz w:val="24"/>
-                <w:rtl/>
-              </w:rPr>
-            </w:pPr>
-            <w:r>
-              <w:rPr>
-                <w:rFonts w:hint="cs"/>
-                <w:sz w:val="24"/>
+                <w:highlight w:val="green"/>
+                <w:rtl/>
+              </w:rPr>
+            </w:pPr>
+            <w:r>
+              <w:rPr>
+                <w:rFonts w:hint="cs"/>
+                <w:sz w:val="24"/>
+                <w:highlight w:val="green"/>
                 <w:rtl/>
               </w:rPr>
               <w:t xml:space="preserve">افزودن فرم </w:t>
@@ -5772,6 +5753,7 @@
               <w:rPr>
                 <w:rFonts w:cs="Cambria" w:hint="cs"/>
                 <w:sz w:val="24"/>
+                <w:highlight w:val="green"/>
                 <w:rtl/>
               </w:rPr>
               <w:t>"</w:t>
@@ -5780,6 +5762,7 @@
               <w:rPr>
                 <w:rFonts w:hint="cs"/>
                 <w:sz w:val="24"/>
+                <w:highlight w:val="green"/>
                 <w:rtl/>
               </w:rPr>
               <w:t xml:space="preserve"> پاسخ های آماده درخواست پشتیبانی</w:t>
@@ -5788,6 +5771,7 @@
               <w:rPr>
                 <w:rFonts w:cs="Cambria" w:hint="cs"/>
                 <w:sz w:val="24"/>
+                <w:highlight w:val="green"/>
                 <w:rtl/>
               </w:rPr>
               <w:t>"</w:t>
@@ -5796,9 +5780,20 @@
               <w:rPr>
                 <w:rFonts w:hint="cs"/>
                 <w:sz w:val="24"/>
-                <w:rtl/>
-              </w:rPr>
-              <w:t xml:space="preserve"> در بخش فرم ها ، در بسته تجاری عمومی و پشتیبان {قانون  34}</w:t>
+                <w:highlight w:val="green"/>
+                <w:rtl/>
+              </w:rPr>
+              <w:t xml:space="preserve"> در بخش فرم ها ، در بسته تجاری عمومی و پشتیبان {قانون  </w:t>
+            </w:r>
+            <w:r>
+              <w:rPr>
+                <w:rFonts w:hint="cs"/>
+                <w:sz w:val="24"/>
+                <w:highlight w:val="green"/>
+                <w:rtl/>
+              </w:rPr>
+              <w:lastRenderedPageBreak/>
+              <w:t>34}</w:t>
             </w:r>
           </w:p>
           <w:p>
@@ -5814,6 +5809,7 @@
               <w:rPr>
                 <w:rFonts w:hint="cs"/>
                 <w:sz w:val="24"/>
+                <w:highlight w:val="green"/>
                 <w:rtl/>
               </w:rPr>
               <w:t xml:space="preserve">افزودن فرم </w:t>
@@ -5822,6 +5818,7 @@
               <w:rPr>
                 <w:rFonts w:cs="Cambria" w:hint="cs"/>
                 <w:sz w:val="24"/>
+                <w:highlight w:val="green"/>
                 <w:rtl/>
               </w:rPr>
               <w:t>"</w:t>
@@ -5830,6 +5827,7 @@
               <w:rPr>
                 <w:rFonts w:hint="cs"/>
                 <w:sz w:val="24"/>
+                <w:highlight w:val="green"/>
                 <w:rtl/>
               </w:rPr>
               <w:t xml:space="preserve"> تعریف پاسخ های آماده درخواست پشتیبانی</w:t>
@@ -5838,6 +5836,7 @@
               <w:rPr>
                 <w:rFonts w:cs="Cambria" w:hint="cs"/>
                 <w:sz w:val="24"/>
+                <w:highlight w:val="green"/>
                 <w:rtl/>
               </w:rPr>
               <w:t>"</w:t>
@@ -5846,6 +5845,7 @@
               <w:rPr>
                 <w:rFonts w:hint="cs"/>
                 <w:sz w:val="24"/>
+                <w:highlight w:val="green"/>
                 <w:rtl/>
               </w:rPr>
               <w:t xml:space="preserve"> {قانون  35}</w:t>
@@ -5864,6 +5864,7 @@
               <w:rPr>
                 <w:rFonts w:hint="cs"/>
                 <w:sz w:val="24"/>
+                <w:highlight w:val="green"/>
                 <w:rtl/>
               </w:rPr>
               <w:t xml:space="preserve">حذف گزینه </w:t>
@@ -5872,6 +5873,7 @@
               <w:rPr>
                 <w:rFonts w:hint="cs"/>
                 <w:sz w:val="24"/>
+                <w:highlight w:val="green"/>
                 <w:u w:val="single"/>
                 <w:rtl/>
               </w:rPr>
@@ -5881,6 +5883,7 @@
               <w:rPr>
                 <w:rFonts w:hint="cs"/>
                 <w:sz w:val="24"/>
+                <w:highlight w:val="green"/>
                 <w:rtl/>
               </w:rPr>
               <w:t xml:space="preserve"> از لیست گزینه های فیلد </w:t>
@@ -5889,6 +5892,7 @@
               <w:rPr>
                 <w:rFonts w:cs="Cambria" w:hint="cs"/>
                 <w:sz w:val="24"/>
+                <w:highlight w:val="green"/>
                 <w:rtl/>
               </w:rPr>
               <w:t>"</w:t>
@@ -5897,6 +5901,7 @@
               <w:rPr>
                 <w:rFonts w:hint="cs"/>
                 <w:sz w:val="24"/>
+                <w:highlight w:val="green"/>
                 <w:rtl/>
               </w:rPr>
               <w:t xml:space="preserve">نتیجه </w:t>
@@ -5905,6 +5910,7 @@
               <w:rPr>
                 <w:rFonts w:hint="cs"/>
                 <w:sz w:val="24"/>
+                <w:highlight w:val="green"/>
                 <w:rtl/>
               </w:rPr>
               <w:t>بررسی</w:t>
@@ -5913,6 +5919,7 @@
               <w:rPr>
                 <w:rFonts w:cs="Cambria" w:hint="cs"/>
                 <w:sz w:val="24"/>
+                <w:highlight w:val="green"/>
                 <w:rtl/>
               </w:rPr>
               <w:t>"</w:t>
@@ -5921,6 +5928,7 @@
               <w:rPr>
                 <w:rFonts w:hint="cs"/>
                 <w:sz w:val="24"/>
+                <w:highlight w:val="green"/>
                 <w:rtl/>
               </w:rPr>
               <w:t xml:space="preserve"> در بخش نتیجه بررسی {</w:t>
@@ -5929,6 +5937,7 @@
               <w:rPr>
                 <w:rFonts w:hint="cs"/>
                 <w:sz w:val="24"/>
+                <w:highlight w:val="green"/>
                 <w:rtl/>
               </w:rPr>
               <w:t>قانون 29</w:t>
@@ -5937,6 +5946,7 @@
               <w:rPr>
                 <w:rFonts w:hint="cs"/>
                 <w:sz w:val="24"/>
+                <w:highlight w:val="green"/>
                 <w:rtl/>
               </w:rPr>
               <w:t>}</w:t>
@@ -5948,13 +5958,15 @@
               <w:ind w:left="0"/>
               <w:rPr>
                 <w:sz w:val="24"/>
-                <w:rtl/>
-              </w:rPr>
-            </w:pPr>
-            <w:r>
-              <w:rPr>
-                <w:rFonts w:hint="cs"/>
-                <w:sz w:val="24"/>
+                <w:highlight w:val="green"/>
+                <w:rtl/>
+              </w:rPr>
+            </w:pPr>
+            <w:r>
+              <w:rPr>
+                <w:rFonts w:hint="cs"/>
+                <w:sz w:val="24"/>
+                <w:highlight w:val="green"/>
                 <w:rtl/>
               </w:rPr>
               <w:t>افزودن چکباکس ارسال به تذرو برای کاربران پشتیبان سازمان در بخش نتیجه بررسی {</w:t>
@@ -5963,6 +5975,7 @@
               <w:rPr>
                 <w:rFonts w:hint="cs"/>
                 <w:sz w:val="24"/>
+                <w:highlight w:val="green"/>
                 <w:rtl/>
               </w:rPr>
               <w:t>قانون 29</w:t>
@@ -5971,6 +5984,7 @@
               <w:rPr>
                 <w:rFonts w:hint="cs"/>
                 <w:sz w:val="24"/>
+                <w:highlight w:val="green"/>
                 <w:rtl/>
               </w:rPr>
               <w:t>}</w:t>
@@ -5989,6 +6003,7 @@
               <w:rPr>
                 <w:rFonts w:hint="cs"/>
                 <w:sz w:val="24"/>
+                <w:highlight w:val="green"/>
                 <w:rtl/>
               </w:rPr>
               <w:t xml:space="preserve">فعال شدن فیلد </w:t>
@@ -5997,6 +6012,7 @@
               <w:rPr>
                 <w:rFonts w:cs="Cambria" w:hint="cs"/>
                 <w:sz w:val="24"/>
+                <w:highlight w:val="green"/>
                 <w:rtl/>
               </w:rPr>
               <w:t>"</w:t>
@@ -6005,6 +6021,7 @@
               <w:rPr>
                 <w:rFonts w:hint="cs"/>
                 <w:sz w:val="24"/>
+                <w:highlight w:val="green"/>
                 <w:rtl/>
               </w:rPr>
               <w:t>موضوع اصلی</w:t>
@@ -6013,6 +6030,7 @@
               <w:rPr>
                 <w:rFonts w:cs="Cambria" w:hint="cs"/>
                 <w:sz w:val="24"/>
+                <w:highlight w:val="green"/>
                 <w:rtl/>
               </w:rPr>
               <w:t>"</w:t>
@@ -6021,6 +6039,7 @@
               <w:rPr>
                 <w:rFonts w:hint="cs"/>
                 <w:sz w:val="24"/>
+                <w:highlight w:val="green"/>
                 <w:rtl/>
               </w:rPr>
               <w:t xml:space="preserve"> در بخش مشخصات درخواست در فرم </w:t>
@@ -6028,6 +6047,7 @@
             <w:r>
               <w:rPr>
                 <w:sz w:val="24"/>
+                <w:highlight w:val="green"/>
               </w:rPr>
               <w:t>tbs</w:t>
             </w:r>
@@ -6035,6 +6055,7 @@
               <w:rPr>
                 <w:rFonts w:hint="cs"/>
                 <w:sz w:val="24"/>
+                <w:highlight w:val="green"/>
                 <w:rtl/>
               </w:rPr>
               <w:t xml:space="preserve"> بررسی درخواست پشتیبانی سامانه سجاد </w:t>
@@ -6043,6 +6064,7 @@
               <w:rPr>
                 <w:rFonts w:hint="cs"/>
                 <w:sz w:val="24"/>
+                <w:highlight w:val="green"/>
                 <w:rtl/>
               </w:rPr>
               <w:t>در تمامی مراحل</w:t>
@@ -6305,16 +6327,7 @@
                 <w:sz w:val="24"/>
                 <w:rtl/>
               </w:rPr>
-              <w:t xml:space="preserve"> (ثبت </w:t>
-            </w:r>
-            <w:r>
-              <w:rPr>
-                <w:rFonts w:hint="cs"/>
-                <w:sz w:val="24"/>
-                <w:rtl/>
-              </w:rPr>
-              <w:lastRenderedPageBreak/>
-              <w:t>توسط کاربر سامانه یا متقاضی)</w:t>
+              <w:t xml:space="preserve"> (ثبت توسط کاربر سامانه یا متقاضی)</w:t>
             </w:r>
             <w:r>
               <w:rPr>
@@ -10575,7 +10588,6 @@
           <w:noProof/>
           <w:rtl/>
         </w:rPr>
-        <w:lastRenderedPageBreak/>
         <w:t>اختصارات</w:t>
       </w:r>
       <w:bookmarkEnd w:id="28"/>
@@ -10983,6 +10995,7 @@
                 <w:bCs/>
                 <w:rtl/>
               </w:rPr>
+              <w:lastRenderedPageBreak/>
               <w:t>امکان ابطال</w:t>
             </w:r>
           </w:p>
@@ -11857,7 +11870,6 @@
                 <w:rFonts w:hint="cs"/>
                 <w:rtl/>
               </w:rPr>
-              <w:lastRenderedPageBreak/>
               <w:t>بررسی و ثبت نتیجه</w:t>
             </w:r>
           </w:p>
@@ -12528,6 +12540,7 @@
                 <w:bCs/>
                 <w:rtl/>
               </w:rPr>
+              <w:lastRenderedPageBreak/>
               <w:t>مسیر اصلی</w:t>
             </w:r>
             <w:r>
@@ -12633,7 +12646,6 @@
                 <w:rFonts w:asciiTheme="majorBidi" w:hAnsiTheme="majorBidi" w:hint="cs"/>
                 <w:rtl/>
               </w:rPr>
-              <w:lastRenderedPageBreak/>
               <w:t>را انتخاب و با کلیک روی آن، آن را باز می</w:t>
             </w:r>
             <w:r>
@@ -13128,17 +13140,7 @@
                 <w:highlight w:val="yellow"/>
                 <w:rtl/>
               </w:rPr>
-              <w:t xml:space="preserve"> نتیجه </w:t>
-            </w:r>
-            <w:r>
-              <w:rPr>
-                <w:rFonts w:asciiTheme="majorBidi" w:hAnsiTheme="majorBidi" w:hint="cs"/>
-                <w:strike/>
-                <w:highlight w:val="yellow"/>
-                <w:rtl/>
-              </w:rPr>
-              <w:lastRenderedPageBreak/>
-              <w:t>نهایی</w:t>
+              <w:t xml:space="preserve"> نتیجه نهایی</w:t>
             </w:r>
             <w:r>
               <w:rPr>
@@ -13380,7 +13382,15 @@
                 <w:rFonts w:asciiTheme="majorBidi" w:hAnsiTheme="majorBidi" w:hint="cs"/>
                 <w:rtl/>
               </w:rPr>
-              <w:t xml:space="preserve"> در صورت انتخاب گزینه </w:t>
+              <w:t xml:space="preserve"> در </w:t>
+            </w:r>
+            <w:r>
+              <w:rPr>
+                <w:rFonts w:asciiTheme="majorBidi" w:hAnsiTheme="majorBidi" w:hint="cs"/>
+                <w:rtl/>
+              </w:rPr>
+              <w:lastRenderedPageBreak/>
+              <w:t xml:space="preserve">صورت انتخاب گزینه </w:t>
             </w:r>
             <w:r>
               <w:rPr>
@@ -13679,7 +13689,6 @@
                 <w:rFonts w:asciiTheme="majorBidi" w:hAnsiTheme="majorBidi" w:hint="cs"/>
                 <w:rtl/>
               </w:rPr>
-              <w:lastRenderedPageBreak/>
               <w:t>سیستم موارد اجباری و اعتبارسنجی مربوطه را کنترل می نماید و در صورت وجود مشکل، پیغام خطای مناسب را به کاربر نمای</w:t>
             </w:r>
             <w:r>
@@ -14253,7 +14262,15 @@
                 <w:rFonts w:asciiTheme="majorBidi" w:hAnsiTheme="majorBidi" w:hint="cs"/>
                 <w:rtl/>
               </w:rPr>
-              <w:t>را آغاز می نماید و پس از پایان آن فرآیند، سناریو از گام 6 مسیر اصلی ادامه می یابد</w:t>
+              <w:t xml:space="preserve">را آغاز می نماید و پس از پایان آن فرآیند، سناریو از گام 6 مسیر اصلی </w:t>
+            </w:r>
+            <w:r>
+              <w:rPr>
+                <w:rFonts w:asciiTheme="majorBidi" w:hAnsiTheme="majorBidi" w:hint="cs"/>
+                <w:rtl/>
+              </w:rPr>
+              <w:lastRenderedPageBreak/>
+              <w:t>ادامه می یابد</w:t>
             </w:r>
             <w:r>
               <w:rPr>
@@ -14622,15 +14639,7 @@
                 <w:rFonts w:asciiTheme="majorBidi" w:hAnsiTheme="majorBidi" w:hint="cs"/>
                 <w:rtl/>
               </w:rPr>
-              <w:t xml:space="preserve">سیستم فرم درخواست پشتیبانی سامانه سجاد ‏را در اختیار کاربر می گذارد. در این فرم، اطلاعات مراحل قبلی فرآیند، به </w:t>
-            </w:r>
-            <w:r>
-              <w:rPr>
-                <w:rFonts w:asciiTheme="majorBidi" w:hAnsiTheme="majorBidi" w:hint="cs"/>
-                <w:rtl/>
-              </w:rPr>
-              <w:lastRenderedPageBreak/>
-              <w:t>صورت غیرقابل ویرایش بازیابی می شود. همچنین پیوست های بارگذاری شده مراحل قبلی فرآیند نیز به صورت غیرقابل ویرایش بازیابی می شوند و سناریو از گام 9 مسیر اصلی دنبال می شود.</w:t>
+              <w:t>سیستم فرم درخواست پشتیبانی سامانه سجاد ‏را در اختیار کاربر می گذارد. در این فرم، اطلاعات مراحل قبلی فرآیند، به صورت غیرقابل ویرایش بازیابی می شود. همچنین پیوست های بارگذاری شده مراحل قبلی فرآیند نیز به صورت غیرقابل ویرایش بازیابی می شوند و سناریو از گام 9 مسیر اصلی دنبال می شود.</w:t>
             </w:r>
             <w:r>
               <w:rPr>
@@ -14664,7 +14673,6 @@
                 <w:bCs/>
                 <w:rtl/>
               </w:rPr>
-              <w:lastRenderedPageBreak/>
               <w:t xml:space="preserve">مسیر </w:t>
             </w:r>
             <w:r>
@@ -15294,7 +15302,6 @@
                 <w:rFonts w:asciiTheme="majorBidi" w:hAnsiTheme="majorBidi" w:hint="cs"/>
                 <w:rtl/>
               </w:rPr>
-              <w:lastRenderedPageBreak/>
               <w:t>سیستم موارد اجباری و اعتبارسنجی مربوطه را کنترل می نماید و در صورت وجود مشکل، پیغام خطای مناسب را به کاربر نمایش می دهد. در غیر اینصورت</w:t>
             </w:r>
             <w:r>
@@ -17839,7 +17846,6 @@
           <w:rFonts w:hint="cs"/>
           <w:rtl/>
         </w:rPr>
-        <w:lastRenderedPageBreak/>
         <w:t xml:space="preserve">سناریو ثبت </w:t>
       </w:r>
       <w:r>
@@ -18197,6 +18203,7 @@
                 <w:b/>
                 <w:bCs/>
               </w:rPr>
+              <w:lastRenderedPageBreak/>
               <w:t>SAO.BPM.PSC11-01</w:t>
             </w:r>
             <w:r>
@@ -18316,6 +18323,7 @@
                 <w:bCs/>
                 <w:rtl/>
               </w:rPr>
+              <w:lastRenderedPageBreak/>
               <w:t>مسیر اصلی</w:t>
             </w:r>
             <w:r>
@@ -18431,7 +18439,6 @@
                 <w:rFonts w:asciiTheme="majorBidi" w:hAnsiTheme="majorBidi" w:hint="cs"/>
                 <w:rtl/>
               </w:rPr>
-              <w:lastRenderedPageBreak/>
               <w:t>سیستم فرم درخواست را به متقاضی نمایش می‏دهد.</w:t>
             </w:r>
           </w:p>
@@ -19483,155 +19490,155 @@
                 <w:rFonts w:asciiTheme="majorBidi" w:hAnsiTheme="majorBidi"/>
                 <w:rtl/>
               </w:rPr>
-              <w:t xml:space="preserve"> و پس از ثبت به طور </w:t>
+              <w:t xml:space="preserve"> و پس از ثبت به طور س</w:t>
+            </w:r>
+            <w:r>
+              <w:rPr>
+                <w:rFonts w:asciiTheme="majorBidi" w:hAnsiTheme="majorBidi" w:hint="cs"/>
+                <w:rtl/>
+              </w:rPr>
+              <w:t>ی</w:t>
+            </w:r>
+            <w:r>
+              <w:rPr>
+                <w:rFonts w:asciiTheme="majorBidi" w:hAnsiTheme="majorBidi" w:hint="eastAsia"/>
+                <w:rtl/>
+              </w:rPr>
+              <w:t>ستم</w:t>
+            </w:r>
+            <w:r>
+              <w:rPr>
+                <w:rFonts w:asciiTheme="majorBidi" w:hAnsiTheme="majorBidi" w:hint="cs"/>
+                <w:rtl/>
+              </w:rPr>
+              <w:t>ی</w:t>
             </w:r>
             <w:r>
               <w:rPr>
                 <w:rFonts w:asciiTheme="majorBidi" w:hAnsiTheme="majorBidi"/>
                 <w:rtl/>
               </w:rPr>
+              <w:t xml:space="preserve"> در گر</w:t>
+            </w:r>
+            <w:r>
+              <w:rPr>
+                <w:rFonts w:asciiTheme="majorBidi" w:hAnsiTheme="majorBidi" w:hint="cs"/>
+                <w:rtl/>
+              </w:rPr>
+              <w:t>ی</w:t>
+            </w:r>
+            <w:r>
+              <w:rPr>
+                <w:rFonts w:asciiTheme="majorBidi" w:hAnsiTheme="majorBidi" w:hint="eastAsia"/>
+                <w:rtl/>
+              </w:rPr>
+              <w:t>دو</w:t>
+            </w:r>
+            <w:r>
+              <w:rPr>
+                <w:rFonts w:asciiTheme="majorBidi" w:hAnsiTheme="majorBidi" w:hint="cs"/>
+                <w:rtl/>
+              </w:rPr>
+              <w:t>ی</w:t>
+            </w:r>
+            <w:r>
+              <w:rPr>
+                <w:rFonts w:asciiTheme="majorBidi" w:hAnsiTheme="majorBidi" w:hint="eastAsia"/>
+                <w:rtl/>
+              </w:rPr>
+              <w:t>و</w:t>
+            </w:r>
+            <w:r>
+              <w:rPr>
+                <w:rFonts w:asciiTheme="majorBidi" w:hAnsiTheme="majorBidi"/>
+                <w:rtl/>
+              </w:rPr>
+              <w:t xml:space="preserve"> مربوطه تکم</w:t>
+            </w:r>
+            <w:r>
+              <w:rPr>
+                <w:rFonts w:asciiTheme="majorBidi" w:hAnsiTheme="majorBidi" w:hint="cs"/>
+                <w:rtl/>
+              </w:rPr>
+              <w:t>ی</w:t>
+            </w:r>
+            <w:r>
+              <w:rPr>
+                <w:rFonts w:asciiTheme="majorBidi" w:hAnsiTheme="majorBidi" w:hint="eastAsia"/>
+                <w:rtl/>
+              </w:rPr>
+              <w:t>ل</w:t>
+            </w:r>
+            <w:r>
+              <w:rPr>
+                <w:rFonts w:asciiTheme="majorBidi" w:hAnsiTheme="majorBidi"/>
+                <w:rtl/>
+              </w:rPr>
+              <w:t xml:space="preserve"> شود. انجام اقدامات در ا</w:t>
+            </w:r>
+            <w:r>
+              <w:rPr>
+                <w:rFonts w:asciiTheme="majorBidi" w:hAnsiTheme="majorBidi" w:hint="cs"/>
+                <w:rtl/>
+              </w:rPr>
+              <w:t>ی</w:t>
+            </w:r>
+            <w:r>
+              <w:rPr>
+                <w:rFonts w:asciiTheme="majorBidi" w:hAnsiTheme="majorBidi" w:hint="eastAsia"/>
+                <w:rtl/>
+              </w:rPr>
+              <w:t>ن</w:t>
+            </w:r>
+            <w:r>
+              <w:rPr>
+                <w:rFonts w:asciiTheme="majorBidi" w:hAnsiTheme="majorBidi"/>
+                <w:rtl/>
+              </w:rPr>
+              <w:t xml:space="preserve"> بخش تنها برا</w:t>
+            </w:r>
+            <w:r>
+              <w:rPr>
+                <w:rFonts w:asciiTheme="majorBidi" w:hAnsiTheme="majorBidi" w:hint="cs"/>
+                <w:rtl/>
+              </w:rPr>
+              <w:t>ی</w:t>
+            </w:r>
+            <w:r>
+              <w:rPr>
+                <w:rFonts w:asciiTheme="majorBidi" w:hAnsiTheme="majorBidi"/>
+                <w:rtl/>
+              </w:rPr>
+              <w:t xml:space="preserve"> اول</w:t>
+            </w:r>
+            <w:r>
+              <w:rPr>
+                <w:rFonts w:asciiTheme="majorBidi" w:hAnsiTheme="majorBidi" w:hint="cs"/>
+                <w:rtl/>
+              </w:rPr>
+              <w:t>ی</w:t>
+            </w:r>
+            <w:r>
+              <w:rPr>
+                <w:rFonts w:asciiTheme="majorBidi" w:hAnsiTheme="majorBidi" w:hint="eastAsia"/>
+                <w:rtl/>
+              </w:rPr>
+              <w:t>ن</w:t>
+            </w:r>
+            <w:r>
+              <w:rPr>
+                <w:rFonts w:asciiTheme="majorBidi" w:hAnsiTheme="majorBidi"/>
+                <w:rtl/>
+              </w:rPr>
+              <w:t xml:space="preserve"> </w:t>
+            </w:r>
+            <w:r>
+              <w:rPr>
+                <w:rFonts w:asciiTheme="majorBidi" w:hAnsiTheme="majorBidi"/>
+                <w:rtl/>
+              </w:rPr>
               <w:lastRenderedPageBreak/>
-              <w:t>س</w:t>
-            </w:r>
-            <w:r>
-              <w:rPr>
-                <w:rFonts w:asciiTheme="majorBidi" w:hAnsiTheme="majorBidi" w:hint="cs"/>
-                <w:rtl/>
-              </w:rPr>
-              <w:t>ی</w:t>
-            </w:r>
-            <w:r>
-              <w:rPr>
-                <w:rFonts w:asciiTheme="majorBidi" w:hAnsiTheme="majorBidi" w:hint="eastAsia"/>
-                <w:rtl/>
-              </w:rPr>
-              <w:t>ستم</w:t>
-            </w:r>
-            <w:r>
-              <w:rPr>
-                <w:rFonts w:asciiTheme="majorBidi" w:hAnsiTheme="majorBidi" w:hint="cs"/>
-                <w:rtl/>
-              </w:rPr>
-              <w:t>ی</w:t>
-            </w:r>
-            <w:r>
-              <w:rPr>
-                <w:rFonts w:asciiTheme="majorBidi" w:hAnsiTheme="majorBidi"/>
-                <w:rtl/>
-              </w:rPr>
-              <w:t xml:space="preserve"> در گر</w:t>
-            </w:r>
-            <w:r>
-              <w:rPr>
-                <w:rFonts w:asciiTheme="majorBidi" w:hAnsiTheme="majorBidi" w:hint="cs"/>
-                <w:rtl/>
-              </w:rPr>
-              <w:t>ی</w:t>
-            </w:r>
-            <w:r>
-              <w:rPr>
-                <w:rFonts w:asciiTheme="majorBidi" w:hAnsiTheme="majorBidi" w:hint="eastAsia"/>
-                <w:rtl/>
-              </w:rPr>
-              <w:t>دو</w:t>
-            </w:r>
-            <w:r>
-              <w:rPr>
-                <w:rFonts w:asciiTheme="majorBidi" w:hAnsiTheme="majorBidi" w:hint="cs"/>
-                <w:rtl/>
-              </w:rPr>
-              <w:t>ی</w:t>
-            </w:r>
-            <w:r>
-              <w:rPr>
-                <w:rFonts w:asciiTheme="majorBidi" w:hAnsiTheme="majorBidi" w:hint="eastAsia"/>
-                <w:rtl/>
-              </w:rPr>
-              <w:t>و</w:t>
-            </w:r>
-            <w:r>
-              <w:rPr>
-                <w:rFonts w:asciiTheme="majorBidi" w:hAnsiTheme="majorBidi"/>
-                <w:rtl/>
-              </w:rPr>
-              <w:t xml:space="preserve"> مربوطه تکم</w:t>
-            </w:r>
-            <w:r>
-              <w:rPr>
-                <w:rFonts w:asciiTheme="majorBidi" w:hAnsiTheme="majorBidi" w:hint="cs"/>
-                <w:rtl/>
-              </w:rPr>
-              <w:t>ی</w:t>
-            </w:r>
-            <w:r>
-              <w:rPr>
-                <w:rFonts w:asciiTheme="majorBidi" w:hAnsiTheme="majorBidi" w:hint="eastAsia"/>
-                <w:rtl/>
-              </w:rPr>
-              <w:t>ل</w:t>
-            </w:r>
-            <w:r>
-              <w:rPr>
-                <w:rFonts w:asciiTheme="majorBidi" w:hAnsiTheme="majorBidi"/>
-                <w:rtl/>
-              </w:rPr>
-              <w:t xml:space="preserve"> شود. انجام اقدامات در ا</w:t>
-            </w:r>
-            <w:r>
-              <w:rPr>
-                <w:rFonts w:asciiTheme="majorBidi" w:hAnsiTheme="majorBidi" w:hint="cs"/>
-                <w:rtl/>
-              </w:rPr>
-              <w:t>ی</w:t>
-            </w:r>
-            <w:r>
-              <w:rPr>
-                <w:rFonts w:asciiTheme="majorBidi" w:hAnsiTheme="majorBidi" w:hint="eastAsia"/>
-                <w:rtl/>
-              </w:rPr>
-              <w:t>ن</w:t>
-            </w:r>
-            <w:r>
-              <w:rPr>
-                <w:rFonts w:asciiTheme="majorBidi" w:hAnsiTheme="majorBidi"/>
-                <w:rtl/>
-              </w:rPr>
-              <w:t xml:space="preserve"> بخش تنها برا</w:t>
-            </w:r>
-            <w:r>
-              <w:rPr>
-                <w:rFonts w:asciiTheme="majorBidi" w:hAnsiTheme="majorBidi" w:hint="cs"/>
-                <w:rtl/>
-              </w:rPr>
-              <w:t>ی</w:t>
-            </w:r>
-            <w:r>
-              <w:rPr>
-                <w:rFonts w:asciiTheme="majorBidi" w:hAnsiTheme="majorBidi"/>
-                <w:rtl/>
-              </w:rPr>
-              <w:t xml:space="preserve"> اول</w:t>
-            </w:r>
-            <w:r>
-              <w:rPr>
-                <w:rFonts w:asciiTheme="majorBidi" w:hAnsiTheme="majorBidi" w:hint="cs"/>
-                <w:rtl/>
-              </w:rPr>
-              <w:t>ی</w:t>
-            </w:r>
-            <w:r>
-              <w:rPr>
-                <w:rFonts w:asciiTheme="majorBidi" w:hAnsiTheme="majorBidi" w:hint="eastAsia"/>
-                <w:rtl/>
-              </w:rPr>
-              <w:t>ن</w:t>
-            </w:r>
-            <w:r>
-              <w:rPr>
-                <w:rFonts w:asciiTheme="majorBidi" w:hAnsiTheme="majorBidi"/>
-                <w:rtl/>
-              </w:rPr>
-              <w:t xml:space="preserve"> کارشناس بررس</w:t>
+              <w:t>کارشناس بررس</w:t>
             </w:r>
             <w:r>
               <w:rPr>
@@ -20204,7 +20211,6 @@
                 <w:rFonts w:asciiTheme="majorBidi" w:hAnsiTheme="majorBidi" w:hint="cs"/>
                 <w:rtl/>
               </w:rPr>
-              <w:lastRenderedPageBreak/>
               <w:t xml:space="preserve">در صورت </w:t>
             </w:r>
             <w:r>
@@ -20556,7 +20562,16 @@
                 <w:highlight w:val="yellow"/>
                 <w:rtl/>
               </w:rPr>
-              <w:t xml:space="preserve"> جهت بررسی درخواست های دانشگاه های علمی کاربردی ، پیام نور ، فنی و حرفه ای و فرهنگیان ، به کاربر سازمان مرکزی فعالیت مربوطه ارسال شود.</w:t>
+              <w:t xml:space="preserve"> جهت بررسی درخواست های دانشگاه های علمی کاربردی ، پیام نور ، فنی و حرفه ای و فرهنگیان ، به کاربر سازمان مرکزی </w:t>
+            </w:r>
+            <w:r>
+              <w:rPr>
+                <w:rFonts w:hint="cs"/>
+                <w:highlight w:val="yellow"/>
+                <w:rtl/>
+              </w:rPr>
+              <w:lastRenderedPageBreak/>
+              <w:t>فعالیت مربوطه ارسال شود.</w:t>
             </w:r>
             <w:r>
               <w:rPr>
@@ -20969,15 +20984,7 @@
                 <w:rFonts w:asciiTheme="majorBidi" w:hAnsiTheme="majorBidi" w:hint="cs"/>
                 <w:rtl/>
               </w:rPr>
-              <w:t xml:space="preserve">2. سیستم فرم درخواست پشتیبانی سامانه سجاد ‏را در اختیار کاربر می گذارد. در این فرم، اطلاعات مراحل قبلی فرآیند، به صورت غیرقابل ویرایش بازیابی می شود. همچنین پیوست های بارگذاری شده مراحل قبلی فرآیند نیز به صورت غیرقابل </w:t>
-            </w:r>
-            <w:r>
-              <w:rPr>
-                <w:rFonts w:asciiTheme="majorBidi" w:hAnsiTheme="majorBidi" w:hint="cs"/>
-                <w:rtl/>
-              </w:rPr>
-              <w:lastRenderedPageBreak/>
-              <w:t>ویرایش بازیابی می شوند و سناریو از گام 9 مسیر اصلی دنبال می شود.</w:t>
+              <w:t>2. سیستم فرم درخواست پشتیبانی سامانه سجاد ‏را در اختیار کاربر می گذارد. در این فرم، اطلاعات مراحل قبلی فرآیند، به صورت غیرقابل ویرایش بازیابی می شود. همچنین پیوست های بارگذاری شده مراحل قبلی فرآیند نیز به صورت غیرقابل ویرایش بازیابی می شوند و سناریو از گام 9 مسیر اصلی دنبال می شود.</w:t>
             </w:r>
             <w:r>
               <w:rPr>
@@ -21011,7 +21018,6 @@
                 <w:bCs/>
                 <w:rtl/>
               </w:rPr>
-              <w:lastRenderedPageBreak/>
               <w:t xml:space="preserve">مسیر </w:t>
             </w:r>
             <w:r>
@@ -21837,7 +21843,16 @@
                 <w:highlight w:val="green"/>
                 <w:rtl/>
               </w:rPr>
-              <w:t xml:space="preserve"> {نام کاربر ثبت کننده اولیه} - {موضوع اصلی}"  جستجو و جهت بازیابی و گرفتن کار اقدام می کند.</w:t>
+              <w:t xml:space="preserve"> {نام کاربر ثبت کننده اولیه} - {موضوع اصلی}"  جستجو و جهت بازیابی و </w:t>
+            </w:r>
+            <w:r>
+              <w:rPr>
+                <w:rFonts w:asciiTheme="majorBidi" w:hAnsiTheme="majorBidi" w:hint="cs"/>
+                <w:highlight w:val="green"/>
+                <w:rtl/>
+              </w:rPr>
+              <w:lastRenderedPageBreak/>
+              <w:t>گرفتن کار اقدام می کند.</w:t>
             </w:r>
           </w:p>
           <w:p>
@@ -21975,16 +21990,7 @@
                 <w:highlight w:val="green"/>
                 <w:rtl/>
               </w:rPr>
-              <w:t xml:space="preserve">، می تواند نتیجه بررسی را انتخاب  سپس توضیحاتی </w:t>
-            </w:r>
-            <w:r>
-              <w:rPr>
-                <w:rFonts w:asciiTheme="majorBidi" w:hAnsiTheme="majorBidi" w:hint="cs"/>
-                <w:highlight w:val="green"/>
-                <w:rtl/>
-              </w:rPr>
-              <w:lastRenderedPageBreak/>
-              <w:t>را، در فیلد توضیحات درج و سپس نسبت به تایید اقدام می نماید</w:t>
+              <w:t>، می تواند نتیجه بررسی را انتخاب  سپس توضیحاتی را، در فیلد توضیحات درج و سپس نسبت به تایید اقدام می نماید</w:t>
             </w:r>
             <w:r>
               <w:rPr>
@@ -23254,16 +23260,7 @@
                 <w:highlight w:val="yellow"/>
                 <w:rtl/>
               </w:rPr>
-              <w:t xml:space="preserve">. کاربر در صورت </w:t>
-            </w:r>
-            <w:r>
-              <w:rPr>
-                <w:rFonts w:asciiTheme="majorBidi" w:hAnsiTheme="majorBidi"/>
-                <w:highlight w:val="yellow"/>
-                <w:rtl/>
-              </w:rPr>
-              <w:lastRenderedPageBreak/>
-              <w:t>انتخاب گز</w:t>
+              <w:t>. کاربر در صورت انتخاب گز</w:t>
             </w:r>
             <w:r>
               <w:rPr>
@@ -24048,7 +24045,16 @@
                 <w:highlight w:val="yellow"/>
                 <w:rtl/>
               </w:rPr>
-              <w:t xml:space="preserve"> مناسب را به کاربر نما</w:t>
+              <w:t xml:space="preserve"> مناسب </w:t>
+            </w:r>
+            <w:r>
+              <w:rPr>
+                <w:rFonts w:asciiTheme="majorBidi" w:hAnsiTheme="majorBidi"/>
+                <w:highlight w:val="yellow"/>
+                <w:rtl/>
+              </w:rPr>
+              <w:lastRenderedPageBreak/>
+              <w:t>را به کاربر نما</w:t>
             </w:r>
             <w:r>
               <w:rPr>
@@ -26508,15 +26514,7 @@
                 <w:highlight w:val="yellow"/>
                 <w:rtl/>
               </w:rPr>
-              <w:t xml:space="preserve">جهت بررسی درخواست های دانشگاه های علمی کاربردی ، پیام نور ، فنی و حرفه </w:t>
-            </w:r>
-            <w:r>
-              <w:rPr>
-                <w:highlight w:val="yellow"/>
-                <w:rtl/>
-              </w:rPr>
-              <w:lastRenderedPageBreak/>
-              <w:t>ای و فرهنگیان ، به کاربر سازمان مرکزی فعالیت مربوطه ارسال شود.</w:t>
+              <w:t>جهت بررسی درخواست های دانشگاه های علمی کاربردی ، پیام نور ، فنی و حرفه ای و فرهنگیان ، به کاربر سازمان مرکزی فعالیت مربوطه ارسال شود.</w:t>
             </w:r>
             <w:r>
               <w:rPr>
@@ -27379,16 +27377,7 @@
                 <w:highlight w:val="yellow"/>
                 <w:rtl/>
               </w:rPr>
-              <w:t xml:space="preserve"> در صورت انتخاب یکی از مقادیر علمی کاربردی ، پیام نور ، فرهنگیان و فنی و حرفه ای ، امکان انتخاب نام دانشگاه وجود نخواهد </w:t>
-            </w:r>
-            <w:r>
-              <w:rPr>
-                <w:rFonts w:asciiTheme="majorBidi" w:hAnsiTheme="majorBidi"/>
-                <w:highlight w:val="yellow"/>
-                <w:rtl/>
-              </w:rPr>
-              <w:lastRenderedPageBreak/>
-              <w:t xml:space="preserve">داشت </w:t>
+              <w:t xml:space="preserve"> در صورت انتخاب یکی از مقادیر علمی کاربردی ، پیام نور ، فرهنگیان و فنی و حرفه ای ، امکان انتخاب نام دانشگاه وجود نخواهد داشت </w:t>
             </w:r>
             <w:r>
               <w:rPr>
@@ -27419,6 +27408,7 @@
                 <w:highlight w:val="yellow"/>
                 <w:rtl/>
               </w:rPr>
+              <w:lastRenderedPageBreak/>
               <w:t>جهت بررسی درخواست های دانشگاه های علمی کاربردی ، پیام نور ، فنی و حرفه ای و فرهنگیان ، به کاربر سازمان مرکزی فعالیت مربوطه ارسال شود</w:t>
             </w:r>
             <w:r>
@@ -28402,17 +28392,7 @@
                 <w:sz w:val="24"/>
                 <w:rtl/>
               </w:rPr>
-              <w:t xml:space="preserve">در فرم درخواست پشتیبانی سامانه سجاد ‏امکان درج هر دو مقدار فارسی و انگلیسی </w:t>
-            </w:r>
-            <w:r>
-              <w:rPr>
-                <w:rFonts w:eastAsia="Times New Roman" w:hint="cs"/>
-                <w:noProof/>
-                <w:sz w:val="24"/>
-                <w:rtl/>
-              </w:rPr>
-              <w:lastRenderedPageBreak/>
-              <w:t>در فیلد شرح، و در فرم نتیجه بررسی امکان درج هر دو مقدار فارسی و انگلیسی در فیلد توضیحات وجود داشته باشد.</w:t>
+              <w:t>در فرم درخواست پشتیبانی سامانه سجاد ‏امکان درج هر دو مقدار فارسی و انگلیسی در فیلد شرح، و در فرم نتیجه بررسی امکان درج هر دو مقدار فارسی و انگلیسی در فیلد توضیحات وجود داشته باشد.</w:t>
             </w:r>
           </w:p>
         </w:tc>
@@ -28842,7 +28822,18 @@
                 <w:highlight w:val="green"/>
                 <w:rtl/>
               </w:rPr>
-              <w:t>شماره پیگیری فرایند" به صورت عددی بوده و حداکثر 10 کاراکتر دریافت خواهد کرد.</w:t>
+              <w:t xml:space="preserve">شماره پیگیری فرایند" به صورت عددی بوده و حداکثر 10 کاراکتر دریافت </w:t>
+            </w:r>
+            <w:r>
+              <w:rPr>
+                <w:rFonts w:eastAsia="Times New Roman" w:hint="cs"/>
+                <w:noProof/>
+                <w:sz w:val="24"/>
+                <w:highlight w:val="green"/>
+                <w:rtl/>
+              </w:rPr>
+              <w:lastRenderedPageBreak/>
+              <w:t>خواهد کرد.</w:t>
             </w:r>
           </w:p>
           <w:p>
@@ -29253,18 +29244,7 @@
                 <w:highlight w:val="green"/>
                 <w:rtl/>
               </w:rPr>
-              <w:t xml:space="preserve"> پیغام زیر به کاربر نمایش </w:t>
-            </w:r>
-            <w:r>
-              <w:rPr>
-                <w:rFonts w:eastAsia="Times New Roman" w:hint="cs"/>
-                <w:noProof/>
-                <w:sz w:val="24"/>
-                <w:highlight w:val="green"/>
-                <w:rtl/>
-              </w:rPr>
-              <w:lastRenderedPageBreak/>
-              <w:t>داده میشود</w:t>
+              <w:t xml:space="preserve"> پیغام زیر به کاربر نمایش داده میشود</w:t>
             </w:r>
             <w:r>
               <w:rPr>
@@ -30111,12 +30091,21 @@
                 <w:highlight w:val="yellow"/>
                 <w:rtl/>
               </w:rPr>
-              <w:t>عدم ارجاع و اعلام نتیجه</w:t>
-            </w:r>
-            <w:r>
-              <w:rPr>
-                <w:rFonts w:asciiTheme="majorBidi" w:hAnsiTheme="majorBidi" w:hint="cs"/>
-                <w:highlight w:val="yellow"/>
+              <w:t xml:space="preserve">عدم ارجاع و اعلام </w:t>
+            </w:r>
+            <w:r>
+              <w:rPr>
+                <w:rFonts w:asciiTheme="majorBidi" w:hAnsiTheme="majorBidi" w:hint="cs"/>
+                <w:strike/>
+                <w:highlight w:val="green"/>
+                <w:rtl/>
+              </w:rPr>
+              <w:t>نتیجه</w:t>
+            </w:r>
+            <w:r>
+              <w:rPr>
+                <w:rFonts w:asciiTheme="majorBidi" w:hAnsiTheme="majorBidi" w:hint="cs"/>
+                <w:highlight w:val="green"/>
                 <w:rtl/>
               </w:rPr>
               <w:t xml:space="preserve"> اعلام نتیجه به متقاضی</w:t>
@@ -30162,7 +30151,7 @@
               <w:rPr>
                 <w:rFonts w:hint="cs"/>
                 <w:strike/>
-                <w:highlight w:val="yellow"/>
+                <w:highlight w:val="green"/>
                 <w:rtl/>
               </w:rPr>
               <w:t>س</w:t>
@@ -30171,7 +30160,7 @@
               <w:rPr>
                 <w:rFonts w:hint="cs"/>
                 <w:strike/>
-                <w:highlight w:val="yellow"/>
+                <w:highlight w:val="green"/>
                 <w:rtl/>
               </w:rPr>
               <w:t>ه</w:t>
@@ -30179,7 +30168,7 @@
             <w:r>
               <w:rPr>
                 <w:rFonts w:hint="cs"/>
-                <w:highlight w:val="yellow"/>
+                <w:highlight w:val="green"/>
                 <w:rtl/>
               </w:rPr>
               <w:t xml:space="preserve"> دو</w:t>
@@ -30187,6 +30176,7 @@
             <w:r>
               <w:rPr>
                 <w:rFonts w:hint="cs"/>
+                <w:highlight w:val="green"/>
                 <w:rtl/>
               </w:rPr>
               <w:t xml:space="preserve"> آیتم </w:t>
@@ -30195,7 +30185,7 @@
               <w:rPr>
                 <w:rFonts w:hint="cs"/>
                 <w:strike/>
-                <w:highlight w:val="yellow"/>
+                <w:highlight w:val="green"/>
                 <w:rtl/>
               </w:rPr>
               <w:t>ارسال به تذرو</w:t>
@@ -30225,14 +30215,11 @@
           <w:p>
             <w:pPr>
               <w:ind w:left="0"/>
-              <w:rPr>
-                <w:rtl/>
-              </w:rPr>
-            </w:pPr>
-            <w:r>
-              <w:rPr>
-                <w:rFonts w:hint="cs"/>
-                <w:highlight w:val="yellow"/>
+            </w:pPr>
+            <w:r>
+              <w:rPr>
+                <w:rFonts w:hint="cs"/>
+                <w:highlight w:val="green"/>
                 <w:rtl/>
               </w:rPr>
               <w:t xml:space="preserve">چکباکس </w:t>
@@ -30240,7 +30227,7 @@
             <w:r>
               <w:rPr>
                 <w:rFonts w:cs="Cambria" w:hint="cs"/>
-                <w:highlight w:val="yellow"/>
+                <w:highlight w:val="green"/>
                 <w:rtl/>
               </w:rPr>
               <w:t>"</w:t>
@@ -30248,7 +30235,7 @@
             <w:r>
               <w:rPr>
                 <w:rFonts w:hint="cs"/>
-                <w:highlight w:val="yellow"/>
+                <w:highlight w:val="green"/>
                 <w:rtl/>
               </w:rPr>
               <w:t>ارسال به تذرو</w:t>
@@ -30256,7 +30243,7 @@
             <w:r>
               <w:rPr>
                 <w:rFonts w:cs="Cambria" w:hint="cs"/>
-                <w:highlight w:val="yellow"/>
+                <w:highlight w:val="green"/>
                 <w:rtl/>
               </w:rPr>
               <w:t>"</w:t>
@@ -30264,7 +30251,7 @@
             <w:r>
               <w:rPr>
                 <w:rFonts w:hint="cs"/>
-                <w:highlight w:val="yellow"/>
+                <w:highlight w:val="green"/>
                 <w:rtl/>
               </w:rPr>
               <w:t xml:space="preserve"> ، فقط برای پشتیبان های سامانه قابل مشاهده و انتخاب است.در صورت عدم انتخاب گزینه از میان فی</w:t>
@@ -30272,7 +30259,7 @@
             <w:r>
               <w:rPr>
                 <w:rFonts w:hint="cs"/>
-                <w:highlight w:val="yellow"/>
+                <w:highlight w:val="green"/>
                 <w:rtl/>
               </w:rPr>
               <w:t>ل</w:t>
@@ -30280,7 +30267,7 @@
             <w:r>
               <w:rPr>
                 <w:rFonts w:hint="cs"/>
-                <w:highlight w:val="yellow"/>
+                <w:highlight w:val="green"/>
                 <w:rtl/>
               </w:rPr>
               <w:t xml:space="preserve">د های نتیجه بررسی ، </w:t>
@@ -30288,7 +30275,7 @@
             <w:r>
               <w:rPr>
                 <w:rFonts w:hint="cs"/>
-                <w:highlight w:val="yellow"/>
+                <w:highlight w:val="green"/>
                 <w:rtl/>
               </w:rPr>
               <w:t xml:space="preserve">انتخاب چکباکس </w:t>
@@ -30296,7 +30283,7 @@
             <w:r>
               <w:rPr>
                 <w:rFonts w:cs="Cambria" w:hint="cs"/>
-                <w:highlight w:val="yellow"/>
+                <w:highlight w:val="green"/>
                 <w:rtl/>
               </w:rPr>
               <w:t>"</w:t>
@@ -30304,7 +30291,7 @@
             <w:r>
               <w:rPr>
                 <w:rFonts w:hint="cs"/>
-                <w:highlight w:val="yellow"/>
+                <w:highlight w:val="green"/>
                 <w:rtl/>
               </w:rPr>
               <w:t>ارسال به تذرو</w:t>
@@ -30312,7 +30299,7 @@
             <w:r>
               <w:rPr>
                 <w:rFonts w:cs="Cambria" w:hint="cs"/>
-                <w:highlight w:val="yellow"/>
+                <w:highlight w:val="green"/>
                 <w:rtl/>
               </w:rPr>
               <w:t>"</w:t>
@@ -30320,10 +30307,18 @@
             <w:r>
               <w:rPr>
                 <w:rFonts w:hint="cs"/>
-                <w:highlight w:val="yellow"/>
-                <w:rtl/>
-              </w:rPr>
-              <w:t xml:space="preserve"> اجباری میباشد.</w:t>
+                <w:highlight w:val="green"/>
+                <w:rtl/>
+              </w:rPr>
+              <w:t xml:space="preserve"> اجباری میباشد</w:t>
+            </w:r>
+            <w:r>
+              <w:rPr>
+                <w:rFonts w:hint="cs"/>
+                <w:highlight w:val="yellow"/>
+                <w:rtl/>
+              </w:rPr>
+              <w:t>.</w:t>
             </w:r>
           </w:p>
           <w:p>
@@ -30378,7 +30373,23 @@
                 <w:highlight w:val="yellow"/>
                 <w:rtl/>
               </w:rPr>
-              <w:t xml:space="preserve"> اعلام نتیجه به متقاضی</w:t>
+              <w:t xml:space="preserve"> </w:t>
+            </w:r>
+            <w:r>
+              <w:rPr>
+                <w:rFonts w:asciiTheme="majorBidi" w:hAnsiTheme="majorBidi" w:hint="cs"/>
+                <w:highlight w:val="green"/>
+                <w:rtl/>
+              </w:rPr>
+              <w:t>اعلام نتیجه به متقاض</w:t>
+            </w:r>
+            <w:r>
+              <w:rPr>
+                <w:rFonts w:asciiTheme="majorBidi" w:hAnsiTheme="majorBidi" w:hint="cs"/>
+                <w:highlight w:val="yellow"/>
+                <w:rtl/>
+              </w:rPr>
+              <w:t>ی</w:t>
             </w:r>
             <w:r>
               <w:rPr>
@@ -30843,7 +30854,6 @@
                 <w:rFonts w:hint="cs"/>
                 <w:rtl/>
               </w:rPr>
-              <w:lastRenderedPageBreak/>
               <w:t xml:space="preserve">در صورتی ثبت درخواست با ثبت نام می بایست در مرحله اطلاع رسانی به متقاضی پیامک شود و متن آن مطابق متن ذیل باشد: </w:t>
             </w:r>
           </w:p>
@@ -30867,7 +30877,15 @@
                 <w:rFonts w:hint="cs"/>
                 <w:rtl/>
               </w:rPr>
-              <w:t>لطفا جهت مشاهده نتیجه درخواست به کارتابل و یا ایمیل خود مراجعه فرمایید"</w:t>
+              <w:t xml:space="preserve">لطفا جهت مشاهده نتیجه درخواست به کارتابل و یا ایمیل خود مراجعه </w:t>
+            </w:r>
+            <w:r>
+              <w:rPr>
+                <w:rFonts w:hint="cs"/>
+                <w:rtl/>
+              </w:rPr>
+              <w:lastRenderedPageBreak/>
+              <w:t>فرمایید"</w:t>
             </w:r>
           </w:p>
           <w:p>
@@ -31754,14 +31772,14 @@
           <w:p>
             <w:pPr>
               <w:rPr>
-                <w:highlight w:val="yellow"/>
-                <w:rtl/>
-              </w:rPr>
-            </w:pPr>
-            <w:r>
-              <w:rPr>
-                <w:rFonts w:hint="cs"/>
-                <w:highlight w:val="yellow"/>
+                <w:highlight w:val="green"/>
+                <w:rtl/>
+              </w:rPr>
+            </w:pPr>
+            <w:r>
+              <w:rPr>
+                <w:rFonts w:hint="cs"/>
+                <w:highlight w:val="green"/>
                 <w:rtl/>
               </w:rPr>
               <w:t>این فرم به منظور تعریف پاسخ های آماده جهت پاسخگویی به درخواست های پشتیبانی سامانه سجاد طراحی شده است .</w:t>
@@ -31770,14 +31788,14 @@
           <w:p>
             <w:pPr>
               <w:rPr>
-                <w:highlight w:val="yellow"/>
-                <w:rtl/>
-              </w:rPr>
-            </w:pPr>
-            <w:r>
-              <w:rPr>
-                <w:rFonts w:hint="cs"/>
-                <w:highlight w:val="yellow"/>
+                <w:highlight w:val="red"/>
+                <w:rtl/>
+              </w:rPr>
+            </w:pPr>
+            <w:r>
+              <w:rPr>
+                <w:rFonts w:hint="cs"/>
+                <w:highlight w:val="red"/>
                 <w:rtl/>
               </w:rPr>
               <w:t>دسترسی این فرم به تمامی کاربران دانشگاه ها و سازمان داده خواهد شد .</w:t>
@@ -31786,14 +31804,13 @@
           <w:p>
             <w:pPr>
               <w:rPr>
-                <w:highlight w:val="yellow"/>
-                <w:rtl/>
-              </w:rPr>
-            </w:pPr>
-            <w:r>
-              <w:rPr>
-                <w:rFonts w:hint="cs"/>
-                <w:highlight w:val="yellow"/>
+                <w:highlight w:val="green"/>
+              </w:rPr>
+            </w:pPr>
+            <w:r>
+              <w:rPr>
+                <w:rFonts w:hint="cs"/>
+                <w:highlight w:val="green"/>
                 <w:rtl/>
               </w:rPr>
               <w:t xml:space="preserve">پاسخ های آماده تعریف شده توسط هر کاربر ، برای همان کاربر قابل نمایش خواهد بود . </w:t>
@@ -31802,14 +31819,14 @@
           <w:p>
             <w:pPr>
               <w:rPr>
-                <w:highlight w:val="yellow"/>
-                <w:rtl/>
-              </w:rPr>
-            </w:pPr>
-            <w:r>
-              <w:rPr>
-                <w:rFonts w:hint="cs"/>
-                <w:highlight w:val="yellow"/>
+                <w:highlight w:val="green"/>
+                <w:rtl/>
+              </w:rPr>
+            </w:pPr>
+            <w:r>
+              <w:rPr>
+                <w:rFonts w:hint="cs"/>
+                <w:highlight w:val="green"/>
                 <w:rtl/>
               </w:rPr>
               <w:t xml:space="preserve">در ابتدای این فرم ، فیلد </w:t>
@@ -31817,7 +31834,7 @@
             <w:r>
               <w:rPr>
                 <w:rFonts w:cs="Cambria" w:hint="cs"/>
-                <w:highlight w:val="yellow"/>
+                <w:highlight w:val="green"/>
                 <w:rtl/>
               </w:rPr>
               <w:t>"</w:t>
@@ -31825,7 +31842,7 @@
             <w:r>
               <w:rPr>
                 <w:rFonts w:hint="cs"/>
-                <w:highlight w:val="yellow"/>
+                <w:highlight w:val="green"/>
                 <w:rtl/>
               </w:rPr>
               <w:t>موضوع اصلی</w:t>
@@ -31833,7 +31850,7 @@
             <w:r>
               <w:rPr>
                 <w:rFonts w:cs="Cambria" w:hint="cs"/>
-                <w:highlight w:val="yellow"/>
+                <w:highlight w:val="green"/>
                 <w:rtl/>
               </w:rPr>
               <w:t>"</w:t>
@@ -31841,7 +31858,7 @@
             <w:r>
               <w:rPr>
                 <w:rFonts w:hint="cs"/>
-                <w:highlight w:val="yellow"/>
+                <w:highlight w:val="green"/>
                 <w:rtl/>
               </w:rPr>
               <w:t xml:space="preserve"> قرار دارد و </w:t>
@@ -31849,7 +31866,7 @@
             <w:r>
               <w:rPr>
                 <w:rFonts w:hint="cs"/>
-                <w:highlight w:val="yellow"/>
+                <w:highlight w:val="green"/>
                 <w:rtl/>
               </w:rPr>
               <w:t>با انتخاب موضوع اصلی ، پاسخ های تعریف شده مربوط به آن موضوع ، در جدول این بخش نمایش داده میشود.</w:t>
@@ -31858,14 +31875,14 @@
           <w:p>
             <w:pPr>
               <w:rPr>
-                <w:highlight w:val="yellow"/>
-                <w:rtl/>
-              </w:rPr>
-            </w:pPr>
-            <w:r>
-              <w:rPr>
-                <w:rFonts w:hint="cs"/>
-                <w:highlight w:val="yellow"/>
+                <w:highlight w:val="green"/>
+                <w:rtl/>
+              </w:rPr>
+            </w:pPr>
+            <w:r>
+              <w:rPr>
+                <w:rFonts w:hint="cs"/>
+                <w:highlight w:val="green"/>
                 <w:rtl/>
               </w:rPr>
               <w:t>همچنین جهت افزودن یا ویرایش اطلاعات جدول ، میبایست فیلد موضوع اصلی مقداردهی شده باشد.</w:t>
@@ -31884,7 +31901,6 @@
                 <w:highlight w:val="yellow"/>
                 <w:rtl/>
               </w:rPr>
-              <w:lastRenderedPageBreak/>
               <w:t xml:space="preserve">لیست مقادیر فیلد </w:t>
             </w:r>
             <w:r>
@@ -31947,14 +31963,14 @@
           <w:p>
             <w:pPr>
               <w:rPr>
-                <w:highlight w:val="yellow"/>
-                <w:rtl/>
-              </w:rPr>
-            </w:pPr>
-            <w:r>
-              <w:rPr>
-                <w:rFonts w:hint="cs"/>
-                <w:highlight w:val="yellow"/>
+                <w:highlight w:val="green"/>
+                <w:rtl/>
+              </w:rPr>
+            </w:pPr>
+            <w:r>
+              <w:rPr>
+                <w:rFonts w:hint="cs"/>
+                <w:highlight w:val="green"/>
                 <w:rtl/>
               </w:rPr>
               <w:t xml:space="preserve">لیست مقادیر فیلد </w:t>
@@ -31962,7 +31978,7 @@
             <w:r>
               <w:rPr>
                 <w:rFonts w:cs="Cambria" w:hint="cs"/>
-                <w:highlight w:val="yellow"/>
+                <w:highlight w:val="green"/>
                 <w:rtl/>
               </w:rPr>
               <w:t>"</w:t>
@@ -31970,7 +31986,7 @@
             <w:r>
               <w:rPr>
                 <w:rFonts w:hint="cs"/>
-                <w:highlight w:val="yellow"/>
+                <w:highlight w:val="green"/>
                 <w:rtl/>
               </w:rPr>
               <w:t>موضوع اصلی</w:t>
@@ -31978,7 +31994,7 @@
             <w:r>
               <w:rPr>
                 <w:rFonts w:cs="Cambria" w:hint="cs"/>
-                <w:highlight w:val="yellow"/>
+                <w:highlight w:val="green"/>
                 <w:rtl/>
               </w:rPr>
               <w:t>"</w:t>
@@ -31986,7 +32002,7 @@
             <w:r>
               <w:rPr>
                 <w:rFonts w:hint="cs"/>
-                <w:highlight w:val="yellow"/>
+                <w:highlight w:val="green"/>
                 <w:rtl/>
               </w:rPr>
               <w:t xml:space="preserve"> برای کارشناسان پشتیبان فرایند ها ، لیست فرایند هایی میباشد که دسترسی آنها در فرم ورود اطلاعات پایه درخواست پشتیبانی سامانه سجاد تعریف شده است .</w:t>
@@ -31995,14 +32011,14 @@
           <w:p>
             <w:pPr>
               <w:rPr>
-                <w:highlight w:val="yellow"/>
-                <w:rtl/>
-              </w:rPr>
-            </w:pPr>
-            <w:r>
-              <w:rPr>
-                <w:rFonts w:hint="cs"/>
-                <w:highlight w:val="yellow"/>
+                <w:highlight w:val="green"/>
+                <w:rtl/>
+              </w:rPr>
+            </w:pPr>
+            <w:r>
+              <w:rPr>
+                <w:rFonts w:hint="cs"/>
+                <w:highlight w:val="green"/>
                 <w:rtl/>
               </w:rPr>
               <w:t>جدول موجود در این بخش شامل ستون های زیر میباشد : (امکان افزودن و ویرایش اطلاعات وجود خواهد داشت)</w:t>
@@ -32011,14 +32027,14 @@
           <w:p>
             <w:pPr>
               <w:rPr>
-                <w:highlight w:val="yellow"/>
-                <w:rtl/>
-              </w:rPr>
-            </w:pPr>
-            <w:r>
-              <w:rPr>
-                <w:rFonts w:hint="cs"/>
-                <w:highlight w:val="yellow"/>
+                <w:highlight w:val="green"/>
+                <w:rtl/>
+              </w:rPr>
+            </w:pPr>
+            <w:r>
+              <w:rPr>
+                <w:rFonts w:hint="cs"/>
+                <w:highlight w:val="green"/>
                 <w:rtl/>
               </w:rPr>
               <w:t xml:space="preserve">ردیف ، موضوع اصلی ، عنوان درخواست ، پاسخ ، وضعیت </w:t>
@@ -32028,14 +32044,14 @@
             <w:pPr>
               <w:rPr>
                 <w:sz w:val="24"/>
-                <w:highlight w:val="yellow"/>
-                <w:rtl/>
-              </w:rPr>
-            </w:pPr>
-            <w:r>
-              <w:rPr>
-                <w:rFonts w:hint="cs"/>
-                <w:highlight w:val="yellow"/>
+                <w:highlight w:val="green"/>
+                <w:rtl/>
+              </w:rPr>
+            </w:pPr>
+            <w:r>
+              <w:rPr>
+                <w:rFonts w:hint="cs"/>
+                <w:highlight w:val="green"/>
                 <w:rtl/>
               </w:rPr>
               <w:t xml:space="preserve">با انتخاب دکمه افزودن یا ویرایش </w:t>
@@ -32044,19 +32060,10 @@
               <w:rPr>
                 <w:rFonts w:hint="cs"/>
                 <w:sz w:val="24"/>
-                <w:highlight w:val="yellow"/>
-                <w:rtl/>
-              </w:rPr>
-              <w:t>، فرم تعریف پاسخ های آماده درخواست پشتیبانی</w:t>
-            </w:r>
-            <w:r>
-              <w:rPr>
-                <w:rFonts w:hint="cs"/>
-                <w:sz w:val="24"/>
-                <w:highlight w:val="yellow"/>
-                <w:rtl/>
-              </w:rPr>
-              <w:t xml:space="preserve"> به کاربر نمایش داده خواهد شد. </w:t>
+                <w:highlight w:val="green"/>
+                <w:rtl/>
+              </w:rPr>
+              <w:t xml:space="preserve">، فرم تعریف پاسخ های آماده درخواست پشتیبانی به کاربر نمایش داده خواهد شد. </w:t>
             </w:r>
           </w:p>
           <w:p>
@@ -32154,50 +32161,42 @@
             <w:pPr>
               <w:rPr>
                 <w:sz w:val="24"/>
-                <w:highlight w:val="yellow"/>
-                <w:rtl/>
-              </w:rPr>
-            </w:pPr>
-            <w:r>
-              <w:rPr>
-                <w:rFonts w:hint="cs"/>
-                <w:highlight w:val="yellow"/>
-                <w:rtl/>
-              </w:rPr>
+                <w:highlight w:val="green"/>
+                <w:rtl/>
+              </w:rPr>
+            </w:pPr>
+            <w:r>
+              <w:rPr>
+                <w:rFonts w:hint="cs"/>
+                <w:highlight w:val="green"/>
+                <w:rtl/>
+              </w:rPr>
+              <w:lastRenderedPageBreak/>
               <w:t xml:space="preserve">با انتخاب دکمه افزودن یا ویرایش </w:t>
             </w:r>
             <w:r>
               <w:rPr>
                 <w:rFonts w:hint="cs"/>
                 <w:sz w:val="24"/>
-                <w:highlight w:val="yellow"/>
-                <w:rtl/>
-              </w:rPr>
-              <w:t>، فرم تعریف پاسخ های آماده درخواست پشتیبانی</w:t>
-            </w:r>
-            <w:r>
-              <w:rPr>
-                <w:rFonts w:hint="cs"/>
-                <w:sz w:val="24"/>
-                <w:highlight w:val="yellow"/>
-                <w:rtl/>
-              </w:rPr>
-              <w:t xml:space="preserve"> به کاربر نمایش داده خواهد شد. </w:t>
-            </w:r>
-          </w:p>
-          <w:p>
-            <w:pPr>
-              <w:rPr>
-                <w:sz w:val="24"/>
-                <w:highlight w:val="yellow"/>
-                <w:rtl/>
-              </w:rPr>
-            </w:pPr>
-            <w:r>
-              <w:rPr>
-                <w:rFonts w:hint="cs"/>
-                <w:sz w:val="24"/>
-                <w:highlight w:val="yellow"/>
+                <w:highlight w:val="green"/>
+                <w:rtl/>
+              </w:rPr>
+              <w:t xml:space="preserve">، فرم تعریف پاسخ های آماده درخواست پشتیبانی به کاربر نمایش داده خواهد شد. </w:t>
+            </w:r>
+          </w:p>
+          <w:p>
+            <w:pPr>
+              <w:rPr>
+                <w:sz w:val="24"/>
+                <w:highlight w:val="green"/>
+                <w:rtl/>
+              </w:rPr>
+            </w:pPr>
+            <w:r>
+              <w:rPr>
+                <w:rFonts w:hint="cs"/>
+                <w:sz w:val="24"/>
+                <w:highlight w:val="green"/>
                 <w:rtl/>
               </w:rPr>
               <w:t xml:space="preserve">فیلد </w:t>
@@ -32206,7 +32205,7 @@
               <w:rPr>
                 <w:rFonts w:cs="Cambria" w:hint="cs"/>
                 <w:sz w:val="24"/>
-                <w:highlight w:val="yellow"/>
+                <w:highlight w:val="green"/>
                 <w:rtl/>
               </w:rPr>
               <w:t>"</w:t>
@@ -32215,7 +32214,7 @@
               <w:rPr>
                 <w:rFonts w:hint="cs"/>
                 <w:sz w:val="24"/>
-                <w:highlight w:val="yellow"/>
+                <w:highlight w:val="green"/>
                 <w:rtl/>
               </w:rPr>
               <w:t>موضوع اصلی</w:t>
@@ -32224,7 +32223,7 @@
               <w:rPr>
                 <w:rFonts w:cs="Cambria" w:hint="cs"/>
                 <w:sz w:val="24"/>
-                <w:highlight w:val="yellow"/>
+                <w:highlight w:val="green"/>
                 <w:rtl/>
               </w:rPr>
               <w:t>"</w:t>
@@ -32233,7 +32232,7 @@
               <w:rPr>
                 <w:rFonts w:hint="cs"/>
                 <w:sz w:val="24"/>
-                <w:highlight w:val="yellow"/>
+                <w:highlight w:val="green"/>
                 <w:rtl/>
               </w:rPr>
               <w:t xml:space="preserve"> ، </w:t>
@@ -32242,7 +32241,7 @@
               <w:rPr>
                 <w:rFonts w:hint="cs"/>
                 <w:sz w:val="24"/>
-                <w:highlight w:val="yellow"/>
+                <w:highlight w:val="green"/>
                 <w:rtl/>
               </w:rPr>
               <w:t>به صورت غیر فعاال بازیابی شده و در این فرم نمایش داده میشود.</w:t>
@@ -32252,15 +32251,15 @@
             <w:pPr>
               <w:rPr>
                 <w:sz w:val="24"/>
-                <w:highlight w:val="yellow"/>
-                <w:rtl/>
-              </w:rPr>
-            </w:pPr>
-            <w:r>
-              <w:rPr>
-                <w:rFonts w:hint="cs"/>
-                <w:sz w:val="24"/>
-                <w:highlight w:val="yellow"/>
+                <w:highlight w:val="green"/>
+                <w:rtl/>
+              </w:rPr>
+            </w:pPr>
+            <w:r>
+              <w:rPr>
+                <w:rFonts w:hint="cs"/>
+                <w:sz w:val="24"/>
+                <w:highlight w:val="green"/>
                 <w:rtl/>
               </w:rPr>
               <w:t xml:space="preserve">فیلد </w:t>
@@ -32269,7 +32268,7 @@
               <w:rPr>
                 <w:rFonts w:cs="Cambria" w:hint="cs"/>
                 <w:sz w:val="24"/>
-                <w:highlight w:val="yellow"/>
+                <w:highlight w:val="green"/>
                 <w:rtl/>
               </w:rPr>
               <w:t>"</w:t>
@@ -32278,7 +32277,7 @@
               <w:rPr>
                 <w:rFonts w:hint="cs"/>
                 <w:sz w:val="24"/>
-                <w:highlight w:val="yellow"/>
+                <w:highlight w:val="green"/>
                 <w:rtl/>
               </w:rPr>
               <w:t>عنوان درخواست</w:t>
@@ -32287,7 +32286,7 @@
               <w:rPr>
                 <w:rFonts w:cs="Cambria" w:hint="cs"/>
                 <w:sz w:val="24"/>
-                <w:highlight w:val="yellow"/>
+                <w:highlight w:val="green"/>
                 <w:rtl/>
               </w:rPr>
               <w:t>"</w:t>
@@ -32296,7 +32295,7 @@
               <w:rPr>
                 <w:rFonts w:hint="cs"/>
                 <w:sz w:val="24"/>
-                <w:highlight w:val="yellow"/>
+                <w:highlight w:val="green"/>
                 <w:rtl/>
               </w:rPr>
               <w:t xml:space="preserve"> به صورت رشته ای بوده و حداکثر 100 کاراکتر دریافت خواهد کرد .</w:t>
@@ -32306,15 +32305,15 @@
             <w:pPr>
               <w:rPr>
                 <w:sz w:val="24"/>
-                <w:highlight w:val="yellow"/>
-                <w:rtl/>
-              </w:rPr>
-            </w:pPr>
-            <w:r>
-              <w:rPr>
-                <w:rFonts w:hint="cs"/>
-                <w:sz w:val="24"/>
-                <w:highlight w:val="yellow"/>
+                <w:highlight w:val="green"/>
+                <w:rtl/>
+              </w:rPr>
+            </w:pPr>
+            <w:r>
+              <w:rPr>
+                <w:rFonts w:hint="cs"/>
+                <w:sz w:val="24"/>
+                <w:highlight w:val="green"/>
                 <w:rtl/>
               </w:rPr>
               <w:t xml:space="preserve">فیلد </w:t>
@@ -32323,7 +32322,7 @@
               <w:rPr>
                 <w:rFonts w:cs="Cambria" w:hint="cs"/>
                 <w:sz w:val="24"/>
-                <w:highlight w:val="yellow"/>
+                <w:highlight w:val="green"/>
                 <w:rtl/>
               </w:rPr>
               <w:t>"</w:t>
@@ -32332,7 +32331,7 @@
               <w:rPr>
                 <w:rFonts w:hint="cs"/>
                 <w:sz w:val="24"/>
-                <w:highlight w:val="yellow"/>
+                <w:highlight w:val="green"/>
                 <w:rtl/>
               </w:rPr>
               <w:t>پاسخ</w:t>
@@ -32341,7 +32340,7 @@
               <w:rPr>
                 <w:rFonts w:cs="Cambria" w:hint="cs"/>
                 <w:sz w:val="24"/>
-                <w:highlight w:val="yellow"/>
+                <w:highlight w:val="green"/>
                 <w:rtl/>
               </w:rPr>
               <w:t>"</w:t>
@@ -32350,7 +32349,7 @@
               <w:rPr>
                 <w:rFonts w:hint="cs"/>
                 <w:sz w:val="24"/>
-                <w:highlight w:val="yellow"/>
+                <w:highlight w:val="green"/>
                 <w:rtl/>
               </w:rPr>
               <w:t xml:space="preserve"> به صورت رشته ای بوده و حداکثر 1000 کاراکتر دریافت خواهد کرد.</w:t>
@@ -32360,15 +32359,15 @@
             <w:pPr>
               <w:rPr>
                 <w:sz w:val="24"/>
-                <w:highlight w:val="yellow"/>
-                <w:rtl/>
-              </w:rPr>
-            </w:pPr>
-            <w:r>
-              <w:rPr>
-                <w:rFonts w:hint="cs"/>
-                <w:sz w:val="24"/>
-                <w:highlight w:val="yellow"/>
+                <w:highlight w:val="green"/>
+                <w:rtl/>
+              </w:rPr>
+            </w:pPr>
+            <w:r>
+              <w:rPr>
+                <w:rFonts w:hint="cs"/>
+                <w:sz w:val="24"/>
+                <w:highlight w:val="green"/>
                 <w:rtl/>
               </w:rPr>
               <w:t xml:space="preserve">گزینه </w:t>
@@ -32377,7 +32376,7 @@
               <w:rPr>
                 <w:rFonts w:cs="Cambria" w:hint="cs"/>
                 <w:sz w:val="24"/>
-                <w:highlight w:val="yellow"/>
+                <w:highlight w:val="green"/>
                 <w:rtl/>
               </w:rPr>
               <w:t>"</w:t>
@@ -32386,7 +32385,7 @@
               <w:rPr>
                 <w:rFonts w:hint="cs"/>
                 <w:sz w:val="24"/>
-                <w:highlight w:val="yellow"/>
+                <w:highlight w:val="green"/>
                 <w:rtl/>
               </w:rPr>
               <w:t>فعال</w:t>
@@ -32395,7 +32394,7 @@
               <w:rPr>
                 <w:rFonts w:cs="Cambria" w:hint="cs"/>
                 <w:sz w:val="24"/>
-                <w:highlight w:val="yellow"/>
+                <w:highlight w:val="green"/>
                 <w:rtl/>
               </w:rPr>
               <w:t>"</w:t>
@@ -32404,7 +32403,7 @@
               <w:rPr>
                 <w:rFonts w:hint="cs"/>
                 <w:sz w:val="24"/>
-                <w:highlight w:val="yellow"/>
+                <w:highlight w:val="green"/>
                 <w:rtl/>
               </w:rPr>
               <w:t xml:space="preserve"> به صورت پیش فرض انتخاب شده میباشد.</w:t>
@@ -32502,7 +32501,6 @@
                 <w:sz w:val="24"/>
                 <w:rtl/>
               </w:rPr>
-              <w:lastRenderedPageBreak/>
               <w:t>این فرم به منظور تعریف اطلاعات پایه فرایند درخواست پشتیبانی سامانه سجاد تعریف شده است.</w:t>
             </w:r>
           </w:p>
@@ -32892,6 +32890,7 @@
                 <w:sz w:val="24"/>
                 <w:rtl/>
               </w:rPr>
+              <w:lastRenderedPageBreak/>
               <w:t>با انتخاب فیلد نام گروه ، فرم جستجوی گروه ها به کاربر نمایش داده میشود و امکان انتخاب یکی از گروه ها را خواهد داشت.</w:t>
             </w:r>
           </w:p>
@@ -32909,7 +32908,6 @@
                 <w:highlight w:val="yellow"/>
                 <w:rtl/>
               </w:rPr>
-              <w:lastRenderedPageBreak/>
               <w:t xml:space="preserve">لیست مقادیر فیلد کارشناس </w:t>
             </w:r>
             <w:r>
@@ -33513,250 +33511,250 @@
                 <w:highlight w:val="yellow"/>
                 <w:rtl/>
               </w:rPr>
+              <w:t xml:space="preserve">فیلتر </w:t>
+            </w:r>
+            <w:r>
+              <w:rPr>
+                <w:rFonts w:cs="Cambria" w:hint="cs"/>
+                <w:sz w:val="24"/>
+                <w:highlight w:val="yellow"/>
+                <w:rtl/>
+              </w:rPr>
+              <w:t>"</w:t>
+            </w:r>
+            <w:r>
+              <w:rPr>
+                <w:rFonts w:hint="cs"/>
+                <w:sz w:val="24"/>
+                <w:highlight w:val="yellow"/>
+                <w:rtl/>
+              </w:rPr>
+              <w:t>تاریخ ثبت از</w:t>
+            </w:r>
+            <w:r>
+              <w:rPr>
+                <w:rFonts w:cs="Cambria" w:hint="cs"/>
+                <w:sz w:val="24"/>
+                <w:highlight w:val="yellow"/>
+                <w:rtl/>
+              </w:rPr>
+              <w:t>"</w:t>
+            </w:r>
+            <w:r>
+              <w:rPr>
+                <w:rFonts w:hint="cs"/>
+                <w:sz w:val="24"/>
+                <w:highlight w:val="yellow"/>
+                <w:rtl/>
+              </w:rPr>
+              <w:t xml:space="preserve"> ، از تقویم شمسی مقداردهی میشود.</w:t>
+            </w:r>
+          </w:p>
+          <w:p>
+            <w:pPr>
+              <w:rPr>
+                <w:sz w:val="24"/>
+                <w:highlight w:val="yellow"/>
+                <w:rtl/>
+              </w:rPr>
+            </w:pPr>
+            <w:r>
+              <w:rPr>
+                <w:rFonts w:hint="cs"/>
+                <w:sz w:val="24"/>
+                <w:highlight w:val="yellow"/>
+                <w:rtl/>
+              </w:rPr>
+              <w:t xml:space="preserve">فیلتر </w:t>
+            </w:r>
+            <w:r>
+              <w:rPr>
+                <w:rFonts w:cs="Cambria" w:hint="cs"/>
+                <w:sz w:val="24"/>
+                <w:highlight w:val="yellow"/>
+                <w:rtl/>
+              </w:rPr>
+              <w:t>"</w:t>
+            </w:r>
+            <w:r>
+              <w:rPr>
+                <w:rFonts w:hint="cs"/>
+                <w:sz w:val="24"/>
+                <w:highlight w:val="yellow"/>
+                <w:rtl/>
+              </w:rPr>
+              <w:t>تاریخ ثبت تا</w:t>
+            </w:r>
+            <w:r>
+              <w:rPr>
+                <w:rFonts w:cs="Cambria" w:hint="cs"/>
+                <w:sz w:val="24"/>
+                <w:highlight w:val="yellow"/>
+                <w:rtl/>
+              </w:rPr>
+              <w:t>"</w:t>
+            </w:r>
+            <w:r>
+              <w:rPr>
+                <w:rFonts w:hint="cs"/>
+                <w:sz w:val="24"/>
+                <w:highlight w:val="yellow"/>
+                <w:rtl/>
+              </w:rPr>
+              <w:t xml:space="preserve"> ، از تقویم شمسی مقداردهی شده و میبایست بزرگتر از فیلتر </w:t>
+            </w:r>
+            <w:r>
+              <w:rPr>
+                <w:rFonts w:cs="Cambria" w:hint="cs"/>
+                <w:sz w:val="24"/>
+                <w:highlight w:val="yellow"/>
+                <w:rtl/>
+              </w:rPr>
+              <w:t>"</w:t>
+            </w:r>
+            <w:r>
+              <w:rPr>
+                <w:rFonts w:hint="cs"/>
+                <w:sz w:val="24"/>
+                <w:highlight w:val="yellow"/>
+                <w:rtl/>
+              </w:rPr>
+              <w:t>تاریخ ثبت از</w:t>
+            </w:r>
+            <w:r>
+              <w:rPr>
+                <w:rFonts w:cs="Cambria" w:hint="cs"/>
+                <w:sz w:val="24"/>
+                <w:highlight w:val="yellow"/>
+                <w:rtl/>
+              </w:rPr>
+              <w:t>"</w:t>
+            </w:r>
+            <w:r>
+              <w:rPr>
+                <w:rFonts w:hint="cs"/>
+                <w:sz w:val="24"/>
+                <w:highlight w:val="yellow"/>
+                <w:rtl/>
+              </w:rPr>
+              <w:t xml:space="preserve"> باشد.</w:t>
+            </w:r>
+          </w:p>
+          <w:p>
+            <w:pPr>
+              <w:rPr>
+                <w:sz w:val="24"/>
+                <w:highlight w:val="yellow"/>
+                <w:rtl/>
+              </w:rPr>
+            </w:pPr>
+            <w:r>
+              <w:rPr>
+                <w:rFonts w:hint="cs"/>
+                <w:sz w:val="24"/>
+                <w:highlight w:val="yellow"/>
+                <w:rtl/>
+              </w:rPr>
+              <w:t>به صورت پیش فرض یک ماه اخیر مقداردهی شده است.</w:t>
+            </w:r>
+          </w:p>
+          <w:p>
+            <w:pPr>
+              <w:rPr>
+                <w:sz w:val="24"/>
+                <w:highlight w:val="yellow"/>
+                <w:rtl/>
+              </w:rPr>
+            </w:pPr>
+            <w:r>
+              <w:rPr>
+                <w:rFonts w:hint="cs"/>
+                <w:sz w:val="24"/>
+                <w:highlight w:val="yellow"/>
+                <w:rtl/>
+              </w:rPr>
+              <w:t xml:space="preserve">فیلتر </w:t>
+            </w:r>
+            <w:r>
+              <w:rPr>
+                <w:rFonts w:cs="Cambria" w:hint="cs"/>
+                <w:sz w:val="24"/>
+                <w:highlight w:val="yellow"/>
+                <w:rtl/>
+              </w:rPr>
+              <w:t>"</w:t>
+            </w:r>
+            <w:r>
+              <w:rPr>
+                <w:rFonts w:hint="cs"/>
+                <w:sz w:val="24"/>
+                <w:highlight w:val="yellow"/>
+                <w:rtl/>
+              </w:rPr>
+              <w:t>وضعیت فرایند</w:t>
+            </w:r>
+            <w:r>
+              <w:rPr>
+                <w:rFonts w:cs="Cambria" w:hint="cs"/>
+                <w:sz w:val="24"/>
+                <w:highlight w:val="yellow"/>
+                <w:rtl/>
+              </w:rPr>
+              <w:t>"</w:t>
+            </w:r>
+            <w:r>
+              <w:rPr>
+                <w:rFonts w:hint="cs"/>
+                <w:sz w:val="24"/>
+                <w:highlight w:val="yellow"/>
+                <w:rtl/>
+              </w:rPr>
+              <w:t xml:space="preserve"> شامل مقادیر زیر </w:t>
+            </w:r>
+            <w:r>
+              <w:rPr>
+                <w:rFonts w:hint="cs"/>
+                <w:sz w:val="24"/>
+                <w:highlight w:val="yellow"/>
+                <w:rtl/>
+              </w:rPr>
+              <w:t>میباشد :</w:t>
+            </w:r>
+          </w:p>
+          <w:p>
+            <w:pPr>
+              <w:rPr>
+                <w:sz w:val="24"/>
+                <w:highlight w:val="yellow"/>
+                <w:rtl/>
+              </w:rPr>
+            </w:pPr>
+            <w:r>
+              <w:rPr>
+                <w:rFonts w:hint="cs"/>
+                <w:sz w:val="24"/>
+                <w:highlight w:val="yellow"/>
+                <w:rtl/>
+              </w:rPr>
+              <w:t>در حال بررسی ، خاتمه یافته ، ابطال شده</w:t>
+            </w:r>
+          </w:p>
+          <w:p>
+            <w:pPr>
+              <w:rPr>
+                <w:sz w:val="24"/>
+                <w:highlight w:val="yellow"/>
+                <w:rtl/>
+              </w:rPr>
+            </w:pPr>
+            <w:r>
+              <w:rPr>
+                <w:rFonts w:hint="cs"/>
+                <w:sz w:val="24"/>
+                <w:highlight w:val="yellow"/>
+                <w:rtl/>
+              </w:rPr>
               <w:lastRenderedPageBreak/>
-              <w:t xml:space="preserve">فیلتر </w:t>
-            </w:r>
-            <w:r>
-              <w:rPr>
-                <w:rFonts w:cs="Cambria" w:hint="cs"/>
-                <w:sz w:val="24"/>
-                <w:highlight w:val="yellow"/>
-                <w:rtl/>
-              </w:rPr>
-              <w:t>"</w:t>
-            </w:r>
-            <w:r>
-              <w:rPr>
-                <w:rFonts w:hint="cs"/>
-                <w:sz w:val="24"/>
-                <w:highlight w:val="yellow"/>
-                <w:rtl/>
-              </w:rPr>
-              <w:t>تاریخ ثبت از</w:t>
-            </w:r>
-            <w:r>
-              <w:rPr>
-                <w:rFonts w:cs="Cambria" w:hint="cs"/>
-                <w:sz w:val="24"/>
-                <w:highlight w:val="yellow"/>
-                <w:rtl/>
-              </w:rPr>
-              <w:t>"</w:t>
-            </w:r>
-            <w:r>
-              <w:rPr>
-                <w:rFonts w:hint="cs"/>
-                <w:sz w:val="24"/>
-                <w:highlight w:val="yellow"/>
-                <w:rtl/>
-              </w:rPr>
-              <w:t xml:space="preserve"> ، از تقویم شمسی مقداردهی میشود.</w:t>
-            </w:r>
-          </w:p>
-          <w:p>
-            <w:pPr>
-              <w:rPr>
-                <w:sz w:val="24"/>
-                <w:highlight w:val="yellow"/>
-                <w:rtl/>
-              </w:rPr>
-            </w:pPr>
-            <w:r>
-              <w:rPr>
-                <w:rFonts w:hint="cs"/>
-                <w:sz w:val="24"/>
-                <w:highlight w:val="yellow"/>
-                <w:rtl/>
-              </w:rPr>
-              <w:t xml:space="preserve">فیلتر </w:t>
-            </w:r>
-            <w:r>
-              <w:rPr>
-                <w:rFonts w:cs="Cambria" w:hint="cs"/>
-                <w:sz w:val="24"/>
-                <w:highlight w:val="yellow"/>
-                <w:rtl/>
-              </w:rPr>
-              <w:t>"</w:t>
-            </w:r>
-            <w:r>
-              <w:rPr>
-                <w:rFonts w:hint="cs"/>
-                <w:sz w:val="24"/>
-                <w:highlight w:val="yellow"/>
-                <w:rtl/>
-              </w:rPr>
-              <w:t>تاریخ ثبت تا</w:t>
-            </w:r>
-            <w:r>
-              <w:rPr>
-                <w:rFonts w:cs="Cambria" w:hint="cs"/>
-                <w:sz w:val="24"/>
-                <w:highlight w:val="yellow"/>
-                <w:rtl/>
-              </w:rPr>
-              <w:t>"</w:t>
-            </w:r>
-            <w:r>
-              <w:rPr>
-                <w:rFonts w:hint="cs"/>
-                <w:sz w:val="24"/>
-                <w:highlight w:val="yellow"/>
-                <w:rtl/>
-              </w:rPr>
-              <w:t xml:space="preserve"> ، از تقویم شمسی مقداردهی شده و میبایست بزرگتر از فیلتر </w:t>
-            </w:r>
-            <w:r>
-              <w:rPr>
-                <w:rFonts w:cs="Cambria" w:hint="cs"/>
-                <w:sz w:val="24"/>
-                <w:highlight w:val="yellow"/>
-                <w:rtl/>
-              </w:rPr>
-              <w:t>"</w:t>
-            </w:r>
-            <w:r>
-              <w:rPr>
-                <w:rFonts w:hint="cs"/>
-                <w:sz w:val="24"/>
-                <w:highlight w:val="yellow"/>
-                <w:rtl/>
-              </w:rPr>
-              <w:t>تاریخ ثبت از</w:t>
-            </w:r>
-            <w:r>
-              <w:rPr>
-                <w:rFonts w:cs="Cambria" w:hint="cs"/>
-                <w:sz w:val="24"/>
-                <w:highlight w:val="yellow"/>
-                <w:rtl/>
-              </w:rPr>
-              <w:t>"</w:t>
-            </w:r>
-            <w:r>
-              <w:rPr>
-                <w:rFonts w:hint="cs"/>
-                <w:sz w:val="24"/>
-                <w:highlight w:val="yellow"/>
-                <w:rtl/>
-              </w:rPr>
-              <w:t xml:space="preserve"> باشد.</w:t>
-            </w:r>
-          </w:p>
-          <w:p>
-            <w:pPr>
-              <w:rPr>
-                <w:sz w:val="24"/>
-                <w:highlight w:val="yellow"/>
-                <w:rtl/>
-              </w:rPr>
-            </w:pPr>
-            <w:r>
-              <w:rPr>
-                <w:rFonts w:hint="cs"/>
-                <w:sz w:val="24"/>
-                <w:highlight w:val="yellow"/>
-                <w:rtl/>
-              </w:rPr>
-              <w:t>به صورت پیش فرض یک ماه اخیر مقداردهی شده است.</w:t>
-            </w:r>
-          </w:p>
-          <w:p>
-            <w:pPr>
-              <w:rPr>
-                <w:sz w:val="24"/>
-                <w:highlight w:val="yellow"/>
-                <w:rtl/>
-              </w:rPr>
-            </w:pPr>
-            <w:r>
-              <w:rPr>
-                <w:rFonts w:hint="cs"/>
-                <w:sz w:val="24"/>
-                <w:highlight w:val="yellow"/>
-                <w:rtl/>
-              </w:rPr>
-              <w:t xml:space="preserve">فیلتر </w:t>
-            </w:r>
-            <w:r>
-              <w:rPr>
-                <w:rFonts w:cs="Cambria" w:hint="cs"/>
-                <w:sz w:val="24"/>
-                <w:highlight w:val="yellow"/>
-                <w:rtl/>
-              </w:rPr>
-              <w:t>"</w:t>
-            </w:r>
-            <w:r>
-              <w:rPr>
-                <w:rFonts w:hint="cs"/>
-                <w:sz w:val="24"/>
-                <w:highlight w:val="yellow"/>
-                <w:rtl/>
-              </w:rPr>
-              <w:t>وضعیت فرایند</w:t>
-            </w:r>
-            <w:r>
-              <w:rPr>
-                <w:rFonts w:cs="Cambria" w:hint="cs"/>
-                <w:sz w:val="24"/>
-                <w:highlight w:val="yellow"/>
-                <w:rtl/>
-              </w:rPr>
-              <w:t>"</w:t>
-            </w:r>
-            <w:r>
-              <w:rPr>
-                <w:rFonts w:hint="cs"/>
-                <w:sz w:val="24"/>
-                <w:highlight w:val="yellow"/>
-                <w:rtl/>
-              </w:rPr>
-              <w:t xml:space="preserve"> شامل مقادیر زیر </w:t>
-            </w:r>
-            <w:r>
-              <w:rPr>
-                <w:rFonts w:hint="cs"/>
-                <w:sz w:val="24"/>
-                <w:highlight w:val="yellow"/>
-                <w:rtl/>
-              </w:rPr>
-              <w:t>میباشد :</w:t>
-            </w:r>
-          </w:p>
-          <w:p>
-            <w:pPr>
-              <w:rPr>
-                <w:sz w:val="24"/>
-                <w:highlight w:val="yellow"/>
-                <w:rtl/>
-              </w:rPr>
-            </w:pPr>
-            <w:r>
-              <w:rPr>
-                <w:rFonts w:hint="cs"/>
-                <w:sz w:val="24"/>
-                <w:highlight w:val="yellow"/>
-                <w:rtl/>
-              </w:rPr>
-              <w:t>در حال بررسی ، خاتمه یافته ، ابطال شده</w:t>
-            </w:r>
-          </w:p>
-          <w:p>
-            <w:pPr>
-              <w:rPr>
-                <w:sz w:val="24"/>
-                <w:highlight w:val="yellow"/>
-                <w:rtl/>
-              </w:rPr>
-            </w:pPr>
-            <w:r>
-              <w:rPr>
-                <w:rFonts w:hint="cs"/>
-                <w:sz w:val="24"/>
-                <w:highlight w:val="yellow"/>
-                <w:rtl/>
-              </w:rPr>
               <w:t xml:space="preserve">فیلتر </w:t>
             </w:r>
             <w:r>
@@ -34456,7 +34454,7 @@
         </mc:Choice>
         <mc:Fallback>
           <w:pict>
-            <v:shapetype w14:anchorId="4ECDC07F" id="_x0000_t32" coordsize="21600,21600" o:spt="32" o:oned="t" path="m,l21600,21600e" filled="f">
+            <v:shapetype w14:anchorId="60D51ADB" id="_x0000_t32" coordsize="21600,21600" o:spt="32" o:oned="t" path="m,l21600,21600e" filled="f">
               <v:path arrowok="t" fillok="f" o:connecttype="none"/>
               <o:lock v:ext="edit" shapetype="t"/>
             </v:shapetype>
@@ -40322,6 +40320,16 @@
 </file>
 
 <file path=customXml/item2.xml><?xml version="1.0" encoding="utf-8"?>
+<b:Sources xmlns:b="http://schemas.openxmlformats.org/officeDocument/2006/bibliography" xmlns="http://schemas.openxmlformats.org/officeDocument/2006/bibliography" SelectedStyle="\APA.XSL" StyleName="APA"/>
+</file>
+
+<file path=customXml/item3.xml><?xml version="1.0" encoding="utf-8"?>
+<p:properties xmlns:p="http://schemas.microsoft.com/office/2006/metadata/properties" xmlns:xsi="http://www.w3.org/2001/XMLSchema-instance" xmlns:pc="http://schemas.microsoft.com/office/infopath/2007/PartnerControls">
+  <documentManagement/>
+</p:properties>
+</file>
+
+<file path=customXml/item4.xml><?xml version="1.0" encoding="utf-8"?>
 <ct:contentTypeSchema xmlns:ct="http://schemas.microsoft.com/office/2006/metadata/contentType" xmlns:ma="http://schemas.microsoft.com/office/2006/metadata/properties/metaAttributes" ct:_="" ma:_="" ma:contentTypeName="Document" ma:contentTypeID="0x01010028F918C18074B84A918965798EAA54BC" ma:contentTypeVersion="0" ma:contentTypeDescription="Create a new document." ma:contentTypeScope="" ma:versionID="78d59f95b2b2a9ae9ec6e327a6565bae">
   <xsd:schema xmlns:xsd="http://www.w3.org/2001/XMLSchema" xmlns:xs="http://www.w3.org/2001/XMLSchema" xmlns:p="http://schemas.microsoft.com/office/2006/metadata/properties" targetNamespace="http://schemas.microsoft.com/office/2006/metadata/properties" ma:root="true" ma:fieldsID="1b05d82d297216baf5b26c55225140df">
     <xsd:element name="properties">
@@ -40435,16 +40443,6 @@
 </ct:contentTypeSchema>
 </file>
 
-<file path=customXml/item3.xml><?xml version="1.0" encoding="utf-8"?>
-<p:properties xmlns:p="http://schemas.microsoft.com/office/2006/metadata/properties" xmlns:xsi="http://www.w3.org/2001/XMLSchema-instance" xmlns:pc="http://schemas.microsoft.com/office/infopath/2007/PartnerControls">
-  <documentManagement/>
-</p:properties>
-</file>
-
-<file path=customXml/item4.xml><?xml version="1.0" encoding="utf-8"?>
-<b:Sources xmlns:b="http://schemas.openxmlformats.org/officeDocument/2006/bibliography" xmlns="http://schemas.openxmlformats.org/officeDocument/2006/bibliography" SelectedStyle="\APA.XSL" StyleName="APA"/>
-</file>
-
 <file path=customXml/itemProps1.xml><?xml version="1.0" encoding="utf-8"?>
 <ds:datastoreItem xmlns:ds="http://schemas.openxmlformats.org/officeDocument/2006/customXml" ds:itemID="{06487B00-946F-4D72-89A4-FB8574DA0426}">
   <ds:schemaRefs>
@@ -40454,17 +40452,9 @@
 </file>
 
 <file path=customXml/itemProps2.xml><?xml version="1.0" encoding="utf-8"?>
-<ds:datastoreItem xmlns:ds="http://schemas.openxmlformats.org/officeDocument/2006/customXml" ds:itemID="{11C88BBD-B5C4-44D1-9195-06267C8D19BC}">
+<ds:datastoreItem xmlns:ds="http://schemas.openxmlformats.org/officeDocument/2006/customXml" ds:itemID="{27702BB3-5B9B-48E2-A1C9-E378307B981D}">
   <ds:schemaRefs>
-    <ds:schemaRef ds:uri="http://schemas.microsoft.com/office/2006/metadata/contentType"/>
-    <ds:schemaRef ds:uri="http://schemas.microsoft.com/office/2006/metadata/properties/metaAttributes"/>
-    <ds:schemaRef ds:uri="http://www.w3.org/2001/XMLSchema"/>
-    <ds:schemaRef ds:uri="http://schemas.microsoft.com/office/2006/metadata/properties"/>
-    <ds:schemaRef ds:uri="http://schemas.openxmlformats.org/package/2006/metadata/core-properties"/>
-    <ds:schemaRef ds:uri="http://purl.org/dc/elements/1.1/"/>
-    <ds:schemaRef ds:uri="http://purl.org/dc/terms/"/>
-    <ds:schemaRef ds:uri="http://schemas.microsoft.com/internal/obd"/>
-    <ds:schemaRef ds:uri="http://schemas.microsoft.com/office/infopath/2007/PartnerControls"/>
+    <ds:schemaRef ds:uri="http://schemas.openxmlformats.org/officeDocument/2006/bibliography"/>
   </ds:schemaRefs>
 </ds:datastoreItem>
 </file>
@@ -40479,9 +40469,17 @@
 </file>
 
 <file path=customXml/itemProps4.xml><?xml version="1.0" encoding="utf-8"?>
-<ds:datastoreItem xmlns:ds="http://schemas.openxmlformats.org/officeDocument/2006/customXml" ds:itemID="{27702BB3-5B9B-48E2-A1C9-E378307B981D}">
+<ds:datastoreItem xmlns:ds="http://schemas.openxmlformats.org/officeDocument/2006/customXml" ds:itemID="{11C88BBD-B5C4-44D1-9195-06267C8D19BC}">
   <ds:schemaRefs>
-    <ds:schemaRef ds:uri="http://schemas.openxmlformats.org/officeDocument/2006/bibliography"/>
+    <ds:schemaRef ds:uri="http://schemas.microsoft.com/office/2006/metadata/contentType"/>
+    <ds:schemaRef ds:uri="http://schemas.microsoft.com/office/2006/metadata/properties/metaAttributes"/>
+    <ds:schemaRef ds:uri="http://www.w3.org/2001/XMLSchema"/>
+    <ds:schemaRef ds:uri="http://schemas.microsoft.com/office/2006/metadata/properties"/>
+    <ds:schemaRef ds:uri="http://schemas.openxmlformats.org/package/2006/metadata/core-properties"/>
+    <ds:schemaRef ds:uri="http://purl.org/dc/elements/1.1/"/>
+    <ds:schemaRef ds:uri="http://purl.org/dc/terms/"/>
+    <ds:schemaRef ds:uri="http://schemas.microsoft.com/internal/obd"/>
+    <ds:schemaRef ds:uri="http://schemas.microsoft.com/office/infopath/2007/PartnerControls"/>
   </ds:schemaRefs>
 </ds:datastoreItem>
 </file>
--- a/work examples/پشتیبانی سجاد/SAO.BPM.PSC06-05.7.docx
+++ b/work examples/پشتیبانی سجاد/SAO.BPM.PSC06-05.7.docx
@@ -236,7 +236,7 @@
           </mc:Choice>
           <mc:Fallback>
             <w:pict>
-              <v:shapetype w14:anchorId="0C41141B" id="_x0000_t32" coordsize="21600,21600" o:spt="32" o:oned="t" path="m,l21600,21600e" filled="f">
+              <v:shapetype w14:anchorId="6153C949" id="_x0000_t32" coordsize="21600,21600" o:spt="32" o:oned="t" path="m,l21600,21600e" filled="f">
                 <v:path arrowok="t" fillok="f" o:connecttype="none"/>
                 <o:lock v:ext="edit" shapetype="t"/>
               </v:shapetype>
@@ -449,7 +449,7 @@
           </mc:Choice>
           <mc:Fallback>
             <w:pict>
-              <v:shape w14:anchorId="5E566E1C" id="AutoShape 3" o:spid="_x0000_s1026" type="#_x0000_t32" style="position:absolute;margin-left:19.2pt;margin-top:18.55pt;width:411.7pt;height:.05pt;z-index:251661312;visibility:visible;mso-wrap-style:square;mso-width-percent:0;mso-height-percent:0;mso-wrap-distance-left:9pt;mso-wrap-distance-top:0;mso-wrap-distance-right:9pt;mso-wrap-distance-bottom:0;mso-position-horizontal:absolute;mso-position-horizontal-relative:text;mso-position-vertical:absolute;mso-position-vertical-relative:text;mso-width-percent:0;mso-height-percent:0;mso-width-relative:page;mso-height-relative:page" o:gfxdata="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"/>
+              <v:shape w14:anchorId="69A4D3C7" id="AutoShape 3" o:spid="_x0000_s1026" type="#_x0000_t32" style="position:absolute;margin-left:19.2pt;margin-top:18.55pt;width:411.7pt;height:.05pt;z-index:251661312;visibility:visible;mso-wrap-style:square;mso-width-percent:0;mso-height-percent:0;mso-wrap-distance-left:9pt;mso-wrap-distance-top:0;mso-wrap-distance-right:9pt;mso-wrap-distance-bottom:0;mso-position-horizontal:absolute;mso-position-horizontal-relative:text;mso-position-vertical:absolute;mso-position-vertical-relative:text;mso-width-percent:0;mso-height-percent:0;mso-width-relative:page;mso-height-relative:page" o:gfxdata="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"/>
             </w:pict>
           </mc:Fallback>
         </mc:AlternateContent>
@@ -6076,13 +6076,15 @@
               <w:ind w:left="0"/>
               <w:rPr>
                 <w:sz w:val="24"/>
-                <w:rtl/>
-              </w:rPr>
-            </w:pPr>
-            <w:r>
-              <w:rPr>
-                <w:rFonts w:hint="cs"/>
-                <w:sz w:val="24"/>
+                <w:highlight w:val="green"/>
+                <w:rtl/>
+              </w:rPr>
+            </w:pPr>
+            <w:r>
+              <w:rPr>
+                <w:rFonts w:hint="cs"/>
+                <w:sz w:val="24"/>
+                <w:highlight w:val="green"/>
                 <w:rtl/>
               </w:rPr>
               <w:t xml:space="preserve">افزودن ستون </w:t>
@@ -6091,6 +6093,7 @@
               <w:rPr>
                 <w:rFonts w:cs="Cambria" w:hint="cs"/>
                 <w:sz w:val="24"/>
+                <w:highlight w:val="green"/>
                 <w:rtl/>
               </w:rPr>
               <w:t>"</w:t>
@@ -6099,6 +6102,7 @@
               <w:rPr>
                 <w:rFonts w:hint="cs"/>
                 <w:sz w:val="24"/>
+                <w:highlight w:val="green"/>
                 <w:rtl/>
               </w:rPr>
               <w:t xml:space="preserve">کارشناس </w:t>
@@ -6106,6 +6110,7 @@
             <w:r>
               <w:rPr>
                 <w:sz w:val="24"/>
+                <w:highlight w:val="green"/>
               </w:rPr>
               <w:t>IT</w:t>
             </w:r>
@@ -6113,6 +6118,7 @@
               <w:rPr>
                 <w:rFonts w:cs="Cambria" w:hint="cs"/>
                 <w:sz w:val="24"/>
+                <w:highlight w:val="green"/>
                 <w:rtl/>
               </w:rPr>
               <w:t>"</w:t>
@@ -6121,6 +6127,7 @@
               <w:rPr>
                 <w:rFonts w:hint="cs"/>
                 <w:sz w:val="24"/>
+                <w:highlight w:val="green"/>
                 <w:rtl/>
               </w:rPr>
               <w:t xml:space="preserve"> در جدول موجو</w:t>
@@ -6129,6 +6136,7 @@
               <w:rPr>
                 <w:rFonts w:hint="cs"/>
                 <w:sz w:val="24"/>
+                <w:highlight w:val="green"/>
                 <w:rtl/>
               </w:rPr>
               <w:t>د</w:t>
@@ -6137,6 +6145,7 @@
               <w:rPr>
                 <w:rFonts w:hint="cs"/>
                 <w:sz w:val="24"/>
+                <w:highlight w:val="green"/>
                 <w:rtl/>
               </w:rPr>
               <w:t xml:space="preserve"> در سربرگ </w:t>
@@ -6145,6 +6154,7 @@
               <w:rPr>
                 <w:rFonts w:hint="cs"/>
                 <w:sz w:val="24"/>
+                <w:highlight w:val="green"/>
                 <w:u w:val="single"/>
                 <w:rtl/>
               </w:rPr>
@@ -6154,6 +6164,7 @@
               <w:rPr>
                 <w:rFonts w:hint="cs"/>
                 <w:sz w:val="24"/>
+                <w:highlight w:val="green"/>
                 <w:rtl/>
               </w:rPr>
               <w:t xml:space="preserve"> در فرم </w:t>
@@ -6162,6 +6173,7 @@
               <w:rPr>
                 <w:rFonts w:hint="cs"/>
                 <w:sz w:val="24"/>
+                <w:highlight w:val="green"/>
                 <w:u w:val="single"/>
                 <w:rtl/>
               </w:rPr>
@@ -6171,6 +6183,7 @@
               <w:rPr>
                 <w:rFonts w:hint="cs"/>
                 <w:sz w:val="24"/>
+                <w:highlight w:val="green"/>
                 <w:rtl/>
               </w:rPr>
               <w:t xml:space="preserve"> </w:t>
@@ -6179,6 +6192,7 @@
               <w:rPr>
                 <w:rFonts w:hint="cs"/>
                 <w:sz w:val="24"/>
+                <w:highlight w:val="green"/>
                 <w:rtl/>
               </w:rPr>
               <w:t>{قانون 36}</w:t>
@@ -6197,6 +6211,7 @@
               <w:rPr>
                 <w:rFonts w:hint="cs"/>
                 <w:sz w:val="24"/>
+                <w:highlight w:val="green"/>
                 <w:rtl/>
               </w:rPr>
               <w:t xml:space="preserve">افزودن فیلد </w:t>
@@ -6205,6 +6220,7 @@
               <w:rPr>
                 <w:rFonts w:cs="Cambria" w:hint="cs"/>
                 <w:sz w:val="24"/>
+                <w:highlight w:val="green"/>
                 <w:rtl/>
               </w:rPr>
               <w:t>"</w:t>
@@ -6213,6 +6229,7 @@
               <w:rPr>
                 <w:rFonts w:hint="cs"/>
                 <w:sz w:val="24"/>
+                <w:highlight w:val="green"/>
                 <w:rtl/>
               </w:rPr>
               <w:t xml:space="preserve">کارشناس </w:t>
@@ -6220,6 +6237,7 @@
             <w:r>
               <w:rPr>
                 <w:sz w:val="24"/>
+                <w:highlight w:val="green"/>
               </w:rPr>
               <w:t>IT</w:t>
             </w:r>
@@ -6227,6 +6245,7 @@
               <w:rPr>
                 <w:rFonts w:cs="Cambria" w:hint="cs"/>
                 <w:sz w:val="24"/>
+                <w:highlight w:val="green"/>
                 <w:rtl/>
               </w:rPr>
               <w:t>"</w:t>
@@ -6235,6 +6254,7 @@
               <w:rPr>
                 <w:rFonts w:hint="cs"/>
                 <w:sz w:val="24"/>
+                <w:highlight w:val="green"/>
                 <w:rtl/>
               </w:rPr>
               <w:t xml:space="preserve"> در فرم اختصاص کارشناس به فرایند {قانون 37}</w:t>
@@ -6246,7 +6266,6 @@
               <w:ind w:left="0"/>
               <w:rPr>
                 <w:sz w:val="24"/>
-                <w:rtl/>
               </w:rPr>
             </w:pPr>
             <w:r>
@@ -32744,7 +32763,7 @@
               <w:rPr>
                 <w:rFonts w:hint="cs"/>
                 <w:sz w:val="24"/>
-                <w:highlight w:val="yellow"/>
+                <w:highlight w:val="green"/>
                 <w:rtl/>
               </w:rPr>
               <w:t xml:space="preserve">کارشناس </w:t>
@@ -32752,7 +32771,7 @@
             <w:r>
               <w:rPr>
                 <w:sz w:val="24"/>
-                <w:highlight w:val="yellow"/>
+                <w:highlight w:val="green"/>
               </w:rPr>
               <w:t>IT</w:t>
             </w:r>
@@ -32905,7 +32924,7 @@
               <w:rPr>
                 <w:rFonts w:hint="cs"/>
                 <w:sz w:val="24"/>
-                <w:highlight w:val="yellow"/>
+                <w:highlight w:val="green"/>
                 <w:rtl/>
               </w:rPr>
               <w:t xml:space="preserve">لیست مقادیر فیلد کارشناس </w:t>
@@ -32913,7 +32932,7 @@
             <w:r>
               <w:rPr>
                 <w:sz w:val="24"/>
-                <w:highlight w:val="yellow"/>
+                <w:highlight w:val="green"/>
               </w:rPr>
               <w:t>IT</w:t>
             </w:r>
@@ -32921,10 +32940,19 @@
               <w:rPr>
                 <w:rFonts w:hint="cs"/>
                 <w:sz w:val="24"/>
-                <w:highlight w:val="yellow"/>
-                <w:rtl/>
-              </w:rPr>
-              <w:t xml:space="preserve"> شامل کاربران پشتیبان سامانه سجاد میباشد.(با انتخاب کارشناس </w:t>
+                <w:highlight w:val="green"/>
+                <w:rtl/>
+              </w:rPr>
+              <w:t xml:space="preserve"> شامل کاربران پشتیبان سامانه سجاد میباشد</w:t>
+            </w:r>
+            <w:r>
+              <w:rPr>
+                <w:rFonts w:hint="cs"/>
+                <w:sz w:val="24"/>
+                <w:highlight w:val="yellow"/>
+                <w:rtl/>
+              </w:rPr>
+              <w:t xml:space="preserve">.(با انتخاب کارشناس </w:t>
             </w:r>
             <w:r>
               <w:rPr>
@@ -32956,7 +32984,6 @@
             <w:pPr>
               <w:rPr>
                 <w:sz w:val="24"/>
-                <w:rtl/>
               </w:rPr>
             </w:pPr>
           </w:p>
@@ -34454,7 +34481,7 @@
         </mc:Choice>
         <mc:Fallback>
           <w:pict>
-            <v:shapetype w14:anchorId="60D51ADB" id="_x0000_t32" coordsize="21600,21600" o:spt="32" o:oned="t" path="m,l21600,21600e" filled="f">
+            <v:shapetype w14:anchorId="77207F03" id="_x0000_t32" coordsize="21600,21600" o:spt="32" o:oned="t" path="m,l21600,21600e" filled="f">
               <v:path arrowok="t" fillok="f" o:connecttype="none"/>
               <o:lock v:ext="edit" shapetype="t"/>
             </v:shapetype>
@@ -40320,16 +40347,6 @@
 </file>
 
 <file path=customXml/item2.xml><?xml version="1.0" encoding="utf-8"?>
-<b:Sources xmlns:b="http://schemas.openxmlformats.org/officeDocument/2006/bibliography" xmlns="http://schemas.openxmlformats.org/officeDocument/2006/bibliography" SelectedStyle="\APA.XSL" StyleName="APA"/>
-</file>
-
-<file path=customXml/item3.xml><?xml version="1.0" encoding="utf-8"?>
-<p:properties xmlns:p="http://schemas.microsoft.com/office/2006/metadata/properties" xmlns:xsi="http://www.w3.org/2001/XMLSchema-instance" xmlns:pc="http://schemas.microsoft.com/office/infopath/2007/PartnerControls">
-  <documentManagement/>
-</p:properties>
-</file>
-
-<file path=customXml/item4.xml><?xml version="1.0" encoding="utf-8"?>
 <ct:contentTypeSchema xmlns:ct="http://schemas.microsoft.com/office/2006/metadata/contentType" xmlns:ma="http://schemas.microsoft.com/office/2006/metadata/properties/metaAttributes" ct:_="" ma:_="" ma:contentTypeName="Document" ma:contentTypeID="0x01010028F918C18074B84A918965798EAA54BC" ma:contentTypeVersion="0" ma:contentTypeDescription="Create a new document." ma:contentTypeScope="" ma:versionID="78d59f95b2b2a9ae9ec6e327a6565bae">
   <xsd:schema xmlns:xsd="http://www.w3.org/2001/XMLSchema" xmlns:xs="http://www.w3.org/2001/XMLSchema" xmlns:p="http://schemas.microsoft.com/office/2006/metadata/properties" targetNamespace="http://schemas.microsoft.com/office/2006/metadata/properties" ma:root="true" ma:fieldsID="1b05d82d297216baf5b26c55225140df">
     <xsd:element name="properties">
@@ -40443,6 +40460,16 @@
 </ct:contentTypeSchema>
 </file>
 
+<file path=customXml/item3.xml><?xml version="1.0" encoding="utf-8"?>
+<p:properties xmlns:p="http://schemas.microsoft.com/office/2006/metadata/properties" xmlns:xsi="http://www.w3.org/2001/XMLSchema-instance" xmlns:pc="http://schemas.microsoft.com/office/infopath/2007/PartnerControls">
+  <documentManagement/>
+</p:properties>
+</file>
+
+<file path=customXml/item4.xml><?xml version="1.0" encoding="utf-8"?>
+<b:Sources xmlns:b="http://schemas.openxmlformats.org/officeDocument/2006/bibliography" xmlns="http://schemas.openxmlformats.org/officeDocument/2006/bibliography" SelectedStyle="\APA.XSL" StyleName="APA"/>
+</file>
+
 <file path=customXml/itemProps1.xml><?xml version="1.0" encoding="utf-8"?>
 <ds:datastoreItem xmlns:ds="http://schemas.openxmlformats.org/officeDocument/2006/customXml" ds:itemID="{06487B00-946F-4D72-89A4-FB8574DA0426}">
   <ds:schemaRefs>
@@ -40452,9 +40479,17 @@
 </file>
 
 <file path=customXml/itemProps2.xml><?xml version="1.0" encoding="utf-8"?>
-<ds:datastoreItem xmlns:ds="http://schemas.openxmlformats.org/officeDocument/2006/customXml" ds:itemID="{27702BB3-5B9B-48E2-A1C9-E378307B981D}">
+<ds:datastoreItem xmlns:ds="http://schemas.openxmlformats.org/officeDocument/2006/customXml" ds:itemID="{11C88BBD-B5C4-44D1-9195-06267C8D19BC}">
   <ds:schemaRefs>
-    <ds:schemaRef ds:uri="http://schemas.openxmlformats.org/officeDocument/2006/bibliography"/>
+    <ds:schemaRef ds:uri="http://schemas.microsoft.com/office/2006/metadata/contentType"/>
+    <ds:schemaRef ds:uri="http://schemas.microsoft.com/office/2006/metadata/properties/metaAttributes"/>
+    <ds:schemaRef ds:uri="http://www.w3.org/2001/XMLSchema"/>
+    <ds:schemaRef ds:uri="http://schemas.microsoft.com/office/2006/metadata/properties"/>
+    <ds:schemaRef ds:uri="http://schemas.openxmlformats.org/package/2006/metadata/core-properties"/>
+    <ds:schemaRef ds:uri="http://purl.org/dc/elements/1.1/"/>
+    <ds:schemaRef ds:uri="http://purl.org/dc/terms/"/>
+    <ds:schemaRef ds:uri="http://schemas.microsoft.com/internal/obd"/>
+    <ds:schemaRef ds:uri="http://schemas.microsoft.com/office/infopath/2007/PartnerControls"/>
   </ds:schemaRefs>
 </ds:datastoreItem>
 </file>
@@ -40469,17 +40504,9 @@
 </file>
 
 <file path=customXml/itemProps4.xml><?xml version="1.0" encoding="utf-8"?>
-<ds:datastoreItem xmlns:ds="http://schemas.openxmlformats.org/officeDocument/2006/customXml" ds:itemID="{11C88BBD-B5C4-44D1-9195-06267C8D19BC}">
+<ds:datastoreItem xmlns:ds="http://schemas.openxmlformats.org/officeDocument/2006/customXml" ds:itemID="{27702BB3-5B9B-48E2-A1C9-E378307B981D}">
   <ds:schemaRefs>
-    <ds:schemaRef ds:uri="http://schemas.microsoft.com/office/2006/metadata/contentType"/>
-    <ds:schemaRef ds:uri="http://schemas.microsoft.com/office/2006/metadata/properties/metaAttributes"/>
-    <ds:schemaRef ds:uri="http://www.w3.org/2001/XMLSchema"/>
-    <ds:schemaRef ds:uri="http://schemas.microsoft.com/office/2006/metadata/properties"/>
-    <ds:schemaRef ds:uri="http://schemas.openxmlformats.org/package/2006/metadata/core-properties"/>
-    <ds:schemaRef ds:uri="http://purl.org/dc/elements/1.1/"/>
-    <ds:schemaRef ds:uri="http://purl.org/dc/terms/"/>
-    <ds:schemaRef ds:uri="http://schemas.microsoft.com/internal/obd"/>
-    <ds:schemaRef ds:uri="http://schemas.microsoft.com/office/infopath/2007/PartnerControls"/>
+    <ds:schemaRef ds:uri="http://schemas.openxmlformats.org/officeDocument/2006/bibliography"/>
   </ds:schemaRefs>
 </ds:datastoreItem>
 </file>
--- a/work examples/پشتیبانی سجاد/SAO.BPM.PSC06-05.7.docx
+++ b/work examples/پشتیبانی سجاد/SAO.BPM.PSC06-05.7.docx
@@ -236,7 +236,7 @@
           </mc:Choice>
           <mc:Fallback>
             <w:pict>
-              <v:shapetype w14:anchorId="6153C949" id="_x0000_t32" coordsize="21600,21600" o:spt="32" o:oned="t" path="m,l21600,21600e" filled="f">
+              <v:shapetype w14:anchorId="76854A75" id="_x0000_t32" coordsize="21600,21600" o:spt="32" o:oned="t" path="m,l21600,21600e" filled="f">
                 <v:path arrowok="t" fillok="f" o:connecttype="none"/>
                 <o:lock v:ext="edit" shapetype="t"/>
               </v:shapetype>
@@ -449,7 +449,7 @@
           </mc:Choice>
           <mc:Fallback>
             <w:pict>
-              <v:shape w14:anchorId="69A4D3C7" id="AutoShape 3" o:spid="_x0000_s1026" type="#_x0000_t32" style="position:absolute;margin-left:19.2pt;margin-top:18.55pt;width:411.7pt;height:.05pt;z-index:251661312;visibility:visible;mso-wrap-style:square;mso-width-percent:0;mso-height-percent:0;mso-wrap-distance-left:9pt;mso-wrap-distance-top:0;mso-wrap-distance-right:9pt;mso-wrap-distance-bottom:0;mso-position-horizontal:absolute;mso-position-horizontal-relative:text;mso-position-vertical:absolute;mso-position-vertical-relative:text;mso-width-percent:0;mso-height-percent:0;mso-width-relative:page;mso-height-relative:page" o:gfxdata="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"/>
+              <v:shape w14:anchorId="25D277A9" id="AutoShape 3" o:spid="_x0000_s1026" type="#_x0000_t32" style="position:absolute;margin-left:19.2pt;margin-top:18.55pt;width:411.7pt;height:.05pt;z-index:251661312;visibility:visible;mso-wrap-style:square;mso-width-percent:0;mso-height-percent:0;mso-wrap-distance-left:9pt;mso-wrap-distance-top:0;mso-wrap-distance-right:9pt;mso-wrap-distance-bottom:0;mso-position-horizontal:absolute;mso-position-horizontal-relative:text;mso-position-vertical:absolute;mso-position-vertical-relative:text;mso-width-percent:0;mso-height-percent:0;mso-width-relative:page;mso-height-relative:page" o:gfxdata="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"/>
             </w:pict>
           </mc:Fallback>
         </mc:AlternateContent>
@@ -2541,6 +2541,7 @@
                 <w:sz w:val="24"/>
                 <w:rtl/>
               </w:rPr>
+              <w:lastRenderedPageBreak/>
               <w:t>پورتال</w:t>
             </w:r>
             <w:r>
@@ -2699,7 +2700,6 @@
                 <w:sz w:val="24"/>
                 <w:rtl/>
               </w:rPr>
-              <w:lastRenderedPageBreak/>
               <w:t xml:space="preserve">تغییر قانون 23: </w:t>
             </w:r>
             <w:r>
@@ -3010,7 +3010,15 @@
                 <w:rFonts w:hint="cs"/>
                 <w:rtl/>
               </w:rPr>
-              <w:t xml:space="preserve"> جدید اضافه شود با عناوین مشکل در سامانه و سوال آیین نامه ای</w:t>
+              <w:t xml:space="preserve"> جدید اضافه شود با </w:t>
+            </w:r>
+            <w:r>
+              <w:rPr>
+                <w:rFonts w:hint="cs"/>
+                <w:rtl/>
+              </w:rPr>
+              <w:lastRenderedPageBreak/>
+              <w:t>عناوین مشکل در سامانه و سوال آیین نامه ای</w:t>
             </w:r>
             <w:r>
               <w:rPr>
@@ -3204,7 +3212,6 @@
                 <w:sz w:val="24"/>
                 <w:rtl/>
               </w:rPr>
-              <w:lastRenderedPageBreak/>
               <w:t xml:space="preserve">تغییر قانون 26: </w:t>
             </w:r>
             <w:r>
@@ -3478,7 +3485,16 @@
                 <w:sz w:val="24"/>
                 <w:rtl/>
               </w:rPr>
-              <w:t>فرایند پس از ثبت درخواست در کارتابل گروه کاربری مشخصی طبق اطلاعات فرم پایه و نوع تیکت ثبت شده قرار می گیرد: تغییر در پیش شرط شماره 2 و تغییر در گام 5 در سناریوی ثبت درخواست پشتیبانی سامانه سجاد، تغییر در پیش شرط شماره 1 و تغییر در گام 5 در سناریوی ثبت درخواست پشتیبانی سامانه سجاد در پورتال.</w:t>
+              <w:t xml:space="preserve">فرایند پس از ثبت درخواست در کارتابل گروه کاربری مشخصی طبق اطلاعات فرم پایه و نوع تیکت ثبت شده قرار </w:t>
+            </w:r>
+            <w:r>
+              <w:rPr>
+                <w:rFonts w:hint="cs"/>
+                <w:sz w:val="24"/>
+                <w:rtl/>
+              </w:rPr>
+              <w:lastRenderedPageBreak/>
+              <w:t>می گیرد: تغییر در پیش شرط شماره 2 و تغییر در گام 5 در سناریوی ثبت درخواست پشتیبانی سامانه سجاد، تغییر در پیش شرط شماره 1 و تغییر در گام 5 در سناریوی ثبت درخواست پشتیبانی سامانه سجاد در پورتال.</w:t>
             </w:r>
           </w:p>
           <w:p>
@@ -3520,6 +3536,7 @@
                 <w:sz w:val="24"/>
                 <w:rtl/>
               </w:rPr>
+              <w:lastRenderedPageBreak/>
               <w:t>سمانه مرادی</w:t>
             </w:r>
           </w:p>
@@ -4437,7 +4454,17 @@
                 <w:highlight w:val="yellow"/>
                 <w:rtl/>
               </w:rPr>
-              <w:t xml:space="preserve"> در صورت انتخاب گزینه پیگیری پاسخ در فرم ثبت درخواست پورتال</w:t>
+              <w:t xml:space="preserve"> در صورت انتخاب گزینه پیگیری پاسخ در فرم </w:t>
+            </w:r>
+            <w:r>
+              <w:rPr>
+                <w:rFonts w:hint="cs"/>
+                <w:sz w:val="24"/>
+                <w:highlight w:val="yellow"/>
+                <w:rtl/>
+              </w:rPr>
+              <w:lastRenderedPageBreak/>
+              <w:t>ثبت درخواست پورتال</w:t>
             </w:r>
             <w:r>
               <w:rPr>
@@ -4499,16 +4526,7 @@
                 <w:sz w:val="24"/>
                 <w:rtl/>
               </w:rPr>
-              <w:t xml:space="preserve">×عدم نمایش درخواست پشتیبانی های ثبت شده در فرم </w:t>
-            </w:r>
-            <w:r>
-              <w:rPr>
-                <w:rFonts w:hint="cs"/>
-                <w:sz w:val="24"/>
-                <w:rtl/>
-              </w:rPr>
-              <w:lastRenderedPageBreak/>
-              <w:t>مشاهده کار های انجام شده</w:t>
+              <w:t>×عدم نمایش درخواست پشتیبانی های ثبت شده در فرم مشاهده کار های انجام شده</w:t>
             </w:r>
           </w:p>
           <w:p>
@@ -5478,6 +5496,7 @@
                 <w:sz w:val="24"/>
                 <w:highlight w:val="yellow"/>
               </w:rPr>
+              <w:lastRenderedPageBreak/>
               <w:t>tbs</w:t>
             </w:r>
             <w:r>
@@ -5783,17 +5802,7 @@
                 <w:highlight w:val="green"/>
                 <w:rtl/>
               </w:rPr>
-              <w:t xml:space="preserve"> در بخش فرم ها ، در بسته تجاری عمومی و پشتیبان {قانون  </w:t>
-            </w:r>
-            <w:r>
-              <w:rPr>
-                <w:rFonts w:hint="cs"/>
-                <w:sz w:val="24"/>
-                <w:highlight w:val="green"/>
-                <w:rtl/>
-              </w:rPr>
-              <w:lastRenderedPageBreak/>
-              <w:t>34}</w:t>
+              <w:t xml:space="preserve"> در بخش فرم ها ، در بسته تجاری عمومی و پشتیبان {قانون  34}</w:t>
             </w:r>
           </w:p>
           <w:p>
@@ -6346,7 +6355,16 @@
                 <w:sz w:val="24"/>
                 <w:rtl/>
               </w:rPr>
-              <w:t xml:space="preserve"> (ثبت توسط کاربر سامانه یا متقاضی)</w:t>
+              <w:t xml:space="preserve"> (ثبت </w:t>
+            </w:r>
+            <w:r>
+              <w:rPr>
+                <w:rFonts w:hint="cs"/>
+                <w:sz w:val="24"/>
+                <w:rtl/>
+              </w:rPr>
+              <w:lastRenderedPageBreak/>
+              <w:t>توسط کاربر سامانه یا متقاضی)</w:t>
             </w:r>
             <w:r>
               <w:rPr>
@@ -10607,6 +10625,7 @@
           <w:noProof/>
           <w:rtl/>
         </w:rPr>
+        <w:lastRenderedPageBreak/>
         <w:t>اختصارات</w:t>
       </w:r>
       <w:bookmarkEnd w:id="28"/>
@@ -11014,7 +11033,6 @@
                 <w:bCs/>
                 <w:rtl/>
               </w:rPr>
-              <w:lastRenderedPageBreak/>
               <w:t>امکان ابطال</w:t>
             </w:r>
           </w:p>
@@ -11889,6 +11907,7 @@
                 <w:rFonts w:hint="cs"/>
                 <w:rtl/>
               </w:rPr>
+              <w:lastRenderedPageBreak/>
               <w:t>بررسی و ثبت نتیجه</w:t>
             </w:r>
           </w:p>
@@ -12559,7 +12578,6 @@
                 <w:bCs/>
                 <w:rtl/>
               </w:rPr>
-              <w:lastRenderedPageBreak/>
               <w:t>مسیر اصلی</w:t>
             </w:r>
             <w:r>
@@ -12665,6 +12683,7 @@
                 <w:rFonts w:asciiTheme="majorBidi" w:hAnsiTheme="majorBidi" w:hint="cs"/>
                 <w:rtl/>
               </w:rPr>
+              <w:lastRenderedPageBreak/>
               <w:t>را انتخاب و با کلیک روی آن، آن را باز می</w:t>
             </w:r>
             <w:r>
@@ -12879,7 +12898,22 @@
                 <w:rFonts w:asciiTheme="majorBidi" w:hAnsiTheme="majorBidi" w:hint="cs"/>
                 <w:rtl/>
               </w:rPr>
-              <w:t>فرآیند در کارتابل شخصی کارشناس پشتیبان سامانه سجاد مربوط به تیکت فرایند ثبت شده، قرار می گیرد.(این اطلاعات در فرم پایه تعریف شده است و طبق آن، هر یک از تیکت های ثبت شده با توجه به نوع فرایند در کارتابل کاربر مشخصی قرار می گیرد).</w:t>
+              <w:t xml:space="preserve">فرآیند </w:t>
+            </w:r>
+            <w:r>
+              <w:rPr>
+                <w:rFonts w:asciiTheme="majorBidi" w:hAnsiTheme="majorBidi" w:hint="cs"/>
+                <w:highlight w:val="darkGray"/>
+                <w:rtl/>
+              </w:rPr>
+              <w:t>در کارتابل شخصی کارشناس پشتیبان سامانه سجاد مربوط به تیکت فرایند ثبت شده، قرار می گیرد</w:t>
+            </w:r>
+            <w:r>
+              <w:rPr>
+                <w:rFonts w:asciiTheme="majorBidi" w:hAnsiTheme="majorBidi" w:hint="cs"/>
+                <w:rtl/>
+              </w:rPr>
+              <w:t>.(این اطلاعات در فرم پایه تعریف شده است و طبق آن، هر یک از تیکت های ثبت شده با توجه به نوع فرایند در کارتابل کاربر مشخصی قرار می گیرد).</w:t>
             </w:r>
           </w:p>
           <w:p>
@@ -13159,7 +13193,17 @@
                 <w:highlight w:val="yellow"/>
                 <w:rtl/>
               </w:rPr>
-              <w:t xml:space="preserve"> نتیجه نهایی</w:t>
+              <w:t xml:space="preserve"> نتیجه </w:t>
+            </w:r>
+            <w:r>
+              <w:rPr>
+                <w:rFonts w:asciiTheme="majorBidi" w:hAnsiTheme="majorBidi" w:hint="cs"/>
+                <w:strike/>
+                <w:highlight w:val="yellow"/>
+                <w:rtl/>
+              </w:rPr>
+              <w:lastRenderedPageBreak/>
+              <w:t>نهایی</w:t>
             </w:r>
             <w:r>
               <w:rPr>
@@ -13401,15 +13445,7 @@
                 <w:rFonts w:asciiTheme="majorBidi" w:hAnsiTheme="majorBidi" w:hint="cs"/>
                 <w:rtl/>
               </w:rPr>
-              <w:t xml:space="preserve"> در </w:t>
-            </w:r>
-            <w:r>
-              <w:rPr>
-                <w:rFonts w:asciiTheme="majorBidi" w:hAnsiTheme="majorBidi" w:hint="cs"/>
-                <w:rtl/>
-              </w:rPr>
-              <w:lastRenderedPageBreak/>
-              <w:t xml:space="preserve">صورت انتخاب گزینه </w:t>
+              <w:t xml:space="preserve"> در صورت انتخاب گزینه </w:t>
             </w:r>
             <w:r>
               <w:rPr>
@@ -13708,6 +13744,7 @@
                 <w:rFonts w:asciiTheme="majorBidi" w:hAnsiTheme="majorBidi" w:hint="cs"/>
                 <w:rtl/>
               </w:rPr>
+              <w:lastRenderedPageBreak/>
               <w:t>سیستم موارد اجباری و اعتبارسنجی مربوطه را کنترل می نماید و در صورت وجود مشکل، پیغام خطای مناسب را به کاربر نمای</w:t>
             </w:r>
             <w:r>
@@ -14281,15 +14318,7 @@
                 <w:rFonts w:asciiTheme="majorBidi" w:hAnsiTheme="majorBidi" w:hint="cs"/>
                 <w:rtl/>
               </w:rPr>
-              <w:t xml:space="preserve">را آغاز می نماید و پس از پایان آن فرآیند، سناریو از گام 6 مسیر اصلی </w:t>
-            </w:r>
-            <w:r>
-              <w:rPr>
-                <w:rFonts w:asciiTheme="majorBidi" w:hAnsiTheme="majorBidi" w:hint="cs"/>
-                <w:rtl/>
-              </w:rPr>
-              <w:lastRenderedPageBreak/>
-              <w:t>ادامه می یابد</w:t>
+              <w:t>را آغاز می نماید و پس از پایان آن فرآیند، سناریو از گام 6 مسیر اصلی ادامه می یابد</w:t>
             </w:r>
             <w:r>
               <w:rPr>
@@ -14658,7 +14687,15 @@
                 <w:rFonts w:asciiTheme="majorBidi" w:hAnsiTheme="majorBidi" w:hint="cs"/>
                 <w:rtl/>
               </w:rPr>
-              <w:t>سیستم فرم درخواست پشتیبانی سامانه سجاد ‏را در اختیار کاربر می گذارد. در این فرم، اطلاعات مراحل قبلی فرآیند، به صورت غیرقابل ویرایش بازیابی می شود. همچنین پیوست های بارگذاری شده مراحل قبلی فرآیند نیز به صورت غیرقابل ویرایش بازیابی می شوند و سناریو از گام 9 مسیر اصلی دنبال می شود.</w:t>
+              <w:t xml:space="preserve">سیستم فرم درخواست پشتیبانی سامانه سجاد ‏را در اختیار کاربر می گذارد. در این فرم، اطلاعات مراحل قبلی فرآیند، به </w:t>
+            </w:r>
+            <w:r>
+              <w:rPr>
+                <w:rFonts w:asciiTheme="majorBidi" w:hAnsiTheme="majorBidi" w:hint="cs"/>
+                <w:rtl/>
+              </w:rPr>
+              <w:lastRenderedPageBreak/>
+              <w:t>صورت غیرقابل ویرایش بازیابی می شود. همچنین پیوست های بارگذاری شده مراحل قبلی فرآیند نیز به صورت غیرقابل ویرایش بازیابی می شوند و سناریو از گام 9 مسیر اصلی دنبال می شود.</w:t>
             </w:r>
             <w:r>
               <w:rPr>
@@ -14692,6 +14729,7 @@
                 <w:bCs/>
                 <w:rtl/>
               </w:rPr>
+              <w:lastRenderedPageBreak/>
               <w:t xml:space="preserve">مسیر </w:t>
             </w:r>
             <w:r>
@@ -15321,6 +15359,7 @@
                 <w:rFonts w:asciiTheme="majorBidi" w:hAnsiTheme="majorBidi" w:hint="cs"/>
                 <w:rtl/>
               </w:rPr>
+              <w:lastRenderedPageBreak/>
               <w:t>سیستم موارد اجباری و اعتبارسنجی مربوطه را کنترل می نماید و در صورت وجود مشکل، پیغام خطای مناسب را به کاربر نمایش می دهد. در غیر اینصورت</w:t>
             </w:r>
             <w:r>
@@ -17865,6 +17904,7 @@
           <w:rFonts w:hint="cs"/>
           <w:rtl/>
         </w:rPr>
+        <w:lastRenderedPageBreak/>
         <w:t xml:space="preserve">سناریو ثبت </w:t>
       </w:r>
       <w:r>
@@ -18222,7 +18262,6 @@
                 <w:b/>
                 <w:bCs/>
               </w:rPr>
-              <w:lastRenderedPageBreak/>
               <w:t>SAO.BPM.PSC11-01</w:t>
             </w:r>
             <w:r>
@@ -18342,7 +18381,6 @@
                 <w:bCs/>
                 <w:rtl/>
               </w:rPr>
-              <w:lastRenderedPageBreak/>
               <w:t>مسیر اصلی</w:t>
             </w:r>
             <w:r>
@@ -18458,6 +18496,7 @@
                 <w:rFonts w:asciiTheme="majorBidi" w:hAnsiTheme="majorBidi" w:hint="cs"/>
                 <w:rtl/>
               </w:rPr>
+              <w:lastRenderedPageBreak/>
               <w:t>سیستم فرم درخواست را به متقاضی نمایش می‏دهد.</w:t>
             </w:r>
           </w:p>
@@ -19509,7 +19548,15 @@
                 <w:rFonts w:asciiTheme="majorBidi" w:hAnsiTheme="majorBidi"/>
                 <w:rtl/>
               </w:rPr>
-              <w:t xml:space="preserve"> و پس از ثبت به طور س</w:t>
+              <w:t xml:space="preserve"> و پس از ثبت به طور </w:t>
+            </w:r>
+            <w:r>
+              <w:rPr>
+                <w:rFonts w:asciiTheme="majorBidi" w:hAnsiTheme="majorBidi"/>
+                <w:rtl/>
+              </w:rPr>
+              <w:lastRenderedPageBreak/>
+              <w:t>س</w:t>
             </w:r>
             <w:r>
               <w:rPr>
@@ -19649,15 +19696,7 @@
                 <w:rFonts w:asciiTheme="majorBidi" w:hAnsiTheme="majorBidi"/>
                 <w:rtl/>
               </w:rPr>
-              <w:t xml:space="preserve"> </w:t>
-            </w:r>
-            <w:r>
-              <w:rPr>
-                <w:rFonts w:asciiTheme="majorBidi" w:hAnsiTheme="majorBidi"/>
-                <w:rtl/>
-              </w:rPr>
-              <w:lastRenderedPageBreak/>
-              <w:t>کارشناس بررس</w:t>
+              <w:t xml:space="preserve"> کارشناس بررس</w:t>
             </w:r>
             <w:r>
               <w:rPr>
@@ -20230,6 +20269,7 @@
                 <w:rFonts w:asciiTheme="majorBidi" w:hAnsiTheme="majorBidi" w:hint="cs"/>
                 <w:rtl/>
               </w:rPr>
+              <w:lastRenderedPageBreak/>
               <w:t xml:space="preserve">در صورت </w:t>
             </w:r>
             <w:r>
@@ -20581,16 +20621,7 @@
                 <w:highlight w:val="yellow"/>
                 <w:rtl/>
               </w:rPr>
-              <w:t xml:space="preserve"> جهت بررسی درخواست های دانشگاه های علمی کاربردی ، پیام نور ، فنی و حرفه ای و فرهنگیان ، به کاربر سازمان مرکزی </w:t>
-            </w:r>
-            <w:r>
-              <w:rPr>
-                <w:rFonts w:hint="cs"/>
-                <w:highlight w:val="yellow"/>
-                <w:rtl/>
-              </w:rPr>
-              <w:lastRenderedPageBreak/>
-              <w:t>فعالیت مربوطه ارسال شود.</w:t>
+              <w:t xml:space="preserve"> جهت بررسی درخواست های دانشگاه های علمی کاربردی ، پیام نور ، فنی و حرفه ای و فرهنگیان ، به کاربر سازمان مرکزی فعالیت مربوطه ارسال شود.</w:t>
             </w:r>
             <w:r>
               <w:rPr>
@@ -21003,7 +21034,15 @@
                 <w:rFonts w:asciiTheme="majorBidi" w:hAnsiTheme="majorBidi" w:hint="cs"/>
                 <w:rtl/>
               </w:rPr>
-              <w:t>2. سیستم فرم درخواست پشتیبانی سامانه سجاد ‏را در اختیار کاربر می گذارد. در این فرم، اطلاعات مراحل قبلی فرآیند، به صورت غیرقابل ویرایش بازیابی می شود. همچنین پیوست های بارگذاری شده مراحل قبلی فرآیند نیز به صورت غیرقابل ویرایش بازیابی می شوند و سناریو از گام 9 مسیر اصلی دنبال می شود.</w:t>
+              <w:t xml:space="preserve">2. سیستم فرم درخواست پشتیبانی سامانه سجاد ‏را در اختیار کاربر می گذارد. در این فرم، اطلاعات مراحل قبلی فرآیند، به صورت غیرقابل ویرایش بازیابی می شود. همچنین پیوست های بارگذاری شده مراحل قبلی فرآیند نیز به صورت غیرقابل </w:t>
+            </w:r>
+            <w:r>
+              <w:rPr>
+                <w:rFonts w:asciiTheme="majorBidi" w:hAnsiTheme="majorBidi" w:hint="cs"/>
+                <w:rtl/>
+              </w:rPr>
+              <w:lastRenderedPageBreak/>
+              <w:t>ویرایش بازیابی می شوند و سناریو از گام 9 مسیر اصلی دنبال می شود.</w:t>
             </w:r>
             <w:r>
               <w:rPr>
@@ -21037,6 +21076,7 @@
                 <w:bCs/>
                 <w:rtl/>
               </w:rPr>
+              <w:lastRenderedPageBreak/>
               <w:t xml:space="preserve">مسیر </w:t>
             </w:r>
             <w:r>
@@ -21862,16 +21902,7 @@
                 <w:highlight w:val="green"/>
                 <w:rtl/>
               </w:rPr>
-              <w:t xml:space="preserve"> {نام کاربر ثبت کننده اولیه} - {موضوع اصلی}"  جستجو و جهت بازیابی و </w:t>
-            </w:r>
-            <w:r>
-              <w:rPr>
-                <w:rFonts w:asciiTheme="majorBidi" w:hAnsiTheme="majorBidi" w:hint="cs"/>
-                <w:highlight w:val="green"/>
-                <w:rtl/>
-              </w:rPr>
-              <w:lastRenderedPageBreak/>
-              <w:t>گرفتن کار اقدام می کند.</w:t>
+              <w:t xml:space="preserve"> {نام کاربر ثبت کننده اولیه} - {موضوع اصلی}"  جستجو و جهت بازیابی و گرفتن کار اقدام می کند.</w:t>
             </w:r>
           </w:p>
           <w:p>
@@ -22009,7 +22040,16 @@
                 <w:highlight w:val="green"/>
                 <w:rtl/>
               </w:rPr>
-              <w:t>، می تواند نتیجه بررسی را انتخاب  سپس توضیحاتی را، در فیلد توضیحات درج و سپس نسبت به تایید اقدام می نماید</w:t>
+              <w:t xml:space="preserve">، می تواند نتیجه بررسی را انتخاب  سپس توضیحاتی </w:t>
+            </w:r>
+            <w:r>
+              <w:rPr>
+                <w:rFonts w:asciiTheme="majorBidi" w:hAnsiTheme="majorBidi" w:hint="cs"/>
+                <w:highlight w:val="green"/>
+                <w:rtl/>
+              </w:rPr>
+              <w:lastRenderedPageBreak/>
+              <w:t>را، در فیلد توضیحات درج و سپس نسبت به تایید اقدام می نماید</w:t>
             </w:r>
             <w:r>
               <w:rPr>
@@ -23279,7 +23319,16 @@
                 <w:highlight w:val="yellow"/>
                 <w:rtl/>
               </w:rPr>
-              <w:t>. کاربر در صورت انتخاب گز</w:t>
+              <w:t xml:space="preserve">. کاربر در صورت </w:t>
+            </w:r>
+            <w:r>
+              <w:rPr>
+                <w:rFonts w:asciiTheme="majorBidi" w:hAnsiTheme="majorBidi"/>
+                <w:highlight w:val="yellow"/>
+                <w:rtl/>
+              </w:rPr>
+              <w:lastRenderedPageBreak/>
+              <w:t>انتخاب گز</w:t>
             </w:r>
             <w:r>
               <w:rPr>
@@ -24064,16 +24113,7 @@
                 <w:highlight w:val="yellow"/>
                 <w:rtl/>
               </w:rPr>
-              <w:t xml:space="preserve"> مناسب </w:t>
-            </w:r>
-            <w:r>
-              <w:rPr>
-                <w:rFonts w:asciiTheme="majorBidi" w:hAnsiTheme="majorBidi"/>
-                <w:highlight w:val="yellow"/>
-                <w:rtl/>
-              </w:rPr>
-              <w:lastRenderedPageBreak/>
-              <w:t>را به کاربر نما</w:t>
+              <w:t xml:space="preserve"> مناسب را به کاربر نما</w:t>
             </w:r>
             <w:r>
               <w:rPr>
@@ -26533,7 +26573,15 @@
                 <w:highlight w:val="yellow"/>
                 <w:rtl/>
               </w:rPr>
-              <w:t>جهت بررسی درخواست های دانشگاه های علمی کاربردی ، پیام نور ، فنی و حرفه ای و فرهنگیان ، به کاربر سازمان مرکزی فعالیت مربوطه ارسال شود.</w:t>
+              <w:t xml:space="preserve">جهت بررسی درخواست های دانشگاه های علمی کاربردی ، پیام نور ، فنی و حرفه </w:t>
+            </w:r>
+            <w:r>
+              <w:rPr>
+                <w:highlight w:val="yellow"/>
+                <w:rtl/>
+              </w:rPr>
+              <w:lastRenderedPageBreak/>
+              <w:t>ای و فرهنگیان ، به کاربر سازمان مرکزی فعالیت مربوطه ارسال شود.</w:t>
             </w:r>
             <w:r>
               <w:rPr>
@@ -27396,7 +27444,16 @@
                 <w:highlight w:val="yellow"/>
                 <w:rtl/>
               </w:rPr>
-              <w:t xml:space="preserve"> در صورت انتخاب یکی از مقادیر علمی کاربردی ، پیام نور ، فرهنگیان و فنی و حرفه ای ، امکان انتخاب نام دانشگاه وجود نخواهد داشت </w:t>
+              <w:t xml:space="preserve"> در صورت انتخاب یکی از مقادیر علمی کاربردی ، پیام نور ، فرهنگیان و فنی و حرفه ای ، امکان انتخاب نام دانشگاه وجود نخواهد </w:t>
+            </w:r>
+            <w:r>
+              <w:rPr>
+                <w:rFonts w:asciiTheme="majorBidi" w:hAnsiTheme="majorBidi"/>
+                <w:highlight w:val="yellow"/>
+                <w:rtl/>
+              </w:rPr>
+              <w:lastRenderedPageBreak/>
+              <w:t xml:space="preserve">داشت </w:t>
             </w:r>
             <w:r>
               <w:rPr>
@@ -27427,7 +27484,6 @@
                 <w:highlight w:val="yellow"/>
                 <w:rtl/>
               </w:rPr>
-              <w:lastRenderedPageBreak/>
               <w:t>جهت بررسی درخواست های دانشگاه های علمی کاربردی ، پیام نور ، فنی و حرفه ای و فرهنگیان ، به کاربر سازمان مرکزی فعالیت مربوطه ارسال شود</w:t>
             </w:r>
             <w:r>
@@ -28411,7 +28467,17 @@
                 <w:sz w:val="24"/>
                 <w:rtl/>
               </w:rPr>
-              <w:t>در فرم درخواست پشتیبانی سامانه سجاد ‏امکان درج هر دو مقدار فارسی و انگلیسی در فیلد شرح، و در فرم نتیجه بررسی امکان درج هر دو مقدار فارسی و انگلیسی در فیلد توضیحات وجود داشته باشد.</w:t>
+              <w:t xml:space="preserve">در فرم درخواست پشتیبانی سامانه سجاد ‏امکان درج هر دو مقدار فارسی و انگلیسی </w:t>
+            </w:r>
+            <w:r>
+              <w:rPr>
+                <w:rFonts w:eastAsia="Times New Roman" w:hint="cs"/>
+                <w:noProof/>
+                <w:sz w:val="24"/>
+                <w:rtl/>
+              </w:rPr>
+              <w:lastRenderedPageBreak/>
+              <w:t>در فیلد شرح، و در فرم نتیجه بررسی امکان درج هر دو مقدار فارسی و انگلیسی در فیلد توضیحات وجود داشته باشد.</w:t>
             </w:r>
           </w:p>
         </w:tc>
@@ -28841,8 +28907,20 @@
                 <w:highlight w:val="green"/>
                 <w:rtl/>
               </w:rPr>
-              <w:t xml:space="preserve">شماره پیگیری فرایند" به صورت عددی بوده و حداکثر 10 کاراکتر دریافت </w:t>
-            </w:r>
+              <w:t>شماره پیگیری فرایند" به صورت عددی بوده و حداکثر 10 کاراکتر دریافت خواهد کرد.</w:t>
+            </w:r>
+          </w:p>
+          <w:p>
+            <w:pPr>
+              <w:ind w:left="0"/>
+              <w:rPr>
+                <w:rFonts w:eastAsia="Times New Roman"/>
+                <w:noProof/>
+                <w:sz w:val="24"/>
+                <w:highlight w:val="green"/>
+                <w:rtl/>
+              </w:rPr>
+            </w:pPr>
             <w:r>
               <w:rPr>
                 <w:rFonts w:eastAsia="Times New Roman" w:hint="cs"/>
@@ -28851,8 +28929,77 @@
                 <w:highlight w:val="green"/>
                 <w:rtl/>
               </w:rPr>
-              <w:lastRenderedPageBreak/>
-              <w:t>خواهد کرد.</w:t>
+              <w:t xml:space="preserve">شماره پیگیری فرایند وارد شده میبایست </w:t>
+            </w:r>
+            <w:r>
+              <w:rPr>
+                <w:rFonts w:eastAsia="Times New Roman" w:hint="cs"/>
+                <w:noProof/>
+                <w:sz w:val="24"/>
+                <w:highlight w:val="green"/>
+                <w:rtl/>
+              </w:rPr>
+              <w:t xml:space="preserve">متعلق </w:t>
+            </w:r>
+            <w:r>
+              <w:rPr>
+                <w:rFonts w:eastAsia="Times New Roman" w:hint="cs"/>
+                <w:noProof/>
+                <w:sz w:val="24"/>
+                <w:highlight w:val="green"/>
+                <w:rtl/>
+              </w:rPr>
+              <w:t xml:space="preserve">به فرایند انتخاب شده از فیلد </w:t>
+            </w:r>
+            <w:r>
+              <w:rPr>
+                <w:rFonts w:eastAsia="Times New Roman" w:cs="Cambria" w:hint="cs"/>
+                <w:noProof/>
+                <w:sz w:val="24"/>
+                <w:highlight w:val="green"/>
+                <w:rtl/>
+              </w:rPr>
+              <w:t>"</w:t>
+            </w:r>
+            <w:r>
+              <w:rPr>
+                <w:rFonts w:eastAsia="Times New Roman" w:hint="cs"/>
+                <w:noProof/>
+                <w:sz w:val="24"/>
+                <w:highlight w:val="green"/>
+                <w:rtl/>
+              </w:rPr>
+              <w:t>موضوع اصلی</w:t>
+            </w:r>
+            <w:r>
+              <w:rPr>
+                <w:rFonts w:eastAsia="Times New Roman" w:cs="Cambria" w:hint="cs"/>
+                <w:noProof/>
+                <w:sz w:val="24"/>
+                <w:highlight w:val="green"/>
+                <w:rtl/>
+              </w:rPr>
+              <w:t>"</w:t>
+            </w:r>
+            <w:r>
+              <w:rPr>
+                <w:rFonts w:eastAsia="Times New Roman" w:hint="cs"/>
+                <w:noProof/>
+                <w:sz w:val="24"/>
+                <w:highlight w:val="green"/>
+                <w:rtl/>
+              </w:rPr>
+              <w:t xml:space="preserve"> باشد.در صورتی </w:t>
+            </w:r>
+            <w:r>
+              <w:rPr>
+                <w:rFonts w:eastAsia="Times New Roman" w:hint="cs"/>
+                <w:noProof/>
+                <w:sz w:val="24"/>
+                <w:highlight w:val="green"/>
+                <w:rtl/>
+              </w:rPr>
+              <w:t>که متعلق به آن فرایند نباشد ، پیغام زیر به کاربر نمایش داده شده و امکان ثبت درخواست وجود نخواهد داشت :</w:t>
             </w:r>
           </w:p>
           <w:p>
@@ -28874,8 +29021,20 @@
                 <w:highlight w:val="green"/>
                 <w:rtl/>
               </w:rPr>
-              <w:t xml:space="preserve">شماره پیگیری فرایند وارد شده میبایست </w:t>
-            </w:r>
+              <w:t xml:space="preserve">"شماره پیگیری وارد شده مربوط به فرایند مورد نظر نمیباشد" </w:t>
+            </w:r>
+          </w:p>
+          <w:p>
+            <w:pPr>
+              <w:ind w:left="0"/>
+              <w:rPr>
+                <w:rFonts w:eastAsia="Times New Roman"/>
+                <w:noProof/>
+                <w:sz w:val="24"/>
+                <w:highlight w:val="green"/>
+                <w:rtl/>
+              </w:rPr>
+            </w:pPr>
             <w:r>
               <w:rPr>
                 <w:rFonts w:eastAsia="Times New Roman" w:hint="cs"/>
@@ -28884,7 +29043,7 @@
                 <w:highlight w:val="green"/>
                 <w:rtl/>
               </w:rPr>
-              <w:t xml:space="preserve">متعلق </w:t>
+              <w:t xml:space="preserve">پس از وارد کردن شماره پیگیری فرایند </w:t>
             </w:r>
             <w:r>
               <w:rPr>
@@ -28894,17 +29053,7 @@
                 <w:highlight w:val="green"/>
                 <w:rtl/>
               </w:rPr>
-              <w:t xml:space="preserve">به فرایند انتخاب شده از فیلد </w:t>
-            </w:r>
-            <w:r>
-              <w:rPr>
-                <w:rFonts w:eastAsia="Times New Roman" w:cs="Cambria" w:hint="cs"/>
-                <w:noProof/>
-                <w:sz w:val="24"/>
-                <w:highlight w:val="green"/>
-                <w:rtl/>
-              </w:rPr>
-              <w:t>"</w:t>
+              <w:t xml:space="preserve">به صورت صحیح </w:t>
             </w:r>
             <w:r>
               <w:rPr>
@@ -28914,17 +29063,7 @@
                 <w:highlight w:val="green"/>
                 <w:rtl/>
               </w:rPr>
-              <w:t>موضوع اصلی</w:t>
-            </w:r>
-            <w:r>
-              <w:rPr>
-                <w:rFonts w:eastAsia="Times New Roman" w:cs="Cambria" w:hint="cs"/>
-                <w:noProof/>
-                <w:sz w:val="24"/>
-                <w:highlight w:val="green"/>
-                <w:rtl/>
-              </w:rPr>
-              <w:t>"</w:t>
+              <w:t>، توضیحات درج شده در</w:t>
             </w:r>
             <w:r>
               <w:rPr>
@@ -28934,7 +29073,7 @@
                 <w:highlight w:val="green"/>
                 <w:rtl/>
               </w:rPr>
-              <w:t xml:space="preserve"> باشد.در صورتی </w:t>
+              <w:t xml:space="preserve"> بخش توضیحات</w:t>
             </w:r>
             <w:r>
               <w:rPr>
@@ -28944,7 +29083,17 @@
                 <w:highlight w:val="green"/>
                 <w:rtl/>
               </w:rPr>
-              <w:t>که متعلق به آن فرایند نباشد ، پیغام زیر به کاربر نمایش داده شده و امکان ثبت درخواست وجود نخواهد داشت :</w:t>
+              <w:t xml:space="preserve"> کارتابل متقاضی </w:t>
+            </w:r>
+            <w:r>
+              <w:rPr>
+                <w:rFonts w:eastAsia="Times New Roman" w:hint="cs"/>
+                <w:noProof/>
+                <w:sz w:val="24"/>
+                <w:highlight w:val="green"/>
+                <w:rtl/>
+              </w:rPr>
+              <w:t xml:space="preserve">، مطابق الگو زیر در این بخش نمایش داده میشود. </w:t>
             </w:r>
           </w:p>
           <w:p>
@@ -28966,8 +29115,20 @@
                 <w:highlight w:val="green"/>
                 <w:rtl/>
               </w:rPr>
-              <w:t xml:space="preserve">"شماره پیگیری وارد شده مربوط به فرایند مورد نظر نمیباشد" </w:t>
-            </w:r>
+              <w:t>"</w:t>
+            </w:r>
+            <w:bookmarkStart w:id="52" w:name="OLE_LINK1"/>
+            <w:r>
+              <w:rPr>
+                <w:rFonts w:eastAsia="Times New Roman" w:hint="cs"/>
+                <w:noProof/>
+                <w:sz w:val="24"/>
+                <w:highlight w:val="green"/>
+                <w:rtl/>
+              </w:rPr>
+              <w:t>وضعیت درخواست شما به شرح زیر میباشد :</w:t>
+            </w:r>
+            <w:bookmarkEnd w:id="52"/>
           </w:p>
           <w:p>
             <w:pPr>
@@ -28988,8 +29149,31 @@
                 <w:highlight w:val="green"/>
                 <w:rtl/>
               </w:rPr>
-              <w:t xml:space="preserve">پس از وارد کردن شماره پیگیری فرایند </w:t>
-            </w:r>
+              <w:t>{توضیحات درج شده در بخش توضیحات پورتال متقاضی} "</w:t>
+            </w:r>
+          </w:p>
+          <w:p>
+            <w:pPr>
+              <w:ind w:left="0"/>
+              <w:rPr>
+                <w:rFonts w:eastAsia="Times New Roman" w:cs="Arial"/>
+                <w:noProof/>
+                <w:sz w:val="24"/>
+                <w:rtl/>
+              </w:rPr>
+            </w:pPr>
+          </w:p>
+          <w:p>
+            <w:pPr>
+              <w:ind w:left="0"/>
+              <w:rPr>
+                <w:rFonts w:eastAsia="Times New Roman"/>
+                <w:noProof/>
+                <w:sz w:val="24"/>
+                <w:highlight w:val="green"/>
+                <w:rtl/>
+              </w:rPr>
+            </w:pPr>
             <w:r>
               <w:rPr>
                 <w:rFonts w:eastAsia="Times New Roman" w:hint="cs"/>
@@ -28998,7 +29182,7 @@
                 <w:highlight w:val="green"/>
                 <w:rtl/>
               </w:rPr>
-              <w:t xml:space="preserve">به صورت صحیح </w:t>
+              <w:t xml:space="preserve">پس از مشاهده توضیحات ، چکباکس </w:t>
             </w:r>
             <w:r>
               <w:rPr>
@@ -29008,8 +29192,20 @@
                 <w:highlight w:val="green"/>
                 <w:rtl/>
               </w:rPr>
-              <w:t>، توضیحات درج شده در</w:t>
-            </w:r>
+              <w:t>زیر به کاربر نمایش داده میشود :</w:t>
+            </w:r>
+          </w:p>
+          <w:p>
+            <w:pPr>
+              <w:ind w:left="0"/>
+              <w:rPr>
+                <w:rFonts w:eastAsia="Times New Roman"/>
+                <w:noProof/>
+                <w:sz w:val="24"/>
+                <w:highlight w:val="green"/>
+                <w:rtl/>
+              </w:rPr>
+            </w:pPr>
             <w:r>
               <w:rPr>
                 <w:rFonts w:eastAsia="Times New Roman" w:hint="cs"/>
@@ -29018,8 +29214,20 @@
                 <w:highlight w:val="green"/>
                 <w:rtl/>
               </w:rPr>
-              <w:t xml:space="preserve"> بخش توضیحات</w:t>
-            </w:r>
+              <w:t xml:space="preserve">"با توجه به وضعیت مشاهده شده ، درخواست ثبت پیگیری درخواست را دارم ." </w:t>
+            </w:r>
+          </w:p>
+          <w:p>
+            <w:pPr>
+              <w:ind w:left="0"/>
+              <w:rPr>
+                <w:rFonts w:eastAsia="Times New Roman"/>
+                <w:noProof/>
+                <w:sz w:val="24"/>
+                <w:highlight w:val="green"/>
+                <w:rtl/>
+              </w:rPr>
+            </w:pPr>
             <w:r>
               <w:rPr>
                 <w:rFonts w:eastAsia="Times New Roman" w:hint="cs"/>
@@ -29028,30 +29236,30 @@
                 <w:highlight w:val="green"/>
                 <w:rtl/>
               </w:rPr>
-              <w:t xml:space="preserve"> کارتابل متقاضی </w:t>
-            </w:r>
+              <w:t>جهت ثبت درخواست ، انتخاب چکباکس بالا اجباری خواهد بود.</w:t>
+            </w:r>
+          </w:p>
+          <w:p>
+            <w:pPr>
+              <w:ind w:left="0"/>
+              <w:rPr>
+                <w:rFonts w:eastAsia="Times New Roman"/>
+                <w:noProof/>
+                <w:sz w:val="24"/>
+                <w:highlight w:val="green"/>
+                <w:rtl/>
+              </w:rPr>
+            </w:pPr>
             <w:r>
               <w:rPr>
                 <w:rFonts w:eastAsia="Times New Roman" w:hint="cs"/>
                 <w:noProof/>
                 <w:sz w:val="24"/>
-                <w:highlight w:val="green"/>
-                <w:rtl/>
-              </w:rPr>
-              <w:t xml:space="preserve">، مطابق الگو زیر در این بخش نمایش داده میشود. </w:t>
-            </w:r>
-          </w:p>
-          <w:p>
-            <w:pPr>
-              <w:ind w:left="0"/>
-              <w:rPr>
-                <w:rFonts w:eastAsia="Times New Roman"/>
-                <w:noProof/>
-                <w:sz w:val="24"/>
-                <w:highlight w:val="green"/>
-                <w:rtl/>
-              </w:rPr>
-            </w:pPr>
+                <w:highlight w:val="yellow"/>
+                <w:rtl/>
+              </w:rPr>
+              <w:t xml:space="preserve">نکته : </w:t>
+            </w:r>
             <w:r>
               <w:rPr>
                 <w:rFonts w:eastAsia="Times New Roman" w:hint="cs"/>
@@ -29060,9 +29268,8 @@
                 <w:highlight w:val="green"/>
                 <w:rtl/>
               </w:rPr>
-              <w:t>"</w:t>
-            </w:r>
-            <w:bookmarkStart w:id="52" w:name="OLE_LINK1"/>
+              <w:t xml:space="preserve">در صورتی که </w:t>
+            </w:r>
             <w:r>
               <w:rPr>
                 <w:rFonts w:eastAsia="Times New Roman" w:hint="cs"/>
@@ -29071,63 +29278,27 @@
                 <w:highlight w:val="green"/>
                 <w:rtl/>
               </w:rPr>
-              <w:t>وضعیت درخواست شما به شرح زیر میباشد :</w:t>
-            </w:r>
-            <w:bookmarkEnd w:id="52"/>
-          </w:p>
-          <w:p>
-            <w:pPr>
-              <w:ind w:left="0"/>
-              <w:rPr>
-                <w:rFonts w:eastAsia="Times New Roman"/>
-                <w:noProof/>
-                <w:sz w:val="24"/>
-                <w:highlight w:val="green"/>
-                <w:rtl/>
-              </w:rPr>
-            </w:pPr>
+              <w:t xml:space="preserve">درخواست در کارتابل متقاضی (دانشجو) باشد ، امکان ثبت درخواست وجود نداشته </w:t>
+            </w:r>
             <w:r>
               <w:rPr>
                 <w:rFonts w:eastAsia="Times New Roman" w:hint="cs"/>
                 <w:noProof/>
                 <w:sz w:val="24"/>
-                <w:highlight w:val="green"/>
-                <w:rtl/>
-              </w:rPr>
-              <w:t>{توضیحات درج شده در بخش توضیحات پورتال متقاضی} "</w:t>
-            </w:r>
-          </w:p>
-          <w:p>
-            <w:pPr>
-              <w:ind w:left="0"/>
-              <w:rPr>
-                <w:rFonts w:eastAsia="Times New Roman" w:cs="Arial"/>
-                <w:noProof/>
-                <w:sz w:val="24"/>
-                <w:rtl/>
-              </w:rPr>
-            </w:pPr>
-          </w:p>
-          <w:p>
-            <w:pPr>
-              <w:ind w:left="0"/>
-              <w:rPr>
-                <w:rFonts w:eastAsia="Times New Roman"/>
-                <w:noProof/>
-                <w:sz w:val="24"/>
-                <w:highlight w:val="green"/>
-                <w:rtl/>
-              </w:rPr>
-            </w:pPr>
+                <w:highlight w:val="yellow"/>
+                <w:rtl/>
+              </w:rPr>
+              <w:t xml:space="preserve">، چکباکس بالا نمایش داده </w:t>
+            </w:r>
             <w:r>
               <w:rPr>
                 <w:rFonts w:eastAsia="Times New Roman" w:hint="cs"/>
                 <w:noProof/>
                 <w:sz w:val="24"/>
-                <w:highlight w:val="green"/>
-                <w:rtl/>
-              </w:rPr>
-              <w:t xml:space="preserve">پس از مشاهده توضیحات ، چکباکس </w:t>
+                <w:highlight w:val="yellow"/>
+                <w:rtl/>
+              </w:rPr>
+              <w:t>نشده</w:t>
             </w:r>
             <w:r>
               <w:rPr>
@@ -29137,20 +29308,8 @@
                 <w:highlight w:val="green"/>
                 <w:rtl/>
               </w:rPr>
-              <w:t>زیر به کاربر نمایش داده میشود :</w:t>
-            </w:r>
-          </w:p>
-          <w:p>
-            <w:pPr>
-              <w:ind w:left="0"/>
-              <w:rPr>
-                <w:rFonts w:eastAsia="Times New Roman"/>
-                <w:noProof/>
-                <w:sz w:val="24"/>
-                <w:highlight w:val="green"/>
-                <w:rtl/>
-              </w:rPr>
-            </w:pPr>
+              <w:t xml:space="preserve"> و</w:t>
+            </w:r>
             <w:r>
               <w:rPr>
                 <w:rFonts w:eastAsia="Times New Roman" w:hint="cs"/>
@@ -29159,20 +29318,8 @@
                 <w:highlight w:val="green"/>
                 <w:rtl/>
               </w:rPr>
-              <w:t xml:space="preserve">"با توجه به وضعیت مشاهده شده ، درخواست ثبت پیگیری درخواست را دارم ." </w:t>
-            </w:r>
-          </w:p>
-          <w:p>
-            <w:pPr>
-              <w:ind w:left="0"/>
-              <w:rPr>
-                <w:rFonts w:eastAsia="Times New Roman"/>
-                <w:noProof/>
-                <w:sz w:val="24"/>
-                <w:highlight w:val="green"/>
-                <w:rtl/>
-              </w:rPr>
-            </w:pPr>
+              <w:t xml:space="preserve"> پیغام زیر به کاربر نمایش </w:t>
+            </w:r>
             <w:r>
               <w:rPr>
                 <w:rFonts w:eastAsia="Times New Roman" w:hint="cs"/>
@@ -29181,89 +29328,8 @@
                 <w:highlight w:val="green"/>
                 <w:rtl/>
               </w:rPr>
-              <w:t>جهت ثبت درخواست ، انتخاب چکباکس بالا اجباری خواهد بود.</w:t>
-            </w:r>
-          </w:p>
-          <w:p>
-            <w:pPr>
-              <w:ind w:left="0"/>
-              <w:rPr>
-                <w:rFonts w:eastAsia="Times New Roman"/>
-                <w:noProof/>
-                <w:sz w:val="24"/>
-                <w:highlight w:val="green"/>
-                <w:rtl/>
-              </w:rPr>
-            </w:pPr>
-            <w:r>
-              <w:rPr>
-                <w:rFonts w:eastAsia="Times New Roman" w:hint="cs"/>
-                <w:noProof/>
-                <w:sz w:val="24"/>
-                <w:highlight w:val="yellow"/>
-                <w:rtl/>
-              </w:rPr>
-              <w:t xml:space="preserve">نکته : </w:t>
-            </w:r>
-            <w:r>
-              <w:rPr>
-                <w:rFonts w:eastAsia="Times New Roman" w:hint="cs"/>
-                <w:noProof/>
-                <w:sz w:val="24"/>
-                <w:highlight w:val="green"/>
-                <w:rtl/>
-              </w:rPr>
-              <w:t xml:space="preserve">در صورتی که </w:t>
-            </w:r>
-            <w:r>
-              <w:rPr>
-                <w:rFonts w:eastAsia="Times New Roman" w:hint="cs"/>
-                <w:noProof/>
-                <w:sz w:val="24"/>
-                <w:highlight w:val="green"/>
-                <w:rtl/>
-              </w:rPr>
-              <w:t xml:space="preserve">درخواست در کارتابل متقاضی (دانشجو) باشد ، امکان ثبت درخواست وجود نداشته </w:t>
-            </w:r>
-            <w:r>
-              <w:rPr>
-                <w:rFonts w:eastAsia="Times New Roman" w:hint="cs"/>
-                <w:noProof/>
-                <w:sz w:val="24"/>
-                <w:highlight w:val="yellow"/>
-                <w:rtl/>
-              </w:rPr>
-              <w:t xml:space="preserve">، چکباکس بالا نمایش داده </w:t>
-            </w:r>
-            <w:r>
-              <w:rPr>
-                <w:rFonts w:eastAsia="Times New Roman" w:hint="cs"/>
-                <w:noProof/>
-                <w:sz w:val="24"/>
-                <w:highlight w:val="yellow"/>
-                <w:rtl/>
-              </w:rPr>
-              <w:t>نشده</w:t>
-            </w:r>
-            <w:r>
-              <w:rPr>
-                <w:rFonts w:eastAsia="Times New Roman" w:hint="cs"/>
-                <w:noProof/>
-                <w:sz w:val="24"/>
-                <w:highlight w:val="green"/>
-                <w:rtl/>
-              </w:rPr>
-              <w:t xml:space="preserve"> و</w:t>
-            </w:r>
-            <w:r>
-              <w:rPr>
-                <w:rFonts w:eastAsia="Times New Roman" w:hint="cs"/>
-                <w:noProof/>
-                <w:sz w:val="24"/>
-                <w:highlight w:val="green"/>
-                <w:rtl/>
-              </w:rPr>
-              <w:t xml:space="preserve"> پیغام زیر به کاربر نمایش داده میشود</w:t>
+              <w:lastRenderedPageBreak/>
+              <w:t>داده میشود</w:t>
             </w:r>
             <w:r>
               <w:rPr>
@@ -30873,6 +30939,7 @@
                 <w:rFonts w:hint="cs"/>
                 <w:rtl/>
               </w:rPr>
+              <w:lastRenderedPageBreak/>
               <w:t xml:space="preserve">در صورتی ثبت درخواست با ثبت نام می بایست در مرحله اطلاع رسانی به متقاضی پیامک شود و متن آن مطابق متن ذیل باشد: </w:t>
             </w:r>
           </w:p>
@@ -30896,15 +30963,7 @@
                 <w:rFonts w:hint="cs"/>
                 <w:rtl/>
               </w:rPr>
-              <w:t xml:space="preserve">لطفا جهت مشاهده نتیجه درخواست به کارتابل و یا ایمیل خود مراجعه </w:t>
-            </w:r>
-            <w:r>
-              <w:rPr>
-                <w:rFonts w:hint="cs"/>
-                <w:rtl/>
-              </w:rPr>
-              <w:lastRenderedPageBreak/>
-              <w:t>فرمایید"</w:t>
+              <w:t>لطفا جهت مشاهده نتیجه درخواست به کارتابل و یا ایمیل خود مراجعه فرمایید"</w:t>
             </w:r>
           </w:p>
           <w:p>
@@ -31920,6 +31979,7 @@
                 <w:highlight w:val="yellow"/>
                 <w:rtl/>
               </w:rPr>
+              <w:lastRenderedPageBreak/>
               <w:t xml:space="preserve">لیست مقادیر فیلد </w:t>
             </w:r>
             <w:r>
@@ -32190,7 +32250,6 @@
                 <w:highlight w:val="green"/>
                 <w:rtl/>
               </w:rPr>
-              <w:lastRenderedPageBreak/>
               <w:t xml:space="preserve">با انتخاب دکمه افزودن یا ویرایش </w:t>
             </w:r>
             <w:r>
@@ -32520,6 +32579,7 @@
                 <w:sz w:val="24"/>
                 <w:rtl/>
               </w:rPr>
+              <w:lastRenderedPageBreak/>
               <w:t>این فرم به منظور تعریف اطلاعات پایه فرایند درخواست پشتیبانی سامانه سجاد تعریف شده است.</w:t>
             </w:r>
           </w:p>
@@ -32909,24 +32969,24 @@
                 <w:sz w:val="24"/>
                 <w:rtl/>
               </w:rPr>
+              <w:t>با انتخاب فیلد نام گروه ، فرم جستجوی گروه ها به کاربر نمایش داده میشود و امکان انتخاب یکی از گروه ها را خواهد داشت.</w:t>
+            </w:r>
+          </w:p>
+          <w:p>
+            <w:pPr>
+              <w:rPr>
+                <w:sz w:val="24"/>
+                <w:rtl/>
+              </w:rPr>
+            </w:pPr>
+            <w:r>
+              <w:rPr>
+                <w:rFonts w:hint="cs"/>
+                <w:sz w:val="24"/>
+                <w:highlight w:val="green"/>
+                <w:rtl/>
+              </w:rPr>
               <w:lastRenderedPageBreak/>
-              <w:t>با انتخاب فیلد نام گروه ، فرم جستجوی گروه ها به کاربر نمایش داده میشود و امکان انتخاب یکی از گروه ها را خواهد داشت.</w:t>
-            </w:r>
-          </w:p>
-          <w:p>
-            <w:pPr>
-              <w:rPr>
-                <w:sz w:val="24"/>
-                <w:rtl/>
-              </w:rPr>
-            </w:pPr>
-            <w:r>
-              <w:rPr>
-                <w:rFonts w:hint="cs"/>
-                <w:sz w:val="24"/>
-                <w:highlight w:val="green"/>
-                <w:rtl/>
-              </w:rPr>
               <w:t xml:space="preserve">لیست مقادیر فیلد کارشناس </w:t>
             </w:r>
             <w:r>
@@ -33538,6 +33598,7 @@
                 <w:highlight w:val="yellow"/>
                 <w:rtl/>
               </w:rPr>
+              <w:lastRenderedPageBreak/>
               <w:t xml:space="preserve">فیلتر </w:t>
             </w:r>
             <w:r>
@@ -33781,7 +33842,6 @@
                 <w:highlight w:val="yellow"/>
                 <w:rtl/>
               </w:rPr>
-              <w:lastRenderedPageBreak/>
               <w:t xml:space="preserve">فیلتر </w:t>
             </w:r>
             <w:r>
@@ -34481,7 +34541,7 @@
         </mc:Choice>
         <mc:Fallback>
           <w:pict>
-            <v:shapetype w14:anchorId="77207F03" id="_x0000_t32" coordsize="21600,21600" o:spt="32" o:oned="t" path="m,l21600,21600e" filled="f">
+            <v:shapetype w14:anchorId="4B2F262A" id="_x0000_t32" coordsize="21600,21600" o:spt="32" o:oned="t" path="m,l21600,21600e" filled="f">
               <v:path arrowok="t" fillok="f" o:connecttype="none"/>
               <o:lock v:ext="edit" shapetype="t"/>
             </v:shapetype>
@@ -40338,15 +40398,6 @@
 </file>
 
 <file path=customXml/item1.xml><?xml version="1.0" encoding="utf-8"?>
-<?mso-contentType ?>
-<FormTemplates xmlns="http://schemas.microsoft.com/sharepoint/v3/contenttype/forms">
-  <Display>DocumentLibraryForm</Display>
-  <Edit>DocumentLibraryForm</Edit>
-  <New>DocumentLibraryForm</New>
-</FormTemplates>
-</file>
-
-<file path=customXml/item2.xml><?xml version="1.0" encoding="utf-8"?>
 <ct:contentTypeSchema xmlns:ct="http://schemas.microsoft.com/office/2006/metadata/contentType" xmlns:ma="http://schemas.microsoft.com/office/2006/metadata/properties/metaAttributes" ct:_="" ma:_="" ma:contentTypeName="Document" ma:contentTypeID="0x01010028F918C18074B84A918965798EAA54BC" ma:contentTypeVersion="0" ma:contentTypeDescription="Create a new document." ma:contentTypeScope="" ma:versionID="78d59f95b2b2a9ae9ec6e327a6565bae">
   <xsd:schema xmlns:xsd="http://www.w3.org/2001/XMLSchema" xmlns:xs="http://www.w3.org/2001/XMLSchema" xmlns:p="http://schemas.microsoft.com/office/2006/metadata/properties" targetNamespace="http://schemas.microsoft.com/office/2006/metadata/properties" ma:root="true" ma:fieldsID="1b05d82d297216baf5b26c55225140df">
     <xsd:element name="properties">
@@ -40460,25 +40511,26 @@
 </ct:contentTypeSchema>
 </file>
 
+<file path=customXml/item2.xml><?xml version="1.0" encoding="utf-8"?>
+<?mso-contentType ?>
+<FormTemplates xmlns="http://schemas.microsoft.com/sharepoint/v3/contenttype/forms">
+  <Display>DocumentLibraryForm</Display>
+  <Edit>DocumentLibraryForm</Edit>
+  <New>DocumentLibraryForm</New>
+</FormTemplates>
+</file>
+
 <file path=customXml/item3.xml><?xml version="1.0" encoding="utf-8"?>
+<b:Sources xmlns:b="http://schemas.openxmlformats.org/officeDocument/2006/bibliography" xmlns="http://schemas.openxmlformats.org/officeDocument/2006/bibliography" SelectedStyle="\APA.XSL" StyleName="APA"/>
+</file>
+
+<file path=customXml/item4.xml><?xml version="1.0" encoding="utf-8"?>
 <p:properties xmlns:p="http://schemas.microsoft.com/office/2006/metadata/properties" xmlns:xsi="http://www.w3.org/2001/XMLSchema-instance" xmlns:pc="http://schemas.microsoft.com/office/infopath/2007/PartnerControls">
   <documentManagement/>
 </p:properties>
 </file>
 
-<file path=customXml/item4.xml><?xml version="1.0" encoding="utf-8"?>
-<b:Sources xmlns:b="http://schemas.openxmlformats.org/officeDocument/2006/bibliography" xmlns="http://schemas.openxmlformats.org/officeDocument/2006/bibliography" SelectedStyle="\APA.XSL" StyleName="APA"/>
-</file>
-
 <file path=customXml/itemProps1.xml><?xml version="1.0" encoding="utf-8"?>
-<ds:datastoreItem xmlns:ds="http://schemas.openxmlformats.org/officeDocument/2006/customXml" ds:itemID="{06487B00-946F-4D72-89A4-FB8574DA0426}">
-  <ds:schemaRefs>
-    <ds:schemaRef ds:uri="http://schemas.microsoft.com/sharepoint/v3/contenttype/forms"/>
-  </ds:schemaRefs>
-</ds:datastoreItem>
-</file>
-
-<file path=customXml/itemProps2.xml><?xml version="1.0" encoding="utf-8"?>
 <ds:datastoreItem xmlns:ds="http://schemas.openxmlformats.org/officeDocument/2006/customXml" ds:itemID="{11C88BBD-B5C4-44D1-9195-06267C8D19BC}">
   <ds:schemaRefs>
     <ds:schemaRef ds:uri="http://schemas.microsoft.com/office/2006/metadata/contentType"/>
@@ -40494,19 +40546,27 @@
 </ds:datastoreItem>
 </file>
 
+<file path=customXml/itemProps2.xml><?xml version="1.0" encoding="utf-8"?>
+<ds:datastoreItem xmlns:ds="http://schemas.openxmlformats.org/officeDocument/2006/customXml" ds:itemID="{06487B00-946F-4D72-89A4-FB8574DA0426}">
+  <ds:schemaRefs>
+    <ds:schemaRef ds:uri="http://schemas.microsoft.com/sharepoint/v3/contenttype/forms"/>
+  </ds:schemaRefs>
+</ds:datastoreItem>
+</file>
+
 <file path=customXml/itemProps3.xml><?xml version="1.0" encoding="utf-8"?>
+<ds:datastoreItem xmlns:ds="http://schemas.openxmlformats.org/officeDocument/2006/customXml" ds:itemID="{27702BB3-5B9B-48E2-A1C9-E378307B981D}">
+  <ds:schemaRefs>
+    <ds:schemaRef ds:uri="http://schemas.openxmlformats.org/officeDocument/2006/bibliography"/>
+  </ds:schemaRefs>
+</ds:datastoreItem>
+</file>
+
+<file path=customXml/itemProps4.xml><?xml version="1.0" encoding="utf-8"?>
 <ds:datastoreItem xmlns:ds="http://schemas.openxmlformats.org/officeDocument/2006/customXml" ds:itemID="{21447541-E3BC-4644-A7BB-1C9F0B41FED9}">
   <ds:schemaRefs>
     <ds:schemaRef ds:uri="http://schemas.microsoft.com/office/2006/metadata/properties"/>
     <ds:schemaRef ds:uri="http://schemas.microsoft.com/office/infopath/2007/PartnerControls"/>
   </ds:schemaRefs>
 </ds:datastoreItem>
-</file>
-
-<file path=customXml/itemProps4.xml><?xml version="1.0" encoding="utf-8"?>
-<ds:datastoreItem xmlns:ds="http://schemas.openxmlformats.org/officeDocument/2006/customXml" ds:itemID="{27702BB3-5B9B-48E2-A1C9-E378307B981D}">
-  <ds:schemaRefs>
-    <ds:schemaRef ds:uri="http://schemas.openxmlformats.org/officeDocument/2006/bibliography"/>
-  </ds:schemaRefs>
-</ds:datastoreItem>
 </file>
--- a/work examples/پشتیبانی سجاد/SAO.BPM.PSC06-05.7.docx
+++ b/work examples/پشتیبانی سجاد/SAO.BPM.PSC06-05.7.docx
@@ -236,7 +236,7 @@
           </mc:Choice>
           <mc:Fallback>
             <w:pict>
-              <v:shapetype w14:anchorId="76854A75" id="_x0000_t32" coordsize="21600,21600" o:spt="32" o:oned="t" path="m,l21600,21600e" filled="f">
+              <v:shapetype w14:anchorId="2E23AD4C" id="_x0000_t32" coordsize="21600,21600" o:spt="32" o:oned="t" path="m,l21600,21600e" filled="f">
                 <v:path arrowok="t" fillok="f" o:connecttype="none"/>
                 <o:lock v:ext="edit" shapetype="t"/>
               </v:shapetype>
@@ -449,7 +449,7 @@
           </mc:Choice>
           <mc:Fallback>
             <w:pict>
-              <v:shape w14:anchorId="25D277A9" id="AutoShape 3" o:spid="_x0000_s1026" type="#_x0000_t32" style="position:absolute;margin-left:19.2pt;margin-top:18.55pt;width:411.7pt;height:.05pt;z-index:251661312;visibility:visible;mso-wrap-style:square;mso-width-percent:0;mso-height-percent:0;mso-wrap-distance-left:9pt;mso-wrap-distance-top:0;mso-wrap-distance-right:9pt;mso-wrap-distance-bottom:0;mso-position-horizontal:absolute;mso-position-horizontal-relative:text;mso-position-vertical:absolute;mso-position-vertical-relative:text;mso-width-percent:0;mso-height-percent:0;mso-width-relative:page;mso-height-relative:page" o:gfxdata="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"/>
+              <v:shape w14:anchorId="5D2E6F93" id="AutoShape 3" o:spid="_x0000_s1026" type="#_x0000_t32" style="position:absolute;margin-left:19.2pt;margin-top:18.55pt;width:411.7pt;height:.05pt;z-index:251661312;visibility:visible;mso-wrap-style:square;mso-width-percent:0;mso-height-percent:0;mso-wrap-distance-left:9pt;mso-wrap-distance-top:0;mso-wrap-distance-right:9pt;mso-wrap-distance-bottom:0;mso-position-horizontal:absolute;mso-position-horizontal-relative:text;mso-position-vertical:absolute;mso-position-vertical-relative:text;mso-width-percent:0;mso-height-percent:0;mso-width-relative:page;mso-height-relative:page" o:gfxdata="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"/>
             </w:pict>
           </mc:Fallback>
         </mc:AlternateContent>
@@ -2541,7 +2541,6 @@
                 <w:sz w:val="24"/>
                 <w:rtl/>
               </w:rPr>
-              <w:lastRenderedPageBreak/>
               <w:t>پورتال</w:t>
             </w:r>
             <w:r>
@@ -2700,6 +2699,7 @@
                 <w:sz w:val="24"/>
                 <w:rtl/>
               </w:rPr>
+              <w:lastRenderedPageBreak/>
               <w:t xml:space="preserve">تغییر قانون 23: </w:t>
             </w:r>
             <w:r>
@@ -3010,15 +3010,7 @@
                 <w:rFonts w:hint="cs"/>
                 <w:rtl/>
               </w:rPr>
-              <w:t xml:space="preserve"> جدید اضافه شود با </w:t>
-            </w:r>
-            <w:r>
-              <w:rPr>
-                <w:rFonts w:hint="cs"/>
-                <w:rtl/>
-              </w:rPr>
-              <w:lastRenderedPageBreak/>
-              <w:t>عناوین مشکل در سامانه و سوال آیین نامه ای</w:t>
+              <w:t xml:space="preserve"> جدید اضافه شود با عناوین مشکل در سامانه و سوال آیین نامه ای</w:t>
             </w:r>
             <w:r>
               <w:rPr>
@@ -3212,6 +3204,7 @@
                 <w:sz w:val="24"/>
                 <w:rtl/>
               </w:rPr>
+              <w:lastRenderedPageBreak/>
               <w:t xml:space="preserve">تغییر قانون 26: </w:t>
             </w:r>
             <w:r>
@@ -3485,16 +3478,7 @@
                 <w:sz w:val="24"/>
                 <w:rtl/>
               </w:rPr>
-              <w:t xml:space="preserve">فرایند پس از ثبت درخواست در کارتابل گروه کاربری مشخصی طبق اطلاعات فرم پایه و نوع تیکت ثبت شده قرار </w:t>
-            </w:r>
-            <w:r>
-              <w:rPr>
-                <w:rFonts w:hint="cs"/>
-                <w:sz w:val="24"/>
-                <w:rtl/>
-              </w:rPr>
-              <w:lastRenderedPageBreak/>
-              <w:t>می گیرد: تغییر در پیش شرط شماره 2 و تغییر در گام 5 در سناریوی ثبت درخواست پشتیبانی سامانه سجاد، تغییر در پیش شرط شماره 1 و تغییر در گام 5 در سناریوی ثبت درخواست پشتیبانی سامانه سجاد در پورتال.</w:t>
+              <w:t>فرایند پس از ثبت درخواست در کارتابل گروه کاربری مشخصی طبق اطلاعات فرم پایه و نوع تیکت ثبت شده قرار می گیرد: تغییر در پیش شرط شماره 2 و تغییر در گام 5 در سناریوی ثبت درخواست پشتیبانی سامانه سجاد، تغییر در پیش شرط شماره 1 و تغییر در گام 5 در سناریوی ثبت درخواست پشتیبانی سامانه سجاد در پورتال.</w:t>
             </w:r>
           </w:p>
           <w:p>
@@ -3536,7 +3520,6 @@
                 <w:sz w:val="24"/>
                 <w:rtl/>
               </w:rPr>
-              <w:lastRenderedPageBreak/>
               <w:t>سمانه مرادی</w:t>
             </w:r>
           </w:p>
@@ -4454,17 +4437,7 @@
                 <w:highlight w:val="yellow"/>
                 <w:rtl/>
               </w:rPr>
-              <w:t xml:space="preserve"> در صورت انتخاب گزینه پیگیری پاسخ در فرم </w:t>
-            </w:r>
-            <w:r>
-              <w:rPr>
-                <w:rFonts w:hint="cs"/>
-                <w:sz w:val="24"/>
-                <w:highlight w:val="yellow"/>
-                <w:rtl/>
-              </w:rPr>
-              <w:lastRenderedPageBreak/>
-              <w:t>ثبت درخواست پورتال</w:t>
+              <w:t xml:space="preserve"> در صورت انتخاب گزینه پیگیری پاسخ در فرم ثبت درخواست پورتال</w:t>
             </w:r>
             <w:r>
               <w:rPr>
@@ -4526,7 +4499,16 @@
                 <w:sz w:val="24"/>
                 <w:rtl/>
               </w:rPr>
-              <w:t>×عدم نمایش درخواست پشتیبانی های ثبت شده در فرم مشاهده کار های انجام شده</w:t>
+              <w:t xml:space="preserve">×عدم نمایش درخواست پشتیبانی های ثبت شده در فرم </w:t>
+            </w:r>
+            <w:r>
+              <w:rPr>
+                <w:rFonts w:hint="cs"/>
+                <w:sz w:val="24"/>
+                <w:rtl/>
+              </w:rPr>
+              <w:lastRenderedPageBreak/>
+              <w:t>مشاهده کار های انجام شده</w:t>
             </w:r>
           </w:p>
           <w:p>
@@ -5496,7 +5478,6 @@
                 <w:sz w:val="24"/>
                 <w:highlight w:val="yellow"/>
               </w:rPr>
-              <w:lastRenderedPageBreak/>
               <w:t>tbs</w:t>
             </w:r>
             <w:r>
@@ -5638,7 +5619,7 @@
               <w:rPr>
                 <w:rFonts w:hint="cs"/>
                 <w:sz w:val="24"/>
-                <w:highlight w:val="yellow"/>
+                <w:highlight w:val="green"/>
                 <w:rtl/>
               </w:rPr>
               <w:t xml:space="preserve">انتقال فیلد پاسخ آماده به بالای فیلد توضیحات در بخش </w:t>
@@ -5647,7 +5628,7 @@
               <w:rPr>
                 <w:rFonts w:cs="Cambria" w:hint="cs"/>
                 <w:sz w:val="24"/>
-                <w:highlight w:val="yellow"/>
+                <w:highlight w:val="green"/>
                 <w:rtl/>
               </w:rPr>
               <w:t>"</w:t>
@@ -5656,7 +5637,7 @@
               <w:rPr>
                 <w:rFonts w:hint="cs"/>
                 <w:sz w:val="24"/>
-                <w:highlight w:val="yellow"/>
+                <w:highlight w:val="green"/>
                 <w:rtl/>
               </w:rPr>
               <w:t>نتیجه بررسی</w:t>
@@ -5665,7 +5646,7 @@
               <w:rPr>
                 <w:rFonts w:cs="Cambria" w:hint="cs"/>
                 <w:sz w:val="24"/>
-                <w:highlight w:val="yellow"/>
+                <w:highlight w:val="green"/>
                 <w:rtl/>
               </w:rPr>
               <w:t>"</w:t>
@@ -5674,7 +5655,7 @@
               <w:rPr>
                 <w:rFonts w:hint="cs"/>
                 <w:sz w:val="24"/>
-                <w:highlight w:val="yellow"/>
+                <w:highlight w:val="green"/>
                 <w:rtl/>
               </w:rPr>
               <w:t xml:space="preserve"> در فرم بررسی درخواست پشتیبانی سامانه سجاد </w:t>
@@ -5682,7 +5663,7 @@
             <w:r>
               <w:rPr>
                 <w:sz w:val="24"/>
-                <w:highlight w:val="yellow"/>
+                <w:highlight w:val="green"/>
               </w:rPr>
               <w:t>tbs</w:t>
             </w:r>
@@ -5802,7 +5783,17 @@
                 <w:highlight w:val="green"/>
                 <w:rtl/>
               </w:rPr>
-              <w:t xml:space="preserve"> در بخش فرم ها ، در بسته تجاری عمومی و پشتیبان {قانون  34}</w:t>
+              <w:t xml:space="preserve"> در بخش فرم ها ، در بسته تجاری عمومی و پشتیبان {قانون  </w:t>
+            </w:r>
+            <w:r>
+              <w:rPr>
+                <w:rFonts w:hint="cs"/>
+                <w:sz w:val="24"/>
+                <w:highlight w:val="green"/>
+                <w:rtl/>
+              </w:rPr>
+              <w:lastRenderedPageBreak/>
+              <w:t>34}</w:t>
             </w:r>
           </w:p>
           <w:p>
@@ -6281,6 +6272,7 @@
               <w:rPr>
                 <w:rFonts w:hint="cs"/>
                 <w:sz w:val="24"/>
+                <w:highlight w:val="green"/>
                 <w:rtl/>
               </w:rPr>
               <w:t xml:space="preserve">تغییر مسیر فرایند در صورت انتخاب گزینه </w:t>
@@ -6289,6 +6281,7 @@
               <w:rPr>
                 <w:rFonts w:cs="Cambria" w:hint="cs"/>
                 <w:sz w:val="24"/>
+                <w:highlight w:val="green"/>
                 <w:rtl/>
               </w:rPr>
               <w:t>"</w:t>
@@ -6297,6 +6290,7 @@
               <w:rPr>
                 <w:rFonts w:hint="cs"/>
                 <w:sz w:val="24"/>
+                <w:highlight w:val="green"/>
                 <w:rtl/>
               </w:rPr>
               <w:t>مشکل فنی سامانه</w:t>
@@ -6305,6 +6299,7 @@
               <w:rPr>
                 <w:rFonts w:cs="Cambria" w:hint="cs"/>
                 <w:sz w:val="24"/>
+                <w:highlight w:val="green"/>
                 <w:rtl/>
               </w:rPr>
               <w:t>"</w:t>
@@ -6313,6 +6308,7 @@
               <w:rPr>
                 <w:rFonts w:hint="cs"/>
                 <w:sz w:val="24"/>
+                <w:highlight w:val="green"/>
                 <w:rtl/>
               </w:rPr>
               <w:t xml:space="preserve"> از فیلد </w:t>
@@ -6321,6 +6317,7 @@
               <w:rPr>
                 <w:rFonts w:cs="Cambria" w:hint="cs"/>
                 <w:sz w:val="24"/>
+                <w:highlight w:val="green"/>
                 <w:rtl/>
               </w:rPr>
               <w:t>"</w:t>
@@ -6329,6 +6326,7 @@
               <w:rPr>
                 <w:rFonts w:hint="cs"/>
                 <w:sz w:val="24"/>
+                <w:highlight w:val="green"/>
                 <w:rtl/>
               </w:rPr>
               <w:t>نوع مشکل</w:t>
@@ -6337,6 +6335,7 @@
               <w:rPr>
                 <w:rFonts w:cs="Cambria" w:hint="cs"/>
                 <w:sz w:val="24"/>
+                <w:highlight w:val="green"/>
                 <w:rtl/>
               </w:rPr>
               <w:t>"</w:t>
@@ -6345,6 +6344,7 @@
               <w:rPr>
                 <w:rFonts w:hint="cs"/>
                 <w:sz w:val="24"/>
+                <w:highlight w:val="green"/>
                 <w:rtl/>
               </w:rPr>
               <w:t xml:space="preserve"> توسط کاربر ثبت کننده</w:t>
@@ -6353,23 +6353,16 @@
               <w:rPr>
                 <w:rFonts w:hint="cs"/>
                 <w:sz w:val="24"/>
-                <w:rtl/>
-              </w:rPr>
-              <w:t xml:space="preserve"> (ثبت </w:t>
-            </w:r>
-            <w:r>
-              <w:rPr>
-                <w:rFonts w:hint="cs"/>
-                <w:sz w:val="24"/>
-                <w:rtl/>
-              </w:rPr>
-              <w:lastRenderedPageBreak/>
-              <w:t>توسط کاربر سامانه یا متقاضی)</w:t>
-            </w:r>
-            <w:r>
-              <w:rPr>
-                <w:rFonts w:hint="cs"/>
-                <w:sz w:val="24"/>
+                <w:highlight w:val="green"/>
+                <w:rtl/>
+              </w:rPr>
+              <w:t xml:space="preserve"> (ثبت توسط کاربر سامانه یا متقاضی)</w:t>
+            </w:r>
+            <w:r>
+              <w:rPr>
+                <w:rFonts w:hint="cs"/>
+                <w:sz w:val="24"/>
+                <w:highlight w:val="green"/>
                 <w:rtl/>
               </w:rPr>
               <w:t xml:space="preserve"> {</w:t>
@@ -6378,29 +6371,15 @@
               <w:rPr>
                 <w:rFonts w:hint="cs"/>
                 <w:sz w:val="24"/>
-                <w:rtl/>
-              </w:rPr>
-              <w:t xml:space="preserve">مسیر </w:t>
-            </w:r>
-            <w:r>
-              <w:rPr>
-                <w:rFonts w:hint="cs"/>
-                <w:sz w:val="24"/>
-                <w:rtl/>
-              </w:rPr>
-              <w:t>فرعی</w:t>
-            </w:r>
-            <w:r>
-              <w:rPr>
-                <w:rFonts w:hint="cs"/>
-                <w:sz w:val="24"/>
-                <w:rtl/>
-              </w:rPr>
-              <w:t xml:space="preserve"> بررسی کاربر کارشناس </w:t>
-            </w:r>
-            <w:r>
-              <w:rPr>
-                <w:sz w:val="24"/>
+                <w:highlight w:val="green"/>
+                <w:rtl/>
+              </w:rPr>
+              <w:t xml:space="preserve">مسیر فرعی بررسی کاربر کارشناس </w:t>
+            </w:r>
+            <w:r>
+              <w:rPr>
+                <w:sz w:val="24"/>
+                <w:highlight w:val="green"/>
               </w:rPr>
               <w:t>IT</w:t>
             </w:r>
@@ -6408,6 +6387,7 @@
               <w:rPr>
                 <w:rFonts w:hint="cs"/>
                 <w:sz w:val="24"/>
+                <w:highlight w:val="green"/>
                 <w:rtl/>
               </w:rPr>
               <w:t xml:space="preserve"> </w:t>
@@ -6416,6 +6396,7 @@
               <w:rPr>
                 <w:rFonts w:hint="cs"/>
                 <w:sz w:val="24"/>
+                <w:highlight w:val="green"/>
                 <w:rtl/>
               </w:rPr>
               <w:t>}</w:t>
@@ -10625,7 +10606,6 @@
           <w:noProof/>
           <w:rtl/>
         </w:rPr>
-        <w:lastRenderedPageBreak/>
         <w:t>اختصارات</w:t>
       </w:r>
       <w:bookmarkEnd w:id="28"/>
@@ -11033,6 +11013,7 @@
                 <w:bCs/>
                 <w:rtl/>
               </w:rPr>
+              <w:lastRenderedPageBreak/>
               <w:t>امکان ابطال</w:t>
             </w:r>
           </w:p>
@@ -11907,7 +11888,6 @@
                 <w:rFonts w:hint="cs"/>
                 <w:rtl/>
               </w:rPr>
-              <w:lastRenderedPageBreak/>
               <w:t>بررسی و ثبت نتیجه</w:t>
             </w:r>
           </w:p>
@@ -12578,6 +12558,7 @@
                 <w:bCs/>
                 <w:rtl/>
               </w:rPr>
+              <w:lastRenderedPageBreak/>
               <w:t>مسیر اصلی</w:t>
             </w:r>
             <w:r>
@@ -12683,7 +12664,6 @@
                 <w:rFonts w:asciiTheme="majorBidi" w:hAnsiTheme="majorBidi" w:hint="cs"/>
                 <w:rtl/>
               </w:rPr>
-              <w:lastRenderedPageBreak/>
               <w:t>را انتخاب و با کلیک روی آن، آن را باز می</w:t>
             </w:r>
             <w:r>
@@ -13193,17 +13173,7 @@
                 <w:highlight w:val="yellow"/>
                 <w:rtl/>
               </w:rPr>
-              <w:t xml:space="preserve"> نتیجه </w:t>
-            </w:r>
-            <w:r>
-              <w:rPr>
-                <w:rFonts w:asciiTheme="majorBidi" w:hAnsiTheme="majorBidi" w:hint="cs"/>
-                <w:strike/>
-                <w:highlight w:val="yellow"/>
-                <w:rtl/>
-              </w:rPr>
-              <w:lastRenderedPageBreak/>
-              <w:t>نهایی</w:t>
+              <w:t xml:space="preserve"> نتیجه نهایی</w:t>
             </w:r>
             <w:r>
               <w:rPr>
@@ -13445,7 +13415,15 @@
                 <w:rFonts w:asciiTheme="majorBidi" w:hAnsiTheme="majorBidi" w:hint="cs"/>
                 <w:rtl/>
               </w:rPr>
-              <w:t xml:space="preserve"> در صورت انتخاب گزینه </w:t>
+              <w:t xml:space="preserve"> در </w:t>
+            </w:r>
+            <w:r>
+              <w:rPr>
+                <w:rFonts w:asciiTheme="majorBidi" w:hAnsiTheme="majorBidi" w:hint="cs"/>
+                <w:rtl/>
+              </w:rPr>
+              <w:lastRenderedPageBreak/>
+              <w:t xml:space="preserve">صورت انتخاب گزینه </w:t>
             </w:r>
             <w:r>
               <w:rPr>
@@ -13744,7 +13722,6 @@
                 <w:rFonts w:asciiTheme="majorBidi" w:hAnsiTheme="majorBidi" w:hint="cs"/>
                 <w:rtl/>
               </w:rPr>
-              <w:lastRenderedPageBreak/>
               <w:t>سیستم موارد اجباری و اعتبارسنجی مربوطه را کنترل می نماید و در صورت وجود مشکل، پیغام خطای مناسب را به کاربر نمای</w:t>
             </w:r>
             <w:r>
@@ -13979,12 +13956,21 @@
                 <w:highlight w:val="yellow"/>
                 <w:rtl/>
               </w:rPr>
-              <w:t>ارجاع به سایر ادارات</w:t>
-            </w:r>
-            <w:r>
-              <w:rPr>
-                <w:rFonts w:asciiTheme="majorBidi" w:hAnsiTheme="majorBidi" w:hint="cs"/>
-                <w:highlight w:val="yellow"/>
+              <w:t xml:space="preserve">ارجاع به سایر </w:t>
+            </w:r>
+            <w:r>
+              <w:rPr>
+                <w:rFonts w:asciiTheme="majorBidi" w:hAnsiTheme="majorBidi" w:hint="cs"/>
+                <w:strike/>
+                <w:highlight w:val="green"/>
+                <w:rtl/>
+              </w:rPr>
+              <w:t>ادارات</w:t>
+            </w:r>
+            <w:r>
+              <w:rPr>
+                <w:rFonts w:asciiTheme="majorBidi" w:hAnsiTheme="majorBidi" w:hint="cs"/>
+                <w:highlight w:val="green"/>
                 <w:rtl/>
               </w:rPr>
               <w:t xml:space="preserve"> ارجاع به دانشگاه ها</w:t>
@@ -14318,7 +14304,15 @@
                 <w:rFonts w:asciiTheme="majorBidi" w:hAnsiTheme="majorBidi" w:hint="cs"/>
                 <w:rtl/>
               </w:rPr>
-              <w:t>را آغاز می نماید و پس از پایان آن فرآیند، سناریو از گام 6 مسیر اصلی ادامه می یابد</w:t>
+              <w:t xml:space="preserve">را آغاز می نماید و پس از پایان آن فرآیند، سناریو از گام 6 مسیر اصلی </w:t>
+            </w:r>
+            <w:r>
+              <w:rPr>
+                <w:rFonts w:asciiTheme="majorBidi" w:hAnsiTheme="majorBidi" w:hint="cs"/>
+                <w:rtl/>
+              </w:rPr>
+              <w:lastRenderedPageBreak/>
+              <w:t>ادامه می یابد</w:t>
             </w:r>
             <w:r>
               <w:rPr>
@@ -14687,15 +14681,7 @@
                 <w:rFonts w:asciiTheme="majorBidi" w:hAnsiTheme="majorBidi" w:hint="cs"/>
                 <w:rtl/>
               </w:rPr>
-              <w:t xml:space="preserve">سیستم فرم درخواست پشتیبانی سامانه سجاد ‏را در اختیار کاربر می گذارد. در این فرم، اطلاعات مراحل قبلی فرآیند، به </w:t>
-            </w:r>
-            <w:r>
-              <w:rPr>
-                <w:rFonts w:asciiTheme="majorBidi" w:hAnsiTheme="majorBidi" w:hint="cs"/>
-                <w:rtl/>
-              </w:rPr>
-              <w:lastRenderedPageBreak/>
-              <w:t>صورت غیرقابل ویرایش بازیابی می شود. همچنین پیوست های بارگذاری شده مراحل قبلی فرآیند نیز به صورت غیرقابل ویرایش بازیابی می شوند و سناریو از گام 9 مسیر اصلی دنبال می شود.</w:t>
+              <w:t>سیستم فرم درخواست پشتیبانی سامانه سجاد ‏را در اختیار کاربر می گذارد. در این فرم، اطلاعات مراحل قبلی فرآیند، به صورت غیرقابل ویرایش بازیابی می شود. همچنین پیوست های بارگذاری شده مراحل قبلی فرآیند نیز به صورت غیرقابل ویرایش بازیابی می شوند و سناریو از گام 9 مسیر اصلی دنبال می شود.</w:t>
             </w:r>
             <w:r>
               <w:rPr>
@@ -14729,7 +14715,6 @@
                 <w:bCs/>
                 <w:rtl/>
               </w:rPr>
-              <w:lastRenderedPageBreak/>
               <w:t xml:space="preserve">مسیر </w:t>
             </w:r>
             <w:r>
@@ -14854,31 +14839,15 @@
             <w:r>
               <w:rPr>
                 <w:rFonts w:asciiTheme="majorBidi" w:hAnsiTheme="majorBidi" w:hint="cs"/>
-                <w:highlight w:val="yellow"/>
-                <w:rtl/>
-              </w:rPr>
-              <w:t>پشتیبانی</w:t>
-            </w:r>
-            <w:r>
-              <w:rPr>
-                <w:rFonts w:asciiTheme="majorBidi" w:hAnsiTheme="majorBidi" w:hint="cs"/>
-                <w:highlight w:val="yellow"/>
-                <w:rtl/>
-              </w:rPr>
-              <w:t xml:space="preserve"> ارجاع شده</w:t>
-            </w:r>
-            <w:r>
-              <w:rPr>
-                <w:rFonts w:asciiTheme="majorBidi" w:hAnsiTheme="majorBidi" w:hint="cs"/>
-                <w:highlight w:val="yellow"/>
-                <w:rtl/>
-              </w:rPr>
-              <w:t xml:space="preserve"> </w:t>
+                <w:highlight w:val="green"/>
+                <w:rtl/>
+              </w:rPr>
+              <w:t xml:space="preserve">پشتیبانی ارجاع شده </w:t>
             </w:r>
             <w:r>
               <w:rPr>
                 <w:rFonts w:ascii="Sakkal Majalla" w:hAnsi="Sakkal Majalla" w:cs="Sakkal Majalla" w:hint="cs"/>
-                <w:highlight w:val="yellow"/>
+                <w:highlight w:val="green"/>
                 <w:rtl/>
               </w:rPr>
               <w:t>–</w:t>
@@ -14886,31 +14855,15 @@
             <w:r>
               <w:rPr>
                 <w:rFonts w:asciiTheme="majorBidi" w:hAnsiTheme="majorBidi" w:hint="cs"/>
-                <w:highlight w:val="yellow"/>
-                <w:rtl/>
-              </w:rPr>
-              <w:t xml:space="preserve"> {نام کاربر ثبت کننده</w:t>
-            </w:r>
-            <w:r>
-              <w:rPr>
-                <w:rFonts w:asciiTheme="majorBidi" w:hAnsiTheme="majorBidi" w:hint="cs"/>
-                <w:highlight w:val="yellow"/>
-                <w:rtl/>
-              </w:rPr>
-              <w:t xml:space="preserve"> اولیه</w:t>
-            </w:r>
-            <w:r>
-              <w:rPr>
-                <w:rFonts w:asciiTheme="majorBidi" w:hAnsiTheme="majorBidi" w:hint="cs"/>
-                <w:highlight w:val="yellow"/>
-                <w:rtl/>
-              </w:rPr>
-              <w:t>} - {موضوع اصلی}</w:t>
+                <w:highlight w:val="green"/>
+                <w:rtl/>
+              </w:rPr>
+              <w:t xml:space="preserve"> {نام کاربر ثبت کننده اولیه} - {موضوع اصلی}</w:t>
             </w:r>
             <w:r>
               <w:rPr>
                 <w:rFonts w:asciiTheme="majorBidi" w:hAnsiTheme="majorBidi" w:cs="Times New Roman" w:hint="cs"/>
-                <w:highlight w:val="yellow"/>
+                <w:highlight w:val="green"/>
                 <w:rtl/>
               </w:rPr>
               <w:t>"</w:t>
@@ -15092,13 +15045,21 @@
                 <w:rFonts w:asciiTheme="majorBidi" w:hAnsiTheme="majorBidi" w:hint="cs"/>
                 <w:rtl/>
               </w:rPr>
-              <w:t xml:space="preserve">مشاهده نتیجه نهایی پشتیبانی </w:t>
+              <w:t xml:space="preserve">مشاهده نتیجه نهایی </w:t>
+            </w:r>
+            <w:r>
+              <w:rPr>
+                <w:rFonts w:asciiTheme="majorBidi" w:hAnsiTheme="majorBidi" w:hint="cs"/>
+                <w:highlight w:val="green"/>
+                <w:rtl/>
+              </w:rPr>
+              <w:t xml:space="preserve">پشتیبانی </w:t>
             </w:r>
             <w:r>
               <w:rPr>
                 <w:rFonts w:asciiTheme="majorBidi" w:hAnsiTheme="majorBidi" w:hint="cs"/>
                 <w:strike/>
-                <w:highlight w:val="yellow"/>
+                <w:highlight w:val="green"/>
                 <w:rtl/>
               </w:rPr>
               <w:t>سامانه سجاد</w:t>
@@ -15106,6 +15067,7 @@
             <w:r>
               <w:rPr>
                 <w:rFonts w:asciiTheme="majorBidi" w:hAnsiTheme="majorBidi" w:hint="cs"/>
+                <w:highlight w:val="green"/>
                 <w:rtl/>
               </w:rPr>
               <w:t>-</w:t>
@@ -15113,17 +15075,18 @@
             <w:r>
               <w:rPr>
                 <w:rFonts w:asciiTheme="majorBidi" w:hAnsiTheme="majorBidi" w:hint="cs"/>
-                <w:rtl/>
-              </w:rPr>
-              <w:t xml:space="preserve"> </w:t>
-            </w:r>
-            <w:r>
-              <w:rPr>
-                <w:rFonts w:asciiTheme="majorBidi" w:hAnsiTheme="majorBidi" w:hint="cs"/>
-                <w:highlight w:val="yellow"/>
-                <w:rtl/>
-              </w:rPr>
-              <w:t>{کاربر ثبت کننده اولیه }</w:t>
+                <w:highlight w:val="green"/>
+                <w:rtl/>
+              </w:rPr>
+              <w:t xml:space="preserve"> {کاربر ثبت کننده اولیه </w:t>
+            </w:r>
+            <w:r>
+              <w:rPr>
+                <w:rFonts w:asciiTheme="majorBidi" w:hAnsiTheme="majorBidi" w:hint="cs"/>
+                <w:highlight w:val="yellow"/>
+                <w:rtl/>
+              </w:rPr>
+              <w:t>}</w:t>
             </w:r>
             <w:r>
               <w:rPr>
@@ -15287,13 +15250,21 @@
                 <w:rFonts w:asciiTheme="majorBidi" w:hAnsiTheme="majorBidi" w:hint="cs"/>
                 <w:rtl/>
               </w:rPr>
-              <w:t xml:space="preserve">کاربر سامانه، پس از ملاحظه نتیجه نهایی، </w:t>
+              <w:t>کاربر سامانه، پس از ملاحظه نتیجه نهایی</w:t>
+            </w:r>
+            <w:r>
+              <w:rPr>
+                <w:rFonts w:asciiTheme="majorBidi" w:hAnsiTheme="majorBidi" w:hint="cs"/>
+                <w:highlight w:val="green"/>
+                <w:rtl/>
+              </w:rPr>
+              <w:t xml:space="preserve">، </w:t>
             </w:r>
             <w:r>
               <w:rPr>
                 <w:rFonts w:asciiTheme="majorBidi" w:hAnsiTheme="majorBidi" w:hint="cs"/>
                 <w:strike/>
-                <w:highlight w:val="yellow"/>
+                <w:highlight w:val="green"/>
                 <w:rtl/>
               </w:rPr>
               <w:t xml:space="preserve">می تواند در صورت تمایل با انتخاب یکی از دو گزینه توضیحات کافی و مورد قبول می باشد یا توضیحات کافی نمی باشد، نسبت به ثبت نظر خود در خصوص نحوه رسیدگی به درخواست، اقدام </w:t>
@@ -15303,7 +15274,7 @@
               <w:rPr>
                 <w:rFonts w:asciiTheme="majorBidi" w:hAnsiTheme="majorBidi" w:hint="cs"/>
                 <w:strike/>
-                <w:highlight w:val="yellow"/>
+                <w:highlight w:val="green"/>
                 <w:rtl/>
               </w:rPr>
               <w:t>نماید</w:t>
@@ -15312,6 +15283,7 @@
             <w:r>
               <w:rPr>
                 <w:rStyle w:val="CommentReference"/>
+                <w:highlight w:val="green"/>
               </w:rPr>
               <w:commentReference w:id="47"/>
             </w:r>
@@ -15359,7 +15331,6 @@
                 <w:rFonts w:asciiTheme="majorBidi" w:hAnsiTheme="majorBidi" w:hint="cs"/>
                 <w:rtl/>
               </w:rPr>
-              <w:lastRenderedPageBreak/>
               <w:t>سیستم موارد اجباری و اعتبارسنجی مربوطه را کنترل می نماید و در صورت وجود مشکل، پیغام خطای مناسب را به کاربر نمایش می دهد. در غیر اینصورت</w:t>
             </w:r>
             <w:r>
@@ -15464,8 +15435,7 @@
             <w:pPr>
               <w:rPr>
                 <w:rFonts w:asciiTheme="majorBidi" w:hAnsiTheme="majorBidi"/>
-                <w:highlight w:val="yellow"/>
-                <w:rtl/>
+                <w:highlight w:val="green"/>
               </w:rPr>
             </w:pPr>
             <w:r>
@@ -15492,12 +15462,19 @@
                 <w:rtl/>
               </w:rPr>
               <w:tab/>
+            </w:r>
+            <w:r>
+              <w:rPr>
+                <w:rFonts w:asciiTheme="majorBidi" w:hAnsiTheme="majorBidi"/>
+                <w:highlight w:val="green"/>
+                <w:rtl/>
+              </w:rPr>
               <w:t>پس از درج درخواست پشت</w:t>
             </w:r>
             <w:r>
               <w:rPr>
                 <w:rFonts w:asciiTheme="majorBidi" w:hAnsiTheme="majorBidi" w:hint="cs"/>
-                <w:highlight w:val="yellow"/>
+                <w:highlight w:val="green"/>
                 <w:rtl/>
               </w:rPr>
               <w:t>ی</w:t>
@@ -15505,7 +15482,7 @@
             <w:r>
               <w:rPr>
                 <w:rFonts w:asciiTheme="majorBidi" w:hAnsiTheme="majorBidi" w:hint="eastAsia"/>
-                <w:highlight w:val="yellow"/>
+                <w:highlight w:val="green"/>
                 <w:rtl/>
               </w:rPr>
               <w:t>بان</w:t>
@@ -15513,7 +15490,7 @@
             <w:r>
               <w:rPr>
                 <w:rFonts w:asciiTheme="majorBidi" w:hAnsiTheme="majorBidi" w:hint="cs"/>
-                <w:highlight w:val="yellow"/>
+                <w:highlight w:val="green"/>
                 <w:rtl/>
               </w:rPr>
               <w:t>ی</w:t>
@@ -15521,7 +15498,7 @@
             <w:r>
               <w:rPr>
                 <w:rFonts w:asciiTheme="majorBidi" w:hAnsiTheme="majorBidi"/>
-                <w:highlight w:val="yellow"/>
+                <w:highlight w:val="green"/>
                 <w:rtl/>
               </w:rPr>
               <w:t xml:space="preserve"> با نوع مشکل </w:t>
@@ -15529,7 +15506,7 @@
             <w:r>
               <w:rPr>
                 <w:rFonts w:asciiTheme="majorBidi" w:hAnsiTheme="majorBidi" w:cs="Cambria" w:hint="cs"/>
-                <w:highlight w:val="yellow"/>
+                <w:highlight w:val="green"/>
                 <w:rtl/>
               </w:rPr>
               <w:t>"</w:t>
@@ -15537,7 +15514,7 @@
             <w:r>
               <w:rPr>
                 <w:rFonts w:asciiTheme="majorBidi" w:hAnsiTheme="majorBidi" w:hint="cs"/>
-                <w:highlight w:val="yellow"/>
+                <w:highlight w:val="green"/>
                 <w:rtl/>
               </w:rPr>
               <w:t>مشکل فنی سامانه</w:t>
@@ -15545,7 +15522,7 @@
             <w:r>
               <w:rPr>
                 <w:rFonts w:asciiTheme="majorBidi" w:hAnsiTheme="majorBidi" w:cs="Cambria" w:hint="cs"/>
-                <w:highlight w:val="yellow"/>
+                <w:highlight w:val="green"/>
                 <w:rtl/>
               </w:rPr>
               <w:t>"</w:t>
@@ -15553,7 +15530,7 @@
             <w:r>
               <w:rPr>
                 <w:rFonts w:asciiTheme="majorBidi" w:hAnsiTheme="majorBidi"/>
-                <w:highlight w:val="yellow"/>
+                <w:highlight w:val="green"/>
                 <w:rtl/>
               </w:rPr>
               <w:t xml:space="preserve"> ،  فرا</w:t>
@@ -15561,7 +15538,7 @@
             <w:r>
               <w:rPr>
                 <w:rFonts w:asciiTheme="majorBidi" w:hAnsiTheme="majorBidi" w:hint="cs"/>
-                <w:highlight w:val="yellow"/>
+                <w:highlight w:val="green"/>
                 <w:rtl/>
               </w:rPr>
               <w:t>ی</w:t>
@@ -15569,7 +15546,7 @@
             <w:r>
               <w:rPr>
                 <w:rFonts w:asciiTheme="majorBidi" w:hAnsiTheme="majorBidi" w:hint="eastAsia"/>
-                <w:highlight w:val="yellow"/>
+                <w:highlight w:val="green"/>
                 <w:rtl/>
               </w:rPr>
               <w:t>ند</w:t>
@@ -15577,7 +15554,7 @@
             <w:r>
               <w:rPr>
                 <w:rFonts w:asciiTheme="majorBidi" w:hAnsiTheme="majorBidi"/>
-                <w:highlight w:val="yellow"/>
+                <w:highlight w:val="green"/>
                 <w:rtl/>
               </w:rPr>
               <w:t xml:space="preserve"> جهت بررس</w:t>
@@ -15585,7 +15562,7 @@
             <w:r>
               <w:rPr>
                 <w:rFonts w:asciiTheme="majorBidi" w:hAnsiTheme="majorBidi" w:hint="cs"/>
-                <w:highlight w:val="yellow"/>
+                <w:highlight w:val="green"/>
                 <w:rtl/>
               </w:rPr>
               <w:t>ی</w:t>
@@ -15593,7 +15570,7 @@
             <w:r>
               <w:rPr>
                 <w:rFonts w:asciiTheme="majorBidi" w:hAnsiTheme="majorBidi"/>
-                <w:highlight w:val="yellow"/>
+                <w:highlight w:val="green"/>
                 <w:rtl/>
               </w:rPr>
               <w:t xml:space="preserve"> در کارتابل </w:t>
@@ -15601,7 +15578,7 @@
             <w:r>
               <w:rPr>
                 <w:rFonts w:asciiTheme="majorBidi" w:hAnsiTheme="majorBidi" w:hint="cs"/>
-                <w:highlight w:val="yellow"/>
+                <w:highlight w:val="green"/>
                 <w:rtl/>
               </w:rPr>
               <w:t xml:space="preserve">شخصیی کاربر کارشناس </w:t>
@@ -15609,14 +15586,14 @@
             <w:r>
               <w:rPr>
                 <w:rFonts w:asciiTheme="majorBidi" w:hAnsiTheme="majorBidi"/>
-                <w:highlight w:val="yellow"/>
+                <w:highlight w:val="green"/>
               </w:rPr>
               <w:t xml:space="preserve">IT </w:t>
             </w:r>
             <w:r>
               <w:rPr>
                 <w:rFonts w:asciiTheme="majorBidi" w:hAnsiTheme="majorBidi"/>
-                <w:highlight w:val="yellow"/>
+                <w:highlight w:val="green"/>
                 <w:rtl/>
               </w:rPr>
               <w:t xml:space="preserve"> ، </w:t>
@@ -15624,7 +15601,7 @@
             <w:r>
               <w:rPr>
                 <w:rFonts w:asciiTheme="majorBidi" w:hAnsiTheme="majorBidi" w:hint="cs"/>
-                <w:highlight w:val="yellow"/>
+                <w:highlight w:val="green"/>
                 <w:rtl/>
               </w:rPr>
               <w:t>قرار خواهد گرفت</w:t>
@@ -15632,7 +15609,7 @@
             <w:r>
               <w:rPr>
                 <w:rFonts w:asciiTheme="majorBidi" w:hAnsiTheme="majorBidi"/>
-                <w:highlight w:val="yellow"/>
+                <w:highlight w:val="green"/>
                 <w:rtl/>
               </w:rPr>
               <w:t>.</w:t>
@@ -15642,14 +15619,14 @@
             <w:pPr>
               <w:rPr>
                 <w:rFonts w:asciiTheme="majorBidi" w:hAnsiTheme="majorBidi"/>
-                <w:highlight w:val="yellow"/>
+                <w:highlight w:val="green"/>
                 <w:rtl/>
               </w:rPr>
             </w:pPr>
             <w:r>
               <w:rPr>
                 <w:rFonts w:asciiTheme="majorBidi" w:hAnsiTheme="majorBidi"/>
-                <w:highlight w:val="yellow"/>
+                <w:highlight w:val="green"/>
                 <w:rtl/>
               </w:rPr>
               <w:t>2.</w:t>
@@ -15657,7 +15634,7 @@
             <w:r>
               <w:rPr>
                 <w:rFonts w:asciiTheme="majorBidi" w:hAnsiTheme="majorBidi"/>
-                <w:highlight w:val="yellow"/>
+                <w:highlight w:val="green"/>
                 <w:rtl/>
               </w:rPr>
               <w:tab/>
@@ -15666,7 +15643,7 @@
             <w:r>
               <w:rPr>
                 <w:rFonts w:asciiTheme="majorBidi" w:hAnsiTheme="majorBidi" w:hint="cs"/>
-                <w:highlight w:val="yellow"/>
+                <w:highlight w:val="green"/>
                 <w:rtl/>
               </w:rPr>
               <w:t xml:space="preserve">کارشناس </w:t>
@@ -15674,14 +15651,14 @@
             <w:r>
               <w:rPr>
                 <w:rFonts w:asciiTheme="majorBidi" w:hAnsiTheme="majorBidi"/>
-                <w:highlight w:val="yellow"/>
+                <w:highlight w:val="green"/>
               </w:rPr>
               <w:t xml:space="preserve">IT </w:t>
             </w:r>
             <w:r>
               <w:rPr>
                 <w:rFonts w:asciiTheme="majorBidi" w:hAnsiTheme="majorBidi"/>
-                <w:highlight w:val="yellow"/>
+                <w:highlight w:val="green"/>
                 <w:rtl/>
               </w:rPr>
               <w:t xml:space="preserve"> به س</w:t>
@@ -15689,7 +15666,7 @@
             <w:r>
               <w:rPr>
                 <w:rFonts w:asciiTheme="majorBidi" w:hAnsiTheme="majorBidi" w:hint="cs"/>
-                <w:highlight w:val="yellow"/>
+                <w:highlight w:val="green"/>
                 <w:rtl/>
               </w:rPr>
               <w:t>ی</w:t>
@@ -15697,7 +15674,7 @@
             <w:r>
               <w:rPr>
                 <w:rFonts w:asciiTheme="majorBidi" w:hAnsiTheme="majorBidi" w:hint="eastAsia"/>
-                <w:highlight w:val="yellow"/>
+                <w:highlight w:val="green"/>
                 <w:rtl/>
               </w:rPr>
               <w:t>ستم،</w:t>
@@ -15705,7 +15682,7 @@
             <w:r>
               <w:rPr>
                 <w:rFonts w:asciiTheme="majorBidi" w:hAnsiTheme="majorBidi"/>
-                <w:highlight w:val="yellow"/>
+                <w:highlight w:val="green"/>
                 <w:rtl/>
               </w:rPr>
               <w:t xml:space="preserve"> از ل</w:t>
@@ -15713,7 +15690,7 @@
             <w:r>
               <w:rPr>
                 <w:rFonts w:asciiTheme="majorBidi" w:hAnsiTheme="majorBidi" w:hint="cs"/>
-                <w:highlight w:val="yellow"/>
+                <w:highlight w:val="green"/>
                 <w:rtl/>
               </w:rPr>
               <w:t>ی</w:t>
@@ -15721,7 +15698,7 @@
             <w:r>
               <w:rPr>
                 <w:rFonts w:asciiTheme="majorBidi" w:hAnsiTheme="majorBidi" w:hint="eastAsia"/>
-                <w:highlight w:val="yellow"/>
+                <w:highlight w:val="green"/>
                 <w:rtl/>
               </w:rPr>
               <w:t>ست</w:t>
@@ -15729,7 +15706,7 @@
             <w:r>
               <w:rPr>
                 <w:rFonts w:asciiTheme="majorBidi" w:hAnsiTheme="majorBidi"/>
-                <w:highlight w:val="yellow"/>
+                <w:highlight w:val="green"/>
                 <w:rtl/>
               </w:rPr>
               <w:t xml:space="preserve"> کارها</w:t>
@@ -15737,7 +15714,7 @@
             <w:r>
               <w:rPr>
                 <w:rFonts w:asciiTheme="majorBidi" w:hAnsiTheme="majorBidi" w:hint="cs"/>
-                <w:highlight w:val="yellow"/>
+                <w:highlight w:val="green"/>
                 <w:rtl/>
               </w:rPr>
               <w:t>ی</w:t>
@@ -15745,7 +15722,7 @@
             <w:r>
               <w:rPr>
                 <w:rFonts w:asciiTheme="majorBidi" w:hAnsiTheme="majorBidi"/>
-                <w:highlight w:val="yellow"/>
+                <w:highlight w:val="green"/>
                 <w:rtl/>
               </w:rPr>
               <w:t xml:space="preserve"> موجود در کارتابل شخص</w:t>
@@ -15753,7 +15730,7 @@
             <w:r>
               <w:rPr>
                 <w:rFonts w:asciiTheme="majorBidi" w:hAnsiTheme="majorBidi" w:hint="cs"/>
-                <w:highlight w:val="yellow"/>
+                <w:highlight w:val="green"/>
                 <w:rtl/>
               </w:rPr>
               <w:t>ی</w:t>
@@ -15761,7 +15738,7 @@
             <w:r>
               <w:rPr>
                 <w:rFonts w:asciiTheme="majorBidi" w:hAnsiTheme="majorBidi" w:hint="eastAsia"/>
-                <w:highlight w:val="yellow"/>
+                <w:highlight w:val="green"/>
                 <w:rtl/>
               </w:rPr>
               <w:t>،</w:t>
@@ -15769,7 +15746,7 @@
             <w:r>
               <w:rPr>
                 <w:rFonts w:asciiTheme="majorBidi" w:hAnsiTheme="majorBidi"/>
-                <w:highlight w:val="yellow"/>
+                <w:highlight w:val="green"/>
                 <w:rtl/>
               </w:rPr>
               <w:t xml:space="preserve"> فرآ</w:t>
@@ -15777,7 +15754,7 @@
             <w:r>
               <w:rPr>
                 <w:rFonts w:asciiTheme="majorBidi" w:hAnsiTheme="majorBidi" w:hint="cs"/>
-                <w:highlight w:val="yellow"/>
+                <w:highlight w:val="green"/>
                 <w:rtl/>
               </w:rPr>
               <w:t>ی</w:t>
@@ -15785,7 +15762,7 @@
             <w:r>
               <w:rPr>
                 <w:rFonts w:asciiTheme="majorBidi" w:hAnsiTheme="majorBidi" w:hint="eastAsia"/>
-                <w:highlight w:val="yellow"/>
+                <w:highlight w:val="green"/>
                 <w:rtl/>
               </w:rPr>
               <w:t>ند</w:t>
@@ -15793,7 +15770,7 @@
             <w:r>
               <w:rPr>
                 <w:rFonts w:asciiTheme="majorBidi" w:hAnsiTheme="majorBidi"/>
-                <w:highlight w:val="yellow"/>
+                <w:highlight w:val="green"/>
                 <w:rtl/>
               </w:rPr>
               <w:t xml:space="preserve"> درخواست پشت</w:t>
@@ -15801,7 +15778,7 @@
             <w:r>
               <w:rPr>
                 <w:rFonts w:asciiTheme="majorBidi" w:hAnsiTheme="majorBidi" w:hint="cs"/>
-                <w:highlight w:val="yellow"/>
+                <w:highlight w:val="green"/>
                 <w:rtl/>
               </w:rPr>
               <w:t>ی</w:t>
@@ -15809,7 +15786,7 @@
             <w:r>
               <w:rPr>
                 <w:rFonts w:asciiTheme="majorBidi" w:hAnsiTheme="majorBidi" w:hint="eastAsia"/>
-                <w:highlight w:val="yellow"/>
+                <w:highlight w:val="green"/>
                 <w:rtl/>
               </w:rPr>
               <w:t>بان</w:t>
@@ -15817,7 +15794,7 @@
             <w:r>
               <w:rPr>
                 <w:rFonts w:asciiTheme="majorBidi" w:hAnsiTheme="majorBidi" w:hint="cs"/>
-                <w:highlight w:val="yellow"/>
+                <w:highlight w:val="green"/>
                 <w:rtl/>
               </w:rPr>
               <w:t>ی</w:t>
@@ -15825,7 +15802,7 @@
             <w:r>
               <w:rPr>
                 <w:rFonts w:asciiTheme="majorBidi" w:hAnsiTheme="majorBidi"/>
-                <w:highlight w:val="yellow"/>
+                <w:highlight w:val="green"/>
                 <w:rtl/>
               </w:rPr>
               <w:t xml:space="preserve"> سامانه سجاد با نام " پشت</w:t>
@@ -15833,7 +15810,7 @@
             <w:r>
               <w:rPr>
                 <w:rFonts w:asciiTheme="majorBidi" w:hAnsiTheme="majorBidi" w:hint="cs"/>
-                <w:highlight w:val="yellow"/>
+                <w:highlight w:val="green"/>
                 <w:rtl/>
               </w:rPr>
               <w:t>ی</w:t>
@@ -15841,7 +15818,7 @@
             <w:r>
               <w:rPr>
                 <w:rFonts w:asciiTheme="majorBidi" w:hAnsiTheme="majorBidi" w:hint="eastAsia"/>
-                <w:highlight w:val="yellow"/>
+                <w:highlight w:val="green"/>
                 <w:rtl/>
               </w:rPr>
               <w:t>بان</w:t>
@@ -15849,7 +15826,7 @@
             <w:r>
               <w:rPr>
                 <w:rFonts w:asciiTheme="majorBidi" w:hAnsiTheme="majorBidi" w:hint="cs"/>
-                <w:highlight w:val="yellow"/>
+                <w:highlight w:val="green"/>
                 <w:rtl/>
               </w:rPr>
               <w:t>ی</w:t>
@@ -15857,7 +15834,7 @@
             <w:r>
               <w:rPr>
                 <w:rFonts w:ascii="Sakkal Majalla" w:hAnsi="Sakkal Majalla" w:cs="Sakkal Majalla" w:hint="cs"/>
-                <w:highlight w:val="yellow"/>
+                <w:highlight w:val="green"/>
                 <w:rtl/>
               </w:rPr>
               <w:t>–</w:t>
@@ -15865,7 +15842,7 @@
             <w:r>
               <w:rPr>
                 <w:rFonts w:asciiTheme="majorBidi" w:hAnsiTheme="majorBidi"/>
-                <w:highlight w:val="yellow"/>
+                <w:highlight w:val="green"/>
                 <w:rtl/>
               </w:rPr>
               <w:t xml:space="preserve"> {نام کاربر ثبت کننده اول</w:t>
@@ -15873,7 +15850,7 @@
             <w:r>
               <w:rPr>
                 <w:rFonts w:asciiTheme="majorBidi" w:hAnsiTheme="majorBidi" w:hint="cs"/>
-                <w:highlight w:val="yellow"/>
+                <w:highlight w:val="green"/>
                 <w:rtl/>
               </w:rPr>
               <w:t>ی</w:t>
@@ -15881,7 +15858,7 @@
             <w:r>
               <w:rPr>
                 <w:rFonts w:asciiTheme="majorBidi" w:hAnsiTheme="majorBidi" w:hint="eastAsia"/>
-                <w:highlight w:val="yellow"/>
+                <w:highlight w:val="green"/>
                 <w:rtl/>
               </w:rPr>
               <w:t>ه</w:t>
@@ -15889,7 +15866,7 @@
             <w:r>
               <w:rPr>
                 <w:rFonts w:asciiTheme="majorBidi" w:hAnsiTheme="majorBidi"/>
-                <w:highlight w:val="yellow"/>
+                <w:highlight w:val="green"/>
                 <w:rtl/>
               </w:rPr>
               <w:t>} - {موضوع اصل</w:t>
@@ -15897,7 +15874,7 @@
             <w:r>
               <w:rPr>
                 <w:rFonts w:asciiTheme="majorBidi" w:hAnsiTheme="majorBidi" w:hint="cs"/>
-                <w:highlight w:val="yellow"/>
+                <w:highlight w:val="green"/>
                 <w:rtl/>
               </w:rPr>
               <w:t>ی</w:t>
@@ -15905,7 +15882,7 @@
             <w:r>
               <w:rPr>
                 <w:rFonts w:asciiTheme="majorBidi" w:hAnsiTheme="majorBidi"/>
-                <w:highlight w:val="yellow"/>
+                <w:highlight w:val="green"/>
                 <w:rtl/>
               </w:rPr>
               <w:t>}"  جستجو و جهت باز</w:t>
@@ -15913,7 +15890,7 @@
             <w:r>
               <w:rPr>
                 <w:rFonts w:asciiTheme="majorBidi" w:hAnsiTheme="majorBidi" w:hint="cs"/>
-                <w:highlight w:val="yellow"/>
+                <w:highlight w:val="green"/>
                 <w:rtl/>
               </w:rPr>
               <w:t>ی</w:t>
@@ -15921,7 +15898,7 @@
             <w:r>
               <w:rPr>
                 <w:rFonts w:asciiTheme="majorBidi" w:hAnsiTheme="majorBidi" w:hint="eastAsia"/>
-                <w:highlight w:val="yellow"/>
+                <w:highlight w:val="green"/>
                 <w:rtl/>
               </w:rPr>
               <w:t>اب</w:t>
@@ -15929,7 +15906,7 @@
             <w:r>
               <w:rPr>
                 <w:rFonts w:asciiTheme="majorBidi" w:hAnsiTheme="majorBidi" w:hint="cs"/>
-                <w:highlight w:val="yellow"/>
+                <w:highlight w:val="green"/>
                 <w:rtl/>
               </w:rPr>
               <w:t>ی</w:t>
@@ -15937,7 +15914,7 @@
             <w:r>
               <w:rPr>
                 <w:rFonts w:asciiTheme="majorBidi" w:hAnsiTheme="majorBidi"/>
-                <w:highlight w:val="yellow"/>
+                <w:highlight w:val="green"/>
                 <w:rtl/>
               </w:rPr>
               <w:t xml:space="preserve"> و گرفتن کار اقدام م</w:t>
@@ -15945,7 +15922,7 @@
             <w:r>
               <w:rPr>
                 <w:rFonts w:asciiTheme="majorBidi" w:hAnsiTheme="majorBidi" w:hint="cs"/>
-                <w:highlight w:val="yellow"/>
+                <w:highlight w:val="green"/>
                 <w:rtl/>
               </w:rPr>
               <w:t>ی</w:t>
@@ -15953,7 +15930,7 @@
             <w:r>
               <w:rPr>
                 <w:rFonts w:asciiTheme="majorBidi" w:hAnsiTheme="majorBidi"/>
-                <w:highlight w:val="yellow"/>
+                <w:highlight w:val="green"/>
                 <w:rtl/>
               </w:rPr>
               <w:t xml:space="preserve"> کند.</w:t>
@@ -15963,14 +15940,14 @@
             <w:pPr>
               <w:rPr>
                 <w:rFonts w:asciiTheme="majorBidi" w:hAnsiTheme="majorBidi"/>
-                <w:highlight w:val="yellow"/>
+                <w:highlight w:val="green"/>
                 <w:rtl/>
               </w:rPr>
             </w:pPr>
             <w:r>
               <w:rPr>
                 <w:rFonts w:asciiTheme="majorBidi" w:hAnsiTheme="majorBidi"/>
-                <w:highlight w:val="yellow"/>
+                <w:highlight w:val="green"/>
                 <w:rtl/>
               </w:rPr>
               <w:t>3.</w:t>
@@ -15978,7 +15955,7 @@
             <w:r>
               <w:rPr>
                 <w:rFonts w:asciiTheme="majorBidi" w:hAnsiTheme="majorBidi"/>
-                <w:highlight w:val="yellow"/>
+                <w:highlight w:val="green"/>
                 <w:rtl/>
               </w:rPr>
               <w:tab/>
@@ -15987,7 +15964,7 @@
             <w:r>
               <w:rPr>
                 <w:rFonts w:asciiTheme="majorBidi" w:hAnsiTheme="majorBidi" w:hint="cs"/>
-                <w:highlight w:val="yellow"/>
+                <w:highlight w:val="green"/>
                 <w:rtl/>
               </w:rPr>
               <w:t>ی</w:t>
@@ -15995,7 +15972,7 @@
             <w:r>
               <w:rPr>
                 <w:rFonts w:asciiTheme="majorBidi" w:hAnsiTheme="majorBidi"/>
-                <w:highlight w:val="yellow"/>
+                <w:highlight w:val="green"/>
                 <w:rtl/>
               </w:rPr>
               <w:t xml:space="preserve"> تواند </w:t>
@@ -16003,7 +15980,7 @@
             <w:r>
               <w:rPr>
                 <w:rFonts w:asciiTheme="majorBidi" w:hAnsiTheme="majorBidi" w:hint="cs"/>
-                <w:highlight w:val="yellow"/>
+                <w:highlight w:val="green"/>
                 <w:rtl/>
               </w:rPr>
               <w:t>ی</w:t>
@@ -16011,7 +15988,7 @@
             <w:r>
               <w:rPr>
                 <w:rFonts w:asciiTheme="majorBidi" w:hAnsiTheme="majorBidi" w:hint="eastAsia"/>
-                <w:highlight w:val="yellow"/>
+                <w:highlight w:val="green"/>
                 <w:rtl/>
               </w:rPr>
               <w:t>ک</w:t>
@@ -16019,7 +15996,7 @@
             <w:r>
               <w:rPr>
                 <w:rFonts w:asciiTheme="majorBidi" w:hAnsiTheme="majorBidi" w:hint="cs"/>
-                <w:highlight w:val="yellow"/>
+                <w:highlight w:val="green"/>
                 <w:rtl/>
               </w:rPr>
               <w:t>ی</w:t>
@@ -16027,7 +16004,7 @@
             <w:r>
               <w:rPr>
                 <w:rFonts w:asciiTheme="majorBidi" w:hAnsiTheme="majorBidi"/>
-                <w:highlight w:val="yellow"/>
+                <w:highlight w:val="green"/>
                 <w:rtl/>
               </w:rPr>
               <w:t xml:space="preserve"> از گز</w:t>
@@ -16035,7 +16012,7 @@
             <w:r>
               <w:rPr>
                 <w:rFonts w:asciiTheme="majorBidi" w:hAnsiTheme="majorBidi" w:hint="cs"/>
-                <w:highlight w:val="yellow"/>
+                <w:highlight w:val="green"/>
                 <w:rtl/>
               </w:rPr>
               <w:t>ی</w:t>
@@ -16043,7 +16020,7 @@
             <w:r>
               <w:rPr>
                 <w:rFonts w:asciiTheme="majorBidi" w:hAnsiTheme="majorBidi" w:hint="eastAsia"/>
-                <w:highlight w:val="yellow"/>
+                <w:highlight w:val="green"/>
                 <w:rtl/>
               </w:rPr>
               <w:t>نه</w:t>
@@ -16051,7 +16028,7 @@
             <w:r>
               <w:rPr>
                 <w:rFonts w:asciiTheme="majorBidi" w:hAnsiTheme="majorBidi"/>
-                <w:highlight w:val="yellow"/>
+                <w:highlight w:val="green"/>
                 <w:rtl/>
               </w:rPr>
               <w:t xml:space="preserve"> ها</w:t>
@@ -16059,7 +16036,7 @@
             <w:r>
               <w:rPr>
                 <w:rFonts w:asciiTheme="majorBidi" w:hAnsiTheme="majorBidi" w:hint="cs"/>
-                <w:highlight w:val="yellow"/>
+                <w:highlight w:val="green"/>
                 <w:rtl/>
               </w:rPr>
               <w:t>ی</w:t>
@@ -16067,7 +16044,7 @@
             <w:r>
               <w:rPr>
                 <w:rFonts w:asciiTheme="majorBidi" w:hAnsiTheme="majorBidi"/>
-                <w:highlight w:val="yellow"/>
+                <w:highlight w:val="green"/>
                 <w:rtl/>
               </w:rPr>
               <w:t xml:space="preserve"> اعلام نت</w:t>
@@ -16075,7 +16052,7 @@
             <w:r>
               <w:rPr>
                 <w:rFonts w:asciiTheme="majorBidi" w:hAnsiTheme="majorBidi" w:hint="cs"/>
-                <w:highlight w:val="yellow"/>
+                <w:highlight w:val="green"/>
                 <w:rtl/>
               </w:rPr>
               <w:t>ی</w:t>
@@ -16083,7 +16060,7 @@
             <w:r>
               <w:rPr>
                 <w:rFonts w:asciiTheme="majorBidi" w:hAnsiTheme="majorBidi" w:hint="eastAsia"/>
-                <w:highlight w:val="yellow"/>
+                <w:highlight w:val="green"/>
                 <w:rtl/>
               </w:rPr>
               <w:t>جه</w:t>
@@ -16091,7 +16068,7 @@
             <w:r>
               <w:rPr>
                 <w:rFonts w:asciiTheme="majorBidi" w:hAnsiTheme="majorBidi"/>
-                <w:highlight w:val="yellow"/>
+                <w:highlight w:val="green"/>
                 <w:rtl/>
               </w:rPr>
               <w:t xml:space="preserve"> به متقاض</w:t>
@@ -16099,7 +16076,7 @@
             <w:r>
               <w:rPr>
                 <w:rFonts w:asciiTheme="majorBidi" w:hAnsiTheme="majorBidi" w:hint="cs"/>
-                <w:highlight w:val="yellow"/>
+                <w:highlight w:val="green"/>
                 <w:rtl/>
               </w:rPr>
               <w:t>ی</w:t>
@@ -16107,7 +16084,7 @@
             <w:r>
               <w:rPr>
                 <w:rFonts w:asciiTheme="majorBidi" w:hAnsiTheme="majorBidi"/>
-                <w:highlight w:val="yellow"/>
+                <w:highlight w:val="green"/>
                 <w:rtl/>
               </w:rPr>
               <w:t xml:space="preserve"> ، ارجاع به ادارات سازمان امور دانشجو</w:t>
@@ -16115,7 +16092,7 @@
             <w:r>
               <w:rPr>
                 <w:rFonts w:asciiTheme="majorBidi" w:hAnsiTheme="majorBidi" w:hint="cs"/>
-                <w:highlight w:val="yellow"/>
+                <w:highlight w:val="green"/>
                 <w:rtl/>
               </w:rPr>
               <w:t>ی</w:t>
@@ -16123,7 +16100,7 @@
             <w:r>
               <w:rPr>
                 <w:rFonts w:asciiTheme="majorBidi" w:hAnsiTheme="majorBidi" w:hint="eastAsia"/>
-                <w:highlight w:val="yellow"/>
+                <w:highlight w:val="green"/>
                 <w:rtl/>
               </w:rPr>
               <w:t>ان</w:t>
@@ -16131,7 +16108,7 @@
             <w:r>
               <w:rPr>
                 <w:rFonts w:asciiTheme="majorBidi" w:hAnsiTheme="majorBidi"/>
-                <w:highlight w:val="yellow"/>
+                <w:highlight w:val="green"/>
                 <w:rtl/>
               </w:rPr>
               <w:t xml:space="preserve"> </w:t>
@@ -16139,7 +16116,7 @@
             <w:r>
               <w:rPr>
                 <w:rFonts w:asciiTheme="majorBidi" w:hAnsiTheme="majorBidi" w:hint="cs"/>
-                <w:highlight w:val="yellow"/>
+                <w:highlight w:val="green"/>
                 <w:rtl/>
               </w:rPr>
               <w:t>ی</w:t>
@@ -16147,7 +16124,7 @@
             <w:r>
               <w:rPr>
                 <w:rFonts w:asciiTheme="majorBidi" w:hAnsiTheme="majorBidi" w:hint="eastAsia"/>
-                <w:highlight w:val="yellow"/>
+                <w:highlight w:val="green"/>
                 <w:rtl/>
               </w:rPr>
               <w:t>ا</w:t>
@@ -16155,7 +16132,7 @@
             <w:r>
               <w:rPr>
                 <w:rFonts w:asciiTheme="majorBidi" w:hAnsiTheme="majorBidi"/>
-                <w:highlight w:val="yellow"/>
+                <w:highlight w:val="green"/>
                 <w:rtl/>
               </w:rPr>
               <w:t xml:space="preserve"> ارجاع به دانشگاه ها را انتخاب م</w:t>
@@ -16163,7 +16140,7 @@
             <w:r>
               <w:rPr>
                 <w:rFonts w:asciiTheme="majorBidi" w:hAnsiTheme="majorBidi" w:hint="cs"/>
-                <w:highlight w:val="yellow"/>
+                <w:highlight w:val="green"/>
                 <w:rtl/>
               </w:rPr>
               <w:t>ی</w:t>
@@ -16171,7 +16148,7 @@
             <w:r>
               <w:rPr>
                 <w:rFonts w:asciiTheme="majorBidi" w:hAnsiTheme="majorBidi"/>
-                <w:highlight w:val="yellow"/>
+                <w:highlight w:val="green"/>
                 <w:rtl/>
               </w:rPr>
               <w:t xml:space="preserve"> کند. در صورت انتخاب گز</w:t>
@@ -16179,7 +16156,7 @@
             <w:r>
               <w:rPr>
                 <w:rFonts w:asciiTheme="majorBidi" w:hAnsiTheme="majorBidi" w:hint="cs"/>
-                <w:highlight w:val="yellow"/>
+                <w:highlight w:val="green"/>
                 <w:rtl/>
               </w:rPr>
               <w:t>ی</w:t>
@@ -16187,7 +16164,7 @@
             <w:r>
               <w:rPr>
                 <w:rFonts w:asciiTheme="majorBidi" w:hAnsiTheme="majorBidi" w:hint="eastAsia"/>
-                <w:highlight w:val="yellow"/>
+                <w:highlight w:val="green"/>
                 <w:rtl/>
               </w:rPr>
               <w:t>نه</w:t>
@@ -16195,7 +16172,7 @@
             <w:r>
               <w:rPr>
                 <w:rFonts w:asciiTheme="majorBidi" w:hAnsiTheme="majorBidi"/>
-                <w:highlight w:val="yellow"/>
+                <w:highlight w:val="green"/>
                 <w:rtl/>
               </w:rPr>
               <w:t xml:space="preserve"> اعلام نت</w:t>
@@ -16203,7 +16180,7 @@
             <w:r>
               <w:rPr>
                 <w:rFonts w:asciiTheme="majorBidi" w:hAnsiTheme="majorBidi" w:hint="cs"/>
-                <w:highlight w:val="yellow"/>
+                <w:highlight w:val="green"/>
                 <w:rtl/>
               </w:rPr>
               <w:t>ی</w:t>
@@ -16211,7 +16188,7 @@
             <w:r>
               <w:rPr>
                 <w:rFonts w:asciiTheme="majorBidi" w:hAnsiTheme="majorBidi" w:hint="eastAsia"/>
-                <w:highlight w:val="yellow"/>
+                <w:highlight w:val="green"/>
                 <w:rtl/>
               </w:rPr>
               <w:t>جه</w:t>
@@ -16219,7 +16196,7 @@
             <w:r>
               <w:rPr>
                 <w:rFonts w:asciiTheme="majorBidi" w:hAnsiTheme="majorBidi"/>
-                <w:highlight w:val="yellow"/>
+                <w:highlight w:val="green"/>
                 <w:rtl/>
               </w:rPr>
               <w:t xml:space="preserve"> به متقاض</w:t>
@@ -16227,7 +16204,7 @@
             <w:r>
               <w:rPr>
                 <w:rFonts w:asciiTheme="majorBidi" w:hAnsiTheme="majorBidi" w:hint="cs"/>
-                <w:highlight w:val="yellow"/>
+                <w:highlight w:val="green"/>
                 <w:rtl/>
               </w:rPr>
               <w:t>ی</w:t>
@@ -16235,7 +16212,7 @@
             <w:r>
               <w:rPr>
                 <w:rFonts w:asciiTheme="majorBidi" w:hAnsiTheme="majorBidi"/>
-                <w:highlight w:val="yellow"/>
+                <w:highlight w:val="green"/>
                 <w:rtl/>
               </w:rPr>
               <w:t xml:space="preserve"> ، م</w:t>
@@ -16243,7 +16220,7 @@
             <w:r>
               <w:rPr>
                 <w:rFonts w:asciiTheme="majorBidi" w:hAnsiTheme="majorBidi" w:hint="cs"/>
-                <w:highlight w:val="yellow"/>
+                <w:highlight w:val="green"/>
                 <w:rtl/>
               </w:rPr>
               <w:t>ی</w:t>
@@ -16251,7 +16228,7 @@
             <w:r>
               <w:rPr>
                 <w:rFonts w:asciiTheme="majorBidi" w:hAnsiTheme="majorBidi"/>
-                <w:highlight w:val="yellow"/>
+                <w:highlight w:val="green"/>
                 <w:rtl/>
               </w:rPr>
               <w:t xml:space="preserve"> تواند نت</w:t>
@@ -16259,7 +16236,7 @@
             <w:r>
               <w:rPr>
                 <w:rFonts w:asciiTheme="majorBidi" w:hAnsiTheme="majorBidi" w:hint="cs"/>
-                <w:highlight w:val="yellow"/>
+                <w:highlight w:val="green"/>
                 <w:rtl/>
               </w:rPr>
               <w:t>ی</w:t>
@@ -16267,7 +16244,7 @@
             <w:r>
               <w:rPr>
                 <w:rFonts w:asciiTheme="majorBidi" w:hAnsiTheme="majorBidi" w:hint="eastAsia"/>
-                <w:highlight w:val="yellow"/>
+                <w:highlight w:val="green"/>
                 <w:rtl/>
               </w:rPr>
               <w:t>جه</w:t>
@@ -16275,7 +16252,7 @@
             <w:r>
               <w:rPr>
                 <w:rFonts w:asciiTheme="majorBidi" w:hAnsiTheme="majorBidi"/>
-                <w:highlight w:val="yellow"/>
+                <w:highlight w:val="green"/>
                 <w:rtl/>
               </w:rPr>
               <w:t xml:space="preserve"> بررس</w:t>
@@ -16283,7 +16260,7 @@
             <w:r>
               <w:rPr>
                 <w:rFonts w:asciiTheme="majorBidi" w:hAnsiTheme="majorBidi" w:hint="cs"/>
-                <w:highlight w:val="yellow"/>
+                <w:highlight w:val="green"/>
                 <w:rtl/>
               </w:rPr>
               <w:t>ی</w:t>
@@ -16291,7 +16268,7 @@
             <w:r>
               <w:rPr>
                 <w:rFonts w:asciiTheme="majorBidi" w:hAnsiTheme="majorBidi"/>
-                <w:highlight w:val="yellow"/>
+                <w:highlight w:val="green"/>
                 <w:rtl/>
               </w:rPr>
               <w:t xml:space="preserve"> را انتخاب  سپس توض</w:t>
@@ -16299,7 +16276,7 @@
             <w:r>
               <w:rPr>
                 <w:rFonts w:asciiTheme="majorBidi" w:hAnsiTheme="majorBidi" w:hint="cs"/>
-                <w:highlight w:val="yellow"/>
+                <w:highlight w:val="green"/>
                 <w:rtl/>
               </w:rPr>
               <w:t>ی</w:t>
@@ -16307,7 +16284,7 @@
             <w:r>
               <w:rPr>
                 <w:rFonts w:asciiTheme="majorBidi" w:hAnsiTheme="majorBidi" w:hint="eastAsia"/>
-                <w:highlight w:val="yellow"/>
+                <w:highlight w:val="green"/>
                 <w:rtl/>
               </w:rPr>
               <w:t>حات</w:t>
@@ -16315,7 +16292,7 @@
             <w:r>
               <w:rPr>
                 <w:rFonts w:asciiTheme="majorBidi" w:hAnsiTheme="majorBidi" w:hint="cs"/>
-                <w:highlight w:val="yellow"/>
+                <w:highlight w:val="green"/>
                 <w:rtl/>
               </w:rPr>
               <w:t>ی</w:t>
@@ -16323,7 +16300,7 @@
             <w:r>
               <w:rPr>
                 <w:rFonts w:asciiTheme="majorBidi" w:hAnsiTheme="majorBidi"/>
-                <w:highlight w:val="yellow"/>
+                <w:highlight w:val="green"/>
                 <w:rtl/>
               </w:rPr>
               <w:t xml:space="preserve"> را، در ف</w:t>
@@ -16331,7 +16308,7 @@
             <w:r>
               <w:rPr>
                 <w:rFonts w:asciiTheme="majorBidi" w:hAnsiTheme="majorBidi" w:hint="cs"/>
-                <w:highlight w:val="yellow"/>
+                <w:highlight w:val="green"/>
                 <w:rtl/>
               </w:rPr>
               <w:t>ی</w:t>
@@ -16339,7 +16316,7 @@
             <w:r>
               <w:rPr>
                 <w:rFonts w:asciiTheme="majorBidi" w:hAnsiTheme="majorBidi" w:hint="eastAsia"/>
-                <w:highlight w:val="yellow"/>
+                <w:highlight w:val="green"/>
                 <w:rtl/>
               </w:rPr>
               <w:t>لد</w:t>
@@ -16347,7 +16324,7 @@
             <w:r>
               <w:rPr>
                 <w:rFonts w:asciiTheme="majorBidi" w:hAnsiTheme="majorBidi"/>
-                <w:highlight w:val="yellow"/>
+                <w:highlight w:val="green"/>
                 <w:rtl/>
               </w:rPr>
               <w:t xml:space="preserve"> توض</w:t>
@@ -16355,7 +16332,7 @@
             <w:r>
               <w:rPr>
                 <w:rFonts w:asciiTheme="majorBidi" w:hAnsiTheme="majorBidi" w:hint="cs"/>
-                <w:highlight w:val="yellow"/>
+                <w:highlight w:val="green"/>
                 <w:rtl/>
               </w:rPr>
               <w:t>ی</w:t>
@@ -16363,7 +16340,7 @@
             <w:r>
               <w:rPr>
                 <w:rFonts w:asciiTheme="majorBidi" w:hAnsiTheme="majorBidi" w:hint="eastAsia"/>
-                <w:highlight w:val="yellow"/>
+                <w:highlight w:val="green"/>
                 <w:rtl/>
               </w:rPr>
               <w:t>حات</w:t>
@@ -16371,7 +16348,7 @@
             <w:r>
               <w:rPr>
                 <w:rFonts w:asciiTheme="majorBidi" w:hAnsiTheme="majorBidi"/>
-                <w:highlight w:val="yellow"/>
+                <w:highlight w:val="green"/>
                 <w:rtl/>
               </w:rPr>
               <w:t xml:space="preserve"> درج و سپس نسبت به تا</w:t>
@@ -16379,7 +16356,7 @@
             <w:r>
               <w:rPr>
                 <w:rFonts w:asciiTheme="majorBidi" w:hAnsiTheme="majorBidi" w:hint="cs"/>
-                <w:highlight w:val="yellow"/>
+                <w:highlight w:val="green"/>
                 <w:rtl/>
               </w:rPr>
               <w:t>یی</w:t>
@@ -16387,7 +16364,7 @@
             <w:r>
               <w:rPr>
                 <w:rFonts w:asciiTheme="majorBidi" w:hAnsiTheme="majorBidi" w:hint="eastAsia"/>
-                <w:highlight w:val="yellow"/>
+                <w:highlight w:val="green"/>
                 <w:rtl/>
               </w:rPr>
               <w:t>د</w:t>
@@ -16395,7 +16372,7 @@
             <w:r>
               <w:rPr>
                 <w:rFonts w:asciiTheme="majorBidi" w:hAnsiTheme="majorBidi"/>
-                <w:highlight w:val="yellow"/>
+                <w:highlight w:val="green"/>
                 <w:rtl/>
               </w:rPr>
               <w:t xml:space="preserve"> اقدام م</w:t>
@@ -16403,7 +16380,7 @@
             <w:r>
               <w:rPr>
                 <w:rFonts w:asciiTheme="majorBidi" w:hAnsiTheme="majorBidi" w:hint="cs"/>
-                <w:highlight w:val="yellow"/>
+                <w:highlight w:val="green"/>
                 <w:rtl/>
               </w:rPr>
               <w:t>ی</w:t>
@@ -16411,7 +16388,7 @@
             <w:r>
               <w:rPr>
                 <w:rFonts w:asciiTheme="majorBidi" w:hAnsiTheme="majorBidi"/>
-                <w:highlight w:val="yellow"/>
+                <w:highlight w:val="green"/>
                 <w:rtl/>
               </w:rPr>
               <w:t xml:space="preserve"> نما</w:t>
@@ -16419,7 +16396,7 @@
             <w:r>
               <w:rPr>
                 <w:rFonts w:asciiTheme="majorBidi" w:hAnsiTheme="majorBidi" w:hint="cs"/>
-                <w:highlight w:val="yellow"/>
+                <w:highlight w:val="green"/>
                 <w:rtl/>
               </w:rPr>
               <w:t>ی</w:t>
@@ -16427,7 +16404,7 @@
             <w:r>
               <w:rPr>
                 <w:rFonts w:asciiTheme="majorBidi" w:hAnsiTheme="majorBidi" w:hint="eastAsia"/>
-                <w:highlight w:val="yellow"/>
+                <w:highlight w:val="green"/>
                 <w:rtl/>
               </w:rPr>
               <w:t>د</w:t>
@@ -16435,7 +16412,7 @@
             <w:r>
               <w:rPr>
                 <w:rFonts w:asciiTheme="majorBidi" w:hAnsiTheme="majorBidi"/>
-                <w:highlight w:val="yellow"/>
+                <w:highlight w:val="green"/>
                 <w:rtl/>
               </w:rPr>
               <w:t xml:space="preserve"> که پس از ثبت ، فرا</w:t>
@@ -16443,7 +16420,7 @@
             <w:r>
               <w:rPr>
                 <w:rFonts w:asciiTheme="majorBidi" w:hAnsiTheme="majorBidi" w:hint="cs"/>
-                <w:highlight w:val="yellow"/>
+                <w:highlight w:val="green"/>
                 <w:rtl/>
               </w:rPr>
               <w:t>ی</w:t>
@@ -16451,7 +16428,7 @@
             <w:r>
               <w:rPr>
                 <w:rFonts w:asciiTheme="majorBidi" w:hAnsiTheme="majorBidi" w:hint="eastAsia"/>
-                <w:highlight w:val="yellow"/>
+                <w:highlight w:val="green"/>
                 <w:rtl/>
               </w:rPr>
               <w:t>ند</w:t>
@@ -16459,7 +16436,7 @@
             <w:r>
               <w:rPr>
                 <w:rFonts w:asciiTheme="majorBidi" w:hAnsiTheme="majorBidi"/>
-                <w:highlight w:val="yellow"/>
+                <w:highlight w:val="green"/>
                 <w:rtl/>
               </w:rPr>
               <w:t xml:space="preserve"> خاتمه خواهد </w:t>
@@ -16467,7 +16444,7 @@
             <w:r>
               <w:rPr>
                 <w:rFonts w:asciiTheme="majorBidi" w:hAnsiTheme="majorBidi" w:hint="cs"/>
-                <w:highlight w:val="yellow"/>
+                <w:highlight w:val="green"/>
                 <w:rtl/>
               </w:rPr>
               <w:t>ی</w:t>
@@ -16475,7 +16452,7 @@
             <w:r>
               <w:rPr>
                 <w:rFonts w:asciiTheme="majorBidi" w:hAnsiTheme="majorBidi" w:hint="eastAsia"/>
-                <w:highlight w:val="yellow"/>
+                <w:highlight w:val="green"/>
                 <w:rtl/>
               </w:rPr>
               <w:t>افت</w:t>
@@ -16483,7 +16460,7 @@
             <w:r>
               <w:rPr>
                 <w:rFonts w:asciiTheme="majorBidi" w:hAnsiTheme="majorBidi"/>
-                <w:highlight w:val="yellow"/>
+                <w:highlight w:val="green"/>
                 <w:rtl/>
               </w:rPr>
               <w:t>. کاربر در صورت انتخاب گز</w:t>
@@ -16491,7 +16468,7 @@
             <w:r>
               <w:rPr>
                 <w:rFonts w:asciiTheme="majorBidi" w:hAnsiTheme="majorBidi" w:hint="cs"/>
-                <w:highlight w:val="yellow"/>
+                <w:highlight w:val="green"/>
                 <w:rtl/>
               </w:rPr>
               <w:t>ی</w:t>
@@ -16499,7 +16476,7 @@
             <w:r>
               <w:rPr>
                 <w:rFonts w:asciiTheme="majorBidi" w:hAnsiTheme="majorBidi" w:hint="eastAsia"/>
-                <w:highlight w:val="yellow"/>
+                <w:highlight w:val="green"/>
                 <w:rtl/>
               </w:rPr>
               <w:t>نه</w:t>
@@ -16507,7 +16484,7 @@
             <w:r>
               <w:rPr>
                 <w:rFonts w:asciiTheme="majorBidi" w:hAnsiTheme="majorBidi"/>
-                <w:highlight w:val="yellow"/>
+                <w:highlight w:val="green"/>
                 <w:rtl/>
               </w:rPr>
               <w:t xml:space="preserve"> ارجاع به ادارات سازمان امور دان</w:t>
@@ -16515,7 +16492,7 @@
             <w:r>
               <w:rPr>
                 <w:rFonts w:asciiTheme="majorBidi" w:hAnsiTheme="majorBidi" w:hint="eastAsia"/>
-                <w:highlight w:val="yellow"/>
+                <w:highlight w:val="green"/>
                 <w:rtl/>
               </w:rPr>
               <w:t>شجو</w:t>
@@ -16523,7 +16500,7 @@
             <w:r>
               <w:rPr>
                 <w:rFonts w:asciiTheme="majorBidi" w:hAnsiTheme="majorBidi" w:hint="cs"/>
-                <w:highlight w:val="yellow"/>
+                <w:highlight w:val="green"/>
                 <w:rtl/>
               </w:rPr>
               <w:t>ی</w:t>
@@ -16531,7 +16508,7 @@
             <w:r>
               <w:rPr>
                 <w:rFonts w:asciiTheme="majorBidi" w:hAnsiTheme="majorBidi" w:hint="eastAsia"/>
-                <w:highlight w:val="yellow"/>
+                <w:highlight w:val="green"/>
                 <w:rtl/>
               </w:rPr>
               <w:t>ان</w:t>
@@ -16539,7 +16516,7 @@
             <w:r>
               <w:rPr>
                 <w:rFonts w:asciiTheme="majorBidi" w:hAnsiTheme="majorBidi"/>
-                <w:highlight w:val="yellow"/>
+                <w:highlight w:val="green"/>
                 <w:rtl/>
               </w:rPr>
               <w:t xml:space="preserve"> ، واحد مورد نظر (</w:t>
@@ -16547,7 +16524,7 @@
             <w:r>
               <w:rPr>
                 <w:rFonts w:asciiTheme="majorBidi" w:hAnsiTheme="majorBidi" w:hint="cs"/>
-                <w:highlight w:val="yellow"/>
+                <w:highlight w:val="green"/>
                 <w:rtl/>
               </w:rPr>
               <w:t>ی</w:t>
@@ -16555,7 +16532,7 @@
             <w:r>
               <w:rPr>
                 <w:rFonts w:asciiTheme="majorBidi" w:hAnsiTheme="majorBidi" w:hint="eastAsia"/>
-                <w:highlight w:val="yellow"/>
+                <w:highlight w:val="green"/>
                 <w:rtl/>
               </w:rPr>
               <w:t>ک</w:t>
@@ -16563,7 +16540,7 @@
             <w:r>
               <w:rPr>
                 <w:rFonts w:asciiTheme="majorBidi" w:hAnsiTheme="majorBidi" w:hint="cs"/>
-                <w:highlight w:val="yellow"/>
+                <w:highlight w:val="green"/>
                 <w:rtl/>
               </w:rPr>
               <w:t>ی</w:t>
@@ -16571,7 +16548,7 @@
             <w:r>
               <w:rPr>
                 <w:rFonts w:asciiTheme="majorBidi" w:hAnsiTheme="majorBidi"/>
-                <w:highlight w:val="yellow"/>
+                <w:highlight w:val="green"/>
                 <w:rtl/>
               </w:rPr>
               <w:t xml:space="preserve"> از ادارات ز</w:t>
@@ -16579,7 +16556,7 @@
             <w:r>
               <w:rPr>
                 <w:rFonts w:asciiTheme="majorBidi" w:hAnsiTheme="majorBidi" w:hint="cs"/>
-                <w:highlight w:val="yellow"/>
+                <w:highlight w:val="green"/>
                 <w:rtl/>
               </w:rPr>
               <w:t>ی</w:t>
@@ -16587,7 +16564,7 @@
             <w:r>
               <w:rPr>
                 <w:rFonts w:asciiTheme="majorBidi" w:hAnsiTheme="majorBidi" w:hint="eastAsia"/>
-                <w:highlight w:val="yellow"/>
+                <w:highlight w:val="green"/>
                 <w:rtl/>
               </w:rPr>
               <w:t>ر</w:t>
@@ -16595,7 +16572,7 @@
             <w:r>
               <w:rPr>
                 <w:rFonts w:asciiTheme="majorBidi" w:hAnsiTheme="majorBidi"/>
-                <w:highlight w:val="yellow"/>
+                <w:highlight w:val="green"/>
                 <w:rtl/>
               </w:rPr>
               <w:t xml:space="preserve"> مجموعه ا</w:t>
@@ -16603,7 +16580,7 @@
             <w:r>
               <w:rPr>
                 <w:rFonts w:asciiTheme="majorBidi" w:hAnsiTheme="majorBidi" w:hint="cs"/>
-                <w:highlight w:val="yellow"/>
+                <w:highlight w:val="green"/>
                 <w:rtl/>
               </w:rPr>
               <w:t>ی</w:t>
@@ -16611,7 +16588,7 @@
             <w:r>
               <w:rPr>
                 <w:rFonts w:asciiTheme="majorBidi" w:hAnsiTheme="majorBidi" w:hint="eastAsia"/>
-                <w:highlight w:val="yellow"/>
+                <w:highlight w:val="green"/>
                 <w:rtl/>
               </w:rPr>
               <w:t>ن</w:t>
@@ -16619,7 +16596,7 @@
             <w:r>
               <w:rPr>
                 <w:rFonts w:asciiTheme="majorBidi" w:hAnsiTheme="majorBidi"/>
-                <w:highlight w:val="yellow"/>
+                <w:highlight w:val="green"/>
                 <w:rtl/>
               </w:rPr>
               <w:t xml:space="preserve"> اداره کل) </w:t>
@@ -16627,7 +16604,7 @@
             <w:r>
               <w:rPr>
                 <w:rFonts w:asciiTheme="majorBidi" w:hAnsiTheme="majorBidi" w:hint="cs"/>
-                <w:highlight w:val="yellow"/>
+                <w:highlight w:val="green"/>
                 <w:rtl/>
               </w:rPr>
               <w:t>ی</w:t>
@@ -16635,7 +16612,7 @@
             <w:r>
               <w:rPr>
                 <w:rFonts w:asciiTheme="majorBidi" w:hAnsiTheme="majorBidi" w:hint="eastAsia"/>
-                <w:highlight w:val="yellow"/>
+                <w:highlight w:val="green"/>
                 <w:rtl/>
               </w:rPr>
               <w:t>ا</w:t>
@@ -16643,7 +16620,7 @@
             <w:r>
               <w:rPr>
                 <w:rFonts w:asciiTheme="majorBidi" w:hAnsiTheme="majorBidi"/>
-                <w:highlight w:val="yellow"/>
+                <w:highlight w:val="green"/>
                 <w:rtl/>
               </w:rPr>
               <w:t xml:space="preserve"> کارشناس مورد نظر از اداره مورد نظر را انتخاب م</w:t>
@@ -16651,7 +16628,7 @@
             <w:r>
               <w:rPr>
                 <w:rFonts w:asciiTheme="majorBidi" w:hAnsiTheme="majorBidi" w:hint="cs"/>
-                <w:highlight w:val="yellow"/>
+                <w:highlight w:val="green"/>
                 <w:rtl/>
               </w:rPr>
               <w:t>ی</w:t>
@@ -16659,7 +16636,7 @@
             <w:r>
               <w:rPr>
                 <w:rFonts w:asciiTheme="majorBidi" w:hAnsiTheme="majorBidi"/>
-                <w:highlight w:val="yellow"/>
+                <w:highlight w:val="green"/>
                 <w:rtl/>
               </w:rPr>
               <w:t xml:space="preserve"> نما</w:t>
@@ -16667,7 +16644,7 @@
             <w:r>
               <w:rPr>
                 <w:rFonts w:asciiTheme="majorBidi" w:hAnsiTheme="majorBidi" w:hint="cs"/>
-                <w:highlight w:val="yellow"/>
+                <w:highlight w:val="green"/>
                 <w:rtl/>
               </w:rPr>
               <w:t>ی</w:t>
@@ -16675,7 +16652,7 @@
             <w:r>
               <w:rPr>
                 <w:rFonts w:asciiTheme="majorBidi" w:hAnsiTheme="majorBidi" w:hint="eastAsia"/>
-                <w:highlight w:val="yellow"/>
+                <w:highlight w:val="green"/>
                 <w:rtl/>
               </w:rPr>
               <w:t>د</w:t>
@@ -16683,7 +16660,7 @@
             <w:r>
               <w:rPr>
                 <w:rFonts w:asciiTheme="majorBidi" w:hAnsiTheme="majorBidi"/>
-                <w:highlight w:val="yellow"/>
+                <w:highlight w:val="green"/>
                 <w:rtl/>
               </w:rPr>
               <w:t xml:space="preserve"> و توض</w:t>
@@ -16691,7 +16668,7 @@
             <w:r>
               <w:rPr>
                 <w:rFonts w:asciiTheme="majorBidi" w:hAnsiTheme="majorBidi" w:hint="cs"/>
-                <w:highlight w:val="yellow"/>
+                <w:highlight w:val="green"/>
                 <w:rtl/>
               </w:rPr>
               <w:t>ی</w:t>
@@ -16699,7 +16676,7 @@
             <w:r>
               <w:rPr>
                 <w:rFonts w:asciiTheme="majorBidi" w:hAnsiTheme="majorBidi" w:hint="eastAsia"/>
-                <w:highlight w:val="yellow"/>
+                <w:highlight w:val="green"/>
                 <w:rtl/>
               </w:rPr>
               <w:t>حات</w:t>
@@ -16707,7 +16684,7 @@
             <w:r>
               <w:rPr>
                 <w:rFonts w:asciiTheme="majorBidi" w:hAnsiTheme="majorBidi"/>
-                <w:highlight w:val="yellow"/>
+                <w:highlight w:val="green"/>
                 <w:rtl/>
               </w:rPr>
               <w:t xml:space="preserve"> خود را در ف</w:t>
@@ -16715,7 +16692,7 @@
             <w:r>
               <w:rPr>
                 <w:rFonts w:asciiTheme="majorBidi" w:hAnsiTheme="majorBidi" w:hint="cs"/>
-                <w:highlight w:val="yellow"/>
+                <w:highlight w:val="green"/>
                 <w:rtl/>
               </w:rPr>
               <w:t>ی</w:t>
@@ -16723,7 +16700,7 @@
             <w:r>
               <w:rPr>
                 <w:rFonts w:asciiTheme="majorBidi" w:hAnsiTheme="majorBidi" w:hint="eastAsia"/>
-                <w:highlight w:val="yellow"/>
+                <w:highlight w:val="green"/>
                 <w:rtl/>
               </w:rPr>
               <w:t>لد</w:t>
@@ -16731,7 +16708,7 @@
             <w:r>
               <w:rPr>
                 <w:rFonts w:asciiTheme="majorBidi" w:hAnsiTheme="majorBidi"/>
-                <w:highlight w:val="yellow"/>
+                <w:highlight w:val="green"/>
                 <w:rtl/>
               </w:rPr>
               <w:t xml:space="preserve"> توض</w:t>
@@ -16739,7 +16716,7 @@
             <w:r>
               <w:rPr>
                 <w:rFonts w:asciiTheme="majorBidi" w:hAnsiTheme="majorBidi" w:hint="cs"/>
-                <w:highlight w:val="yellow"/>
+                <w:highlight w:val="green"/>
                 <w:rtl/>
               </w:rPr>
               <w:t>ی</w:t>
@@ -16747,7 +16724,7 @@
             <w:r>
               <w:rPr>
                 <w:rFonts w:asciiTheme="majorBidi" w:hAnsiTheme="majorBidi" w:hint="eastAsia"/>
-                <w:highlight w:val="yellow"/>
+                <w:highlight w:val="green"/>
                 <w:rtl/>
               </w:rPr>
               <w:t>حات</w:t>
@@ -16755,7 +16732,7 @@
             <w:r>
               <w:rPr>
                 <w:rFonts w:asciiTheme="majorBidi" w:hAnsiTheme="majorBidi"/>
-                <w:highlight w:val="yellow"/>
+                <w:highlight w:val="green"/>
                 <w:rtl/>
               </w:rPr>
               <w:t xml:space="preserve"> درج و سپس نسبت به تا</w:t>
@@ -16763,7 +16740,7 @@
             <w:r>
               <w:rPr>
                 <w:rFonts w:asciiTheme="majorBidi" w:hAnsiTheme="majorBidi" w:hint="cs"/>
-                <w:highlight w:val="yellow"/>
+                <w:highlight w:val="green"/>
                 <w:rtl/>
               </w:rPr>
               <w:t>یی</w:t>
@@ -16771,7 +16748,7 @@
             <w:r>
               <w:rPr>
                 <w:rFonts w:asciiTheme="majorBidi" w:hAnsiTheme="majorBidi" w:hint="eastAsia"/>
-                <w:highlight w:val="yellow"/>
+                <w:highlight w:val="green"/>
                 <w:rtl/>
               </w:rPr>
               <w:t>د</w:t>
@@ -16779,7 +16756,7 @@
             <w:r>
               <w:rPr>
                 <w:rFonts w:asciiTheme="majorBidi" w:hAnsiTheme="majorBidi"/>
-                <w:highlight w:val="yellow"/>
+                <w:highlight w:val="green"/>
                 <w:rtl/>
               </w:rPr>
               <w:t xml:space="preserve"> اقدام م</w:t>
@@ -16787,7 +16764,7 @@
             <w:r>
               <w:rPr>
                 <w:rFonts w:asciiTheme="majorBidi" w:hAnsiTheme="majorBidi" w:hint="cs"/>
-                <w:highlight w:val="yellow"/>
+                <w:highlight w:val="green"/>
                 <w:rtl/>
               </w:rPr>
               <w:t>ی</w:t>
@@ -16795,7 +16772,7 @@
             <w:r>
               <w:rPr>
                 <w:rFonts w:asciiTheme="majorBidi" w:hAnsiTheme="majorBidi"/>
-                <w:highlight w:val="yellow"/>
+                <w:highlight w:val="green"/>
                 <w:rtl/>
               </w:rPr>
               <w:t xml:space="preserve"> نما</w:t>
@@ -16803,7 +16780,7 @@
             <w:r>
               <w:rPr>
                 <w:rFonts w:asciiTheme="majorBidi" w:hAnsiTheme="majorBidi" w:hint="cs"/>
-                <w:highlight w:val="yellow"/>
+                <w:highlight w:val="green"/>
                 <w:rtl/>
               </w:rPr>
               <w:t>ی</w:t>
@@ -16811,7 +16788,7 @@
             <w:r>
               <w:rPr>
                 <w:rFonts w:asciiTheme="majorBidi" w:hAnsiTheme="majorBidi" w:hint="eastAsia"/>
-                <w:highlight w:val="yellow"/>
+                <w:highlight w:val="green"/>
                 <w:rtl/>
               </w:rPr>
               <w:t>د</w:t>
@@ -16819,7 +16796,7 @@
             <w:r>
               <w:rPr>
                 <w:rFonts w:asciiTheme="majorBidi" w:hAnsiTheme="majorBidi"/>
-                <w:highlight w:val="yellow"/>
+                <w:highlight w:val="green"/>
                 <w:rtl/>
               </w:rPr>
               <w:t>. کاربر در صورت انتخاب گز</w:t>
@@ -16827,7 +16804,7 @@
             <w:r>
               <w:rPr>
                 <w:rFonts w:asciiTheme="majorBidi" w:hAnsiTheme="majorBidi" w:hint="cs"/>
-                <w:highlight w:val="yellow"/>
+                <w:highlight w:val="green"/>
                 <w:rtl/>
               </w:rPr>
               <w:t>ی</w:t>
@@ -16835,7 +16812,7 @@
             <w:r>
               <w:rPr>
                 <w:rFonts w:asciiTheme="majorBidi" w:hAnsiTheme="majorBidi" w:hint="eastAsia"/>
-                <w:highlight w:val="yellow"/>
+                <w:highlight w:val="green"/>
                 <w:rtl/>
               </w:rPr>
               <w:t>نه</w:t>
@@ -16843,7 +16820,7 @@
             <w:r>
               <w:rPr>
                 <w:rFonts w:asciiTheme="majorBidi" w:hAnsiTheme="majorBidi"/>
-                <w:highlight w:val="yellow"/>
+                <w:highlight w:val="green"/>
                 <w:rtl/>
               </w:rPr>
               <w:t xml:space="preserve"> ارجاع به دانشگاه ها ، دانشگاه  مورد </w:t>
@@ -16851,7 +16828,7 @@
             <w:r>
               <w:rPr>
                 <w:rFonts w:asciiTheme="majorBidi" w:hAnsiTheme="majorBidi" w:hint="eastAsia"/>
-                <w:highlight w:val="yellow"/>
+                <w:highlight w:val="green"/>
                 <w:rtl/>
               </w:rPr>
               <w:t>نظر</w:t>
@@ -16859,7 +16836,7 @@
             <w:r>
               <w:rPr>
                 <w:rFonts w:asciiTheme="majorBidi" w:hAnsiTheme="majorBidi"/>
-                <w:highlight w:val="yellow"/>
+                <w:highlight w:val="green"/>
                 <w:rtl/>
               </w:rPr>
               <w:t xml:space="preserve"> (</w:t>
@@ -16867,7 +16844,7 @@
             <w:r>
               <w:rPr>
                 <w:rFonts w:asciiTheme="majorBidi" w:hAnsiTheme="majorBidi" w:hint="cs"/>
-                <w:highlight w:val="yellow"/>
+                <w:highlight w:val="green"/>
                 <w:rtl/>
               </w:rPr>
               <w:t>ی</w:t>
@@ -16875,7 +16852,7 @@
             <w:r>
               <w:rPr>
                 <w:rFonts w:asciiTheme="majorBidi" w:hAnsiTheme="majorBidi" w:hint="eastAsia"/>
-                <w:highlight w:val="yellow"/>
+                <w:highlight w:val="green"/>
                 <w:rtl/>
               </w:rPr>
               <w:t>ک</w:t>
@@ -16883,7 +16860,7 @@
             <w:r>
               <w:rPr>
                 <w:rFonts w:asciiTheme="majorBidi" w:hAnsiTheme="majorBidi" w:hint="cs"/>
-                <w:highlight w:val="yellow"/>
+                <w:highlight w:val="green"/>
                 <w:rtl/>
               </w:rPr>
               <w:t>ی</w:t>
@@ -16891,7 +16868,7 @@
             <w:r>
               <w:rPr>
                 <w:rFonts w:asciiTheme="majorBidi" w:hAnsiTheme="majorBidi"/>
-                <w:highlight w:val="yellow"/>
+                <w:highlight w:val="green"/>
                 <w:rtl/>
               </w:rPr>
               <w:t xml:space="preserve"> د</w:t>
@@ -16899,7 +16876,7 @@
             <w:r>
               <w:rPr>
                 <w:rFonts w:asciiTheme="majorBidi" w:hAnsiTheme="majorBidi" w:hint="cs"/>
-                <w:highlight w:val="yellow"/>
+                <w:highlight w:val="green"/>
                 <w:rtl/>
               </w:rPr>
               <w:t>ی</w:t>
@@ -16907,7 +16884,7 @@
             <w:r>
               <w:rPr>
                 <w:rFonts w:asciiTheme="majorBidi" w:hAnsiTheme="majorBidi" w:hint="eastAsia"/>
-                <w:highlight w:val="yellow"/>
+                <w:highlight w:val="green"/>
                 <w:rtl/>
               </w:rPr>
               <w:t>گر</w:t>
@@ -16915,7 +16892,7 @@
             <w:r>
               <w:rPr>
                 <w:rFonts w:asciiTheme="majorBidi" w:hAnsiTheme="majorBidi"/>
-                <w:highlight w:val="yellow"/>
+                <w:highlight w:val="green"/>
                 <w:rtl/>
               </w:rPr>
               <w:t xml:space="preserve"> از دانشگاه ها) را انتخاب م</w:t>
@@ -16923,7 +16900,7 @@
             <w:r>
               <w:rPr>
                 <w:rFonts w:asciiTheme="majorBidi" w:hAnsiTheme="majorBidi" w:hint="cs"/>
-                <w:highlight w:val="yellow"/>
+                <w:highlight w:val="green"/>
                 <w:rtl/>
               </w:rPr>
               <w:t>ی</w:t>
@@ -16931,7 +16908,7 @@
             <w:r>
               <w:rPr>
                 <w:rFonts w:asciiTheme="majorBidi" w:hAnsiTheme="majorBidi"/>
-                <w:highlight w:val="yellow"/>
+                <w:highlight w:val="green"/>
                 <w:rtl/>
               </w:rPr>
               <w:t xml:space="preserve"> نما</w:t>
@@ -16939,7 +16916,7 @@
             <w:r>
               <w:rPr>
                 <w:rFonts w:asciiTheme="majorBidi" w:hAnsiTheme="majorBidi" w:hint="cs"/>
-                <w:highlight w:val="yellow"/>
+                <w:highlight w:val="green"/>
                 <w:rtl/>
               </w:rPr>
               <w:t>ی</w:t>
@@ -16947,7 +16924,7 @@
             <w:r>
               <w:rPr>
                 <w:rFonts w:asciiTheme="majorBidi" w:hAnsiTheme="majorBidi" w:hint="eastAsia"/>
-                <w:highlight w:val="yellow"/>
+                <w:highlight w:val="green"/>
                 <w:rtl/>
               </w:rPr>
               <w:t>د</w:t>
@@ -16955,7 +16932,7 @@
             <w:r>
               <w:rPr>
                 <w:rFonts w:asciiTheme="majorBidi" w:hAnsiTheme="majorBidi"/>
-                <w:highlight w:val="yellow"/>
+                <w:highlight w:val="green"/>
                 <w:rtl/>
               </w:rPr>
               <w:t xml:space="preserve"> و توض</w:t>
@@ -16963,7 +16940,7 @@
             <w:r>
               <w:rPr>
                 <w:rFonts w:asciiTheme="majorBidi" w:hAnsiTheme="majorBidi" w:hint="cs"/>
-                <w:highlight w:val="yellow"/>
+                <w:highlight w:val="green"/>
                 <w:rtl/>
               </w:rPr>
               <w:t>ی</w:t>
@@ -16971,7 +16948,7 @@
             <w:r>
               <w:rPr>
                 <w:rFonts w:asciiTheme="majorBidi" w:hAnsiTheme="majorBidi" w:hint="eastAsia"/>
-                <w:highlight w:val="yellow"/>
+                <w:highlight w:val="green"/>
                 <w:rtl/>
               </w:rPr>
               <w:t>حات</w:t>
@@ -16979,7 +16956,7 @@
             <w:r>
               <w:rPr>
                 <w:rFonts w:asciiTheme="majorBidi" w:hAnsiTheme="majorBidi"/>
-                <w:highlight w:val="yellow"/>
+                <w:highlight w:val="green"/>
                 <w:rtl/>
               </w:rPr>
               <w:t xml:space="preserve"> خود را در ف</w:t>
@@ -16987,7 +16964,7 @@
             <w:r>
               <w:rPr>
                 <w:rFonts w:asciiTheme="majorBidi" w:hAnsiTheme="majorBidi" w:hint="cs"/>
-                <w:highlight w:val="yellow"/>
+                <w:highlight w:val="green"/>
                 <w:rtl/>
               </w:rPr>
               <w:t>ی</w:t>
@@ -16995,7 +16972,7 @@
             <w:r>
               <w:rPr>
                 <w:rFonts w:asciiTheme="majorBidi" w:hAnsiTheme="majorBidi" w:hint="eastAsia"/>
-                <w:highlight w:val="yellow"/>
+                <w:highlight w:val="green"/>
                 <w:rtl/>
               </w:rPr>
               <w:t>لد</w:t>
@@ -17003,7 +16980,7 @@
             <w:r>
               <w:rPr>
                 <w:rFonts w:asciiTheme="majorBidi" w:hAnsiTheme="majorBidi"/>
-                <w:highlight w:val="yellow"/>
+                <w:highlight w:val="green"/>
                 <w:rtl/>
               </w:rPr>
               <w:t xml:space="preserve"> توض</w:t>
@@ -17011,7 +16988,7 @@
             <w:r>
               <w:rPr>
                 <w:rFonts w:asciiTheme="majorBidi" w:hAnsiTheme="majorBidi" w:hint="cs"/>
-                <w:highlight w:val="yellow"/>
+                <w:highlight w:val="green"/>
                 <w:rtl/>
               </w:rPr>
               <w:t>ی</w:t>
@@ -17019,7 +16996,7 @@
             <w:r>
               <w:rPr>
                 <w:rFonts w:asciiTheme="majorBidi" w:hAnsiTheme="majorBidi" w:hint="eastAsia"/>
-                <w:highlight w:val="yellow"/>
+                <w:highlight w:val="green"/>
                 <w:rtl/>
               </w:rPr>
               <w:t>حات</w:t>
@@ -17027,7 +17004,7 @@
             <w:r>
               <w:rPr>
                 <w:rFonts w:asciiTheme="majorBidi" w:hAnsiTheme="majorBidi"/>
-                <w:highlight w:val="yellow"/>
+                <w:highlight w:val="green"/>
                 <w:rtl/>
               </w:rPr>
               <w:t xml:space="preserve"> درج و سپس نسبت به تا</w:t>
@@ -17035,7 +17012,7 @@
             <w:r>
               <w:rPr>
                 <w:rFonts w:asciiTheme="majorBidi" w:hAnsiTheme="majorBidi" w:hint="cs"/>
-                <w:highlight w:val="yellow"/>
+                <w:highlight w:val="green"/>
                 <w:rtl/>
               </w:rPr>
               <w:t>یی</w:t>
@@ -17043,7 +17020,7 @@
             <w:r>
               <w:rPr>
                 <w:rFonts w:asciiTheme="majorBidi" w:hAnsiTheme="majorBidi" w:hint="eastAsia"/>
-                <w:highlight w:val="yellow"/>
+                <w:highlight w:val="green"/>
                 <w:rtl/>
               </w:rPr>
               <w:t>د</w:t>
@@ -17051,7 +17028,7 @@
             <w:r>
               <w:rPr>
                 <w:rFonts w:asciiTheme="majorBidi" w:hAnsiTheme="majorBidi"/>
-                <w:highlight w:val="yellow"/>
+                <w:highlight w:val="green"/>
                 <w:rtl/>
               </w:rPr>
               <w:t xml:space="preserve"> اقدام م</w:t>
@@ -17059,7 +17036,7 @@
             <w:r>
               <w:rPr>
                 <w:rFonts w:asciiTheme="majorBidi" w:hAnsiTheme="majorBidi" w:hint="cs"/>
-                <w:highlight w:val="yellow"/>
+                <w:highlight w:val="green"/>
                 <w:rtl/>
               </w:rPr>
               <w:t>ی</w:t>
@@ -17067,7 +17044,7 @@
             <w:r>
               <w:rPr>
                 <w:rFonts w:asciiTheme="majorBidi" w:hAnsiTheme="majorBidi"/>
-                <w:highlight w:val="yellow"/>
+                <w:highlight w:val="green"/>
                 <w:rtl/>
               </w:rPr>
               <w:t xml:space="preserve"> نما</w:t>
@@ -17075,7 +17052,7 @@
             <w:r>
               <w:rPr>
                 <w:rFonts w:asciiTheme="majorBidi" w:hAnsiTheme="majorBidi" w:hint="cs"/>
-                <w:highlight w:val="yellow"/>
+                <w:highlight w:val="green"/>
                 <w:rtl/>
               </w:rPr>
               <w:t>ی</w:t>
@@ -17083,7 +17060,7 @@
             <w:r>
               <w:rPr>
                 <w:rFonts w:asciiTheme="majorBidi" w:hAnsiTheme="majorBidi" w:hint="eastAsia"/>
-                <w:highlight w:val="yellow"/>
+                <w:highlight w:val="green"/>
                 <w:rtl/>
               </w:rPr>
               <w:t>د</w:t>
@@ -17091,7 +17068,7 @@
             <w:r>
               <w:rPr>
                 <w:rFonts w:asciiTheme="majorBidi" w:hAnsiTheme="majorBidi"/>
-                <w:highlight w:val="yellow"/>
+                <w:highlight w:val="green"/>
                 <w:rtl/>
               </w:rPr>
               <w:t xml:space="preserve">.  </w:t>
@@ -17099,24 +17076,10 @@
             <w:r>
               <w:rPr>
                 <w:rFonts w:asciiTheme="majorBidi" w:hAnsiTheme="majorBidi" w:hint="cs"/>
-                <w:rtl/>
-              </w:rPr>
-              <w:t>.</w:t>
-            </w:r>
-            <w:r>
-              <w:rPr>
-                <w:rFonts w:asciiTheme="majorBidi" w:hAnsiTheme="majorBidi" w:hint="cs"/>
-                <w:highlight w:val="yellow"/>
-                <w:rtl/>
-              </w:rPr>
-              <w:t>(در صورت انتخاب یکی از مقادیر علمی کاربردی ، پیام نور ، فرهنگیان و فنی و حرفه ای ، امکان انتخاب نام دانشگاه وجود نخواهد داشت .)</w:t>
-            </w:r>
-            <w:r>
-              <w:rPr>
-                <w:rFonts w:asciiTheme="majorBidi" w:hAnsiTheme="majorBidi" w:hint="cs"/>
-                <w:rtl/>
-              </w:rPr>
-              <w:t xml:space="preserve">  </w:t>
+                <w:highlight w:val="green"/>
+                <w:rtl/>
+              </w:rPr>
+              <w:t xml:space="preserve">.(در صورت انتخاب یکی از مقادیر علمی کاربردی ، پیام نور ، فرهنگیان و فنی و حرفه ای ، امکان انتخاب نام دانشگاه وجود نخواهد داشت .)  </w:t>
             </w:r>
           </w:p>
           <w:p>
@@ -17142,12 +17105,19 @@
                 <w:rtl/>
               </w:rPr>
               <w:tab/>
+            </w:r>
+            <w:r>
+              <w:rPr>
+                <w:rFonts w:asciiTheme="majorBidi" w:hAnsiTheme="majorBidi"/>
+                <w:highlight w:val="green"/>
+                <w:rtl/>
+              </w:rPr>
               <w:t>س</w:t>
             </w:r>
             <w:r>
               <w:rPr>
                 <w:rFonts w:asciiTheme="majorBidi" w:hAnsiTheme="majorBidi" w:hint="cs"/>
-                <w:highlight w:val="yellow"/>
+                <w:highlight w:val="green"/>
                 <w:rtl/>
               </w:rPr>
               <w:t>ی</w:t>
@@ -17155,7 +17125,7 @@
             <w:r>
               <w:rPr>
                 <w:rFonts w:asciiTheme="majorBidi" w:hAnsiTheme="majorBidi" w:hint="eastAsia"/>
-                <w:highlight w:val="yellow"/>
+                <w:highlight w:val="green"/>
                 <w:rtl/>
               </w:rPr>
               <w:t>ستم</w:t>
@@ -17163,7 +17133,7 @@
             <w:r>
               <w:rPr>
                 <w:rFonts w:asciiTheme="majorBidi" w:hAnsiTheme="majorBidi"/>
-                <w:highlight w:val="yellow"/>
+                <w:highlight w:val="green"/>
                 <w:rtl/>
               </w:rPr>
               <w:t xml:space="preserve"> موارد اجبار</w:t>
@@ -17171,7 +17141,7 @@
             <w:r>
               <w:rPr>
                 <w:rFonts w:asciiTheme="majorBidi" w:hAnsiTheme="majorBidi" w:hint="cs"/>
-                <w:highlight w:val="yellow"/>
+                <w:highlight w:val="green"/>
                 <w:rtl/>
               </w:rPr>
               <w:t>ی</w:t>
@@ -17179,7 +17149,7 @@
             <w:r>
               <w:rPr>
                 <w:rFonts w:asciiTheme="majorBidi" w:hAnsiTheme="majorBidi"/>
-                <w:highlight w:val="yellow"/>
+                <w:highlight w:val="green"/>
                 <w:rtl/>
               </w:rPr>
               <w:t xml:space="preserve"> و اعتبارسنج</w:t>
@@ -17187,7 +17157,7 @@
             <w:r>
               <w:rPr>
                 <w:rFonts w:asciiTheme="majorBidi" w:hAnsiTheme="majorBidi" w:hint="cs"/>
-                <w:highlight w:val="yellow"/>
+                <w:highlight w:val="green"/>
                 <w:rtl/>
               </w:rPr>
               <w:t>ی</w:t>
@@ -17195,7 +17165,7 @@
             <w:r>
               <w:rPr>
                 <w:rFonts w:asciiTheme="majorBidi" w:hAnsiTheme="majorBidi"/>
-                <w:highlight w:val="yellow"/>
+                <w:highlight w:val="green"/>
                 <w:rtl/>
               </w:rPr>
               <w:t xml:space="preserve"> مربوطه را کنترل م</w:t>
@@ -17203,7 +17173,7 @@
             <w:r>
               <w:rPr>
                 <w:rFonts w:asciiTheme="majorBidi" w:hAnsiTheme="majorBidi" w:hint="cs"/>
-                <w:highlight w:val="yellow"/>
+                <w:highlight w:val="green"/>
                 <w:rtl/>
               </w:rPr>
               <w:t>ی</w:t>
@@ -17211,7 +17181,7 @@
             <w:r>
               <w:rPr>
                 <w:rFonts w:asciiTheme="majorBidi" w:hAnsiTheme="majorBidi"/>
-                <w:highlight w:val="yellow"/>
+                <w:highlight w:val="green"/>
                 <w:rtl/>
               </w:rPr>
               <w:t xml:space="preserve"> نما</w:t>
@@ -17219,7 +17189,7 @@
             <w:r>
               <w:rPr>
                 <w:rFonts w:asciiTheme="majorBidi" w:hAnsiTheme="majorBidi" w:hint="cs"/>
-                <w:highlight w:val="yellow"/>
+                <w:highlight w:val="green"/>
                 <w:rtl/>
               </w:rPr>
               <w:t>ی</w:t>
@@ -17227,7 +17197,7 @@
             <w:r>
               <w:rPr>
                 <w:rFonts w:asciiTheme="majorBidi" w:hAnsiTheme="majorBidi" w:hint="eastAsia"/>
-                <w:highlight w:val="yellow"/>
+                <w:highlight w:val="green"/>
                 <w:rtl/>
               </w:rPr>
               <w:t>د</w:t>
@@ -17235,7 +17205,7 @@
             <w:r>
               <w:rPr>
                 <w:rFonts w:asciiTheme="majorBidi" w:hAnsiTheme="majorBidi"/>
-                <w:highlight w:val="yellow"/>
+                <w:highlight w:val="green"/>
                 <w:rtl/>
               </w:rPr>
               <w:t xml:space="preserve"> و در صورت وجود مشکل، پ</w:t>
@@ -17243,7 +17213,7 @@
             <w:r>
               <w:rPr>
                 <w:rFonts w:asciiTheme="majorBidi" w:hAnsiTheme="majorBidi" w:hint="cs"/>
-                <w:highlight w:val="yellow"/>
+                <w:highlight w:val="green"/>
                 <w:rtl/>
               </w:rPr>
               <w:t>ی</w:t>
@@ -17251,7 +17221,7 @@
             <w:r>
               <w:rPr>
                 <w:rFonts w:asciiTheme="majorBidi" w:hAnsiTheme="majorBidi" w:hint="eastAsia"/>
-                <w:highlight w:val="yellow"/>
+                <w:highlight w:val="green"/>
                 <w:rtl/>
               </w:rPr>
               <w:t>غام</w:t>
@@ -17259,7 +17229,7 @@
             <w:r>
               <w:rPr>
                 <w:rFonts w:asciiTheme="majorBidi" w:hAnsiTheme="majorBidi"/>
-                <w:highlight w:val="yellow"/>
+                <w:highlight w:val="green"/>
                 <w:rtl/>
               </w:rPr>
               <w:t xml:space="preserve"> خطا</w:t>
@@ -17267,7 +17237,7 @@
             <w:r>
               <w:rPr>
                 <w:rFonts w:asciiTheme="majorBidi" w:hAnsiTheme="majorBidi" w:hint="cs"/>
-                <w:highlight w:val="yellow"/>
+                <w:highlight w:val="green"/>
                 <w:rtl/>
               </w:rPr>
               <w:t>ی</w:t>
@@ -17275,7 +17245,7 @@
             <w:r>
               <w:rPr>
                 <w:rFonts w:asciiTheme="majorBidi" w:hAnsiTheme="majorBidi"/>
-                <w:highlight w:val="yellow"/>
+                <w:highlight w:val="green"/>
                 <w:rtl/>
               </w:rPr>
               <w:t xml:space="preserve"> مناسب را به کاربر نما</w:t>
@@ -17283,7 +17253,7 @@
             <w:r>
               <w:rPr>
                 <w:rFonts w:asciiTheme="majorBidi" w:hAnsiTheme="majorBidi" w:hint="cs"/>
-                <w:highlight w:val="yellow"/>
+                <w:highlight w:val="green"/>
                 <w:rtl/>
               </w:rPr>
               <w:t>ی</w:t>
@@ -17291,7 +17261,7 @@
             <w:r>
               <w:rPr>
                 <w:rFonts w:asciiTheme="majorBidi" w:hAnsiTheme="majorBidi" w:hint="eastAsia"/>
-                <w:highlight w:val="yellow"/>
+                <w:highlight w:val="green"/>
                 <w:rtl/>
               </w:rPr>
               <w:t>ش</w:t>
@@ -17299,7 +17269,7 @@
             <w:r>
               <w:rPr>
                 <w:rFonts w:asciiTheme="majorBidi" w:hAnsiTheme="majorBidi"/>
-                <w:highlight w:val="yellow"/>
+                <w:highlight w:val="green"/>
                 <w:rtl/>
               </w:rPr>
               <w:t xml:space="preserve"> م</w:t>
@@ -17307,7 +17277,7 @@
             <w:r>
               <w:rPr>
                 <w:rFonts w:asciiTheme="majorBidi" w:hAnsiTheme="majorBidi" w:hint="cs"/>
-                <w:highlight w:val="yellow"/>
+                <w:highlight w:val="green"/>
                 <w:rtl/>
               </w:rPr>
               <w:t>ی</w:t>
@@ -17315,7 +17285,7 @@
             <w:r>
               <w:rPr>
                 <w:rFonts w:asciiTheme="majorBidi" w:hAnsiTheme="majorBidi"/>
-                <w:highlight w:val="yellow"/>
+                <w:highlight w:val="green"/>
                 <w:rtl/>
               </w:rPr>
               <w:t xml:space="preserve"> دهد. در غ</w:t>
@@ -17323,7 +17293,7 @@
             <w:r>
               <w:rPr>
                 <w:rFonts w:asciiTheme="majorBidi" w:hAnsiTheme="majorBidi" w:hint="cs"/>
-                <w:highlight w:val="yellow"/>
+                <w:highlight w:val="green"/>
                 <w:rtl/>
               </w:rPr>
               <w:t>ی</w:t>
@@ -17331,7 +17301,7 @@
             <w:r>
               <w:rPr>
                 <w:rFonts w:asciiTheme="majorBidi" w:hAnsiTheme="majorBidi" w:hint="eastAsia"/>
-                <w:highlight w:val="yellow"/>
+                <w:highlight w:val="green"/>
                 <w:rtl/>
               </w:rPr>
               <w:t>ر</w:t>
@@ -17339,7 +17309,7 @@
             <w:r>
               <w:rPr>
                 <w:rFonts w:asciiTheme="majorBidi" w:hAnsiTheme="majorBidi"/>
-                <w:highlight w:val="yellow"/>
+                <w:highlight w:val="green"/>
                 <w:rtl/>
               </w:rPr>
               <w:t xml:space="preserve"> ا</w:t>
@@ -17347,7 +17317,7 @@
             <w:r>
               <w:rPr>
                 <w:rFonts w:asciiTheme="majorBidi" w:hAnsiTheme="majorBidi" w:hint="cs"/>
-                <w:highlight w:val="yellow"/>
+                <w:highlight w:val="green"/>
                 <w:rtl/>
               </w:rPr>
               <w:t>ی</w:t>
@@ -17355,7 +17325,7 @@
             <w:r>
               <w:rPr>
                 <w:rFonts w:asciiTheme="majorBidi" w:hAnsiTheme="majorBidi" w:hint="eastAsia"/>
-                <w:highlight w:val="yellow"/>
+                <w:highlight w:val="green"/>
                 <w:rtl/>
               </w:rPr>
               <w:t>نصورت،</w:t>
@@ -17363,7 +17333,7 @@
             <w:r>
               <w:rPr>
                 <w:rFonts w:asciiTheme="majorBidi" w:hAnsiTheme="majorBidi"/>
-                <w:highlight w:val="yellow"/>
+                <w:highlight w:val="green"/>
                 <w:rtl/>
               </w:rPr>
               <w:t xml:space="preserve"> فرم نت</w:t>
@@ -17371,7 +17341,7 @@
             <w:r>
               <w:rPr>
                 <w:rFonts w:asciiTheme="majorBidi" w:hAnsiTheme="majorBidi" w:hint="cs"/>
-                <w:highlight w:val="yellow"/>
+                <w:highlight w:val="green"/>
                 <w:rtl/>
               </w:rPr>
               <w:t>ی</w:t>
@@ -17379,7 +17349,7 @@
             <w:r>
               <w:rPr>
                 <w:rFonts w:asciiTheme="majorBidi" w:hAnsiTheme="majorBidi" w:hint="eastAsia"/>
-                <w:highlight w:val="yellow"/>
+                <w:highlight w:val="green"/>
                 <w:rtl/>
               </w:rPr>
               <w:t>جه</w:t>
@@ -17387,7 +17357,7 @@
             <w:r>
               <w:rPr>
                 <w:rFonts w:asciiTheme="majorBidi" w:hAnsiTheme="majorBidi"/>
-                <w:highlight w:val="yellow"/>
+                <w:highlight w:val="green"/>
                 <w:rtl/>
               </w:rPr>
               <w:t xml:space="preserve"> بررس</w:t>
@@ -17395,7 +17365,7 @@
             <w:r>
               <w:rPr>
                 <w:rFonts w:asciiTheme="majorBidi" w:hAnsiTheme="majorBidi" w:hint="cs"/>
-                <w:highlight w:val="yellow"/>
+                <w:highlight w:val="green"/>
                 <w:rtl/>
               </w:rPr>
               <w:t>ی</w:t>
@@ -17403,7 +17373,7 @@
             <w:r>
               <w:rPr>
                 <w:rFonts w:asciiTheme="majorBidi" w:hAnsiTheme="majorBidi"/>
-                <w:highlight w:val="yellow"/>
+                <w:highlight w:val="green"/>
                 <w:rtl/>
               </w:rPr>
               <w:t xml:space="preserve"> را م</w:t>
@@ -17411,7 +17381,7 @@
             <w:r>
               <w:rPr>
                 <w:rFonts w:asciiTheme="majorBidi" w:hAnsiTheme="majorBidi" w:hint="cs"/>
-                <w:highlight w:val="yellow"/>
+                <w:highlight w:val="green"/>
                 <w:rtl/>
               </w:rPr>
               <w:t>ی</w:t>
@@ -17419,10 +17389,18 @@
             <w:r>
               <w:rPr>
                 <w:rFonts w:asciiTheme="majorBidi" w:hAnsiTheme="majorBidi"/>
-                <w:highlight w:val="yellow"/>
-                <w:rtl/>
-              </w:rPr>
-              <w:t xml:space="preserve"> بندد و اطلاعات ذخ</w:t>
+                <w:highlight w:val="green"/>
+                <w:rtl/>
+              </w:rPr>
+              <w:t xml:space="preserve"> بندد </w:t>
+            </w:r>
+            <w:r>
+              <w:rPr>
+                <w:rFonts w:asciiTheme="majorBidi" w:hAnsiTheme="majorBidi"/>
+                <w:highlight w:val="yellow"/>
+                <w:rtl/>
+              </w:rPr>
+              <w:t>و اطلاعات ذخ</w:t>
             </w:r>
             <w:r>
               <w:rPr>
@@ -17904,7 +17882,6 @@
           <w:rFonts w:hint="cs"/>
           <w:rtl/>
         </w:rPr>
-        <w:lastRenderedPageBreak/>
         <w:t xml:space="preserve">سناریو ثبت </w:t>
       </w:r>
       <w:r>
@@ -18262,6 +18239,7 @@
                 <w:b/>
                 <w:bCs/>
               </w:rPr>
+              <w:lastRenderedPageBreak/>
               <w:t>SAO.BPM.PSC11-01</w:t>
             </w:r>
             <w:r>
@@ -18381,6 +18359,7 @@
                 <w:bCs/>
                 <w:rtl/>
               </w:rPr>
+              <w:lastRenderedPageBreak/>
               <w:t>مسیر اصلی</w:t>
             </w:r>
             <w:r>
@@ -18496,7 +18475,6 @@
                 <w:rFonts w:asciiTheme="majorBidi" w:hAnsiTheme="majorBidi" w:hint="cs"/>
                 <w:rtl/>
               </w:rPr>
-              <w:lastRenderedPageBreak/>
               <w:t>سیستم فرم درخواست را به متقاضی نمایش می‏دهد.</w:t>
             </w:r>
           </w:p>
@@ -19548,155 +19526,155 @@
                 <w:rFonts w:asciiTheme="majorBidi" w:hAnsiTheme="majorBidi"/>
                 <w:rtl/>
               </w:rPr>
-              <w:t xml:space="preserve"> و پس از ثبت به طور </w:t>
+              <w:t xml:space="preserve"> و پس از ثبت به طور س</w:t>
+            </w:r>
+            <w:r>
+              <w:rPr>
+                <w:rFonts w:asciiTheme="majorBidi" w:hAnsiTheme="majorBidi" w:hint="cs"/>
+                <w:rtl/>
+              </w:rPr>
+              <w:t>ی</w:t>
+            </w:r>
+            <w:r>
+              <w:rPr>
+                <w:rFonts w:asciiTheme="majorBidi" w:hAnsiTheme="majorBidi" w:hint="eastAsia"/>
+                <w:rtl/>
+              </w:rPr>
+              <w:t>ستم</w:t>
+            </w:r>
+            <w:r>
+              <w:rPr>
+                <w:rFonts w:asciiTheme="majorBidi" w:hAnsiTheme="majorBidi" w:hint="cs"/>
+                <w:rtl/>
+              </w:rPr>
+              <w:t>ی</w:t>
             </w:r>
             <w:r>
               <w:rPr>
                 <w:rFonts w:asciiTheme="majorBidi" w:hAnsiTheme="majorBidi"/>
                 <w:rtl/>
               </w:rPr>
+              <w:t xml:space="preserve"> در گر</w:t>
+            </w:r>
+            <w:r>
+              <w:rPr>
+                <w:rFonts w:asciiTheme="majorBidi" w:hAnsiTheme="majorBidi" w:hint="cs"/>
+                <w:rtl/>
+              </w:rPr>
+              <w:t>ی</w:t>
+            </w:r>
+            <w:r>
+              <w:rPr>
+                <w:rFonts w:asciiTheme="majorBidi" w:hAnsiTheme="majorBidi" w:hint="eastAsia"/>
+                <w:rtl/>
+              </w:rPr>
+              <w:t>دو</w:t>
+            </w:r>
+            <w:r>
+              <w:rPr>
+                <w:rFonts w:asciiTheme="majorBidi" w:hAnsiTheme="majorBidi" w:hint="cs"/>
+                <w:rtl/>
+              </w:rPr>
+              <w:t>ی</w:t>
+            </w:r>
+            <w:r>
+              <w:rPr>
+                <w:rFonts w:asciiTheme="majorBidi" w:hAnsiTheme="majorBidi" w:hint="eastAsia"/>
+                <w:rtl/>
+              </w:rPr>
+              <w:t>و</w:t>
+            </w:r>
+            <w:r>
+              <w:rPr>
+                <w:rFonts w:asciiTheme="majorBidi" w:hAnsiTheme="majorBidi"/>
+                <w:rtl/>
+              </w:rPr>
+              <w:t xml:space="preserve"> مربوطه تکم</w:t>
+            </w:r>
+            <w:r>
+              <w:rPr>
+                <w:rFonts w:asciiTheme="majorBidi" w:hAnsiTheme="majorBidi" w:hint="cs"/>
+                <w:rtl/>
+              </w:rPr>
+              <w:t>ی</w:t>
+            </w:r>
+            <w:r>
+              <w:rPr>
+                <w:rFonts w:asciiTheme="majorBidi" w:hAnsiTheme="majorBidi" w:hint="eastAsia"/>
+                <w:rtl/>
+              </w:rPr>
+              <w:t>ل</w:t>
+            </w:r>
+            <w:r>
+              <w:rPr>
+                <w:rFonts w:asciiTheme="majorBidi" w:hAnsiTheme="majorBidi"/>
+                <w:rtl/>
+              </w:rPr>
+              <w:t xml:space="preserve"> شود. انجام اقدامات در ا</w:t>
+            </w:r>
+            <w:r>
+              <w:rPr>
+                <w:rFonts w:asciiTheme="majorBidi" w:hAnsiTheme="majorBidi" w:hint="cs"/>
+                <w:rtl/>
+              </w:rPr>
+              <w:t>ی</w:t>
+            </w:r>
+            <w:r>
+              <w:rPr>
+                <w:rFonts w:asciiTheme="majorBidi" w:hAnsiTheme="majorBidi" w:hint="eastAsia"/>
+                <w:rtl/>
+              </w:rPr>
+              <w:t>ن</w:t>
+            </w:r>
+            <w:r>
+              <w:rPr>
+                <w:rFonts w:asciiTheme="majorBidi" w:hAnsiTheme="majorBidi"/>
+                <w:rtl/>
+              </w:rPr>
+              <w:t xml:space="preserve"> بخش تنها برا</w:t>
+            </w:r>
+            <w:r>
+              <w:rPr>
+                <w:rFonts w:asciiTheme="majorBidi" w:hAnsiTheme="majorBidi" w:hint="cs"/>
+                <w:rtl/>
+              </w:rPr>
+              <w:t>ی</w:t>
+            </w:r>
+            <w:r>
+              <w:rPr>
+                <w:rFonts w:asciiTheme="majorBidi" w:hAnsiTheme="majorBidi"/>
+                <w:rtl/>
+              </w:rPr>
+              <w:t xml:space="preserve"> اول</w:t>
+            </w:r>
+            <w:r>
+              <w:rPr>
+                <w:rFonts w:asciiTheme="majorBidi" w:hAnsiTheme="majorBidi" w:hint="cs"/>
+                <w:rtl/>
+              </w:rPr>
+              <w:t>ی</w:t>
+            </w:r>
+            <w:r>
+              <w:rPr>
+                <w:rFonts w:asciiTheme="majorBidi" w:hAnsiTheme="majorBidi" w:hint="eastAsia"/>
+                <w:rtl/>
+              </w:rPr>
+              <w:t>ن</w:t>
+            </w:r>
+            <w:r>
+              <w:rPr>
+                <w:rFonts w:asciiTheme="majorBidi" w:hAnsiTheme="majorBidi"/>
+                <w:rtl/>
+              </w:rPr>
+              <w:t xml:space="preserve"> </w:t>
+            </w:r>
+            <w:r>
+              <w:rPr>
+                <w:rFonts w:asciiTheme="majorBidi" w:hAnsiTheme="majorBidi"/>
+                <w:rtl/>
+              </w:rPr>
               <w:lastRenderedPageBreak/>
-              <w:t>س</w:t>
-            </w:r>
-            <w:r>
-              <w:rPr>
-                <w:rFonts w:asciiTheme="majorBidi" w:hAnsiTheme="majorBidi" w:hint="cs"/>
-                <w:rtl/>
-              </w:rPr>
-              <w:t>ی</w:t>
-            </w:r>
-            <w:r>
-              <w:rPr>
-                <w:rFonts w:asciiTheme="majorBidi" w:hAnsiTheme="majorBidi" w:hint="eastAsia"/>
-                <w:rtl/>
-              </w:rPr>
-              <w:t>ستم</w:t>
-            </w:r>
-            <w:r>
-              <w:rPr>
-                <w:rFonts w:asciiTheme="majorBidi" w:hAnsiTheme="majorBidi" w:hint="cs"/>
-                <w:rtl/>
-              </w:rPr>
-              <w:t>ی</w:t>
-            </w:r>
-            <w:r>
-              <w:rPr>
-                <w:rFonts w:asciiTheme="majorBidi" w:hAnsiTheme="majorBidi"/>
-                <w:rtl/>
-              </w:rPr>
-              <w:t xml:space="preserve"> در گر</w:t>
-            </w:r>
-            <w:r>
-              <w:rPr>
-                <w:rFonts w:asciiTheme="majorBidi" w:hAnsiTheme="majorBidi" w:hint="cs"/>
-                <w:rtl/>
-              </w:rPr>
-              <w:t>ی</w:t>
-            </w:r>
-            <w:r>
-              <w:rPr>
-                <w:rFonts w:asciiTheme="majorBidi" w:hAnsiTheme="majorBidi" w:hint="eastAsia"/>
-                <w:rtl/>
-              </w:rPr>
-              <w:t>دو</w:t>
-            </w:r>
-            <w:r>
-              <w:rPr>
-                <w:rFonts w:asciiTheme="majorBidi" w:hAnsiTheme="majorBidi" w:hint="cs"/>
-                <w:rtl/>
-              </w:rPr>
-              <w:t>ی</w:t>
-            </w:r>
-            <w:r>
-              <w:rPr>
-                <w:rFonts w:asciiTheme="majorBidi" w:hAnsiTheme="majorBidi" w:hint="eastAsia"/>
-                <w:rtl/>
-              </w:rPr>
-              <w:t>و</w:t>
-            </w:r>
-            <w:r>
-              <w:rPr>
-                <w:rFonts w:asciiTheme="majorBidi" w:hAnsiTheme="majorBidi"/>
-                <w:rtl/>
-              </w:rPr>
-              <w:t xml:space="preserve"> مربوطه تکم</w:t>
-            </w:r>
-            <w:r>
-              <w:rPr>
-                <w:rFonts w:asciiTheme="majorBidi" w:hAnsiTheme="majorBidi" w:hint="cs"/>
-                <w:rtl/>
-              </w:rPr>
-              <w:t>ی</w:t>
-            </w:r>
-            <w:r>
-              <w:rPr>
-                <w:rFonts w:asciiTheme="majorBidi" w:hAnsiTheme="majorBidi" w:hint="eastAsia"/>
-                <w:rtl/>
-              </w:rPr>
-              <w:t>ل</w:t>
-            </w:r>
-            <w:r>
-              <w:rPr>
-                <w:rFonts w:asciiTheme="majorBidi" w:hAnsiTheme="majorBidi"/>
-                <w:rtl/>
-              </w:rPr>
-              <w:t xml:space="preserve"> شود. انجام اقدامات در ا</w:t>
-            </w:r>
-            <w:r>
-              <w:rPr>
-                <w:rFonts w:asciiTheme="majorBidi" w:hAnsiTheme="majorBidi" w:hint="cs"/>
-                <w:rtl/>
-              </w:rPr>
-              <w:t>ی</w:t>
-            </w:r>
-            <w:r>
-              <w:rPr>
-                <w:rFonts w:asciiTheme="majorBidi" w:hAnsiTheme="majorBidi" w:hint="eastAsia"/>
-                <w:rtl/>
-              </w:rPr>
-              <w:t>ن</w:t>
-            </w:r>
-            <w:r>
-              <w:rPr>
-                <w:rFonts w:asciiTheme="majorBidi" w:hAnsiTheme="majorBidi"/>
-                <w:rtl/>
-              </w:rPr>
-              <w:t xml:space="preserve"> بخش تنها برا</w:t>
-            </w:r>
-            <w:r>
-              <w:rPr>
-                <w:rFonts w:asciiTheme="majorBidi" w:hAnsiTheme="majorBidi" w:hint="cs"/>
-                <w:rtl/>
-              </w:rPr>
-              <w:t>ی</w:t>
-            </w:r>
-            <w:r>
-              <w:rPr>
-                <w:rFonts w:asciiTheme="majorBidi" w:hAnsiTheme="majorBidi"/>
-                <w:rtl/>
-              </w:rPr>
-              <w:t xml:space="preserve"> اول</w:t>
-            </w:r>
-            <w:r>
-              <w:rPr>
-                <w:rFonts w:asciiTheme="majorBidi" w:hAnsiTheme="majorBidi" w:hint="cs"/>
-                <w:rtl/>
-              </w:rPr>
-              <w:t>ی</w:t>
-            </w:r>
-            <w:r>
-              <w:rPr>
-                <w:rFonts w:asciiTheme="majorBidi" w:hAnsiTheme="majorBidi" w:hint="eastAsia"/>
-                <w:rtl/>
-              </w:rPr>
-              <w:t>ن</w:t>
-            </w:r>
-            <w:r>
-              <w:rPr>
-                <w:rFonts w:asciiTheme="majorBidi" w:hAnsiTheme="majorBidi"/>
-                <w:rtl/>
-              </w:rPr>
-              <w:t xml:space="preserve"> کارشناس بررس</w:t>
+              <w:t>کارشناس بررس</w:t>
             </w:r>
             <w:r>
               <w:rPr>
@@ -20269,7 +20247,6 @@
                 <w:rFonts w:asciiTheme="majorBidi" w:hAnsiTheme="majorBidi" w:hint="cs"/>
                 <w:rtl/>
               </w:rPr>
-              <w:lastRenderedPageBreak/>
               <w:t xml:space="preserve">در صورت </w:t>
             </w:r>
             <w:r>
@@ -20621,7 +20598,16 @@
                 <w:highlight w:val="yellow"/>
                 <w:rtl/>
               </w:rPr>
-              <w:t xml:space="preserve"> جهت بررسی درخواست های دانشگاه های علمی کاربردی ، پیام نور ، فنی و حرفه ای و فرهنگیان ، به کاربر سازمان مرکزی فعالیت مربوطه ارسال شود.</w:t>
+              <w:t xml:space="preserve"> جهت بررسی درخواست های دانشگاه های علمی کاربردی ، پیام نور ، فنی و حرفه ای و فرهنگیان ، به کاربر سازمان مرکزی </w:t>
+            </w:r>
+            <w:r>
+              <w:rPr>
+                <w:rFonts w:hint="cs"/>
+                <w:highlight w:val="yellow"/>
+                <w:rtl/>
+              </w:rPr>
+              <w:lastRenderedPageBreak/>
+              <w:t>فعالیت مربوطه ارسال شود.</w:t>
             </w:r>
             <w:r>
               <w:rPr>
@@ -21034,15 +21020,7 @@
                 <w:rFonts w:asciiTheme="majorBidi" w:hAnsiTheme="majorBidi" w:hint="cs"/>
                 <w:rtl/>
               </w:rPr>
-              <w:t xml:space="preserve">2. سیستم فرم درخواست پشتیبانی سامانه سجاد ‏را در اختیار کاربر می گذارد. در این فرم، اطلاعات مراحل قبلی فرآیند، به صورت غیرقابل ویرایش بازیابی می شود. همچنین پیوست های بارگذاری شده مراحل قبلی فرآیند نیز به صورت غیرقابل </w:t>
-            </w:r>
-            <w:r>
-              <w:rPr>
-                <w:rFonts w:asciiTheme="majorBidi" w:hAnsiTheme="majorBidi" w:hint="cs"/>
-                <w:rtl/>
-              </w:rPr>
-              <w:lastRenderedPageBreak/>
-              <w:t>ویرایش بازیابی می شوند و سناریو از گام 9 مسیر اصلی دنبال می شود.</w:t>
+              <w:t>2. سیستم فرم درخواست پشتیبانی سامانه سجاد ‏را در اختیار کاربر می گذارد. در این فرم، اطلاعات مراحل قبلی فرآیند، به صورت غیرقابل ویرایش بازیابی می شود. همچنین پیوست های بارگذاری شده مراحل قبلی فرآیند نیز به صورت غیرقابل ویرایش بازیابی می شوند و سناریو از گام 9 مسیر اصلی دنبال می شود.</w:t>
             </w:r>
             <w:r>
               <w:rPr>
@@ -21076,7 +21054,6 @@
                 <w:bCs/>
                 <w:rtl/>
               </w:rPr>
-              <w:lastRenderedPageBreak/>
               <w:t xml:space="preserve">مسیر </w:t>
             </w:r>
             <w:r>
@@ -21902,7 +21879,16 @@
                 <w:highlight w:val="green"/>
                 <w:rtl/>
               </w:rPr>
-              <w:t xml:space="preserve"> {نام کاربر ثبت کننده اولیه} - {موضوع اصلی}"  جستجو و جهت بازیابی و گرفتن کار اقدام می کند.</w:t>
+              <w:t xml:space="preserve"> {نام کاربر ثبت کننده اولیه} - {موضوع اصلی}"  جستجو و جهت بازیابی و </w:t>
+            </w:r>
+            <w:r>
+              <w:rPr>
+                <w:rFonts w:asciiTheme="majorBidi" w:hAnsiTheme="majorBidi" w:hint="cs"/>
+                <w:highlight w:val="green"/>
+                <w:rtl/>
+              </w:rPr>
+              <w:lastRenderedPageBreak/>
+              <w:t>گرفتن کار اقدام می کند.</w:t>
             </w:r>
           </w:p>
           <w:p>
@@ -22040,16 +22026,7 @@
                 <w:highlight w:val="green"/>
                 <w:rtl/>
               </w:rPr>
-              <w:t xml:space="preserve">، می تواند نتیجه بررسی را انتخاب  سپس توضیحاتی </w:t>
-            </w:r>
-            <w:r>
-              <w:rPr>
-                <w:rFonts w:asciiTheme="majorBidi" w:hAnsiTheme="majorBidi" w:hint="cs"/>
-                <w:highlight w:val="green"/>
-                <w:rtl/>
-              </w:rPr>
-              <w:lastRenderedPageBreak/>
-              <w:t>را، در فیلد توضیحات درج و سپس نسبت به تایید اقدام می نماید</w:t>
+              <w:t>، می تواند نتیجه بررسی را انتخاب  سپس توضیحاتی را، در فیلد توضیحات درج و سپس نسبت به تایید اقدام می نماید</w:t>
             </w:r>
             <w:r>
               <w:rPr>
@@ -22189,7 +22166,7 @@
               <w:spacing w:before="0" w:line="360" w:lineRule="auto"/>
               <w:rPr>
                 <w:rFonts w:asciiTheme="majorBidi" w:hAnsiTheme="majorBidi"/>
-                <w:highlight w:val="red"/>
+                <w:highlight w:val="yellow"/>
               </w:rPr>
             </w:pPr>
             <w:r>
@@ -22203,7 +22180,7 @@
             <w:r>
               <w:rPr>
                 <w:rFonts w:asciiTheme="majorBidi" w:hAnsiTheme="majorBidi" w:hint="cs"/>
-                <w:highlight w:val="red"/>
+                <w:highlight w:val="yellow"/>
                 <w:rtl/>
               </w:rPr>
               <w:t xml:space="preserve">. در غیر اینصورت، فرم نتیجه بررسی را می بندد و اطلاعات ذخیره شده را به عنوان یک رکورد به بخش </w:t>
@@ -22212,7 +22189,7 @@
               <w:rPr>
                 <w:rFonts w:asciiTheme="majorBidi" w:hAnsiTheme="majorBidi" w:hint="cs"/>
                 <w:strike/>
-                <w:highlight w:val="red"/>
+                <w:highlight w:val="yellow"/>
                 <w:rtl/>
               </w:rPr>
               <w:t>بررسی درون سازمان</w:t>
@@ -22220,7 +22197,7 @@
             <w:r>
               <w:rPr>
                 <w:rFonts w:asciiTheme="majorBidi" w:hAnsiTheme="majorBidi" w:hint="cs"/>
-                <w:highlight w:val="red"/>
+                <w:highlight w:val="yellow"/>
                 <w:rtl/>
               </w:rPr>
               <w:t xml:space="preserve"> نتیجه بررسی </w:t>
@@ -22228,7 +22205,7 @@
             <w:r>
               <w:rPr>
                 <w:rFonts w:asciiTheme="majorBidi" w:hAnsiTheme="majorBidi" w:hint="cs"/>
-                <w:highlight w:val="red"/>
+                <w:highlight w:val="yellow"/>
                 <w:rtl/>
               </w:rPr>
               <w:t>اضافه می نماید. در این جدول، فیلدهای تاریخ ثبت، ساعت ثبت، نام کاربری، توضیحات و ارجاع گیرنده (در صورت ارجاع، نام واحد یا کارشناس یا اداره ارجاع گیرنده) قابل مشاهده هستند.</w:t>
@@ -22297,7 +22274,7 @@
             <w:pPr>
               <w:rPr>
                 <w:rFonts w:asciiTheme="majorBidi" w:hAnsiTheme="majorBidi"/>
-                <w:highlight w:val="yellow"/>
+                <w:highlight w:val="green"/>
                 <w:rtl/>
               </w:rPr>
             </w:pPr>
@@ -22321,7 +22298,7 @@
             <w:r>
               <w:rPr>
                 <w:rFonts w:asciiTheme="majorBidi" w:hAnsiTheme="majorBidi"/>
-                <w:highlight w:val="yellow"/>
+                <w:highlight w:val="green"/>
                 <w:rtl/>
               </w:rPr>
               <w:tab/>
@@ -22330,7 +22307,7 @@
             <w:r>
               <w:rPr>
                 <w:rFonts w:asciiTheme="majorBidi" w:hAnsiTheme="majorBidi" w:hint="cs"/>
-                <w:highlight w:val="yellow"/>
+                <w:highlight w:val="green"/>
                 <w:rtl/>
               </w:rPr>
               <w:t>ی</w:t>
@@ -22338,7 +22315,7 @@
             <w:r>
               <w:rPr>
                 <w:rFonts w:asciiTheme="majorBidi" w:hAnsiTheme="majorBidi" w:hint="eastAsia"/>
-                <w:highlight w:val="yellow"/>
+                <w:highlight w:val="green"/>
                 <w:rtl/>
               </w:rPr>
               <w:t>بان</w:t>
@@ -22346,7 +22323,7 @@
             <w:r>
               <w:rPr>
                 <w:rFonts w:asciiTheme="majorBidi" w:hAnsiTheme="majorBidi" w:hint="cs"/>
-                <w:highlight w:val="yellow"/>
+                <w:highlight w:val="green"/>
                 <w:rtl/>
               </w:rPr>
               <w:t>ی</w:t>
@@ -22354,7 +22331,7 @@
             <w:r>
               <w:rPr>
                 <w:rFonts w:asciiTheme="majorBidi" w:hAnsiTheme="majorBidi"/>
-                <w:highlight w:val="yellow"/>
+                <w:highlight w:val="green"/>
                 <w:rtl/>
               </w:rPr>
               <w:t xml:space="preserve"> با نوع مشکل </w:t>
@@ -22362,7 +22339,7 @@
             <w:r>
               <w:rPr>
                 <w:rFonts w:asciiTheme="majorBidi" w:hAnsiTheme="majorBidi" w:cs="Cambria" w:hint="cs"/>
-                <w:highlight w:val="yellow"/>
+                <w:highlight w:val="green"/>
                 <w:rtl/>
               </w:rPr>
               <w:t>"</w:t>
@@ -22370,7 +22347,7 @@
             <w:r>
               <w:rPr>
                 <w:rFonts w:asciiTheme="majorBidi" w:hAnsiTheme="majorBidi" w:hint="cs"/>
-                <w:highlight w:val="yellow"/>
+                <w:highlight w:val="green"/>
                 <w:rtl/>
               </w:rPr>
               <w:t>مشکل فنی سامانه</w:t>
@@ -22378,7 +22355,7 @@
             <w:r>
               <w:rPr>
                 <w:rFonts w:asciiTheme="majorBidi" w:hAnsiTheme="majorBidi" w:cs="Cambria" w:hint="cs"/>
-                <w:highlight w:val="yellow"/>
+                <w:highlight w:val="green"/>
                 <w:rtl/>
               </w:rPr>
               <w:t>"</w:t>
@@ -22386,7 +22363,7 @@
             <w:r>
               <w:rPr>
                 <w:rFonts w:asciiTheme="majorBidi" w:hAnsiTheme="majorBidi"/>
-                <w:highlight w:val="yellow"/>
+                <w:highlight w:val="green"/>
                 <w:rtl/>
               </w:rPr>
               <w:t xml:space="preserve"> ،  فرا</w:t>
@@ -22394,7 +22371,7 @@
             <w:r>
               <w:rPr>
                 <w:rFonts w:asciiTheme="majorBidi" w:hAnsiTheme="majorBidi" w:hint="cs"/>
-                <w:highlight w:val="yellow"/>
+                <w:highlight w:val="green"/>
                 <w:rtl/>
               </w:rPr>
               <w:t>ی</w:t>
@@ -22402,7 +22379,7 @@
             <w:r>
               <w:rPr>
                 <w:rFonts w:asciiTheme="majorBidi" w:hAnsiTheme="majorBidi" w:hint="eastAsia"/>
-                <w:highlight w:val="yellow"/>
+                <w:highlight w:val="green"/>
                 <w:rtl/>
               </w:rPr>
               <w:t>ند</w:t>
@@ -22410,7 +22387,7 @@
             <w:r>
               <w:rPr>
                 <w:rFonts w:asciiTheme="majorBidi" w:hAnsiTheme="majorBidi"/>
-                <w:highlight w:val="yellow"/>
+                <w:highlight w:val="green"/>
                 <w:rtl/>
               </w:rPr>
               <w:t xml:space="preserve"> جهت بررس</w:t>
@@ -22418,7 +22395,7 @@
             <w:r>
               <w:rPr>
                 <w:rFonts w:asciiTheme="majorBidi" w:hAnsiTheme="majorBidi" w:hint="cs"/>
-                <w:highlight w:val="yellow"/>
+                <w:highlight w:val="green"/>
                 <w:rtl/>
               </w:rPr>
               <w:t>ی</w:t>
@@ -22426,7 +22403,7 @@
             <w:r>
               <w:rPr>
                 <w:rFonts w:asciiTheme="majorBidi" w:hAnsiTheme="majorBidi"/>
-                <w:highlight w:val="yellow"/>
+                <w:highlight w:val="green"/>
                 <w:rtl/>
               </w:rPr>
               <w:t xml:space="preserve"> در کارتابل </w:t>
@@ -22434,7 +22411,7 @@
             <w:r>
               <w:rPr>
                 <w:rFonts w:asciiTheme="majorBidi" w:hAnsiTheme="majorBidi" w:hint="cs"/>
-                <w:highlight w:val="yellow"/>
+                <w:highlight w:val="green"/>
                 <w:rtl/>
               </w:rPr>
               <w:t xml:space="preserve">شخصیی کاربر کارشناس </w:t>
@@ -22442,14 +22419,14 @@
             <w:r>
               <w:rPr>
                 <w:rFonts w:asciiTheme="majorBidi" w:hAnsiTheme="majorBidi"/>
-                <w:highlight w:val="yellow"/>
+                <w:highlight w:val="green"/>
               </w:rPr>
               <w:t xml:space="preserve">IT </w:t>
             </w:r>
             <w:r>
               <w:rPr>
                 <w:rFonts w:asciiTheme="majorBidi" w:hAnsiTheme="majorBidi"/>
-                <w:highlight w:val="yellow"/>
+                <w:highlight w:val="green"/>
                 <w:rtl/>
               </w:rPr>
               <w:t xml:space="preserve"> ، </w:t>
@@ -22457,7 +22434,7 @@
             <w:r>
               <w:rPr>
                 <w:rFonts w:asciiTheme="majorBidi" w:hAnsiTheme="majorBidi" w:hint="cs"/>
-                <w:highlight w:val="yellow"/>
+                <w:highlight w:val="green"/>
                 <w:rtl/>
               </w:rPr>
               <w:t>قرار خواهد گرفت</w:t>
@@ -22465,7 +22442,7 @@
             <w:r>
               <w:rPr>
                 <w:rFonts w:asciiTheme="majorBidi" w:hAnsiTheme="majorBidi"/>
-                <w:highlight w:val="yellow"/>
+                <w:highlight w:val="green"/>
                 <w:rtl/>
               </w:rPr>
               <w:t>.</w:t>
@@ -22475,14 +22452,14 @@
             <w:pPr>
               <w:rPr>
                 <w:rFonts w:asciiTheme="majorBidi" w:hAnsiTheme="majorBidi"/>
-                <w:highlight w:val="yellow"/>
+                <w:highlight w:val="green"/>
                 <w:rtl/>
               </w:rPr>
             </w:pPr>
             <w:r>
               <w:rPr>
                 <w:rFonts w:asciiTheme="majorBidi" w:hAnsiTheme="majorBidi"/>
-                <w:highlight w:val="yellow"/>
+                <w:highlight w:val="green"/>
                 <w:rtl/>
               </w:rPr>
               <w:t>2.</w:t>
@@ -22490,7 +22467,7 @@
             <w:r>
               <w:rPr>
                 <w:rFonts w:asciiTheme="majorBidi" w:hAnsiTheme="majorBidi"/>
-                <w:highlight w:val="yellow"/>
+                <w:highlight w:val="green"/>
                 <w:rtl/>
               </w:rPr>
               <w:tab/>
@@ -22499,7 +22476,7 @@
             <w:r>
               <w:rPr>
                 <w:rFonts w:asciiTheme="majorBidi" w:hAnsiTheme="majorBidi" w:hint="cs"/>
-                <w:highlight w:val="yellow"/>
+                <w:highlight w:val="green"/>
                 <w:rtl/>
               </w:rPr>
               <w:t xml:space="preserve">کارشناس </w:t>
@@ -22507,14 +22484,14 @@
             <w:r>
               <w:rPr>
                 <w:rFonts w:asciiTheme="majorBidi" w:hAnsiTheme="majorBidi"/>
-                <w:highlight w:val="yellow"/>
+                <w:highlight w:val="green"/>
               </w:rPr>
               <w:t xml:space="preserve">IT </w:t>
             </w:r>
             <w:r>
               <w:rPr>
                 <w:rFonts w:asciiTheme="majorBidi" w:hAnsiTheme="majorBidi"/>
-                <w:highlight w:val="yellow"/>
+                <w:highlight w:val="green"/>
                 <w:rtl/>
               </w:rPr>
               <w:t xml:space="preserve"> به س</w:t>
@@ -22522,7 +22499,7 @@
             <w:r>
               <w:rPr>
                 <w:rFonts w:asciiTheme="majorBidi" w:hAnsiTheme="majorBidi" w:hint="cs"/>
-                <w:highlight w:val="yellow"/>
+                <w:highlight w:val="green"/>
                 <w:rtl/>
               </w:rPr>
               <w:t>ی</w:t>
@@ -22530,7 +22507,7 @@
             <w:r>
               <w:rPr>
                 <w:rFonts w:asciiTheme="majorBidi" w:hAnsiTheme="majorBidi" w:hint="eastAsia"/>
-                <w:highlight w:val="yellow"/>
+                <w:highlight w:val="green"/>
                 <w:rtl/>
               </w:rPr>
               <w:t>ستم،</w:t>
@@ -22538,7 +22515,7 @@
             <w:r>
               <w:rPr>
                 <w:rFonts w:asciiTheme="majorBidi" w:hAnsiTheme="majorBidi"/>
-                <w:highlight w:val="yellow"/>
+                <w:highlight w:val="green"/>
                 <w:rtl/>
               </w:rPr>
               <w:t xml:space="preserve"> از ل</w:t>
@@ -22546,7 +22523,7 @@
             <w:r>
               <w:rPr>
                 <w:rFonts w:asciiTheme="majorBidi" w:hAnsiTheme="majorBidi" w:hint="cs"/>
-                <w:highlight w:val="yellow"/>
+                <w:highlight w:val="green"/>
                 <w:rtl/>
               </w:rPr>
               <w:t>ی</w:t>
@@ -22554,7 +22531,7 @@
             <w:r>
               <w:rPr>
                 <w:rFonts w:asciiTheme="majorBidi" w:hAnsiTheme="majorBidi" w:hint="eastAsia"/>
-                <w:highlight w:val="yellow"/>
+                <w:highlight w:val="green"/>
                 <w:rtl/>
               </w:rPr>
               <w:t>ست</w:t>
@@ -22562,7 +22539,7 @@
             <w:r>
               <w:rPr>
                 <w:rFonts w:asciiTheme="majorBidi" w:hAnsiTheme="majorBidi"/>
-                <w:highlight w:val="yellow"/>
+                <w:highlight w:val="green"/>
                 <w:rtl/>
               </w:rPr>
               <w:t xml:space="preserve"> کارها</w:t>
@@ -22570,7 +22547,7 @@
             <w:r>
               <w:rPr>
                 <w:rFonts w:asciiTheme="majorBidi" w:hAnsiTheme="majorBidi" w:hint="cs"/>
-                <w:highlight w:val="yellow"/>
+                <w:highlight w:val="green"/>
                 <w:rtl/>
               </w:rPr>
               <w:t>ی</w:t>
@@ -22578,7 +22555,7 @@
             <w:r>
               <w:rPr>
                 <w:rFonts w:asciiTheme="majorBidi" w:hAnsiTheme="majorBidi"/>
-                <w:highlight w:val="yellow"/>
+                <w:highlight w:val="green"/>
                 <w:rtl/>
               </w:rPr>
               <w:t xml:space="preserve"> موجود در کارتابل شخص</w:t>
@@ -22586,7 +22563,7 @@
             <w:r>
               <w:rPr>
                 <w:rFonts w:asciiTheme="majorBidi" w:hAnsiTheme="majorBidi" w:hint="cs"/>
-                <w:highlight w:val="yellow"/>
+                <w:highlight w:val="green"/>
                 <w:rtl/>
               </w:rPr>
               <w:t>ی</w:t>
@@ -22594,7 +22571,7 @@
             <w:r>
               <w:rPr>
                 <w:rFonts w:asciiTheme="majorBidi" w:hAnsiTheme="majorBidi" w:hint="eastAsia"/>
-                <w:highlight w:val="yellow"/>
+                <w:highlight w:val="green"/>
                 <w:rtl/>
               </w:rPr>
               <w:t>،</w:t>
@@ -22602,7 +22579,7 @@
             <w:r>
               <w:rPr>
                 <w:rFonts w:asciiTheme="majorBidi" w:hAnsiTheme="majorBidi"/>
-                <w:highlight w:val="yellow"/>
+                <w:highlight w:val="green"/>
                 <w:rtl/>
               </w:rPr>
               <w:t xml:space="preserve"> فرآ</w:t>
@@ -22610,7 +22587,7 @@
             <w:r>
               <w:rPr>
                 <w:rFonts w:asciiTheme="majorBidi" w:hAnsiTheme="majorBidi" w:hint="cs"/>
-                <w:highlight w:val="yellow"/>
+                <w:highlight w:val="green"/>
                 <w:rtl/>
               </w:rPr>
               <w:t>ی</w:t>
@@ -22618,7 +22595,7 @@
             <w:r>
               <w:rPr>
                 <w:rFonts w:asciiTheme="majorBidi" w:hAnsiTheme="majorBidi" w:hint="eastAsia"/>
-                <w:highlight w:val="yellow"/>
+                <w:highlight w:val="green"/>
                 <w:rtl/>
               </w:rPr>
               <w:t>ند</w:t>
@@ -22626,7 +22603,7 @@
             <w:r>
               <w:rPr>
                 <w:rFonts w:asciiTheme="majorBidi" w:hAnsiTheme="majorBidi"/>
-                <w:highlight w:val="yellow"/>
+                <w:highlight w:val="green"/>
                 <w:rtl/>
               </w:rPr>
               <w:t xml:space="preserve"> درخواست پشت</w:t>
@@ -22634,7 +22611,7 @@
             <w:r>
               <w:rPr>
                 <w:rFonts w:asciiTheme="majorBidi" w:hAnsiTheme="majorBidi" w:hint="cs"/>
-                <w:highlight w:val="yellow"/>
+                <w:highlight w:val="green"/>
                 <w:rtl/>
               </w:rPr>
               <w:t>ی</w:t>
@@ -22642,7 +22619,7 @@
             <w:r>
               <w:rPr>
                 <w:rFonts w:asciiTheme="majorBidi" w:hAnsiTheme="majorBidi" w:hint="eastAsia"/>
-                <w:highlight w:val="yellow"/>
+                <w:highlight w:val="green"/>
                 <w:rtl/>
               </w:rPr>
               <w:t>بان</w:t>
@@ -22650,7 +22627,7 @@
             <w:r>
               <w:rPr>
                 <w:rFonts w:asciiTheme="majorBidi" w:hAnsiTheme="majorBidi" w:hint="cs"/>
-                <w:highlight w:val="yellow"/>
+                <w:highlight w:val="green"/>
                 <w:rtl/>
               </w:rPr>
               <w:t>ی</w:t>
@@ -22658,7 +22635,7 @@
             <w:r>
               <w:rPr>
                 <w:rFonts w:asciiTheme="majorBidi" w:hAnsiTheme="majorBidi"/>
-                <w:highlight w:val="yellow"/>
+                <w:highlight w:val="green"/>
                 <w:rtl/>
               </w:rPr>
               <w:t xml:space="preserve"> سامانه سجاد با نام " پشت</w:t>
@@ -22666,7 +22643,7 @@
             <w:r>
               <w:rPr>
                 <w:rFonts w:asciiTheme="majorBidi" w:hAnsiTheme="majorBidi" w:hint="cs"/>
-                <w:highlight w:val="yellow"/>
+                <w:highlight w:val="green"/>
                 <w:rtl/>
               </w:rPr>
               <w:t>ی</w:t>
@@ -22674,7 +22651,7 @@
             <w:r>
               <w:rPr>
                 <w:rFonts w:asciiTheme="majorBidi" w:hAnsiTheme="majorBidi" w:hint="eastAsia"/>
-                <w:highlight w:val="yellow"/>
+                <w:highlight w:val="green"/>
                 <w:rtl/>
               </w:rPr>
               <w:t>بان</w:t>
@@ -22682,7 +22659,7 @@
             <w:r>
               <w:rPr>
                 <w:rFonts w:asciiTheme="majorBidi" w:hAnsiTheme="majorBidi" w:hint="cs"/>
-                <w:highlight w:val="yellow"/>
+                <w:highlight w:val="green"/>
                 <w:rtl/>
               </w:rPr>
               <w:t>ی</w:t>
@@ -22690,7 +22667,7 @@
             <w:r>
               <w:rPr>
                 <w:rFonts w:ascii="Sakkal Majalla" w:hAnsi="Sakkal Majalla" w:cs="Sakkal Majalla" w:hint="cs"/>
-                <w:highlight w:val="yellow"/>
+                <w:highlight w:val="green"/>
                 <w:rtl/>
               </w:rPr>
               <w:t>–</w:t>
@@ -22698,7 +22675,7 @@
             <w:r>
               <w:rPr>
                 <w:rFonts w:asciiTheme="majorBidi" w:hAnsiTheme="majorBidi"/>
-                <w:highlight w:val="yellow"/>
+                <w:highlight w:val="green"/>
                 <w:rtl/>
               </w:rPr>
               <w:t xml:space="preserve"> {نام کاربر ثبت کننده اول</w:t>
@@ -22706,7 +22683,7 @@
             <w:r>
               <w:rPr>
                 <w:rFonts w:asciiTheme="majorBidi" w:hAnsiTheme="majorBidi" w:hint="cs"/>
-                <w:highlight w:val="yellow"/>
+                <w:highlight w:val="green"/>
                 <w:rtl/>
               </w:rPr>
               <w:t>ی</w:t>
@@ -22714,7 +22691,7 @@
             <w:r>
               <w:rPr>
                 <w:rFonts w:asciiTheme="majorBidi" w:hAnsiTheme="majorBidi" w:hint="eastAsia"/>
-                <w:highlight w:val="yellow"/>
+                <w:highlight w:val="green"/>
                 <w:rtl/>
               </w:rPr>
               <w:t>ه</w:t>
@@ -22722,7 +22699,7 @@
             <w:r>
               <w:rPr>
                 <w:rFonts w:asciiTheme="majorBidi" w:hAnsiTheme="majorBidi"/>
-                <w:highlight w:val="yellow"/>
+                <w:highlight w:val="green"/>
                 <w:rtl/>
               </w:rPr>
               <w:t>} - {موضوع اصل</w:t>
@@ -22730,7 +22707,7 @@
             <w:r>
               <w:rPr>
                 <w:rFonts w:asciiTheme="majorBidi" w:hAnsiTheme="majorBidi" w:hint="cs"/>
-                <w:highlight w:val="yellow"/>
+                <w:highlight w:val="green"/>
                 <w:rtl/>
               </w:rPr>
               <w:t>ی</w:t>
@@ -22738,7 +22715,7 @@
             <w:r>
               <w:rPr>
                 <w:rFonts w:asciiTheme="majorBidi" w:hAnsiTheme="majorBidi"/>
-                <w:highlight w:val="yellow"/>
+                <w:highlight w:val="green"/>
                 <w:rtl/>
               </w:rPr>
               <w:t>}"  جستجو و جهت باز</w:t>
@@ -22746,7 +22723,7 @@
             <w:r>
               <w:rPr>
                 <w:rFonts w:asciiTheme="majorBidi" w:hAnsiTheme="majorBidi" w:hint="cs"/>
-                <w:highlight w:val="yellow"/>
+                <w:highlight w:val="green"/>
                 <w:rtl/>
               </w:rPr>
               <w:t>ی</w:t>
@@ -22754,7 +22731,7 @@
             <w:r>
               <w:rPr>
                 <w:rFonts w:asciiTheme="majorBidi" w:hAnsiTheme="majorBidi" w:hint="eastAsia"/>
-                <w:highlight w:val="yellow"/>
+                <w:highlight w:val="green"/>
                 <w:rtl/>
               </w:rPr>
               <w:t>اب</w:t>
@@ -22762,7 +22739,7 @@
             <w:r>
               <w:rPr>
                 <w:rFonts w:asciiTheme="majorBidi" w:hAnsiTheme="majorBidi" w:hint="cs"/>
-                <w:highlight w:val="yellow"/>
+                <w:highlight w:val="green"/>
                 <w:rtl/>
               </w:rPr>
               <w:t>ی</w:t>
@@ -22770,7 +22747,7 @@
             <w:r>
               <w:rPr>
                 <w:rFonts w:asciiTheme="majorBidi" w:hAnsiTheme="majorBidi"/>
-                <w:highlight w:val="yellow"/>
+                <w:highlight w:val="green"/>
                 <w:rtl/>
               </w:rPr>
               <w:t xml:space="preserve"> و گرفتن کار اقدام م</w:t>
@@ -22778,7 +22755,7 @@
             <w:r>
               <w:rPr>
                 <w:rFonts w:asciiTheme="majorBidi" w:hAnsiTheme="majorBidi" w:hint="cs"/>
-                <w:highlight w:val="yellow"/>
+                <w:highlight w:val="green"/>
                 <w:rtl/>
               </w:rPr>
               <w:t>ی</w:t>
@@ -22786,7 +22763,7 @@
             <w:r>
               <w:rPr>
                 <w:rFonts w:asciiTheme="majorBidi" w:hAnsiTheme="majorBidi"/>
-                <w:highlight w:val="yellow"/>
+                <w:highlight w:val="green"/>
                 <w:rtl/>
               </w:rPr>
               <w:t xml:space="preserve"> کند.</w:t>
@@ -22796,14 +22773,14 @@
             <w:pPr>
               <w:rPr>
                 <w:rFonts w:asciiTheme="majorBidi" w:hAnsiTheme="majorBidi"/>
-                <w:highlight w:val="yellow"/>
+                <w:highlight w:val="green"/>
                 <w:rtl/>
               </w:rPr>
             </w:pPr>
             <w:r>
               <w:rPr>
                 <w:rFonts w:asciiTheme="majorBidi" w:hAnsiTheme="majorBidi"/>
-                <w:highlight w:val="yellow"/>
+                <w:highlight w:val="green"/>
                 <w:rtl/>
               </w:rPr>
               <w:t>3.</w:t>
@@ -22811,7 +22788,7 @@
             <w:r>
               <w:rPr>
                 <w:rFonts w:asciiTheme="majorBidi" w:hAnsiTheme="majorBidi"/>
-                <w:highlight w:val="yellow"/>
+                <w:highlight w:val="green"/>
                 <w:rtl/>
               </w:rPr>
               <w:tab/>
@@ -22820,7 +22797,7 @@
             <w:r>
               <w:rPr>
                 <w:rFonts w:asciiTheme="majorBidi" w:hAnsiTheme="majorBidi" w:hint="cs"/>
-                <w:highlight w:val="yellow"/>
+                <w:highlight w:val="green"/>
                 <w:rtl/>
               </w:rPr>
               <w:t>ی</w:t>
@@ -22828,7 +22805,7 @@
             <w:r>
               <w:rPr>
                 <w:rFonts w:asciiTheme="majorBidi" w:hAnsiTheme="majorBidi"/>
-                <w:highlight w:val="yellow"/>
+                <w:highlight w:val="green"/>
                 <w:rtl/>
               </w:rPr>
               <w:t xml:space="preserve"> تواند </w:t>
@@ -22836,7 +22813,7 @@
             <w:r>
               <w:rPr>
                 <w:rFonts w:asciiTheme="majorBidi" w:hAnsiTheme="majorBidi" w:hint="cs"/>
-                <w:highlight w:val="yellow"/>
+                <w:highlight w:val="green"/>
                 <w:rtl/>
               </w:rPr>
               <w:t>ی</w:t>
@@ -22844,7 +22821,7 @@
             <w:r>
               <w:rPr>
                 <w:rFonts w:asciiTheme="majorBidi" w:hAnsiTheme="majorBidi" w:hint="eastAsia"/>
-                <w:highlight w:val="yellow"/>
+                <w:highlight w:val="green"/>
                 <w:rtl/>
               </w:rPr>
               <w:t>ک</w:t>
@@ -22852,7 +22829,7 @@
             <w:r>
               <w:rPr>
                 <w:rFonts w:asciiTheme="majorBidi" w:hAnsiTheme="majorBidi" w:hint="cs"/>
-                <w:highlight w:val="yellow"/>
+                <w:highlight w:val="green"/>
                 <w:rtl/>
               </w:rPr>
               <w:t>ی</w:t>
@@ -22860,7 +22837,7 @@
             <w:r>
               <w:rPr>
                 <w:rFonts w:asciiTheme="majorBidi" w:hAnsiTheme="majorBidi"/>
-                <w:highlight w:val="yellow"/>
+                <w:highlight w:val="green"/>
                 <w:rtl/>
               </w:rPr>
               <w:t xml:space="preserve"> از گز</w:t>
@@ -22868,7 +22845,7 @@
             <w:r>
               <w:rPr>
                 <w:rFonts w:asciiTheme="majorBidi" w:hAnsiTheme="majorBidi" w:hint="cs"/>
-                <w:highlight w:val="yellow"/>
+                <w:highlight w:val="green"/>
                 <w:rtl/>
               </w:rPr>
               <w:t>ی</w:t>
@@ -22876,7 +22853,7 @@
             <w:r>
               <w:rPr>
                 <w:rFonts w:asciiTheme="majorBidi" w:hAnsiTheme="majorBidi" w:hint="eastAsia"/>
-                <w:highlight w:val="yellow"/>
+                <w:highlight w:val="green"/>
                 <w:rtl/>
               </w:rPr>
               <w:t>نه</w:t>
@@ -22884,7 +22861,7 @@
             <w:r>
               <w:rPr>
                 <w:rFonts w:asciiTheme="majorBidi" w:hAnsiTheme="majorBidi"/>
-                <w:highlight w:val="yellow"/>
+                <w:highlight w:val="green"/>
                 <w:rtl/>
               </w:rPr>
               <w:t xml:space="preserve"> ها</w:t>
@@ -22892,7 +22869,7 @@
             <w:r>
               <w:rPr>
                 <w:rFonts w:asciiTheme="majorBidi" w:hAnsiTheme="majorBidi" w:hint="cs"/>
-                <w:highlight w:val="yellow"/>
+                <w:highlight w:val="green"/>
                 <w:rtl/>
               </w:rPr>
               <w:t>ی</w:t>
@@ -22900,7 +22877,7 @@
             <w:r>
               <w:rPr>
                 <w:rFonts w:asciiTheme="majorBidi" w:hAnsiTheme="majorBidi"/>
-                <w:highlight w:val="yellow"/>
+                <w:highlight w:val="green"/>
                 <w:rtl/>
               </w:rPr>
               <w:t xml:space="preserve"> اعلام نت</w:t>
@@ -22908,7 +22885,7 @@
             <w:r>
               <w:rPr>
                 <w:rFonts w:asciiTheme="majorBidi" w:hAnsiTheme="majorBidi" w:hint="cs"/>
-                <w:highlight w:val="yellow"/>
+                <w:highlight w:val="green"/>
                 <w:rtl/>
               </w:rPr>
               <w:t>ی</w:t>
@@ -22916,7 +22893,7 @@
             <w:r>
               <w:rPr>
                 <w:rFonts w:asciiTheme="majorBidi" w:hAnsiTheme="majorBidi" w:hint="eastAsia"/>
-                <w:highlight w:val="yellow"/>
+                <w:highlight w:val="green"/>
                 <w:rtl/>
               </w:rPr>
               <w:t>جه</w:t>
@@ -22924,7 +22901,7 @@
             <w:r>
               <w:rPr>
                 <w:rFonts w:asciiTheme="majorBidi" w:hAnsiTheme="majorBidi"/>
-                <w:highlight w:val="yellow"/>
+                <w:highlight w:val="green"/>
                 <w:rtl/>
               </w:rPr>
               <w:t xml:space="preserve"> به متقاض</w:t>
@@ -22932,7 +22909,7 @@
             <w:r>
               <w:rPr>
                 <w:rFonts w:asciiTheme="majorBidi" w:hAnsiTheme="majorBidi" w:hint="cs"/>
-                <w:highlight w:val="yellow"/>
+                <w:highlight w:val="green"/>
                 <w:rtl/>
               </w:rPr>
               <w:t>ی</w:t>
@@ -22940,7 +22917,7 @@
             <w:r>
               <w:rPr>
                 <w:rFonts w:asciiTheme="majorBidi" w:hAnsiTheme="majorBidi"/>
-                <w:highlight w:val="yellow"/>
+                <w:highlight w:val="green"/>
                 <w:rtl/>
               </w:rPr>
               <w:t xml:space="preserve"> ، ارجاع به ادارات سازمان امور دانشجو</w:t>
@@ -22948,7 +22925,7 @@
             <w:r>
               <w:rPr>
                 <w:rFonts w:asciiTheme="majorBidi" w:hAnsiTheme="majorBidi" w:hint="cs"/>
-                <w:highlight w:val="yellow"/>
+                <w:highlight w:val="green"/>
                 <w:rtl/>
               </w:rPr>
               <w:t>ی</w:t>
@@ -22956,7 +22933,7 @@
             <w:r>
               <w:rPr>
                 <w:rFonts w:asciiTheme="majorBidi" w:hAnsiTheme="majorBidi" w:hint="eastAsia"/>
-                <w:highlight w:val="yellow"/>
+                <w:highlight w:val="green"/>
                 <w:rtl/>
               </w:rPr>
               <w:t>ان</w:t>
@@ -22964,7 +22941,7 @@
             <w:r>
               <w:rPr>
                 <w:rFonts w:asciiTheme="majorBidi" w:hAnsiTheme="majorBidi"/>
-                <w:highlight w:val="yellow"/>
+                <w:highlight w:val="green"/>
                 <w:rtl/>
               </w:rPr>
               <w:t xml:space="preserve"> </w:t>
@@ -22972,7 +22949,7 @@
             <w:r>
               <w:rPr>
                 <w:rFonts w:asciiTheme="majorBidi" w:hAnsiTheme="majorBidi" w:hint="cs"/>
-                <w:highlight w:val="yellow"/>
+                <w:highlight w:val="green"/>
                 <w:rtl/>
               </w:rPr>
               <w:t>ی</w:t>
@@ -22980,7 +22957,7 @@
             <w:r>
               <w:rPr>
                 <w:rFonts w:asciiTheme="majorBidi" w:hAnsiTheme="majorBidi" w:hint="eastAsia"/>
-                <w:highlight w:val="yellow"/>
+                <w:highlight w:val="green"/>
                 <w:rtl/>
               </w:rPr>
               <w:t>ا</w:t>
@@ -22988,7 +22965,7 @@
             <w:r>
               <w:rPr>
                 <w:rFonts w:asciiTheme="majorBidi" w:hAnsiTheme="majorBidi"/>
-                <w:highlight w:val="yellow"/>
+                <w:highlight w:val="green"/>
                 <w:rtl/>
               </w:rPr>
               <w:t xml:space="preserve"> ارجاع به دانشگاه ها را انتخاب م</w:t>
@@ -22996,7 +22973,7 @@
             <w:r>
               <w:rPr>
                 <w:rFonts w:asciiTheme="majorBidi" w:hAnsiTheme="majorBidi" w:hint="cs"/>
-                <w:highlight w:val="yellow"/>
+                <w:highlight w:val="green"/>
                 <w:rtl/>
               </w:rPr>
               <w:t>ی</w:t>
@@ -23004,7 +22981,7 @@
             <w:r>
               <w:rPr>
                 <w:rFonts w:asciiTheme="majorBidi" w:hAnsiTheme="majorBidi"/>
-                <w:highlight w:val="yellow"/>
+                <w:highlight w:val="green"/>
                 <w:rtl/>
               </w:rPr>
               <w:t xml:space="preserve"> کند. در صورت انتخاب گز</w:t>
@@ -23012,7 +22989,7 @@
             <w:r>
               <w:rPr>
                 <w:rFonts w:asciiTheme="majorBidi" w:hAnsiTheme="majorBidi" w:hint="cs"/>
-                <w:highlight w:val="yellow"/>
+                <w:highlight w:val="green"/>
                 <w:rtl/>
               </w:rPr>
               <w:t>ی</w:t>
@@ -23020,7 +22997,7 @@
             <w:r>
               <w:rPr>
                 <w:rFonts w:asciiTheme="majorBidi" w:hAnsiTheme="majorBidi" w:hint="eastAsia"/>
-                <w:highlight w:val="yellow"/>
+                <w:highlight w:val="green"/>
                 <w:rtl/>
               </w:rPr>
               <w:t>نه</w:t>
@@ -23028,7 +23005,7 @@
             <w:r>
               <w:rPr>
                 <w:rFonts w:asciiTheme="majorBidi" w:hAnsiTheme="majorBidi"/>
-                <w:highlight w:val="yellow"/>
+                <w:highlight w:val="green"/>
                 <w:rtl/>
               </w:rPr>
               <w:t xml:space="preserve"> اعلام نت</w:t>
@@ -23036,7 +23013,7 @@
             <w:r>
               <w:rPr>
                 <w:rFonts w:asciiTheme="majorBidi" w:hAnsiTheme="majorBidi" w:hint="cs"/>
-                <w:highlight w:val="yellow"/>
+                <w:highlight w:val="green"/>
                 <w:rtl/>
               </w:rPr>
               <w:t>ی</w:t>
@@ -23044,7 +23021,7 @@
             <w:r>
               <w:rPr>
                 <w:rFonts w:asciiTheme="majorBidi" w:hAnsiTheme="majorBidi" w:hint="eastAsia"/>
-                <w:highlight w:val="yellow"/>
+                <w:highlight w:val="green"/>
                 <w:rtl/>
               </w:rPr>
               <w:t>جه</w:t>
@@ -23052,7 +23029,7 @@
             <w:r>
               <w:rPr>
                 <w:rFonts w:asciiTheme="majorBidi" w:hAnsiTheme="majorBidi"/>
-                <w:highlight w:val="yellow"/>
+                <w:highlight w:val="green"/>
                 <w:rtl/>
               </w:rPr>
               <w:t xml:space="preserve"> به متقاض</w:t>
@@ -23060,7 +23037,7 @@
             <w:r>
               <w:rPr>
                 <w:rFonts w:asciiTheme="majorBidi" w:hAnsiTheme="majorBidi" w:hint="cs"/>
-                <w:highlight w:val="yellow"/>
+                <w:highlight w:val="green"/>
                 <w:rtl/>
               </w:rPr>
               <w:t>ی</w:t>
@@ -23068,7 +23045,7 @@
             <w:r>
               <w:rPr>
                 <w:rFonts w:asciiTheme="majorBidi" w:hAnsiTheme="majorBidi"/>
-                <w:highlight w:val="yellow"/>
+                <w:highlight w:val="green"/>
                 <w:rtl/>
               </w:rPr>
               <w:t xml:space="preserve"> ، م</w:t>
@@ -23076,7 +23053,7 @@
             <w:r>
               <w:rPr>
                 <w:rFonts w:asciiTheme="majorBidi" w:hAnsiTheme="majorBidi" w:hint="cs"/>
-                <w:highlight w:val="yellow"/>
+                <w:highlight w:val="green"/>
                 <w:rtl/>
               </w:rPr>
               <w:t>ی</w:t>
@@ -23084,7 +23061,7 @@
             <w:r>
               <w:rPr>
                 <w:rFonts w:asciiTheme="majorBidi" w:hAnsiTheme="majorBidi"/>
-                <w:highlight w:val="yellow"/>
+                <w:highlight w:val="green"/>
                 <w:rtl/>
               </w:rPr>
               <w:t xml:space="preserve"> تواند نت</w:t>
@@ -23092,7 +23069,7 @@
             <w:r>
               <w:rPr>
                 <w:rFonts w:asciiTheme="majorBidi" w:hAnsiTheme="majorBidi" w:hint="cs"/>
-                <w:highlight w:val="yellow"/>
+                <w:highlight w:val="green"/>
                 <w:rtl/>
               </w:rPr>
               <w:t>ی</w:t>
@@ -23100,7 +23077,7 @@
             <w:r>
               <w:rPr>
                 <w:rFonts w:asciiTheme="majorBidi" w:hAnsiTheme="majorBidi" w:hint="eastAsia"/>
-                <w:highlight w:val="yellow"/>
+                <w:highlight w:val="green"/>
                 <w:rtl/>
               </w:rPr>
               <w:t>جه</w:t>
@@ -23108,7 +23085,7 @@
             <w:r>
               <w:rPr>
                 <w:rFonts w:asciiTheme="majorBidi" w:hAnsiTheme="majorBidi"/>
-                <w:highlight w:val="yellow"/>
+                <w:highlight w:val="green"/>
                 <w:rtl/>
               </w:rPr>
               <w:t xml:space="preserve"> بررس</w:t>
@@ -23116,7 +23093,7 @@
             <w:r>
               <w:rPr>
                 <w:rFonts w:asciiTheme="majorBidi" w:hAnsiTheme="majorBidi" w:hint="cs"/>
-                <w:highlight w:val="yellow"/>
+                <w:highlight w:val="green"/>
                 <w:rtl/>
               </w:rPr>
               <w:t>ی</w:t>
@@ -23124,7 +23101,7 @@
             <w:r>
               <w:rPr>
                 <w:rFonts w:asciiTheme="majorBidi" w:hAnsiTheme="majorBidi"/>
-                <w:highlight w:val="yellow"/>
+                <w:highlight w:val="green"/>
                 <w:rtl/>
               </w:rPr>
               <w:t xml:space="preserve"> را انتخاب  سپس توض</w:t>
@@ -23132,7 +23109,7 @@
             <w:r>
               <w:rPr>
                 <w:rFonts w:asciiTheme="majorBidi" w:hAnsiTheme="majorBidi" w:hint="cs"/>
-                <w:highlight w:val="yellow"/>
+                <w:highlight w:val="green"/>
                 <w:rtl/>
               </w:rPr>
               <w:t>ی</w:t>
@@ -23140,7 +23117,7 @@
             <w:r>
               <w:rPr>
                 <w:rFonts w:asciiTheme="majorBidi" w:hAnsiTheme="majorBidi" w:hint="eastAsia"/>
-                <w:highlight w:val="yellow"/>
+                <w:highlight w:val="green"/>
                 <w:rtl/>
               </w:rPr>
               <w:t>حات</w:t>
@@ -23148,7 +23125,7 @@
             <w:r>
               <w:rPr>
                 <w:rFonts w:asciiTheme="majorBidi" w:hAnsiTheme="majorBidi" w:hint="cs"/>
-                <w:highlight w:val="yellow"/>
+                <w:highlight w:val="green"/>
                 <w:rtl/>
               </w:rPr>
               <w:t>ی</w:t>
@@ -23156,7 +23133,7 @@
             <w:r>
               <w:rPr>
                 <w:rFonts w:asciiTheme="majorBidi" w:hAnsiTheme="majorBidi"/>
-                <w:highlight w:val="yellow"/>
+                <w:highlight w:val="green"/>
                 <w:rtl/>
               </w:rPr>
               <w:t xml:space="preserve"> را، در ف</w:t>
@@ -23164,7 +23141,7 @@
             <w:r>
               <w:rPr>
                 <w:rFonts w:asciiTheme="majorBidi" w:hAnsiTheme="majorBidi" w:hint="cs"/>
-                <w:highlight w:val="yellow"/>
+                <w:highlight w:val="green"/>
                 <w:rtl/>
               </w:rPr>
               <w:t>ی</w:t>
@@ -23172,7 +23149,7 @@
             <w:r>
               <w:rPr>
                 <w:rFonts w:asciiTheme="majorBidi" w:hAnsiTheme="majorBidi" w:hint="eastAsia"/>
-                <w:highlight w:val="yellow"/>
+                <w:highlight w:val="green"/>
                 <w:rtl/>
               </w:rPr>
               <w:t>لد</w:t>
@@ -23180,7 +23157,7 @@
             <w:r>
               <w:rPr>
                 <w:rFonts w:asciiTheme="majorBidi" w:hAnsiTheme="majorBidi"/>
-                <w:highlight w:val="yellow"/>
+                <w:highlight w:val="green"/>
                 <w:rtl/>
               </w:rPr>
               <w:t xml:space="preserve"> توض</w:t>
@@ -23188,7 +23165,7 @@
             <w:r>
               <w:rPr>
                 <w:rFonts w:asciiTheme="majorBidi" w:hAnsiTheme="majorBidi" w:hint="cs"/>
-                <w:highlight w:val="yellow"/>
+                <w:highlight w:val="green"/>
                 <w:rtl/>
               </w:rPr>
               <w:t>ی</w:t>
@@ -23196,7 +23173,7 @@
             <w:r>
               <w:rPr>
                 <w:rFonts w:asciiTheme="majorBidi" w:hAnsiTheme="majorBidi" w:hint="eastAsia"/>
-                <w:highlight w:val="yellow"/>
+                <w:highlight w:val="green"/>
                 <w:rtl/>
               </w:rPr>
               <w:t>حات</w:t>
@@ -23204,7 +23181,7 @@
             <w:r>
               <w:rPr>
                 <w:rFonts w:asciiTheme="majorBidi" w:hAnsiTheme="majorBidi"/>
-                <w:highlight w:val="yellow"/>
+                <w:highlight w:val="green"/>
                 <w:rtl/>
               </w:rPr>
               <w:t xml:space="preserve"> درج و سپس نسبت به تا</w:t>
@@ -23212,7 +23189,7 @@
             <w:r>
               <w:rPr>
                 <w:rFonts w:asciiTheme="majorBidi" w:hAnsiTheme="majorBidi" w:hint="cs"/>
-                <w:highlight w:val="yellow"/>
+                <w:highlight w:val="green"/>
                 <w:rtl/>
               </w:rPr>
               <w:t>یی</w:t>
@@ -23220,7 +23197,7 @@
             <w:r>
               <w:rPr>
                 <w:rFonts w:asciiTheme="majorBidi" w:hAnsiTheme="majorBidi" w:hint="eastAsia"/>
-                <w:highlight w:val="yellow"/>
+                <w:highlight w:val="green"/>
                 <w:rtl/>
               </w:rPr>
               <w:t>د</w:t>
@@ -23228,7 +23205,7 @@
             <w:r>
               <w:rPr>
                 <w:rFonts w:asciiTheme="majorBidi" w:hAnsiTheme="majorBidi"/>
-                <w:highlight w:val="yellow"/>
+                <w:highlight w:val="green"/>
                 <w:rtl/>
               </w:rPr>
               <w:t xml:space="preserve"> اقدام م</w:t>
@@ -23236,7 +23213,7 @@
             <w:r>
               <w:rPr>
                 <w:rFonts w:asciiTheme="majorBidi" w:hAnsiTheme="majorBidi" w:hint="cs"/>
-                <w:highlight w:val="yellow"/>
+                <w:highlight w:val="green"/>
                 <w:rtl/>
               </w:rPr>
               <w:t>ی</w:t>
@@ -23244,7 +23221,7 @@
             <w:r>
               <w:rPr>
                 <w:rFonts w:asciiTheme="majorBidi" w:hAnsiTheme="majorBidi"/>
-                <w:highlight w:val="yellow"/>
+                <w:highlight w:val="green"/>
                 <w:rtl/>
               </w:rPr>
               <w:t xml:space="preserve"> نما</w:t>
@@ -23252,7 +23229,7 @@
             <w:r>
               <w:rPr>
                 <w:rFonts w:asciiTheme="majorBidi" w:hAnsiTheme="majorBidi" w:hint="cs"/>
-                <w:highlight w:val="yellow"/>
+                <w:highlight w:val="green"/>
                 <w:rtl/>
               </w:rPr>
               <w:t>ی</w:t>
@@ -23260,7 +23237,7 @@
             <w:r>
               <w:rPr>
                 <w:rFonts w:asciiTheme="majorBidi" w:hAnsiTheme="majorBidi" w:hint="eastAsia"/>
-                <w:highlight w:val="yellow"/>
+                <w:highlight w:val="green"/>
                 <w:rtl/>
               </w:rPr>
               <w:t>د</w:t>
@@ -23268,7 +23245,7 @@
             <w:r>
               <w:rPr>
                 <w:rFonts w:asciiTheme="majorBidi" w:hAnsiTheme="majorBidi"/>
-                <w:highlight w:val="yellow"/>
+                <w:highlight w:val="green"/>
                 <w:rtl/>
               </w:rPr>
               <w:t xml:space="preserve"> که پس از ثبت ، فرا</w:t>
@@ -23276,7 +23253,7 @@
             <w:r>
               <w:rPr>
                 <w:rFonts w:asciiTheme="majorBidi" w:hAnsiTheme="majorBidi" w:hint="cs"/>
-                <w:highlight w:val="yellow"/>
+                <w:highlight w:val="green"/>
                 <w:rtl/>
               </w:rPr>
               <w:t>ی</w:t>
@@ -23284,7 +23261,7 @@
             <w:r>
               <w:rPr>
                 <w:rFonts w:asciiTheme="majorBidi" w:hAnsiTheme="majorBidi" w:hint="eastAsia"/>
-                <w:highlight w:val="yellow"/>
+                <w:highlight w:val="green"/>
                 <w:rtl/>
               </w:rPr>
               <w:t>ند</w:t>
@@ -23292,7 +23269,7 @@
             <w:r>
               <w:rPr>
                 <w:rFonts w:asciiTheme="majorBidi" w:hAnsiTheme="majorBidi"/>
-                <w:highlight w:val="yellow"/>
+                <w:highlight w:val="green"/>
                 <w:rtl/>
               </w:rPr>
               <w:t xml:space="preserve"> خاتمه خواهد </w:t>
@@ -23300,7 +23277,7 @@
             <w:r>
               <w:rPr>
                 <w:rFonts w:asciiTheme="majorBidi" w:hAnsiTheme="majorBidi" w:hint="cs"/>
-                <w:highlight w:val="yellow"/>
+                <w:highlight w:val="green"/>
                 <w:rtl/>
               </w:rPr>
               <w:t>ی</w:t>
@@ -23308,7 +23285,7 @@
             <w:r>
               <w:rPr>
                 <w:rFonts w:asciiTheme="majorBidi" w:hAnsiTheme="majorBidi" w:hint="eastAsia"/>
-                <w:highlight w:val="yellow"/>
+                <w:highlight w:val="green"/>
                 <w:rtl/>
               </w:rPr>
               <w:t>افت</w:t>
@@ -23316,24 +23293,47 @@
             <w:r>
               <w:rPr>
                 <w:rFonts w:asciiTheme="majorBidi" w:hAnsiTheme="majorBidi"/>
-                <w:highlight w:val="yellow"/>
-                <w:rtl/>
-              </w:rPr>
-              <w:t xml:space="preserve">. کاربر در صورت </w:t>
+                <w:highlight w:val="green"/>
+                <w:rtl/>
+              </w:rPr>
+              <w:t>. کاربر در صورت انتخاب گز</w:t>
+            </w:r>
+            <w:r>
+              <w:rPr>
+                <w:rFonts w:asciiTheme="majorBidi" w:hAnsiTheme="majorBidi" w:hint="cs"/>
+                <w:highlight w:val="green"/>
+                <w:rtl/>
+              </w:rPr>
+              <w:t>ی</w:t>
+            </w:r>
+            <w:r>
+              <w:rPr>
+                <w:rFonts w:asciiTheme="majorBidi" w:hAnsiTheme="majorBidi" w:hint="eastAsia"/>
+                <w:highlight w:val="green"/>
+                <w:rtl/>
+              </w:rPr>
+              <w:t>نه</w:t>
             </w:r>
             <w:r>
               <w:rPr>
                 <w:rFonts w:asciiTheme="majorBidi" w:hAnsiTheme="majorBidi"/>
-                <w:highlight w:val="yellow"/>
-                <w:rtl/>
-              </w:rPr>
-              <w:lastRenderedPageBreak/>
-              <w:t>انتخاب گز</w:t>
-            </w:r>
-            <w:r>
-              <w:rPr>
-                <w:rFonts w:asciiTheme="majorBidi" w:hAnsiTheme="majorBidi" w:hint="cs"/>
-                <w:highlight w:val="yellow"/>
+                <w:highlight w:val="green"/>
+                <w:rtl/>
+              </w:rPr>
+              <w:t xml:space="preserve"> ارجاع به ادارات سازمان امور دان</w:t>
+            </w:r>
+            <w:r>
+              <w:rPr>
+                <w:rFonts w:asciiTheme="majorBidi" w:hAnsiTheme="majorBidi" w:hint="eastAsia"/>
+                <w:highlight w:val="green"/>
+                <w:rtl/>
+              </w:rPr>
+              <w:t>شجو</w:t>
+            </w:r>
+            <w:r>
+              <w:rPr>
+                <w:rFonts w:asciiTheme="majorBidi" w:hAnsiTheme="majorBidi" w:hint="cs"/>
+                <w:highlight w:val="green"/>
                 <w:rtl/>
               </w:rPr>
               <w:t>ی</w:t>
@@ -23341,7 +23341,311 @@
             <w:r>
               <w:rPr>
                 <w:rFonts w:asciiTheme="majorBidi" w:hAnsiTheme="majorBidi" w:hint="eastAsia"/>
-                <w:highlight w:val="yellow"/>
+                <w:highlight w:val="green"/>
+                <w:rtl/>
+              </w:rPr>
+              <w:t>ان</w:t>
+            </w:r>
+            <w:r>
+              <w:rPr>
+                <w:rFonts w:asciiTheme="majorBidi" w:hAnsiTheme="majorBidi"/>
+                <w:highlight w:val="green"/>
+                <w:rtl/>
+              </w:rPr>
+              <w:t xml:space="preserve"> ، واحد مورد نظر (</w:t>
+            </w:r>
+            <w:r>
+              <w:rPr>
+                <w:rFonts w:asciiTheme="majorBidi" w:hAnsiTheme="majorBidi" w:hint="cs"/>
+                <w:highlight w:val="green"/>
+                <w:rtl/>
+              </w:rPr>
+              <w:t>ی</w:t>
+            </w:r>
+            <w:r>
+              <w:rPr>
+                <w:rFonts w:asciiTheme="majorBidi" w:hAnsiTheme="majorBidi" w:hint="eastAsia"/>
+                <w:highlight w:val="green"/>
+                <w:rtl/>
+              </w:rPr>
+              <w:t>ک</w:t>
+            </w:r>
+            <w:r>
+              <w:rPr>
+                <w:rFonts w:asciiTheme="majorBidi" w:hAnsiTheme="majorBidi" w:hint="cs"/>
+                <w:highlight w:val="green"/>
+                <w:rtl/>
+              </w:rPr>
+              <w:t>ی</w:t>
+            </w:r>
+            <w:r>
+              <w:rPr>
+                <w:rFonts w:asciiTheme="majorBidi" w:hAnsiTheme="majorBidi"/>
+                <w:highlight w:val="green"/>
+                <w:rtl/>
+              </w:rPr>
+              <w:t xml:space="preserve"> از ادارات ز</w:t>
+            </w:r>
+            <w:r>
+              <w:rPr>
+                <w:rFonts w:asciiTheme="majorBidi" w:hAnsiTheme="majorBidi" w:hint="cs"/>
+                <w:highlight w:val="green"/>
+                <w:rtl/>
+              </w:rPr>
+              <w:t>ی</w:t>
+            </w:r>
+            <w:r>
+              <w:rPr>
+                <w:rFonts w:asciiTheme="majorBidi" w:hAnsiTheme="majorBidi" w:hint="eastAsia"/>
+                <w:highlight w:val="green"/>
+                <w:rtl/>
+              </w:rPr>
+              <w:t>ر</w:t>
+            </w:r>
+            <w:r>
+              <w:rPr>
+                <w:rFonts w:asciiTheme="majorBidi" w:hAnsiTheme="majorBidi"/>
+                <w:highlight w:val="green"/>
+                <w:rtl/>
+              </w:rPr>
+              <w:t xml:space="preserve"> مجموعه ا</w:t>
+            </w:r>
+            <w:r>
+              <w:rPr>
+                <w:rFonts w:asciiTheme="majorBidi" w:hAnsiTheme="majorBidi" w:hint="cs"/>
+                <w:highlight w:val="green"/>
+                <w:rtl/>
+              </w:rPr>
+              <w:t>ی</w:t>
+            </w:r>
+            <w:r>
+              <w:rPr>
+                <w:rFonts w:asciiTheme="majorBidi" w:hAnsiTheme="majorBidi" w:hint="eastAsia"/>
+                <w:highlight w:val="green"/>
+                <w:rtl/>
+              </w:rPr>
+              <w:t>ن</w:t>
+            </w:r>
+            <w:r>
+              <w:rPr>
+                <w:rFonts w:asciiTheme="majorBidi" w:hAnsiTheme="majorBidi"/>
+                <w:highlight w:val="green"/>
+                <w:rtl/>
+              </w:rPr>
+              <w:t xml:space="preserve"> اداره کل) </w:t>
+            </w:r>
+            <w:r>
+              <w:rPr>
+                <w:rFonts w:asciiTheme="majorBidi" w:hAnsiTheme="majorBidi" w:hint="cs"/>
+                <w:highlight w:val="green"/>
+                <w:rtl/>
+              </w:rPr>
+              <w:t>ی</w:t>
+            </w:r>
+            <w:r>
+              <w:rPr>
+                <w:rFonts w:asciiTheme="majorBidi" w:hAnsiTheme="majorBidi" w:hint="eastAsia"/>
+                <w:highlight w:val="green"/>
+                <w:rtl/>
+              </w:rPr>
+              <w:t>ا</w:t>
+            </w:r>
+            <w:r>
+              <w:rPr>
+                <w:rFonts w:asciiTheme="majorBidi" w:hAnsiTheme="majorBidi"/>
+                <w:highlight w:val="green"/>
+                <w:rtl/>
+              </w:rPr>
+              <w:t xml:space="preserve"> کارشناس مورد نظر از اداره مورد نظر را انتخاب م</w:t>
+            </w:r>
+            <w:r>
+              <w:rPr>
+                <w:rFonts w:asciiTheme="majorBidi" w:hAnsiTheme="majorBidi" w:hint="cs"/>
+                <w:highlight w:val="green"/>
+                <w:rtl/>
+              </w:rPr>
+              <w:t>ی</w:t>
+            </w:r>
+            <w:r>
+              <w:rPr>
+                <w:rFonts w:asciiTheme="majorBidi" w:hAnsiTheme="majorBidi"/>
+                <w:highlight w:val="green"/>
+                <w:rtl/>
+              </w:rPr>
+              <w:t xml:space="preserve"> نما</w:t>
+            </w:r>
+            <w:r>
+              <w:rPr>
+                <w:rFonts w:asciiTheme="majorBidi" w:hAnsiTheme="majorBidi" w:hint="cs"/>
+                <w:highlight w:val="green"/>
+                <w:rtl/>
+              </w:rPr>
+              <w:t>ی</w:t>
+            </w:r>
+            <w:r>
+              <w:rPr>
+                <w:rFonts w:asciiTheme="majorBidi" w:hAnsiTheme="majorBidi" w:hint="eastAsia"/>
+                <w:highlight w:val="green"/>
+                <w:rtl/>
+              </w:rPr>
+              <w:t>د</w:t>
+            </w:r>
+            <w:r>
+              <w:rPr>
+                <w:rFonts w:asciiTheme="majorBidi" w:hAnsiTheme="majorBidi"/>
+                <w:highlight w:val="green"/>
+                <w:rtl/>
+              </w:rPr>
+              <w:t xml:space="preserve"> و توض</w:t>
+            </w:r>
+            <w:r>
+              <w:rPr>
+                <w:rFonts w:asciiTheme="majorBidi" w:hAnsiTheme="majorBidi" w:hint="cs"/>
+                <w:highlight w:val="green"/>
+                <w:rtl/>
+              </w:rPr>
+              <w:t>ی</w:t>
+            </w:r>
+            <w:r>
+              <w:rPr>
+                <w:rFonts w:asciiTheme="majorBidi" w:hAnsiTheme="majorBidi" w:hint="eastAsia"/>
+                <w:highlight w:val="green"/>
+                <w:rtl/>
+              </w:rPr>
+              <w:t>حات</w:t>
+            </w:r>
+            <w:r>
+              <w:rPr>
+                <w:rFonts w:asciiTheme="majorBidi" w:hAnsiTheme="majorBidi"/>
+                <w:highlight w:val="green"/>
+                <w:rtl/>
+              </w:rPr>
+              <w:t xml:space="preserve"> خود را در ف</w:t>
+            </w:r>
+            <w:r>
+              <w:rPr>
+                <w:rFonts w:asciiTheme="majorBidi" w:hAnsiTheme="majorBidi" w:hint="cs"/>
+                <w:highlight w:val="green"/>
+                <w:rtl/>
+              </w:rPr>
+              <w:t>ی</w:t>
+            </w:r>
+            <w:r>
+              <w:rPr>
+                <w:rFonts w:asciiTheme="majorBidi" w:hAnsiTheme="majorBidi" w:hint="eastAsia"/>
+                <w:highlight w:val="green"/>
+                <w:rtl/>
+              </w:rPr>
+              <w:t>لد</w:t>
+            </w:r>
+            <w:r>
+              <w:rPr>
+                <w:rFonts w:asciiTheme="majorBidi" w:hAnsiTheme="majorBidi"/>
+                <w:highlight w:val="green"/>
+                <w:rtl/>
+              </w:rPr>
+              <w:t xml:space="preserve"> توض</w:t>
+            </w:r>
+            <w:r>
+              <w:rPr>
+                <w:rFonts w:asciiTheme="majorBidi" w:hAnsiTheme="majorBidi" w:hint="cs"/>
+                <w:highlight w:val="green"/>
+                <w:rtl/>
+              </w:rPr>
+              <w:t>ی</w:t>
+            </w:r>
+            <w:r>
+              <w:rPr>
+                <w:rFonts w:asciiTheme="majorBidi" w:hAnsiTheme="majorBidi" w:hint="eastAsia"/>
+                <w:highlight w:val="green"/>
+                <w:rtl/>
+              </w:rPr>
+              <w:t>حات</w:t>
+            </w:r>
+            <w:r>
+              <w:rPr>
+                <w:rFonts w:asciiTheme="majorBidi" w:hAnsiTheme="majorBidi"/>
+                <w:highlight w:val="green"/>
+                <w:rtl/>
+              </w:rPr>
+              <w:t xml:space="preserve"> درج و سپس نسبت به تا</w:t>
+            </w:r>
+            <w:r>
+              <w:rPr>
+                <w:rFonts w:asciiTheme="majorBidi" w:hAnsiTheme="majorBidi" w:hint="cs"/>
+                <w:highlight w:val="green"/>
+                <w:rtl/>
+              </w:rPr>
+              <w:t>یی</w:t>
+            </w:r>
+            <w:r>
+              <w:rPr>
+                <w:rFonts w:asciiTheme="majorBidi" w:hAnsiTheme="majorBidi" w:hint="eastAsia"/>
+                <w:highlight w:val="green"/>
+                <w:rtl/>
+              </w:rPr>
+              <w:t>د</w:t>
+            </w:r>
+            <w:r>
+              <w:rPr>
+                <w:rFonts w:asciiTheme="majorBidi" w:hAnsiTheme="majorBidi"/>
+                <w:highlight w:val="green"/>
+                <w:rtl/>
+              </w:rPr>
+              <w:t xml:space="preserve"> اقدام م</w:t>
+            </w:r>
+            <w:r>
+              <w:rPr>
+                <w:rFonts w:asciiTheme="majorBidi" w:hAnsiTheme="majorBidi" w:hint="cs"/>
+                <w:highlight w:val="green"/>
+                <w:rtl/>
+              </w:rPr>
+              <w:t>ی</w:t>
+            </w:r>
+            <w:r>
+              <w:rPr>
+                <w:rFonts w:asciiTheme="majorBidi" w:hAnsiTheme="majorBidi"/>
+                <w:highlight w:val="green"/>
+                <w:rtl/>
+              </w:rPr>
+              <w:t xml:space="preserve"> نما</w:t>
+            </w:r>
+            <w:r>
+              <w:rPr>
+                <w:rFonts w:asciiTheme="majorBidi" w:hAnsiTheme="majorBidi" w:hint="cs"/>
+                <w:highlight w:val="green"/>
+                <w:rtl/>
+              </w:rPr>
+              <w:t>ی</w:t>
+            </w:r>
+            <w:r>
+              <w:rPr>
+                <w:rFonts w:asciiTheme="majorBidi" w:hAnsiTheme="majorBidi" w:hint="eastAsia"/>
+                <w:highlight w:val="green"/>
+                <w:rtl/>
+              </w:rPr>
+              <w:t>د</w:t>
+            </w:r>
+            <w:r>
+              <w:rPr>
+                <w:rFonts w:asciiTheme="majorBidi" w:hAnsiTheme="majorBidi"/>
+                <w:highlight w:val="green"/>
+                <w:rtl/>
+              </w:rPr>
+              <w:t>. کاربر در صورت انتخاب گز</w:t>
+            </w:r>
+            <w:r>
+              <w:rPr>
+                <w:rFonts w:asciiTheme="majorBidi" w:hAnsiTheme="majorBidi" w:hint="cs"/>
+                <w:highlight w:val="green"/>
+                <w:rtl/>
+              </w:rPr>
+              <w:t>ی</w:t>
+            </w:r>
+            <w:r>
+              <w:rPr>
+                <w:rFonts w:asciiTheme="majorBidi" w:hAnsiTheme="majorBidi" w:hint="eastAsia"/>
+                <w:highlight w:val="green"/>
                 <w:rtl/>
               </w:rPr>
               <w:t>نه</w:t>
@@ -23349,23 +23653,31 @@
             <w:r>
               <w:rPr>
                 <w:rFonts w:asciiTheme="majorBidi" w:hAnsiTheme="majorBidi"/>
-                <w:highlight w:val="yellow"/>
-                <w:rtl/>
-              </w:rPr>
-              <w:t xml:space="preserve"> ارجاع به ادارات سازمان امور دان</w:t>
+                <w:highlight w:val="green"/>
+                <w:rtl/>
+              </w:rPr>
+              <w:t xml:space="preserve"> ارجاع به دانشگاه ها ، دانشگاه  مورد </w:t>
             </w:r>
             <w:r>
               <w:rPr>
                 <w:rFonts w:asciiTheme="majorBidi" w:hAnsiTheme="majorBidi" w:hint="eastAsia"/>
-                <w:highlight w:val="yellow"/>
-                <w:rtl/>
-              </w:rPr>
-              <w:t>شجو</w:t>
-            </w:r>
-            <w:r>
-              <w:rPr>
-                <w:rFonts w:asciiTheme="majorBidi" w:hAnsiTheme="majorBidi" w:hint="cs"/>
-                <w:highlight w:val="yellow"/>
+                <w:highlight w:val="green"/>
+                <w:rtl/>
+              </w:rPr>
+              <w:t>نظر</w:t>
+            </w:r>
+            <w:r>
+              <w:rPr>
+                <w:rFonts w:asciiTheme="majorBidi" w:hAnsiTheme="majorBidi"/>
+                <w:highlight w:val="green"/>
+                <w:rtl/>
+              </w:rPr>
+              <w:t xml:space="preserve"> (</w:t>
+            </w:r>
+            <w:r>
+              <w:rPr>
+                <w:rFonts w:asciiTheme="majorBidi" w:hAnsiTheme="majorBidi" w:hint="cs"/>
+                <w:highlight w:val="green"/>
                 <w:rtl/>
               </w:rPr>
               <w:t>ی</w:t>
@@ -23373,23 +23685,31 @@
             <w:r>
               <w:rPr>
                 <w:rFonts w:asciiTheme="majorBidi" w:hAnsiTheme="majorBidi" w:hint="eastAsia"/>
-                <w:highlight w:val="yellow"/>
-                <w:rtl/>
-              </w:rPr>
-              <w:t>ان</w:t>
+                <w:highlight w:val="green"/>
+                <w:rtl/>
+              </w:rPr>
+              <w:t>ک</w:t>
+            </w:r>
+            <w:r>
+              <w:rPr>
+                <w:rFonts w:asciiTheme="majorBidi" w:hAnsiTheme="majorBidi" w:hint="cs"/>
+                <w:highlight w:val="green"/>
+                <w:rtl/>
+              </w:rPr>
+              <w:t>ی</w:t>
             </w:r>
             <w:r>
               <w:rPr>
                 <w:rFonts w:asciiTheme="majorBidi" w:hAnsiTheme="majorBidi"/>
-                <w:highlight w:val="yellow"/>
-                <w:rtl/>
-              </w:rPr>
-              <w:t xml:space="preserve"> ، واحد مورد نظر (</w:t>
-            </w:r>
-            <w:r>
-              <w:rPr>
-                <w:rFonts w:asciiTheme="majorBidi" w:hAnsiTheme="majorBidi" w:hint="cs"/>
-                <w:highlight w:val="yellow"/>
+                <w:highlight w:val="green"/>
+                <w:rtl/>
+              </w:rPr>
+              <w:t xml:space="preserve"> د</w:t>
+            </w:r>
+            <w:r>
+              <w:rPr>
+                <w:rFonts w:asciiTheme="majorBidi" w:hAnsiTheme="majorBidi" w:hint="cs"/>
+                <w:highlight w:val="green"/>
                 <w:rtl/>
               </w:rPr>
               <w:t>ی</w:t>
@@ -23397,15 +23717,23 @@
             <w:r>
               <w:rPr>
                 <w:rFonts w:asciiTheme="majorBidi" w:hAnsiTheme="majorBidi" w:hint="eastAsia"/>
-                <w:highlight w:val="yellow"/>
-                <w:rtl/>
-              </w:rPr>
-              <w:t>ک</w:t>
-            </w:r>
-            <w:r>
-              <w:rPr>
-                <w:rFonts w:asciiTheme="majorBidi" w:hAnsiTheme="majorBidi" w:hint="cs"/>
-                <w:highlight w:val="yellow"/>
+                <w:highlight w:val="green"/>
+                <w:rtl/>
+              </w:rPr>
+              <w:t>گر</w:t>
+            </w:r>
+            <w:r>
+              <w:rPr>
+                <w:rFonts w:asciiTheme="majorBidi" w:hAnsiTheme="majorBidi"/>
+                <w:highlight w:val="green"/>
+                <w:rtl/>
+              </w:rPr>
+              <w:t xml:space="preserve"> از دانشگاه ها) را انتخاب م</w:t>
+            </w:r>
+            <w:r>
+              <w:rPr>
+                <w:rFonts w:asciiTheme="majorBidi" w:hAnsiTheme="majorBidi" w:hint="cs"/>
+                <w:highlight w:val="green"/>
                 <w:rtl/>
               </w:rPr>
               <w:t>ی</w:t>
@@ -23413,15 +23741,15 @@
             <w:r>
               <w:rPr>
                 <w:rFonts w:asciiTheme="majorBidi" w:hAnsiTheme="majorBidi"/>
-                <w:highlight w:val="yellow"/>
-                <w:rtl/>
-              </w:rPr>
-              <w:t xml:space="preserve"> از ادارات ز</w:t>
-            </w:r>
-            <w:r>
-              <w:rPr>
-                <w:rFonts w:asciiTheme="majorBidi" w:hAnsiTheme="majorBidi" w:hint="cs"/>
-                <w:highlight w:val="yellow"/>
+                <w:highlight w:val="green"/>
+                <w:rtl/>
+              </w:rPr>
+              <w:t xml:space="preserve"> نما</w:t>
+            </w:r>
+            <w:r>
+              <w:rPr>
+                <w:rFonts w:asciiTheme="majorBidi" w:hAnsiTheme="majorBidi" w:hint="cs"/>
+                <w:highlight w:val="green"/>
                 <w:rtl/>
               </w:rPr>
               <w:t>ی</w:t>
@@ -23429,23 +23757,23 @@
             <w:r>
               <w:rPr>
                 <w:rFonts w:asciiTheme="majorBidi" w:hAnsiTheme="majorBidi" w:hint="eastAsia"/>
-                <w:highlight w:val="yellow"/>
-                <w:rtl/>
-              </w:rPr>
-              <w:t>ر</w:t>
+                <w:highlight w:val="green"/>
+                <w:rtl/>
+              </w:rPr>
+              <w:t>د</w:t>
             </w:r>
             <w:r>
               <w:rPr>
                 <w:rFonts w:asciiTheme="majorBidi" w:hAnsiTheme="majorBidi"/>
-                <w:highlight w:val="yellow"/>
-                <w:rtl/>
-              </w:rPr>
-              <w:t xml:space="preserve"> مجموعه ا</w:t>
-            </w:r>
-            <w:r>
-              <w:rPr>
-                <w:rFonts w:asciiTheme="majorBidi" w:hAnsiTheme="majorBidi" w:hint="cs"/>
-                <w:highlight w:val="yellow"/>
+                <w:highlight w:val="green"/>
+                <w:rtl/>
+              </w:rPr>
+              <w:t xml:space="preserve"> و توض</w:t>
+            </w:r>
+            <w:r>
+              <w:rPr>
+                <w:rFonts w:asciiTheme="majorBidi" w:hAnsiTheme="majorBidi" w:hint="cs"/>
+                <w:highlight w:val="green"/>
                 <w:rtl/>
               </w:rPr>
               <w:t>ی</w:t>
@@ -23453,23 +23781,23 @@
             <w:r>
               <w:rPr>
                 <w:rFonts w:asciiTheme="majorBidi" w:hAnsiTheme="majorBidi" w:hint="eastAsia"/>
-                <w:highlight w:val="yellow"/>
-                <w:rtl/>
-              </w:rPr>
-              <w:t>ن</w:t>
+                <w:highlight w:val="green"/>
+                <w:rtl/>
+              </w:rPr>
+              <w:t>حات</w:t>
             </w:r>
             <w:r>
               <w:rPr>
                 <w:rFonts w:asciiTheme="majorBidi" w:hAnsiTheme="majorBidi"/>
-                <w:highlight w:val="yellow"/>
-                <w:rtl/>
-              </w:rPr>
-              <w:t xml:space="preserve"> اداره کل) </w:t>
-            </w:r>
-            <w:r>
-              <w:rPr>
-                <w:rFonts w:asciiTheme="majorBidi" w:hAnsiTheme="majorBidi" w:hint="cs"/>
-                <w:highlight w:val="yellow"/>
+                <w:highlight w:val="green"/>
+                <w:rtl/>
+              </w:rPr>
+              <w:t xml:space="preserve"> خود را در ف</w:t>
+            </w:r>
+            <w:r>
+              <w:rPr>
+                <w:rFonts w:asciiTheme="majorBidi" w:hAnsiTheme="majorBidi" w:hint="cs"/>
+                <w:highlight w:val="green"/>
                 <w:rtl/>
               </w:rPr>
               <w:t>ی</w:t>
@@ -23477,31 +23805,79 @@
             <w:r>
               <w:rPr>
                 <w:rFonts w:asciiTheme="majorBidi" w:hAnsiTheme="majorBidi" w:hint="eastAsia"/>
-                <w:highlight w:val="yellow"/>
-                <w:rtl/>
-              </w:rPr>
-              <w:t>ا</w:t>
+                <w:highlight w:val="green"/>
+                <w:rtl/>
+              </w:rPr>
+              <w:t>لد</w:t>
             </w:r>
             <w:r>
               <w:rPr>
                 <w:rFonts w:asciiTheme="majorBidi" w:hAnsiTheme="majorBidi"/>
-                <w:highlight w:val="yellow"/>
-                <w:rtl/>
-              </w:rPr>
-              <w:t xml:space="preserve"> کارشناس مورد نظر از اداره مورد نظر را انتخاب م</w:t>
-            </w:r>
-            <w:r>
-              <w:rPr>
-                <w:rFonts w:asciiTheme="majorBidi" w:hAnsiTheme="majorBidi" w:hint="cs"/>
-                <w:highlight w:val="yellow"/>
+                <w:highlight w:val="green"/>
+                <w:rtl/>
+              </w:rPr>
+              <w:t xml:space="preserve"> توض</w:t>
+            </w:r>
+            <w:r>
+              <w:rPr>
+                <w:rFonts w:asciiTheme="majorBidi" w:hAnsiTheme="majorBidi" w:hint="cs"/>
+                <w:highlight w:val="green"/>
                 <w:rtl/>
               </w:rPr>
               <w:t>ی</w:t>
             </w:r>
             <w:r>
               <w:rPr>
+                <w:rFonts w:asciiTheme="majorBidi" w:hAnsiTheme="majorBidi" w:hint="eastAsia"/>
+                <w:highlight w:val="green"/>
+                <w:rtl/>
+              </w:rPr>
+              <w:t>حات</w:t>
+            </w:r>
+            <w:r>
+              <w:rPr>
                 <w:rFonts w:asciiTheme="majorBidi" w:hAnsiTheme="majorBidi"/>
-                <w:highlight w:val="yellow"/>
+                <w:highlight w:val="green"/>
+                <w:rtl/>
+              </w:rPr>
+              <w:t xml:space="preserve"> درج و سپس نسبت به تا</w:t>
+            </w:r>
+            <w:r>
+              <w:rPr>
+                <w:rFonts w:asciiTheme="majorBidi" w:hAnsiTheme="majorBidi" w:hint="cs"/>
+                <w:highlight w:val="green"/>
+                <w:rtl/>
+              </w:rPr>
+              <w:t>یی</w:t>
+            </w:r>
+            <w:r>
+              <w:rPr>
+                <w:rFonts w:asciiTheme="majorBidi" w:hAnsiTheme="majorBidi" w:hint="eastAsia"/>
+                <w:highlight w:val="green"/>
+                <w:rtl/>
+              </w:rPr>
+              <w:t>د</w:t>
+            </w:r>
+            <w:r>
+              <w:rPr>
+                <w:rFonts w:asciiTheme="majorBidi" w:hAnsiTheme="majorBidi"/>
+                <w:highlight w:val="green"/>
+                <w:rtl/>
+              </w:rPr>
+              <w:t xml:space="preserve"> اقدام م</w:t>
+            </w:r>
+            <w:r>
+              <w:rPr>
+                <w:rFonts w:asciiTheme="majorBidi" w:hAnsiTheme="majorBidi" w:hint="cs"/>
+                <w:highlight w:val="green"/>
+                <w:rtl/>
+              </w:rPr>
+              <w:t>ی</w:t>
+            </w:r>
+            <w:r>
+              <w:rPr>
+                <w:rFonts w:asciiTheme="majorBidi" w:hAnsiTheme="majorBidi"/>
+                <w:highlight w:val="green"/>
                 <w:rtl/>
               </w:rPr>
               <w:t xml:space="preserve"> نما</w:t>
@@ -23509,7 +23885,7 @@
             <w:r>
               <w:rPr>
                 <w:rFonts w:asciiTheme="majorBidi" w:hAnsiTheme="majorBidi" w:hint="cs"/>
-                <w:highlight w:val="yellow"/>
+                <w:highlight w:val="green"/>
                 <w:rtl/>
               </w:rPr>
               <w:t>ی</w:t>
@@ -23517,7 +23893,7 @@
             <w:r>
               <w:rPr>
                 <w:rFonts w:asciiTheme="majorBidi" w:hAnsiTheme="majorBidi" w:hint="eastAsia"/>
-                <w:highlight w:val="yellow"/>
+                <w:highlight w:val="green"/>
                 <w:rtl/>
               </w:rPr>
               <w:t>د</w:t>
@@ -23525,440 +23901,25 @@
             <w:r>
               <w:rPr>
                 <w:rFonts w:asciiTheme="majorBidi" w:hAnsiTheme="majorBidi"/>
-                <w:highlight w:val="yellow"/>
-                <w:rtl/>
-              </w:rPr>
-              <w:t xml:space="preserve"> و توض</w:t>
-            </w:r>
-            <w:r>
-              <w:rPr>
-                <w:rFonts w:asciiTheme="majorBidi" w:hAnsiTheme="majorBidi" w:hint="cs"/>
-                <w:highlight w:val="yellow"/>
-                <w:rtl/>
-              </w:rPr>
-              <w:t>ی</w:t>
-            </w:r>
-            <w:r>
-              <w:rPr>
-                <w:rFonts w:asciiTheme="majorBidi" w:hAnsiTheme="majorBidi" w:hint="eastAsia"/>
-                <w:highlight w:val="yellow"/>
-                <w:rtl/>
-              </w:rPr>
-              <w:t>حات</w:t>
-            </w:r>
-            <w:r>
+                <w:highlight w:val="green"/>
+                <w:rtl/>
+              </w:rPr>
+              <w:t xml:space="preserve">.  </w:t>
+            </w:r>
+            <w:r>
+              <w:rPr>
+                <w:rFonts w:asciiTheme="majorBidi" w:hAnsiTheme="majorBidi" w:hint="cs"/>
+                <w:highlight w:val="green"/>
+                <w:rtl/>
+              </w:rPr>
+              <w:t xml:space="preserve">(در صورت انتخاب یکی از مقادیر علمی کاربردی ، پیام نور ، فرهنگیان و فنی و حرفه ای ، امکان انتخاب نام دانشگاه وجود نخواهد داشت .)  </w:t>
+            </w:r>
+          </w:p>
+          <w:p>
+            <w:pPr>
               <w:rPr>
                 <w:rFonts w:asciiTheme="majorBidi" w:hAnsiTheme="majorBidi"/>
                 <w:highlight w:val="yellow"/>
-                <w:rtl/>
-              </w:rPr>
-              <w:t xml:space="preserve"> خود را در ف</w:t>
-            </w:r>
-            <w:r>
-              <w:rPr>
-                <w:rFonts w:asciiTheme="majorBidi" w:hAnsiTheme="majorBidi" w:hint="cs"/>
-                <w:highlight w:val="yellow"/>
-                <w:rtl/>
-              </w:rPr>
-              <w:t>ی</w:t>
-            </w:r>
-            <w:r>
-              <w:rPr>
-                <w:rFonts w:asciiTheme="majorBidi" w:hAnsiTheme="majorBidi" w:hint="eastAsia"/>
-                <w:highlight w:val="yellow"/>
-                <w:rtl/>
-              </w:rPr>
-              <w:t>لد</w:t>
-            </w:r>
-            <w:r>
-              <w:rPr>
-                <w:rFonts w:asciiTheme="majorBidi" w:hAnsiTheme="majorBidi"/>
-                <w:highlight w:val="yellow"/>
-                <w:rtl/>
-              </w:rPr>
-              <w:t xml:space="preserve"> توض</w:t>
-            </w:r>
-            <w:r>
-              <w:rPr>
-                <w:rFonts w:asciiTheme="majorBidi" w:hAnsiTheme="majorBidi" w:hint="cs"/>
-                <w:highlight w:val="yellow"/>
-                <w:rtl/>
-              </w:rPr>
-              <w:t>ی</w:t>
-            </w:r>
-            <w:r>
-              <w:rPr>
-                <w:rFonts w:asciiTheme="majorBidi" w:hAnsiTheme="majorBidi" w:hint="eastAsia"/>
-                <w:highlight w:val="yellow"/>
-                <w:rtl/>
-              </w:rPr>
-              <w:t>حات</w:t>
-            </w:r>
-            <w:r>
-              <w:rPr>
-                <w:rFonts w:asciiTheme="majorBidi" w:hAnsiTheme="majorBidi"/>
-                <w:highlight w:val="yellow"/>
-                <w:rtl/>
-              </w:rPr>
-              <w:t xml:space="preserve"> درج و سپس نسبت به تا</w:t>
-            </w:r>
-            <w:r>
-              <w:rPr>
-                <w:rFonts w:asciiTheme="majorBidi" w:hAnsiTheme="majorBidi" w:hint="cs"/>
-                <w:highlight w:val="yellow"/>
-                <w:rtl/>
-              </w:rPr>
-              <w:t>یی</w:t>
-            </w:r>
-            <w:r>
-              <w:rPr>
-                <w:rFonts w:asciiTheme="majorBidi" w:hAnsiTheme="majorBidi" w:hint="eastAsia"/>
-                <w:highlight w:val="yellow"/>
-                <w:rtl/>
-              </w:rPr>
-              <w:t>د</w:t>
-            </w:r>
-            <w:r>
-              <w:rPr>
-                <w:rFonts w:asciiTheme="majorBidi" w:hAnsiTheme="majorBidi"/>
-                <w:highlight w:val="yellow"/>
-                <w:rtl/>
-              </w:rPr>
-              <w:t xml:space="preserve"> اقدام م</w:t>
-            </w:r>
-            <w:r>
-              <w:rPr>
-                <w:rFonts w:asciiTheme="majorBidi" w:hAnsiTheme="majorBidi" w:hint="cs"/>
-                <w:highlight w:val="yellow"/>
-                <w:rtl/>
-              </w:rPr>
-              <w:t>ی</w:t>
-            </w:r>
-            <w:r>
-              <w:rPr>
-                <w:rFonts w:asciiTheme="majorBidi" w:hAnsiTheme="majorBidi"/>
-                <w:highlight w:val="yellow"/>
-                <w:rtl/>
-              </w:rPr>
-              <w:t xml:space="preserve"> نما</w:t>
-            </w:r>
-            <w:r>
-              <w:rPr>
-                <w:rFonts w:asciiTheme="majorBidi" w:hAnsiTheme="majorBidi" w:hint="cs"/>
-                <w:highlight w:val="yellow"/>
-                <w:rtl/>
-              </w:rPr>
-              <w:t>ی</w:t>
-            </w:r>
-            <w:r>
-              <w:rPr>
-                <w:rFonts w:asciiTheme="majorBidi" w:hAnsiTheme="majorBidi" w:hint="eastAsia"/>
-                <w:highlight w:val="yellow"/>
-                <w:rtl/>
-              </w:rPr>
-              <w:t>د</w:t>
-            </w:r>
-            <w:r>
-              <w:rPr>
-                <w:rFonts w:asciiTheme="majorBidi" w:hAnsiTheme="majorBidi"/>
-                <w:highlight w:val="yellow"/>
-                <w:rtl/>
-              </w:rPr>
-              <w:t>. کاربر در صورت انتخاب گز</w:t>
-            </w:r>
-            <w:r>
-              <w:rPr>
-                <w:rFonts w:asciiTheme="majorBidi" w:hAnsiTheme="majorBidi" w:hint="cs"/>
-                <w:highlight w:val="yellow"/>
-                <w:rtl/>
-              </w:rPr>
-              <w:t>ی</w:t>
-            </w:r>
-            <w:r>
-              <w:rPr>
-                <w:rFonts w:asciiTheme="majorBidi" w:hAnsiTheme="majorBidi" w:hint="eastAsia"/>
-                <w:highlight w:val="yellow"/>
-                <w:rtl/>
-              </w:rPr>
-              <w:t>نه</w:t>
-            </w:r>
-            <w:r>
-              <w:rPr>
-                <w:rFonts w:asciiTheme="majorBidi" w:hAnsiTheme="majorBidi"/>
-                <w:highlight w:val="yellow"/>
-                <w:rtl/>
-              </w:rPr>
-              <w:t xml:space="preserve"> ارجاع به دانشگاه ها ، دانشگاه  مورد </w:t>
-            </w:r>
-            <w:r>
-              <w:rPr>
-                <w:rFonts w:asciiTheme="majorBidi" w:hAnsiTheme="majorBidi" w:hint="eastAsia"/>
-                <w:highlight w:val="yellow"/>
-                <w:rtl/>
-              </w:rPr>
-              <w:t>نظر</w:t>
-            </w:r>
-            <w:r>
-              <w:rPr>
-                <w:rFonts w:asciiTheme="majorBidi" w:hAnsiTheme="majorBidi"/>
-                <w:highlight w:val="yellow"/>
-                <w:rtl/>
-              </w:rPr>
-              <w:t xml:space="preserve"> (</w:t>
-            </w:r>
-            <w:r>
-              <w:rPr>
-                <w:rFonts w:asciiTheme="majorBidi" w:hAnsiTheme="majorBidi" w:hint="cs"/>
-                <w:highlight w:val="yellow"/>
-                <w:rtl/>
-              </w:rPr>
-              <w:t>ی</w:t>
-            </w:r>
-            <w:r>
-              <w:rPr>
-                <w:rFonts w:asciiTheme="majorBidi" w:hAnsiTheme="majorBidi" w:hint="eastAsia"/>
-                <w:highlight w:val="yellow"/>
-                <w:rtl/>
-              </w:rPr>
-              <w:t>ک</w:t>
-            </w:r>
-            <w:r>
-              <w:rPr>
-                <w:rFonts w:asciiTheme="majorBidi" w:hAnsiTheme="majorBidi" w:hint="cs"/>
-                <w:highlight w:val="yellow"/>
-                <w:rtl/>
-              </w:rPr>
-              <w:t>ی</w:t>
-            </w:r>
-            <w:r>
-              <w:rPr>
-                <w:rFonts w:asciiTheme="majorBidi" w:hAnsiTheme="majorBidi"/>
-                <w:highlight w:val="yellow"/>
-                <w:rtl/>
-              </w:rPr>
-              <w:t xml:space="preserve"> د</w:t>
-            </w:r>
-            <w:r>
-              <w:rPr>
-                <w:rFonts w:asciiTheme="majorBidi" w:hAnsiTheme="majorBidi" w:hint="cs"/>
-                <w:highlight w:val="yellow"/>
-                <w:rtl/>
-              </w:rPr>
-              <w:t>ی</w:t>
-            </w:r>
-            <w:r>
-              <w:rPr>
-                <w:rFonts w:asciiTheme="majorBidi" w:hAnsiTheme="majorBidi" w:hint="eastAsia"/>
-                <w:highlight w:val="yellow"/>
-                <w:rtl/>
-              </w:rPr>
-              <w:t>گر</w:t>
-            </w:r>
-            <w:r>
-              <w:rPr>
-                <w:rFonts w:asciiTheme="majorBidi" w:hAnsiTheme="majorBidi"/>
-                <w:highlight w:val="yellow"/>
-                <w:rtl/>
-              </w:rPr>
-              <w:t xml:space="preserve"> از دانشگاه ها) را انتخاب م</w:t>
-            </w:r>
-            <w:r>
-              <w:rPr>
-                <w:rFonts w:asciiTheme="majorBidi" w:hAnsiTheme="majorBidi" w:hint="cs"/>
-                <w:highlight w:val="yellow"/>
-                <w:rtl/>
-              </w:rPr>
-              <w:t>ی</w:t>
-            </w:r>
-            <w:r>
-              <w:rPr>
-                <w:rFonts w:asciiTheme="majorBidi" w:hAnsiTheme="majorBidi"/>
-                <w:highlight w:val="yellow"/>
-                <w:rtl/>
-              </w:rPr>
-              <w:t xml:space="preserve"> نما</w:t>
-            </w:r>
-            <w:r>
-              <w:rPr>
-                <w:rFonts w:asciiTheme="majorBidi" w:hAnsiTheme="majorBidi" w:hint="cs"/>
-                <w:highlight w:val="yellow"/>
-                <w:rtl/>
-              </w:rPr>
-              <w:t>ی</w:t>
-            </w:r>
-            <w:r>
-              <w:rPr>
-                <w:rFonts w:asciiTheme="majorBidi" w:hAnsiTheme="majorBidi" w:hint="eastAsia"/>
-                <w:highlight w:val="yellow"/>
-                <w:rtl/>
-              </w:rPr>
-              <w:t>د</w:t>
-            </w:r>
-            <w:r>
-              <w:rPr>
-                <w:rFonts w:asciiTheme="majorBidi" w:hAnsiTheme="majorBidi"/>
-                <w:highlight w:val="yellow"/>
-                <w:rtl/>
-              </w:rPr>
-              <w:t xml:space="preserve"> و توض</w:t>
-            </w:r>
-            <w:r>
-              <w:rPr>
-                <w:rFonts w:asciiTheme="majorBidi" w:hAnsiTheme="majorBidi" w:hint="cs"/>
-                <w:highlight w:val="yellow"/>
-                <w:rtl/>
-              </w:rPr>
-              <w:t>ی</w:t>
-            </w:r>
-            <w:r>
-              <w:rPr>
-                <w:rFonts w:asciiTheme="majorBidi" w:hAnsiTheme="majorBidi" w:hint="eastAsia"/>
-                <w:highlight w:val="yellow"/>
-                <w:rtl/>
-              </w:rPr>
-              <w:t>حات</w:t>
-            </w:r>
-            <w:r>
-              <w:rPr>
-                <w:rFonts w:asciiTheme="majorBidi" w:hAnsiTheme="majorBidi"/>
-                <w:highlight w:val="yellow"/>
-                <w:rtl/>
-              </w:rPr>
-              <w:t xml:space="preserve"> خود را در ف</w:t>
-            </w:r>
-            <w:r>
-              <w:rPr>
-                <w:rFonts w:asciiTheme="majorBidi" w:hAnsiTheme="majorBidi" w:hint="cs"/>
-                <w:highlight w:val="yellow"/>
-                <w:rtl/>
-              </w:rPr>
-              <w:t>ی</w:t>
-            </w:r>
-            <w:r>
-              <w:rPr>
-                <w:rFonts w:asciiTheme="majorBidi" w:hAnsiTheme="majorBidi" w:hint="eastAsia"/>
-                <w:highlight w:val="yellow"/>
-                <w:rtl/>
-              </w:rPr>
-              <w:t>لد</w:t>
-            </w:r>
-            <w:r>
-              <w:rPr>
-                <w:rFonts w:asciiTheme="majorBidi" w:hAnsiTheme="majorBidi"/>
-                <w:highlight w:val="yellow"/>
-                <w:rtl/>
-              </w:rPr>
-              <w:t xml:space="preserve"> توض</w:t>
-            </w:r>
-            <w:r>
-              <w:rPr>
-                <w:rFonts w:asciiTheme="majorBidi" w:hAnsiTheme="majorBidi" w:hint="cs"/>
-                <w:highlight w:val="yellow"/>
-                <w:rtl/>
-              </w:rPr>
-              <w:t>ی</w:t>
-            </w:r>
-            <w:r>
-              <w:rPr>
-                <w:rFonts w:asciiTheme="majorBidi" w:hAnsiTheme="majorBidi" w:hint="eastAsia"/>
-                <w:highlight w:val="yellow"/>
-                <w:rtl/>
-              </w:rPr>
-              <w:t>حات</w:t>
-            </w:r>
-            <w:r>
-              <w:rPr>
-                <w:rFonts w:asciiTheme="majorBidi" w:hAnsiTheme="majorBidi"/>
-                <w:highlight w:val="yellow"/>
-                <w:rtl/>
-              </w:rPr>
-              <w:t xml:space="preserve"> درج و سپس نسبت به تا</w:t>
-            </w:r>
-            <w:r>
-              <w:rPr>
-                <w:rFonts w:asciiTheme="majorBidi" w:hAnsiTheme="majorBidi" w:hint="cs"/>
-                <w:highlight w:val="yellow"/>
-                <w:rtl/>
-              </w:rPr>
-              <w:t>یی</w:t>
-            </w:r>
-            <w:r>
-              <w:rPr>
-                <w:rFonts w:asciiTheme="majorBidi" w:hAnsiTheme="majorBidi" w:hint="eastAsia"/>
-                <w:highlight w:val="yellow"/>
-                <w:rtl/>
-              </w:rPr>
-              <w:t>د</w:t>
-            </w:r>
-            <w:r>
-              <w:rPr>
-                <w:rFonts w:asciiTheme="majorBidi" w:hAnsiTheme="majorBidi"/>
-                <w:highlight w:val="yellow"/>
-                <w:rtl/>
-              </w:rPr>
-              <w:t xml:space="preserve"> اقدام م</w:t>
-            </w:r>
-            <w:r>
-              <w:rPr>
-                <w:rFonts w:asciiTheme="majorBidi" w:hAnsiTheme="majorBidi" w:hint="cs"/>
-                <w:highlight w:val="yellow"/>
-                <w:rtl/>
-              </w:rPr>
-              <w:t>ی</w:t>
-            </w:r>
-            <w:r>
-              <w:rPr>
-                <w:rFonts w:asciiTheme="majorBidi" w:hAnsiTheme="majorBidi"/>
-                <w:highlight w:val="yellow"/>
-                <w:rtl/>
-              </w:rPr>
-              <w:t xml:space="preserve"> نما</w:t>
-            </w:r>
-            <w:r>
-              <w:rPr>
-                <w:rFonts w:asciiTheme="majorBidi" w:hAnsiTheme="majorBidi" w:hint="cs"/>
-                <w:highlight w:val="yellow"/>
-                <w:rtl/>
-              </w:rPr>
-              <w:t>ی</w:t>
-            </w:r>
-            <w:r>
-              <w:rPr>
-                <w:rFonts w:asciiTheme="majorBidi" w:hAnsiTheme="majorBidi" w:hint="eastAsia"/>
-                <w:highlight w:val="yellow"/>
-                <w:rtl/>
-              </w:rPr>
-              <w:t>د</w:t>
-            </w:r>
-            <w:r>
-              <w:rPr>
-                <w:rFonts w:asciiTheme="majorBidi" w:hAnsiTheme="majorBidi"/>
-                <w:highlight w:val="yellow"/>
-                <w:rtl/>
-              </w:rPr>
-              <w:t xml:space="preserve">.  </w:t>
-            </w:r>
-            <w:r>
-              <w:rPr>
-                <w:rFonts w:asciiTheme="majorBidi" w:hAnsiTheme="majorBidi" w:hint="cs"/>
-                <w:highlight w:val="yellow"/>
-                <w:rtl/>
-              </w:rPr>
-              <w:t>(در صورت انتخاب یکی از مقادیر علمی کاربردی ، پیام نور ، فرهنگیان و فنی و حرفه ای ، امکان انتخاب نام دانشگاه وجود نخواهد داشت .)</w:t>
-            </w:r>
-            <w:r>
-              <w:rPr>
-                <w:rFonts w:asciiTheme="majorBidi" w:hAnsiTheme="majorBidi" w:hint="cs"/>
-                <w:rtl/>
-              </w:rPr>
-              <w:t xml:space="preserve">  </w:t>
-            </w:r>
-          </w:p>
-          <w:p>
-            <w:pPr>
-              <w:rPr>
-                <w:rFonts w:asciiTheme="majorBidi" w:hAnsiTheme="majorBidi"/>
-                <w:highlight w:val="red"/>
                 <w:rtl/>
               </w:rPr>
             </w:pPr>
@@ -24113,7 +24074,16 @@
                 <w:highlight w:val="yellow"/>
                 <w:rtl/>
               </w:rPr>
-              <w:t xml:space="preserve"> مناسب را به کاربر نما</w:t>
+              <w:t xml:space="preserve"> مناسب </w:t>
+            </w:r>
+            <w:r>
+              <w:rPr>
+                <w:rFonts w:asciiTheme="majorBidi" w:hAnsiTheme="majorBidi"/>
+                <w:highlight w:val="yellow"/>
+                <w:rtl/>
+              </w:rPr>
+              <w:lastRenderedPageBreak/>
+              <w:t>را به کاربر نما</w:t>
             </w:r>
             <w:r>
               <w:rPr>
@@ -24158,7 +24128,7 @@
             <w:r>
               <w:rPr>
                 <w:rFonts w:asciiTheme="majorBidi" w:hAnsiTheme="majorBidi"/>
-                <w:highlight w:val="red"/>
+                <w:highlight w:val="yellow"/>
                 <w:rtl/>
               </w:rPr>
               <w:t>در غ</w:t>
@@ -24166,7 +24136,7 @@
             <w:r>
               <w:rPr>
                 <w:rFonts w:asciiTheme="majorBidi" w:hAnsiTheme="majorBidi" w:hint="cs"/>
-                <w:highlight w:val="red"/>
+                <w:highlight w:val="yellow"/>
                 <w:rtl/>
               </w:rPr>
               <w:t>ی</w:t>
@@ -24174,7 +24144,7 @@
             <w:r>
               <w:rPr>
                 <w:rFonts w:asciiTheme="majorBidi" w:hAnsiTheme="majorBidi" w:hint="eastAsia"/>
-                <w:highlight w:val="red"/>
+                <w:highlight w:val="yellow"/>
                 <w:rtl/>
               </w:rPr>
               <w:t>ر</w:t>
@@ -24182,7 +24152,7 @@
             <w:r>
               <w:rPr>
                 <w:rFonts w:asciiTheme="majorBidi" w:hAnsiTheme="majorBidi"/>
-                <w:highlight w:val="red"/>
+                <w:highlight w:val="yellow"/>
                 <w:rtl/>
               </w:rPr>
               <w:t xml:space="preserve"> ا</w:t>
@@ -24190,7 +24160,7 @@
             <w:r>
               <w:rPr>
                 <w:rFonts w:asciiTheme="majorBidi" w:hAnsiTheme="majorBidi" w:hint="cs"/>
-                <w:highlight w:val="red"/>
+                <w:highlight w:val="yellow"/>
                 <w:rtl/>
               </w:rPr>
               <w:t>ی</w:t>
@@ -24198,7 +24168,7 @@
             <w:r>
               <w:rPr>
                 <w:rFonts w:asciiTheme="majorBidi" w:hAnsiTheme="majorBidi" w:hint="eastAsia"/>
-                <w:highlight w:val="red"/>
+                <w:highlight w:val="yellow"/>
                 <w:rtl/>
               </w:rPr>
               <w:t>نصورت،</w:t>
@@ -24206,7 +24176,7 @@
             <w:r>
               <w:rPr>
                 <w:rFonts w:asciiTheme="majorBidi" w:hAnsiTheme="majorBidi"/>
-                <w:highlight w:val="red"/>
+                <w:highlight w:val="yellow"/>
                 <w:rtl/>
               </w:rPr>
               <w:t xml:space="preserve"> فرم نت</w:t>
@@ -24214,7 +24184,7 @@
             <w:r>
               <w:rPr>
                 <w:rFonts w:asciiTheme="majorBidi" w:hAnsiTheme="majorBidi" w:hint="cs"/>
-                <w:highlight w:val="red"/>
+                <w:highlight w:val="yellow"/>
                 <w:rtl/>
               </w:rPr>
               <w:t>ی</w:t>
@@ -24222,7 +24192,7 @@
             <w:r>
               <w:rPr>
                 <w:rFonts w:asciiTheme="majorBidi" w:hAnsiTheme="majorBidi" w:hint="eastAsia"/>
-                <w:highlight w:val="red"/>
+                <w:highlight w:val="yellow"/>
                 <w:rtl/>
               </w:rPr>
               <w:t>جه</w:t>
@@ -24230,7 +24200,7 @@
             <w:r>
               <w:rPr>
                 <w:rFonts w:asciiTheme="majorBidi" w:hAnsiTheme="majorBidi"/>
-                <w:highlight w:val="red"/>
+                <w:highlight w:val="yellow"/>
                 <w:rtl/>
               </w:rPr>
               <w:t xml:space="preserve"> بررس</w:t>
@@ -24238,7 +24208,7 @@
             <w:r>
               <w:rPr>
                 <w:rFonts w:asciiTheme="majorBidi" w:hAnsiTheme="majorBidi" w:hint="cs"/>
-                <w:highlight w:val="red"/>
+                <w:highlight w:val="yellow"/>
                 <w:rtl/>
               </w:rPr>
               <w:t>ی</w:t>
@@ -24246,7 +24216,7 @@
             <w:r>
               <w:rPr>
                 <w:rFonts w:asciiTheme="majorBidi" w:hAnsiTheme="majorBidi"/>
-                <w:highlight w:val="red"/>
+                <w:highlight w:val="yellow"/>
                 <w:rtl/>
               </w:rPr>
               <w:t xml:space="preserve"> را م</w:t>
@@ -24254,7 +24224,7 @@
             <w:r>
               <w:rPr>
                 <w:rFonts w:asciiTheme="majorBidi" w:hAnsiTheme="majorBidi" w:hint="cs"/>
-                <w:highlight w:val="red"/>
+                <w:highlight w:val="yellow"/>
                 <w:rtl/>
               </w:rPr>
               <w:t>ی</w:t>
@@ -24262,7 +24232,7 @@
             <w:r>
               <w:rPr>
                 <w:rFonts w:asciiTheme="majorBidi" w:hAnsiTheme="majorBidi"/>
-                <w:highlight w:val="red"/>
+                <w:highlight w:val="yellow"/>
                 <w:rtl/>
               </w:rPr>
               <w:t xml:space="preserve"> بندد و اطلاعات ذخ</w:t>
@@ -24270,7 +24240,7 @@
             <w:r>
               <w:rPr>
                 <w:rFonts w:asciiTheme="majorBidi" w:hAnsiTheme="majorBidi" w:hint="cs"/>
-                <w:highlight w:val="red"/>
+                <w:highlight w:val="yellow"/>
                 <w:rtl/>
               </w:rPr>
               <w:t>ی</w:t>
@@ -24278,7 +24248,7 @@
             <w:r>
               <w:rPr>
                 <w:rFonts w:asciiTheme="majorBidi" w:hAnsiTheme="majorBidi" w:hint="eastAsia"/>
-                <w:highlight w:val="red"/>
+                <w:highlight w:val="yellow"/>
                 <w:rtl/>
               </w:rPr>
               <w:t>ره</w:t>
@@ -24286,7 +24256,7 @@
             <w:r>
               <w:rPr>
                 <w:rFonts w:asciiTheme="majorBidi" w:hAnsiTheme="majorBidi"/>
-                <w:highlight w:val="red"/>
+                <w:highlight w:val="yellow"/>
                 <w:rtl/>
               </w:rPr>
               <w:t xml:space="preserve"> شده را به عنوان </w:t>
@@ -24294,7 +24264,7 @@
             <w:r>
               <w:rPr>
                 <w:rFonts w:asciiTheme="majorBidi" w:hAnsiTheme="majorBidi" w:hint="cs"/>
-                <w:highlight w:val="red"/>
+                <w:highlight w:val="yellow"/>
                 <w:rtl/>
               </w:rPr>
               <w:t>ی</w:t>
@@ -24302,7 +24272,7 @@
             <w:r>
               <w:rPr>
                 <w:rFonts w:asciiTheme="majorBidi" w:hAnsiTheme="majorBidi" w:hint="eastAsia"/>
-                <w:highlight w:val="red"/>
+                <w:highlight w:val="yellow"/>
                 <w:rtl/>
               </w:rPr>
               <w:t>ک</w:t>
@@ -24310,7 +24280,7 @@
             <w:r>
               <w:rPr>
                 <w:rFonts w:asciiTheme="majorBidi" w:hAnsiTheme="majorBidi"/>
-                <w:highlight w:val="red"/>
+                <w:highlight w:val="yellow"/>
                 <w:rtl/>
               </w:rPr>
               <w:t xml:space="preserve"> رکورد به بخش نت</w:t>
@@ -24318,7 +24288,7 @@
             <w:r>
               <w:rPr>
                 <w:rFonts w:asciiTheme="majorBidi" w:hAnsiTheme="majorBidi" w:hint="cs"/>
-                <w:highlight w:val="red"/>
+                <w:highlight w:val="yellow"/>
                 <w:rtl/>
               </w:rPr>
               <w:t>ی</w:t>
@@ -24326,7 +24296,7 @@
             <w:r>
               <w:rPr>
                 <w:rFonts w:asciiTheme="majorBidi" w:hAnsiTheme="majorBidi" w:hint="eastAsia"/>
-                <w:highlight w:val="red"/>
+                <w:highlight w:val="yellow"/>
                 <w:rtl/>
               </w:rPr>
               <w:t>جه</w:t>
@@ -24334,7 +24304,7 @@
             <w:r>
               <w:rPr>
                 <w:rFonts w:asciiTheme="majorBidi" w:hAnsiTheme="majorBidi"/>
-                <w:highlight w:val="red"/>
+                <w:highlight w:val="yellow"/>
                 <w:rtl/>
               </w:rPr>
               <w:t xml:space="preserve"> بررس</w:t>
@@ -24342,7 +24312,7 @@
             <w:r>
               <w:rPr>
                 <w:rFonts w:asciiTheme="majorBidi" w:hAnsiTheme="majorBidi" w:hint="cs"/>
-                <w:highlight w:val="red"/>
+                <w:highlight w:val="yellow"/>
                 <w:rtl/>
               </w:rPr>
               <w:t>ی</w:t>
@@ -24350,7 +24320,7 @@
             <w:r>
               <w:rPr>
                 <w:rFonts w:asciiTheme="majorBidi" w:hAnsiTheme="majorBidi"/>
-                <w:highlight w:val="red"/>
+                <w:highlight w:val="yellow"/>
                 <w:rtl/>
               </w:rPr>
               <w:t xml:space="preserve"> اضافه م</w:t>
@@ -24358,7 +24328,7 @@
             <w:r>
               <w:rPr>
                 <w:rFonts w:asciiTheme="majorBidi" w:hAnsiTheme="majorBidi" w:hint="cs"/>
-                <w:highlight w:val="red"/>
+                <w:highlight w:val="yellow"/>
                 <w:rtl/>
               </w:rPr>
               <w:t>ی</w:t>
@@ -24366,7 +24336,7 @@
             <w:r>
               <w:rPr>
                 <w:rFonts w:asciiTheme="majorBidi" w:hAnsiTheme="majorBidi"/>
-                <w:highlight w:val="red"/>
+                <w:highlight w:val="yellow"/>
                 <w:rtl/>
               </w:rPr>
               <w:t xml:space="preserve"> نم</w:t>
@@ -24374,7 +24344,7 @@
             <w:r>
               <w:rPr>
                 <w:rFonts w:asciiTheme="majorBidi" w:hAnsiTheme="majorBidi" w:hint="eastAsia"/>
-                <w:highlight w:val="red"/>
+                <w:highlight w:val="yellow"/>
                 <w:rtl/>
               </w:rPr>
               <w:t>ا</w:t>
@@ -24382,7 +24352,7 @@
             <w:r>
               <w:rPr>
                 <w:rFonts w:asciiTheme="majorBidi" w:hAnsiTheme="majorBidi" w:hint="cs"/>
-                <w:highlight w:val="red"/>
+                <w:highlight w:val="yellow"/>
                 <w:rtl/>
               </w:rPr>
               <w:t>ی</w:t>
@@ -24390,7 +24360,7 @@
             <w:r>
               <w:rPr>
                 <w:rFonts w:asciiTheme="majorBidi" w:hAnsiTheme="majorBidi" w:hint="eastAsia"/>
-                <w:highlight w:val="red"/>
+                <w:highlight w:val="yellow"/>
                 <w:rtl/>
               </w:rPr>
               <w:t>د</w:t>
@@ -24398,7 +24368,7 @@
             <w:r>
               <w:rPr>
                 <w:rFonts w:asciiTheme="majorBidi" w:hAnsiTheme="majorBidi"/>
-                <w:highlight w:val="red"/>
+                <w:highlight w:val="yellow"/>
                 <w:rtl/>
               </w:rPr>
               <w:t>. در ا</w:t>
@@ -24406,7 +24376,7 @@
             <w:r>
               <w:rPr>
                 <w:rFonts w:asciiTheme="majorBidi" w:hAnsiTheme="majorBidi" w:hint="cs"/>
-                <w:highlight w:val="red"/>
+                <w:highlight w:val="yellow"/>
                 <w:rtl/>
               </w:rPr>
               <w:t>ی</w:t>
@@ -24414,7 +24384,7 @@
             <w:r>
               <w:rPr>
                 <w:rFonts w:asciiTheme="majorBidi" w:hAnsiTheme="majorBidi" w:hint="eastAsia"/>
-                <w:highlight w:val="red"/>
+                <w:highlight w:val="yellow"/>
                 <w:rtl/>
               </w:rPr>
               <w:t>ن</w:t>
@@ -24422,7 +24392,7 @@
             <w:r>
               <w:rPr>
                 <w:rFonts w:asciiTheme="majorBidi" w:hAnsiTheme="majorBidi"/>
-                <w:highlight w:val="red"/>
+                <w:highlight w:val="yellow"/>
                 <w:rtl/>
               </w:rPr>
               <w:t xml:space="preserve"> جدول، ف</w:t>
@@ -24430,7 +24400,7 @@
             <w:r>
               <w:rPr>
                 <w:rFonts w:asciiTheme="majorBidi" w:hAnsiTheme="majorBidi" w:hint="cs"/>
-                <w:highlight w:val="red"/>
+                <w:highlight w:val="yellow"/>
                 <w:rtl/>
               </w:rPr>
               <w:t>ی</w:t>
@@ -24438,7 +24408,7 @@
             <w:r>
               <w:rPr>
                 <w:rFonts w:asciiTheme="majorBidi" w:hAnsiTheme="majorBidi" w:hint="eastAsia"/>
-                <w:highlight w:val="red"/>
+                <w:highlight w:val="yellow"/>
                 <w:rtl/>
               </w:rPr>
               <w:t>لدها</w:t>
@@ -24446,7 +24416,7 @@
             <w:r>
               <w:rPr>
                 <w:rFonts w:asciiTheme="majorBidi" w:hAnsiTheme="majorBidi" w:hint="cs"/>
-                <w:highlight w:val="red"/>
+                <w:highlight w:val="yellow"/>
                 <w:rtl/>
               </w:rPr>
               <w:t>ی</w:t>
@@ -24454,7 +24424,7 @@
             <w:r>
               <w:rPr>
                 <w:rFonts w:asciiTheme="majorBidi" w:hAnsiTheme="majorBidi"/>
-                <w:highlight w:val="red"/>
+                <w:highlight w:val="yellow"/>
                 <w:rtl/>
               </w:rPr>
               <w:t xml:space="preserve"> تار</w:t>
@@ -24462,7 +24432,7 @@
             <w:r>
               <w:rPr>
                 <w:rFonts w:asciiTheme="majorBidi" w:hAnsiTheme="majorBidi" w:hint="cs"/>
-                <w:highlight w:val="red"/>
+                <w:highlight w:val="yellow"/>
                 <w:rtl/>
               </w:rPr>
               <w:t>ی</w:t>
@@ -24470,7 +24440,7 @@
             <w:r>
               <w:rPr>
                 <w:rFonts w:asciiTheme="majorBidi" w:hAnsiTheme="majorBidi" w:hint="eastAsia"/>
-                <w:highlight w:val="red"/>
+                <w:highlight w:val="yellow"/>
                 <w:rtl/>
               </w:rPr>
               <w:t>خ</w:t>
@@ -24478,7 +24448,7 @@
             <w:r>
               <w:rPr>
                 <w:rFonts w:asciiTheme="majorBidi" w:hAnsiTheme="majorBidi"/>
-                <w:highlight w:val="red"/>
+                <w:highlight w:val="yellow"/>
                 <w:rtl/>
               </w:rPr>
               <w:t xml:space="preserve"> ثبت، ساعت ثبت، نام کاربر</w:t>
@@ -24486,7 +24456,7 @@
             <w:r>
               <w:rPr>
                 <w:rFonts w:asciiTheme="majorBidi" w:hAnsiTheme="majorBidi" w:hint="cs"/>
-                <w:highlight w:val="red"/>
+                <w:highlight w:val="yellow"/>
                 <w:rtl/>
               </w:rPr>
               <w:t>ی</w:t>
@@ -24494,7 +24464,7 @@
             <w:r>
               <w:rPr>
                 <w:rFonts w:asciiTheme="majorBidi" w:hAnsiTheme="majorBidi" w:hint="eastAsia"/>
-                <w:highlight w:val="red"/>
+                <w:highlight w:val="yellow"/>
                 <w:rtl/>
               </w:rPr>
               <w:t>،</w:t>
@@ -24502,7 +24472,7 @@
             <w:r>
               <w:rPr>
                 <w:rFonts w:asciiTheme="majorBidi" w:hAnsiTheme="majorBidi"/>
-                <w:highlight w:val="red"/>
+                <w:highlight w:val="yellow"/>
                 <w:rtl/>
               </w:rPr>
               <w:t xml:space="preserve"> توض</w:t>
@@ -24510,7 +24480,7 @@
             <w:r>
               <w:rPr>
                 <w:rFonts w:asciiTheme="majorBidi" w:hAnsiTheme="majorBidi" w:hint="cs"/>
-                <w:highlight w:val="red"/>
+                <w:highlight w:val="yellow"/>
                 <w:rtl/>
               </w:rPr>
               <w:t>ی</w:t>
@@ -24518,7 +24488,7 @@
             <w:r>
               <w:rPr>
                 <w:rFonts w:asciiTheme="majorBidi" w:hAnsiTheme="majorBidi" w:hint="eastAsia"/>
-                <w:highlight w:val="red"/>
+                <w:highlight w:val="yellow"/>
                 <w:rtl/>
               </w:rPr>
               <w:t>حات</w:t>
@@ -24526,7 +24496,7 @@
             <w:r>
               <w:rPr>
                 <w:rFonts w:asciiTheme="majorBidi" w:hAnsiTheme="majorBidi"/>
-                <w:highlight w:val="red"/>
+                <w:highlight w:val="yellow"/>
                 <w:rtl/>
               </w:rPr>
               <w:t xml:space="preserve"> و ارجاع گ</w:t>
@@ -24534,7 +24504,7 @@
             <w:r>
               <w:rPr>
                 <w:rFonts w:asciiTheme="majorBidi" w:hAnsiTheme="majorBidi" w:hint="cs"/>
-                <w:highlight w:val="red"/>
+                <w:highlight w:val="yellow"/>
                 <w:rtl/>
               </w:rPr>
               <w:t>ی</w:t>
@@ -24542,7 +24512,7 @@
             <w:r>
               <w:rPr>
                 <w:rFonts w:asciiTheme="majorBidi" w:hAnsiTheme="majorBidi" w:hint="eastAsia"/>
-                <w:highlight w:val="red"/>
+                <w:highlight w:val="yellow"/>
                 <w:rtl/>
               </w:rPr>
               <w:t>رنده</w:t>
@@ -24550,7 +24520,7 @@
             <w:r>
               <w:rPr>
                 <w:rFonts w:asciiTheme="majorBidi" w:hAnsiTheme="majorBidi"/>
-                <w:highlight w:val="red"/>
+                <w:highlight w:val="yellow"/>
                 <w:rtl/>
               </w:rPr>
               <w:t xml:space="preserve"> (در صورت ارجاع، نام واحد </w:t>
@@ -24558,7 +24528,7 @@
             <w:r>
               <w:rPr>
                 <w:rFonts w:asciiTheme="majorBidi" w:hAnsiTheme="majorBidi" w:hint="cs"/>
-                <w:highlight w:val="red"/>
+                <w:highlight w:val="yellow"/>
                 <w:rtl/>
               </w:rPr>
               <w:t>ی</w:t>
@@ -24566,7 +24536,7 @@
             <w:r>
               <w:rPr>
                 <w:rFonts w:asciiTheme="majorBidi" w:hAnsiTheme="majorBidi" w:hint="eastAsia"/>
-                <w:highlight w:val="red"/>
+                <w:highlight w:val="yellow"/>
                 <w:rtl/>
               </w:rPr>
               <w:t>ا</w:t>
@@ -24574,7 +24544,7 @@
             <w:r>
               <w:rPr>
                 <w:rFonts w:asciiTheme="majorBidi" w:hAnsiTheme="majorBidi"/>
-                <w:highlight w:val="red"/>
+                <w:highlight w:val="yellow"/>
                 <w:rtl/>
               </w:rPr>
               <w:t xml:space="preserve"> کارشناس </w:t>
@@ -24582,7 +24552,7 @@
             <w:r>
               <w:rPr>
                 <w:rFonts w:asciiTheme="majorBidi" w:hAnsiTheme="majorBidi" w:hint="cs"/>
-                <w:highlight w:val="red"/>
+                <w:highlight w:val="yellow"/>
                 <w:rtl/>
               </w:rPr>
               <w:t>ی</w:t>
@@ -24590,7 +24560,7 @@
             <w:r>
               <w:rPr>
                 <w:rFonts w:asciiTheme="majorBidi" w:hAnsiTheme="majorBidi" w:hint="eastAsia"/>
-                <w:highlight w:val="red"/>
+                <w:highlight w:val="yellow"/>
                 <w:rtl/>
               </w:rPr>
               <w:t>ا</w:t>
@@ -24598,7 +24568,7 @@
             <w:r>
               <w:rPr>
                 <w:rFonts w:asciiTheme="majorBidi" w:hAnsiTheme="majorBidi"/>
-                <w:highlight w:val="red"/>
+                <w:highlight w:val="yellow"/>
                 <w:rtl/>
               </w:rPr>
               <w:t xml:space="preserve"> اداره ارجاع گ</w:t>
@@ -24606,7 +24576,7 @@
             <w:r>
               <w:rPr>
                 <w:rFonts w:asciiTheme="majorBidi" w:hAnsiTheme="majorBidi" w:hint="cs"/>
-                <w:highlight w:val="red"/>
+                <w:highlight w:val="yellow"/>
                 <w:rtl/>
               </w:rPr>
               <w:t>ی</w:t>
@@ -24614,7 +24584,7 @@
             <w:r>
               <w:rPr>
                 <w:rFonts w:asciiTheme="majorBidi" w:hAnsiTheme="majorBidi" w:hint="eastAsia"/>
-                <w:highlight w:val="red"/>
+                <w:highlight w:val="yellow"/>
                 <w:rtl/>
               </w:rPr>
               <w:t>رنده</w:t>
@@ -24622,7 +24592,7 @@
             <w:r>
               <w:rPr>
                 <w:rFonts w:asciiTheme="majorBidi" w:hAnsiTheme="majorBidi"/>
-                <w:highlight w:val="red"/>
+                <w:highlight w:val="yellow"/>
                 <w:rtl/>
               </w:rPr>
               <w:t>) قابل مشاهده هستند.</w:t>
@@ -26573,15 +26543,7 @@
                 <w:highlight w:val="yellow"/>
                 <w:rtl/>
               </w:rPr>
-              <w:t xml:space="preserve">جهت بررسی درخواست های دانشگاه های علمی کاربردی ، پیام نور ، فنی و حرفه </w:t>
-            </w:r>
-            <w:r>
-              <w:rPr>
-                <w:highlight w:val="yellow"/>
-                <w:rtl/>
-              </w:rPr>
-              <w:lastRenderedPageBreak/>
-              <w:t>ای و فرهنگیان ، به کاربر سازمان مرکزی فعالیت مربوطه ارسال شود.</w:t>
+              <w:t>جهت بررسی درخواست های دانشگاه های علمی کاربردی ، پیام نور ، فنی و حرفه ای و فرهنگیان ، به کاربر سازمان مرکزی فعالیت مربوطه ارسال شود.</w:t>
             </w:r>
             <w:r>
               <w:rPr>
@@ -27444,16 +27406,7 @@
                 <w:highlight w:val="yellow"/>
                 <w:rtl/>
               </w:rPr>
-              <w:t xml:space="preserve"> در صورت انتخاب یکی از مقادیر علمی کاربردی ، پیام نور ، فرهنگیان و فنی و حرفه ای ، امکان انتخاب نام دانشگاه وجود نخواهد </w:t>
-            </w:r>
-            <w:r>
-              <w:rPr>
-                <w:rFonts w:asciiTheme="majorBidi" w:hAnsiTheme="majorBidi"/>
-                <w:highlight w:val="yellow"/>
-                <w:rtl/>
-              </w:rPr>
-              <w:lastRenderedPageBreak/>
-              <w:t xml:space="preserve">داشت </w:t>
+              <w:t xml:space="preserve"> در صورت انتخاب یکی از مقادیر علمی کاربردی ، پیام نور ، فرهنگیان و فنی و حرفه ای ، امکان انتخاب نام دانشگاه وجود نخواهد داشت </w:t>
             </w:r>
             <w:r>
               <w:rPr>
@@ -27484,6 +27437,7 @@
                 <w:highlight w:val="yellow"/>
                 <w:rtl/>
               </w:rPr>
+              <w:lastRenderedPageBreak/>
               <w:t>جهت بررسی درخواست های دانشگاه های علمی کاربردی ، پیام نور ، فنی و حرفه ای و فرهنگیان ، به کاربر سازمان مرکزی فعالیت مربوطه ارسال شود</w:t>
             </w:r>
             <w:r>
@@ -28467,17 +28421,7 @@
                 <w:sz w:val="24"/>
                 <w:rtl/>
               </w:rPr>
-              <w:t xml:space="preserve">در فرم درخواست پشتیبانی سامانه سجاد ‏امکان درج هر دو مقدار فارسی و انگلیسی </w:t>
-            </w:r>
-            <w:r>
-              <w:rPr>
-                <w:rFonts w:eastAsia="Times New Roman" w:hint="cs"/>
-                <w:noProof/>
-                <w:sz w:val="24"/>
-                <w:rtl/>
-              </w:rPr>
-              <w:lastRenderedPageBreak/>
-              <w:t>در فیلد شرح، و در فرم نتیجه بررسی امکان درج هر دو مقدار فارسی و انگلیسی در فیلد توضیحات وجود داشته باشد.</w:t>
+              <w:t>در فرم درخواست پشتیبانی سامانه سجاد ‏امکان درج هر دو مقدار فارسی و انگلیسی در فیلد شرح، و در فرم نتیجه بررسی امکان درج هر دو مقدار فارسی و انگلیسی در فیلد توضیحات وجود داشته باشد.</w:t>
             </w:r>
           </w:p>
         </w:tc>
@@ -28907,7 +28851,18 @@
                 <w:highlight w:val="green"/>
                 <w:rtl/>
               </w:rPr>
-              <w:t>شماره پیگیری فرایند" به صورت عددی بوده و حداکثر 10 کاراکتر دریافت خواهد کرد.</w:t>
+              <w:t xml:space="preserve">شماره پیگیری فرایند" به صورت عددی بوده و حداکثر 10 کاراکتر دریافت </w:t>
+            </w:r>
+            <w:r>
+              <w:rPr>
+                <w:rFonts w:eastAsia="Times New Roman" w:hint="cs"/>
+                <w:noProof/>
+                <w:sz w:val="24"/>
+                <w:highlight w:val="green"/>
+                <w:rtl/>
+              </w:rPr>
+              <w:lastRenderedPageBreak/>
+              <w:t>خواهد کرد.</w:t>
             </w:r>
           </w:p>
           <w:p>
@@ -29318,7 +29273,7 @@
                 <w:highlight w:val="green"/>
                 <w:rtl/>
               </w:rPr>
-              <w:t xml:space="preserve"> پیغام زیر به کاربر نمایش </w:t>
+              <w:t xml:space="preserve"> پیغام زیر به کاربر نمایش داده میشود</w:t>
             </w:r>
             <w:r>
               <w:rPr>
@@ -29328,9 +29283,19 @@
                 <w:highlight w:val="green"/>
                 <w:rtl/>
               </w:rPr>
-              <w:lastRenderedPageBreak/>
-              <w:t>داده میشود</w:t>
-            </w:r>
+              <w:t xml:space="preserve"> :</w:t>
+            </w:r>
+          </w:p>
+          <w:p>
+            <w:pPr>
+              <w:ind w:left="0"/>
+              <w:rPr>
+                <w:rFonts w:eastAsia="Times New Roman"/>
+                <w:noProof/>
+                <w:sz w:val="24"/>
+                <w:highlight w:val="green"/>
+              </w:rPr>
+            </w:pPr>
             <w:r>
               <w:rPr>
                 <w:rFonts w:eastAsia="Times New Roman" w:hint="cs"/>
@@ -29339,8 +29304,19 @@
                 <w:highlight w:val="green"/>
                 <w:rtl/>
               </w:rPr>
-              <w:t xml:space="preserve"> :</w:t>
-            </w:r>
+              <w:t>"متقاضی گرامی ؛ درخواست پیگیری شده در کارتابل شما قرار دارد.امکان پیگیری این درخواست وجود نخواهد داشت. "</w:t>
+            </w:r>
+          </w:p>
+          <w:p>
+            <w:pPr>
+              <w:ind w:left="0"/>
+              <w:rPr>
+                <w:rFonts w:eastAsia="Times New Roman" w:cs="Arial"/>
+                <w:noProof/>
+                <w:sz w:val="24"/>
+                <w:rtl/>
+              </w:rPr>
+            </w:pPr>
           </w:p>
           <w:p>
             <w:pPr>
@@ -29350,39 +29326,6 @@
                 <w:noProof/>
                 <w:sz w:val="24"/>
                 <w:highlight w:val="green"/>
-              </w:rPr>
-            </w:pPr>
-            <w:r>
-              <w:rPr>
-                <w:rFonts w:eastAsia="Times New Roman" w:hint="cs"/>
-                <w:noProof/>
-                <w:sz w:val="24"/>
-                <w:highlight w:val="green"/>
-                <w:rtl/>
-              </w:rPr>
-              <w:t>"متقاضی گرامی ؛ درخواست پیگیری شده در کارتابل شما قرار دارد.امکان پیگیری این درخواست وجود نخواهد داشت. "</w:t>
-            </w:r>
-          </w:p>
-          <w:p>
-            <w:pPr>
-              <w:ind w:left="0"/>
-              <w:rPr>
-                <w:rFonts w:eastAsia="Times New Roman" w:cs="Arial"/>
-                <w:noProof/>
-                <w:sz w:val="24"/>
-                <w:rtl/>
-              </w:rPr>
-            </w:pPr>
-          </w:p>
-          <w:p>
-            <w:pPr>
-              <w:ind w:left="0"/>
-              <w:rPr>
-                <w:rFonts w:eastAsia="Times New Roman"/>
-                <w:noProof/>
-                <w:sz w:val="24"/>
-                <w:highlight w:val="green"/>
-                <w:rtl/>
               </w:rPr>
             </w:pPr>
             <w:r>
@@ -30939,7 +30882,6 @@
                 <w:rFonts w:hint="cs"/>
                 <w:rtl/>
               </w:rPr>
-              <w:lastRenderedPageBreak/>
               <w:t xml:space="preserve">در صورتی ثبت درخواست با ثبت نام می بایست در مرحله اطلاع رسانی به متقاضی پیامک شود و متن آن مطابق متن ذیل باشد: </w:t>
             </w:r>
           </w:p>
@@ -30963,7 +30905,15 @@
                 <w:rFonts w:hint="cs"/>
                 <w:rtl/>
               </w:rPr>
-              <w:t>لطفا جهت مشاهده نتیجه درخواست به کارتابل و یا ایمیل خود مراجعه فرمایید"</w:t>
+              <w:t xml:space="preserve">لطفا جهت مشاهده نتیجه درخواست به کارتابل و یا ایمیل خود مراجعه </w:t>
+            </w:r>
+            <w:r>
+              <w:rPr>
+                <w:rFonts w:hint="cs"/>
+                <w:rtl/>
+              </w:rPr>
+              <w:lastRenderedPageBreak/>
+              <w:t>فرمایید"</w:t>
             </w:r>
           </w:p>
           <w:p>
@@ -31979,7 +31929,6 @@
                 <w:highlight w:val="yellow"/>
                 <w:rtl/>
               </w:rPr>
-              <w:lastRenderedPageBreak/>
               <w:t xml:space="preserve">لیست مقادیر فیلد </w:t>
             </w:r>
             <w:r>
@@ -32250,6 +32199,7 @@
                 <w:highlight w:val="green"/>
                 <w:rtl/>
               </w:rPr>
+              <w:lastRenderedPageBreak/>
               <w:t xml:space="preserve">با انتخاب دکمه افزودن یا ویرایش </w:t>
             </w:r>
             <w:r>
@@ -32579,7 +32529,6 @@
                 <w:sz w:val="24"/>
                 <w:rtl/>
               </w:rPr>
-              <w:lastRenderedPageBreak/>
               <w:t>این فرم به منظور تعریف اطلاعات پایه فرایند درخواست پشتیبانی سامانه سجاد تعریف شده است.</w:t>
             </w:r>
           </w:p>
@@ -32969,6 +32918,7 @@
                 <w:sz w:val="24"/>
                 <w:rtl/>
               </w:rPr>
+              <w:lastRenderedPageBreak/>
               <w:t>با انتخاب فیلد نام گروه ، فرم جستجوی گروه ها به کاربر نمایش داده میشود و امکان انتخاب یکی از گروه ها را خواهد داشت.</w:t>
             </w:r>
           </w:p>
@@ -32986,7 +32936,6 @@
                 <w:highlight w:val="green"/>
                 <w:rtl/>
               </w:rPr>
-              <w:lastRenderedPageBreak/>
               <w:t xml:space="preserve">لیست مقادیر فیلد کارشناس </w:t>
             </w:r>
             <w:r>
@@ -33009,7 +32958,7 @@
               <w:rPr>
                 <w:rFonts w:hint="cs"/>
                 <w:sz w:val="24"/>
-                <w:highlight w:val="yellow"/>
+                <w:highlight w:val="green"/>
                 <w:rtl/>
               </w:rPr>
               <w:t xml:space="preserve">.(با انتخاب کارشناس </w:t>
@@ -33017,7 +32966,7 @@
             <w:r>
               <w:rPr>
                 <w:sz w:val="24"/>
-                <w:highlight w:val="yellow"/>
+                <w:highlight w:val="green"/>
               </w:rPr>
               <w:t>IT</w:t>
             </w:r>
@@ -33025,7 +32974,7 @@
               <w:rPr>
                 <w:rFonts w:hint="cs"/>
                 <w:sz w:val="24"/>
-                <w:highlight w:val="yellow"/>
+                <w:highlight w:val="green"/>
                 <w:rtl/>
               </w:rPr>
               <w:t xml:space="preserve"> برای هر فرایند ، در صورت انتخاب گزینه مشکل فنی سامانه از فیلد نوع مشکل در فرایند درخواست پشتیبانی ، فرایند به دست این کاربر خواهد رسید. </w:t>
@@ -33034,7 +32983,7 @@
               <w:rPr>
                 <w:rFonts w:hint="cs"/>
                 <w:sz w:val="24"/>
-                <w:highlight w:val="yellow"/>
+                <w:highlight w:val="green"/>
                 <w:rtl/>
               </w:rPr>
               <w:t>)</w:t>
@@ -33598,250 +33547,250 @@
                 <w:highlight w:val="yellow"/>
                 <w:rtl/>
               </w:rPr>
+              <w:t xml:space="preserve">فیلتر </w:t>
+            </w:r>
+            <w:r>
+              <w:rPr>
+                <w:rFonts w:cs="Cambria" w:hint="cs"/>
+                <w:sz w:val="24"/>
+                <w:highlight w:val="yellow"/>
+                <w:rtl/>
+              </w:rPr>
+              <w:t>"</w:t>
+            </w:r>
+            <w:r>
+              <w:rPr>
+                <w:rFonts w:hint="cs"/>
+                <w:sz w:val="24"/>
+                <w:highlight w:val="yellow"/>
+                <w:rtl/>
+              </w:rPr>
+              <w:t>تاریخ ثبت از</w:t>
+            </w:r>
+            <w:r>
+              <w:rPr>
+                <w:rFonts w:cs="Cambria" w:hint="cs"/>
+                <w:sz w:val="24"/>
+                <w:highlight w:val="yellow"/>
+                <w:rtl/>
+              </w:rPr>
+              <w:t>"</w:t>
+            </w:r>
+            <w:r>
+              <w:rPr>
+                <w:rFonts w:hint="cs"/>
+                <w:sz w:val="24"/>
+                <w:highlight w:val="yellow"/>
+                <w:rtl/>
+              </w:rPr>
+              <w:t xml:space="preserve"> ، از تقویم شمسی مقداردهی میشود.</w:t>
+            </w:r>
+          </w:p>
+          <w:p>
+            <w:pPr>
+              <w:rPr>
+                <w:sz w:val="24"/>
+                <w:highlight w:val="yellow"/>
+                <w:rtl/>
+              </w:rPr>
+            </w:pPr>
+            <w:r>
+              <w:rPr>
+                <w:rFonts w:hint="cs"/>
+                <w:sz w:val="24"/>
+                <w:highlight w:val="yellow"/>
+                <w:rtl/>
+              </w:rPr>
+              <w:t xml:space="preserve">فیلتر </w:t>
+            </w:r>
+            <w:r>
+              <w:rPr>
+                <w:rFonts w:cs="Cambria" w:hint="cs"/>
+                <w:sz w:val="24"/>
+                <w:highlight w:val="yellow"/>
+                <w:rtl/>
+              </w:rPr>
+              <w:t>"</w:t>
+            </w:r>
+            <w:r>
+              <w:rPr>
+                <w:rFonts w:hint="cs"/>
+                <w:sz w:val="24"/>
+                <w:highlight w:val="yellow"/>
+                <w:rtl/>
+              </w:rPr>
+              <w:t>تاریخ ثبت تا</w:t>
+            </w:r>
+            <w:r>
+              <w:rPr>
+                <w:rFonts w:cs="Cambria" w:hint="cs"/>
+                <w:sz w:val="24"/>
+                <w:highlight w:val="yellow"/>
+                <w:rtl/>
+              </w:rPr>
+              <w:t>"</w:t>
+            </w:r>
+            <w:r>
+              <w:rPr>
+                <w:rFonts w:hint="cs"/>
+                <w:sz w:val="24"/>
+                <w:highlight w:val="yellow"/>
+                <w:rtl/>
+              </w:rPr>
+              <w:t xml:space="preserve"> ، از تقویم شمسی مقداردهی شده و میبایست بزرگتر از فیلتر </w:t>
+            </w:r>
+            <w:r>
+              <w:rPr>
+                <w:rFonts w:cs="Cambria" w:hint="cs"/>
+                <w:sz w:val="24"/>
+                <w:highlight w:val="yellow"/>
+                <w:rtl/>
+              </w:rPr>
+              <w:t>"</w:t>
+            </w:r>
+            <w:r>
+              <w:rPr>
+                <w:rFonts w:hint="cs"/>
+                <w:sz w:val="24"/>
+                <w:highlight w:val="yellow"/>
+                <w:rtl/>
+              </w:rPr>
+              <w:t>تاریخ ثبت از</w:t>
+            </w:r>
+            <w:r>
+              <w:rPr>
+                <w:rFonts w:cs="Cambria" w:hint="cs"/>
+                <w:sz w:val="24"/>
+                <w:highlight w:val="yellow"/>
+                <w:rtl/>
+              </w:rPr>
+              <w:t>"</w:t>
+            </w:r>
+            <w:r>
+              <w:rPr>
+                <w:rFonts w:hint="cs"/>
+                <w:sz w:val="24"/>
+                <w:highlight w:val="yellow"/>
+                <w:rtl/>
+              </w:rPr>
+              <w:t xml:space="preserve"> باشد.</w:t>
+            </w:r>
+          </w:p>
+          <w:p>
+            <w:pPr>
+              <w:rPr>
+                <w:sz w:val="24"/>
+                <w:highlight w:val="yellow"/>
+                <w:rtl/>
+              </w:rPr>
+            </w:pPr>
+            <w:r>
+              <w:rPr>
+                <w:rFonts w:hint="cs"/>
+                <w:sz w:val="24"/>
+                <w:highlight w:val="yellow"/>
+                <w:rtl/>
+              </w:rPr>
+              <w:t>به صورت پیش فرض یک ماه اخیر مقداردهی شده است.</w:t>
+            </w:r>
+          </w:p>
+          <w:p>
+            <w:pPr>
+              <w:rPr>
+                <w:sz w:val="24"/>
+                <w:highlight w:val="yellow"/>
+                <w:rtl/>
+              </w:rPr>
+            </w:pPr>
+            <w:r>
+              <w:rPr>
+                <w:rFonts w:hint="cs"/>
+                <w:sz w:val="24"/>
+                <w:highlight w:val="yellow"/>
+                <w:rtl/>
+              </w:rPr>
+              <w:t xml:space="preserve">فیلتر </w:t>
+            </w:r>
+            <w:r>
+              <w:rPr>
+                <w:rFonts w:cs="Cambria" w:hint="cs"/>
+                <w:sz w:val="24"/>
+                <w:highlight w:val="yellow"/>
+                <w:rtl/>
+              </w:rPr>
+              <w:t>"</w:t>
+            </w:r>
+            <w:r>
+              <w:rPr>
+                <w:rFonts w:hint="cs"/>
+                <w:sz w:val="24"/>
+                <w:highlight w:val="yellow"/>
+                <w:rtl/>
+              </w:rPr>
+              <w:t>وضعیت فرایند</w:t>
+            </w:r>
+            <w:r>
+              <w:rPr>
+                <w:rFonts w:cs="Cambria" w:hint="cs"/>
+                <w:sz w:val="24"/>
+                <w:highlight w:val="yellow"/>
+                <w:rtl/>
+              </w:rPr>
+              <w:t>"</w:t>
+            </w:r>
+            <w:r>
+              <w:rPr>
+                <w:rFonts w:hint="cs"/>
+                <w:sz w:val="24"/>
+                <w:highlight w:val="yellow"/>
+                <w:rtl/>
+              </w:rPr>
+              <w:t xml:space="preserve"> شامل مقادیر زیر </w:t>
+            </w:r>
+            <w:r>
+              <w:rPr>
+                <w:rFonts w:hint="cs"/>
+                <w:sz w:val="24"/>
+                <w:highlight w:val="yellow"/>
+                <w:rtl/>
+              </w:rPr>
+              <w:t>میباشد :</w:t>
+            </w:r>
+          </w:p>
+          <w:p>
+            <w:pPr>
+              <w:rPr>
+                <w:sz w:val="24"/>
+                <w:highlight w:val="yellow"/>
+                <w:rtl/>
+              </w:rPr>
+            </w:pPr>
+            <w:r>
+              <w:rPr>
+                <w:rFonts w:hint="cs"/>
+                <w:sz w:val="24"/>
+                <w:highlight w:val="yellow"/>
+                <w:rtl/>
+              </w:rPr>
+              <w:t>در حال بررسی ، خاتمه یافته ، ابطال شده</w:t>
+            </w:r>
+          </w:p>
+          <w:p>
+            <w:pPr>
+              <w:rPr>
+                <w:sz w:val="24"/>
+                <w:highlight w:val="yellow"/>
+                <w:rtl/>
+              </w:rPr>
+            </w:pPr>
+            <w:r>
+              <w:rPr>
+                <w:rFonts w:hint="cs"/>
+                <w:sz w:val="24"/>
+                <w:highlight w:val="yellow"/>
+                <w:rtl/>
+              </w:rPr>
               <w:lastRenderedPageBreak/>
-              <w:t xml:space="preserve">فیلتر </w:t>
-            </w:r>
-            <w:r>
-              <w:rPr>
-                <w:rFonts w:cs="Cambria" w:hint="cs"/>
-                <w:sz w:val="24"/>
-                <w:highlight w:val="yellow"/>
-                <w:rtl/>
-              </w:rPr>
-              <w:t>"</w:t>
-            </w:r>
-            <w:r>
-              <w:rPr>
-                <w:rFonts w:hint="cs"/>
-                <w:sz w:val="24"/>
-                <w:highlight w:val="yellow"/>
-                <w:rtl/>
-              </w:rPr>
-              <w:t>تاریخ ثبت از</w:t>
-            </w:r>
-            <w:r>
-              <w:rPr>
-                <w:rFonts w:cs="Cambria" w:hint="cs"/>
-                <w:sz w:val="24"/>
-                <w:highlight w:val="yellow"/>
-                <w:rtl/>
-              </w:rPr>
-              <w:t>"</w:t>
-            </w:r>
-            <w:r>
-              <w:rPr>
-                <w:rFonts w:hint="cs"/>
-                <w:sz w:val="24"/>
-                <w:highlight w:val="yellow"/>
-                <w:rtl/>
-              </w:rPr>
-              <w:t xml:space="preserve"> ، از تقویم شمسی مقداردهی میشود.</w:t>
-            </w:r>
-          </w:p>
-          <w:p>
-            <w:pPr>
-              <w:rPr>
-                <w:sz w:val="24"/>
-                <w:highlight w:val="yellow"/>
-                <w:rtl/>
-              </w:rPr>
-            </w:pPr>
-            <w:r>
-              <w:rPr>
-                <w:rFonts w:hint="cs"/>
-                <w:sz w:val="24"/>
-                <w:highlight w:val="yellow"/>
-                <w:rtl/>
-              </w:rPr>
-              <w:t xml:space="preserve">فیلتر </w:t>
-            </w:r>
-            <w:r>
-              <w:rPr>
-                <w:rFonts w:cs="Cambria" w:hint="cs"/>
-                <w:sz w:val="24"/>
-                <w:highlight w:val="yellow"/>
-                <w:rtl/>
-              </w:rPr>
-              <w:t>"</w:t>
-            </w:r>
-            <w:r>
-              <w:rPr>
-                <w:rFonts w:hint="cs"/>
-                <w:sz w:val="24"/>
-                <w:highlight w:val="yellow"/>
-                <w:rtl/>
-              </w:rPr>
-              <w:t>تاریخ ثبت تا</w:t>
-            </w:r>
-            <w:r>
-              <w:rPr>
-                <w:rFonts w:cs="Cambria" w:hint="cs"/>
-                <w:sz w:val="24"/>
-                <w:highlight w:val="yellow"/>
-                <w:rtl/>
-              </w:rPr>
-              <w:t>"</w:t>
-            </w:r>
-            <w:r>
-              <w:rPr>
-                <w:rFonts w:hint="cs"/>
-                <w:sz w:val="24"/>
-                <w:highlight w:val="yellow"/>
-                <w:rtl/>
-              </w:rPr>
-              <w:t xml:space="preserve"> ، از تقویم شمسی مقداردهی شده و میبایست بزرگتر از فیلتر </w:t>
-            </w:r>
-            <w:r>
-              <w:rPr>
-                <w:rFonts w:cs="Cambria" w:hint="cs"/>
-                <w:sz w:val="24"/>
-                <w:highlight w:val="yellow"/>
-                <w:rtl/>
-              </w:rPr>
-              <w:t>"</w:t>
-            </w:r>
-            <w:r>
-              <w:rPr>
-                <w:rFonts w:hint="cs"/>
-                <w:sz w:val="24"/>
-                <w:highlight w:val="yellow"/>
-                <w:rtl/>
-              </w:rPr>
-              <w:t>تاریخ ثبت از</w:t>
-            </w:r>
-            <w:r>
-              <w:rPr>
-                <w:rFonts w:cs="Cambria" w:hint="cs"/>
-                <w:sz w:val="24"/>
-                <w:highlight w:val="yellow"/>
-                <w:rtl/>
-              </w:rPr>
-              <w:t>"</w:t>
-            </w:r>
-            <w:r>
-              <w:rPr>
-                <w:rFonts w:hint="cs"/>
-                <w:sz w:val="24"/>
-                <w:highlight w:val="yellow"/>
-                <w:rtl/>
-              </w:rPr>
-              <w:t xml:space="preserve"> باشد.</w:t>
-            </w:r>
-          </w:p>
-          <w:p>
-            <w:pPr>
-              <w:rPr>
-                <w:sz w:val="24"/>
-                <w:highlight w:val="yellow"/>
-                <w:rtl/>
-              </w:rPr>
-            </w:pPr>
-            <w:r>
-              <w:rPr>
-                <w:rFonts w:hint="cs"/>
-                <w:sz w:val="24"/>
-                <w:highlight w:val="yellow"/>
-                <w:rtl/>
-              </w:rPr>
-              <w:t>به صورت پیش فرض یک ماه اخیر مقداردهی شده است.</w:t>
-            </w:r>
-          </w:p>
-          <w:p>
-            <w:pPr>
-              <w:rPr>
-                <w:sz w:val="24"/>
-                <w:highlight w:val="yellow"/>
-                <w:rtl/>
-              </w:rPr>
-            </w:pPr>
-            <w:r>
-              <w:rPr>
-                <w:rFonts w:hint="cs"/>
-                <w:sz w:val="24"/>
-                <w:highlight w:val="yellow"/>
-                <w:rtl/>
-              </w:rPr>
-              <w:t xml:space="preserve">فیلتر </w:t>
-            </w:r>
-            <w:r>
-              <w:rPr>
-                <w:rFonts w:cs="Cambria" w:hint="cs"/>
-                <w:sz w:val="24"/>
-                <w:highlight w:val="yellow"/>
-                <w:rtl/>
-              </w:rPr>
-              <w:t>"</w:t>
-            </w:r>
-            <w:r>
-              <w:rPr>
-                <w:rFonts w:hint="cs"/>
-                <w:sz w:val="24"/>
-                <w:highlight w:val="yellow"/>
-                <w:rtl/>
-              </w:rPr>
-              <w:t>وضعیت فرایند</w:t>
-            </w:r>
-            <w:r>
-              <w:rPr>
-                <w:rFonts w:cs="Cambria" w:hint="cs"/>
-                <w:sz w:val="24"/>
-                <w:highlight w:val="yellow"/>
-                <w:rtl/>
-              </w:rPr>
-              <w:t>"</w:t>
-            </w:r>
-            <w:r>
-              <w:rPr>
-                <w:rFonts w:hint="cs"/>
-                <w:sz w:val="24"/>
-                <w:highlight w:val="yellow"/>
-                <w:rtl/>
-              </w:rPr>
-              <w:t xml:space="preserve"> شامل مقادیر زیر </w:t>
-            </w:r>
-            <w:r>
-              <w:rPr>
-                <w:rFonts w:hint="cs"/>
-                <w:sz w:val="24"/>
-                <w:highlight w:val="yellow"/>
-                <w:rtl/>
-              </w:rPr>
-              <w:t>میباشد :</w:t>
-            </w:r>
-          </w:p>
-          <w:p>
-            <w:pPr>
-              <w:rPr>
-                <w:sz w:val="24"/>
-                <w:highlight w:val="yellow"/>
-                <w:rtl/>
-              </w:rPr>
-            </w:pPr>
-            <w:r>
-              <w:rPr>
-                <w:rFonts w:hint="cs"/>
-                <w:sz w:val="24"/>
-                <w:highlight w:val="yellow"/>
-                <w:rtl/>
-              </w:rPr>
-              <w:t>در حال بررسی ، خاتمه یافته ، ابطال شده</w:t>
-            </w:r>
-          </w:p>
-          <w:p>
-            <w:pPr>
-              <w:rPr>
-                <w:sz w:val="24"/>
-                <w:highlight w:val="yellow"/>
-                <w:rtl/>
-              </w:rPr>
-            </w:pPr>
-            <w:r>
-              <w:rPr>
-                <w:rFonts w:hint="cs"/>
-                <w:sz w:val="24"/>
-                <w:highlight w:val="yellow"/>
-                <w:rtl/>
-              </w:rPr>
               <w:t xml:space="preserve">فیلتر </w:t>
             </w:r>
             <w:r>
@@ -34122,14 +34071,7 @@
           <w:rFonts w:hint="cs"/>
           <w:rtl/>
         </w:rPr>
-        <w:t xml:space="preserve">اوکی </w:t>
-      </w:r>
-      <w:r>
-        <w:rPr>
-          <w:rFonts w:hint="cs"/>
-          <w:rtl/>
-        </w:rPr>
-        <w:t>شد</w:t>
+        <w:t>اوکی شد</w:t>
       </w:r>
     </w:p>
     <w:p>
@@ -34541,7 +34483,7 @@
         </mc:Choice>
         <mc:Fallback>
           <w:pict>
-            <v:shapetype w14:anchorId="4B2F262A" id="_x0000_t32" coordsize="21600,21600" o:spt="32" o:oned="t" path="m,l21600,21600e" filled="f">
+            <v:shapetype w14:anchorId="09623DF8" id="_x0000_t32" coordsize="21600,21600" o:spt="32" o:oned="t" path="m,l21600,21600e" filled="f">
               <v:path arrowok="t" fillok="f" o:connecttype="none"/>
               <o:lock v:ext="edit" shapetype="t"/>
             </v:shapetype>
@@ -40512,12 +40454,9 @@
 </file>
 
 <file path=customXml/item2.xml><?xml version="1.0" encoding="utf-8"?>
-<?mso-contentType ?>
-<FormTemplates xmlns="http://schemas.microsoft.com/sharepoint/v3/contenttype/forms">
-  <Display>DocumentLibraryForm</Display>
-  <Edit>DocumentLibraryForm</Edit>
-  <New>DocumentLibraryForm</New>
-</FormTemplates>
+<p:properties xmlns:p="http://schemas.microsoft.com/office/2006/metadata/properties" xmlns:xsi="http://www.w3.org/2001/XMLSchema-instance" xmlns:pc="http://schemas.microsoft.com/office/infopath/2007/PartnerControls">
+  <documentManagement/>
+</p:properties>
 </file>
 
 <file path=customXml/item3.xml><?xml version="1.0" encoding="utf-8"?>
@@ -40525,9 +40464,12 @@
 </file>
 
 <file path=customXml/item4.xml><?xml version="1.0" encoding="utf-8"?>
-<p:properties xmlns:p="http://schemas.microsoft.com/office/2006/metadata/properties" xmlns:xsi="http://www.w3.org/2001/XMLSchema-instance" xmlns:pc="http://schemas.microsoft.com/office/infopath/2007/PartnerControls">
-  <documentManagement/>
-</p:properties>
+<?mso-contentType ?>
+<FormTemplates xmlns="http://schemas.microsoft.com/sharepoint/v3/contenttype/forms">
+  <Display>DocumentLibraryForm</Display>
+  <Edit>DocumentLibraryForm</Edit>
+  <New>DocumentLibraryForm</New>
+</FormTemplates>
 </file>
 
 <file path=customXml/itemProps1.xml><?xml version="1.0" encoding="utf-8"?>
@@ -40547,9 +40489,10 @@
 </file>
 
 <file path=customXml/itemProps2.xml><?xml version="1.0" encoding="utf-8"?>
-<ds:datastoreItem xmlns:ds="http://schemas.openxmlformats.org/officeDocument/2006/customXml" ds:itemID="{06487B00-946F-4D72-89A4-FB8574DA0426}">
+<ds:datastoreItem xmlns:ds="http://schemas.openxmlformats.org/officeDocument/2006/customXml" ds:itemID="{21447541-E3BC-4644-A7BB-1C9F0B41FED9}">
   <ds:schemaRefs>
-    <ds:schemaRef ds:uri="http://schemas.microsoft.com/sharepoint/v3/contenttype/forms"/>
+    <ds:schemaRef ds:uri="http://schemas.microsoft.com/office/2006/metadata/properties"/>
+    <ds:schemaRef ds:uri="http://schemas.microsoft.com/office/infopath/2007/PartnerControls"/>
   </ds:schemaRefs>
 </ds:datastoreItem>
 </file>
@@ -40563,10 +40506,9 @@
 </file>
 
 <file path=customXml/itemProps4.xml><?xml version="1.0" encoding="utf-8"?>
-<ds:datastoreItem xmlns:ds="http://schemas.openxmlformats.org/officeDocument/2006/customXml" ds:itemID="{21447541-E3BC-4644-A7BB-1C9F0B41FED9}">
+<ds:datastoreItem xmlns:ds="http://schemas.openxmlformats.org/officeDocument/2006/customXml" ds:itemID="{06487B00-946F-4D72-89A4-FB8574DA0426}">
   <ds:schemaRefs>
-    <ds:schemaRef ds:uri="http://schemas.microsoft.com/office/2006/metadata/properties"/>
-    <ds:schemaRef ds:uri="http://schemas.microsoft.com/office/infopath/2007/PartnerControls"/>
+    <ds:schemaRef ds:uri="http://schemas.microsoft.com/sharepoint/v3/contenttype/forms"/>
   </ds:schemaRefs>
 </ds:datastoreItem>
 </file>
--- a/work examples/پشتیبانی سجاد/SAO.BPM.PSC06-05.7.docx
+++ b/work examples/پشتیبانی سجاد/SAO.BPM.PSC06-05.7.docx
@@ -236,7 +236,7 @@
           </mc:Choice>
           <mc:Fallback>
             <w:pict>
-              <v:shapetype w14:anchorId="2E23AD4C" id="_x0000_t32" coordsize="21600,21600" o:spt="32" o:oned="t" path="m,l21600,21600e" filled="f">
+              <v:shapetype w14:anchorId="32D21DF2" id="_x0000_t32" coordsize="21600,21600" o:spt="32" o:oned="t" path="m,l21600,21600e" filled="f">
                 <v:path arrowok="t" fillok="f" o:connecttype="none"/>
                 <o:lock v:ext="edit" shapetype="t"/>
               </v:shapetype>
@@ -449,7 +449,7 @@
           </mc:Choice>
           <mc:Fallback>
             <w:pict>
-              <v:shape w14:anchorId="5D2E6F93" id="AutoShape 3" o:spid="_x0000_s1026" type="#_x0000_t32" style="position:absolute;margin-left:19.2pt;margin-top:18.55pt;width:411.7pt;height:.05pt;z-index:251661312;visibility:visible;mso-wrap-style:square;mso-width-percent:0;mso-height-percent:0;mso-wrap-distance-left:9pt;mso-wrap-distance-top:0;mso-wrap-distance-right:9pt;mso-wrap-distance-bottom:0;mso-position-horizontal:absolute;mso-position-horizontal-relative:text;mso-position-vertical:absolute;mso-position-vertical-relative:text;mso-width-percent:0;mso-height-percent:0;mso-width-relative:page;mso-height-relative:page" o:gfxdata="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"/>
+              <v:shape w14:anchorId="316D5AA2" id="AutoShape 3" o:spid="_x0000_s1026" type="#_x0000_t32" style="position:absolute;margin-left:19.2pt;margin-top:18.55pt;width:411.7pt;height:.05pt;z-index:251661312;visibility:visible;mso-wrap-style:square;mso-width-percent:0;mso-height-percent:0;mso-wrap-distance-left:9pt;mso-wrap-distance-top:0;mso-wrap-distance-right:9pt;mso-wrap-distance-bottom:0;mso-position-horizontal:absolute;mso-position-horizontal-relative:text;mso-position-vertical:absolute;mso-position-vertical-relative:text;mso-width-percent:0;mso-height-percent:0;mso-width-relative:page;mso-height-relative:page" o:gfxdata="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"/>
             </w:pict>
           </mc:Fallback>
         </mc:AlternateContent>
@@ -2541,6 +2541,7 @@
                 <w:sz w:val="24"/>
                 <w:rtl/>
               </w:rPr>
+              <w:lastRenderedPageBreak/>
               <w:t>پورتال</w:t>
             </w:r>
             <w:r>
@@ -2699,7 +2700,6 @@
                 <w:sz w:val="24"/>
                 <w:rtl/>
               </w:rPr>
-              <w:lastRenderedPageBreak/>
               <w:t xml:space="preserve">تغییر قانون 23: </w:t>
             </w:r>
             <w:r>
@@ -3010,7 +3010,15 @@
                 <w:rFonts w:hint="cs"/>
                 <w:rtl/>
               </w:rPr>
-              <w:t xml:space="preserve"> جدید اضافه شود با عناوین مشکل در سامانه و سوال آیین نامه ای</w:t>
+              <w:t xml:space="preserve"> جدید اضافه شود با </w:t>
+            </w:r>
+            <w:r>
+              <w:rPr>
+                <w:rFonts w:hint="cs"/>
+                <w:rtl/>
+              </w:rPr>
+              <w:lastRenderedPageBreak/>
+              <w:t>عناوین مشکل در سامانه و سوال آیین نامه ای</w:t>
             </w:r>
             <w:r>
               <w:rPr>
@@ -3204,7 +3212,6 @@
                 <w:sz w:val="24"/>
                 <w:rtl/>
               </w:rPr>
-              <w:lastRenderedPageBreak/>
               <w:t xml:space="preserve">تغییر قانون 26: </w:t>
             </w:r>
             <w:r>
@@ -3478,7 +3485,16 @@
                 <w:sz w:val="24"/>
                 <w:rtl/>
               </w:rPr>
-              <w:t>فرایند پس از ثبت درخواست در کارتابل گروه کاربری مشخصی طبق اطلاعات فرم پایه و نوع تیکت ثبت شده قرار می گیرد: تغییر در پیش شرط شماره 2 و تغییر در گام 5 در سناریوی ثبت درخواست پشتیبانی سامانه سجاد، تغییر در پیش شرط شماره 1 و تغییر در گام 5 در سناریوی ثبت درخواست پشتیبانی سامانه سجاد در پورتال.</w:t>
+              <w:t xml:space="preserve">فرایند پس از ثبت درخواست در کارتابل گروه کاربری مشخصی طبق اطلاعات فرم پایه و نوع تیکت ثبت شده قرار </w:t>
+            </w:r>
+            <w:r>
+              <w:rPr>
+                <w:rFonts w:hint="cs"/>
+                <w:sz w:val="24"/>
+                <w:rtl/>
+              </w:rPr>
+              <w:lastRenderedPageBreak/>
+              <w:t>می گیرد: تغییر در پیش شرط شماره 2 و تغییر در گام 5 در سناریوی ثبت درخواست پشتیبانی سامانه سجاد، تغییر در پیش شرط شماره 1 و تغییر در گام 5 در سناریوی ثبت درخواست پشتیبانی سامانه سجاد در پورتال.</w:t>
             </w:r>
           </w:p>
           <w:p>
@@ -3520,6 +3536,7 @@
                 <w:sz w:val="24"/>
                 <w:rtl/>
               </w:rPr>
+              <w:lastRenderedPageBreak/>
               <w:t>سمانه مرادی</w:t>
             </w:r>
           </w:p>
@@ -4399,24 +4416,26 @@
               <w:rPr>
                 <w:rFonts w:hint="cs"/>
                 <w:sz w:val="24"/>
-                <w:rtl/>
-              </w:rPr>
-              <w:t xml:space="preserve">تغییر مسیر فرایند : </w:t>
-            </w:r>
-            <w:r>
-              <w:rPr>
-                <w:rFonts w:hint="cs"/>
-                <w:sz w:val="24"/>
-                <w:highlight w:val="yellow"/>
-                <w:rtl/>
-              </w:rPr>
-              <w:t xml:space="preserve">افزودن مسیر فرعی بررسی کاربر </w:t>
-            </w:r>
-            <w:r>
-              <w:rPr>
-                <w:rFonts w:hint="cs"/>
-                <w:sz w:val="24"/>
-                <w:highlight w:val="yellow"/>
+                <w:highlight w:val="green"/>
+                <w:rtl/>
+              </w:rPr>
+              <w:t xml:space="preserve">تغییر مسیر فرایند </w:t>
+            </w:r>
+            <w:bookmarkStart w:id="2" w:name="OLE_LINK2"/>
+            <w:r>
+              <w:rPr>
+                <w:rFonts w:hint="cs"/>
+                <w:sz w:val="24"/>
+                <w:highlight w:val="green"/>
+                <w:rtl/>
+              </w:rPr>
+              <w:t xml:space="preserve">: افزودن مسیر فرعی بررسی کاربر </w:t>
+            </w:r>
+            <w:r>
+              <w:rPr>
+                <w:rFonts w:hint="cs"/>
+                <w:sz w:val="24"/>
+                <w:highlight w:val="green"/>
                 <w:rtl/>
               </w:rPr>
               <w:t>مشاهده</w:t>
@@ -4425,7 +4444,7 @@
               <w:rPr>
                 <w:rFonts w:hint="cs"/>
                 <w:sz w:val="24"/>
-                <w:highlight w:val="yellow"/>
+                <w:highlight w:val="green"/>
                 <w:rtl/>
               </w:rPr>
               <w:t xml:space="preserve"> کننده فرایند</w:t>
@@ -4434,16 +4453,26 @@
               <w:rPr>
                 <w:rFonts w:hint="cs"/>
                 <w:sz w:val="24"/>
-                <w:highlight w:val="yellow"/>
-                <w:rtl/>
-              </w:rPr>
-              <w:t xml:space="preserve"> در صورت انتخاب گزینه پیگیری پاسخ در فرم ثبت درخواست پورتال</w:t>
-            </w:r>
-            <w:r>
-              <w:rPr>
-                <w:rFonts w:hint="cs"/>
-                <w:sz w:val="24"/>
-                <w:highlight w:val="yellow"/>
+                <w:highlight w:val="green"/>
+                <w:rtl/>
+              </w:rPr>
+              <w:t xml:space="preserve"> در صورت انتخاب گزینه پیگیری پاسخ در فرم </w:t>
+            </w:r>
+            <w:r>
+              <w:rPr>
+                <w:rFonts w:hint="cs"/>
+                <w:sz w:val="24"/>
+                <w:highlight w:val="green"/>
+                <w:rtl/>
+              </w:rPr>
+              <w:lastRenderedPageBreak/>
+              <w:t>ثبت درخواست پورتال</w:t>
+            </w:r>
+            <w:r>
+              <w:rPr>
+                <w:rFonts w:hint="cs"/>
+                <w:sz w:val="24"/>
+                <w:highlight w:val="green"/>
                 <w:rtl/>
               </w:rPr>
               <w:t xml:space="preserve"> </w:t>
@@ -4452,7 +4481,7 @@
               <w:rPr>
                 <w:rFonts w:hint="cs"/>
                 <w:sz w:val="24"/>
-                <w:highlight w:val="yellow"/>
+                <w:highlight w:val="green"/>
                 <w:rtl/>
               </w:rPr>
               <w:t>{</w:t>
@@ -4460,7 +4489,7 @@
             <w:r>
               <w:rPr>
                 <w:rFonts w:hint="cs"/>
-                <w:highlight w:val="yellow"/>
+                <w:highlight w:val="green"/>
                 <w:rtl/>
               </w:rPr>
               <w:t xml:space="preserve"> سناریو ثبت درخواست پشتیبانی سامانه سجاد در پورتال</w:t>
@@ -4469,7 +4498,7 @@
               <w:rPr>
                 <w:rFonts w:hint="cs"/>
                 <w:sz w:val="24"/>
-                <w:highlight w:val="yellow"/>
+                <w:highlight w:val="green"/>
                 <w:rtl/>
               </w:rPr>
               <w:t xml:space="preserve"> </w:t>
@@ -4478,12 +4507,13 @@
               <w:rPr>
                 <w:rFonts w:hint="cs"/>
                 <w:sz w:val="24"/>
-                <w:highlight w:val="yellow"/>
+                <w:highlight w:val="green"/>
                 <w:rtl/>
               </w:rPr>
               <w:t>}</w:t>
             </w:r>
           </w:p>
+          <w:bookmarkEnd w:id="2"/>
           <w:p>
             <w:pPr>
               <w:spacing w:line="240" w:lineRule="auto"/>
@@ -4499,16 +4529,7 @@
                 <w:sz w:val="24"/>
                 <w:rtl/>
               </w:rPr>
-              <w:t xml:space="preserve">×عدم نمایش درخواست پشتیبانی های ثبت شده در فرم </w:t>
-            </w:r>
-            <w:r>
-              <w:rPr>
-                <w:rFonts w:hint="cs"/>
-                <w:sz w:val="24"/>
-                <w:rtl/>
-              </w:rPr>
-              <w:lastRenderedPageBreak/>
-              <w:t>مشاهده کار های انجام شده</w:t>
+              <w:t>×عدم نمایش درخواست پشتیبانی های ثبت شده در فرم مشاهده کار های انجام شده</w:t>
             </w:r>
           </w:p>
           <w:p>
@@ -4781,7 +4802,7 @@
               </w:rPr>
               <w:t xml:space="preserve">مشاهده نتیجه نهایی توسط کاربر ثبت کننده </w:t>
             </w:r>
-            <w:commentRangeStart w:id="2"/>
+            <w:commentRangeStart w:id="3"/>
             <w:r>
               <w:rPr>
                 <w:sz w:val="24"/>
@@ -4790,13 +4811,13 @@
               </w:rPr>
               <w:t>اولیه</w:t>
             </w:r>
-            <w:commentRangeEnd w:id="2"/>
+            <w:commentRangeEnd w:id="3"/>
             <w:r>
               <w:rPr>
                 <w:rStyle w:val="CommentReference"/>
                 <w:rtl/>
               </w:rPr>
-              <w:commentReference w:id="2"/>
+              <w:commentReference w:id="3"/>
             </w:r>
             <w:r>
               <w:rPr>
@@ -5478,6 +5499,7 @@
                 <w:sz w:val="24"/>
                 <w:highlight w:val="yellow"/>
               </w:rPr>
+              <w:lastRenderedPageBreak/>
               <w:t>tbs</w:t>
             </w:r>
             <w:r>
@@ -5489,7 +5511,7 @@
               </w:rPr>
               <w:t xml:space="preserve"> {قانون </w:t>
             </w:r>
-            <w:commentRangeStart w:id="3"/>
+            <w:commentRangeStart w:id="4"/>
             <w:r>
               <w:rPr>
                 <w:rFonts w:hint="cs"/>
@@ -5499,12 +5521,12 @@
               </w:rPr>
               <w:t>8</w:t>
             </w:r>
-            <w:commentRangeEnd w:id="3"/>
+            <w:commentRangeEnd w:id="4"/>
             <w:r>
               <w:rPr>
                 <w:rStyle w:val="CommentReference"/>
               </w:rPr>
-              <w:commentReference w:id="3"/>
+              <w:commentReference w:id="4"/>
             </w:r>
             <w:r>
               <w:rPr>
@@ -5783,17 +5805,7 @@
                 <w:highlight w:val="green"/>
                 <w:rtl/>
               </w:rPr>
-              <w:t xml:space="preserve"> در بخش فرم ها ، در بسته تجاری عمومی و پشتیبان {قانون  </w:t>
-            </w:r>
-            <w:r>
-              <w:rPr>
-                <w:rFonts w:hint="cs"/>
-                <w:sz w:val="24"/>
-                <w:highlight w:val="green"/>
-                <w:rtl/>
-              </w:rPr>
-              <w:lastRenderedPageBreak/>
-              <w:t>34}</w:t>
+              <w:t xml:space="preserve"> در بخش فرم ها ، در بسته تجاری عمومی و پشتیبان {قانون  34}</w:t>
             </w:r>
           </w:p>
           <w:p>
@@ -6356,7 +6368,17 @@
                 <w:highlight w:val="green"/>
                 <w:rtl/>
               </w:rPr>
-              <w:t xml:space="preserve"> (ثبت توسط کاربر سامانه یا متقاضی)</w:t>
+              <w:t xml:space="preserve"> (ثبت </w:t>
+            </w:r>
+            <w:r>
+              <w:rPr>
+                <w:rFonts w:hint="cs"/>
+                <w:sz w:val="24"/>
+                <w:highlight w:val="green"/>
+                <w:rtl/>
+              </w:rPr>
+              <w:lastRenderedPageBreak/>
+              <w:t>توسط کاربر سامانه یا متقاضی)</w:t>
             </w:r>
             <w:r>
               <w:rPr>
@@ -8925,13 +8947,13 @@
           <w:rtl/>
         </w:rPr>
       </w:pPr>
-      <w:bookmarkStart w:id="4" w:name="_Toc269825637"/>
-      <w:bookmarkStart w:id="5" w:name="_Toc270337706"/>
-      <w:bookmarkStart w:id="6" w:name="_Toc270338084"/>
-      <w:bookmarkStart w:id="7" w:name="_Toc270341697"/>
-      <w:bookmarkStart w:id="8" w:name="_Toc355530340"/>
-      <w:bookmarkStart w:id="9" w:name="_Toc422056926"/>
-      <w:bookmarkStart w:id="10" w:name="_Toc422578980"/>
+      <w:bookmarkStart w:id="5" w:name="_Toc269825637"/>
+      <w:bookmarkStart w:id="6" w:name="_Toc270337706"/>
+      <w:bookmarkStart w:id="7" w:name="_Toc270338084"/>
+      <w:bookmarkStart w:id="8" w:name="_Toc270341697"/>
+      <w:bookmarkStart w:id="9" w:name="_Toc355530340"/>
+      <w:bookmarkStart w:id="10" w:name="_Toc422056926"/>
+      <w:bookmarkStart w:id="11" w:name="_Toc422578980"/>
       <w:r>
         <w:rPr>
           <w:rFonts w:hint="cs"/>
@@ -9476,7 +9498,7 @@
           <w:rtl/>
         </w:rPr>
       </w:pPr>
-      <w:bookmarkStart w:id="11" w:name="_Toc534802452"/>
+      <w:bookmarkStart w:id="12" w:name="_Toc534802452"/>
       <w:r>
         <w:rPr>
           <w:rFonts w:hint="cs"/>
@@ -9485,7 +9507,6 @@
         <w:lastRenderedPageBreak/>
         <w:t>مقدمه</w:t>
       </w:r>
-      <w:bookmarkEnd w:id="4"/>
       <w:bookmarkEnd w:id="5"/>
       <w:bookmarkEnd w:id="6"/>
       <w:bookmarkEnd w:id="7"/>
@@ -9493,6 +9514,7 @@
       <w:bookmarkEnd w:id="9"/>
       <w:bookmarkEnd w:id="10"/>
       <w:bookmarkEnd w:id="11"/>
+      <w:bookmarkEnd w:id="12"/>
     </w:p>
     <w:p>
       <w:pPr>
@@ -9501,10 +9523,10 @@
           <w:rtl/>
         </w:rPr>
       </w:pPr>
-      <w:bookmarkStart w:id="12" w:name="_Toc355530341"/>
-      <w:bookmarkStart w:id="13" w:name="_Toc422056927"/>
-      <w:bookmarkStart w:id="14" w:name="_Toc422578981"/>
-      <w:bookmarkStart w:id="15" w:name="_Toc534802453"/>
+      <w:bookmarkStart w:id="13" w:name="_Toc355530341"/>
+      <w:bookmarkStart w:id="14" w:name="_Toc422056927"/>
+      <w:bookmarkStart w:id="15" w:name="_Toc422578981"/>
+      <w:bookmarkStart w:id="16" w:name="_Toc534802453"/>
       <w:r>
         <w:rPr>
           <w:rFonts w:hint="cs"/>
@@ -9512,10 +9534,10 @@
         </w:rPr>
         <w:t>هدف</w:t>
       </w:r>
-      <w:bookmarkEnd w:id="12"/>
       <w:bookmarkEnd w:id="13"/>
       <w:bookmarkEnd w:id="14"/>
       <w:bookmarkEnd w:id="15"/>
+      <w:bookmarkEnd w:id="16"/>
     </w:p>
     <w:p>
       <w:pPr>
@@ -9524,9 +9546,9 @@
           <w:rtl/>
         </w:rPr>
       </w:pPr>
-      <w:bookmarkStart w:id="16" w:name="_Toc355530344"/>
-      <w:bookmarkStart w:id="17" w:name="_Toc422056928"/>
-      <w:bookmarkStart w:id="18" w:name="_Toc422578982"/>
+      <w:bookmarkStart w:id="17" w:name="_Toc355530344"/>
+      <w:bookmarkStart w:id="18" w:name="_Toc422056928"/>
+      <w:bookmarkStart w:id="19" w:name="_Toc422578982"/>
       <w:r>
         <w:rPr>
           <w:rtl/>
@@ -9632,7 +9654,7 @@
           <w:rtl/>
         </w:rPr>
       </w:pPr>
-      <w:bookmarkStart w:id="19" w:name="_Toc534802454"/>
+      <w:bookmarkStart w:id="20" w:name="_Toc534802454"/>
       <w:r>
         <w:rPr>
           <w:rFonts w:hint="cs"/>
@@ -9647,10 +9669,10 @@
         </w:rPr>
         <w:t xml:space="preserve"> كاربرد سند</w:t>
       </w:r>
-      <w:bookmarkEnd w:id="16"/>
       <w:bookmarkEnd w:id="17"/>
       <w:bookmarkEnd w:id="18"/>
       <w:bookmarkEnd w:id="19"/>
+      <w:bookmarkEnd w:id="20"/>
     </w:p>
     <w:p>
       <w:pPr>
@@ -9658,12 +9680,12 @@
           <w:rtl/>
         </w:rPr>
       </w:pPr>
-      <w:bookmarkStart w:id="20" w:name="_Toc238297705"/>
-      <w:bookmarkStart w:id="21" w:name="_Toc274121062"/>
-      <w:bookmarkStart w:id="22" w:name="_Toc274128956"/>
-      <w:bookmarkStart w:id="23" w:name="_Toc355530345"/>
-      <w:bookmarkStart w:id="24" w:name="_Toc422056929"/>
-      <w:bookmarkStart w:id="25" w:name="_Toc422578983"/>
+      <w:bookmarkStart w:id="21" w:name="_Toc238297705"/>
+      <w:bookmarkStart w:id="22" w:name="_Toc274121062"/>
+      <w:bookmarkStart w:id="23" w:name="_Toc274128956"/>
+      <w:bookmarkStart w:id="24" w:name="_Toc355530345"/>
+      <w:bookmarkStart w:id="25" w:name="_Toc422056929"/>
+      <w:bookmarkStart w:id="26" w:name="_Toc422578983"/>
       <w:r>
         <w:rPr>
           <w:rtl/>
@@ -9730,7 +9752,7 @@
           <w:rtl/>
         </w:rPr>
       </w:pPr>
-      <w:bookmarkStart w:id="26" w:name="_Toc534802455"/>
+      <w:bookmarkStart w:id="27" w:name="_Toc534802455"/>
       <w:r>
         <w:rPr>
           <w:rFonts w:hint="cs"/>
@@ -9738,13 +9760,13 @@
         </w:rPr>
         <w:t>تعاريف</w:t>
       </w:r>
-      <w:bookmarkEnd w:id="20"/>
       <w:bookmarkEnd w:id="21"/>
       <w:bookmarkEnd w:id="22"/>
       <w:bookmarkEnd w:id="23"/>
       <w:bookmarkEnd w:id="24"/>
       <w:bookmarkEnd w:id="25"/>
       <w:bookmarkEnd w:id="26"/>
+      <w:bookmarkEnd w:id="27"/>
     </w:p>
     <w:p>
       <w:pPr>
@@ -10516,7 +10538,7 @@
       <w:pPr>
         <w:pStyle w:val="Heading4"/>
       </w:pPr>
-      <w:bookmarkStart w:id="27" w:name="_Toc355530347"/>
+      <w:bookmarkStart w:id="28" w:name="_Toc355530347"/>
       <w:r>
         <w:rPr>
           <w:rFonts w:hint="cs"/>
@@ -10577,7 +10599,7 @@
         <w:t xml:space="preserve"> وجود دارد.</w:t>
       </w:r>
     </w:p>
-    <w:bookmarkEnd w:id="27"/>
+    <w:bookmarkEnd w:id="28"/>
     <w:p>
       <w:pPr>
         <w:rPr>
@@ -10596,23 +10618,24 @@
           <w:rtl/>
         </w:rPr>
       </w:pPr>
-      <w:bookmarkStart w:id="28" w:name="_Toc534802456"/>
-      <w:bookmarkStart w:id="29" w:name="_Toc355530348"/>
-      <w:bookmarkStart w:id="30" w:name="_Toc422056930"/>
-      <w:bookmarkStart w:id="31" w:name="_Toc422578984"/>
+      <w:bookmarkStart w:id="29" w:name="_Toc534802456"/>
+      <w:bookmarkStart w:id="30" w:name="_Toc355530348"/>
+      <w:bookmarkStart w:id="31" w:name="_Toc422056930"/>
+      <w:bookmarkStart w:id="32" w:name="_Toc422578984"/>
       <w:r>
         <w:rPr>
           <w:rFonts w:hint="cs"/>
           <w:noProof/>
           <w:rtl/>
         </w:rPr>
+        <w:lastRenderedPageBreak/>
         <w:t>اختصارات</w:t>
       </w:r>
-      <w:bookmarkEnd w:id="28"/>
+      <w:bookmarkEnd w:id="29"/>
     </w:p>
-    <w:bookmarkEnd w:id="29"/>
     <w:bookmarkEnd w:id="30"/>
     <w:bookmarkEnd w:id="31"/>
+    <w:bookmarkEnd w:id="32"/>
     <w:p>
       <w:pPr>
         <w:ind w:left="249"/>
@@ -10635,10 +10658,10 @@
           <w:rtl/>
         </w:rPr>
       </w:pPr>
-      <w:bookmarkStart w:id="32" w:name="_Toc355530351"/>
-      <w:bookmarkStart w:id="33" w:name="_Toc422056931"/>
-      <w:bookmarkStart w:id="34" w:name="_Toc422578985"/>
-      <w:bookmarkStart w:id="35" w:name="_Toc534802457"/>
+      <w:bookmarkStart w:id="33" w:name="_Toc355530351"/>
+      <w:bookmarkStart w:id="34" w:name="_Toc422056931"/>
+      <w:bookmarkStart w:id="35" w:name="_Toc422578985"/>
+      <w:bookmarkStart w:id="36" w:name="_Toc534802457"/>
       <w:r>
         <w:rPr>
           <w:rFonts w:hint="cs"/>
@@ -10646,10 +10669,10 @@
         </w:rPr>
         <w:t>مراجع</w:t>
       </w:r>
-      <w:bookmarkEnd w:id="32"/>
       <w:bookmarkEnd w:id="33"/>
       <w:bookmarkEnd w:id="34"/>
       <w:bookmarkEnd w:id="35"/>
+      <w:bookmarkEnd w:id="36"/>
     </w:p>
     <w:p>
       <w:pPr>
@@ -10690,7 +10713,7 @@
           <w:rtl/>
         </w:rPr>
       </w:pPr>
-      <w:bookmarkStart w:id="36" w:name="_Toc534802458"/>
+      <w:bookmarkStart w:id="37" w:name="_Toc534802458"/>
       <w:r>
         <w:rPr>
           <w:rFonts w:hint="cs"/>
@@ -10698,7 +10721,7 @@
         </w:rPr>
         <w:t>مشخصات کلی فرآیند</w:t>
       </w:r>
-      <w:bookmarkEnd w:id="36"/>
+      <w:bookmarkEnd w:id="37"/>
     </w:p>
     <w:p>
       <w:pPr>
@@ -10708,7 +10731,7 @@
           <w:color w:val="auto"/>
         </w:rPr>
       </w:pPr>
-      <w:bookmarkStart w:id="37" w:name="_Toc528572897"/>
+      <w:bookmarkStart w:id="38" w:name="_Toc528572897"/>
       <w:r>
         <w:rPr>
           <w:color w:val="auto"/>
@@ -10818,7 +10841,7 @@
         </w:rPr>
         <w:t>یند</w:t>
       </w:r>
-      <w:bookmarkEnd w:id="37"/>
+      <w:bookmarkEnd w:id="38"/>
     </w:p>
     <w:tbl>
       <w:tblPr>
@@ -11013,7 +11036,6 @@
                 <w:bCs/>
                 <w:rtl/>
               </w:rPr>
-              <w:lastRenderedPageBreak/>
               <w:t>امکان ابطال</w:t>
             </w:r>
           </w:p>
@@ -11102,8 +11124,8 @@
           <w:rtl/>
         </w:rPr>
       </w:pPr>
-      <w:bookmarkStart w:id="38" w:name="_Toc438543953"/>
-      <w:bookmarkStart w:id="39" w:name="_Toc534802459"/>
+      <w:bookmarkStart w:id="39" w:name="_Toc438543953"/>
+      <w:bookmarkStart w:id="40" w:name="_Toc534802459"/>
       <w:r>
         <w:rPr>
           <w:rFonts w:hint="cs"/>
@@ -11111,8 +11133,8 @@
         </w:rPr>
         <w:t>پیش نیازهای سناریو</w:t>
       </w:r>
-      <w:bookmarkEnd w:id="38"/>
       <w:bookmarkEnd w:id="39"/>
+      <w:bookmarkEnd w:id="40"/>
     </w:p>
     <w:p>
       <w:pPr>
@@ -11328,7 +11350,7 @@
           <w:rtl/>
         </w:rPr>
       </w:pPr>
-      <w:bookmarkStart w:id="40" w:name="_Toc534802460"/>
+      <w:bookmarkStart w:id="41" w:name="_Toc534802460"/>
       <w:r>
         <w:rPr>
           <w:rFonts w:hint="cs"/>
@@ -11364,7 +11386,7 @@
         </w:rPr>
         <w:t>ا و مسئولیت ها</w:t>
       </w:r>
-      <w:bookmarkEnd w:id="40"/>
+      <w:bookmarkEnd w:id="41"/>
     </w:p>
     <w:p>
       <w:pPr>
@@ -11434,7 +11456,7 @@
           <w:rtl/>
         </w:rPr>
       </w:pPr>
-      <w:bookmarkStart w:id="41" w:name="_Toc528572898"/>
+      <w:bookmarkStart w:id="42" w:name="_Toc528572898"/>
       <w:r>
         <w:rPr>
           <w:color w:val="auto"/>
@@ -11528,7 +11550,7 @@
         </w:rPr>
         <w:t xml:space="preserve"> نقش ها و مسئولیت ها</w:t>
       </w:r>
-      <w:bookmarkEnd w:id="41"/>
+      <w:bookmarkEnd w:id="42"/>
     </w:p>
     <w:tbl>
       <w:tblPr>
@@ -11888,6 +11910,7 @@
                 <w:rFonts w:hint="cs"/>
                 <w:rtl/>
               </w:rPr>
+              <w:lastRenderedPageBreak/>
               <w:t>بررسی و ثبت نتیجه</w:t>
             </w:r>
           </w:p>
@@ -12094,10 +12117,10 @@
           <w:rtl/>
         </w:rPr>
       </w:pPr>
-      <w:bookmarkStart w:id="42" w:name="_Toc534802461"/>
-      <w:bookmarkStart w:id="43" w:name="_Toc438543954"/>
-      <w:bookmarkStart w:id="44" w:name="_Toc355528250"/>
-      <w:bookmarkStart w:id="45" w:name="_Toc422578988"/>
+      <w:bookmarkStart w:id="43" w:name="_Toc534802461"/>
+      <w:bookmarkStart w:id="44" w:name="_Toc438543954"/>
+      <w:bookmarkStart w:id="45" w:name="_Toc355528250"/>
+      <w:bookmarkStart w:id="46" w:name="_Toc422578988"/>
       <w:r>
         <w:t>PSC</w:t>
       </w:r>
@@ -12135,9 +12158,9 @@
         </w:rPr>
         <w:t>درخواست پشتیبانی سامانه سجاد</w:t>
       </w:r>
-      <w:bookmarkEnd w:id="42"/>
+      <w:bookmarkEnd w:id="43"/>
     </w:p>
-    <w:bookmarkEnd w:id="43"/>
+    <w:bookmarkEnd w:id="44"/>
     <w:p>
       <w:pPr>
         <w:rPr>
@@ -12550,7 +12573,7 @@
                 <w:bCs/>
               </w:rPr>
             </w:pPr>
-            <w:bookmarkStart w:id="46" w:name="OLE_LINK8"/>
+            <w:bookmarkStart w:id="47" w:name="OLE_LINK8"/>
             <w:r>
               <w:rPr>
                 <w:rFonts w:hint="cs"/>
@@ -12558,7 +12581,6 @@
                 <w:bCs/>
                 <w:rtl/>
               </w:rPr>
-              <w:lastRenderedPageBreak/>
               <w:t>مسیر اصلی</w:t>
             </w:r>
             <w:r>
@@ -12664,6 +12686,7 @@
                 <w:rFonts w:asciiTheme="majorBidi" w:hAnsiTheme="majorBidi" w:hint="cs"/>
                 <w:rtl/>
               </w:rPr>
+              <w:lastRenderedPageBreak/>
               <w:t>را انتخاب و با کلیک روی آن، آن را باز می</w:t>
             </w:r>
             <w:r>
@@ -13173,7 +13196,17 @@
                 <w:highlight w:val="yellow"/>
                 <w:rtl/>
               </w:rPr>
-              <w:t xml:space="preserve"> نتیجه نهایی</w:t>
+              <w:t xml:space="preserve"> نتیجه </w:t>
+            </w:r>
+            <w:r>
+              <w:rPr>
+                <w:rFonts w:asciiTheme="majorBidi" w:hAnsiTheme="majorBidi" w:hint="cs"/>
+                <w:strike/>
+                <w:highlight w:val="yellow"/>
+                <w:rtl/>
+              </w:rPr>
+              <w:lastRenderedPageBreak/>
+              <w:t>نهایی</w:t>
             </w:r>
             <w:r>
               <w:rPr>
@@ -13415,15 +13448,7 @@
                 <w:rFonts w:asciiTheme="majorBidi" w:hAnsiTheme="majorBidi" w:hint="cs"/>
                 <w:rtl/>
               </w:rPr>
-              <w:t xml:space="preserve"> در </w:t>
-            </w:r>
-            <w:r>
-              <w:rPr>
-                <w:rFonts w:asciiTheme="majorBidi" w:hAnsiTheme="majorBidi" w:hint="cs"/>
-                <w:rtl/>
-              </w:rPr>
-              <w:lastRenderedPageBreak/>
-              <w:t xml:space="preserve">صورت انتخاب گزینه </w:t>
+              <w:t xml:space="preserve"> در صورت انتخاب گزینه </w:t>
             </w:r>
             <w:r>
               <w:rPr>
@@ -13722,6 +13747,7 @@
                 <w:rFonts w:asciiTheme="majorBidi" w:hAnsiTheme="majorBidi" w:hint="cs"/>
                 <w:rtl/>
               </w:rPr>
+              <w:lastRenderedPageBreak/>
               <w:t>سیستم موارد اجباری و اعتبارسنجی مربوطه را کنترل می نماید و در صورت وجود مشکل، پیغام خطای مناسب را به کاربر نمای</w:t>
             </w:r>
             <w:r>
@@ -14304,15 +14330,7 @@
                 <w:rFonts w:asciiTheme="majorBidi" w:hAnsiTheme="majorBidi" w:hint="cs"/>
                 <w:rtl/>
               </w:rPr>
-              <w:t xml:space="preserve">را آغاز می نماید و پس از پایان آن فرآیند، سناریو از گام 6 مسیر اصلی </w:t>
-            </w:r>
-            <w:r>
-              <w:rPr>
-                <w:rFonts w:asciiTheme="majorBidi" w:hAnsiTheme="majorBidi" w:hint="cs"/>
-                <w:rtl/>
-              </w:rPr>
-              <w:lastRenderedPageBreak/>
-              <w:t>ادامه می یابد</w:t>
+              <w:t>را آغاز می نماید و پس از پایان آن فرآیند، سناریو از گام 6 مسیر اصلی ادامه می یابد</w:t>
             </w:r>
             <w:r>
               <w:rPr>
@@ -14681,7 +14699,15 @@
                 <w:rFonts w:asciiTheme="majorBidi" w:hAnsiTheme="majorBidi" w:hint="cs"/>
                 <w:rtl/>
               </w:rPr>
-              <w:t>سیستم فرم درخواست پشتیبانی سامانه سجاد ‏را در اختیار کاربر می گذارد. در این فرم، اطلاعات مراحل قبلی فرآیند، به صورت غیرقابل ویرایش بازیابی می شود. همچنین پیوست های بارگذاری شده مراحل قبلی فرآیند نیز به صورت غیرقابل ویرایش بازیابی می شوند و سناریو از گام 9 مسیر اصلی دنبال می شود.</w:t>
+              <w:t xml:space="preserve">سیستم فرم درخواست پشتیبانی سامانه سجاد ‏را در اختیار کاربر می گذارد. در این فرم، اطلاعات مراحل قبلی فرآیند، به </w:t>
+            </w:r>
+            <w:r>
+              <w:rPr>
+                <w:rFonts w:asciiTheme="majorBidi" w:hAnsiTheme="majorBidi" w:hint="cs"/>
+                <w:rtl/>
+              </w:rPr>
+              <w:lastRenderedPageBreak/>
+              <w:t>صورت غیرقابل ویرایش بازیابی می شود. همچنین پیوست های بارگذاری شده مراحل قبلی فرآیند نیز به صورت غیرقابل ویرایش بازیابی می شوند و سناریو از گام 9 مسیر اصلی دنبال می شود.</w:t>
             </w:r>
             <w:r>
               <w:rPr>
@@ -14715,6 +14741,7 @@
                 <w:bCs/>
                 <w:rtl/>
               </w:rPr>
+              <w:lastRenderedPageBreak/>
               <w:t xml:space="preserve">مسیر </w:t>
             </w:r>
             <w:r>
@@ -15269,7 +15296,7 @@
               </w:rPr>
               <w:t xml:space="preserve">می تواند در صورت تمایل با انتخاب یکی از دو گزینه توضیحات کافی و مورد قبول می باشد یا توضیحات کافی نمی باشد، نسبت به ثبت نظر خود در خصوص نحوه رسیدگی به درخواست، اقدام </w:t>
             </w:r>
-            <w:commentRangeStart w:id="47"/>
+            <w:commentRangeStart w:id="48"/>
             <w:r>
               <w:rPr>
                 <w:rFonts w:asciiTheme="majorBidi" w:hAnsiTheme="majorBidi" w:hint="cs"/>
@@ -15279,13 +15306,13 @@
               </w:rPr>
               <w:t>نماید</w:t>
             </w:r>
-            <w:commentRangeEnd w:id="47"/>
+            <w:commentRangeEnd w:id="48"/>
             <w:r>
               <w:rPr>
                 <w:rStyle w:val="CommentReference"/>
                 <w:highlight w:val="green"/>
               </w:rPr>
-              <w:commentReference w:id="47"/>
+              <w:commentReference w:id="48"/>
             </w:r>
             <w:r>
               <w:rPr>
@@ -15331,6 +15358,7 @@
                 <w:rFonts w:asciiTheme="majorBidi" w:hAnsiTheme="majorBidi" w:hint="cs"/>
                 <w:rtl/>
               </w:rPr>
+              <w:lastRenderedPageBreak/>
               <w:t>سیستم موارد اجباری و اعتبارسنجی مربوطه را کنترل می نماید و در صورت وجود مشکل، پیغام خطای مناسب را به کاربر نمایش می دهد. در غیر اینصورت</w:t>
             </w:r>
             <w:r>
@@ -17842,8 +17870,8 @@
           <w:rtl/>
         </w:rPr>
       </w:pPr>
-      <w:bookmarkStart w:id="48" w:name="_Toc534802462"/>
-      <w:bookmarkEnd w:id="46"/>
+      <w:bookmarkStart w:id="49" w:name="_Toc534802462"/>
+      <w:bookmarkEnd w:id="47"/>
       <w:r>
         <w:t>PSC06-05-02</w:t>
       </w:r>
@@ -17868,7 +17896,7 @@
         </w:rPr>
         <w:t xml:space="preserve"> در پورتال</w:t>
       </w:r>
-      <w:bookmarkEnd w:id="48"/>
+      <w:bookmarkEnd w:id="49"/>
     </w:p>
     <w:p>
       <w:pPr>
@@ -17882,6 +17910,7 @@
           <w:rFonts w:hint="cs"/>
           <w:rtl/>
         </w:rPr>
+        <w:lastRenderedPageBreak/>
         <w:t xml:space="preserve">سناریو ثبت </w:t>
       </w:r>
       <w:r>
@@ -18239,7 +18268,6 @@
                 <w:b/>
                 <w:bCs/>
               </w:rPr>
-              <w:lastRenderedPageBreak/>
               <w:t>SAO.BPM.PSC11-01</w:t>
             </w:r>
             <w:r>
@@ -18359,7 +18387,6 @@
                 <w:bCs/>
                 <w:rtl/>
               </w:rPr>
-              <w:lastRenderedPageBreak/>
               <w:t>مسیر اصلی</w:t>
             </w:r>
             <w:r>
@@ -18475,6 +18502,7 @@
                 <w:rFonts w:asciiTheme="majorBidi" w:hAnsiTheme="majorBidi" w:hint="cs"/>
                 <w:rtl/>
               </w:rPr>
+              <w:lastRenderedPageBreak/>
               <w:t>سیستم فرم درخواست را به متقاضی نمایش می‏دهد.</w:t>
             </w:r>
           </w:p>
@@ -19526,7 +19554,15 @@
                 <w:rFonts w:asciiTheme="majorBidi" w:hAnsiTheme="majorBidi"/>
                 <w:rtl/>
               </w:rPr>
-              <w:t xml:space="preserve"> و پس از ثبت به طور س</w:t>
+              <w:t xml:space="preserve"> و پس از ثبت به طور </w:t>
+            </w:r>
+            <w:r>
+              <w:rPr>
+                <w:rFonts w:asciiTheme="majorBidi" w:hAnsiTheme="majorBidi"/>
+                <w:rtl/>
+              </w:rPr>
+              <w:lastRenderedPageBreak/>
+              <w:t>س</w:t>
             </w:r>
             <w:r>
               <w:rPr>
@@ -19666,15 +19702,7 @@
                 <w:rFonts w:asciiTheme="majorBidi" w:hAnsiTheme="majorBidi"/>
                 <w:rtl/>
               </w:rPr>
-              <w:t xml:space="preserve"> </w:t>
-            </w:r>
-            <w:r>
-              <w:rPr>
-                <w:rFonts w:asciiTheme="majorBidi" w:hAnsiTheme="majorBidi"/>
-                <w:rtl/>
-              </w:rPr>
-              <w:lastRenderedPageBreak/>
-              <w:t>کارشناس بررس</w:t>
+              <w:t xml:space="preserve"> کارشناس بررس</w:t>
             </w:r>
             <w:r>
               <w:rPr>
@@ -20247,6 +20275,7 @@
                 <w:rFonts w:asciiTheme="majorBidi" w:hAnsiTheme="majorBidi" w:hint="cs"/>
                 <w:rtl/>
               </w:rPr>
+              <w:lastRenderedPageBreak/>
               <w:t xml:space="preserve">در صورت </w:t>
             </w:r>
             <w:r>
@@ -20598,16 +20627,7 @@
                 <w:highlight w:val="yellow"/>
                 <w:rtl/>
               </w:rPr>
-              <w:t xml:space="preserve"> جهت بررسی درخواست های دانشگاه های علمی کاربردی ، پیام نور ، فنی و حرفه ای و فرهنگیان ، به کاربر سازمان مرکزی </w:t>
-            </w:r>
-            <w:r>
-              <w:rPr>
-                <w:rFonts w:hint="cs"/>
-                <w:highlight w:val="yellow"/>
-                <w:rtl/>
-              </w:rPr>
-              <w:lastRenderedPageBreak/>
-              <w:t>فعالیت مربوطه ارسال شود.</w:t>
+              <w:t xml:space="preserve"> جهت بررسی درخواست های دانشگاه های علمی کاربردی ، پیام نور ، فنی و حرفه ای و فرهنگیان ، به کاربر سازمان مرکزی فعالیت مربوطه ارسال شود.</w:t>
             </w:r>
             <w:r>
               <w:rPr>
@@ -21020,7 +21040,15 @@
                 <w:rFonts w:asciiTheme="majorBidi" w:hAnsiTheme="majorBidi" w:hint="cs"/>
                 <w:rtl/>
               </w:rPr>
-              <w:t>2. سیستم فرم درخواست پشتیبانی سامانه سجاد ‏را در اختیار کاربر می گذارد. در این فرم، اطلاعات مراحل قبلی فرآیند، به صورت غیرقابل ویرایش بازیابی می شود. همچنین پیوست های بارگذاری شده مراحل قبلی فرآیند نیز به صورت غیرقابل ویرایش بازیابی می شوند و سناریو از گام 9 مسیر اصلی دنبال می شود.</w:t>
+              <w:t xml:space="preserve">2. سیستم فرم درخواست پشتیبانی سامانه سجاد ‏را در اختیار کاربر می گذارد. در این فرم، اطلاعات مراحل قبلی فرآیند، به صورت غیرقابل ویرایش بازیابی می شود. همچنین پیوست های بارگذاری شده مراحل قبلی فرآیند نیز به صورت غیرقابل </w:t>
+            </w:r>
+            <w:r>
+              <w:rPr>
+                <w:rFonts w:asciiTheme="majorBidi" w:hAnsiTheme="majorBidi" w:hint="cs"/>
+                <w:rtl/>
+              </w:rPr>
+              <w:lastRenderedPageBreak/>
+              <w:t>ویرایش بازیابی می شوند و سناریو از گام 9 مسیر اصلی دنبال می شود.</w:t>
             </w:r>
             <w:r>
               <w:rPr>
@@ -21054,6 +21082,7 @@
                 <w:bCs/>
                 <w:rtl/>
               </w:rPr>
+              <w:lastRenderedPageBreak/>
               <w:t xml:space="preserve">مسیر </w:t>
             </w:r>
             <w:r>
@@ -21879,16 +21908,7 @@
                 <w:highlight w:val="green"/>
                 <w:rtl/>
               </w:rPr>
-              <w:t xml:space="preserve"> {نام کاربر ثبت کننده اولیه} - {موضوع اصلی}"  جستجو و جهت بازیابی و </w:t>
-            </w:r>
-            <w:r>
-              <w:rPr>
-                <w:rFonts w:asciiTheme="majorBidi" w:hAnsiTheme="majorBidi" w:hint="cs"/>
-                <w:highlight w:val="green"/>
-                <w:rtl/>
-              </w:rPr>
-              <w:lastRenderedPageBreak/>
-              <w:t>گرفتن کار اقدام می کند.</w:t>
+              <w:t xml:space="preserve"> {نام کاربر ثبت کننده اولیه} - {موضوع اصلی}"  جستجو و جهت بازیابی و گرفتن کار اقدام می کند.</w:t>
             </w:r>
           </w:p>
           <w:p>
@@ -22026,7 +22046,16 @@
                 <w:highlight w:val="green"/>
                 <w:rtl/>
               </w:rPr>
-              <w:t>، می تواند نتیجه بررسی را انتخاب  سپس توضیحاتی را، در فیلد توضیحات درج و سپس نسبت به تایید اقدام می نماید</w:t>
+              <w:t xml:space="preserve">، می تواند نتیجه بررسی را انتخاب  سپس توضیحاتی </w:t>
+            </w:r>
+            <w:r>
+              <w:rPr>
+                <w:rFonts w:asciiTheme="majorBidi" w:hAnsiTheme="majorBidi" w:hint="cs"/>
+                <w:highlight w:val="green"/>
+                <w:rtl/>
+              </w:rPr>
+              <w:lastRenderedPageBreak/>
+              <w:t>را، در فیلد توضیحات درج و سپس نسبت به تایید اقدام می نماید</w:t>
             </w:r>
             <w:r>
               <w:rPr>
@@ -23296,7 +23325,16 @@
                 <w:highlight w:val="green"/>
                 <w:rtl/>
               </w:rPr>
-              <w:t>. کاربر در صورت انتخاب گز</w:t>
+              <w:t xml:space="preserve">. کاربر در صورت </w:t>
+            </w:r>
+            <w:r>
+              <w:rPr>
+                <w:rFonts w:asciiTheme="majorBidi" w:hAnsiTheme="majorBidi"/>
+                <w:highlight w:val="green"/>
+                <w:rtl/>
+              </w:rPr>
+              <w:lastRenderedPageBreak/>
+              <w:t>انتخاب گز</w:t>
             </w:r>
             <w:r>
               <w:rPr>
@@ -24074,16 +24112,7 @@
                 <w:highlight w:val="yellow"/>
                 <w:rtl/>
               </w:rPr>
-              <w:t xml:space="preserve"> مناسب </w:t>
-            </w:r>
-            <w:r>
-              <w:rPr>
-                <w:rFonts w:asciiTheme="majorBidi" w:hAnsiTheme="majorBidi"/>
-                <w:highlight w:val="yellow"/>
-                <w:rtl/>
-              </w:rPr>
-              <w:lastRenderedPageBreak/>
-              <w:t>را به کاربر نما</w:t>
+              <w:t xml:space="preserve"> مناسب را به کاربر نما</w:t>
             </w:r>
             <w:r>
               <w:rPr>
@@ -25004,7 +25033,7 @@
           <w:rtl/>
         </w:rPr>
       </w:pPr>
-      <w:bookmarkStart w:id="49" w:name="_Toc534802463"/>
+      <w:bookmarkStart w:id="50" w:name="_Toc534802463"/>
       <w:r>
         <w:rPr>
           <w:rFonts w:hint="cs"/>
@@ -25012,7 +25041,7 @@
         </w:rPr>
         <w:t>قوانین کسب و کار</w:t>
       </w:r>
-      <w:bookmarkEnd w:id="49"/>
+      <w:bookmarkEnd w:id="50"/>
     </w:p>
     <w:p>
       <w:r>
@@ -26441,7 +26470,7 @@
               </w:rPr>
               <w:t xml:space="preserve"> ، تمامی دانشگاه های دیگر به جز دانشگاه فعلی که در حال بررسی درخواست است ، قابل انتخاب </w:t>
             </w:r>
-            <w:commentRangeStart w:id="50"/>
+            <w:commentRangeStart w:id="51"/>
             <w:r>
               <w:rPr>
                 <w:rFonts w:eastAsia="Times New Roman" w:hint="cs"/>
@@ -26452,13 +26481,13 @@
               </w:rPr>
               <w:t>باشد</w:t>
             </w:r>
-            <w:commentRangeEnd w:id="50"/>
+            <w:commentRangeEnd w:id="51"/>
             <w:r>
               <w:rPr>
                 <w:rStyle w:val="CommentReference"/>
                 <w:highlight w:val="green"/>
               </w:rPr>
-              <w:commentReference w:id="50"/>
+              <w:commentReference w:id="51"/>
             </w:r>
             <w:r>
               <w:rPr>
@@ -26487,7 +26516,7 @@
               </w:rPr>
               <w:t xml:space="preserve">در صورت انتخاب یکی از مقادیر علمی کاربردی ، پیام نور ، فرهنگیان و فنی و حرفه ای ، امکان انتخاب نام دانشگاه وجود نخواهد </w:t>
             </w:r>
-            <w:commentRangeStart w:id="51"/>
+            <w:commentRangeStart w:id="52"/>
             <w:r>
               <w:rPr>
                 <w:rFonts w:asciiTheme="majorBidi" w:hAnsiTheme="majorBidi"/>
@@ -26496,13 +26525,13 @@
               </w:rPr>
               <w:t>داشت</w:t>
             </w:r>
-            <w:commentRangeEnd w:id="51"/>
+            <w:commentRangeEnd w:id="52"/>
             <w:r>
               <w:rPr>
                 <w:rStyle w:val="CommentReference"/>
                 <w:highlight w:val="green"/>
               </w:rPr>
-              <w:commentReference w:id="51"/>
+              <w:commentReference w:id="52"/>
             </w:r>
             <w:r>
               <w:rPr>
@@ -26543,7 +26572,15 @@
                 <w:highlight w:val="yellow"/>
                 <w:rtl/>
               </w:rPr>
-              <w:t>جهت بررسی درخواست های دانشگاه های علمی کاربردی ، پیام نور ، فنی و حرفه ای و فرهنگیان ، به کاربر سازمان مرکزی فعالیت مربوطه ارسال شود.</w:t>
+              <w:t xml:space="preserve">جهت بررسی درخواست های دانشگاه های علمی کاربردی ، پیام نور ، فنی و حرفه </w:t>
+            </w:r>
+            <w:r>
+              <w:rPr>
+                <w:highlight w:val="yellow"/>
+                <w:rtl/>
+              </w:rPr>
+              <w:lastRenderedPageBreak/>
+              <w:t>ای و فرهنگیان ، به کاربر سازمان مرکزی فعالیت مربوطه ارسال شود.</w:t>
             </w:r>
             <w:r>
               <w:rPr>
@@ -27406,7 +27443,16 @@
                 <w:highlight w:val="yellow"/>
                 <w:rtl/>
               </w:rPr>
-              <w:t xml:space="preserve"> در صورت انتخاب یکی از مقادیر علمی کاربردی ، پیام نور ، فرهنگیان و فنی و حرفه ای ، امکان انتخاب نام دانشگاه وجود نخواهد داشت </w:t>
+              <w:t xml:space="preserve"> در صورت انتخاب یکی از مقادیر علمی کاربردی ، پیام نور ، فرهنگیان و فنی و حرفه ای ، امکان انتخاب نام دانشگاه وجود نخواهد </w:t>
+            </w:r>
+            <w:r>
+              <w:rPr>
+                <w:rFonts w:asciiTheme="majorBidi" w:hAnsiTheme="majorBidi"/>
+                <w:highlight w:val="yellow"/>
+                <w:rtl/>
+              </w:rPr>
+              <w:lastRenderedPageBreak/>
+              <w:t xml:space="preserve">داشت </w:t>
             </w:r>
             <w:r>
               <w:rPr>
@@ -27437,7 +27483,6 @@
                 <w:highlight w:val="yellow"/>
                 <w:rtl/>
               </w:rPr>
-              <w:lastRenderedPageBreak/>
               <w:t>جهت بررسی درخواست های دانشگاه های علمی کاربردی ، پیام نور ، فنی و حرفه ای و فرهنگیان ، به کاربر سازمان مرکزی فعالیت مربوطه ارسال شود</w:t>
             </w:r>
             <w:r>
@@ -28421,7 +28466,17 @@
                 <w:sz w:val="24"/>
                 <w:rtl/>
               </w:rPr>
-              <w:t>در فرم درخواست پشتیبانی سامانه سجاد ‏امکان درج هر دو مقدار فارسی و انگلیسی در فیلد شرح، و در فرم نتیجه بررسی امکان درج هر دو مقدار فارسی و انگلیسی در فیلد توضیحات وجود داشته باشد.</w:t>
+              <w:t xml:space="preserve">در فرم درخواست پشتیبانی سامانه سجاد ‏امکان درج هر دو مقدار فارسی و انگلیسی </w:t>
+            </w:r>
+            <w:r>
+              <w:rPr>
+                <w:rFonts w:eastAsia="Times New Roman" w:hint="cs"/>
+                <w:noProof/>
+                <w:sz w:val="24"/>
+                <w:rtl/>
+              </w:rPr>
+              <w:lastRenderedPageBreak/>
+              <w:t>در فیلد شرح، و در فرم نتیجه بررسی امکان درج هر دو مقدار فارسی و انگلیسی در فیلد توضیحات وجود داشته باشد.</w:t>
             </w:r>
           </w:p>
         </w:tc>
@@ -28851,8 +28906,20 @@
                 <w:highlight w:val="green"/>
                 <w:rtl/>
               </w:rPr>
-              <w:t xml:space="preserve">شماره پیگیری فرایند" به صورت عددی بوده و حداکثر 10 کاراکتر دریافت </w:t>
-            </w:r>
+              <w:t>شماره پیگیری فرایند" به صورت عددی بوده و حداکثر 10 کاراکتر دریافت خواهد کرد.</w:t>
+            </w:r>
+          </w:p>
+          <w:p>
+            <w:pPr>
+              <w:ind w:left="0"/>
+              <w:rPr>
+                <w:rFonts w:eastAsia="Times New Roman"/>
+                <w:noProof/>
+                <w:sz w:val="24"/>
+                <w:highlight w:val="green"/>
+                <w:rtl/>
+              </w:rPr>
+            </w:pPr>
             <w:r>
               <w:rPr>
                 <w:rFonts w:eastAsia="Times New Roman" w:hint="cs"/>
@@ -28861,8 +28928,77 @@
                 <w:highlight w:val="green"/>
                 <w:rtl/>
               </w:rPr>
-              <w:lastRenderedPageBreak/>
-              <w:t>خواهد کرد.</w:t>
+              <w:t xml:space="preserve">شماره پیگیری فرایند وارد شده میبایست </w:t>
+            </w:r>
+            <w:r>
+              <w:rPr>
+                <w:rFonts w:eastAsia="Times New Roman" w:hint="cs"/>
+                <w:noProof/>
+                <w:sz w:val="24"/>
+                <w:highlight w:val="green"/>
+                <w:rtl/>
+              </w:rPr>
+              <w:t xml:space="preserve">متعلق </w:t>
+            </w:r>
+            <w:r>
+              <w:rPr>
+                <w:rFonts w:eastAsia="Times New Roman" w:hint="cs"/>
+                <w:noProof/>
+                <w:sz w:val="24"/>
+                <w:highlight w:val="green"/>
+                <w:rtl/>
+              </w:rPr>
+              <w:t xml:space="preserve">به فرایند انتخاب شده از فیلد </w:t>
+            </w:r>
+            <w:r>
+              <w:rPr>
+                <w:rFonts w:eastAsia="Times New Roman" w:cs="Cambria" w:hint="cs"/>
+                <w:noProof/>
+                <w:sz w:val="24"/>
+                <w:highlight w:val="green"/>
+                <w:rtl/>
+              </w:rPr>
+              <w:t>"</w:t>
+            </w:r>
+            <w:r>
+              <w:rPr>
+                <w:rFonts w:eastAsia="Times New Roman" w:hint="cs"/>
+                <w:noProof/>
+                <w:sz w:val="24"/>
+                <w:highlight w:val="green"/>
+                <w:rtl/>
+              </w:rPr>
+              <w:t>موضوع اصلی</w:t>
+            </w:r>
+            <w:r>
+              <w:rPr>
+                <w:rFonts w:eastAsia="Times New Roman" w:cs="Cambria" w:hint="cs"/>
+                <w:noProof/>
+                <w:sz w:val="24"/>
+                <w:highlight w:val="green"/>
+                <w:rtl/>
+              </w:rPr>
+              <w:t>"</w:t>
+            </w:r>
+            <w:r>
+              <w:rPr>
+                <w:rFonts w:eastAsia="Times New Roman" w:hint="cs"/>
+                <w:noProof/>
+                <w:sz w:val="24"/>
+                <w:highlight w:val="green"/>
+                <w:rtl/>
+              </w:rPr>
+              <w:t xml:space="preserve"> باشد.در صورتی </w:t>
+            </w:r>
+            <w:r>
+              <w:rPr>
+                <w:rFonts w:eastAsia="Times New Roman" w:hint="cs"/>
+                <w:noProof/>
+                <w:sz w:val="24"/>
+                <w:highlight w:val="green"/>
+                <w:rtl/>
+              </w:rPr>
+              <w:t>که متعلق به آن فرایند نباشد ، پیغام زیر به کاربر نمایش داده شده و امکان ثبت درخواست وجود نخواهد داشت :</w:t>
             </w:r>
           </w:p>
           <w:p>
@@ -28884,8 +29020,20 @@
                 <w:highlight w:val="green"/>
                 <w:rtl/>
               </w:rPr>
-              <w:t xml:space="preserve">شماره پیگیری فرایند وارد شده میبایست </w:t>
-            </w:r>
+              <w:t xml:space="preserve">"شماره پیگیری وارد شده مربوط به فرایند مورد نظر نمیباشد" </w:t>
+            </w:r>
+          </w:p>
+          <w:p>
+            <w:pPr>
+              <w:ind w:left="0"/>
+              <w:rPr>
+                <w:rFonts w:eastAsia="Times New Roman"/>
+                <w:noProof/>
+                <w:sz w:val="24"/>
+                <w:highlight w:val="green"/>
+                <w:rtl/>
+              </w:rPr>
+            </w:pPr>
             <w:r>
               <w:rPr>
                 <w:rFonts w:eastAsia="Times New Roman" w:hint="cs"/>
@@ -28894,7 +29042,7 @@
                 <w:highlight w:val="green"/>
                 <w:rtl/>
               </w:rPr>
-              <w:t xml:space="preserve">متعلق </w:t>
+              <w:t xml:space="preserve">پس از وارد کردن شماره پیگیری فرایند </w:t>
             </w:r>
             <w:r>
               <w:rPr>
@@ -28904,17 +29052,7 @@
                 <w:highlight w:val="green"/>
                 <w:rtl/>
               </w:rPr>
-              <w:t xml:space="preserve">به فرایند انتخاب شده از فیلد </w:t>
-            </w:r>
-            <w:r>
-              <w:rPr>
-                <w:rFonts w:eastAsia="Times New Roman" w:cs="Cambria" w:hint="cs"/>
-                <w:noProof/>
-                <w:sz w:val="24"/>
-                <w:highlight w:val="green"/>
-                <w:rtl/>
-              </w:rPr>
-              <w:t>"</w:t>
+              <w:t xml:space="preserve">به صورت صحیح </w:t>
             </w:r>
             <w:r>
               <w:rPr>
@@ -28924,17 +29062,7 @@
                 <w:highlight w:val="green"/>
                 <w:rtl/>
               </w:rPr>
-              <w:t>موضوع اصلی</w:t>
-            </w:r>
-            <w:r>
-              <w:rPr>
-                <w:rFonts w:eastAsia="Times New Roman" w:cs="Cambria" w:hint="cs"/>
-                <w:noProof/>
-                <w:sz w:val="24"/>
-                <w:highlight w:val="green"/>
-                <w:rtl/>
-              </w:rPr>
-              <w:t>"</w:t>
+              <w:t>، توضیحات درج شده در</w:t>
             </w:r>
             <w:r>
               <w:rPr>
@@ -28944,7 +29072,7 @@
                 <w:highlight w:val="green"/>
                 <w:rtl/>
               </w:rPr>
-              <w:t xml:space="preserve"> باشد.در صورتی </w:t>
+              <w:t xml:space="preserve"> بخش توضیحات</w:t>
             </w:r>
             <w:r>
               <w:rPr>
@@ -28954,7 +29082,17 @@
                 <w:highlight w:val="green"/>
                 <w:rtl/>
               </w:rPr>
-              <w:t>که متعلق به آن فرایند نباشد ، پیغام زیر به کاربر نمایش داده شده و امکان ثبت درخواست وجود نخواهد داشت :</w:t>
+              <w:t xml:space="preserve"> کارتابل متقاضی </w:t>
+            </w:r>
+            <w:r>
+              <w:rPr>
+                <w:rFonts w:eastAsia="Times New Roman" w:hint="cs"/>
+                <w:noProof/>
+                <w:sz w:val="24"/>
+                <w:highlight w:val="green"/>
+                <w:rtl/>
+              </w:rPr>
+              <w:t xml:space="preserve">، مطابق الگو زیر در این بخش نمایش داده میشود. </w:t>
             </w:r>
           </w:p>
           <w:p>
@@ -28976,8 +29114,20 @@
                 <w:highlight w:val="green"/>
                 <w:rtl/>
               </w:rPr>
-              <w:t xml:space="preserve">"شماره پیگیری وارد شده مربوط به فرایند مورد نظر نمیباشد" </w:t>
-            </w:r>
+              <w:t>"</w:t>
+            </w:r>
+            <w:bookmarkStart w:id="53" w:name="OLE_LINK1"/>
+            <w:r>
+              <w:rPr>
+                <w:rFonts w:eastAsia="Times New Roman" w:hint="cs"/>
+                <w:noProof/>
+                <w:sz w:val="24"/>
+                <w:highlight w:val="green"/>
+                <w:rtl/>
+              </w:rPr>
+              <w:t>وضعیت درخواست شما به شرح زیر میباشد :</w:t>
+            </w:r>
+            <w:bookmarkEnd w:id="53"/>
           </w:p>
           <w:p>
             <w:pPr>
@@ -28998,8 +29148,31 @@
                 <w:highlight w:val="green"/>
                 <w:rtl/>
               </w:rPr>
-              <w:t xml:space="preserve">پس از وارد کردن شماره پیگیری فرایند </w:t>
-            </w:r>
+              <w:t>{توضیحات درج شده در بخش توضیحات پورتال متقاضی} "</w:t>
+            </w:r>
+          </w:p>
+          <w:p>
+            <w:pPr>
+              <w:ind w:left="0"/>
+              <w:rPr>
+                <w:rFonts w:eastAsia="Times New Roman" w:cs="Arial"/>
+                <w:noProof/>
+                <w:sz w:val="24"/>
+                <w:rtl/>
+              </w:rPr>
+            </w:pPr>
+          </w:p>
+          <w:p>
+            <w:pPr>
+              <w:ind w:left="0"/>
+              <w:rPr>
+                <w:rFonts w:eastAsia="Times New Roman"/>
+                <w:noProof/>
+                <w:sz w:val="24"/>
+                <w:highlight w:val="green"/>
+                <w:rtl/>
+              </w:rPr>
+            </w:pPr>
             <w:r>
               <w:rPr>
                 <w:rFonts w:eastAsia="Times New Roman" w:hint="cs"/>
@@ -29008,7 +29181,7 @@
                 <w:highlight w:val="green"/>
                 <w:rtl/>
               </w:rPr>
-              <w:t xml:space="preserve">به صورت صحیح </w:t>
+              <w:t xml:space="preserve">پس از مشاهده توضیحات ، چکباکس </w:t>
             </w:r>
             <w:r>
               <w:rPr>
@@ -29018,8 +29191,20 @@
                 <w:highlight w:val="green"/>
                 <w:rtl/>
               </w:rPr>
-              <w:t>، توضیحات درج شده در</w:t>
-            </w:r>
+              <w:t>زیر به کاربر نمایش داده میشود :</w:t>
+            </w:r>
+          </w:p>
+          <w:p>
+            <w:pPr>
+              <w:ind w:left="0"/>
+              <w:rPr>
+                <w:rFonts w:eastAsia="Times New Roman"/>
+                <w:noProof/>
+                <w:sz w:val="24"/>
+                <w:highlight w:val="green"/>
+                <w:rtl/>
+              </w:rPr>
+            </w:pPr>
             <w:r>
               <w:rPr>
                 <w:rFonts w:eastAsia="Times New Roman" w:hint="cs"/>
@@ -29028,8 +29213,20 @@
                 <w:highlight w:val="green"/>
                 <w:rtl/>
               </w:rPr>
-              <w:t xml:space="preserve"> بخش توضیحات</w:t>
-            </w:r>
+              <w:t xml:space="preserve">"با توجه به وضعیت مشاهده شده ، درخواست ثبت پیگیری درخواست را دارم ." </w:t>
+            </w:r>
+          </w:p>
+          <w:p>
+            <w:pPr>
+              <w:ind w:left="0"/>
+              <w:rPr>
+                <w:rFonts w:eastAsia="Times New Roman"/>
+                <w:noProof/>
+                <w:sz w:val="24"/>
+                <w:highlight w:val="green"/>
+                <w:rtl/>
+              </w:rPr>
+            </w:pPr>
             <w:r>
               <w:rPr>
                 <w:rFonts w:eastAsia="Times New Roman" w:hint="cs"/>
@@ -29038,30 +29235,30 @@
                 <w:highlight w:val="green"/>
                 <w:rtl/>
               </w:rPr>
-              <w:t xml:space="preserve"> کارتابل متقاضی </w:t>
-            </w:r>
+              <w:t>جهت ثبت درخواست ، انتخاب چکباکس بالا اجباری خواهد بود.</w:t>
+            </w:r>
+          </w:p>
+          <w:p>
+            <w:pPr>
+              <w:ind w:left="0"/>
+              <w:rPr>
+                <w:rFonts w:eastAsia="Times New Roman"/>
+                <w:noProof/>
+                <w:sz w:val="24"/>
+                <w:highlight w:val="green"/>
+                <w:rtl/>
+              </w:rPr>
+            </w:pPr>
             <w:r>
               <w:rPr>
                 <w:rFonts w:eastAsia="Times New Roman" w:hint="cs"/>
                 <w:noProof/>
                 <w:sz w:val="24"/>
-                <w:highlight w:val="green"/>
-                <w:rtl/>
-              </w:rPr>
-              <w:t xml:space="preserve">، مطابق الگو زیر در این بخش نمایش داده میشود. </w:t>
-            </w:r>
-          </w:p>
-          <w:p>
-            <w:pPr>
-              <w:ind w:left="0"/>
-              <w:rPr>
-                <w:rFonts w:eastAsia="Times New Roman"/>
-                <w:noProof/>
-                <w:sz w:val="24"/>
-                <w:highlight w:val="green"/>
-                <w:rtl/>
-              </w:rPr>
-            </w:pPr>
+                <w:highlight w:val="yellow"/>
+                <w:rtl/>
+              </w:rPr>
+              <w:t xml:space="preserve">نکته : </w:t>
+            </w:r>
             <w:r>
               <w:rPr>
                 <w:rFonts w:eastAsia="Times New Roman" w:hint="cs"/>
@@ -29070,9 +29267,8 @@
                 <w:highlight w:val="green"/>
                 <w:rtl/>
               </w:rPr>
-              <w:t>"</w:t>
-            </w:r>
-            <w:bookmarkStart w:id="52" w:name="OLE_LINK1"/>
+              <w:t xml:space="preserve">در صورتی که </w:t>
+            </w:r>
             <w:r>
               <w:rPr>
                 <w:rFonts w:eastAsia="Times New Roman" w:hint="cs"/>
@@ -29081,21 +29277,8 @@
                 <w:highlight w:val="green"/>
                 <w:rtl/>
               </w:rPr>
-              <w:t>وضعیت درخواست شما به شرح زیر میباشد :</w:t>
-            </w:r>
-            <w:bookmarkEnd w:id="52"/>
-          </w:p>
-          <w:p>
-            <w:pPr>
-              <w:ind w:left="0"/>
-              <w:rPr>
-                <w:rFonts w:eastAsia="Times New Roman"/>
-                <w:noProof/>
-                <w:sz w:val="24"/>
-                <w:highlight w:val="green"/>
-                <w:rtl/>
-              </w:rPr>
-            </w:pPr>
+              <w:t xml:space="preserve">درخواست در کارتابل متقاضی (دانشجو) باشد ، امکان ثبت درخواست وجود نداشته </w:t>
+            </w:r>
             <w:r>
               <w:rPr>
                 <w:rFonts w:eastAsia="Times New Roman" w:hint="cs"/>
@@ -29104,31 +29287,8 @@
                 <w:highlight w:val="green"/>
                 <w:rtl/>
               </w:rPr>
-              <w:t>{توضیحات درج شده در بخش توضیحات پورتال متقاضی} "</w:t>
-            </w:r>
-          </w:p>
-          <w:p>
-            <w:pPr>
-              <w:ind w:left="0"/>
-              <w:rPr>
-                <w:rFonts w:eastAsia="Times New Roman" w:cs="Arial"/>
-                <w:noProof/>
-                <w:sz w:val="24"/>
-                <w:rtl/>
-              </w:rPr>
-            </w:pPr>
-          </w:p>
-          <w:p>
-            <w:pPr>
-              <w:ind w:left="0"/>
-              <w:rPr>
-                <w:rFonts w:eastAsia="Times New Roman"/>
-                <w:noProof/>
-                <w:sz w:val="24"/>
-                <w:highlight w:val="green"/>
-                <w:rtl/>
-              </w:rPr>
-            </w:pPr>
+              <w:t xml:space="preserve">، چکباکس بالا نمایش داده نشده </w:t>
+            </w:r>
             <w:r>
               <w:rPr>
                 <w:rFonts w:eastAsia="Times New Roman" w:hint="cs"/>
@@ -29137,7 +29297,7 @@
                 <w:highlight w:val="green"/>
                 <w:rtl/>
               </w:rPr>
-              <w:t xml:space="preserve">پس از مشاهده توضیحات ، چکباکس </w:t>
+              <w:t>و</w:t>
             </w:r>
             <w:r>
               <w:rPr>
@@ -29147,20 +29307,8 @@
                 <w:highlight w:val="green"/>
                 <w:rtl/>
               </w:rPr>
-              <w:t>زیر به کاربر نمایش داده میشود :</w:t>
-            </w:r>
-          </w:p>
-          <w:p>
-            <w:pPr>
-              <w:ind w:left="0"/>
-              <w:rPr>
-                <w:rFonts w:eastAsia="Times New Roman"/>
-                <w:noProof/>
-                <w:sz w:val="24"/>
-                <w:highlight w:val="green"/>
-                <w:rtl/>
-              </w:rPr>
-            </w:pPr>
+              <w:t xml:space="preserve"> پیغام زیر به کاربر نمایش </w:t>
+            </w:r>
             <w:r>
               <w:rPr>
                 <w:rFonts w:eastAsia="Times New Roman" w:hint="cs"/>
@@ -29169,111 +29317,8 @@
                 <w:highlight w:val="green"/>
                 <w:rtl/>
               </w:rPr>
-              <w:t xml:space="preserve">"با توجه به وضعیت مشاهده شده ، درخواست ثبت پیگیری درخواست را دارم ." </w:t>
-            </w:r>
-          </w:p>
-          <w:p>
-            <w:pPr>
-              <w:ind w:left="0"/>
-              <w:rPr>
-                <w:rFonts w:eastAsia="Times New Roman"/>
-                <w:noProof/>
-                <w:sz w:val="24"/>
-                <w:highlight w:val="green"/>
-                <w:rtl/>
-              </w:rPr>
-            </w:pPr>
-            <w:r>
-              <w:rPr>
-                <w:rFonts w:eastAsia="Times New Roman" w:hint="cs"/>
-                <w:noProof/>
-                <w:sz w:val="24"/>
-                <w:highlight w:val="green"/>
-                <w:rtl/>
-              </w:rPr>
-              <w:t>جهت ثبت درخواست ، انتخاب چکباکس بالا اجباری خواهد بود.</w:t>
-            </w:r>
-          </w:p>
-          <w:p>
-            <w:pPr>
-              <w:ind w:left="0"/>
-              <w:rPr>
-                <w:rFonts w:eastAsia="Times New Roman"/>
-                <w:noProof/>
-                <w:sz w:val="24"/>
-                <w:highlight w:val="green"/>
-                <w:rtl/>
-              </w:rPr>
-            </w:pPr>
-            <w:r>
-              <w:rPr>
-                <w:rFonts w:eastAsia="Times New Roman" w:hint="cs"/>
-                <w:noProof/>
-                <w:sz w:val="24"/>
-                <w:highlight w:val="yellow"/>
-                <w:rtl/>
-              </w:rPr>
-              <w:t xml:space="preserve">نکته : </w:t>
-            </w:r>
-            <w:r>
-              <w:rPr>
-                <w:rFonts w:eastAsia="Times New Roman" w:hint="cs"/>
-                <w:noProof/>
-                <w:sz w:val="24"/>
-                <w:highlight w:val="green"/>
-                <w:rtl/>
-              </w:rPr>
-              <w:t xml:space="preserve">در صورتی که </w:t>
-            </w:r>
-            <w:r>
-              <w:rPr>
-                <w:rFonts w:eastAsia="Times New Roman" w:hint="cs"/>
-                <w:noProof/>
-                <w:sz w:val="24"/>
-                <w:highlight w:val="green"/>
-                <w:rtl/>
-              </w:rPr>
-              <w:t xml:space="preserve">درخواست در کارتابل متقاضی (دانشجو) باشد ، امکان ثبت درخواست وجود نداشته </w:t>
-            </w:r>
-            <w:r>
-              <w:rPr>
-                <w:rFonts w:eastAsia="Times New Roman" w:hint="cs"/>
-                <w:noProof/>
-                <w:sz w:val="24"/>
-                <w:highlight w:val="yellow"/>
-                <w:rtl/>
-              </w:rPr>
-              <w:t xml:space="preserve">، چکباکس بالا نمایش داده </w:t>
-            </w:r>
-            <w:r>
-              <w:rPr>
-                <w:rFonts w:eastAsia="Times New Roman" w:hint="cs"/>
-                <w:noProof/>
-                <w:sz w:val="24"/>
-                <w:highlight w:val="yellow"/>
-                <w:rtl/>
-              </w:rPr>
-              <w:t>نشده</w:t>
-            </w:r>
-            <w:r>
-              <w:rPr>
-                <w:rFonts w:eastAsia="Times New Roman" w:hint="cs"/>
-                <w:noProof/>
-                <w:sz w:val="24"/>
-                <w:highlight w:val="green"/>
-                <w:rtl/>
-              </w:rPr>
-              <w:t xml:space="preserve"> و</w:t>
-            </w:r>
-            <w:r>
-              <w:rPr>
-                <w:rFonts w:eastAsia="Times New Roman" w:hint="cs"/>
-                <w:noProof/>
-                <w:sz w:val="24"/>
-                <w:highlight w:val="green"/>
-                <w:rtl/>
-              </w:rPr>
-              <w:t xml:space="preserve"> پیغام زیر به کاربر نمایش داده میشود</w:t>
+              <w:lastRenderedPageBreak/>
+              <w:t>داده میشود</w:t>
             </w:r>
             <w:r>
               <w:rPr>
@@ -30882,6 +30927,7 @@
                 <w:rFonts w:hint="cs"/>
                 <w:rtl/>
               </w:rPr>
+              <w:lastRenderedPageBreak/>
               <w:t xml:space="preserve">در صورتی ثبت درخواست با ثبت نام می بایست در مرحله اطلاع رسانی به متقاضی پیامک شود و متن آن مطابق متن ذیل باشد: </w:t>
             </w:r>
           </w:p>
@@ -30905,15 +30951,7 @@
                 <w:rFonts w:hint="cs"/>
                 <w:rtl/>
               </w:rPr>
-              <w:t xml:space="preserve">لطفا جهت مشاهده نتیجه درخواست به کارتابل و یا ایمیل خود مراجعه </w:t>
-            </w:r>
-            <w:r>
-              <w:rPr>
-                <w:rFonts w:hint="cs"/>
-                <w:rtl/>
-              </w:rPr>
-              <w:lastRenderedPageBreak/>
-              <w:t>فرمایید"</w:t>
+              <w:t>لطفا جهت مشاهده نتیجه درخواست به کارتابل و یا ایمیل خود مراجعه فرمایید"</w:t>
             </w:r>
           </w:p>
           <w:p>
@@ -31929,6 +31967,7 @@
                 <w:highlight w:val="yellow"/>
                 <w:rtl/>
               </w:rPr>
+              <w:lastRenderedPageBreak/>
               <w:t xml:space="preserve">لیست مقادیر فیلد </w:t>
             </w:r>
             <w:r>
@@ -32199,7 +32238,6 @@
                 <w:highlight w:val="green"/>
                 <w:rtl/>
               </w:rPr>
-              <w:lastRenderedPageBreak/>
               <w:t xml:space="preserve">با انتخاب دکمه افزودن یا ویرایش </w:t>
             </w:r>
             <w:r>
@@ -32529,6 +32567,7 @@
                 <w:sz w:val="24"/>
                 <w:rtl/>
               </w:rPr>
+              <w:lastRenderedPageBreak/>
               <w:t>این فرم به منظور تعریف اطلاعات پایه فرایند درخواست پشتیبانی سامانه سجاد تعریف شده است.</w:t>
             </w:r>
           </w:p>
@@ -32918,24 +32957,24 @@
                 <w:sz w:val="24"/>
                 <w:rtl/>
               </w:rPr>
+              <w:t>با انتخاب فیلد نام گروه ، فرم جستجوی گروه ها به کاربر نمایش داده میشود و امکان انتخاب یکی از گروه ها را خواهد داشت.</w:t>
+            </w:r>
+          </w:p>
+          <w:p>
+            <w:pPr>
+              <w:rPr>
+                <w:sz w:val="24"/>
+                <w:rtl/>
+              </w:rPr>
+            </w:pPr>
+            <w:r>
+              <w:rPr>
+                <w:rFonts w:hint="cs"/>
+                <w:sz w:val="24"/>
+                <w:highlight w:val="green"/>
+                <w:rtl/>
+              </w:rPr>
               <w:lastRenderedPageBreak/>
-              <w:t>با انتخاب فیلد نام گروه ، فرم جستجوی گروه ها به کاربر نمایش داده میشود و امکان انتخاب یکی از گروه ها را خواهد داشت.</w:t>
-            </w:r>
-          </w:p>
-          <w:p>
-            <w:pPr>
-              <w:rPr>
-                <w:sz w:val="24"/>
-                <w:rtl/>
-              </w:rPr>
-            </w:pPr>
-            <w:r>
-              <w:rPr>
-                <w:rFonts w:hint="cs"/>
-                <w:sz w:val="24"/>
-                <w:highlight w:val="green"/>
-                <w:rtl/>
-              </w:rPr>
               <w:t xml:space="preserve">لیست مقادیر فیلد کارشناس </w:t>
             </w:r>
             <w:r>
@@ -33547,249 +33586,6 @@
                 <w:highlight w:val="yellow"/>
                 <w:rtl/>
               </w:rPr>
-              <w:t xml:space="preserve">فیلتر </w:t>
-            </w:r>
-            <w:r>
-              <w:rPr>
-                <w:rFonts w:cs="Cambria" w:hint="cs"/>
-                <w:sz w:val="24"/>
-                <w:highlight w:val="yellow"/>
-                <w:rtl/>
-              </w:rPr>
-              <w:t>"</w:t>
-            </w:r>
-            <w:r>
-              <w:rPr>
-                <w:rFonts w:hint="cs"/>
-                <w:sz w:val="24"/>
-                <w:highlight w:val="yellow"/>
-                <w:rtl/>
-              </w:rPr>
-              <w:t>تاریخ ثبت از</w:t>
-            </w:r>
-            <w:r>
-              <w:rPr>
-                <w:rFonts w:cs="Cambria" w:hint="cs"/>
-                <w:sz w:val="24"/>
-                <w:highlight w:val="yellow"/>
-                <w:rtl/>
-              </w:rPr>
-              <w:t>"</w:t>
-            </w:r>
-            <w:r>
-              <w:rPr>
-                <w:rFonts w:hint="cs"/>
-                <w:sz w:val="24"/>
-                <w:highlight w:val="yellow"/>
-                <w:rtl/>
-              </w:rPr>
-              <w:t xml:space="preserve"> ، از تقویم شمسی مقداردهی میشود.</w:t>
-            </w:r>
-          </w:p>
-          <w:p>
-            <w:pPr>
-              <w:rPr>
-                <w:sz w:val="24"/>
-                <w:highlight w:val="yellow"/>
-                <w:rtl/>
-              </w:rPr>
-            </w:pPr>
-            <w:r>
-              <w:rPr>
-                <w:rFonts w:hint="cs"/>
-                <w:sz w:val="24"/>
-                <w:highlight w:val="yellow"/>
-                <w:rtl/>
-              </w:rPr>
-              <w:t xml:space="preserve">فیلتر </w:t>
-            </w:r>
-            <w:r>
-              <w:rPr>
-                <w:rFonts w:cs="Cambria" w:hint="cs"/>
-                <w:sz w:val="24"/>
-                <w:highlight w:val="yellow"/>
-                <w:rtl/>
-              </w:rPr>
-              <w:t>"</w:t>
-            </w:r>
-            <w:r>
-              <w:rPr>
-                <w:rFonts w:hint="cs"/>
-                <w:sz w:val="24"/>
-                <w:highlight w:val="yellow"/>
-                <w:rtl/>
-              </w:rPr>
-              <w:t>تاریخ ثبت تا</w:t>
-            </w:r>
-            <w:r>
-              <w:rPr>
-                <w:rFonts w:cs="Cambria" w:hint="cs"/>
-                <w:sz w:val="24"/>
-                <w:highlight w:val="yellow"/>
-                <w:rtl/>
-              </w:rPr>
-              <w:t>"</w:t>
-            </w:r>
-            <w:r>
-              <w:rPr>
-                <w:rFonts w:hint="cs"/>
-                <w:sz w:val="24"/>
-                <w:highlight w:val="yellow"/>
-                <w:rtl/>
-              </w:rPr>
-              <w:t xml:space="preserve"> ، از تقویم شمسی مقداردهی شده و میبایست بزرگتر از فیلتر </w:t>
-            </w:r>
-            <w:r>
-              <w:rPr>
-                <w:rFonts w:cs="Cambria" w:hint="cs"/>
-                <w:sz w:val="24"/>
-                <w:highlight w:val="yellow"/>
-                <w:rtl/>
-              </w:rPr>
-              <w:t>"</w:t>
-            </w:r>
-            <w:r>
-              <w:rPr>
-                <w:rFonts w:hint="cs"/>
-                <w:sz w:val="24"/>
-                <w:highlight w:val="yellow"/>
-                <w:rtl/>
-              </w:rPr>
-              <w:t>تاریخ ثبت از</w:t>
-            </w:r>
-            <w:r>
-              <w:rPr>
-                <w:rFonts w:cs="Cambria" w:hint="cs"/>
-                <w:sz w:val="24"/>
-                <w:highlight w:val="yellow"/>
-                <w:rtl/>
-              </w:rPr>
-              <w:t>"</w:t>
-            </w:r>
-            <w:r>
-              <w:rPr>
-                <w:rFonts w:hint="cs"/>
-                <w:sz w:val="24"/>
-                <w:highlight w:val="yellow"/>
-                <w:rtl/>
-              </w:rPr>
-              <w:t xml:space="preserve"> باشد.</w:t>
-            </w:r>
-          </w:p>
-          <w:p>
-            <w:pPr>
-              <w:rPr>
-                <w:sz w:val="24"/>
-                <w:highlight w:val="yellow"/>
-                <w:rtl/>
-              </w:rPr>
-            </w:pPr>
-            <w:r>
-              <w:rPr>
-                <w:rFonts w:hint="cs"/>
-                <w:sz w:val="24"/>
-                <w:highlight w:val="yellow"/>
-                <w:rtl/>
-              </w:rPr>
-              <w:t>به صورت پیش فرض یک ماه اخیر مقداردهی شده است.</w:t>
-            </w:r>
-          </w:p>
-          <w:p>
-            <w:pPr>
-              <w:rPr>
-                <w:sz w:val="24"/>
-                <w:highlight w:val="yellow"/>
-                <w:rtl/>
-              </w:rPr>
-            </w:pPr>
-            <w:r>
-              <w:rPr>
-                <w:rFonts w:hint="cs"/>
-                <w:sz w:val="24"/>
-                <w:highlight w:val="yellow"/>
-                <w:rtl/>
-              </w:rPr>
-              <w:t xml:space="preserve">فیلتر </w:t>
-            </w:r>
-            <w:r>
-              <w:rPr>
-                <w:rFonts w:cs="Cambria" w:hint="cs"/>
-                <w:sz w:val="24"/>
-                <w:highlight w:val="yellow"/>
-                <w:rtl/>
-              </w:rPr>
-              <w:t>"</w:t>
-            </w:r>
-            <w:r>
-              <w:rPr>
-                <w:rFonts w:hint="cs"/>
-                <w:sz w:val="24"/>
-                <w:highlight w:val="yellow"/>
-                <w:rtl/>
-              </w:rPr>
-              <w:t>وضعیت فرایند</w:t>
-            </w:r>
-            <w:r>
-              <w:rPr>
-                <w:rFonts w:cs="Cambria" w:hint="cs"/>
-                <w:sz w:val="24"/>
-                <w:highlight w:val="yellow"/>
-                <w:rtl/>
-              </w:rPr>
-              <w:t>"</w:t>
-            </w:r>
-            <w:r>
-              <w:rPr>
-                <w:rFonts w:hint="cs"/>
-                <w:sz w:val="24"/>
-                <w:highlight w:val="yellow"/>
-                <w:rtl/>
-              </w:rPr>
-              <w:t xml:space="preserve"> شامل مقادیر زیر </w:t>
-            </w:r>
-            <w:r>
-              <w:rPr>
-                <w:rFonts w:hint="cs"/>
-                <w:sz w:val="24"/>
-                <w:highlight w:val="yellow"/>
-                <w:rtl/>
-              </w:rPr>
-              <w:t>میباشد :</w:t>
-            </w:r>
-          </w:p>
-          <w:p>
-            <w:pPr>
-              <w:rPr>
-                <w:sz w:val="24"/>
-                <w:highlight w:val="yellow"/>
-                <w:rtl/>
-              </w:rPr>
-            </w:pPr>
-            <w:r>
-              <w:rPr>
-                <w:rFonts w:hint="cs"/>
-                <w:sz w:val="24"/>
-                <w:highlight w:val="yellow"/>
-                <w:rtl/>
-              </w:rPr>
-              <w:t>در حال بررسی ، خاتمه یافته ، ابطال شده</w:t>
-            </w:r>
-          </w:p>
-          <w:p>
-            <w:pPr>
-              <w:rPr>
-                <w:sz w:val="24"/>
-                <w:highlight w:val="yellow"/>
-                <w:rtl/>
-              </w:rPr>
-            </w:pPr>
-            <w:r>
-              <w:rPr>
-                <w:rFonts w:hint="cs"/>
-                <w:sz w:val="24"/>
-                <w:highlight w:val="yellow"/>
-                <w:rtl/>
-              </w:rPr>
               <w:lastRenderedPageBreak/>
               <w:t xml:space="preserve">فیلتر </w:t>
             </w:r>
@@ -33809,6 +33605,249 @@
                 <w:highlight w:val="yellow"/>
                 <w:rtl/>
               </w:rPr>
+              <w:t>تاریخ ثبت از</w:t>
+            </w:r>
+            <w:r>
+              <w:rPr>
+                <w:rFonts w:cs="Cambria" w:hint="cs"/>
+                <w:sz w:val="24"/>
+                <w:highlight w:val="yellow"/>
+                <w:rtl/>
+              </w:rPr>
+              <w:t>"</w:t>
+            </w:r>
+            <w:r>
+              <w:rPr>
+                <w:rFonts w:hint="cs"/>
+                <w:sz w:val="24"/>
+                <w:highlight w:val="yellow"/>
+                <w:rtl/>
+              </w:rPr>
+              <w:t xml:space="preserve"> ، از تقویم شمسی مقداردهی میشود.</w:t>
+            </w:r>
+          </w:p>
+          <w:p>
+            <w:pPr>
+              <w:rPr>
+                <w:sz w:val="24"/>
+                <w:highlight w:val="yellow"/>
+                <w:rtl/>
+              </w:rPr>
+            </w:pPr>
+            <w:r>
+              <w:rPr>
+                <w:rFonts w:hint="cs"/>
+                <w:sz w:val="24"/>
+                <w:highlight w:val="yellow"/>
+                <w:rtl/>
+              </w:rPr>
+              <w:t xml:space="preserve">فیلتر </w:t>
+            </w:r>
+            <w:r>
+              <w:rPr>
+                <w:rFonts w:cs="Cambria" w:hint="cs"/>
+                <w:sz w:val="24"/>
+                <w:highlight w:val="yellow"/>
+                <w:rtl/>
+              </w:rPr>
+              <w:t>"</w:t>
+            </w:r>
+            <w:r>
+              <w:rPr>
+                <w:rFonts w:hint="cs"/>
+                <w:sz w:val="24"/>
+                <w:highlight w:val="yellow"/>
+                <w:rtl/>
+              </w:rPr>
+              <w:t>تاریخ ثبت تا</w:t>
+            </w:r>
+            <w:r>
+              <w:rPr>
+                <w:rFonts w:cs="Cambria" w:hint="cs"/>
+                <w:sz w:val="24"/>
+                <w:highlight w:val="yellow"/>
+                <w:rtl/>
+              </w:rPr>
+              <w:t>"</w:t>
+            </w:r>
+            <w:r>
+              <w:rPr>
+                <w:rFonts w:hint="cs"/>
+                <w:sz w:val="24"/>
+                <w:highlight w:val="yellow"/>
+                <w:rtl/>
+              </w:rPr>
+              <w:t xml:space="preserve"> ، از تقویم شمسی مقداردهی شده و میبایست بزرگتر از فیلتر </w:t>
+            </w:r>
+            <w:r>
+              <w:rPr>
+                <w:rFonts w:cs="Cambria" w:hint="cs"/>
+                <w:sz w:val="24"/>
+                <w:highlight w:val="yellow"/>
+                <w:rtl/>
+              </w:rPr>
+              <w:t>"</w:t>
+            </w:r>
+            <w:r>
+              <w:rPr>
+                <w:rFonts w:hint="cs"/>
+                <w:sz w:val="24"/>
+                <w:highlight w:val="yellow"/>
+                <w:rtl/>
+              </w:rPr>
+              <w:t>تاریخ ثبت از</w:t>
+            </w:r>
+            <w:r>
+              <w:rPr>
+                <w:rFonts w:cs="Cambria" w:hint="cs"/>
+                <w:sz w:val="24"/>
+                <w:highlight w:val="yellow"/>
+                <w:rtl/>
+              </w:rPr>
+              <w:t>"</w:t>
+            </w:r>
+            <w:r>
+              <w:rPr>
+                <w:rFonts w:hint="cs"/>
+                <w:sz w:val="24"/>
+                <w:highlight w:val="yellow"/>
+                <w:rtl/>
+              </w:rPr>
+              <w:t xml:space="preserve"> باشد.</w:t>
+            </w:r>
+          </w:p>
+          <w:p>
+            <w:pPr>
+              <w:rPr>
+                <w:sz w:val="24"/>
+                <w:highlight w:val="yellow"/>
+                <w:rtl/>
+              </w:rPr>
+            </w:pPr>
+            <w:r>
+              <w:rPr>
+                <w:rFonts w:hint="cs"/>
+                <w:sz w:val="24"/>
+                <w:highlight w:val="yellow"/>
+                <w:rtl/>
+              </w:rPr>
+              <w:t>به صورت پیش فرض یک ماه اخیر مقداردهی شده است.</w:t>
+            </w:r>
+          </w:p>
+          <w:p>
+            <w:pPr>
+              <w:rPr>
+                <w:sz w:val="24"/>
+                <w:highlight w:val="yellow"/>
+                <w:rtl/>
+              </w:rPr>
+            </w:pPr>
+            <w:r>
+              <w:rPr>
+                <w:rFonts w:hint="cs"/>
+                <w:sz w:val="24"/>
+                <w:highlight w:val="yellow"/>
+                <w:rtl/>
+              </w:rPr>
+              <w:t xml:space="preserve">فیلتر </w:t>
+            </w:r>
+            <w:r>
+              <w:rPr>
+                <w:rFonts w:cs="Cambria" w:hint="cs"/>
+                <w:sz w:val="24"/>
+                <w:highlight w:val="yellow"/>
+                <w:rtl/>
+              </w:rPr>
+              <w:t>"</w:t>
+            </w:r>
+            <w:r>
+              <w:rPr>
+                <w:rFonts w:hint="cs"/>
+                <w:sz w:val="24"/>
+                <w:highlight w:val="yellow"/>
+                <w:rtl/>
+              </w:rPr>
+              <w:t>وضعیت فرایند</w:t>
+            </w:r>
+            <w:r>
+              <w:rPr>
+                <w:rFonts w:cs="Cambria" w:hint="cs"/>
+                <w:sz w:val="24"/>
+                <w:highlight w:val="yellow"/>
+                <w:rtl/>
+              </w:rPr>
+              <w:t>"</w:t>
+            </w:r>
+            <w:r>
+              <w:rPr>
+                <w:rFonts w:hint="cs"/>
+                <w:sz w:val="24"/>
+                <w:highlight w:val="yellow"/>
+                <w:rtl/>
+              </w:rPr>
+              <w:t xml:space="preserve"> شامل مقادیر زیر </w:t>
+            </w:r>
+            <w:r>
+              <w:rPr>
+                <w:rFonts w:hint="cs"/>
+                <w:sz w:val="24"/>
+                <w:highlight w:val="yellow"/>
+                <w:rtl/>
+              </w:rPr>
+              <w:t>میباشد :</w:t>
+            </w:r>
+          </w:p>
+          <w:p>
+            <w:pPr>
+              <w:rPr>
+                <w:sz w:val="24"/>
+                <w:highlight w:val="yellow"/>
+                <w:rtl/>
+              </w:rPr>
+            </w:pPr>
+            <w:r>
+              <w:rPr>
+                <w:rFonts w:hint="cs"/>
+                <w:sz w:val="24"/>
+                <w:highlight w:val="yellow"/>
+                <w:rtl/>
+              </w:rPr>
+              <w:t>در حال بررسی ، خاتمه یافته ، ابطال شده</w:t>
+            </w:r>
+          </w:p>
+          <w:p>
+            <w:pPr>
+              <w:rPr>
+                <w:sz w:val="24"/>
+                <w:highlight w:val="yellow"/>
+                <w:rtl/>
+              </w:rPr>
+            </w:pPr>
+            <w:r>
+              <w:rPr>
+                <w:rFonts w:hint="cs"/>
+                <w:sz w:val="24"/>
+                <w:highlight w:val="yellow"/>
+                <w:rtl/>
+              </w:rPr>
+              <w:t xml:space="preserve">فیلتر </w:t>
+            </w:r>
+            <w:r>
+              <w:rPr>
+                <w:rFonts w:cs="Cambria" w:hint="cs"/>
+                <w:sz w:val="24"/>
+                <w:highlight w:val="yellow"/>
+                <w:rtl/>
+              </w:rPr>
+              <w:t>"</w:t>
+            </w:r>
+            <w:r>
+              <w:rPr>
+                <w:rFonts w:hint="cs"/>
+                <w:sz w:val="24"/>
+                <w:highlight w:val="yellow"/>
+                <w:rtl/>
+              </w:rPr>
               <w:t>نام درخواست کننده</w:t>
             </w:r>
             <w:r>
@@ -33917,8 +33956,8 @@
           </w:p>
         </w:tc>
       </w:tr>
-      <w:bookmarkEnd w:id="44"/>
       <w:bookmarkEnd w:id="45"/>
+      <w:bookmarkEnd w:id="46"/>
     </w:tbl>
     <w:p>
       <w:pPr>
@@ -33943,7 +33982,7 @@
 
 <file path=word/comments.xml><?xml version="1.0" encoding="utf-8"?>
 <w:comments xmlns:wpc="http://schemas.microsoft.com/office/word/2010/wordprocessingCanvas" xmlns:cx="http://schemas.microsoft.com/office/drawing/2014/chartex" xmlns:cx1="http://schemas.microsoft.com/office/drawing/2015/9/8/chartex" xmlns:cx2="http://schemas.microsoft.com/office/drawing/2015/10/21/chartex" xmlns:cx3="http://schemas.microsoft.com/office/drawing/2016/5/9/chartex" xmlns:cx4="http://schemas.microsoft.com/office/drawing/2016/5/10/chartex" xmlns:cx5="http://schemas.microsoft.com/office/drawing/2016/5/11/chartex" xmlns:cx6="http://schemas.microsoft.com/office/drawing/2016/5/12/chartex" xmlns:cx7="http://schemas.microsoft.com/office/drawing/2016/5/13/chartex" xmlns:cx8="http://schemas.microsoft.com/office/drawing/2016/5/14/chartex" xmlns:mc="http://schemas.openxmlformats.org/markup-compatibility/2006" xmlns:aink="http://schemas.microsoft.com/office/drawing/2016/ink" xmlns:am3d="http://schemas.microsoft.com/office/drawing/2017/model3d" xmlns:o="urn:schemas-microsoft-com:office:office" xmlns:oel="http://schemas.microsoft.com/office/2019/extlst" xmlns:r="http://schemas.openxmlformats.org/officeDocument/2006/relationships" xmlns:m="http://schemas.openxmlformats.org/officeDocument/2006/math" xmlns:v="urn:schemas-microsoft-com:vml" xmlns:wp14="http://schemas.microsoft.com/office/word/2010/wordprocessingDrawing" xmlns:wp="http://schemas.openxmlformats.org/drawingml/2006/wordprocessingDrawing" xmlns:w10="urn:schemas-microsoft-com:office:word" xmlns:w="http://schemas.openxmlformats.org/wordprocessingml/2006/main" xmlns:w14="http://schemas.microsoft.com/office/word/2010/wordml" xmlns:w15="http://schemas.microsoft.com/office/word/2012/wordml" xmlns:w16cex="http://schemas.microsoft.com/office/word/2018/wordml/cex" xmlns:w16cid="http://schemas.microsoft.com/office/word/2016/wordml/cid" xmlns:w16="http://schemas.microsoft.com/office/word/2018/wordml" xmlns:w16du="http://schemas.microsoft.com/office/word/2023/wordml/word16du" xmlns:w16sdtdh="http://schemas.microsoft.com/office/word/2020/wordml/sdtdatahash" xmlns:w16sdtfl="http://schemas.microsoft.com/office/word/2024/wordml/sdtformatlock" xmlns:w16se="http://schemas.microsoft.com/office/word/2015/wordml/symex" xmlns:wpg="http://schemas.microsoft.com/office/word/2010/wordprocessingGroup" xmlns:wpi="http://schemas.microsoft.com/office/word/2010/wordprocessingInk" xmlns:wne="http://schemas.microsoft.com/office/word/2006/wordml" xmlns:wps="http://schemas.microsoft.com/office/word/2010/wordprocessingShape" mc:Ignorable="w14 w15 w16se w16cid w16 w16cex w16sdtdh w16sdtfl w16du wp14">
-  <w:comment w:id="2" w:author="Pouya Shiralipour" w:date="2025-01-12T14:29:00Z" w:initials="PS">
+  <w:comment w:id="3" w:author="Pouya Shiralipour" w:date="2025-01-12T14:29:00Z" w:initials="PS">
     <w:p>
       <w:pPr>
         <w:pStyle w:val="CommentText"/>
@@ -33985,7 +34024,7 @@
       </w:pPr>
     </w:p>
   </w:comment>
-  <w:comment w:id="3" w:author="Pouya Shiralipour" w:date="2025-01-12T16:53:00Z" w:initials="PS">
+  <w:comment w:id="4" w:author="Pouya Shiralipour" w:date="2025-01-12T16:53:00Z" w:initials="PS">
     <w:p>
       <w:pPr>
         <w:pStyle w:val="CommentText"/>
@@ -34012,7 +34051,7 @@
       </w:r>
     </w:p>
   </w:comment>
-  <w:comment w:id="47" w:author="Pouya Shiralipour" w:date="2025-01-12T14:00:00Z" w:initials="PS">
+  <w:comment w:id="48" w:author="Pouya Shiralipour" w:date="2025-01-12T14:00:00Z" w:initials="PS">
     <w:p>
       <w:pPr>
         <w:pStyle w:val="CommentText"/>
@@ -34052,7 +34091,7 @@
       </w:r>
     </w:p>
   </w:comment>
-  <w:comment w:id="50" w:author="Pouya Shiralipour" w:date="2025-01-12T16:26:00Z" w:initials="PS">
+  <w:comment w:id="51" w:author="Pouya Shiralipour" w:date="2025-01-12T16:26:00Z" w:initials="PS">
     <w:p>
       <w:pPr>
         <w:pStyle w:val="CommentText"/>
@@ -34071,7 +34110,14 @@
           <w:rFonts w:hint="cs"/>
           <w:rtl/>
         </w:rPr>
-        <w:t>اوکی شد</w:t>
+        <w:t xml:space="preserve">اوکی </w:t>
+      </w:r>
+      <w:r>
+        <w:rPr>
+          <w:rFonts w:hint="cs"/>
+          <w:rtl/>
+        </w:rPr>
+        <w:t>شد</w:t>
       </w:r>
     </w:p>
     <w:p>
@@ -34080,7 +34126,7 @@
       </w:pPr>
     </w:p>
   </w:comment>
-  <w:comment w:id="51" w:author="Pouya Shiralipour" w:date="2025-01-12T16:46:00Z" w:initials="PS">
+  <w:comment w:id="52" w:author="Pouya Shiralipour" w:date="2025-01-12T16:46:00Z" w:initials="PS">
     <w:p>
       <w:pPr>
         <w:pStyle w:val="CommentText"/>
@@ -34483,7 +34529,7 @@
         </mc:Choice>
         <mc:Fallback>
           <w:pict>
-            <v:shapetype w14:anchorId="09623DF8" id="_x0000_t32" coordsize="21600,21600" o:spt="32" o:oned="t" path="m,l21600,21600e" filled="f">
+            <v:shapetype w14:anchorId="75DDD58A" id="_x0000_t32" coordsize="21600,21600" o:spt="32" o:oned="t" path="m,l21600,21600e" filled="f">
               <v:path arrowok="t" fillok="f" o:connecttype="none"/>
               <o:lock v:ext="edit" shapetype="t"/>
             </v:shapetype>
@@ -35120,7 +35166,7 @@
               <w:szCs w:val="16"/>
             </w:rPr>
           </w:pPr>
-          <w:bookmarkStart w:id="53" w:name="_Hlk237596943"/>
+          <w:bookmarkStart w:id="54" w:name="_Hlk237596943"/>
           <w:r>
             <w:rPr>
               <w:rFonts w:hint="cs"/>
@@ -35606,7 +35652,7 @@
             </w:rPr>
             <w:t>تاريخ و امضاء:</w:t>
           </w:r>
-          <w:bookmarkEnd w:id="53"/>
+          <w:bookmarkEnd w:id="54"/>
         </w:p>
       </w:tc>
     </w:tr>
@@ -40340,6 +40386,12 @@
 </file>
 
 <file path=customXml/item1.xml><?xml version="1.0" encoding="utf-8"?>
+<p:properties xmlns:p="http://schemas.microsoft.com/office/2006/metadata/properties" xmlns:xsi="http://www.w3.org/2001/XMLSchema-instance" xmlns:pc="http://schemas.microsoft.com/office/infopath/2007/PartnerControls">
+  <documentManagement/>
+</p:properties>
+</file>
+
+<file path=customXml/item2.xml><?xml version="1.0" encoding="utf-8"?>
 <ct:contentTypeSchema xmlns:ct="http://schemas.microsoft.com/office/2006/metadata/contentType" xmlns:ma="http://schemas.microsoft.com/office/2006/metadata/properties/metaAttributes" ct:_="" ma:_="" ma:contentTypeName="Document" ma:contentTypeID="0x01010028F918C18074B84A918965798EAA54BC" ma:contentTypeVersion="0" ma:contentTypeDescription="Create a new document." ma:contentTypeScope="" ma:versionID="78d59f95b2b2a9ae9ec6e327a6565bae">
   <xsd:schema xmlns:xsd="http://www.w3.org/2001/XMLSchema" xmlns:xs="http://www.w3.org/2001/XMLSchema" xmlns:p="http://schemas.microsoft.com/office/2006/metadata/properties" targetNamespace="http://schemas.microsoft.com/office/2006/metadata/properties" ma:root="true" ma:fieldsID="1b05d82d297216baf5b26c55225140df">
     <xsd:element name="properties">
@@ -40453,17 +40505,7 @@
 </ct:contentTypeSchema>
 </file>
 
-<file path=customXml/item2.xml><?xml version="1.0" encoding="utf-8"?>
-<p:properties xmlns:p="http://schemas.microsoft.com/office/2006/metadata/properties" xmlns:xsi="http://www.w3.org/2001/XMLSchema-instance" xmlns:pc="http://schemas.microsoft.com/office/infopath/2007/PartnerControls">
-  <documentManagement/>
-</p:properties>
-</file>
-
 <file path=customXml/item3.xml><?xml version="1.0" encoding="utf-8"?>
-<b:Sources xmlns:b="http://schemas.openxmlformats.org/officeDocument/2006/bibliography" xmlns="http://schemas.openxmlformats.org/officeDocument/2006/bibliography" SelectedStyle="\APA.XSL" StyleName="APA"/>
-</file>
-
-<file path=customXml/item4.xml><?xml version="1.0" encoding="utf-8"?>
 <?mso-contentType ?>
 <FormTemplates xmlns="http://schemas.microsoft.com/sharepoint/v3/contenttype/forms">
   <Display>DocumentLibraryForm</Display>
@@ -40472,7 +40514,20 @@
 </FormTemplates>
 </file>
 
+<file path=customXml/item4.xml><?xml version="1.0" encoding="utf-8"?>
+<b:Sources xmlns:b="http://schemas.openxmlformats.org/officeDocument/2006/bibliography" xmlns="http://schemas.openxmlformats.org/officeDocument/2006/bibliography" SelectedStyle="\APA.XSL" StyleName="APA"/>
+</file>
+
 <file path=customXml/itemProps1.xml><?xml version="1.0" encoding="utf-8"?>
+<ds:datastoreItem xmlns:ds="http://schemas.openxmlformats.org/officeDocument/2006/customXml" ds:itemID="{21447541-E3BC-4644-A7BB-1C9F0B41FED9}">
+  <ds:schemaRefs>
+    <ds:schemaRef ds:uri="http://schemas.microsoft.com/office/2006/metadata/properties"/>
+    <ds:schemaRef ds:uri="http://schemas.microsoft.com/office/infopath/2007/PartnerControls"/>
+  </ds:schemaRefs>
+</ds:datastoreItem>
+</file>
+
+<file path=customXml/itemProps2.xml><?xml version="1.0" encoding="utf-8"?>
 <ds:datastoreItem xmlns:ds="http://schemas.openxmlformats.org/officeDocument/2006/customXml" ds:itemID="{11C88BBD-B5C4-44D1-9195-06267C8D19BC}">
   <ds:schemaRefs>
     <ds:schemaRef ds:uri="http://schemas.microsoft.com/office/2006/metadata/contentType"/>
@@ -40488,27 +40543,18 @@
 </ds:datastoreItem>
 </file>
 
-<file path=customXml/itemProps2.xml><?xml version="1.0" encoding="utf-8"?>
-<ds:datastoreItem xmlns:ds="http://schemas.openxmlformats.org/officeDocument/2006/customXml" ds:itemID="{21447541-E3BC-4644-A7BB-1C9F0B41FED9}">
+<file path=customXml/itemProps3.xml><?xml version="1.0" encoding="utf-8"?>
+<ds:datastoreItem xmlns:ds="http://schemas.openxmlformats.org/officeDocument/2006/customXml" ds:itemID="{06487B00-946F-4D72-89A4-FB8574DA0426}">
   <ds:schemaRefs>
-    <ds:schemaRef ds:uri="http://schemas.microsoft.com/office/2006/metadata/properties"/>
-    <ds:schemaRef ds:uri="http://schemas.microsoft.com/office/infopath/2007/PartnerControls"/>
+    <ds:schemaRef ds:uri="http://schemas.microsoft.com/sharepoint/v3/contenttype/forms"/>
   </ds:schemaRefs>
 </ds:datastoreItem>
 </file>
 
-<file path=customXml/itemProps3.xml><?xml version="1.0" encoding="utf-8"?>
+<file path=customXml/itemProps4.xml><?xml version="1.0" encoding="utf-8"?>
 <ds:datastoreItem xmlns:ds="http://schemas.openxmlformats.org/officeDocument/2006/customXml" ds:itemID="{27702BB3-5B9B-48E2-A1C9-E378307B981D}">
   <ds:schemaRefs>
     <ds:schemaRef ds:uri="http://schemas.openxmlformats.org/officeDocument/2006/bibliography"/>
   </ds:schemaRefs>
 </ds:datastoreItem>
-</file>
-
-<file path=customXml/itemProps4.xml><?xml version="1.0" encoding="utf-8"?>
-<ds:datastoreItem xmlns:ds="http://schemas.openxmlformats.org/officeDocument/2006/customXml" ds:itemID="{06487B00-946F-4D72-89A4-FB8574DA0426}">
-  <ds:schemaRefs>
-    <ds:schemaRef ds:uri="http://schemas.microsoft.com/sharepoint/v3/contenttype/forms"/>
-  </ds:schemaRefs>
-</ds:datastoreItem>
 </file>
--- a/work examples/پشتیبانی سجاد/SAO.BPM.PSC06-05.7.docx
+++ b/work examples/پشتیبانی سجاد/SAO.BPM.PSC06-05.7.docx
@@ -236,7 +236,7 @@
           </mc:Choice>
           <mc:Fallback>
             <w:pict>
-              <v:shapetype w14:anchorId="32D21DF2" id="_x0000_t32" coordsize="21600,21600" o:spt="32" o:oned="t" path="m,l21600,21600e" filled="f">
+              <v:shapetype w14:anchorId="05813817" id="_x0000_t32" coordsize="21600,21600" o:spt="32" o:oned="t" path="m,l21600,21600e" filled="f">
                 <v:path arrowok="t" fillok="f" o:connecttype="none"/>
                 <o:lock v:ext="edit" shapetype="t"/>
               </v:shapetype>
@@ -449,7 +449,7 @@
           </mc:Choice>
           <mc:Fallback>
             <w:pict>
-              <v:shape w14:anchorId="316D5AA2" id="AutoShape 3" o:spid="_x0000_s1026" type="#_x0000_t32" style="position:absolute;margin-left:19.2pt;margin-top:18.55pt;width:411.7pt;height:.05pt;z-index:251661312;visibility:visible;mso-wrap-style:square;mso-width-percent:0;mso-height-percent:0;mso-wrap-distance-left:9pt;mso-wrap-distance-top:0;mso-wrap-distance-right:9pt;mso-wrap-distance-bottom:0;mso-position-horizontal:absolute;mso-position-horizontal-relative:text;mso-position-vertical:absolute;mso-position-vertical-relative:text;mso-width-percent:0;mso-height-percent:0;mso-width-relative:page;mso-height-relative:page" o:gfxdata="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"/>
+              <v:shape w14:anchorId="35EAA42C" id="AutoShape 3" o:spid="_x0000_s1026" type="#_x0000_t32" style="position:absolute;margin-left:19.2pt;margin-top:18.55pt;width:411.7pt;height:.05pt;z-index:251661312;visibility:visible;mso-wrap-style:square;mso-width-percent:0;mso-height-percent:0;mso-wrap-distance-left:9pt;mso-wrap-distance-top:0;mso-wrap-distance-right:9pt;mso-wrap-distance-bottom:0;mso-position-horizontal:absolute;mso-position-horizontal-relative:text;mso-position-vertical:absolute;mso-position-vertical-relative:text;mso-width-percent:0;mso-height-percent:0;mso-width-relative:page;mso-height-relative:page" o:gfxdata="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"/>
             </w:pict>
           </mc:Fallback>
         </mc:AlternateContent>
@@ -2541,7 +2541,6 @@
                 <w:sz w:val="24"/>
                 <w:rtl/>
               </w:rPr>
-              <w:lastRenderedPageBreak/>
               <w:t>پورتال</w:t>
             </w:r>
             <w:r>
@@ -2700,6 +2699,7 @@
                 <w:sz w:val="24"/>
                 <w:rtl/>
               </w:rPr>
+              <w:lastRenderedPageBreak/>
               <w:t xml:space="preserve">تغییر قانون 23: </w:t>
             </w:r>
             <w:r>
@@ -3010,15 +3010,7 @@
                 <w:rFonts w:hint="cs"/>
                 <w:rtl/>
               </w:rPr>
-              <w:t xml:space="preserve"> جدید اضافه شود با </w:t>
-            </w:r>
-            <w:r>
-              <w:rPr>
-                <w:rFonts w:hint="cs"/>
-                <w:rtl/>
-              </w:rPr>
-              <w:lastRenderedPageBreak/>
-              <w:t>عناوین مشکل در سامانه و سوال آیین نامه ای</w:t>
+              <w:t xml:space="preserve"> جدید اضافه شود با عناوین مشکل در سامانه و سوال آیین نامه ای</w:t>
             </w:r>
             <w:r>
               <w:rPr>
@@ -3212,6 +3204,7 @@
                 <w:sz w:val="24"/>
                 <w:rtl/>
               </w:rPr>
+              <w:lastRenderedPageBreak/>
               <w:t xml:space="preserve">تغییر قانون 26: </w:t>
             </w:r>
             <w:r>
@@ -3485,16 +3478,7 @@
                 <w:sz w:val="24"/>
                 <w:rtl/>
               </w:rPr>
-              <w:t xml:space="preserve">فرایند پس از ثبت درخواست در کارتابل گروه کاربری مشخصی طبق اطلاعات فرم پایه و نوع تیکت ثبت شده قرار </w:t>
-            </w:r>
-            <w:r>
-              <w:rPr>
-                <w:rFonts w:hint="cs"/>
-                <w:sz w:val="24"/>
-                <w:rtl/>
-              </w:rPr>
-              <w:lastRenderedPageBreak/>
-              <w:t>می گیرد: تغییر در پیش شرط شماره 2 و تغییر در گام 5 در سناریوی ثبت درخواست پشتیبانی سامانه سجاد، تغییر در پیش شرط شماره 1 و تغییر در گام 5 در سناریوی ثبت درخواست پشتیبانی سامانه سجاد در پورتال.</w:t>
+              <w:t>فرایند پس از ثبت درخواست در کارتابل گروه کاربری مشخصی طبق اطلاعات فرم پایه و نوع تیکت ثبت شده قرار می گیرد: تغییر در پیش شرط شماره 2 و تغییر در گام 5 در سناریوی ثبت درخواست پشتیبانی سامانه سجاد، تغییر در پیش شرط شماره 1 و تغییر در گام 5 در سناریوی ثبت درخواست پشتیبانی سامانه سجاد در پورتال.</w:t>
             </w:r>
           </w:p>
           <w:p>
@@ -3536,7 +3520,6 @@
                 <w:sz w:val="24"/>
                 <w:rtl/>
               </w:rPr>
-              <w:lastRenderedPageBreak/>
               <w:t>سمانه مرادی</w:t>
             </w:r>
           </w:p>
@@ -3914,9 +3897,8 @@
               <w:spacing w:line="240" w:lineRule="auto"/>
               <w:ind w:left="0"/>
               <w:rPr>
-                <w:rFonts w:cs="Cambria"/>
-                <w:sz w:val="24"/>
-                <w:rtl/>
+                <w:rFonts w:cstheme="minorBidi"/>
+                <w:sz w:val="24"/>
               </w:rPr>
             </w:pPr>
             <w:r>
@@ -3990,6 +3972,7 @@
             <w:r>
               <w:rPr>
                 <w:sz w:val="24"/>
+                <w:highlight w:val="green"/>
                 <w:rtl/>
               </w:rPr>
               <w:t>، برا</w:t>
@@ -3998,6 +3981,7 @@
               <w:rPr>
                 <w:rFonts w:hint="cs"/>
                 <w:sz w:val="24"/>
+                <w:highlight w:val="green"/>
                 <w:rtl/>
               </w:rPr>
               <w:t>ی</w:t>
@@ -4005,6 +3989,7 @@
             <w:r>
               <w:rPr>
                 <w:sz w:val="24"/>
+                <w:highlight w:val="green"/>
                 <w:rtl/>
               </w:rPr>
               <w:t xml:space="preserve"> تمام ادارات ابطال و پ</w:t>
@@ -4013,6 +3998,7 @@
               <w:rPr>
                 <w:rFonts w:hint="cs"/>
                 <w:sz w:val="24"/>
+                <w:highlight w:val="green"/>
                 <w:rtl/>
               </w:rPr>
               <w:t>ی</w:t>
@@ -4021,6 +4007,7 @@
               <w:rPr>
                 <w:rFonts w:hint="eastAsia"/>
                 <w:sz w:val="24"/>
+                <w:highlight w:val="green"/>
                 <w:rtl/>
               </w:rPr>
               <w:t>ام</w:t>
@@ -4029,6 +4016,7 @@
               <w:rPr>
                 <w:rFonts w:hint="cs"/>
                 <w:sz w:val="24"/>
+                <w:highlight w:val="green"/>
                 <w:rtl/>
               </w:rPr>
               <w:t>ی</w:t>
@@ -4036,6 +4024,7 @@
             <w:r>
               <w:rPr>
                 <w:sz w:val="24"/>
+                <w:highlight w:val="green"/>
                 <w:rtl/>
               </w:rPr>
               <w:t xml:space="preserve"> با ا</w:t>
@@ -4044,6 +4033,7 @@
               <w:rPr>
                 <w:rFonts w:hint="cs"/>
                 <w:sz w:val="24"/>
+                <w:highlight w:val="green"/>
                 <w:rtl/>
               </w:rPr>
               <w:t>ی</w:t>
@@ -4052,6 +4042,7 @@
               <w:rPr>
                 <w:rFonts w:hint="eastAsia"/>
                 <w:sz w:val="24"/>
+                <w:highlight w:val="green"/>
                 <w:rtl/>
               </w:rPr>
               <w:t>ن</w:t>
@@ -4059,6 +4050,7 @@
             <w:r>
               <w:rPr>
                 <w:sz w:val="24"/>
+                <w:highlight w:val="green"/>
                 <w:rtl/>
               </w:rPr>
               <w:t xml:space="preserve"> مضمون برا</w:t>
@@ -4067,6 +4059,7 @@
               <w:rPr>
                 <w:rFonts w:hint="cs"/>
                 <w:sz w:val="24"/>
+                <w:highlight w:val="green"/>
                 <w:rtl/>
               </w:rPr>
               <w:t>ی</w:t>
@@ -4074,6 +4067,7 @@
             <w:r>
               <w:rPr>
                 <w:sz w:val="24"/>
+                <w:highlight w:val="green"/>
                 <w:rtl/>
               </w:rPr>
               <w:t xml:space="preserve"> متقاض</w:t>
@@ -4082,6 +4076,7 @@
               <w:rPr>
                 <w:rFonts w:hint="cs"/>
                 <w:sz w:val="24"/>
+                <w:highlight w:val="green"/>
                 <w:rtl/>
               </w:rPr>
               <w:t>ی</w:t>
@@ -4089,6 +4084,7 @@
             <w:r>
               <w:rPr>
                 <w:sz w:val="24"/>
+                <w:highlight w:val="green"/>
                 <w:rtl/>
               </w:rPr>
               <w:t xml:space="preserve"> ارسال گردد: </w:t>
@@ -4097,6 +4093,7 @@
               <w:rPr>
                 <w:rFonts w:cs="Cambria" w:hint="cs"/>
                 <w:sz w:val="24"/>
+                <w:highlight w:val="green"/>
                 <w:rtl/>
               </w:rPr>
               <w:t>"</w:t>
@@ -4104,6 +4101,7 @@
             <w:r>
               <w:rPr>
                 <w:sz w:val="24"/>
+                <w:highlight w:val="green"/>
                 <w:rtl/>
               </w:rPr>
               <w:t>چنانچه هنوز مشکل شما حل نشده است لطفا مجددا درخواست پشت</w:t>
@@ -4112,6 +4110,7 @@
               <w:rPr>
                 <w:rFonts w:hint="cs"/>
                 <w:sz w:val="24"/>
+                <w:highlight w:val="green"/>
                 <w:rtl/>
               </w:rPr>
               <w:t>ی</w:t>
@@ -4120,6 +4119,7 @@
               <w:rPr>
                 <w:rFonts w:hint="eastAsia"/>
                 <w:sz w:val="24"/>
+                <w:highlight w:val="green"/>
                 <w:rtl/>
               </w:rPr>
               <w:t>بان</w:t>
@@ -4128,6 +4128,7 @@
               <w:rPr>
                 <w:rFonts w:hint="cs"/>
                 <w:sz w:val="24"/>
+                <w:highlight w:val="green"/>
                 <w:rtl/>
               </w:rPr>
               <w:t>ی</w:t>
@@ -4135,6 +4136,7 @@
             <w:r>
               <w:rPr>
                 <w:sz w:val="24"/>
+                <w:highlight w:val="green"/>
                 <w:rtl/>
               </w:rPr>
               <w:t xml:space="preserve"> ثبت نما</w:t>
@@ -4143,6 +4145,7 @@
               <w:rPr>
                 <w:rFonts w:hint="cs"/>
                 <w:sz w:val="24"/>
+                <w:highlight w:val="green"/>
                 <w:rtl/>
               </w:rPr>
               <w:t>یی</w:t>
@@ -4151,6 +4154,7 @@
               <w:rPr>
                 <w:rFonts w:hint="eastAsia"/>
                 <w:sz w:val="24"/>
+                <w:highlight w:val="green"/>
                 <w:rtl/>
               </w:rPr>
               <w:t>د</w:t>
@@ -4158,6 +4162,7 @@
             <w:r>
               <w:rPr>
                 <w:sz w:val="24"/>
+                <w:highlight w:val="green"/>
                 <w:rtl/>
               </w:rPr>
               <w:t>.</w:t>
@@ -4166,6 +4171,7 @@
               <w:rPr>
                 <w:rFonts w:cs="Cambria" w:hint="cs"/>
                 <w:sz w:val="24"/>
+                <w:highlight w:val="green"/>
                 <w:rtl/>
               </w:rPr>
               <w:t>"</w:t>
@@ -4456,17 +4462,7 @@
                 <w:highlight w:val="green"/>
                 <w:rtl/>
               </w:rPr>
-              <w:t xml:space="preserve"> در صورت انتخاب گزینه پیگیری پاسخ در فرم </w:t>
-            </w:r>
-            <w:r>
-              <w:rPr>
-                <w:rFonts w:hint="cs"/>
-                <w:sz w:val="24"/>
-                <w:highlight w:val="green"/>
-                <w:rtl/>
-              </w:rPr>
-              <w:lastRenderedPageBreak/>
-              <w:t>ثبت درخواست پورتال</w:t>
+              <w:t xml:space="preserve"> در صورت انتخاب گزینه پیگیری پاسخ در فرم ثبت درخواست پورتال</w:t>
             </w:r>
             <w:r>
               <w:rPr>
@@ -4527,9 +4523,20 @@
               <w:rPr>
                 <w:rFonts w:hint="cs"/>
                 <w:sz w:val="24"/>
-                <w:rtl/>
-              </w:rPr>
-              <w:t>×عدم نمایش درخواست پشتیبانی های ثبت شده در فرم مشاهده کار های انجام شده</w:t>
+                <w:highlight w:val="green"/>
+                <w:rtl/>
+              </w:rPr>
+              <w:t xml:space="preserve">×عدم نمایش درخواست پشتیبانی های ثبت شده در فرم </w:t>
+            </w:r>
+            <w:r>
+              <w:rPr>
+                <w:rFonts w:hint="cs"/>
+                <w:sz w:val="24"/>
+                <w:highlight w:val="green"/>
+                <w:rtl/>
+              </w:rPr>
+              <w:lastRenderedPageBreak/>
+              <w:t>مشاهده کار های انجام شده</w:t>
             </w:r>
           </w:p>
           <w:p>
@@ -5499,7 +5506,6 @@
                 <w:sz w:val="24"/>
                 <w:highlight w:val="yellow"/>
               </w:rPr>
-              <w:lastRenderedPageBreak/>
               <w:t>tbs</w:t>
             </w:r>
             <w:r>
@@ -5805,7 +5811,17 @@
                 <w:highlight w:val="green"/>
                 <w:rtl/>
               </w:rPr>
-              <w:t xml:space="preserve"> در بخش فرم ها ، در بسته تجاری عمومی و پشتیبان {قانون  34}</w:t>
+              <w:t xml:space="preserve"> در بخش فرم ها ، در بسته تجاری عمومی و پشتیبان {قانون  </w:t>
+            </w:r>
+            <w:r>
+              <w:rPr>
+                <w:rFonts w:hint="cs"/>
+                <w:sz w:val="24"/>
+                <w:highlight w:val="green"/>
+                <w:rtl/>
+              </w:rPr>
+              <w:lastRenderedPageBreak/>
+              <w:t>34}</w:t>
             </w:r>
           </w:p>
           <w:p>
@@ -6008,7 +6024,6 @@
               <w:ind w:left="0"/>
               <w:rPr>
                 <w:sz w:val="24"/>
-                <w:rtl/>
               </w:rPr>
             </w:pPr>
             <w:r>
@@ -6368,17 +6383,7 @@
                 <w:highlight w:val="green"/>
                 <w:rtl/>
               </w:rPr>
-              <w:t xml:space="preserve"> (ثبت </w:t>
-            </w:r>
-            <w:r>
-              <w:rPr>
-                <w:rFonts w:hint="cs"/>
-                <w:sz w:val="24"/>
-                <w:highlight w:val="green"/>
-                <w:rtl/>
-              </w:rPr>
-              <w:lastRenderedPageBreak/>
-              <w:t>توسط کاربر سامانه یا متقاضی)</w:t>
+              <w:t xml:space="preserve"> (ثبت توسط کاربر سامانه یا متقاضی)</w:t>
             </w:r>
             <w:r>
               <w:rPr>
@@ -10628,7 +10633,6 @@
           <w:noProof/>
           <w:rtl/>
         </w:rPr>
-        <w:lastRenderedPageBreak/>
         <w:t>اختصارات</w:t>
       </w:r>
       <w:bookmarkEnd w:id="29"/>
@@ -11036,6 +11040,7 @@
                 <w:bCs/>
                 <w:rtl/>
               </w:rPr>
+              <w:lastRenderedPageBreak/>
               <w:t>امکان ابطال</w:t>
             </w:r>
           </w:p>
@@ -11910,7 +11915,6 @@
                 <w:rFonts w:hint="cs"/>
                 <w:rtl/>
               </w:rPr>
-              <w:lastRenderedPageBreak/>
               <w:t>بررسی و ثبت نتیجه</w:t>
             </w:r>
           </w:p>
@@ -12581,6 +12585,7 @@
                 <w:bCs/>
                 <w:rtl/>
               </w:rPr>
+              <w:lastRenderedPageBreak/>
               <w:t>مسیر اصلی</w:t>
             </w:r>
             <w:r>
@@ -12686,7 +12691,6 @@
                 <w:rFonts w:asciiTheme="majorBidi" w:hAnsiTheme="majorBidi" w:hint="cs"/>
                 <w:rtl/>
               </w:rPr>
-              <w:lastRenderedPageBreak/>
               <w:t>را انتخاب و با کلیک روی آن، آن را باز می</w:t>
             </w:r>
             <w:r>
@@ -13196,17 +13200,7 @@
                 <w:highlight w:val="yellow"/>
                 <w:rtl/>
               </w:rPr>
-              <w:t xml:space="preserve"> نتیجه </w:t>
-            </w:r>
-            <w:r>
-              <w:rPr>
-                <w:rFonts w:asciiTheme="majorBidi" w:hAnsiTheme="majorBidi" w:hint="cs"/>
-                <w:strike/>
-                <w:highlight w:val="yellow"/>
-                <w:rtl/>
-              </w:rPr>
-              <w:lastRenderedPageBreak/>
-              <w:t>نهایی</w:t>
+              <w:t xml:space="preserve"> نتیجه نهایی</w:t>
             </w:r>
             <w:r>
               <w:rPr>
@@ -13448,7 +13442,15 @@
                 <w:rFonts w:asciiTheme="majorBidi" w:hAnsiTheme="majorBidi" w:hint="cs"/>
                 <w:rtl/>
               </w:rPr>
-              <w:t xml:space="preserve"> در صورت انتخاب گزینه </w:t>
+              <w:t xml:space="preserve"> در </w:t>
+            </w:r>
+            <w:r>
+              <w:rPr>
+                <w:rFonts w:asciiTheme="majorBidi" w:hAnsiTheme="majorBidi" w:hint="cs"/>
+                <w:rtl/>
+              </w:rPr>
+              <w:lastRenderedPageBreak/>
+              <w:t xml:space="preserve">صورت انتخاب گزینه </w:t>
             </w:r>
             <w:r>
               <w:rPr>
@@ -13747,7 +13749,6 @@
                 <w:rFonts w:asciiTheme="majorBidi" w:hAnsiTheme="majorBidi" w:hint="cs"/>
                 <w:rtl/>
               </w:rPr>
-              <w:lastRenderedPageBreak/>
               <w:t>سیستم موارد اجباری و اعتبارسنجی مربوطه را کنترل می نماید و در صورت وجود مشکل، پیغام خطای مناسب را به کاربر نمای</w:t>
             </w:r>
             <w:r>
@@ -14330,7 +14331,15 @@
                 <w:rFonts w:asciiTheme="majorBidi" w:hAnsiTheme="majorBidi" w:hint="cs"/>
                 <w:rtl/>
               </w:rPr>
-              <w:t>را آغاز می نماید و پس از پایان آن فرآیند، سناریو از گام 6 مسیر اصلی ادامه می یابد</w:t>
+              <w:t xml:space="preserve">را آغاز می نماید و پس از پایان آن فرآیند، سناریو از گام 6 مسیر اصلی </w:t>
+            </w:r>
+            <w:r>
+              <w:rPr>
+                <w:rFonts w:asciiTheme="majorBidi" w:hAnsiTheme="majorBidi" w:hint="cs"/>
+                <w:rtl/>
+              </w:rPr>
+              <w:lastRenderedPageBreak/>
+              <w:t>ادامه می یابد</w:t>
             </w:r>
             <w:r>
               <w:rPr>
@@ -14699,15 +14708,7 @@
                 <w:rFonts w:asciiTheme="majorBidi" w:hAnsiTheme="majorBidi" w:hint="cs"/>
                 <w:rtl/>
               </w:rPr>
-              <w:t xml:space="preserve">سیستم فرم درخواست پشتیبانی سامانه سجاد ‏را در اختیار کاربر می گذارد. در این فرم، اطلاعات مراحل قبلی فرآیند، به </w:t>
-            </w:r>
-            <w:r>
-              <w:rPr>
-                <w:rFonts w:asciiTheme="majorBidi" w:hAnsiTheme="majorBidi" w:hint="cs"/>
-                <w:rtl/>
-              </w:rPr>
-              <w:lastRenderedPageBreak/>
-              <w:t>صورت غیرقابل ویرایش بازیابی می شود. همچنین پیوست های بارگذاری شده مراحل قبلی فرآیند نیز به صورت غیرقابل ویرایش بازیابی می شوند و سناریو از گام 9 مسیر اصلی دنبال می شود.</w:t>
+              <w:t>سیستم فرم درخواست پشتیبانی سامانه سجاد ‏را در اختیار کاربر می گذارد. در این فرم، اطلاعات مراحل قبلی فرآیند، به صورت غیرقابل ویرایش بازیابی می شود. همچنین پیوست های بارگذاری شده مراحل قبلی فرآیند نیز به صورت غیرقابل ویرایش بازیابی می شوند و سناریو از گام 9 مسیر اصلی دنبال می شود.</w:t>
             </w:r>
             <w:r>
               <w:rPr>
@@ -14741,7 +14742,6 @@
                 <w:bCs/>
                 <w:rtl/>
               </w:rPr>
-              <w:lastRenderedPageBreak/>
               <w:t xml:space="preserve">مسیر </w:t>
             </w:r>
             <w:r>
@@ -15358,7 +15358,6 @@
                 <w:rFonts w:asciiTheme="majorBidi" w:hAnsiTheme="majorBidi" w:hint="cs"/>
                 <w:rtl/>
               </w:rPr>
-              <w:lastRenderedPageBreak/>
               <w:t>سیستم موارد اجباری و اعتبارسنجی مربوطه را کنترل می نماید و در صورت وجود مشکل، پیغام خطای مناسب را به کاربر نمایش می دهد. در غیر اینصورت</w:t>
             </w:r>
             <w:r>
@@ -17910,7 +17909,6 @@
           <w:rFonts w:hint="cs"/>
           <w:rtl/>
         </w:rPr>
-        <w:lastRenderedPageBreak/>
         <w:t xml:space="preserve">سناریو ثبت </w:t>
       </w:r>
       <w:r>
@@ -18268,6 +18266,7 @@
                 <w:b/>
                 <w:bCs/>
               </w:rPr>
+              <w:lastRenderedPageBreak/>
               <w:t>SAO.BPM.PSC11-01</w:t>
             </w:r>
             <w:r>
@@ -18387,6 +18386,7 @@
                 <w:bCs/>
                 <w:rtl/>
               </w:rPr>
+              <w:lastRenderedPageBreak/>
               <w:t>مسیر اصلی</w:t>
             </w:r>
             <w:r>
@@ -18502,7 +18502,6 @@
                 <w:rFonts w:asciiTheme="majorBidi" w:hAnsiTheme="majorBidi" w:hint="cs"/>
                 <w:rtl/>
               </w:rPr>
-              <w:lastRenderedPageBreak/>
               <w:t>سیستم فرم درخواست را به متقاضی نمایش می‏دهد.</w:t>
             </w:r>
           </w:p>
@@ -19554,155 +19553,155 @@
                 <w:rFonts w:asciiTheme="majorBidi" w:hAnsiTheme="majorBidi"/>
                 <w:rtl/>
               </w:rPr>
-              <w:t xml:space="preserve"> و پس از ثبت به طور </w:t>
+              <w:t xml:space="preserve"> و پس از ثبت به طور س</w:t>
+            </w:r>
+            <w:r>
+              <w:rPr>
+                <w:rFonts w:asciiTheme="majorBidi" w:hAnsiTheme="majorBidi" w:hint="cs"/>
+                <w:rtl/>
+              </w:rPr>
+              <w:t>ی</w:t>
+            </w:r>
+            <w:r>
+              <w:rPr>
+                <w:rFonts w:asciiTheme="majorBidi" w:hAnsiTheme="majorBidi" w:hint="eastAsia"/>
+                <w:rtl/>
+              </w:rPr>
+              <w:t>ستم</w:t>
+            </w:r>
+            <w:r>
+              <w:rPr>
+                <w:rFonts w:asciiTheme="majorBidi" w:hAnsiTheme="majorBidi" w:hint="cs"/>
+                <w:rtl/>
+              </w:rPr>
+              <w:t>ی</w:t>
             </w:r>
             <w:r>
               <w:rPr>
                 <w:rFonts w:asciiTheme="majorBidi" w:hAnsiTheme="majorBidi"/>
                 <w:rtl/>
               </w:rPr>
+              <w:t xml:space="preserve"> در گر</w:t>
+            </w:r>
+            <w:r>
+              <w:rPr>
+                <w:rFonts w:asciiTheme="majorBidi" w:hAnsiTheme="majorBidi" w:hint="cs"/>
+                <w:rtl/>
+              </w:rPr>
+              <w:t>ی</w:t>
+            </w:r>
+            <w:r>
+              <w:rPr>
+                <w:rFonts w:asciiTheme="majorBidi" w:hAnsiTheme="majorBidi" w:hint="eastAsia"/>
+                <w:rtl/>
+              </w:rPr>
+              <w:t>دو</w:t>
+            </w:r>
+            <w:r>
+              <w:rPr>
+                <w:rFonts w:asciiTheme="majorBidi" w:hAnsiTheme="majorBidi" w:hint="cs"/>
+                <w:rtl/>
+              </w:rPr>
+              <w:t>ی</w:t>
+            </w:r>
+            <w:r>
+              <w:rPr>
+                <w:rFonts w:asciiTheme="majorBidi" w:hAnsiTheme="majorBidi" w:hint="eastAsia"/>
+                <w:rtl/>
+              </w:rPr>
+              <w:t>و</w:t>
+            </w:r>
+            <w:r>
+              <w:rPr>
+                <w:rFonts w:asciiTheme="majorBidi" w:hAnsiTheme="majorBidi"/>
+                <w:rtl/>
+              </w:rPr>
+              <w:t xml:space="preserve"> مربوطه تکم</w:t>
+            </w:r>
+            <w:r>
+              <w:rPr>
+                <w:rFonts w:asciiTheme="majorBidi" w:hAnsiTheme="majorBidi" w:hint="cs"/>
+                <w:rtl/>
+              </w:rPr>
+              <w:t>ی</w:t>
+            </w:r>
+            <w:r>
+              <w:rPr>
+                <w:rFonts w:asciiTheme="majorBidi" w:hAnsiTheme="majorBidi" w:hint="eastAsia"/>
+                <w:rtl/>
+              </w:rPr>
+              <w:t>ل</w:t>
+            </w:r>
+            <w:r>
+              <w:rPr>
+                <w:rFonts w:asciiTheme="majorBidi" w:hAnsiTheme="majorBidi"/>
+                <w:rtl/>
+              </w:rPr>
+              <w:t xml:space="preserve"> شود. انجام اقدامات در ا</w:t>
+            </w:r>
+            <w:r>
+              <w:rPr>
+                <w:rFonts w:asciiTheme="majorBidi" w:hAnsiTheme="majorBidi" w:hint="cs"/>
+                <w:rtl/>
+              </w:rPr>
+              <w:t>ی</w:t>
+            </w:r>
+            <w:r>
+              <w:rPr>
+                <w:rFonts w:asciiTheme="majorBidi" w:hAnsiTheme="majorBidi" w:hint="eastAsia"/>
+                <w:rtl/>
+              </w:rPr>
+              <w:t>ن</w:t>
+            </w:r>
+            <w:r>
+              <w:rPr>
+                <w:rFonts w:asciiTheme="majorBidi" w:hAnsiTheme="majorBidi"/>
+                <w:rtl/>
+              </w:rPr>
+              <w:t xml:space="preserve"> بخش تنها برا</w:t>
+            </w:r>
+            <w:r>
+              <w:rPr>
+                <w:rFonts w:asciiTheme="majorBidi" w:hAnsiTheme="majorBidi" w:hint="cs"/>
+                <w:rtl/>
+              </w:rPr>
+              <w:t>ی</w:t>
+            </w:r>
+            <w:r>
+              <w:rPr>
+                <w:rFonts w:asciiTheme="majorBidi" w:hAnsiTheme="majorBidi"/>
+                <w:rtl/>
+              </w:rPr>
+              <w:t xml:space="preserve"> اول</w:t>
+            </w:r>
+            <w:r>
+              <w:rPr>
+                <w:rFonts w:asciiTheme="majorBidi" w:hAnsiTheme="majorBidi" w:hint="cs"/>
+                <w:rtl/>
+              </w:rPr>
+              <w:t>ی</w:t>
+            </w:r>
+            <w:r>
+              <w:rPr>
+                <w:rFonts w:asciiTheme="majorBidi" w:hAnsiTheme="majorBidi" w:hint="eastAsia"/>
+                <w:rtl/>
+              </w:rPr>
+              <w:t>ن</w:t>
+            </w:r>
+            <w:r>
+              <w:rPr>
+                <w:rFonts w:asciiTheme="majorBidi" w:hAnsiTheme="majorBidi"/>
+                <w:rtl/>
+              </w:rPr>
+              <w:t xml:space="preserve"> </w:t>
+            </w:r>
+            <w:r>
+              <w:rPr>
+                <w:rFonts w:asciiTheme="majorBidi" w:hAnsiTheme="majorBidi"/>
+                <w:rtl/>
+              </w:rPr>
               <w:lastRenderedPageBreak/>
-              <w:t>س</w:t>
-            </w:r>
-            <w:r>
-              <w:rPr>
-                <w:rFonts w:asciiTheme="majorBidi" w:hAnsiTheme="majorBidi" w:hint="cs"/>
-                <w:rtl/>
-              </w:rPr>
-              <w:t>ی</w:t>
-            </w:r>
-            <w:r>
-              <w:rPr>
-                <w:rFonts w:asciiTheme="majorBidi" w:hAnsiTheme="majorBidi" w:hint="eastAsia"/>
-                <w:rtl/>
-              </w:rPr>
-              <w:t>ستم</w:t>
-            </w:r>
-            <w:r>
-              <w:rPr>
-                <w:rFonts w:asciiTheme="majorBidi" w:hAnsiTheme="majorBidi" w:hint="cs"/>
-                <w:rtl/>
-              </w:rPr>
-              <w:t>ی</w:t>
-            </w:r>
-            <w:r>
-              <w:rPr>
-                <w:rFonts w:asciiTheme="majorBidi" w:hAnsiTheme="majorBidi"/>
-                <w:rtl/>
-              </w:rPr>
-              <w:t xml:space="preserve"> در گر</w:t>
-            </w:r>
-            <w:r>
-              <w:rPr>
-                <w:rFonts w:asciiTheme="majorBidi" w:hAnsiTheme="majorBidi" w:hint="cs"/>
-                <w:rtl/>
-              </w:rPr>
-              <w:t>ی</w:t>
-            </w:r>
-            <w:r>
-              <w:rPr>
-                <w:rFonts w:asciiTheme="majorBidi" w:hAnsiTheme="majorBidi" w:hint="eastAsia"/>
-                <w:rtl/>
-              </w:rPr>
-              <w:t>دو</w:t>
-            </w:r>
-            <w:r>
-              <w:rPr>
-                <w:rFonts w:asciiTheme="majorBidi" w:hAnsiTheme="majorBidi" w:hint="cs"/>
-                <w:rtl/>
-              </w:rPr>
-              <w:t>ی</w:t>
-            </w:r>
-            <w:r>
-              <w:rPr>
-                <w:rFonts w:asciiTheme="majorBidi" w:hAnsiTheme="majorBidi" w:hint="eastAsia"/>
-                <w:rtl/>
-              </w:rPr>
-              <w:t>و</w:t>
-            </w:r>
-            <w:r>
-              <w:rPr>
-                <w:rFonts w:asciiTheme="majorBidi" w:hAnsiTheme="majorBidi"/>
-                <w:rtl/>
-              </w:rPr>
-              <w:t xml:space="preserve"> مربوطه تکم</w:t>
-            </w:r>
-            <w:r>
-              <w:rPr>
-                <w:rFonts w:asciiTheme="majorBidi" w:hAnsiTheme="majorBidi" w:hint="cs"/>
-                <w:rtl/>
-              </w:rPr>
-              <w:t>ی</w:t>
-            </w:r>
-            <w:r>
-              <w:rPr>
-                <w:rFonts w:asciiTheme="majorBidi" w:hAnsiTheme="majorBidi" w:hint="eastAsia"/>
-                <w:rtl/>
-              </w:rPr>
-              <w:t>ل</w:t>
-            </w:r>
-            <w:r>
-              <w:rPr>
-                <w:rFonts w:asciiTheme="majorBidi" w:hAnsiTheme="majorBidi"/>
-                <w:rtl/>
-              </w:rPr>
-              <w:t xml:space="preserve"> شود. انجام اقدامات در ا</w:t>
-            </w:r>
-            <w:r>
-              <w:rPr>
-                <w:rFonts w:asciiTheme="majorBidi" w:hAnsiTheme="majorBidi" w:hint="cs"/>
-                <w:rtl/>
-              </w:rPr>
-              <w:t>ی</w:t>
-            </w:r>
-            <w:r>
-              <w:rPr>
-                <w:rFonts w:asciiTheme="majorBidi" w:hAnsiTheme="majorBidi" w:hint="eastAsia"/>
-                <w:rtl/>
-              </w:rPr>
-              <w:t>ن</w:t>
-            </w:r>
-            <w:r>
-              <w:rPr>
-                <w:rFonts w:asciiTheme="majorBidi" w:hAnsiTheme="majorBidi"/>
-                <w:rtl/>
-              </w:rPr>
-              <w:t xml:space="preserve"> بخش تنها برا</w:t>
-            </w:r>
-            <w:r>
-              <w:rPr>
-                <w:rFonts w:asciiTheme="majorBidi" w:hAnsiTheme="majorBidi" w:hint="cs"/>
-                <w:rtl/>
-              </w:rPr>
-              <w:t>ی</w:t>
-            </w:r>
-            <w:r>
-              <w:rPr>
-                <w:rFonts w:asciiTheme="majorBidi" w:hAnsiTheme="majorBidi"/>
-                <w:rtl/>
-              </w:rPr>
-              <w:t xml:space="preserve"> اول</w:t>
-            </w:r>
-            <w:r>
-              <w:rPr>
-                <w:rFonts w:asciiTheme="majorBidi" w:hAnsiTheme="majorBidi" w:hint="cs"/>
-                <w:rtl/>
-              </w:rPr>
-              <w:t>ی</w:t>
-            </w:r>
-            <w:r>
-              <w:rPr>
-                <w:rFonts w:asciiTheme="majorBidi" w:hAnsiTheme="majorBidi" w:hint="eastAsia"/>
-                <w:rtl/>
-              </w:rPr>
-              <w:t>ن</w:t>
-            </w:r>
-            <w:r>
-              <w:rPr>
-                <w:rFonts w:asciiTheme="majorBidi" w:hAnsiTheme="majorBidi"/>
-                <w:rtl/>
-              </w:rPr>
-              <w:t xml:space="preserve"> کارشناس بررس</w:t>
+              <w:t>کارشناس بررس</w:t>
             </w:r>
             <w:r>
               <w:rPr>
@@ -20275,7 +20274,6 @@
                 <w:rFonts w:asciiTheme="majorBidi" w:hAnsiTheme="majorBidi" w:hint="cs"/>
                 <w:rtl/>
               </w:rPr>
-              <w:lastRenderedPageBreak/>
               <w:t xml:space="preserve">در صورت </w:t>
             </w:r>
             <w:r>
@@ -20627,7 +20625,16 @@
                 <w:highlight w:val="yellow"/>
                 <w:rtl/>
               </w:rPr>
-              <w:t xml:space="preserve"> جهت بررسی درخواست های دانشگاه های علمی کاربردی ، پیام نور ، فنی و حرفه ای و فرهنگیان ، به کاربر سازمان مرکزی فعالیت مربوطه ارسال شود.</w:t>
+              <w:t xml:space="preserve"> جهت بررسی درخواست های دانشگاه های علمی کاربردی ، پیام نور ، فنی و حرفه ای و فرهنگیان ، به کاربر سازمان مرکزی </w:t>
+            </w:r>
+            <w:r>
+              <w:rPr>
+                <w:rFonts w:hint="cs"/>
+                <w:highlight w:val="yellow"/>
+                <w:rtl/>
+              </w:rPr>
+              <w:lastRenderedPageBreak/>
+              <w:t>فعالیت مربوطه ارسال شود.</w:t>
             </w:r>
             <w:r>
               <w:rPr>
@@ -21040,15 +21047,7 @@
                 <w:rFonts w:asciiTheme="majorBidi" w:hAnsiTheme="majorBidi" w:hint="cs"/>
                 <w:rtl/>
               </w:rPr>
-              <w:t xml:space="preserve">2. سیستم فرم درخواست پشتیبانی سامانه سجاد ‏را در اختیار کاربر می گذارد. در این فرم، اطلاعات مراحل قبلی فرآیند، به صورت غیرقابل ویرایش بازیابی می شود. همچنین پیوست های بارگذاری شده مراحل قبلی فرآیند نیز به صورت غیرقابل </w:t>
-            </w:r>
-            <w:r>
-              <w:rPr>
-                <w:rFonts w:asciiTheme="majorBidi" w:hAnsiTheme="majorBidi" w:hint="cs"/>
-                <w:rtl/>
-              </w:rPr>
-              <w:lastRenderedPageBreak/>
-              <w:t>ویرایش بازیابی می شوند و سناریو از گام 9 مسیر اصلی دنبال می شود.</w:t>
+              <w:t>2. سیستم فرم درخواست پشتیبانی سامانه سجاد ‏را در اختیار کاربر می گذارد. در این فرم، اطلاعات مراحل قبلی فرآیند، به صورت غیرقابل ویرایش بازیابی می شود. همچنین پیوست های بارگذاری شده مراحل قبلی فرآیند نیز به صورت غیرقابل ویرایش بازیابی می شوند و سناریو از گام 9 مسیر اصلی دنبال می شود.</w:t>
             </w:r>
             <w:r>
               <w:rPr>
@@ -21082,7 +21081,6 @@
                 <w:bCs/>
                 <w:rtl/>
               </w:rPr>
-              <w:lastRenderedPageBreak/>
               <w:t xml:space="preserve">مسیر </w:t>
             </w:r>
             <w:r>
@@ -21908,7 +21906,16 @@
                 <w:highlight w:val="green"/>
                 <w:rtl/>
               </w:rPr>
-              <w:t xml:space="preserve"> {نام کاربر ثبت کننده اولیه} - {موضوع اصلی}"  جستجو و جهت بازیابی و گرفتن کار اقدام می کند.</w:t>
+              <w:t xml:space="preserve"> {نام کاربر ثبت کننده اولیه} - {موضوع اصلی}"  جستجو و جهت بازیابی و </w:t>
+            </w:r>
+            <w:r>
+              <w:rPr>
+                <w:rFonts w:asciiTheme="majorBidi" w:hAnsiTheme="majorBidi" w:hint="cs"/>
+                <w:highlight w:val="green"/>
+                <w:rtl/>
+              </w:rPr>
+              <w:lastRenderedPageBreak/>
+              <w:t>گرفتن کار اقدام می کند.</w:t>
             </w:r>
           </w:p>
           <w:p>
@@ -22046,16 +22053,7 @@
                 <w:highlight w:val="green"/>
                 <w:rtl/>
               </w:rPr>
-              <w:t xml:space="preserve">، می تواند نتیجه بررسی را انتخاب  سپس توضیحاتی </w:t>
-            </w:r>
-            <w:r>
-              <w:rPr>
-                <w:rFonts w:asciiTheme="majorBidi" w:hAnsiTheme="majorBidi" w:hint="cs"/>
-                <w:highlight w:val="green"/>
-                <w:rtl/>
-              </w:rPr>
-              <w:lastRenderedPageBreak/>
-              <w:t>را، در فیلد توضیحات درج و سپس نسبت به تایید اقدام می نماید</w:t>
+              <w:t>، می تواند نتیجه بررسی را انتخاب  سپس توضیحاتی را، در فیلد توضیحات درج و سپس نسبت به تایید اقدام می نماید</w:t>
             </w:r>
             <w:r>
               <w:rPr>
@@ -23325,16 +23323,7 @@
                 <w:highlight w:val="green"/>
                 <w:rtl/>
               </w:rPr>
-              <w:t xml:space="preserve">. کاربر در صورت </w:t>
-            </w:r>
-            <w:r>
-              <w:rPr>
-                <w:rFonts w:asciiTheme="majorBidi" w:hAnsiTheme="majorBidi"/>
-                <w:highlight w:val="green"/>
-                <w:rtl/>
-              </w:rPr>
-              <w:lastRenderedPageBreak/>
-              <w:t>انتخاب گز</w:t>
+              <w:t>. کاربر در صورت انتخاب گز</w:t>
             </w:r>
             <w:r>
               <w:rPr>
@@ -24112,7 +24101,16 @@
                 <w:highlight w:val="yellow"/>
                 <w:rtl/>
               </w:rPr>
-              <w:t xml:space="preserve"> مناسب را به کاربر نما</w:t>
+              <w:t xml:space="preserve"> مناسب </w:t>
+            </w:r>
+            <w:r>
+              <w:rPr>
+                <w:rFonts w:asciiTheme="majorBidi" w:hAnsiTheme="majorBidi"/>
+                <w:highlight w:val="yellow"/>
+                <w:rtl/>
+              </w:rPr>
+              <w:lastRenderedPageBreak/>
+              <w:t>را به کاربر نما</w:t>
             </w:r>
             <w:r>
               <w:rPr>
@@ -26572,15 +26570,7 @@
                 <w:highlight w:val="yellow"/>
                 <w:rtl/>
               </w:rPr>
-              <w:t xml:space="preserve">جهت بررسی درخواست های دانشگاه های علمی کاربردی ، پیام نور ، فنی و حرفه </w:t>
-            </w:r>
-            <w:r>
-              <w:rPr>
-                <w:highlight w:val="yellow"/>
-                <w:rtl/>
-              </w:rPr>
-              <w:lastRenderedPageBreak/>
-              <w:t>ای و فرهنگیان ، به کاربر سازمان مرکزی فعالیت مربوطه ارسال شود.</w:t>
+              <w:t>جهت بررسی درخواست های دانشگاه های علمی کاربردی ، پیام نور ، فنی و حرفه ای و فرهنگیان ، به کاربر سازمان مرکزی فعالیت مربوطه ارسال شود.</w:t>
             </w:r>
             <w:r>
               <w:rPr>
@@ -27443,16 +27433,7 @@
                 <w:highlight w:val="yellow"/>
                 <w:rtl/>
               </w:rPr>
-              <w:t xml:space="preserve"> در صورت انتخاب یکی از مقادیر علمی کاربردی ، پیام نور ، فرهنگیان و فنی و حرفه ای ، امکان انتخاب نام دانشگاه وجود نخواهد </w:t>
-            </w:r>
-            <w:r>
-              <w:rPr>
-                <w:rFonts w:asciiTheme="majorBidi" w:hAnsiTheme="majorBidi"/>
-                <w:highlight w:val="yellow"/>
-                <w:rtl/>
-              </w:rPr>
-              <w:lastRenderedPageBreak/>
-              <w:t xml:space="preserve">داشت </w:t>
+              <w:t xml:space="preserve"> در صورت انتخاب یکی از مقادیر علمی کاربردی ، پیام نور ، فرهنگیان و فنی و حرفه ای ، امکان انتخاب نام دانشگاه وجود نخواهد داشت </w:t>
             </w:r>
             <w:r>
               <w:rPr>
@@ -27483,6 +27464,7 @@
                 <w:highlight w:val="yellow"/>
                 <w:rtl/>
               </w:rPr>
+              <w:lastRenderedPageBreak/>
               <w:t>جهت بررسی درخواست های دانشگاه های علمی کاربردی ، پیام نور ، فنی و حرفه ای و فرهنگیان ، به کاربر سازمان مرکزی فعالیت مربوطه ارسال شود</w:t>
             </w:r>
             <w:r>
@@ -28466,17 +28448,7 @@
                 <w:sz w:val="24"/>
                 <w:rtl/>
               </w:rPr>
-              <w:t xml:space="preserve">در فرم درخواست پشتیبانی سامانه سجاد ‏امکان درج هر دو مقدار فارسی و انگلیسی </w:t>
-            </w:r>
-            <w:r>
-              <w:rPr>
-                <w:rFonts w:eastAsia="Times New Roman" w:hint="cs"/>
-                <w:noProof/>
-                <w:sz w:val="24"/>
-                <w:rtl/>
-              </w:rPr>
-              <w:lastRenderedPageBreak/>
-              <w:t>در فیلد شرح، و در فرم نتیجه بررسی امکان درج هر دو مقدار فارسی و انگلیسی در فیلد توضیحات وجود داشته باشد.</w:t>
+              <w:t>در فرم درخواست پشتیبانی سامانه سجاد ‏امکان درج هر دو مقدار فارسی و انگلیسی در فیلد شرح، و در فرم نتیجه بررسی امکان درج هر دو مقدار فارسی و انگلیسی در فیلد توضیحات وجود داشته باشد.</w:t>
             </w:r>
           </w:p>
         </w:tc>
@@ -28906,7 +28878,18 @@
                 <w:highlight w:val="green"/>
                 <w:rtl/>
               </w:rPr>
-              <w:t>شماره پیگیری فرایند" به صورت عددی بوده و حداکثر 10 کاراکتر دریافت خواهد کرد.</w:t>
+              <w:t xml:space="preserve">شماره پیگیری فرایند" به صورت عددی بوده و حداکثر 10 کاراکتر دریافت </w:t>
+            </w:r>
+            <w:r>
+              <w:rPr>
+                <w:rFonts w:eastAsia="Times New Roman" w:hint="cs"/>
+                <w:noProof/>
+                <w:sz w:val="24"/>
+                <w:highlight w:val="green"/>
+                <w:rtl/>
+              </w:rPr>
+              <w:lastRenderedPageBreak/>
+              <w:t>خواهد کرد.</w:t>
             </w:r>
           </w:p>
           <w:p>
@@ -29307,18 +29290,7 @@
                 <w:highlight w:val="green"/>
                 <w:rtl/>
               </w:rPr>
-              <w:t xml:space="preserve"> پیغام زیر به کاربر نمایش </w:t>
-            </w:r>
-            <w:r>
-              <w:rPr>
-                <w:rFonts w:eastAsia="Times New Roman" w:hint="cs"/>
-                <w:noProof/>
-                <w:sz w:val="24"/>
-                <w:highlight w:val="green"/>
-                <w:rtl/>
-              </w:rPr>
-              <w:lastRenderedPageBreak/>
-              <w:t>داده میشود</w:t>
+              <w:t xml:space="preserve"> پیغام زیر به کاربر نمایش داده میشود</w:t>
             </w:r>
             <w:r>
               <w:rPr>
@@ -30927,7 +30899,6 @@
                 <w:rFonts w:hint="cs"/>
                 <w:rtl/>
               </w:rPr>
-              <w:lastRenderedPageBreak/>
               <w:t xml:space="preserve">در صورتی ثبت درخواست با ثبت نام می بایست در مرحله اطلاع رسانی به متقاضی پیامک شود و متن آن مطابق متن ذیل باشد: </w:t>
             </w:r>
           </w:p>
@@ -30951,7 +30922,15 @@
                 <w:rFonts w:hint="cs"/>
                 <w:rtl/>
               </w:rPr>
-              <w:t>لطفا جهت مشاهده نتیجه درخواست به کارتابل و یا ایمیل خود مراجعه فرمایید"</w:t>
+              <w:t xml:space="preserve">لطفا جهت مشاهده نتیجه درخواست به کارتابل و یا ایمیل خود مراجعه </w:t>
+            </w:r>
+            <w:r>
+              <w:rPr>
+                <w:rFonts w:hint="cs"/>
+                <w:rtl/>
+              </w:rPr>
+              <w:lastRenderedPageBreak/>
+              <w:t>فرمایید"</w:t>
             </w:r>
           </w:p>
           <w:p>
@@ -31967,7 +31946,6 @@
                 <w:highlight w:val="yellow"/>
                 <w:rtl/>
               </w:rPr>
-              <w:lastRenderedPageBreak/>
               <w:t xml:space="preserve">لیست مقادیر فیلد </w:t>
             </w:r>
             <w:r>
@@ -32238,6 +32216,7 @@
                 <w:highlight w:val="green"/>
                 <w:rtl/>
               </w:rPr>
+              <w:lastRenderedPageBreak/>
               <w:t xml:space="preserve">با انتخاب دکمه افزودن یا ویرایش </w:t>
             </w:r>
             <w:r>
@@ -32567,7 +32546,6 @@
                 <w:sz w:val="24"/>
                 <w:rtl/>
               </w:rPr>
-              <w:lastRenderedPageBreak/>
               <w:t>این فرم به منظور تعریف اطلاعات پایه فرایند درخواست پشتیبانی سامانه سجاد تعریف شده است.</w:t>
             </w:r>
           </w:p>
@@ -32957,6 +32935,7 @@
                 <w:sz w:val="24"/>
                 <w:rtl/>
               </w:rPr>
+              <w:lastRenderedPageBreak/>
               <w:t>با انتخاب فیلد نام گروه ، فرم جستجوی گروه ها به کاربر نمایش داده میشود و امکان انتخاب یکی از گروه ها را خواهد داشت.</w:t>
             </w:r>
           </w:p>
@@ -32974,7 +32953,6 @@
                 <w:highlight w:val="green"/>
                 <w:rtl/>
               </w:rPr>
-              <w:lastRenderedPageBreak/>
               <w:t xml:space="preserve">لیست مقادیر فیلد کارشناس </w:t>
             </w:r>
             <w:r>
@@ -33294,15 +33272,15 @@
             <w:pPr>
               <w:rPr>
                 <w:sz w:val="24"/>
-                <w:highlight w:val="yellow"/>
-                <w:rtl/>
-              </w:rPr>
-            </w:pPr>
-            <w:r>
-              <w:rPr>
-                <w:rFonts w:hint="cs"/>
-                <w:sz w:val="24"/>
-                <w:highlight w:val="yellow"/>
+                <w:highlight w:val="green"/>
+                <w:rtl/>
+              </w:rPr>
+            </w:pPr>
+            <w:r>
+              <w:rPr>
+                <w:rFonts w:hint="cs"/>
+                <w:sz w:val="24"/>
+                <w:highlight w:val="green"/>
                 <w:rtl/>
               </w:rPr>
               <w:t xml:space="preserve">مقادیر و اطلاعات بازیابی شده بخش </w:t>
@@ -33311,7 +33289,7 @@
               <w:rPr>
                 <w:rFonts w:hint="cs"/>
                 <w:sz w:val="24"/>
-                <w:highlight w:val="yellow"/>
+                <w:highlight w:val="green"/>
                 <w:u w:val="single"/>
                 <w:rtl/>
               </w:rPr>
@@ -33321,7 +33299,7 @@
               <w:rPr>
                 <w:rFonts w:hint="cs"/>
                 <w:sz w:val="24"/>
-                <w:highlight w:val="yellow"/>
+                <w:highlight w:val="green"/>
                 <w:rtl/>
               </w:rPr>
               <w:t xml:space="preserve"> و </w:t>
@@ -33330,7 +33308,7 @@
               <w:rPr>
                 <w:rFonts w:hint="cs"/>
                 <w:sz w:val="24"/>
-                <w:highlight w:val="yellow"/>
+                <w:highlight w:val="green"/>
                 <w:u w:val="single"/>
                 <w:rtl/>
               </w:rPr>
@@ -33340,7 +33318,7 @@
               <w:rPr>
                 <w:rFonts w:hint="cs"/>
                 <w:sz w:val="24"/>
-                <w:highlight w:val="yellow"/>
+                <w:highlight w:val="green"/>
                 <w:rtl/>
               </w:rPr>
               <w:t xml:space="preserve"> مطابق </w:t>
@@ -33349,7 +33327,7 @@
               <w:rPr>
                 <w:rFonts w:cs="Cambria" w:hint="cs"/>
                 <w:sz w:val="24"/>
-                <w:highlight w:val="yellow"/>
+                <w:highlight w:val="green"/>
                 <w:rtl/>
               </w:rPr>
               <w:t>"</w:t>
@@ -33358,7 +33336,7 @@
               <w:rPr>
                 <w:rFonts w:hint="cs"/>
                 <w:sz w:val="24"/>
-                <w:highlight w:val="yellow"/>
+                <w:highlight w:val="green"/>
                 <w:rtl/>
               </w:rPr>
               <w:t>فرم جستجوی پیشرفته فرایند درخواست پشتیبانی سامانه سجاد</w:t>
@@ -33367,7 +33345,7 @@
               <w:rPr>
                 <w:rFonts w:cs="Cambria" w:hint="cs"/>
                 <w:sz w:val="24"/>
-                <w:highlight w:val="yellow"/>
+                <w:highlight w:val="green"/>
                 <w:rtl/>
               </w:rPr>
               <w:t>"</w:t>
@@ -33376,7 +33354,7 @@
               <w:rPr>
                 <w:rFonts w:hint="cs"/>
                 <w:sz w:val="24"/>
-                <w:highlight w:val="yellow"/>
+                <w:highlight w:val="green"/>
                 <w:rtl/>
               </w:rPr>
               <w:t xml:space="preserve"> خواهد بود.</w:t>
@@ -33395,15 +33373,15 @@
             <w:pPr>
               <w:rPr>
                 <w:sz w:val="24"/>
-                <w:highlight w:val="yellow"/>
-                <w:rtl/>
-              </w:rPr>
-            </w:pPr>
-            <w:r>
-              <w:rPr>
-                <w:rFonts w:hint="cs"/>
-                <w:sz w:val="24"/>
-                <w:highlight w:val="yellow"/>
+                <w:highlight w:val="green"/>
+                <w:rtl/>
+              </w:rPr>
+            </w:pPr>
+            <w:r>
+              <w:rPr>
+                <w:rFonts w:hint="cs"/>
+                <w:sz w:val="24"/>
+                <w:highlight w:val="green"/>
                 <w:rtl/>
               </w:rPr>
               <w:t>بخش جستجو شامل فیلتر های زیر میباشد :</w:t>
@@ -33413,15 +33391,15 @@
             <w:pPr>
               <w:rPr>
                 <w:sz w:val="24"/>
-                <w:highlight w:val="yellow"/>
-                <w:rtl/>
-              </w:rPr>
-            </w:pPr>
-            <w:r>
-              <w:rPr>
-                <w:rFonts w:hint="cs"/>
-                <w:sz w:val="24"/>
-                <w:highlight w:val="yellow"/>
+                <w:highlight w:val="green"/>
+                <w:rtl/>
+              </w:rPr>
+            </w:pPr>
+            <w:r>
+              <w:rPr>
+                <w:rFonts w:hint="cs"/>
+                <w:sz w:val="24"/>
+                <w:highlight w:val="green"/>
                 <w:rtl/>
               </w:rPr>
               <w:t xml:space="preserve">لیست مقادیر فیلتر </w:t>
@@ -33430,7 +33408,7 @@
               <w:rPr>
                 <w:rFonts w:cs="Cambria" w:hint="cs"/>
                 <w:sz w:val="24"/>
-                <w:highlight w:val="yellow"/>
+                <w:highlight w:val="green"/>
                 <w:rtl/>
               </w:rPr>
               <w:t>"</w:t>
@@ -33439,7 +33417,7 @@
               <w:rPr>
                 <w:rFonts w:hint="cs"/>
                 <w:sz w:val="24"/>
-                <w:highlight w:val="yellow"/>
+                <w:highlight w:val="green"/>
                 <w:rtl/>
               </w:rPr>
               <w:t>موضوع اصلی</w:t>
@@ -33448,7 +33426,7 @@
               <w:rPr>
                 <w:rFonts w:cs="Cambria" w:hint="cs"/>
                 <w:sz w:val="24"/>
-                <w:highlight w:val="yellow"/>
+                <w:highlight w:val="green"/>
                 <w:rtl/>
               </w:rPr>
               <w:t>"</w:t>
@@ -33457,7 +33435,7 @@
               <w:rPr>
                 <w:rFonts w:hint="cs"/>
                 <w:sz w:val="24"/>
-                <w:highlight w:val="yellow"/>
+                <w:highlight w:val="green"/>
                 <w:rtl/>
               </w:rPr>
               <w:t xml:space="preserve"> شامل فرایند های تعریف شده در درخواست پشتیبانی سامانه سجاد میباشد.</w:t>
@@ -33467,15 +33445,15 @@
             <w:pPr>
               <w:rPr>
                 <w:sz w:val="24"/>
-                <w:highlight w:val="yellow"/>
-                <w:rtl/>
-              </w:rPr>
-            </w:pPr>
-            <w:r>
-              <w:rPr>
-                <w:rFonts w:hint="cs"/>
-                <w:sz w:val="24"/>
-                <w:highlight w:val="yellow"/>
+                <w:highlight w:val="green"/>
+                <w:rtl/>
+              </w:rPr>
+            </w:pPr>
+            <w:r>
+              <w:rPr>
+                <w:rFonts w:hint="cs"/>
+                <w:sz w:val="24"/>
+                <w:highlight w:val="green"/>
                 <w:rtl/>
               </w:rPr>
               <w:t xml:space="preserve">فیلتر </w:t>
@@ -33484,7 +33462,7 @@
               <w:rPr>
                 <w:rFonts w:cs="Cambria" w:hint="cs"/>
                 <w:sz w:val="24"/>
-                <w:highlight w:val="yellow"/>
+                <w:highlight w:val="green"/>
                 <w:rtl/>
               </w:rPr>
               <w:t>"</w:t>
@@ -33493,7 +33471,7 @@
               <w:rPr>
                 <w:rFonts w:hint="cs"/>
                 <w:sz w:val="24"/>
-                <w:highlight w:val="yellow"/>
+                <w:highlight w:val="green"/>
                 <w:rtl/>
               </w:rPr>
               <w:t>شماره فرایند</w:t>
@@ -33502,7 +33480,7 @@
               <w:rPr>
                 <w:rFonts w:cs="Cambria" w:hint="cs"/>
                 <w:sz w:val="24"/>
-                <w:highlight w:val="yellow"/>
+                <w:highlight w:val="green"/>
                 <w:rtl/>
               </w:rPr>
               <w:t>"</w:t>
@@ -33511,7 +33489,7 @@
               <w:rPr>
                 <w:rFonts w:hint="cs"/>
                 <w:sz w:val="24"/>
-                <w:highlight w:val="yellow"/>
+                <w:highlight w:val="green"/>
                 <w:rtl/>
               </w:rPr>
               <w:t xml:space="preserve"> به صورت عددی بوده و حداکثر 10 کاراکتر عددی دریافت خواهد کرد.</w:t>
@@ -33521,15 +33499,15 @@
             <w:pPr>
               <w:rPr>
                 <w:sz w:val="24"/>
-                <w:highlight w:val="yellow"/>
-                <w:rtl/>
-              </w:rPr>
-            </w:pPr>
-            <w:r>
-              <w:rPr>
-                <w:rFonts w:hint="cs"/>
-                <w:sz w:val="24"/>
-                <w:highlight w:val="yellow"/>
+                <w:highlight w:val="green"/>
+                <w:rtl/>
+              </w:rPr>
+            </w:pPr>
+            <w:r>
+              <w:rPr>
+                <w:rFonts w:hint="cs"/>
+                <w:sz w:val="24"/>
+                <w:highlight w:val="green"/>
                 <w:rtl/>
               </w:rPr>
               <w:t xml:space="preserve">فیلتر </w:t>
@@ -33538,7 +33516,7 @@
               <w:rPr>
                 <w:rFonts w:cs="Cambria" w:hint="cs"/>
                 <w:sz w:val="24"/>
-                <w:highlight w:val="yellow"/>
+                <w:highlight w:val="green"/>
                 <w:rtl/>
               </w:rPr>
               <w:t>"</w:t>
@@ -33547,7 +33525,7 @@
               <w:rPr>
                 <w:rFonts w:hint="cs"/>
                 <w:sz w:val="24"/>
-                <w:highlight w:val="yellow"/>
+                <w:highlight w:val="green"/>
                 <w:rtl/>
               </w:rPr>
               <w:t>کد پیگیری</w:t>
@@ -33556,7 +33534,7 @@
               <w:rPr>
                 <w:rFonts w:cs="Cambria" w:hint="cs"/>
                 <w:sz w:val="24"/>
-                <w:highlight w:val="yellow"/>
+                <w:highlight w:val="green"/>
                 <w:rtl/>
               </w:rPr>
               <w:t>"</w:t>
@@ -33565,7 +33543,7 @@
               <w:rPr>
                 <w:rFonts w:hint="cs"/>
                 <w:sz w:val="24"/>
-                <w:highlight w:val="yellow"/>
+                <w:highlight w:val="green"/>
                 <w:rtl/>
               </w:rPr>
               <w:t xml:space="preserve"> به صورت عددی بوده و حداکثر 10 کاراکتر عددی دریافت خواهد کرد.</w:t>
@@ -33575,15 +33553,258 @@
             <w:pPr>
               <w:rPr>
                 <w:sz w:val="24"/>
-                <w:highlight w:val="yellow"/>
-                <w:rtl/>
-              </w:rPr>
-            </w:pPr>
-            <w:r>
-              <w:rPr>
-                <w:rFonts w:hint="cs"/>
-                <w:sz w:val="24"/>
-                <w:highlight w:val="yellow"/>
+                <w:highlight w:val="green"/>
+                <w:rtl/>
+              </w:rPr>
+            </w:pPr>
+            <w:r>
+              <w:rPr>
+                <w:rFonts w:hint="cs"/>
+                <w:sz w:val="24"/>
+                <w:highlight w:val="green"/>
+                <w:rtl/>
+              </w:rPr>
+              <w:t xml:space="preserve">فیلتر </w:t>
+            </w:r>
+            <w:r>
+              <w:rPr>
+                <w:rFonts w:cs="Cambria" w:hint="cs"/>
+                <w:sz w:val="24"/>
+                <w:highlight w:val="green"/>
+                <w:rtl/>
+              </w:rPr>
+              <w:t>"</w:t>
+            </w:r>
+            <w:r>
+              <w:rPr>
+                <w:rFonts w:hint="cs"/>
+                <w:sz w:val="24"/>
+                <w:highlight w:val="green"/>
+                <w:rtl/>
+              </w:rPr>
+              <w:t>تاریخ ثبت از</w:t>
+            </w:r>
+            <w:r>
+              <w:rPr>
+                <w:rFonts w:cs="Cambria" w:hint="cs"/>
+                <w:sz w:val="24"/>
+                <w:highlight w:val="green"/>
+                <w:rtl/>
+              </w:rPr>
+              <w:t>"</w:t>
+            </w:r>
+            <w:r>
+              <w:rPr>
+                <w:rFonts w:hint="cs"/>
+                <w:sz w:val="24"/>
+                <w:highlight w:val="green"/>
+                <w:rtl/>
+              </w:rPr>
+              <w:t xml:space="preserve"> ، از تقویم شمسی مقداردهی میشود.</w:t>
+            </w:r>
+          </w:p>
+          <w:p>
+            <w:pPr>
+              <w:rPr>
+                <w:sz w:val="24"/>
+                <w:highlight w:val="green"/>
+                <w:rtl/>
+              </w:rPr>
+            </w:pPr>
+            <w:r>
+              <w:rPr>
+                <w:rFonts w:hint="cs"/>
+                <w:sz w:val="24"/>
+                <w:highlight w:val="green"/>
+                <w:rtl/>
+              </w:rPr>
+              <w:t xml:space="preserve">فیلتر </w:t>
+            </w:r>
+            <w:r>
+              <w:rPr>
+                <w:rFonts w:cs="Cambria" w:hint="cs"/>
+                <w:sz w:val="24"/>
+                <w:highlight w:val="green"/>
+                <w:rtl/>
+              </w:rPr>
+              <w:t>"</w:t>
+            </w:r>
+            <w:r>
+              <w:rPr>
+                <w:rFonts w:hint="cs"/>
+                <w:sz w:val="24"/>
+                <w:highlight w:val="green"/>
+                <w:rtl/>
+              </w:rPr>
+              <w:t>تاریخ ثبت تا</w:t>
+            </w:r>
+            <w:r>
+              <w:rPr>
+                <w:rFonts w:cs="Cambria" w:hint="cs"/>
+                <w:sz w:val="24"/>
+                <w:highlight w:val="green"/>
+                <w:rtl/>
+              </w:rPr>
+              <w:t>"</w:t>
+            </w:r>
+            <w:r>
+              <w:rPr>
+                <w:rFonts w:hint="cs"/>
+                <w:sz w:val="24"/>
+                <w:highlight w:val="green"/>
+                <w:rtl/>
+              </w:rPr>
+              <w:t xml:space="preserve"> ، از تقویم شمسی مقداردهی شده و میبایست بزرگتر از فیلتر </w:t>
+            </w:r>
+            <w:r>
+              <w:rPr>
+                <w:rFonts w:cs="Cambria" w:hint="cs"/>
+                <w:sz w:val="24"/>
+                <w:highlight w:val="green"/>
+                <w:rtl/>
+              </w:rPr>
+              <w:t>"</w:t>
+            </w:r>
+            <w:r>
+              <w:rPr>
+                <w:rFonts w:hint="cs"/>
+                <w:sz w:val="24"/>
+                <w:highlight w:val="green"/>
+                <w:rtl/>
+              </w:rPr>
+              <w:t>تاریخ ثبت از</w:t>
+            </w:r>
+            <w:r>
+              <w:rPr>
+                <w:rFonts w:cs="Cambria" w:hint="cs"/>
+                <w:sz w:val="24"/>
+                <w:highlight w:val="green"/>
+                <w:rtl/>
+              </w:rPr>
+              <w:t>"</w:t>
+            </w:r>
+            <w:r>
+              <w:rPr>
+                <w:rFonts w:hint="cs"/>
+                <w:sz w:val="24"/>
+                <w:highlight w:val="green"/>
+                <w:rtl/>
+              </w:rPr>
+              <w:t xml:space="preserve"> باشد.</w:t>
+            </w:r>
+          </w:p>
+          <w:p>
+            <w:pPr>
+              <w:rPr>
+                <w:sz w:val="24"/>
+                <w:highlight w:val="green"/>
+                <w:rtl/>
+              </w:rPr>
+            </w:pPr>
+            <w:r>
+              <w:rPr>
+                <w:rFonts w:hint="cs"/>
+                <w:sz w:val="24"/>
+                <w:highlight w:val="green"/>
+                <w:rtl/>
+              </w:rPr>
+              <w:t>به صورت پیش فرض یک ماه اخیر مقداردهی شده است.</w:t>
+            </w:r>
+          </w:p>
+          <w:p>
+            <w:pPr>
+              <w:rPr>
+                <w:sz w:val="24"/>
+                <w:highlight w:val="green"/>
+                <w:rtl/>
+              </w:rPr>
+            </w:pPr>
+            <w:r>
+              <w:rPr>
+                <w:rFonts w:hint="cs"/>
+                <w:sz w:val="24"/>
+                <w:highlight w:val="green"/>
+                <w:rtl/>
+              </w:rPr>
+              <w:t xml:space="preserve">فیلتر </w:t>
+            </w:r>
+            <w:r>
+              <w:rPr>
+                <w:rFonts w:cs="Cambria" w:hint="cs"/>
+                <w:sz w:val="24"/>
+                <w:highlight w:val="green"/>
+                <w:rtl/>
+              </w:rPr>
+              <w:t>"</w:t>
+            </w:r>
+            <w:r>
+              <w:rPr>
+                <w:rFonts w:hint="cs"/>
+                <w:sz w:val="24"/>
+                <w:highlight w:val="green"/>
+                <w:rtl/>
+              </w:rPr>
+              <w:t>وضعیت فرایند</w:t>
+            </w:r>
+            <w:r>
+              <w:rPr>
+                <w:rFonts w:cs="Cambria" w:hint="cs"/>
+                <w:sz w:val="24"/>
+                <w:highlight w:val="green"/>
+                <w:rtl/>
+              </w:rPr>
+              <w:t>"</w:t>
+            </w:r>
+            <w:r>
+              <w:rPr>
+                <w:rFonts w:hint="cs"/>
+                <w:sz w:val="24"/>
+                <w:highlight w:val="green"/>
+                <w:rtl/>
+              </w:rPr>
+              <w:t xml:space="preserve"> شامل مقادیر زیر </w:t>
+            </w:r>
+            <w:r>
+              <w:rPr>
+                <w:rFonts w:hint="cs"/>
+                <w:sz w:val="24"/>
+                <w:highlight w:val="green"/>
+                <w:rtl/>
+              </w:rPr>
+              <w:t>میباشد :</w:t>
+            </w:r>
+          </w:p>
+          <w:p>
+            <w:pPr>
+              <w:rPr>
+                <w:sz w:val="24"/>
+                <w:highlight w:val="green"/>
+                <w:rtl/>
+              </w:rPr>
+            </w:pPr>
+            <w:r>
+              <w:rPr>
+                <w:rFonts w:hint="cs"/>
+                <w:sz w:val="24"/>
+                <w:highlight w:val="green"/>
+                <w:rtl/>
+              </w:rPr>
+              <w:t>در حال بررسی ، خاتمه یافته ، ابطال شده</w:t>
+            </w:r>
+          </w:p>
+          <w:p>
+            <w:pPr>
+              <w:rPr>
+                <w:sz w:val="24"/>
+                <w:highlight w:val="green"/>
+                <w:rtl/>
+              </w:rPr>
+            </w:pPr>
+            <w:r>
+              <w:rPr>
+                <w:rFonts w:hint="cs"/>
+                <w:sz w:val="24"/>
+                <w:highlight w:val="green"/>
                 <w:rtl/>
               </w:rPr>
               <w:lastRenderedPageBreak/>
@@ -33593,7 +33814,7 @@
               <w:rPr>
                 <w:rFonts w:cs="Cambria" w:hint="cs"/>
                 <w:sz w:val="24"/>
-                <w:highlight w:val="yellow"/>
+                <w:highlight w:val="green"/>
                 <w:rtl/>
               </w:rPr>
               <w:t>"</w:t>
@@ -33602,16 +33823,16 @@
               <w:rPr>
                 <w:rFonts w:hint="cs"/>
                 <w:sz w:val="24"/>
-                <w:highlight w:val="yellow"/>
-                <w:rtl/>
-              </w:rPr>
-              <w:t>تاریخ ثبت از</w:t>
+                <w:highlight w:val="green"/>
+                <w:rtl/>
+              </w:rPr>
+              <w:t>نام درخواست کننده</w:t>
             </w:r>
             <w:r>
               <w:rPr>
                 <w:rFonts w:cs="Cambria" w:hint="cs"/>
                 <w:sz w:val="24"/>
-                <w:highlight w:val="yellow"/>
+                <w:highlight w:val="green"/>
                 <w:rtl/>
               </w:rPr>
               <w:t>"</w:t>
@@ -33620,250 +33841,7 @@
               <w:rPr>
                 <w:rFonts w:hint="cs"/>
                 <w:sz w:val="24"/>
-                <w:highlight w:val="yellow"/>
-                <w:rtl/>
-              </w:rPr>
-              <w:t xml:space="preserve"> ، از تقویم شمسی مقداردهی میشود.</w:t>
-            </w:r>
-          </w:p>
-          <w:p>
-            <w:pPr>
-              <w:rPr>
-                <w:sz w:val="24"/>
-                <w:highlight w:val="yellow"/>
-                <w:rtl/>
-              </w:rPr>
-            </w:pPr>
-            <w:r>
-              <w:rPr>
-                <w:rFonts w:hint="cs"/>
-                <w:sz w:val="24"/>
-                <w:highlight w:val="yellow"/>
-                <w:rtl/>
-              </w:rPr>
-              <w:t xml:space="preserve">فیلتر </w:t>
-            </w:r>
-            <w:r>
-              <w:rPr>
-                <w:rFonts w:cs="Cambria" w:hint="cs"/>
-                <w:sz w:val="24"/>
-                <w:highlight w:val="yellow"/>
-                <w:rtl/>
-              </w:rPr>
-              <w:t>"</w:t>
-            </w:r>
-            <w:r>
-              <w:rPr>
-                <w:rFonts w:hint="cs"/>
-                <w:sz w:val="24"/>
-                <w:highlight w:val="yellow"/>
-                <w:rtl/>
-              </w:rPr>
-              <w:t>تاریخ ثبت تا</w:t>
-            </w:r>
-            <w:r>
-              <w:rPr>
-                <w:rFonts w:cs="Cambria" w:hint="cs"/>
-                <w:sz w:val="24"/>
-                <w:highlight w:val="yellow"/>
-                <w:rtl/>
-              </w:rPr>
-              <w:t>"</w:t>
-            </w:r>
-            <w:r>
-              <w:rPr>
-                <w:rFonts w:hint="cs"/>
-                <w:sz w:val="24"/>
-                <w:highlight w:val="yellow"/>
-                <w:rtl/>
-              </w:rPr>
-              <w:t xml:space="preserve"> ، از تقویم شمسی مقداردهی شده و میبایست بزرگتر از فیلتر </w:t>
-            </w:r>
-            <w:r>
-              <w:rPr>
-                <w:rFonts w:cs="Cambria" w:hint="cs"/>
-                <w:sz w:val="24"/>
-                <w:highlight w:val="yellow"/>
-                <w:rtl/>
-              </w:rPr>
-              <w:t>"</w:t>
-            </w:r>
-            <w:r>
-              <w:rPr>
-                <w:rFonts w:hint="cs"/>
-                <w:sz w:val="24"/>
-                <w:highlight w:val="yellow"/>
-                <w:rtl/>
-              </w:rPr>
-              <w:t>تاریخ ثبت از</w:t>
-            </w:r>
-            <w:r>
-              <w:rPr>
-                <w:rFonts w:cs="Cambria" w:hint="cs"/>
-                <w:sz w:val="24"/>
-                <w:highlight w:val="yellow"/>
-                <w:rtl/>
-              </w:rPr>
-              <w:t>"</w:t>
-            </w:r>
-            <w:r>
-              <w:rPr>
-                <w:rFonts w:hint="cs"/>
-                <w:sz w:val="24"/>
-                <w:highlight w:val="yellow"/>
-                <w:rtl/>
-              </w:rPr>
-              <w:t xml:space="preserve"> باشد.</w:t>
-            </w:r>
-          </w:p>
-          <w:p>
-            <w:pPr>
-              <w:rPr>
-                <w:sz w:val="24"/>
-                <w:highlight w:val="yellow"/>
-                <w:rtl/>
-              </w:rPr>
-            </w:pPr>
-            <w:r>
-              <w:rPr>
-                <w:rFonts w:hint="cs"/>
-                <w:sz w:val="24"/>
-                <w:highlight w:val="yellow"/>
-                <w:rtl/>
-              </w:rPr>
-              <w:t>به صورت پیش فرض یک ماه اخیر مقداردهی شده است.</w:t>
-            </w:r>
-          </w:p>
-          <w:p>
-            <w:pPr>
-              <w:rPr>
-                <w:sz w:val="24"/>
-                <w:highlight w:val="yellow"/>
-                <w:rtl/>
-              </w:rPr>
-            </w:pPr>
-            <w:r>
-              <w:rPr>
-                <w:rFonts w:hint="cs"/>
-                <w:sz w:val="24"/>
-                <w:highlight w:val="yellow"/>
-                <w:rtl/>
-              </w:rPr>
-              <w:t xml:space="preserve">فیلتر </w:t>
-            </w:r>
-            <w:r>
-              <w:rPr>
-                <w:rFonts w:cs="Cambria" w:hint="cs"/>
-                <w:sz w:val="24"/>
-                <w:highlight w:val="yellow"/>
-                <w:rtl/>
-              </w:rPr>
-              <w:t>"</w:t>
-            </w:r>
-            <w:r>
-              <w:rPr>
-                <w:rFonts w:hint="cs"/>
-                <w:sz w:val="24"/>
-                <w:highlight w:val="yellow"/>
-                <w:rtl/>
-              </w:rPr>
-              <w:t>وضعیت فرایند</w:t>
-            </w:r>
-            <w:r>
-              <w:rPr>
-                <w:rFonts w:cs="Cambria" w:hint="cs"/>
-                <w:sz w:val="24"/>
-                <w:highlight w:val="yellow"/>
-                <w:rtl/>
-              </w:rPr>
-              <w:t>"</w:t>
-            </w:r>
-            <w:r>
-              <w:rPr>
-                <w:rFonts w:hint="cs"/>
-                <w:sz w:val="24"/>
-                <w:highlight w:val="yellow"/>
-                <w:rtl/>
-              </w:rPr>
-              <w:t xml:space="preserve"> شامل مقادیر زیر </w:t>
-            </w:r>
-            <w:r>
-              <w:rPr>
-                <w:rFonts w:hint="cs"/>
-                <w:sz w:val="24"/>
-                <w:highlight w:val="yellow"/>
-                <w:rtl/>
-              </w:rPr>
-              <w:t>میباشد :</w:t>
-            </w:r>
-          </w:p>
-          <w:p>
-            <w:pPr>
-              <w:rPr>
-                <w:sz w:val="24"/>
-                <w:highlight w:val="yellow"/>
-                <w:rtl/>
-              </w:rPr>
-            </w:pPr>
-            <w:r>
-              <w:rPr>
-                <w:rFonts w:hint="cs"/>
-                <w:sz w:val="24"/>
-                <w:highlight w:val="yellow"/>
-                <w:rtl/>
-              </w:rPr>
-              <w:t>در حال بررسی ، خاتمه یافته ، ابطال شده</w:t>
-            </w:r>
-          </w:p>
-          <w:p>
-            <w:pPr>
-              <w:rPr>
-                <w:sz w:val="24"/>
-                <w:highlight w:val="yellow"/>
-                <w:rtl/>
-              </w:rPr>
-            </w:pPr>
-            <w:r>
-              <w:rPr>
-                <w:rFonts w:hint="cs"/>
-                <w:sz w:val="24"/>
-                <w:highlight w:val="yellow"/>
-                <w:rtl/>
-              </w:rPr>
-              <w:t xml:space="preserve">فیلتر </w:t>
-            </w:r>
-            <w:r>
-              <w:rPr>
-                <w:rFonts w:cs="Cambria" w:hint="cs"/>
-                <w:sz w:val="24"/>
-                <w:highlight w:val="yellow"/>
-                <w:rtl/>
-              </w:rPr>
-              <w:t>"</w:t>
-            </w:r>
-            <w:r>
-              <w:rPr>
-                <w:rFonts w:hint="cs"/>
-                <w:sz w:val="24"/>
-                <w:highlight w:val="yellow"/>
-                <w:rtl/>
-              </w:rPr>
-              <w:t>نام درخواست کننده</w:t>
-            </w:r>
-            <w:r>
-              <w:rPr>
-                <w:rFonts w:cs="Cambria" w:hint="cs"/>
-                <w:sz w:val="24"/>
-                <w:highlight w:val="yellow"/>
-                <w:rtl/>
-              </w:rPr>
-              <w:t>"</w:t>
-            </w:r>
-            <w:r>
-              <w:rPr>
-                <w:rFonts w:hint="cs"/>
-                <w:sz w:val="24"/>
-                <w:highlight w:val="yellow"/>
+                <w:highlight w:val="green"/>
                 <w:rtl/>
               </w:rPr>
               <w:t xml:space="preserve"> به صورت رشته ای بوده و حداکثر 100 کاراکتر دریافت خواهد کرد</w:t>
@@ -33874,7 +33852,6 @@
               <w:rPr>
                 <w:sz w:val="24"/>
                 <w:highlight w:val="yellow"/>
-                <w:rtl/>
               </w:rPr>
             </w:pPr>
           </w:p>
@@ -33904,15 +33881,15 @@
             <w:pPr>
               <w:rPr>
                 <w:sz w:val="24"/>
-                <w:highlight w:val="yellow"/>
-                <w:rtl/>
-              </w:rPr>
-            </w:pPr>
-            <w:r>
-              <w:rPr>
-                <w:rFonts w:hint="cs"/>
-                <w:sz w:val="24"/>
-                <w:highlight w:val="yellow"/>
+                <w:highlight w:val="green"/>
+                <w:rtl/>
+              </w:rPr>
+            </w:pPr>
+            <w:r>
+              <w:rPr>
+                <w:rFonts w:hint="cs"/>
+                <w:sz w:val="24"/>
+                <w:highlight w:val="green"/>
                 <w:rtl/>
               </w:rPr>
               <w:t>جدول موجد در این بخش شامل ستون های زیر میباشد :</w:t>
@@ -33930,10 +33907,46 @@
               <w:rPr>
                 <w:rFonts w:hint="cs"/>
                 <w:sz w:val="24"/>
-                <w:highlight w:val="yellow"/>
-                <w:rtl/>
-              </w:rPr>
-              <w:t>ردیف ، شماره فرایند ، موضوع اصلی ، درخواست ، تاریخ ثبت ، ساعت ثبت ، نام درخواست کننده ، کد ملی ، تصویر خطا ، فایل ، موبایل ، پست الکترونیکی ، پاسخ ، مرحله فرایند ، وضعیت</w:t>
+                <w:highlight w:val="green"/>
+                <w:rtl/>
+              </w:rPr>
+              <w:t xml:space="preserve">ردیف ، شماره فرایند ، موضوع اصلی ، درخواست ، تاریخ ثبت ، ساعت ثبت </w:t>
+            </w:r>
+            <w:r>
+              <w:rPr>
+                <w:rFonts w:hint="cs"/>
+                <w:sz w:val="24"/>
+                <w:highlight w:val="yellow"/>
+                <w:rtl/>
+              </w:rPr>
+              <w:t xml:space="preserve">، </w:t>
+            </w:r>
+            <w:r>
+              <w:rPr>
+                <w:rFonts w:hint="cs"/>
+                <w:sz w:val="24"/>
+                <w:highlight w:val="green"/>
+                <w:rtl/>
+              </w:rPr>
+              <w:t xml:space="preserve">نام درخواست کننده </w:t>
+            </w:r>
+            <w:r>
+              <w:rPr>
+                <w:rFonts w:hint="cs"/>
+                <w:sz w:val="24"/>
+                <w:highlight w:val="green"/>
+                <w:rtl/>
+              </w:rPr>
+              <w:t xml:space="preserve">، کد ملی ، تصویر خطا </w:t>
+            </w:r>
+            <w:r>
+              <w:rPr>
+                <w:rFonts w:hint="cs"/>
+                <w:sz w:val="24"/>
+                <w:highlight w:val="yellow"/>
+                <w:rtl/>
+              </w:rPr>
+              <w:t>، فایل ، موبایل ، پست الکترونیکی ، پاسخ ، مرحله فرایند ، وضعیت</w:t>
             </w:r>
           </w:p>
           <w:p>
@@ -34529,7 +34542,7 @@
         </mc:Choice>
         <mc:Fallback>
           <w:pict>
-            <v:shapetype w14:anchorId="75DDD58A" id="_x0000_t32" coordsize="21600,21600" o:spt="32" o:oned="t" path="m,l21600,21600e" filled="f">
+            <v:shapetype w14:anchorId="54D8FE4A" id="_x0000_t32" coordsize="21600,21600" o:spt="32" o:oned="t" path="m,l21600,21600e" filled="f">
               <v:path arrowok="t" fillok="f" o:connecttype="none"/>
               <o:lock v:ext="edit" shapetype="t"/>
             </v:shapetype>
@@ -40392,6 +40405,19 @@
 </file>
 
 <file path=customXml/item2.xml><?xml version="1.0" encoding="utf-8"?>
+<b:Sources xmlns:b="http://schemas.openxmlformats.org/officeDocument/2006/bibliography" xmlns="http://schemas.openxmlformats.org/officeDocument/2006/bibliography" SelectedStyle="\APA.XSL" StyleName="APA"/>
+</file>
+
+<file path=customXml/item3.xml><?xml version="1.0" encoding="utf-8"?>
+<?mso-contentType ?>
+<FormTemplates xmlns="http://schemas.microsoft.com/sharepoint/v3/contenttype/forms">
+  <Display>DocumentLibraryForm</Display>
+  <Edit>DocumentLibraryForm</Edit>
+  <New>DocumentLibraryForm</New>
+</FormTemplates>
+</file>
+
+<file path=customXml/item4.xml><?xml version="1.0" encoding="utf-8"?>
 <ct:contentTypeSchema xmlns:ct="http://schemas.microsoft.com/office/2006/metadata/contentType" xmlns:ma="http://schemas.microsoft.com/office/2006/metadata/properties/metaAttributes" ct:_="" ma:_="" ma:contentTypeName="Document" ma:contentTypeID="0x01010028F918C18074B84A918965798EAA54BC" ma:contentTypeVersion="0" ma:contentTypeDescription="Create a new document." ma:contentTypeScope="" ma:versionID="78d59f95b2b2a9ae9ec6e327a6565bae">
   <xsd:schema xmlns:xsd="http://www.w3.org/2001/XMLSchema" xmlns:xs="http://www.w3.org/2001/XMLSchema" xmlns:p="http://schemas.microsoft.com/office/2006/metadata/properties" targetNamespace="http://schemas.microsoft.com/office/2006/metadata/properties" ma:root="true" ma:fieldsID="1b05d82d297216baf5b26c55225140df">
     <xsd:element name="properties">
@@ -40505,19 +40531,6 @@
 </ct:contentTypeSchema>
 </file>
 
-<file path=customXml/item3.xml><?xml version="1.0" encoding="utf-8"?>
-<?mso-contentType ?>
-<FormTemplates xmlns="http://schemas.microsoft.com/sharepoint/v3/contenttype/forms">
-  <Display>DocumentLibraryForm</Display>
-  <Edit>DocumentLibraryForm</Edit>
-  <New>DocumentLibraryForm</New>
-</FormTemplates>
-</file>
-
-<file path=customXml/item4.xml><?xml version="1.0" encoding="utf-8"?>
-<b:Sources xmlns:b="http://schemas.openxmlformats.org/officeDocument/2006/bibliography" xmlns="http://schemas.openxmlformats.org/officeDocument/2006/bibliography" SelectedStyle="\APA.XSL" StyleName="APA"/>
-</file>
-
 <file path=customXml/itemProps1.xml><?xml version="1.0" encoding="utf-8"?>
 <ds:datastoreItem xmlns:ds="http://schemas.openxmlformats.org/officeDocument/2006/customXml" ds:itemID="{21447541-E3BC-4644-A7BB-1C9F0B41FED9}">
   <ds:schemaRefs>
@@ -40528,6 +40541,22 @@
 </file>
 
 <file path=customXml/itemProps2.xml><?xml version="1.0" encoding="utf-8"?>
+<ds:datastoreItem xmlns:ds="http://schemas.openxmlformats.org/officeDocument/2006/customXml" ds:itemID="{27702BB3-5B9B-48E2-A1C9-E378307B981D}">
+  <ds:schemaRefs>
+    <ds:schemaRef ds:uri="http://schemas.openxmlformats.org/officeDocument/2006/bibliography"/>
+  </ds:schemaRefs>
+</ds:datastoreItem>
+</file>
+
+<file path=customXml/itemProps3.xml><?xml version="1.0" encoding="utf-8"?>
+<ds:datastoreItem xmlns:ds="http://schemas.openxmlformats.org/officeDocument/2006/customXml" ds:itemID="{06487B00-946F-4D72-89A4-FB8574DA0426}">
+  <ds:schemaRefs>
+    <ds:schemaRef ds:uri="http://schemas.microsoft.com/sharepoint/v3/contenttype/forms"/>
+  </ds:schemaRefs>
+</ds:datastoreItem>
+</file>
+
+<file path=customXml/itemProps4.xml><?xml version="1.0" encoding="utf-8"?>
 <ds:datastoreItem xmlns:ds="http://schemas.openxmlformats.org/officeDocument/2006/customXml" ds:itemID="{11C88BBD-B5C4-44D1-9195-06267C8D19BC}">
   <ds:schemaRefs>
     <ds:schemaRef ds:uri="http://schemas.microsoft.com/office/2006/metadata/contentType"/>
@@ -40541,20 +40570,4 @@
     <ds:schemaRef ds:uri="http://schemas.microsoft.com/office/infopath/2007/PartnerControls"/>
   </ds:schemaRefs>
 </ds:datastoreItem>
-</file>
-
-<file path=customXml/itemProps3.xml><?xml version="1.0" encoding="utf-8"?>
-<ds:datastoreItem xmlns:ds="http://schemas.openxmlformats.org/officeDocument/2006/customXml" ds:itemID="{06487B00-946F-4D72-89A4-FB8574DA0426}">
-  <ds:schemaRefs>
-    <ds:schemaRef ds:uri="http://schemas.microsoft.com/sharepoint/v3/contenttype/forms"/>
-  </ds:schemaRefs>
-</ds:datastoreItem>
-</file>
-
-<file path=customXml/itemProps4.xml><?xml version="1.0" encoding="utf-8"?>
-<ds:datastoreItem xmlns:ds="http://schemas.openxmlformats.org/officeDocument/2006/customXml" ds:itemID="{27702BB3-5B9B-48E2-A1C9-E378307B981D}">
-  <ds:schemaRefs>
-    <ds:schemaRef ds:uri="http://schemas.openxmlformats.org/officeDocument/2006/bibliography"/>
-  </ds:schemaRefs>
-</ds:datastoreItem>
 </file>
--- a/work examples/پشتیبانی سجاد/SAO.BPM.PSC06-05.7.docx
+++ b/work examples/پشتیبانی سجاد/SAO.BPM.PSC06-05.7.docx
@@ -236,7 +236,7 @@
           </mc:Choice>
           <mc:Fallback>
             <w:pict>
-              <v:shapetype w14:anchorId="05813817" id="_x0000_t32" coordsize="21600,21600" o:spt="32" o:oned="t" path="m,l21600,21600e" filled="f">
+              <v:shapetype w14:anchorId="3AA0D374" id="_x0000_t32" coordsize="21600,21600" o:spt="32" o:oned="t" path="m,l21600,21600e" filled="f">
                 <v:path arrowok="t" fillok="f" o:connecttype="none"/>
                 <o:lock v:ext="edit" shapetype="t"/>
               </v:shapetype>
@@ -449,7 +449,7 @@
           </mc:Choice>
           <mc:Fallback>
             <w:pict>
-              <v:shape w14:anchorId="35EAA42C" id="AutoShape 3" o:spid="_x0000_s1026" type="#_x0000_t32" style="position:absolute;margin-left:19.2pt;margin-top:18.55pt;width:411.7pt;height:.05pt;z-index:251661312;visibility:visible;mso-wrap-style:square;mso-width-percent:0;mso-height-percent:0;mso-wrap-distance-left:9pt;mso-wrap-distance-top:0;mso-wrap-distance-right:9pt;mso-wrap-distance-bottom:0;mso-position-horizontal:absolute;mso-position-horizontal-relative:text;mso-position-vertical:absolute;mso-position-vertical-relative:text;mso-width-percent:0;mso-height-percent:0;mso-width-relative:page;mso-height-relative:page" o:gfxdata="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"/>
+              <v:shape w14:anchorId="15C87050" id="AutoShape 3" o:spid="_x0000_s1026" type="#_x0000_t32" style="position:absolute;margin-left:19.2pt;margin-top:18.55pt;width:411.7pt;height:.05pt;z-index:251661312;visibility:visible;mso-wrap-style:square;mso-width-percent:0;mso-height-percent:0;mso-wrap-distance-left:9pt;mso-wrap-distance-top:0;mso-wrap-distance-right:9pt;mso-wrap-distance-bottom:0;mso-position-horizontal:absolute;mso-position-horizontal-relative:text;mso-position-vertical:absolute;mso-position-vertical-relative:text;mso-width-percent:0;mso-height-percent:0;mso-width-relative:page;mso-height-relative:page" o:gfxdata="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"/>
             </w:pict>
           </mc:Fallback>
         </mc:AlternateContent>
@@ -2541,6 +2541,7 @@
                 <w:sz w:val="24"/>
                 <w:rtl/>
               </w:rPr>
+              <w:lastRenderedPageBreak/>
               <w:t>پورتال</w:t>
             </w:r>
             <w:r>
@@ -2699,7 +2700,6 @@
                 <w:sz w:val="24"/>
                 <w:rtl/>
               </w:rPr>
-              <w:lastRenderedPageBreak/>
               <w:t xml:space="preserve">تغییر قانون 23: </w:t>
             </w:r>
             <w:r>
@@ -3010,7 +3010,15 @@
                 <w:rFonts w:hint="cs"/>
                 <w:rtl/>
               </w:rPr>
-              <w:t xml:space="preserve"> جدید اضافه شود با عناوین مشکل در سامانه و سوال آیین نامه ای</w:t>
+              <w:t xml:space="preserve"> جدید اضافه شود با </w:t>
+            </w:r>
+            <w:r>
+              <w:rPr>
+                <w:rFonts w:hint="cs"/>
+                <w:rtl/>
+              </w:rPr>
+              <w:lastRenderedPageBreak/>
+              <w:t>عناوین مشکل در سامانه و سوال آیین نامه ای</w:t>
             </w:r>
             <w:r>
               <w:rPr>
@@ -3204,7 +3212,6 @@
                 <w:sz w:val="24"/>
                 <w:rtl/>
               </w:rPr>
-              <w:lastRenderedPageBreak/>
               <w:t xml:space="preserve">تغییر قانون 26: </w:t>
             </w:r>
             <w:r>
@@ -3478,7 +3485,16 @@
                 <w:sz w:val="24"/>
                 <w:rtl/>
               </w:rPr>
-              <w:t>فرایند پس از ثبت درخواست در کارتابل گروه کاربری مشخصی طبق اطلاعات فرم پایه و نوع تیکت ثبت شده قرار می گیرد: تغییر در پیش شرط شماره 2 و تغییر در گام 5 در سناریوی ثبت درخواست پشتیبانی سامانه سجاد، تغییر در پیش شرط شماره 1 و تغییر در گام 5 در سناریوی ثبت درخواست پشتیبانی سامانه سجاد در پورتال.</w:t>
+              <w:t xml:space="preserve">فرایند پس از ثبت درخواست در کارتابل گروه کاربری مشخصی طبق اطلاعات فرم پایه و نوع تیکت ثبت شده قرار </w:t>
+            </w:r>
+            <w:r>
+              <w:rPr>
+                <w:rFonts w:hint="cs"/>
+                <w:sz w:val="24"/>
+                <w:rtl/>
+              </w:rPr>
+              <w:lastRenderedPageBreak/>
+              <w:t>می گیرد: تغییر در پیش شرط شماره 2 و تغییر در گام 5 در سناریوی ثبت درخواست پشتیبانی سامانه سجاد، تغییر در پیش شرط شماره 1 و تغییر در گام 5 در سناریوی ثبت درخواست پشتیبانی سامانه سجاد در پورتال.</w:t>
             </w:r>
           </w:p>
           <w:p>
@@ -3520,6 +3536,7 @@
                 <w:sz w:val="24"/>
                 <w:rtl/>
               </w:rPr>
+              <w:lastRenderedPageBreak/>
               <w:t>سمانه مرادی</w:t>
             </w:r>
           </w:p>
@@ -4462,7 +4479,17 @@
                 <w:highlight w:val="green"/>
                 <w:rtl/>
               </w:rPr>
-              <w:t xml:space="preserve"> در صورت انتخاب گزینه پیگیری پاسخ در فرم ثبت درخواست پورتال</w:t>
+              <w:t xml:space="preserve"> در صورت انتخاب گزینه پیگیری پاسخ در فرم </w:t>
+            </w:r>
+            <w:r>
+              <w:rPr>
+                <w:rFonts w:hint="cs"/>
+                <w:sz w:val="24"/>
+                <w:highlight w:val="green"/>
+                <w:rtl/>
+              </w:rPr>
+              <w:lastRenderedPageBreak/>
+              <w:t>ثبت درخواست پورتال</w:t>
             </w:r>
             <w:r>
               <w:rPr>
@@ -4526,17 +4553,7 @@
                 <w:highlight w:val="green"/>
                 <w:rtl/>
               </w:rPr>
-              <w:t xml:space="preserve">×عدم نمایش درخواست پشتیبانی های ثبت شده در فرم </w:t>
-            </w:r>
-            <w:r>
-              <w:rPr>
-                <w:rFonts w:hint="cs"/>
-                <w:sz w:val="24"/>
-                <w:highlight w:val="green"/>
-                <w:rtl/>
-              </w:rPr>
-              <w:lastRenderedPageBreak/>
-              <w:t>مشاهده کار های انجام شده</w:t>
+              <w:t>×عدم نمایش درخواست پشتیبانی های ثبت شده در فرم مشاهده کار های انجام شده</w:t>
             </w:r>
           </w:p>
           <w:p>
@@ -5506,6 +5523,7 @@
                 <w:sz w:val="24"/>
                 <w:highlight w:val="yellow"/>
               </w:rPr>
+              <w:lastRenderedPageBreak/>
               <w:t>tbs</w:t>
             </w:r>
             <w:r>
@@ -5811,17 +5829,7 @@
                 <w:highlight w:val="green"/>
                 <w:rtl/>
               </w:rPr>
-              <w:t xml:space="preserve"> در بخش فرم ها ، در بسته تجاری عمومی و پشتیبان {قانون  </w:t>
-            </w:r>
-            <w:r>
-              <w:rPr>
-                <w:rFonts w:hint="cs"/>
-                <w:sz w:val="24"/>
-                <w:highlight w:val="green"/>
-                <w:rtl/>
-              </w:rPr>
-              <w:lastRenderedPageBreak/>
-              <w:t>34}</w:t>
+              <w:t xml:space="preserve"> در بخش فرم ها ، در بسته تجاری عمومی و پشتیبان {قانون  34}</w:t>
             </w:r>
           </w:p>
           <w:p>
@@ -6383,7 +6391,17 @@
                 <w:highlight w:val="green"/>
                 <w:rtl/>
               </w:rPr>
-              <w:t xml:space="preserve"> (ثبت توسط کاربر سامانه یا متقاضی)</w:t>
+              <w:t xml:space="preserve"> (ثبت </w:t>
+            </w:r>
+            <w:r>
+              <w:rPr>
+                <w:rFonts w:hint="cs"/>
+                <w:sz w:val="24"/>
+                <w:highlight w:val="green"/>
+                <w:rtl/>
+              </w:rPr>
+              <w:lastRenderedPageBreak/>
+              <w:t>توسط کاربر سامانه یا متقاضی)</w:t>
             </w:r>
             <w:r>
               <w:rPr>
@@ -10633,6 +10651,7 @@
           <w:noProof/>
           <w:rtl/>
         </w:rPr>
+        <w:lastRenderedPageBreak/>
         <w:t>اختصارات</w:t>
       </w:r>
       <w:bookmarkEnd w:id="29"/>
@@ -11040,7 +11059,6 @@
                 <w:bCs/>
                 <w:rtl/>
               </w:rPr>
-              <w:lastRenderedPageBreak/>
               <w:t>امکان ابطال</w:t>
             </w:r>
           </w:p>
@@ -11915,6 +11933,7 @@
                 <w:rFonts w:hint="cs"/>
                 <w:rtl/>
               </w:rPr>
+              <w:lastRenderedPageBreak/>
               <w:t>بررسی و ثبت نتیجه</w:t>
             </w:r>
           </w:p>
@@ -12585,7 +12604,6 @@
                 <w:bCs/>
                 <w:rtl/>
               </w:rPr>
-              <w:lastRenderedPageBreak/>
               <w:t>مسیر اصلی</w:t>
             </w:r>
             <w:r>
@@ -12691,6 +12709,7 @@
                 <w:rFonts w:asciiTheme="majorBidi" w:hAnsiTheme="majorBidi" w:hint="cs"/>
                 <w:rtl/>
               </w:rPr>
+              <w:lastRenderedPageBreak/>
               <w:t>را انتخاب و با کلیک روی آن، آن را باز می</w:t>
             </w:r>
             <w:r>
@@ -13200,7 +13219,17 @@
                 <w:highlight w:val="yellow"/>
                 <w:rtl/>
               </w:rPr>
-              <w:t xml:space="preserve"> نتیجه نهایی</w:t>
+              <w:t xml:space="preserve"> نتیجه </w:t>
+            </w:r>
+            <w:r>
+              <w:rPr>
+                <w:rFonts w:asciiTheme="majorBidi" w:hAnsiTheme="majorBidi" w:hint="cs"/>
+                <w:strike/>
+                <w:highlight w:val="yellow"/>
+                <w:rtl/>
+              </w:rPr>
+              <w:lastRenderedPageBreak/>
+              <w:t>نهایی</w:t>
             </w:r>
             <w:r>
               <w:rPr>
@@ -13442,15 +13471,7 @@
                 <w:rFonts w:asciiTheme="majorBidi" w:hAnsiTheme="majorBidi" w:hint="cs"/>
                 <w:rtl/>
               </w:rPr>
-              <w:t xml:space="preserve"> در </w:t>
-            </w:r>
-            <w:r>
-              <w:rPr>
-                <w:rFonts w:asciiTheme="majorBidi" w:hAnsiTheme="majorBidi" w:hint="cs"/>
-                <w:rtl/>
-              </w:rPr>
-              <w:lastRenderedPageBreak/>
-              <w:t xml:space="preserve">صورت انتخاب گزینه </w:t>
+              <w:t xml:space="preserve"> در صورت انتخاب گزینه </w:t>
             </w:r>
             <w:r>
               <w:rPr>
@@ -13749,6 +13770,7 @@
                 <w:rFonts w:asciiTheme="majorBidi" w:hAnsiTheme="majorBidi" w:hint="cs"/>
                 <w:rtl/>
               </w:rPr>
+              <w:lastRenderedPageBreak/>
               <w:t>سیستم موارد اجباری و اعتبارسنجی مربوطه را کنترل می نماید و در صورت وجود مشکل، پیغام خطای مناسب را به کاربر نمای</w:t>
             </w:r>
             <w:r>
@@ -14331,15 +14353,7 @@
                 <w:rFonts w:asciiTheme="majorBidi" w:hAnsiTheme="majorBidi" w:hint="cs"/>
                 <w:rtl/>
               </w:rPr>
-              <w:t xml:space="preserve">را آغاز می نماید و پس از پایان آن فرآیند، سناریو از گام 6 مسیر اصلی </w:t>
-            </w:r>
-            <w:r>
-              <w:rPr>
-                <w:rFonts w:asciiTheme="majorBidi" w:hAnsiTheme="majorBidi" w:hint="cs"/>
-                <w:rtl/>
-              </w:rPr>
-              <w:lastRenderedPageBreak/>
-              <w:t>ادامه می یابد</w:t>
+              <w:t>را آغاز می نماید و پس از پایان آن فرآیند، سناریو از گام 6 مسیر اصلی ادامه می یابد</w:t>
             </w:r>
             <w:r>
               <w:rPr>
@@ -14708,7 +14722,15 @@
                 <w:rFonts w:asciiTheme="majorBidi" w:hAnsiTheme="majorBidi" w:hint="cs"/>
                 <w:rtl/>
               </w:rPr>
-              <w:t>سیستم فرم درخواست پشتیبانی سامانه سجاد ‏را در اختیار کاربر می گذارد. در این فرم، اطلاعات مراحل قبلی فرآیند، به صورت غیرقابل ویرایش بازیابی می شود. همچنین پیوست های بارگذاری شده مراحل قبلی فرآیند نیز به صورت غیرقابل ویرایش بازیابی می شوند و سناریو از گام 9 مسیر اصلی دنبال می شود.</w:t>
+              <w:t xml:space="preserve">سیستم فرم درخواست پشتیبانی سامانه سجاد ‏را در اختیار کاربر می گذارد. در این فرم، اطلاعات مراحل قبلی فرآیند، به </w:t>
+            </w:r>
+            <w:r>
+              <w:rPr>
+                <w:rFonts w:asciiTheme="majorBidi" w:hAnsiTheme="majorBidi" w:hint="cs"/>
+                <w:rtl/>
+              </w:rPr>
+              <w:lastRenderedPageBreak/>
+              <w:t>صورت غیرقابل ویرایش بازیابی می شود. همچنین پیوست های بارگذاری شده مراحل قبلی فرآیند نیز به صورت غیرقابل ویرایش بازیابی می شوند و سناریو از گام 9 مسیر اصلی دنبال می شود.</w:t>
             </w:r>
             <w:r>
               <w:rPr>
@@ -14742,6 +14764,7 @@
                 <w:bCs/>
                 <w:rtl/>
               </w:rPr>
+              <w:lastRenderedPageBreak/>
               <w:t xml:space="preserve">مسیر </w:t>
             </w:r>
             <w:r>
@@ -15358,6 +15381,7 @@
                 <w:rFonts w:asciiTheme="majorBidi" w:hAnsiTheme="majorBidi" w:hint="cs"/>
                 <w:rtl/>
               </w:rPr>
+              <w:lastRenderedPageBreak/>
               <w:t>سیستم موارد اجباری و اعتبارسنجی مربوطه را کنترل می نماید و در صورت وجود مشکل، پیغام خطای مناسب را به کاربر نمایش می دهد. در غیر اینصورت</w:t>
             </w:r>
             <w:r>
@@ -17909,6 +17933,7 @@
           <w:rFonts w:hint="cs"/>
           <w:rtl/>
         </w:rPr>
+        <w:lastRenderedPageBreak/>
         <w:t xml:space="preserve">سناریو ثبت </w:t>
       </w:r>
       <w:r>
@@ -18266,7 +18291,6 @@
                 <w:b/>
                 <w:bCs/>
               </w:rPr>
-              <w:lastRenderedPageBreak/>
               <w:t>SAO.BPM.PSC11-01</w:t>
             </w:r>
             <w:r>
@@ -18386,7 +18410,6 @@
                 <w:bCs/>
                 <w:rtl/>
               </w:rPr>
-              <w:lastRenderedPageBreak/>
               <w:t>مسیر اصلی</w:t>
             </w:r>
             <w:r>
@@ -18502,6 +18525,7 @@
                 <w:rFonts w:asciiTheme="majorBidi" w:hAnsiTheme="majorBidi" w:hint="cs"/>
                 <w:rtl/>
               </w:rPr>
+              <w:lastRenderedPageBreak/>
               <w:t>سیستم فرم درخواست را به متقاضی نمایش می‏دهد.</w:t>
             </w:r>
           </w:p>
@@ -19553,7 +19577,15 @@
                 <w:rFonts w:asciiTheme="majorBidi" w:hAnsiTheme="majorBidi"/>
                 <w:rtl/>
               </w:rPr>
-              <w:t xml:space="preserve"> و پس از ثبت به طور س</w:t>
+              <w:t xml:space="preserve"> و پس از ثبت به طور </w:t>
+            </w:r>
+            <w:r>
+              <w:rPr>
+                <w:rFonts w:asciiTheme="majorBidi" w:hAnsiTheme="majorBidi"/>
+                <w:rtl/>
+              </w:rPr>
+              <w:lastRenderedPageBreak/>
+              <w:t>س</w:t>
             </w:r>
             <w:r>
               <w:rPr>
@@ -19693,15 +19725,7 @@
                 <w:rFonts w:asciiTheme="majorBidi" w:hAnsiTheme="majorBidi"/>
                 <w:rtl/>
               </w:rPr>
-              <w:t xml:space="preserve"> </w:t>
-            </w:r>
-            <w:r>
-              <w:rPr>
-                <w:rFonts w:asciiTheme="majorBidi" w:hAnsiTheme="majorBidi"/>
-                <w:rtl/>
-              </w:rPr>
-              <w:lastRenderedPageBreak/>
-              <w:t>کارشناس بررس</w:t>
+              <w:t xml:space="preserve"> کارشناس بررس</w:t>
             </w:r>
             <w:r>
               <w:rPr>
@@ -20274,6 +20298,7 @@
                 <w:rFonts w:asciiTheme="majorBidi" w:hAnsiTheme="majorBidi" w:hint="cs"/>
                 <w:rtl/>
               </w:rPr>
+              <w:lastRenderedPageBreak/>
               <w:t xml:space="preserve">در صورت </w:t>
             </w:r>
             <w:r>
@@ -20625,16 +20650,7 @@
                 <w:highlight w:val="yellow"/>
                 <w:rtl/>
               </w:rPr>
-              <w:t xml:space="preserve"> جهت بررسی درخواست های دانشگاه های علمی کاربردی ، پیام نور ، فنی و حرفه ای و فرهنگیان ، به کاربر سازمان مرکزی </w:t>
-            </w:r>
-            <w:r>
-              <w:rPr>
-                <w:rFonts w:hint="cs"/>
-                <w:highlight w:val="yellow"/>
-                <w:rtl/>
-              </w:rPr>
-              <w:lastRenderedPageBreak/>
-              <w:t>فعالیت مربوطه ارسال شود.</w:t>
+              <w:t xml:space="preserve"> جهت بررسی درخواست های دانشگاه های علمی کاربردی ، پیام نور ، فنی و حرفه ای و فرهنگیان ، به کاربر سازمان مرکزی فعالیت مربوطه ارسال شود.</w:t>
             </w:r>
             <w:r>
               <w:rPr>
@@ -21047,7 +21063,15 @@
                 <w:rFonts w:asciiTheme="majorBidi" w:hAnsiTheme="majorBidi" w:hint="cs"/>
                 <w:rtl/>
               </w:rPr>
-              <w:t>2. سیستم فرم درخواست پشتیبانی سامانه سجاد ‏را در اختیار کاربر می گذارد. در این فرم، اطلاعات مراحل قبلی فرآیند، به صورت غیرقابل ویرایش بازیابی می شود. همچنین پیوست های بارگذاری شده مراحل قبلی فرآیند نیز به صورت غیرقابل ویرایش بازیابی می شوند و سناریو از گام 9 مسیر اصلی دنبال می شود.</w:t>
+              <w:t xml:space="preserve">2. سیستم فرم درخواست پشتیبانی سامانه سجاد ‏را در اختیار کاربر می گذارد. در این فرم، اطلاعات مراحل قبلی فرآیند، به صورت غیرقابل ویرایش بازیابی می شود. همچنین پیوست های بارگذاری شده مراحل قبلی فرآیند نیز به صورت غیرقابل </w:t>
+            </w:r>
+            <w:r>
+              <w:rPr>
+                <w:rFonts w:asciiTheme="majorBidi" w:hAnsiTheme="majorBidi" w:hint="cs"/>
+                <w:rtl/>
+              </w:rPr>
+              <w:lastRenderedPageBreak/>
+              <w:t>ویرایش بازیابی می شوند و سناریو از گام 9 مسیر اصلی دنبال می شود.</w:t>
             </w:r>
             <w:r>
               <w:rPr>
@@ -21081,6 +21105,7 @@
                 <w:bCs/>
                 <w:rtl/>
               </w:rPr>
+              <w:lastRenderedPageBreak/>
               <w:t xml:space="preserve">مسیر </w:t>
             </w:r>
             <w:r>
@@ -21906,16 +21931,7 @@
                 <w:highlight w:val="green"/>
                 <w:rtl/>
               </w:rPr>
-              <w:t xml:space="preserve"> {نام کاربر ثبت کننده اولیه} - {موضوع اصلی}"  جستجو و جهت بازیابی و </w:t>
-            </w:r>
-            <w:r>
-              <w:rPr>
-                <w:rFonts w:asciiTheme="majorBidi" w:hAnsiTheme="majorBidi" w:hint="cs"/>
-                <w:highlight w:val="green"/>
-                <w:rtl/>
-              </w:rPr>
-              <w:lastRenderedPageBreak/>
-              <w:t>گرفتن کار اقدام می کند.</w:t>
+              <w:t xml:space="preserve"> {نام کاربر ثبت کننده اولیه} - {موضوع اصلی}"  جستجو و جهت بازیابی و گرفتن کار اقدام می کند.</w:t>
             </w:r>
           </w:p>
           <w:p>
@@ -22053,7 +22069,16 @@
                 <w:highlight w:val="green"/>
                 <w:rtl/>
               </w:rPr>
-              <w:t>، می تواند نتیجه بررسی را انتخاب  سپس توضیحاتی را، در فیلد توضیحات درج و سپس نسبت به تایید اقدام می نماید</w:t>
+              <w:t xml:space="preserve">، می تواند نتیجه بررسی را انتخاب  سپس توضیحاتی </w:t>
+            </w:r>
+            <w:r>
+              <w:rPr>
+                <w:rFonts w:asciiTheme="majorBidi" w:hAnsiTheme="majorBidi" w:hint="cs"/>
+                <w:highlight w:val="green"/>
+                <w:rtl/>
+              </w:rPr>
+              <w:lastRenderedPageBreak/>
+              <w:t>را، در فیلد توضیحات درج و سپس نسبت به تایید اقدام می نماید</w:t>
             </w:r>
             <w:r>
               <w:rPr>
@@ -23323,7 +23348,16 @@
                 <w:highlight w:val="green"/>
                 <w:rtl/>
               </w:rPr>
-              <w:t>. کاربر در صورت انتخاب گز</w:t>
+              <w:t xml:space="preserve">. کاربر در صورت </w:t>
+            </w:r>
+            <w:r>
+              <w:rPr>
+                <w:rFonts w:asciiTheme="majorBidi" w:hAnsiTheme="majorBidi"/>
+                <w:highlight w:val="green"/>
+                <w:rtl/>
+              </w:rPr>
+              <w:lastRenderedPageBreak/>
+              <w:t>انتخاب گز</w:t>
             </w:r>
             <w:r>
               <w:rPr>
@@ -24101,16 +24135,7 @@
                 <w:highlight w:val="yellow"/>
                 <w:rtl/>
               </w:rPr>
-              <w:t xml:space="preserve"> مناسب </w:t>
-            </w:r>
-            <w:r>
-              <w:rPr>
-                <w:rFonts w:asciiTheme="majorBidi" w:hAnsiTheme="majorBidi"/>
-                <w:highlight w:val="yellow"/>
-                <w:rtl/>
-              </w:rPr>
-              <w:lastRenderedPageBreak/>
-              <w:t>را به کاربر نما</w:t>
+              <w:t xml:space="preserve"> مناسب را به کاربر نما</w:t>
             </w:r>
             <w:r>
               <w:rPr>
@@ -26570,7 +26595,15 @@
                 <w:highlight w:val="yellow"/>
                 <w:rtl/>
               </w:rPr>
-              <w:t>جهت بررسی درخواست های دانشگاه های علمی کاربردی ، پیام نور ، فنی و حرفه ای و فرهنگیان ، به کاربر سازمان مرکزی فعالیت مربوطه ارسال شود.</w:t>
+              <w:t xml:space="preserve">جهت بررسی درخواست های دانشگاه های علمی کاربردی ، پیام نور ، فنی و حرفه </w:t>
+            </w:r>
+            <w:r>
+              <w:rPr>
+                <w:highlight w:val="yellow"/>
+                <w:rtl/>
+              </w:rPr>
+              <w:lastRenderedPageBreak/>
+              <w:t>ای و فرهنگیان ، به کاربر سازمان مرکزی فعالیت مربوطه ارسال شود.</w:t>
             </w:r>
             <w:r>
               <w:rPr>
@@ -27433,7 +27466,16 @@
                 <w:highlight w:val="yellow"/>
                 <w:rtl/>
               </w:rPr>
-              <w:t xml:space="preserve"> در صورت انتخاب یکی از مقادیر علمی کاربردی ، پیام نور ، فرهنگیان و فنی و حرفه ای ، امکان انتخاب نام دانشگاه وجود نخواهد داشت </w:t>
+              <w:t xml:space="preserve"> در صورت انتخاب یکی از مقادیر علمی کاربردی ، پیام نور ، فرهنگیان و فنی و حرفه ای ، امکان انتخاب نام دانشگاه وجود نخواهد </w:t>
+            </w:r>
+            <w:r>
+              <w:rPr>
+                <w:rFonts w:asciiTheme="majorBidi" w:hAnsiTheme="majorBidi"/>
+                <w:highlight w:val="yellow"/>
+                <w:rtl/>
+              </w:rPr>
+              <w:lastRenderedPageBreak/>
+              <w:t xml:space="preserve">داشت </w:t>
             </w:r>
             <w:r>
               <w:rPr>
@@ -27464,7 +27506,6 @@
                 <w:highlight w:val="yellow"/>
                 <w:rtl/>
               </w:rPr>
-              <w:lastRenderedPageBreak/>
               <w:t>جهت بررسی درخواست های دانشگاه های علمی کاربردی ، پیام نور ، فنی و حرفه ای و فرهنگیان ، به کاربر سازمان مرکزی فعالیت مربوطه ارسال شود</w:t>
             </w:r>
             <w:r>
@@ -28448,7 +28489,17 @@
                 <w:sz w:val="24"/>
                 <w:rtl/>
               </w:rPr>
-              <w:t>در فرم درخواست پشتیبانی سامانه سجاد ‏امکان درج هر دو مقدار فارسی و انگلیسی در فیلد شرح، و در فرم نتیجه بررسی امکان درج هر دو مقدار فارسی و انگلیسی در فیلد توضیحات وجود داشته باشد.</w:t>
+              <w:t xml:space="preserve">در فرم درخواست پشتیبانی سامانه سجاد ‏امکان درج هر دو مقدار فارسی و انگلیسی </w:t>
+            </w:r>
+            <w:r>
+              <w:rPr>
+                <w:rFonts w:eastAsia="Times New Roman" w:hint="cs"/>
+                <w:noProof/>
+                <w:sz w:val="24"/>
+                <w:rtl/>
+              </w:rPr>
+              <w:lastRenderedPageBreak/>
+              <w:t>در فیلد شرح، و در فرم نتیجه بررسی امکان درج هر دو مقدار فارسی و انگلیسی در فیلد توضیحات وجود داشته باشد.</w:t>
             </w:r>
           </w:p>
         </w:tc>
@@ -28878,8 +28929,20 @@
                 <w:highlight w:val="green"/>
                 <w:rtl/>
               </w:rPr>
-              <w:t xml:space="preserve">شماره پیگیری فرایند" به صورت عددی بوده و حداکثر 10 کاراکتر دریافت </w:t>
-            </w:r>
+              <w:t>شماره پیگیری فرایند" به صورت عددی بوده و حداکثر 10 کاراکتر دریافت خواهد کرد.</w:t>
+            </w:r>
+          </w:p>
+          <w:p>
+            <w:pPr>
+              <w:ind w:left="0"/>
+              <w:rPr>
+                <w:rFonts w:eastAsia="Times New Roman"/>
+                <w:noProof/>
+                <w:sz w:val="24"/>
+                <w:highlight w:val="green"/>
+                <w:rtl/>
+              </w:rPr>
+            </w:pPr>
             <w:r>
               <w:rPr>
                 <w:rFonts w:eastAsia="Times New Roman" w:hint="cs"/>
@@ -28888,8 +28951,77 @@
                 <w:highlight w:val="green"/>
                 <w:rtl/>
               </w:rPr>
-              <w:lastRenderedPageBreak/>
-              <w:t>خواهد کرد.</w:t>
+              <w:t xml:space="preserve">شماره پیگیری فرایند وارد شده میبایست </w:t>
+            </w:r>
+            <w:r>
+              <w:rPr>
+                <w:rFonts w:eastAsia="Times New Roman" w:hint="cs"/>
+                <w:noProof/>
+                <w:sz w:val="24"/>
+                <w:highlight w:val="green"/>
+                <w:rtl/>
+              </w:rPr>
+              <w:t xml:space="preserve">متعلق </w:t>
+            </w:r>
+            <w:r>
+              <w:rPr>
+                <w:rFonts w:eastAsia="Times New Roman" w:hint="cs"/>
+                <w:noProof/>
+                <w:sz w:val="24"/>
+                <w:highlight w:val="green"/>
+                <w:rtl/>
+              </w:rPr>
+              <w:t xml:space="preserve">به فرایند انتخاب شده از فیلد </w:t>
+            </w:r>
+            <w:r>
+              <w:rPr>
+                <w:rFonts w:eastAsia="Times New Roman" w:cs="Cambria" w:hint="cs"/>
+                <w:noProof/>
+                <w:sz w:val="24"/>
+                <w:highlight w:val="green"/>
+                <w:rtl/>
+              </w:rPr>
+              <w:t>"</w:t>
+            </w:r>
+            <w:r>
+              <w:rPr>
+                <w:rFonts w:eastAsia="Times New Roman" w:hint="cs"/>
+                <w:noProof/>
+                <w:sz w:val="24"/>
+                <w:highlight w:val="green"/>
+                <w:rtl/>
+              </w:rPr>
+              <w:t>موضوع اصلی</w:t>
+            </w:r>
+            <w:r>
+              <w:rPr>
+                <w:rFonts w:eastAsia="Times New Roman" w:cs="Cambria" w:hint="cs"/>
+                <w:noProof/>
+                <w:sz w:val="24"/>
+                <w:highlight w:val="green"/>
+                <w:rtl/>
+              </w:rPr>
+              <w:t>"</w:t>
+            </w:r>
+            <w:r>
+              <w:rPr>
+                <w:rFonts w:eastAsia="Times New Roman" w:hint="cs"/>
+                <w:noProof/>
+                <w:sz w:val="24"/>
+                <w:highlight w:val="green"/>
+                <w:rtl/>
+              </w:rPr>
+              <w:t xml:space="preserve"> باشد.در صورتی </w:t>
+            </w:r>
+            <w:r>
+              <w:rPr>
+                <w:rFonts w:eastAsia="Times New Roman" w:hint="cs"/>
+                <w:noProof/>
+                <w:sz w:val="24"/>
+                <w:highlight w:val="green"/>
+                <w:rtl/>
+              </w:rPr>
+              <w:t>که متعلق به آن فرایند نباشد ، پیغام زیر به کاربر نمایش داده شده و امکان ثبت درخواست وجود نخواهد داشت :</w:t>
             </w:r>
           </w:p>
           <w:p>
@@ -28911,8 +29043,20 @@
                 <w:highlight w:val="green"/>
                 <w:rtl/>
               </w:rPr>
-              <w:t xml:space="preserve">شماره پیگیری فرایند وارد شده میبایست </w:t>
-            </w:r>
+              <w:t xml:space="preserve">"شماره پیگیری وارد شده مربوط به فرایند مورد نظر نمیباشد" </w:t>
+            </w:r>
+          </w:p>
+          <w:p>
+            <w:pPr>
+              <w:ind w:left="0"/>
+              <w:rPr>
+                <w:rFonts w:eastAsia="Times New Roman"/>
+                <w:noProof/>
+                <w:sz w:val="24"/>
+                <w:highlight w:val="green"/>
+                <w:rtl/>
+              </w:rPr>
+            </w:pPr>
             <w:r>
               <w:rPr>
                 <w:rFonts w:eastAsia="Times New Roman" w:hint="cs"/>
@@ -28921,7 +29065,7 @@
                 <w:highlight w:val="green"/>
                 <w:rtl/>
               </w:rPr>
-              <w:t xml:space="preserve">متعلق </w:t>
+              <w:t xml:space="preserve">پس از وارد کردن شماره پیگیری فرایند </w:t>
             </w:r>
             <w:r>
               <w:rPr>
@@ -28931,17 +29075,7 @@
                 <w:highlight w:val="green"/>
                 <w:rtl/>
               </w:rPr>
-              <w:t xml:space="preserve">به فرایند انتخاب شده از فیلد </w:t>
-            </w:r>
-            <w:r>
-              <w:rPr>
-                <w:rFonts w:eastAsia="Times New Roman" w:cs="Cambria" w:hint="cs"/>
-                <w:noProof/>
-                <w:sz w:val="24"/>
-                <w:highlight w:val="green"/>
-                <w:rtl/>
-              </w:rPr>
-              <w:t>"</w:t>
+              <w:t xml:space="preserve">به صورت صحیح </w:t>
             </w:r>
             <w:r>
               <w:rPr>
@@ -28951,17 +29085,7 @@
                 <w:highlight w:val="green"/>
                 <w:rtl/>
               </w:rPr>
-              <w:t>موضوع اصلی</w:t>
-            </w:r>
-            <w:r>
-              <w:rPr>
-                <w:rFonts w:eastAsia="Times New Roman" w:cs="Cambria" w:hint="cs"/>
-                <w:noProof/>
-                <w:sz w:val="24"/>
-                <w:highlight w:val="green"/>
-                <w:rtl/>
-              </w:rPr>
-              <w:t>"</w:t>
+              <w:t>، توضیحات درج شده در</w:t>
             </w:r>
             <w:r>
               <w:rPr>
@@ -28971,7 +29095,7 @@
                 <w:highlight w:val="green"/>
                 <w:rtl/>
               </w:rPr>
-              <w:t xml:space="preserve"> باشد.در صورتی </w:t>
+              <w:t xml:space="preserve"> بخش توضیحات</w:t>
             </w:r>
             <w:r>
               <w:rPr>
@@ -28981,7 +29105,17 @@
                 <w:highlight w:val="green"/>
                 <w:rtl/>
               </w:rPr>
-              <w:t>که متعلق به آن فرایند نباشد ، پیغام زیر به کاربر نمایش داده شده و امکان ثبت درخواست وجود نخواهد داشت :</w:t>
+              <w:t xml:space="preserve"> کارتابل متقاضی </w:t>
+            </w:r>
+            <w:r>
+              <w:rPr>
+                <w:rFonts w:eastAsia="Times New Roman" w:hint="cs"/>
+                <w:noProof/>
+                <w:sz w:val="24"/>
+                <w:highlight w:val="green"/>
+                <w:rtl/>
+              </w:rPr>
+              <w:t xml:space="preserve">، مطابق الگو زیر در این بخش نمایش داده میشود. </w:t>
             </w:r>
           </w:p>
           <w:p>
@@ -29003,8 +29137,20 @@
                 <w:highlight w:val="green"/>
                 <w:rtl/>
               </w:rPr>
-              <w:t xml:space="preserve">"شماره پیگیری وارد شده مربوط به فرایند مورد نظر نمیباشد" </w:t>
-            </w:r>
+              <w:t>"</w:t>
+            </w:r>
+            <w:bookmarkStart w:id="53" w:name="OLE_LINK1"/>
+            <w:r>
+              <w:rPr>
+                <w:rFonts w:eastAsia="Times New Roman" w:hint="cs"/>
+                <w:noProof/>
+                <w:sz w:val="24"/>
+                <w:highlight w:val="green"/>
+                <w:rtl/>
+              </w:rPr>
+              <w:t>وضعیت درخواست شما به شرح زیر میباشد :</w:t>
+            </w:r>
+            <w:bookmarkEnd w:id="53"/>
           </w:p>
           <w:p>
             <w:pPr>
@@ -29025,8 +29171,31 @@
                 <w:highlight w:val="green"/>
                 <w:rtl/>
               </w:rPr>
-              <w:t xml:space="preserve">پس از وارد کردن شماره پیگیری فرایند </w:t>
-            </w:r>
+              <w:t>{توضیحات درج شده در بخش توضیحات پورتال متقاضی} "</w:t>
+            </w:r>
+          </w:p>
+          <w:p>
+            <w:pPr>
+              <w:ind w:left="0"/>
+              <w:rPr>
+                <w:rFonts w:eastAsia="Times New Roman" w:cs="Arial"/>
+                <w:noProof/>
+                <w:sz w:val="24"/>
+                <w:rtl/>
+              </w:rPr>
+            </w:pPr>
+          </w:p>
+          <w:p>
+            <w:pPr>
+              <w:ind w:left="0"/>
+              <w:rPr>
+                <w:rFonts w:eastAsia="Times New Roman"/>
+                <w:noProof/>
+                <w:sz w:val="24"/>
+                <w:highlight w:val="green"/>
+                <w:rtl/>
+              </w:rPr>
+            </w:pPr>
             <w:r>
               <w:rPr>
                 <w:rFonts w:eastAsia="Times New Roman" w:hint="cs"/>
@@ -29035,7 +29204,7 @@
                 <w:highlight w:val="green"/>
                 <w:rtl/>
               </w:rPr>
-              <w:t xml:space="preserve">به صورت صحیح </w:t>
+              <w:t xml:space="preserve">پس از مشاهده توضیحات ، چکباکس </w:t>
             </w:r>
             <w:r>
               <w:rPr>
@@ -29045,8 +29214,20 @@
                 <w:highlight w:val="green"/>
                 <w:rtl/>
               </w:rPr>
-              <w:t>، توضیحات درج شده در</w:t>
-            </w:r>
+              <w:t>زیر به کاربر نمایش داده میشود :</w:t>
+            </w:r>
+          </w:p>
+          <w:p>
+            <w:pPr>
+              <w:ind w:left="0"/>
+              <w:rPr>
+                <w:rFonts w:eastAsia="Times New Roman"/>
+                <w:noProof/>
+                <w:sz w:val="24"/>
+                <w:highlight w:val="green"/>
+                <w:rtl/>
+              </w:rPr>
+            </w:pPr>
             <w:r>
               <w:rPr>
                 <w:rFonts w:eastAsia="Times New Roman" w:hint="cs"/>
@@ -29055,8 +29236,20 @@
                 <w:highlight w:val="green"/>
                 <w:rtl/>
               </w:rPr>
-              <w:t xml:space="preserve"> بخش توضیحات</w:t>
-            </w:r>
+              <w:t xml:space="preserve">"با توجه به وضعیت مشاهده شده ، درخواست ثبت پیگیری درخواست را دارم ." </w:t>
+            </w:r>
+          </w:p>
+          <w:p>
+            <w:pPr>
+              <w:ind w:left="0"/>
+              <w:rPr>
+                <w:rFonts w:eastAsia="Times New Roman"/>
+                <w:noProof/>
+                <w:sz w:val="24"/>
+                <w:highlight w:val="green"/>
+                <w:rtl/>
+              </w:rPr>
+            </w:pPr>
             <w:r>
               <w:rPr>
                 <w:rFonts w:eastAsia="Times New Roman" w:hint="cs"/>
@@ -29065,30 +29258,30 @@
                 <w:highlight w:val="green"/>
                 <w:rtl/>
               </w:rPr>
-              <w:t xml:space="preserve"> کارتابل متقاضی </w:t>
-            </w:r>
+              <w:t>جهت ثبت درخواست ، انتخاب چکباکس بالا اجباری خواهد بود.</w:t>
+            </w:r>
+          </w:p>
+          <w:p>
+            <w:pPr>
+              <w:ind w:left="0"/>
+              <w:rPr>
+                <w:rFonts w:eastAsia="Times New Roman"/>
+                <w:noProof/>
+                <w:sz w:val="24"/>
+                <w:highlight w:val="green"/>
+                <w:rtl/>
+              </w:rPr>
+            </w:pPr>
             <w:r>
               <w:rPr>
                 <w:rFonts w:eastAsia="Times New Roman" w:hint="cs"/>
                 <w:noProof/>
                 <w:sz w:val="24"/>
-                <w:highlight w:val="green"/>
-                <w:rtl/>
-              </w:rPr>
-              <w:t xml:space="preserve">، مطابق الگو زیر در این بخش نمایش داده میشود. </w:t>
-            </w:r>
-          </w:p>
-          <w:p>
-            <w:pPr>
-              <w:ind w:left="0"/>
-              <w:rPr>
-                <w:rFonts w:eastAsia="Times New Roman"/>
-                <w:noProof/>
-                <w:sz w:val="24"/>
-                <w:highlight w:val="green"/>
-                <w:rtl/>
-              </w:rPr>
-            </w:pPr>
+                <w:highlight w:val="yellow"/>
+                <w:rtl/>
+              </w:rPr>
+              <w:t xml:space="preserve">نکته : </w:t>
+            </w:r>
             <w:r>
               <w:rPr>
                 <w:rFonts w:eastAsia="Times New Roman" w:hint="cs"/>
@@ -29097,9 +29290,8 @@
                 <w:highlight w:val="green"/>
                 <w:rtl/>
               </w:rPr>
-              <w:t>"</w:t>
-            </w:r>
-            <w:bookmarkStart w:id="53" w:name="OLE_LINK1"/>
+              <w:t xml:space="preserve">در صورتی که </w:t>
+            </w:r>
             <w:r>
               <w:rPr>
                 <w:rFonts w:eastAsia="Times New Roman" w:hint="cs"/>
@@ -29108,21 +29300,8 @@
                 <w:highlight w:val="green"/>
                 <w:rtl/>
               </w:rPr>
-              <w:t>وضعیت درخواست شما به شرح زیر میباشد :</w:t>
-            </w:r>
-            <w:bookmarkEnd w:id="53"/>
-          </w:p>
-          <w:p>
-            <w:pPr>
-              <w:ind w:left="0"/>
-              <w:rPr>
-                <w:rFonts w:eastAsia="Times New Roman"/>
-                <w:noProof/>
-                <w:sz w:val="24"/>
-                <w:highlight w:val="green"/>
-                <w:rtl/>
-              </w:rPr>
-            </w:pPr>
+              <w:t xml:space="preserve">درخواست در کارتابل متقاضی (دانشجو) باشد ، امکان ثبت درخواست وجود نداشته </w:t>
+            </w:r>
             <w:r>
               <w:rPr>
                 <w:rFonts w:eastAsia="Times New Roman" w:hint="cs"/>
@@ -29131,31 +29310,8 @@
                 <w:highlight w:val="green"/>
                 <w:rtl/>
               </w:rPr>
-              <w:t>{توضیحات درج شده در بخش توضیحات پورتال متقاضی} "</w:t>
-            </w:r>
-          </w:p>
-          <w:p>
-            <w:pPr>
-              <w:ind w:left="0"/>
-              <w:rPr>
-                <w:rFonts w:eastAsia="Times New Roman" w:cs="Arial"/>
-                <w:noProof/>
-                <w:sz w:val="24"/>
-                <w:rtl/>
-              </w:rPr>
-            </w:pPr>
-          </w:p>
-          <w:p>
-            <w:pPr>
-              <w:ind w:left="0"/>
-              <w:rPr>
-                <w:rFonts w:eastAsia="Times New Roman"/>
-                <w:noProof/>
-                <w:sz w:val="24"/>
-                <w:highlight w:val="green"/>
-                <w:rtl/>
-              </w:rPr>
-            </w:pPr>
+              <w:t xml:space="preserve">، چکباکس بالا نمایش داده نشده </w:t>
+            </w:r>
             <w:r>
               <w:rPr>
                 <w:rFonts w:eastAsia="Times New Roman" w:hint="cs"/>
@@ -29164,7 +29320,7 @@
                 <w:highlight w:val="green"/>
                 <w:rtl/>
               </w:rPr>
-              <w:t xml:space="preserve">پس از مشاهده توضیحات ، چکباکس </w:t>
+              <w:t>و</w:t>
             </w:r>
             <w:r>
               <w:rPr>
@@ -29174,20 +29330,8 @@
                 <w:highlight w:val="green"/>
                 <w:rtl/>
               </w:rPr>
-              <w:t>زیر به کاربر نمایش داده میشود :</w:t>
-            </w:r>
-          </w:p>
-          <w:p>
-            <w:pPr>
-              <w:ind w:left="0"/>
-              <w:rPr>
-                <w:rFonts w:eastAsia="Times New Roman"/>
-                <w:noProof/>
-                <w:sz w:val="24"/>
-                <w:highlight w:val="green"/>
-                <w:rtl/>
-              </w:rPr>
-            </w:pPr>
+              <w:t xml:space="preserve"> پیغام زیر به کاربر نمایش </w:t>
+            </w:r>
             <w:r>
               <w:rPr>
                 <w:rFonts w:eastAsia="Times New Roman" w:hint="cs"/>
@@ -29196,101 +29340,8 @@
                 <w:highlight w:val="green"/>
                 <w:rtl/>
               </w:rPr>
-              <w:t xml:space="preserve">"با توجه به وضعیت مشاهده شده ، درخواست ثبت پیگیری درخواست را دارم ." </w:t>
-            </w:r>
-          </w:p>
-          <w:p>
-            <w:pPr>
-              <w:ind w:left="0"/>
-              <w:rPr>
-                <w:rFonts w:eastAsia="Times New Roman"/>
-                <w:noProof/>
-                <w:sz w:val="24"/>
-                <w:highlight w:val="green"/>
-                <w:rtl/>
-              </w:rPr>
-            </w:pPr>
-            <w:r>
-              <w:rPr>
-                <w:rFonts w:eastAsia="Times New Roman" w:hint="cs"/>
-                <w:noProof/>
-                <w:sz w:val="24"/>
-                <w:highlight w:val="green"/>
-                <w:rtl/>
-              </w:rPr>
-              <w:t>جهت ثبت درخواست ، انتخاب چکباکس بالا اجباری خواهد بود.</w:t>
-            </w:r>
-          </w:p>
-          <w:p>
-            <w:pPr>
-              <w:ind w:left="0"/>
-              <w:rPr>
-                <w:rFonts w:eastAsia="Times New Roman"/>
-                <w:noProof/>
-                <w:sz w:val="24"/>
-                <w:highlight w:val="green"/>
-                <w:rtl/>
-              </w:rPr>
-            </w:pPr>
-            <w:r>
-              <w:rPr>
-                <w:rFonts w:eastAsia="Times New Roman" w:hint="cs"/>
-                <w:noProof/>
-                <w:sz w:val="24"/>
-                <w:highlight w:val="yellow"/>
-                <w:rtl/>
-              </w:rPr>
-              <w:t xml:space="preserve">نکته : </w:t>
-            </w:r>
-            <w:r>
-              <w:rPr>
-                <w:rFonts w:eastAsia="Times New Roman" w:hint="cs"/>
-                <w:noProof/>
-                <w:sz w:val="24"/>
-                <w:highlight w:val="green"/>
-                <w:rtl/>
-              </w:rPr>
-              <w:t xml:space="preserve">در صورتی که </w:t>
-            </w:r>
-            <w:r>
-              <w:rPr>
-                <w:rFonts w:eastAsia="Times New Roman" w:hint="cs"/>
-                <w:noProof/>
-                <w:sz w:val="24"/>
-                <w:highlight w:val="green"/>
-                <w:rtl/>
-              </w:rPr>
-              <w:t xml:space="preserve">درخواست در کارتابل متقاضی (دانشجو) باشد ، امکان ثبت درخواست وجود نداشته </w:t>
-            </w:r>
-            <w:r>
-              <w:rPr>
-                <w:rFonts w:eastAsia="Times New Roman" w:hint="cs"/>
-                <w:noProof/>
-                <w:sz w:val="24"/>
-                <w:highlight w:val="green"/>
-                <w:rtl/>
-              </w:rPr>
-              <w:t xml:space="preserve">، چکباکس بالا نمایش داده نشده </w:t>
-            </w:r>
-            <w:r>
-              <w:rPr>
-                <w:rFonts w:eastAsia="Times New Roman" w:hint="cs"/>
-                <w:noProof/>
-                <w:sz w:val="24"/>
-                <w:highlight w:val="green"/>
-                <w:rtl/>
-              </w:rPr>
-              <w:t>و</w:t>
-            </w:r>
-            <w:r>
-              <w:rPr>
-                <w:rFonts w:eastAsia="Times New Roman" w:hint="cs"/>
-                <w:noProof/>
-                <w:sz w:val="24"/>
-                <w:highlight w:val="green"/>
-                <w:rtl/>
-              </w:rPr>
-              <w:t xml:space="preserve"> پیغام زیر به کاربر نمایش داده میشود</w:t>
+              <w:lastRenderedPageBreak/>
+              <w:t>داده میشود</w:t>
             </w:r>
             <w:r>
               <w:rPr>
@@ -30899,6 +30950,7 @@
                 <w:rFonts w:hint="cs"/>
                 <w:rtl/>
               </w:rPr>
+              <w:lastRenderedPageBreak/>
               <w:t xml:space="preserve">در صورتی ثبت درخواست با ثبت نام می بایست در مرحله اطلاع رسانی به متقاضی پیامک شود و متن آن مطابق متن ذیل باشد: </w:t>
             </w:r>
           </w:p>
@@ -30922,15 +30974,7 @@
                 <w:rFonts w:hint="cs"/>
                 <w:rtl/>
               </w:rPr>
-              <w:t xml:space="preserve">لطفا جهت مشاهده نتیجه درخواست به کارتابل و یا ایمیل خود مراجعه </w:t>
-            </w:r>
-            <w:r>
-              <w:rPr>
-                <w:rFonts w:hint="cs"/>
-                <w:rtl/>
-              </w:rPr>
-              <w:lastRenderedPageBreak/>
-              <w:t>فرمایید"</w:t>
+              <w:t>لطفا جهت مشاهده نتیجه درخواست به کارتابل و یا ایمیل خود مراجعه فرمایید"</w:t>
             </w:r>
           </w:p>
           <w:p>
@@ -31946,6 +31990,7 @@
                 <w:highlight w:val="yellow"/>
                 <w:rtl/>
               </w:rPr>
+              <w:lastRenderedPageBreak/>
               <w:t xml:space="preserve">لیست مقادیر فیلد </w:t>
             </w:r>
             <w:r>
@@ -32216,7 +32261,6 @@
                 <w:highlight w:val="green"/>
                 <w:rtl/>
               </w:rPr>
-              <w:lastRenderedPageBreak/>
               <w:t xml:space="preserve">با انتخاب دکمه افزودن یا ویرایش </w:t>
             </w:r>
             <w:r>
@@ -32546,6 +32590,7 @@
                 <w:sz w:val="24"/>
                 <w:rtl/>
               </w:rPr>
+              <w:lastRenderedPageBreak/>
               <w:t>این فرم به منظور تعریف اطلاعات پایه فرایند درخواست پشتیبانی سامانه سجاد تعریف شده است.</w:t>
             </w:r>
           </w:p>
@@ -32935,24 +32980,24 @@
                 <w:sz w:val="24"/>
                 <w:rtl/>
               </w:rPr>
+              <w:t>با انتخاب فیلد نام گروه ، فرم جستجوی گروه ها به کاربر نمایش داده میشود و امکان انتخاب یکی از گروه ها را خواهد داشت.</w:t>
+            </w:r>
+          </w:p>
+          <w:p>
+            <w:pPr>
+              <w:rPr>
+                <w:sz w:val="24"/>
+                <w:rtl/>
+              </w:rPr>
+            </w:pPr>
+            <w:r>
+              <w:rPr>
+                <w:rFonts w:hint="cs"/>
+                <w:sz w:val="24"/>
+                <w:highlight w:val="green"/>
+                <w:rtl/>
+              </w:rPr>
               <w:lastRenderedPageBreak/>
-              <w:t>با انتخاب فیلد نام گروه ، فرم جستجوی گروه ها به کاربر نمایش داده میشود و امکان انتخاب یکی از گروه ها را خواهد داشت.</w:t>
-            </w:r>
-          </w:p>
-          <w:p>
-            <w:pPr>
-              <w:rPr>
-                <w:sz w:val="24"/>
-                <w:rtl/>
-              </w:rPr>
-            </w:pPr>
-            <w:r>
-              <w:rPr>
-                <w:rFonts w:hint="cs"/>
-                <w:sz w:val="24"/>
-                <w:highlight w:val="green"/>
-                <w:rtl/>
-              </w:rPr>
               <w:t xml:space="preserve">لیست مقادیر فیلد کارشناس </w:t>
             </w:r>
             <w:r>
@@ -33564,249 +33609,6 @@
                 <w:highlight w:val="green"/>
                 <w:rtl/>
               </w:rPr>
-              <w:t xml:space="preserve">فیلتر </w:t>
-            </w:r>
-            <w:r>
-              <w:rPr>
-                <w:rFonts w:cs="Cambria" w:hint="cs"/>
-                <w:sz w:val="24"/>
-                <w:highlight w:val="green"/>
-                <w:rtl/>
-              </w:rPr>
-              <w:t>"</w:t>
-            </w:r>
-            <w:r>
-              <w:rPr>
-                <w:rFonts w:hint="cs"/>
-                <w:sz w:val="24"/>
-                <w:highlight w:val="green"/>
-                <w:rtl/>
-              </w:rPr>
-              <w:t>تاریخ ثبت از</w:t>
-            </w:r>
-            <w:r>
-              <w:rPr>
-                <w:rFonts w:cs="Cambria" w:hint="cs"/>
-                <w:sz w:val="24"/>
-                <w:highlight w:val="green"/>
-                <w:rtl/>
-              </w:rPr>
-              <w:t>"</w:t>
-            </w:r>
-            <w:r>
-              <w:rPr>
-                <w:rFonts w:hint="cs"/>
-                <w:sz w:val="24"/>
-                <w:highlight w:val="green"/>
-                <w:rtl/>
-              </w:rPr>
-              <w:t xml:space="preserve"> ، از تقویم شمسی مقداردهی میشود.</w:t>
-            </w:r>
-          </w:p>
-          <w:p>
-            <w:pPr>
-              <w:rPr>
-                <w:sz w:val="24"/>
-                <w:highlight w:val="green"/>
-                <w:rtl/>
-              </w:rPr>
-            </w:pPr>
-            <w:r>
-              <w:rPr>
-                <w:rFonts w:hint="cs"/>
-                <w:sz w:val="24"/>
-                <w:highlight w:val="green"/>
-                <w:rtl/>
-              </w:rPr>
-              <w:t xml:space="preserve">فیلتر </w:t>
-            </w:r>
-            <w:r>
-              <w:rPr>
-                <w:rFonts w:cs="Cambria" w:hint="cs"/>
-                <w:sz w:val="24"/>
-                <w:highlight w:val="green"/>
-                <w:rtl/>
-              </w:rPr>
-              <w:t>"</w:t>
-            </w:r>
-            <w:r>
-              <w:rPr>
-                <w:rFonts w:hint="cs"/>
-                <w:sz w:val="24"/>
-                <w:highlight w:val="green"/>
-                <w:rtl/>
-              </w:rPr>
-              <w:t>تاریخ ثبت تا</w:t>
-            </w:r>
-            <w:r>
-              <w:rPr>
-                <w:rFonts w:cs="Cambria" w:hint="cs"/>
-                <w:sz w:val="24"/>
-                <w:highlight w:val="green"/>
-                <w:rtl/>
-              </w:rPr>
-              <w:t>"</w:t>
-            </w:r>
-            <w:r>
-              <w:rPr>
-                <w:rFonts w:hint="cs"/>
-                <w:sz w:val="24"/>
-                <w:highlight w:val="green"/>
-                <w:rtl/>
-              </w:rPr>
-              <w:t xml:space="preserve"> ، از تقویم شمسی مقداردهی شده و میبایست بزرگتر از فیلتر </w:t>
-            </w:r>
-            <w:r>
-              <w:rPr>
-                <w:rFonts w:cs="Cambria" w:hint="cs"/>
-                <w:sz w:val="24"/>
-                <w:highlight w:val="green"/>
-                <w:rtl/>
-              </w:rPr>
-              <w:t>"</w:t>
-            </w:r>
-            <w:r>
-              <w:rPr>
-                <w:rFonts w:hint="cs"/>
-                <w:sz w:val="24"/>
-                <w:highlight w:val="green"/>
-                <w:rtl/>
-              </w:rPr>
-              <w:t>تاریخ ثبت از</w:t>
-            </w:r>
-            <w:r>
-              <w:rPr>
-                <w:rFonts w:cs="Cambria" w:hint="cs"/>
-                <w:sz w:val="24"/>
-                <w:highlight w:val="green"/>
-                <w:rtl/>
-              </w:rPr>
-              <w:t>"</w:t>
-            </w:r>
-            <w:r>
-              <w:rPr>
-                <w:rFonts w:hint="cs"/>
-                <w:sz w:val="24"/>
-                <w:highlight w:val="green"/>
-                <w:rtl/>
-              </w:rPr>
-              <w:t xml:space="preserve"> باشد.</w:t>
-            </w:r>
-          </w:p>
-          <w:p>
-            <w:pPr>
-              <w:rPr>
-                <w:sz w:val="24"/>
-                <w:highlight w:val="green"/>
-                <w:rtl/>
-              </w:rPr>
-            </w:pPr>
-            <w:r>
-              <w:rPr>
-                <w:rFonts w:hint="cs"/>
-                <w:sz w:val="24"/>
-                <w:highlight w:val="green"/>
-                <w:rtl/>
-              </w:rPr>
-              <w:t>به صورت پیش فرض یک ماه اخیر مقداردهی شده است.</w:t>
-            </w:r>
-          </w:p>
-          <w:p>
-            <w:pPr>
-              <w:rPr>
-                <w:sz w:val="24"/>
-                <w:highlight w:val="green"/>
-                <w:rtl/>
-              </w:rPr>
-            </w:pPr>
-            <w:r>
-              <w:rPr>
-                <w:rFonts w:hint="cs"/>
-                <w:sz w:val="24"/>
-                <w:highlight w:val="green"/>
-                <w:rtl/>
-              </w:rPr>
-              <w:t xml:space="preserve">فیلتر </w:t>
-            </w:r>
-            <w:r>
-              <w:rPr>
-                <w:rFonts w:cs="Cambria" w:hint="cs"/>
-                <w:sz w:val="24"/>
-                <w:highlight w:val="green"/>
-                <w:rtl/>
-              </w:rPr>
-              <w:t>"</w:t>
-            </w:r>
-            <w:r>
-              <w:rPr>
-                <w:rFonts w:hint="cs"/>
-                <w:sz w:val="24"/>
-                <w:highlight w:val="green"/>
-                <w:rtl/>
-              </w:rPr>
-              <w:t>وضعیت فرایند</w:t>
-            </w:r>
-            <w:r>
-              <w:rPr>
-                <w:rFonts w:cs="Cambria" w:hint="cs"/>
-                <w:sz w:val="24"/>
-                <w:highlight w:val="green"/>
-                <w:rtl/>
-              </w:rPr>
-              <w:t>"</w:t>
-            </w:r>
-            <w:r>
-              <w:rPr>
-                <w:rFonts w:hint="cs"/>
-                <w:sz w:val="24"/>
-                <w:highlight w:val="green"/>
-                <w:rtl/>
-              </w:rPr>
-              <w:t xml:space="preserve"> شامل مقادیر زیر </w:t>
-            </w:r>
-            <w:r>
-              <w:rPr>
-                <w:rFonts w:hint="cs"/>
-                <w:sz w:val="24"/>
-                <w:highlight w:val="green"/>
-                <w:rtl/>
-              </w:rPr>
-              <w:t>میباشد :</w:t>
-            </w:r>
-          </w:p>
-          <w:p>
-            <w:pPr>
-              <w:rPr>
-                <w:sz w:val="24"/>
-                <w:highlight w:val="green"/>
-                <w:rtl/>
-              </w:rPr>
-            </w:pPr>
-            <w:r>
-              <w:rPr>
-                <w:rFonts w:hint="cs"/>
-                <w:sz w:val="24"/>
-                <w:highlight w:val="green"/>
-                <w:rtl/>
-              </w:rPr>
-              <w:t>در حال بررسی ، خاتمه یافته ، ابطال شده</w:t>
-            </w:r>
-          </w:p>
-          <w:p>
-            <w:pPr>
-              <w:rPr>
-                <w:sz w:val="24"/>
-                <w:highlight w:val="green"/>
-                <w:rtl/>
-              </w:rPr>
-            </w:pPr>
-            <w:r>
-              <w:rPr>
-                <w:rFonts w:hint="cs"/>
-                <w:sz w:val="24"/>
-                <w:highlight w:val="green"/>
-                <w:rtl/>
-              </w:rPr>
               <w:lastRenderedPageBreak/>
               <w:t xml:space="preserve">فیلتر </w:t>
             </w:r>
@@ -33826,6 +33628,249 @@
                 <w:highlight w:val="green"/>
                 <w:rtl/>
               </w:rPr>
+              <w:t>تاریخ ثبت از</w:t>
+            </w:r>
+            <w:r>
+              <w:rPr>
+                <w:rFonts w:cs="Cambria" w:hint="cs"/>
+                <w:sz w:val="24"/>
+                <w:highlight w:val="green"/>
+                <w:rtl/>
+              </w:rPr>
+              <w:t>"</w:t>
+            </w:r>
+            <w:r>
+              <w:rPr>
+                <w:rFonts w:hint="cs"/>
+                <w:sz w:val="24"/>
+                <w:highlight w:val="green"/>
+                <w:rtl/>
+              </w:rPr>
+              <w:t xml:space="preserve"> ، از تقویم شمسی مقداردهی میشود.</w:t>
+            </w:r>
+          </w:p>
+          <w:p>
+            <w:pPr>
+              <w:rPr>
+                <w:sz w:val="24"/>
+                <w:highlight w:val="green"/>
+                <w:rtl/>
+              </w:rPr>
+            </w:pPr>
+            <w:r>
+              <w:rPr>
+                <w:rFonts w:hint="cs"/>
+                <w:sz w:val="24"/>
+                <w:highlight w:val="green"/>
+                <w:rtl/>
+              </w:rPr>
+              <w:t xml:space="preserve">فیلتر </w:t>
+            </w:r>
+            <w:r>
+              <w:rPr>
+                <w:rFonts w:cs="Cambria" w:hint="cs"/>
+                <w:sz w:val="24"/>
+                <w:highlight w:val="green"/>
+                <w:rtl/>
+              </w:rPr>
+              <w:t>"</w:t>
+            </w:r>
+            <w:r>
+              <w:rPr>
+                <w:rFonts w:hint="cs"/>
+                <w:sz w:val="24"/>
+                <w:highlight w:val="green"/>
+                <w:rtl/>
+              </w:rPr>
+              <w:t>تاریخ ثبت تا</w:t>
+            </w:r>
+            <w:r>
+              <w:rPr>
+                <w:rFonts w:cs="Cambria" w:hint="cs"/>
+                <w:sz w:val="24"/>
+                <w:highlight w:val="green"/>
+                <w:rtl/>
+              </w:rPr>
+              <w:t>"</w:t>
+            </w:r>
+            <w:r>
+              <w:rPr>
+                <w:rFonts w:hint="cs"/>
+                <w:sz w:val="24"/>
+                <w:highlight w:val="green"/>
+                <w:rtl/>
+              </w:rPr>
+              <w:t xml:space="preserve"> ، از تقویم شمسی مقداردهی شده و میبایست بزرگتر از فیلتر </w:t>
+            </w:r>
+            <w:r>
+              <w:rPr>
+                <w:rFonts w:cs="Cambria" w:hint="cs"/>
+                <w:sz w:val="24"/>
+                <w:highlight w:val="green"/>
+                <w:rtl/>
+              </w:rPr>
+              <w:t>"</w:t>
+            </w:r>
+            <w:r>
+              <w:rPr>
+                <w:rFonts w:hint="cs"/>
+                <w:sz w:val="24"/>
+                <w:highlight w:val="green"/>
+                <w:rtl/>
+              </w:rPr>
+              <w:t>تاریخ ثبت از</w:t>
+            </w:r>
+            <w:r>
+              <w:rPr>
+                <w:rFonts w:cs="Cambria" w:hint="cs"/>
+                <w:sz w:val="24"/>
+                <w:highlight w:val="green"/>
+                <w:rtl/>
+              </w:rPr>
+              <w:t>"</w:t>
+            </w:r>
+            <w:r>
+              <w:rPr>
+                <w:rFonts w:hint="cs"/>
+                <w:sz w:val="24"/>
+                <w:highlight w:val="green"/>
+                <w:rtl/>
+              </w:rPr>
+              <w:t xml:space="preserve"> باشد.</w:t>
+            </w:r>
+          </w:p>
+          <w:p>
+            <w:pPr>
+              <w:rPr>
+                <w:sz w:val="24"/>
+                <w:highlight w:val="green"/>
+                <w:rtl/>
+              </w:rPr>
+            </w:pPr>
+            <w:r>
+              <w:rPr>
+                <w:rFonts w:hint="cs"/>
+                <w:sz w:val="24"/>
+                <w:highlight w:val="green"/>
+                <w:rtl/>
+              </w:rPr>
+              <w:t>به صورت پیش فرض یک ماه اخیر مقداردهی شده است.</w:t>
+            </w:r>
+          </w:p>
+          <w:p>
+            <w:pPr>
+              <w:rPr>
+                <w:sz w:val="24"/>
+                <w:highlight w:val="green"/>
+                <w:rtl/>
+              </w:rPr>
+            </w:pPr>
+            <w:r>
+              <w:rPr>
+                <w:rFonts w:hint="cs"/>
+                <w:sz w:val="24"/>
+                <w:highlight w:val="green"/>
+                <w:rtl/>
+              </w:rPr>
+              <w:t xml:space="preserve">فیلتر </w:t>
+            </w:r>
+            <w:r>
+              <w:rPr>
+                <w:rFonts w:cs="Cambria" w:hint="cs"/>
+                <w:sz w:val="24"/>
+                <w:highlight w:val="green"/>
+                <w:rtl/>
+              </w:rPr>
+              <w:t>"</w:t>
+            </w:r>
+            <w:r>
+              <w:rPr>
+                <w:rFonts w:hint="cs"/>
+                <w:sz w:val="24"/>
+                <w:highlight w:val="green"/>
+                <w:rtl/>
+              </w:rPr>
+              <w:t>وضعیت فرایند</w:t>
+            </w:r>
+            <w:r>
+              <w:rPr>
+                <w:rFonts w:cs="Cambria" w:hint="cs"/>
+                <w:sz w:val="24"/>
+                <w:highlight w:val="green"/>
+                <w:rtl/>
+              </w:rPr>
+              <w:t>"</w:t>
+            </w:r>
+            <w:r>
+              <w:rPr>
+                <w:rFonts w:hint="cs"/>
+                <w:sz w:val="24"/>
+                <w:highlight w:val="green"/>
+                <w:rtl/>
+              </w:rPr>
+              <w:t xml:space="preserve"> شامل مقادیر زیر </w:t>
+            </w:r>
+            <w:r>
+              <w:rPr>
+                <w:rFonts w:hint="cs"/>
+                <w:sz w:val="24"/>
+                <w:highlight w:val="green"/>
+                <w:rtl/>
+              </w:rPr>
+              <w:t>میباشد :</w:t>
+            </w:r>
+          </w:p>
+          <w:p>
+            <w:pPr>
+              <w:rPr>
+                <w:sz w:val="24"/>
+                <w:highlight w:val="green"/>
+                <w:rtl/>
+              </w:rPr>
+            </w:pPr>
+            <w:r>
+              <w:rPr>
+                <w:rFonts w:hint="cs"/>
+                <w:sz w:val="24"/>
+                <w:highlight w:val="green"/>
+                <w:rtl/>
+              </w:rPr>
+              <w:t>در حال بررسی ، خاتمه یافته ، ابطال شده</w:t>
+            </w:r>
+          </w:p>
+          <w:p>
+            <w:pPr>
+              <w:rPr>
+                <w:sz w:val="24"/>
+                <w:highlight w:val="green"/>
+                <w:rtl/>
+              </w:rPr>
+            </w:pPr>
+            <w:r>
+              <w:rPr>
+                <w:rFonts w:hint="cs"/>
+                <w:sz w:val="24"/>
+                <w:highlight w:val="green"/>
+                <w:rtl/>
+              </w:rPr>
+              <w:t xml:space="preserve">فیلتر </w:t>
+            </w:r>
+            <w:r>
+              <w:rPr>
+                <w:rFonts w:cs="Cambria" w:hint="cs"/>
+                <w:sz w:val="24"/>
+                <w:highlight w:val="green"/>
+                <w:rtl/>
+              </w:rPr>
+              <w:t>"</w:t>
+            </w:r>
+            <w:r>
+              <w:rPr>
+                <w:rFonts w:hint="cs"/>
+                <w:sz w:val="24"/>
+                <w:highlight w:val="green"/>
+                <w:rtl/>
+              </w:rPr>
               <w:t>نام درخواست کننده</w:t>
             </w:r>
             <w:r>
@@ -33899,36 +33944,36 @@
             <w:pPr>
               <w:rPr>
                 <w:sz w:val="24"/>
-                <w:highlight w:val="yellow"/>
-                <w:rtl/>
-              </w:rPr>
-            </w:pPr>
-            <w:r>
-              <w:rPr>
-                <w:rFonts w:hint="cs"/>
-                <w:sz w:val="24"/>
-                <w:highlight w:val="green"/>
-                <w:rtl/>
-              </w:rPr>
-              <w:t xml:space="preserve">ردیف ، شماره فرایند ، موضوع اصلی ، درخواست ، تاریخ ثبت ، ساعت ثبت </w:t>
-            </w:r>
-            <w:r>
-              <w:rPr>
-                <w:rFonts w:hint="cs"/>
-                <w:sz w:val="24"/>
-                <w:highlight w:val="yellow"/>
-                <w:rtl/>
-              </w:rPr>
-              <w:t xml:space="preserve">، </w:t>
-            </w:r>
-            <w:r>
-              <w:rPr>
-                <w:rFonts w:hint="cs"/>
-                <w:sz w:val="24"/>
-                <w:highlight w:val="green"/>
-                <w:rtl/>
-              </w:rPr>
-              <w:t xml:space="preserve">نام درخواست کننده </w:t>
+                <w:highlight w:val="green"/>
+                <w:rtl/>
+              </w:rPr>
+            </w:pPr>
+            <w:r>
+              <w:rPr>
+                <w:rFonts w:hint="cs"/>
+                <w:sz w:val="24"/>
+                <w:highlight w:val="green"/>
+                <w:rtl/>
+              </w:rPr>
+              <w:t xml:space="preserve">ردیف ، شماره فرایند ، موضوع اصلی ، درخواست ، تاریخ ثبت ، ساعت </w:t>
+            </w:r>
+            <w:r>
+              <w:rPr>
+                <w:rFonts w:hint="cs"/>
+                <w:sz w:val="24"/>
+                <w:highlight w:val="green"/>
+                <w:rtl/>
+              </w:rPr>
+              <w:t xml:space="preserve">ثبت ، نام </w:t>
+            </w:r>
+            <w:r>
+              <w:rPr>
+                <w:rFonts w:hint="cs"/>
+                <w:sz w:val="24"/>
+                <w:highlight w:val="green"/>
+                <w:rtl/>
+              </w:rPr>
+              <w:t xml:space="preserve">درخواست کننده </w:t>
             </w:r>
             <w:r>
               <w:rPr>
@@ -33943,10 +33988,37 @@
               <w:rPr>
                 <w:rFonts w:hint="cs"/>
                 <w:sz w:val="24"/>
-                <w:highlight w:val="yellow"/>
-                <w:rtl/>
-              </w:rPr>
-              <w:t>، فایل ، موبایل ، پست الکترونیکی ، پاسخ ، مرحله فرایند ، وضعیت</w:t>
+                <w:highlight w:val="green"/>
+                <w:rtl/>
+              </w:rPr>
+              <w:t xml:space="preserve">، فایل ، موبایل ، پست الکترونیکی </w:t>
+            </w:r>
+            <w:r>
+              <w:rPr>
+                <w:rFonts w:hint="cs"/>
+                <w:sz w:val="24"/>
+                <w:highlight w:val="yellow"/>
+                <w:rtl/>
+              </w:rPr>
+              <w:t xml:space="preserve">، پاسخ ، </w:t>
+            </w:r>
+            <w:r>
+              <w:rPr>
+                <w:rFonts w:hint="cs"/>
+                <w:sz w:val="24"/>
+                <w:highlight w:val="yellow"/>
+                <w:rtl/>
+              </w:rPr>
+              <w:t xml:space="preserve">مرحله فرایند </w:t>
+            </w:r>
+            <w:r>
+              <w:rPr>
+                <w:rFonts w:hint="cs"/>
+                <w:sz w:val="24"/>
+                <w:highlight w:val="green"/>
+                <w:rtl/>
+              </w:rPr>
+              <w:t>، وضعیت</w:t>
             </w:r>
           </w:p>
           <w:p>
@@ -34542,7 +34614,7 @@
         </mc:Choice>
         <mc:Fallback>
           <w:pict>
-            <v:shapetype w14:anchorId="54D8FE4A" id="_x0000_t32" coordsize="21600,21600" o:spt="32" o:oned="t" path="m,l21600,21600e" filled="f">
+            <v:shapetype w14:anchorId="129AD949" id="_x0000_t32" coordsize="21600,21600" o:spt="32" o:oned="t" path="m,l21600,21600e" filled="f">
               <v:path arrowok="t" fillok="f" o:connecttype="none"/>
               <o:lock v:ext="edit" shapetype="t"/>
             </v:shapetype>
@@ -40399,25 +40471,16 @@
 </file>
 
 <file path=customXml/item1.xml><?xml version="1.0" encoding="utf-8"?>
+<b:Sources xmlns:b="http://schemas.openxmlformats.org/officeDocument/2006/bibliography" xmlns="http://schemas.openxmlformats.org/officeDocument/2006/bibliography" SelectedStyle="\APA.XSL" StyleName="APA"/>
+</file>
+
+<file path=customXml/item2.xml><?xml version="1.0" encoding="utf-8"?>
 <p:properties xmlns:p="http://schemas.microsoft.com/office/2006/metadata/properties" xmlns:xsi="http://www.w3.org/2001/XMLSchema-instance" xmlns:pc="http://schemas.microsoft.com/office/infopath/2007/PartnerControls">
   <documentManagement/>
 </p:properties>
 </file>
 
-<file path=customXml/item2.xml><?xml version="1.0" encoding="utf-8"?>
-<b:Sources xmlns:b="http://schemas.openxmlformats.org/officeDocument/2006/bibliography" xmlns="http://schemas.openxmlformats.org/officeDocument/2006/bibliography" SelectedStyle="\APA.XSL" StyleName="APA"/>
-</file>
-
 <file path=customXml/item3.xml><?xml version="1.0" encoding="utf-8"?>
-<?mso-contentType ?>
-<FormTemplates xmlns="http://schemas.microsoft.com/sharepoint/v3/contenttype/forms">
-  <Display>DocumentLibraryForm</Display>
-  <Edit>DocumentLibraryForm</Edit>
-  <New>DocumentLibraryForm</New>
-</FormTemplates>
-</file>
-
-<file path=customXml/item4.xml><?xml version="1.0" encoding="utf-8"?>
 <ct:contentTypeSchema xmlns:ct="http://schemas.microsoft.com/office/2006/metadata/contentType" xmlns:ma="http://schemas.microsoft.com/office/2006/metadata/properties/metaAttributes" ct:_="" ma:_="" ma:contentTypeName="Document" ma:contentTypeID="0x01010028F918C18074B84A918965798EAA54BC" ma:contentTypeVersion="0" ma:contentTypeDescription="Create a new document." ma:contentTypeScope="" ma:versionID="78d59f95b2b2a9ae9ec6e327a6565bae">
   <xsd:schema xmlns:xsd="http://www.w3.org/2001/XMLSchema" xmlns:xs="http://www.w3.org/2001/XMLSchema" xmlns:p="http://schemas.microsoft.com/office/2006/metadata/properties" targetNamespace="http://schemas.microsoft.com/office/2006/metadata/properties" ma:root="true" ma:fieldsID="1b05d82d297216baf5b26c55225140df">
     <xsd:element name="properties">
@@ -40531,7 +40594,24 @@
 </ct:contentTypeSchema>
 </file>
 
+<file path=customXml/item4.xml><?xml version="1.0" encoding="utf-8"?>
+<?mso-contentType ?>
+<FormTemplates xmlns="http://schemas.microsoft.com/sharepoint/v3/contenttype/forms">
+  <Display>DocumentLibraryForm</Display>
+  <Edit>DocumentLibraryForm</Edit>
+  <New>DocumentLibraryForm</New>
+</FormTemplates>
+</file>
+
 <file path=customXml/itemProps1.xml><?xml version="1.0" encoding="utf-8"?>
+<ds:datastoreItem xmlns:ds="http://schemas.openxmlformats.org/officeDocument/2006/customXml" ds:itemID="{27702BB3-5B9B-48E2-A1C9-E378307B981D}">
+  <ds:schemaRefs>
+    <ds:schemaRef ds:uri="http://schemas.openxmlformats.org/officeDocument/2006/bibliography"/>
+  </ds:schemaRefs>
+</ds:datastoreItem>
+</file>
+
+<file path=customXml/itemProps2.xml><?xml version="1.0" encoding="utf-8"?>
 <ds:datastoreItem xmlns:ds="http://schemas.openxmlformats.org/officeDocument/2006/customXml" ds:itemID="{21447541-E3BC-4644-A7BB-1C9F0B41FED9}">
   <ds:schemaRefs>
     <ds:schemaRef ds:uri="http://schemas.microsoft.com/office/2006/metadata/properties"/>
@@ -40540,23 +40620,7 @@
 </ds:datastoreItem>
 </file>
 
-<file path=customXml/itemProps2.xml><?xml version="1.0" encoding="utf-8"?>
-<ds:datastoreItem xmlns:ds="http://schemas.openxmlformats.org/officeDocument/2006/customXml" ds:itemID="{27702BB3-5B9B-48E2-A1C9-E378307B981D}">
-  <ds:schemaRefs>
-    <ds:schemaRef ds:uri="http://schemas.openxmlformats.org/officeDocument/2006/bibliography"/>
-  </ds:schemaRefs>
-</ds:datastoreItem>
-</file>
-
 <file path=customXml/itemProps3.xml><?xml version="1.0" encoding="utf-8"?>
-<ds:datastoreItem xmlns:ds="http://schemas.openxmlformats.org/officeDocument/2006/customXml" ds:itemID="{06487B00-946F-4D72-89A4-FB8574DA0426}">
-  <ds:schemaRefs>
-    <ds:schemaRef ds:uri="http://schemas.microsoft.com/sharepoint/v3/contenttype/forms"/>
-  </ds:schemaRefs>
-</ds:datastoreItem>
-</file>
-
-<file path=customXml/itemProps4.xml><?xml version="1.0" encoding="utf-8"?>
 <ds:datastoreItem xmlns:ds="http://schemas.openxmlformats.org/officeDocument/2006/customXml" ds:itemID="{11C88BBD-B5C4-44D1-9195-06267C8D19BC}">
   <ds:schemaRefs>
     <ds:schemaRef ds:uri="http://schemas.microsoft.com/office/2006/metadata/contentType"/>
@@ -40570,4 +40634,12 @@
     <ds:schemaRef ds:uri="http://schemas.microsoft.com/office/infopath/2007/PartnerControls"/>
   </ds:schemaRefs>
 </ds:datastoreItem>
+</file>
+
+<file path=customXml/itemProps4.xml><?xml version="1.0" encoding="utf-8"?>
+<ds:datastoreItem xmlns:ds="http://schemas.openxmlformats.org/officeDocument/2006/customXml" ds:itemID="{06487B00-946F-4D72-89A4-FB8574DA0426}">
+  <ds:schemaRefs>
+    <ds:schemaRef ds:uri="http://schemas.microsoft.com/sharepoint/v3/contenttype/forms"/>
+  </ds:schemaRefs>
+</ds:datastoreItem>
 </file>
--- a/work examples/پشتیبانی سجاد/SAO.BPM.PSC06-05.7.docx
+++ b/work examples/پشتیبانی سجاد/SAO.BPM.PSC06-05.7.docx
@@ -236,7 +236,7 @@
           </mc:Choice>
           <mc:Fallback>
             <w:pict>
-              <v:shapetype w14:anchorId="3AA0D374" id="_x0000_t32" coordsize="21600,21600" o:spt="32" o:oned="t" path="m,l21600,21600e" filled="f">
+              <v:shapetype w14:anchorId="63261678" id="_x0000_t32" coordsize="21600,21600" o:spt="32" o:oned="t" path="m,l21600,21600e" filled="f">
                 <v:path arrowok="t" fillok="f" o:connecttype="none"/>
                 <o:lock v:ext="edit" shapetype="t"/>
               </v:shapetype>
@@ -449,7 +449,7 @@
           </mc:Choice>
           <mc:Fallback>
             <w:pict>
-              <v:shape w14:anchorId="15C87050" id="AutoShape 3" o:spid="_x0000_s1026" type="#_x0000_t32" style="position:absolute;margin-left:19.2pt;margin-top:18.55pt;width:411.7pt;height:.05pt;z-index:251661312;visibility:visible;mso-wrap-style:square;mso-width-percent:0;mso-height-percent:0;mso-wrap-distance-left:9pt;mso-wrap-distance-top:0;mso-wrap-distance-right:9pt;mso-wrap-distance-bottom:0;mso-position-horizontal:absolute;mso-position-horizontal-relative:text;mso-position-vertical:absolute;mso-position-vertical-relative:text;mso-width-percent:0;mso-height-percent:0;mso-width-relative:page;mso-height-relative:page" o:gfxdata="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"/>
+              <v:shape w14:anchorId="2756A420" id="AutoShape 3" o:spid="_x0000_s1026" type="#_x0000_t32" style="position:absolute;margin-left:19.2pt;margin-top:18.55pt;width:411.7pt;height:.05pt;z-index:251661312;visibility:visible;mso-wrap-style:square;mso-width-percent:0;mso-height-percent:0;mso-wrap-distance-left:9pt;mso-wrap-distance-top:0;mso-wrap-distance-right:9pt;mso-wrap-distance-bottom:0;mso-position-horizontal:absolute;mso-position-horizontal-relative:text;mso-position-vertical:absolute;mso-position-vertical-relative:text;mso-width-percent:0;mso-height-percent:0;mso-width-relative:page;mso-height-relative:page" o:gfxdata="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"/>
             </w:pict>
           </mc:Fallback>
         </mc:AlternateContent>
@@ -2541,7 +2541,6 @@
                 <w:sz w:val="24"/>
                 <w:rtl/>
               </w:rPr>
-              <w:lastRenderedPageBreak/>
               <w:t>پورتال</w:t>
             </w:r>
             <w:r>
@@ -2700,6 +2699,7 @@
                 <w:sz w:val="24"/>
                 <w:rtl/>
               </w:rPr>
+              <w:lastRenderedPageBreak/>
               <w:t xml:space="preserve">تغییر قانون 23: </w:t>
             </w:r>
             <w:r>
@@ -3010,15 +3010,7 @@
                 <w:rFonts w:hint="cs"/>
                 <w:rtl/>
               </w:rPr>
-              <w:t xml:space="preserve"> جدید اضافه شود با </w:t>
-            </w:r>
-            <w:r>
-              <w:rPr>
-                <w:rFonts w:hint="cs"/>
-                <w:rtl/>
-              </w:rPr>
-              <w:lastRenderedPageBreak/>
-              <w:t>عناوین مشکل در سامانه و سوال آیین نامه ای</w:t>
+              <w:t xml:space="preserve"> جدید اضافه شود با عناوین مشکل در سامانه و سوال آیین نامه ای</w:t>
             </w:r>
             <w:r>
               <w:rPr>
@@ -3212,6 +3204,7 @@
                 <w:sz w:val="24"/>
                 <w:rtl/>
               </w:rPr>
+              <w:lastRenderedPageBreak/>
               <w:t xml:space="preserve">تغییر قانون 26: </w:t>
             </w:r>
             <w:r>
@@ -3485,16 +3478,7 @@
                 <w:sz w:val="24"/>
                 <w:rtl/>
               </w:rPr>
-              <w:t xml:space="preserve">فرایند پس از ثبت درخواست در کارتابل گروه کاربری مشخصی طبق اطلاعات فرم پایه و نوع تیکت ثبت شده قرار </w:t>
-            </w:r>
-            <w:r>
-              <w:rPr>
-                <w:rFonts w:hint="cs"/>
-                <w:sz w:val="24"/>
-                <w:rtl/>
-              </w:rPr>
-              <w:lastRenderedPageBreak/>
-              <w:t>می گیرد: تغییر در پیش شرط شماره 2 و تغییر در گام 5 در سناریوی ثبت درخواست پشتیبانی سامانه سجاد، تغییر در پیش شرط شماره 1 و تغییر در گام 5 در سناریوی ثبت درخواست پشتیبانی سامانه سجاد در پورتال.</w:t>
+              <w:t>فرایند پس از ثبت درخواست در کارتابل گروه کاربری مشخصی طبق اطلاعات فرم پایه و نوع تیکت ثبت شده قرار می گیرد: تغییر در پیش شرط شماره 2 و تغییر در گام 5 در سناریوی ثبت درخواست پشتیبانی سامانه سجاد، تغییر در پیش شرط شماره 1 و تغییر در گام 5 در سناریوی ثبت درخواست پشتیبانی سامانه سجاد در پورتال.</w:t>
             </w:r>
           </w:p>
           <w:p>
@@ -3536,7 +3520,6 @@
                 <w:sz w:val="24"/>
                 <w:rtl/>
               </w:rPr>
-              <w:lastRenderedPageBreak/>
               <w:t>سمانه مرادی</w:t>
             </w:r>
           </w:p>
@@ -4479,17 +4462,7 @@
                 <w:highlight w:val="green"/>
                 <w:rtl/>
               </w:rPr>
-              <w:t xml:space="preserve"> در صورت انتخاب گزینه پیگیری پاسخ در فرم </w:t>
-            </w:r>
-            <w:r>
-              <w:rPr>
-                <w:rFonts w:hint="cs"/>
-                <w:sz w:val="24"/>
-                <w:highlight w:val="green"/>
-                <w:rtl/>
-              </w:rPr>
-              <w:lastRenderedPageBreak/>
-              <w:t>ثبت درخواست پورتال</w:t>
+              <w:t xml:space="preserve"> در صورت انتخاب گزینه پیگیری پاسخ در فرم ثبت درخواست پورتال</w:t>
             </w:r>
             <w:r>
               <w:rPr>
@@ -4553,7 +4526,17 @@
                 <w:highlight w:val="green"/>
                 <w:rtl/>
               </w:rPr>
-              <w:t>×عدم نمایش درخواست پشتیبانی های ثبت شده در فرم مشاهده کار های انجام شده</w:t>
+              <w:t xml:space="preserve">×عدم نمایش درخواست پشتیبانی های ثبت شده در فرم </w:t>
+            </w:r>
+            <w:r>
+              <w:rPr>
+                <w:rFonts w:hint="cs"/>
+                <w:sz w:val="24"/>
+                <w:highlight w:val="green"/>
+                <w:rtl/>
+              </w:rPr>
+              <w:lastRenderedPageBreak/>
+              <w:t>مشاهده کار های انجام شده</w:t>
             </w:r>
           </w:p>
           <w:p>
@@ -5523,7 +5506,6 @@
                 <w:sz w:val="24"/>
                 <w:highlight w:val="yellow"/>
               </w:rPr>
-              <w:lastRenderedPageBreak/>
               <w:t>tbs</w:t>
             </w:r>
             <w:r>
@@ -5829,7 +5811,17 @@
                 <w:highlight w:val="green"/>
                 <w:rtl/>
               </w:rPr>
-              <w:t xml:space="preserve"> در بخش فرم ها ، در بسته تجاری عمومی و پشتیبان {قانون  34}</w:t>
+              <w:t xml:space="preserve"> در بخش فرم ها ، در بسته تجاری عمومی و پشتیبان {قانون  </w:t>
+            </w:r>
+            <w:r>
+              <w:rPr>
+                <w:rFonts w:hint="cs"/>
+                <w:sz w:val="24"/>
+                <w:highlight w:val="green"/>
+                <w:rtl/>
+              </w:rPr>
+              <w:lastRenderedPageBreak/>
+              <w:t>34}</w:t>
             </w:r>
           </w:p>
           <w:p>
@@ -6391,17 +6383,7 @@
                 <w:highlight w:val="green"/>
                 <w:rtl/>
               </w:rPr>
-              <w:t xml:space="preserve"> (ثبت </w:t>
-            </w:r>
-            <w:r>
-              <w:rPr>
-                <w:rFonts w:hint="cs"/>
-                <w:sz w:val="24"/>
-                <w:highlight w:val="green"/>
-                <w:rtl/>
-              </w:rPr>
-              <w:lastRenderedPageBreak/>
-              <w:t>توسط کاربر سامانه یا متقاضی)</w:t>
+              <w:t xml:space="preserve"> (ثبت توسط کاربر سامانه یا متقاضی)</w:t>
             </w:r>
             <w:r>
               <w:rPr>
@@ -10651,7 +10633,6 @@
           <w:noProof/>
           <w:rtl/>
         </w:rPr>
-        <w:lastRenderedPageBreak/>
         <w:t>اختصارات</w:t>
       </w:r>
       <w:bookmarkEnd w:id="29"/>
@@ -11059,6 +11040,7 @@
                 <w:bCs/>
                 <w:rtl/>
               </w:rPr>
+              <w:lastRenderedPageBreak/>
               <w:t>امکان ابطال</w:t>
             </w:r>
           </w:p>
@@ -11933,7 +11915,6 @@
                 <w:rFonts w:hint="cs"/>
                 <w:rtl/>
               </w:rPr>
-              <w:lastRenderedPageBreak/>
               <w:t>بررسی و ثبت نتیجه</w:t>
             </w:r>
           </w:p>
@@ -12604,6 +12585,7 @@
                 <w:bCs/>
                 <w:rtl/>
               </w:rPr>
+              <w:lastRenderedPageBreak/>
               <w:t>مسیر اصلی</w:t>
             </w:r>
             <w:r>
@@ -12709,7 +12691,6 @@
                 <w:rFonts w:asciiTheme="majorBidi" w:hAnsiTheme="majorBidi" w:hint="cs"/>
                 <w:rtl/>
               </w:rPr>
-              <w:lastRenderedPageBreak/>
               <w:t>را انتخاب و با کلیک روی آن، آن را باز می</w:t>
             </w:r>
             <w:r>
@@ -13219,17 +13200,7 @@
                 <w:highlight w:val="yellow"/>
                 <w:rtl/>
               </w:rPr>
-              <w:t xml:space="preserve"> نتیجه </w:t>
-            </w:r>
-            <w:r>
-              <w:rPr>
-                <w:rFonts w:asciiTheme="majorBidi" w:hAnsiTheme="majorBidi" w:hint="cs"/>
-                <w:strike/>
-                <w:highlight w:val="yellow"/>
-                <w:rtl/>
-              </w:rPr>
-              <w:lastRenderedPageBreak/>
-              <w:t>نهایی</w:t>
+              <w:t xml:space="preserve"> نتیجه نهایی</w:t>
             </w:r>
             <w:r>
               <w:rPr>
@@ -13471,7 +13442,15 @@
                 <w:rFonts w:asciiTheme="majorBidi" w:hAnsiTheme="majorBidi" w:hint="cs"/>
                 <w:rtl/>
               </w:rPr>
-              <w:t xml:space="preserve"> در صورت انتخاب گزینه </w:t>
+              <w:t xml:space="preserve"> در </w:t>
+            </w:r>
+            <w:r>
+              <w:rPr>
+                <w:rFonts w:asciiTheme="majorBidi" w:hAnsiTheme="majorBidi" w:hint="cs"/>
+                <w:rtl/>
+              </w:rPr>
+              <w:lastRenderedPageBreak/>
+              <w:t xml:space="preserve">صورت انتخاب گزینه </w:t>
             </w:r>
             <w:r>
               <w:rPr>
@@ -13770,7 +13749,6 @@
                 <w:rFonts w:asciiTheme="majorBidi" w:hAnsiTheme="majorBidi" w:hint="cs"/>
                 <w:rtl/>
               </w:rPr>
-              <w:lastRenderedPageBreak/>
               <w:t>سیستم موارد اجباری و اعتبارسنجی مربوطه را کنترل می نماید و در صورت وجود مشکل، پیغام خطای مناسب را به کاربر نمای</w:t>
             </w:r>
             <w:r>
@@ -14353,7 +14331,15 @@
                 <w:rFonts w:asciiTheme="majorBidi" w:hAnsiTheme="majorBidi" w:hint="cs"/>
                 <w:rtl/>
               </w:rPr>
-              <w:t>را آغاز می نماید و پس از پایان آن فرآیند، سناریو از گام 6 مسیر اصلی ادامه می یابد</w:t>
+              <w:t xml:space="preserve">را آغاز می نماید و پس از پایان آن فرآیند، سناریو از گام 6 مسیر اصلی </w:t>
+            </w:r>
+            <w:r>
+              <w:rPr>
+                <w:rFonts w:asciiTheme="majorBidi" w:hAnsiTheme="majorBidi" w:hint="cs"/>
+                <w:rtl/>
+              </w:rPr>
+              <w:lastRenderedPageBreak/>
+              <w:t>ادامه می یابد</w:t>
             </w:r>
             <w:r>
               <w:rPr>
@@ -14722,15 +14708,7 @@
                 <w:rFonts w:asciiTheme="majorBidi" w:hAnsiTheme="majorBidi" w:hint="cs"/>
                 <w:rtl/>
               </w:rPr>
-              <w:t xml:space="preserve">سیستم فرم درخواست پشتیبانی سامانه سجاد ‏را در اختیار کاربر می گذارد. در این فرم، اطلاعات مراحل قبلی فرآیند، به </w:t>
-            </w:r>
-            <w:r>
-              <w:rPr>
-                <w:rFonts w:asciiTheme="majorBidi" w:hAnsiTheme="majorBidi" w:hint="cs"/>
-                <w:rtl/>
-              </w:rPr>
-              <w:lastRenderedPageBreak/>
-              <w:t>صورت غیرقابل ویرایش بازیابی می شود. همچنین پیوست های بارگذاری شده مراحل قبلی فرآیند نیز به صورت غیرقابل ویرایش بازیابی می شوند و سناریو از گام 9 مسیر اصلی دنبال می شود.</w:t>
+              <w:t>سیستم فرم درخواست پشتیبانی سامانه سجاد ‏را در اختیار کاربر می گذارد. در این فرم، اطلاعات مراحل قبلی فرآیند، به صورت غیرقابل ویرایش بازیابی می شود. همچنین پیوست های بارگذاری شده مراحل قبلی فرآیند نیز به صورت غیرقابل ویرایش بازیابی می شوند و سناریو از گام 9 مسیر اصلی دنبال می شود.</w:t>
             </w:r>
             <w:r>
               <w:rPr>
@@ -14764,7 +14742,6 @@
                 <w:bCs/>
                 <w:rtl/>
               </w:rPr>
-              <w:lastRenderedPageBreak/>
               <w:t xml:space="preserve">مسیر </w:t>
             </w:r>
             <w:r>
@@ -15381,7 +15358,6 @@
                 <w:rFonts w:asciiTheme="majorBidi" w:hAnsiTheme="majorBidi" w:hint="cs"/>
                 <w:rtl/>
               </w:rPr>
-              <w:lastRenderedPageBreak/>
               <w:t>سیستم موارد اجباری و اعتبارسنجی مربوطه را کنترل می نماید و در صورت وجود مشکل، پیغام خطای مناسب را به کاربر نمایش می دهد. در غیر اینصورت</w:t>
             </w:r>
             <w:r>
@@ -17933,7 +17909,6 @@
           <w:rFonts w:hint="cs"/>
           <w:rtl/>
         </w:rPr>
-        <w:lastRenderedPageBreak/>
         <w:t xml:space="preserve">سناریو ثبت </w:t>
       </w:r>
       <w:r>
@@ -18291,6 +18266,7 @@
                 <w:b/>
                 <w:bCs/>
               </w:rPr>
+              <w:lastRenderedPageBreak/>
               <w:t>SAO.BPM.PSC11-01</w:t>
             </w:r>
             <w:r>
@@ -18410,6 +18386,7 @@
                 <w:bCs/>
                 <w:rtl/>
               </w:rPr>
+              <w:lastRenderedPageBreak/>
               <w:t>مسیر اصلی</w:t>
             </w:r>
             <w:r>
@@ -18525,7 +18502,6 @@
                 <w:rFonts w:asciiTheme="majorBidi" w:hAnsiTheme="majorBidi" w:hint="cs"/>
                 <w:rtl/>
               </w:rPr>
-              <w:lastRenderedPageBreak/>
               <w:t>سیستم فرم درخواست را به متقاضی نمایش می‏دهد.</w:t>
             </w:r>
           </w:p>
@@ -19577,155 +19553,155 @@
                 <w:rFonts w:asciiTheme="majorBidi" w:hAnsiTheme="majorBidi"/>
                 <w:rtl/>
               </w:rPr>
-              <w:t xml:space="preserve"> و پس از ثبت به طور </w:t>
+              <w:t xml:space="preserve"> و پس از ثبت به طور س</w:t>
+            </w:r>
+            <w:r>
+              <w:rPr>
+                <w:rFonts w:asciiTheme="majorBidi" w:hAnsiTheme="majorBidi" w:hint="cs"/>
+                <w:rtl/>
+              </w:rPr>
+              <w:t>ی</w:t>
+            </w:r>
+            <w:r>
+              <w:rPr>
+                <w:rFonts w:asciiTheme="majorBidi" w:hAnsiTheme="majorBidi" w:hint="eastAsia"/>
+                <w:rtl/>
+              </w:rPr>
+              <w:t>ستم</w:t>
+            </w:r>
+            <w:r>
+              <w:rPr>
+                <w:rFonts w:asciiTheme="majorBidi" w:hAnsiTheme="majorBidi" w:hint="cs"/>
+                <w:rtl/>
+              </w:rPr>
+              <w:t>ی</w:t>
             </w:r>
             <w:r>
               <w:rPr>
                 <w:rFonts w:asciiTheme="majorBidi" w:hAnsiTheme="majorBidi"/>
                 <w:rtl/>
               </w:rPr>
+              <w:t xml:space="preserve"> در گر</w:t>
+            </w:r>
+            <w:r>
+              <w:rPr>
+                <w:rFonts w:asciiTheme="majorBidi" w:hAnsiTheme="majorBidi" w:hint="cs"/>
+                <w:rtl/>
+              </w:rPr>
+              <w:t>ی</w:t>
+            </w:r>
+            <w:r>
+              <w:rPr>
+                <w:rFonts w:asciiTheme="majorBidi" w:hAnsiTheme="majorBidi" w:hint="eastAsia"/>
+                <w:rtl/>
+              </w:rPr>
+              <w:t>دو</w:t>
+            </w:r>
+            <w:r>
+              <w:rPr>
+                <w:rFonts w:asciiTheme="majorBidi" w:hAnsiTheme="majorBidi" w:hint="cs"/>
+                <w:rtl/>
+              </w:rPr>
+              <w:t>ی</w:t>
+            </w:r>
+            <w:r>
+              <w:rPr>
+                <w:rFonts w:asciiTheme="majorBidi" w:hAnsiTheme="majorBidi" w:hint="eastAsia"/>
+                <w:rtl/>
+              </w:rPr>
+              <w:t>و</w:t>
+            </w:r>
+            <w:r>
+              <w:rPr>
+                <w:rFonts w:asciiTheme="majorBidi" w:hAnsiTheme="majorBidi"/>
+                <w:rtl/>
+              </w:rPr>
+              <w:t xml:space="preserve"> مربوطه تکم</w:t>
+            </w:r>
+            <w:r>
+              <w:rPr>
+                <w:rFonts w:asciiTheme="majorBidi" w:hAnsiTheme="majorBidi" w:hint="cs"/>
+                <w:rtl/>
+              </w:rPr>
+              <w:t>ی</w:t>
+            </w:r>
+            <w:r>
+              <w:rPr>
+                <w:rFonts w:asciiTheme="majorBidi" w:hAnsiTheme="majorBidi" w:hint="eastAsia"/>
+                <w:rtl/>
+              </w:rPr>
+              <w:t>ل</w:t>
+            </w:r>
+            <w:r>
+              <w:rPr>
+                <w:rFonts w:asciiTheme="majorBidi" w:hAnsiTheme="majorBidi"/>
+                <w:rtl/>
+              </w:rPr>
+              <w:t xml:space="preserve"> شود. انجام اقدامات در ا</w:t>
+            </w:r>
+            <w:r>
+              <w:rPr>
+                <w:rFonts w:asciiTheme="majorBidi" w:hAnsiTheme="majorBidi" w:hint="cs"/>
+                <w:rtl/>
+              </w:rPr>
+              <w:t>ی</w:t>
+            </w:r>
+            <w:r>
+              <w:rPr>
+                <w:rFonts w:asciiTheme="majorBidi" w:hAnsiTheme="majorBidi" w:hint="eastAsia"/>
+                <w:rtl/>
+              </w:rPr>
+              <w:t>ن</w:t>
+            </w:r>
+            <w:r>
+              <w:rPr>
+                <w:rFonts w:asciiTheme="majorBidi" w:hAnsiTheme="majorBidi"/>
+                <w:rtl/>
+              </w:rPr>
+              <w:t xml:space="preserve"> بخش تنها برا</w:t>
+            </w:r>
+            <w:r>
+              <w:rPr>
+                <w:rFonts w:asciiTheme="majorBidi" w:hAnsiTheme="majorBidi" w:hint="cs"/>
+                <w:rtl/>
+              </w:rPr>
+              <w:t>ی</w:t>
+            </w:r>
+            <w:r>
+              <w:rPr>
+                <w:rFonts w:asciiTheme="majorBidi" w:hAnsiTheme="majorBidi"/>
+                <w:rtl/>
+              </w:rPr>
+              <w:t xml:space="preserve"> اول</w:t>
+            </w:r>
+            <w:r>
+              <w:rPr>
+                <w:rFonts w:asciiTheme="majorBidi" w:hAnsiTheme="majorBidi" w:hint="cs"/>
+                <w:rtl/>
+              </w:rPr>
+              <w:t>ی</w:t>
+            </w:r>
+            <w:r>
+              <w:rPr>
+                <w:rFonts w:asciiTheme="majorBidi" w:hAnsiTheme="majorBidi" w:hint="eastAsia"/>
+                <w:rtl/>
+              </w:rPr>
+              <w:t>ن</w:t>
+            </w:r>
+            <w:r>
+              <w:rPr>
+                <w:rFonts w:asciiTheme="majorBidi" w:hAnsiTheme="majorBidi"/>
+                <w:rtl/>
+              </w:rPr>
+              <w:t xml:space="preserve"> </w:t>
+            </w:r>
+            <w:r>
+              <w:rPr>
+                <w:rFonts w:asciiTheme="majorBidi" w:hAnsiTheme="majorBidi"/>
+                <w:rtl/>
+              </w:rPr>
               <w:lastRenderedPageBreak/>
-              <w:t>س</w:t>
-            </w:r>
-            <w:r>
-              <w:rPr>
-                <w:rFonts w:asciiTheme="majorBidi" w:hAnsiTheme="majorBidi" w:hint="cs"/>
-                <w:rtl/>
-              </w:rPr>
-              <w:t>ی</w:t>
-            </w:r>
-            <w:r>
-              <w:rPr>
-                <w:rFonts w:asciiTheme="majorBidi" w:hAnsiTheme="majorBidi" w:hint="eastAsia"/>
-                <w:rtl/>
-              </w:rPr>
-              <w:t>ستم</w:t>
-            </w:r>
-            <w:r>
-              <w:rPr>
-                <w:rFonts w:asciiTheme="majorBidi" w:hAnsiTheme="majorBidi" w:hint="cs"/>
-                <w:rtl/>
-              </w:rPr>
-              <w:t>ی</w:t>
-            </w:r>
-            <w:r>
-              <w:rPr>
-                <w:rFonts w:asciiTheme="majorBidi" w:hAnsiTheme="majorBidi"/>
-                <w:rtl/>
-              </w:rPr>
-              <w:t xml:space="preserve"> در گر</w:t>
-            </w:r>
-            <w:r>
-              <w:rPr>
-                <w:rFonts w:asciiTheme="majorBidi" w:hAnsiTheme="majorBidi" w:hint="cs"/>
-                <w:rtl/>
-              </w:rPr>
-              <w:t>ی</w:t>
-            </w:r>
-            <w:r>
-              <w:rPr>
-                <w:rFonts w:asciiTheme="majorBidi" w:hAnsiTheme="majorBidi" w:hint="eastAsia"/>
-                <w:rtl/>
-              </w:rPr>
-              <w:t>دو</w:t>
-            </w:r>
-            <w:r>
-              <w:rPr>
-                <w:rFonts w:asciiTheme="majorBidi" w:hAnsiTheme="majorBidi" w:hint="cs"/>
-                <w:rtl/>
-              </w:rPr>
-              <w:t>ی</w:t>
-            </w:r>
-            <w:r>
-              <w:rPr>
-                <w:rFonts w:asciiTheme="majorBidi" w:hAnsiTheme="majorBidi" w:hint="eastAsia"/>
-                <w:rtl/>
-              </w:rPr>
-              <w:t>و</w:t>
-            </w:r>
-            <w:r>
-              <w:rPr>
-                <w:rFonts w:asciiTheme="majorBidi" w:hAnsiTheme="majorBidi"/>
-                <w:rtl/>
-              </w:rPr>
-              <w:t xml:space="preserve"> مربوطه تکم</w:t>
-            </w:r>
-            <w:r>
-              <w:rPr>
-                <w:rFonts w:asciiTheme="majorBidi" w:hAnsiTheme="majorBidi" w:hint="cs"/>
-                <w:rtl/>
-              </w:rPr>
-              <w:t>ی</w:t>
-            </w:r>
-            <w:r>
-              <w:rPr>
-                <w:rFonts w:asciiTheme="majorBidi" w:hAnsiTheme="majorBidi" w:hint="eastAsia"/>
-                <w:rtl/>
-              </w:rPr>
-              <w:t>ل</w:t>
-            </w:r>
-            <w:r>
-              <w:rPr>
-                <w:rFonts w:asciiTheme="majorBidi" w:hAnsiTheme="majorBidi"/>
-                <w:rtl/>
-              </w:rPr>
-              <w:t xml:space="preserve"> شود. انجام اقدامات در ا</w:t>
-            </w:r>
-            <w:r>
-              <w:rPr>
-                <w:rFonts w:asciiTheme="majorBidi" w:hAnsiTheme="majorBidi" w:hint="cs"/>
-                <w:rtl/>
-              </w:rPr>
-              <w:t>ی</w:t>
-            </w:r>
-            <w:r>
-              <w:rPr>
-                <w:rFonts w:asciiTheme="majorBidi" w:hAnsiTheme="majorBidi" w:hint="eastAsia"/>
-                <w:rtl/>
-              </w:rPr>
-              <w:t>ن</w:t>
-            </w:r>
-            <w:r>
-              <w:rPr>
-                <w:rFonts w:asciiTheme="majorBidi" w:hAnsiTheme="majorBidi"/>
-                <w:rtl/>
-              </w:rPr>
-              <w:t xml:space="preserve"> بخش تنها برا</w:t>
-            </w:r>
-            <w:r>
-              <w:rPr>
-                <w:rFonts w:asciiTheme="majorBidi" w:hAnsiTheme="majorBidi" w:hint="cs"/>
-                <w:rtl/>
-              </w:rPr>
-              <w:t>ی</w:t>
-            </w:r>
-            <w:r>
-              <w:rPr>
-                <w:rFonts w:asciiTheme="majorBidi" w:hAnsiTheme="majorBidi"/>
-                <w:rtl/>
-              </w:rPr>
-              <w:t xml:space="preserve"> اول</w:t>
-            </w:r>
-            <w:r>
-              <w:rPr>
-                <w:rFonts w:asciiTheme="majorBidi" w:hAnsiTheme="majorBidi" w:hint="cs"/>
-                <w:rtl/>
-              </w:rPr>
-              <w:t>ی</w:t>
-            </w:r>
-            <w:r>
-              <w:rPr>
-                <w:rFonts w:asciiTheme="majorBidi" w:hAnsiTheme="majorBidi" w:hint="eastAsia"/>
-                <w:rtl/>
-              </w:rPr>
-              <w:t>ن</w:t>
-            </w:r>
-            <w:r>
-              <w:rPr>
-                <w:rFonts w:asciiTheme="majorBidi" w:hAnsiTheme="majorBidi"/>
-                <w:rtl/>
-              </w:rPr>
-              <w:t xml:space="preserve"> کارشناس بررس</w:t>
+              <w:t>کارشناس بررس</w:t>
             </w:r>
             <w:r>
               <w:rPr>
@@ -20298,7 +20274,6 @@
                 <w:rFonts w:asciiTheme="majorBidi" w:hAnsiTheme="majorBidi" w:hint="cs"/>
                 <w:rtl/>
               </w:rPr>
-              <w:lastRenderedPageBreak/>
               <w:t xml:space="preserve">در صورت </w:t>
             </w:r>
             <w:r>
@@ -20650,7 +20625,16 @@
                 <w:highlight w:val="yellow"/>
                 <w:rtl/>
               </w:rPr>
-              <w:t xml:space="preserve"> جهت بررسی درخواست های دانشگاه های علمی کاربردی ، پیام نور ، فنی و حرفه ای و فرهنگیان ، به کاربر سازمان مرکزی فعالیت مربوطه ارسال شود.</w:t>
+              <w:t xml:space="preserve"> جهت بررسی درخواست های دانشگاه های علمی کاربردی ، پیام نور ، فنی و حرفه ای و فرهنگیان ، به کاربر سازمان مرکزی </w:t>
+            </w:r>
+            <w:r>
+              <w:rPr>
+                <w:rFonts w:hint="cs"/>
+                <w:highlight w:val="yellow"/>
+                <w:rtl/>
+              </w:rPr>
+              <w:lastRenderedPageBreak/>
+              <w:t>فعالیت مربوطه ارسال شود.</w:t>
             </w:r>
             <w:r>
               <w:rPr>
@@ -21063,15 +21047,7 @@
                 <w:rFonts w:asciiTheme="majorBidi" w:hAnsiTheme="majorBidi" w:hint="cs"/>
                 <w:rtl/>
               </w:rPr>
-              <w:t xml:space="preserve">2. سیستم فرم درخواست پشتیبانی سامانه سجاد ‏را در اختیار کاربر می گذارد. در این فرم، اطلاعات مراحل قبلی فرآیند، به صورت غیرقابل ویرایش بازیابی می شود. همچنین پیوست های بارگذاری شده مراحل قبلی فرآیند نیز به صورت غیرقابل </w:t>
-            </w:r>
-            <w:r>
-              <w:rPr>
-                <w:rFonts w:asciiTheme="majorBidi" w:hAnsiTheme="majorBidi" w:hint="cs"/>
-                <w:rtl/>
-              </w:rPr>
-              <w:lastRenderedPageBreak/>
-              <w:t>ویرایش بازیابی می شوند و سناریو از گام 9 مسیر اصلی دنبال می شود.</w:t>
+              <w:t>2. سیستم فرم درخواست پشتیبانی سامانه سجاد ‏را در اختیار کاربر می گذارد. در این فرم، اطلاعات مراحل قبلی فرآیند، به صورت غیرقابل ویرایش بازیابی می شود. همچنین پیوست های بارگذاری شده مراحل قبلی فرآیند نیز به صورت غیرقابل ویرایش بازیابی می شوند و سناریو از گام 9 مسیر اصلی دنبال می شود.</w:t>
             </w:r>
             <w:r>
               <w:rPr>
@@ -21105,7 +21081,6 @@
                 <w:bCs/>
                 <w:rtl/>
               </w:rPr>
-              <w:lastRenderedPageBreak/>
               <w:t xml:space="preserve">مسیر </w:t>
             </w:r>
             <w:r>
@@ -21931,7 +21906,16 @@
                 <w:highlight w:val="green"/>
                 <w:rtl/>
               </w:rPr>
-              <w:t xml:space="preserve"> {نام کاربر ثبت کننده اولیه} - {موضوع اصلی}"  جستجو و جهت بازیابی و گرفتن کار اقدام می کند.</w:t>
+              <w:t xml:space="preserve"> {نام کاربر ثبت کننده اولیه} - {موضوع اصلی}"  جستجو و جهت بازیابی و </w:t>
+            </w:r>
+            <w:r>
+              <w:rPr>
+                <w:rFonts w:asciiTheme="majorBidi" w:hAnsiTheme="majorBidi" w:hint="cs"/>
+                <w:highlight w:val="green"/>
+                <w:rtl/>
+              </w:rPr>
+              <w:lastRenderedPageBreak/>
+              <w:t>گرفتن کار اقدام می کند.</w:t>
             </w:r>
           </w:p>
           <w:p>
@@ -22069,16 +22053,7 @@
                 <w:highlight w:val="green"/>
                 <w:rtl/>
               </w:rPr>
-              <w:t xml:space="preserve">، می تواند نتیجه بررسی را انتخاب  سپس توضیحاتی </w:t>
-            </w:r>
-            <w:r>
-              <w:rPr>
-                <w:rFonts w:asciiTheme="majorBidi" w:hAnsiTheme="majorBidi" w:hint="cs"/>
-                <w:highlight w:val="green"/>
-                <w:rtl/>
-              </w:rPr>
-              <w:lastRenderedPageBreak/>
-              <w:t>را، در فیلد توضیحات درج و سپس نسبت به تایید اقدام می نماید</w:t>
+              <w:t>، می تواند نتیجه بررسی را انتخاب  سپس توضیحاتی را، در فیلد توضیحات درج و سپس نسبت به تایید اقدام می نماید</w:t>
             </w:r>
             <w:r>
               <w:rPr>
@@ -23348,16 +23323,7 @@
                 <w:highlight w:val="green"/>
                 <w:rtl/>
               </w:rPr>
-              <w:t xml:space="preserve">. کاربر در صورت </w:t>
-            </w:r>
-            <w:r>
-              <w:rPr>
-                <w:rFonts w:asciiTheme="majorBidi" w:hAnsiTheme="majorBidi"/>
-                <w:highlight w:val="green"/>
-                <w:rtl/>
-              </w:rPr>
-              <w:lastRenderedPageBreak/>
-              <w:t>انتخاب گز</w:t>
+              <w:t>. کاربر در صورت انتخاب گز</w:t>
             </w:r>
             <w:r>
               <w:rPr>
@@ -24135,7 +24101,16 @@
                 <w:highlight w:val="yellow"/>
                 <w:rtl/>
               </w:rPr>
-              <w:t xml:space="preserve"> مناسب را به کاربر نما</w:t>
+              <w:t xml:space="preserve"> مناسب </w:t>
+            </w:r>
+            <w:r>
+              <w:rPr>
+                <w:rFonts w:asciiTheme="majorBidi" w:hAnsiTheme="majorBidi"/>
+                <w:highlight w:val="yellow"/>
+                <w:rtl/>
+              </w:rPr>
+              <w:lastRenderedPageBreak/>
+              <w:t>را به کاربر نما</w:t>
             </w:r>
             <w:r>
               <w:rPr>
@@ -26595,15 +26570,7 @@
                 <w:highlight w:val="yellow"/>
                 <w:rtl/>
               </w:rPr>
-              <w:t xml:space="preserve">جهت بررسی درخواست های دانشگاه های علمی کاربردی ، پیام نور ، فنی و حرفه </w:t>
-            </w:r>
-            <w:r>
-              <w:rPr>
-                <w:highlight w:val="yellow"/>
-                <w:rtl/>
-              </w:rPr>
-              <w:lastRenderedPageBreak/>
-              <w:t>ای و فرهنگیان ، به کاربر سازمان مرکزی فعالیت مربوطه ارسال شود.</w:t>
+              <w:t>جهت بررسی درخواست های دانشگاه های علمی کاربردی ، پیام نور ، فنی و حرفه ای و فرهنگیان ، به کاربر سازمان مرکزی فعالیت مربوطه ارسال شود.</w:t>
             </w:r>
             <w:r>
               <w:rPr>
@@ -27466,16 +27433,7 @@
                 <w:highlight w:val="yellow"/>
                 <w:rtl/>
               </w:rPr>
-              <w:t xml:space="preserve"> در صورت انتخاب یکی از مقادیر علمی کاربردی ، پیام نور ، فرهنگیان و فنی و حرفه ای ، امکان انتخاب نام دانشگاه وجود نخواهد </w:t>
-            </w:r>
-            <w:r>
-              <w:rPr>
-                <w:rFonts w:asciiTheme="majorBidi" w:hAnsiTheme="majorBidi"/>
-                <w:highlight w:val="yellow"/>
-                <w:rtl/>
-              </w:rPr>
-              <w:lastRenderedPageBreak/>
-              <w:t xml:space="preserve">داشت </w:t>
+              <w:t xml:space="preserve"> در صورت انتخاب یکی از مقادیر علمی کاربردی ، پیام نور ، فرهنگیان و فنی و حرفه ای ، امکان انتخاب نام دانشگاه وجود نخواهد داشت </w:t>
             </w:r>
             <w:r>
               <w:rPr>
@@ -27506,6 +27464,7 @@
                 <w:highlight w:val="yellow"/>
                 <w:rtl/>
               </w:rPr>
+              <w:lastRenderedPageBreak/>
               <w:t>جهت بررسی درخواست های دانشگاه های علمی کاربردی ، پیام نور ، فنی و حرفه ای و فرهنگیان ، به کاربر سازمان مرکزی فعالیت مربوطه ارسال شود</w:t>
             </w:r>
             <w:r>
@@ -28489,17 +28448,7 @@
                 <w:sz w:val="24"/>
                 <w:rtl/>
               </w:rPr>
-              <w:t xml:space="preserve">در فرم درخواست پشتیبانی سامانه سجاد ‏امکان درج هر دو مقدار فارسی و انگلیسی </w:t>
-            </w:r>
-            <w:r>
-              <w:rPr>
-                <w:rFonts w:eastAsia="Times New Roman" w:hint="cs"/>
-                <w:noProof/>
-                <w:sz w:val="24"/>
-                <w:rtl/>
-              </w:rPr>
-              <w:lastRenderedPageBreak/>
-              <w:t>در فیلد شرح، و در فرم نتیجه بررسی امکان درج هر دو مقدار فارسی و انگلیسی در فیلد توضیحات وجود داشته باشد.</w:t>
+              <w:t>در فرم درخواست پشتیبانی سامانه سجاد ‏امکان درج هر دو مقدار فارسی و انگلیسی در فیلد شرح، و در فرم نتیجه بررسی امکان درج هر دو مقدار فارسی و انگلیسی در فیلد توضیحات وجود داشته باشد.</w:t>
             </w:r>
           </w:p>
         </w:tc>
@@ -28929,7 +28878,18 @@
                 <w:highlight w:val="green"/>
                 <w:rtl/>
               </w:rPr>
-              <w:t>شماره پیگیری فرایند" به صورت عددی بوده و حداکثر 10 کاراکتر دریافت خواهد کرد.</w:t>
+              <w:t xml:space="preserve">شماره پیگیری فرایند" به صورت عددی بوده و حداکثر 10 کاراکتر دریافت </w:t>
+            </w:r>
+            <w:r>
+              <w:rPr>
+                <w:rFonts w:eastAsia="Times New Roman" w:hint="cs"/>
+                <w:noProof/>
+                <w:sz w:val="24"/>
+                <w:highlight w:val="green"/>
+                <w:rtl/>
+              </w:rPr>
+              <w:lastRenderedPageBreak/>
+              <w:t>خواهد کرد.</w:t>
             </w:r>
           </w:p>
           <w:p>
@@ -29330,18 +29290,7 @@
                 <w:highlight w:val="green"/>
                 <w:rtl/>
               </w:rPr>
-              <w:t xml:space="preserve"> پیغام زیر به کاربر نمایش </w:t>
-            </w:r>
-            <w:r>
-              <w:rPr>
-                <w:rFonts w:eastAsia="Times New Roman" w:hint="cs"/>
-                <w:noProof/>
-                <w:sz w:val="24"/>
-                <w:highlight w:val="green"/>
-                <w:rtl/>
-              </w:rPr>
-              <w:lastRenderedPageBreak/>
-              <w:t>داده میشود</w:t>
+              <w:t xml:space="preserve"> پیغام زیر به کاربر نمایش داده میشود</w:t>
             </w:r>
             <w:r>
               <w:rPr>
@@ -30950,7 +30899,6 @@
                 <w:rFonts w:hint="cs"/>
                 <w:rtl/>
               </w:rPr>
-              <w:lastRenderedPageBreak/>
               <w:t xml:space="preserve">در صورتی ثبت درخواست با ثبت نام می بایست در مرحله اطلاع رسانی به متقاضی پیامک شود و متن آن مطابق متن ذیل باشد: </w:t>
             </w:r>
           </w:p>
@@ -30974,7 +30922,15 @@
                 <w:rFonts w:hint="cs"/>
                 <w:rtl/>
               </w:rPr>
-              <w:t>لطفا جهت مشاهده نتیجه درخواست به کارتابل و یا ایمیل خود مراجعه فرمایید"</w:t>
+              <w:t xml:space="preserve">لطفا جهت مشاهده نتیجه درخواست به کارتابل و یا ایمیل خود مراجعه </w:t>
+            </w:r>
+            <w:r>
+              <w:rPr>
+                <w:rFonts w:hint="cs"/>
+                <w:rtl/>
+              </w:rPr>
+              <w:lastRenderedPageBreak/>
+              <w:t>فرمایید"</w:t>
             </w:r>
           </w:p>
           <w:p>
@@ -31990,7 +31946,6 @@
                 <w:highlight w:val="yellow"/>
                 <w:rtl/>
               </w:rPr>
-              <w:lastRenderedPageBreak/>
               <w:t xml:space="preserve">لیست مقادیر فیلد </w:t>
             </w:r>
             <w:r>
@@ -32261,6 +32216,7 @@
                 <w:highlight w:val="green"/>
                 <w:rtl/>
               </w:rPr>
+              <w:lastRenderedPageBreak/>
               <w:t xml:space="preserve">با انتخاب دکمه افزودن یا ویرایش </w:t>
             </w:r>
             <w:r>
@@ -32590,7 +32546,6 @@
                 <w:sz w:val="24"/>
                 <w:rtl/>
               </w:rPr>
-              <w:lastRenderedPageBreak/>
               <w:t>این فرم به منظور تعریف اطلاعات پایه فرایند درخواست پشتیبانی سامانه سجاد تعریف شده است.</w:t>
             </w:r>
           </w:p>
@@ -32980,6 +32935,7 @@
                 <w:sz w:val="24"/>
                 <w:rtl/>
               </w:rPr>
+              <w:lastRenderedPageBreak/>
               <w:t>با انتخاب فیلد نام گروه ، فرم جستجوی گروه ها به کاربر نمایش داده میشود و امکان انتخاب یکی از گروه ها را خواهد داشت.</w:t>
             </w:r>
           </w:p>
@@ -32997,7 +32953,6 @@
                 <w:highlight w:val="green"/>
                 <w:rtl/>
               </w:rPr>
-              <w:lastRenderedPageBreak/>
               <w:t xml:space="preserve">لیست مقادیر فیلد کارشناس </w:t>
             </w:r>
             <w:r>
@@ -33609,6 +33564,250 @@
                 <w:highlight w:val="green"/>
                 <w:rtl/>
               </w:rPr>
+              <w:t xml:space="preserve">فیلتر </w:t>
+            </w:r>
+            <w:r>
+              <w:rPr>
+                <w:rFonts w:cs="Cambria" w:hint="cs"/>
+                <w:sz w:val="24"/>
+                <w:highlight w:val="green"/>
+                <w:rtl/>
+              </w:rPr>
+              <w:t>"</w:t>
+            </w:r>
+            <w:r>
+              <w:rPr>
+                <w:rFonts w:hint="cs"/>
+                <w:sz w:val="24"/>
+                <w:highlight w:val="green"/>
+                <w:rtl/>
+              </w:rPr>
+              <w:t>تاریخ ثبت از</w:t>
+            </w:r>
+            <w:r>
+              <w:rPr>
+                <w:rFonts w:cs="Cambria" w:hint="cs"/>
+                <w:sz w:val="24"/>
+                <w:highlight w:val="green"/>
+                <w:rtl/>
+              </w:rPr>
+              <w:t>"</w:t>
+            </w:r>
+            <w:r>
+              <w:rPr>
+                <w:rFonts w:hint="cs"/>
+                <w:sz w:val="24"/>
+                <w:highlight w:val="green"/>
+                <w:rtl/>
+              </w:rPr>
+              <w:t xml:space="preserve"> ، از تقویم شمسی مقداردهی میشود.</w:t>
+            </w:r>
+          </w:p>
+          <w:p>
+            <w:pPr>
+              <w:rPr>
+                <w:sz w:val="24"/>
+                <w:highlight w:val="green"/>
+                <w:rtl/>
+              </w:rPr>
+            </w:pPr>
+            <w:r>
+              <w:rPr>
+                <w:rFonts w:hint="cs"/>
+                <w:sz w:val="24"/>
+                <w:highlight w:val="green"/>
+                <w:rtl/>
+              </w:rPr>
+              <w:t xml:space="preserve">فیلتر </w:t>
+            </w:r>
+            <w:r>
+              <w:rPr>
+                <w:rFonts w:cs="Cambria" w:hint="cs"/>
+                <w:sz w:val="24"/>
+                <w:highlight w:val="green"/>
+                <w:rtl/>
+              </w:rPr>
+              <w:t>"</w:t>
+            </w:r>
+            <w:r>
+              <w:rPr>
+                <w:rFonts w:hint="cs"/>
+                <w:sz w:val="24"/>
+                <w:highlight w:val="green"/>
+                <w:rtl/>
+              </w:rPr>
+              <w:t>تاریخ ثبت تا</w:t>
+            </w:r>
+            <w:r>
+              <w:rPr>
+                <w:rFonts w:cs="Cambria" w:hint="cs"/>
+                <w:sz w:val="24"/>
+                <w:highlight w:val="green"/>
+                <w:rtl/>
+              </w:rPr>
+              <w:t>"</w:t>
+            </w:r>
+            <w:r>
+              <w:rPr>
+                <w:rFonts w:hint="cs"/>
+                <w:sz w:val="24"/>
+                <w:highlight w:val="green"/>
+                <w:rtl/>
+              </w:rPr>
+              <w:t xml:space="preserve"> ، از تقویم شمسی مقداردهی شده و میبایست بزرگتر از فیلتر </w:t>
+            </w:r>
+            <w:r>
+              <w:rPr>
+                <w:rFonts w:cs="Cambria" w:hint="cs"/>
+                <w:sz w:val="24"/>
+                <w:highlight w:val="green"/>
+                <w:rtl/>
+              </w:rPr>
+              <w:t>"</w:t>
+            </w:r>
+            <w:r>
+              <w:rPr>
+                <w:rFonts w:hint="cs"/>
+                <w:sz w:val="24"/>
+                <w:highlight w:val="green"/>
+                <w:rtl/>
+              </w:rPr>
+              <w:t>تاریخ ثبت از</w:t>
+            </w:r>
+            <w:r>
+              <w:rPr>
+                <w:rFonts w:cs="Cambria" w:hint="cs"/>
+                <w:sz w:val="24"/>
+                <w:highlight w:val="green"/>
+                <w:rtl/>
+              </w:rPr>
+              <w:t>"</w:t>
+            </w:r>
+            <w:r>
+              <w:rPr>
+                <w:rFonts w:hint="cs"/>
+                <w:sz w:val="24"/>
+                <w:highlight w:val="green"/>
+                <w:rtl/>
+              </w:rPr>
+              <w:t xml:space="preserve"> باشد.</w:t>
+            </w:r>
+          </w:p>
+          <w:p>
+            <w:pPr>
+              <w:rPr>
+                <w:sz w:val="24"/>
+                <w:highlight w:val="green"/>
+                <w:rtl/>
+              </w:rPr>
+            </w:pPr>
+            <w:r>
+              <w:rPr>
+                <w:rFonts w:hint="cs"/>
+                <w:sz w:val="24"/>
+                <w:highlight w:val="green"/>
+                <w:rtl/>
+              </w:rPr>
+              <w:t>به صورت پیش فرض یک ماه اخیر مقداردهی شده است.</w:t>
+            </w:r>
+          </w:p>
+          <w:p>
+            <w:pPr>
+              <w:rPr>
+                <w:sz w:val="24"/>
+                <w:highlight w:val="green"/>
+                <w:rtl/>
+              </w:rPr>
+            </w:pPr>
+            <w:r>
+              <w:rPr>
+                <w:rFonts w:hint="cs"/>
+                <w:sz w:val="24"/>
+                <w:highlight w:val="green"/>
+                <w:rtl/>
+              </w:rPr>
+              <w:t xml:space="preserve">فیلتر </w:t>
+            </w:r>
+            <w:r>
+              <w:rPr>
+                <w:rFonts w:cs="Cambria" w:hint="cs"/>
+                <w:sz w:val="24"/>
+                <w:highlight w:val="green"/>
+                <w:rtl/>
+              </w:rPr>
+              <w:t>"</w:t>
+            </w:r>
+            <w:r>
+              <w:rPr>
+                <w:rFonts w:hint="cs"/>
+                <w:sz w:val="24"/>
+                <w:highlight w:val="green"/>
+                <w:rtl/>
+              </w:rPr>
+              <w:t>وضعیت فرایند</w:t>
+            </w:r>
+            <w:r>
+              <w:rPr>
+                <w:rFonts w:cs="Cambria" w:hint="cs"/>
+                <w:sz w:val="24"/>
+                <w:highlight w:val="green"/>
+                <w:rtl/>
+              </w:rPr>
+              <w:t>"</w:t>
+            </w:r>
+            <w:r>
+              <w:rPr>
+                <w:rFonts w:hint="cs"/>
+                <w:sz w:val="24"/>
+                <w:highlight w:val="green"/>
+                <w:rtl/>
+              </w:rPr>
+              <w:t xml:space="preserve"> شامل مقادیر زیر </w:t>
+            </w:r>
+            <w:r>
+              <w:rPr>
+                <w:rFonts w:hint="cs"/>
+                <w:sz w:val="24"/>
+                <w:highlight w:val="green"/>
+                <w:rtl/>
+              </w:rPr>
+              <w:t>میباشد :</w:t>
+            </w:r>
+          </w:p>
+          <w:p>
+            <w:pPr>
+              <w:rPr>
+                <w:sz w:val="24"/>
+                <w:highlight w:val="green"/>
+                <w:rtl/>
+              </w:rPr>
+            </w:pPr>
+            <w:r>
+              <w:rPr>
+                <w:rFonts w:hint="cs"/>
+                <w:sz w:val="24"/>
+                <w:highlight w:val="green"/>
+                <w:rtl/>
+              </w:rPr>
+              <w:t>در حال بررسی ، خاتمه یافته ، ابطال شده</w:t>
+            </w:r>
+          </w:p>
+          <w:p>
+            <w:pPr>
+              <w:rPr>
+                <w:rFonts w:hint="cs"/>
+                <w:sz w:val="24"/>
+                <w:highlight w:val="green"/>
+                <w:rtl/>
+              </w:rPr>
+            </w:pPr>
+            <w:r>
+              <w:rPr>
+                <w:rFonts w:hint="cs"/>
+                <w:sz w:val="24"/>
+                <w:highlight w:val="green"/>
+                <w:rtl/>
+              </w:rPr>
               <w:lastRenderedPageBreak/>
               <w:t xml:space="preserve">فیلتر </w:t>
             </w:r>
@@ -33628,249 +33827,6 @@
                 <w:highlight w:val="green"/>
                 <w:rtl/>
               </w:rPr>
-              <w:t>تاریخ ثبت از</w:t>
-            </w:r>
-            <w:r>
-              <w:rPr>
-                <w:rFonts w:cs="Cambria" w:hint="cs"/>
-                <w:sz w:val="24"/>
-                <w:highlight w:val="green"/>
-                <w:rtl/>
-              </w:rPr>
-              <w:t>"</w:t>
-            </w:r>
-            <w:r>
-              <w:rPr>
-                <w:rFonts w:hint="cs"/>
-                <w:sz w:val="24"/>
-                <w:highlight w:val="green"/>
-                <w:rtl/>
-              </w:rPr>
-              <w:t xml:space="preserve"> ، از تقویم شمسی مقداردهی میشود.</w:t>
-            </w:r>
-          </w:p>
-          <w:p>
-            <w:pPr>
-              <w:rPr>
-                <w:sz w:val="24"/>
-                <w:highlight w:val="green"/>
-                <w:rtl/>
-              </w:rPr>
-            </w:pPr>
-            <w:r>
-              <w:rPr>
-                <w:rFonts w:hint="cs"/>
-                <w:sz w:val="24"/>
-                <w:highlight w:val="green"/>
-                <w:rtl/>
-              </w:rPr>
-              <w:t xml:space="preserve">فیلتر </w:t>
-            </w:r>
-            <w:r>
-              <w:rPr>
-                <w:rFonts w:cs="Cambria" w:hint="cs"/>
-                <w:sz w:val="24"/>
-                <w:highlight w:val="green"/>
-                <w:rtl/>
-              </w:rPr>
-              <w:t>"</w:t>
-            </w:r>
-            <w:r>
-              <w:rPr>
-                <w:rFonts w:hint="cs"/>
-                <w:sz w:val="24"/>
-                <w:highlight w:val="green"/>
-                <w:rtl/>
-              </w:rPr>
-              <w:t>تاریخ ثبت تا</w:t>
-            </w:r>
-            <w:r>
-              <w:rPr>
-                <w:rFonts w:cs="Cambria" w:hint="cs"/>
-                <w:sz w:val="24"/>
-                <w:highlight w:val="green"/>
-                <w:rtl/>
-              </w:rPr>
-              <w:t>"</w:t>
-            </w:r>
-            <w:r>
-              <w:rPr>
-                <w:rFonts w:hint="cs"/>
-                <w:sz w:val="24"/>
-                <w:highlight w:val="green"/>
-                <w:rtl/>
-              </w:rPr>
-              <w:t xml:space="preserve"> ، از تقویم شمسی مقداردهی شده و میبایست بزرگتر از فیلتر </w:t>
-            </w:r>
-            <w:r>
-              <w:rPr>
-                <w:rFonts w:cs="Cambria" w:hint="cs"/>
-                <w:sz w:val="24"/>
-                <w:highlight w:val="green"/>
-                <w:rtl/>
-              </w:rPr>
-              <w:t>"</w:t>
-            </w:r>
-            <w:r>
-              <w:rPr>
-                <w:rFonts w:hint="cs"/>
-                <w:sz w:val="24"/>
-                <w:highlight w:val="green"/>
-                <w:rtl/>
-              </w:rPr>
-              <w:t>تاریخ ثبت از</w:t>
-            </w:r>
-            <w:r>
-              <w:rPr>
-                <w:rFonts w:cs="Cambria" w:hint="cs"/>
-                <w:sz w:val="24"/>
-                <w:highlight w:val="green"/>
-                <w:rtl/>
-              </w:rPr>
-              <w:t>"</w:t>
-            </w:r>
-            <w:r>
-              <w:rPr>
-                <w:rFonts w:hint="cs"/>
-                <w:sz w:val="24"/>
-                <w:highlight w:val="green"/>
-                <w:rtl/>
-              </w:rPr>
-              <w:t xml:space="preserve"> باشد.</w:t>
-            </w:r>
-          </w:p>
-          <w:p>
-            <w:pPr>
-              <w:rPr>
-                <w:sz w:val="24"/>
-                <w:highlight w:val="green"/>
-                <w:rtl/>
-              </w:rPr>
-            </w:pPr>
-            <w:r>
-              <w:rPr>
-                <w:rFonts w:hint="cs"/>
-                <w:sz w:val="24"/>
-                <w:highlight w:val="green"/>
-                <w:rtl/>
-              </w:rPr>
-              <w:t>به صورت پیش فرض یک ماه اخیر مقداردهی شده است.</w:t>
-            </w:r>
-          </w:p>
-          <w:p>
-            <w:pPr>
-              <w:rPr>
-                <w:sz w:val="24"/>
-                <w:highlight w:val="green"/>
-                <w:rtl/>
-              </w:rPr>
-            </w:pPr>
-            <w:r>
-              <w:rPr>
-                <w:rFonts w:hint="cs"/>
-                <w:sz w:val="24"/>
-                <w:highlight w:val="green"/>
-                <w:rtl/>
-              </w:rPr>
-              <w:t xml:space="preserve">فیلتر </w:t>
-            </w:r>
-            <w:r>
-              <w:rPr>
-                <w:rFonts w:cs="Cambria" w:hint="cs"/>
-                <w:sz w:val="24"/>
-                <w:highlight w:val="green"/>
-                <w:rtl/>
-              </w:rPr>
-              <w:t>"</w:t>
-            </w:r>
-            <w:r>
-              <w:rPr>
-                <w:rFonts w:hint="cs"/>
-                <w:sz w:val="24"/>
-                <w:highlight w:val="green"/>
-                <w:rtl/>
-              </w:rPr>
-              <w:t>وضعیت فرایند</w:t>
-            </w:r>
-            <w:r>
-              <w:rPr>
-                <w:rFonts w:cs="Cambria" w:hint="cs"/>
-                <w:sz w:val="24"/>
-                <w:highlight w:val="green"/>
-                <w:rtl/>
-              </w:rPr>
-              <w:t>"</w:t>
-            </w:r>
-            <w:r>
-              <w:rPr>
-                <w:rFonts w:hint="cs"/>
-                <w:sz w:val="24"/>
-                <w:highlight w:val="green"/>
-                <w:rtl/>
-              </w:rPr>
-              <w:t xml:space="preserve"> شامل مقادیر زیر </w:t>
-            </w:r>
-            <w:r>
-              <w:rPr>
-                <w:rFonts w:hint="cs"/>
-                <w:sz w:val="24"/>
-                <w:highlight w:val="green"/>
-                <w:rtl/>
-              </w:rPr>
-              <w:t>میباشد :</w:t>
-            </w:r>
-          </w:p>
-          <w:p>
-            <w:pPr>
-              <w:rPr>
-                <w:sz w:val="24"/>
-                <w:highlight w:val="green"/>
-                <w:rtl/>
-              </w:rPr>
-            </w:pPr>
-            <w:r>
-              <w:rPr>
-                <w:rFonts w:hint="cs"/>
-                <w:sz w:val="24"/>
-                <w:highlight w:val="green"/>
-                <w:rtl/>
-              </w:rPr>
-              <w:t>در حال بررسی ، خاتمه یافته ، ابطال شده</w:t>
-            </w:r>
-          </w:p>
-          <w:p>
-            <w:pPr>
-              <w:rPr>
-                <w:sz w:val="24"/>
-                <w:highlight w:val="green"/>
-                <w:rtl/>
-              </w:rPr>
-            </w:pPr>
-            <w:r>
-              <w:rPr>
-                <w:rFonts w:hint="cs"/>
-                <w:sz w:val="24"/>
-                <w:highlight w:val="green"/>
-                <w:rtl/>
-              </w:rPr>
-              <w:t xml:space="preserve">فیلتر </w:t>
-            </w:r>
-            <w:r>
-              <w:rPr>
-                <w:rFonts w:cs="Cambria" w:hint="cs"/>
-                <w:sz w:val="24"/>
-                <w:highlight w:val="green"/>
-                <w:rtl/>
-              </w:rPr>
-              <w:t>"</w:t>
-            </w:r>
-            <w:r>
-              <w:rPr>
-                <w:rFonts w:hint="cs"/>
-                <w:sz w:val="24"/>
-                <w:highlight w:val="green"/>
-                <w:rtl/>
-              </w:rPr>
               <w:t>نام درخواست کننده</w:t>
             </w:r>
             <w:r>
@@ -33907,7 +33863,6 @@
                 <w:bCs/>
                 <w:sz w:val="24"/>
                 <w:highlight w:val="yellow"/>
-                <w:rtl/>
               </w:rPr>
             </w:pPr>
             <w:r>
@@ -33997,19 +33952,10 @@
               <w:rPr>
                 <w:rFonts w:hint="cs"/>
                 <w:sz w:val="24"/>
-                <w:highlight w:val="yellow"/>
-                <w:rtl/>
-              </w:rPr>
-              <w:t xml:space="preserve">، پاسخ ، </w:t>
-            </w:r>
-            <w:r>
-              <w:rPr>
-                <w:rFonts w:hint="cs"/>
-                <w:sz w:val="24"/>
-                <w:highlight w:val="yellow"/>
-                <w:rtl/>
-              </w:rPr>
-              <w:t xml:space="preserve">مرحله فرایند </w:t>
+                <w:highlight w:val="green"/>
+                <w:rtl/>
+              </w:rPr>
+              <w:t xml:space="preserve">، پاسخ ، مرحله فرایند </w:t>
             </w:r>
             <w:r>
               <w:rPr>
@@ -34125,14 +34071,7 @@
           <w:rFonts w:hint="cs"/>
           <w:rtl/>
         </w:rPr>
-        <w:t xml:space="preserve">اوکی </w:t>
-      </w:r>
-      <w:r>
-        <w:rPr>
-          <w:rFonts w:hint="cs"/>
-          <w:rtl/>
-        </w:rPr>
-        <w:t>به جز قسمت سوم قانون 8</w:t>
+        <w:t>اوکی به جز قسمت سوم قانون 8</w:t>
       </w:r>
     </w:p>
   </w:comment>
@@ -34155,14 +34094,7 @@
           <w:rFonts w:hint="cs"/>
           <w:rtl/>
         </w:rPr>
-        <w:t xml:space="preserve">این </w:t>
-      </w:r>
-      <w:r>
-        <w:rPr>
-          <w:rFonts w:hint="cs"/>
-          <w:rtl/>
-        </w:rPr>
-        <w:t xml:space="preserve">دو دکمه را </w:t>
+        <w:t xml:space="preserve">این دو دکمه را </w:t>
       </w:r>
       <w:r>
         <w:t xml:space="preserve">disable </w:t>
@@ -34195,14 +34127,7 @@
           <w:rFonts w:hint="cs"/>
           <w:rtl/>
         </w:rPr>
-        <w:t xml:space="preserve">اوکی </w:t>
-      </w:r>
-      <w:r>
-        <w:rPr>
-          <w:rFonts w:hint="cs"/>
-          <w:rtl/>
-        </w:rPr>
-        <w:t>شد</w:t>
+        <w:t>اوکی شد</w:t>
       </w:r>
     </w:p>
     <w:p>
@@ -34227,14 +34152,7 @@
           <w:rFonts w:hint="cs"/>
           <w:rtl/>
         </w:rPr>
-        <w:t xml:space="preserve">اوکی </w:t>
-      </w:r>
-      <w:r>
-        <w:rPr>
-          <w:rFonts w:hint="cs"/>
-          <w:rtl/>
-        </w:rPr>
-        <w:t>شد</w:t>
+        <w:t>اوکی شد</w:t>
       </w:r>
     </w:p>
   </w:comment>
@@ -34614,7 +34532,7 @@
         </mc:Choice>
         <mc:Fallback>
           <w:pict>
-            <v:shapetype w14:anchorId="129AD949" id="_x0000_t32" coordsize="21600,21600" o:spt="32" o:oned="t" path="m,l21600,21600e" filled="f">
+            <v:shapetype w14:anchorId="25B2F8DF" id="_x0000_t32" coordsize="21600,21600" o:spt="32" o:oned="t" path="m,l21600,21600e" filled="f">
               <v:path arrowok="t" fillok="f" o:connecttype="none"/>
               <o:lock v:ext="edit" shapetype="t"/>
             </v:shapetype>
@@ -40475,9 +40393,12 @@
 </file>
 
 <file path=customXml/item2.xml><?xml version="1.0" encoding="utf-8"?>
-<p:properties xmlns:p="http://schemas.microsoft.com/office/2006/metadata/properties" xmlns:xsi="http://www.w3.org/2001/XMLSchema-instance" xmlns:pc="http://schemas.microsoft.com/office/infopath/2007/PartnerControls">
-  <documentManagement/>
-</p:properties>
+<?mso-contentType ?>
+<FormTemplates xmlns="http://schemas.microsoft.com/sharepoint/v3/contenttype/forms">
+  <Display>DocumentLibraryForm</Display>
+  <Edit>DocumentLibraryForm</Edit>
+  <New>DocumentLibraryForm</New>
+</FormTemplates>
 </file>
 
 <file path=customXml/item3.xml><?xml version="1.0" encoding="utf-8"?>
@@ -40595,12 +40516,9 @@
 </file>
 
 <file path=customXml/item4.xml><?xml version="1.0" encoding="utf-8"?>
-<?mso-contentType ?>
-<FormTemplates xmlns="http://schemas.microsoft.com/sharepoint/v3/contenttype/forms">
-  <Display>DocumentLibraryForm</Display>
-  <Edit>DocumentLibraryForm</Edit>
-  <New>DocumentLibraryForm</New>
-</FormTemplates>
+<p:properties xmlns:p="http://schemas.microsoft.com/office/2006/metadata/properties" xmlns:xsi="http://www.w3.org/2001/XMLSchema-instance" xmlns:pc="http://schemas.microsoft.com/office/infopath/2007/PartnerControls">
+  <documentManagement/>
+</p:properties>
 </file>
 
 <file path=customXml/itemProps1.xml><?xml version="1.0" encoding="utf-8"?>
@@ -40612,10 +40530,9 @@
 </file>
 
 <file path=customXml/itemProps2.xml><?xml version="1.0" encoding="utf-8"?>
-<ds:datastoreItem xmlns:ds="http://schemas.openxmlformats.org/officeDocument/2006/customXml" ds:itemID="{21447541-E3BC-4644-A7BB-1C9F0B41FED9}">
+<ds:datastoreItem xmlns:ds="http://schemas.openxmlformats.org/officeDocument/2006/customXml" ds:itemID="{06487B00-946F-4D72-89A4-FB8574DA0426}">
   <ds:schemaRefs>
-    <ds:schemaRef ds:uri="http://schemas.microsoft.com/office/2006/metadata/properties"/>
-    <ds:schemaRef ds:uri="http://schemas.microsoft.com/office/infopath/2007/PartnerControls"/>
+    <ds:schemaRef ds:uri="http://schemas.microsoft.com/sharepoint/v3/contenttype/forms"/>
   </ds:schemaRefs>
 </ds:datastoreItem>
 </file>
@@ -40637,9 +40554,10 @@
 </file>
 
 <file path=customXml/itemProps4.xml><?xml version="1.0" encoding="utf-8"?>
-<ds:datastoreItem xmlns:ds="http://schemas.openxmlformats.org/officeDocument/2006/customXml" ds:itemID="{06487B00-946F-4D72-89A4-FB8574DA0426}">
+<ds:datastoreItem xmlns:ds="http://schemas.openxmlformats.org/officeDocument/2006/customXml" ds:itemID="{21447541-E3BC-4644-A7BB-1C9F0B41FED9}">
   <ds:schemaRefs>
-    <ds:schemaRef ds:uri="http://schemas.microsoft.com/sharepoint/v3/contenttype/forms"/>
+    <ds:schemaRef ds:uri="http://schemas.microsoft.com/office/2006/metadata/properties"/>
+    <ds:schemaRef ds:uri="http://schemas.microsoft.com/office/infopath/2007/PartnerControls"/>
   </ds:schemaRefs>
 </ds:datastoreItem>
 </file>
--- a/work examples/پشتیبانی سجاد/SAO.BPM.PSC06-05.7.docx
+++ b/work examples/پشتیبانی سجاد/SAO.BPM.PSC06-05.7.docx
@@ -236,7 +236,7 @@
           </mc:Choice>
           <mc:Fallback>
             <w:pict>
-              <v:shapetype w14:anchorId="63261678" id="_x0000_t32" coordsize="21600,21600" o:spt="32" o:oned="t" path="m,l21600,21600e" filled="f">
+              <v:shapetype w14:anchorId="1A8EB348" id="_x0000_t32" coordsize="21600,21600" o:spt="32" o:oned="t" path="m,l21600,21600e" filled="f">
                 <v:path arrowok="t" fillok="f" o:connecttype="none"/>
                 <o:lock v:ext="edit" shapetype="t"/>
               </v:shapetype>
@@ -449,7 +449,7 @@
           </mc:Choice>
           <mc:Fallback>
             <w:pict>
-              <v:shape w14:anchorId="2756A420" id="AutoShape 3" o:spid="_x0000_s1026" type="#_x0000_t32" style="position:absolute;margin-left:19.2pt;margin-top:18.55pt;width:411.7pt;height:.05pt;z-index:251661312;visibility:visible;mso-wrap-style:square;mso-width-percent:0;mso-height-percent:0;mso-wrap-distance-left:9pt;mso-wrap-distance-top:0;mso-wrap-distance-right:9pt;mso-wrap-distance-bottom:0;mso-position-horizontal:absolute;mso-position-horizontal-relative:text;mso-position-vertical:absolute;mso-position-vertical-relative:text;mso-width-percent:0;mso-height-percent:0;mso-width-relative:page;mso-height-relative:page" o:gfxdata="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"/>
+              <v:shape w14:anchorId="71F626E3" id="AutoShape 3" o:spid="_x0000_s1026" type="#_x0000_t32" style="position:absolute;margin-left:19.2pt;margin-top:18.55pt;width:411.7pt;height:.05pt;z-index:251661312;visibility:visible;mso-wrap-style:square;mso-width-percent:0;mso-height-percent:0;mso-wrap-distance-left:9pt;mso-wrap-distance-top:0;mso-wrap-distance-right:9pt;mso-wrap-distance-bottom:0;mso-position-horizontal:absolute;mso-position-horizontal-relative:text;mso-position-vertical:absolute;mso-position-vertical-relative:text;mso-width-percent:0;mso-height-percent:0;mso-width-relative:page;mso-height-relative:page" o:gfxdata="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"/>
             </w:pict>
           </mc:Fallback>
         </mc:AlternateContent>
@@ -2541,6 +2541,7 @@
                 <w:sz w:val="24"/>
                 <w:rtl/>
               </w:rPr>
+              <w:lastRenderedPageBreak/>
               <w:t>پورتال</w:t>
             </w:r>
             <w:r>
@@ -2699,7 +2700,6 @@
                 <w:sz w:val="24"/>
                 <w:rtl/>
               </w:rPr>
-              <w:lastRenderedPageBreak/>
               <w:t xml:space="preserve">تغییر قانون 23: </w:t>
             </w:r>
             <w:r>
@@ -3010,7 +3010,15 @@
                 <w:rFonts w:hint="cs"/>
                 <w:rtl/>
               </w:rPr>
-              <w:t xml:space="preserve"> جدید اضافه شود با عناوین مشکل در سامانه و سوال آیین نامه ای</w:t>
+              <w:t xml:space="preserve"> جدید اضافه شود با </w:t>
+            </w:r>
+            <w:r>
+              <w:rPr>
+                <w:rFonts w:hint="cs"/>
+                <w:rtl/>
+              </w:rPr>
+              <w:lastRenderedPageBreak/>
+              <w:t>عناوین مشکل در سامانه و سوال آیین نامه ای</w:t>
             </w:r>
             <w:r>
               <w:rPr>
@@ -3204,7 +3212,6 @@
                 <w:sz w:val="24"/>
                 <w:rtl/>
               </w:rPr>
-              <w:lastRenderedPageBreak/>
               <w:t xml:space="preserve">تغییر قانون 26: </w:t>
             </w:r>
             <w:r>
@@ -3478,7 +3485,16 @@
                 <w:sz w:val="24"/>
                 <w:rtl/>
               </w:rPr>
-              <w:t>فرایند پس از ثبت درخواست در کارتابل گروه کاربری مشخصی طبق اطلاعات فرم پایه و نوع تیکت ثبت شده قرار می گیرد: تغییر در پیش شرط شماره 2 و تغییر در گام 5 در سناریوی ثبت درخواست پشتیبانی سامانه سجاد، تغییر در پیش شرط شماره 1 و تغییر در گام 5 در سناریوی ثبت درخواست پشتیبانی سامانه سجاد در پورتال.</w:t>
+              <w:t xml:space="preserve">فرایند پس از ثبت درخواست در کارتابل گروه کاربری مشخصی طبق اطلاعات فرم پایه و نوع تیکت ثبت شده قرار </w:t>
+            </w:r>
+            <w:r>
+              <w:rPr>
+                <w:rFonts w:hint="cs"/>
+                <w:sz w:val="24"/>
+                <w:rtl/>
+              </w:rPr>
+              <w:lastRenderedPageBreak/>
+              <w:t>می گیرد: تغییر در پیش شرط شماره 2 و تغییر در گام 5 در سناریوی ثبت درخواست پشتیبانی سامانه سجاد، تغییر در پیش شرط شماره 1 و تغییر در گام 5 در سناریوی ثبت درخواست پشتیبانی سامانه سجاد در پورتال.</w:t>
             </w:r>
           </w:p>
           <w:p>
@@ -3520,6 +3536,7 @@
                 <w:sz w:val="24"/>
                 <w:rtl/>
               </w:rPr>
+              <w:lastRenderedPageBreak/>
               <w:t>سمانه مرادی</w:t>
             </w:r>
           </w:p>
@@ -4462,7 +4479,17 @@
                 <w:highlight w:val="green"/>
                 <w:rtl/>
               </w:rPr>
-              <w:t xml:space="preserve"> در صورت انتخاب گزینه پیگیری پاسخ در فرم ثبت درخواست پورتال</w:t>
+              <w:t xml:space="preserve"> در صورت انتخاب گزینه پیگیری پاسخ در فرم </w:t>
+            </w:r>
+            <w:r>
+              <w:rPr>
+                <w:rFonts w:hint="cs"/>
+                <w:sz w:val="24"/>
+                <w:highlight w:val="green"/>
+                <w:rtl/>
+              </w:rPr>
+              <w:lastRenderedPageBreak/>
+              <w:t>ثبت درخواست پورتال</w:t>
             </w:r>
             <w:r>
               <w:rPr>
@@ -4526,17 +4553,7 @@
                 <w:highlight w:val="green"/>
                 <w:rtl/>
               </w:rPr>
-              <w:t xml:space="preserve">×عدم نمایش درخواست پشتیبانی های ثبت شده در فرم </w:t>
-            </w:r>
-            <w:r>
-              <w:rPr>
-                <w:rFonts w:hint="cs"/>
-                <w:sz w:val="24"/>
-                <w:highlight w:val="green"/>
-                <w:rtl/>
-              </w:rPr>
-              <w:lastRenderedPageBreak/>
-              <w:t>مشاهده کار های انجام شده</w:t>
+              <w:t>×عدم نمایش درخواست پشتیبانی های ثبت شده در فرم مشاهده کار های انجام شده</w:t>
             </w:r>
           </w:p>
           <w:p>
@@ -5506,6 +5523,7 @@
                 <w:sz w:val="24"/>
                 <w:highlight w:val="yellow"/>
               </w:rPr>
+              <w:lastRenderedPageBreak/>
               <w:t>tbs</w:t>
             </w:r>
             <w:r>
@@ -5811,17 +5829,7 @@
                 <w:highlight w:val="green"/>
                 <w:rtl/>
               </w:rPr>
-              <w:t xml:space="preserve"> در بخش فرم ها ، در بسته تجاری عمومی و پشتیبان {قانون  </w:t>
-            </w:r>
-            <w:r>
-              <w:rPr>
-                <w:rFonts w:hint="cs"/>
-                <w:sz w:val="24"/>
-                <w:highlight w:val="green"/>
-                <w:rtl/>
-              </w:rPr>
-              <w:lastRenderedPageBreak/>
-              <w:t>34}</w:t>
+              <w:t xml:space="preserve"> در بخش فرم ها ، در بسته تجاری عمومی و پشتیبان {قانون  34}</w:t>
             </w:r>
           </w:p>
           <w:p>
@@ -6383,7 +6391,17 @@
                 <w:highlight w:val="green"/>
                 <w:rtl/>
               </w:rPr>
-              <w:t xml:space="preserve"> (ثبت توسط کاربر سامانه یا متقاضی)</w:t>
+              <w:t xml:space="preserve"> (ثبت </w:t>
+            </w:r>
+            <w:r>
+              <w:rPr>
+                <w:rFonts w:hint="cs"/>
+                <w:sz w:val="24"/>
+                <w:highlight w:val="green"/>
+                <w:rtl/>
+              </w:rPr>
+              <w:lastRenderedPageBreak/>
+              <w:t>توسط کاربر سامانه یا متقاضی)</w:t>
             </w:r>
             <w:r>
               <w:rPr>
@@ -10633,6 +10651,7 @@
           <w:noProof/>
           <w:rtl/>
         </w:rPr>
+        <w:lastRenderedPageBreak/>
         <w:t>اختصارات</w:t>
       </w:r>
       <w:bookmarkEnd w:id="29"/>
@@ -11040,7 +11059,6 @@
                 <w:bCs/>
                 <w:rtl/>
               </w:rPr>
-              <w:lastRenderedPageBreak/>
               <w:t>امکان ابطال</w:t>
             </w:r>
           </w:p>
@@ -11915,6 +11933,7 @@
                 <w:rFonts w:hint="cs"/>
                 <w:rtl/>
               </w:rPr>
+              <w:lastRenderedPageBreak/>
               <w:t>بررسی و ثبت نتیجه</w:t>
             </w:r>
           </w:p>
@@ -12585,7 +12604,6 @@
                 <w:bCs/>
                 <w:rtl/>
               </w:rPr>
-              <w:lastRenderedPageBreak/>
               <w:t>مسیر اصلی</w:t>
             </w:r>
             <w:r>
@@ -12691,6 +12709,7 @@
                 <w:rFonts w:asciiTheme="majorBidi" w:hAnsiTheme="majorBidi" w:hint="cs"/>
                 <w:rtl/>
               </w:rPr>
+              <w:lastRenderedPageBreak/>
               <w:t>را انتخاب و با کلیک روی آن، آن را باز می</w:t>
             </w:r>
             <w:r>
@@ -13200,7 +13219,17 @@
                 <w:highlight w:val="yellow"/>
                 <w:rtl/>
               </w:rPr>
-              <w:t xml:space="preserve"> نتیجه نهایی</w:t>
+              <w:t xml:space="preserve"> نتیجه </w:t>
+            </w:r>
+            <w:r>
+              <w:rPr>
+                <w:rFonts w:asciiTheme="majorBidi" w:hAnsiTheme="majorBidi" w:hint="cs"/>
+                <w:strike/>
+                <w:highlight w:val="yellow"/>
+                <w:rtl/>
+              </w:rPr>
+              <w:lastRenderedPageBreak/>
+              <w:t>نهایی</w:t>
             </w:r>
             <w:r>
               <w:rPr>
@@ -13442,15 +13471,7 @@
                 <w:rFonts w:asciiTheme="majorBidi" w:hAnsiTheme="majorBidi" w:hint="cs"/>
                 <w:rtl/>
               </w:rPr>
-              <w:t xml:space="preserve"> در </w:t>
-            </w:r>
-            <w:r>
-              <w:rPr>
-                <w:rFonts w:asciiTheme="majorBidi" w:hAnsiTheme="majorBidi" w:hint="cs"/>
-                <w:rtl/>
-              </w:rPr>
-              <w:lastRenderedPageBreak/>
-              <w:t xml:space="preserve">صورت انتخاب گزینه </w:t>
+              <w:t xml:space="preserve"> در صورت انتخاب گزینه </w:t>
             </w:r>
             <w:r>
               <w:rPr>
@@ -13749,6 +13770,7 @@
                 <w:rFonts w:asciiTheme="majorBidi" w:hAnsiTheme="majorBidi" w:hint="cs"/>
                 <w:rtl/>
               </w:rPr>
+              <w:lastRenderedPageBreak/>
               <w:t>سیستم موارد اجباری و اعتبارسنجی مربوطه را کنترل می نماید و در صورت وجود مشکل، پیغام خطای مناسب را به کاربر نمای</w:t>
             </w:r>
             <w:r>
@@ -14331,15 +14353,7 @@
                 <w:rFonts w:asciiTheme="majorBidi" w:hAnsiTheme="majorBidi" w:hint="cs"/>
                 <w:rtl/>
               </w:rPr>
-              <w:t xml:space="preserve">را آغاز می نماید و پس از پایان آن فرآیند، سناریو از گام 6 مسیر اصلی </w:t>
-            </w:r>
-            <w:r>
-              <w:rPr>
-                <w:rFonts w:asciiTheme="majorBidi" w:hAnsiTheme="majorBidi" w:hint="cs"/>
-                <w:rtl/>
-              </w:rPr>
-              <w:lastRenderedPageBreak/>
-              <w:t>ادامه می یابد</w:t>
+              <w:t>را آغاز می نماید و پس از پایان آن فرآیند، سناریو از گام 6 مسیر اصلی ادامه می یابد</w:t>
             </w:r>
             <w:r>
               <w:rPr>
@@ -14708,7 +14722,15 @@
                 <w:rFonts w:asciiTheme="majorBidi" w:hAnsiTheme="majorBidi" w:hint="cs"/>
                 <w:rtl/>
               </w:rPr>
-              <w:t>سیستم فرم درخواست پشتیبانی سامانه سجاد ‏را در اختیار کاربر می گذارد. در این فرم، اطلاعات مراحل قبلی فرآیند، به صورت غیرقابل ویرایش بازیابی می شود. همچنین پیوست های بارگذاری شده مراحل قبلی فرآیند نیز به صورت غیرقابل ویرایش بازیابی می شوند و سناریو از گام 9 مسیر اصلی دنبال می شود.</w:t>
+              <w:t xml:space="preserve">سیستم فرم درخواست پشتیبانی سامانه سجاد ‏را در اختیار کاربر می گذارد. در این فرم، اطلاعات مراحل قبلی فرآیند، به </w:t>
+            </w:r>
+            <w:r>
+              <w:rPr>
+                <w:rFonts w:asciiTheme="majorBidi" w:hAnsiTheme="majorBidi" w:hint="cs"/>
+                <w:rtl/>
+              </w:rPr>
+              <w:lastRenderedPageBreak/>
+              <w:t>صورت غیرقابل ویرایش بازیابی می شود. همچنین پیوست های بارگذاری شده مراحل قبلی فرآیند نیز به صورت غیرقابل ویرایش بازیابی می شوند و سناریو از گام 9 مسیر اصلی دنبال می شود.</w:t>
             </w:r>
             <w:r>
               <w:rPr>
@@ -14742,6 +14764,7 @@
                 <w:bCs/>
                 <w:rtl/>
               </w:rPr>
+              <w:lastRenderedPageBreak/>
               <w:t xml:space="preserve">مسیر </w:t>
             </w:r>
             <w:r>
@@ -15358,6 +15381,7 @@
                 <w:rFonts w:asciiTheme="majorBidi" w:hAnsiTheme="majorBidi" w:hint="cs"/>
                 <w:rtl/>
               </w:rPr>
+              <w:lastRenderedPageBreak/>
               <w:t>سیستم موارد اجباری و اعتبارسنجی مربوطه را کنترل می نماید و در صورت وجود مشکل، پیغام خطای مناسب را به کاربر نمایش می دهد. در غیر اینصورت</w:t>
             </w:r>
             <w:r>
@@ -17909,6 +17933,7 @@
           <w:rFonts w:hint="cs"/>
           <w:rtl/>
         </w:rPr>
+        <w:lastRenderedPageBreak/>
         <w:t xml:space="preserve">سناریو ثبت </w:t>
       </w:r>
       <w:r>
@@ -18266,7 +18291,6 @@
                 <w:b/>
                 <w:bCs/>
               </w:rPr>
-              <w:lastRenderedPageBreak/>
               <w:t>SAO.BPM.PSC11-01</w:t>
             </w:r>
             <w:r>
@@ -18386,7 +18410,6 @@
                 <w:bCs/>
                 <w:rtl/>
               </w:rPr>
-              <w:lastRenderedPageBreak/>
               <w:t>مسیر اصلی</w:t>
             </w:r>
             <w:r>
@@ -18502,6 +18525,7 @@
                 <w:rFonts w:asciiTheme="majorBidi" w:hAnsiTheme="majorBidi" w:hint="cs"/>
                 <w:rtl/>
               </w:rPr>
+              <w:lastRenderedPageBreak/>
               <w:t>سیستم فرم درخواست را به متقاضی نمایش می‏دهد.</w:t>
             </w:r>
           </w:p>
@@ -19553,7 +19577,15 @@
                 <w:rFonts w:asciiTheme="majorBidi" w:hAnsiTheme="majorBidi"/>
                 <w:rtl/>
               </w:rPr>
-              <w:t xml:space="preserve"> و پس از ثبت به طور س</w:t>
+              <w:t xml:space="preserve"> و پس از ثبت به طور </w:t>
+            </w:r>
+            <w:r>
+              <w:rPr>
+                <w:rFonts w:asciiTheme="majorBidi" w:hAnsiTheme="majorBidi"/>
+                <w:rtl/>
+              </w:rPr>
+              <w:lastRenderedPageBreak/>
+              <w:t>س</w:t>
             </w:r>
             <w:r>
               <w:rPr>
@@ -19693,15 +19725,7 @@
                 <w:rFonts w:asciiTheme="majorBidi" w:hAnsiTheme="majorBidi"/>
                 <w:rtl/>
               </w:rPr>
-              <w:t xml:space="preserve"> </w:t>
-            </w:r>
-            <w:r>
-              <w:rPr>
-                <w:rFonts w:asciiTheme="majorBidi" w:hAnsiTheme="majorBidi"/>
-                <w:rtl/>
-              </w:rPr>
-              <w:lastRenderedPageBreak/>
-              <w:t>کارشناس بررس</w:t>
+              <w:t xml:space="preserve"> کارشناس بررس</w:t>
             </w:r>
             <w:r>
               <w:rPr>
@@ -20274,6 +20298,7 @@
                 <w:rFonts w:asciiTheme="majorBidi" w:hAnsiTheme="majorBidi" w:hint="cs"/>
                 <w:rtl/>
               </w:rPr>
+              <w:lastRenderedPageBreak/>
               <w:t xml:space="preserve">در صورت </w:t>
             </w:r>
             <w:r>
@@ -20625,16 +20650,7 @@
                 <w:highlight w:val="yellow"/>
                 <w:rtl/>
               </w:rPr>
-              <w:t xml:space="preserve"> جهت بررسی درخواست های دانشگاه های علمی کاربردی ، پیام نور ، فنی و حرفه ای و فرهنگیان ، به کاربر سازمان مرکزی </w:t>
-            </w:r>
-            <w:r>
-              <w:rPr>
-                <w:rFonts w:hint="cs"/>
-                <w:highlight w:val="yellow"/>
-                <w:rtl/>
-              </w:rPr>
-              <w:lastRenderedPageBreak/>
-              <w:t>فعالیت مربوطه ارسال شود.</w:t>
+              <w:t xml:space="preserve"> جهت بررسی درخواست های دانشگاه های علمی کاربردی ، پیام نور ، فنی و حرفه ای و فرهنگیان ، به کاربر سازمان مرکزی فعالیت مربوطه ارسال شود.</w:t>
             </w:r>
             <w:r>
               <w:rPr>
@@ -21047,7 +21063,15 @@
                 <w:rFonts w:asciiTheme="majorBidi" w:hAnsiTheme="majorBidi" w:hint="cs"/>
                 <w:rtl/>
               </w:rPr>
-              <w:t>2. سیستم فرم درخواست پشتیبانی سامانه سجاد ‏را در اختیار کاربر می گذارد. در این فرم، اطلاعات مراحل قبلی فرآیند، به صورت غیرقابل ویرایش بازیابی می شود. همچنین پیوست های بارگذاری شده مراحل قبلی فرآیند نیز به صورت غیرقابل ویرایش بازیابی می شوند و سناریو از گام 9 مسیر اصلی دنبال می شود.</w:t>
+              <w:t xml:space="preserve">2. سیستم فرم درخواست پشتیبانی سامانه سجاد ‏را در اختیار کاربر می گذارد. در این فرم، اطلاعات مراحل قبلی فرآیند، به صورت غیرقابل ویرایش بازیابی می شود. همچنین پیوست های بارگذاری شده مراحل قبلی فرآیند نیز به صورت غیرقابل </w:t>
+            </w:r>
+            <w:r>
+              <w:rPr>
+                <w:rFonts w:asciiTheme="majorBidi" w:hAnsiTheme="majorBidi" w:hint="cs"/>
+                <w:rtl/>
+              </w:rPr>
+              <w:lastRenderedPageBreak/>
+              <w:t>ویرایش بازیابی می شوند و سناریو از گام 9 مسیر اصلی دنبال می شود.</w:t>
             </w:r>
             <w:r>
               <w:rPr>
@@ -21081,6 +21105,7 @@
                 <w:bCs/>
                 <w:rtl/>
               </w:rPr>
+              <w:lastRenderedPageBreak/>
               <w:t xml:space="preserve">مسیر </w:t>
             </w:r>
             <w:r>
@@ -21906,16 +21931,7 @@
                 <w:highlight w:val="green"/>
                 <w:rtl/>
               </w:rPr>
-              <w:t xml:space="preserve"> {نام کاربر ثبت کننده اولیه} - {موضوع اصلی}"  جستجو و جهت بازیابی و </w:t>
-            </w:r>
-            <w:r>
-              <w:rPr>
-                <w:rFonts w:asciiTheme="majorBidi" w:hAnsiTheme="majorBidi" w:hint="cs"/>
-                <w:highlight w:val="green"/>
-                <w:rtl/>
-              </w:rPr>
-              <w:lastRenderedPageBreak/>
-              <w:t>گرفتن کار اقدام می کند.</w:t>
+              <w:t xml:space="preserve"> {نام کاربر ثبت کننده اولیه} - {موضوع اصلی}"  جستجو و جهت بازیابی و گرفتن کار اقدام می کند.</w:t>
             </w:r>
           </w:p>
           <w:p>
@@ -22053,7 +22069,16 @@
                 <w:highlight w:val="green"/>
                 <w:rtl/>
               </w:rPr>
-              <w:t>، می تواند نتیجه بررسی را انتخاب  سپس توضیحاتی را، در فیلد توضیحات درج و سپس نسبت به تایید اقدام می نماید</w:t>
+              <w:t xml:space="preserve">، می تواند نتیجه بررسی را انتخاب  سپس توضیحاتی </w:t>
+            </w:r>
+            <w:r>
+              <w:rPr>
+                <w:rFonts w:asciiTheme="majorBidi" w:hAnsiTheme="majorBidi" w:hint="cs"/>
+                <w:highlight w:val="green"/>
+                <w:rtl/>
+              </w:rPr>
+              <w:lastRenderedPageBreak/>
+              <w:t>را، در فیلد توضیحات درج و سپس نسبت به تایید اقدام می نماید</w:t>
             </w:r>
             <w:r>
               <w:rPr>
@@ -23323,7 +23348,16 @@
                 <w:highlight w:val="green"/>
                 <w:rtl/>
               </w:rPr>
-              <w:t>. کاربر در صورت انتخاب گز</w:t>
+              <w:t xml:space="preserve">. کاربر در صورت </w:t>
+            </w:r>
+            <w:r>
+              <w:rPr>
+                <w:rFonts w:asciiTheme="majorBidi" w:hAnsiTheme="majorBidi"/>
+                <w:highlight w:val="green"/>
+                <w:rtl/>
+              </w:rPr>
+              <w:lastRenderedPageBreak/>
+              <w:t>انتخاب گز</w:t>
             </w:r>
             <w:r>
               <w:rPr>
@@ -24101,16 +24135,7 @@
                 <w:highlight w:val="yellow"/>
                 <w:rtl/>
               </w:rPr>
-              <w:t xml:space="preserve"> مناسب </w:t>
-            </w:r>
-            <w:r>
-              <w:rPr>
-                <w:rFonts w:asciiTheme="majorBidi" w:hAnsiTheme="majorBidi"/>
-                <w:highlight w:val="yellow"/>
-                <w:rtl/>
-              </w:rPr>
-              <w:lastRenderedPageBreak/>
-              <w:t>را به کاربر نما</w:t>
+              <w:t xml:space="preserve"> مناسب را به کاربر نما</w:t>
             </w:r>
             <w:r>
               <w:rPr>
@@ -26570,7 +26595,15 @@
                 <w:highlight w:val="yellow"/>
                 <w:rtl/>
               </w:rPr>
-              <w:t>جهت بررسی درخواست های دانشگاه های علمی کاربردی ، پیام نور ، فنی و حرفه ای و فرهنگیان ، به کاربر سازمان مرکزی فعالیت مربوطه ارسال شود.</w:t>
+              <w:t xml:space="preserve">جهت بررسی درخواست های دانشگاه های علمی کاربردی ، پیام نور ، فنی و حرفه </w:t>
+            </w:r>
+            <w:r>
+              <w:rPr>
+                <w:highlight w:val="yellow"/>
+                <w:rtl/>
+              </w:rPr>
+              <w:lastRenderedPageBreak/>
+              <w:t>ای و فرهنگیان ، به کاربر سازمان مرکزی فعالیت مربوطه ارسال شود.</w:t>
             </w:r>
             <w:r>
               <w:rPr>
@@ -27433,7 +27466,16 @@
                 <w:highlight w:val="yellow"/>
                 <w:rtl/>
               </w:rPr>
-              <w:t xml:space="preserve"> در صورت انتخاب یکی از مقادیر علمی کاربردی ، پیام نور ، فرهنگیان و فنی و حرفه ای ، امکان انتخاب نام دانشگاه وجود نخواهد داشت </w:t>
+              <w:t xml:space="preserve"> در صورت انتخاب یکی از مقادیر علمی کاربردی ، پیام نور ، فرهنگیان و فنی و حرفه ای ، امکان انتخاب نام دانشگاه وجود نخواهد </w:t>
+            </w:r>
+            <w:r>
+              <w:rPr>
+                <w:rFonts w:asciiTheme="majorBidi" w:hAnsiTheme="majorBidi"/>
+                <w:highlight w:val="yellow"/>
+                <w:rtl/>
+              </w:rPr>
+              <w:lastRenderedPageBreak/>
+              <w:t xml:space="preserve">داشت </w:t>
             </w:r>
             <w:r>
               <w:rPr>
@@ -27464,7 +27506,6 @@
                 <w:highlight w:val="yellow"/>
                 <w:rtl/>
               </w:rPr>
-              <w:lastRenderedPageBreak/>
               <w:t>جهت بررسی درخواست های دانشگاه های علمی کاربردی ، پیام نور ، فنی و حرفه ای و فرهنگیان ، به کاربر سازمان مرکزی فعالیت مربوطه ارسال شود</w:t>
             </w:r>
             <w:r>
@@ -28448,7 +28489,17 @@
                 <w:sz w:val="24"/>
                 <w:rtl/>
               </w:rPr>
-              <w:t>در فرم درخواست پشتیبانی سامانه سجاد ‏امکان درج هر دو مقدار فارسی و انگلیسی در فیلد شرح، و در فرم نتیجه بررسی امکان درج هر دو مقدار فارسی و انگلیسی در فیلد توضیحات وجود داشته باشد.</w:t>
+              <w:t xml:space="preserve">در فرم درخواست پشتیبانی سامانه سجاد ‏امکان درج هر دو مقدار فارسی و انگلیسی </w:t>
+            </w:r>
+            <w:r>
+              <w:rPr>
+                <w:rFonts w:eastAsia="Times New Roman" w:hint="cs"/>
+                <w:noProof/>
+                <w:sz w:val="24"/>
+                <w:rtl/>
+              </w:rPr>
+              <w:lastRenderedPageBreak/>
+              <w:t>در فیلد شرح، و در فرم نتیجه بررسی امکان درج هر دو مقدار فارسی و انگلیسی در فیلد توضیحات وجود داشته باشد.</w:t>
             </w:r>
           </w:p>
         </w:tc>
@@ -28878,8 +28929,20 @@
                 <w:highlight w:val="green"/>
                 <w:rtl/>
               </w:rPr>
-              <w:t xml:space="preserve">شماره پیگیری فرایند" به صورت عددی بوده و حداکثر 10 کاراکتر دریافت </w:t>
-            </w:r>
+              <w:t>شماره پیگیری فرایند" به صورت عددی بوده و حداکثر 10 کاراکتر دریافت خواهد کرد.</w:t>
+            </w:r>
+          </w:p>
+          <w:p>
+            <w:pPr>
+              <w:ind w:left="0"/>
+              <w:rPr>
+                <w:rFonts w:eastAsia="Times New Roman"/>
+                <w:noProof/>
+                <w:sz w:val="24"/>
+                <w:highlight w:val="green"/>
+                <w:rtl/>
+              </w:rPr>
+            </w:pPr>
             <w:r>
               <w:rPr>
                 <w:rFonts w:eastAsia="Times New Roman" w:hint="cs"/>
@@ -28888,8 +28951,77 @@
                 <w:highlight w:val="green"/>
                 <w:rtl/>
               </w:rPr>
-              <w:lastRenderedPageBreak/>
-              <w:t>خواهد کرد.</w:t>
+              <w:t xml:space="preserve">شماره پیگیری فرایند وارد شده میبایست </w:t>
+            </w:r>
+            <w:r>
+              <w:rPr>
+                <w:rFonts w:eastAsia="Times New Roman" w:hint="cs"/>
+                <w:noProof/>
+                <w:sz w:val="24"/>
+                <w:highlight w:val="green"/>
+                <w:rtl/>
+              </w:rPr>
+              <w:t xml:space="preserve">متعلق </w:t>
+            </w:r>
+            <w:r>
+              <w:rPr>
+                <w:rFonts w:eastAsia="Times New Roman" w:hint="cs"/>
+                <w:noProof/>
+                <w:sz w:val="24"/>
+                <w:highlight w:val="green"/>
+                <w:rtl/>
+              </w:rPr>
+              <w:t xml:space="preserve">به فرایند انتخاب شده از فیلد </w:t>
+            </w:r>
+            <w:r>
+              <w:rPr>
+                <w:rFonts w:eastAsia="Times New Roman" w:cs="Cambria" w:hint="cs"/>
+                <w:noProof/>
+                <w:sz w:val="24"/>
+                <w:highlight w:val="green"/>
+                <w:rtl/>
+              </w:rPr>
+              <w:t>"</w:t>
+            </w:r>
+            <w:r>
+              <w:rPr>
+                <w:rFonts w:eastAsia="Times New Roman" w:hint="cs"/>
+                <w:noProof/>
+                <w:sz w:val="24"/>
+                <w:highlight w:val="green"/>
+                <w:rtl/>
+              </w:rPr>
+              <w:t>موضوع اصلی</w:t>
+            </w:r>
+            <w:r>
+              <w:rPr>
+                <w:rFonts w:eastAsia="Times New Roman" w:cs="Cambria" w:hint="cs"/>
+                <w:noProof/>
+                <w:sz w:val="24"/>
+                <w:highlight w:val="green"/>
+                <w:rtl/>
+              </w:rPr>
+              <w:t>"</w:t>
+            </w:r>
+            <w:r>
+              <w:rPr>
+                <w:rFonts w:eastAsia="Times New Roman" w:hint="cs"/>
+                <w:noProof/>
+                <w:sz w:val="24"/>
+                <w:highlight w:val="green"/>
+                <w:rtl/>
+              </w:rPr>
+              <w:t xml:space="preserve"> باشد.در صورتی </w:t>
+            </w:r>
+            <w:r>
+              <w:rPr>
+                <w:rFonts w:eastAsia="Times New Roman" w:hint="cs"/>
+                <w:noProof/>
+                <w:sz w:val="24"/>
+                <w:highlight w:val="green"/>
+                <w:rtl/>
+              </w:rPr>
+              <w:t>که متعلق به آن فرایند نباشد ، پیغام زیر به کاربر نمایش داده شده و امکان ثبت درخواست وجود نخواهد داشت :</w:t>
             </w:r>
           </w:p>
           <w:p>
@@ -28911,8 +29043,20 @@
                 <w:highlight w:val="green"/>
                 <w:rtl/>
               </w:rPr>
-              <w:t xml:space="preserve">شماره پیگیری فرایند وارد شده میبایست </w:t>
-            </w:r>
+              <w:t xml:space="preserve">"شماره پیگیری وارد شده مربوط به فرایند مورد نظر نمیباشد" </w:t>
+            </w:r>
+          </w:p>
+          <w:p>
+            <w:pPr>
+              <w:ind w:left="0"/>
+              <w:rPr>
+                <w:rFonts w:eastAsia="Times New Roman"/>
+                <w:noProof/>
+                <w:sz w:val="24"/>
+                <w:highlight w:val="green"/>
+                <w:rtl/>
+              </w:rPr>
+            </w:pPr>
             <w:r>
               <w:rPr>
                 <w:rFonts w:eastAsia="Times New Roman" w:hint="cs"/>
@@ -28921,7 +29065,7 @@
                 <w:highlight w:val="green"/>
                 <w:rtl/>
               </w:rPr>
-              <w:t xml:space="preserve">متعلق </w:t>
+              <w:t xml:space="preserve">پس از وارد کردن شماره پیگیری فرایند </w:t>
             </w:r>
             <w:r>
               <w:rPr>
@@ -28931,17 +29075,7 @@
                 <w:highlight w:val="green"/>
                 <w:rtl/>
               </w:rPr>
-              <w:t xml:space="preserve">به فرایند انتخاب شده از فیلد </w:t>
-            </w:r>
-            <w:r>
-              <w:rPr>
-                <w:rFonts w:eastAsia="Times New Roman" w:cs="Cambria" w:hint="cs"/>
-                <w:noProof/>
-                <w:sz w:val="24"/>
-                <w:highlight w:val="green"/>
-                <w:rtl/>
-              </w:rPr>
-              <w:t>"</w:t>
+              <w:t xml:space="preserve">به صورت صحیح </w:t>
             </w:r>
             <w:r>
               <w:rPr>
@@ -28951,17 +29085,7 @@
                 <w:highlight w:val="green"/>
                 <w:rtl/>
               </w:rPr>
-              <w:t>موضوع اصلی</w:t>
-            </w:r>
-            <w:r>
-              <w:rPr>
-                <w:rFonts w:eastAsia="Times New Roman" w:cs="Cambria" w:hint="cs"/>
-                <w:noProof/>
-                <w:sz w:val="24"/>
-                <w:highlight w:val="green"/>
-                <w:rtl/>
-              </w:rPr>
-              <w:t>"</w:t>
+              <w:t>، توضیحات درج شده در</w:t>
             </w:r>
             <w:r>
               <w:rPr>
@@ -28971,7 +29095,7 @@
                 <w:highlight w:val="green"/>
                 <w:rtl/>
               </w:rPr>
-              <w:t xml:space="preserve"> باشد.در صورتی </w:t>
+              <w:t xml:space="preserve"> بخش توضیحات</w:t>
             </w:r>
             <w:r>
               <w:rPr>
@@ -28981,7 +29105,17 @@
                 <w:highlight w:val="green"/>
                 <w:rtl/>
               </w:rPr>
-              <w:t>که متعلق به آن فرایند نباشد ، پیغام زیر به کاربر نمایش داده شده و امکان ثبت درخواست وجود نخواهد داشت :</w:t>
+              <w:t xml:space="preserve"> کارتابل متقاضی </w:t>
+            </w:r>
+            <w:r>
+              <w:rPr>
+                <w:rFonts w:eastAsia="Times New Roman" w:hint="cs"/>
+                <w:noProof/>
+                <w:sz w:val="24"/>
+                <w:highlight w:val="green"/>
+                <w:rtl/>
+              </w:rPr>
+              <w:t xml:space="preserve">، مطابق الگو زیر در این بخش نمایش داده میشود. </w:t>
             </w:r>
           </w:p>
           <w:p>
@@ -29003,8 +29137,20 @@
                 <w:highlight w:val="green"/>
                 <w:rtl/>
               </w:rPr>
-              <w:t xml:space="preserve">"شماره پیگیری وارد شده مربوط به فرایند مورد نظر نمیباشد" </w:t>
-            </w:r>
+              <w:t>"</w:t>
+            </w:r>
+            <w:bookmarkStart w:id="53" w:name="OLE_LINK1"/>
+            <w:r>
+              <w:rPr>
+                <w:rFonts w:eastAsia="Times New Roman" w:hint="cs"/>
+                <w:noProof/>
+                <w:sz w:val="24"/>
+                <w:highlight w:val="green"/>
+                <w:rtl/>
+              </w:rPr>
+              <w:t>وضعیت درخواست شما به شرح زیر میباشد :</w:t>
+            </w:r>
+            <w:bookmarkEnd w:id="53"/>
           </w:p>
           <w:p>
             <w:pPr>
@@ -29025,8 +29171,31 @@
                 <w:highlight w:val="green"/>
                 <w:rtl/>
               </w:rPr>
-              <w:t xml:space="preserve">پس از وارد کردن شماره پیگیری فرایند </w:t>
-            </w:r>
+              <w:t>{توضیحات درج شده در بخش توضیحات پورتال متقاضی} "</w:t>
+            </w:r>
+          </w:p>
+          <w:p>
+            <w:pPr>
+              <w:ind w:left="0"/>
+              <w:rPr>
+                <w:rFonts w:eastAsia="Times New Roman" w:cs="Arial"/>
+                <w:noProof/>
+                <w:sz w:val="24"/>
+                <w:rtl/>
+              </w:rPr>
+            </w:pPr>
+          </w:p>
+          <w:p>
+            <w:pPr>
+              <w:ind w:left="0"/>
+              <w:rPr>
+                <w:rFonts w:eastAsia="Times New Roman"/>
+                <w:noProof/>
+                <w:sz w:val="24"/>
+                <w:highlight w:val="green"/>
+                <w:rtl/>
+              </w:rPr>
+            </w:pPr>
             <w:r>
               <w:rPr>
                 <w:rFonts w:eastAsia="Times New Roman" w:hint="cs"/>
@@ -29035,7 +29204,7 @@
                 <w:highlight w:val="green"/>
                 <w:rtl/>
               </w:rPr>
-              <w:t xml:space="preserve">به صورت صحیح </w:t>
+              <w:t xml:space="preserve">پس از مشاهده توضیحات ، چکباکس </w:t>
             </w:r>
             <w:r>
               <w:rPr>
@@ -29045,8 +29214,20 @@
                 <w:highlight w:val="green"/>
                 <w:rtl/>
               </w:rPr>
-              <w:t>، توضیحات درج شده در</w:t>
-            </w:r>
+              <w:t>زیر به کاربر نمایش داده میشود :</w:t>
+            </w:r>
+          </w:p>
+          <w:p>
+            <w:pPr>
+              <w:ind w:left="0"/>
+              <w:rPr>
+                <w:rFonts w:eastAsia="Times New Roman"/>
+                <w:noProof/>
+                <w:sz w:val="24"/>
+                <w:highlight w:val="green"/>
+                <w:rtl/>
+              </w:rPr>
+            </w:pPr>
             <w:r>
               <w:rPr>
                 <w:rFonts w:eastAsia="Times New Roman" w:hint="cs"/>
@@ -29055,8 +29236,20 @@
                 <w:highlight w:val="green"/>
                 <w:rtl/>
               </w:rPr>
-              <w:t xml:space="preserve"> بخش توضیحات</w:t>
-            </w:r>
+              <w:t xml:space="preserve">"با توجه به وضعیت مشاهده شده ، درخواست ثبت پیگیری درخواست را دارم ." </w:t>
+            </w:r>
+          </w:p>
+          <w:p>
+            <w:pPr>
+              <w:ind w:left="0"/>
+              <w:rPr>
+                <w:rFonts w:eastAsia="Times New Roman"/>
+                <w:noProof/>
+                <w:sz w:val="24"/>
+                <w:highlight w:val="green"/>
+                <w:rtl/>
+              </w:rPr>
+            </w:pPr>
             <w:r>
               <w:rPr>
                 <w:rFonts w:eastAsia="Times New Roman" w:hint="cs"/>
@@ -29065,30 +29258,30 @@
                 <w:highlight w:val="green"/>
                 <w:rtl/>
               </w:rPr>
-              <w:t xml:space="preserve"> کارتابل متقاضی </w:t>
-            </w:r>
+              <w:t>جهت ثبت درخواست ، انتخاب چکباکس بالا اجباری خواهد بود.</w:t>
+            </w:r>
+          </w:p>
+          <w:p>
+            <w:pPr>
+              <w:ind w:left="0"/>
+              <w:rPr>
+                <w:rFonts w:eastAsia="Times New Roman"/>
+                <w:noProof/>
+                <w:sz w:val="24"/>
+                <w:highlight w:val="green"/>
+                <w:rtl/>
+              </w:rPr>
+            </w:pPr>
             <w:r>
               <w:rPr>
                 <w:rFonts w:eastAsia="Times New Roman" w:hint="cs"/>
                 <w:noProof/>
                 <w:sz w:val="24"/>
-                <w:highlight w:val="green"/>
-                <w:rtl/>
-              </w:rPr>
-              <w:t xml:space="preserve">، مطابق الگو زیر در این بخش نمایش داده میشود. </w:t>
-            </w:r>
-          </w:p>
-          <w:p>
-            <w:pPr>
-              <w:ind w:left="0"/>
-              <w:rPr>
-                <w:rFonts w:eastAsia="Times New Roman"/>
-                <w:noProof/>
-                <w:sz w:val="24"/>
-                <w:highlight w:val="green"/>
-                <w:rtl/>
-              </w:rPr>
-            </w:pPr>
+                <w:highlight w:val="yellow"/>
+                <w:rtl/>
+              </w:rPr>
+              <w:t xml:space="preserve">نکته : </w:t>
+            </w:r>
             <w:r>
               <w:rPr>
                 <w:rFonts w:eastAsia="Times New Roman" w:hint="cs"/>
@@ -29097,9 +29290,8 @@
                 <w:highlight w:val="green"/>
                 <w:rtl/>
               </w:rPr>
-              <w:t>"</w:t>
-            </w:r>
-            <w:bookmarkStart w:id="53" w:name="OLE_LINK1"/>
+              <w:t xml:space="preserve">در صورتی که </w:t>
+            </w:r>
             <w:r>
               <w:rPr>
                 <w:rFonts w:eastAsia="Times New Roman" w:hint="cs"/>
@@ -29108,21 +29300,8 @@
                 <w:highlight w:val="green"/>
                 <w:rtl/>
               </w:rPr>
-              <w:t>وضعیت درخواست شما به شرح زیر میباشد :</w:t>
-            </w:r>
-            <w:bookmarkEnd w:id="53"/>
-          </w:p>
-          <w:p>
-            <w:pPr>
-              <w:ind w:left="0"/>
-              <w:rPr>
-                <w:rFonts w:eastAsia="Times New Roman"/>
-                <w:noProof/>
-                <w:sz w:val="24"/>
-                <w:highlight w:val="green"/>
-                <w:rtl/>
-              </w:rPr>
-            </w:pPr>
+              <w:t xml:space="preserve">درخواست در کارتابل متقاضی (دانشجو) باشد ، امکان ثبت درخواست وجود نداشته </w:t>
+            </w:r>
             <w:r>
               <w:rPr>
                 <w:rFonts w:eastAsia="Times New Roman" w:hint="cs"/>
@@ -29131,31 +29310,8 @@
                 <w:highlight w:val="green"/>
                 <w:rtl/>
               </w:rPr>
-              <w:t>{توضیحات درج شده در بخش توضیحات پورتال متقاضی} "</w:t>
-            </w:r>
-          </w:p>
-          <w:p>
-            <w:pPr>
-              <w:ind w:left="0"/>
-              <w:rPr>
-                <w:rFonts w:eastAsia="Times New Roman" w:cs="Arial"/>
-                <w:noProof/>
-                <w:sz w:val="24"/>
-                <w:rtl/>
-              </w:rPr>
-            </w:pPr>
-          </w:p>
-          <w:p>
-            <w:pPr>
-              <w:ind w:left="0"/>
-              <w:rPr>
-                <w:rFonts w:eastAsia="Times New Roman"/>
-                <w:noProof/>
-                <w:sz w:val="24"/>
-                <w:highlight w:val="green"/>
-                <w:rtl/>
-              </w:rPr>
-            </w:pPr>
+              <w:t xml:space="preserve">، چکباکس بالا نمایش داده نشده </w:t>
+            </w:r>
             <w:r>
               <w:rPr>
                 <w:rFonts w:eastAsia="Times New Roman" w:hint="cs"/>
@@ -29164,7 +29320,7 @@
                 <w:highlight w:val="green"/>
                 <w:rtl/>
               </w:rPr>
-              <w:t xml:space="preserve">پس از مشاهده توضیحات ، چکباکس </w:t>
+              <w:t>و</w:t>
             </w:r>
             <w:r>
               <w:rPr>
@@ -29174,20 +29330,8 @@
                 <w:highlight w:val="green"/>
                 <w:rtl/>
               </w:rPr>
-              <w:t>زیر به کاربر نمایش داده میشود :</w:t>
-            </w:r>
-          </w:p>
-          <w:p>
-            <w:pPr>
-              <w:ind w:left="0"/>
-              <w:rPr>
-                <w:rFonts w:eastAsia="Times New Roman"/>
-                <w:noProof/>
-                <w:sz w:val="24"/>
-                <w:highlight w:val="green"/>
-                <w:rtl/>
-              </w:rPr>
-            </w:pPr>
+              <w:t xml:space="preserve"> پیغام زیر به کاربر نمایش </w:t>
+            </w:r>
             <w:r>
               <w:rPr>
                 <w:rFonts w:eastAsia="Times New Roman" w:hint="cs"/>
@@ -29196,101 +29340,8 @@
                 <w:highlight w:val="green"/>
                 <w:rtl/>
               </w:rPr>
-              <w:t xml:space="preserve">"با توجه به وضعیت مشاهده شده ، درخواست ثبت پیگیری درخواست را دارم ." </w:t>
-            </w:r>
-          </w:p>
-          <w:p>
-            <w:pPr>
-              <w:ind w:left="0"/>
-              <w:rPr>
-                <w:rFonts w:eastAsia="Times New Roman"/>
-                <w:noProof/>
-                <w:sz w:val="24"/>
-                <w:highlight w:val="green"/>
-                <w:rtl/>
-              </w:rPr>
-            </w:pPr>
-            <w:r>
-              <w:rPr>
-                <w:rFonts w:eastAsia="Times New Roman" w:hint="cs"/>
-                <w:noProof/>
-                <w:sz w:val="24"/>
-                <w:highlight w:val="green"/>
-                <w:rtl/>
-              </w:rPr>
-              <w:t>جهت ثبت درخواست ، انتخاب چکباکس بالا اجباری خواهد بود.</w:t>
-            </w:r>
-          </w:p>
-          <w:p>
-            <w:pPr>
-              <w:ind w:left="0"/>
-              <w:rPr>
-                <w:rFonts w:eastAsia="Times New Roman"/>
-                <w:noProof/>
-                <w:sz w:val="24"/>
-                <w:highlight w:val="green"/>
-                <w:rtl/>
-              </w:rPr>
-            </w:pPr>
-            <w:r>
-              <w:rPr>
-                <w:rFonts w:eastAsia="Times New Roman" w:hint="cs"/>
-                <w:noProof/>
-                <w:sz w:val="24"/>
-                <w:highlight w:val="yellow"/>
-                <w:rtl/>
-              </w:rPr>
-              <w:t xml:space="preserve">نکته : </w:t>
-            </w:r>
-            <w:r>
-              <w:rPr>
-                <w:rFonts w:eastAsia="Times New Roman" w:hint="cs"/>
-                <w:noProof/>
-                <w:sz w:val="24"/>
-                <w:highlight w:val="green"/>
-                <w:rtl/>
-              </w:rPr>
-              <w:t xml:space="preserve">در صورتی که </w:t>
-            </w:r>
-            <w:r>
-              <w:rPr>
-                <w:rFonts w:eastAsia="Times New Roman" w:hint="cs"/>
-                <w:noProof/>
-                <w:sz w:val="24"/>
-                <w:highlight w:val="green"/>
-                <w:rtl/>
-              </w:rPr>
-              <w:t xml:space="preserve">درخواست در کارتابل متقاضی (دانشجو) باشد ، امکان ثبت درخواست وجود نداشته </w:t>
-            </w:r>
-            <w:r>
-              <w:rPr>
-                <w:rFonts w:eastAsia="Times New Roman" w:hint="cs"/>
-                <w:noProof/>
-                <w:sz w:val="24"/>
-                <w:highlight w:val="green"/>
-                <w:rtl/>
-              </w:rPr>
-              <w:t xml:space="preserve">، چکباکس بالا نمایش داده نشده </w:t>
-            </w:r>
-            <w:r>
-              <w:rPr>
-                <w:rFonts w:eastAsia="Times New Roman" w:hint="cs"/>
-                <w:noProof/>
-                <w:sz w:val="24"/>
-                <w:highlight w:val="green"/>
-                <w:rtl/>
-              </w:rPr>
-              <w:t>و</w:t>
-            </w:r>
-            <w:r>
-              <w:rPr>
-                <w:rFonts w:eastAsia="Times New Roman" w:hint="cs"/>
-                <w:noProof/>
-                <w:sz w:val="24"/>
-                <w:highlight w:val="green"/>
-                <w:rtl/>
-              </w:rPr>
-              <w:t xml:space="preserve"> پیغام زیر به کاربر نمایش داده میشود</w:t>
+              <w:lastRenderedPageBreak/>
+              <w:t>داده میشود</w:t>
             </w:r>
             <w:r>
               <w:rPr>
@@ -30899,6 +30950,7 @@
                 <w:rFonts w:hint="cs"/>
                 <w:rtl/>
               </w:rPr>
+              <w:lastRenderedPageBreak/>
               <w:t xml:space="preserve">در صورتی ثبت درخواست با ثبت نام می بایست در مرحله اطلاع رسانی به متقاضی پیامک شود و متن آن مطابق متن ذیل باشد: </w:t>
             </w:r>
           </w:p>
@@ -30922,15 +30974,7 @@
                 <w:rFonts w:hint="cs"/>
                 <w:rtl/>
               </w:rPr>
-              <w:t xml:space="preserve">لطفا جهت مشاهده نتیجه درخواست به کارتابل و یا ایمیل خود مراجعه </w:t>
-            </w:r>
-            <w:r>
-              <w:rPr>
-                <w:rFonts w:hint="cs"/>
-                <w:rtl/>
-              </w:rPr>
-              <w:lastRenderedPageBreak/>
-              <w:t>فرمایید"</w:t>
+              <w:t>لطفا جهت مشاهده نتیجه درخواست به کارتابل و یا ایمیل خود مراجعه فرمایید"</w:t>
             </w:r>
           </w:p>
           <w:p>
@@ -31946,6 +31990,7 @@
                 <w:highlight w:val="yellow"/>
                 <w:rtl/>
               </w:rPr>
+              <w:lastRenderedPageBreak/>
               <w:t xml:space="preserve">لیست مقادیر فیلد </w:t>
             </w:r>
             <w:r>
@@ -32216,7 +32261,6 @@
                 <w:highlight w:val="green"/>
                 <w:rtl/>
               </w:rPr>
-              <w:lastRenderedPageBreak/>
               <w:t xml:space="preserve">با انتخاب دکمه افزودن یا ویرایش </w:t>
             </w:r>
             <w:r>
@@ -32546,6 +32590,7 @@
                 <w:sz w:val="24"/>
                 <w:rtl/>
               </w:rPr>
+              <w:lastRenderedPageBreak/>
               <w:t>این فرم به منظور تعریف اطلاعات پایه فرایند درخواست پشتیبانی سامانه سجاد تعریف شده است.</w:t>
             </w:r>
           </w:p>
@@ -32935,24 +32980,24 @@
                 <w:sz w:val="24"/>
                 <w:rtl/>
               </w:rPr>
+              <w:t>با انتخاب فیلد نام گروه ، فرم جستجوی گروه ها به کاربر نمایش داده میشود و امکان انتخاب یکی از گروه ها را خواهد داشت.</w:t>
+            </w:r>
+          </w:p>
+          <w:p>
+            <w:pPr>
+              <w:rPr>
+                <w:sz w:val="24"/>
+                <w:rtl/>
+              </w:rPr>
+            </w:pPr>
+            <w:r>
+              <w:rPr>
+                <w:rFonts w:hint="cs"/>
+                <w:sz w:val="24"/>
+                <w:highlight w:val="green"/>
+                <w:rtl/>
+              </w:rPr>
               <w:lastRenderedPageBreak/>
-              <w:t>با انتخاب فیلد نام گروه ، فرم جستجوی گروه ها به کاربر نمایش داده میشود و امکان انتخاب یکی از گروه ها را خواهد داشت.</w:t>
-            </w:r>
-          </w:p>
-          <w:p>
-            <w:pPr>
-              <w:rPr>
-                <w:sz w:val="24"/>
-                <w:rtl/>
-              </w:rPr>
-            </w:pPr>
-            <w:r>
-              <w:rPr>
-                <w:rFonts w:hint="cs"/>
-                <w:sz w:val="24"/>
-                <w:highlight w:val="green"/>
-                <w:rtl/>
-              </w:rPr>
               <w:t xml:space="preserve">لیست مقادیر فیلد کارشناس </w:t>
             </w:r>
             <w:r>
@@ -33191,15 +33236,15 @@
             <w:pPr>
               <w:rPr>
                 <w:sz w:val="24"/>
-                <w:highlight w:val="yellow"/>
-                <w:rtl/>
-              </w:rPr>
-            </w:pPr>
-            <w:r>
-              <w:rPr>
-                <w:rFonts w:hint="cs"/>
-                <w:sz w:val="24"/>
-                <w:highlight w:val="yellow"/>
+                <w:highlight w:val="green"/>
+                <w:rtl/>
+              </w:rPr>
+            </w:pPr>
+            <w:r>
+              <w:rPr>
+                <w:rFonts w:hint="cs"/>
+                <w:sz w:val="24"/>
+                <w:highlight w:val="green"/>
                 <w:rtl/>
               </w:rPr>
               <w:t>این فرم به منظور مشاهده فرایند های درخواست پشتیبانی برای کاربران دانشگاهی طراحی شده است.</w:t>
@@ -33220,7 +33265,25 @@
                 <w:highlight w:val="yellow"/>
                 <w:rtl/>
               </w:rPr>
-              <w:t>کاربران دانشگاه به این فرم دسترسی خواهند داشت . فقط درخواست پشتیبانی های ثبت شده توسط هر کاربر (جهت پیگیری) به همراه درخواست پشتیبانی هایی که از طریق پیگیری پاسخ برای کاربر ارسال شده در این بخش قابل مشاهده خواهد بود .</w:t>
+              <w:t xml:space="preserve">کاربران دانشگاه به این فرم دسترسی خواهند داشت </w:t>
+            </w:r>
+            <w:r>
+              <w:rPr>
+                <w:rFonts w:hint="cs"/>
+                <w:sz w:val="24"/>
+                <w:highlight w:val="green"/>
+                <w:rtl/>
+              </w:rPr>
+              <w:t xml:space="preserve">. فقط درخواست پشتیبانی های ثبت شده توسط هر کاربر (جهت پیگیری) به همراه درخواست پشتیبانی هایی که از طریق پیگیری پاسخ برای کاربر ارسال شده در این بخش قابل مشاهده خواهد بود </w:t>
+            </w:r>
+            <w:r>
+              <w:rPr>
+                <w:rFonts w:hint="cs"/>
+                <w:sz w:val="24"/>
+                <w:highlight w:val="yellow"/>
+                <w:rtl/>
+              </w:rPr>
+              <w:t>.</w:t>
             </w:r>
           </w:p>
           <w:p>
@@ -33254,15 +33317,15 @@
             <w:pPr>
               <w:rPr>
                 <w:sz w:val="24"/>
-                <w:highlight w:val="yellow"/>
-                <w:rtl/>
-              </w:rPr>
-            </w:pPr>
-            <w:r>
-              <w:rPr>
-                <w:rFonts w:hint="cs"/>
-                <w:sz w:val="24"/>
-                <w:highlight w:val="yellow"/>
+                <w:highlight w:val="green"/>
+                <w:rtl/>
+              </w:rPr>
+            </w:pPr>
+            <w:r>
+              <w:rPr>
+                <w:rFonts w:hint="cs"/>
+                <w:sz w:val="24"/>
+                <w:highlight w:val="green"/>
                 <w:rtl/>
               </w:rPr>
               <w:t>این فرم شامل دو بخش جستجو و جزئیات میباشد.</w:t>
@@ -33552,250 +33615,6 @@
           <w:p>
             <w:pPr>
               <w:rPr>
-                <w:sz w:val="24"/>
-                <w:highlight w:val="green"/>
-                <w:rtl/>
-              </w:rPr>
-            </w:pPr>
-            <w:r>
-              <w:rPr>
-                <w:rFonts w:hint="cs"/>
-                <w:sz w:val="24"/>
-                <w:highlight w:val="green"/>
-                <w:rtl/>
-              </w:rPr>
-              <w:t xml:space="preserve">فیلتر </w:t>
-            </w:r>
-            <w:r>
-              <w:rPr>
-                <w:rFonts w:cs="Cambria" w:hint="cs"/>
-                <w:sz w:val="24"/>
-                <w:highlight w:val="green"/>
-                <w:rtl/>
-              </w:rPr>
-              <w:t>"</w:t>
-            </w:r>
-            <w:r>
-              <w:rPr>
-                <w:rFonts w:hint="cs"/>
-                <w:sz w:val="24"/>
-                <w:highlight w:val="green"/>
-                <w:rtl/>
-              </w:rPr>
-              <w:t>تاریخ ثبت از</w:t>
-            </w:r>
-            <w:r>
-              <w:rPr>
-                <w:rFonts w:cs="Cambria" w:hint="cs"/>
-                <w:sz w:val="24"/>
-                <w:highlight w:val="green"/>
-                <w:rtl/>
-              </w:rPr>
-              <w:t>"</w:t>
-            </w:r>
-            <w:r>
-              <w:rPr>
-                <w:rFonts w:hint="cs"/>
-                <w:sz w:val="24"/>
-                <w:highlight w:val="green"/>
-                <w:rtl/>
-              </w:rPr>
-              <w:t xml:space="preserve"> ، از تقویم شمسی مقداردهی میشود.</w:t>
-            </w:r>
-          </w:p>
-          <w:p>
-            <w:pPr>
-              <w:rPr>
-                <w:sz w:val="24"/>
-                <w:highlight w:val="green"/>
-                <w:rtl/>
-              </w:rPr>
-            </w:pPr>
-            <w:r>
-              <w:rPr>
-                <w:rFonts w:hint="cs"/>
-                <w:sz w:val="24"/>
-                <w:highlight w:val="green"/>
-                <w:rtl/>
-              </w:rPr>
-              <w:t xml:space="preserve">فیلتر </w:t>
-            </w:r>
-            <w:r>
-              <w:rPr>
-                <w:rFonts w:cs="Cambria" w:hint="cs"/>
-                <w:sz w:val="24"/>
-                <w:highlight w:val="green"/>
-                <w:rtl/>
-              </w:rPr>
-              <w:t>"</w:t>
-            </w:r>
-            <w:r>
-              <w:rPr>
-                <w:rFonts w:hint="cs"/>
-                <w:sz w:val="24"/>
-                <w:highlight w:val="green"/>
-                <w:rtl/>
-              </w:rPr>
-              <w:t>تاریخ ثبت تا</w:t>
-            </w:r>
-            <w:r>
-              <w:rPr>
-                <w:rFonts w:cs="Cambria" w:hint="cs"/>
-                <w:sz w:val="24"/>
-                <w:highlight w:val="green"/>
-                <w:rtl/>
-              </w:rPr>
-              <w:t>"</w:t>
-            </w:r>
-            <w:r>
-              <w:rPr>
-                <w:rFonts w:hint="cs"/>
-                <w:sz w:val="24"/>
-                <w:highlight w:val="green"/>
-                <w:rtl/>
-              </w:rPr>
-              <w:t xml:space="preserve"> ، از تقویم شمسی مقداردهی شده و میبایست بزرگتر از فیلتر </w:t>
-            </w:r>
-            <w:r>
-              <w:rPr>
-                <w:rFonts w:cs="Cambria" w:hint="cs"/>
-                <w:sz w:val="24"/>
-                <w:highlight w:val="green"/>
-                <w:rtl/>
-              </w:rPr>
-              <w:t>"</w:t>
-            </w:r>
-            <w:r>
-              <w:rPr>
-                <w:rFonts w:hint="cs"/>
-                <w:sz w:val="24"/>
-                <w:highlight w:val="green"/>
-                <w:rtl/>
-              </w:rPr>
-              <w:t>تاریخ ثبت از</w:t>
-            </w:r>
-            <w:r>
-              <w:rPr>
-                <w:rFonts w:cs="Cambria" w:hint="cs"/>
-                <w:sz w:val="24"/>
-                <w:highlight w:val="green"/>
-                <w:rtl/>
-              </w:rPr>
-              <w:t>"</w:t>
-            </w:r>
-            <w:r>
-              <w:rPr>
-                <w:rFonts w:hint="cs"/>
-                <w:sz w:val="24"/>
-                <w:highlight w:val="green"/>
-                <w:rtl/>
-              </w:rPr>
-              <w:t xml:space="preserve"> باشد.</w:t>
-            </w:r>
-          </w:p>
-          <w:p>
-            <w:pPr>
-              <w:rPr>
-                <w:sz w:val="24"/>
-                <w:highlight w:val="green"/>
-                <w:rtl/>
-              </w:rPr>
-            </w:pPr>
-            <w:r>
-              <w:rPr>
-                <w:rFonts w:hint="cs"/>
-                <w:sz w:val="24"/>
-                <w:highlight w:val="green"/>
-                <w:rtl/>
-              </w:rPr>
-              <w:t>به صورت پیش فرض یک ماه اخیر مقداردهی شده است.</w:t>
-            </w:r>
-          </w:p>
-          <w:p>
-            <w:pPr>
-              <w:rPr>
-                <w:sz w:val="24"/>
-                <w:highlight w:val="green"/>
-                <w:rtl/>
-              </w:rPr>
-            </w:pPr>
-            <w:r>
-              <w:rPr>
-                <w:rFonts w:hint="cs"/>
-                <w:sz w:val="24"/>
-                <w:highlight w:val="green"/>
-                <w:rtl/>
-              </w:rPr>
-              <w:t xml:space="preserve">فیلتر </w:t>
-            </w:r>
-            <w:r>
-              <w:rPr>
-                <w:rFonts w:cs="Cambria" w:hint="cs"/>
-                <w:sz w:val="24"/>
-                <w:highlight w:val="green"/>
-                <w:rtl/>
-              </w:rPr>
-              <w:t>"</w:t>
-            </w:r>
-            <w:r>
-              <w:rPr>
-                <w:rFonts w:hint="cs"/>
-                <w:sz w:val="24"/>
-                <w:highlight w:val="green"/>
-                <w:rtl/>
-              </w:rPr>
-              <w:t>وضعیت فرایند</w:t>
-            </w:r>
-            <w:r>
-              <w:rPr>
-                <w:rFonts w:cs="Cambria" w:hint="cs"/>
-                <w:sz w:val="24"/>
-                <w:highlight w:val="green"/>
-                <w:rtl/>
-              </w:rPr>
-              <w:t>"</w:t>
-            </w:r>
-            <w:r>
-              <w:rPr>
-                <w:rFonts w:hint="cs"/>
-                <w:sz w:val="24"/>
-                <w:highlight w:val="green"/>
-                <w:rtl/>
-              </w:rPr>
-              <w:t xml:space="preserve"> شامل مقادیر زیر </w:t>
-            </w:r>
-            <w:r>
-              <w:rPr>
-                <w:rFonts w:hint="cs"/>
-                <w:sz w:val="24"/>
-                <w:highlight w:val="green"/>
-                <w:rtl/>
-              </w:rPr>
-              <w:t>میباشد :</w:t>
-            </w:r>
-          </w:p>
-          <w:p>
-            <w:pPr>
-              <w:rPr>
-                <w:sz w:val="24"/>
-                <w:highlight w:val="green"/>
-                <w:rtl/>
-              </w:rPr>
-            </w:pPr>
-            <w:r>
-              <w:rPr>
-                <w:rFonts w:hint="cs"/>
-                <w:sz w:val="24"/>
-                <w:highlight w:val="green"/>
-                <w:rtl/>
-              </w:rPr>
-              <w:t>در حال بررسی ، خاتمه یافته ، ابطال شده</w:t>
-            </w:r>
-          </w:p>
-          <w:p>
-            <w:pPr>
-              <w:rPr>
-                <w:rFonts w:hint="cs"/>
                 <w:sz w:val="24"/>
                 <w:highlight w:val="green"/>
                 <w:rtl/>
@@ -33827,6 +33646,249 @@
                 <w:highlight w:val="green"/>
                 <w:rtl/>
               </w:rPr>
+              <w:t>تاریخ ثبت از</w:t>
+            </w:r>
+            <w:r>
+              <w:rPr>
+                <w:rFonts w:cs="Cambria" w:hint="cs"/>
+                <w:sz w:val="24"/>
+                <w:highlight w:val="green"/>
+                <w:rtl/>
+              </w:rPr>
+              <w:t>"</w:t>
+            </w:r>
+            <w:r>
+              <w:rPr>
+                <w:rFonts w:hint="cs"/>
+                <w:sz w:val="24"/>
+                <w:highlight w:val="green"/>
+                <w:rtl/>
+              </w:rPr>
+              <w:t xml:space="preserve"> ، از تقویم شمسی مقداردهی میشود.</w:t>
+            </w:r>
+          </w:p>
+          <w:p>
+            <w:pPr>
+              <w:rPr>
+                <w:sz w:val="24"/>
+                <w:highlight w:val="green"/>
+                <w:rtl/>
+              </w:rPr>
+            </w:pPr>
+            <w:r>
+              <w:rPr>
+                <w:rFonts w:hint="cs"/>
+                <w:sz w:val="24"/>
+                <w:highlight w:val="green"/>
+                <w:rtl/>
+              </w:rPr>
+              <w:t xml:space="preserve">فیلتر </w:t>
+            </w:r>
+            <w:r>
+              <w:rPr>
+                <w:rFonts w:cs="Cambria" w:hint="cs"/>
+                <w:sz w:val="24"/>
+                <w:highlight w:val="green"/>
+                <w:rtl/>
+              </w:rPr>
+              <w:t>"</w:t>
+            </w:r>
+            <w:r>
+              <w:rPr>
+                <w:rFonts w:hint="cs"/>
+                <w:sz w:val="24"/>
+                <w:highlight w:val="green"/>
+                <w:rtl/>
+              </w:rPr>
+              <w:t>تاریخ ثبت تا</w:t>
+            </w:r>
+            <w:r>
+              <w:rPr>
+                <w:rFonts w:cs="Cambria" w:hint="cs"/>
+                <w:sz w:val="24"/>
+                <w:highlight w:val="green"/>
+                <w:rtl/>
+              </w:rPr>
+              <w:t>"</w:t>
+            </w:r>
+            <w:r>
+              <w:rPr>
+                <w:rFonts w:hint="cs"/>
+                <w:sz w:val="24"/>
+                <w:highlight w:val="green"/>
+                <w:rtl/>
+              </w:rPr>
+              <w:t xml:space="preserve"> ، از تقویم شمسی مقداردهی شده و میبایست بزرگتر از فیلتر </w:t>
+            </w:r>
+            <w:r>
+              <w:rPr>
+                <w:rFonts w:cs="Cambria" w:hint="cs"/>
+                <w:sz w:val="24"/>
+                <w:highlight w:val="green"/>
+                <w:rtl/>
+              </w:rPr>
+              <w:t>"</w:t>
+            </w:r>
+            <w:r>
+              <w:rPr>
+                <w:rFonts w:hint="cs"/>
+                <w:sz w:val="24"/>
+                <w:highlight w:val="green"/>
+                <w:rtl/>
+              </w:rPr>
+              <w:t>تاریخ ثبت از</w:t>
+            </w:r>
+            <w:r>
+              <w:rPr>
+                <w:rFonts w:cs="Cambria" w:hint="cs"/>
+                <w:sz w:val="24"/>
+                <w:highlight w:val="green"/>
+                <w:rtl/>
+              </w:rPr>
+              <w:t>"</w:t>
+            </w:r>
+            <w:r>
+              <w:rPr>
+                <w:rFonts w:hint="cs"/>
+                <w:sz w:val="24"/>
+                <w:highlight w:val="green"/>
+                <w:rtl/>
+              </w:rPr>
+              <w:t xml:space="preserve"> باشد.</w:t>
+            </w:r>
+          </w:p>
+          <w:p>
+            <w:pPr>
+              <w:rPr>
+                <w:sz w:val="24"/>
+                <w:highlight w:val="green"/>
+                <w:rtl/>
+              </w:rPr>
+            </w:pPr>
+            <w:r>
+              <w:rPr>
+                <w:rFonts w:hint="cs"/>
+                <w:sz w:val="24"/>
+                <w:highlight w:val="green"/>
+                <w:rtl/>
+              </w:rPr>
+              <w:t>به صورت پیش فرض یک ماه اخیر مقداردهی شده است.</w:t>
+            </w:r>
+          </w:p>
+          <w:p>
+            <w:pPr>
+              <w:rPr>
+                <w:sz w:val="24"/>
+                <w:highlight w:val="green"/>
+                <w:rtl/>
+              </w:rPr>
+            </w:pPr>
+            <w:r>
+              <w:rPr>
+                <w:rFonts w:hint="cs"/>
+                <w:sz w:val="24"/>
+                <w:highlight w:val="green"/>
+                <w:rtl/>
+              </w:rPr>
+              <w:t xml:space="preserve">فیلتر </w:t>
+            </w:r>
+            <w:r>
+              <w:rPr>
+                <w:rFonts w:cs="Cambria" w:hint="cs"/>
+                <w:sz w:val="24"/>
+                <w:highlight w:val="green"/>
+                <w:rtl/>
+              </w:rPr>
+              <w:t>"</w:t>
+            </w:r>
+            <w:r>
+              <w:rPr>
+                <w:rFonts w:hint="cs"/>
+                <w:sz w:val="24"/>
+                <w:highlight w:val="green"/>
+                <w:rtl/>
+              </w:rPr>
+              <w:t>وضعیت فرایند</w:t>
+            </w:r>
+            <w:r>
+              <w:rPr>
+                <w:rFonts w:cs="Cambria" w:hint="cs"/>
+                <w:sz w:val="24"/>
+                <w:highlight w:val="green"/>
+                <w:rtl/>
+              </w:rPr>
+              <w:t>"</w:t>
+            </w:r>
+            <w:r>
+              <w:rPr>
+                <w:rFonts w:hint="cs"/>
+                <w:sz w:val="24"/>
+                <w:highlight w:val="green"/>
+                <w:rtl/>
+              </w:rPr>
+              <w:t xml:space="preserve"> شامل مقادیر زیر </w:t>
+            </w:r>
+            <w:r>
+              <w:rPr>
+                <w:rFonts w:hint="cs"/>
+                <w:sz w:val="24"/>
+                <w:highlight w:val="green"/>
+                <w:rtl/>
+              </w:rPr>
+              <w:t>میباشد :</w:t>
+            </w:r>
+          </w:p>
+          <w:p>
+            <w:pPr>
+              <w:rPr>
+                <w:sz w:val="24"/>
+                <w:highlight w:val="green"/>
+                <w:rtl/>
+              </w:rPr>
+            </w:pPr>
+            <w:r>
+              <w:rPr>
+                <w:rFonts w:hint="cs"/>
+                <w:sz w:val="24"/>
+                <w:highlight w:val="green"/>
+                <w:rtl/>
+              </w:rPr>
+              <w:t>در حال بررسی ، خاتمه یافته ، ابطال شده</w:t>
+            </w:r>
+          </w:p>
+          <w:p>
+            <w:pPr>
+              <w:rPr>
+                <w:sz w:val="24"/>
+                <w:highlight w:val="green"/>
+                <w:rtl/>
+              </w:rPr>
+            </w:pPr>
+            <w:r>
+              <w:rPr>
+                <w:rFonts w:hint="cs"/>
+                <w:sz w:val="24"/>
+                <w:highlight w:val="green"/>
+                <w:rtl/>
+              </w:rPr>
+              <w:t xml:space="preserve">فیلتر </w:t>
+            </w:r>
+            <w:r>
+              <w:rPr>
+                <w:rFonts w:cs="Cambria" w:hint="cs"/>
+                <w:sz w:val="24"/>
+                <w:highlight w:val="green"/>
+                <w:rtl/>
+              </w:rPr>
+              <w:t>"</w:t>
+            </w:r>
+            <w:r>
+              <w:rPr>
+                <w:rFonts w:hint="cs"/>
+                <w:sz w:val="24"/>
+                <w:highlight w:val="green"/>
+                <w:rtl/>
+              </w:rPr>
               <w:t>نام درخواست کننده</w:t>
             </w:r>
             <w:r>
@@ -33862,7 +33924,7 @@
                 <w:b/>
                 <w:bCs/>
                 <w:sz w:val="24"/>
-                <w:highlight w:val="yellow"/>
+                <w:highlight w:val="green"/>
               </w:rPr>
             </w:pPr>
             <w:r>
@@ -33871,7 +33933,7 @@
                 <w:b/>
                 <w:bCs/>
                 <w:sz w:val="24"/>
-                <w:highlight w:val="yellow"/>
+                <w:highlight w:val="green"/>
                 <w:rtl/>
               </w:rPr>
               <w:t xml:space="preserve">بخش جزئیات </w:t>
@@ -34071,7 +34133,14 @@
           <w:rFonts w:hint="cs"/>
           <w:rtl/>
         </w:rPr>
-        <w:t>اوکی به جز قسمت سوم قانون 8</w:t>
+        <w:t xml:space="preserve">اوکی </w:t>
+      </w:r>
+      <w:r>
+        <w:rPr>
+          <w:rFonts w:hint="cs"/>
+          <w:rtl/>
+        </w:rPr>
+        <w:t>به جز قسمت سوم قانون 8</w:t>
       </w:r>
     </w:p>
   </w:comment>
@@ -34094,7 +34163,14 @@
           <w:rFonts w:hint="cs"/>
           <w:rtl/>
         </w:rPr>
-        <w:t xml:space="preserve">این دو دکمه را </w:t>
+        <w:t xml:space="preserve">این </w:t>
+      </w:r>
+      <w:r>
+        <w:rPr>
+          <w:rFonts w:hint="cs"/>
+          <w:rtl/>
+        </w:rPr>
+        <w:t xml:space="preserve">دو دکمه را </w:t>
       </w:r>
       <w:r>
         <w:t xml:space="preserve">disable </w:t>
@@ -34127,7 +34203,14 @@
           <w:rFonts w:hint="cs"/>
           <w:rtl/>
         </w:rPr>
-        <w:t>اوکی شد</w:t>
+        <w:t xml:space="preserve">اوکی </w:t>
+      </w:r>
+      <w:r>
+        <w:rPr>
+          <w:rFonts w:hint="cs"/>
+          <w:rtl/>
+        </w:rPr>
+        <w:t>شد</w:t>
       </w:r>
     </w:p>
     <w:p>
@@ -34152,7 +34235,14 @@
           <w:rFonts w:hint="cs"/>
           <w:rtl/>
         </w:rPr>
-        <w:t>اوکی شد</w:t>
+        <w:t xml:space="preserve">اوکی </w:t>
+      </w:r>
+      <w:r>
+        <w:rPr>
+          <w:rFonts w:hint="cs"/>
+          <w:rtl/>
+        </w:rPr>
+        <w:t>شد</w:t>
       </w:r>
     </w:p>
   </w:comment>
@@ -34532,7 +34622,7 @@
         </mc:Choice>
         <mc:Fallback>
           <w:pict>
-            <v:shapetype w14:anchorId="25B2F8DF" id="_x0000_t32" coordsize="21600,21600" o:spt="32" o:oned="t" path="m,l21600,21600e" filled="f">
+            <v:shapetype w14:anchorId="2C1F5F7B" id="_x0000_t32" coordsize="21600,21600" o:spt="32" o:oned="t" path="m,l21600,21600e" filled="f">
               <v:path arrowok="t" fillok="f" o:connecttype="none"/>
               <o:lock v:ext="edit" shapetype="t"/>
             </v:shapetype>
@@ -40389,10 +40479,6 @@
 </file>
 
 <file path=customXml/item1.xml><?xml version="1.0" encoding="utf-8"?>
-<b:Sources xmlns:b="http://schemas.openxmlformats.org/officeDocument/2006/bibliography" xmlns="http://schemas.openxmlformats.org/officeDocument/2006/bibliography" SelectedStyle="\APA.XSL" StyleName="APA"/>
-</file>
-
-<file path=customXml/item2.xml><?xml version="1.0" encoding="utf-8"?>
 <?mso-contentType ?>
 <FormTemplates xmlns="http://schemas.microsoft.com/sharepoint/v3/contenttype/forms">
   <Display>DocumentLibraryForm</Display>
@@ -40401,7 +40487,17 @@
 </FormTemplates>
 </file>
 
+<file path=customXml/item2.xml><?xml version="1.0" encoding="utf-8"?>
+<b:Sources xmlns:b="http://schemas.openxmlformats.org/officeDocument/2006/bibliography" xmlns="http://schemas.openxmlformats.org/officeDocument/2006/bibliography" SelectedStyle="\APA.XSL" StyleName="APA"/>
+</file>
+
 <file path=customXml/item3.xml><?xml version="1.0" encoding="utf-8"?>
+<p:properties xmlns:p="http://schemas.microsoft.com/office/2006/metadata/properties" xmlns:xsi="http://www.w3.org/2001/XMLSchema-instance" xmlns:pc="http://schemas.microsoft.com/office/infopath/2007/PartnerControls">
+  <documentManagement/>
+</p:properties>
+</file>
+
+<file path=customXml/item4.xml><?xml version="1.0" encoding="utf-8"?>
 <ct:contentTypeSchema xmlns:ct="http://schemas.microsoft.com/office/2006/metadata/contentType" xmlns:ma="http://schemas.microsoft.com/office/2006/metadata/properties/metaAttributes" ct:_="" ma:_="" ma:contentTypeName="Document" ma:contentTypeID="0x01010028F918C18074B84A918965798EAA54BC" ma:contentTypeVersion="0" ma:contentTypeDescription="Create a new document." ma:contentTypeScope="" ma:versionID="78d59f95b2b2a9ae9ec6e327a6565bae">
   <xsd:schema xmlns:xsd="http://www.w3.org/2001/XMLSchema" xmlns:xs="http://www.w3.org/2001/XMLSchema" xmlns:p="http://schemas.microsoft.com/office/2006/metadata/properties" targetNamespace="http://schemas.microsoft.com/office/2006/metadata/properties" ma:root="true" ma:fieldsID="1b05d82d297216baf5b26c55225140df">
     <xsd:element name="properties">
@@ -40515,13 +40611,15 @@
 </ct:contentTypeSchema>
 </file>
 
-<file path=customXml/item4.xml><?xml version="1.0" encoding="utf-8"?>
-<p:properties xmlns:p="http://schemas.microsoft.com/office/2006/metadata/properties" xmlns:xsi="http://www.w3.org/2001/XMLSchema-instance" xmlns:pc="http://schemas.microsoft.com/office/infopath/2007/PartnerControls">
-  <documentManagement/>
-</p:properties>
+<file path=customXml/itemProps1.xml><?xml version="1.0" encoding="utf-8"?>
+<ds:datastoreItem xmlns:ds="http://schemas.openxmlformats.org/officeDocument/2006/customXml" ds:itemID="{06487B00-946F-4D72-89A4-FB8574DA0426}">
+  <ds:schemaRefs>
+    <ds:schemaRef ds:uri="http://schemas.microsoft.com/sharepoint/v3/contenttype/forms"/>
+  </ds:schemaRefs>
+</ds:datastoreItem>
 </file>
 
-<file path=customXml/itemProps1.xml><?xml version="1.0" encoding="utf-8"?>
+<file path=customXml/itemProps2.xml><?xml version="1.0" encoding="utf-8"?>
 <ds:datastoreItem xmlns:ds="http://schemas.openxmlformats.org/officeDocument/2006/customXml" ds:itemID="{27702BB3-5B9B-48E2-A1C9-E378307B981D}">
   <ds:schemaRefs>
     <ds:schemaRef ds:uri="http://schemas.openxmlformats.org/officeDocument/2006/bibliography"/>
@@ -40529,15 +40627,16 @@
 </ds:datastoreItem>
 </file>
 
-<file path=customXml/itemProps2.xml><?xml version="1.0" encoding="utf-8"?>
-<ds:datastoreItem xmlns:ds="http://schemas.openxmlformats.org/officeDocument/2006/customXml" ds:itemID="{06487B00-946F-4D72-89A4-FB8574DA0426}">
+<file path=customXml/itemProps3.xml><?xml version="1.0" encoding="utf-8"?>
+<ds:datastoreItem xmlns:ds="http://schemas.openxmlformats.org/officeDocument/2006/customXml" ds:itemID="{21447541-E3BC-4644-A7BB-1C9F0B41FED9}">
   <ds:schemaRefs>
-    <ds:schemaRef ds:uri="http://schemas.microsoft.com/sharepoint/v3/contenttype/forms"/>
+    <ds:schemaRef ds:uri="http://schemas.microsoft.com/office/2006/metadata/properties"/>
+    <ds:schemaRef ds:uri="http://schemas.microsoft.com/office/infopath/2007/PartnerControls"/>
   </ds:schemaRefs>
 </ds:datastoreItem>
 </file>
 
-<file path=customXml/itemProps3.xml><?xml version="1.0" encoding="utf-8"?>
+<file path=customXml/itemProps4.xml><?xml version="1.0" encoding="utf-8"?>
 <ds:datastoreItem xmlns:ds="http://schemas.openxmlformats.org/officeDocument/2006/customXml" ds:itemID="{11C88BBD-B5C4-44D1-9195-06267C8D19BC}">
   <ds:schemaRefs>
     <ds:schemaRef ds:uri="http://schemas.microsoft.com/office/2006/metadata/contentType"/>
@@ -40551,13 +40650,4 @@
     <ds:schemaRef ds:uri="http://schemas.microsoft.com/office/infopath/2007/PartnerControls"/>
   </ds:schemaRefs>
 </ds:datastoreItem>
-</file>
-
-<file path=customXml/itemProps4.xml><?xml version="1.0" encoding="utf-8"?>
-<ds:datastoreItem xmlns:ds="http://schemas.openxmlformats.org/officeDocument/2006/customXml" ds:itemID="{21447541-E3BC-4644-A7BB-1C9F0B41FED9}">
-  <ds:schemaRefs>
-    <ds:schemaRef ds:uri="http://schemas.microsoft.com/office/2006/metadata/properties"/>
-    <ds:schemaRef ds:uri="http://schemas.microsoft.com/office/infopath/2007/PartnerControls"/>
-  </ds:schemaRefs>
-</ds:datastoreItem>
 </file>
--- a/work examples/پشتیبانی سجاد/SAO.BPM.PSC06-05.7.docx
+++ b/work examples/پشتیبانی سجاد/SAO.BPM.PSC06-05.7.docx
@@ -236,7 +236,7 @@
           </mc:Choice>
           <mc:Fallback>
             <w:pict>
-              <v:shapetype w14:anchorId="1A8EB348" id="_x0000_t32" coordsize="21600,21600" o:spt="32" o:oned="t" path="m,l21600,21600e" filled="f">
+              <v:shapetype w14:anchorId="2E15C6AE" id="_x0000_t32" coordsize="21600,21600" o:spt="32" o:oned="t" path="m,l21600,21600e" filled="f">
                 <v:path arrowok="t" fillok="f" o:connecttype="none"/>
                 <o:lock v:ext="edit" shapetype="t"/>
               </v:shapetype>
@@ -449,7 +449,7 @@
           </mc:Choice>
           <mc:Fallback>
             <w:pict>
-              <v:shape w14:anchorId="71F626E3" id="AutoShape 3" o:spid="_x0000_s1026" type="#_x0000_t32" style="position:absolute;margin-left:19.2pt;margin-top:18.55pt;width:411.7pt;height:.05pt;z-index:251661312;visibility:visible;mso-wrap-style:square;mso-width-percent:0;mso-height-percent:0;mso-wrap-distance-left:9pt;mso-wrap-distance-top:0;mso-wrap-distance-right:9pt;mso-wrap-distance-bottom:0;mso-position-horizontal:absolute;mso-position-horizontal-relative:text;mso-position-vertical:absolute;mso-position-vertical-relative:text;mso-width-percent:0;mso-height-percent:0;mso-width-relative:page;mso-height-relative:page" o:gfxdata="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"/>
+              <v:shape w14:anchorId="5513B44C" id="AutoShape 3" o:spid="_x0000_s1026" type="#_x0000_t32" style="position:absolute;margin-left:19.2pt;margin-top:18.55pt;width:411.7pt;height:.05pt;z-index:251661312;visibility:visible;mso-wrap-style:square;mso-width-percent:0;mso-height-percent:0;mso-wrap-distance-left:9pt;mso-wrap-distance-top:0;mso-wrap-distance-right:9pt;mso-wrap-distance-bottom:0;mso-position-horizontal:absolute;mso-position-horizontal-relative:text;mso-position-vertical:absolute;mso-position-vertical-relative:text;mso-width-percent:0;mso-height-percent:0;mso-width-relative:page;mso-height-relative:page" o:gfxdata="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"/>
             </w:pict>
           </mc:Fallback>
         </mc:AlternateContent>
@@ -2541,7 +2541,6 @@
                 <w:sz w:val="24"/>
                 <w:rtl/>
               </w:rPr>
-              <w:lastRenderedPageBreak/>
               <w:t>پورتال</w:t>
             </w:r>
             <w:r>
@@ -2700,6 +2699,7 @@
                 <w:sz w:val="24"/>
                 <w:rtl/>
               </w:rPr>
+              <w:lastRenderedPageBreak/>
               <w:t xml:space="preserve">تغییر قانون 23: </w:t>
             </w:r>
             <w:r>
@@ -3010,15 +3010,7 @@
                 <w:rFonts w:hint="cs"/>
                 <w:rtl/>
               </w:rPr>
-              <w:t xml:space="preserve"> جدید اضافه شود با </w:t>
-            </w:r>
-            <w:r>
-              <w:rPr>
-                <w:rFonts w:hint="cs"/>
-                <w:rtl/>
-              </w:rPr>
-              <w:lastRenderedPageBreak/>
-              <w:t>عناوین مشکل در سامانه و سوال آیین نامه ای</w:t>
+              <w:t xml:space="preserve"> جدید اضافه شود با عناوین مشکل در سامانه و سوال آیین نامه ای</w:t>
             </w:r>
             <w:r>
               <w:rPr>
@@ -3212,6 +3204,7 @@
                 <w:sz w:val="24"/>
                 <w:rtl/>
               </w:rPr>
+              <w:lastRenderedPageBreak/>
               <w:t xml:space="preserve">تغییر قانون 26: </w:t>
             </w:r>
             <w:r>
@@ -3485,16 +3478,7 @@
                 <w:sz w:val="24"/>
                 <w:rtl/>
               </w:rPr>
-              <w:t xml:space="preserve">فرایند پس از ثبت درخواست در کارتابل گروه کاربری مشخصی طبق اطلاعات فرم پایه و نوع تیکت ثبت شده قرار </w:t>
-            </w:r>
-            <w:r>
-              <w:rPr>
-                <w:rFonts w:hint="cs"/>
-                <w:sz w:val="24"/>
-                <w:rtl/>
-              </w:rPr>
-              <w:lastRenderedPageBreak/>
-              <w:t>می گیرد: تغییر در پیش شرط شماره 2 و تغییر در گام 5 در سناریوی ثبت درخواست پشتیبانی سامانه سجاد، تغییر در پیش شرط شماره 1 و تغییر در گام 5 در سناریوی ثبت درخواست پشتیبانی سامانه سجاد در پورتال.</w:t>
+              <w:t>فرایند پس از ثبت درخواست در کارتابل گروه کاربری مشخصی طبق اطلاعات فرم پایه و نوع تیکت ثبت شده قرار می گیرد: تغییر در پیش شرط شماره 2 و تغییر در گام 5 در سناریوی ثبت درخواست پشتیبانی سامانه سجاد، تغییر در پیش شرط شماره 1 و تغییر در گام 5 در سناریوی ثبت درخواست پشتیبانی سامانه سجاد در پورتال.</w:t>
             </w:r>
           </w:p>
           <w:p>
@@ -3536,7 +3520,6 @@
                 <w:sz w:val="24"/>
                 <w:rtl/>
               </w:rPr>
-              <w:lastRenderedPageBreak/>
               <w:t>سمانه مرادی</w:t>
             </w:r>
           </w:p>
@@ -4479,17 +4462,7 @@
                 <w:highlight w:val="green"/>
                 <w:rtl/>
               </w:rPr>
-              <w:t xml:space="preserve"> در صورت انتخاب گزینه پیگیری پاسخ در فرم </w:t>
-            </w:r>
-            <w:r>
-              <w:rPr>
-                <w:rFonts w:hint="cs"/>
-                <w:sz w:val="24"/>
-                <w:highlight w:val="green"/>
-                <w:rtl/>
-              </w:rPr>
-              <w:lastRenderedPageBreak/>
-              <w:t>ثبت درخواست پورتال</w:t>
+              <w:t xml:space="preserve"> در صورت انتخاب گزینه پیگیری پاسخ در فرم ثبت درخواست پورتال</w:t>
             </w:r>
             <w:r>
               <w:rPr>
@@ -4553,7 +4526,17 @@
                 <w:highlight w:val="green"/>
                 <w:rtl/>
               </w:rPr>
-              <w:t>×عدم نمایش درخواست پشتیبانی های ثبت شده در فرم مشاهده کار های انجام شده</w:t>
+              <w:t xml:space="preserve">×عدم نمایش درخواست پشتیبانی های ثبت شده در فرم </w:t>
+            </w:r>
+            <w:r>
+              <w:rPr>
+                <w:rFonts w:hint="cs"/>
+                <w:sz w:val="24"/>
+                <w:highlight w:val="green"/>
+                <w:rtl/>
+              </w:rPr>
+              <w:lastRenderedPageBreak/>
+              <w:t>مشاهده کار های انجام شده</w:t>
             </w:r>
           </w:p>
           <w:p>
@@ -5523,7 +5506,6 @@
                 <w:sz w:val="24"/>
                 <w:highlight w:val="yellow"/>
               </w:rPr>
-              <w:lastRenderedPageBreak/>
               <w:t>tbs</w:t>
             </w:r>
             <w:r>
@@ -5829,7 +5811,17 @@
                 <w:highlight w:val="green"/>
                 <w:rtl/>
               </w:rPr>
-              <w:t xml:space="preserve"> در بخش فرم ها ، در بسته تجاری عمومی و پشتیبان {قانون  34}</w:t>
+              <w:t xml:space="preserve"> در بخش فرم ها ، در بسته تجاری عمومی و پشتیبان {قانون  </w:t>
+            </w:r>
+            <w:r>
+              <w:rPr>
+                <w:rFonts w:hint="cs"/>
+                <w:sz w:val="24"/>
+                <w:highlight w:val="green"/>
+                <w:rtl/>
+              </w:rPr>
+              <w:lastRenderedPageBreak/>
+              <w:t>34}</w:t>
             </w:r>
           </w:p>
           <w:p>
@@ -6391,17 +6383,7 @@
                 <w:highlight w:val="green"/>
                 <w:rtl/>
               </w:rPr>
-              <w:t xml:space="preserve"> (ثبت </w:t>
-            </w:r>
-            <w:r>
-              <w:rPr>
-                <w:rFonts w:hint="cs"/>
-                <w:sz w:val="24"/>
-                <w:highlight w:val="green"/>
-                <w:rtl/>
-              </w:rPr>
-              <w:lastRenderedPageBreak/>
-              <w:t>توسط کاربر سامانه یا متقاضی)</w:t>
+              <w:t xml:space="preserve"> (ثبت توسط کاربر سامانه یا متقاضی)</w:t>
             </w:r>
             <w:r>
               <w:rPr>
@@ -10651,7 +10633,6 @@
           <w:noProof/>
           <w:rtl/>
         </w:rPr>
-        <w:lastRenderedPageBreak/>
         <w:t>اختصارات</w:t>
       </w:r>
       <w:bookmarkEnd w:id="29"/>
@@ -11059,6 +11040,7 @@
                 <w:bCs/>
                 <w:rtl/>
               </w:rPr>
+              <w:lastRenderedPageBreak/>
               <w:t>امکان ابطال</w:t>
             </w:r>
           </w:p>
@@ -11933,7 +11915,6 @@
                 <w:rFonts w:hint="cs"/>
                 <w:rtl/>
               </w:rPr>
-              <w:lastRenderedPageBreak/>
               <w:t>بررسی و ثبت نتیجه</w:t>
             </w:r>
           </w:p>
@@ -12604,6 +12585,7 @@
                 <w:bCs/>
                 <w:rtl/>
               </w:rPr>
+              <w:lastRenderedPageBreak/>
               <w:t>مسیر اصلی</w:t>
             </w:r>
             <w:r>
@@ -12709,7 +12691,6 @@
                 <w:rFonts w:asciiTheme="majorBidi" w:hAnsiTheme="majorBidi" w:hint="cs"/>
                 <w:rtl/>
               </w:rPr>
-              <w:lastRenderedPageBreak/>
               <w:t>را انتخاب و با کلیک روی آن، آن را باز می</w:t>
             </w:r>
             <w:r>
@@ -13219,17 +13200,7 @@
                 <w:highlight w:val="yellow"/>
                 <w:rtl/>
               </w:rPr>
-              <w:t xml:space="preserve"> نتیجه </w:t>
-            </w:r>
-            <w:r>
-              <w:rPr>
-                <w:rFonts w:asciiTheme="majorBidi" w:hAnsiTheme="majorBidi" w:hint="cs"/>
-                <w:strike/>
-                <w:highlight w:val="yellow"/>
-                <w:rtl/>
-              </w:rPr>
-              <w:lastRenderedPageBreak/>
-              <w:t>نهایی</w:t>
+              <w:t xml:space="preserve"> نتیجه نهایی</w:t>
             </w:r>
             <w:r>
               <w:rPr>
@@ -13471,7 +13442,15 @@
                 <w:rFonts w:asciiTheme="majorBidi" w:hAnsiTheme="majorBidi" w:hint="cs"/>
                 <w:rtl/>
               </w:rPr>
-              <w:t xml:space="preserve"> در صورت انتخاب گزینه </w:t>
+              <w:t xml:space="preserve"> در </w:t>
+            </w:r>
+            <w:r>
+              <w:rPr>
+                <w:rFonts w:asciiTheme="majorBidi" w:hAnsiTheme="majorBidi" w:hint="cs"/>
+                <w:rtl/>
+              </w:rPr>
+              <w:lastRenderedPageBreak/>
+              <w:t xml:space="preserve">صورت انتخاب گزینه </w:t>
             </w:r>
             <w:r>
               <w:rPr>
@@ -13770,7 +13749,6 @@
                 <w:rFonts w:asciiTheme="majorBidi" w:hAnsiTheme="majorBidi" w:hint="cs"/>
                 <w:rtl/>
               </w:rPr>
-              <w:lastRenderedPageBreak/>
               <w:t>سیستم موارد اجباری و اعتبارسنجی مربوطه را کنترل می نماید و در صورت وجود مشکل، پیغام خطای مناسب را به کاربر نمای</w:t>
             </w:r>
             <w:r>
@@ -14353,7 +14331,15 @@
                 <w:rFonts w:asciiTheme="majorBidi" w:hAnsiTheme="majorBidi" w:hint="cs"/>
                 <w:rtl/>
               </w:rPr>
-              <w:t>را آغاز می نماید و پس از پایان آن فرآیند، سناریو از گام 6 مسیر اصلی ادامه می یابد</w:t>
+              <w:t xml:space="preserve">را آغاز می نماید و پس از پایان آن فرآیند، سناریو از گام 6 مسیر اصلی </w:t>
+            </w:r>
+            <w:r>
+              <w:rPr>
+                <w:rFonts w:asciiTheme="majorBidi" w:hAnsiTheme="majorBidi" w:hint="cs"/>
+                <w:rtl/>
+              </w:rPr>
+              <w:lastRenderedPageBreak/>
+              <w:t>ادامه می یابد</w:t>
             </w:r>
             <w:r>
               <w:rPr>
@@ -14722,15 +14708,7 @@
                 <w:rFonts w:asciiTheme="majorBidi" w:hAnsiTheme="majorBidi" w:hint="cs"/>
                 <w:rtl/>
               </w:rPr>
-              <w:t xml:space="preserve">سیستم فرم درخواست پشتیبانی سامانه سجاد ‏را در اختیار کاربر می گذارد. در این فرم، اطلاعات مراحل قبلی فرآیند، به </w:t>
-            </w:r>
-            <w:r>
-              <w:rPr>
-                <w:rFonts w:asciiTheme="majorBidi" w:hAnsiTheme="majorBidi" w:hint="cs"/>
-                <w:rtl/>
-              </w:rPr>
-              <w:lastRenderedPageBreak/>
-              <w:t>صورت غیرقابل ویرایش بازیابی می شود. همچنین پیوست های بارگذاری شده مراحل قبلی فرآیند نیز به صورت غیرقابل ویرایش بازیابی می شوند و سناریو از گام 9 مسیر اصلی دنبال می شود.</w:t>
+              <w:t>سیستم فرم درخواست پشتیبانی سامانه سجاد ‏را در اختیار کاربر می گذارد. در این فرم، اطلاعات مراحل قبلی فرآیند، به صورت غیرقابل ویرایش بازیابی می شود. همچنین پیوست های بارگذاری شده مراحل قبلی فرآیند نیز به صورت غیرقابل ویرایش بازیابی می شوند و سناریو از گام 9 مسیر اصلی دنبال می شود.</w:t>
             </w:r>
             <w:r>
               <w:rPr>
@@ -14764,7 +14742,6 @@
                 <w:bCs/>
                 <w:rtl/>
               </w:rPr>
-              <w:lastRenderedPageBreak/>
               <w:t xml:space="preserve">مسیر </w:t>
             </w:r>
             <w:r>
@@ -15381,7 +15358,6 @@
                 <w:rFonts w:asciiTheme="majorBidi" w:hAnsiTheme="majorBidi" w:hint="cs"/>
                 <w:rtl/>
               </w:rPr>
-              <w:lastRenderedPageBreak/>
               <w:t>سیستم موارد اجباری و اعتبارسنجی مربوطه را کنترل می نماید و در صورت وجود مشکل، پیغام خطای مناسب را به کاربر نمایش می دهد. در غیر اینصورت</w:t>
             </w:r>
             <w:r>
@@ -17933,7 +17909,6 @@
           <w:rFonts w:hint="cs"/>
           <w:rtl/>
         </w:rPr>
-        <w:lastRenderedPageBreak/>
         <w:t xml:space="preserve">سناریو ثبت </w:t>
       </w:r>
       <w:r>
@@ -18291,6 +18266,7 @@
                 <w:b/>
                 <w:bCs/>
               </w:rPr>
+              <w:lastRenderedPageBreak/>
               <w:t>SAO.BPM.PSC11-01</w:t>
             </w:r>
             <w:r>
@@ -18410,6 +18386,7 @@
                 <w:bCs/>
                 <w:rtl/>
               </w:rPr>
+              <w:lastRenderedPageBreak/>
               <w:t>مسیر اصلی</w:t>
             </w:r>
             <w:r>
@@ -18525,7 +18502,6 @@
                 <w:rFonts w:asciiTheme="majorBidi" w:hAnsiTheme="majorBidi" w:hint="cs"/>
                 <w:rtl/>
               </w:rPr>
-              <w:lastRenderedPageBreak/>
               <w:t>سیستم فرم درخواست را به متقاضی نمایش می‏دهد.</w:t>
             </w:r>
           </w:p>
@@ -19577,155 +19553,155 @@
                 <w:rFonts w:asciiTheme="majorBidi" w:hAnsiTheme="majorBidi"/>
                 <w:rtl/>
               </w:rPr>
-              <w:t xml:space="preserve"> و پس از ثبت به طور </w:t>
+              <w:t xml:space="preserve"> و پس از ثبت به طور س</w:t>
+            </w:r>
+            <w:r>
+              <w:rPr>
+                <w:rFonts w:asciiTheme="majorBidi" w:hAnsiTheme="majorBidi" w:hint="cs"/>
+                <w:rtl/>
+              </w:rPr>
+              <w:t>ی</w:t>
+            </w:r>
+            <w:r>
+              <w:rPr>
+                <w:rFonts w:asciiTheme="majorBidi" w:hAnsiTheme="majorBidi" w:hint="eastAsia"/>
+                <w:rtl/>
+              </w:rPr>
+              <w:t>ستم</w:t>
+            </w:r>
+            <w:r>
+              <w:rPr>
+                <w:rFonts w:asciiTheme="majorBidi" w:hAnsiTheme="majorBidi" w:hint="cs"/>
+                <w:rtl/>
+              </w:rPr>
+              <w:t>ی</w:t>
             </w:r>
             <w:r>
               <w:rPr>
                 <w:rFonts w:asciiTheme="majorBidi" w:hAnsiTheme="majorBidi"/>
                 <w:rtl/>
               </w:rPr>
+              <w:t xml:space="preserve"> در گر</w:t>
+            </w:r>
+            <w:r>
+              <w:rPr>
+                <w:rFonts w:asciiTheme="majorBidi" w:hAnsiTheme="majorBidi" w:hint="cs"/>
+                <w:rtl/>
+              </w:rPr>
+              <w:t>ی</w:t>
+            </w:r>
+            <w:r>
+              <w:rPr>
+                <w:rFonts w:asciiTheme="majorBidi" w:hAnsiTheme="majorBidi" w:hint="eastAsia"/>
+                <w:rtl/>
+              </w:rPr>
+              <w:t>دو</w:t>
+            </w:r>
+            <w:r>
+              <w:rPr>
+                <w:rFonts w:asciiTheme="majorBidi" w:hAnsiTheme="majorBidi" w:hint="cs"/>
+                <w:rtl/>
+              </w:rPr>
+              <w:t>ی</w:t>
+            </w:r>
+            <w:r>
+              <w:rPr>
+                <w:rFonts w:asciiTheme="majorBidi" w:hAnsiTheme="majorBidi" w:hint="eastAsia"/>
+                <w:rtl/>
+              </w:rPr>
+              <w:t>و</w:t>
+            </w:r>
+            <w:r>
+              <w:rPr>
+                <w:rFonts w:asciiTheme="majorBidi" w:hAnsiTheme="majorBidi"/>
+                <w:rtl/>
+              </w:rPr>
+              <w:t xml:space="preserve"> مربوطه تکم</w:t>
+            </w:r>
+            <w:r>
+              <w:rPr>
+                <w:rFonts w:asciiTheme="majorBidi" w:hAnsiTheme="majorBidi" w:hint="cs"/>
+                <w:rtl/>
+              </w:rPr>
+              <w:t>ی</w:t>
+            </w:r>
+            <w:r>
+              <w:rPr>
+                <w:rFonts w:asciiTheme="majorBidi" w:hAnsiTheme="majorBidi" w:hint="eastAsia"/>
+                <w:rtl/>
+              </w:rPr>
+              <w:t>ل</w:t>
+            </w:r>
+            <w:r>
+              <w:rPr>
+                <w:rFonts w:asciiTheme="majorBidi" w:hAnsiTheme="majorBidi"/>
+                <w:rtl/>
+              </w:rPr>
+              <w:t xml:space="preserve"> شود. انجام اقدامات در ا</w:t>
+            </w:r>
+            <w:r>
+              <w:rPr>
+                <w:rFonts w:asciiTheme="majorBidi" w:hAnsiTheme="majorBidi" w:hint="cs"/>
+                <w:rtl/>
+              </w:rPr>
+              <w:t>ی</w:t>
+            </w:r>
+            <w:r>
+              <w:rPr>
+                <w:rFonts w:asciiTheme="majorBidi" w:hAnsiTheme="majorBidi" w:hint="eastAsia"/>
+                <w:rtl/>
+              </w:rPr>
+              <w:t>ن</w:t>
+            </w:r>
+            <w:r>
+              <w:rPr>
+                <w:rFonts w:asciiTheme="majorBidi" w:hAnsiTheme="majorBidi"/>
+                <w:rtl/>
+              </w:rPr>
+              <w:t xml:space="preserve"> بخش تنها برا</w:t>
+            </w:r>
+            <w:r>
+              <w:rPr>
+                <w:rFonts w:asciiTheme="majorBidi" w:hAnsiTheme="majorBidi" w:hint="cs"/>
+                <w:rtl/>
+              </w:rPr>
+              <w:t>ی</w:t>
+            </w:r>
+            <w:r>
+              <w:rPr>
+                <w:rFonts w:asciiTheme="majorBidi" w:hAnsiTheme="majorBidi"/>
+                <w:rtl/>
+              </w:rPr>
+              <w:t xml:space="preserve"> اول</w:t>
+            </w:r>
+            <w:r>
+              <w:rPr>
+                <w:rFonts w:asciiTheme="majorBidi" w:hAnsiTheme="majorBidi" w:hint="cs"/>
+                <w:rtl/>
+              </w:rPr>
+              <w:t>ی</w:t>
+            </w:r>
+            <w:r>
+              <w:rPr>
+                <w:rFonts w:asciiTheme="majorBidi" w:hAnsiTheme="majorBidi" w:hint="eastAsia"/>
+                <w:rtl/>
+              </w:rPr>
+              <w:t>ن</w:t>
+            </w:r>
+            <w:r>
+              <w:rPr>
+                <w:rFonts w:asciiTheme="majorBidi" w:hAnsiTheme="majorBidi"/>
+                <w:rtl/>
+              </w:rPr>
+              <w:t xml:space="preserve"> </w:t>
+            </w:r>
+            <w:r>
+              <w:rPr>
+                <w:rFonts w:asciiTheme="majorBidi" w:hAnsiTheme="majorBidi"/>
+                <w:rtl/>
+              </w:rPr>
               <w:lastRenderedPageBreak/>
-              <w:t>س</w:t>
-            </w:r>
-            <w:r>
-              <w:rPr>
-                <w:rFonts w:asciiTheme="majorBidi" w:hAnsiTheme="majorBidi" w:hint="cs"/>
-                <w:rtl/>
-              </w:rPr>
-              <w:t>ی</w:t>
-            </w:r>
-            <w:r>
-              <w:rPr>
-                <w:rFonts w:asciiTheme="majorBidi" w:hAnsiTheme="majorBidi" w:hint="eastAsia"/>
-                <w:rtl/>
-              </w:rPr>
-              <w:t>ستم</w:t>
-            </w:r>
-            <w:r>
-              <w:rPr>
-                <w:rFonts w:asciiTheme="majorBidi" w:hAnsiTheme="majorBidi" w:hint="cs"/>
-                <w:rtl/>
-              </w:rPr>
-              <w:t>ی</w:t>
-            </w:r>
-            <w:r>
-              <w:rPr>
-                <w:rFonts w:asciiTheme="majorBidi" w:hAnsiTheme="majorBidi"/>
-                <w:rtl/>
-              </w:rPr>
-              <w:t xml:space="preserve"> در گر</w:t>
-            </w:r>
-            <w:r>
-              <w:rPr>
-                <w:rFonts w:asciiTheme="majorBidi" w:hAnsiTheme="majorBidi" w:hint="cs"/>
-                <w:rtl/>
-              </w:rPr>
-              <w:t>ی</w:t>
-            </w:r>
-            <w:r>
-              <w:rPr>
-                <w:rFonts w:asciiTheme="majorBidi" w:hAnsiTheme="majorBidi" w:hint="eastAsia"/>
-                <w:rtl/>
-              </w:rPr>
-              <w:t>دو</w:t>
-            </w:r>
-            <w:r>
-              <w:rPr>
-                <w:rFonts w:asciiTheme="majorBidi" w:hAnsiTheme="majorBidi" w:hint="cs"/>
-                <w:rtl/>
-              </w:rPr>
-              <w:t>ی</w:t>
-            </w:r>
-            <w:r>
-              <w:rPr>
-                <w:rFonts w:asciiTheme="majorBidi" w:hAnsiTheme="majorBidi" w:hint="eastAsia"/>
-                <w:rtl/>
-              </w:rPr>
-              <w:t>و</w:t>
-            </w:r>
-            <w:r>
-              <w:rPr>
-                <w:rFonts w:asciiTheme="majorBidi" w:hAnsiTheme="majorBidi"/>
-                <w:rtl/>
-              </w:rPr>
-              <w:t xml:space="preserve"> مربوطه تکم</w:t>
-            </w:r>
-            <w:r>
-              <w:rPr>
-                <w:rFonts w:asciiTheme="majorBidi" w:hAnsiTheme="majorBidi" w:hint="cs"/>
-                <w:rtl/>
-              </w:rPr>
-              <w:t>ی</w:t>
-            </w:r>
-            <w:r>
-              <w:rPr>
-                <w:rFonts w:asciiTheme="majorBidi" w:hAnsiTheme="majorBidi" w:hint="eastAsia"/>
-                <w:rtl/>
-              </w:rPr>
-              <w:t>ل</w:t>
-            </w:r>
-            <w:r>
-              <w:rPr>
-                <w:rFonts w:asciiTheme="majorBidi" w:hAnsiTheme="majorBidi"/>
-                <w:rtl/>
-              </w:rPr>
-              <w:t xml:space="preserve"> شود. انجام اقدامات در ا</w:t>
-            </w:r>
-            <w:r>
-              <w:rPr>
-                <w:rFonts w:asciiTheme="majorBidi" w:hAnsiTheme="majorBidi" w:hint="cs"/>
-                <w:rtl/>
-              </w:rPr>
-              <w:t>ی</w:t>
-            </w:r>
-            <w:r>
-              <w:rPr>
-                <w:rFonts w:asciiTheme="majorBidi" w:hAnsiTheme="majorBidi" w:hint="eastAsia"/>
-                <w:rtl/>
-              </w:rPr>
-              <w:t>ن</w:t>
-            </w:r>
-            <w:r>
-              <w:rPr>
-                <w:rFonts w:asciiTheme="majorBidi" w:hAnsiTheme="majorBidi"/>
-                <w:rtl/>
-              </w:rPr>
-              <w:t xml:space="preserve"> بخش تنها برا</w:t>
-            </w:r>
-            <w:r>
-              <w:rPr>
-                <w:rFonts w:asciiTheme="majorBidi" w:hAnsiTheme="majorBidi" w:hint="cs"/>
-                <w:rtl/>
-              </w:rPr>
-              <w:t>ی</w:t>
-            </w:r>
-            <w:r>
-              <w:rPr>
-                <w:rFonts w:asciiTheme="majorBidi" w:hAnsiTheme="majorBidi"/>
-                <w:rtl/>
-              </w:rPr>
-              <w:t xml:space="preserve"> اول</w:t>
-            </w:r>
-            <w:r>
-              <w:rPr>
-                <w:rFonts w:asciiTheme="majorBidi" w:hAnsiTheme="majorBidi" w:hint="cs"/>
-                <w:rtl/>
-              </w:rPr>
-              <w:t>ی</w:t>
-            </w:r>
-            <w:r>
-              <w:rPr>
-                <w:rFonts w:asciiTheme="majorBidi" w:hAnsiTheme="majorBidi" w:hint="eastAsia"/>
-                <w:rtl/>
-              </w:rPr>
-              <w:t>ن</w:t>
-            </w:r>
-            <w:r>
-              <w:rPr>
-                <w:rFonts w:asciiTheme="majorBidi" w:hAnsiTheme="majorBidi"/>
-                <w:rtl/>
-              </w:rPr>
-              <w:t xml:space="preserve"> کارشناس بررس</w:t>
+              <w:t>کارشناس بررس</w:t>
             </w:r>
             <w:r>
               <w:rPr>
@@ -20298,7 +20274,6 @@
                 <w:rFonts w:asciiTheme="majorBidi" w:hAnsiTheme="majorBidi" w:hint="cs"/>
                 <w:rtl/>
               </w:rPr>
-              <w:lastRenderedPageBreak/>
               <w:t xml:space="preserve">در صورت </w:t>
             </w:r>
             <w:r>
@@ -20650,7 +20625,16 @@
                 <w:highlight w:val="yellow"/>
                 <w:rtl/>
               </w:rPr>
-              <w:t xml:space="preserve"> جهت بررسی درخواست های دانشگاه های علمی کاربردی ، پیام نور ، فنی و حرفه ای و فرهنگیان ، به کاربر سازمان مرکزی فعالیت مربوطه ارسال شود.</w:t>
+              <w:t xml:space="preserve"> جهت بررسی درخواست های دانشگاه های علمی کاربردی ، پیام نور ، فنی و حرفه ای و فرهنگیان ، به کاربر سازمان مرکزی </w:t>
+            </w:r>
+            <w:r>
+              <w:rPr>
+                <w:rFonts w:hint="cs"/>
+                <w:highlight w:val="yellow"/>
+                <w:rtl/>
+              </w:rPr>
+              <w:lastRenderedPageBreak/>
+              <w:t>فعالیت مربوطه ارسال شود.</w:t>
             </w:r>
             <w:r>
               <w:rPr>
@@ -21063,15 +21047,7 @@
                 <w:rFonts w:asciiTheme="majorBidi" w:hAnsiTheme="majorBidi" w:hint="cs"/>
                 <w:rtl/>
               </w:rPr>
-              <w:t xml:space="preserve">2. سیستم فرم درخواست پشتیبانی سامانه سجاد ‏را در اختیار کاربر می گذارد. در این فرم، اطلاعات مراحل قبلی فرآیند، به صورت غیرقابل ویرایش بازیابی می شود. همچنین پیوست های بارگذاری شده مراحل قبلی فرآیند نیز به صورت غیرقابل </w:t>
-            </w:r>
-            <w:r>
-              <w:rPr>
-                <w:rFonts w:asciiTheme="majorBidi" w:hAnsiTheme="majorBidi" w:hint="cs"/>
-                <w:rtl/>
-              </w:rPr>
-              <w:lastRenderedPageBreak/>
-              <w:t>ویرایش بازیابی می شوند و سناریو از گام 9 مسیر اصلی دنبال می شود.</w:t>
+              <w:t>2. سیستم فرم درخواست پشتیبانی سامانه سجاد ‏را در اختیار کاربر می گذارد. در این فرم، اطلاعات مراحل قبلی فرآیند، به صورت غیرقابل ویرایش بازیابی می شود. همچنین پیوست های بارگذاری شده مراحل قبلی فرآیند نیز به صورت غیرقابل ویرایش بازیابی می شوند و سناریو از گام 9 مسیر اصلی دنبال می شود.</w:t>
             </w:r>
             <w:r>
               <w:rPr>
@@ -21105,7 +21081,6 @@
                 <w:bCs/>
                 <w:rtl/>
               </w:rPr>
-              <w:lastRenderedPageBreak/>
               <w:t xml:space="preserve">مسیر </w:t>
             </w:r>
             <w:r>
@@ -21931,7 +21906,16 @@
                 <w:highlight w:val="green"/>
                 <w:rtl/>
               </w:rPr>
-              <w:t xml:space="preserve"> {نام کاربر ثبت کننده اولیه} - {موضوع اصلی}"  جستجو و جهت بازیابی و گرفتن کار اقدام می کند.</w:t>
+              <w:t xml:space="preserve"> {نام کاربر ثبت کننده اولیه} - {موضوع اصلی}"  جستجو و جهت بازیابی و </w:t>
+            </w:r>
+            <w:r>
+              <w:rPr>
+                <w:rFonts w:asciiTheme="majorBidi" w:hAnsiTheme="majorBidi" w:hint="cs"/>
+                <w:highlight w:val="green"/>
+                <w:rtl/>
+              </w:rPr>
+              <w:lastRenderedPageBreak/>
+              <w:t>گرفتن کار اقدام می کند.</w:t>
             </w:r>
           </w:p>
           <w:p>
@@ -22069,16 +22053,7 @@
                 <w:highlight w:val="green"/>
                 <w:rtl/>
               </w:rPr>
-              <w:t xml:space="preserve">، می تواند نتیجه بررسی را انتخاب  سپس توضیحاتی </w:t>
-            </w:r>
-            <w:r>
-              <w:rPr>
-                <w:rFonts w:asciiTheme="majorBidi" w:hAnsiTheme="majorBidi" w:hint="cs"/>
-                <w:highlight w:val="green"/>
-                <w:rtl/>
-              </w:rPr>
-              <w:lastRenderedPageBreak/>
-              <w:t>را، در فیلد توضیحات درج و سپس نسبت به تایید اقدام می نماید</w:t>
+              <w:t>، می تواند نتیجه بررسی را انتخاب  سپس توضیحاتی را، در فیلد توضیحات درج و سپس نسبت به تایید اقدام می نماید</w:t>
             </w:r>
             <w:r>
               <w:rPr>
@@ -23348,16 +23323,7 @@
                 <w:highlight w:val="green"/>
                 <w:rtl/>
               </w:rPr>
-              <w:t xml:space="preserve">. کاربر در صورت </w:t>
-            </w:r>
-            <w:r>
-              <w:rPr>
-                <w:rFonts w:asciiTheme="majorBidi" w:hAnsiTheme="majorBidi"/>
-                <w:highlight w:val="green"/>
-                <w:rtl/>
-              </w:rPr>
-              <w:lastRenderedPageBreak/>
-              <w:t>انتخاب گز</w:t>
+              <w:t>. کاربر در صورت انتخاب گز</w:t>
             </w:r>
             <w:r>
               <w:rPr>
@@ -24135,7 +24101,16 @@
                 <w:highlight w:val="yellow"/>
                 <w:rtl/>
               </w:rPr>
-              <w:t xml:space="preserve"> مناسب را به کاربر نما</w:t>
+              <w:t xml:space="preserve"> مناسب </w:t>
+            </w:r>
+            <w:r>
+              <w:rPr>
+                <w:rFonts w:asciiTheme="majorBidi" w:hAnsiTheme="majorBidi"/>
+                <w:highlight w:val="yellow"/>
+                <w:rtl/>
+              </w:rPr>
+              <w:lastRenderedPageBreak/>
+              <w:t>را به کاربر نما</w:t>
             </w:r>
             <w:r>
               <w:rPr>
@@ -26595,15 +26570,7 @@
                 <w:highlight w:val="yellow"/>
                 <w:rtl/>
               </w:rPr>
-              <w:t xml:space="preserve">جهت بررسی درخواست های دانشگاه های علمی کاربردی ، پیام نور ، فنی و حرفه </w:t>
-            </w:r>
-            <w:r>
-              <w:rPr>
-                <w:highlight w:val="yellow"/>
-                <w:rtl/>
-              </w:rPr>
-              <w:lastRenderedPageBreak/>
-              <w:t>ای و فرهنگیان ، به کاربر سازمان مرکزی فعالیت مربوطه ارسال شود.</w:t>
+              <w:t>جهت بررسی درخواست های دانشگاه های علمی کاربردی ، پیام نور ، فنی و حرفه ای و فرهنگیان ، به کاربر سازمان مرکزی فعالیت مربوطه ارسال شود.</w:t>
             </w:r>
             <w:r>
               <w:rPr>
@@ -27466,16 +27433,7 @@
                 <w:highlight w:val="yellow"/>
                 <w:rtl/>
               </w:rPr>
-              <w:t xml:space="preserve"> در صورت انتخاب یکی از مقادیر علمی کاربردی ، پیام نور ، فرهنگیان و فنی و حرفه ای ، امکان انتخاب نام دانشگاه وجود نخواهد </w:t>
-            </w:r>
-            <w:r>
-              <w:rPr>
-                <w:rFonts w:asciiTheme="majorBidi" w:hAnsiTheme="majorBidi"/>
-                <w:highlight w:val="yellow"/>
-                <w:rtl/>
-              </w:rPr>
-              <w:lastRenderedPageBreak/>
-              <w:t xml:space="preserve">داشت </w:t>
+              <w:t xml:space="preserve"> در صورت انتخاب یکی از مقادیر علمی کاربردی ، پیام نور ، فرهنگیان و فنی و حرفه ای ، امکان انتخاب نام دانشگاه وجود نخواهد داشت </w:t>
             </w:r>
             <w:r>
               <w:rPr>
@@ -27506,6 +27464,7 @@
                 <w:highlight w:val="yellow"/>
                 <w:rtl/>
               </w:rPr>
+              <w:lastRenderedPageBreak/>
               <w:t>جهت بررسی درخواست های دانشگاه های علمی کاربردی ، پیام نور ، فنی و حرفه ای و فرهنگیان ، به کاربر سازمان مرکزی فعالیت مربوطه ارسال شود</w:t>
             </w:r>
             <w:r>
@@ -28489,17 +28448,7 @@
                 <w:sz w:val="24"/>
                 <w:rtl/>
               </w:rPr>
-              <w:t xml:space="preserve">در فرم درخواست پشتیبانی سامانه سجاد ‏امکان درج هر دو مقدار فارسی و انگلیسی </w:t>
-            </w:r>
-            <w:r>
-              <w:rPr>
-                <w:rFonts w:eastAsia="Times New Roman" w:hint="cs"/>
-                <w:noProof/>
-                <w:sz w:val="24"/>
-                <w:rtl/>
-              </w:rPr>
-              <w:lastRenderedPageBreak/>
-              <w:t>در فیلد شرح، و در فرم نتیجه بررسی امکان درج هر دو مقدار فارسی و انگلیسی در فیلد توضیحات وجود داشته باشد.</w:t>
+              <w:t>در فرم درخواست پشتیبانی سامانه سجاد ‏امکان درج هر دو مقدار فارسی و انگلیسی در فیلد شرح، و در فرم نتیجه بررسی امکان درج هر دو مقدار فارسی و انگلیسی در فیلد توضیحات وجود داشته باشد.</w:t>
             </w:r>
           </w:p>
         </w:tc>
@@ -28929,7 +28878,18 @@
                 <w:highlight w:val="green"/>
                 <w:rtl/>
               </w:rPr>
-              <w:t>شماره پیگیری فرایند" به صورت عددی بوده و حداکثر 10 کاراکتر دریافت خواهد کرد.</w:t>
+              <w:t xml:space="preserve">شماره پیگیری فرایند" به صورت عددی بوده و حداکثر 10 کاراکتر دریافت </w:t>
+            </w:r>
+            <w:r>
+              <w:rPr>
+                <w:rFonts w:eastAsia="Times New Roman" w:hint="cs"/>
+                <w:noProof/>
+                <w:sz w:val="24"/>
+                <w:highlight w:val="green"/>
+                <w:rtl/>
+              </w:rPr>
+              <w:lastRenderedPageBreak/>
+              <w:t>خواهد کرد.</w:t>
             </w:r>
           </w:p>
           <w:p>
@@ -29330,18 +29290,7 @@
                 <w:highlight w:val="green"/>
                 <w:rtl/>
               </w:rPr>
-              <w:t xml:space="preserve"> پیغام زیر به کاربر نمایش </w:t>
-            </w:r>
-            <w:r>
-              <w:rPr>
-                <w:rFonts w:eastAsia="Times New Roman" w:hint="cs"/>
-                <w:noProof/>
-                <w:sz w:val="24"/>
-                <w:highlight w:val="green"/>
-                <w:rtl/>
-              </w:rPr>
-              <w:lastRenderedPageBreak/>
-              <w:t>داده میشود</w:t>
+              <w:t xml:space="preserve"> پیغام زیر به کاربر نمایش داده میشود</w:t>
             </w:r>
             <w:r>
               <w:rPr>
@@ -30950,7 +30899,6 @@
                 <w:rFonts w:hint="cs"/>
                 <w:rtl/>
               </w:rPr>
-              <w:lastRenderedPageBreak/>
               <w:t xml:space="preserve">در صورتی ثبت درخواست با ثبت نام می بایست در مرحله اطلاع رسانی به متقاضی پیامک شود و متن آن مطابق متن ذیل باشد: </w:t>
             </w:r>
           </w:p>
@@ -30974,7 +30922,15 @@
                 <w:rFonts w:hint="cs"/>
                 <w:rtl/>
               </w:rPr>
-              <w:t>لطفا جهت مشاهده نتیجه درخواست به کارتابل و یا ایمیل خود مراجعه فرمایید"</w:t>
+              <w:t xml:space="preserve">لطفا جهت مشاهده نتیجه درخواست به کارتابل و یا ایمیل خود مراجعه </w:t>
+            </w:r>
+            <w:r>
+              <w:rPr>
+                <w:rFonts w:hint="cs"/>
+                <w:rtl/>
+              </w:rPr>
+              <w:lastRenderedPageBreak/>
+              <w:t>فرمایید"</w:t>
             </w:r>
           </w:p>
           <w:p>
@@ -31990,7 +31946,6 @@
                 <w:highlight w:val="yellow"/>
                 <w:rtl/>
               </w:rPr>
-              <w:lastRenderedPageBreak/>
               <w:t xml:space="preserve">لیست مقادیر فیلد </w:t>
             </w:r>
             <w:r>
@@ -32261,6 +32216,7 @@
                 <w:highlight w:val="green"/>
                 <w:rtl/>
               </w:rPr>
+              <w:lastRenderedPageBreak/>
               <w:t xml:space="preserve">با انتخاب دکمه افزودن یا ویرایش </w:t>
             </w:r>
             <w:r>
@@ -32590,7 +32546,6 @@
                 <w:sz w:val="24"/>
                 <w:rtl/>
               </w:rPr>
-              <w:lastRenderedPageBreak/>
               <w:t>این فرم به منظور تعریف اطلاعات پایه فرایند درخواست پشتیبانی سامانه سجاد تعریف شده است.</w:t>
             </w:r>
           </w:p>
@@ -32980,6 +32935,7 @@
                 <w:sz w:val="24"/>
                 <w:rtl/>
               </w:rPr>
+              <w:lastRenderedPageBreak/>
               <w:t>با انتخاب فیلد نام گروه ، فرم جستجوی گروه ها به کاربر نمایش داده میشود و امکان انتخاب یکی از گروه ها را خواهد داشت.</w:t>
             </w:r>
           </w:p>
@@ -32997,7 +32953,6 @@
                 <w:highlight w:val="green"/>
                 <w:rtl/>
               </w:rPr>
-              <w:lastRenderedPageBreak/>
               <w:t xml:space="preserve">لیست مقادیر فیلد کارشناس </w:t>
             </w:r>
             <w:r>
@@ -33274,7 +33229,33 @@
                 <w:highlight w:val="green"/>
                 <w:rtl/>
               </w:rPr>
-              <w:t xml:space="preserve">. فقط درخواست پشتیبانی های ثبت شده توسط هر کاربر (جهت پیگیری) به همراه درخواست پشتیبانی هایی که از طریق پیگیری پاسخ برای کاربر ارسال شده در این بخش قابل مشاهده خواهد بود </w:t>
+              <w:t xml:space="preserve">. فقط درخواست پشتیبانی های ثبت شده توسط هر کاربر (جهت پیگیری) به همراه درخواست پشتیبانی هایی که از طریق پیگیری پاسخ برای کاربر ارسال شده در این بخش قابل مشاهده خواهد </w:t>
+            </w:r>
+            <w:commentRangeStart w:id="54"/>
+            <w:r>
+              <w:rPr>
+                <w:rFonts w:hint="cs"/>
+                <w:sz w:val="24"/>
+                <w:highlight w:val="green"/>
+                <w:rtl/>
+              </w:rPr>
+              <w:t>بود</w:t>
+            </w:r>
+            <w:commentRangeEnd w:id="54"/>
+            <w:r>
+              <w:rPr>
+                <w:rStyle w:val="CommentReference"/>
+              </w:rPr>
+              <w:commentReference w:id="54"/>
+            </w:r>
+            <w:r>
+              <w:rPr>
+                <w:rFonts w:hint="cs"/>
+                <w:sz w:val="24"/>
+                <w:highlight w:val="green"/>
+                <w:rtl/>
+              </w:rPr>
+              <w:t xml:space="preserve"> </w:t>
             </w:r>
             <w:r>
               <w:rPr>
@@ -33627,250 +33608,250 @@
                 <w:highlight w:val="green"/>
                 <w:rtl/>
               </w:rPr>
+              <w:t xml:space="preserve">فیلتر </w:t>
+            </w:r>
+            <w:r>
+              <w:rPr>
+                <w:rFonts w:cs="Cambria" w:hint="cs"/>
+                <w:sz w:val="24"/>
+                <w:highlight w:val="green"/>
+                <w:rtl/>
+              </w:rPr>
+              <w:t>"</w:t>
+            </w:r>
+            <w:r>
+              <w:rPr>
+                <w:rFonts w:hint="cs"/>
+                <w:sz w:val="24"/>
+                <w:highlight w:val="green"/>
+                <w:rtl/>
+              </w:rPr>
+              <w:t>تاریخ ثبت از</w:t>
+            </w:r>
+            <w:r>
+              <w:rPr>
+                <w:rFonts w:cs="Cambria" w:hint="cs"/>
+                <w:sz w:val="24"/>
+                <w:highlight w:val="green"/>
+                <w:rtl/>
+              </w:rPr>
+              <w:t>"</w:t>
+            </w:r>
+            <w:r>
+              <w:rPr>
+                <w:rFonts w:hint="cs"/>
+                <w:sz w:val="24"/>
+                <w:highlight w:val="green"/>
+                <w:rtl/>
+              </w:rPr>
+              <w:t xml:space="preserve"> ، از تقویم شمسی مقداردهی میشود.</w:t>
+            </w:r>
+          </w:p>
+          <w:p>
+            <w:pPr>
+              <w:rPr>
+                <w:sz w:val="24"/>
+                <w:highlight w:val="green"/>
+                <w:rtl/>
+              </w:rPr>
+            </w:pPr>
+            <w:r>
+              <w:rPr>
+                <w:rFonts w:hint="cs"/>
+                <w:sz w:val="24"/>
+                <w:highlight w:val="green"/>
+                <w:rtl/>
+              </w:rPr>
+              <w:t xml:space="preserve">فیلتر </w:t>
+            </w:r>
+            <w:r>
+              <w:rPr>
+                <w:rFonts w:cs="Cambria" w:hint="cs"/>
+                <w:sz w:val="24"/>
+                <w:highlight w:val="green"/>
+                <w:rtl/>
+              </w:rPr>
+              <w:t>"</w:t>
+            </w:r>
+            <w:r>
+              <w:rPr>
+                <w:rFonts w:hint="cs"/>
+                <w:sz w:val="24"/>
+                <w:highlight w:val="green"/>
+                <w:rtl/>
+              </w:rPr>
+              <w:t>تاریخ ثبت تا</w:t>
+            </w:r>
+            <w:r>
+              <w:rPr>
+                <w:rFonts w:cs="Cambria" w:hint="cs"/>
+                <w:sz w:val="24"/>
+                <w:highlight w:val="green"/>
+                <w:rtl/>
+              </w:rPr>
+              <w:t>"</w:t>
+            </w:r>
+            <w:r>
+              <w:rPr>
+                <w:rFonts w:hint="cs"/>
+                <w:sz w:val="24"/>
+                <w:highlight w:val="green"/>
+                <w:rtl/>
+              </w:rPr>
+              <w:t xml:space="preserve"> ، از تقویم شمسی مقداردهی شده و میبایست بزرگتر از فیلتر </w:t>
+            </w:r>
+            <w:r>
+              <w:rPr>
+                <w:rFonts w:cs="Cambria" w:hint="cs"/>
+                <w:sz w:val="24"/>
+                <w:highlight w:val="green"/>
+                <w:rtl/>
+              </w:rPr>
+              <w:t>"</w:t>
+            </w:r>
+            <w:r>
+              <w:rPr>
+                <w:rFonts w:hint="cs"/>
+                <w:sz w:val="24"/>
+                <w:highlight w:val="green"/>
+                <w:rtl/>
+              </w:rPr>
+              <w:t>تاریخ ثبت از</w:t>
+            </w:r>
+            <w:r>
+              <w:rPr>
+                <w:rFonts w:cs="Cambria" w:hint="cs"/>
+                <w:sz w:val="24"/>
+                <w:highlight w:val="green"/>
+                <w:rtl/>
+              </w:rPr>
+              <w:t>"</w:t>
+            </w:r>
+            <w:r>
+              <w:rPr>
+                <w:rFonts w:hint="cs"/>
+                <w:sz w:val="24"/>
+                <w:highlight w:val="green"/>
+                <w:rtl/>
+              </w:rPr>
+              <w:t xml:space="preserve"> باشد.</w:t>
+            </w:r>
+          </w:p>
+          <w:p>
+            <w:pPr>
+              <w:rPr>
+                <w:sz w:val="24"/>
+                <w:highlight w:val="green"/>
+                <w:rtl/>
+              </w:rPr>
+            </w:pPr>
+            <w:r>
+              <w:rPr>
+                <w:rFonts w:hint="cs"/>
+                <w:sz w:val="24"/>
+                <w:highlight w:val="green"/>
+                <w:rtl/>
+              </w:rPr>
+              <w:t>به صورت پیش فرض یک ماه اخیر مقداردهی شده است.</w:t>
+            </w:r>
+          </w:p>
+          <w:p>
+            <w:pPr>
+              <w:rPr>
+                <w:sz w:val="24"/>
+                <w:highlight w:val="green"/>
+                <w:rtl/>
+              </w:rPr>
+            </w:pPr>
+            <w:r>
+              <w:rPr>
+                <w:rFonts w:hint="cs"/>
+                <w:sz w:val="24"/>
+                <w:highlight w:val="green"/>
+                <w:rtl/>
+              </w:rPr>
+              <w:t xml:space="preserve">فیلتر </w:t>
+            </w:r>
+            <w:r>
+              <w:rPr>
+                <w:rFonts w:cs="Cambria" w:hint="cs"/>
+                <w:sz w:val="24"/>
+                <w:highlight w:val="green"/>
+                <w:rtl/>
+              </w:rPr>
+              <w:t>"</w:t>
+            </w:r>
+            <w:r>
+              <w:rPr>
+                <w:rFonts w:hint="cs"/>
+                <w:sz w:val="24"/>
+                <w:highlight w:val="green"/>
+                <w:rtl/>
+              </w:rPr>
+              <w:t>وضعیت فرایند</w:t>
+            </w:r>
+            <w:r>
+              <w:rPr>
+                <w:rFonts w:cs="Cambria" w:hint="cs"/>
+                <w:sz w:val="24"/>
+                <w:highlight w:val="green"/>
+                <w:rtl/>
+              </w:rPr>
+              <w:t>"</w:t>
+            </w:r>
+            <w:r>
+              <w:rPr>
+                <w:rFonts w:hint="cs"/>
+                <w:sz w:val="24"/>
+                <w:highlight w:val="green"/>
+                <w:rtl/>
+              </w:rPr>
+              <w:t xml:space="preserve"> شامل مقادیر زیر </w:t>
+            </w:r>
+            <w:r>
+              <w:rPr>
+                <w:rFonts w:hint="cs"/>
+                <w:sz w:val="24"/>
+                <w:highlight w:val="green"/>
+                <w:rtl/>
+              </w:rPr>
+              <w:t>میباشد :</w:t>
+            </w:r>
+          </w:p>
+          <w:p>
+            <w:pPr>
+              <w:rPr>
+                <w:sz w:val="24"/>
+                <w:highlight w:val="green"/>
+                <w:rtl/>
+              </w:rPr>
+            </w:pPr>
+            <w:r>
+              <w:rPr>
+                <w:rFonts w:hint="cs"/>
+                <w:sz w:val="24"/>
+                <w:highlight w:val="green"/>
+                <w:rtl/>
+              </w:rPr>
+              <w:t>در حال بررسی ، خاتمه یافته ، ابطال شده</w:t>
+            </w:r>
+          </w:p>
+          <w:p>
+            <w:pPr>
+              <w:rPr>
+                <w:sz w:val="24"/>
+                <w:highlight w:val="green"/>
+                <w:rtl/>
+              </w:rPr>
+            </w:pPr>
+            <w:r>
+              <w:rPr>
+                <w:rFonts w:hint="cs"/>
+                <w:sz w:val="24"/>
+                <w:highlight w:val="green"/>
+                <w:rtl/>
+              </w:rPr>
               <w:lastRenderedPageBreak/>
-              <w:t xml:space="preserve">فیلتر </w:t>
-            </w:r>
-            <w:r>
-              <w:rPr>
-                <w:rFonts w:cs="Cambria" w:hint="cs"/>
-                <w:sz w:val="24"/>
-                <w:highlight w:val="green"/>
-                <w:rtl/>
-              </w:rPr>
-              <w:t>"</w:t>
-            </w:r>
-            <w:r>
-              <w:rPr>
-                <w:rFonts w:hint="cs"/>
-                <w:sz w:val="24"/>
-                <w:highlight w:val="green"/>
-                <w:rtl/>
-              </w:rPr>
-              <w:t>تاریخ ثبت از</w:t>
-            </w:r>
-            <w:r>
-              <w:rPr>
-                <w:rFonts w:cs="Cambria" w:hint="cs"/>
-                <w:sz w:val="24"/>
-                <w:highlight w:val="green"/>
-                <w:rtl/>
-              </w:rPr>
-              <w:t>"</w:t>
-            </w:r>
-            <w:r>
-              <w:rPr>
-                <w:rFonts w:hint="cs"/>
-                <w:sz w:val="24"/>
-                <w:highlight w:val="green"/>
-                <w:rtl/>
-              </w:rPr>
-              <w:t xml:space="preserve"> ، از تقویم شمسی مقداردهی میشود.</w:t>
-            </w:r>
-          </w:p>
-          <w:p>
-            <w:pPr>
-              <w:rPr>
-                <w:sz w:val="24"/>
-                <w:highlight w:val="green"/>
-                <w:rtl/>
-              </w:rPr>
-            </w:pPr>
-            <w:r>
-              <w:rPr>
-                <w:rFonts w:hint="cs"/>
-                <w:sz w:val="24"/>
-                <w:highlight w:val="green"/>
-                <w:rtl/>
-              </w:rPr>
-              <w:t xml:space="preserve">فیلتر </w:t>
-            </w:r>
-            <w:r>
-              <w:rPr>
-                <w:rFonts w:cs="Cambria" w:hint="cs"/>
-                <w:sz w:val="24"/>
-                <w:highlight w:val="green"/>
-                <w:rtl/>
-              </w:rPr>
-              <w:t>"</w:t>
-            </w:r>
-            <w:r>
-              <w:rPr>
-                <w:rFonts w:hint="cs"/>
-                <w:sz w:val="24"/>
-                <w:highlight w:val="green"/>
-                <w:rtl/>
-              </w:rPr>
-              <w:t>تاریخ ثبت تا</w:t>
-            </w:r>
-            <w:r>
-              <w:rPr>
-                <w:rFonts w:cs="Cambria" w:hint="cs"/>
-                <w:sz w:val="24"/>
-                <w:highlight w:val="green"/>
-                <w:rtl/>
-              </w:rPr>
-              <w:t>"</w:t>
-            </w:r>
-            <w:r>
-              <w:rPr>
-                <w:rFonts w:hint="cs"/>
-                <w:sz w:val="24"/>
-                <w:highlight w:val="green"/>
-                <w:rtl/>
-              </w:rPr>
-              <w:t xml:space="preserve"> ، از تقویم شمسی مقداردهی شده و میبایست بزرگتر از فیلتر </w:t>
-            </w:r>
-            <w:r>
-              <w:rPr>
-                <w:rFonts w:cs="Cambria" w:hint="cs"/>
-                <w:sz w:val="24"/>
-                <w:highlight w:val="green"/>
-                <w:rtl/>
-              </w:rPr>
-              <w:t>"</w:t>
-            </w:r>
-            <w:r>
-              <w:rPr>
-                <w:rFonts w:hint="cs"/>
-                <w:sz w:val="24"/>
-                <w:highlight w:val="green"/>
-                <w:rtl/>
-              </w:rPr>
-              <w:t>تاریخ ثبت از</w:t>
-            </w:r>
-            <w:r>
-              <w:rPr>
-                <w:rFonts w:cs="Cambria" w:hint="cs"/>
-                <w:sz w:val="24"/>
-                <w:highlight w:val="green"/>
-                <w:rtl/>
-              </w:rPr>
-              <w:t>"</w:t>
-            </w:r>
-            <w:r>
-              <w:rPr>
-                <w:rFonts w:hint="cs"/>
-                <w:sz w:val="24"/>
-                <w:highlight w:val="green"/>
-                <w:rtl/>
-              </w:rPr>
-              <w:t xml:space="preserve"> باشد.</w:t>
-            </w:r>
-          </w:p>
-          <w:p>
-            <w:pPr>
-              <w:rPr>
-                <w:sz w:val="24"/>
-                <w:highlight w:val="green"/>
-                <w:rtl/>
-              </w:rPr>
-            </w:pPr>
-            <w:r>
-              <w:rPr>
-                <w:rFonts w:hint="cs"/>
-                <w:sz w:val="24"/>
-                <w:highlight w:val="green"/>
-                <w:rtl/>
-              </w:rPr>
-              <w:t>به صورت پیش فرض یک ماه اخیر مقداردهی شده است.</w:t>
-            </w:r>
-          </w:p>
-          <w:p>
-            <w:pPr>
-              <w:rPr>
-                <w:sz w:val="24"/>
-                <w:highlight w:val="green"/>
-                <w:rtl/>
-              </w:rPr>
-            </w:pPr>
-            <w:r>
-              <w:rPr>
-                <w:rFonts w:hint="cs"/>
-                <w:sz w:val="24"/>
-                <w:highlight w:val="green"/>
-                <w:rtl/>
-              </w:rPr>
-              <w:t xml:space="preserve">فیلتر </w:t>
-            </w:r>
-            <w:r>
-              <w:rPr>
-                <w:rFonts w:cs="Cambria" w:hint="cs"/>
-                <w:sz w:val="24"/>
-                <w:highlight w:val="green"/>
-                <w:rtl/>
-              </w:rPr>
-              <w:t>"</w:t>
-            </w:r>
-            <w:r>
-              <w:rPr>
-                <w:rFonts w:hint="cs"/>
-                <w:sz w:val="24"/>
-                <w:highlight w:val="green"/>
-                <w:rtl/>
-              </w:rPr>
-              <w:t>وضعیت فرایند</w:t>
-            </w:r>
-            <w:r>
-              <w:rPr>
-                <w:rFonts w:cs="Cambria" w:hint="cs"/>
-                <w:sz w:val="24"/>
-                <w:highlight w:val="green"/>
-                <w:rtl/>
-              </w:rPr>
-              <w:t>"</w:t>
-            </w:r>
-            <w:r>
-              <w:rPr>
-                <w:rFonts w:hint="cs"/>
-                <w:sz w:val="24"/>
-                <w:highlight w:val="green"/>
-                <w:rtl/>
-              </w:rPr>
-              <w:t xml:space="preserve"> شامل مقادیر زیر </w:t>
-            </w:r>
-            <w:r>
-              <w:rPr>
-                <w:rFonts w:hint="cs"/>
-                <w:sz w:val="24"/>
-                <w:highlight w:val="green"/>
-                <w:rtl/>
-              </w:rPr>
-              <w:t>میباشد :</w:t>
-            </w:r>
-          </w:p>
-          <w:p>
-            <w:pPr>
-              <w:rPr>
-                <w:sz w:val="24"/>
-                <w:highlight w:val="green"/>
-                <w:rtl/>
-              </w:rPr>
-            </w:pPr>
-            <w:r>
-              <w:rPr>
-                <w:rFonts w:hint="cs"/>
-                <w:sz w:val="24"/>
-                <w:highlight w:val="green"/>
-                <w:rtl/>
-              </w:rPr>
-              <w:t>در حال بررسی ، خاتمه یافته ، ابطال شده</w:t>
-            </w:r>
-          </w:p>
-          <w:p>
-            <w:pPr>
-              <w:rPr>
-                <w:sz w:val="24"/>
-                <w:highlight w:val="green"/>
-                <w:rtl/>
-              </w:rPr>
-            </w:pPr>
-            <w:r>
-              <w:rPr>
-                <w:rFonts w:hint="cs"/>
-                <w:sz w:val="24"/>
-                <w:highlight w:val="green"/>
-                <w:rtl/>
-              </w:rPr>
               <w:t xml:space="preserve">فیلتر </w:t>
             </w:r>
             <w:r>
@@ -34246,6 +34227,47 @@
       </w:r>
     </w:p>
   </w:comment>
+  <w:comment w:id="54" w:author="Pouya Shiralipour" w:date="2025-01-27T14:48:00Z" w:initials="PS">
+    <w:p>
+      <w:pPr>
+        <w:pStyle w:val="CommentText"/>
+        <w:rPr>
+          <w:rFonts w:hint="cs"/>
+          <w:rtl/>
+        </w:rPr>
+      </w:pPr>
+      <w:r>
+        <w:rPr>
+          <w:rStyle w:val="CommentReference"/>
+        </w:rPr>
+        <w:annotationRef/>
+      </w:r>
+      <w:proofErr w:type="spellStart"/>
+      <w:proofErr w:type="gramStart"/>
+      <w:r>
+        <w:t>Sp</w:t>
+      </w:r>
+      <w:proofErr w:type="spellEnd"/>
+      <w:r>
+        <w:t xml:space="preserve"> </w:t>
+      </w:r>
+      <w:r>
+        <w:rPr>
+          <w:rFonts w:hint="cs"/>
+          <w:rtl/>
+        </w:rPr>
+        <w:t xml:space="preserve"> کار</w:t>
+      </w:r>
+      <w:proofErr w:type="gramEnd"/>
+      <w:r>
+        <w:rPr>
+          <w:rFonts w:hint="cs"/>
+          <w:rtl/>
+        </w:rPr>
+        <w:t xml:space="preserve"> می کند ولی جدول فرم دیتا نشان نمی دهد.</w:t>
+      </w:r>
+    </w:p>
+  </w:comment>
 </w:comments>
 </file>
 
@@ -34256,6 +34278,7 @@
   <w15:commentEx w15:paraId="3EAF2F95" w15:done="0"/>
   <w15:commentEx w15:paraId="1B432EAC" w15:done="0"/>
   <w15:commentEx w15:paraId="7E3E2CF0" w15:done="0"/>
+  <w15:commentEx w15:paraId="4B5F1684" w15:done="0"/>
 </w15:commentsEx>
 </file>
 
@@ -34266,6 +34289,7 @@
   <w16cex:commentExtensible w16cex:durableId="45E9C283" w16cex:dateUtc="2025-01-12T10:30:00Z"/>
   <w16cex:commentExtensible w16cex:durableId="666FC654" w16cex:dateUtc="2025-01-12T12:56:00Z"/>
   <w16cex:commentExtensible w16cex:durableId="5A900749" w16cex:dateUtc="2025-01-12T13:16:00Z"/>
+  <w16cex:commentExtensible w16cex:durableId="523AF0CE" w16cex:dateUtc="2025-01-27T11:18:00Z"/>
 </w16cex:commentsExtensible>
 </file>
 
@@ -34276,6 +34300,7 @@
   <w16cid:commentId w16cid:paraId="3EAF2F95" w16cid:durableId="45E9C283"/>
   <w16cid:commentId w16cid:paraId="1B432EAC" w16cid:durableId="666FC654"/>
   <w16cid:commentId w16cid:paraId="7E3E2CF0" w16cid:durableId="5A900749"/>
+  <w16cid:commentId w16cid:paraId="4B5F1684" w16cid:durableId="523AF0CE"/>
 </w16cid:commentsIds>
 </file>
 
@@ -34622,7 +34647,7 @@
         </mc:Choice>
         <mc:Fallback>
           <w:pict>
-            <v:shapetype w14:anchorId="2C1F5F7B" id="_x0000_t32" coordsize="21600,21600" o:spt="32" o:oned="t" path="m,l21600,21600e" filled="f">
+            <v:shapetype w14:anchorId="3762C4F0" id="_x0000_t32" coordsize="21600,21600" o:spt="32" o:oned="t" path="m,l21600,21600e" filled="f">
               <v:path arrowok="t" fillok="f" o:connecttype="none"/>
               <o:lock v:ext="edit" shapetype="t"/>
             </v:shapetype>
@@ -35259,7 +35284,7 @@
               <w:szCs w:val="16"/>
             </w:rPr>
           </w:pPr>
-          <w:bookmarkStart w:id="54" w:name="_Hlk237596943"/>
+          <w:bookmarkStart w:id="55" w:name="_Hlk237596943"/>
           <w:r>
             <w:rPr>
               <w:rFonts w:hint="cs"/>
@@ -35745,7 +35770,7 @@
             </w:rPr>
             <w:t>تاريخ و امضاء:</w:t>
           </w:r>
-          <w:bookmarkEnd w:id="54"/>
+          <w:bookmarkEnd w:id="55"/>
         </w:p>
       </w:tc>
     </w:tr>
@@ -40488,16 +40513,6 @@
 </file>
 
 <file path=customXml/item2.xml><?xml version="1.0" encoding="utf-8"?>
-<b:Sources xmlns:b="http://schemas.openxmlformats.org/officeDocument/2006/bibliography" xmlns="http://schemas.openxmlformats.org/officeDocument/2006/bibliography" SelectedStyle="\APA.XSL" StyleName="APA"/>
-</file>
-
-<file path=customXml/item3.xml><?xml version="1.0" encoding="utf-8"?>
-<p:properties xmlns:p="http://schemas.microsoft.com/office/2006/metadata/properties" xmlns:xsi="http://www.w3.org/2001/XMLSchema-instance" xmlns:pc="http://schemas.microsoft.com/office/infopath/2007/PartnerControls">
-  <documentManagement/>
-</p:properties>
-</file>
-
-<file path=customXml/item4.xml><?xml version="1.0" encoding="utf-8"?>
 <ct:contentTypeSchema xmlns:ct="http://schemas.microsoft.com/office/2006/metadata/contentType" xmlns:ma="http://schemas.microsoft.com/office/2006/metadata/properties/metaAttributes" ct:_="" ma:_="" ma:contentTypeName="Document" ma:contentTypeID="0x01010028F918C18074B84A918965798EAA54BC" ma:contentTypeVersion="0" ma:contentTypeDescription="Create a new document." ma:contentTypeScope="" ma:versionID="78d59f95b2b2a9ae9ec6e327a6565bae">
   <xsd:schema xmlns:xsd="http://www.w3.org/2001/XMLSchema" xmlns:xs="http://www.w3.org/2001/XMLSchema" xmlns:p="http://schemas.microsoft.com/office/2006/metadata/properties" targetNamespace="http://schemas.microsoft.com/office/2006/metadata/properties" ma:root="true" ma:fieldsID="1b05d82d297216baf5b26c55225140df">
     <xsd:element name="properties">
@@ -40611,6 +40626,16 @@
 </ct:contentTypeSchema>
 </file>
 
+<file path=customXml/item3.xml><?xml version="1.0" encoding="utf-8"?>
+<p:properties xmlns:p="http://schemas.microsoft.com/office/2006/metadata/properties" xmlns:xsi="http://www.w3.org/2001/XMLSchema-instance" xmlns:pc="http://schemas.microsoft.com/office/infopath/2007/PartnerControls">
+  <documentManagement/>
+</p:properties>
+</file>
+
+<file path=customXml/item4.xml><?xml version="1.0" encoding="utf-8"?>
+<b:Sources xmlns:b="http://schemas.openxmlformats.org/officeDocument/2006/bibliography" xmlns="http://schemas.openxmlformats.org/officeDocument/2006/bibliography" SelectedStyle="\APA.XSL" StyleName="APA"/>
+</file>
+
 <file path=customXml/itemProps1.xml><?xml version="1.0" encoding="utf-8"?>
 <ds:datastoreItem xmlns:ds="http://schemas.openxmlformats.org/officeDocument/2006/customXml" ds:itemID="{06487B00-946F-4D72-89A4-FB8574DA0426}">
   <ds:schemaRefs>
@@ -40620,9 +40645,17 @@
 </file>
 
 <file path=customXml/itemProps2.xml><?xml version="1.0" encoding="utf-8"?>
-<ds:datastoreItem xmlns:ds="http://schemas.openxmlformats.org/officeDocument/2006/customXml" ds:itemID="{27702BB3-5B9B-48E2-A1C9-E378307B981D}">
+<ds:datastoreItem xmlns:ds="http://schemas.openxmlformats.org/officeDocument/2006/customXml" ds:itemID="{11C88BBD-B5C4-44D1-9195-06267C8D19BC}">
   <ds:schemaRefs>
-    <ds:schemaRef ds:uri="http://schemas.openxmlformats.org/officeDocument/2006/bibliography"/>
+    <ds:schemaRef ds:uri="http://schemas.microsoft.com/office/2006/metadata/contentType"/>
+    <ds:schemaRef ds:uri="http://schemas.microsoft.com/office/2006/metadata/properties/metaAttributes"/>
+    <ds:schemaRef ds:uri="http://www.w3.org/2001/XMLSchema"/>
+    <ds:schemaRef ds:uri="http://schemas.microsoft.com/office/2006/metadata/properties"/>
+    <ds:schemaRef ds:uri="http://schemas.openxmlformats.org/package/2006/metadata/core-properties"/>
+    <ds:schemaRef ds:uri="http://purl.org/dc/elements/1.1/"/>
+    <ds:schemaRef ds:uri="http://purl.org/dc/terms/"/>
+    <ds:schemaRef ds:uri="http://schemas.microsoft.com/internal/obd"/>
+    <ds:schemaRef ds:uri="http://schemas.microsoft.com/office/infopath/2007/PartnerControls"/>
   </ds:schemaRefs>
 </ds:datastoreItem>
 </file>
@@ -40637,17 +40670,9 @@
 </file>
 
 <file path=customXml/itemProps4.xml><?xml version="1.0" encoding="utf-8"?>
-<ds:datastoreItem xmlns:ds="http://schemas.openxmlformats.org/officeDocument/2006/customXml" ds:itemID="{11C88BBD-B5C4-44D1-9195-06267C8D19BC}">
+<ds:datastoreItem xmlns:ds="http://schemas.openxmlformats.org/officeDocument/2006/customXml" ds:itemID="{27702BB3-5B9B-48E2-A1C9-E378307B981D}">
   <ds:schemaRefs>
-    <ds:schemaRef ds:uri="http://schemas.microsoft.com/office/2006/metadata/contentType"/>
-    <ds:schemaRef ds:uri="http://schemas.microsoft.com/office/2006/metadata/properties/metaAttributes"/>
-    <ds:schemaRef ds:uri="http://www.w3.org/2001/XMLSchema"/>
-    <ds:schemaRef ds:uri="http://schemas.microsoft.com/office/2006/metadata/properties"/>
-    <ds:schemaRef ds:uri="http://schemas.openxmlformats.org/package/2006/metadata/core-properties"/>
-    <ds:schemaRef ds:uri="http://purl.org/dc/elements/1.1/"/>
-    <ds:schemaRef ds:uri="http://purl.org/dc/terms/"/>
-    <ds:schemaRef ds:uri="http://schemas.microsoft.com/internal/obd"/>
-    <ds:schemaRef ds:uri="http://schemas.microsoft.com/office/infopath/2007/PartnerControls"/>
+    <ds:schemaRef ds:uri="http://schemas.openxmlformats.org/officeDocument/2006/bibliography"/>
   </ds:schemaRefs>
 </ds:datastoreItem>
 </file>
--- a/work examples/پشتیبانی سجاد/SAO.BPM.PSC06-05.7.docx
+++ b/work examples/پشتیبانی سجاد/SAO.BPM.PSC06-05.7.docx
@@ -236,7 +236,7 @@
           </mc:Choice>
           <mc:Fallback>
             <w:pict>
-              <v:shapetype w14:anchorId="2E15C6AE" id="_x0000_t32" coordsize="21600,21600" o:spt="32" o:oned="t" path="m,l21600,21600e" filled="f">
+              <v:shapetype w14:anchorId="489D570B" id="_x0000_t32" coordsize="21600,21600" o:spt="32" o:oned="t" path="m,l21600,21600e" filled="f">
                 <v:path arrowok="t" fillok="f" o:connecttype="none"/>
                 <o:lock v:ext="edit" shapetype="t"/>
               </v:shapetype>
@@ -449,7 +449,7 @@
           </mc:Choice>
           <mc:Fallback>
             <w:pict>
-              <v:shape w14:anchorId="5513B44C" id="AutoShape 3" o:spid="_x0000_s1026" type="#_x0000_t32" style="position:absolute;margin-left:19.2pt;margin-top:18.55pt;width:411.7pt;height:.05pt;z-index:251661312;visibility:visible;mso-wrap-style:square;mso-width-percent:0;mso-height-percent:0;mso-wrap-distance-left:9pt;mso-wrap-distance-top:0;mso-wrap-distance-right:9pt;mso-wrap-distance-bottom:0;mso-position-horizontal:absolute;mso-position-horizontal-relative:text;mso-position-vertical:absolute;mso-position-vertical-relative:text;mso-width-percent:0;mso-height-percent:0;mso-width-relative:page;mso-height-relative:page" o:gfxdata="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"/>
+              <v:shape w14:anchorId="4C45E817" id="AutoShape 3" o:spid="_x0000_s1026" type="#_x0000_t32" style="position:absolute;margin-left:19.2pt;margin-top:18.55pt;width:411.7pt;height:.05pt;z-index:251661312;visibility:visible;mso-wrap-style:square;mso-width-percent:0;mso-height-percent:0;mso-wrap-distance-left:9pt;mso-wrap-distance-top:0;mso-wrap-distance-right:9pt;mso-wrap-distance-bottom:0;mso-position-horizontal:absolute;mso-position-horizontal-relative:text;mso-position-vertical:absolute;mso-position-vertical-relative:text;mso-width-percent:0;mso-height-percent:0;mso-width-relative:page;mso-height-relative:page" o:gfxdata="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"/>
             </w:pict>
           </mc:Fallback>
         </mc:AlternateContent>
@@ -4681,7 +4681,7 @@
               <w:rPr>
                 <w:rFonts w:hint="cs"/>
                 <w:sz w:val="24"/>
-                <w:highlight w:val="yellow"/>
+                <w:highlight w:val="green"/>
                 <w:rtl/>
               </w:rPr>
               <w:t xml:space="preserve">حذف بخش </w:t>
@@ -4690,7 +4690,7 @@
               <w:rPr>
                 <w:rFonts w:cs="Cambria" w:hint="cs"/>
                 <w:sz w:val="24"/>
-                <w:highlight w:val="yellow"/>
+                <w:highlight w:val="green"/>
                 <w:rtl/>
               </w:rPr>
               <w:t>"</w:t>
@@ -4699,7 +4699,7 @@
               <w:rPr>
                 <w:rFonts w:hint="cs"/>
                 <w:sz w:val="24"/>
-                <w:highlight w:val="yellow"/>
+                <w:highlight w:val="green"/>
                 <w:rtl/>
               </w:rPr>
               <w:t>نتیجه نهایی</w:t>
@@ -4708,7 +4708,7 @@
               <w:rPr>
                 <w:rFonts w:cs="Cambria" w:hint="cs"/>
                 <w:sz w:val="24"/>
-                <w:highlight w:val="yellow"/>
+                <w:highlight w:val="green"/>
                 <w:rtl/>
               </w:rPr>
               <w:t>"</w:t>
@@ -4717,7 +4717,7 @@
               <w:rPr>
                 <w:rFonts w:hint="cs"/>
                 <w:sz w:val="24"/>
-                <w:highlight w:val="yellow"/>
+                <w:highlight w:val="green"/>
                 <w:rtl/>
               </w:rPr>
               <w:t xml:space="preserve"> از فرم </w:t>
@@ -4725,7 +4725,7 @@
             <w:r>
               <w:rPr>
                 <w:sz w:val="24"/>
-                <w:highlight w:val="yellow"/>
+                <w:highlight w:val="green"/>
               </w:rPr>
               <w:t>tbs</w:t>
             </w:r>
@@ -4733,10 +4733,28 @@
               <w:rPr>
                 <w:rFonts w:hint="cs"/>
                 <w:sz w:val="24"/>
-                <w:highlight w:val="yellow"/>
-                <w:rtl/>
-              </w:rPr>
-              <w:t xml:space="preserve"> بررسی درخواست پشتیبانی سامانه سجاد</w:t>
+                <w:highlight w:val="green"/>
+                <w:rtl/>
+              </w:rPr>
+              <w:t xml:space="preserve"> بررسی درخواست پشتیبانی سامانه </w:t>
+            </w:r>
+            <w:commentRangeStart w:id="3"/>
+            <w:r>
+              <w:rPr>
+                <w:rFonts w:hint="cs"/>
+                <w:sz w:val="24"/>
+                <w:highlight w:val="green"/>
+                <w:rtl/>
+              </w:rPr>
+              <w:t>سجاد</w:t>
+            </w:r>
+            <w:commentRangeEnd w:id="3"/>
+            <w:r>
+              <w:rPr>
+                <w:rStyle w:val="CommentReference"/>
+                <w:rtl/>
+              </w:rPr>
+              <w:commentReference w:id="3"/>
             </w:r>
             <w:r>
               <w:rPr>
@@ -4809,7 +4827,7 @@
               </w:rPr>
               <w:t xml:space="preserve">مشاهده نتیجه نهایی توسط کاربر ثبت کننده </w:t>
             </w:r>
-            <w:commentRangeStart w:id="3"/>
+            <w:commentRangeStart w:id="4"/>
             <w:r>
               <w:rPr>
                 <w:sz w:val="24"/>
@@ -4818,13 +4836,13 @@
               </w:rPr>
               <w:t>اولیه</w:t>
             </w:r>
-            <w:commentRangeEnd w:id="3"/>
+            <w:commentRangeEnd w:id="4"/>
             <w:r>
               <w:rPr>
                 <w:rStyle w:val="CommentReference"/>
                 <w:rtl/>
               </w:rPr>
-              <w:commentReference w:id="3"/>
+              <w:commentReference w:id="4"/>
             </w:r>
             <w:r>
               <w:rPr>
@@ -5517,7 +5535,7 @@
               </w:rPr>
               <w:t xml:space="preserve"> {قانون </w:t>
             </w:r>
-            <w:commentRangeStart w:id="4"/>
+            <w:commentRangeStart w:id="5"/>
             <w:r>
               <w:rPr>
                 <w:rFonts w:hint="cs"/>
@@ -5527,12 +5545,12 @@
               </w:rPr>
               <w:t>8</w:t>
             </w:r>
-            <w:commentRangeEnd w:id="4"/>
+            <w:commentRangeEnd w:id="5"/>
             <w:r>
               <w:rPr>
                 <w:rStyle w:val="CommentReference"/>
               </w:rPr>
-              <w:commentReference w:id="4"/>
+              <w:commentReference w:id="5"/>
             </w:r>
             <w:r>
               <w:rPr>
@@ -6442,6 +6460,7 @@
               <w:rPr>
                 <w:rFonts w:hint="cs"/>
                 <w:sz w:val="24"/>
+                <w:highlight w:val="green"/>
                 <w:rtl/>
               </w:rPr>
               <w:t xml:space="preserve">افزودن فرم جستجو پیشرفته </w:t>
@@ -6450,9 +6469,37 @@
               <w:rPr>
                 <w:rFonts w:hint="cs"/>
                 <w:sz w:val="24"/>
-                <w:rtl/>
-              </w:rPr>
-              <w:t>فرایند درخواست پشتیبانی کاربران دانشگاهی {قانون 38}</w:t>
+                <w:highlight w:val="green"/>
+                <w:rtl/>
+              </w:rPr>
+              <w:t xml:space="preserve">فرایند درخواست پشتیبانی کاربران دانشگاهی {قانون </w:t>
+            </w:r>
+            <w:commentRangeStart w:id="6"/>
+            <w:r>
+              <w:rPr>
+                <w:rFonts w:hint="cs"/>
+                <w:sz w:val="24"/>
+                <w:highlight w:val="green"/>
+                <w:rtl/>
+              </w:rPr>
+              <w:t>38</w:t>
+            </w:r>
+            <w:commentRangeEnd w:id="6"/>
+            <w:r>
+              <w:rPr>
+                <w:rStyle w:val="CommentReference"/>
+                <w:rtl/>
+              </w:rPr>
+              <w:commentReference w:id="6"/>
+            </w:r>
+            <w:r>
+              <w:rPr>
+                <w:rFonts w:hint="cs"/>
+                <w:sz w:val="24"/>
+                <w:highlight w:val="green"/>
+                <w:rtl/>
+              </w:rPr>
+              <w:t>}</w:t>
             </w:r>
           </w:p>
           <w:p>
@@ -6460,6 +6507,7 @@
               <w:spacing w:line="240" w:lineRule="auto"/>
               <w:ind w:left="0"/>
               <w:rPr>
+                <w:color w:val="EE0000"/>
                 <w:sz w:val="24"/>
                 <w:rtl/>
               </w:rPr>
@@ -8952,13 +9000,13 @@
           <w:rtl/>
         </w:rPr>
       </w:pPr>
-      <w:bookmarkStart w:id="5" w:name="_Toc269825637"/>
-      <w:bookmarkStart w:id="6" w:name="_Toc270337706"/>
-      <w:bookmarkStart w:id="7" w:name="_Toc270338084"/>
-      <w:bookmarkStart w:id="8" w:name="_Toc270341697"/>
-      <w:bookmarkStart w:id="9" w:name="_Toc355530340"/>
-      <w:bookmarkStart w:id="10" w:name="_Toc422056926"/>
-      <w:bookmarkStart w:id="11" w:name="_Toc422578980"/>
+      <w:bookmarkStart w:id="7" w:name="_Toc269825637"/>
+      <w:bookmarkStart w:id="8" w:name="_Toc270337706"/>
+      <w:bookmarkStart w:id="9" w:name="_Toc270338084"/>
+      <w:bookmarkStart w:id="10" w:name="_Toc270341697"/>
+      <w:bookmarkStart w:id="11" w:name="_Toc355530340"/>
+      <w:bookmarkStart w:id="12" w:name="_Toc422056926"/>
+      <w:bookmarkStart w:id="13" w:name="_Toc422578980"/>
       <w:r>
         <w:rPr>
           <w:rFonts w:hint="cs"/>
@@ -9503,7 +9551,7 @@
           <w:rtl/>
         </w:rPr>
       </w:pPr>
-      <w:bookmarkStart w:id="12" w:name="_Toc534802452"/>
+      <w:bookmarkStart w:id="14" w:name="_Toc534802452"/>
       <w:r>
         <w:rPr>
           <w:rFonts w:hint="cs"/>
@@ -9512,14 +9560,14 @@
         <w:lastRenderedPageBreak/>
         <w:t>مقدمه</w:t>
       </w:r>
-      <w:bookmarkEnd w:id="5"/>
-      <w:bookmarkEnd w:id="6"/>
       <w:bookmarkEnd w:id="7"/>
       <w:bookmarkEnd w:id="8"/>
       <w:bookmarkEnd w:id="9"/>
       <w:bookmarkEnd w:id="10"/>
       <w:bookmarkEnd w:id="11"/>
       <w:bookmarkEnd w:id="12"/>
+      <w:bookmarkEnd w:id="13"/>
+      <w:bookmarkEnd w:id="14"/>
     </w:p>
     <w:p>
       <w:pPr>
@@ -9528,10 +9576,10 @@
           <w:rtl/>
         </w:rPr>
       </w:pPr>
-      <w:bookmarkStart w:id="13" w:name="_Toc355530341"/>
-      <w:bookmarkStart w:id="14" w:name="_Toc422056927"/>
-      <w:bookmarkStart w:id="15" w:name="_Toc422578981"/>
-      <w:bookmarkStart w:id="16" w:name="_Toc534802453"/>
+      <w:bookmarkStart w:id="15" w:name="_Toc355530341"/>
+      <w:bookmarkStart w:id="16" w:name="_Toc422056927"/>
+      <w:bookmarkStart w:id="17" w:name="_Toc422578981"/>
+      <w:bookmarkStart w:id="18" w:name="_Toc534802453"/>
       <w:r>
         <w:rPr>
           <w:rFonts w:hint="cs"/>
@@ -9539,10 +9587,10 @@
         </w:rPr>
         <w:t>هدف</w:t>
       </w:r>
-      <w:bookmarkEnd w:id="13"/>
-      <w:bookmarkEnd w:id="14"/>
       <w:bookmarkEnd w:id="15"/>
       <w:bookmarkEnd w:id="16"/>
+      <w:bookmarkEnd w:id="17"/>
+      <w:bookmarkEnd w:id="18"/>
     </w:p>
     <w:p>
       <w:pPr>
@@ -9551,9 +9599,9 @@
           <w:rtl/>
         </w:rPr>
       </w:pPr>
-      <w:bookmarkStart w:id="17" w:name="_Toc355530344"/>
-      <w:bookmarkStart w:id="18" w:name="_Toc422056928"/>
-      <w:bookmarkStart w:id="19" w:name="_Toc422578982"/>
+      <w:bookmarkStart w:id="19" w:name="_Toc355530344"/>
+      <w:bookmarkStart w:id="20" w:name="_Toc422056928"/>
+      <w:bookmarkStart w:id="21" w:name="_Toc422578982"/>
       <w:r>
         <w:rPr>
           <w:rtl/>
@@ -9659,7 +9707,7 @@
           <w:rtl/>
         </w:rPr>
       </w:pPr>
-      <w:bookmarkStart w:id="20" w:name="_Toc534802454"/>
+      <w:bookmarkStart w:id="22" w:name="_Toc534802454"/>
       <w:r>
         <w:rPr>
           <w:rFonts w:hint="cs"/>
@@ -9674,10 +9722,10 @@
         </w:rPr>
         <w:t xml:space="preserve"> كاربرد سند</w:t>
       </w:r>
-      <w:bookmarkEnd w:id="17"/>
-      <w:bookmarkEnd w:id="18"/>
       <w:bookmarkEnd w:id="19"/>
       <w:bookmarkEnd w:id="20"/>
+      <w:bookmarkEnd w:id="21"/>
+      <w:bookmarkEnd w:id="22"/>
     </w:p>
     <w:p>
       <w:pPr>
@@ -9685,12 +9733,12 @@
           <w:rtl/>
         </w:rPr>
       </w:pPr>
-      <w:bookmarkStart w:id="21" w:name="_Toc238297705"/>
-      <w:bookmarkStart w:id="22" w:name="_Toc274121062"/>
-      <w:bookmarkStart w:id="23" w:name="_Toc274128956"/>
-      <w:bookmarkStart w:id="24" w:name="_Toc355530345"/>
-      <w:bookmarkStart w:id="25" w:name="_Toc422056929"/>
-      <w:bookmarkStart w:id="26" w:name="_Toc422578983"/>
+      <w:bookmarkStart w:id="23" w:name="_Toc238297705"/>
+      <w:bookmarkStart w:id="24" w:name="_Toc274121062"/>
+      <w:bookmarkStart w:id="25" w:name="_Toc274128956"/>
+      <w:bookmarkStart w:id="26" w:name="_Toc355530345"/>
+      <w:bookmarkStart w:id="27" w:name="_Toc422056929"/>
+      <w:bookmarkStart w:id="28" w:name="_Toc422578983"/>
       <w:r>
         <w:rPr>
           <w:rtl/>
@@ -9757,7 +9805,7 @@
           <w:rtl/>
         </w:rPr>
       </w:pPr>
-      <w:bookmarkStart w:id="27" w:name="_Toc534802455"/>
+      <w:bookmarkStart w:id="29" w:name="_Toc534802455"/>
       <w:r>
         <w:rPr>
           <w:rFonts w:hint="cs"/>
@@ -9765,13 +9813,13 @@
         </w:rPr>
         <w:t>تعاريف</w:t>
       </w:r>
-      <w:bookmarkEnd w:id="21"/>
-      <w:bookmarkEnd w:id="22"/>
       <w:bookmarkEnd w:id="23"/>
       <w:bookmarkEnd w:id="24"/>
       <w:bookmarkEnd w:id="25"/>
       <w:bookmarkEnd w:id="26"/>
       <w:bookmarkEnd w:id="27"/>
+      <w:bookmarkEnd w:id="28"/>
+      <w:bookmarkEnd w:id="29"/>
     </w:p>
     <w:p>
       <w:pPr>
@@ -10543,7 +10591,7 @@
       <w:pPr>
         <w:pStyle w:val="Heading4"/>
       </w:pPr>
-      <w:bookmarkStart w:id="28" w:name="_Toc355530347"/>
+      <w:bookmarkStart w:id="30" w:name="_Toc355530347"/>
       <w:r>
         <w:rPr>
           <w:rFonts w:hint="cs"/>
@@ -10604,7 +10652,7 @@
         <w:t xml:space="preserve"> وجود دارد.</w:t>
       </w:r>
     </w:p>
-    <w:bookmarkEnd w:id="28"/>
+    <w:bookmarkEnd w:id="30"/>
     <w:p>
       <w:pPr>
         <w:rPr>
@@ -10623,10 +10671,10 @@
           <w:rtl/>
         </w:rPr>
       </w:pPr>
-      <w:bookmarkStart w:id="29" w:name="_Toc534802456"/>
-      <w:bookmarkStart w:id="30" w:name="_Toc355530348"/>
-      <w:bookmarkStart w:id="31" w:name="_Toc422056930"/>
-      <w:bookmarkStart w:id="32" w:name="_Toc422578984"/>
+      <w:bookmarkStart w:id="31" w:name="_Toc534802456"/>
+      <w:bookmarkStart w:id="32" w:name="_Toc355530348"/>
+      <w:bookmarkStart w:id="33" w:name="_Toc422056930"/>
+      <w:bookmarkStart w:id="34" w:name="_Toc422578984"/>
       <w:r>
         <w:rPr>
           <w:rFonts w:hint="cs"/>
@@ -10635,11 +10683,11 @@
         </w:rPr>
         <w:t>اختصارات</w:t>
       </w:r>
-      <w:bookmarkEnd w:id="29"/>
+      <w:bookmarkEnd w:id="31"/>
     </w:p>
-    <w:bookmarkEnd w:id="30"/>
-    <w:bookmarkEnd w:id="31"/>
     <w:bookmarkEnd w:id="32"/>
+    <w:bookmarkEnd w:id="33"/>
+    <w:bookmarkEnd w:id="34"/>
     <w:p>
       <w:pPr>
         <w:ind w:left="249"/>
@@ -10662,10 +10710,10 @@
           <w:rtl/>
         </w:rPr>
       </w:pPr>
-      <w:bookmarkStart w:id="33" w:name="_Toc355530351"/>
-      <w:bookmarkStart w:id="34" w:name="_Toc422056931"/>
-      <w:bookmarkStart w:id="35" w:name="_Toc422578985"/>
-      <w:bookmarkStart w:id="36" w:name="_Toc534802457"/>
+      <w:bookmarkStart w:id="35" w:name="_Toc355530351"/>
+      <w:bookmarkStart w:id="36" w:name="_Toc422056931"/>
+      <w:bookmarkStart w:id="37" w:name="_Toc422578985"/>
+      <w:bookmarkStart w:id="38" w:name="_Toc534802457"/>
       <w:r>
         <w:rPr>
           <w:rFonts w:hint="cs"/>
@@ -10673,10 +10721,10 @@
         </w:rPr>
         <w:t>مراجع</w:t>
       </w:r>
-      <w:bookmarkEnd w:id="33"/>
-      <w:bookmarkEnd w:id="34"/>
       <w:bookmarkEnd w:id="35"/>
       <w:bookmarkEnd w:id="36"/>
+      <w:bookmarkEnd w:id="37"/>
+      <w:bookmarkEnd w:id="38"/>
     </w:p>
     <w:p>
       <w:pPr>
@@ -10717,7 +10765,7 @@
           <w:rtl/>
         </w:rPr>
       </w:pPr>
-      <w:bookmarkStart w:id="37" w:name="_Toc534802458"/>
+      <w:bookmarkStart w:id="39" w:name="_Toc534802458"/>
       <w:r>
         <w:rPr>
           <w:rFonts w:hint="cs"/>
@@ -10725,7 +10773,7 @@
         </w:rPr>
         <w:t>مشخصات کلی فرآیند</w:t>
       </w:r>
-      <w:bookmarkEnd w:id="37"/>
+      <w:bookmarkEnd w:id="39"/>
     </w:p>
     <w:p>
       <w:pPr>
@@ -10735,7 +10783,7 @@
           <w:color w:val="auto"/>
         </w:rPr>
       </w:pPr>
-      <w:bookmarkStart w:id="38" w:name="_Toc528572897"/>
+      <w:bookmarkStart w:id="40" w:name="_Toc528572897"/>
       <w:r>
         <w:rPr>
           <w:color w:val="auto"/>
@@ -10845,7 +10893,7 @@
         </w:rPr>
         <w:t>یند</w:t>
       </w:r>
-      <w:bookmarkEnd w:id="38"/>
+      <w:bookmarkEnd w:id="40"/>
     </w:p>
     <w:tbl>
       <w:tblPr>
@@ -11129,8 +11177,8 @@
           <w:rtl/>
         </w:rPr>
       </w:pPr>
-      <w:bookmarkStart w:id="39" w:name="_Toc438543953"/>
-      <w:bookmarkStart w:id="40" w:name="_Toc534802459"/>
+      <w:bookmarkStart w:id="41" w:name="_Toc438543953"/>
+      <w:bookmarkStart w:id="42" w:name="_Toc534802459"/>
       <w:r>
         <w:rPr>
           <w:rFonts w:hint="cs"/>
@@ -11138,8 +11186,8 @@
         </w:rPr>
         <w:t>پیش نیازهای سناریو</w:t>
       </w:r>
-      <w:bookmarkEnd w:id="39"/>
-      <w:bookmarkEnd w:id="40"/>
+      <w:bookmarkEnd w:id="41"/>
+      <w:bookmarkEnd w:id="42"/>
     </w:p>
     <w:p>
       <w:pPr>
@@ -11355,7 +11403,7 @@
           <w:rtl/>
         </w:rPr>
       </w:pPr>
-      <w:bookmarkStart w:id="41" w:name="_Toc534802460"/>
+      <w:bookmarkStart w:id="43" w:name="_Toc534802460"/>
       <w:r>
         <w:rPr>
           <w:rFonts w:hint="cs"/>
@@ -11391,7 +11439,7 @@
         </w:rPr>
         <w:t>ا و مسئولیت ها</w:t>
       </w:r>
-      <w:bookmarkEnd w:id="41"/>
+      <w:bookmarkEnd w:id="43"/>
     </w:p>
     <w:p>
       <w:pPr>
@@ -11461,7 +11509,7 @@
           <w:rtl/>
         </w:rPr>
       </w:pPr>
-      <w:bookmarkStart w:id="42" w:name="_Toc528572898"/>
+      <w:bookmarkStart w:id="44" w:name="_Toc528572898"/>
       <w:r>
         <w:rPr>
           <w:color w:val="auto"/>
@@ -11555,7 +11603,7 @@
         </w:rPr>
         <w:t xml:space="preserve"> نقش ها و مسئولیت ها</w:t>
       </w:r>
-      <w:bookmarkEnd w:id="42"/>
+      <w:bookmarkEnd w:id="44"/>
     </w:p>
     <w:tbl>
       <w:tblPr>
@@ -12121,10 +12169,10 @@
           <w:rtl/>
         </w:rPr>
       </w:pPr>
-      <w:bookmarkStart w:id="43" w:name="_Toc534802461"/>
-      <w:bookmarkStart w:id="44" w:name="_Toc438543954"/>
-      <w:bookmarkStart w:id="45" w:name="_Toc355528250"/>
-      <w:bookmarkStart w:id="46" w:name="_Toc422578988"/>
+      <w:bookmarkStart w:id="45" w:name="_Toc534802461"/>
+      <w:bookmarkStart w:id="46" w:name="_Toc438543954"/>
+      <w:bookmarkStart w:id="47" w:name="_Toc355528250"/>
+      <w:bookmarkStart w:id="48" w:name="_Toc422578988"/>
       <w:r>
         <w:t>PSC</w:t>
       </w:r>
@@ -12162,9 +12210,9 @@
         </w:rPr>
         <w:t>درخواست پشتیبانی سامانه سجاد</w:t>
       </w:r>
-      <w:bookmarkEnd w:id="43"/>
+      <w:bookmarkEnd w:id="45"/>
     </w:p>
-    <w:bookmarkEnd w:id="44"/>
+    <w:bookmarkEnd w:id="46"/>
     <w:p>
       <w:pPr>
         <w:rPr>
@@ -12577,7 +12625,7 @@
                 <w:bCs/>
               </w:rPr>
             </w:pPr>
-            <w:bookmarkStart w:id="47" w:name="OLE_LINK8"/>
+            <w:bookmarkStart w:id="49" w:name="OLE_LINK8"/>
             <w:r>
               <w:rPr>
                 <w:rFonts w:hint="cs"/>
@@ -15296,7 +15344,7 @@
               </w:rPr>
               <w:t xml:space="preserve">می تواند در صورت تمایل با انتخاب یکی از دو گزینه توضیحات کافی و مورد قبول می باشد یا توضیحات کافی نمی باشد، نسبت به ثبت نظر خود در خصوص نحوه رسیدگی به درخواست، اقدام </w:t>
             </w:r>
-            <w:commentRangeStart w:id="48"/>
+            <w:commentRangeStart w:id="50"/>
             <w:r>
               <w:rPr>
                 <w:rFonts w:asciiTheme="majorBidi" w:hAnsiTheme="majorBidi" w:hint="cs"/>
@@ -15306,13 +15354,13 @@
               </w:rPr>
               <w:t>نماید</w:t>
             </w:r>
-            <w:commentRangeEnd w:id="48"/>
+            <w:commentRangeEnd w:id="50"/>
             <w:r>
               <w:rPr>
                 <w:rStyle w:val="CommentReference"/>
                 <w:highlight w:val="green"/>
               </w:rPr>
-              <w:commentReference w:id="48"/>
+              <w:commentReference w:id="50"/>
             </w:r>
             <w:r>
               <w:rPr>
@@ -17869,8 +17917,8 @@
           <w:rtl/>
         </w:rPr>
       </w:pPr>
-      <w:bookmarkStart w:id="49" w:name="_Toc534802462"/>
-      <w:bookmarkEnd w:id="47"/>
+      <w:bookmarkStart w:id="51" w:name="_Toc534802462"/>
+      <w:bookmarkEnd w:id="49"/>
       <w:r>
         <w:t>PSC06-05-02</w:t>
       </w:r>
@@ -17895,7 +17943,7 @@
         </w:rPr>
         <w:t xml:space="preserve"> در پورتال</w:t>
       </w:r>
-      <w:bookmarkEnd w:id="49"/>
+      <w:bookmarkEnd w:id="51"/>
     </w:p>
     <w:p>
       <w:pPr>
@@ -22235,7 +22283,32 @@
                 <w:highlight w:val="yellow"/>
                 <w:rtl/>
               </w:rPr>
-              <w:t>اضافه می نماید. در این جدول، فیلدهای تاریخ ثبت، ساعت ثبت، نام کاربری، توضیحات و ارجاع گیرنده (در صورت ارجاع، نام واحد یا کارشناس یا اداره ارجاع گیرنده) قابل مشاهده هستند.</w:t>
+              <w:t xml:space="preserve">اضافه می نماید. در این جدول، فیلدهای تاریخ ثبت، ساعت ثبت، نام کاربری، توضیحات و ارجاع گیرنده (در صورت ارجاع، نام واحد یا کارشناس یا اداره ارجاع گیرنده) قابل مشاهده </w:t>
+            </w:r>
+            <w:commentRangeStart w:id="52"/>
+            <w:r>
+              <w:rPr>
+                <w:rFonts w:asciiTheme="majorBidi" w:hAnsiTheme="majorBidi" w:hint="cs"/>
+                <w:highlight w:val="yellow"/>
+                <w:rtl/>
+              </w:rPr>
+              <w:t>هستند</w:t>
+            </w:r>
+            <w:commentRangeEnd w:id="52"/>
+            <w:r>
+              <w:rPr>
+                <w:rStyle w:val="CommentReference"/>
+                <w:rtl/>
+              </w:rPr>
+              <w:commentReference w:id="52"/>
+            </w:r>
+            <w:r>
+              <w:rPr>
+                <w:rFonts w:asciiTheme="majorBidi" w:hAnsiTheme="majorBidi" w:hint="cs"/>
+                <w:highlight w:val="yellow"/>
+                <w:rtl/>
+              </w:rPr>
+              <w:t>.</w:t>
             </w:r>
           </w:p>
           <w:p>
@@ -24622,7 +24695,32 @@
                 <w:highlight w:val="yellow"/>
                 <w:rtl/>
               </w:rPr>
-              <w:t>) قابل مشاهده هستند.</w:t>
+              <w:t xml:space="preserve">) قابل مشاهده </w:t>
+            </w:r>
+            <w:commentRangeStart w:id="53"/>
+            <w:r>
+              <w:rPr>
+                <w:rFonts w:asciiTheme="majorBidi" w:hAnsiTheme="majorBidi"/>
+                <w:highlight w:val="yellow"/>
+                <w:rtl/>
+              </w:rPr>
+              <w:t>هستند</w:t>
+            </w:r>
+            <w:commentRangeEnd w:id="53"/>
+            <w:r>
+              <w:rPr>
+                <w:rStyle w:val="CommentReference"/>
+                <w:rtl/>
+              </w:rPr>
+              <w:commentReference w:id="53"/>
+            </w:r>
+            <w:r>
+              <w:rPr>
+                <w:rFonts w:asciiTheme="majorBidi" w:hAnsiTheme="majorBidi"/>
+                <w:highlight w:val="yellow"/>
+                <w:rtl/>
+              </w:rPr>
+              <w:t>.</w:t>
             </w:r>
           </w:p>
           <w:p>
@@ -25031,7 +25129,7 @@
           <w:rtl/>
         </w:rPr>
       </w:pPr>
-      <w:bookmarkStart w:id="50" w:name="_Toc534802463"/>
+      <w:bookmarkStart w:id="54" w:name="_Toc534802463"/>
       <w:r>
         <w:rPr>
           <w:rFonts w:hint="cs"/>
@@ -25039,7 +25137,7 @@
         </w:rPr>
         <w:t>قوانین کسب و کار</w:t>
       </w:r>
-      <w:bookmarkEnd w:id="50"/>
+      <w:bookmarkEnd w:id="54"/>
     </w:p>
     <w:p>
       <w:r>
@@ -26466,36 +26564,7 @@
                 <w:highlight w:val="green"/>
                 <w:rtl/>
               </w:rPr>
-              <w:t xml:space="preserve"> ، تمامی دانشگاه های دیگر به جز دانشگاه فعلی که در حال بررسی درخواست است ، قابل انتخاب </w:t>
-            </w:r>
-            <w:commentRangeStart w:id="51"/>
-            <w:r>
-              <w:rPr>
-                <w:rFonts w:eastAsia="Times New Roman" w:hint="cs"/>
-                <w:noProof/>
-                <w:sz w:val="24"/>
-                <w:highlight w:val="green"/>
-                <w:rtl/>
-              </w:rPr>
-              <w:t>باشد</w:t>
-            </w:r>
-            <w:commentRangeEnd w:id="51"/>
-            <w:r>
-              <w:rPr>
-                <w:rStyle w:val="CommentReference"/>
-                <w:highlight w:val="green"/>
-              </w:rPr>
-              <w:commentReference w:id="51"/>
-            </w:r>
-            <w:r>
-              <w:rPr>
-                <w:rFonts w:eastAsia="Times New Roman" w:hint="cs"/>
-                <w:noProof/>
-                <w:sz w:val="24"/>
-                <w:highlight w:val="green"/>
-                <w:rtl/>
-              </w:rPr>
-              <w:t xml:space="preserve"> .</w:t>
+              <w:t xml:space="preserve"> ، تمامی دانشگاه های دیگر به جز دانشگاه فعلی که در حال بررسی درخواست است ، قابل انتخاب باشد .</w:t>
             </w:r>
           </w:p>
           <w:p>
@@ -26512,32 +26581,7 @@
                 <w:highlight w:val="green"/>
                 <w:rtl/>
               </w:rPr>
-              <w:t xml:space="preserve">در صورت انتخاب یکی از مقادیر علمی کاربردی ، پیام نور ، فرهنگیان و فنی و حرفه ای ، امکان انتخاب نام دانشگاه وجود نخواهد </w:t>
-            </w:r>
-            <w:commentRangeStart w:id="52"/>
-            <w:r>
-              <w:rPr>
-                <w:rFonts w:asciiTheme="majorBidi" w:hAnsiTheme="majorBidi"/>
-                <w:highlight w:val="green"/>
-                <w:rtl/>
-              </w:rPr>
-              <w:t>داشت</w:t>
-            </w:r>
-            <w:commentRangeEnd w:id="52"/>
-            <w:r>
-              <w:rPr>
-                <w:rStyle w:val="CommentReference"/>
-                <w:highlight w:val="green"/>
-              </w:rPr>
-              <w:commentReference w:id="52"/>
-            </w:r>
-            <w:r>
-              <w:rPr>
-                <w:rFonts w:asciiTheme="majorBidi" w:hAnsiTheme="majorBidi"/>
-                <w:highlight w:val="green"/>
-                <w:rtl/>
-              </w:rPr>
-              <w:t xml:space="preserve"> </w:t>
+              <w:t xml:space="preserve">در صورت انتخاب یکی از مقادیر علمی کاربردی ، پیام نور ، فرهنگیان و فنی و حرفه ای ، امکان انتخاب نام دانشگاه وجود نخواهد داشت </w:t>
             </w:r>
             <w:r>
               <w:rPr>
@@ -28694,7 +28738,7 @@
                 <w:rFonts w:eastAsia="Times New Roman"/>
                 <w:noProof/>
                 <w:sz w:val="24"/>
-                <w:highlight w:val="yellow"/>
+                <w:highlight w:val="green"/>
                 <w:rtl/>
               </w:rPr>
             </w:pPr>
@@ -28833,7 +28877,7 @@
                 <w:rFonts w:eastAsia="Times New Roman" w:hint="cs"/>
                 <w:noProof/>
                 <w:sz w:val="24"/>
-                <w:highlight w:val="yellow"/>
+                <w:highlight w:val="green"/>
                 <w:rtl/>
               </w:rPr>
               <w:t>و مقداردهی به آن اجباری میباشد .</w:t>
@@ -28878,13 +28922,41 @@
                 <w:highlight w:val="green"/>
                 <w:rtl/>
               </w:rPr>
-              <w:t xml:space="preserve">شماره پیگیری فرایند" به صورت عددی بوده و حداکثر 10 کاراکتر دریافت </w:t>
-            </w:r>
+              <w:t xml:space="preserve">شماره پیگیری فرایند" به صورت </w:t>
+            </w:r>
+            <w:commentRangeStart w:id="55"/>
             <w:r>
               <w:rPr>
                 <w:rFonts w:eastAsia="Times New Roman" w:hint="cs"/>
                 <w:noProof/>
                 <w:sz w:val="24"/>
+                <w:highlight w:val="yellow"/>
+                <w:rtl/>
+              </w:rPr>
+              <w:t>عددی</w:t>
+            </w:r>
+            <w:commentRangeEnd w:id="55"/>
+            <w:r>
+              <w:rPr>
+                <w:rStyle w:val="CommentReference"/>
+              </w:rPr>
+              <w:commentReference w:id="55"/>
+            </w:r>
+            <w:r>
+              <w:rPr>
+                <w:rFonts w:eastAsia="Times New Roman" w:hint="cs"/>
+                <w:noProof/>
+                <w:sz w:val="24"/>
+                <w:highlight w:val="green"/>
+                <w:rtl/>
+              </w:rPr>
+              <w:t xml:space="preserve"> بوده و حداکثر 10 کاراکتر دریافت </w:t>
+            </w:r>
+            <w:r>
+              <w:rPr>
+                <w:rFonts w:eastAsia="Times New Roman" w:hint="cs"/>
+                <w:noProof/>
+                <w:sz w:val="24"/>
                 <w:highlight w:val="green"/>
                 <w:rtl/>
               </w:rPr>
@@ -29099,7 +29171,7 @@
               </w:rPr>
               <w:t>"</w:t>
             </w:r>
-            <w:bookmarkStart w:id="53" w:name="OLE_LINK1"/>
+            <w:bookmarkStart w:id="56" w:name="OLE_LINK1"/>
             <w:r>
               <w:rPr>
                 <w:rFonts w:eastAsia="Times New Roman" w:hint="cs"/>
@@ -29110,7 +29182,7 @@
               </w:rPr>
               <w:t>وضعیت درخواست شما به شرح زیر میباشد :</w:t>
             </w:r>
-            <w:bookmarkEnd w:id="53"/>
+            <w:bookmarkEnd w:id="56"/>
           </w:p>
           <w:p>
             <w:pPr>
@@ -29237,10 +29309,10 @@
                 <w:rFonts w:eastAsia="Times New Roman" w:hint="cs"/>
                 <w:noProof/>
                 <w:sz w:val="24"/>
-                <w:highlight w:val="yellow"/>
-                <w:rtl/>
-              </w:rPr>
-              <w:t xml:space="preserve">نکته : </w:t>
+                <w:highlight w:val="green"/>
+                <w:rtl/>
+              </w:rPr>
+              <w:t xml:space="preserve">نکته : در </w:t>
             </w:r>
             <w:r>
               <w:rPr>
@@ -29250,7 +29322,7 @@
                 <w:highlight w:val="green"/>
                 <w:rtl/>
               </w:rPr>
-              <w:t xml:space="preserve">در صورتی که </w:t>
+              <w:t xml:space="preserve">صورتی که </w:t>
             </w:r>
             <w:r>
               <w:rPr>
@@ -32943,7 +33015,6 @@
             <w:pPr>
               <w:rPr>
                 <w:sz w:val="24"/>
-                <w:rtl/>
               </w:rPr>
             </w:pPr>
             <w:r>
@@ -33210,7 +33281,6 @@
               <w:rPr>
                 <w:sz w:val="24"/>
                 <w:highlight w:val="yellow"/>
-                <w:rtl/>
               </w:rPr>
             </w:pPr>
             <w:r>
@@ -33231,7 +33301,7 @@
               </w:rPr>
               <w:t xml:space="preserve">. فقط درخواست پشتیبانی های ثبت شده توسط هر کاربر (جهت پیگیری) به همراه درخواست پشتیبانی هایی که از طریق پیگیری پاسخ برای کاربر ارسال شده در این بخش قابل مشاهده خواهد </w:t>
             </w:r>
-            <w:commentRangeStart w:id="54"/>
+            <w:commentRangeStart w:id="57"/>
             <w:r>
               <w:rPr>
                 <w:rFonts w:hint="cs"/>
@@ -33241,12 +33311,12 @@
               </w:rPr>
               <w:t>بود</w:t>
             </w:r>
-            <w:commentRangeEnd w:id="54"/>
+            <w:commentRangeEnd w:id="57"/>
             <w:r>
               <w:rPr>
                 <w:rStyle w:val="CommentReference"/>
               </w:rPr>
-              <w:commentReference w:id="54"/>
+              <w:commentReference w:id="57"/>
             </w:r>
             <w:r>
               <w:rPr>
@@ -34030,8 +34100,8 @@
           </w:p>
         </w:tc>
       </w:tr>
-      <w:bookmarkEnd w:id="45"/>
-      <w:bookmarkEnd w:id="46"/>
+      <w:bookmarkEnd w:id="47"/>
+      <w:bookmarkEnd w:id="48"/>
     </w:tbl>
     <w:p>
       <w:pPr>
@@ -34056,11 +34126,12 @@
 
 <file path=word/comments.xml><?xml version="1.0" encoding="utf-8"?>
 <w:comments xmlns:wpc="http://schemas.microsoft.com/office/word/2010/wordprocessingCanvas" xmlns:cx="http://schemas.microsoft.com/office/drawing/2014/chartex" xmlns:cx1="http://schemas.microsoft.com/office/drawing/2015/9/8/chartex" xmlns:cx2="http://schemas.microsoft.com/office/drawing/2015/10/21/chartex" xmlns:cx3="http://schemas.microsoft.com/office/drawing/2016/5/9/chartex" xmlns:cx4="http://schemas.microsoft.com/office/drawing/2016/5/10/chartex" xmlns:cx5="http://schemas.microsoft.com/office/drawing/2016/5/11/chartex" xmlns:cx6="http://schemas.microsoft.com/office/drawing/2016/5/12/chartex" xmlns:cx7="http://schemas.microsoft.com/office/drawing/2016/5/13/chartex" xmlns:cx8="http://schemas.microsoft.com/office/drawing/2016/5/14/chartex" xmlns:mc="http://schemas.openxmlformats.org/markup-compatibility/2006" xmlns:aink="http://schemas.microsoft.com/office/drawing/2016/ink" xmlns:am3d="http://schemas.microsoft.com/office/drawing/2017/model3d" xmlns:o="urn:schemas-microsoft-com:office:office" xmlns:oel="http://schemas.microsoft.com/office/2019/extlst" xmlns:r="http://schemas.openxmlformats.org/officeDocument/2006/relationships" xmlns:m="http://schemas.openxmlformats.org/officeDocument/2006/math" xmlns:v="urn:schemas-microsoft-com:vml" xmlns:wp14="http://schemas.microsoft.com/office/word/2010/wordprocessingDrawing" xmlns:wp="http://schemas.openxmlformats.org/drawingml/2006/wordprocessingDrawing" xmlns:w10="urn:schemas-microsoft-com:office:word" xmlns:w="http://schemas.openxmlformats.org/wordprocessingml/2006/main" xmlns:w14="http://schemas.microsoft.com/office/word/2010/wordml" xmlns:w15="http://schemas.microsoft.com/office/word/2012/wordml" xmlns:w16cex="http://schemas.microsoft.com/office/word/2018/wordml/cex" xmlns:w16cid="http://schemas.microsoft.com/office/word/2016/wordml/cid" xmlns:w16="http://schemas.microsoft.com/office/word/2018/wordml" xmlns:w16du="http://schemas.microsoft.com/office/word/2023/wordml/word16du" xmlns:w16sdtdh="http://schemas.microsoft.com/office/word/2020/wordml/sdtdatahash" xmlns:w16sdtfl="http://schemas.microsoft.com/office/word/2024/wordml/sdtformatlock" xmlns:w16se="http://schemas.microsoft.com/office/word/2015/wordml/symex" xmlns:wpg="http://schemas.microsoft.com/office/word/2010/wordprocessingGroup" xmlns:wpi="http://schemas.microsoft.com/office/word/2010/wordprocessingInk" xmlns:wne="http://schemas.microsoft.com/office/word/2006/wordml" xmlns:wps="http://schemas.microsoft.com/office/word/2010/wordprocessingShape" mc:Ignorable="w14 w15 w16se w16cid w16 w16cex w16sdtdh w16sdtfl w16du wp14">
-  <w:comment w:id="3" w:author="Pouya Shiralipour" w:date="2025-01-12T14:29:00Z" w:initials="PS">
+  <w:comment w:id="3" w:author="Pouya Shiralipour" w:date="2025-01-29T14:17:00Z" w:initials="PS">
     <w:p>
       <w:pPr>
         <w:pStyle w:val="CommentText"/>
         <w:rPr>
+          <w:rFonts w:hint="cs"/>
           <w:rtl/>
         </w:rPr>
       </w:pPr>
@@ -34071,34 +34142,18 @@
         <w:annotationRef/>
       </w:r>
       <w:r>
+        <w:t>Disable</w:t>
+      </w:r>
+      <w:r>
         <w:rPr>
           <w:rFonts w:hint="cs"/>
           <w:rtl/>
         </w:rPr>
-        <w:t xml:space="preserve">از همه دسترسی ها به جز نتیجه نهایی غیرقابل </w:t>
-      </w:r>
-      <w:r>
-        <w:rPr>
-          <w:rFonts w:hint="cs"/>
-          <w:rtl/>
-        </w:rPr>
-        <w:t>م</w:t>
-      </w:r>
-      <w:r>
-        <w:rPr>
-          <w:rFonts w:hint="cs"/>
-          <w:rtl/>
-        </w:rPr>
-        <w:t>شاهده شد.</w:t>
+        <w:t xml:space="preserve"> شد.</w:t>
       </w:r>
     </w:p>
-    <w:p>
-      <w:pPr>
-        <w:pStyle w:val="CommentText"/>
-      </w:pPr>
-    </w:p>
   </w:comment>
-  <w:comment w:id="4" w:author="Pouya Shiralipour" w:date="2025-01-12T16:53:00Z" w:initials="PS">
+  <w:comment w:id="4" w:author="Pouya Shiralipour" w:date="2025-01-29T14:29:00Z" w:initials="PS">
     <w:p>
       <w:pPr>
         <w:pStyle w:val="CommentText"/>
@@ -34114,24 +34169,33 @@
           <w:rFonts w:hint="cs"/>
           <w:rtl/>
         </w:rPr>
-        <w:t xml:space="preserve">اوکی </w:t>
+        <w:t>در قسمت آخر</w:t>
       </w:r>
       <w:r>
         <w:rPr>
           <w:rFonts w:hint="cs"/>
           <w:rtl/>
         </w:rPr>
-        <w:t>به جز قسمت سوم قانون 8</w:t>
+        <w:t xml:space="preserve"> از درست کار کردن </w:t>
+      </w:r>
+      <w:proofErr w:type="spellStart"/>
+      <w:r>
+        <w:t>Sp_Cu_InsertIntoQuestionRefer_IT_Observor</w:t>
+      </w:r>
+      <w:proofErr w:type="spellEnd"/>
+      <w:r>
+        <w:rPr>
+          <w:rFonts w:hint="cs"/>
+          <w:rtl/>
+        </w:rPr>
+        <w:t xml:space="preserve"> مطمئن نیستم.</w:t>
       </w:r>
     </w:p>
   </w:comment>
-  <w:comment w:id="48" w:author="Pouya Shiralipour" w:date="2025-01-12T14:00:00Z" w:initials="PS">
+  <w:comment w:id="5" w:author="Pouya Shiralipour" w:date="2025-01-12T16:53:00Z" w:initials="PS">
     <w:p>
       <w:pPr>
         <w:pStyle w:val="CommentText"/>
-        <w:rPr>
-          <w:rtl/>
-        </w:rPr>
       </w:pPr>
       <w:r>
         <w:rPr>
@@ -34144,14 +34208,43 @@
           <w:rFonts w:hint="cs"/>
           <w:rtl/>
         </w:rPr>
-        <w:t xml:space="preserve">این </w:t>
+        <w:t>اوکی به جز قسمت سوم قانون 8</w:t>
+      </w:r>
+    </w:p>
+  </w:comment>
+  <w:comment w:id="6" w:author="Pouya Shiralipour" w:date="2025-01-29T16:31:00Z" w:initials="PS">
+    <w:p>
+      <w:pPr>
+        <w:pStyle w:val="CommentText"/>
+      </w:pPr>
+      <w:r>
+        <w:rPr>
+          <w:rStyle w:val="CommentReference"/>
+        </w:rPr>
+        <w:annotationRef/>
+      </w:r>
+    </w:p>
+  </w:comment>
+  <w:comment w:id="50" w:author="Pouya Shiralipour" w:date="2025-01-12T14:00:00Z" w:initials="PS">
+    <w:p>
+      <w:pPr>
+        <w:pStyle w:val="CommentText"/>
+        <w:rPr>
+          <w:rtl/>
+        </w:rPr>
+      </w:pPr>
+      <w:r>
+        <w:rPr>
+          <w:rStyle w:val="CommentReference"/>
+        </w:rPr>
+        <w:annotationRef/>
       </w:r>
       <w:r>
         <w:rPr>
           <w:rFonts w:hint="cs"/>
           <w:rtl/>
         </w:rPr>
-        <w:t xml:space="preserve">دو دکمه را </w:t>
+        <w:t xml:space="preserve">این دو دکمه را </w:t>
       </w:r>
       <w:r>
         <w:t xml:space="preserve">disable </w:t>
@@ -34165,42 +34258,7 @@
       </w:r>
     </w:p>
   </w:comment>
-  <w:comment w:id="51" w:author="Pouya Shiralipour" w:date="2025-01-12T16:26:00Z" w:initials="PS">
-    <w:p>
-      <w:pPr>
-        <w:pStyle w:val="CommentText"/>
-        <w:rPr>
-          <w:rtl/>
-        </w:rPr>
-      </w:pPr>
-      <w:r>
-        <w:rPr>
-          <w:rStyle w:val="CommentReference"/>
-        </w:rPr>
-        <w:annotationRef/>
-      </w:r>
-      <w:r>
-        <w:rPr>
-          <w:rFonts w:hint="cs"/>
-          <w:rtl/>
-        </w:rPr>
-        <w:t xml:space="preserve">اوکی </w:t>
-      </w:r>
-      <w:r>
-        <w:rPr>
-          <w:rFonts w:hint="cs"/>
-          <w:rtl/>
-        </w:rPr>
-        <w:t>شد</w:t>
-      </w:r>
-    </w:p>
-    <w:p>
-      <w:pPr>
-        <w:pStyle w:val="CommentText"/>
-      </w:pPr>
-    </w:p>
-  </w:comment>
-  <w:comment w:id="52" w:author="Pouya Shiralipour" w:date="2025-01-12T16:46:00Z" w:initials="PS">
+  <w:comment w:id="52" w:author="Pouya Shiralipour" w:date="2025-01-29T14:26:00Z" w:initials="PS">
     <w:p>
       <w:pPr>
         <w:pStyle w:val="CommentText"/>
@@ -34216,23 +34274,98 @@
           <w:rFonts w:hint="cs"/>
           <w:rtl/>
         </w:rPr>
-        <w:t xml:space="preserve">اوکی </w:t>
+        <w:t xml:space="preserve">هنوز از درست کار کردن </w:t>
       </w:r>
+      <w:proofErr w:type="spellStart"/>
+      <w:r>
+        <w:t>Sp_Cu_InsertIntoQuestionRefer_IT_Observor</w:t>
+      </w:r>
+      <w:proofErr w:type="spellEnd"/>
       <w:r>
         <w:rPr>
           <w:rFonts w:hint="cs"/>
           <w:rtl/>
         </w:rPr>
-        <w:t>شد</w:t>
+        <w:t xml:space="preserve"> مطمئن نیستم.</w:t>
       </w:r>
     </w:p>
   </w:comment>
-  <w:comment w:id="54" w:author="Pouya Shiralipour" w:date="2025-01-27T14:48:00Z" w:initials="PS">
+  <w:comment w:id="53" w:author="Pouya Shiralipour" w:date="2025-01-29T14:28:00Z" w:initials="PS">
     <w:p>
       <w:pPr>
         <w:pStyle w:val="CommentText"/>
+      </w:pPr>
+      <w:r>
+        <w:rPr>
+          <w:rStyle w:val="CommentReference"/>
+        </w:rPr>
+        <w:annotationRef/>
+      </w:r>
+      <w:r>
         <w:rPr>
           <w:rFonts w:hint="cs"/>
+          <w:rtl/>
+        </w:rPr>
+        <w:t xml:space="preserve">هنوز از درست کار کردن </w:t>
+      </w:r>
+      <w:proofErr w:type="spellStart"/>
+      <w:r>
+        <w:t>Sp_Cu_InsertIntoQuestionRefer_IT_Observor</w:t>
+      </w:r>
+      <w:proofErr w:type="spellEnd"/>
+      <w:r>
+        <w:rPr>
+          <w:rFonts w:hint="cs"/>
+          <w:rtl/>
+        </w:rPr>
+        <w:t xml:space="preserve"> مطمئن نیستم.</w:t>
+      </w:r>
+    </w:p>
+  </w:comment>
+  <w:comment w:id="55" w:author="Pouya Shiralipour" w:date="2025-01-29T14:14:00Z" w:initials="PS">
+    <w:p>
+      <w:pPr>
+        <w:pStyle w:val="CommentText"/>
+        <w:rPr>
+          <w:rFonts w:hint="cs"/>
+          <w:rtl/>
+        </w:rPr>
+      </w:pPr>
+      <w:r>
+        <w:rPr>
+          <w:rStyle w:val="CommentReference"/>
+        </w:rPr>
+        <w:annotationRef/>
+      </w:r>
+      <w:r>
+        <w:rPr>
+          <w:rFonts w:hint="cs"/>
+          <w:rtl/>
+        </w:rPr>
+        <w:t xml:space="preserve">حتما باید </w:t>
+      </w:r>
+      <w:proofErr w:type="spellStart"/>
+      <w:r>
+        <w:t>nvarchar</w:t>
+      </w:r>
+      <w:proofErr w:type="spellEnd"/>
+      <w:r>
+        <w:t xml:space="preserve"> </w:t>
+      </w:r>
+      <w:r>
+        <w:rPr>
+          <w:rFonts w:hint="cs"/>
+          <w:rtl/>
+        </w:rPr>
+        <w:t xml:space="preserve"> باشد که 0 اول در لاگ حذف نشود. اعبار سنجی عددی بودن اضافه کردم.</w:t>
+      </w:r>
+    </w:p>
+  </w:comment>
+  <w:comment w:id="57" w:author="Pouya Shiralipour" w:date="2025-01-27T14:48:00Z" w:initials="PS">
+    <w:p>
+      <w:pPr>
+        <w:pStyle w:val="CommentText"/>
+        <w:rPr>
           <w:rtl/>
         </w:rPr>
       </w:pPr>
@@ -34273,33 +34406,42 @@
 
 <file path=word/commentsExtended.xml><?xml version="1.0" encoding="utf-8"?>
 <w15:commentsEx xmlns:wpc="http://schemas.microsoft.com/office/word/2010/wordprocessingCanvas" xmlns:cx="http://schemas.microsoft.com/office/drawing/2014/chartex" xmlns:cx1="http://schemas.microsoft.com/office/drawing/2015/9/8/chartex" xmlns:cx2="http://schemas.microsoft.com/office/drawing/2015/10/21/chartex" xmlns:cx3="http://schemas.microsoft.com/office/drawing/2016/5/9/chartex" xmlns:cx4="http://schemas.microsoft.com/office/drawing/2016/5/10/chartex" xmlns:cx5="http://schemas.microsoft.com/office/drawing/2016/5/11/chartex" xmlns:cx6="http://schemas.microsoft.com/office/drawing/2016/5/12/chartex" xmlns:cx7="http://schemas.microsoft.com/office/drawing/2016/5/13/chartex" xmlns:cx8="http://schemas.microsoft.com/office/drawing/2016/5/14/chartex" xmlns:mc="http://schemas.openxmlformats.org/markup-compatibility/2006" xmlns:aink="http://schemas.microsoft.com/office/drawing/2016/ink" xmlns:am3d="http://schemas.microsoft.com/office/drawing/2017/model3d" xmlns:o="urn:schemas-microsoft-com:office:office" xmlns:oel="http://schemas.microsoft.com/office/2019/extlst" xmlns:r="http://schemas.openxmlformats.org/officeDocument/2006/relationships" xmlns:m="http://schemas.openxmlformats.org/officeDocument/2006/math" xmlns:v="urn:schemas-microsoft-com:vml" xmlns:wp14="http://schemas.microsoft.com/office/word/2010/wordprocessingDrawing" xmlns:wp="http://schemas.openxmlformats.org/drawingml/2006/wordprocessingDrawing" xmlns:w10="urn:schemas-microsoft-com:office:word" xmlns:w="http://schemas.openxmlformats.org/wordprocessingml/2006/main" xmlns:w14="http://schemas.microsoft.com/office/word/2010/wordml" xmlns:w15="http://schemas.microsoft.com/office/word/2012/wordml" xmlns:w16cex="http://schemas.microsoft.com/office/word/2018/wordml/cex" xmlns:w16cid="http://schemas.microsoft.com/office/word/2016/wordml/cid" xmlns:w16="http://schemas.microsoft.com/office/word/2018/wordml" xmlns:w16du="http://schemas.microsoft.com/office/word/2023/wordml/word16du" xmlns:w16sdtdh="http://schemas.microsoft.com/office/word/2020/wordml/sdtdatahash" xmlns:w16sdtfl="http://schemas.microsoft.com/office/word/2024/wordml/sdtformatlock" xmlns:w16se="http://schemas.microsoft.com/office/word/2015/wordml/symex" xmlns:wpg="http://schemas.microsoft.com/office/word/2010/wordprocessingGroup" xmlns:wpi="http://schemas.microsoft.com/office/word/2010/wordprocessingInk" xmlns:wne="http://schemas.microsoft.com/office/word/2006/wordml" xmlns:wps="http://schemas.microsoft.com/office/word/2010/wordprocessingShape" mc:Ignorable="w14 w15 w16se w16cid w16 w16cex w16sdtdh w16sdtfl w16du wp14">
-  <w15:commentEx w15:paraId="5984CAEA" w15:done="0"/>
+  <w15:commentEx w15:paraId="7337F47C" w15:done="0"/>
+  <w15:commentEx w15:paraId="7A4898E2" w15:done="0"/>
   <w15:commentEx w15:paraId="5B79FCC4" w15:done="0"/>
+  <w15:commentEx w15:paraId="25A8401B" w15:done="0"/>
   <w15:commentEx w15:paraId="3EAF2F95" w15:done="0"/>
-  <w15:commentEx w15:paraId="1B432EAC" w15:done="0"/>
-  <w15:commentEx w15:paraId="7E3E2CF0" w15:done="0"/>
+  <w15:commentEx w15:paraId="2C6F9836" w15:done="0"/>
+  <w15:commentEx w15:paraId="7A7F895C" w15:done="0"/>
+  <w15:commentEx w15:paraId="16F27455" w15:done="0"/>
   <w15:commentEx w15:paraId="4B5F1684" w15:done="0"/>
 </w15:commentsEx>
 </file>
 
 <file path=word/commentsExtensible.xml><?xml version="1.0" encoding="utf-8"?>
 <w16cex:commentsExtensible xmlns:wpc="http://schemas.microsoft.com/office/word/2010/wordprocessingCanvas" xmlns:cx="http://schemas.microsoft.com/office/drawing/2014/chartex" xmlns:cx1="http://schemas.microsoft.com/office/drawing/2015/9/8/chartex" xmlns:cx2="http://schemas.microsoft.com/office/drawing/2015/10/21/chartex" xmlns:cx3="http://schemas.microsoft.com/office/drawing/2016/5/9/chartex" xmlns:cx4="http://schemas.microsoft.com/office/drawing/2016/5/10/chartex" xmlns:cx5="http://schemas.microsoft.com/office/drawing/2016/5/11/chartex" xmlns:cx6="http://schemas.microsoft.com/office/drawing/2016/5/12/chartex" xmlns:cx7="http://schemas.microsoft.com/office/drawing/2016/5/13/chartex" xmlns:cx8="http://schemas.microsoft.com/office/drawing/2016/5/14/chartex" xmlns:cr="http://schemas.microsoft.com/office/comments/2020/reactions" xmlns:mc="http://schemas.openxmlformats.org/markup-compatibility/2006" xmlns:aink="http://schemas.microsoft.com/office/drawing/2016/ink" xmlns:am3d="http://schemas.microsoft.com/office/drawing/2017/model3d" xmlns:o="urn:schemas-microsoft-com:office:office" xmlns:oel="http://schemas.microsoft.com/office/2019/extlst" xmlns:r="http://schemas.openxmlformats.org/officeDocument/2006/relationships" xmlns:m="http://schemas.openxmlformats.org/officeDocument/2006/math" xmlns:v="urn:schemas-microsoft-com:vml" xmlns:wp14="http://schemas.microsoft.com/office/word/2010/wordprocessingDrawing" xmlns:wp="http://schemas.openxmlformats.org/drawingml/2006/wordprocessingDrawing" xmlns:w10="urn:schemas-microsoft-com:office:word" xmlns:w="http://schemas.openxmlformats.org/wordprocessingml/2006/main" xmlns:w14="http://schemas.microsoft.com/office/word/2010/wordml" xmlns:w15="http://schemas.microsoft.com/office/word/2012/wordml" xmlns:w16cex="http://schemas.microsoft.com/office/word/2018/wordml/cex" xmlns:w16cid="http://schemas.microsoft.com/office/word/2016/wordml/cid" xmlns:w16="http://schemas.microsoft.com/office/word/2018/wordml" xmlns:w16du="http://schemas.microsoft.com/office/word/2023/wordml/word16du" xmlns:w16sdtdh="http://schemas.microsoft.com/office/word/2020/wordml/sdtdatahash" xmlns:w16sdtfl="http://schemas.microsoft.com/office/word/2024/wordml/sdtformatlock" xmlns:w16se="http://schemas.microsoft.com/office/word/2015/wordml/symex" xmlns:wpg="http://schemas.microsoft.com/office/word/2010/wordprocessingGroup" xmlns:wpi="http://schemas.microsoft.com/office/word/2010/wordprocessingInk" xmlns:wne="http://schemas.microsoft.com/office/word/2006/wordml" xmlns:wps="http://schemas.microsoft.com/office/word/2010/wordprocessingShape" mc:Ignorable="w14 w15 w16se w16cid w16 w16cex w16sdtdh w16sdtfl cr w16du wp14">
-  <w16cex:commentExtensible w16cex:durableId="4EF13A82" w16cex:dateUtc="2025-01-12T10:59:00Z"/>
+  <w16cex:commentExtensible w16cex:durableId="6501BF6B" w16cex:dateUtc="2025-01-29T10:47:00Z"/>
+  <w16cex:commentExtensible w16cex:durableId="0F612D77" w16cex:dateUtc="2025-01-29T10:59:00Z"/>
   <w16cex:commentExtensible w16cex:durableId="2F4F5788" w16cex:dateUtc="2025-01-12T13:23:00Z"/>
+  <w16cex:commentExtensible w16cex:durableId="24FFCED5" w16cex:dateUtc="2025-01-29T13:01:00Z"/>
   <w16cex:commentExtensible w16cex:durableId="45E9C283" w16cex:dateUtc="2025-01-12T10:30:00Z"/>
-  <w16cex:commentExtensible w16cex:durableId="666FC654" w16cex:dateUtc="2025-01-12T12:56:00Z"/>
-  <w16cex:commentExtensible w16cex:durableId="5A900749" w16cex:dateUtc="2025-01-12T13:16:00Z"/>
+  <w16cex:commentExtensible w16cex:durableId="7F5BB0B8" w16cex:dateUtc="2025-01-29T10:56:00Z"/>
+  <w16cex:commentExtensible w16cex:durableId="7ECFBA89" w16cex:dateUtc="2025-01-29T10:58:00Z"/>
+  <w16cex:commentExtensible w16cex:durableId="438F762D" w16cex:dateUtc="2025-01-29T10:44:00Z"/>
   <w16cex:commentExtensible w16cex:durableId="523AF0CE" w16cex:dateUtc="2025-01-27T11:18:00Z"/>
 </w16cex:commentsExtensible>
 </file>
 
 <file path=word/commentsIds.xml><?xml version="1.0" encoding="utf-8"?>
 <w16cid:commentsIds xmlns:wpc="http://schemas.microsoft.com/office/word/2010/wordprocessingCanvas" xmlns:cx="http://schemas.microsoft.com/office/drawing/2014/chartex" xmlns:cx1="http://schemas.microsoft.com/office/drawing/2015/9/8/chartex" xmlns:cx2="http://schemas.microsoft.com/office/drawing/2015/10/21/chartex" xmlns:cx3="http://schemas.microsoft.com/office/drawing/2016/5/9/chartex" xmlns:cx4="http://schemas.microsoft.com/office/drawing/2016/5/10/chartex" xmlns:cx5="http://schemas.microsoft.com/office/drawing/2016/5/11/chartex" xmlns:cx6="http://schemas.microsoft.com/office/drawing/2016/5/12/chartex" xmlns:cx7="http://schemas.microsoft.com/office/drawing/2016/5/13/chartex" xmlns:cx8="http://schemas.microsoft.com/office/drawing/2016/5/14/chartex" xmlns:mc="http://schemas.openxmlformats.org/markup-compatibility/2006" xmlns:aink="http://schemas.microsoft.com/office/drawing/2016/ink" xmlns:am3d="http://schemas.microsoft.com/office/drawing/2017/model3d" xmlns:o="urn:schemas-microsoft-com:office:office" xmlns:oel="http://schemas.microsoft.com/office/2019/extlst" xmlns:r="http://schemas.openxmlformats.org/officeDocument/2006/relationships" xmlns:m="http://schemas.openxmlformats.org/officeDocument/2006/math" xmlns:v="urn:schemas-microsoft-com:vml" xmlns:wp14="http://schemas.microsoft.com/office/word/2010/wordprocessingDrawing" xmlns:wp="http://schemas.openxmlformats.org/drawingml/2006/wordprocessingDrawing" xmlns:w10="urn:schemas-microsoft-com:office:word" xmlns:w="http://schemas.openxmlformats.org/wordprocessingml/2006/main" xmlns:w14="http://schemas.microsoft.com/office/word/2010/wordml" xmlns:w15="http://schemas.microsoft.com/office/word/2012/wordml" xmlns:w16cex="http://schemas.microsoft.com/office/word/2018/wordml/cex" xmlns:w16cid="http://schemas.microsoft.com/office/word/2016/wordml/cid" xmlns:w16="http://schemas.microsoft.com/office/word/2018/wordml" xmlns:w16du="http://schemas.microsoft.com/office/word/2023/wordml/word16du" xmlns:w16sdtdh="http://schemas.microsoft.com/office/word/2020/wordml/sdtdatahash" xmlns:w16sdtfl="http://schemas.microsoft.com/office/word/2024/wordml/sdtformatlock" xmlns:w16se="http://schemas.microsoft.com/office/word/2015/wordml/symex" xmlns:wpg="http://schemas.microsoft.com/office/word/2010/wordprocessingGroup" xmlns:wpi="http://schemas.microsoft.com/office/word/2010/wordprocessingInk" xmlns:wne="http://schemas.microsoft.com/office/word/2006/wordml" xmlns:wps="http://schemas.microsoft.com/office/word/2010/wordprocessingShape" mc:Ignorable="w14 w15 w16se w16cid w16 w16cex w16sdtdh w16sdtfl w16du wp14">
-  <w16cid:commentId w16cid:paraId="5984CAEA" w16cid:durableId="4EF13A82"/>
+  <w16cid:commentId w16cid:paraId="7337F47C" w16cid:durableId="6501BF6B"/>
+  <w16cid:commentId w16cid:paraId="7A4898E2" w16cid:durableId="0F612D77"/>
   <w16cid:commentId w16cid:paraId="5B79FCC4" w16cid:durableId="2F4F5788"/>
+  <w16cid:commentId w16cid:paraId="25A8401B" w16cid:durableId="24FFCED5"/>
   <w16cid:commentId w16cid:paraId="3EAF2F95" w16cid:durableId="45E9C283"/>
-  <w16cid:commentId w16cid:paraId="1B432EAC" w16cid:durableId="666FC654"/>
-  <w16cid:commentId w16cid:paraId="7E3E2CF0" w16cid:durableId="5A900749"/>
+  <w16cid:commentId w16cid:paraId="2C6F9836" w16cid:durableId="7F5BB0B8"/>
+  <w16cid:commentId w16cid:paraId="7A7F895C" w16cid:durableId="7ECFBA89"/>
+  <w16cid:commentId w16cid:paraId="16F27455" w16cid:durableId="438F762D"/>
   <w16cid:commentId w16cid:paraId="4B5F1684" w16cid:durableId="523AF0CE"/>
 </w16cid:commentsIds>
 </file>
@@ -34647,7 +34789,7 @@
         </mc:Choice>
         <mc:Fallback>
           <w:pict>
-            <v:shapetype w14:anchorId="3762C4F0" id="_x0000_t32" coordsize="21600,21600" o:spt="32" o:oned="t" path="m,l21600,21600e" filled="f">
+            <v:shapetype w14:anchorId="679B2190" id="_x0000_t32" coordsize="21600,21600" o:spt="32" o:oned="t" path="m,l21600,21600e" filled="f">
               <v:path arrowok="t" fillok="f" o:connecttype="none"/>
               <o:lock v:ext="edit" shapetype="t"/>
             </v:shapetype>
@@ -35284,7 +35426,7 @@
               <w:szCs w:val="16"/>
             </w:rPr>
           </w:pPr>
-          <w:bookmarkStart w:id="55" w:name="_Hlk237596943"/>
+          <w:bookmarkStart w:id="58" w:name="_Hlk237596943"/>
           <w:r>
             <w:rPr>
               <w:rFonts w:hint="cs"/>
@@ -35770,7 +35912,7 @@
             </w:rPr>
             <w:t>تاريخ و امضاء:</w:t>
           </w:r>
-          <w:bookmarkEnd w:id="55"/>
+          <w:bookmarkEnd w:id="58"/>
         </w:p>
       </w:tc>
     </w:tr>
@@ -39603,7 +39745,6 @@
   <w:style w:type="character" w:default="1" w:styleId="DefaultParagraphFont">
     <w:name w:val="Default Paragraph Font"/>
     <w:uiPriority w:val="1"/>
-    <w:semiHidden/>
     <w:unhideWhenUsed/>
   </w:style>
   <w:style w:type="table" w:default="1" w:styleId="TableNormal">
@@ -40513,6 +40654,16 @@
 </file>
 
 <file path=customXml/item2.xml><?xml version="1.0" encoding="utf-8"?>
+<b:Sources xmlns:b="http://schemas.openxmlformats.org/officeDocument/2006/bibliography" xmlns="http://schemas.openxmlformats.org/officeDocument/2006/bibliography" SelectedStyle="\APA.XSL" StyleName="APA"/>
+</file>
+
+<file path=customXml/item3.xml><?xml version="1.0" encoding="utf-8"?>
+<p:properties xmlns:p="http://schemas.microsoft.com/office/2006/metadata/properties" xmlns:xsi="http://www.w3.org/2001/XMLSchema-instance" xmlns:pc="http://schemas.microsoft.com/office/infopath/2007/PartnerControls">
+  <documentManagement/>
+</p:properties>
+</file>
+
+<file path=customXml/item4.xml><?xml version="1.0" encoding="utf-8"?>
 <ct:contentTypeSchema xmlns:ct="http://schemas.microsoft.com/office/2006/metadata/contentType" xmlns:ma="http://schemas.microsoft.com/office/2006/metadata/properties/metaAttributes" ct:_="" ma:_="" ma:contentTypeName="Document" ma:contentTypeID="0x01010028F918C18074B84A918965798EAA54BC" ma:contentTypeVersion="0" ma:contentTypeDescription="Create a new document." ma:contentTypeScope="" ma:versionID="78d59f95b2b2a9ae9ec6e327a6565bae">
   <xsd:schema xmlns:xsd="http://www.w3.org/2001/XMLSchema" xmlns:xs="http://www.w3.org/2001/XMLSchema" xmlns:p="http://schemas.microsoft.com/office/2006/metadata/properties" targetNamespace="http://schemas.microsoft.com/office/2006/metadata/properties" ma:root="true" ma:fieldsID="1b05d82d297216baf5b26c55225140df">
     <xsd:element name="properties">
@@ -40626,16 +40777,6 @@
 </ct:contentTypeSchema>
 </file>
 
-<file path=customXml/item3.xml><?xml version="1.0" encoding="utf-8"?>
-<p:properties xmlns:p="http://schemas.microsoft.com/office/2006/metadata/properties" xmlns:xsi="http://www.w3.org/2001/XMLSchema-instance" xmlns:pc="http://schemas.microsoft.com/office/infopath/2007/PartnerControls">
-  <documentManagement/>
-</p:properties>
-</file>
-
-<file path=customXml/item4.xml><?xml version="1.0" encoding="utf-8"?>
-<b:Sources xmlns:b="http://schemas.openxmlformats.org/officeDocument/2006/bibliography" xmlns="http://schemas.openxmlformats.org/officeDocument/2006/bibliography" SelectedStyle="\APA.XSL" StyleName="APA"/>
-</file>
-
 <file path=customXml/itemProps1.xml><?xml version="1.0" encoding="utf-8"?>
 <ds:datastoreItem xmlns:ds="http://schemas.openxmlformats.org/officeDocument/2006/customXml" ds:itemID="{06487B00-946F-4D72-89A4-FB8574DA0426}">
   <ds:schemaRefs>
@@ -40645,17 +40786,9 @@
 </file>
 
 <file path=customXml/itemProps2.xml><?xml version="1.0" encoding="utf-8"?>
-<ds:datastoreItem xmlns:ds="http://schemas.openxmlformats.org/officeDocument/2006/customXml" ds:itemID="{11C88BBD-B5C4-44D1-9195-06267C8D19BC}">
+<ds:datastoreItem xmlns:ds="http://schemas.openxmlformats.org/officeDocument/2006/customXml" ds:itemID="{27702BB3-5B9B-48E2-A1C9-E378307B981D}">
   <ds:schemaRefs>
-    <ds:schemaRef ds:uri="http://schemas.microsoft.com/office/2006/metadata/contentType"/>
-    <ds:schemaRef ds:uri="http://schemas.microsoft.com/office/2006/metadata/properties/metaAttributes"/>
-    <ds:schemaRef ds:uri="http://www.w3.org/2001/XMLSchema"/>
-    <ds:schemaRef ds:uri="http://schemas.microsoft.com/office/2006/metadata/properties"/>
-    <ds:schemaRef ds:uri="http://schemas.openxmlformats.org/package/2006/metadata/core-properties"/>
-    <ds:schemaRef ds:uri="http://purl.org/dc/elements/1.1/"/>
-    <ds:schemaRef ds:uri="http://purl.org/dc/terms/"/>
-    <ds:schemaRef ds:uri="http://schemas.microsoft.com/internal/obd"/>
-    <ds:schemaRef ds:uri="http://schemas.microsoft.com/office/infopath/2007/PartnerControls"/>
+    <ds:schemaRef ds:uri="http://schemas.openxmlformats.org/officeDocument/2006/bibliography"/>
   </ds:schemaRefs>
 </ds:datastoreItem>
 </file>
@@ -40670,9 +40803,17 @@
 </file>
 
 <file path=customXml/itemProps4.xml><?xml version="1.0" encoding="utf-8"?>
-<ds:datastoreItem xmlns:ds="http://schemas.openxmlformats.org/officeDocument/2006/customXml" ds:itemID="{27702BB3-5B9B-48E2-A1C9-E378307B981D}">
+<ds:datastoreItem xmlns:ds="http://schemas.openxmlformats.org/officeDocument/2006/customXml" ds:itemID="{11C88BBD-B5C4-44D1-9195-06267C8D19BC}">
   <ds:schemaRefs>
-    <ds:schemaRef ds:uri="http://schemas.openxmlformats.org/officeDocument/2006/bibliography"/>
+    <ds:schemaRef ds:uri="http://schemas.microsoft.com/office/2006/metadata/contentType"/>
+    <ds:schemaRef ds:uri="http://schemas.microsoft.com/office/2006/metadata/properties/metaAttributes"/>
+    <ds:schemaRef ds:uri="http://www.w3.org/2001/XMLSchema"/>
+    <ds:schemaRef ds:uri="http://schemas.microsoft.com/office/2006/metadata/properties"/>
+    <ds:schemaRef ds:uri="http://schemas.openxmlformats.org/package/2006/metadata/core-properties"/>
+    <ds:schemaRef ds:uri="http://purl.org/dc/elements/1.1/"/>
+    <ds:schemaRef ds:uri="http://purl.org/dc/terms/"/>
+    <ds:schemaRef ds:uri="http://schemas.microsoft.com/internal/obd"/>
+    <ds:schemaRef ds:uri="http://schemas.microsoft.com/office/infopath/2007/PartnerControls"/>
   </ds:schemaRefs>
 </ds:datastoreItem>
 </file>
--- a/work examples/پشتیبانی سجاد/SAO.BPM.PSC06-05.7.docx
+++ b/work examples/پشتیبانی سجاد/SAO.BPM.PSC06-05.7.docx
@@ -236,7 +236,7 @@
           </mc:Choice>
           <mc:Fallback>
             <w:pict>
-              <v:shapetype w14:anchorId="489D570B" id="_x0000_t32" coordsize="21600,21600" o:spt="32" o:oned="t" path="m,l21600,21600e" filled="f">
+              <v:shapetype w14:anchorId="5F94A8F7" id="_x0000_t32" coordsize="21600,21600" o:spt="32" o:oned="t" path="m,l21600,21600e" filled="f">
                 <v:path arrowok="t" fillok="f" o:connecttype="none"/>
                 <o:lock v:ext="edit" shapetype="t"/>
               </v:shapetype>
@@ -449,7 +449,7 @@
           </mc:Choice>
           <mc:Fallback>
             <w:pict>
-              <v:shape w14:anchorId="4C45E817" id="AutoShape 3" o:spid="_x0000_s1026" type="#_x0000_t32" style="position:absolute;margin-left:19.2pt;margin-top:18.55pt;width:411.7pt;height:.05pt;z-index:251661312;visibility:visible;mso-wrap-style:square;mso-width-percent:0;mso-height-percent:0;mso-wrap-distance-left:9pt;mso-wrap-distance-top:0;mso-wrap-distance-right:9pt;mso-wrap-distance-bottom:0;mso-position-horizontal:absolute;mso-position-horizontal-relative:text;mso-position-vertical:absolute;mso-position-vertical-relative:text;mso-width-percent:0;mso-height-percent:0;mso-width-relative:page;mso-height-relative:page" o:gfxdata="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"/>
+              <v:shape w14:anchorId="5C6D8285" id="AutoShape 3" o:spid="_x0000_s1026" type="#_x0000_t32" style="position:absolute;margin-left:19.2pt;margin-top:18.55pt;width:411.7pt;height:.05pt;z-index:251661312;visibility:visible;mso-wrap-style:square;mso-width-percent:0;mso-height-percent:0;mso-wrap-distance-left:9pt;mso-wrap-distance-top:0;mso-wrap-distance-right:9pt;mso-wrap-distance-bottom:0;mso-position-horizontal:absolute;mso-position-horizontal-relative:text;mso-position-vertical:absolute;mso-position-vertical-relative:text;mso-width-percent:0;mso-height-percent:0;mso-width-relative:page;mso-height-relative:page" o:gfxdata="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"/>
             </w:pict>
           </mc:Fallback>
         </mc:AlternateContent>
@@ -5575,7 +5575,7 @@
               <w:rPr>
                 <w:rFonts w:hint="cs"/>
                 <w:sz w:val="24"/>
-                <w:highlight w:val="green"/>
+                <w:highlight w:val="yellow"/>
                 <w:rtl/>
               </w:rPr>
               <w:t>غیر فعال شدن مسیر ارجاع به سایر ادارات</w:t>
@@ -6460,7 +6460,7 @@
               <w:rPr>
                 <w:rFonts w:hint="cs"/>
                 <w:sz w:val="24"/>
-                <w:highlight w:val="green"/>
+                <w:highlight w:val="yellow"/>
                 <w:rtl/>
               </w:rPr>
               <w:t xml:space="preserve">افزودن فرم جستجو پیشرفته </w:t>
@@ -6469,7 +6469,7 @@
               <w:rPr>
                 <w:rFonts w:hint="cs"/>
                 <w:sz w:val="24"/>
-                <w:highlight w:val="green"/>
+                <w:highlight w:val="yellow"/>
                 <w:rtl/>
               </w:rPr>
               <w:t xml:space="preserve">فرایند درخواست پشتیبانی کاربران دانشگاهی {قانون </w:t>
@@ -6479,7 +6479,7 @@
               <w:rPr>
                 <w:rFonts w:hint="cs"/>
                 <w:sz w:val="24"/>
-                <w:highlight w:val="green"/>
+                <w:highlight w:val="yellow"/>
                 <w:rtl/>
               </w:rPr>
               <w:t>38</w:t>
@@ -6488,6 +6488,7 @@
             <w:r>
               <w:rPr>
                 <w:rStyle w:val="CommentReference"/>
+                <w:highlight w:val="yellow"/>
                 <w:rtl/>
               </w:rPr>
               <w:commentReference w:id="6"/>
@@ -6496,7 +6497,7 @@
               <w:rPr>
                 <w:rFonts w:hint="cs"/>
                 <w:sz w:val="24"/>
-                <w:highlight w:val="green"/>
+                <w:highlight w:val="yellow"/>
                 <w:rtl/>
               </w:rPr>
               <w:t>}</w:t>
@@ -29400,7 +29401,7 @@
             <w:pPr>
               <w:ind w:left="0"/>
               <w:rPr>
-                <w:rFonts w:eastAsia="Times New Roman" w:cs="Arial"/>
+                <w:rFonts w:eastAsia="Times New Roman" w:cs="Arial" w:hint="cs"/>
                 <w:noProof/>
                 <w:sz w:val="24"/>
                 <w:rtl/>
@@ -34131,7 +34132,6 @@
       <w:pPr>
         <w:pStyle w:val="CommentText"/>
         <w:rPr>
-          <w:rFonts w:hint="cs"/>
           <w:rtl/>
         </w:rPr>
       </w:pPr>
@@ -34169,14 +34169,14 @@
           <w:rFonts w:hint="cs"/>
           <w:rtl/>
         </w:rPr>
-        <w:t>در قسمت آخر</w:t>
+        <w:t xml:space="preserve">در </w:t>
       </w:r>
       <w:r>
         <w:rPr>
           <w:rFonts w:hint="cs"/>
           <w:rtl/>
         </w:rPr>
-        <w:t xml:space="preserve"> از درست کار کردن </w:t>
+        <w:t xml:space="preserve">قسمت آخر از درست کار کردن </w:t>
       </w:r>
       <w:proofErr w:type="spellStart"/>
       <w:r>
@@ -34306,7 +34306,14 @@
           <w:rFonts w:hint="cs"/>
           <w:rtl/>
         </w:rPr>
-        <w:t xml:space="preserve">هنوز از درست کار کردن </w:t>
+        <w:t xml:space="preserve">هنوز </w:t>
+      </w:r>
+      <w:r>
+        <w:rPr>
+          <w:rFonts w:hint="cs"/>
+          <w:rtl/>
+        </w:rPr>
+        <w:t xml:space="preserve">از درست کار کردن </w:t>
       </w:r>
       <w:proofErr w:type="spellStart"/>
       <w:r>
@@ -34327,7 +34334,6 @@
       <w:pPr>
         <w:pStyle w:val="CommentText"/>
         <w:rPr>
-          <w:rFonts w:hint="cs"/>
           <w:rtl/>
         </w:rPr>
       </w:pPr>
@@ -34342,7 +34348,14 @@
           <w:rFonts w:hint="cs"/>
           <w:rtl/>
         </w:rPr>
-        <w:t xml:space="preserve">حتما باید </w:t>
+        <w:t xml:space="preserve">حتما </w:t>
+      </w:r>
+      <w:r>
+        <w:rPr>
+          <w:rFonts w:hint="cs"/>
+          <w:rtl/>
+        </w:rPr>
+        <w:t xml:space="preserve">باید </w:t>
       </w:r>
       <w:proofErr w:type="spellStart"/>
       <w:r>
@@ -34789,7 +34802,7 @@
         </mc:Choice>
         <mc:Fallback>
           <w:pict>
-            <v:shapetype w14:anchorId="679B2190" id="_x0000_t32" coordsize="21600,21600" o:spt="32" o:oned="t" path="m,l21600,21600e" filled="f">
+            <v:shapetype w14:anchorId="6C5EF512" id="_x0000_t32" coordsize="21600,21600" o:spt="32" o:oned="t" path="m,l21600,21600e" filled="f">
               <v:path arrowok="t" fillok="f" o:connecttype="none"/>
               <o:lock v:ext="edit" shapetype="t"/>
             </v:shapetype>
@@ -39745,6 +39758,7 @@
   <w:style w:type="character" w:default="1" w:styleId="DefaultParagraphFont">
     <w:name w:val="Default Paragraph Font"/>
     <w:uiPriority w:val="1"/>
+    <w:semiHidden/>
     <w:unhideWhenUsed/>
   </w:style>
   <w:style w:type="table" w:default="1" w:styleId="TableNormal">
@@ -40654,16 +40668,6 @@
 </file>
 
 <file path=customXml/item2.xml><?xml version="1.0" encoding="utf-8"?>
-<b:Sources xmlns:b="http://schemas.openxmlformats.org/officeDocument/2006/bibliography" xmlns="http://schemas.openxmlformats.org/officeDocument/2006/bibliography" SelectedStyle="\APA.XSL" StyleName="APA"/>
-</file>
-
-<file path=customXml/item3.xml><?xml version="1.0" encoding="utf-8"?>
-<p:properties xmlns:p="http://schemas.microsoft.com/office/2006/metadata/properties" xmlns:xsi="http://www.w3.org/2001/XMLSchema-instance" xmlns:pc="http://schemas.microsoft.com/office/infopath/2007/PartnerControls">
-  <documentManagement/>
-</p:properties>
-</file>
-
-<file path=customXml/item4.xml><?xml version="1.0" encoding="utf-8"?>
 <ct:contentTypeSchema xmlns:ct="http://schemas.microsoft.com/office/2006/metadata/contentType" xmlns:ma="http://schemas.microsoft.com/office/2006/metadata/properties/metaAttributes" ct:_="" ma:_="" ma:contentTypeName="Document" ma:contentTypeID="0x01010028F918C18074B84A918965798EAA54BC" ma:contentTypeVersion="0" ma:contentTypeDescription="Create a new document." ma:contentTypeScope="" ma:versionID="78d59f95b2b2a9ae9ec6e327a6565bae">
   <xsd:schema xmlns:xsd="http://www.w3.org/2001/XMLSchema" xmlns:xs="http://www.w3.org/2001/XMLSchema" xmlns:p="http://schemas.microsoft.com/office/2006/metadata/properties" targetNamespace="http://schemas.microsoft.com/office/2006/metadata/properties" ma:root="true" ma:fieldsID="1b05d82d297216baf5b26c55225140df">
     <xsd:element name="properties">
@@ -40777,6 +40781,16 @@
 </ct:contentTypeSchema>
 </file>
 
+<file path=customXml/item3.xml><?xml version="1.0" encoding="utf-8"?>
+<p:properties xmlns:p="http://schemas.microsoft.com/office/2006/metadata/properties" xmlns:xsi="http://www.w3.org/2001/XMLSchema-instance" xmlns:pc="http://schemas.microsoft.com/office/infopath/2007/PartnerControls">
+  <documentManagement/>
+</p:properties>
+</file>
+
+<file path=customXml/item4.xml><?xml version="1.0" encoding="utf-8"?>
+<b:Sources xmlns:b="http://schemas.openxmlformats.org/officeDocument/2006/bibliography" xmlns="http://schemas.openxmlformats.org/officeDocument/2006/bibliography" SelectedStyle="\APA.XSL" StyleName="APA"/>
+</file>
+
 <file path=customXml/itemProps1.xml><?xml version="1.0" encoding="utf-8"?>
 <ds:datastoreItem xmlns:ds="http://schemas.openxmlformats.org/officeDocument/2006/customXml" ds:itemID="{06487B00-946F-4D72-89A4-FB8574DA0426}">
   <ds:schemaRefs>
@@ -40786,9 +40800,17 @@
 </file>
 
 <file path=customXml/itemProps2.xml><?xml version="1.0" encoding="utf-8"?>
-<ds:datastoreItem xmlns:ds="http://schemas.openxmlformats.org/officeDocument/2006/customXml" ds:itemID="{27702BB3-5B9B-48E2-A1C9-E378307B981D}">
+<ds:datastoreItem xmlns:ds="http://schemas.openxmlformats.org/officeDocument/2006/customXml" ds:itemID="{11C88BBD-B5C4-44D1-9195-06267C8D19BC}">
   <ds:schemaRefs>
-    <ds:schemaRef ds:uri="http://schemas.openxmlformats.org/officeDocument/2006/bibliography"/>
+    <ds:schemaRef ds:uri="http://schemas.microsoft.com/office/2006/metadata/contentType"/>
+    <ds:schemaRef ds:uri="http://schemas.microsoft.com/office/2006/metadata/properties/metaAttributes"/>
+    <ds:schemaRef ds:uri="http://www.w3.org/2001/XMLSchema"/>
+    <ds:schemaRef ds:uri="http://schemas.microsoft.com/office/2006/metadata/properties"/>
+    <ds:schemaRef ds:uri="http://schemas.openxmlformats.org/package/2006/metadata/core-properties"/>
+    <ds:schemaRef ds:uri="http://purl.org/dc/elements/1.1/"/>
+    <ds:schemaRef ds:uri="http://purl.org/dc/terms/"/>
+    <ds:schemaRef ds:uri="http://schemas.microsoft.com/internal/obd"/>
+    <ds:schemaRef ds:uri="http://schemas.microsoft.com/office/infopath/2007/PartnerControls"/>
   </ds:schemaRefs>
 </ds:datastoreItem>
 </file>
@@ -40803,17 +40825,9 @@
 </file>
 
 <file path=customXml/itemProps4.xml><?xml version="1.0" encoding="utf-8"?>
-<ds:datastoreItem xmlns:ds="http://schemas.openxmlformats.org/officeDocument/2006/customXml" ds:itemID="{11C88BBD-B5C4-44D1-9195-06267C8D19BC}">
+<ds:datastoreItem xmlns:ds="http://schemas.openxmlformats.org/officeDocument/2006/customXml" ds:itemID="{27702BB3-5B9B-48E2-A1C9-E378307B981D}">
   <ds:schemaRefs>
-    <ds:schemaRef ds:uri="http://schemas.microsoft.com/office/2006/metadata/contentType"/>
-    <ds:schemaRef ds:uri="http://schemas.microsoft.com/office/2006/metadata/properties/metaAttributes"/>
-    <ds:schemaRef ds:uri="http://www.w3.org/2001/XMLSchema"/>
-    <ds:schemaRef ds:uri="http://schemas.microsoft.com/office/2006/metadata/properties"/>
-    <ds:schemaRef ds:uri="http://schemas.openxmlformats.org/package/2006/metadata/core-properties"/>
-    <ds:schemaRef ds:uri="http://purl.org/dc/elements/1.1/"/>
-    <ds:schemaRef ds:uri="http://purl.org/dc/terms/"/>
-    <ds:schemaRef ds:uri="http://schemas.microsoft.com/internal/obd"/>
-    <ds:schemaRef ds:uri="http://schemas.microsoft.com/office/infopath/2007/PartnerControls"/>
+    <ds:schemaRef ds:uri="http://schemas.openxmlformats.org/officeDocument/2006/bibliography"/>
   </ds:schemaRefs>
 </ds:datastoreItem>
 </file>
--- a/work examples/پشتیبانی سجاد/SAO.BPM.PSC06-05.7.docx
+++ b/work examples/پشتیبانی سجاد/SAO.BPM.PSC06-05.7.docx
@@ -236,7 +236,7 @@
           </mc:Choice>
           <mc:Fallback>
             <w:pict>
-              <v:shapetype w14:anchorId="5F94A8F7" id="_x0000_t32" coordsize="21600,21600" o:spt="32" o:oned="t" path="m,l21600,21600e" filled="f">
+              <v:shapetype w14:anchorId="352CF917" id="_x0000_t32" coordsize="21600,21600" o:spt="32" o:oned="t" path="m,l21600,21600e" filled="f">
                 <v:path arrowok="t" fillok="f" o:connecttype="none"/>
                 <o:lock v:ext="edit" shapetype="t"/>
               </v:shapetype>
@@ -449,7 +449,7 @@
           </mc:Choice>
           <mc:Fallback>
             <w:pict>
-              <v:shape w14:anchorId="5C6D8285" id="AutoShape 3" o:spid="_x0000_s1026" type="#_x0000_t32" style="position:absolute;margin-left:19.2pt;margin-top:18.55pt;width:411.7pt;height:.05pt;z-index:251661312;visibility:visible;mso-wrap-style:square;mso-width-percent:0;mso-height-percent:0;mso-wrap-distance-left:9pt;mso-wrap-distance-top:0;mso-wrap-distance-right:9pt;mso-wrap-distance-bottom:0;mso-position-horizontal:absolute;mso-position-horizontal-relative:text;mso-position-vertical:absolute;mso-position-vertical-relative:text;mso-width-percent:0;mso-height-percent:0;mso-width-relative:page;mso-height-relative:page" o:gfxdata="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"/>
+              <v:shape w14:anchorId="5B140EBD" id="AutoShape 3" o:spid="_x0000_s1026" type="#_x0000_t32" style="position:absolute;margin-left:19.2pt;margin-top:18.55pt;width:411.7pt;height:.05pt;z-index:251661312;visibility:visible;mso-wrap-style:square;mso-width-percent:0;mso-height-percent:0;mso-wrap-distance-left:9pt;mso-wrap-distance-top:0;mso-wrap-distance-right:9pt;mso-wrap-distance-bottom:0;mso-position-horizontal:absolute;mso-position-horizontal-relative:text;mso-position-vertical:absolute;mso-position-vertical-relative:text;mso-width-percent:0;mso-height-percent:0;mso-width-relative:page;mso-height-relative:page" o:gfxdata="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"/>
             </w:pict>
           </mc:Fallback>
         </mc:AlternateContent>
@@ -13902,7 +13902,7 @@
               <w:rPr>
                 <w:rFonts w:asciiTheme="majorBidi" w:hAnsiTheme="majorBidi" w:hint="cs"/>
                 <w:strike/>
-                <w:highlight w:val="yellow"/>
+                <w:highlight w:val="green"/>
                 <w:rtl/>
               </w:rPr>
               <w:t>ارجاع در داخل اداره مورد نظر</w:t>
@@ -13910,7 +13910,7 @@
             <w:r>
               <w:rPr>
                 <w:rFonts w:asciiTheme="majorBidi" w:hAnsiTheme="majorBidi" w:hint="cs"/>
-                <w:highlight w:val="yellow"/>
+                <w:highlight w:val="green"/>
                 <w:rtl/>
               </w:rPr>
               <w:t xml:space="preserve"> ارجاع به ادارات سازمان امور دانشجویان</w:t>
@@ -18661,7 +18661,7 @@
               <w:spacing w:before="0" w:line="360" w:lineRule="auto"/>
               <w:rPr>
                 <w:rFonts w:asciiTheme="majorBidi" w:hAnsiTheme="majorBidi"/>
-                <w:highlight w:val="yellow"/>
+                <w:highlight w:val="green"/>
               </w:rPr>
             </w:pPr>
             <w:r>
@@ -18732,7 +18732,7 @@
                 <w:rFonts w:eastAsia="Times New Roman" w:hint="cs"/>
                 <w:noProof/>
                 <w:sz w:val="24"/>
-                <w:highlight w:val="yellow"/>
+                <w:highlight w:val="green"/>
                 <w:rtl/>
               </w:rPr>
               <w:t xml:space="preserve">در صورتی که از فیلد </w:t>
@@ -18742,7 +18742,7 @@
                 <w:rFonts w:eastAsia="Times New Roman" w:cs="Cambria" w:hint="cs"/>
                 <w:noProof/>
                 <w:sz w:val="24"/>
-                <w:highlight w:val="yellow"/>
+                <w:highlight w:val="green"/>
                 <w:rtl/>
               </w:rPr>
               <w:t>"</w:t>
@@ -18752,7 +18752,7 @@
                 <w:rFonts w:eastAsia="Times New Roman" w:hint="cs"/>
                 <w:noProof/>
                 <w:sz w:val="24"/>
-                <w:highlight w:val="yellow"/>
+                <w:highlight w:val="green"/>
                 <w:rtl/>
               </w:rPr>
               <w:t>نوع مشکل</w:t>
@@ -18762,7 +18762,7 @@
                 <w:rFonts w:eastAsia="Times New Roman" w:cs="Cambria" w:hint="cs"/>
                 <w:noProof/>
                 <w:sz w:val="24"/>
-                <w:highlight w:val="yellow"/>
+                <w:highlight w:val="green"/>
                 <w:rtl/>
               </w:rPr>
               <w:t>"</w:t>
@@ -18772,7 +18772,7 @@
                 <w:rFonts w:eastAsia="Times New Roman" w:hint="cs"/>
                 <w:noProof/>
                 <w:sz w:val="24"/>
-                <w:highlight w:val="yellow"/>
+                <w:highlight w:val="green"/>
                 <w:rtl/>
               </w:rPr>
               <w:t xml:space="preserve"> ، مقدار </w:t>
@@ -18782,7 +18782,7 @@
                 <w:rFonts w:eastAsia="Times New Roman" w:cs="Cambria" w:hint="cs"/>
                 <w:noProof/>
                 <w:sz w:val="24"/>
-                <w:highlight w:val="yellow"/>
+                <w:highlight w:val="green"/>
                 <w:rtl/>
               </w:rPr>
               <w:t>"</w:t>
@@ -18792,7 +18792,7 @@
                 <w:rFonts w:eastAsia="Times New Roman" w:hint="cs"/>
                 <w:noProof/>
                 <w:sz w:val="24"/>
-                <w:highlight w:val="yellow"/>
+                <w:highlight w:val="green"/>
                 <w:rtl/>
               </w:rPr>
               <w:t>پیگیری پاسخ</w:t>
@@ -18802,7 +18802,7 @@
                 <w:rFonts w:eastAsia="Times New Roman" w:cs="Cambria" w:hint="cs"/>
                 <w:noProof/>
                 <w:sz w:val="24"/>
-                <w:highlight w:val="yellow"/>
+                <w:highlight w:val="green"/>
                 <w:rtl/>
               </w:rPr>
               <w:t>"</w:t>
@@ -18812,45 +18812,140 @@
                 <w:rFonts w:eastAsia="Times New Roman" w:hint="cs"/>
                 <w:noProof/>
                 <w:sz w:val="24"/>
-                <w:highlight w:val="yellow"/>
-                <w:rtl/>
-              </w:rPr>
-              <w:t xml:space="preserve"> انتخاب شده باش</w:t>
+                <w:highlight w:val="green"/>
+                <w:rtl/>
+              </w:rPr>
+              <w:t xml:space="preserve"> انتخاب شده باشد پس از بررسی قوانین و ثبت موفقیت آمیز فرایند ،</w:t>
+            </w:r>
+            <w:r>
+              <w:rPr>
+                <w:rFonts w:asciiTheme="majorBidi" w:hAnsiTheme="majorBidi" w:hint="cs"/>
+                <w:highlight w:val="green"/>
+                <w:rtl/>
+              </w:rPr>
+              <w:t xml:space="preserve"> مسیر فرعی </w:t>
+            </w:r>
+            <w:r>
+              <w:rPr>
+                <w:rFonts w:asciiTheme="majorBidi" w:hAnsiTheme="majorBidi" w:hint="cs"/>
+                <w:b/>
+                <w:bCs/>
+                <w:highlight w:val="green"/>
+                <w:u w:val="single"/>
+                <w:rtl/>
+              </w:rPr>
+              <w:t>بررسی کاربر مشاهده کننده فرایند</w:t>
+            </w:r>
+            <w:r>
+              <w:rPr>
+                <w:rFonts w:asciiTheme="majorBidi" w:hAnsiTheme="majorBidi" w:hint="cs"/>
+                <w:highlight w:val="green"/>
+                <w:rtl/>
+              </w:rPr>
+              <w:t xml:space="preserve"> آغاز خواهد شد.</w:t>
+            </w:r>
+            <w:r>
+              <w:rPr>
+                <w:rFonts w:asciiTheme="majorBidi" w:hAnsiTheme="majorBidi" w:hint="cs"/>
+                <w:highlight w:val="green"/>
+                <w:rtl/>
+              </w:rPr>
+              <w:t xml:space="preserve">همچنین </w:t>
             </w:r>
             <w:r>
               <w:rPr>
                 <w:rFonts w:eastAsia="Times New Roman" w:hint="cs"/>
                 <w:noProof/>
                 <w:sz w:val="24"/>
-                <w:highlight w:val="yellow"/>
-                <w:rtl/>
-              </w:rPr>
-              <w:t>د</w:t>
+                <w:highlight w:val="green"/>
+                <w:rtl/>
+              </w:rPr>
+              <w:t xml:space="preserve">در صورتی که از فیلد </w:t>
+            </w:r>
+            <w:r>
+              <w:rPr>
+                <w:rFonts w:eastAsia="Times New Roman" w:cs="Cambria" w:hint="cs"/>
+                <w:noProof/>
+                <w:sz w:val="24"/>
+                <w:highlight w:val="green"/>
+                <w:rtl/>
+              </w:rPr>
+              <w:t>"</w:t>
             </w:r>
             <w:r>
               <w:rPr>
                 <w:rFonts w:eastAsia="Times New Roman" w:hint="cs"/>
                 <w:noProof/>
                 <w:sz w:val="24"/>
-                <w:highlight w:val="yellow"/>
-                <w:rtl/>
-              </w:rPr>
-              <w:t xml:space="preserve"> پس از بررسی قوانین و ثبت موفقیت آمیز فرایند</w:t>
+                <w:highlight w:val="green"/>
+                <w:rtl/>
+              </w:rPr>
+              <w:t>نوع مشکل</w:t>
+            </w:r>
+            <w:r>
+              <w:rPr>
+                <w:rFonts w:eastAsia="Times New Roman" w:cs="Cambria" w:hint="cs"/>
+                <w:noProof/>
+                <w:sz w:val="24"/>
+                <w:highlight w:val="green"/>
+                <w:rtl/>
+              </w:rPr>
+              <w:t>"</w:t>
             </w:r>
             <w:r>
               <w:rPr>
                 <w:rFonts w:eastAsia="Times New Roman" w:hint="cs"/>
                 <w:noProof/>
                 <w:sz w:val="24"/>
-                <w:highlight w:val="yellow"/>
-                <w:rtl/>
-              </w:rPr>
-              <w:t xml:space="preserve"> ،</w:t>
-            </w:r>
-            <w:r>
-              <w:rPr>
-                <w:rFonts w:asciiTheme="majorBidi" w:hAnsiTheme="majorBidi" w:hint="cs"/>
-                <w:highlight w:val="yellow"/>
+                <w:highlight w:val="green"/>
+                <w:rtl/>
+              </w:rPr>
+              <w:t xml:space="preserve"> ، مقدار </w:t>
+            </w:r>
+            <w:r>
+              <w:rPr>
+                <w:rFonts w:eastAsia="Times New Roman" w:cs="Cambria" w:hint="cs"/>
+                <w:noProof/>
+                <w:sz w:val="24"/>
+                <w:highlight w:val="green"/>
+                <w:rtl/>
+              </w:rPr>
+              <w:t>"</w:t>
+            </w:r>
+            <w:r>
+              <w:rPr>
+                <w:rFonts w:eastAsia="Times New Roman" w:hint="cs"/>
+                <w:noProof/>
+                <w:sz w:val="24"/>
+                <w:highlight w:val="green"/>
+                <w:rtl/>
+              </w:rPr>
+              <w:t xml:space="preserve">مشکل فنی سامانه </w:t>
+            </w:r>
+            <w:r>
+              <w:rPr>
+                <w:rFonts w:eastAsia="Times New Roman" w:cs="Cambria" w:hint="cs"/>
+                <w:noProof/>
+                <w:sz w:val="24"/>
+                <w:highlight w:val="green"/>
+                <w:rtl/>
+              </w:rPr>
+              <w:t>"</w:t>
+            </w:r>
+            <w:r>
+              <w:rPr>
+                <w:rFonts w:eastAsia="Times New Roman" w:hint="cs"/>
+                <w:noProof/>
+                <w:sz w:val="24"/>
+                <w:highlight w:val="green"/>
+                <w:rtl/>
+              </w:rPr>
+              <w:t xml:space="preserve"> انتخاب شده باشد پس از بررسی قوانین و ثبت موفقیت آمیز فرایند ،</w:t>
+            </w:r>
+            <w:r>
+              <w:rPr>
+                <w:rFonts w:asciiTheme="majorBidi" w:hAnsiTheme="majorBidi" w:hint="cs"/>
+                <w:highlight w:val="green"/>
                 <w:rtl/>
               </w:rPr>
               <w:t xml:space="preserve"> مسیر فرعی </w:t>
@@ -18860,184 +18955,18 @@
                 <w:rFonts w:asciiTheme="majorBidi" w:hAnsiTheme="majorBidi" w:hint="cs"/>
                 <w:b/>
                 <w:bCs/>
-                <w:highlight w:val="yellow"/>
+                <w:highlight w:val="green"/>
                 <w:u w:val="single"/>
                 <w:rtl/>
               </w:rPr>
-              <w:t>بررسی کاربر مشاهده کننده فرایند</w:t>
-            </w:r>
-            <w:r>
-              <w:rPr>
-                <w:rFonts w:asciiTheme="majorBidi" w:hAnsiTheme="majorBidi" w:hint="cs"/>
-                <w:highlight w:val="yellow"/>
-                <w:rtl/>
-              </w:rPr>
-              <w:t xml:space="preserve"> آغاز خواهد شد.</w:t>
-            </w:r>
-            <w:r>
-              <w:rPr>
-                <w:rFonts w:asciiTheme="majorBidi" w:hAnsiTheme="majorBidi" w:hint="cs"/>
-                <w:highlight w:val="yellow"/>
-                <w:rtl/>
-              </w:rPr>
-              <w:t xml:space="preserve">همچنین </w:t>
-            </w:r>
-            <w:r>
-              <w:rPr>
-                <w:rFonts w:eastAsia="Times New Roman" w:hint="cs"/>
-                <w:noProof/>
-                <w:sz w:val="24"/>
-                <w:highlight w:val="yellow"/>
-                <w:rtl/>
-              </w:rPr>
-              <w:t xml:space="preserve">در صورتی که از فیلد </w:t>
-            </w:r>
-            <w:r>
-              <w:rPr>
-                <w:rFonts w:eastAsia="Times New Roman" w:cs="Cambria" w:hint="cs"/>
-                <w:noProof/>
-                <w:sz w:val="24"/>
-                <w:highlight w:val="yellow"/>
-                <w:rtl/>
-              </w:rPr>
-              <w:t>"</w:t>
-            </w:r>
-            <w:r>
-              <w:rPr>
-                <w:rFonts w:eastAsia="Times New Roman" w:hint="cs"/>
-                <w:noProof/>
-                <w:sz w:val="24"/>
-                <w:highlight w:val="yellow"/>
-                <w:rtl/>
-              </w:rPr>
-              <w:t>نوع مشکل</w:t>
-            </w:r>
-            <w:r>
-              <w:rPr>
-                <w:rFonts w:eastAsia="Times New Roman" w:cs="Cambria" w:hint="cs"/>
-                <w:noProof/>
-                <w:sz w:val="24"/>
-                <w:highlight w:val="yellow"/>
-                <w:rtl/>
-              </w:rPr>
-              <w:t>"</w:t>
-            </w:r>
-            <w:r>
-              <w:rPr>
-                <w:rFonts w:eastAsia="Times New Roman" w:hint="cs"/>
-                <w:noProof/>
-                <w:sz w:val="24"/>
-                <w:highlight w:val="yellow"/>
-                <w:rtl/>
-              </w:rPr>
-              <w:t xml:space="preserve"> ، مقدار </w:t>
-            </w:r>
-            <w:r>
-              <w:rPr>
-                <w:rFonts w:eastAsia="Times New Roman" w:cs="Cambria" w:hint="cs"/>
-                <w:noProof/>
-                <w:sz w:val="24"/>
-                <w:highlight w:val="yellow"/>
-                <w:rtl/>
-              </w:rPr>
-              <w:t>"</w:t>
-            </w:r>
-            <w:r>
-              <w:rPr>
-                <w:rFonts w:eastAsia="Times New Roman" w:hint="cs"/>
-                <w:noProof/>
-                <w:sz w:val="24"/>
-                <w:highlight w:val="yellow"/>
-                <w:rtl/>
-              </w:rPr>
-              <w:t xml:space="preserve">مشکل فنی سامانه </w:t>
-            </w:r>
-            <w:r>
-              <w:rPr>
-                <w:rFonts w:eastAsia="Times New Roman" w:cs="Cambria" w:hint="cs"/>
-                <w:noProof/>
-                <w:sz w:val="24"/>
-                <w:highlight w:val="yellow"/>
-                <w:rtl/>
-              </w:rPr>
-              <w:t>"</w:t>
-            </w:r>
-            <w:r>
-              <w:rPr>
-                <w:rFonts w:eastAsia="Times New Roman" w:hint="cs"/>
-                <w:noProof/>
-                <w:sz w:val="24"/>
-                <w:highlight w:val="yellow"/>
-                <w:rtl/>
-              </w:rPr>
-              <w:t xml:space="preserve"> انتخاب شده باش</w:t>
-            </w:r>
-            <w:r>
-              <w:rPr>
-                <w:rFonts w:eastAsia="Times New Roman" w:hint="cs"/>
-                <w:noProof/>
-                <w:sz w:val="24"/>
-                <w:highlight w:val="yellow"/>
-                <w:rtl/>
-              </w:rPr>
-              <w:t>د</w:t>
-            </w:r>
-            <w:r>
-              <w:rPr>
-                <w:rFonts w:eastAsia="Times New Roman" w:hint="cs"/>
-                <w:noProof/>
-                <w:sz w:val="24"/>
-                <w:highlight w:val="yellow"/>
-                <w:rtl/>
-              </w:rPr>
-              <w:t xml:space="preserve"> پس از بررسی قوانین و ثبت موفقیت آمیز فرایند</w:t>
-            </w:r>
-            <w:r>
-              <w:rPr>
-                <w:rFonts w:eastAsia="Times New Roman" w:hint="cs"/>
-                <w:noProof/>
-                <w:sz w:val="24"/>
-                <w:highlight w:val="yellow"/>
-                <w:rtl/>
-              </w:rPr>
-              <w:t xml:space="preserve"> ،</w:t>
-            </w:r>
-            <w:r>
-              <w:rPr>
-                <w:rFonts w:asciiTheme="majorBidi" w:hAnsiTheme="majorBidi" w:hint="cs"/>
-                <w:highlight w:val="yellow"/>
-                <w:rtl/>
-              </w:rPr>
-              <w:t xml:space="preserve"> مسیر فرعی </w:t>
-            </w:r>
-            <w:r>
-              <w:rPr>
-                <w:rFonts w:asciiTheme="majorBidi" w:hAnsiTheme="majorBidi" w:hint="cs"/>
-                <w:b/>
-                <w:bCs/>
-                <w:highlight w:val="yellow"/>
-                <w:u w:val="single"/>
-                <w:rtl/>
-              </w:rPr>
-              <w:t xml:space="preserve">بررسی کاربر </w:t>
-            </w:r>
-            <w:r>
-              <w:rPr>
-                <w:rFonts w:asciiTheme="majorBidi" w:hAnsiTheme="majorBidi" w:hint="cs"/>
-                <w:b/>
-                <w:bCs/>
-                <w:highlight w:val="yellow"/>
-                <w:u w:val="single"/>
-                <w:rtl/>
-              </w:rPr>
-              <w:t xml:space="preserve">کارشناس </w:t>
+              <w:t xml:space="preserve">بررسی کاربر کارشناس </w:t>
             </w:r>
             <w:r>
               <w:rPr>
                 <w:rFonts w:asciiTheme="majorBidi" w:hAnsiTheme="majorBidi"/>
                 <w:b/>
                 <w:bCs/>
-                <w:highlight w:val="yellow"/>
+                <w:highlight w:val="green"/>
                 <w:u w:val="single"/>
               </w:rPr>
               <w:t xml:space="preserve">IT </w:t>
@@ -19045,7 +18974,7 @@
             <w:r>
               <w:rPr>
                 <w:rFonts w:asciiTheme="majorBidi" w:hAnsiTheme="majorBidi" w:hint="cs"/>
-                <w:highlight w:val="yellow"/>
+                <w:highlight w:val="green"/>
                 <w:rtl/>
               </w:rPr>
               <w:t xml:space="preserve">آغاز خواهد شد </w:t>
@@ -19053,7 +18982,7 @@
             <w:r>
               <w:rPr>
                 <w:rFonts w:asciiTheme="majorBidi" w:hAnsiTheme="majorBidi" w:hint="cs"/>
-                <w:highlight w:val="yellow"/>
+                <w:highlight w:val="green"/>
                 <w:rtl/>
               </w:rPr>
               <w:t>در غیر این صورت سناریو از گام 6 ادامه خواهد یافت.</w:t>
@@ -29313,7 +29242,7 @@
                 <w:highlight w:val="green"/>
                 <w:rtl/>
               </w:rPr>
-              <w:t xml:space="preserve">نکته : در </w:t>
+              <w:t xml:space="preserve">نکته : در صورتی که </w:t>
             </w:r>
             <w:r>
               <w:rPr>
@@ -29323,7 +29252,7 @@
                 <w:highlight w:val="green"/>
                 <w:rtl/>
               </w:rPr>
-              <w:t xml:space="preserve">صورتی که </w:t>
+              <w:t xml:space="preserve">درخواست در کارتابل متقاضی (دانشجو) باشد ، امکان ثبت درخواست وجود نداشته </w:t>
             </w:r>
             <w:r>
               <w:rPr>
@@ -29333,7 +29262,7 @@
                 <w:highlight w:val="green"/>
                 <w:rtl/>
               </w:rPr>
-              <w:t xml:space="preserve">درخواست در کارتابل متقاضی (دانشجو) باشد ، امکان ثبت درخواست وجود نداشته </w:t>
+              <w:t>، چکباکس بالا نمایش داده نشده و</w:t>
             </w:r>
             <w:r>
               <w:rPr>
@@ -29343,8 +29272,9 @@
                 <w:highlight w:val="green"/>
                 <w:rtl/>
               </w:rPr>
-              <w:t xml:space="preserve">، چکباکس بالا نمایش داده نشده </w:t>
-            </w:r>
+              <w:t xml:space="preserve"> پیغام زیر به کاربر نمایش داده </w:t>
+            </w:r>
+            <w:commentRangeStart w:id="57"/>
             <w:r>
               <w:rPr>
                 <w:rFonts w:eastAsia="Times New Roman" w:hint="cs"/>
@@ -29353,7 +29283,15 @@
                 <w:highlight w:val="green"/>
                 <w:rtl/>
               </w:rPr>
-              <w:t>و</w:t>
+              <w:t>میشود</w:t>
+            </w:r>
+            <w:commentRangeEnd w:id="57"/>
+            <w:r>
+              <w:rPr>
+                <w:rStyle w:val="CommentReference"/>
+                <w:highlight w:val="green"/>
+              </w:rPr>
+              <w:commentReference w:id="57"/>
             </w:r>
             <w:r>
               <w:rPr>
@@ -29363,8 +29301,19 @@
                 <w:highlight w:val="green"/>
                 <w:rtl/>
               </w:rPr>
-              <w:t xml:space="preserve"> پیغام زیر به کاربر نمایش داده میشود</w:t>
-            </w:r>
+              <w:t xml:space="preserve"> :</w:t>
+            </w:r>
+          </w:p>
+          <w:p>
+            <w:pPr>
+              <w:ind w:left="0"/>
+              <w:rPr>
+                <w:rFonts w:eastAsia="Times New Roman"/>
+                <w:noProof/>
+                <w:sz w:val="24"/>
+                <w:highlight w:val="green"/>
+              </w:rPr>
+            </w:pPr>
             <w:r>
               <w:rPr>
                 <w:rFonts w:eastAsia="Times New Roman" w:hint="cs"/>
@@ -29373,35 +29322,14 @@
                 <w:highlight w:val="green"/>
                 <w:rtl/>
               </w:rPr>
-              <w:t xml:space="preserve"> :</w:t>
+              <w:t>"متقاضی گرامی ؛ درخواست پیگیری شده در کارتابل شما قرار دارد.امکان پیگیری این درخواست وجود نخواهد داشت. "</w:t>
             </w:r>
           </w:p>
           <w:p>
             <w:pPr>
               <w:ind w:left="0"/>
               <w:rPr>
-                <w:rFonts w:eastAsia="Times New Roman"/>
-                <w:noProof/>
-                <w:sz w:val="24"/>
-                <w:highlight w:val="green"/>
-              </w:rPr>
-            </w:pPr>
-            <w:r>
-              <w:rPr>
-                <w:rFonts w:eastAsia="Times New Roman" w:hint="cs"/>
-                <w:noProof/>
-                <w:sz w:val="24"/>
-                <w:highlight w:val="green"/>
-                <w:rtl/>
-              </w:rPr>
-              <w:t>"متقاضی گرامی ؛ درخواست پیگیری شده در کارتابل شما قرار دارد.امکان پیگیری این درخواست وجود نخواهد داشت. "</w:t>
-            </w:r>
-          </w:p>
-          <w:p>
-            <w:pPr>
-              <w:ind w:left="0"/>
-              <w:rPr>
-                <w:rFonts w:eastAsia="Times New Roman" w:cs="Arial" w:hint="cs"/>
+                <w:rFonts w:eastAsia="Times New Roman" w:cs="Arial"/>
                 <w:noProof/>
                 <w:sz w:val="24"/>
                 <w:rtl/>
@@ -33302,7 +33230,7 @@
               </w:rPr>
               <w:t xml:space="preserve">. فقط درخواست پشتیبانی های ثبت شده توسط هر کاربر (جهت پیگیری) به همراه درخواست پشتیبانی هایی که از طریق پیگیری پاسخ برای کاربر ارسال شده در این بخش قابل مشاهده خواهد </w:t>
             </w:r>
-            <w:commentRangeStart w:id="57"/>
+            <w:commentRangeStart w:id="58"/>
             <w:r>
               <w:rPr>
                 <w:rFonts w:hint="cs"/>
@@ -33312,12 +33240,12 @@
               </w:rPr>
               <w:t>بود</w:t>
             </w:r>
-            <w:commentRangeEnd w:id="57"/>
+            <w:commentRangeEnd w:id="58"/>
             <w:r>
               <w:rPr>
                 <w:rStyle w:val="CommentReference"/>
               </w:rPr>
-              <w:commentReference w:id="57"/>
+              <w:commentReference w:id="58"/>
             </w:r>
             <w:r>
               <w:rPr>
@@ -34374,7 +34302,38 @@
       </w:r>
     </w:p>
   </w:comment>
-  <w:comment w:id="57" w:author="Pouya Shiralipour" w:date="2025-01-27T14:48:00Z" w:initials="PS">
+  <w:comment w:id="57" w:author="Pouya Shiralipour" w:date="2025-02-02T08:08:00Z" w:initials="PS">
+    <w:p>
+      <w:pPr>
+        <w:pStyle w:val="CommentText"/>
+        <w:rPr>
+          <w:rtl/>
+        </w:rPr>
+      </w:pPr>
+      <w:r>
+        <w:rPr>
+          <w:rStyle w:val="CommentReference"/>
+        </w:rPr>
+        <w:annotationRef/>
+      </w:r>
+      <w:r>
+        <w:rPr>
+          <w:rFonts w:hint="cs"/>
+          <w:rtl/>
+        </w:rPr>
+        <w:t>تست نشده است.</w:t>
+      </w:r>
+    </w:p>
+    <w:p>
+      <w:pPr>
+        <w:pStyle w:val="CommentText"/>
+        <w:rPr>
+          <w:rFonts w:hint="cs"/>
+        </w:rPr>
+      </w:pPr>
+    </w:p>
+  </w:comment>
+  <w:comment w:id="58" w:author="Pouya Shiralipour" w:date="2025-01-27T14:48:00Z" w:initials="PS">
     <w:p>
       <w:pPr>
         <w:pStyle w:val="CommentText"/>
@@ -34427,6 +34386,7 @@
   <w15:commentEx w15:paraId="2C6F9836" w15:done="0"/>
   <w15:commentEx w15:paraId="7A7F895C" w15:done="0"/>
   <w15:commentEx w15:paraId="16F27455" w15:done="0"/>
+  <w15:commentEx w15:paraId="1871CE80" w15:done="0"/>
   <w15:commentEx w15:paraId="4B5F1684" w15:done="0"/>
 </w15:commentsEx>
 </file>
@@ -34441,6 +34401,7 @@
   <w16cex:commentExtensible w16cex:durableId="7F5BB0B8" w16cex:dateUtc="2025-01-29T10:56:00Z"/>
   <w16cex:commentExtensible w16cex:durableId="7ECFBA89" w16cex:dateUtc="2025-01-29T10:58:00Z"/>
   <w16cex:commentExtensible w16cex:durableId="438F762D" w16cex:dateUtc="2025-01-29T10:44:00Z"/>
+  <w16cex:commentExtensible w16cex:durableId="0A2935E6" w16cex:dateUtc="2025-02-02T04:38:00Z"/>
   <w16cex:commentExtensible w16cex:durableId="523AF0CE" w16cex:dateUtc="2025-01-27T11:18:00Z"/>
 </w16cex:commentsExtensible>
 </file>
@@ -34455,6 +34416,7 @@
   <w16cid:commentId w16cid:paraId="2C6F9836" w16cid:durableId="7F5BB0B8"/>
   <w16cid:commentId w16cid:paraId="7A7F895C" w16cid:durableId="7ECFBA89"/>
   <w16cid:commentId w16cid:paraId="16F27455" w16cid:durableId="438F762D"/>
+  <w16cid:commentId w16cid:paraId="1871CE80" w16cid:durableId="0A2935E6"/>
   <w16cid:commentId w16cid:paraId="4B5F1684" w16cid:durableId="523AF0CE"/>
 </w16cid:commentsIds>
 </file>
@@ -34802,7 +34764,7 @@
         </mc:Choice>
         <mc:Fallback>
           <w:pict>
-            <v:shapetype w14:anchorId="6C5EF512" id="_x0000_t32" coordsize="21600,21600" o:spt="32" o:oned="t" path="m,l21600,21600e" filled="f">
+            <v:shapetype w14:anchorId="39119BDB" id="_x0000_t32" coordsize="21600,21600" o:spt="32" o:oned="t" path="m,l21600,21600e" filled="f">
               <v:path arrowok="t" fillok="f" o:connecttype="none"/>
               <o:lock v:ext="edit" shapetype="t"/>
             </v:shapetype>
@@ -35439,7 +35401,7 @@
               <w:szCs w:val="16"/>
             </w:rPr>
           </w:pPr>
-          <w:bookmarkStart w:id="58" w:name="_Hlk237596943"/>
+          <w:bookmarkStart w:id="59" w:name="_Hlk237596943"/>
           <w:r>
             <w:rPr>
               <w:rFonts w:hint="cs"/>
@@ -35925,7 +35887,7 @@
             </w:rPr>
             <w:t>تاريخ و امضاء:</w:t>
           </w:r>
-          <w:bookmarkEnd w:id="58"/>
+          <w:bookmarkEnd w:id="59"/>
         </w:p>
       </w:tc>
     </w:tr>
@@ -40668,6 +40630,16 @@
 </file>
 
 <file path=customXml/item2.xml><?xml version="1.0" encoding="utf-8"?>
+<b:Sources xmlns:b="http://schemas.openxmlformats.org/officeDocument/2006/bibliography" xmlns="http://schemas.openxmlformats.org/officeDocument/2006/bibliography" SelectedStyle="\APA.XSL" StyleName="APA"/>
+</file>
+
+<file path=customXml/item3.xml><?xml version="1.0" encoding="utf-8"?>
+<p:properties xmlns:p="http://schemas.microsoft.com/office/2006/metadata/properties" xmlns:xsi="http://www.w3.org/2001/XMLSchema-instance" xmlns:pc="http://schemas.microsoft.com/office/infopath/2007/PartnerControls">
+  <documentManagement/>
+</p:properties>
+</file>
+
+<file path=customXml/item4.xml><?xml version="1.0" encoding="utf-8"?>
 <ct:contentTypeSchema xmlns:ct="http://schemas.microsoft.com/office/2006/metadata/contentType" xmlns:ma="http://schemas.microsoft.com/office/2006/metadata/properties/metaAttributes" ct:_="" ma:_="" ma:contentTypeName="Document" ma:contentTypeID="0x01010028F918C18074B84A918965798EAA54BC" ma:contentTypeVersion="0" ma:contentTypeDescription="Create a new document." ma:contentTypeScope="" ma:versionID="78d59f95b2b2a9ae9ec6e327a6565bae">
   <xsd:schema xmlns:xsd="http://www.w3.org/2001/XMLSchema" xmlns:xs="http://www.w3.org/2001/XMLSchema" xmlns:p="http://schemas.microsoft.com/office/2006/metadata/properties" targetNamespace="http://schemas.microsoft.com/office/2006/metadata/properties" ma:root="true" ma:fieldsID="1b05d82d297216baf5b26c55225140df">
     <xsd:element name="properties">
@@ -40781,16 +40753,6 @@
 </ct:contentTypeSchema>
 </file>
 
-<file path=customXml/item3.xml><?xml version="1.0" encoding="utf-8"?>
-<p:properties xmlns:p="http://schemas.microsoft.com/office/2006/metadata/properties" xmlns:xsi="http://www.w3.org/2001/XMLSchema-instance" xmlns:pc="http://schemas.microsoft.com/office/infopath/2007/PartnerControls">
-  <documentManagement/>
-</p:properties>
-</file>
-
-<file path=customXml/item4.xml><?xml version="1.0" encoding="utf-8"?>
-<b:Sources xmlns:b="http://schemas.openxmlformats.org/officeDocument/2006/bibliography" xmlns="http://schemas.openxmlformats.org/officeDocument/2006/bibliography" SelectedStyle="\APA.XSL" StyleName="APA"/>
-</file>
-
 <file path=customXml/itemProps1.xml><?xml version="1.0" encoding="utf-8"?>
 <ds:datastoreItem xmlns:ds="http://schemas.openxmlformats.org/officeDocument/2006/customXml" ds:itemID="{06487B00-946F-4D72-89A4-FB8574DA0426}">
   <ds:schemaRefs>
@@ -40800,17 +40762,9 @@
 </file>
 
 <file path=customXml/itemProps2.xml><?xml version="1.0" encoding="utf-8"?>
-<ds:datastoreItem xmlns:ds="http://schemas.openxmlformats.org/officeDocument/2006/customXml" ds:itemID="{11C88BBD-B5C4-44D1-9195-06267C8D19BC}">
+<ds:datastoreItem xmlns:ds="http://schemas.openxmlformats.org/officeDocument/2006/customXml" ds:itemID="{27702BB3-5B9B-48E2-A1C9-E378307B981D}">
   <ds:schemaRefs>
-    <ds:schemaRef ds:uri="http://schemas.microsoft.com/office/2006/metadata/contentType"/>
-    <ds:schemaRef ds:uri="http://schemas.microsoft.com/office/2006/metadata/properties/metaAttributes"/>
-    <ds:schemaRef ds:uri="http://www.w3.org/2001/XMLSchema"/>
-    <ds:schemaRef ds:uri="http://schemas.microsoft.com/office/2006/metadata/properties"/>
-    <ds:schemaRef ds:uri="http://schemas.openxmlformats.org/package/2006/metadata/core-properties"/>
-    <ds:schemaRef ds:uri="http://purl.org/dc/elements/1.1/"/>
-    <ds:schemaRef ds:uri="http://purl.org/dc/terms/"/>
-    <ds:schemaRef ds:uri="http://schemas.microsoft.com/internal/obd"/>
-    <ds:schemaRef ds:uri="http://schemas.microsoft.com/office/infopath/2007/PartnerControls"/>
+    <ds:schemaRef ds:uri="http://schemas.openxmlformats.org/officeDocument/2006/bibliography"/>
   </ds:schemaRefs>
 </ds:datastoreItem>
 </file>
@@ -40825,9 +40779,17 @@
 </file>
 
 <file path=customXml/itemProps4.xml><?xml version="1.0" encoding="utf-8"?>
-<ds:datastoreItem xmlns:ds="http://schemas.openxmlformats.org/officeDocument/2006/customXml" ds:itemID="{27702BB3-5B9B-48E2-A1C9-E378307B981D}">
+<ds:datastoreItem xmlns:ds="http://schemas.openxmlformats.org/officeDocument/2006/customXml" ds:itemID="{11C88BBD-B5C4-44D1-9195-06267C8D19BC}">
   <ds:schemaRefs>
-    <ds:schemaRef ds:uri="http://schemas.openxmlformats.org/officeDocument/2006/bibliography"/>
+    <ds:schemaRef ds:uri="http://schemas.microsoft.com/office/2006/metadata/contentType"/>
+    <ds:schemaRef ds:uri="http://schemas.microsoft.com/office/2006/metadata/properties/metaAttributes"/>
+    <ds:schemaRef ds:uri="http://www.w3.org/2001/XMLSchema"/>
+    <ds:schemaRef ds:uri="http://schemas.microsoft.com/office/2006/metadata/properties"/>
+    <ds:schemaRef ds:uri="http://schemas.openxmlformats.org/package/2006/metadata/core-properties"/>
+    <ds:schemaRef ds:uri="http://purl.org/dc/elements/1.1/"/>
+    <ds:schemaRef ds:uri="http://purl.org/dc/terms/"/>
+    <ds:schemaRef ds:uri="http://schemas.microsoft.com/internal/obd"/>
+    <ds:schemaRef ds:uri="http://schemas.microsoft.com/office/infopath/2007/PartnerControls"/>
   </ds:schemaRefs>
 </ds:datastoreItem>
 </file>
--- a/work examples/پشتیبانی سجاد/SAO.BPM.PSC06-05.7.docx
+++ b/work examples/پشتیبانی سجاد/SAO.BPM.PSC06-05.7.docx
@@ -236,7 +236,7 @@
           </mc:Choice>
           <mc:Fallback>
             <w:pict>
-              <v:shapetype w14:anchorId="352CF917" id="_x0000_t32" coordsize="21600,21600" o:spt="32" o:oned="t" path="m,l21600,21600e" filled="f">
+              <v:shapetype w14:anchorId="36DAADB6" id="_x0000_t32" coordsize="21600,21600" o:spt="32" o:oned="t" path="m,l21600,21600e" filled="f">
                 <v:path arrowok="t" fillok="f" o:connecttype="none"/>
                 <o:lock v:ext="edit" shapetype="t"/>
               </v:shapetype>
@@ -449,7 +449,7 @@
           </mc:Choice>
           <mc:Fallback>
             <w:pict>
-              <v:shape w14:anchorId="5B140EBD" id="AutoShape 3" o:spid="_x0000_s1026" type="#_x0000_t32" style="position:absolute;margin-left:19.2pt;margin-top:18.55pt;width:411.7pt;height:.05pt;z-index:251661312;visibility:visible;mso-wrap-style:square;mso-width-percent:0;mso-height-percent:0;mso-wrap-distance-left:9pt;mso-wrap-distance-top:0;mso-wrap-distance-right:9pt;mso-wrap-distance-bottom:0;mso-position-horizontal:absolute;mso-position-horizontal-relative:text;mso-position-vertical:absolute;mso-position-vertical-relative:text;mso-width-percent:0;mso-height-percent:0;mso-width-relative:page;mso-height-relative:page" o:gfxdata="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"/>
+              <v:shape w14:anchorId="7360665B" id="AutoShape 3" o:spid="_x0000_s1026" type="#_x0000_t32" style="position:absolute;margin-left:19.2pt;margin-top:18.55pt;width:411.7pt;height:.05pt;z-index:251661312;visibility:visible;mso-wrap-style:square;mso-width-percent:0;mso-height-percent:0;mso-wrap-distance-left:9pt;mso-wrap-distance-top:0;mso-wrap-distance-right:9pt;mso-wrap-distance-bottom:0;mso-position-horizontal:absolute;mso-position-horizontal-relative:text;mso-position-vertical:absolute;mso-position-vertical-relative:text;mso-width-percent:0;mso-height-percent:0;mso-width-relative:page;mso-height-relative:page" o:gfxdata="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"/>
             </w:pict>
           </mc:Fallback>
         </mc:AlternateContent>
@@ -4771,7 +4771,6 @@
               <w:ind w:left="0"/>
               <w:rPr>
                 <w:sz w:val="24"/>
-                <w:rtl/>
               </w:rPr>
             </w:pPr>
             <w:r>
@@ -4840,7 +4839,6 @@
             <w:r>
               <w:rPr>
                 <w:rStyle w:val="CommentReference"/>
-                <w:rtl/>
               </w:rPr>
               <w:commentReference w:id="4"/>
             </w:r>
@@ -5575,7 +5573,7 @@
               <w:rPr>
                 <w:rFonts w:hint="cs"/>
                 <w:sz w:val="24"/>
-                <w:highlight w:val="yellow"/>
+                <w:highlight w:val="green"/>
                 <w:rtl/>
               </w:rPr>
               <w:t>غیر فعال شدن مسیر ارجاع به سایر ادارات</w:t>
@@ -6460,7 +6458,7 @@
               <w:rPr>
                 <w:rFonts w:hint="cs"/>
                 <w:sz w:val="24"/>
-                <w:highlight w:val="yellow"/>
+                <w:highlight w:val="green"/>
                 <w:rtl/>
               </w:rPr>
               <w:t xml:space="preserve">افزودن فرم جستجو پیشرفته </w:t>
@@ -6469,7 +6467,7 @@
               <w:rPr>
                 <w:rFonts w:hint="cs"/>
                 <w:sz w:val="24"/>
-                <w:highlight w:val="yellow"/>
+                <w:highlight w:val="green"/>
                 <w:rtl/>
               </w:rPr>
               <w:t xml:space="preserve">فرایند درخواست پشتیبانی کاربران دانشگاهی {قانون </w:t>
@@ -6479,7 +6477,7 @@
               <w:rPr>
                 <w:rFonts w:hint="cs"/>
                 <w:sz w:val="24"/>
-                <w:highlight w:val="yellow"/>
+                <w:highlight w:val="green"/>
                 <w:rtl/>
               </w:rPr>
               <w:t>38</w:t>
@@ -6488,7 +6486,7 @@
             <w:r>
               <w:rPr>
                 <w:rStyle w:val="CommentReference"/>
-                <w:highlight w:val="yellow"/>
+                <w:highlight w:val="green"/>
                 <w:rtl/>
               </w:rPr>
               <w:commentReference w:id="6"/>
@@ -6497,7 +6495,7 @@
               <w:rPr>
                 <w:rFonts w:hint="cs"/>
                 <w:sz w:val="24"/>
-                <w:highlight w:val="yellow"/>
+                <w:highlight w:val="green"/>
                 <w:rtl/>
               </w:rPr>
               <w:t>}</w:t>
@@ -13790,7 +13788,6 @@
               <w:ind w:left="360"/>
               <w:rPr>
                 <w:rFonts w:asciiTheme="majorBidi" w:hAnsiTheme="majorBidi"/>
-                <w:rtl/>
               </w:rPr>
             </w:pPr>
             <w:r>
@@ -15319,6 +15316,7 @@
               <w:rPr>
                 <w:b/>
                 <w:bCs/>
+                <w:highlight w:val="green"/>
               </w:rPr>
             </w:pPr>
             <w:r>
@@ -15382,7 +15380,7 @@
             <w:r>
               <w:rPr>
                 <w:rFonts w:asciiTheme="majorBidi" w:hAnsiTheme="majorBidi" w:hint="cs"/>
-                <w:highlight w:val="yellow"/>
+                <w:highlight w:val="green"/>
                 <w:rtl/>
               </w:rPr>
               <w:t>اقدام به مشاهده درخواست نموده و فرایند را ثبت خواهد کرد.</w:t>
@@ -22213,32 +22211,7 @@
                 <w:highlight w:val="yellow"/>
                 <w:rtl/>
               </w:rPr>
-              <w:t xml:space="preserve">اضافه می نماید. در این جدول، فیلدهای تاریخ ثبت، ساعت ثبت، نام کاربری، توضیحات و ارجاع گیرنده (در صورت ارجاع، نام واحد یا کارشناس یا اداره ارجاع گیرنده) قابل مشاهده </w:t>
-            </w:r>
-            <w:commentRangeStart w:id="52"/>
-            <w:r>
-              <w:rPr>
-                <w:rFonts w:asciiTheme="majorBidi" w:hAnsiTheme="majorBidi" w:hint="cs"/>
-                <w:highlight w:val="yellow"/>
-                <w:rtl/>
-              </w:rPr>
-              <w:t>هستند</w:t>
-            </w:r>
-            <w:commentRangeEnd w:id="52"/>
-            <w:r>
-              <w:rPr>
-                <w:rStyle w:val="CommentReference"/>
-                <w:rtl/>
-              </w:rPr>
-              <w:commentReference w:id="52"/>
-            </w:r>
-            <w:r>
-              <w:rPr>
-                <w:rFonts w:asciiTheme="majorBidi" w:hAnsiTheme="majorBidi" w:hint="cs"/>
-                <w:highlight w:val="yellow"/>
-                <w:rtl/>
-              </w:rPr>
-              <w:t>.</w:t>
+              <w:t>اضافه می نماید. در این جدول، فیلدهای تاریخ ثبت، ساعت ثبت، نام کاربری، توضیحات و ارجاع گیرنده (در صورت ارجاع، نام واحد یا کارشناس یا اداره ارجاع گیرنده) قابل مشاهده هستند.</w:t>
             </w:r>
           </w:p>
           <w:p>
@@ -24627,7 +24600,7 @@
               </w:rPr>
               <w:t xml:space="preserve">) قابل مشاهده </w:t>
             </w:r>
-            <w:commentRangeStart w:id="53"/>
+            <w:commentRangeStart w:id="52"/>
             <w:r>
               <w:rPr>
                 <w:rFonts w:asciiTheme="majorBidi" w:hAnsiTheme="majorBidi"/>
@@ -24636,13 +24609,13 @@
               </w:rPr>
               <w:t>هستند</w:t>
             </w:r>
-            <w:commentRangeEnd w:id="53"/>
+            <w:commentRangeEnd w:id="52"/>
             <w:r>
               <w:rPr>
                 <w:rStyle w:val="CommentReference"/>
                 <w:rtl/>
               </w:rPr>
-              <w:commentReference w:id="53"/>
+              <w:commentReference w:id="52"/>
             </w:r>
             <w:r>
               <w:rPr>
@@ -25059,7 +25032,7 @@
           <w:rtl/>
         </w:rPr>
       </w:pPr>
-      <w:bookmarkStart w:id="54" w:name="_Toc534802463"/>
+      <w:bookmarkStart w:id="53" w:name="_Toc534802463"/>
       <w:r>
         <w:rPr>
           <w:rFonts w:hint="cs"/>
@@ -25067,7 +25040,7 @@
         </w:rPr>
         <w:t>قوانین کسب و کار</w:t>
       </w:r>
-      <w:bookmarkEnd w:id="54"/>
+      <w:bookmarkEnd w:id="53"/>
     </w:p>
     <w:p>
       <w:r>
@@ -28854,7 +28827,7 @@
               </w:rPr>
               <w:t xml:space="preserve">شماره پیگیری فرایند" به صورت </w:t>
             </w:r>
-            <w:commentRangeStart w:id="55"/>
+            <w:commentRangeStart w:id="54"/>
             <w:r>
               <w:rPr>
                 <w:rFonts w:eastAsia="Times New Roman" w:hint="cs"/>
@@ -28865,12 +28838,12 @@
               </w:rPr>
               <w:t>عددی</w:t>
             </w:r>
-            <w:commentRangeEnd w:id="55"/>
+            <w:commentRangeEnd w:id="54"/>
             <w:r>
               <w:rPr>
                 <w:rStyle w:val="CommentReference"/>
               </w:rPr>
-              <w:commentReference w:id="55"/>
+              <w:commentReference w:id="54"/>
             </w:r>
             <w:r>
               <w:rPr>
@@ -29101,7 +29074,7 @@
               </w:rPr>
               <w:t>"</w:t>
             </w:r>
-            <w:bookmarkStart w:id="56" w:name="OLE_LINK1"/>
+            <w:bookmarkStart w:id="55" w:name="OLE_LINK1"/>
             <w:r>
               <w:rPr>
                 <w:rFonts w:eastAsia="Times New Roman" w:hint="cs"/>
@@ -29112,7 +29085,7 @@
               </w:rPr>
               <w:t>وضعیت درخواست شما به شرح زیر میباشد :</w:t>
             </w:r>
-            <w:bookmarkEnd w:id="56"/>
+            <w:bookmarkEnd w:id="55"/>
           </w:p>
           <w:p>
             <w:pPr>
@@ -29274,7 +29247,7 @@
               </w:rPr>
               <w:t xml:space="preserve"> پیغام زیر به کاربر نمایش داده </w:t>
             </w:r>
-            <w:commentRangeStart w:id="57"/>
+            <w:commentRangeStart w:id="56"/>
             <w:r>
               <w:rPr>
                 <w:rFonts w:eastAsia="Times New Roman" w:hint="cs"/>
@@ -29285,13 +29258,13 @@
               </w:rPr>
               <w:t>میشود</w:t>
             </w:r>
-            <w:commentRangeEnd w:id="57"/>
+            <w:commentRangeEnd w:id="56"/>
             <w:r>
               <w:rPr>
                 <w:rStyle w:val="CommentReference"/>
                 <w:highlight w:val="green"/>
               </w:rPr>
-              <w:commentReference w:id="57"/>
+              <w:commentReference w:id="56"/>
             </w:r>
             <w:r>
               <w:rPr>
@@ -33230,7 +33203,7 @@
               </w:rPr>
               <w:t xml:space="preserve">. فقط درخواست پشتیبانی های ثبت شده توسط هر کاربر (جهت پیگیری) به همراه درخواست پشتیبانی هایی که از طریق پیگیری پاسخ برای کاربر ارسال شده در این بخش قابل مشاهده خواهد </w:t>
             </w:r>
-            <w:commentRangeStart w:id="58"/>
+            <w:commentRangeStart w:id="57"/>
             <w:r>
               <w:rPr>
                 <w:rFonts w:hint="cs"/>
@@ -33240,12 +33213,12 @@
               </w:rPr>
               <w:t>بود</w:t>
             </w:r>
-            <w:commentRangeEnd w:id="58"/>
+            <w:commentRangeEnd w:id="57"/>
             <w:r>
               <w:rPr>
                 <w:rStyle w:val="CommentReference"/>
               </w:rPr>
-              <w:commentReference w:id="58"/>
+              <w:commentReference w:id="57"/>
             </w:r>
             <w:r>
               <w:rPr>
@@ -34014,7 +33987,6 @@
               <w:rPr>
                 <w:sz w:val="24"/>
                 <w:highlight w:val="yellow"/>
-                <w:rtl/>
               </w:rPr>
             </w:pPr>
           </w:p>
@@ -34081,10 +34053,13 @@
       </w:r>
     </w:p>
   </w:comment>
-  <w:comment w:id="4" w:author="Pouya Shiralipour" w:date="2025-01-29T14:29:00Z" w:initials="PS">
+  <w:comment w:id="4" w:author="Pouya Shiralipour" w:date="2025-02-03T17:13:00Z" w:initials="PS">
     <w:p>
       <w:pPr>
         <w:pStyle w:val="CommentText"/>
+        <w:rPr>
+          <w:rFonts w:hint="cs"/>
+        </w:rPr>
       </w:pPr>
       <w:r>
         <w:rPr>
@@ -34097,26 +34072,7 @@
           <w:rFonts w:hint="cs"/>
           <w:rtl/>
         </w:rPr>
-        <w:t xml:space="preserve">در </w:t>
-      </w:r>
-      <w:r>
-        <w:rPr>
-          <w:rFonts w:hint="cs"/>
-          <w:rtl/>
-        </w:rPr>
-        <w:t xml:space="preserve">قسمت آخر از درست کار کردن </w:t>
-      </w:r>
-      <w:proofErr w:type="spellStart"/>
-      <w:r>
-        <w:t>Sp_Cu_InsertIntoQuestionRefer_IT_Observor</w:t>
-      </w:r>
-      <w:proofErr w:type="spellEnd"/>
-      <w:r>
-        <w:rPr>
-          <w:rFonts w:hint="cs"/>
-          <w:rtl/>
-        </w:rPr>
-        <w:t xml:space="preserve"> مطمئن نیستم.</w:t>
+        <w:t>غیر قابل مشاهده کردن بخش مشخصات فرم را نا مرتب می کند.</w:t>
       </w:r>
     </w:p>
   </w:comment>
@@ -34186,7 +34142,7 @@
       </w:r>
     </w:p>
   </w:comment>
-  <w:comment w:id="52" w:author="Pouya Shiralipour" w:date="2025-01-29T14:26:00Z" w:initials="PS">
+  <w:comment w:id="52" w:author="Pouya Shiralipour" w:date="2025-01-29T14:28:00Z" w:initials="PS">
     <w:p>
       <w:pPr>
         <w:pStyle w:val="CommentText"/>
@@ -34218,46 +34174,7 @@
       </w:r>
     </w:p>
   </w:comment>
-  <w:comment w:id="53" w:author="Pouya Shiralipour" w:date="2025-01-29T14:28:00Z" w:initials="PS">
-    <w:p>
-      <w:pPr>
-        <w:pStyle w:val="CommentText"/>
-      </w:pPr>
-      <w:r>
-        <w:rPr>
-          <w:rStyle w:val="CommentReference"/>
-        </w:rPr>
-        <w:annotationRef/>
-      </w:r>
-      <w:r>
-        <w:rPr>
-          <w:rFonts w:hint="cs"/>
-          <w:rtl/>
-        </w:rPr>
-        <w:t xml:space="preserve">هنوز </w:t>
-      </w:r>
-      <w:r>
-        <w:rPr>
-          <w:rFonts w:hint="cs"/>
-          <w:rtl/>
-        </w:rPr>
-        <w:t xml:space="preserve">از درست کار کردن </w:t>
-      </w:r>
-      <w:proofErr w:type="spellStart"/>
-      <w:r>
-        <w:t>Sp_Cu_InsertIntoQuestionRefer_IT_Observor</w:t>
-      </w:r>
-      <w:proofErr w:type="spellEnd"/>
-      <w:r>
-        <w:rPr>
-          <w:rFonts w:hint="cs"/>
-          <w:rtl/>
-        </w:rPr>
-        <w:t xml:space="preserve"> مطمئن نیستم.</w:t>
-      </w:r>
-    </w:p>
-  </w:comment>
-  <w:comment w:id="55" w:author="Pouya Shiralipour" w:date="2025-01-29T14:14:00Z" w:initials="PS">
+  <w:comment w:id="54" w:author="Pouya Shiralipour" w:date="2025-01-29T14:14:00Z" w:initials="PS">
     <w:p>
       <w:pPr>
         <w:pStyle w:val="CommentText"/>
@@ -34302,7 +34219,7 @@
       </w:r>
     </w:p>
   </w:comment>
-  <w:comment w:id="57" w:author="Pouya Shiralipour" w:date="2025-02-02T08:08:00Z" w:initials="PS">
+  <w:comment w:id="56" w:author="Pouya Shiralipour" w:date="2025-02-02T08:08:00Z" w:initials="PS">
     <w:p>
       <w:pPr>
         <w:pStyle w:val="CommentText"/>
@@ -34327,13 +34244,10 @@
     <w:p>
       <w:pPr>
         <w:pStyle w:val="CommentText"/>
-        <w:rPr>
-          <w:rFonts w:hint="cs"/>
-        </w:rPr>
       </w:pPr>
     </w:p>
   </w:comment>
-  <w:comment w:id="58" w:author="Pouya Shiralipour" w:date="2025-01-27T14:48:00Z" w:initials="PS">
+  <w:comment w:id="57" w:author="Pouya Shiralipour" w:date="2025-01-27T14:48:00Z" w:initials="PS">
     <w:p>
       <w:pPr>
         <w:pStyle w:val="CommentText"/>
@@ -34379,11 +34293,10 @@
 <file path=word/commentsExtended.xml><?xml version="1.0" encoding="utf-8"?>
 <w15:commentsEx xmlns:wpc="http://schemas.microsoft.com/office/word/2010/wordprocessingCanvas" xmlns:cx="http://schemas.microsoft.com/office/drawing/2014/chartex" xmlns:cx1="http://schemas.microsoft.com/office/drawing/2015/9/8/chartex" xmlns:cx2="http://schemas.microsoft.com/office/drawing/2015/10/21/chartex" xmlns:cx3="http://schemas.microsoft.com/office/drawing/2016/5/9/chartex" xmlns:cx4="http://schemas.microsoft.com/office/drawing/2016/5/10/chartex" xmlns:cx5="http://schemas.microsoft.com/office/drawing/2016/5/11/chartex" xmlns:cx6="http://schemas.microsoft.com/office/drawing/2016/5/12/chartex" xmlns:cx7="http://schemas.microsoft.com/office/drawing/2016/5/13/chartex" xmlns:cx8="http://schemas.microsoft.com/office/drawing/2016/5/14/chartex" xmlns:mc="http://schemas.openxmlformats.org/markup-compatibility/2006" xmlns:aink="http://schemas.microsoft.com/office/drawing/2016/ink" xmlns:am3d="http://schemas.microsoft.com/office/drawing/2017/model3d" xmlns:o="urn:schemas-microsoft-com:office:office" xmlns:oel="http://schemas.microsoft.com/office/2019/extlst" xmlns:r="http://schemas.openxmlformats.org/officeDocument/2006/relationships" xmlns:m="http://schemas.openxmlformats.org/officeDocument/2006/math" xmlns:v="urn:schemas-microsoft-com:vml" xmlns:wp14="http://schemas.microsoft.com/office/word/2010/wordprocessingDrawing" xmlns:wp="http://schemas.openxmlformats.org/drawingml/2006/wordprocessingDrawing" xmlns:w10="urn:schemas-microsoft-com:office:word" xmlns:w="http://schemas.openxmlformats.org/wordprocessingml/2006/main" xmlns:w14="http://schemas.microsoft.com/office/word/2010/wordml" xmlns:w15="http://schemas.microsoft.com/office/word/2012/wordml" xmlns:w16cex="http://schemas.microsoft.com/office/word/2018/wordml/cex" xmlns:w16cid="http://schemas.microsoft.com/office/word/2016/wordml/cid" xmlns:w16="http://schemas.microsoft.com/office/word/2018/wordml" xmlns:w16du="http://schemas.microsoft.com/office/word/2023/wordml/word16du" xmlns:w16sdtdh="http://schemas.microsoft.com/office/word/2020/wordml/sdtdatahash" xmlns:w16sdtfl="http://schemas.microsoft.com/office/word/2024/wordml/sdtformatlock" xmlns:w16se="http://schemas.microsoft.com/office/word/2015/wordml/symex" xmlns:wpg="http://schemas.microsoft.com/office/word/2010/wordprocessingGroup" xmlns:wpi="http://schemas.microsoft.com/office/word/2010/wordprocessingInk" xmlns:wne="http://schemas.microsoft.com/office/word/2006/wordml" xmlns:wps="http://schemas.microsoft.com/office/word/2010/wordprocessingShape" mc:Ignorable="w14 w15 w16se w16cid w16 w16cex w16sdtdh w16sdtfl w16du wp14">
   <w15:commentEx w15:paraId="7337F47C" w15:done="0"/>
-  <w15:commentEx w15:paraId="7A4898E2" w15:done="0"/>
+  <w15:commentEx w15:paraId="0D1250AE" w15:done="0"/>
   <w15:commentEx w15:paraId="5B79FCC4" w15:done="0"/>
   <w15:commentEx w15:paraId="25A8401B" w15:done="0"/>
   <w15:commentEx w15:paraId="3EAF2F95" w15:done="0"/>
-  <w15:commentEx w15:paraId="2C6F9836" w15:done="0"/>
   <w15:commentEx w15:paraId="7A7F895C" w15:done="0"/>
   <w15:commentEx w15:paraId="16F27455" w15:done="0"/>
   <w15:commentEx w15:paraId="1871CE80" w15:done="0"/>
@@ -34394,11 +34307,10 @@
 <file path=word/commentsExtensible.xml><?xml version="1.0" encoding="utf-8"?>
 <w16cex:commentsExtensible xmlns:wpc="http://schemas.microsoft.com/office/word/2010/wordprocessingCanvas" xmlns:cx="http://schemas.microsoft.com/office/drawing/2014/chartex" xmlns:cx1="http://schemas.microsoft.com/office/drawing/2015/9/8/chartex" xmlns:cx2="http://schemas.microsoft.com/office/drawing/2015/10/21/chartex" xmlns:cx3="http://schemas.microsoft.com/office/drawing/2016/5/9/chartex" xmlns:cx4="http://schemas.microsoft.com/office/drawing/2016/5/10/chartex" xmlns:cx5="http://schemas.microsoft.com/office/drawing/2016/5/11/chartex" xmlns:cx6="http://schemas.microsoft.com/office/drawing/2016/5/12/chartex" xmlns:cx7="http://schemas.microsoft.com/office/drawing/2016/5/13/chartex" xmlns:cx8="http://schemas.microsoft.com/office/drawing/2016/5/14/chartex" xmlns:cr="http://schemas.microsoft.com/office/comments/2020/reactions" xmlns:mc="http://schemas.openxmlformats.org/markup-compatibility/2006" xmlns:aink="http://schemas.microsoft.com/office/drawing/2016/ink" xmlns:am3d="http://schemas.microsoft.com/office/drawing/2017/model3d" xmlns:o="urn:schemas-microsoft-com:office:office" xmlns:oel="http://schemas.microsoft.com/office/2019/extlst" xmlns:r="http://schemas.openxmlformats.org/officeDocument/2006/relationships" xmlns:m="http://schemas.openxmlformats.org/officeDocument/2006/math" xmlns:v="urn:schemas-microsoft-com:vml" xmlns:wp14="http://schemas.microsoft.com/office/word/2010/wordprocessingDrawing" xmlns:wp="http://schemas.openxmlformats.org/drawingml/2006/wordprocessingDrawing" xmlns:w10="urn:schemas-microsoft-com:office:word" xmlns:w="http://schemas.openxmlformats.org/wordprocessingml/2006/main" xmlns:w14="http://schemas.microsoft.com/office/word/2010/wordml" xmlns:w15="http://schemas.microsoft.com/office/word/2012/wordml" xmlns:w16cex="http://schemas.microsoft.com/office/word/2018/wordml/cex" xmlns:w16cid="http://schemas.microsoft.com/office/word/2016/wordml/cid" xmlns:w16="http://schemas.microsoft.com/office/word/2018/wordml" xmlns:w16du="http://schemas.microsoft.com/office/word/2023/wordml/word16du" xmlns:w16sdtdh="http://schemas.microsoft.com/office/word/2020/wordml/sdtdatahash" xmlns:w16sdtfl="http://schemas.microsoft.com/office/word/2024/wordml/sdtformatlock" xmlns:w16se="http://schemas.microsoft.com/office/word/2015/wordml/symex" xmlns:wpg="http://schemas.microsoft.com/office/word/2010/wordprocessingGroup" xmlns:wpi="http://schemas.microsoft.com/office/word/2010/wordprocessingInk" xmlns:wne="http://schemas.microsoft.com/office/word/2006/wordml" xmlns:wps="http://schemas.microsoft.com/office/word/2010/wordprocessingShape" mc:Ignorable="w14 w15 w16se w16cid w16 w16cex w16sdtdh w16sdtfl cr w16du wp14">
   <w16cex:commentExtensible w16cex:durableId="6501BF6B" w16cex:dateUtc="2025-01-29T10:47:00Z"/>
-  <w16cex:commentExtensible w16cex:durableId="0F612D77" w16cex:dateUtc="2025-01-29T10:59:00Z"/>
+  <w16cex:commentExtensible w16cex:durableId="09E4093E" w16cex:dateUtc="2025-02-03T13:43:00Z"/>
   <w16cex:commentExtensible w16cex:durableId="2F4F5788" w16cex:dateUtc="2025-01-12T13:23:00Z"/>
   <w16cex:commentExtensible w16cex:durableId="24FFCED5" w16cex:dateUtc="2025-01-29T13:01:00Z"/>
   <w16cex:commentExtensible w16cex:durableId="45E9C283" w16cex:dateUtc="2025-01-12T10:30:00Z"/>
-  <w16cex:commentExtensible w16cex:durableId="7F5BB0B8" w16cex:dateUtc="2025-01-29T10:56:00Z"/>
   <w16cex:commentExtensible w16cex:durableId="7ECFBA89" w16cex:dateUtc="2025-01-29T10:58:00Z"/>
   <w16cex:commentExtensible w16cex:durableId="438F762D" w16cex:dateUtc="2025-01-29T10:44:00Z"/>
   <w16cex:commentExtensible w16cex:durableId="0A2935E6" w16cex:dateUtc="2025-02-02T04:38:00Z"/>
@@ -34409,11 +34321,10 @@
 <file path=word/commentsIds.xml><?xml version="1.0" encoding="utf-8"?>
 <w16cid:commentsIds xmlns:wpc="http://schemas.microsoft.com/office/word/2010/wordprocessingCanvas" xmlns:cx="http://schemas.microsoft.com/office/drawing/2014/chartex" xmlns:cx1="http://schemas.microsoft.com/office/drawing/2015/9/8/chartex" xmlns:cx2="http://schemas.microsoft.com/office/drawing/2015/10/21/chartex" xmlns:cx3="http://schemas.microsoft.com/office/drawing/2016/5/9/chartex" xmlns:cx4="http://schemas.microsoft.com/office/drawing/2016/5/10/chartex" xmlns:cx5="http://schemas.microsoft.com/office/drawing/2016/5/11/chartex" xmlns:cx6="http://schemas.microsoft.com/office/drawing/2016/5/12/chartex" xmlns:cx7="http://schemas.microsoft.com/office/drawing/2016/5/13/chartex" xmlns:cx8="http://schemas.microsoft.com/office/drawing/2016/5/14/chartex" xmlns:mc="http://schemas.openxmlformats.org/markup-compatibility/2006" xmlns:aink="http://schemas.microsoft.com/office/drawing/2016/ink" xmlns:am3d="http://schemas.microsoft.com/office/drawing/2017/model3d" xmlns:o="urn:schemas-microsoft-com:office:office" xmlns:oel="http://schemas.microsoft.com/office/2019/extlst" xmlns:r="http://schemas.openxmlformats.org/officeDocument/2006/relationships" xmlns:m="http://schemas.openxmlformats.org/officeDocument/2006/math" xmlns:v="urn:schemas-microsoft-com:vml" xmlns:wp14="http://schemas.microsoft.com/office/word/2010/wordprocessingDrawing" xmlns:wp="http://schemas.openxmlformats.org/drawingml/2006/wordprocessingDrawing" xmlns:w10="urn:schemas-microsoft-com:office:word" xmlns:w="http://schemas.openxmlformats.org/wordprocessingml/2006/main" xmlns:w14="http://schemas.microsoft.com/office/word/2010/wordml" xmlns:w15="http://schemas.microsoft.com/office/word/2012/wordml" xmlns:w16cex="http://schemas.microsoft.com/office/word/2018/wordml/cex" xmlns:w16cid="http://schemas.microsoft.com/office/word/2016/wordml/cid" xmlns:w16="http://schemas.microsoft.com/office/word/2018/wordml" xmlns:w16du="http://schemas.microsoft.com/office/word/2023/wordml/word16du" xmlns:w16sdtdh="http://schemas.microsoft.com/office/word/2020/wordml/sdtdatahash" xmlns:w16sdtfl="http://schemas.microsoft.com/office/word/2024/wordml/sdtformatlock" xmlns:w16se="http://schemas.microsoft.com/office/word/2015/wordml/symex" xmlns:wpg="http://schemas.microsoft.com/office/word/2010/wordprocessingGroup" xmlns:wpi="http://schemas.microsoft.com/office/word/2010/wordprocessingInk" xmlns:wne="http://schemas.microsoft.com/office/word/2006/wordml" xmlns:wps="http://schemas.microsoft.com/office/word/2010/wordprocessingShape" mc:Ignorable="w14 w15 w16se w16cid w16 w16cex w16sdtdh w16sdtfl w16du wp14">
   <w16cid:commentId w16cid:paraId="7337F47C" w16cid:durableId="6501BF6B"/>
-  <w16cid:commentId w16cid:paraId="7A4898E2" w16cid:durableId="0F612D77"/>
+  <w16cid:commentId w16cid:paraId="0D1250AE" w16cid:durableId="09E4093E"/>
   <w16cid:commentId w16cid:paraId="5B79FCC4" w16cid:durableId="2F4F5788"/>
   <w16cid:commentId w16cid:paraId="25A8401B" w16cid:durableId="24FFCED5"/>
   <w16cid:commentId w16cid:paraId="3EAF2F95" w16cid:durableId="45E9C283"/>
-  <w16cid:commentId w16cid:paraId="2C6F9836" w16cid:durableId="7F5BB0B8"/>
   <w16cid:commentId w16cid:paraId="7A7F895C" w16cid:durableId="7ECFBA89"/>
   <w16cid:commentId w16cid:paraId="16F27455" w16cid:durableId="438F762D"/>
   <w16cid:commentId w16cid:paraId="1871CE80" w16cid:durableId="0A2935E6"/>
@@ -34764,7 +34675,7 @@
         </mc:Choice>
         <mc:Fallback>
           <w:pict>
-            <v:shapetype w14:anchorId="39119BDB" id="_x0000_t32" coordsize="21600,21600" o:spt="32" o:oned="t" path="m,l21600,21600e" filled="f">
+            <v:shapetype w14:anchorId="64C38760" id="_x0000_t32" coordsize="21600,21600" o:spt="32" o:oned="t" path="m,l21600,21600e" filled="f">
               <v:path arrowok="t" fillok="f" o:connecttype="none"/>
               <o:lock v:ext="edit" shapetype="t"/>
             </v:shapetype>
@@ -35401,7 +35312,7 @@
               <w:szCs w:val="16"/>
             </w:rPr>
           </w:pPr>
-          <w:bookmarkStart w:id="59" w:name="_Hlk237596943"/>
+          <w:bookmarkStart w:id="58" w:name="_Hlk237596943"/>
           <w:r>
             <w:rPr>
               <w:rFonts w:hint="cs"/>
@@ -35887,7 +35798,7 @@
             </w:rPr>
             <w:t>تاريخ و امضاء:</w:t>
           </w:r>
-          <w:bookmarkEnd w:id="59"/>
+          <w:bookmarkEnd w:id="58"/>
         </w:p>
       </w:tc>
     </w:tr>
@@ -40630,16 +40541,6 @@
 </file>
 
 <file path=customXml/item2.xml><?xml version="1.0" encoding="utf-8"?>
-<b:Sources xmlns:b="http://schemas.openxmlformats.org/officeDocument/2006/bibliography" xmlns="http://schemas.openxmlformats.org/officeDocument/2006/bibliography" SelectedStyle="\APA.XSL" StyleName="APA"/>
-</file>
-
-<file path=customXml/item3.xml><?xml version="1.0" encoding="utf-8"?>
-<p:properties xmlns:p="http://schemas.microsoft.com/office/2006/metadata/properties" xmlns:xsi="http://www.w3.org/2001/XMLSchema-instance" xmlns:pc="http://schemas.microsoft.com/office/infopath/2007/PartnerControls">
-  <documentManagement/>
-</p:properties>
-</file>
-
-<file path=customXml/item4.xml><?xml version="1.0" encoding="utf-8"?>
 <ct:contentTypeSchema xmlns:ct="http://schemas.microsoft.com/office/2006/metadata/contentType" xmlns:ma="http://schemas.microsoft.com/office/2006/metadata/properties/metaAttributes" ct:_="" ma:_="" ma:contentTypeName="Document" ma:contentTypeID="0x01010028F918C18074B84A918965798EAA54BC" ma:contentTypeVersion="0" ma:contentTypeDescription="Create a new document." ma:contentTypeScope="" ma:versionID="78d59f95b2b2a9ae9ec6e327a6565bae">
   <xsd:schema xmlns:xsd="http://www.w3.org/2001/XMLSchema" xmlns:xs="http://www.w3.org/2001/XMLSchema" xmlns:p="http://schemas.microsoft.com/office/2006/metadata/properties" targetNamespace="http://schemas.microsoft.com/office/2006/metadata/properties" ma:root="true" ma:fieldsID="1b05d82d297216baf5b26c55225140df">
     <xsd:element name="properties">
@@ -40753,6 +40654,16 @@
 </ct:contentTypeSchema>
 </file>
 
+<file path=customXml/item3.xml><?xml version="1.0" encoding="utf-8"?>
+<p:properties xmlns:p="http://schemas.microsoft.com/office/2006/metadata/properties" xmlns:xsi="http://www.w3.org/2001/XMLSchema-instance" xmlns:pc="http://schemas.microsoft.com/office/infopath/2007/PartnerControls">
+  <documentManagement/>
+</p:properties>
+</file>
+
+<file path=customXml/item4.xml><?xml version="1.0" encoding="utf-8"?>
+<b:Sources xmlns:b="http://schemas.openxmlformats.org/officeDocument/2006/bibliography" xmlns="http://schemas.openxmlformats.org/officeDocument/2006/bibliography" SelectedStyle="\APA.XSL" StyleName="APA"/>
+</file>
+
 <file path=customXml/itemProps1.xml><?xml version="1.0" encoding="utf-8"?>
 <ds:datastoreItem xmlns:ds="http://schemas.openxmlformats.org/officeDocument/2006/customXml" ds:itemID="{06487B00-946F-4D72-89A4-FB8574DA0426}">
   <ds:schemaRefs>
@@ -40762,9 +40673,17 @@
 </file>
 
 <file path=customXml/itemProps2.xml><?xml version="1.0" encoding="utf-8"?>
-<ds:datastoreItem xmlns:ds="http://schemas.openxmlformats.org/officeDocument/2006/customXml" ds:itemID="{27702BB3-5B9B-48E2-A1C9-E378307B981D}">
+<ds:datastoreItem xmlns:ds="http://schemas.openxmlformats.org/officeDocument/2006/customXml" ds:itemID="{11C88BBD-B5C4-44D1-9195-06267C8D19BC}">
   <ds:schemaRefs>
-    <ds:schemaRef ds:uri="http://schemas.openxmlformats.org/officeDocument/2006/bibliography"/>
+    <ds:schemaRef ds:uri="http://schemas.microsoft.com/office/2006/metadata/contentType"/>
+    <ds:schemaRef ds:uri="http://schemas.microsoft.com/office/2006/metadata/properties/metaAttributes"/>
+    <ds:schemaRef ds:uri="http://www.w3.org/2001/XMLSchema"/>
+    <ds:schemaRef ds:uri="http://schemas.microsoft.com/office/2006/metadata/properties"/>
+    <ds:schemaRef ds:uri="http://schemas.openxmlformats.org/package/2006/metadata/core-properties"/>
+    <ds:schemaRef ds:uri="http://purl.org/dc/elements/1.1/"/>
+    <ds:schemaRef ds:uri="http://purl.org/dc/terms/"/>
+    <ds:schemaRef ds:uri="http://schemas.microsoft.com/internal/obd"/>
+    <ds:schemaRef ds:uri="http://schemas.microsoft.com/office/infopath/2007/PartnerControls"/>
   </ds:schemaRefs>
 </ds:datastoreItem>
 </file>
@@ -40779,17 +40698,9 @@
 </file>
 
 <file path=customXml/itemProps4.xml><?xml version="1.0" encoding="utf-8"?>
-<ds:datastoreItem xmlns:ds="http://schemas.openxmlformats.org/officeDocument/2006/customXml" ds:itemID="{11C88BBD-B5C4-44D1-9195-06267C8D19BC}">
+<ds:datastoreItem xmlns:ds="http://schemas.openxmlformats.org/officeDocument/2006/customXml" ds:itemID="{27702BB3-5B9B-48E2-A1C9-E378307B981D}">
   <ds:schemaRefs>
-    <ds:schemaRef ds:uri="http://schemas.microsoft.com/office/2006/metadata/contentType"/>
-    <ds:schemaRef ds:uri="http://schemas.microsoft.com/office/2006/metadata/properties/metaAttributes"/>
-    <ds:schemaRef ds:uri="http://www.w3.org/2001/XMLSchema"/>
-    <ds:schemaRef ds:uri="http://schemas.microsoft.com/office/2006/metadata/properties"/>
-    <ds:schemaRef ds:uri="http://schemas.openxmlformats.org/package/2006/metadata/core-properties"/>
-    <ds:schemaRef ds:uri="http://purl.org/dc/elements/1.1/"/>
-    <ds:schemaRef ds:uri="http://purl.org/dc/terms/"/>
-    <ds:schemaRef ds:uri="http://schemas.microsoft.com/internal/obd"/>
-    <ds:schemaRef ds:uri="http://schemas.microsoft.com/office/infopath/2007/PartnerControls"/>
+    <ds:schemaRef ds:uri="http://schemas.openxmlformats.org/officeDocument/2006/bibliography"/>
   </ds:schemaRefs>
 </ds:datastoreItem>
 </file>
--- a/work examples/پشتیبانی سجاد/SAO.BPM.PSC06-05.7.docx
+++ b/work examples/پشتیبانی سجاد/SAO.BPM.PSC06-05.7.docx
@@ -236,7 +236,7 @@
           </mc:Choice>
           <mc:Fallback>
             <w:pict>
-              <v:shapetype w14:anchorId="36DAADB6" id="_x0000_t32" coordsize="21600,21600" o:spt="32" o:oned="t" path="m,l21600,21600e" filled="f">
+              <v:shapetype w14:anchorId="6A241AF0" id="_x0000_t32" coordsize="21600,21600" o:spt="32" o:oned="t" path="m,l21600,21600e" filled="f">
                 <v:path arrowok="t" fillok="f" o:connecttype="none"/>
                 <o:lock v:ext="edit" shapetype="t"/>
               </v:shapetype>
@@ -449,7 +449,7 @@
           </mc:Choice>
           <mc:Fallback>
             <w:pict>
-              <v:shape w14:anchorId="7360665B" id="AutoShape 3" o:spid="_x0000_s1026" type="#_x0000_t32" style="position:absolute;margin-left:19.2pt;margin-top:18.55pt;width:411.7pt;height:.05pt;z-index:251661312;visibility:visible;mso-wrap-style:square;mso-width-percent:0;mso-height-percent:0;mso-wrap-distance-left:9pt;mso-wrap-distance-top:0;mso-wrap-distance-right:9pt;mso-wrap-distance-bottom:0;mso-position-horizontal:absolute;mso-position-horizontal-relative:text;mso-position-vertical:absolute;mso-position-vertical-relative:text;mso-width-percent:0;mso-height-percent:0;mso-width-relative:page;mso-height-relative:page" o:gfxdata="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"/>
+              <v:shape w14:anchorId="20D12A2B" id="AutoShape 3" o:spid="_x0000_s1026" type="#_x0000_t32" style="position:absolute;margin-left:19.2pt;margin-top:18.55pt;width:411.7pt;height:.05pt;z-index:251661312;visibility:visible;mso-wrap-style:square;mso-width-percent:0;mso-height-percent:0;mso-wrap-distance-left:9pt;mso-wrap-distance-top:0;mso-wrap-distance-right:9pt;mso-wrap-distance-bottom:0;mso-position-horizontal:absolute;mso-position-horizontal-relative:text;mso-position-vertical:absolute;mso-position-vertical-relative:text;mso-width-percent:0;mso-height-percent:0;mso-width-relative:page;mso-height-relative:page" o:gfxdata="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"/>
             </w:pict>
           </mc:Fallback>
         </mc:AlternateContent>
@@ -2541,6 +2541,7 @@
                 <w:sz w:val="24"/>
                 <w:rtl/>
               </w:rPr>
+              <w:lastRenderedPageBreak/>
               <w:t>پورتال</w:t>
             </w:r>
             <w:r>
@@ -2699,7 +2700,6 @@
                 <w:sz w:val="24"/>
                 <w:rtl/>
               </w:rPr>
-              <w:lastRenderedPageBreak/>
               <w:t xml:space="preserve">تغییر قانون 23: </w:t>
             </w:r>
             <w:r>
@@ -3010,7 +3010,15 @@
                 <w:rFonts w:hint="cs"/>
                 <w:rtl/>
               </w:rPr>
-              <w:t xml:space="preserve"> جدید اضافه شود با عناوین مشکل در سامانه و سوال آیین نامه ای</w:t>
+              <w:t xml:space="preserve"> جدید اضافه شود با </w:t>
+            </w:r>
+            <w:r>
+              <w:rPr>
+                <w:rFonts w:hint="cs"/>
+                <w:rtl/>
+              </w:rPr>
+              <w:lastRenderedPageBreak/>
+              <w:t>عناوین مشکل در سامانه و سوال آیین نامه ای</w:t>
             </w:r>
             <w:r>
               <w:rPr>
@@ -3204,7 +3212,6 @@
                 <w:sz w:val="24"/>
                 <w:rtl/>
               </w:rPr>
-              <w:lastRenderedPageBreak/>
               <w:t xml:space="preserve">تغییر قانون 26: </w:t>
             </w:r>
             <w:r>
@@ -3478,7 +3485,16 @@
                 <w:sz w:val="24"/>
                 <w:rtl/>
               </w:rPr>
-              <w:t>فرایند پس از ثبت درخواست در کارتابل گروه کاربری مشخصی طبق اطلاعات فرم پایه و نوع تیکت ثبت شده قرار می گیرد: تغییر در پیش شرط شماره 2 و تغییر در گام 5 در سناریوی ثبت درخواست پشتیبانی سامانه سجاد، تغییر در پیش شرط شماره 1 و تغییر در گام 5 در سناریوی ثبت درخواست پشتیبانی سامانه سجاد در پورتال.</w:t>
+              <w:t xml:space="preserve">فرایند پس از ثبت درخواست در کارتابل گروه کاربری مشخصی طبق اطلاعات فرم پایه و نوع تیکت ثبت شده قرار </w:t>
+            </w:r>
+            <w:r>
+              <w:rPr>
+                <w:rFonts w:hint="cs"/>
+                <w:sz w:val="24"/>
+                <w:rtl/>
+              </w:rPr>
+              <w:lastRenderedPageBreak/>
+              <w:t>می گیرد: تغییر در پیش شرط شماره 2 و تغییر در گام 5 در سناریوی ثبت درخواست پشتیبانی سامانه سجاد، تغییر در پیش شرط شماره 1 و تغییر در گام 5 در سناریوی ثبت درخواست پشتیبانی سامانه سجاد در پورتال.</w:t>
             </w:r>
           </w:p>
           <w:p>
@@ -3520,6 +3536,7 @@
                 <w:sz w:val="24"/>
                 <w:rtl/>
               </w:rPr>
+              <w:lastRenderedPageBreak/>
               <w:t>سمانه مرادی</w:t>
             </w:r>
           </w:p>
@@ -4462,7 +4479,17 @@
                 <w:highlight w:val="green"/>
                 <w:rtl/>
               </w:rPr>
-              <w:t xml:space="preserve"> در صورت انتخاب گزینه پیگیری پاسخ در فرم ثبت درخواست پورتال</w:t>
+              <w:t xml:space="preserve"> در صورت انتخاب گزینه پیگیری پاسخ در فرم </w:t>
+            </w:r>
+            <w:r>
+              <w:rPr>
+                <w:rFonts w:hint="cs"/>
+                <w:sz w:val="24"/>
+                <w:highlight w:val="green"/>
+                <w:rtl/>
+              </w:rPr>
+              <w:lastRenderedPageBreak/>
+              <w:t>ثبت درخواست پورتال</w:t>
             </w:r>
             <w:r>
               <w:rPr>
@@ -4526,17 +4553,7 @@
                 <w:highlight w:val="green"/>
                 <w:rtl/>
               </w:rPr>
-              <w:t xml:space="preserve">×عدم نمایش درخواست پشتیبانی های ثبت شده در فرم </w:t>
-            </w:r>
-            <w:r>
-              <w:rPr>
-                <w:rFonts w:hint="cs"/>
-                <w:sz w:val="24"/>
-                <w:highlight w:val="green"/>
-                <w:rtl/>
-              </w:rPr>
-              <w:lastRenderedPageBreak/>
-              <w:t>مشاهده کار های انجام شده</w:t>
+              <w:t>×عدم نمایش درخواست پشتیبانی های ثبت شده در فرم مشاهده کار های انجام شده</w:t>
             </w:r>
           </w:p>
           <w:p>
@@ -5522,6 +5539,7 @@
                 <w:sz w:val="24"/>
                 <w:highlight w:val="yellow"/>
               </w:rPr>
+              <w:lastRenderedPageBreak/>
               <w:t>tbs</w:t>
             </w:r>
             <w:r>
@@ -5827,17 +5845,7 @@
                 <w:highlight w:val="green"/>
                 <w:rtl/>
               </w:rPr>
-              <w:t xml:space="preserve"> در بخش فرم ها ، در بسته تجاری عمومی و پشتیبان {قانون  </w:t>
-            </w:r>
-            <w:r>
-              <w:rPr>
-                <w:rFonts w:hint="cs"/>
-                <w:sz w:val="24"/>
-                <w:highlight w:val="green"/>
-                <w:rtl/>
-              </w:rPr>
-              <w:lastRenderedPageBreak/>
-              <w:t>34}</w:t>
+              <w:t xml:space="preserve"> در بخش فرم ها ، در بسته تجاری عمومی و پشتیبان {قانون  34}</w:t>
             </w:r>
           </w:p>
           <w:p>
@@ -6399,7 +6407,17 @@
                 <w:highlight w:val="green"/>
                 <w:rtl/>
               </w:rPr>
-              <w:t xml:space="preserve"> (ثبت توسط کاربر سامانه یا متقاضی)</w:t>
+              <w:t xml:space="preserve"> (ثبت </w:t>
+            </w:r>
+            <w:r>
+              <w:rPr>
+                <w:rFonts w:hint="cs"/>
+                <w:sz w:val="24"/>
+                <w:highlight w:val="green"/>
+                <w:rtl/>
+              </w:rPr>
+              <w:lastRenderedPageBreak/>
+              <w:t>توسط کاربر سامانه یا متقاضی)</w:t>
             </w:r>
             <w:r>
               <w:rPr>
@@ -10680,6 +10698,7 @@
           <w:noProof/>
           <w:rtl/>
         </w:rPr>
+        <w:lastRenderedPageBreak/>
         <w:t>اختصارات</w:t>
       </w:r>
       <w:bookmarkEnd w:id="31"/>
@@ -11087,7 +11106,6 @@
                 <w:bCs/>
                 <w:rtl/>
               </w:rPr>
-              <w:lastRenderedPageBreak/>
               <w:t>امکان ابطال</w:t>
             </w:r>
           </w:p>
@@ -11962,6 +11980,7 @@
                 <w:rFonts w:hint="cs"/>
                 <w:rtl/>
               </w:rPr>
+              <w:lastRenderedPageBreak/>
               <w:t>بررسی و ثبت نتیجه</w:t>
             </w:r>
           </w:p>
@@ -12632,7 +12651,6 @@
                 <w:bCs/>
                 <w:rtl/>
               </w:rPr>
-              <w:lastRenderedPageBreak/>
               <w:t>مسیر اصلی</w:t>
             </w:r>
             <w:r>
@@ -12738,6 +12756,7 @@
                 <w:rFonts w:asciiTheme="majorBidi" w:hAnsiTheme="majorBidi" w:hint="cs"/>
                 <w:rtl/>
               </w:rPr>
+              <w:lastRenderedPageBreak/>
               <w:t>را انتخاب و با کلیک روی آن، آن را باز می</w:t>
             </w:r>
             <w:r>
@@ -12820,7 +12839,7 @@
             <w:r>
               <w:rPr>
                 <w:rFonts w:asciiTheme="majorBidi" w:hAnsiTheme="majorBidi" w:hint="cs"/>
-                <w:highlight w:val="yellow"/>
+                <w:highlight w:val="green"/>
                 <w:rtl/>
               </w:rPr>
               <w:t>.</w:t>
@@ -12828,7 +12847,7 @@
             <w:r>
               <w:rPr>
                 <w:rFonts w:asciiTheme="majorBidi" w:hAnsiTheme="majorBidi" w:hint="cs"/>
-                <w:highlight w:val="yellow"/>
+                <w:highlight w:val="green"/>
                 <w:rtl/>
               </w:rPr>
               <w:t>(فیلد موضوع اصلی در این بخش فعال خواهد بود)</w:t>
@@ -12838,13 +12857,21 @@
                 <w:rFonts w:asciiTheme="majorBidi" w:hAnsiTheme="majorBidi" w:hint="cs"/>
                 <w:rtl/>
               </w:rPr>
-              <w:t xml:space="preserve"> مابقی بخش های فرم (بخش </w:t>
+              <w:t xml:space="preserve"> مابقی بخش های فرم (</w:t>
+            </w:r>
+            <w:r>
+              <w:rPr>
+                <w:rFonts w:asciiTheme="majorBidi" w:hAnsiTheme="majorBidi" w:hint="cs"/>
+                <w:highlight w:val="green"/>
+                <w:rtl/>
+              </w:rPr>
+              <w:t xml:space="preserve">بخش </w:t>
             </w:r>
             <w:r>
               <w:rPr>
                 <w:rFonts w:asciiTheme="majorBidi" w:hAnsiTheme="majorBidi" w:hint="cs"/>
                 <w:strike/>
-                <w:highlight w:val="yellow"/>
+                <w:highlight w:val="green"/>
                 <w:rtl/>
               </w:rPr>
               <w:t>بررسی درون سازمان</w:t>
@@ -12852,7 +12879,7 @@
             <w:r>
               <w:rPr>
                 <w:rFonts w:asciiTheme="majorBidi" w:hAnsiTheme="majorBidi" w:hint="cs"/>
-                <w:highlight w:val="yellow"/>
+                <w:highlight w:val="green"/>
                 <w:rtl/>
               </w:rPr>
               <w:t xml:space="preserve"> نتیجه بررسی</w:t>
@@ -12860,6 +12887,7 @@
             <w:r>
               <w:rPr>
                 <w:rFonts w:asciiTheme="majorBidi" w:hAnsiTheme="majorBidi" w:hint="cs"/>
+                <w:highlight w:val="green"/>
                 <w:rtl/>
               </w:rPr>
               <w:t xml:space="preserve"> </w:t>
@@ -12868,7 +12896,7 @@
               <w:rPr>
                 <w:rFonts w:asciiTheme="majorBidi" w:hAnsiTheme="majorBidi" w:hint="cs"/>
                 <w:strike/>
-                <w:highlight w:val="yellow"/>
+                <w:highlight w:val="green"/>
                 <w:rtl/>
               </w:rPr>
               <w:t>و نتیجه نهایی</w:t>
@@ -13042,7 +13070,7 @@
               <w:rPr>
                 <w:rFonts w:asciiTheme="majorBidi" w:hAnsiTheme="majorBidi"/>
                 <w:strike/>
-                <w:highlight w:val="yellow"/>
+                <w:highlight w:val="green"/>
               </w:rPr>
               <w:t>"</w:t>
             </w:r>
@@ -13050,7 +13078,7 @@
               <w:rPr>
                 <w:rFonts w:asciiTheme="majorBidi" w:hAnsiTheme="majorBidi" w:hint="cs"/>
                 <w:strike/>
-                <w:highlight w:val="yellow"/>
+                <w:highlight w:val="green"/>
                 <w:rtl/>
               </w:rPr>
               <w:t>بررسی درخواست پشتیبانی سامانه سجاد</w:t>
@@ -13058,7 +13086,7 @@
             <w:r>
               <w:rPr>
                 <w:rFonts w:asciiTheme="majorBidi" w:hAnsiTheme="majorBidi" w:hint="cs"/>
-                <w:highlight w:val="yellow"/>
+                <w:highlight w:val="green"/>
                 <w:rtl/>
               </w:rPr>
               <w:t xml:space="preserve"> پشتیبانی </w:t>
@@ -13066,7 +13094,7 @@
             <w:r>
               <w:rPr>
                 <w:rFonts w:ascii="Sakkal Majalla" w:hAnsi="Sakkal Majalla" w:cs="Sakkal Majalla" w:hint="cs"/>
-                <w:highlight w:val="yellow"/>
+                <w:highlight w:val="green"/>
                 <w:rtl/>
               </w:rPr>
               <w:t>–</w:t>
@@ -13074,7 +13102,7 @@
             <w:r>
               <w:rPr>
                 <w:rFonts w:asciiTheme="majorBidi" w:hAnsiTheme="majorBidi" w:hint="cs"/>
-                <w:highlight w:val="yellow"/>
+                <w:highlight w:val="green"/>
                 <w:rtl/>
               </w:rPr>
               <w:t xml:space="preserve"> {نام کاربر ثبت کننده} </w:t>
@@ -13082,7 +13110,7 @@
             <w:r>
               <w:rPr>
                 <w:rFonts w:asciiTheme="majorBidi" w:hAnsiTheme="majorBidi" w:hint="cs"/>
-                <w:highlight w:val="yellow"/>
+                <w:highlight w:val="green"/>
                 <w:rtl/>
               </w:rPr>
               <w:t>- {موضوع اصلی}</w:t>
@@ -13090,7 +13118,7 @@
             <w:r>
               <w:rPr>
                 <w:rFonts w:asciiTheme="majorBidi" w:hAnsiTheme="majorBidi" w:cs="Times New Roman" w:hint="cs"/>
-                <w:highlight w:val="yellow"/>
+                <w:highlight w:val="green"/>
                 <w:rtl/>
               </w:rPr>
               <w:t>"</w:t>
@@ -13188,7 +13216,7 @@
               <w:rPr>
                 <w:rFonts w:asciiTheme="majorBidi" w:hAnsiTheme="majorBidi" w:hint="cs"/>
                 <w:strike/>
-                <w:highlight w:val="yellow"/>
+                <w:highlight w:val="green"/>
                 <w:rtl/>
               </w:rPr>
               <w:t>بررسی درون سازمان</w:t>
@@ -13196,7 +13224,7 @@
             <w:r>
               <w:rPr>
                 <w:rFonts w:asciiTheme="majorBidi" w:hAnsiTheme="majorBidi" w:hint="cs"/>
-                <w:highlight w:val="yellow"/>
+                <w:highlight w:val="green"/>
                 <w:rtl/>
               </w:rPr>
               <w:t xml:space="preserve"> نتیجه بررسی</w:t>
@@ -13213,20 +13241,20 @@
                 <w:rFonts w:asciiTheme="majorBidi" w:hAnsiTheme="majorBidi" w:hint="cs"/>
                 <w:rtl/>
               </w:rPr>
-              <w:t xml:space="preserve">، به درج نتیجه بررسی خود می پردازد. وی همچنین می تواند در سربرگ پیوست ها نسبت به بارگذاری فایل های مدنظر خود اقدام نماید. (چنانچه کاربر می خواهد بدون ارجاع، نتیجه را مشخص کند، می تواند از سطح فرم در </w:t>
-            </w:r>
-            <w:r>
-              <w:rPr>
-                <w:rFonts w:asciiTheme="majorBidi" w:hAnsiTheme="majorBidi" w:hint="cs"/>
-                <w:highlight w:val="yellow"/>
-                <w:rtl/>
-              </w:rPr>
-              <w:t>بخش</w:t>
-            </w:r>
-            <w:r>
-              <w:rPr>
-                <w:rFonts w:asciiTheme="majorBidi" w:hAnsiTheme="majorBidi" w:hint="cs"/>
-                <w:highlight w:val="yellow"/>
+              <w:t xml:space="preserve">، به درج نتیجه بررسی خود می پردازد. وی همچنین می تواند در سربرگ پیوست ها نسبت به بارگذاری فایل های مدنظر خود اقدام نماید. (چنانچه کاربر می خواهد بدون ارجاع، نتیجه را مشخص کند، می تواند از سطح فرم </w:t>
+            </w:r>
+            <w:r>
+              <w:rPr>
+                <w:rFonts w:asciiTheme="majorBidi" w:hAnsiTheme="majorBidi" w:hint="cs"/>
+                <w:highlight w:val="green"/>
+                <w:rtl/>
+              </w:rPr>
+              <w:t>در بخش</w:t>
+            </w:r>
+            <w:r>
+              <w:rPr>
+                <w:rFonts w:asciiTheme="majorBidi" w:hAnsiTheme="majorBidi" w:hint="cs"/>
+                <w:highlight w:val="green"/>
                 <w:rtl/>
               </w:rPr>
               <w:t xml:space="preserve"> نتیجه بررسی</w:t>
@@ -13235,7 +13263,7 @@
               <w:rPr>
                 <w:rFonts w:asciiTheme="majorBidi" w:hAnsiTheme="majorBidi" w:hint="cs"/>
                 <w:strike/>
-                <w:highlight w:val="yellow"/>
+                <w:highlight w:val="green"/>
                 <w:rtl/>
               </w:rPr>
               <w:t xml:space="preserve"> </w:t>
@@ -13244,23 +13272,49 @@
               <w:rPr>
                 <w:rFonts w:asciiTheme="majorBidi" w:hAnsiTheme="majorBidi" w:hint="cs"/>
                 <w:strike/>
-                <w:highlight w:val="yellow"/>
-                <w:rtl/>
-              </w:rPr>
-              <w:t xml:space="preserve"> نتیجه نهایی</w:t>
-            </w:r>
-            <w:r>
-              <w:rPr>
-                <w:rFonts w:asciiTheme="majorBidi" w:hAnsiTheme="majorBidi" w:hint="cs"/>
-                <w:rtl/>
-              </w:rPr>
-              <w:t xml:space="preserve">، نتیجه بررسی خود را </w:t>
+                <w:highlight w:val="green"/>
+                <w:rtl/>
+              </w:rPr>
+              <w:t xml:space="preserve"> نتیجه </w:t>
             </w:r>
             <w:r>
               <w:rPr>
                 <w:rFonts w:asciiTheme="majorBidi" w:hAnsiTheme="majorBidi" w:hint="cs"/>
                 <w:strike/>
-                <w:highlight w:val="yellow"/>
+                <w:highlight w:val="green"/>
+                <w:rtl/>
+              </w:rPr>
+              <w:lastRenderedPageBreak/>
+              <w:t>نهایی</w:t>
+            </w:r>
+            <w:r>
+              <w:rPr>
+                <w:rFonts w:asciiTheme="majorBidi" w:hAnsiTheme="majorBidi" w:hint="cs"/>
+                <w:highlight w:val="green"/>
+                <w:rtl/>
+              </w:rPr>
+              <w:t>،</w:t>
+            </w:r>
+            <w:r>
+              <w:rPr>
+                <w:rFonts w:asciiTheme="majorBidi" w:hAnsiTheme="majorBidi" w:hint="cs"/>
+                <w:rtl/>
+              </w:rPr>
+              <w:t xml:space="preserve"> نتیجه بررسی خود </w:t>
+            </w:r>
+            <w:r>
+              <w:rPr>
+                <w:rFonts w:asciiTheme="majorBidi" w:hAnsiTheme="majorBidi" w:hint="cs"/>
+                <w:highlight w:val="green"/>
+                <w:rtl/>
+              </w:rPr>
+              <w:t xml:space="preserve">را </w:t>
+            </w:r>
+            <w:r>
+              <w:rPr>
+                <w:rFonts w:asciiTheme="majorBidi" w:hAnsiTheme="majorBidi" w:hint="cs"/>
+                <w:strike/>
+                <w:highlight w:val="green"/>
                 <w:rtl/>
               </w:rPr>
               <w:t xml:space="preserve">همانند فرم نتیجه بررسی گریدویو بخش </w:t>
@@ -13269,7 +13323,7 @@
               <w:rPr>
                 <w:rFonts w:asciiTheme="majorBidi" w:hAnsiTheme="majorBidi" w:cs="Cambria" w:hint="cs"/>
                 <w:strike/>
-                <w:highlight w:val="yellow"/>
+                <w:highlight w:val="green"/>
                 <w:rtl/>
               </w:rPr>
               <w:t>"</w:t>
@@ -13278,7 +13332,7 @@
               <w:rPr>
                 <w:rFonts w:asciiTheme="majorBidi" w:hAnsiTheme="majorBidi" w:hint="cs"/>
                 <w:strike/>
-                <w:highlight w:val="yellow"/>
+                <w:highlight w:val="green"/>
                 <w:rtl/>
               </w:rPr>
               <w:t>بررسی درون سازمان"</w:t>
@@ -13315,13 +13369,21 @@
                 <w:rFonts w:asciiTheme="majorBidi" w:hAnsiTheme="majorBidi" w:hint="cs"/>
                 <w:rtl/>
               </w:rPr>
-              <w:t xml:space="preserve">سیستم فرم نتیجه بررسی را از بخش </w:t>
+              <w:t xml:space="preserve">سیستم فرم نتیجه بررسی را از </w:t>
+            </w:r>
+            <w:r>
+              <w:rPr>
+                <w:rFonts w:asciiTheme="majorBidi" w:hAnsiTheme="majorBidi" w:hint="cs"/>
+                <w:highlight w:val="green"/>
+                <w:rtl/>
+              </w:rPr>
+              <w:t xml:space="preserve">بخش </w:t>
             </w:r>
             <w:r>
               <w:rPr>
                 <w:rFonts w:asciiTheme="majorBidi" w:hAnsiTheme="majorBidi" w:hint="cs"/>
                 <w:strike/>
-                <w:highlight w:val="yellow"/>
+                <w:highlight w:val="green"/>
                 <w:rtl/>
               </w:rPr>
               <w:t>بررسی درون سازمان</w:t>
@@ -13329,7 +13391,7 @@
             <w:r>
               <w:rPr>
                 <w:rFonts w:asciiTheme="majorBidi" w:hAnsiTheme="majorBidi" w:hint="cs"/>
-                <w:highlight w:val="yellow"/>
+                <w:highlight w:val="green"/>
                 <w:rtl/>
               </w:rPr>
               <w:t xml:space="preserve"> نتیجه بررسی</w:t>
@@ -13386,7 +13448,7 @@
               <w:rPr>
                 <w:rFonts w:asciiTheme="majorBidi" w:hAnsiTheme="majorBidi" w:hint="cs"/>
                 <w:strike/>
-                <w:highlight w:val="yellow"/>
+                <w:highlight w:val="green"/>
                 <w:rtl/>
               </w:rPr>
               <w:t>عدم ارجاع و اعلام نتیجه</w:t>
@@ -13394,7 +13456,96 @@
             <w:r>
               <w:rPr>
                 <w:rFonts w:asciiTheme="majorBidi" w:hAnsiTheme="majorBidi" w:hint="cs"/>
-                <w:highlight w:val="yellow"/>
+                <w:highlight w:val="green"/>
+                <w:rtl/>
+              </w:rPr>
+              <w:t xml:space="preserve"> اعلام نتیجه به متقاضی </w:t>
+            </w:r>
+            <w:r>
+              <w:rPr>
+                <w:rFonts w:asciiTheme="majorBidi" w:hAnsiTheme="majorBidi" w:hint="cs"/>
+                <w:highlight w:val="green"/>
+                <w:rtl/>
+              </w:rPr>
+              <w:t xml:space="preserve">، </w:t>
+            </w:r>
+            <w:r>
+              <w:rPr>
+                <w:rFonts w:asciiTheme="majorBidi" w:hAnsiTheme="majorBidi" w:hint="cs"/>
+                <w:strike/>
+                <w:highlight w:val="green"/>
+                <w:rtl/>
+              </w:rPr>
+              <w:t>ارجاع در داخل اداره مورد نظر</w:t>
+            </w:r>
+            <w:r>
+              <w:rPr>
+                <w:rFonts w:asciiTheme="majorBidi" w:hAnsiTheme="majorBidi" w:hint="cs"/>
+                <w:highlight w:val="green"/>
+                <w:rtl/>
+              </w:rPr>
+              <w:t xml:space="preserve"> </w:t>
+            </w:r>
+            <w:r>
+              <w:rPr>
+                <w:rFonts w:asciiTheme="majorBidi" w:hAnsiTheme="majorBidi" w:hint="cs"/>
+                <w:highlight w:val="green"/>
+                <w:rtl/>
+              </w:rPr>
+              <w:t xml:space="preserve">ارجاع به ادارات سازمان امور دانشجویان </w:t>
+            </w:r>
+            <w:r>
+              <w:rPr>
+                <w:rFonts w:asciiTheme="majorBidi" w:hAnsiTheme="majorBidi" w:hint="cs"/>
+                <w:highlight w:val="green"/>
+                <w:rtl/>
+              </w:rPr>
+              <w:t>یا</w:t>
+            </w:r>
+            <w:r>
+              <w:rPr>
+                <w:rFonts w:asciiTheme="majorBidi" w:hAnsiTheme="majorBidi" w:hint="cs"/>
+                <w:strike/>
+                <w:highlight w:val="green"/>
+                <w:rtl/>
+              </w:rPr>
+              <w:t xml:space="preserve"> ارجاع به سایر ادارات</w:t>
+            </w:r>
+            <w:r>
+              <w:rPr>
+                <w:rFonts w:asciiTheme="majorBidi" w:hAnsiTheme="majorBidi" w:hint="cs"/>
+                <w:highlight w:val="green"/>
+                <w:rtl/>
+              </w:rPr>
+              <w:t xml:space="preserve"> ارجاع به دانشگاه ها</w:t>
+            </w:r>
+            <w:r>
+              <w:rPr>
+                <w:rFonts w:asciiTheme="majorBidi" w:hAnsiTheme="majorBidi" w:hint="cs"/>
+                <w:rtl/>
+              </w:rPr>
+              <w:t xml:space="preserve"> را انتخاب می کند.</w:t>
+            </w:r>
+            <w:r>
+              <w:rPr>
+                <w:rFonts w:asciiTheme="majorBidi" w:hAnsiTheme="majorBidi" w:hint="cs"/>
+                <w:rtl/>
+              </w:rPr>
+              <w:t xml:space="preserve"> در صورت انتخاب گزینه </w:t>
+            </w:r>
+            <w:r>
+              <w:rPr>
+                <w:rFonts w:asciiTheme="majorBidi" w:hAnsiTheme="majorBidi" w:hint="cs"/>
+                <w:strike/>
+                <w:highlight w:val="green"/>
+                <w:rtl/>
+              </w:rPr>
+              <w:t>عدم ارجاع و اعلام نتیجه</w:t>
+            </w:r>
+            <w:r>
+              <w:rPr>
+                <w:rFonts w:asciiTheme="majorBidi" w:hAnsiTheme="majorBidi" w:hint="cs"/>
+                <w:highlight w:val="green"/>
                 <w:rtl/>
               </w:rPr>
               <w:t xml:space="preserve"> اعلام نتیجه به متقاضی</w:t>
@@ -13411,21 +13562,147 @@
                 <w:rFonts w:asciiTheme="majorBidi" w:hAnsiTheme="majorBidi" w:hint="cs"/>
                 <w:rtl/>
               </w:rPr>
+              <w:t>،</w:t>
+            </w:r>
+            <w:r>
+              <w:rPr>
+                <w:rFonts w:asciiTheme="majorBidi" w:hAnsiTheme="majorBidi" w:hint="cs"/>
+                <w:rtl/>
+              </w:rPr>
+              <w:t xml:space="preserve"> می تواند نتیجه بررسی را انتخاب  سپس توضیحاتی </w:t>
+            </w:r>
+            <w:r>
+              <w:rPr>
+                <w:rFonts w:asciiTheme="majorBidi" w:hAnsiTheme="majorBidi" w:hint="cs"/>
+                <w:rtl/>
+              </w:rPr>
+              <w:t xml:space="preserve">را، در فیلد توضیحات درج </w:t>
+            </w:r>
+            <w:r>
+              <w:rPr>
+                <w:rFonts w:asciiTheme="majorBidi" w:hAnsiTheme="majorBidi" w:hint="cs"/>
+                <w:rtl/>
+              </w:rPr>
+              <w:t>و سپس نسبت به تایید اقدام می نماید.</w:t>
+            </w:r>
+            <w:r>
+              <w:rPr>
+                <w:rFonts w:asciiTheme="majorBidi" w:hAnsiTheme="majorBidi" w:hint="cs"/>
+                <w:rtl/>
+              </w:rPr>
+              <w:t xml:space="preserve"> کاربر در صورت انتخاب گزینه </w:t>
+            </w:r>
+            <w:r>
+              <w:rPr>
+                <w:rFonts w:asciiTheme="majorBidi" w:hAnsiTheme="majorBidi" w:hint="cs"/>
+                <w:strike/>
+                <w:highlight w:val="green"/>
+                <w:rtl/>
+              </w:rPr>
+              <w:t>ارجاع در داخل اداره مورد نظر</w:t>
+            </w:r>
+            <w:r>
+              <w:rPr>
+                <w:rFonts w:asciiTheme="majorBidi" w:hAnsiTheme="majorBidi" w:hint="cs"/>
+                <w:highlight w:val="green"/>
+                <w:rtl/>
+              </w:rPr>
+              <w:t xml:space="preserve"> ارجاع به ادارات سازمان امور دانشجویان</w:t>
+            </w:r>
+            <w:r>
+              <w:rPr>
+                <w:rFonts w:asciiTheme="majorBidi" w:hAnsiTheme="majorBidi" w:hint="cs"/>
+                <w:rtl/>
+              </w:rPr>
+              <w:t xml:space="preserve"> </w:t>
+            </w:r>
+            <w:r>
+              <w:rPr>
+                <w:rFonts w:asciiTheme="majorBidi" w:hAnsiTheme="majorBidi" w:hint="cs"/>
+                <w:rtl/>
+              </w:rPr>
+              <w:t>، واحد مورد نظر (یکی از ادارات زیر</w:t>
+            </w:r>
+            <w:r>
+              <w:rPr>
+                <w:rFonts w:asciiTheme="majorBidi" w:hAnsiTheme="majorBidi"/>
+              </w:rPr>
+              <w:t xml:space="preserve"> </w:t>
+            </w:r>
+            <w:r>
+              <w:rPr>
+                <w:rFonts w:asciiTheme="majorBidi" w:hAnsiTheme="majorBidi" w:hint="cs"/>
+                <w:rtl/>
+              </w:rPr>
+              <w:t>مجموعه این اداره کل)</w:t>
+            </w:r>
+            <w:r>
+              <w:rPr>
+                <w:rFonts w:asciiTheme="majorBidi" w:hAnsiTheme="majorBidi" w:hint="cs"/>
+                <w:rtl/>
+              </w:rPr>
+              <w:t xml:space="preserve"> یا کارشناس مورد نظر از اداره مورد نظر</w:t>
+            </w:r>
+            <w:r>
+              <w:rPr>
+                <w:rFonts w:asciiTheme="majorBidi" w:hAnsiTheme="majorBidi" w:hint="cs"/>
+                <w:rtl/>
+              </w:rPr>
+              <w:t xml:space="preserve"> را انتخاب می نماید و توضیحات خود را در فیلد توضیحات درج و سپس نسبت به تایید اقدام می نماید. کاربر </w:t>
+            </w:r>
+            <w:r>
+              <w:rPr>
+                <w:rFonts w:asciiTheme="majorBidi" w:hAnsiTheme="majorBidi" w:hint="cs"/>
+                <w:rtl/>
+              </w:rPr>
+              <w:t xml:space="preserve">در صورت انتخاب </w:t>
+            </w:r>
+            <w:r>
+              <w:rPr>
+                <w:rFonts w:asciiTheme="majorBidi" w:hAnsiTheme="majorBidi" w:hint="cs"/>
+                <w:highlight w:val="green"/>
+                <w:rtl/>
+              </w:rPr>
+              <w:t xml:space="preserve">گزینه </w:t>
+            </w:r>
+            <w:r>
+              <w:rPr>
+                <w:rFonts w:asciiTheme="majorBidi" w:hAnsiTheme="majorBidi" w:hint="cs"/>
+                <w:strike/>
+                <w:highlight w:val="green"/>
+                <w:rtl/>
+              </w:rPr>
+              <w:t>ارجاع به سایر ادارات</w:t>
+            </w:r>
+            <w:r>
+              <w:rPr>
+                <w:rFonts w:asciiTheme="majorBidi" w:hAnsiTheme="majorBidi" w:hint="cs"/>
+                <w:highlight w:val="green"/>
+                <w:rtl/>
+              </w:rPr>
+              <w:t xml:space="preserve"> ارجاع به دانشگاه ها </w:t>
+            </w:r>
+            <w:r>
+              <w:rPr>
+                <w:rFonts w:asciiTheme="majorBidi" w:hAnsiTheme="majorBidi" w:hint="cs"/>
+                <w:highlight w:val="green"/>
+                <w:rtl/>
+              </w:rPr>
               <w:t xml:space="preserve">، </w:t>
             </w:r>
             <w:r>
               <w:rPr>
                 <w:rFonts w:asciiTheme="majorBidi" w:hAnsiTheme="majorBidi" w:hint="cs"/>
                 <w:strike/>
-                <w:highlight w:val="yellow"/>
-                <w:rtl/>
-              </w:rPr>
-              <w:t>ارجاع در داخل اداره مورد نظر</w:t>
-            </w:r>
-            <w:r>
-              <w:rPr>
-                <w:rFonts w:asciiTheme="majorBidi" w:hAnsiTheme="majorBidi" w:hint="cs"/>
-                <w:highlight w:val="yellow"/>
+                <w:highlight w:val="green"/>
+                <w:rtl/>
+              </w:rPr>
+              <w:t>اداره مورد نظر (یکی دیگر از ادارات کل)</w:t>
+            </w:r>
+            <w:r>
+              <w:rPr>
+                <w:rFonts w:asciiTheme="majorBidi" w:hAnsiTheme="majorBidi" w:hint="cs"/>
+                <w:highlight w:val="green"/>
                 <w:rtl/>
               </w:rPr>
               <w:t xml:space="preserve"> </w:t>
@@ -13433,248 +13710,7 @@
             <w:r>
               <w:rPr>
                 <w:rFonts w:asciiTheme="majorBidi" w:hAnsiTheme="majorBidi" w:hint="cs"/>
-                <w:highlight w:val="yellow"/>
-                <w:rtl/>
-              </w:rPr>
-              <w:t>ارجاع به ادارات سازمان امور دانشجویان</w:t>
-            </w:r>
-            <w:r>
-              <w:rPr>
-                <w:rFonts w:asciiTheme="majorBidi" w:hAnsiTheme="majorBidi" w:hint="cs"/>
-                <w:rtl/>
-              </w:rPr>
-              <w:t xml:space="preserve"> </w:t>
-            </w:r>
-            <w:r>
-              <w:rPr>
-                <w:rFonts w:asciiTheme="majorBidi" w:hAnsiTheme="majorBidi" w:hint="cs"/>
-                <w:rtl/>
-              </w:rPr>
-              <w:t>یا</w:t>
-            </w:r>
-            <w:r>
-              <w:rPr>
-                <w:rFonts w:asciiTheme="majorBidi" w:hAnsiTheme="majorBidi" w:hint="cs"/>
-                <w:strike/>
-                <w:rtl/>
-              </w:rPr>
-              <w:t xml:space="preserve"> </w:t>
-            </w:r>
-            <w:r>
-              <w:rPr>
-                <w:rFonts w:asciiTheme="majorBidi" w:hAnsiTheme="majorBidi" w:hint="cs"/>
-                <w:strike/>
-                <w:highlight w:val="yellow"/>
-                <w:rtl/>
-              </w:rPr>
-              <w:t>ارجاع به سایر ادارات</w:t>
-            </w:r>
-            <w:r>
-              <w:rPr>
-                <w:rFonts w:asciiTheme="majorBidi" w:hAnsiTheme="majorBidi" w:hint="cs"/>
-                <w:highlight w:val="yellow"/>
-                <w:rtl/>
-              </w:rPr>
-              <w:t xml:space="preserve"> ارجاع به دانشگاه ها</w:t>
-            </w:r>
-            <w:r>
-              <w:rPr>
-                <w:rFonts w:asciiTheme="majorBidi" w:hAnsiTheme="majorBidi" w:hint="cs"/>
-                <w:rtl/>
-              </w:rPr>
-              <w:t xml:space="preserve"> را انتخاب می کند.</w:t>
-            </w:r>
-            <w:r>
-              <w:rPr>
-                <w:rFonts w:asciiTheme="majorBidi" w:hAnsiTheme="majorBidi" w:hint="cs"/>
-                <w:rtl/>
-              </w:rPr>
-              <w:t xml:space="preserve"> در </w:t>
-            </w:r>
-            <w:r>
-              <w:rPr>
-                <w:rFonts w:asciiTheme="majorBidi" w:hAnsiTheme="majorBidi" w:hint="cs"/>
-                <w:rtl/>
-              </w:rPr>
-              <w:lastRenderedPageBreak/>
-              <w:t xml:space="preserve">صورت انتخاب گزینه </w:t>
-            </w:r>
-            <w:r>
-              <w:rPr>
-                <w:rFonts w:asciiTheme="majorBidi" w:hAnsiTheme="majorBidi" w:hint="cs"/>
-                <w:strike/>
-                <w:highlight w:val="yellow"/>
-                <w:rtl/>
-              </w:rPr>
-              <w:t>عدم ارجاع و اعلام نتیجه</w:t>
-            </w:r>
-            <w:r>
-              <w:rPr>
-                <w:rFonts w:asciiTheme="majorBidi" w:hAnsiTheme="majorBidi" w:hint="cs"/>
-                <w:highlight w:val="yellow"/>
-                <w:rtl/>
-              </w:rPr>
-              <w:t xml:space="preserve"> اعلام نتیجه به متقاضی</w:t>
-            </w:r>
-            <w:r>
-              <w:rPr>
-                <w:rFonts w:asciiTheme="majorBidi" w:hAnsiTheme="majorBidi" w:hint="cs"/>
-                <w:rtl/>
-              </w:rPr>
-              <w:t xml:space="preserve"> </w:t>
-            </w:r>
-            <w:r>
-              <w:rPr>
-                <w:rFonts w:asciiTheme="majorBidi" w:hAnsiTheme="majorBidi" w:hint="cs"/>
-                <w:rtl/>
-              </w:rPr>
-              <w:t>،</w:t>
-            </w:r>
-            <w:r>
-              <w:rPr>
-                <w:rFonts w:asciiTheme="majorBidi" w:hAnsiTheme="majorBidi" w:hint="cs"/>
-                <w:rtl/>
-              </w:rPr>
-              <w:t xml:space="preserve"> می تواند نتیجه بررسی را انتخاب  سپس توضیحاتی </w:t>
-            </w:r>
-            <w:r>
-              <w:rPr>
-                <w:rFonts w:asciiTheme="majorBidi" w:hAnsiTheme="majorBidi" w:hint="cs"/>
-                <w:rtl/>
-              </w:rPr>
-              <w:t xml:space="preserve">را، در فیلد توضیحات درج </w:t>
-            </w:r>
-            <w:r>
-              <w:rPr>
-                <w:rFonts w:asciiTheme="majorBidi" w:hAnsiTheme="majorBidi" w:hint="cs"/>
-                <w:rtl/>
-              </w:rPr>
-              <w:t>و سپس نسبت به تایید اقدام می نماید.</w:t>
-            </w:r>
-            <w:r>
-              <w:rPr>
-                <w:rFonts w:asciiTheme="majorBidi" w:hAnsiTheme="majorBidi" w:hint="cs"/>
-                <w:rtl/>
-              </w:rPr>
-              <w:t xml:space="preserve"> کاربر در صورت انتخاب گزینه </w:t>
-            </w:r>
-            <w:r>
-              <w:rPr>
-                <w:rFonts w:asciiTheme="majorBidi" w:hAnsiTheme="majorBidi" w:hint="cs"/>
-                <w:strike/>
-                <w:highlight w:val="yellow"/>
-                <w:rtl/>
-              </w:rPr>
-              <w:t>ارجاع در داخل اداره مورد نظر</w:t>
-            </w:r>
-            <w:r>
-              <w:rPr>
-                <w:rFonts w:asciiTheme="majorBidi" w:hAnsiTheme="majorBidi" w:hint="cs"/>
-                <w:highlight w:val="yellow"/>
-                <w:rtl/>
-              </w:rPr>
-              <w:t xml:space="preserve"> ارجاع به ادارات سازمان امور دانشجویان</w:t>
-            </w:r>
-            <w:r>
-              <w:rPr>
-                <w:rFonts w:asciiTheme="majorBidi" w:hAnsiTheme="majorBidi" w:hint="cs"/>
-                <w:rtl/>
-              </w:rPr>
-              <w:t xml:space="preserve"> </w:t>
-            </w:r>
-            <w:r>
-              <w:rPr>
-                <w:rFonts w:asciiTheme="majorBidi" w:hAnsiTheme="majorBidi" w:hint="cs"/>
-                <w:rtl/>
-              </w:rPr>
-              <w:t>، واحد مورد نظر (یکی از ادارات زیر</w:t>
-            </w:r>
-            <w:r>
-              <w:rPr>
-                <w:rFonts w:asciiTheme="majorBidi" w:hAnsiTheme="majorBidi"/>
-              </w:rPr>
-              <w:t xml:space="preserve"> </w:t>
-            </w:r>
-            <w:r>
-              <w:rPr>
-                <w:rFonts w:asciiTheme="majorBidi" w:hAnsiTheme="majorBidi" w:hint="cs"/>
-                <w:rtl/>
-              </w:rPr>
-              <w:t>مجموعه این اداره کل)</w:t>
-            </w:r>
-            <w:r>
-              <w:rPr>
-                <w:rFonts w:asciiTheme="majorBidi" w:hAnsiTheme="majorBidi" w:hint="cs"/>
-                <w:rtl/>
-              </w:rPr>
-              <w:t xml:space="preserve"> یا کارشناس مورد نظر از اداره مورد نظر</w:t>
-            </w:r>
-            <w:r>
-              <w:rPr>
-                <w:rFonts w:asciiTheme="majorBidi" w:hAnsiTheme="majorBidi" w:hint="cs"/>
-                <w:rtl/>
-              </w:rPr>
-              <w:t xml:space="preserve"> را انتخاب می نماید و توضیحات خود را در فیلد توضیحات درج و سپس نسبت به تایید اقدام می نماید. کاربر </w:t>
-            </w:r>
-            <w:r>
-              <w:rPr>
-                <w:rFonts w:asciiTheme="majorBidi" w:hAnsiTheme="majorBidi" w:hint="cs"/>
-                <w:rtl/>
-              </w:rPr>
-              <w:t xml:space="preserve">در صورت انتخاب گزینه </w:t>
-            </w:r>
-            <w:r>
-              <w:rPr>
-                <w:rFonts w:asciiTheme="majorBidi" w:hAnsiTheme="majorBidi" w:hint="cs"/>
-                <w:strike/>
-                <w:highlight w:val="yellow"/>
-                <w:rtl/>
-              </w:rPr>
-              <w:t>ارجاع به سایر ادارات</w:t>
-            </w:r>
-            <w:r>
-              <w:rPr>
-                <w:rFonts w:asciiTheme="majorBidi" w:hAnsiTheme="majorBidi" w:hint="cs"/>
-                <w:highlight w:val="yellow"/>
-                <w:rtl/>
-              </w:rPr>
-              <w:t xml:space="preserve"> ارجاع به دانشگاه ها</w:t>
-            </w:r>
-            <w:r>
-              <w:rPr>
-                <w:rFonts w:asciiTheme="majorBidi" w:hAnsiTheme="majorBidi" w:hint="cs"/>
-                <w:rtl/>
-              </w:rPr>
-              <w:t xml:space="preserve"> </w:t>
-            </w:r>
-            <w:r>
-              <w:rPr>
-                <w:rFonts w:asciiTheme="majorBidi" w:hAnsiTheme="majorBidi" w:hint="cs"/>
-                <w:rtl/>
-              </w:rPr>
-              <w:t xml:space="preserve">، </w:t>
-            </w:r>
-            <w:r>
-              <w:rPr>
-                <w:rFonts w:asciiTheme="majorBidi" w:hAnsiTheme="majorBidi" w:hint="cs"/>
-                <w:strike/>
-                <w:highlight w:val="yellow"/>
-                <w:rtl/>
-              </w:rPr>
-              <w:t>اداره مورد نظر (یکی دیگر از ادارات کل)</w:t>
-            </w:r>
-            <w:r>
-              <w:rPr>
-                <w:rFonts w:asciiTheme="majorBidi" w:hAnsiTheme="majorBidi" w:hint="cs"/>
-                <w:highlight w:val="yellow"/>
-                <w:rtl/>
-              </w:rPr>
-              <w:t xml:space="preserve"> </w:t>
-            </w:r>
-            <w:r>
-              <w:rPr>
-                <w:rFonts w:asciiTheme="majorBidi" w:hAnsiTheme="majorBidi" w:hint="cs"/>
-                <w:highlight w:val="yellow"/>
+                <w:highlight w:val="green"/>
                 <w:rtl/>
               </w:rPr>
               <w:t xml:space="preserve">نوع و نام </w:t>
@@ -13682,7 +13718,7 @@
             <w:r>
               <w:rPr>
                 <w:rFonts w:asciiTheme="majorBidi" w:hAnsiTheme="majorBidi" w:hint="cs"/>
-                <w:highlight w:val="yellow"/>
+                <w:highlight w:val="green"/>
                 <w:rtl/>
               </w:rPr>
               <w:t>دانشگاه مورد نظر</w:t>
@@ -13692,12 +13728,20 @@
                 <w:rFonts w:asciiTheme="majorBidi" w:hAnsiTheme="majorBidi" w:hint="cs"/>
                 <w:rtl/>
               </w:rPr>
-              <w:t xml:space="preserve"> را انتخاب می نماید و توضیحات خود را در فیلد توضیحات درج و سپس نسبت به تایید اقدام می نماید.</w:t>
-            </w:r>
-            <w:r>
-              <w:rPr>
-                <w:rFonts w:asciiTheme="majorBidi" w:hAnsiTheme="majorBidi" w:hint="cs"/>
-                <w:highlight w:val="yellow"/>
+              <w:t xml:space="preserve"> را انتخاب می نماید و توضیحات خود را در فیلد توضیحات درج و سپس نسبت به تایید اقدام می نماید</w:t>
+            </w:r>
+            <w:r>
+              <w:rPr>
+                <w:rFonts w:asciiTheme="majorBidi" w:hAnsiTheme="majorBidi" w:hint="cs"/>
+                <w:highlight w:val="green"/>
+                <w:rtl/>
+              </w:rPr>
+              <w:t>.</w:t>
+            </w:r>
+            <w:r>
+              <w:rPr>
+                <w:rFonts w:asciiTheme="majorBidi" w:hAnsiTheme="majorBidi" w:hint="cs"/>
+                <w:highlight w:val="green"/>
                 <w:rtl/>
               </w:rPr>
               <w:t>(در صورت انتخاب یکی از مقادیر علمی کاربردی ، پیام نور ، فرهنگیان و فنی و حرفه ای ، امکان انتخاب نام دانشگاه وجود نخواهد داشت .)</w:t>
@@ -13733,7 +13777,7 @@
               <w:rPr>
                 <w:rFonts w:asciiTheme="majorBidi" w:hAnsiTheme="majorBidi" w:hint="cs"/>
                 <w:strike/>
-                <w:highlight w:val="yellow"/>
+                <w:highlight w:val="green"/>
                 <w:rtl/>
               </w:rPr>
               <w:t>بررسی درون سازمان</w:t>
@@ -13741,7 +13785,7 @@
             <w:r>
               <w:rPr>
                 <w:rFonts w:asciiTheme="majorBidi" w:hAnsiTheme="majorBidi" w:hint="cs"/>
-                <w:highlight w:val="yellow"/>
+                <w:highlight w:val="green"/>
                 <w:rtl/>
               </w:rPr>
               <w:t xml:space="preserve"> نتیجه بررسی</w:t>
@@ -13795,6 +13839,7 @@
                 <w:rFonts w:asciiTheme="majorBidi" w:hAnsiTheme="majorBidi" w:hint="cs"/>
                 <w:rtl/>
               </w:rPr>
+              <w:lastRenderedPageBreak/>
               <w:t>سیستم موارد اجباری و اعتبارسنجی مربوطه را کنترل می نماید و در صورت وجود مشکل، پیغام خطای مناسب را به کاربر نمای</w:t>
             </w:r>
             <w:r>
@@ -14026,7 +14071,7 @@
               <w:rPr>
                 <w:rFonts w:asciiTheme="majorBidi" w:hAnsiTheme="majorBidi" w:hint="cs"/>
                 <w:strike/>
-                <w:highlight w:val="yellow"/>
+                <w:highlight w:val="green"/>
                 <w:rtl/>
               </w:rPr>
               <w:t xml:space="preserve">ارجاع به سایر </w:t>
@@ -14347,13 +14392,21 @@
                 <w:rFonts w:hint="cs"/>
                 <w:rtl/>
               </w:rPr>
-              <w:t xml:space="preserve">در صورت انتخاب  گزینه "ارسال به تذرو"، </w:t>
+              <w:t>در صورت انتخاب  گزینه "ارسال به تذرو</w:t>
+            </w:r>
+            <w:r>
+              <w:rPr>
+                <w:rFonts w:hint="cs"/>
+                <w:highlight w:val="green"/>
+                <w:rtl/>
+              </w:rPr>
+              <w:t xml:space="preserve">"، </w:t>
             </w:r>
             <w:r>
               <w:rPr>
                 <w:rFonts w:hint="cs"/>
                 <w:strike/>
-                <w:highlight w:val="yellow"/>
+                <w:highlight w:val="green"/>
                 <w:rtl/>
               </w:rPr>
               <w:t>در فیلد نتیجه بررسی</w:t>
@@ -14361,9 +14414,17 @@
             <w:r>
               <w:rPr>
                 <w:rFonts w:hint="cs"/>
-                <w:rtl/>
-              </w:rPr>
-              <w:t xml:space="preserve">، </w:t>
+                <w:highlight w:val="green"/>
+                <w:rtl/>
+              </w:rPr>
+              <w:t>،</w:t>
+            </w:r>
+            <w:r>
+              <w:rPr>
+                <w:rFonts w:hint="cs"/>
+                <w:rtl/>
+              </w:rPr>
+              <w:t xml:space="preserve"> </w:t>
             </w:r>
             <w:r>
               <w:rPr>
@@ -14377,15 +14438,7 @@
                 <w:rFonts w:asciiTheme="majorBidi" w:hAnsiTheme="majorBidi" w:hint="cs"/>
                 <w:rtl/>
               </w:rPr>
-              <w:t xml:space="preserve">را آغاز می نماید و پس از پایان آن فرآیند، سناریو از گام 6 مسیر اصلی </w:t>
-            </w:r>
-            <w:r>
-              <w:rPr>
-                <w:rFonts w:asciiTheme="majorBidi" w:hAnsiTheme="majorBidi" w:hint="cs"/>
-                <w:rtl/>
-              </w:rPr>
-              <w:lastRenderedPageBreak/>
-              <w:t>ادامه می یابد</w:t>
+              <w:t>را آغاز می نماید و پس از پایان آن فرآیند، سناریو از گام 6 مسیر اصلی ادامه می یابد</w:t>
             </w:r>
             <w:r>
               <w:rPr>
@@ -14415,6 +14468,7 @@
               <w:rPr>
                 <w:b/>
                 <w:bCs/>
+                <w:highlight w:val="green"/>
               </w:rPr>
             </w:pPr>
             <w:r>
@@ -14459,7 +14513,7 @@
                 <w:rFonts w:asciiTheme="majorBidi" w:hAnsiTheme="majorBidi" w:hint="cs"/>
                 <w:b/>
                 <w:bCs/>
-                <w:highlight w:val="yellow"/>
+                <w:highlight w:val="green"/>
                 <w:rtl/>
               </w:rPr>
               <w:t>دانشگاه</w:t>
@@ -14469,7 +14523,7 @@
                 <w:rFonts w:asciiTheme="majorBidi" w:hAnsiTheme="majorBidi"/>
                 <w:b/>
                 <w:bCs/>
-                <w:highlight w:val="yellow"/>
+                <w:highlight w:val="green"/>
                 <w:rtl/>
               </w:rPr>
               <w:t xml:space="preserve"> </w:t>
@@ -14480,7 +14534,7 @@
                 <w:b/>
                 <w:bCs/>
                 <w:strike/>
-                <w:highlight w:val="yellow"/>
+                <w:highlight w:val="green"/>
                 <w:rtl/>
               </w:rPr>
               <w:t>گروه</w:t>
@@ -14490,6 +14544,7 @@
                 <w:rFonts w:hint="cs"/>
                 <w:b/>
                 <w:bCs/>
+                <w:highlight w:val="green"/>
                 <w:rtl/>
               </w:rPr>
               <w:t xml:space="preserve"> </w:t>
@@ -14510,7 +14565,7 @@
             <w:r>
               <w:rPr>
                 <w:rFonts w:asciiTheme="majorBidi" w:hAnsiTheme="majorBidi" w:hint="cs"/>
-                <w:highlight w:val="yellow"/>
+                <w:highlight w:val="green"/>
                 <w:rtl/>
               </w:rPr>
               <w:t>پس از ورود کاربر</w:t>
@@ -14518,7 +14573,7 @@
             <w:r>
               <w:rPr>
                 <w:rFonts w:asciiTheme="majorBidi" w:hAnsiTheme="majorBidi" w:hint="cs"/>
-                <w:highlight w:val="yellow"/>
+                <w:highlight w:val="green"/>
                 <w:rtl/>
               </w:rPr>
               <w:t xml:space="preserve"> بررسی کننده فرایند ها در دانشگاه ها</w:t>
@@ -14526,7 +14581,7 @@
             <w:r>
               <w:rPr>
                 <w:rFonts w:asciiTheme="majorBidi" w:hAnsiTheme="majorBidi" w:hint="cs"/>
-                <w:highlight w:val="yellow"/>
+                <w:highlight w:val="green"/>
                 <w:rtl/>
               </w:rPr>
               <w:t xml:space="preserve"> یا سازمان مرکزی دانشگاه مربوطه</w:t>
@@ -14646,31 +14701,15 @@
             <w:r>
               <w:rPr>
                 <w:rFonts w:asciiTheme="majorBidi" w:hAnsiTheme="majorBidi" w:hint="cs"/>
-                <w:highlight w:val="yellow"/>
-                <w:rtl/>
-              </w:rPr>
-              <w:t>پشتیبانی</w:t>
-            </w:r>
-            <w:r>
-              <w:rPr>
-                <w:rFonts w:asciiTheme="majorBidi" w:hAnsiTheme="majorBidi" w:hint="cs"/>
-                <w:highlight w:val="yellow"/>
-                <w:rtl/>
-              </w:rPr>
-              <w:t xml:space="preserve"> ارجاع شده</w:t>
-            </w:r>
-            <w:r>
-              <w:rPr>
-                <w:rFonts w:asciiTheme="majorBidi" w:hAnsiTheme="majorBidi" w:hint="cs"/>
-                <w:highlight w:val="yellow"/>
-                <w:rtl/>
-              </w:rPr>
-              <w:t xml:space="preserve"> </w:t>
+                <w:highlight w:val="green"/>
+                <w:rtl/>
+              </w:rPr>
+              <w:t xml:space="preserve">پشتیبانی ارجاع شده </w:t>
             </w:r>
             <w:r>
               <w:rPr>
                 <w:rFonts w:ascii="Sakkal Majalla" w:hAnsi="Sakkal Majalla" w:cs="Sakkal Majalla" w:hint="cs"/>
-                <w:highlight w:val="yellow"/>
+                <w:highlight w:val="green"/>
                 <w:rtl/>
               </w:rPr>
               <w:t>–</w:t>
@@ -14678,31 +14717,15 @@
             <w:r>
               <w:rPr>
                 <w:rFonts w:asciiTheme="majorBidi" w:hAnsiTheme="majorBidi" w:hint="cs"/>
-                <w:highlight w:val="yellow"/>
-                <w:rtl/>
-              </w:rPr>
-              <w:t xml:space="preserve"> {نام کاربر ثبت کننده</w:t>
-            </w:r>
-            <w:r>
-              <w:rPr>
-                <w:rFonts w:asciiTheme="majorBidi" w:hAnsiTheme="majorBidi" w:hint="cs"/>
-                <w:highlight w:val="yellow"/>
-                <w:rtl/>
-              </w:rPr>
-              <w:t xml:space="preserve"> اولیه</w:t>
-            </w:r>
-            <w:r>
-              <w:rPr>
-                <w:rFonts w:asciiTheme="majorBidi" w:hAnsiTheme="majorBidi" w:hint="cs"/>
-                <w:highlight w:val="yellow"/>
-                <w:rtl/>
-              </w:rPr>
-              <w:t>} - {موضوع اصلی}</w:t>
+                <w:highlight w:val="green"/>
+                <w:rtl/>
+              </w:rPr>
+              <w:t xml:space="preserve"> {نام کاربر ثبت کننده اولیه} - {موضوع اصلی}</w:t>
             </w:r>
             <w:r>
               <w:rPr>
                 <w:rFonts w:asciiTheme="majorBidi" w:hAnsiTheme="majorBidi" w:cs="Times New Roman" w:hint="cs"/>
-                <w:highlight w:val="yellow"/>
+                <w:highlight w:val="green"/>
                 <w:rtl/>
               </w:rPr>
               <w:t>"</w:t>
@@ -14754,7 +14777,15 @@
                 <w:rFonts w:asciiTheme="majorBidi" w:hAnsiTheme="majorBidi" w:hint="cs"/>
                 <w:rtl/>
               </w:rPr>
-              <w:t>سیستم فرم درخواست پشتیبانی سامانه سجاد ‏را در اختیار کاربر می گذارد. در این فرم، اطلاعات مراحل قبلی فرآیند، به صورت غیرقابل ویرایش بازیابی می شود. همچنین پیوست های بارگذاری شده مراحل قبلی فرآیند نیز به صورت غیرقابل ویرایش بازیابی می شوند و سناریو از گام 9 مسیر اصلی دنبال می شود.</w:t>
+              <w:t xml:space="preserve">سیستم فرم درخواست پشتیبانی سامانه سجاد ‏را در اختیار کاربر می گذارد. در این فرم، اطلاعات مراحل قبلی فرآیند، به </w:t>
+            </w:r>
+            <w:r>
+              <w:rPr>
+                <w:rFonts w:asciiTheme="majorBidi" w:hAnsiTheme="majorBidi" w:hint="cs"/>
+                <w:rtl/>
+              </w:rPr>
+              <w:lastRenderedPageBreak/>
+              <w:t>صورت غیرقابل ویرایش بازیابی می شود. همچنین پیوست های بارگذاری شده مراحل قبلی فرآیند نیز به صورت غیرقابل ویرایش بازیابی می شوند و سناریو از گام 9 مسیر اصلی دنبال می شود.</w:t>
             </w:r>
             <w:r>
               <w:rPr>
@@ -14788,6 +14819,7 @@
                 <w:bCs/>
                 <w:rtl/>
               </w:rPr>
+              <w:lastRenderedPageBreak/>
               <w:t xml:space="preserve">مسیر </w:t>
             </w:r>
             <w:r>
@@ -15151,15 +15183,15 @@
                 <w:highlight w:val="green"/>
                 <w:rtl/>
               </w:rPr>
-              <w:t xml:space="preserve"> {کاربر ثبت کننده اولیه </w:t>
-            </w:r>
-            <w:r>
-              <w:rPr>
-                <w:rFonts w:asciiTheme="majorBidi" w:hAnsiTheme="majorBidi" w:hint="cs"/>
-                <w:highlight w:val="yellow"/>
-                <w:rtl/>
-              </w:rPr>
-              <w:t>}</w:t>
+              <w:t xml:space="preserve"> {کاربر ثبت کننده </w:t>
+            </w:r>
+            <w:r>
+              <w:rPr>
+                <w:rFonts w:asciiTheme="majorBidi" w:hAnsiTheme="majorBidi" w:hint="cs"/>
+                <w:highlight w:val="green"/>
+                <w:rtl/>
+              </w:rPr>
+              <w:t>اولیه }</w:t>
             </w:r>
             <w:r>
               <w:rPr>
@@ -15243,13 +15275,21 @@
                 <w:rFonts w:asciiTheme="majorBidi" w:hAnsiTheme="majorBidi" w:hint="cs"/>
                 <w:rtl/>
               </w:rPr>
-              <w:t xml:space="preserve">سیستم فرم درخواست پشتیبانی سامانه سجاد ‏را در اختیار کاربر می گذارد. در این فرم، اطلاعات مراحل قبلی فرآیند </w:t>
+              <w:t xml:space="preserve">سیستم فرم درخواست پشتیبانی سامانه سجاد ‏را در اختیار کاربر می گذارد. در این فرم، اطلاعات مراحل قبلی </w:t>
+            </w:r>
+            <w:r>
+              <w:rPr>
+                <w:rFonts w:asciiTheme="majorBidi" w:hAnsiTheme="majorBidi" w:hint="cs"/>
+                <w:highlight w:val="green"/>
+                <w:rtl/>
+              </w:rPr>
+              <w:t xml:space="preserve">فرآیند </w:t>
             </w:r>
             <w:r>
               <w:rPr>
                 <w:rFonts w:asciiTheme="majorBidi" w:hAnsiTheme="majorBidi" w:hint="cs"/>
                 <w:strike/>
-                <w:highlight w:val="yellow"/>
+                <w:highlight w:val="green"/>
                 <w:rtl/>
               </w:rPr>
               <w:t xml:space="preserve">بجز </w:t>
@@ -15260,7 +15300,7 @@
                 <w:strike/>
                 <w:noProof/>
                 <w:sz w:val="24"/>
-                <w:highlight w:val="yellow"/>
+                <w:highlight w:val="green"/>
                 <w:rtl/>
               </w:rPr>
               <w:t>بخش بررسی درون سازمان</w:t>
@@ -15269,7 +15309,7 @@
               <w:rPr>
                 <w:rFonts w:asciiTheme="majorBidi" w:hAnsiTheme="majorBidi" w:hint="cs"/>
                 <w:strike/>
-                <w:highlight w:val="yellow"/>
+                <w:highlight w:val="green"/>
                 <w:rtl/>
               </w:rPr>
               <w:t xml:space="preserve"> (این بخش برای وی قابل مشاهده نیست)</w:t>
@@ -15277,22 +15317,31 @@
             <w:r>
               <w:rPr>
                 <w:rFonts w:asciiTheme="majorBidi" w:hAnsiTheme="majorBidi" w:hint="cs"/>
-                <w:rtl/>
-              </w:rPr>
-              <w:t>، به صورت غیرقابل ویرایش بازیابی می شود</w:t>
-            </w:r>
-            <w:r>
-              <w:rPr>
-                <w:rFonts w:asciiTheme="majorBidi" w:hAnsiTheme="majorBidi" w:hint="cs"/>
-                <w:rtl/>
-              </w:rPr>
-              <w:t>(</w:t>
+                <w:highlight w:val="green"/>
+                <w:rtl/>
+              </w:rPr>
+              <w:t>،</w:t>
+            </w:r>
+            <w:r>
+              <w:rPr>
+                <w:rFonts w:asciiTheme="majorBidi" w:hAnsiTheme="majorBidi" w:hint="cs"/>
+                <w:rtl/>
+              </w:rPr>
+              <w:t xml:space="preserve"> به صورت غیرقابل ویرایش بازیابی می </w:t>
+            </w:r>
+            <w:r>
+              <w:rPr>
+                <w:rFonts w:asciiTheme="majorBidi" w:hAnsiTheme="majorBidi" w:hint="cs"/>
+                <w:highlight w:val="green"/>
+                <w:rtl/>
+              </w:rPr>
+              <w:t>شود(</w:t>
             </w:r>
             <w:r>
               <w:rPr>
                 <w:rFonts w:asciiTheme="majorBidi" w:hAnsiTheme="majorBidi" w:hint="cs"/>
                 <w:strike/>
-                <w:highlight w:val="yellow"/>
+                <w:highlight w:val="green"/>
                 <w:rtl/>
               </w:rPr>
               <w:t>توضیحات درج شده در گریدویو بخش بررسی درون سازمان، در فیلد نتیجه نهایی بخش نتیجه نهایی بازیابی می گردد.)</w:t>
@@ -15300,9 +15349,17 @@
             <w:r>
               <w:rPr>
                 <w:rFonts w:asciiTheme="majorBidi" w:hAnsiTheme="majorBidi" w:hint="cs"/>
-                <w:rtl/>
-              </w:rPr>
-              <w:t>. همچنین پیوست های بارگذاری شده مراحل قبلی فرآیند نیز به صورت غیرقابل ویرایش بازیابی می شوند.</w:t>
+                <w:highlight w:val="green"/>
+                <w:rtl/>
+              </w:rPr>
+              <w:t>.</w:t>
+            </w:r>
+            <w:r>
+              <w:rPr>
+                <w:rFonts w:asciiTheme="majorBidi" w:hAnsiTheme="majorBidi" w:hint="cs"/>
+                <w:rtl/>
+              </w:rPr>
+              <w:t xml:space="preserve"> همچنین پیوست های بارگذاری شده مراحل قبلی فرآیند نیز به صورت غیرقابل ویرایش بازیابی می شوند.</w:t>
             </w:r>
           </w:p>
           <w:p>
@@ -15405,6 +15462,7 @@
                 <w:rFonts w:asciiTheme="majorBidi" w:hAnsiTheme="majorBidi" w:hint="cs"/>
                 <w:rtl/>
               </w:rPr>
+              <w:lastRenderedPageBreak/>
               <w:t>سیستم موارد اجباری و اعتبارسنجی مربوطه را کنترل می نماید و در صورت وجود مشکل، پیغام خطای مناسب را به کاربر نمایش می دهد. در غیر اینصورت</w:t>
             </w:r>
             <w:r>
@@ -15470,7 +15528,7 @@
               <w:rPr>
                 <w:b/>
                 <w:bCs/>
-                <w:highlight w:val="yellow"/>
+                <w:highlight w:val="green"/>
                 <w:rtl/>
               </w:rPr>
             </w:pPr>
@@ -15479,7 +15537,7 @@
                 <w:rFonts w:hint="cs"/>
                 <w:b/>
                 <w:bCs/>
-                <w:highlight w:val="yellow"/>
+                <w:highlight w:val="green"/>
                 <w:rtl/>
               </w:rPr>
               <w:lastRenderedPageBreak/>
@@ -15490,7 +15548,7 @@
                 <w:rFonts w:asciiTheme="majorBidi" w:hAnsiTheme="majorBidi" w:hint="cs"/>
                 <w:b/>
                 <w:bCs/>
-                <w:highlight w:val="yellow"/>
+                <w:highlight w:val="green"/>
                 <w:rtl/>
               </w:rPr>
               <w:t xml:space="preserve">بررسی کاربر کارشناس </w:t>
@@ -15500,7 +15558,7 @@
                 <w:rFonts w:asciiTheme="majorBidi" w:hAnsiTheme="majorBidi"/>
                 <w:b/>
                 <w:bCs/>
-                <w:highlight w:val="yellow"/>
+                <w:highlight w:val="green"/>
               </w:rPr>
               <w:t>IT</w:t>
             </w:r>
@@ -15516,7 +15574,7 @@
               <w:rPr>
                 <w:b/>
                 <w:bCs/>
-                <w:highlight w:val="yellow"/>
+                <w:highlight w:val="green"/>
                 <w:rtl/>
               </w:rPr>
               <w:t>1</w:t>
@@ -15524,7 +15582,7 @@
             <w:r>
               <w:rPr>
                 <w:rFonts w:asciiTheme="majorBidi" w:hAnsiTheme="majorBidi"/>
-                <w:highlight w:val="yellow"/>
+                <w:highlight w:val="green"/>
                 <w:rtl/>
               </w:rPr>
               <w:t>.</w:t>
@@ -15532,10 +15590,11 @@
             <w:r>
               <w:rPr>
                 <w:rFonts w:asciiTheme="majorBidi" w:hAnsiTheme="majorBidi"/>
-                <w:highlight w:val="yellow"/>
+                <w:highlight w:val="green"/>
                 <w:rtl/>
               </w:rPr>
               <w:tab/>
+              <w:t xml:space="preserve">پس از درج </w:t>
             </w:r>
             <w:r>
               <w:rPr>
@@ -15543,7 +15602,7 @@
                 <w:highlight w:val="green"/>
                 <w:rtl/>
               </w:rPr>
-              <w:t>پس از درج درخواست پشت</w:t>
+              <w:t>درخواست پشت</w:t>
             </w:r>
             <w:r>
               <w:rPr>
@@ -17160,14 +17219,14 @@
             <w:pPr>
               <w:rPr>
                 <w:rFonts w:asciiTheme="majorBidi" w:hAnsiTheme="majorBidi"/>
-                <w:highlight w:val="yellow"/>
+                <w:highlight w:val="green"/>
                 <w:rtl/>
               </w:rPr>
             </w:pPr>
             <w:r>
               <w:rPr>
                 <w:rFonts w:asciiTheme="majorBidi" w:hAnsiTheme="majorBidi"/>
-                <w:highlight w:val="yellow"/>
+                <w:highlight w:val="green"/>
                 <w:rtl/>
               </w:rPr>
               <w:t>4.</w:t>
@@ -17175,10 +17234,27 @@
             <w:r>
               <w:rPr>
                 <w:rFonts w:asciiTheme="majorBidi" w:hAnsiTheme="majorBidi"/>
-                <w:highlight w:val="yellow"/>
+                <w:highlight w:val="green"/>
                 <w:rtl/>
               </w:rPr>
               <w:tab/>
+              <w:t>س</w:t>
+            </w:r>
+            <w:r>
+              <w:rPr>
+                <w:rFonts w:asciiTheme="majorBidi" w:hAnsiTheme="majorBidi" w:hint="cs"/>
+                <w:highlight w:val="green"/>
+                <w:rtl/>
+              </w:rPr>
+              <w:t>ی</w:t>
+            </w:r>
+            <w:r>
+              <w:rPr>
+                <w:rFonts w:asciiTheme="majorBidi" w:hAnsiTheme="majorBidi" w:hint="eastAsia"/>
+                <w:highlight w:val="green"/>
+                <w:rtl/>
+              </w:rPr>
+              <w:t>ستم</w:t>
             </w:r>
             <w:r>
               <w:rPr>
@@ -17186,7 +17262,15 @@
                 <w:highlight w:val="green"/>
                 <w:rtl/>
               </w:rPr>
-              <w:t>س</w:t>
+              <w:t xml:space="preserve"> </w:t>
+            </w:r>
+            <w:r>
+              <w:rPr>
+                <w:rFonts w:asciiTheme="majorBidi" w:hAnsiTheme="majorBidi"/>
+                <w:highlight w:val="green"/>
+                <w:rtl/>
+              </w:rPr>
+              <w:t>موارد اجبار</w:t>
             </w:r>
             <w:r>
               <w:rPr>
@@ -17198,11 +17282,59 @@
             </w:r>
             <w:r>
               <w:rPr>
+                <w:rFonts w:asciiTheme="majorBidi" w:hAnsiTheme="majorBidi"/>
+                <w:highlight w:val="green"/>
+                <w:rtl/>
+              </w:rPr>
+              <w:t xml:space="preserve"> و اعتبارسنج</w:t>
+            </w:r>
+            <w:r>
+              <w:rPr>
+                <w:rFonts w:asciiTheme="majorBidi" w:hAnsiTheme="majorBidi" w:hint="cs"/>
+                <w:highlight w:val="green"/>
+                <w:rtl/>
+              </w:rPr>
+              <w:t>ی</w:t>
+            </w:r>
+            <w:r>
+              <w:rPr>
+                <w:rFonts w:asciiTheme="majorBidi" w:hAnsiTheme="majorBidi"/>
+                <w:highlight w:val="green"/>
+                <w:rtl/>
+              </w:rPr>
+              <w:t xml:space="preserve"> مربوطه را کنترل م</w:t>
+            </w:r>
+            <w:r>
+              <w:rPr>
+                <w:rFonts w:asciiTheme="majorBidi" w:hAnsiTheme="majorBidi" w:hint="cs"/>
+                <w:highlight w:val="green"/>
+                <w:rtl/>
+              </w:rPr>
+              <w:t>ی</w:t>
+            </w:r>
+            <w:r>
+              <w:rPr>
+                <w:rFonts w:asciiTheme="majorBidi" w:hAnsiTheme="majorBidi"/>
+                <w:highlight w:val="green"/>
+                <w:rtl/>
+              </w:rPr>
+              <w:t xml:space="preserve"> نما</w:t>
+            </w:r>
+            <w:r>
+              <w:rPr>
+                <w:rFonts w:asciiTheme="majorBidi" w:hAnsiTheme="majorBidi" w:hint="cs"/>
+                <w:highlight w:val="green"/>
+                <w:rtl/>
+              </w:rPr>
+              <w:t>ی</w:t>
+            </w:r>
+            <w:r>
+              <w:rPr>
                 <w:rFonts w:asciiTheme="majorBidi" w:hAnsiTheme="majorBidi" w:hint="eastAsia"/>
                 <w:highlight w:val="green"/>
                 <w:rtl/>
               </w:rPr>
-              <w:t>ستم</w:t>
+              <w:t>د</w:t>
             </w:r>
             <w:r>
               <w:rPr>
@@ -17210,7 +17342,7 @@
                 <w:highlight w:val="green"/>
                 <w:rtl/>
               </w:rPr>
-              <w:t xml:space="preserve"> موارد اجبار</w:t>
+              <w:t xml:space="preserve"> و در صورت وجود مشکل، پ</w:t>
             </w:r>
             <w:r>
               <w:rPr>
@@ -17222,11 +17354,19 @@
             </w:r>
             <w:r>
               <w:rPr>
+                <w:rFonts w:asciiTheme="majorBidi" w:hAnsiTheme="majorBidi" w:hint="eastAsia"/>
+                <w:highlight w:val="green"/>
+                <w:rtl/>
+              </w:rPr>
+              <w:t>غام</w:t>
+            </w:r>
+            <w:r>
+              <w:rPr>
                 <w:rFonts w:asciiTheme="majorBidi" w:hAnsiTheme="majorBidi"/>
                 <w:highlight w:val="green"/>
                 <w:rtl/>
               </w:rPr>
-              <w:t xml:space="preserve"> و اعتبارسنج</w:t>
+              <w:t xml:space="preserve"> خطا</w:t>
             </w:r>
             <w:r>
               <w:rPr>
@@ -17242,7 +17382,7 @@
                 <w:highlight w:val="green"/>
                 <w:rtl/>
               </w:rPr>
-              <w:t xml:space="preserve"> مربوطه را کنترل م</w:t>
+              <w:t xml:space="preserve"> مناسب را به کاربر نما</w:t>
             </w:r>
             <w:r>
               <w:rPr>
@@ -17254,11 +17394,19 @@
             </w:r>
             <w:r>
               <w:rPr>
+                <w:rFonts w:asciiTheme="majorBidi" w:hAnsiTheme="majorBidi" w:hint="eastAsia"/>
+                <w:highlight w:val="green"/>
+                <w:rtl/>
+              </w:rPr>
+              <w:t>ش</w:t>
+            </w:r>
+            <w:r>
+              <w:rPr>
                 <w:rFonts w:asciiTheme="majorBidi" w:hAnsiTheme="majorBidi"/>
                 <w:highlight w:val="green"/>
                 <w:rtl/>
               </w:rPr>
-              <w:t xml:space="preserve"> نما</w:t>
+              <w:t xml:space="preserve"> م</w:t>
             </w:r>
             <w:r>
               <w:rPr>
@@ -17270,10 +17418,250 @@
             </w:r>
             <w:r>
               <w:rPr>
+                <w:rFonts w:asciiTheme="majorBidi" w:hAnsiTheme="majorBidi"/>
+                <w:highlight w:val="green"/>
+                <w:rtl/>
+              </w:rPr>
+              <w:t xml:space="preserve"> دهد. در غ</w:t>
+            </w:r>
+            <w:r>
+              <w:rPr>
+                <w:rFonts w:asciiTheme="majorBidi" w:hAnsiTheme="majorBidi" w:hint="cs"/>
+                <w:highlight w:val="green"/>
+                <w:rtl/>
+              </w:rPr>
+              <w:t>ی</w:t>
+            </w:r>
+            <w:r>
+              <w:rPr>
                 <w:rFonts w:asciiTheme="majorBidi" w:hAnsiTheme="majorBidi" w:hint="eastAsia"/>
                 <w:highlight w:val="green"/>
                 <w:rtl/>
               </w:rPr>
+              <w:t>ر</w:t>
+            </w:r>
+            <w:r>
+              <w:rPr>
+                <w:rFonts w:asciiTheme="majorBidi" w:hAnsiTheme="majorBidi"/>
+                <w:highlight w:val="green"/>
+                <w:rtl/>
+              </w:rPr>
+              <w:t xml:space="preserve"> ا</w:t>
+            </w:r>
+            <w:r>
+              <w:rPr>
+                <w:rFonts w:asciiTheme="majorBidi" w:hAnsiTheme="majorBidi" w:hint="cs"/>
+                <w:highlight w:val="green"/>
+                <w:rtl/>
+              </w:rPr>
+              <w:t>ی</w:t>
+            </w:r>
+            <w:r>
+              <w:rPr>
+                <w:rFonts w:asciiTheme="majorBidi" w:hAnsiTheme="majorBidi" w:hint="eastAsia"/>
+                <w:highlight w:val="green"/>
+                <w:rtl/>
+              </w:rPr>
+              <w:t>نصورت،</w:t>
+            </w:r>
+            <w:r>
+              <w:rPr>
+                <w:rFonts w:asciiTheme="majorBidi" w:hAnsiTheme="majorBidi"/>
+                <w:highlight w:val="green"/>
+                <w:rtl/>
+              </w:rPr>
+              <w:t xml:space="preserve"> فرم نت</w:t>
+            </w:r>
+            <w:r>
+              <w:rPr>
+                <w:rFonts w:asciiTheme="majorBidi" w:hAnsiTheme="majorBidi" w:hint="cs"/>
+                <w:highlight w:val="green"/>
+                <w:rtl/>
+              </w:rPr>
+              <w:t>ی</w:t>
+            </w:r>
+            <w:r>
+              <w:rPr>
+                <w:rFonts w:asciiTheme="majorBidi" w:hAnsiTheme="majorBidi" w:hint="eastAsia"/>
+                <w:highlight w:val="green"/>
+                <w:rtl/>
+              </w:rPr>
+              <w:t>جه</w:t>
+            </w:r>
+            <w:r>
+              <w:rPr>
+                <w:rFonts w:asciiTheme="majorBidi" w:hAnsiTheme="majorBidi"/>
+                <w:highlight w:val="green"/>
+                <w:rtl/>
+              </w:rPr>
+              <w:t xml:space="preserve"> بررس</w:t>
+            </w:r>
+            <w:r>
+              <w:rPr>
+                <w:rFonts w:asciiTheme="majorBidi" w:hAnsiTheme="majorBidi" w:hint="cs"/>
+                <w:highlight w:val="green"/>
+                <w:rtl/>
+              </w:rPr>
+              <w:t>ی</w:t>
+            </w:r>
+            <w:r>
+              <w:rPr>
+                <w:rFonts w:asciiTheme="majorBidi" w:hAnsiTheme="majorBidi"/>
+                <w:highlight w:val="green"/>
+                <w:rtl/>
+              </w:rPr>
+              <w:t xml:space="preserve"> را م</w:t>
+            </w:r>
+            <w:r>
+              <w:rPr>
+                <w:rFonts w:asciiTheme="majorBidi" w:hAnsiTheme="majorBidi" w:hint="cs"/>
+                <w:highlight w:val="green"/>
+                <w:rtl/>
+              </w:rPr>
+              <w:t>ی</w:t>
+            </w:r>
+            <w:r>
+              <w:rPr>
+                <w:rFonts w:asciiTheme="majorBidi" w:hAnsiTheme="majorBidi"/>
+                <w:highlight w:val="green"/>
+                <w:rtl/>
+              </w:rPr>
+              <w:t xml:space="preserve"> </w:t>
+            </w:r>
+            <w:r>
+              <w:rPr>
+                <w:rFonts w:asciiTheme="majorBidi" w:hAnsiTheme="majorBidi"/>
+                <w:highlight w:val="green"/>
+                <w:rtl/>
+              </w:rPr>
+              <w:t>بندد و اطلاعات ذخ</w:t>
+            </w:r>
+            <w:r>
+              <w:rPr>
+                <w:rFonts w:asciiTheme="majorBidi" w:hAnsiTheme="majorBidi" w:hint="cs"/>
+                <w:highlight w:val="green"/>
+                <w:rtl/>
+              </w:rPr>
+              <w:t>ی</w:t>
+            </w:r>
+            <w:r>
+              <w:rPr>
+                <w:rFonts w:asciiTheme="majorBidi" w:hAnsiTheme="majorBidi" w:hint="eastAsia"/>
+                <w:highlight w:val="green"/>
+                <w:rtl/>
+              </w:rPr>
+              <w:t>ره</w:t>
+            </w:r>
+            <w:r>
+              <w:rPr>
+                <w:rFonts w:asciiTheme="majorBidi" w:hAnsiTheme="majorBidi"/>
+                <w:highlight w:val="green"/>
+                <w:rtl/>
+              </w:rPr>
+              <w:t xml:space="preserve"> شده را به عنوان </w:t>
+            </w:r>
+            <w:r>
+              <w:rPr>
+                <w:rFonts w:asciiTheme="majorBidi" w:hAnsiTheme="majorBidi" w:hint="cs"/>
+                <w:highlight w:val="green"/>
+                <w:rtl/>
+              </w:rPr>
+              <w:t>ی</w:t>
+            </w:r>
+            <w:r>
+              <w:rPr>
+                <w:rFonts w:asciiTheme="majorBidi" w:hAnsiTheme="majorBidi" w:hint="eastAsia"/>
+                <w:highlight w:val="green"/>
+                <w:rtl/>
+              </w:rPr>
+              <w:t>ک</w:t>
+            </w:r>
+            <w:r>
+              <w:rPr>
+                <w:rFonts w:asciiTheme="majorBidi" w:hAnsiTheme="majorBidi"/>
+                <w:highlight w:val="green"/>
+                <w:rtl/>
+              </w:rPr>
+              <w:t xml:space="preserve"> رکورد به بخش نت</w:t>
+            </w:r>
+            <w:r>
+              <w:rPr>
+                <w:rFonts w:asciiTheme="majorBidi" w:hAnsiTheme="majorBidi" w:hint="cs"/>
+                <w:highlight w:val="green"/>
+                <w:rtl/>
+              </w:rPr>
+              <w:t>ی</w:t>
+            </w:r>
+            <w:r>
+              <w:rPr>
+                <w:rFonts w:asciiTheme="majorBidi" w:hAnsiTheme="majorBidi" w:hint="eastAsia"/>
+                <w:highlight w:val="green"/>
+                <w:rtl/>
+              </w:rPr>
+              <w:t>جه</w:t>
+            </w:r>
+            <w:r>
+              <w:rPr>
+                <w:rFonts w:asciiTheme="majorBidi" w:hAnsiTheme="majorBidi"/>
+                <w:highlight w:val="green"/>
+                <w:rtl/>
+              </w:rPr>
+              <w:t xml:space="preserve"> بررس</w:t>
+            </w:r>
+            <w:r>
+              <w:rPr>
+                <w:rFonts w:asciiTheme="majorBidi" w:hAnsiTheme="majorBidi" w:hint="cs"/>
+                <w:highlight w:val="green"/>
+                <w:rtl/>
+              </w:rPr>
+              <w:t>ی</w:t>
+            </w:r>
+            <w:r>
+              <w:rPr>
+                <w:rFonts w:asciiTheme="majorBidi" w:hAnsiTheme="majorBidi"/>
+                <w:highlight w:val="green"/>
+                <w:rtl/>
+              </w:rPr>
+              <w:t xml:space="preserve"> اضافه م</w:t>
+            </w:r>
+            <w:r>
+              <w:rPr>
+                <w:rFonts w:asciiTheme="majorBidi" w:hAnsiTheme="majorBidi" w:hint="cs"/>
+                <w:highlight w:val="green"/>
+                <w:rtl/>
+              </w:rPr>
+              <w:t>ی</w:t>
+            </w:r>
+            <w:r>
+              <w:rPr>
+                <w:rFonts w:asciiTheme="majorBidi" w:hAnsiTheme="majorBidi"/>
+                <w:highlight w:val="green"/>
+                <w:rtl/>
+              </w:rPr>
+              <w:t xml:space="preserve"> نم</w:t>
+            </w:r>
+            <w:r>
+              <w:rPr>
+                <w:rFonts w:asciiTheme="majorBidi" w:hAnsiTheme="majorBidi" w:hint="eastAsia"/>
+                <w:highlight w:val="green"/>
+                <w:rtl/>
+              </w:rPr>
+              <w:t>ا</w:t>
+            </w:r>
+            <w:r>
+              <w:rPr>
+                <w:rFonts w:asciiTheme="majorBidi" w:hAnsiTheme="majorBidi" w:hint="cs"/>
+                <w:highlight w:val="green"/>
+                <w:rtl/>
+              </w:rPr>
+              <w:t>ی</w:t>
+            </w:r>
+            <w:r>
+              <w:rPr>
+                <w:rFonts w:asciiTheme="majorBidi" w:hAnsiTheme="majorBidi" w:hint="eastAsia"/>
+                <w:highlight w:val="green"/>
+                <w:rtl/>
+              </w:rPr>
               <w:t>د</w:t>
             </w:r>
             <w:r>
@@ -17282,7 +17670,7 @@
                 <w:highlight w:val="green"/>
                 <w:rtl/>
               </w:rPr>
-              <w:t xml:space="preserve"> و در صورت وجود مشکل، پ</w:t>
+              <w:t>. در ا</w:t>
             </w:r>
             <w:r>
               <w:rPr>
@@ -17298,7 +17686,7 @@
                 <w:highlight w:val="green"/>
                 <w:rtl/>
               </w:rPr>
-              <w:t>غام</w:t>
+              <w:t>ن</w:t>
             </w:r>
             <w:r>
               <w:rPr>
@@ -17306,7 +17694,7 @@
                 <w:highlight w:val="green"/>
                 <w:rtl/>
               </w:rPr>
-              <w:t xml:space="preserve"> خطا</w:t>
+              <w:t xml:space="preserve"> جدول، ف</w:t>
             </w:r>
             <w:r>
               <w:rPr>
@@ -17318,11 +17706,27 @@
             </w:r>
             <w:r>
               <w:rPr>
+                <w:rFonts w:asciiTheme="majorBidi" w:hAnsiTheme="majorBidi" w:hint="eastAsia"/>
+                <w:highlight w:val="green"/>
+                <w:rtl/>
+              </w:rPr>
+              <w:t>لدها</w:t>
+            </w:r>
+            <w:r>
+              <w:rPr>
+                <w:rFonts w:asciiTheme="majorBidi" w:hAnsiTheme="majorBidi" w:hint="cs"/>
+                <w:highlight w:val="green"/>
+                <w:rtl/>
+              </w:rPr>
+              <w:t>ی</w:t>
+            </w:r>
+            <w:r>
+              <w:rPr>
                 <w:rFonts w:asciiTheme="majorBidi" w:hAnsiTheme="majorBidi"/>
                 <w:highlight w:val="green"/>
                 <w:rtl/>
               </w:rPr>
-              <w:t xml:space="preserve"> مناسب را به کاربر نما</w:t>
+              <w:t xml:space="preserve"> تار</w:t>
             </w:r>
             <w:r>
               <w:rPr>
@@ -17338,7 +17742,7 @@
                 <w:highlight w:val="green"/>
                 <w:rtl/>
               </w:rPr>
-              <w:t>ش</w:t>
+              <w:t>خ</w:t>
             </w:r>
             <w:r>
               <w:rPr>
@@ -17346,7 +17750,7 @@
                 <w:highlight w:val="green"/>
                 <w:rtl/>
               </w:rPr>
-              <w:t xml:space="preserve"> م</w:t>
+              <w:t xml:space="preserve"> ثبت، ساعت ثبت، نام کاربر</w:t>
             </w:r>
             <w:r>
               <w:rPr>
@@ -17358,11 +17762,19 @@
             </w:r>
             <w:r>
               <w:rPr>
+                <w:rFonts w:asciiTheme="majorBidi" w:hAnsiTheme="majorBidi" w:hint="eastAsia"/>
+                <w:highlight w:val="green"/>
+                <w:rtl/>
+              </w:rPr>
+              <w:t>،</w:t>
+            </w:r>
+            <w:r>
+              <w:rPr>
                 <w:rFonts w:asciiTheme="majorBidi" w:hAnsiTheme="majorBidi"/>
                 <w:highlight w:val="green"/>
                 <w:rtl/>
               </w:rPr>
-              <w:t xml:space="preserve"> دهد. در غ</w:t>
+              <w:t xml:space="preserve"> توض</w:t>
             </w:r>
             <w:r>
               <w:rPr>
@@ -17378,7 +17790,7 @@
                 <w:highlight w:val="green"/>
                 <w:rtl/>
               </w:rPr>
-              <w:t>ر</w:t>
+              <w:t>حات</w:t>
             </w:r>
             <w:r>
               <w:rPr>
@@ -17386,7 +17798,7 @@
                 <w:highlight w:val="green"/>
                 <w:rtl/>
               </w:rPr>
-              <w:t xml:space="preserve"> ا</w:t>
+              <w:t xml:space="preserve"> و ارجاع گ</w:t>
             </w:r>
             <w:r>
               <w:rPr>
@@ -17402,7 +17814,7 @@
                 <w:highlight w:val="green"/>
                 <w:rtl/>
               </w:rPr>
-              <w:t>نصورت،</w:t>
+              <w:t>رنده</w:t>
             </w:r>
             <w:r>
               <w:rPr>
@@ -17410,7 +17822,7 @@
                 <w:highlight w:val="green"/>
                 <w:rtl/>
               </w:rPr>
-              <w:t xml:space="preserve"> فرم نت</w:t>
+              <w:t xml:space="preserve"> (در صورت ارجاع، نام واحد </w:t>
             </w:r>
             <w:r>
               <w:rPr>
@@ -17426,7 +17838,7 @@
                 <w:highlight w:val="green"/>
                 <w:rtl/>
               </w:rPr>
-              <w:t>جه</w:t>
+              <w:t>ا</w:t>
             </w:r>
             <w:r>
               <w:rPr>
@@ -17434,7 +17846,7 @@
                 <w:highlight w:val="green"/>
                 <w:rtl/>
               </w:rPr>
-              <w:t xml:space="preserve"> بررس</w:t>
+              <w:t xml:space="preserve"> کارشناس </w:t>
             </w:r>
             <w:r>
               <w:rPr>
@@ -17446,11 +17858,19 @@
             </w:r>
             <w:r>
               <w:rPr>
+                <w:rFonts w:asciiTheme="majorBidi" w:hAnsiTheme="majorBidi" w:hint="eastAsia"/>
+                <w:highlight w:val="green"/>
+                <w:rtl/>
+              </w:rPr>
+              <w:t>ا</w:t>
+            </w:r>
+            <w:r>
+              <w:rPr>
                 <w:rFonts w:asciiTheme="majorBidi" w:hAnsiTheme="majorBidi"/>
                 <w:highlight w:val="green"/>
                 <w:rtl/>
               </w:rPr>
-              <w:t xml:space="preserve"> را م</w:t>
+              <w:t xml:space="preserve"> اداره ارجاع گ</w:t>
             </w:r>
             <w:r>
               <w:rPr>
@@ -17462,376 +17882,16 @@
             </w:r>
             <w:r>
               <w:rPr>
+                <w:rFonts w:asciiTheme="majorBidi" w:hAnsiTheme="majorBidi" w:hint="eastAsia"/>
+                <w:highlight w:val="green"/>
+                <w:rtl/>
+              </w:rPr>
+              <w:t>رنده</w:t>
+            </w:r>
+            <w:r>
+              <w:rPr>
                 <w:rFonts w:asciiTheme="majorBidi" w:hAnsiTheme="majorBidi"/>
                 <w:highlight w:val="green"/>
-                <w:rtl/>
-              </w:rPr>
-              <w:t xml:space="preserve"> بندد </w:t>
-            </w:r>
-            <w:r>
-              <w:rPr>
-                <w:rFonts w:asciiTheme="majorBidi" w:hAnsiTheme="majorBidi"/>
-                <w:highlight w:val="yellow"/>
-                <w:rtl/>
-              </w:rPr>
-              <w:t>و اطلاعات ذخ</w:t>
-            </w:r>
-            <w:r>
-              <w:rPr>
-                <w:rFonts w:asciiTheme="majorBidi" w:hAnsiTheme="majorBidi" w:hint="cs"/>
-                <w:highlight w:val="yellow"/>
-                <w:rtl/>
-              </w:rPr>
-              <w:t>ی</w:t>
-            </w:r>
-            <w:r>
-              <w:rPr>
-                <w:rFonts w:asciiTheme="majorBidi" w:hAnsiTheme="majorBidi" w:hint="eastAsia"/>
-                <w:highlight w:val="yellow"/>
-                <w:rtl/>
-              </w:rPr>
-              <w:t>ره</w:t>
-            </w:r>
-            <w:r>
-              <w:rPr>
-                <w:rFonts w:asciiTheme="majorBidi" w:hAnsiTheme="majorBidi"/>
-                <w:highlight w:val="yellow"/>
-                <w:rtl/>
-              </w:rPr>
-              <w:t xml:space="preserve"> شده را به عنوان </w:t>
-            </w:r>
-            <w:r>
-              <w:rPr>
-                <w:rFonts w:asciiTheme="majorBidi" w:hAnsiTheme="majorBidi" w:hint="cs"/>
-                <w:highlight w:val="yellow"/>
-                <w:rtl/>
-              </w:rPr>
-              <w:t>ی</w:t>
-            </w:r>
-            <w:r>
-              <w:rPr>
-                <w:rFonts w:asciiTheme="majorBidi" w:hAnsiTheme="majorBidi" w:hint="eastAsia"/>
-                <w:highlight w:val="yellow"/>
-                <w:rtl/>
-              </w:rPr>
-              <w:t>ک</w:t>
-            </w:r>
-            <w:r>
-              <w:rPr>
-                <w:rFonts w:asciiTheme="majorBidi" w:hAnsiTheme="majorBidi"/>
-                <w:highlight w:val="yellow"/>
-                <w:rtl/>
-              </w:rPr>
-              <w:t xml:space="preserve"> رکورد به بخش نت</w:t>
-            </w:r>
-            <w:r>
-              <w:rPr>
-                <w:rFonts w:asciiTheme="majorBidi" w:hAnsiTheme="majorBidi" w:hint="cs"/>
-                <w:highlight w:val="yellow"/>
-                <w:rtl/>
-              </w:rPr>
-              <w:t>ی</w:t>
-            </w:r>
-            <w:r>
-              <w:rPr>
-                <w:rFonts w:asciiTheme="majorBidi" w:hAnsiTheme="majorBidi" w:hint="eastAsia"/>
-                <w:highlight w:val="yellow"/>
-                <w:rtl/>
-              </w:rPr>
-              <w:t>جه</w:t>
-            </w:r>
-            <w:r>
-              <w:rPr>
-                <w:rFonts w:asciiTheme="majorBidi" w:hAnsiTheme="majorBidi"/>
-                <w:highlight w:val="yellow"/>
-                <w:rtl/>
-              </w:rPr>
-              <w:t xml:space="preserve"> بررس</w:t>
-            </w:r>
-            <w:r>
-              <w:rPr>
-                <w:rFonts w:asciiTheme="majorBidi" w:hAnsiTheme="majorBidi" w:hint="cs"/>
-                <w:highlight w:val="yellow"/>
-                <w:rtl/>
-              </w:rPr>
-              <w:t>ی</w:t>
-            </w:r>
-            <w:r>
-              <w:rPr>
-                <w:rFonts w:asciiTheme="majorBidi" w:hAnsiTheme="majorBidi"/>
-                <w:highlight w:val="yellow"/>
-                <w:rtl/>
-              </w:rPr>
-              <w:t xml:space="preserve"> اضافه م</w:t>
-            </w:r>
-            <w:r>
-              <w:rPr>
-                <w:rFonts w:asciiTheme="majorBidi" w:hAnsiTheme="majorBidi" w:hint="cs"/>
-                <w:highlight w:val="yellow"/>
-                <w:rtl/>
-              </w:rPr>
-              <w:t>ی</w:t>
-            </w:r>
-            <w:r>
-              <w:rPr>
-                <w:rFonts w:asciiTheme="majorBidi" w:hAnsiTheme="majorBidi"/>
-                <w:highlight w:val="yellow"/>
-                <w:rtl/>
-              </w:rPr>
-              <w:t xml:space="preserve"> نم</w:t>
-            </w:r>
-            <w:r>
-              <w:rPr>
-                <w:rFonts w:asciiTheme="majorBidi" w:hAnsiTheme="majorBidi" w:hint="eastAsia"/>
-                <w:highlight w:val="yellow"/>
-                <w:rtl/>
-              </w:rPr>
-              <w:t>ا</w:t>
-            </w:r>
-            <w:r>
-              <w:rPr>
-                <w:rFonts w:asciiTheme="majorBidi" w:hAnsiTheme="majorBidi" w:hint="cs"/>
-                <w:highlight w:val="yellow"/>
-                <w:rtl/>
-              </w:rPr>
-              <w:t>ی</w:t>
-            </w:r>
-            <w:r>
-              <w:rPr>
-                <w:rFonts w:asciiTheme="majorBidi" w:hAnsiTheme="majorBidi" w:hint="eastAsia"/>
-                <w:highlight w:val="yellow"/>
-                <w:rtl/>
-              </w:rPr>
-              <w:t>د</w:t>
-            </w:r>
-            <w:r>
-              <w:rPr>
-                <w:rFonts w:asciiTheme="majorBidi" w:hAnsiTheme="majorBidi"/>
-                <w:highlight w:val="yellow"/>
-                <w:rtl/>
-              </w:rPr>
-              <w:t>. در ا</w:t>
-            </w:r>
-            <w:r>
-              <w:rPr>
-                <w:rFonts w:asciiTheme="majorBidi" w:hAnsiTheme="majorBidi" w:hint="cs"/>
-                <w:highlight w:val="yellow"/>
-                <w:rtl/>
-              </w:rPr>
-              <w:t>ی</w:t>
-            </w:r>
-            <w:r>
-              <w:rPr>
-                <w:rFonts w:asciiTheme="majorBidi" w:hAnsiTheme="majorBidi" w:hint="eastAsia"/>
-                <w:highlight w:val="yellow"/>
-                <w:rtl/>
-              </w:rPr>
-              <w:t>ن</w:t>
-            </w:r>
-            <w:r>
-              <w:rPr>
-                <w:rFonts w:asciiTheme="majorBidi" w:hAnsiTheme="majorBidi"/>
-                <w:highlight w:val="yellow"/>
-                <w:rtl/>
-              </w:rPr>
-              <w:t xml:space="preserve"> جدول، ف</w:t>
-            </w:r>
-            <w:r>
-              <w:rPr>
-                <w:rFonts w:asciiTheme="majorBidi" w:hAnsiTheme="majorBidi" w:hint="cs"/>
-                <w:highlight w:val="yellow"/>
-                <w:rtl/>
-              </w:rPr>
-              <w:t>ی</w:t>
-            </w:r>
-            <w:r>
-              <w:rPr>
-                <w:rFonts w:asciiTheme="majorBidi" w:hAnsiTheme="majorBidi" w:hint="eastAsia"/>
-                <w:highlight w:val="yellow"/>
-                <w:rtl/>
-              </w:rPr>
-              <w:t>لدها</w:t>
-            </w:r>
-            <w:r>
-              <w:rPr>
-                <w:rFonts w:asciiTheme="majorBidi" w:hAnsiTheme="majorBidi" w:hint="cs"/>
-                <w:highlight w:val="yellow"/>
-                <w:rtl/>
-              </w:rPr>
-              <w:t>ی</w:t>
-            </w:r>
-            <w:r>
-              <w:rPr>
-                <w:rFonts w:asciiTheme="majorBidi" w:hAnsiTheme="majorBidi"/>
-                <w:highlight w:val="yellow"/>
-                <w:rtl/>
-              </w:rPr>
-              <w:t xml:space="preserve"> تار</w:t>
-            </w:r>
-            <w:r>
-              <w:rPr>
-                <w:rFonts w:asciiTheme="majorBidi" w:hAnsiTheme="majorBidi" w:hint="cs"/>
-                <w:highlight w:val="yellow"/>
-                <w:rtl/>
-              </w:rPr>
-              <w:t>ی</w:t>
-            </w:r>
-            <w:r>
-              <w:rPr>
-                <w:rFonts w:asciiTheme="majorBidi" w:hAnsiTheme="majorBidi" w:hint="eastAsia"/>
-                <w:highlight w:val="yellow"/>
-                <w:rtl/>
-              </w:rPr>
-              <w:t>خ</w:t>
-            </w:r>
-            <w:r>
-              <w:rPr>
-                <w:rFonts w:asciiTheme="majorBidi" w:hAnsiTheme="majorBidi"/>
-                <w:highlight w:val="yellow"/>
-                <w:rtl/>
-              </w:rPr>
-              <w:t xml:space="preserve"> ثبت، ساعت ثبت، نام کاربر</w:t>
-            </w:r>
-            <w:r>
-              <w:rPr>
-                <w:rFonts w:asciiTheme="majorBidi" w:hAnsiTheme="majorBidi" w:hint="cs"/>
-                <w:highlight w:val="yellow"/>
-                <w:rtl/>
-              </w:rPr>
-              <w:t>ی</w:t>
-            </w:r>
-            <w:r>
-              <w:rPr>
-                <w:rFonts w:asciiTheme="majorBidi" w:hAnsiTheme="majorBidi" w:hint="eastAsia"/>
-                <w:highlight w:val="yellow"/>
-                <w:rtl/>
-              </w:rPr>
-              <w:t>،</w:t>
-            </w:r>
-            <w:r>
-              <w:rPr>
-                <w:rFonts w:asciiTheme="majorBidi" w:hAnsiTheme="majorBidi"/>
-                <w:highlight w:val="yellow"/>
-                <w:rtl/>
-              </w:rPr>
-              <w:t xml:space="preserve"> توض</w:t>
-            </w:r>
-            <w:r>
-              <w:rPr>
-                <w:rFonts w:asciiTheme="majorBidi" w:hAnsiTheme="majorBidi" w:hint="cs"/>
-                <w:highlight w:val="yellow"/>
-                <w:rtl/>
-              </w:rPr>
-              <w:t>ی</w:t>
-            </w:r>
-            <w:r>
-              <w:rPr>
-                <w:rFonts w:asciiTheme="majorBidi" w:hAnsiTheme="majorBidi" w:hint="eastAsia"/>
-                <w:highlight w:val="yellow"/>
-                <w:rtl/>
-              </w:rPr>
-              <w:t>حات</w:t>
-            </w:r>
-            <w:r>
-              <w:rPr>
-                <w:rFonts w:asciiTheme="majorBidi" w:hAnsiTheme="majorBidi"/>
-                <w:highlight w:val="yellow"/>
-                <w:rtl/>
-              </w:rPr>
-              <w:t xml:space="preserve"> و ارجاع گ</w:t>
-            </w:r>
-            <w:r>
-              <w:rPr>
-                <w:rFonts w:asciiTheme="majorBidi" w:hAnsiTheme="majorBidi" w:hint="cs"/>
-                <w:highlight w:val="yellow"/>
-                <w:rtl/>
-              </w:rPr>
-              <w:t>ی</w:t>
-            </w:r>
-            <w:r>
-              <w:rPr>
-                <w:rFonts w:asciiTheme="majorBidi" w:hAnsiTheme="majorBidi" w:hint="eastAsia"/>
-                <w:highlight w:val="yellow"/>
-                <w:rtl/>
-              </w:rPr>
-              <w:t>رنده</w:t>
-            </w:r>
-            <w:r>
-              <w:rPr>
-                <w:rFonts w:asciiTheme="majorBidi" w:hAnsiTheme="majorBidi"/>
-                <w:highlight w:val="yellow"/>
-                <w:rtl/>
-              </w:rPr>
-              <w:t xml:space="preserve"> (در صورت ارجاع، نام واحد </w:t>
-            </w:r>
-            <w:r>
-              <w:rPr>
-                <w:rFonts w:asciiTheme="majorBidi" w:hAnsiTheme="majorBidi" w:hint="cs"/>
-                <w:highlight w:val="yellow"/>
-                <w:rtl/>
-              </w:rPr>
-              <w:t>ی</w:t>
-            </w:r>
-            <w:r>
-              <w:rPr>
-                <w:rFonts w:asciiTheme="majorBidi" w:hAnsiTheme="majorBidi" w:hint="eastAsia"/>
-                <w:highlight w:val="yellow"/>
-                <w:rtl/>
-              </w:rPr>
-              <w:t>ا</w:t>
-            </w:r>
-            <w:r>
-              <w:rPr>
-                <w:rFonts w:asciiTheme="majorBidi" w:hAnsiTheme="majorBidi"/>
-                <w:highlight w:val="yellow"/>
-                <w:rtl/>
-              </w:rPr>
-              <w:t xml:space="preserve"> کارشناس </w:t>
-            </w:r>
-            <w:r>
-              <w:rPr>
-                <w:rFonts w:asciiTheme="majorBidi" w:hAnsiTheme="majorBidi" w:hint="cs"/>
-                <w:highlight w:val="yellow"/>
-                <w:rtl/>
-              </w:rPr>
-              <w:t>ی</w:t>
-            </w:r>
-            <w:r>
-              <w:rPr>
-                <w:rFonts w:asciiTheme="majorBidi" w:hAnsiTheme="majorBidi" w:hint="eastAsia"/>
-                <w:highlight w:val="yellow"/>
-                <w:rtl/>
-              </w:rPr>
-              <w:t>ا</w:t>
-            </w:r>
-            <w:r>
-              <w:rPr>
-                <w:rFonts w:asciiTheme="majorBidi" w:hAnsiTheme="majorBidi"/>
-                <w:highlight w:val="yellow"/>
-                <w:rtl/>
-              </w:rPr>
-              <w:t xml:space="preserve"> اداره ارجاع گ</w:t>
-            </w:r>
-            <w:r>
-              <w:rPr>
-                <w:rFonts w:asciiTheme="majorBidi" w:hAnsiTheme="majorBidi" w:hint="cs"/>
-                <w:highlight w:val="yellow"/>
-                <w:rtl/>
-              </w:rPr>
-              <w:t>ی</w:t>
-            </w:r>
-            <w:r>
-              <w:rPr>
-                <w:rFonts w:asciiTheme="majorBidi" w:hAnsiTheme="majorBidi" w:hint="eastAsia"/>
-                <w:highlight w:val="yellow"/>
-                <w:rtl/>
-              </w:rPr>
-              <w:t>رنده</w:t>
-            </w:r>
-            <w:r>
-              <w:rPr>
-                <w:rFonts w:asciiTheme="majorBidi" w:hAnsiTheme="majorBidi"/>
-                <w:highlight w:val="yellow"/>
                 <w:rtl/>
               </w:rPr>
               <w:t>) قابل مشاهده هستند.</w:t>
@@ -17956,6 +18016,7 @@
           <w:rFonts w:hint="cs"/>
           <w:rtl/>
         </w:rPr>
+        <w:lastRenderedPageBreak/>
         <w:t xml:space="preserve">سناریو ثبت </w:t>
       </w:r>
       <w:r>
@@ -18313,7 +18374,6 @@
                 <w:b/>
                 <w:bCs/>
               </w:rPr>
-              <w:lastRenderedPageBreak/>
               <w:t>SAO.BPM.PSC11-01</w:t>
             </w:r>
             <w:r>
@@ -18433,7 +18493,6 @@
                 <w:bCs/>
                 <w:rtl/>
               </w:rPr>
-              <w:lastRenderedPageBreak/>
               <w:t>مسیر اصلی</w:t>
             </w:r>
             <w:r>
@@ -18549,6 +18608,7 @@
                 <w:rFonts w:asciiTheme="majorBidi" w:hAnsiTheme="majorBidi" w:hint="cs"/>
                 <w:rtl/>
               </w:rPr>
+              <w:lastRenderedPageBreak/>
               <w:t>سیستم فرم درخواست را به متقاضی نمایش می‏دهد.</w:t>
             </w:r>
           </w:p>
@@ -19058,7 +19118,7 @@
               <w:rPr>
                 <w:rFonts w:asciiTheme="majorBidi" w:hAnsiTheme="majorBidi"/>
                 <w:strike/>
-                <w:highlight w:val="yellow"/>
+                <w:highlight w:val="green"/>
               </w:rPr>
               <w:t>"</w:t>
             </w:r>
@@ -19066,7 +19126,7 @@
               <w:rPr>
                 <w:rFonts w:asciiTheme="majorBidi" w:hAnsiTheme="majorBidi" w:hint="cs"/>
                 <w:strike/>
-                <w:highlight w:val="yellow"/>
+                <w:highlight w:val="green"/>
                 <w:rtl/>
               </w:rPr>
               <w:t>بررسی درخواست پشتیبانی سامانه سجاد</w:t>
@@ -19074,7 +19134,7 @@
             <w:r>
               <w:rPr>
                 <w:rFonts w:asciiTheme="majorBidi" w:hAnsiTheme="majorBidi" w:hint="cs"/>
-                <w:highlight w:val="yellow"/>
+                <w:highlight w:val="green"/>
                 <w:rtl/>
               </w:rPr>
               <w:t xml:space="preserve"> پشتیبانی </w:t>
@@ -19082,7 +19142,7 @@
             <w:r>
               <w:rPr>
                 <w:rFonts w:ascii="Sakkal Majalla" w:hAnsi="Sakkal Majalla" w:cs="Sakkal Majalla" w:hint="cs"/>
-                <w:highlight w:val="yellow"/>
+                <w:highlight w:val="green"/>
                 <w:rtl/>
               </w:rPr>
               <w:t>–</w:t>
@@ -19090,7 +19150,7 @@
             <w:r>
               <w:rPr>
                 <w:rFonts w:asciiTheme="majorBidi" w:hAnsiTheme="majorBidi" w:hint="cs"/>
-                <w:highlight w:val="yellow"/>
+                <w:highlight w:val="green"/>
                 <w:rtl/>
               </w:rPr>
               <w:t xml:space="preserve"> {نام کاربر ثبت کننده}</w:t>
@@ -19209,7 +19269,7 @@
               <w:rPr>
                 <w:rFonts w:asciiTheme="majorBidi" w:hAnsiTheme="majorBidi" w:hint="cs"/>
                 <w:strike/>
-                <w:highlight w:val="yellow"/>
+                <w:highlight w:val="green"/>
                 <w:rtl/>
               </w:rPr>
               <w:t>بررسی درون سازمان</w:t>
@@ -19217,7 +19277,7 @@
             <w:r>
               <w:rPr>
                 <w:rFonts w:asciiTheme="majorBidi" w:hAnsiTheme="majorBidi" w:hint="cs"/>
-                <w:highlight w:val="yellow"/>
+                <w:highlight w:val="green"/>
                 <w:rtl/>
               </w:rPr>
               <w:t xml:space="preserve"> نتیجه بررسی</w:t>
@@ -19276,11 +19336,20 @@
                 <w:rFonts w:asciiTheme="majorBidi" w:hAnsiTheme="majorBidi"/>
                 <w:rtl/>
               </w:rPr>
-              <w:t xml:space="preserve"> بررس</w:t>
-            </w:r>
-            <w:r>
-              <w:rPr>
-                <w:rFonts w:asciiTheme="majorBidi" w:hAnsiTheme="majorBidi" w:hint="cs"/>
+              <w:t xml:space="preserve"> </w:t>
+            </w:r>
+            <w:r>
+              <w:rPr>
+                <w:rFonts w:asciiTheme="majorBidi" w:hAnsiTheme="majorBidi"/>
+                <w:highlight w:val="green"/>
+                <w:rtl/>
+              </w:rPr>
+              <w:t>بررس</w:t>
+            </w:r>
+            <w:r>
+              <w:rPr>
+                <w:rFonts w:asciiTheme="majorBidi" w:hAnsiTheme="majorBidi" w:hint="cs"/>
+                <w:highlight w:val="green"/>
                 <w:rtl/>
               </w:rPr>
               <w:t>ی</w:t>
@@ -19288,6 +19357,7 @@
             <w:r>
               <w:rPr>
                 <w:rFonts w:asciiTheme="majorBidi" w:hAnsiTheme="majorBidi"/>
+                <w:highlight w:val="green"/>
                 <w:rtl/>
               </w:rPr>
               <w:t xml:space="preserve">  </w:t>
@@ -19296,7 +19366,7 @@
               <w:rPr>
                 <w:rFonts w:asciiTheme="majorBidi" w:hAnsiTheme="majorBidi"/>
                 <w:strike/>
-                <w:highlight w:val="yellow"/>
+                <w:highlight w:val="green"/>
                 <w:rtl/>
               </w:rPr>
               <w:t>نت</w:t>
@@ -19305,7 +19375,7 @@
               <w:rPr>
                 <w:rFonts w:asciiTheme="majorBidi" w:hAnsiTheme="majorBidi" w:hint="cs"/>
                 <w:strike/>
-                <w:highlight w:val="yellow"/>
+                <w:highlight w:val="green"/>
                 <w:rtl/>
               </w:rPr>
               <w:t>ی</w:t>
@@ -19314,7 +19384,7 @@
               <w:rPr>
                 <w:rFonts w:asciiTheme="majorBidi" w:hAnsiTheme="majorBidi" w:hint="eastAsia"/>
                 <w:strike/>
-                <w:highlight w:val="yellow"/>
+                <w:highlight w:val="green"/>
                 <w:rtl/>
               </w:rPr>
               <w:t>جه</w:t>
@@ -19323,7 +19393,7 @@
               <w:rPr>
                 <w:rFonts w:asciiTheme="majorBidi" w:hAnsiTheme="majorBidi"/>
                 <w:strike/>
-                <w:highlight w:val="yellow"/>
+                <w:highlight w:val="green"/>
                 <w:rtl/>
               </w:rPr>
               <w:t xml:space="preserve"> نها</w:t>
@@ -19332,7 +19402,7 @@
               <w:rPr>
                 <w:rFonts w:asciiTheme="majorBidi" w:hAnsiTheme="majorBidi" w:hint="cs"/>
                 <w:strike/>
-                <w:highlight w:val="yellow"/>
+                <w:highlight w:val="green"/>
                 <w:rtl/>
               </w:rPr>
               <w:t>یی</w:t>
@@ -19384,13 +19454,21 @@
                 <w:rFonts w:asciiTheme="majorBidi" w:hAnsiTheme="majorBidi"/>
                 <w:rtl/>
               </w:rPr>
-              <w:t xml:space="preserve"> خود را </w:t>
+              <w:t xml:space="preserve"> خود </w:t>
+            </w:r>
+            <w:r>
+              <w:rPr>
+                <w:rFonts w:asciiTheme="majorBidi" w:hAnsiTheme="majorBidi"/>
+                <w:highlight w:val="green"/>
+                <w:rtl/>
+              </w:rPr>
+              <w:t xml:space="preserve">را </w:t>
             </w:r>
             <w:r>
               <w:rPr>
                 <w:rFonts w:asciiTheme="majorBidi" w:hAnsiTheme="majorBidi"/>
                 <w:strike/>
-                <w:highlight w:val="yellow"/>
+                <w:highlight w:val="green"/>
                 <w:rtl/>
               </w:rPr>
               <w:t>همانند فرم نت</w:t>
@@ -19399,7 +19477,7 @@
               <w:rPr>
                 <w:rFonts w:asciiTheme="majorBidi" w:hAnsiTheme="majorBidi" w:hint="cs"/>
                 <w:strike/>
-                <w:highlight w:val="yellow"/>
+                <w:highlight w:val="green"/>
                 <w:rtl/>
               </w:rPr>
               <w:t>ی</w:t>
@@ -19408,7 +19486,7 @@
               <w:rPr>
                 <w:rFonts w:asciiTheme="majorBidi" w:hAnsiTheme="majorBidi" w:hint="eastAsia"/>
                 <w:strike/>
-                <w:highlight w:val="yellow"/>
+                <w:highlight w:val="green"/>
                 <w:rtl/>
               </w:rPr>
               <w:t>جه</w:t>
@@ -19417,7 +19495,7 @@
               <w:rPr>
                 <w:rFonts w:asciiTheme="majorBidi" w:hAnsiTheme="majorBidi"/>
                 <w:strike/>
-                <w:highlight w:val="yellow"/>
+                <w:highlight w:val="green"/>
                 <w:rtl/>
               </w:rPr>
               <w:t xml:space="preserve"> بررس</w:t>
@@ -19426,7 +19504,7 @@
               <w:rPr>
                 <w:rFonts w:asciiTheme="majorBidi" w:hAnsiTheme="majorBidi" w:hint="cs"/>
                 <w:strike/>
-                <w:highlight w:val="yellow"/>
+                <w:highlight w:val="green"/>
                 <w:rtl/>
               </w:rPr>
               <w:t>ی</w:t>
@@ -19435,7 +19513,7 @@
               <w:rPr>
                 <w:rFonts w:asciiTheme="majorBidi" w:hAnsiTheme="majorBidi"/>
                 <w:strike/>
-                <w:highlight w:val="yellow"/>
+                <w:highlight w:val="green"/>
                 <w:rtl/>
               </w:rPr>
               <w:t xml:space="preserve"> گر</w:t>
@@ -19444,7 +19522,7 @@
               <w:rPr>
                 <w:rFonts w:asciiTheme="majorBidi" w:hAnsiTheme="majorBidi" w:hint="cs"/>
                 <w:strike/>
-                <w:highlight w:val="yellow"/>
+                <w:highlight w:val="green"/>
                 <w:rtl/>
               </w:rPr>
               <w:t>ی</w:t>
@@ -19453,7 +19531,7 @@
               <w:rPr>
                 <w:rFonts w:asciiTheme="majorBidi" w:hAnsiTheme="majorBidi" w:hint="eastAsia"/>
                 <w:strike/>
-                <w:highlight w:val="yellow"/>
+                <w:highlight w:val="green"/>
                 <w:rtl/>
               </w:rPr>
               <w:t>دو</w:t>
@@ -19462,7 +19540,7 @@
               <w:rPr>
                 <w:rFonts w:asciiTheme="majorBidi" w:hAnsiTheme="majorBidi" w:hint="cs"/>
                 <w:strike/>
-                <w:highlight w:val="yellow"/>
+                <w:highlight w:val="green"/>
                 <w:rtl/>
               </w:rPr>
               <w:t>ی</w:t>
@@ -19471,7 +19549,7 @@
               <w:rPr>
                 <w:rFonts w:asciiTheme="majorBidi" w:hAnsiTheme="majorBidi" w:hint="eastAsia"/>
                 <w:strike/>
-                <w:highlight w:val="yellow"/>
+                <w:highlight w:val="green"/>
                 <w:rtl/>
               </w:rPr>
               <w:t>و</w:t>
@@ -19480,7 +19558,7 @@
               <w:rPr>
                 <w:rFonts w:asciiTheme="majorBidi" w:hAnsiTheme="majorBidi"/>
                 <w:strike/>
-                <w:highlight w:val="yellow"/>
+                <w:highlight w:val="green"/>
                 <w:rtl/>
               </w:rPr>
               <w:t xml:space="preserve"> بخش "بررس</w:t>
@@ -19489,7 +19567,7 @@
               <w:rPr>
                 <w:rFonts w:asciiTheme="majorBidi" w:hAnsiTheme="majorBidi" w:hint="cs"/>
                 <w:strike/>
-                <w:highlight w:val="yellow"/>
+                <w:highlight w:val="green"/>
                 <w:rtl/>
               </w:rPr>
               <w:t>ی</w:t>
@@ -19498,7 +19576,7 @@
               <w:rPr>
                 <w:rFonts w:asciiTheme="majorBidi" w:hAnsiTheme="majorBidi"/>
                 <w:strike/>
-                <w:highlight w:val="yellow"/>
+                <w:highlight w:val="green"/>
                 <w:rtl/>
               </w:rPr>
               <w:t xml:space="preserve"> درون سازمان"</w:t>
@@ -19529,7 +19607,15 @@
                 <w:rFonts w:asciiTheme="majorBidi" w:hAnsiTheme="majorBidi"/>
                 <w:rtl/>
               </w:rPr>
-              <w:t xml:space="preserve"> و پس از ثبت به طور س</w:t>
+              <w:t xml:space="preserve"> و پس از ثبت به طور </w:t>
+            </w:r>
+            <w:r>
+              <w:rPr>
+                <w:rFonts w:asciiTheme="majorBidi" w:hAnsiTheme="majorBidi"/>
+                <w:rtl/>
+              </w:rPr>
+              <w:lastRenderedPageBreak/>
+              <w:t>س</w:t>
             </w:r>
             <w:r>
               <w:rPr>
@@ -19669,15 +19755,7 @@
                 <w:rFonts w:asciiTheme="majorBidi" w:hAnsiTheme="majorBidi"/>
                 <w:rtl/>
               </w:rPr>
-              <w:t xml:space="preserve"> </w:t>
-            </w:r>
-            <w:r>
-              <w:rPr>
-                <w:rFonts w:asciiTheme="majorBidi" w:hAnsiTheme="majorBidi"/>
-                <w:rtl/>
-              </w:rPr>
-              <w:lastRenderedPageBreak/>
-              <w:t>کارشناس بررس</w:t>
+              <w:t xml:space="preserve"> کارشناس بررس</w:t>
             </w:r>
             <w:r>
               <w:rPr>
@@ -19739,13 +19817,21 @@
                 <w:rFonts w:asciiTheme="majorBidi" w:hAnsiTheme="majorBidi" w:hint="cs"/>
                 <w:rtl/>
               </w:rPr>
-              <w:t xml:space="preserve">سیستم فرم نتیجه بررسی را از بخش </w:t>
+              <w:t xml:space="preserve">سیستم فرم نتیجه بررسی را از </w:t>
+            </w:r>
+            <w:r>
+              <w:rPr>
+                <w:rFonts w:asciiTheme="majorBidi" w:hAnsiTheme="majorBidi" w:hint="cs"/>
+                <w:highlight w:val="green"/>
+                <w:rtl/>
+              </w:rPr>
+              <w:t xml:space="preserve">بخش </w:t>
             </w:r>
             <w:r>
               <w:rPr>
                 <w:rFonts w:asciiTheme="majorBidi" w:hAnsiTheme="majorBidi" w:hint="cs"/>
                 <w:strike/>
-                <w:highlight w:val="yellow"/>
+                <w:highlight w:val="green"/>
                 <w:rtl/>
               </w:rPr>
               <w:t>بررسی درون سازمان</w:t>
@@ -19753,7 +19839,7 @@
             <w:r>
               <w:rPr>
                 <w:rFonts w:asciiTheme="majorBidi" w:hAnsiTheme="majorBidi" w:hint="cs"/>
-                <w:highlight w:val="yellow"/>
+                <w:highlight w:val="green"/>
                 <w:rtl/>
               </w:rPr>
               <w:t xml:space="preserve"> نتیجه بررسی</w:t>
@@ -19810,7 +19896,7 @@
               <w:rPr>
                 <w:rFonts w:asciiTheme="majorBidi" w:hAnsiTheme="majorBidi" w:hint="cs"/>
                 <w:strike/>
-                <w:highlight w:val="yellow"/>
+                <w:highlight w:val="green"/>
                 <w:rtl/>
               </w:rPr>
               <w:t>عدم ارجاع و اعلام نتیجه</w:t>
@@ -19818,7 +19904,103 @@
             <w:r>
               <w:rPr>
                 <w:rFonts w:asciiTheme="majorBidi" w:hAnsiTheme="majorBidi" w:hint="cs"/>
-                <w:highlight w:val="yellow"/>
+                <w:highlight w:val="green"/>
+                <w:rtl/>
+              </w:rPr>
+              <w:t xml:space="preserve"> اعلام نتیجه به متقاضی </w:t>
+            </w:r>
+            <w:r>
+              <w:rPr>
+                <w:rFonts w:asciiTheme="majorBidi" w:hAnsiTheme="majorBidi" w:hint="cs"/>
+                <w:highlight w:val="green"/>
+                <w:rtl/>
+              </w:rPr>
+              <w:t xml:space="preserve">، </w:t>
+            </w:r>
+            <w:r>
+              <w:rPr>
+                <w:rFonts w:asciiTheme="majorBidi" w:hAnsiTheme="majorBidi" w:hint="cs"/>
+                <w:strike/>
+                <w:highlight w:val="green"/>
+                <w:rtl/>
+              </w:rPr>
+              <w:t>ارجاع در داخل اداره مورد نظر</w:t>
+            </w:r>
+            <w:r>
+              <w:rPr>
+                <w:rFonts w:asciiTheme="majorBidi" w:hAnsiTheme="majorBidi" w:hint="cs"/>
+                <w:highlight w:val="green"/>
+                <w:rtl/>
+              </w:rPr>
+              <w:t xml:space="preserve"> ارجاع به ادارات سازمان امور دانشجویان </w:t>
+            </w:r>
+            <w:r>
+              <w:rPr>
+                <w:rFonts w:asciiTheme="majorBidi" w:hAnsiTheme="majorBidi" w:hint="cs"/>
+                <w:highlight w:val="green"/>
+                <w:rtl/>
+              </w:rPr>
+              <w:t xml:space="preserve">یا </w:t>
+            </w:r>
+            <w:r>
+              <w:rPr>
+                <w:rFonts w:asciiTheme="majorBidi" w:hAnsiTheme="majorBidi" w:hint="cs"/>
+                <w:strike/>
+                <w:highlight w:val="green"/>
+                <w:rtl/>
+              </w:rPr>
+              <w:t>ارجاع به سایر ادارات</w:t>
+            </w:r>
+            <w:r>
+              <w:rPr>
+                <w:rFonts w:asciiTheme="majorBidi" w:hAnsiTheme="majorBidi" w:hint="cs"/>
+                <w:highlight w:val="green"/>
+                <w:rtl/>
+              </w:rPr>
+              <w:t xml:space="preserve"> ارجاع به دانشگاه ها</w:t>
+            </w:r>
+            <w:r>
+              <w:rPr>
+                <w:rFonts w:asciiTheme="majorBidi" w:hAnsiTheme="majorBidi" w:hint="cs"/>
+                <w:rtl/>
+              </w:rPr>
+              <w:t xml:space="preserve"> </w:t>
+            </w:r>
+            <w:r>
+              <w:rPr>
+                <w:rFonts w:asciiTheme="majorBidi" w:hAnsiTheme="majorBidi" w:hint="cs"/>
+                <w:rtl/>
+              </w:rPr>
+              <w:t>را انتخاب می کند.</w:t>
+            </w:r>
+            <w:r>
+              <w:rPr>
+                <w:rFonts w:asciiTheme="majorBidi" w:hAnsiTheme="majorBidi" w:hint="cs"/>
+                <w:rtl/>
+              </w:rPr>
+              <w:t xml:space="preserve"> در صورت انتخاب </w:t>
+            </w:r>
+            <w:r>
+              <w:rPr>
+                <w:rFonts w:asciiTheme="majorBidi" w:hAnsiTheme="majorBidi" w:hint="cs"/>
+                <w:highlight w:val="green"/>
+                <w:rtl/>
+              </w:rPr>
+              <w:t xml:space="preserve">گزینه </w:t>
+            </w:r>
+            <w:r>
+              <w:rPr>
+                <w:rFonts w:asciiTheme="majorBidi" w:hAnsiTheme="majorBidi" w:hint="cs"/>
+                <w:strike/>
+                <w:highlight w:val="green"/>
+                <w:rtl/>
+              </w:rPr>
+              <w:t>عدم ارجاع و اعلام نتیجه</w:t>
+            </w:r>
+            <w:r>
+              <w:rPr>
+                <w:rFonts w:asciiTheme="majorBidi" w:hAnsiTheme="majorBidi" w:hint="cs"/>
+                <w:highlight w:val="green"/>
                 <w:rtl/>
               </w:rPr>
               <w:t xml:space="preserve"> اعلام نتیجه به متقاضی</w:t>
@@ -19835,28 +20017,139 @@
                 <w:rFonts w:asciiTheme="majorBidi" w:hAnsiTheme="majorBidi" w:hint="cs"/>
                 <w:rtl/>
               </w:rPr>
+              <w:t>،</w:t>
+            </w:r>
+            <w:r>
+              <w:rPr>
+                <w:rFonts w:asciiTheme="majorBidi" w:hAnsiTheme="majorBidi" w:hint="cs"/>
+                <w:rtl/>
+              </w:rPr>
+              <w:t xml:space="preserve"> می تواند نتیجه بررسی را انتخاب  سپس توضیحاتی </w:t>
+            </w:r>
+            <w:r>
+              <w:rPr>
+                <w:rFonts w:asciiTheme="majorBidi" w:hAnsiTheme="majorBidi" w:hint="cs"/>
+                <w:rtl/>
+              </w:rPr>
+              <w:t xml:space="preserve">را، در فیلد توضیحات درج </w:t>
+            </w:r>
+            <w:r>
+              <w:rPr>
+                <w:rFonts w:asciiTheme="majorBidi" w:hAnsiTheme="majorBidi" w:hint="cs"/>
+                <w:rtl/>
+              </w:rPr>
+              <w:t>و سپس نسبت به تایید اقدام می نماید.</w:t>
+            </w:r>
+            <w:r>
+              <w:rPr>
+                <w:rFonts w:asciiTheme="majorBidi" w:hAnsiTheme="majorBidi" w:hint="cs"/>
+                <w:rtl/>
+              </w:rPr>
+              <w:t xml:space="preserve"> کاربر در صورت انتخاب گزینه </w:t>
+            </w:r>
+            <w:r>
+              <w:rPr>
+                <w:rFonts w:asciiTheme="majorBidi" w:hAnsiTheme="majorBidi" w:hint="cs"/>
+                <w:strike/>
+                <w:highlight w:val="green"/>
+                <w:rtl/>
+              </w:rPr>
+              <w:t>ارجاع در داخل اداره مورد نظر</w:t>
+            </w:r>
+            <w:r>
+              <w:rPr>
+                <w:rFonts w:asciiTheme="majorBidi" w:hAnsiTheme="majorBidi" w:hint="cs"/>
+                <w:highlight w:val="green"/>
+                <w:rtl/>
+              </w:rPr>
+              <w:t xml:space="preserve"> ارجاع به ادارات سازمان امور دانشجویان</w:t>
+            </w:r>
+            <w:r>
+              <w:rPr>
+                <w:rFonts w:asciiTheme="majorBidi" w:hAnsiTheme="majorBidi" w:hint="cs"/>
+                <w:rtl/>
+              </w:rPr>
+              <w:t xml:space="preserve"> </w:t>
+            </w:r>
+            <w:r>
+              <w:rPr>
+                <w:rFonts w:asciiTheme="majorBidi" w:hAnsiTheme="majorBidi" w:hint="cs"/>
+                <w:rtl/>
+              </w:rPr>
+              <w:t>، واحد مورد نظر (یکی از ادارات زیر</w:t>
+            </w:r>
+            <w:r>
+              <w:rPr>
+                <w:rFonts w:asciiTheme="majorBidi" w:hAnsiTheme="majorBidi"/>
+              </w:rPr>
+              <w:t xml:space="preserve"> </w:t>
+            </w:r>
+            <w:r>
+              <w:rPr>
+                <w:rFonts w:asciiTheme="majorBidi" w:hAnsiTheme="majorBidi" w:hint="cs"/>
+                <w:rtl/>
+              </w:rPr>
+              <w:t>مجموعه این اداره کل)</w:t>
+            </w:r>
+            <w:r>
+              <w:rPr>
+                <w:rFonts w:asciiTheme="majorBidi" w:hAnsiTheme="majorBidi" w:hint="cs"/>
+                <w:rtl/>
+              </w:rPr>
+              <w:t xml:space="preserve"> یا کارشناس مورد نظر از اداره مورد نظر</w:t>
+            </w:r>
+            <w:r>
+              <w:rPr>
+                <w:rFonts w:asciiTheme="majorBidi" w:hAnsiTheme="majorBidi" w:hint="cs"/>
+                <w:rtl/>
+              </w:rPr>
+              <w:t xml:space="preserve"> را انتخاب می نماید و توضیحات خود را در فیلد توضیحات درج و سپس نسبت به تایید اقدام می نماید. کاربر </w:t>
+            </w:r>
+            <w:r>
+              <w:rPr>
+                <w:rFonts w:asciiTheme="majorBidi" w:hAnsiTheme="majorBidi" w:hint="cs"/>
+                <w:rtl/>
+              </w:rPr>
+              <w:t xml:space="preserve">در صورت انتخاب گزینه </w:t>
+            </w:r>
+            <w:r>
+              <w:rPr>
+                <w:rFonts w:asciiTheme="majorBidi" w:hAnsiTheme="majorBidi" w:hint="cs"/>
+                <w:strike/>
+                <w:highlight w:val="green"/>
+                <w:rtl/>
+              </w:rPr>
+              <w:t>ارجاع به سایر ادارات</w:t>
+            </w:r>
+            <w:r>
+              <w:rPr>
+                <w:rFonts w:asciiTheme="majorBidi" w:hAnsiTheme="majorBidi" w:hint="cs"/>
+                <w:highlight w:val="green"/>
+                <w:rtl/>
+              </w:rPr>
+              <w:t xml:space="preserve"> ارجاع به دانشگاه ها </w:t>
+            </w:r>
+            <w:r>
+              <w:rPr>
+                <w:rFonts w:asciiTheme="majorBidi" w:hAnsiTheme="majorBidi" w:hint="cs"/>
+                <w:highlight w:val="green"/>
+                <w:rtl/>
+              </w:rPr>
               <w:t xml:space="preserve">، </w:t>
             </w:r>
             <w:r>
               <w:rPr>
                 <w:rFonts w:asciiTheme="majorBidi" w:hAnsiTheme="majorBidi" w:hint="cs"/>
                 <w:strike/>
-                <w:highlight w:val="yellow"/>
-                <w:rtl/>
-              </w:rPr>
-              <w:t>ارجاع در داخل اداره مورد نظر</w:t>
-            </w:r>
-            <w:r>
-              <w:rPr>
-                <w:rFonts w:asciiTheme="majorBidi" w:hAnsiTheme="majorBidi" w:hint="cs"/>
-                <w:highlight w:val="yellow"/>
-                <w:rtl/>
-              </w:rPr>
-              <w:t xml:space="preserve"> ارجاع به ادارات سازمان امور دانشجویان</w:t>
-            </w:r>
-            <w:r>
-              <w:rPr>
-                <w:rFonts w:asciiTheme="majorBidi" w:hAnsiTheme="majorBidi" w:hint="cs"/>
+                <w:highlight w:val="green"/>
+                <w:rtl/>
+              </w:rPr>
+              <w:t>اداره</w:t>
+            </w:r>
+            <w:r>
+              <w:rPr>
+                <w:rFonts w:asciiTheme="majorBidi" w:hAnsiTheme="majorBidi" w:hint="cs"/>
+                <w:highlight w:val="green"/>
                 <w:rtl/>
               </w:rPr>
               <w:t xml:space="preserve"> </w:t>
@@ -19864,231 +20157,7 @@
             <w:r>
               <w:rPr>
                 <w:rFonts w:asciiTheme="majorBidi" w:hAnsiTheme="majorBidi" w:hint="cs"/>
-                <w:rtl/>
-              </w:rPr>
-              <w:t>یا</w:t>
-            </w:r>
-            <w:r>
-              <w:rPr>
-                <w:rFonts w:asciiTheme="majorBidi" w:hAnsiTheme="majorBidi" w:hint="cs"/>
-                <w:rtl/>
-              </w:rPr>
-              <w:t xml:space="preserve"> </w:t>
-            </w:r>
-            <w:r>
-              <w:rPr>
-                <w:rFonts w:asciiTheme="majorBidi" w:hAnsiTheme="majorBidi" w:hint="cs"/>
-                <w:strike/>
-                <w:highlight w:val="yellow"/>
-                <w:rtl/>
-              </w:rPr>
-              <w:t>ارجاع به سایر ادارات</w:t>
-            </w:r>
-            <w:r>
-              <w:rPr>
-                <w:rFonts w:asciiTheme="majorBidi" w:hAnsiTheme="majorBidi" w:hint="cs"/>
-                <w:highlight w:val="yellow"/>
-                <w:rtl/>
-              </w:rPr>
-              <w:t xml:space="preserve"> ارجاع به دانشگاه ها</w:t>
-            </w:r>
-            <w:r>
-              <w:rPr>
-                <w:rFonts w:asciiTheme="majorBidi" w:hAnsiTheme="majorBidi" w:hint="cs"/>
-                <w:rtl/>
-              </w:rPr>
-              <w:t xml:space="preserve"> </w:t>
-            </w:r>
-            <w:r>
-              <w:rPr>
-                <w:rFonts w:asciiTheme="majorBidi" w:hAnsiTheme="majorBidi" w:hint="cs"/>
-                <w:rtl/>
-              </w:rPr>
-              <w:t>را انتخاب می کند.</w:t>
-            </w:r>
-            <w:r>
-              <w:rPr>
-                <w:rFonts w:asciiTheme="majorBidi" w:hAnsiTheme="majorBidi" w:hint="cs"/>
-                <w:rtl/>
-              </w:rPr>
-              <w:t xml:space="preserve"> در صورت انتخاب گزینه </w:t>
-            </w:r>
-            <w:r>
-              <w:rPr>
-                <w:rFonts w:asciiTheme="majorBidi" w:hAnsiTheme="majorBidi" w:hint="cs"/>
-                <w:strike/>
-                <w:highlight w:val="yellow"/>
-                <w:rtl/>
-              </w:rPr>
-              <w:t>عدم ارجاع و اعلام نتیجه</w:t>
-            </w:r>
-            <w:r>
-              <w:rPr>
-                <w:rFonts w:asciiTheme="majorBidi" w:hAnsiTheme="majorBidi" w:hint="cs"/>
-                <w:highlight w:val="yellow"/>
-                <w:rtl/>
-              </w:rPr>
-              <w:t xml:space="preserve"> اعلام نتیجه به متقاضی</w:t>
-            </w:r>
-            <w:r>
-              <w:rPr>
-                <w:rFonts w:asciiTheme="majorBidi" w:hAnsiTheme="majorBidi" w:hint="cs"/>
-                <w:rtl/>
-              </w:rPr>
-              <w:t xml:space="preserve"> </w:t>
-            </w:r>
-            <w:r>
-              <w:rPr>
-                <w:rFonts w:asciiTheme="majorBidi" w:hAnsiTheme="majorBidi" w:hint="cs"/>
-                <w:rtl/>
-              </w:rPr>
-              <w:t>،</w:t>
-            </w:r>
-            <w:r>
-              <w:rPr>
-                <w:rFonts w:asciiTheme="majorBidi" w:hAnsiTheme="majorBidi" w:hint="cs"/>
-                <w:rtl/>
-              </w:rPr>
-              <w:t xml:space="preserve"> می تواند نتیجه بررسی را انتخاب  سپس توضیحاتی </w:t>
-            </w:r>
-            <w:r>
-              <w:rPr>
-                <w:rFonts w:asciiTheme="majorBidi" w:hAnsiTheme="majorBidi" w:hint="cs"/>
-                <w:rtl/>
-              </w:rPr>
-              <w:t xml:space="preserve">را، در فیلد توضیحات درج </w:t>
-            </w:r>
-            <w:r>
-              <w:rPr>
-                <w:rFonts w:asciiTheme="majorBidi" w:hAnsiTheme="majorBidi" w:hint="cs"/>
-                <w:rtl/>
-              </w:rPr>
-              <w:t>و سپس نسبت به تایید اقدام می نماید.</w:t>
-            </w:r>
-            <w:r>
-              <w:rPr>
-                <w:rFonts w:asciiTheme="majorBidi" w:hAnsiTheme="majorBidi" w:hint="cs"/>
-                <w:rtl/>
-              </w:rPr>
-              <w:t xml:space="preserve"> کاربر در صورت انتخاب گزینه </w:t>
-            </w:r>
-            <w:r>
-              <w:rPr>
-                <w:rFonts w:asciiTheme="majorBidi" w:hAnsiTheme="majorBidi" w:hint="cs"/>
-                <w:strike/>
-                <w:highlight w:val="yellow"/>
-                <w:rtl/>
-              </w:rPr>
-              <w:t>ارجاع در داخل اداره مورد نظر</w:t>
-            </w:r>
-            <w:r>
-              <w:rPr>
-                <w:rFonts w:asciiTheme="majorBidi" w:hAnsiTheme="majorBidi" w:hint="cs"/>
-                <w:highlight w:val="yellow"/>
-                <w:rtl/>
-              </w:rPr>
-              <w:t xml:space="preserve"> ارجاع به ادارات سازمان امور دانشجویان</w:t>
-            </w:r>
-            <w:r>
-              <w:rPr>
-                <w:rFonts w:asciiTheme="majorBidi" w:hAnsiTheme="majorBidi" w:hint="cs"/>
-                <w:rtl/>
-              </w:rPr>
-              <w:t xml:space="preserve"> </w:t>
-            </w:r>
-            <w:r>
-              <w:rPr>
-                <w:rFonts w:asciiTheme="majorBidi" w:hAnsiTheme="majorBidi" w:hint="cs"/>
-                <w:rtl/>
-              </w:rPr>
-              <w:t>، واحد مورد نظر (یکی از ادارات زیر</w:t>
-            </w:r>
-            <w:r>
-              <w:rPr>
-                <w:rFonts w:asciiTheme="majorBidi" w:hAnsiTheme="majorBidi"/>
-              </w:rPr>
-              <w:t xml:space="preserve"> </w:t>
-            </w:r>
-            <w:r>
-              <w:rPr>
-                <w:rFonts w:asciiTheme="majorBidi" w:hAnsiTheme="majorBidi" w:hint="cs"/>
-                <w:rtl/>
-              </w:rPr>
-              <w:t>مجموعه این اداره کل)</w:t>
-            </w:r>
-            <w:r>
-              <w:rPr>
-                <w:rFonts w:asciiTheme="majorBidi" w:hAnsiTheme="majorBidi" w:hint="cs"/>
-                <w:rtl/>
-              </w:rPr>
-              <w:t xml:space="preserve"> یا کارشناس مورد نظر از اداره مورد نظر</w:t>
-            </w:r>
-            <w:r>
-              <w:rPr>
-                <w:rFonts w:asciiTheme="majorBidi" w:hAnsiTheme="majorBidi" w:hint="cs"/>
-                <w:rtl/>
-              </w:rPr>
-              <w:t xml:space="preserve"> را انتخاب می نماید و توضیحات خود را در فیلد توضیحات درج و سپس نسبت به تایید اقدام می نماید. کاربر </w:t>
-            </w:r>
-            <w:r>
-              <w:rPr>
-                <w:rFonts w:asciiTheme="majorBidi" w:hAnsiTheme="majorBidi" w:hint="cs"/>
-                <w:rtl/>
-              </w:rPr>
-              <w:t xml:space="preserve">در صورت انتخاب گزینه </w:t>
-            </w:r>
-            <w:r>
-              <w:rPr>
-                <w:rFonts w:asciiTheme="majorBidi" w:hAnsiTheme="majorBidi" w:hint="cs"/>
-                <w:strike/>
-                <w:highlight w:val="yellow"/>
-                <w:rtl/>
-              </w:rPr>
-              <w:t>ارجاع به سایر ادارات</w:t>
-            </w:r>
-            <w:r>
-              <w:rPr>
-                <w:rFonts w:asciiTheme="majorBidi" w:hAnsiTheme="majorBidi" w:hint="cs"/>
-                <w:highlight w:val="yellow"/>
-                <w:rtl/>
-              </w:rPr>
-              <w:t xml:space="preserve"> ارجاع به دانشگاه ها</w:t>
-            </w:r>
-            <w:r>
-              <w:rPr>
-                <w:rFonts w:asciiTheme="majorBidi" w:hAnsiTheme="majorBidi" w:hint="cs"/>
-                <w:rtl/>
-              </w:rPr>
-              <w:t xml:space="preserve"> </w:t>
-            </w:r>
-            <w:r>
-              <w:rPr>
-                <w:rFonts w:asciiTheme="majorBidi" w:hAnsiTheme="majorBidi" w:hint="cs"/>
-                <w:rtl/>
-              </w:rPr>
-              <w:t xml:space="preserve">، </w:t>
-            </w:r>
-            <w:r>
-              <w:rPr>
-                <w:rFonts w:asciiTheme="majorBidi" w:hAnsiTheme="majorBidi" w:hint="cs"/>
-                <w:strike/>
-                <w:highlight w:val="yellow"/>
-                <w:rtl/>
-              </w:rPr>
-              <w:t>اداره</w:t>
-            </w:r>
-            <w:r>
-              <w:rPr>
-                <w:rFonts w:asciiTheme="majorBidi" w:hAnsiTheme="majorBidi" w:hint="cs"/>
-                <w:highlight w:val="yellow"/>
-                <w:rtl/>
-              </w:rPr>
-              <w:t xml:space="preserve"> </w:t>
-            </w:r>
-            <w:r>
-              <w:rPr>
-                <w:rFonts w:asciiTheme="majorBidi" w:hAnsiTheme="majorBidi" w:hint="cs"/>
-                <w:highlight w:val="yellow"/>
+                <w:highlight w:val="green"/>
                 <w:rtl/>
               </w:rPr>
               <w:t xml:space="preserve">دانشگاه </w:t>
@@ -20096,7 +20165,7 @@
             <w:r>
               <w:rPr>
                 <w:rFonts w:asciiTheme="majorBidi" w:hAnsiTheme="majorBidi" w:hint="cs"/>
-                <w:highlight w:val="yellow"/>
+                <w:highlight w:val="green"/>
                 <w:rtl/>
               </w:rPr>
               <w:t xml:space="preserve">مورد نظر (یکی دیگر از </w:t>
@@ -20104,7 +20173,7 @@
             <w:r>
               <w:rPr>
                 <w:rFonts w:asciiTheme="majorBidi" w:hAnsiTheme="majorBidi" w:hint="cs"/>
-                <w:highlight w:val="yellow"/>
+                <w:highlight w:val="green"/>
                 <w:rtl/>
               </w:rPr>
               <w:t>دانشگاه ها</w:t>
@@ -20112,7 +20181,7 @@
             <w:r>
               <w:rPr>
                 <w:rFonts w:asciiTheme="majorBidi" w:hAnsiTheme="majorBidi" w:hint="cs"/>
-                <w:highlight w:val="yellow"/>
+                <w:highlight w:val="green"/>
                 <w:rtl/>
               </w:rPr>
               <w:t>)</w:t>
@@ -20122,12 +20191,20 @@
                 <w:rFonts w:asciiTheme="majorBidi" w:hAnsiTheme="majorBidi" w:hint="cs"/>
                 <w:rtl/>
               </w:rPr>
-              <w:t xml:space="preserve"> را انتخاب می نماید و توضیحات خود را در فیلد توضیحات درج و سپس نسبت به تایید اقدام می نماید.</w:t>
-            </w:r>
-            <w:r>
-              <w:rPr>
-                <w:rFonts w:asciiTheme="majorBidi" w:hAnsiTheme="majorBidi" w:hint="cs"/>
-                <w:highlight w:val="yellow"/>
+              <w:t xml:space="preserve"> را انتخاب می نماید و توضیحات خود را در فیلد توضیحات درج و سپس نسبت به تایید اقدام می نماید</w:t>
+            </w:r>
+            <w:r>
+              <w:rPr>
+                <w:rFonts w:asciiTheme="majorBidi" w:hAnsiTheme="majorBidi" w:hint="cs"/>
+                <w:highlight w:val="green"/>
+                <w:rtl/>
+              </w:rPr>
+              <w:t>.</w:t>
+            </w:r>
+            <w:r>
+              <w:rPr>
+                <w:rFonts w:asciiTheme="majorBidi" w:hAnsiTheme="majorBidi" w:hint="cs"/>
+                <w:highlight w:val="green"/>
                 <w:rtl/>
               </w:rPr>
               <w:t>(در صورت انتخاب یکی از مقادیر علمی کاربردی ، پیام نور ، فرهنگیان و فنی و حرفه ای ، امکان انتخاب نام دانشگاه وجود نخواهد داشت .)</w:t>
@@ -20163,7 +20240,7 @@
               <w:rPr>
                 <w:rFonts w:asciiTheme="majorBidi" w:hAnsiTheme="majorBidi" w:hint="cs"/>
                 <w:strike/>
-                <w:highlight w:val="yellow"/>
+                <w:highlight w:val="green"/>
                 <w:rtl/>
               </w:rPr>
               <w:t>بررسی درون سازمان</w:t>
@@ -20171,7 +20248,7 @@
             <w:r>
               <w:rPr>
                 <w:rFonts w:asciiTheme="majorBidi" w:hAnsiTheme="majorBidi" w:hint="cs"/>
-                <w:highlight w:val="yellow"/>
+                <w:highlight w:val="green"/>
                 <w:rtl/>
               </w:rPr>
               <w:t xml:space="preserve"> نتیجه بررسی</w:t>
@@ -20250,6 +20327,7 @@
                 <w:rFonts w:asciiTheme="majorBidi" w:hAnsiTheme="majorBidi" w:hint="cs"/>
                 <w:rtl/>
               </w:rPr>
+              <w:lastRenderedPageBreak/>
               <w:t xml:space="preserve">در صورت </w:t>
             </w:r>
             <w:r>
@@ -20330,7 +20408,7 @@
               <w:rPr>
                 <w:rFonts w:asciiTheme="majorBidi" w:hAnsiTheme="majorBidi" w:hint="cs"/>
                 <w:strike/>
-                <w:highlight w:val="yellow"/>
+                <w:highlight w:val="green"/>
                 <w:rtl/>
               </w:rPr>
               <w:t>ارجاع در داخل اداره مورد نظر</w:t>
@@ -20338,7 +20416,7 @@
             <w:r>
               <w:rPr>
                 <w:rFonts w:asciiTheme="majorBidi" w:hAnsiTheme="majorBidi" w:hint="cs"/>
-                <w:highlight w:val="yellow"/>
+                <w:highlight w:val="green"/>
                 <w:rtl/>
               </w:rPr>
               <w:t xml:space="preserve"> ارجاع به ادارات سازمان امور دانشجویان</w:t>
@@ -20556,7 +20634,7 @@
                 <w:b/>
                 <w:bCs/>
                 <w:strike/>
-                <w:highlight w:val="yellow"/>
+                <w:highlight w:val="green"/>
                 <w:rtl/>
               </w:rPr>
               <w:t>گروه</w:t>
@@ -20566,7 +20644,7 @@
                 <w:rFonts w:asciiTheme="majorBidi" w:hAnsiTheme="majorBidi" w:hint="cs"/>
                 <w:b/>
                 <w:bCs/>
-                <w:highlight w:val="yellow"/>
+                <w:highlight w:val="green"/>
                 <w:rtl/>
               </w:rPr>
               <w:t xml:space="preserve"> دانشگاه</w:t>
@@ -20576,6 +20654,7 @@
                 <w:rFonts w:asciiTheme="majorBidi" w:hAnsiTheme="majorBidi" w:hint="cs"/>
                 <w:b/>
                 <w:bCs/>
+                <w:highlight w:val="green"/>
                 <w:rtl/>
               </w:rPr>
               <w:t>"</w:t>
@@ -20601,16 +20680,7 @@
                 <w:highlight w:val="yellow"/>
                 <w:rtl/>
               </w:rPr>
-              <w:t xml:space="preserve"> جهت بررسی درخواست های دانشگاه های علمی کاربردی ، پیام نور ، فنی و حرفه ای و فرهنگیان ، به کاربر سازمان مرکزی </w:t>
-            </w:r>
-            <w:r>
-              <w:rPr>
-                <w:rFonts w:hint="cs"/>
-                <w:highlight w:val="yellow"/>
-                <w:rtl/>
-              </w:rPr>
-              <w:lastRenderedPageBreak/>
-              <w:t>فعالیت مربوطه ارسال شود.</w:t>
+              <w:t xml:space="preserve"> جهت بررسی درخواست های دانشگاه های علمی کاربردی ، پیام نور ، فنی و حرفه ای و فرهنگیان ، به کاربر سازمان مرکزی فعالیت مربوطه ارسال شود.</w:t>
             </w:r>
             <w:r>
               <w:rPr>
@@ -20727,13 +20797,21 @@
                 <w:rFonts w:hint="cs"/>
                 <w:rtl/>
               </w:rPr>
-              <w:t xml:space="preserve">در صورت انتخاب  گزینه "ارسال به تذرو"، </w:t>
+              <w:t>در صورت انتخاب  گزینه "ارسال به تذرو</w:t>
+            </w:r>
+            <w:r>
+              <w:rPr>
+                <w:rFonts w:hint="cs"/>
+                <w:highlight w:val="green"/>
+                <w:rtl/>
+              </w:rPr>
+              <w:t xml:space="preserve">"، </w:t>
             </w:r>
             <w:r>
               <w:rPr>
                 <w:rFonts w:hint="cs"/>
                 <w:strike/>
-                <w:highlight w:val="yellow"/>
+                <w:highlight w:val="green"/>
                 <w:rtl/>
               </w:rPr>
               <w:t>در فیلد نتیجه بررسی</w:t>
@@ -20912,31 +20990,15 @@
             <w:r>
               <w:rPr>
                 <w:rFonts w:asciiTheme="majorBidi" w:hAnsiTheme="majorBidi" w:hint="cs"/>
-                <w:highlight w:val="yellow"/>
-                <w:rtl/>
-              </w:rPr>
-              <w:t>پشتیبانی</w:t>
-            </w:r>
-            <w:r>
-              <w:rPr>
-                <w:rFonts w:asciiTheme="majorBidi" w:hAnsiTheme="majorBidi" w:hint="cs"/>
-                <w:highlight w:val="yellow"/>
-                <w:rtl/>
-              </w:rPr>
-              <w:t xml:space="preserve"> ارجاع شده</w:t>
-            </w:r>
-            <w:r>
-              <w:rPr>
-                <w:rFonts w:asciiTheme="majorBidi" w:hAnsiTheme="majorBidi" w:hint="cs"/>
-                <w:highlight w:val="yellow"/>
-                <w:rtl/>
-              </w:rPr>
-              <w:t xml:space="preserve"> </w:t>
+                <w:highlight w:val="green"/>
+                <w:rtl/>
+              </w:rPr>
+              <w:t xml:space="preserve">پشتیبانی ارجاع شده </w:t>
             </w:r>
             <w:r>
               <w:rPr>
                 <w:rFonts w:ascii="Sakkal Majalla" w:hAnsi="Sakkal Majalla" w:cs="Sakkal Majalla" w:hint="cs"/>
-                <w:highlight w:val="yellow"/>
+                <w:highlight w:val="green"/>
                 <w:rtl/>
               </w:rPr>
               <w:t>–</w:t>
@@ -20944,31 +21006,15 @@
             <w:r>
               <w:rPr>
                 <w:rFonts w:asciiTheme="majorBidi" w:hAnsiTheme="majorBidi" w:hint="cs"/>
-                <w:highlight w:val="yellow"/>
-                <w:rtl/>
-              </w:rPr>
-              <w:t xml:space="preserve"> {نام کاربر ثبت کننده</w:t>
-            </w:r>
-            <w:r>
-              <w:rPr>
-                <w:rFonts w:asciiTheme="majorBidi" w:hAnsiTheme="majorBidi" w:hint="cs"/>
-                <w:highlight w:val="yellow"/>
-                <w:rtl/>
-              </w:rPr>
-              <w:t xml:space="preserve"> اولیه</w:t>
-            </w:r>
-            <w:r>
-              <w:rPr>
-                <w:rFonts w:asciiTheme="majorBidi" w:hAnsiTheme="majorBidi" w:hint="cs"/>
-                <w:highlight w:val="yellow"/>
-                <w:rtl/>
-              </w:rPr>
-              <w:t>} - {موضوع اصلی}</w:t>
+                <w:highlight w:val="green"/>
+                <w:rtl/>
+              </w:rPr>
+              <w:t xml:space="preserve"> {نام کاربر ثبت کننده اولیه} - {موضوع اصلی}</w:t>
             </w:r>
             <w:r>
               <w:rPr>
                 <w:rFonts w:asciiTheme="majorBidi" w:hAnsiTheme="majorBidi" w:cs="Times New Roman" w:hint="cs"/>
-                <w:highlight w:val="yellow"/>
+                <w:highlight w:val="green"/>
                 <w:rtl/>
               </w:rPr>
               <w:t>"</w:t>
@@ -21023,7 +21069,15 @@
                 <w:rFonts w:asciiTheme="majorBidi" w:hAnsiTheme="majorBidi" w:hint="cs"/>
                 <w:rtl/>
               </w:rPr>
-              <w:t>2. سیستم فرم درخواست پشتیبانی سامانه سجاد ‏را در اختیار کاربر می گذارد. در این فرم، اطلاعات مراحل قبلی فرآیند، به صورت غیرقابل ویرایش بازیابی می شود. همچنین پیوست های بارگذاری شده مراحل قبلی فرآیند نیز به صورت غیرقابل ویرایش بازیابی می شوند و سناریو از گام 9 مسیر اصلی دنبال می شود.</w:t>
+              <w:t xml:space="preserve">2. سیستم فرم درخواست پشتیبانی سامانه سجاد ‏را در اختیار کاربر می گذارد. در این فرم، اطلاعات مراحل قبلی فرآیند، به صورت غیرقابل ویرایش بازیابی می شود. همچنین پیوست های بارگذاری شده مراحل قبلی فرآیند نیز به صورت غیرقابل </w:t>
+            </w:r>
+            <w:r>
+              <w:rPr>
+                <w:rFonts w:asciiTheme="majorBidi" w:hAnsiTheme="majorBidi" w:hint="cs"/>
+                <w:rtl/>
+              </w:rPr>
+              <w:lastRenderedPageBreak/>
+              <w:t>ویرایش بازیابی می شوند و سناریو از گام 9 مسیر اصلی دنبال می شود.</w:t>
             </w:r>
             <w:r>
               <w:rPr>
@@ -21057,6 +21111,7 @@
                 <w:bCs/>
                 <w:rtl/>
               </w:rPr>
+              <w:lastRenderedPageBreak/>
               <w:t xml:space="preserve">مسیر </w:t>
             </w:r>
             <w:r>
@@ -21175,31 +21230,15 @@
             <w:r>
               <w:rPr>
                 <w:rFonts w:asciiTheme="majorBidi" w:hAnsiTheme="majorBidi" w:hint="cs"/>
-                <w:highlight w:val="yellow"/>
-                <w:rtl/>
-              </w:rPr>
-              <w:t>پشتیبانی</w:t>
-            </w:r>
-            <w:r>
-              <w:rPr>
-                <w:rFonts w:asciiTheme="majorBidi" w:hAnsiTheme="majorBidi" w:hint="cs"/>
-                <w:highlight w:val="yellow"/>
-                <w:rtl/>
-              </w:rPr>
-              <w:t xml:space="preserve"> ارجاع شده</w:t>
-            </w:r>
-            <w:r>
-              <w:rPr>
-                <w:rFonts w:asciiTheme="majorBidi" w:hAnsiTheme="majorBidi" w:hint="cs"/>
-                <w:highlight w:val="yellow"/>
-                <w:rtl/>
-              </w:rPr>
-              <w:t xml:space="preserve"> </w:t>
+                <w:highlight w:val="green"/>
+                <w:rtl/>
+              </w:rPr>
+              <w:t xml:space="preserve">پشتیبانی ارجاع شده </w:t>
             </w:r>
             <w:r>
               <w:rPr>
                 <w:rFonts w:ascii="Sakkal Majalla" w:hAnsi="Sakkal Majalla" w:cs="Sakkal Majalla" w:hint="cs"/>
-                <w:highlight w:val="yellow"/>
+                <w:highlight w:val="green"/>
                 <w:rtl/>
               </w:rPr>
               <w:t>–</w:t>
@@ -21207,31 +21246,15 @@
             <w:r>
               <w:rPr>
                 <w:rFonts w:asciiTheme="majorBidi" w:hAnsiTheme="majorBidi" w:hint="cs"/>
-                <w:highlight w:val="yellow"/>
-                <w:rtl/>
-              </w:rPr>
-              <w:t xml:space="preserve"> {نام کاربر ثبت کننده</w:t>
-            </w:r>
-            <w:r>
-              <w:rPr>
-                <w:rFonts w:asciiTheme="majorBidi" w:hAnsiTheme="majorBidi" w:hint="cs"/>
-                <w:highlight w:val="yellow"/>
-                <w:rtl/>
-              </w:rPr>
-              <w:t xml:space="preserve"> اولیه</w:t>
-            </w:r>
-            <w:r>
-              <w:rPr>
-                <w:rFonts w:asciiTheme="majorBidi" w:hAnsiTheme="majorBidi" w:hint="cs"/>
-                <w:highlight w:val="yellow"/>
-                <w:rtl/>
-              </w:rPr>
-              <w:t>} - {موضوع اصلی}</w:t>
+                <w:highlight w:val="green"/>
+                <w:rtl/>
+              </w:rPr>
+              <w:t xml:space="preserve"> {نام کاربر ثبت کننده اولیه} - {موضوع اصلی}</w:t>
             </w:r>
             <w:r>
               <w:rPr>
                 <w:rFonts w:asciiTheme="majorBidi" w:hAnsiTheme="majorBidi" w:cs="Times New Roman" w:hint="cs"/>
-                <w:highlight w:val="yellow"/>
+                <w:highlight w:val="green"/>
                 <w:rtl/>
               </w:rPr>
               <w:t>"</w:t>
@@ -21375,7 +21398,7 @@
               <w:rPr>
                 <w:b/>
                 <w:bCs/>
-                <w:highlight w:val="yellow"/>
+                <w:highlight w:val="green"/>
                 <w:rtl/>
               </w:rPr>
             </w:pPr>
@@ -21383,7 +21406,7 @@
               <w:rPr>
                 <w:b/>
                 <w:bCs/>
-                <w:highlight w:val="yellow"/>
+                <w:highlight w:val="green"/>
                 <w:rtl/>
               </w:rPr>
               <w:t>مس</w:t>
@@ -21393,7 +21416,7 @@
                 <w:rFonts w:hint="cs"/>
                 <w:b/>
                 <w:bCs/>
-                <w:highlight w:val="yellow"/>
+                <w:highlight w:val="green"/>
                 <w:rtl/>
               </w:rPr>
               <w:t>ی</w:t>
@@ -21403,7 +21426,7 @@
                 <w:rFonts w:hint="eastAsia"/>
                 <w:b/>
                 <w:bCs/>
-                <w:highlight w:val="yellow"/>
+                <w:highlight w:val="green"/>
                 <w:rtl/>
               </w:rPr>
               <w:t>ر</w:t>
@@ -21412,7 +21435,7 @@
               <w:rPr>
                 <w:b/>
                 <w:bCs/>
-                <w:highlight w:val="yellow"/>
+                <w:highlight w:val="green"/>
                 <w:rtl/>
               </w:rPr>
               <w:t xml:space="preserve"> فرع</w:t>
@@ -21422,7 +21445,7 @@
                 <w:rFonts w:hint="cs"/>
                 <w:b/>
                 <w:bCs/>
-                <w:highlight w:val="yellow"/>
+                <w:highlight w:val="green"/>
                 <w:rtl/>
               </w:rPr>
               <w:t>ی</w:t>
@@ -21431,7 +21454,7 @@
               <w:rPr>
                 <w:b/>
                 <w:bCs/>
-                <w:highlight w:val="yellow"/>
+                <w:highlight w:val="green"/>
                 <w:rtl/>
               </w:rPr>
               <w:t xml:space="preserve">: </w:t>
@@ -21441,7 +21464,7 @@
                 <w:rFonts w:hint="cs"/>
                 <w:b/>
                 <w:bCs/>
-                <w:highlight w:val="yellow"/>
+                <w:highlight w:val="green"/>
                 <w:rtl/>
               </w:rPr>
               <w:t xml:space="preserve">بررسی کاربر مشاهده کننده فرایند </w:t>
@@ -21882,16 +21905,7 @@
                 <w:highlight w:val="green"/>
                 <w:rtl/>
               </w:rPr>
-              <w:t xml:space="preserve"> {نام کاربر ثبت کننده اولیه} - {موضوع اصلی}"  جستجو و جهت بازیابی و </w:t>
-            </w:r>
-            <w:r>
-              <w:rPr>
-                <w:rFonts w:asciiTheme="majorBidi" w:hAnsiTheme="majorBidi" w:hint="cs"/>
-                <w:highlight w:val="green"/>
-                <w:rtl/>
-              </w:rPr>
-              <w:lastRenderedPageBreak/>
-              <w:t>گرفتن کار اقدام می کند.</w:t>
+              <w:t xml:space="preserve"> {نام کاربر ثبت کننده اولیه} - {موضوع اصلی}"  جستجو و جهت بازیابی و گرفتن کار اقدام می کند.</w:t>
             </w:r>
           </w:p>
           <w:p>
@@ -22029,7 +22043,16 @@
                 <w:highlight w:val="green"/>
                 <w:rtl/>
               </w:rPr>
-              <w:t>، می تواند نتیجه بررسی را انتخاب  سپس توضیحاتی را، در فیلد توضیحات درج و سپس نسبت به تایید اقدام می نماید</w:t>
+              <w:t xml:space="preserve">، می تواند نتیجه بررسی را انتخاب  سپس توضیحاتی </w:t>
+            </w:r>
+            <w:r>
+              <w:rPr>
+                <w:rFonts w:asciiTheme="majorBidi" w:hAnsiTheme="majorBidi" w:hint="cs"/>
+                <w:highlight w:val="green"/>
+                <w:rtl/>
+              </w:rPr>
+              <w:lastRenderedPageBreak/>
+              <w:t>را، در فیلد توضیحات درج و سپس نسبت به تایید اقدام می نماید</w:t>
             </w:r>
             <w:r>
               <w:rPr>
@@ -22169,30 +22192,22 @@
               <w:spacing w:before="0" w:line="360" w:lineRule="auto"/>
               <w:rPr>
                 <w:rFonts w:asciiTheme="majorBidi" w:hAnsiTheme="majorBidi"/>
-                <w:highlight w:val="yellow"/>
-              </w:rPr>
-            </w:pPr>
-            <w:r>
-              <w:rPr>
-                <w:rFonts w:asciiTheme="majorBidi" w:hAnsiTheme="majorBidi" w:hint="cs"/>
-                <w:highlight w:val="yellow"/>
-                <w:rtl/>
-              </w:rPr>
-              <w:t>سیستم موارد اجباری و اعتبارسنجی مربوطه را کنترل می نماید و در صورت وجود مشکل، پیغام خطای مناسب را به کاربر نمایش می دهد</w:t>
-            </w:r>
-            <w:r>
-              <w:rPr>
-                <w:rFonts w:asciiTheme="majorBidi" w:hAnsiTheme="majorBidi" w:hint="cs"/>
-                <w:highlight w:val="yellow"/>
-                <w:rtl/>
-              </w:rPr>
-              <w:t xml:space="preserve">. در غیر اینصورت، فرم نتیجه بررسی را می بندد و اطلاعات ذخیره شده را به عنوان یک رکورد به بخش </w:t>
+                <w:highlight w:val="green"/>
+              </w:rPr>
+            </w:pPr>
+            <w:r>
+              <w:rPr>
+                <w:rFonts w:asciiTheme="majorBidi" w:hAnsiTheme="majorBidi" w:hint="cs"/>
+                <w:highlight w:val="green"/>
+                <w:rtl/>
+              </w:rPr>
+              <w:t xml:space="preserve">سیستم موارد اجباری و اعتبارسنجی مربوطه را کنترل می نماید و در صورت وجود مشکل، پیغام خطای مناسب را به کاربر نمایش می دهد. در غیر اینصورت، فرم نتیجه بررسی را می بندد و اطلاعات ذخیره شده را به عنوان یک رکورد به بخش </w:t>
             </w:r>
             <w:r>
               <w:rPr>
                 <w:rFonts w:asciiTheme="majorBidi" w:hAnsiTheme="majorBidi" w:hint="cs"/>
                 <w:strike/>
-                <w:highlight w:val="yellow"/>
+                <w:highlight w:val="green"/>
                 <w:rtl/>
               </w:rPr>
               <w:t>بررسی درون سازمان</w:t>
@@ -22200,7 +22215,7 @@
             <w:r>
               <w:rPr>
                 <w:rFonts w:asciiTheme="majorBidi" w:hAnsiTheme="majorBidi" w:hint="cs"/>
-                <w:highlight w:val="yellow"/>
+                <w:highlight w:val="green"/>
                 <w:rtl/>
               </w:rPr>
               <w:t xml:space="preserve"> نتیجه بررسی </w:t>
@@ -22208,7 +22223,7 @@
             <w:r>
               <w:rPr>
                 <w:rFonts w:asciiTheme="majorBidi" w:hAnsiTheme="majorBidi" w:hint="cs"/>
-                <w:highlight w:val="yellow"/>
+                <w:highlight w:val="green"/>
                 <w:rtl/>
               </w:rPr>
               <w:t>اضافه می نماید. در این جدول، فیلدهای تاریخ ثبت، ساعت ثبت، نام کاربری، توضیحات و ارجاع گیرنده (در صورت ارجاع، نام واحد یا کارشناس یا اداره ارجاع گیرنده) قابل مشاهده هستند.</w:t>
@@ -22238,7 +22253,7 @@
               <w:rPr>
                 <w:b/>
                 <w:bCs/>
-                <w:highlight w:val="yellow"/>
+                <w:highlight w:val="green"/>
                 <w:rtl/>
               </w:rPr>
             </w:pPr>
@@ -22247,7 +22262,7 @@
                 <w:rFonts w:hint="cs"/>
                 <w:b/>
                 <w:bCs/>
-                <w:highlight w:val="yellow"/>
+                <w:highlight w:val="green"/>
                 <w:rtl/>
               </w:rPr>
               <w:lastRenderedPageBreak/>
@@ -22258,7 +22273,7 @@
                 <w:rFonts w:asciiTheme="majorBidi" w:hAnsiTheme="majorBidi" w:hint="cs"/>
                 <w:b/>
                 <w:bCs/>
-                <w:highlight w:val="yellow"/>
+                <w:highlight w:val="green"/>
                 <w:rtl/>
               </w:rPr>
               <w:t xml:space="preserve">بررسی کاربر کارشناس </w:t>
@@ -22268,7 +22283,7 @@
                 <w:rFonts w:asciiTheme="majorBidi" w:hAnsiTheme="majorBidi"/>
                 <w:b/>
                 <w:bCs/>
-                <w:highlight w:val="yellow"/>
+                <w:highlight w:val="green"/>
               </w:rPr>
               <w:t>IT</w:t>
             </w:r>
@@ -22285,7 +22300,7 @@
               <w:rPr>
                 <w:b/>
                 <w:bCs/>
-                <w:highlight w:val="yellow"/>
+                <w:highlight w:val="green"/>
                 <w:rtl/>
               </w:rPr>
               <w:t>1</w:t>
@@ -23299,6 +23314,351 @@
                 <w:highlight w:val="green"/>
                 <w:rtl/>
               </w:rPr>
+              <w:t xml:space="preserve">. کاربر در صورت </w:t>
+            </w:r>
+            <w:r>
+              <w:rPr>
+                <w:rFonts w:asciiTheme="majorBidi" w:hAnsiTheme="majorBidi"/>
+                <w:highlight w:val="green"/>
+                <w:rtl/>
+              </w:rPr>
+              <w:lastRenderedPageBreak/>
+              <w:t>انتخاب گز</w:t>
+            </w:r>
+            <w:r>
+              <w:rPr>
+                <w:rFonts w:asciiTheme="majorBidi" w:hAnsiTheme="majorBidi" w:hint="cs"/>
+                <w:highlight w:val="green"/>
+                <w:rtl/>
+              </w:rPr>
+              <w:t>ی</w:t>
+            </w:r>
+            <w:r>
+              <w:rPr>
+                <w:rFonts w:asciiTheme="majorBidi" w:hAnsiTheme="majorBidi" w:hint="eastAsia"/>
+                <w:highlight w:val="green"/>
+                <w:rtl/>
+              </w:rPr>
+              <w:t>نه</w:t>
+            </w:r>
+            <w:r>
+              <w:rPr>
+                <w:rFonts w:asciiTheme="majorBidi" w:hAnsiTheme="majorBidi"/>
+                <w:highlight w:val="green"/>
+                <w:rtl/>
+              </w:rPr>
+              <w:t xml:space="preserve"> ارجاع به ادارات سازمان امور دان</w:t>
+            </w:r>
+            <w:r>
+              <w:rPr>
+                <w:rFonts w:asciiTheme="majorBidi" w:hAnsiTheme="majorBidi" w:hint="eastAsia"/>
+                <w:highlight w:val="green"/>
+                <w:rtl/>
+              </w:rPr>
+              <w:t>شجو</w:t>
+            </w:r>
+            <w:r>
+              <w:rPr>
+                <w:rFonts w:asciiTheme="majorBidi" w:hAnsiTheme="majorBidi" w:hint="cs"/>
+                <w:highlight w:val="green"/>
+                <w:rtl/>
+              </w:rPr>
+              <w:t>ی</w:t>
+            </w:r>
+            <w:r>
+              <w:rPr>
+                <w:rFonts w:asciiTheme="majorBidi" w:hAnsiTheme="majorBidi" w:hint="eastAsia"/>
+                <w:highlight w:val="green"/>
+                <w:rtl/>
+              </w:rPr>
+              <w:t>ان</w:t>
+            </w:r>
+            <w:r>
+              <w:rPr>
+                <w:rFonts w:asciiTheme="majorBidi" w:hAnsiTheme="majorBidi"/>
+                <w:highlight w:val="green"/>
+                <w:rtl/>
+              </w:rPr>
+              <w:t xml:space="preserve"> ، واحد مورد نظر (</w:t>
+            </w:r>
+            <w:r>
+              <w:rPr>
+                <w:rFonts w:asciiTheme="majorBidi" w:hAnsiTheme="majorBidi" w:hint="cs"/>
+                <w:highlight w:val="green"/>
+                <w:rtl/>
+              </w:rPr>
+              <w:t>ی</w:t>
+            </w:r>
+            <w:r>
+              <w:rPr>
+                <w:rFonts w:asciiTheme="majorBidi" w:hAnsiTheme="majorBidi" w:hint="eastAsia"/>
+                <w:highlight w:val="green"/>
+                <w:rtl/>
+              </w:rPr>
+              <w:t>ک</w:t>
+            </w:r>
+            <w:r>
+              <w:rPr>
+                <w:rFonts w:asciiTheme="majorBidi" w:hAnsiTheme="majorBidi" w:hint="cs"/>
+                <w:highlight w:val="green"/>
+                <w:rtl/>
+              </w:rPr>
+              <w:t>ی</w:t>
+            </w:r>
+            <w:r>
+              <w:rPr>
+                <w:rFonts w:asciiTheme="majorBidi" w:hAnsiTheme="majorBidi"/>
+                <w:highlight w:val="green"/>
+                <w:rtl/>
+              </w:rPr>
+              <w:t xml:space="preserve"> از ادارات ز</w:t>
+            </w:r>
+            <w:r>
+              <w:rPr>
+                <w:rFonts w:asciiTheme="majorBidi" w:hAnsiTheme="majorBidi" w:hint="cs"/>
+                <w:highlight w:val="green"/>
+                <w:rtl/>
+              </w:rPr>
+              <w:t>ی</w:t>
+            </w:r>
+            <w:r>
+              <w:rPr>
+                <w:rFonts w:asciiTheme="majorBidi" w:hAnsiTheme="majorBidi" w:hint="eastAsia"/>
+                <w:highlight w:val="green"/>
+                <w:rtl/>
+              </w:rPr>
+              <w:t>ر</w:t>
+            </w:r>
+            <w:r>
+              <w:rPr>
+                <w:rFonts w:asciiTheme="majorBidi" w:hAnsiTheme="majorBidi"/>
+                <w:highlight w:val="green"/>
+                <w:rtl/>
+              </w:rPr>
+              <w:t xml:space="preserve"> مجموعه ا</w:t>
+            </w:r>
+            <w:r>
+              <w:rPr>
+                <w:rFonts w:asciiTheme="majorBidi" w:hAnsiTheme="majorBidi" w:hint="cs"/>
+                <w:highlight w:val="green"/>
+                <w:rtl/>
+              </w:rPr>
+              <w:t>ی</w:t>
+            </w:r>
+            <w:r>
+              <w:rPr>
+                <w:rFonts w:asciiTheme="majorBidi" w:hAnsiTheme="majorBidi" w:hint="eastAsia"/>
+                <w:highlight w:val="green"/>
+                <w:rtl/>
+              </w:rPr>
+              <w:t>ن</w:t>
+            </w:r>
+            <w:r>
+              <w:rPr>
+                <w:rFonts w:asciiTheme="majorBidi" w:hAnsiTheme="majorBidi"/>
+                <w:highlight w:val="green"/>
+                <w:rtl/>
+              </w:rPr>
+              <w:t xml:space="preserve"> اداره کل) </w:t>
+            </w:r>
+            <w:r>
+              <w:rPr>
+                <w:rFonts w:asciiTheme="majorBidi" w:hAnsiTheme="majorBidi" w:hint="cs"/>
+                <w:highlight w:val="green"/>
+                <w:rtl/>
+              </w:rPr>
+              <w:t>ی</w:t>
+            </w:r>
+            <w:r>
+              <w:rPr>
+                <w:rFonts w:asciiTheme="majorBidi" w:hAnsiTheme="majorBidi" w:hint="eastAsia"/>
+                <w:highlight w:val="green"/>
+                <w:rtl/>
+              </w:rPr>
+              <w:t>ا</w:t>
+            </w:r>
+            <w:r>
+              <w:rPr>
+                <w:rFonts w:asciiTheme="majorBidi" w:hAnsiTheme="majorBidi"/>
+                <w:highlight w:val="green"/>
+                <w:rtl/>
+              </w:rPr>
+              <w:t xml:space="preserve"> کارشناس مورد نظر از اداره مورد نظر را انتخاب م</w:t>
+            </w:r>
+            <w:r>
+              <w:rPr>
+                <w:rFonts w:asciiTheme="majorBidi" w:hAnsiTheme="majorBidi" w:hint="cs"/>
+                <w:highlight w:val="green"/>
+                <w:rtl/>
+              </w:rPr>
+              <w:t>ی</w:t>
+            </w:r>
+            <w:r>
+              <w:rPr>
+                <w:rFonts w:asciiTheme="majorBidi" w:hAnsiTheme="majorBidi"/>
+                <w:highlight w:val="green"/>
+                <w:rtl/>
+              </w:rPr>
+              <w:t xml:space="preserve"> نما</w:t>
+            </w:r>
+            <w:r>
+              <w:rPr>
+                <w:rFonts w:asciiTheme="majorBidi" w:hAnsiTheme="majorBidi" w:hint="cs"/>
+                <w:highlight w:val="green"/>
+                <w:rtl/>
+              </w:rPr>
+              <w:t>ی</w:t>
+            </w:r>
+            <w:r>
+              <w:rPr>
+                <w:rFonts w:asciiTheme="majorBidi" w:hAnsiTheme="majorBidi" w:hint="eastAsia"/>
+                <w:highlight w:val="green"/>
+                <w:rtl/>
+              </w:rPr>
+              <w:t>د</w:t>
+            </w:r>
+            <w:r>
+              <w:rPr>
+                <w:rFonts w:asciiTheme="majorBidi" w:hAnsiTheme="majorBidi"/>
+                <w:highlight w:val="green"/>
+                <w:rtl/>
+              </w:rPr>
+              <w:t xml:space="preserve"> و توض</w:t>
+            </w:r>
+            <w:r>
+              <w:rPr>
+                <w:rFonts w:asciiTheme="majorBidi" w:hAnsiTheme="majorBidi" w:hint="cs"/>
+                <w:highlight w:val="green"/>
+                <w:rtl/>
+              </w:rPr>
+              <w:t>ی</w:t>
+            </w:r>
+            <w:r>
+              <w:rPr>
+                <w:rFonts w:asciiTheme="majorBidi" w:hAnsiTheme="majorBidi" w:hint="eastAsia"/>
+                <w:highlight w:val="green"/>
+                <w:rtl/>
+              </w:rPr>
+              <w:t>حات</w:t>
+            </w:r>
+            <w:r>
+              <w:rPr>
+                <w:rFonts w:asciiTheme="majorBidi" w:hAnsiTheme="majorBidi"/>
+                <w:highlight w:val="green"/>
+                <w:rtl/>
+              </w:rPr>
+              <w:t xml:space="preserve"> خود را در ف</w:t>
+            </w:r>
+            <w:r>
+              <w:rPr>
+                <w:rFonts w:asciiTheme="majorBidi" w:hAnsiTheme="majorBidi" w:hint="cs"/>
+                <w:highlight w:val="green"/>
+                <w:rtl/>
+              </w:rPr>
+              <w:t>ی</w:t>
+            </w:r>
+            <w:r>
+              <w:rPr>
+                <w:rFonts w:asciiTheme="majorBidi" w:hAnsiTheme="majorBidi" w:hint="eastAsia"/>
+                <w:highlight w:val="green"/>
+                <w:rtl/>
+              </w:rPr>
+              <w:t>لد</w:t>
+            </w:r>
+            <w:r>
+              <w:rPr>
+                <w:rFonts w:asciiTheme="majorBidi" w:hAnsiTheme="majorBidi"/>
+                <w:highlight w:val="green"/>
+                <w:rtl/>
+              </w:rPr>
+              <w:t xml:space="preserve"> توض</w:t>
+            </w:r>
+            <w:r>
+              <w:rPr>
+                <w:rFonts w:asciiTheme="majorBidi" w:hAnsiTheme="majorBidi" w:hint="cs"/>
+                <w:highlight w:val="green"/>
+                <w:rtl/>
+              </w:rPr>
+              <w:t>ی</w:t>
+            </w:r>
+            <w:r>
+              <w:rPr>
+                <w:rFonts w:asciiTheme="majorBidi" w:hAnsiTheme="majorBidi" w:hint="eastAsia"/>
+                <w:highlight w:val="green"/>
+                <w:rtl/>
+              </w:rPr>
+              <w:t>حات</w:t>
+            </w:r>
+            <w:r>
+              <w:rPr>
+                <w:rFonts w:asciiTheme="majorBidi" w:hAnsiTheme="majorBidi"/>
+                <w:highlight w:val="green"/>
+                <w:rtl/>
+              </w:rPr>
+              <w:t xml:space="preserve"> درج و سپس نسبت به تا</w:t>
+            </w:r>
+            <w:r>
+              <w:rPr>
+                <w:rFonts w:asciiTheme="majorBidi" w:hAnsiTheme="majorBidi" w:hint="cs"/>
+                <w:highlight w:val="green"/>
+                <w:rtl/>
+              </w:rPr>
+              <w:t>یی</w:t>
+            </w:r>
+            <w:r>
+              <w:rPr>
+                <w:rFonts w:asciiTheme="majorBidi" w:hAnsiTheme="majorBidi" w:hint="eastAsia"/>
+                <w:highlight w:val="green"/>
+                <w:rtl/>
+              </w:rPr>
+              <w:t>د</w:t>
+            </w:r>
+            <w:r>
+              <w:rPr>
+                <w:rFonts w:asciiTheme="majorBidi" w:hAnsiTheme="majorBidi"/>
+                <w:highlight w:val="green"/>
+                <w:rtl/>
+              </w:rPr>
+              <w:t xml:space="preserve"> اقدام م</w:t>
+            </w:r>
+            <w:r>
+              <w:rPr>
+                <w:rFonts w:asciiTheme="majorBidi" w:hAnsiTheme="majorBidi" w:hint="cs"/>
+                <w:highlight w:val="green"/>
+                <w:rtl/>
+              </w:rPr>
+              <w:t>ی</w:t>
+            </w:r>
+            <w:r>
+              <w:rPr>
+                <w:rFonts w:asciiTheme="majorBidi" w:hAnsiTheme="majorBidi"/>
+                <w:highlight w:val="green"/>
+                <w:rtl/>
+              </w:rPr>
+              <w:t xml:space="preserve"> نما</w:t>
+            </w:r>
+            <w:r>
+              <w:rPr>
+                <w:rFonts w:asciiTheme="majorBidi" w:hAnsiTheme="majorBidi" w:hint="cs"/>
+                <w:highlight w:val="green"/>
+                <w:rtl/>
+              </w:rPr>
+              <w:t>ی</w:t>
+            </w:r>
+            <w:r>
+              <w:rPr>
+                <w:rFonts w:asciiTheme="majorBidi" w:hAnsiTheme="majorBidi" w:hint="eastAsia"/>
+                <w:highlight w:val="green"/>
+                <w:rtl/>
+              </w:rPr>
+              <w:t>د</w:t>
+            </w:r>
+            <w:r>
+              <w:rPr>
+                <w:rFonts w:asciiTheme="majorBidi" w:hAnsiTheme="majorBidi"/>
+                <w:highlight w:val="green"/>
+                <w:rtl/>
+              </w:rPr>
               <w:t>. کاربر در صورت انتخاب گز</w:t>
             </w:r>
             <w:r>
@@ -23323,7 +23683,7 @@
                 <w:highlight w:val="green"/>
                 <w:rtl/>
               </w:rPr>
-              <w:t xml:space="preserve"> ارجاع به ادارات سازمان امور دان</w:t>
+              <w:t xml:space="preserve"> ارجاع به دانشگاه ها ، دانشگاه  مورد </w:t>
             </w:r>
             <w:r>
               <w:rPr>
@@ -23331,7 +23691,15 @@
                 <w:highlight w:val="green"/>
                 <w:rtl/>
               </w:rPr>
-              <w:t>شجو</w:t>
+              <w:t>نظر</w:t>
+            </w:r>
+            <w:r>
+              <w:rPr>
+                <w:rFonts w:asciiTheme="majorBidi" w:hAnsiTheme="majorBidi"/>
+                <w:highlight w:val="green"/>
+                <w:rtl/>
+              </w:rPr>
+              <w:t xml:space="preserve"> (</w:t>
             </w:r>
             <w:r>
               <w:rPr>
@@ -23347,7 +23715,15 @@
                 <w:highlight w:val="green"/>
                 <w:rtl/>
               </w:rPr>
-              <w:t>ان</w:t>
+              <w:t>ک</w:t>
+            </w:r>
+            <w:r>
+              <w:rPr>
+                <w:rFonts w:asciiTheme="majorBidi" w:hAnsiTheme="majorBidi" w:hint="cs"/>
+                <w:highlight w:val="green"/>
+                <w:rtl/>
+              </w:rPr>
+              <w:t>ی</w:t>
             </w:r>
             <w:r>
               <w:rPr>
@@ -23355,7 +23731,7 @@
                 <w:highlight w:val="green"/>
                 <w:rtl/>
               </w:rPr>
-              <w:t xml:space="preserve"> ، واحد مورد نظر (</w:t>
+              <w:t xml:space="preserve"> د</w:t>
             </w:r>
             <w:r>
               <w:rPr>
@@ -23371,7 +23747,15 @@
                 <w:highlight w:val="green"/>
                 <w:rtl/>
               </w:rPr>
-              <w:t>ک</w:t>
+              <w:t>گر</w:t>
+            </w:r>
+            <w:r>
+              <w:rPr>
+                <w:rFonts w:asciiTheme="majorBidi" w:hAnsiTheme="majorBidi"/>
+                <w:highlight w:val="green"/>
+                <w:rtl/>
+              </w:rPr>
+              <w:t xml:space="preserve"> از دانشگاه ها) را انتخاب م</w:t>
             </w:r>
             <w:r>
               <w:rPr>
@@ -23387,7 +23771,7 @@
                 <w:highlight w:val="green"/>
                 <w:rtl/>
               </w:rPr>
-              <w:t xml:space="preserve"> از ادارات ز</w:t>
+              <w:t xml:space="preserve"> نما</w:t>
             </w:r>
             <w:r>
               <w:rPr>
@@ -23403,7 +23787,7 @@
                 <w:highlight w:val="green"/>
                 <w:rtl/>
               </w:rPr>
-              <w:t>ر</w:t>
+              <w:t>د</w:t>
             </w:r>
             <w:r>
               <w:rPr>
@@ -23411,7 +23795,7 @@
                 <w:highlight w:val="green"/>
                 <w:rtl/>
               </w:rPr>
-              <w:t xml:space="preserve"> مجموعه ا</w:t>
+              <w:t xml:space="preserve"> و توض</w:t>
             </w:r>
             <w:r>
               <w:rPr>
@@ -23427,7 +23811,7 @@
                 <w:highlight w:val="green"/>
                 <w:rtl/>
               </w:rPr>
-              <w:t>ن</w:t>
+              <w:t>حات</w:t>
             </w:r>
             <w:r>
               <w:rPr>
@@ -23435,7 +23819,7 @@
                 <w:highlight w:val="green"/>
                 <w:rtl/>
               </w:rPr>
-              <w:t xml:space="preserve"> اداره کل) </w:t>
+              <w:t xml:space="preserve"> خود را در ف</w:t>
             </w:r>
             <w:r>
               <w:rPr>
@@ -23451,7 +23835,7 @@
                 <w:highlight w:val="green"/>
                 <w:rtl/>
               </w:rPr>
-              <w:t>ا</w:t>
+              <w:t>لد</w:t>
             </w:r>
             <w:r>
               <w:rPr>
@@ -23459,7 +23843,7 @@
                 <w:highlight w:val="green"/>
                 <w:rtl/>
               </w:rPr>
-              <w:t xml:space="preserve"> کارشناس مورد نظر از اداره مورد نظر را انتخاب م</w:t>
+              <w:t xml:space="preserve"> توض</w:t>
             </w:r>
             <w:r>
               <w:rPr>
@@ -23471,10 +23855,58 @@
             </w:r>
             <w:r>
               <w:rPr>
+                <w:rFonts w:asciiTheme="majorBidi" w:hAnsiTheme="majorBidi" w:hint="eastAsia"/>
+                <w:highlight w:val="green"/>
+                <w:rtl/>
+              </w:rPr>
+              <w:t>حات</w:t>
+            </w:r>
+            <w:r>
+              <w:rPr>
                 <w:rFonts w:asciiTheme="majorBidi" w:hAnsiTheme="majorBidi"/>
                 <w:highlight w:val="green"/>
                 <w:rtl/>
               </w:rPr>
+              <w:t xml:space="preserve"> درج و سپس نسبت به تا</w:t>
+            </w:r>
+            <w:r>
+              <w:rPr>
+                <w:rFonts w:asciiTheme="majorBidi" w:hAnsiTheme="majorBidi" w:hint="cs"/>
+                <w:highlight w:val="green"/>
+                <w:rtl/>
+              </w:rPr>
+              <w:t>یی</w:t>
+            </w:r>
+            <w:r>
+              <w:rPr>
+                <w:rFonts w:asciiTheme="majorBidi" w:hAnsiTheme="majorBidi" w:hint="eastAsia"/>
+                <w:highlight w:val="green"/>
+                <w:rtl/>
+              </w:rPr>
+              <w:t>د</w:t>
+            </w:r>
+            <w:r>
+              <w:rPr>
+                <w:rFonts w:asciiTheme="majorBidi" w:hAnsiTheme="majorBidi"/>
+                <w:highlight w:val="green"/>
+                <w:rtl/>
+              </w:rPr>
+              <w:t xml:space="preserve"> اقدام م</w:t>
+            </w:r>
+            <w:r>
+              <w:rPr>
+                <w:rFonts w:asciiTheme="majorBidi" w:hAnsiTheme="majorBidi" w:hint="cs"/>
+                <w:highlight w:val="green"/>
+                <w:rtl/>
+              </w:rPr>
+              <w:t>ی</w:t>
+            </w:r>
+            <w:r>
+              <w:rPr>
+                <w:rFonts w:asciiTheme="majorBidi" w:hAnsiTheme="majorBidi"/>
+                <w:highlight w:val="green"/>
+                <w:rtl/>
+              </w:rPr>
               <w:t xml:space="preserve"> نما</w:t>
             </w:r>
             <w:r>
@@ -23499,445 +23931,45 @@
                 <w:highlight w:val="green"/>
                 <w:rtl/>
               </w:rPr>
-              <w:t xml:space="preserve"> و توض</w:t>
-            </w:r>
-            <w:r>
-              <w:rPr>
-                <w:rFonts w:asciiTheme="majorBidi" w:hAnsiTheme="majorBidi" w:hint="cs"/>
-                <w:highlight w:val="green"/>
-                <w:rtl/>
-              </w:rPr>
-              <w:t>ی</w:t>
-            </w:r>
-            <w:r>
-              <w:rPr>
-                <w:rFonts w:asciiTheme="majorBidi" w:hAnsiTheme="majorBidi" w:hint="eastAsia"/>
-                <w:highlight w:val="green"/>
-                <w:rtl/>
-              </w:rPr>
-              <w:t>حات</w:t>
-            </w:r>
-            <w:r>
+              <w:t xml:space="preserve">.  </w:t>
+            </w:r>
+            <w:r>
+              <w:rPr>
+                <w:rFonts w:asciiTheme="majorBidi" w:hAnsiTheme="majorBidi" w:hint="cs"/>
+                <w:highlight w:val="green"/>
+                <w:rtl/>
+              </w:rPr>
+              <w:t xml:space="preserve">(در صورت انتخاب یکی از مقادیر علمی کاربردی ، پیام نور ، فرهنگیان و فنی و حرفه ای ، امکان انتخاب نام دانشگاه وجود نخواهد داشت .)  </w:t>
+            </w:r>
+          </w:p>
+          <w:p>
+            <w:pPr>
               <w:rPr>
                 <w:rFonts w:asciiTheme="majorBidi" w:hAnsiTheme="majorBidi"/>
                 <w:highlight w:val="green"/>
                 <w:rtl/>
               </w:rPr>
-              <w:t xml:space="preserve"> خود را در ف</w:t>
-            </w:r>
-            <w:r>
-              <w:rPr>
-                <w:rFonts w:asciiTheme="majorBidi" w:hAnsiTheme="majorBidi" w:hint="cs"/>
-                <w:highlight w:val="green"/>
-                <w:rtl/>
-              </w:rPr>
-              <w:t>ی</w:t>
-            </w:r>
-            <w:r>
-              <w:rPr>
-                <w:rFonts w:asciiTheme="majorBidi" w:hAnsiTheme="majorBidi" w:hint="eastAsia"/>
-                <w:highlight w:val="green"/>
-                <w:rtl/>
-              </w:rPr>
-              <w:t>لد</w:t>
-            </w:r>
-            <w:r>
-              <w:rPr>
-                <w:rFonts w:asciiTheme="majorBidi" w:hAnsiTheme="majorBidi"/>
-                <w:highlight w:val="green"/>
-                <w:rtl/>
-              </w:rPr>
-              <w:t xml:space="preserve"> توض</w:t>
-            </w:r>
-            <w:r>
-              <w:rPr>
-                <w:rFonts w:asciiTheme="majorBidi" w:hAnsiTheme="majorBidi" w:hint="cs"/>
-                <w:highlight w:val="green"/>
-                <w:rtl/>
-              </w:rPr>
-              <w:t>ی</w:t>
-            </w:r>
-            <w:r>
-              <w:rPr>
-                <w:rFonts w:asciiTheme="majorBidi" w:hAnsiTheme="majorBidi" w:hint="eastAsia"/>
-                <w:highlight w:val="green"/>
-                <w:rtl/>
-              </w:rPr>
-              <w:t>حات</w:t>
-            </w:r>
-            <w:r>
-              <w:rPr>
-                <w:rFonts w:asciiTheme="majorBidi" w:hAnsiTheme="majorBidi"/>
-                <w:highlight w:val="green"/>
-                <w:rtl/>
-              </w:rPr>
-              <w:t xml:space="preserve"> درج و سپس نسبت به تا</w:t>
-            </w:r>
-            <w:r>
-              <w:rPr>
-                <w:rFonts w:asciiTheme="majorBidi" w:hAnsiTheme="majorBidi" w:hint="cs"/>
-                <w:highlight w:val="green"/>
-                <w:rtl/>
-              </w:rPr>
-              <w:t>یی</w:t>
-            </w:r>
-            <w:r>
-              <w:rPr>
-                <w:rFonts w:asciiTheme="majorBidi" w:hAnsiTheme="majorBidi" w:hint="eastAsia"/>
-                <w:highlight w:val="green"/>
-                <w:rtl/>
-              </w:rPr>
-              <w:t>د</w:t>
-            </w:r>
-            <w:r>
-              <w:rPr>
-                <w:rFonts w:asciiTheme="majorBidi" w:hAnsiTheme="majorBidi"/>
-                <w:highlight w:val="green"/>
-                <w:rtl/>
-              </w:rPr>
-              <w:t xml:space="preserve"> اقدام م</w:t>
-            </w:r>
-            <w:r>
-              <w:rPr>
-                <w:rFonts w:asciiTheme="majorBidi" w:hAnsiTheme="majorBidi" w:hint="cs"/>
-                <w:highlight w:val="green"/>
-                <w:rtl/>
-              </w:rPr>
-              <w:t>ی</w:t>
-            </w:r>
-            <w:r>
-              <w:rPr>
-                <w:rFonts w:asciiTheme="majorBidi" w:hAnsiTheme="majorBidi"/>
-                <w:highlight w:val="green"/>
-                <w:rtl/>
-              </w:rPr>
-              <w:t xml:space="preserve"> نما</w:t>
-            </w:r>
-            <w:r>
-              <w:rPr>
-                <w:rFonts w:asciiTheme="majorBidi" w:hAnsiTheme="majorBidi" w:hint="cs"/>
-                <w:highlight w:val="green"/>
-                <w:rtl/>
-              </w:rPr>
-              <w:t>ی</w:t>
-            </w:r>
-            <w:r>
-              <w:rPr>
-                <w:rFonts w:asciiTheme="majorBidi" w:hAnsiTheme="majorBidi" w:hint="eastAsia"/>
-                <w:highlight w:val="green"/>
-                <w:rtl/>
-              </w:rPr>
-              <w:t>د</w:t>
-            </w:r>
-            <w:r>
-              <w:rPr>
-                <w:rFonts w:asciiTheme="majorBidi" w:hAnsiTheme="majorBidi"/>
-                <w:highlight w:val="green"/>
-                <w:rtl/>
-              </w:rPr>
-              <w:t>. کاربر در صورت انتخاب گز</w:t>
-            </w:r>
-            <w:r>
-              <w:rPr>
-                <w:rFonts w:asciiTheme="majorBidi" w:hAnsiTheme="majorBidi" w:hint="cs"/>
-                <w:highlight w:val="green"/>
-                <w:rtl/>
-              </w:rPr>
-              <w:t>ی</w:t>
-            </w:r>
-            <w:r>
-              <w:rPr>
-                <w:rFonts w:asciiTheme="majorBidi" w:hAnsiTheme="majorBidi" w:hint="eastAsia"/>
-                <w:highlight w:val="green"/>
-                <w:rtl/>
-              </w:rPr>
-              <w:t>نه</w:t>
-            </w:r>
-            <w:r>
-              <w:rPr>
-                <w:rFonts w:asciiTheme="majorBidi" w:hAnsiTheme="majorBidi"/>
-                <w:highlight w:val="green"/>
-                <w:rtl/>
-              </w:rPr>
-              <w:t xml:space="preserve"> ارجاع به دانشگاه ها ، دانشگاه  مورد </w:t>
-            </w:r>
-            <w:r>
-              <w:rPr>
-                <w:rFonts w:asciiTheme="majorBidi" w:hAnsiTheme="majorBidi" w:hint="eastAsia"/>
-                <w:highlight w:val="green"/>
-                <w:rtl/>
-              </w:rPr>
-              <w:t>نظر</w:t>
-            </w:r>
-            <w:r>
-              <w:rPr>
-                <w:rFonts w:asciiTheme="majorBidi" w:hAnsiTheme="majorBidi"/>
-                <w:highlight w:val="green"/>
-                <w:rtl/>
-              </w:rPr>
-              <w:t xml:space="preserve"> (</w:t>
-            </w:r>
-            <w:r>
-              <w:rPr>
-                <w:rFonts w:asciiTheme="majorBidi" w:hAnsiTheme="majorBidi" w:hint="cs"/>
-                <w:highlight w:val="green"/>
-                <w:rtl/>
-              </w:rPr>
-              <w:t>ی</w:t>
-            </w:r>
-            <w:r>
-              <w:rPr>
-                <w:rFonts w:asciiTheme="majorBidi" w:hAnsiTheme="majorBidi" w:hint="eastAsia"/>
-                <w:highlight w:val="green"/>
-                <w:rtl/>
-              </w:rPr>
-              <w:t>ک</w:t>
-            </w:r>
-            <w:r>
-              <w:rPr>
-                <w:rFonts w:asciiTheme="majorBidi" w:hAnsiTheme="majorBidi" w:hint="cs"/>
-                <w:highlight w:val="green"/>
-                <w:rtl/>
-              </w:rPr>
-              <w:t>ی</w:t>
-            </w:r>
-            <w:r>
-              <w:rPr>
-                <w:rFonts w:asciiTheme="majorBidi" w:hAnsiTheme="majorBidi"/>
-                <w:highlight w:val="green"/>
-                <w:rtl/>
-              </w:rPr>
-              <w:t xml:space="preserve"> د</w:t>
-            </w:r>
-            <w:r>
-              <w:rPr>
-                <w:rFonts w:asciiTheme="majorBidi" w:hAnsiTheme="majorBidi" w:hint="cs"/>
-                <w:highlight w:val="green"/>
-                <w:rtl/>
-              </w:rPr>
-              <w:t>ی</w:t>
-            </w:r>
-            <w:r>
-              <w:rPr>
-                <w:rFonts w:asciiTheme="majorBidi" w:hAnsiTheme="majorBidi" w:hint="eastAsia"/>
-                <w:highlight w:val="green"/>
-                <w:rtl/>
-              </w:rPr>
-              <w:t>گر</w:t>
-            </w:r>
-            <w:r>
-              <w:rPr>
-                <w:rFonts w:asciiTheme="majorBidi" w:hAnsiTheme="majorBidi"/>
-                <w:highlight w:val="green"/>
-                <w:rtl/>
-              </w:rPr>
-              <w:t xml:space="preserve"> از دانشگاه ها) را انتخاب م</w:t>
-            </w:r>
-            <w:r>
-              <w:rPr>
-                <w:rFonts w:asciiTheme="majorBidi" w:hAnsiTheme="majorBidi" w:hint="cs"/>
-                <w:highlight w:val="green"/>
-                <w:rtl/>
-              </w:rPr>
-              <w:t>ی</w:t>
-            </w:r>
-            <w:r>
-              <w:rPr>
-                <w:rFonts w:asciiTheme="majorBidi" w:hAnsiTheme="majorBidi"/>
-                <w:highlight w:val="green"/>
-                <w:rtl/>
-              </w:rPr>
-              <w:t xml:space="preserve"> نما</w:t>
-            </w:r>
-            <w:r>
-              <w:rPr>
-                <w:rFonts w:asciiTheme="majorBidi" w:hAnsiTheme="majorBidi" w:hint="cs"/>
-                <w:highlight w:val="green"/>
-                <w:rtl/>
-              </w:rPr>
-              <w:t>ی</w:t>
-            </w:r>
-            <w:r>
-              <w:rPr>
-                <w:rFonts w:asciiTheme="majorBidi" w:hAnsiTheme="majorBidi" w:hint="eastAsia"/>
-                <w:highlight w:val="green"/>
-                <w:rtl/>
-              </w:rPr>
-              <w:t>د</w:t>
-            </w:r>
-            <w:r>
-              <w:rPr>
-                <w:rFonts w:asciiTheme="majorBidi" w:hAnsiTheme="majorBidi"/>
-                <w:highlight w:val="green"/>
-                <w:rtl/>
-              </w:rPr>
-              <w:t xml:space="preserve"> و توض</w:t>
-            </w:r>
-            <w:r>
-              <w:rPr>
-                <w:rFonts w:asciiTheme="majorBidi" w:hAnsiTheme="majorBidi" w:hint="cs"/>
-                <w:highlight w:val="green"/>
-                <w:rtl/>
-              </w:rPr>
-              <w:t>ی</w:t>
-            </w:r>
-            <w:r>
-              <w:rPr>
-                <w:rFonts w:asciiTheme="majorBidi" w:hAnsiTheme="majorBidi" w:hint="eastAsia"/>
-                <w:highlight w:val="green"/>
-                <w:rtl/>
-              </w:rPr>
-              <w:t>حات</w:t>
-            </w:r>
-            <w:r>
-              <w:rPr>
-                <w:rFonts w:asciiTheme="majorBidi" w:hAnsiTheme="majorBidi"/>
-                <w:highlight w:val="green"/>
-                <w:rtl/>
-              </w:rPr>
-              <w:t xml:space="preserve"> خود را در ف</w:t>
-            </w:r>
-            <w:r>
-              <w:rPr>
-                <w:rFonts w:asciiTheme="majorBidi" w:hAnsiTheme="majorBidi" w:hint="cs"/>
-                <w:highlight w:val="green"/>
-                <w:rtl/>
-              </w:rPr>
-              <w:t>ی</w:t>
-            </w:r>
-            <w:r>
-              <w:rPr>
-                <w:rFonts w:asciiTheme="majorBidi" w:hAnsiTheme="majorBidi" w:hint="eastAsia"/>
-                <w:highlight w:val="green"/>
-                <w:rtl/>
-              </w:rPr>
-              <w:t>لد</w:t>
-            </w:r>
-            <w:r>
-              <w:rPr>
-                <w:rFonts w:asciiTheme="majorBidi" w:hAnsiTheme="majorBidi"/>
-                <w:highlight w:val="green"/>
-                <w:rtl/>
-              </w:rPr>
-              <w:t xml:space="preserve"> توض</w:t>
-            </w:r>
-            <w:r>
-              <w:rPr>
-                <w:rFonts w:asciiTheme="majorBidi" w:hAnsiTheme="majorBidi" w:hint="cs"/>
-                <w:highlight w:val="green"/>
-                <w:rtl/>
-              </w:rPr>
-              <w:t>ی</w:t>
-            </w:r>
-            <w:r>
-              <w:rPr>
-                <w:rFonts w:asciiTheme="majorBidi" w:hAnsiTheme="majorBidi" w:hint="eastAsia"/>
-                <w:highlight w:val="green"/>
-                <w:rtl/>
-              </w:rPr>
-              <w:t>حات</w:t>
-            </w:r>
-            <w:r>
-              <w:rPr>
-                <w:rFonts w:asciiTheme="majorBidi" w:hAnsiTheme="majorBidi"/>
-                <w:highlight w:val="green"/>
-                <w:rtl/>
-              </w:rPr>
-              <w:t xml:space="preserve"> درج و سپس نسبت به تا</w:t>
-            </w:r>
-            <w:r>
-              <w:rPr>
-                <w:rFonts w:asciiTheme="majorBidi" w:hAnsiTheme="majorBidi" w:hint="cs"/>
-                <w:highlight w:val="green"/>
-                <w:rtl/>
-              </w:rPr>
-              <w:t>یی</w:t>
-            </w:r>
-            <w:r>
-              <w:rPr>
-                <w:rFonts w:asciiTheme="majorBidi" w:hAnsiTheme="majorBidi" w:hint="eastAsia"/>
-                <w:highlight w:val="green"/>
-                <w:rtl/>
-              </w:rPr>
-              <w:t>د</w:t>
-            </w:r>
-            <w:r>
-              <w:rPr>
-                <w:rFonts w:asciiTheme="majorBidi" w:hAnsiTheme="majorBidi"/>
-                <w:highlight w:val="green"/>
-                <w:rtl/>
-              </w:rPr>
-              <w:t xml:space="preserve"> اقدام م</w:t>
-            </w:r>
-            <w:r>
-              <w:rPr>
-                <w:rFonts w:asciiTheme="majorBidi" w:hAnsiTheme="majorBidi" w:hint="cs"/>
-                <w:highlight w:val="green"/>
-                <w:rtl/>
-              </w:rPr>
-              <w:t>ی</w:t>
-            </w:r>
-            <w:r>
-              <w:rPr>
-                <w:rFonts w:asciiTheme="majorBidi" w:hAnsiTheme="majorBidi"/>
-                <w:highlight w:val="green"/>
-                <w:rtl/>
-              </w:rPr>
-              <w:t xml:space="preserve"> نما</w:t>
-            </w:r>
-            <w:r>
-              <w:rPr>
-                <w:rFonts w:asciiTheme="majorBidi" w:hAnsiTheme="majorBidi" w:hint="cs"/>
-                <w:highlight w:val="green"/>
-                <w:rtl/>
-              </w:rPr>
-              <w:t>ی</w:t>
-            </w:r>
-            <w:r>
-              <w:rPr>
-                <w:rFonts w:asciiTheme="majorBidi" w:hAnsiTheme="majorBidi" w:hint="eastAsia"/>
-                <w:highlight w:val="green"/>
-                <w:rtl/>
-              </w:rPr>
-              <w:t>د</w:t>
-            </w:r>
-            <w:r>
-              <w:rPr>
-                <w:rFonts w:asciiTheme="majorBidi" w:hAnsiTheme="majorBidi"/>
-                <w:highlight w:val="green"/>
-                <w:rtl/>
-              </w:rPr>
-              <w:t xml:space="preserve">.  </w:t>
-            </w:r>
-            <w:r>
-              <w:rPr>
-                <w:rFonts w:asciiTheme="majorBidi" w:hAnsiTheme="majorBidi" w:hint="cs"/>
-                <w:highlight w:val="green"/>
-                <w:rtl/>
-              </w:rPr>
-              <w:t xml:space="preserve">(در صورت انتخاب یکی از مقادیر علمی کاربردی ، پیام نور ، فرهنگیان و فنی و حرفه ای ، امکان انتخاب نام دانشگاه وجود نخواهد داشت .)  </w:t>
-            </w:r>
-          </w:p>
-          <w:p>
-            <w:pPr>
+            </w:pPr>
+            <w:r>
               <w:rPr>
                 <w:rFonts w:asciiTheme="majorBidi" w:hAnsiTheme="majorBidi"/>
                 <w:highlight w:val="yellow"/>
                 <w:rtl/>
               </w:rPr>
-            </w:pPr>
+              <w:t>4</w:t>
+            </w:r>
             <w:r>
               <w:rPr>
                 <w:rFonts w:asciiTheme="majorBidi" w:hAnsiTheme="majorBidi"/>
-                <w:highlight w:val="yellow"/>
-                <w:rtl/>
-              </w:rPr>
-              <w:t>4.</w:t>
+                <w:highlight w:val="green"/>
+                <w:rtl/>
+              </w:rPr>
+              <w:t>.</w:t>
             </w:r>
             <w:r>
               <w:rPr>
                 <w:rFonts w:asciiTheme="majorBidi" w:hAnsiTheme="majorBidi"/>
-                <w:highlight w:val="yellow"/>
+                <w:highlight w:val="green"/>
                 <w:rtl/>
               </w:rPr>
               <w:tab/>
@@ -23946,7 +23978,7 @@
             <w:r>
               <w:rPr>
                 <w:rFonts w:asciiTheme="majorBidi" w:hAnsiTheme="majorBidi" w:hint="cs"/>
-                <w:highlight w:val="yellow"/>
+                <w:highlight w:val="green"/>
                 <w:rtl/>
               </w:rPr>
               <w:t>ی</w:t>
@@ -23954,7 +23986,7 @@
             <w:r>
               <w:rPr>
                 <w:rFonts w:asciiTheme="majorBidi" w:hAnsiTheme="majorBidi" w:hint="eastAsia"/>
-                <w:highlight w:val="yellow"/>
+                <w:highlight w:val="green"/>
                 <w:rtl/>
               </w:rPr>
               <w:t>ستم</w:t>
@@ -23962,7 +23994,7 @@
             <w:r>
               <w:rPr>
                 <w:rFonts w:asciiTheme="majorBidi" w:hAnsiTheme="majorBidi"/>
-                <w:highlight w:val="yellow"/>
+                <w:highlight w:val="green"/>
                 <w:rtl/>
               </w:rPr>
               <w:t xml:space="preserve"> موارد اجبار</w:t>
@@ -23970,7 +24002,7 @@
             <w:r>
               <w:rPr>
                 <w:rFonts w:asciiTheme="majorBidi" w:hAnsiTheme="majorBidi" w:hint="cs"/>
-                <w:highlight w:val="yellow"/>
+                <w:highlight w:val="green"/>
                 <w:rtl/>
               </w:rPr>
               <w:t>ی</w:t>
@@ -23978,7 +24010,7 @@
             <w:r>
               <w:rPr>
                 <w:rFonts w:asciiTheme="majorBidi" w:hAnsiTheme="majorBidi"/>
-                <w:highlight w:val="yellow"/>
+                <w:highlight w:val="green"/>
                 <w:rtl/>
               </w:rPr>
               <w:t xml:space="preserve"> و اعتبارسنج</w:t>
@@ -23986,7 +24018,7 @@
             <w:r>
               <w:rPr>
                 <w:rFonts w:asciiTheme="majorBidi" w:hAnsiTheme="majorBidi" w:hint="cs"/>
-                <w:highlight w:val="yellow"/>
+                <w:highlight w:val="green"/>
                 <w:rtl/>
               </w:rPr>
               <w:t>ی</w:t>
@@ -23994,7 +24026,7 @@
             <w:r>
               <w:rPr>
                 <w:rFonts w:asciiTheme="majorBidi" w:hAnsiTheme="majorBidi"/>
-                <w:highlight w:val="yellow"/>
+                <w:highlight w:val="green"/>
                 <w:rtl/>
               </w:rPr>
               <w:t xml:space="preserve"> مربوطه را کنترل م</w:t>
@@ -24002,7 +24034,7 @@
             <w:r>
               <w:rPr>
                 <w:rFonts w:asciiTheme="majorBidi" w:hAnsiTheme="majorBidi" w:hint="cs"/>
-                <w:highlight w:val="yellow"/>
+                <w:highlight w:val="green"/>
                 <w:rtl/>
               </w:rPr>
               <w:t>ی</w:t>
@@ -24010,7 +24042,7 @@
             <w:r>
               <w:rPr>
                 <w:rFonts w:asciiTheme="majorBidi" w:hAnsiTheme="majorBidi"/>
-                <w:highlight w:val="yellow"/>
+                <w:highlight w:val="green"/>
                 <w:rtl/>
               </w:rPr>
               <w:t xml:space="preserve"> نما</w:t>
@@ -24018,7 +24050,7 @@
             <w:r>
               <w:rPr>
                 <w:rFonts w:asciiTheme="majorBidi" w:hAnsiTheme="majorBidi" w:hint="cs"/>
-                <w:highlight w:val="yellow"/>
+                <w:highlight w:val="green"/>
                 <w:rtl/>
               </w:rPr>
               <w:t>ی</w:t>
@@ -24026,7 +24058,7 @@
             <w:r>
               <w:rPr>
                 <w:rFonts w:asciiTheme="majorBidi" w:hAnsiTheme="majorBidi" w:hint="eastAsia"/>
-                <w:highlight w:val="yellow"/>
+                <w:highlight w:val="green"/>
                 <w:rtl/>
               </w:rPr>
               <w:t>د</w:t>
@@ -24034,7 +24066,7 @@
             <w:r>
               <w:rPr>
                 <w:rFonts w:asciiTheme="majorBidi" w:hAnsiTheme="majorBidi"/>
-                <w:highlight w:val="yellow"/>
+                <w:highlight w:val="green"/>
                 <w:rtl/>
               </w:rPr>
               <w:t xml:space="preserve"> و در صورت وجود مشکل، پ</w:t>
@@ -24042,7 +24074,7 @@
             <w:r>
               <w:rPr>
                 <w:rFonts w:asciiTheme="majorBidi" w:hAnsiTheme="majorBidi" w:hint="cs"/>
-                <w:highlight w:val="yellow"/>
+                <w:highlight w:val="green"/>
                 <w:rtl/>
               </w:rPr>
               <w:t>ی</w:t>
@@ -24050,7 +24082,7 @@
             <w:r>
               <w:rPr>
                 <w:rFonts w:asciiTheme="majorBidi" w:hAnsiTheme="majorBidi" w:hint="eastAsia"/>
-                <w:highlight w:val="yellow"/>
+                <w:highlight w:val="green"/>
                 <w:rtl/>
               </w:rPr>
               <w:t>غام</w:t>
@@ -24058,7 +24090,7 @@
             <w:r>
               <w:rPr>
                 <w:rFonts w:asciiTheme="majorBidi" w:hAnsiTheme="majorBidi"/>
-                <w:highlight w:val="yellow"/>
+                <w:highlight w:val="green"/>
                 <w:rtl/>
               </w:rPr>
               <w:t xml:space="preserve"> خطا</w:t>
@@ -24066,7 +24098,7 @@
             <w:r>
               <w:rPr>
                 <w:rFonts w:asciiTheme="majorBidi" w:hAnsiTheme="majorBidi" w:hint="cs"/>
-                <w:highlight w:val="yellow"/>
+                <w:highlight w:val="green"/>
                 <w:rtl/>
               </w:rPr>
               <w:t>ی</w:t>
@@ -24074,96 +24106,183 @@
             <w:r>
               <w:rPr>
                 <w:rFonts w:asciiTheme="majorBidi" w:hAnsiTheme="majorBidi"/>
-                <w:highlight w:val="yellow"/>
-                <w:rtl/>
-              </w:rPr>
-              <w:t xml:space="preserve"> مناسب </w:t>
+                <w:highlight w:val="green"/>
+                <w:rtl/>
+              </w:rPr>
+              <w:t xml:space="preserve"> مناسب را به کاربر نما</w:t>
+            </w:r>
+            <w:r>
+              <w:rPr>
+                <w:rFonts w:asciiTheme="majorBidi" w:hAnsiTheme="majorBidi" w:hint="cs"/>
+                <w:highlight w:val="green"/>
+                <w:rtl/>
+              </w:rPr>
+              <w:t>ی</w:t>
+            </w:r>
+            <w:r>
+              <w:rPr>
+                <w:rFonts w:asciiTheme="majorBidi" w:hAnsiTheme="majorBidi" w:hint="eastAsia"/>
+                <w:highlight w:val="green"/>
+                <w:rtl/>
+              </w:rPr>
+              <w:t>ش</w:t>
             </w:r>
             <w:r>
               <w:rPr>
                 <w:rFonts w:asciiTheme="majorBidi" w:hAnsiTheme="majorBidi"/>
-                <w:highlight w:val="yellow"/>
-                <w:rtl/>
-              </w:rPr>
-              <w:lastRenderedPageBreak/>
-              <w:t>را به کاربر نما</w:t>
-            </w:r>
-            <w:r>
-              <w:rPr>
-                <w:rFonts w:asciiTheme="majorBidi" w:hAnsiTheme="majorBidi" w:hint="cs"/>
-                <w:highlight w:val="yellow"/>
+                <w:highlight w:val="green"/>
+                <w:rtl/>
+              </w:rPr>
+              <w:t xml:space="preserve"> م</w:t>
+            </w:r>
+            <w:r>
+              <w:rPr>
+                <w:rFonts w:asciiTheme="majorBidi" w:hAnsiTheme="majorBidi" w:hint="cs"/>
+                <w:highlight w:val="green"/>
                 <w:rtl/>
               </w:rPr>
               <w:t>ی</w:t>
             </w:r>
             <w:r>
               <w:rPr>
+                <w:rFonts w:asciiTheme="majorBidi" w:hAnsiTheme="majorBidi"/>
+                <w:highlight w:val="green"/>
+                <w:rtl/>
+              </w:rPr>
+              <w:t xml:space="preserve"> دهد. در غ</w:t>
+            </w:r>
+            <w:r>
+              <w:rPr>
+                <w:rFonts w:asciiTheme="majorBidi" w:hAnsiTheme="majorBidi" w:hint="cs"/>
+                <w:highlight w:val="green"/>
+                <w:rtl/>
+              </w:rPr>
+              <w:t>ی</w:t>
+            </w:r>
+            <w:r>
+              <w:rPr>
                 <w:rFonts w:asciiTheme="majorBidi" w:hAnsiTheme="majorBidi" w:hint="eastAsia"/>
-                <w:highlight w:val="yellow"/>
-                <w:rtl/>
-              </w:rPr>
-              <w:t>ش</w:t>
+                <w:highlight w:val="green"/>
+                <w:rtl/>
+              </w:rPr>
+              <w:t>ر</w:t>
             </w:r>
             <w:r>
               <w:rPr>
                 <w:rFonts w:asciiTheme="majorBidi" w:hAnsiTheme="majorBidi"/>
-                <w:highlight w:val="yellow"/>
-                <w:rtl/>
-              </w:rPr>
-              <w:t xml:space="preserve"> م</w:t>
-            </w:r>
-            <w:r>
-              <w:rPr>
-                <w:rFonts w:asciiTheme="majorBidi" w:hAnsiTheme="majorBidi" w:hint="cs"/>
-                <w:highlight w:val="yellow"/>
+                <w:highlight w:val="green"/>
+                <w:rtl/>
+              </w:rPr>
+              <w:t xml:space="preserve"> ا</w:t>
+            </w:r>
+            <w:r>
+              <w:rPr>
+                <w:rFonts w:asciiTheme="majorBidi" w:hAnsiTheme="majorBidi" w:hint="cs"/>
+                <w:highlight w:val="green"/>
                 <w:rtl/>
               </w:rPr>
               <w:t>ی</w:t>
             </w:r>
             <w:r>
               <w:rPr>
+                <w:rFonts w:asciiTheme="majorBidi" w:hAnsiTheme="majorBidi" w:hint="eastAsia"/>
+                <w:highlight w:val="green"/>
+                <w:rtl/>
+              </w:rPr>
+              <w:t>نصورت،</w:t>
+            </w:r>
+            <w:r>
+              <w:rPr>
                 <w:rFonts w:asciiTheme="majorBidi" w:hAnsiTheme="majorBidi"/>
-                <w:highlight w:val="yellow"/>
-                <w:rtl/>
-              </w:rPr>
-              <w:t xml:space="preserve"> دهد. </w:t>
+                <w:highlight w:val="green"/>
+                <w:rtl/>
+              </w:rPr>
+              <w:t xml:space="preserve"> فرم نت</w:t>
+            </w:r>
+            <w:r>
+              <w:rPr>
+                <w:rFonts w:asciiTheme="majorBidi" w:hAnsiTheme="majorBidi" w:hint="cs"/>
+                <w:highlight w:val="green"/>
+                <w:rtl/>
+              </w:rPr>
+              <w:t>ی</w:t>
+            </w:r>
+            <w:r>
+              <w:rPr>
+                <w:rFonts w:asciiTheme="majorBidi" w:hAnsiTheme="majorBidi" w:hint="eastAsia"/>
+                <w:highlight w:val="green"/>
+                <w:rtl/>
+              </w:rPr>
+              <w:t>جه</w:t>
             </w:r>
             <w:r>
               <w:rPr>
                 <w:rFonts w:asciiTheme="majorBidi" w:hAnsiTheme="majorBidi"/>
-                <w:highlight w:val="yellow"/>
-                <w:rtl/>
-              </w:rPr>
-              <w:t>در غ</w:t>
-            </w:r>
-            <w:r>
-              <w:rPr>
-                <w:rFonts w:asciiTheme="majorBidi" w:hAnsiTheme="majorBidi" w:hint="cs"/>
-                <w:highlight w:val="yellow"/>
+                <w:highlight w:val="green"/>
+                <w:rtl/>
+              </w:rPr>
+              <w:t xml:space="preserve"> بررس</w:t>
+            </w:r>
+            <w:r>
+              <w:rPr>
+                <w:rFonts w:asciiTheme="majorBidi" w:hAnsiTheme="majorBidi" w:hint="cs"/>
+                <w:highlight w:val="green"/>
                 <w:rtl/>
               </w:rPr>
               <w:t>ی</w:t>
             </w:r>
             <w:r>
               <w:rPr>
+                <w:rFonts w:asciiTheme="majorBidi" w:hAnsiTheme="majorBidi"/>
+                <w:highlight w:val="green"/>
+                <w:rtl/>
+              </w:rPr>
+              <w:t xml:space="preserve"> را م</w:t>
+            </w:r>
+            <w:r>
+              <w:rPr>
+                <w:rFonts w:asciiTheme="majorBidi" w:hAnsiTheme="majorBidi" w:hint="cs"/>
+                <w:highlight w:val="green"/>
+                <w:rtl/>
+              </w:rPr>
+              <w:t>ی</w:t>
+            </w:r>
+            <w:r>
+              <w:rPr>
+                <w:rFonts w:asciiTheme="majorBidi" w:hAnsiTheme="majorBidi"/>
+                <w:highlight w:val="green"/>
+                <w:rtl/>
+              </w:rPr>
+              <w:t xml:space="preserve"> بندد و اطلاعات ذخ</w:t>
+            </w:r>
+            <w:r>
+              <w:rPr>
+                <w:rFonts w:asciiTheme="majorBidi" w:hAnsiTheme="majorBidi" w:hint="cs"/>
+                <w:highlight w:val="green"/>
+                <w:rtl/>
+              </w:rPr>
+              <w:t>ی</w:t>
+            </w:r>
+            <w:r>
+              <w:rPr>
                 <w:rFonts w:asciiTheme="majorBidi" w:hAnsiTheme="majorBidi" w:hint="eastAsia"/>
-                <w:highlight w:val="yellow"/>
-                <w:rtl/>
-              </w:rPr>
-              <w:t>ر</w:t>
+                <w:highlight w:val="green"/>
+                <w:rtl/>
+              </w:rPr>
+              <w:t>ره</w:t>
             </w:r>
             <w:r>
               <w:rPr>
                 <w:rFonts w:asciiTheme="majorBidi" w:hAnsiTheme="majorBidi"/>
-                <w:highlight w:val="yellow"/>
-                <w:rtl/>
-              </w:rPr>
-              <w:t xml:space="preserve"> ا</w:t>
-            </w:r>
-            <w:r>
-              <w:rPr>
-                <w:rFonts w:asciiTheme="majorBidi" w:hAnsiTheme="majorBidi" w:hint="cs"/>
-                <w:highlight w:val="yellow"/>
+                <w:highlight w:val="green"/>
+                <w:rtl/>
+              </w:rPr>
+              <w:t xml:space="preserve"> شده را به عنوان </w:t>
+            </w:r>
+            <w:r>
+              <w:rPr>
+                <w:rFonts w:asciiTheme="majorBidi" w:hAnsiTheme="majorBidi" w:hint="cs"/>
+                <w:highlight w:val="green"/>
                 <w:rtl/>
               </w:rPr>
               <w:t>ی</w:t>
@@ -24171,23 +24290,23 @@
             <w:r>
               <w:rPr>
                 <w:rFonts w:asciiTheme="majorBidi" w:hAnsiTheme="majorBidi" w:hint="eastAsia"/>
-                <w:highlight w:val="yellow"/>
-                <w:rtl/>
-              </w:rPr>
-              <w:t>نصورت،</w:t>
+                <w:highlight w:val="green"/>
+                <w:rtl/>
+              </w:rPr>
+              <w:t>ک</w:t>
             </w:r>
             <w:r>
               <w:rPr>
                 <w:rFonts w:asciiTheme="majorBidi" w:hAnsiTheme="majorBidi"/>
-                <w:highlight w:val="yellow"/>
-                <w:rtl/>
-              </w:rPr>
-              <w:t xml:space="preserve"> فرم نت</w:t>
-            </w:r>
-            <w:r>
-              <w:rPr>
-                <w:rFonts w:asciiTheme="majorBidi" w:hAnsiTheme="majorBidi" w:hint="cs"/>
-                <w:highlight w:val="yellow"/>
+                <w:highlight w:val="green"/>
+                <w:rtl/>
+              </w:rPr>
+              <w:t xml:space="preserve"> رکورد به بخش نت</w:t>
+            </w:r>
+            <w:r>
+              <w:rPr>
+                <w:rFonts w:asciiTheme="majorBidi" w:hAnsiTheme="majorBidi" w:hint="cs"/>
+                <w:highlight w:val="green"/>
                 <w:rtl/>
               </w:rPr>
               <w:t>ی</w:t>
@@ -24195,7 +24314,7 @@
             <w:r>
               <w:rPr>
                 <w:rFonts w:asciiTheme="majorBidi" w:hAnsiTheme="majorBidi" w:hint="eastAsia"/>
-                <w:highlight w:val="yellow"/>
+                <w:highlight w:val="green"/>
                 <w:rtl/>
               </w:rPr>
               <w:t>جه</w:t>
@@ -24203,7 +24322,7 @@
             <w:r>
               <w:rPr>
                 <w:rFonts w:asciiTheme="majorBidi" w:hAnsiTheme="majorBidi"/>
-                <w:highlight w:val="yellow"/>
+                <w:highlight w:val="green"/>
                 <w:rtl/>
               </w:rPr>
               <w:t xml:space="preserve"> بررس</w:t>
@@ -24211,7 +24330,7 @@
             <w:r>
               <w:rPr>
                 <w:rFonts w:asciiTheme="majorBidi" w:hAnsiTheme="majorBidi" w:hint="cs"/>
-                <w:highlight w:val="yellow"/>
+                <w:highlight w:val="green"/>
                 <w:rtl/>
               </w:rPr>
               <w:t>ی</w:t>
@@ -24219,15 +24338,15 @@
             <w:r>
               <w:rPr>
                 <w:rFonts w:asciiTheme="majorBidi" w:hAnsiTheme="majorBidi"/>
-                <w:highlight w:val="yellow"/>
-                <w:rtl/>
-              </w:rPr>
-              <w:t xml:space="preserve"> را م</w:t>
-            </w:r>
-            <w:r>
-              <w:rPr>
-                <w:rFonts w:asciiTheme="majorBidi" w:hAnsiTheme="majorBidi" w:hint="cs"/>
-                <w:highlight w:val="yellow"/>
+                <w:highlight w:val="green"/>
+                <w:rtl/>
+              </w:rPr>
+              <w:t xml:space="preserve"> اضافه م</w:t>
+            </w:r>
+            <w:r>
+              <w:rPr>
+                <w:rFonts w:asciiTheme="majorBidi" w:hAnsiTheme="majorBidi" w:hint="cs"/>
+                <w:highlight w:val="green"/>
                 <w:rtl/>
               </w:rPr>
               <w:t>ی</w:t>
@@ -24235,15 +24354,23 @@
             <w:r>
               <w:rPr>
                 <w:rFonts w:asciiTheme="majorBidi" w:hAnsiTheme="majorBidi"/>
-                <w:highlight w:val="yellow"/>
-                <w:rtl/>
-              </w:rPr>
-              <w:t xml:space="preserve"> بندد و اطلاعات ذخ</w:t>
-            </w:r>
-            <w:r>
-              <w:rPr>
-                <w:rFonts w:asciiTheme="majorBidi" w:hAnsiTheme="majorBidi" w:hint="cs"/>
-                <w:highlight w:val="yellow"/>
+                <w:highlight w:val="green"/>
+                <w:rtl/>
+              </w:rPr>
+              <w:t xml:space="preserve"> نم</w:t>
+            </w:r>
+            <w:r>
+              <w:rPr>
+                <w:rFonts w:asciiTheme="majorBidi" w:hAnsiTheme="majorBidi" w:hint="eastAsia"/>
+                <w:highlight w:val="green"/>
+                <w:rtl/>
+              </w:rPr>
+              <w:t>ا</w:t>
+            </w:r>
+            <w:r>
+              <w:rPr>
+                <w:rFonts w:asciiTheme="majorBidi" w:hAnsiTheme="majorBidi" w:hint="cs"/>
+                <w:highlight w:val="green"/>
                 <w:rtl/>
               </w:rPr>
               <w:t>ی</w:t>
@@ -24251,23 +24378,23 @@
             <w:r>
               <w:rPr>
                 <w:rFonts w:asciiTheme="majorBidi" w:hAnsiTheme="majorBidi" w:hint="eastAsia"/>
-                <w:highlight w:val="yellow"/>
-                <w:rtl/>
-              </w:rPr>
-              <w:t>ره</w:t>
+                <w:highlight w:val="green"/>
+                <w:rtl/>
+              </w:rPr>
+              <w:t>د</w:t>
             </w:r>
             <w:r>
               <w:rPr>
                 <w:rFonts w:asciiTheme="majorBidi" w:hAnsiTheme="majorBidi"/>
-                <w:highlight w:val="yellow"/>
-                <w:rtl/>
-              </w:rPr>
-              <w:t xml:space="preserve"> شده را به عنوان </w:t>
-            </w:r>
-            <w:r>
-              <w:rPr>
-                <w:rFonts w:asciiTheme="majorBidi" w:hAnsiTheme="majorBidi" w:hint="cs"/>
-                <w:highlight w:val="yellow"/>
+                <w:highlight w:val="green"/>
+                <w:rtl/>
+              </w:rPr>
+              <w:t>. در ا</w:t>
+            </w:r>
+            <w:r>
+              <w:rPr>
+                <w:rFonts w:asciiTheme="majorBidi" w:hAnsiTheme="majorBidi" w:hint="cs"/>
+                <w:highlight w:val="green"/>
                 <w:rtl/>
               </w:rPr>
               <w:t>ی</w:t>
@@ -24275,23 +24402,23 @@
             <w:r>
               <w:rPr>
                 <w:rFonts w:asciiTheme="majorBidi" w:hAnsiTheme="majorBidi" w:hint="eastAsia"/>
-                <w:highlight w:val="yellow"/>
-                <w:rtl/>
-              </w:rPr>
-              <w:t>ک</w:t>
+                <w:highlight w:val="green"/>
+                <w:rtl/>
+              </w:rPr>
+              <w:t>ن</w:t>
             </w:r>
             <w:r>
               <w:rPr>
                 <w:rFonts w:asciiTheme="majorBidi" w:hAnsiTheme="majorBidi"/>
-                <w:highlight w:val="yellow"/>
-                <w:rtl/>
-              </w:rPr>
-              <w:t xml:space="preserve"> رکورد به بخش نت</w:t>
-            </w:r>
-            <w:r>
-              <w:rPr>
-                <w:rFonts w:asciiTheme="majorBidi" w:hAnsiTheme="majorBidi" w:hint="cs"/>
-                <w:highlight w:val="yellow"/>
+                <w:highlight w:val="green"/>
+                <w:rtl/>
+              </w:rPr>
+              <w:t xml:space="preserve"> جدول، ف</w:t>
+            </w:r>
+            <w:r>
+              <w:rPr>
+                <w:rFonts w:asciiTheme="majorBidi" w:hAnsiTheme="majorBidi" w:hint="cs"/>
+                <w:highlight w:val="green"/>
                 <w:rtl/>
               </w:rPr>
               <w:t>ی</w:t>
@@ -24299,63 +24426,151 @@
             <w:r>
               <w:rPr>
                 <w:rFonts w:asciiTheme="majorBidi" w:hAnsiTheme="majorBidi" w:hint="eastAsia"/>
-                <w:highlight w:val="yellow"/>
-                <w:rtl/>
-              </w:rPr>
-              <w:t>جه</w:t>
+                <w:highlight w:val="green"/>
+                <w:rtl/>
+              </w:rPr>
+              <w:t>لدها</w:t>
+            </w:r>
+            <w:r>
+              <w:rPr>
+                <w:rFonts w:asciiTheme="majorBidi" w:hAnsiTheme="majorBidi" w:hint="cs"/>
+                <w:highlight w:val="green"/>
+                <w:rtl/>
+              </w:rPr>
+              <w:t>ی</w:t>
             </w:r>
             <w:r>
               <w:rPr>
                 <w:rFonts w:asciiTheme="majorBidi" w:hAnsiTheme="majorBidi"/>
-                <w:highlight w:val="yellow"/>
-                <w:rtl/>
-              </w:rPr>
-              <w:t xml:space="preserve"> بررس</w:t>
-            </w:r>
-            <w:r>
-              <w:rPr>
-                <w:rFonts w:asciiTheme="majorBidi" w:hAnsiTheme="majorBidi" w:hint="cs"/>
-                <w:highlight w:val="yellow"/>
+                <w:highlight w:val="green"/>
+                <w:rtl/>
+              </w:rPr>
+              <w:t xml:space="preserve"> تار</w:t>
+            </w:r>
+            <w:r>
+              <w:rPr>
+                <w:rFonts w:asciiTheme="majorBidi" w:hAnsiTheme="majorBidi" w:hint="cs"/>
+                <w:highlight w:val="green"/>
                 <w:rtl/>
               </w:rPr>
               <w:t>ی</w:t>
             </w:r>
             <w:r>
               <w:rPr>
+                <w:rFonts w:asciiTheme="majorBidi" w:hAnsiTheme="majorBidi" w:hint="eastAsia"/>
+                <w:highlight w:val="green"/>
+                <w:rtl/>
+              </w:rPr>
+              <w:t>خ</w:t>
+            </w:r>
+            <w:r>
+              <w:rPr>
                 <w:rFonts w:asciiTheme="majorBidi" w:hAnsiTheme="majorBidi"/>
-                <w:highlight w:val="yellow"/>
-                <w:rtl/>
-              </w:rPr>
-              <w:t xml:space="preserve"> اضافه م</w:t>
-            </w:r>
-            <w:r>
-              <w:rPr>
-                <w:rFonts w:asciiTheme="majorBidi" w:hAnsiTheme="majorBidi" w:hint="cs"/>
-                <w:highlight w:val="yellow"/>
+                <w:highlight w:val="green"/>
+                <w:rtl/>
+              </w:rPr>
+              <w:t xml:space="preserve"> ثبت، ساعت ثبت، نام کاربر</w:t>
+            </w:r>
+            <w:r>
+              <w:rPr>
+                <w:rFonts w:asciiTheme="majorBidi" w:hAnsiTheme="majorBidi" w:hint="cs"/>
+                <w:highlight w:val="green"/>
                 <w:rtl/>
               </w:rPr>
               <w:t>ی</w:t>
             </w:r>
             <w:r>
               <w:rPr>
+                <w:rFonts w:asciiTheme="majorBidi" w:hAnsiTheme="majorBidi" w:hint="eastAsia"/>
+                <w:highlight w:val="green"/>
+                <w:rtl/>
+              </w:rPr>
+              <w:t>،</w:t>
+            </w:r>
+            <w:r>
+              <w:rPr>
                 <w:rFonts w:asciiTheme="majorBidi" w:hAnsiTheme="majorBidi"/>
-                <w:highlight w:val="yellow"/>
-                <w:rtl/>
-              </w:rPr>
-              <w:t xml:space="preserve"> نم</w:t>
+                <w:highlight w:val="green"/>
+                <w:rtl/>
+              </w:rPr>
+              <w:t xml:space="preserve"> توض</w:t>
+            </w:r>
+            <w:r>
+              <w:rPr>
+                <w:rFonts w:asciiTheme="majorBidi" w:hAnsiTheme="majorBidi" w:hint="cs"/>
+                <w:highlight w:val="green"/>
+                <w:rtl/>
+              </w:rPr>
+              <w:t>ی</w:t>
             </w:r>
             <w:r>
               <w:rPr>
                 <w:rFonts w:asciiTheme="majorBidi" w:hAnsiTheme="majorBidi" w:hint="eastAsia"/>
-                <w:highlight w:val="yellow"/>
+                <w:highlight w:val="green"/>
+                <w:rtl/>
+              </w:rPr>
+              <w:t>حات</w:t>
+            </w:r>
+            <w:r>
+              <w:rPr>
+                <w:rFonts w:asciiTheme="majorBidi" w:hAnsiTheme="majorBidi"/>
+                <w:highlight w:val="green"/>
+                <w:rtl/>
+              </w:rPr>
+              <w:t xml:space="preserve"> و ارجاع گ</w:t>
+            </w:r>
+            <w:r>
+              <w:rPr>
+                <w:rFonts w:asciiTheme="majorBidi" w:hAnsiTheme="majorBidi" w:hint="cs"/>
+                <w:highlight w:val="green"/>
+                <w:rtl/>
+              </w:rPr>
+              <w:t>ی</w:t>
+            </w:r>
+            <w:r>
+              <w:rPr>
+                <w:rFonts w:asciiTheme="majorBidi" w:hAnsiTheme="majorBidi" w:hint="eastAsia"/>
+                <w:highlight w:val="green"/>
+                <w:rtl/>
+              </w:rPr>
+              <w:t>رنده</w:t>
+            </w:r>
+            <w:r>
+              <w:rPr>
+                <w:rFonts w:asciiTheme="majorBidi" w:hAnsiTheme="majorBidi"/>
+                <w:highlight w:val="green"/>
+                <w:rtl/>
+              </w:rPr>
+              <w:t xml:space="preserve"> (در صورت ارجاع، نام واحد </w:t>
+            </w:r>
+            <w:r>
+              <w:rPr>
+                <w:rFonts w:asciiTheme="majorBidi" w:hAnsiTheme="majorBidi" w:hint="cs"/>
+                <w:highlight w:val="green"/>
+                <w:rtl/>
+              </w:rPr>
+              <w:t>ی</w:t>
+            </w:r>
+            <w:r>
+              <w:rPr>
+                <w:rFonts w:asciiTheme="majorBidi" w:hAnsiTheme="majorBidi" w:hint="eastAsia"/>
+                <w:highlight w:val="green"/>
                 <w:rtl/>
               </w:rPr>
               <w:t>ا</w:t>
             </w:r>
             <w:r>
               <w:rPr>
-                <w:rFonts w:asciiTheme="majorBidi" w:hAnsiTheme="majorBidi" w:hint="cs"/>
-                <w:highlight w:val="yellow"/>
+                <w:rFonts w:asciiTheme="majorBidi" w:hAnsiTheme="majorBidi"/>
+                <w:highlight w:val="green"/>
+                <w:rtl/>
+              </w:rPr>
+              <w:t xml:space="preserve"> کارشناس </w:t>
+            </w:r>
+            <w:r>
+              <w:rPr>
+                <w:rFonts w:asciiTheme="majorBidi" w:hAnsiTheme="majorBidi" w:hint="cs"/>
+                <w:highlight w:val="green"/>
                 <w:rtl/>
               </w:rPr>
               <w:t>ی</w:t>
@@ -24363,23 +24578,23 @@
             <w:r>
               <w:rPr>
                 <w:rFonts w:asciiTheme="majorBidi" w:hAnsiTheme="majorBidi" w:hint="eastAsia"/>
-                <w:highlight w:val="yellow"/>
-                <w:rtl/>
-              </w:rPr>
-              <w:t>د</w:t>
+                <w:highlight w:val="green"/>
+                <w:rtl/>
+              </w:rPr>
+              <w:t>ا</w:t>
             </w:r>
             <w:r>
               <w:rPr>
                 <w:rFonts w:asciiTheme="majorBidi" w:hAnsiTheme="majorBidi"/>
-                <w:highlight w:val="yellow"/>
-                <w:rtl/>
-              </w:rPr>
-              <w:t>. در ا</w:t>
-            </w:r>
-            <w:r>
-              <w:rPr>
-                <w:rFonts w:asciiTheme="majorBidi" w:hAnsiTheme="majorBidi" w:hint="cs"/>
-                <w:highlight w:val="yellow"/>
+                <w:highlight w:val="green"/>
+                <w:rtl/>
+              </w:rPr>
+              <w:t xml:space="preserve"> اداره ارجاع گ</w:t>
+            </w:r>
+            <w:r>
+              <w:rPr>
+                <w:rFonts w:asciiTheme="majorBidi" w:hAnsiTheme="majorBidi" w:hint="cs"/>
+                <w:highlight w:val="green"/>
                 <w:rtl/>
               </w:rPr>
               <w:t>ی</w:t>
@@ -24387,240 +24602,41 @@
             <w:r>
               <w:rPr>
                 <w:rFonts w:asciiTheme="majorBidi" w:hAnsiTheme="majorBidi" w:hint="eastAsia"/>
-                <w:highlight w:val="yellow"/>
-                <w:rtl/>
-              </w:rPr>
-              <w:t>ن</w:t>
+                <w:highlight w:val="green"/>
+                <w:rtl/>
+              </w:rPr>
+              <w:t>رنده</w:t>
             </w:r>
             <w:r>
               <w:rPr>
                 <w:rFonts w:asciiTheme="majorBidi" w:hAnsiTheme="majorBidi"/>
-                <w:highlight w:val="yellow"/>
-                <w:rtl/>
-              </w:rPr>
-              <w:t xml:space="preserve"> جدول، ف</w:t>
-            </w:r>
-            <w:r>
-              <w:rPr>
-                <w:rFonts w:asciiTheme="majorBidi" w:hAnsiTheme="majorBidi" w:hint="cs"/>
-                <w:highlight w:val="yellow"/>
-                <w:rtl/>
-              </w:rPr>
-              <w:t>ی</w:t>
-            </w:r>
-            <w:r>
-              <w:rPr>
-                <w:rFonts w:asciiTheme="majorBidi" w:hAnsiTheme="majorBidi" w:hint="eastAsia"/>
-                <w:highlight w:val="yellow"/>
-                <w:rtl/>
-              </w:rPr>
-              <w:t>لدها</w:t>
-            </w:r>
-            <w:r>
-              <w:rPr>
-                <w:rFonts w:asciiTheme="majorBidi" w:hAnsiTheme="majorBidi" w:hint="cs"/>
-                <w:highlight w:val="yellow"/>
-                <w:rtl/>
-              </w:rPr>
-              <w:t>ی</w:t>
-            </w:r>
+                <w:highlight w:val="green"/>
+                <w:rtl/>
+              </w:rPr>
+              <w:t xml:space="preserve">) قابل مشاهده </w:t>
+            </w:r>
+            <w:commentRangeStart w:id="52"/>
             <w:r>
               <w:rPr>
                 <w:rFonts w:asciiTheme="majorBidi" w:hAnsiTheme="majorBidi"/>
-                <w:highlight w:val="yellow"/>
-                <w:rtl/>
-              </w:rPr>
-              <w:t xml:space="preserve"> تار</w:t>
-            </w:r>
-            <w:r>
-              <w:rPr>
-                <w:rFonts w:asciiTheme="majorBidi" w:hAnsiTheme="majorBidi" w:hint="cs"/>
-                <w:highlight w:val="yellow"/>
-                <w:rtl/>
-              </w:rPr>
-              <w:t>ی</w:t>
-            </w:r>
-            <w:r>
-              <w:rPr>
-                <w:rFonts w:asciiTheme="majorBidi" w:hAnsiTheme="majorBidi" w:hint="eastAsia"/>
-                <w:highlight w:val="yellow"/>
-                <w:rtl/>
-              </w:rPr>
-              <w:t>خ</w:t>
+                <w:highlight w:val="green"/>
+                <w:rtl/>
+              </w:rPr>
+              <w:t>هستند</w:t>
+            </w:r>
+            <w:commentRangeEnd w:id="52"/>
+            <w:r>
+              <w:rPr>
+                <w:rStyle w:val="CommentReference"/>
+                <w:highlight w:val="green"/>
+                <w:rtl/>
+              </w:rPr>
+              <w:commentReference w:id="52"/>
             </w:r>
             <w:r>
               <w:rPr>
                 <w:rFonts w:asciiTheme="majorBidi" w:hAnsiTheme="majorBidi"/>
-                <w:highlight w:val="yellow"/>
-                <w:rtl/>
-              </w:rPr>
-              <w:t xml:space="preserve"> ثبت، ساعت ثبت، نام کاربر</w:t>
-            </w:r>
-            <w:r>
-              <w:rPr>
-                <w:rFonts w:asciiTheme="majorBidi" w:hAnsiTheme="majorBidi" w:hint="cs"/>
-                <w:highlight w:val="yellow"/>
-                <w:rtl/>
-              </w:rPr>
-              <w:t>ی</w:t>
-            </w:r>
-            <w:r>
-              <w:rPr>
-                <w:rFonts w:asciiTheme="majorBidi" w:hAnsiTheme="majorBidi" w:hint="eastAsia"/>
-                <w:highlight w:val="yellow"/>
-                <w:rtl/>
-              </w:rPr>
-              <w:t>،</w:t>
-            </w:r>
-            <w:r>
-              <w:rPr>
-                <w:rFonts w:asciiTheme="majorBidi" w:hAnsiTheme="majorBidi"/>
-                <w:highlight w:val="yellow"/>
-                <w:rtl/>
-              </w:rPr>
-              <w:t xml:space="preserve"> توض</w:t>
-            </w:r>
-            <w:r>
-              <w:rPr>
-                <w:rFonts w:asciiTheme="majorBidi" w:hAnsiTheme="majorBidi" w:hint="cs"/>
-                <w:highlight w:val="yellow"/>
-                <w:rtl/>
-              </w:rPr>
-              <w:t>ی</w:t>
-            </w:r>
-            <w:r>
-              <w:rPr>
-                <w:rFonts w:asciiTheme="majorBidi" w:hAnsiTheme="majorBidi" w:hint="eastAsia"/>
-                <w:highlight w:val="yellow"/>
-                <w:rtl/>
-              </w:rPr>
-              <w:t>حات</w:t>
-            </w:r>
-            <w:r>
-              <w:rPr>
-                <w:rFonts w:asciiTheme="majorBidi" w:hAnsiTheme="majorBidi"/>
-                <w:highlight w:val="yellow"/>
-                <w:rtl/>
-              </w:rPr>
-              <w:t xml:space="preserve"> و ارجاع گ</w:t>
-            </w:r>
-            <w:r>
-              <w:rPr>
-                <w:rFonts w:asciiTheme="majorBidi" w:hAnsiTheme="majorBidi" w:hint="cs"/>
-                <w:highlight w:val="yellow"/>
-                <w:rtl/>
-              </w:rPr>
-              <w:t>ی</w:t>
-            </w:r>
-            <w:r>
-              <w:rPr>
-                <w:rFonts w:asciiTheme="majorBidi" w:hAnsiTheme="majorBidi" w:hint="eastAsia"/>
-                <w:highlight w:val="yellow"/>
-                <w:rtl/>
-              </w:rPr>
-              <w:t>رنده</w:t>
-            </w:r>
-            <w:r>
-              <w:rPr>
-                <w:rFonts w:asciiTheme="majorBidi" w:hAnsiTheme="majorBidi"/>
-                <w:highlight w:val="yellow"/>
-                <w:rtl/>
-              </w:rPr>
-              <w:t xml:space="preserve"> (در صورت ارجاع، نام واحد </w:t>
-            </w:r>
-            <w:r>
-              <w:rPr>
-                <w:rFonts w:asciiTheme="majorBidi" w:hAnsiTheme="majorBidi" w:hint="cs"/>
-                <w:highlight w:val="yellow"/>
-                <w:rtl/>
-              </w:rPr>
-              <w:t>ی</w:t>
-            </w:r>
-            <w:r>
-              <w:rPr>
-                <w:rFonts w:asciiTheme="majorBidi" w:hAnsiTheme="majorBidi" w:hint="eastAsia"/>
-                <w:highlight w:val="yellow"/>
-                <w:rtl/>
-              </w:rPr>
-              <w:t>ا</w:t>
-            </w:r>
-            <w:r>
-              <w:rPr>
-                <w:rFonts w:asciiTheme="majorBidi" w:hAnsiTheme="majorBidi"/>
-                <w:highlight w:val="yellow"/>
-                <w:rtl/>
-              </w:rPr>
-              <w:t xml:space="preserve"> کارشناس </w:t>
-            </w:r>
-            <w:r>
-              <w:rPr>
-                <w:rFonts w:asciiTheme="majorBidi" w:hAnsiTheme="majorBidi" w:hint="cs"/>
-                <w:highlight w:val="yellow"/>
-                <w:rtl/>
-              </w:rPr>
-              <w:t>ی</w:t>
-            </w:r>
-            <w:r>
-              <w:rPr>
-                <w:rFonts w:asciiTheme="majorBidi" w:hAnsiTheme="majorBidi" w:hint="eastAsia"/>
-                <w:highlight w:val="yellow"/>
-                <w:rtl/>
-              </w:rPr>
-              <w:t>ا</w:t>
-            </w:r>
-            <w:r>
-              <w:rPr>
-                <w:rFonts w:asciiTheme="majorBidi" w:hAnsiTheme="majorBidi"/>
-                <w:highlight w:val="yellow"/>
-                <w:rtl/>
-              </w:rPr>
-              <w:t xml:space="preserve"> اداره ارجاع گ</w:t>
-            </w:r>
-            <w:r>
-              <w:rPr>
-                <w:rFonts w:asciiTheme="majorBidi" w:hAnsiTheme="majorBidi" w:hint="cs"/>
-                <w:highlight w:val="yellow"/>
-                <w:rtl/>
-              </w:rPr>
-              <w:t>ی</w:t>
-            </w:r>
-            <w:r>
-              <w:rPr>
-                <w:rFonts w:asciiTheme="majorBidi" w:hAnsiTheme="majorBidi" w:hint="eastAsia"/>
-                <w:highlight w:val="yellow"/>
-                <w:rtl/>
-              </w:rPr>
-              <w:t>رنده</w:t>
-            </w:r>
-            <w:r>
-              <w:rPr>
-                <w:rFonts w:asciiTheme="majorBidi" w:hAnsiTheme="majorBidi"/>
-                <w:highlight w:val="yellow"/>
-                <w:rtl/>
-              </w:rPr>
-              <w:t xml:space="preserve">) قابل مشاهده </w:t>
-            </w:r>
-            <w:commentRangeStart w:id="52"/>
-            <w:r>
-              <w:rPr>
-                <w:rFonts w:asciiTheme="majorBidi" w:hAnsiTheme="majorBidi"/>
-                <w:highlight w:val="yellow"/>
-                <w:rtl/>
-              </w:rPr>
-              <w:t>هستند</w:t>
-            </w:r>
-            <w:commentRangeEnd w:id="52"/>
-            <w:r>
-              <w:rPr>
-                <w:rStyle w:val="CommentReference"/>
-                <w:rtl/>
-              </w:rPr>
-              <w:commentReference w:id="52"/>
-            </w:r>
-            <w:r>
-              <w:rPr>
-                <w:rFonts w:asciiTheme="majorBidi" w:hAnsiTheme="majorBidi"/>
-                <w:highlight w:val="yellow"/>
+                <w:highlight w:val="green"/>
                 <w:rtl/>
               </w:rPr>
               <w:t>.</w:t>
@@ -26517,7 +26533,15 @@
                 <w:highlight w:val="yellow"/>
                 <w:rtl/>
               </w:rPr>
-              <w:t>جهت بررسی درخواست های دانشگاه های علمی کاربردی ، پیام نور ، فنی و حرفه ای و فرهنگیان ، به کاربر سازمان مرکزی فعالیت مربوطه ارسال شود.</w:t>
+              <w:t xml:space="preserve">جهت بررسی درخواست های دانشگاه های علمی کاربردی ، پیام نور ، فنی و حرفه </w:t>
+            </w:r>
+            <w:r>
+              <w:rPr>
+                <w:highlight w:val="yellow"/>
+                <w:rtl/>
+              </w:rPr>
+              <w:lastRenderedPageBreak/>
+              <w:t>ای و فرهنگیان ، به کاربر سازمان مرکزی فعالیت مربوطه ارسال شود.</w:t>
             </w:r>
             <w:r>
               <w:rPr>
@@ -27076,14 +27100,24 @@
                 <w:highlight w:val="red"/>
                 <w:rtl/>
               </w:rPr>
-              <w:t xml:space="preserve"> . در صورتی که برای دانشگاه های عنوان شده ، کاربر </w:t>
+              <w:t xml:space="preserve"> </w:t>
             </w:r>
             <w:r>
               <w:rPr>
                 <w:rFonts w:eastAsia="Times New Roman" w:hint="cs"/>
                 <w:noProof/>
                 <w:sz w:val="24"/>
-                <w:highlight w:val="red"/>
+                <w:highlight w:val="yellow"/>
+                <w:rtl/>
+              </w:rPr>
+              <w:t xml:space="preserve">. در صورتی که برای دانشگاه های عنوان شده ، کاربر </w:t>
+            </w:r>
+            <w:r>
+              <w:rPr>
+                <w:rFonts w:eastAsia="Times New Roman" w:hint="cs"/>
+                <w:noProof/>
+                <w:sz w:val="24"/>
+                <w:highlight w:val="yellow"/>
                 <w:rtl/>
               </w:rPr>
               <w:t>سازمان مرکزی تعریف نشده باشد ، فرایند جهت بررسی ، وارد کارتابل کارشناس پشتیبانی مربوط به آن فرایند در سازمان خواهد شد.</w:t>
@@ -27167,40 +27201,41 @@
                 <w:sz w:val="24"/>
                 <w:rtl/>
               </w:rPr>
-              <w:t xml:space="preserve">در صورت انتخاب گزینه </w:t>
-            </w:r>
-            <w:r>
-              <w:rPr>
-                <w:rFonts w:asciiTheme="majorBidi" w:hAnsiTheme="majorBidi" w:hint="cs"/>
-                <w:strike/>
-                <w:highlight w:val="yellow"/>
-                <w:rtl/>
-              </w:rPr>
-              <w:t>عدم ارجاع و اعلام نتیجه</w:t>
-            </w:r>
-            <w:r>
-              <w:rPr>
-                <w:rFonts w:asciiTheme="majorBidi" w:hAnsiTheme="majorBidi" w:hint="cs"/>
-                <w:highlight w:val="yellow"/>
-                <w:rtl/>
-              </w:rPr>
-              <w:t xml:space="preserve"> اعلام نتیجه به متقاضی</w:t>
-            </w:r>
-            <w:r>
-              <w:rPr>
-                <w:rFonts w:asciiTheme="majorBidi" w:hAnsiTheme="majorBidi" w:hint="cs"/>
-                <w:rtl/>
-              </w:rPr>
-              <w:t xml:space="preserve"> </w:t>
+              <w:t xml:space="preserve">در صورت انتخاب </w:t>
             </w:r>
             <w:r>
               <w:rPr>
                 <w:rFonts w:eastAsia="Times New Roman" w:hint="cs"/>
                 <w:noProof/>
                 <w:sz w:val="24"/>
-                <w:rtl/>
-              </w:rPr>
-              <w:t xml:space="preserve">، فیلد نتیجه بررسی، </w:t>
+                <w:highlight w:val="green"/>
+                <w:rtl/>
+              </w:rPr>
+              <w:t xml:space="preserve">گزینه </w:t>
+            </w:r>
+            <w:r>
+              <w:rPr>
+                <w:rFonts w:asciiTheme="majorBidi" w:hAnsiTheme="majorBidi" w:hint="cs"/>
+                <w:strike/>
+                <w:highlight w:val="green"/>
+                <w:rtl/>
+              </w:rPr>
+              <w:t>عدم ارجاع و اعلام نتیجه</w:t>
+            </w:r>
+            <w:r>
+              <w:rPr>
+                <w:rFonts w:asciiTheme="majorBidi" w:hAnsiTheme="majorBidi" w:hint="cs"/>
+                <w:highlight w:val="green"/>
+                <w:rtl/>
+              </w:rPr>
+              <w:t xml:space="preserve"> اعلام نتیجه به متقاضی</w:t>
+            </w:r>
+            <w:r>
+              <w:rPr>
+                <w:rFonts w:asciiTheme="majorBidi" w:hAnsiTheme="majorBidi" w:hint="cs"/>
+                <w:rtl/>
+              </w:rPr>
+              <w:t xml:space="preserve"> </w:t>
             </w:r>
             <w:r>
               <w:rPr>
@@ -27209,38 +27244,7 @@
                 <w:sz w:val="24"/>
                 <w:rtl/>
               </w:rPr>
-              <w:t xml:space="preserve">در صورت انتخاب گزینه </w:t>
-            </w:r>
-            <w:r>
-              <w:rPr>
-                <w:rFonts w:asciiTheme="majorBidi" w:hAnsiTheme="majorBidi" w:hint="cs"/>
-                <w:strike/>
-                <w:highlight w:val="yellow"/>
-                <w:rtl/>
-              </w:rPr>
-              <w:t>ارجاع در داخل اداره مورد نظر</w:t>
-            </w:r>
-            <w:r>
-              <w:rPr>
-                <w:rFonts w:asciiTheme="majorBidi" w:hAnsiTheme="majorBidi" w:hint="cs"/>
-                <w:highlight w:val="yellow"/>
-                <w:rtl/>
-              </w:rPr>
-              <w:t xml:space="preserve"> ارجاع به ادارات سازمان امور دانشجویان</w:t>
-            </w:r>
-            <w:r>
-              <w:rPr>
-                <w:rFonts w:asciiTheme="majorBidi" w:hAnsiTheme="majorBidi" w:hint="cs"/>
-                <w:rtl/>
-              </w:rPr>
-              <w:t xml:space="preserve"> </w:t>
-            </w:r>
-            <w:r>
-              <w:rPr>
-                <w:rFonts w:asciiTheme="majorBidi" w:hAnsiTheme="majorBidi" w:hint="cs"/>
-                <w:rtl/>
-              </w:rPr>
-              <w:t xml:space="preserve">، </w:t>
+              <w:t xml:space="preserve">، فیلد نتیجه بررسی، </w:t>
             </w:r>
             <w:r>
               <w:rPr>
@@ -27249,24 +27253,24 @@
                 <w:sz w:val="24"/>
                 <w:rtl/>
               </w:rPr>
-              <w:t xml:space="preserve">فیلد واحد مورد نظر و در صورت انتخاب گزینه </w:t>
+              <w:t xml:space="preserve">در صورت انتخاب گزینه </w:t>
             </w:r>
             <w:r>
               <w:rPr>
                 <w:rFonts w:asciiTheme="majorBidi" w:hAnsiTheme="majorBidi" w:hint="cs"/>
                 <w:strike/>
-                <w:highlight w:val="yellow"/>
-                <w:rtl/>
-              </w:rPr>
-              <w:t>ارجاع به سایر ادارات</w:t>
-            </w:r>
-            <w:r>
-              <w:rPr>
-                <w:rFonts w:asciiTheme="majorBidi" w:hAnsiTheme="majorBidi" w:hint="cs"/>
-                <w:highlight w:val="yellow"/>
-                <w:rtl/>
-              </w:rPr>
-              <w:t xml:space="preserve"> ارجاع به دانشگاه ها</w:t>
+                <w:highlight w:val="green"/>
+                <w:rtl/>
+              </w:rPr>
+              <w:t>ارجاع در داخل اداره مورد نظر</w:t>
+            </w:r>
+            <w:r>
+              <w:rPr>
+                <w:rFonts w:asciiTheme="majorBidi" w:hAnsiTheme="majorBidi" w:hint="cs"/>
+                <w:highlight w:val="green"/>
+                <w:rtl/>
+              </w:rPr>
+              <w:t xml:space="preserve"> ارجاع به ادارات سازمان امور دانشجویان</w:t>
             </w:r>
             <w:r>
               <w:rPr>
@@ -27287,6 +27291,51 @@
                 <w:rFonts w:eastAsia="Times New Roman" w:hint="cs"/>
                 <w:noProof/>
                 <w:sz w:val="24"/>
+                <w:rtl/>
+              </w:rPr>
+              <w:t xml:space="preserve">فیلد واحد مورد نظر و در صورت انتخاب </w:t>
+            </w:r>
+            <w:r>
+              <w:rPr>
+                <w:rFonts w:eastAsia="Times New Roman" w:hint="cs"/>
+                <w:noProof/>
+                <w:sz w:val="24"/>
+                <w:highlight w:val="green"/>
+                <w:rtl/>
+              </w:rPr>
+              <w:t xml:space="preserve">گزینه </w:t>
+            </w:r>
+            <w:r>
+              <w:rPr>
+                <w:rFonts w:asciiTheme="majorBidi" w:hAnsiTheme="majorBidi" w:hint="cs"/>
+                <w:strike/>
+                <w:highlight w:val="green"/>
+                <w:rtl/>
+              </w:rPr>
+              <w:t>ارجاع به سایر ادارات</w:t>
+            </w:r>
+            <w:r>
+              <w:rPr>
+                <w:rFonts w:asciiTheme="majorBidi" w:hAnsiTheme="majorBidi" w:hint="cs"/>
+                <w:highlight w:val="green"/>
+                <w:rtl/>
+              </w:rPr>
+              <w:t xml:space="preserve"> ارجاع به دانشگاه ها </w:t>
+            </w:r>
+            <w:r>
+              <w:rPr>
+                <w:rFonts w:asciiTheme="majorBidi" w:hAnsiTheme="majorBidi" w:hint="cs"/>
+                <w:highlight w:val="green"/>
+                <w:rtl/>
+              </w:rPr>
+              <w:t xml:space="preserve">، </w:t>
+            </w:r>
+            <w:r>
+              <w:rPr>
+                <w:rFonts w:eastAsia="Times New Roman" w:hint="cs"/>
+                <w:noProof/>
+                <w:sz w:val="24"/>
+                <w:highlight w:val="green"/>
                 <w:rtl/>
               </w:rPr>
               <w:t xml:space="preserve">فیلد </w:t>
@@ -27297,6 +27346,7 @@
                 <w:strike/>
                 <w:noProof/>
                 <w:sz w:val="24"/>
+                <w:highlight w:val="green"/>
                 <w:rtl/>
               </w:rPr>
               <w:t>اداره</w:t>
@@ -27306,6 +27356,7 @@
                 <w:rFonts w:eastAsia="Times New Roman" w:hint="cs"/>
                 <w:noProof/>
                 <w:sz w:val="24"/>
+                <w:highlight w:val="green"/>
                 <w:rtl/>
               </w:rPr>
               <w:t xml:space="preserve"> </w:t>
@@ -27315,7 +27366,7 @@
                 <w:rFonts w:eastAsia="Times New Roman" w:hint="cs"/>
                 <w:noProof/>
                 <w:sz w:val="24"/>
-                <w:highlight w:val="yellow"/>
+                <w:highlight w:val="green"/>
                 <w:rtl/>
               </w:rPr>
               <w:t>نوع دانشگاه و نام دانشگاه</w:t>
@@ -27380,11 +27431,29 @@
                 <w:highlight w:val="yellow"/>
                 <w:rtl/>
               </w:rPr>
-              <w:t xml:space="preserve"> در صورت انتخاب یکی از مقادیر علمی کاربردی ، پیام نور ، فرهنگیان و فنی و حرفه ای ، امکان انتخاب نام دانشگاه وجود نخواهد داشت </w:t>
-            </w:r>
-            <w:r>
-              <w:rPr>
-                <w:rFonts w:asciiTheme="majorBidi" w:hAnsiTheme="majorBidi" w:hint="cs"/>
+              <w:t xml:space="preserve"> </w:t>
+            </w:r>
+            <w:r>
+              <w:rPr>
+                <w:rFonts w:asciiTheme="majorBidi" w:hAnsiTheme="majorBidi"/>
+                <w:highlight w:val="green"/>
+                <w:rtl/>
+              </w:rPr>
+              <w:t xml:space="preserve">در صورت انتخاب یکی از مقادیر علمی کاربردی ، پیام نور ، فرهنگیان و فنی و حرفه ای ، امکان انتخاب نام دانشگاه وجود نخواهد </w:t>
+            </w:r>
+            <w:r>
+              <w:rPr>
+                <w:rFonts w:asciiTheme="majorBidi" w:hAnsiTheme="majorBidi"/>
+                <w:highlight w:val="green"/>
+                <w:rtl/>
+              </w:rPr>
+              <w:lastRenderedPageBreak/>
+              <w:t xml:space="preserve">داشت </w:t>
+            </w:r>
+            <w:r>
+              <w:rPr>
+                <w:rFonts w:asciiTheme="majorBidi" w:hAnsiTheme="majorBidi" w:hint="cs"/>
+                <w:highlight w:val="green"/>
                 <w:rtl/>
               </w:rPr>
               <w:t>.</w:t>
@@ -27411,7 +27480,6 @@
                 <w:highlight w:val="yellow"/>
                 <w:rtl/>
               </w:rPr>
-              <w:lastRenderedPageBreak/>
               <w:t>جهت بررسی درخواست های دانشگاه های علمی کاربردی ، پیام نور ، فنی و حرفه ای و فرهنگیان ، به کاربر سازمان مرکزی فعالیت مربوطه ارسال شود</w:t>
             </w:r>
             <w:r>
@@ -27687,13 +27755,23 @@
                 <w:sz w:val="24"/>
                 <w:rtl/>
               </w:rPr>
-              <w:t xml:space="preserve">، بخش </w:t>
+              <w:t xml:space="preserve">، </w:t>
+            </w:r>
+            <w:r>
+              <w:rPr>
+                <w:rFonts w:eastAsia="Times New Roman" w:hint="cs"/>
+                <w:noProof/>
+                <w:sz w:val="24"/>
+                <w:highlight w:val="green"/>
+                <w:rtl/>
+              </w:rPr>
+              <w:t xml:space="preserve">بخش </w:t>
             </w:r>
             <w:r>
               <w:rPr>
                 <w:rFonts w:asciiTheme="majorBidi" w:hAnsiTheme="majorBidi" w:hint="cs"/>
                 <w:strike/>
-                <w:highlight w:val="yellow"/>
+                <w:highlight w:val="green"/>
                 <w:rtl/>
               </w:rPr>
               <w:t>بررسی درون سازمان</w:t>
@@ -27701,17 +27779,10 @@
             <w:r>
               <w:rPr>
                 <w:rFonts w:asciiTheme="majorBidi" w:hAnsiTheme="majorBidi" w:hint="cs"/>
-                <w:highlight w:val="yellow"/>
-                <w:rtl/>
-              </w:rPr>
-              <w:t xml:space="preserve"> نتیجه بررسی</w:t>
-            </w:r>
-            <w:r>
-              <w:rPr>
-                <w:rFonts w:asciiTheme="majorBidi" w:hAnsiTheme="majorBidi" w:hint="cs"/>
-                <w:rtl/>
-              </w:rPr>
-              <w:t xml:space="preserve"> </w:t>
+                <w:highlight w:val="green"/>
+                <w:rtl/>
+              </w:rPr>
+              <w:t xml:space="preserve"> نتیجه بررسی </w:t>
             </w:r>
             <w:r>
               <w:rPr>
@@ -27719,7 +27790,7 @@
                 <w:strike/>
                 <w:noProof/>
                 <w:sz w:val="24"/>
-                <w:highlight w:val="yellow"/>
+                <w:highlight w:val="green"/>
                 <w:rtl/>
               </w:rPr>
               <w:t>نباید</w:t>
@@ -27729,6 +27800,7 @@
                 <w:rFonts w:eastAsia="Times New Roman" w:hint="cs"/>
                 <w:noProof/>
                 <w:sz w:val="24"/>
+                <w:highlight w:val="green"/>
                 <w:rtl/>
               </w:rPr>
               <w:t xml:space="preserve"> </w:t>
@@ -27738,37 +27810,20 @@
                 <w:rFonts w:eastAsia="Times New Roman" w:hint="cs"/>
                 <w:noProof/>
                 <w:sz w:val="24"/>
-                <w:highlight w:val="yellow"/>
-                <w:rtl/>
-              </w:rPr>
-              <w:t>باید</w:t>
+                <w:highlight w:val="green"/>
+                <w:rtl/>
+              </w:rPr>
+              <w:t xml:space="preserve">باید </w:t>
             </w:r>
             <w:r>
               <w:rPr>
                 <w:rFonts w:eastAsia="Times New Roman" w:hint="cs"/>
                 <w:noProof/>
                 <w:sz w:val="24"/>
-                <w:rtl/>
-              </w:rPr>
-              <w:t xml:space="preserve"> </w:t>
-            </w:r>
-            <w:r>
-              <w:rPr>
-                <w:rFonts w:eastAsia="Times New Roman" w:hint="cs"/>
-                <w:noProof/>
-                <w:sz w:val="24"/>
-                <w:rtl/>
-              </w:rPr>
-              <w:t xml:space="preserve">قابل مشاهده </w:t>
-            </w:r>
-            <w:r>
-              <w:rPr>
-                <w:rFonts w:eastAsia="Times New Roman" w:hint="cs"/>
-                <w:noProof/>
-                <w:sz w:val="24"/>
-                <w:rtl/>
-              </w:rPr>
-              <w:t xml:space="preserve">باشد </w:t>
+                <w:highlight w:val="green"/>
+                <w:rtl/>
+              </w:rPr>
+              <w:t xml:space="preserve">قابل مشاهده باشد </w:t>
             </w:r>
             <w:r>
               <w:rPr>
@@ -27776,21 +27831,10 @@
                 <w:strike/>
                 <w:noProof/>
                 <w:sz w:val="24"/>
-                <w:highlight w:val="yellow"/>
-                <w:rtl/>
-              </w:rPr>
-              <w:t xml:space="preserve">و بخش </w:t>
-            </w:r>
-            <w:r>
-              <w:rPr>
-                <w:rFonts w:eastAsia="Times New Roman" w:hint="cs"/>
-                <w:strike/>
-                <w:noProof/>
-                <w:sz w:val="24"/>
-                <w:highlight w:val="yellow"/>
-                <w:rtl/>
-              </w:rPr>
-              <w:t>مشخصات درخواست غیر قابل ویرایش باشد.</w:t>
+                <w:highlight w:val="green"/>
+                <w:rtl/>
+              </w:rPr>
+              <w:t>و بخش مشخصات درخواست غیر قابل ویرایش باشد.</w:t>
             </w:r>
           </w:p>
         </w:tc>
@@ -27968,7 +28012,7 @@
               <w:rPr>
                 <w:rFonts w:asciiTheme="majorBidi" w:hAnsiTheme="majorBidi" w:hint="cs"/>
                 <w:strike/>
-                <w:highlight w:val="yellow"/>
+                <w:highlight w:val="green"/>
                 <w:rtl/>
               </w:rPr>
               <w:t>بررسی درون سازمان</w:t>
@@ -27976,7 +28020,7 @@
             <w:r>
               <w:rPr>
                 <w:rFonts w:asciiTheme="majorBidi" w:hAnsiTheme="majorBidi" w:hint="cs"/>
-                <w:highlight w:val="yellow"/>
+                <w:highlight w:val="green"/>
                 <w:rtl/>
               </w:rPr>
               <w:t xml:space="preserve"> نتیجه بررسی</w:t>
@@ -28071,7 +28115,7 @@
               <w:rPr>
                 <w:rFonts w:asciiTheme="majorBidi" w:hAnsiTheme="majorBidi" w:hint="cs"/>
                 <w:strike/>
-                <w:highlight w:val="yellow"/>
+                <w:highlight w:val="green"/>
                 <w:rtl/>
               </w:rPr>
               <w:t>بررسی درون سازمان</w:t>
@@ -28079,7 +28123,7 @@
             <w:r>
               <w:rPr>
                 <w:rFonts w:asciiTheme="majorBidi" w:hAnsiTheme="majorBidi" w:hint="cs"/>
-                <w:highlight w:val="yellow"/>
+                <w:highlight w:val="green"/>
                 <w:rtl/>
               </w:rPr>
               <w:t xml:space="preserve"> نتیجه بررسی</w:t>
@@ -28236,39 +28280,59 @@
                 <w:sz w:val="24"/>
                 <w:rtl/>
               </w:rPr>
-              <w:t xml:space="preserve">در صورتی که هر یک از کاربران در فرم نتیجه بررسی، گزینه </w:t>
-            </w:r>
-            <w:r>
-              <w:rPr>
-                <w:rFonts w:asciiTheme="majorBidi" w:hAnsiTheme="majorBidi" w:hint="cs"/>
-                <w:strike/>
-                <w:highlight w:val="yellow"/>
-                <w:rtl/>
-              </w:rPr>
-              <w:t>عدم ارجاع و اعلام نتیجه</w:t>
-            </w:r>
-            <w:r>
-              <w:rPr>
-                <w:rFonts w:asciiTheme="majorBidi" w:hAnsiTheme="majorBidi" w:hint="cs"/>
-                <w:highlight w:val="yellow"/>
-                <w:rtl/>
-              </w:rPr>
-              <w:t xml:space="preserve"> اعلام نتیجه به متقاضی</w:t>
+              <w:t xml:space="preserve">در صورتی که هر یک از کاربران در فرم نتیجه بررسی، </w:t>
             </w:r>
             <w:r>
               <w:rPr>
                 <w:rFonts w:eastAsia="Times New Roman" w:hint="cs"/>
                 <w:noProof/>
                 <w:sz w:val="24"/>
-                <w:rtl/>
-              </w:rPr>
-              <w:t xml:space="preserve"> را انتخاب کند، در بخش </w:t>
+                <w:highlight w:val="green"/>
+                <w:rtl/>
+              </w:rPr>
+              <w:t xml:space="preserve">گزینه </w:t>
             </w:r>
             <w:r>
               <w:rPr>
                 <w:rFonts w:asciiTheme="majorBidi" w:hAnsiTheme="majorBidi" w:hint="cs"/>
                 <w:strike/>
-                <w:highlight w:val="yellow"/>
+                <w:highlight w:val="green"/>
+                <w:rtl/>
+              </w:rPr>
+              <w:t>عدم ارجاع و اعلام نتیجه</w:t>
+            </w:r>
+            <w:r>
+              <w:rPr>
+                <w:rFonts w:asciiTheme="majorBidi" w:hAnsiTheme="majorBidi" w:hint="cs"/>
+                <w:highlight w:val="green"/>
+                <w:rtl/>
+              </w:rPr>
+              <w:t xml:space="preserve"> اعلام نتیجه به متقاضی</w:t>
+            </w:r>
+            <w:r>
+              <w:rPr>
+                <w:rFonts w:eastAsia="Times New Roman" w:hint="cs"/>
+                <w:noProof/>
+                <w:sz w:val="24"/>
+                <w:rtl/>
+              </w:rPr>
+              <w:t xml:space="preserve"> را انتخاب کند، در </w:t>
+            </w:r>
+            <w:r>
+              <w:rPr>
+                <w:rFonts w:eastAsia="Times New Roman" w:hint="cs"/>
+                <w:noProof/>
+                <w:sz w:val="24"/>
+                <w:highlight w:val="green"/>
+                <w:rtl/>
+              </w:rPr>
+              <w:t xml:space="preserve">بخش </w:t>
+            </w:r>
+            <w:r>
+              <w:rPr>
+                <w:rFonts w:asciiTheme="majorBidi" w:hAnsiTheme="majorBidi" w:hint="cs"/>
+                <w:strike/>
+                <w:highlight w:val="green"/>
                 <w:rtl/>
               </w:rPr>
               <w:t>بررسی درون سازمان</w:t>
@@ -28276,7 +28340,7 @@
             <w:r>
               <w:rPr>
                 <w:rFonts w:asciiTheme="majorBidi" w:hAnsiTheme="majorBidi" w:hint="cs"/>
-                <w:highlight w:val="yellow"/>
+                <w:highlight w:val="green"/>
                 <w:rtl/>
               </w:rPr>
               <w:t xml:space="preserve"> نتیجه بررسی</w:t>
@@ -28395,7 +28459,17 @@
                 <w:sz w:val="24"/>
                 <w:rtl/>
               </w:rPr>
-              <w:t>در فرم درخواست پشتیبانی سامانه سجاد ‏امکان درج هر دو مقدار فارسی و انگلیسی در فیلد شرح، و در فرم نتیجه بررسی امکان درج هر دو مقدار فارسی و انگلیسی در فیلد توضیحات وجود داشته باشد.</w:t>
+              <w:t xml:space="preserve">در فرم درخواست پشتیبانی سامانه سجاد ‏امکان درج هر دو مقدار فارسی و انگلیسی </w:t>
+            </w:r>
+            <w:r>
+              <w:rPr>
+                <w:rFonts w:eastAsia="Times New Roman" w:hint="cs"/>
+                <w:noProof/>
+                <w:sz w:val="24"/>
+                <w:rtl/>
+              </w:rPr>
+              <w:lastRenderedPageBreak/>
+              <w:t>در فیلد شرح، و در فرم نتیجه بررسی امکان درج هر دو مقدار فارسی و انگلیسی در فیلد توضیحات وجود داشته باشد.</w:t>
             </w:r>
           </w:p>
         </w:tc>
@@ -28466,13 +28540,23 @@
                 <w:sz w:val="24"/>
                 <w:rtl/>
               </w:rPr>
-              <w:t xml:space="preserve">در صورتی که هر یک از کاربران در فرم نتیجه بررسی، گزینه </w:t>
+              <w:t xml:space="preserve">در صورتی که هر یک از کاربران در فرم نتیجه بررسی، </w:t>
+            </w:r>
+            <w:r>
+              <w:rPr>
+                <w:rFonts w:eastAsia="Times New Roman" w:hint="cs"/>
+                <w:noProof/>
+                <w:sz w:val="24"/>
+                <w:highlight w:val="green"/>
+                <w:rtl/>
+              </w:rPr>
+              <w:t xml:space="preserve">گزینه </w:t>
             </w:r>
             <w:r>
               <w:rPr>
                 <w:rFonts w:asciiTheme="majorBidi" w:hAnsiTheme="majorBidi" w:hint="cs"/>
                 <w:strike/>
-                <w:highlight w:val="yellow"/>
+                <w:highlight w:val="green"/>
                 <w:rtl/>
               </w:rPr>
               <w:t>عدم ارجاع و اعلام نتیجه</w:t>
@@ -28480,7 +28564,7 @@
             <w:r>
               <w:rPr>
                 <w:rFonts w:asciiTheme="majorBidi" w:hAnsiTheme="majorBidi" w:hint="cs"/>
-                <w:highlight w:val="yellow"/>
+                <w:highlight w:val="green"/>
                 <w:rtl/>
               </w:rPr>
               <w:t xml:space="preserve"> اعلام نتیجه به متقاضی</w:t>
@@ -28853,8 +28937,20 @@
                 <w:highlight w:val="green"/>
                 <w:rtl/>
               </w:rPr>
-              <w:t xml:space="preserve"> بوده و حداکثر 10 کاراکتر دریافت </w:t>
-            </w:r>
+              <w:t xml:space="preserve"> بوده و حداکثر 10 کاراکتر دریافت خواهد کرد.</w:t>
+            </w:r>
+          </w:p>
+          <w:p>
+            <w:pPr>
+              <w:ind w:left="0"/>
+              <w:rPr>
+                <w:rFonts w:eastAsia="Times New Roman"/>
+                <w:noProof/>
+                <w:sz w:val="24"/>
+                <w:highlight w:val="green"/>
+                <w:rtl/>
+              </w:rPr>
+            </w:pPr>
             <w:r>
               <w:rPr>
                 <w:rFonts w:eastAsia="Times New Roman" w:hint="cs"/>
@@ -28863,8 +28959,77 @@
                 <w:highlight w:val="green"/>
                 <w:rtl/>
               </w:rPr>
-              <w:lastRenderedPageBreak/>
-              <w:t>خواهد کرد.</w:t>
+              <w:t xml:space="preserve">شماره پیگیری فرایند وارد شده میبایست </w:t>
+            </w:r>
+            <w:r>
+              <w:rPr>
+                <w:rFonts w:eastAsia="Times New Roman" w:hint="cs"/>
+                <w:noProof/>
+                <w:sz w:val="24"/>
+                <w:highlight w:val="green"/>
+                <w:rtl/>
+              </w:rPr>
+              <w:t xml:space="preserve">متعلق </w:t>
+            </w:r>
+            <w:r>
+              <w:rPr>
+                <w:rFonts w:eastAsia="Times New Roman" w:hint="cs"/>
+                <w:noProof/>
+                <w:sz w:val="24"/>
+                <w:highlight w:val="green"/>
+                <w:rtl/>
+              </w:rPr>
+              <w:t xml:space="preserve">به فرایند انتخاب شده از فیلد </w:t>
+            </w:r>
+            <w:r>
+              <w:rPr>
+                <w:rFonts w:eastAsia="Times New Roman" w:cs="Cambria" w:hint="cs"/>
+                <w:noProof/>
+                <w:sz w:val="24"/>
+                <w:highlight w:val="green"/>
+                <w:rtl/>
+              </w:rPr>
+              <w:t>"</w:t>
+            </w:r>
+            <w:r>
+              <w:rPr>
+                <w:rFonts w:eastAsia="Times New Roman" w:hint="cs"/>
+                <w:noProof/>
+                <w:sz w:val="24"/>
+                <w:highlight w:val="green"/>
+                <w:rtl/>
+              </w:rPr>
+              <w:t>موضوع اصلی</w:t>
+            </w:r>
+            <w:r>
+              <w:rPr>
+                <w:rFonts w:eastAsia="Times New Roman" w:cs="Cambria" w:hint="cs"/>
+                <w:noProof/>
+                <w:sz w:val="24"/>
+                <w:highlight w:val="green"/>
+                <w:rtl/>
+              </w:rPr>
+              <w:t>"</w:t>
+            </w:r>
+            <w:r>
+              <w:rPr>
+                <w:rFonts w:eastAsia="Times New Roman" w:hint="cs"/>
+                <w:noProof/>
+                <w:sz w:val="24"/>
+                <w:highlight w:val="green"/>
+                <w:rtl/>
+              </w:rPr>
+              <w:t xml:space="preserve"> باشد.در صورتی </w:t>
+            </w:r>
+            <w:r>
+              <w:rPr>
+                <w:rFonts w:eastAsia="Times New Roman" w:hint="cs"/>
+                <w:noProof/>
+                <w:sz w:val="24"/>
+                <w:highlight w:val="green"/>
+                <w:rtl/>
+              </w:rPr>
+              <w:t>که متعلق به آن فرایند نباشد ، پیغام زیر به کاربر نمایش داده شده و امکان ثبت درخواست وجود نخواهد داشت :</w:t>
             </w:r>
           </w:p>
           <w:p>
@@ -28886,8 +29051,20 @@
                 <w:highlight w:val="green"/>
                 <w:rtl/>
               </w:rPr>
-              <w:t xml:space="preserve">شماره پیگیری فرایند وارد شده میبایست </w:t>
-            </w:r>
+              <w:t xml:space="preserve">"شماره پیگیری وارد شده مربوط به فرایند مورد نظر نمیباشد" </w:t>
+            </w:r>
+          </w:p>
+          <w:p>
+            <w:pPr>
+              <w:ind w:left="0"/>
+              <w:rPr>
+                <w:rFonts w:eastAsia="Times New Roman"/>
+                <w:noProof/>
+                <w:sz w:val="24"/>
+                <w:highlight w:val="green"/>
+                <w:rtl/>
+              </w:rPr>
+            </w:pPr>
             <w:r>
               <w:rPr>
                 <w:rFonts w:eastAsia="Times New Roman" w:hint="cs"/>
@@ -28896,7 +29073,7 @@
                 <w:highlight w:val="green"/>
                 <w:rtl/>
               </w:rPr>
-              <w:t xml:space="preserve">متعلق </w:t>
+              <w:t xml:space="preserve">پس از وارد کردن شماره پیگیری فرایند </w:t>
             </w:r>
             <w:r>
               <w:rPr>
@@ -28906,17 +29083,7 @@
                 <w:highlight w:val="green"/>
                 <w:rtl/>
               </w:rPr>
-              <w:t xml:space="preserve">به فرایند انتخاب شده از فیلد </w:t>
-            </w:r>
-            <w:r>
-              <w:rPr>
-                <w:rFonts w:eastAsia="Times New Roman" w:cs="Cambria" w:hint="cs"/>
-                <w:noProof/>
-                <w:sz w:val="24"/>
-                <w:highlight w:val="green"/>
-                <w:rtl/>
-              </w:rPr>
-              <w:t>"</w:t>
+              <w:t xml:space="preserve">به صورت صحیح </w:t>
             </w:r>
             <w:r>
               <w:rPr>
@@ -28926,17 +29093,7 @@
                 <w:highlight w:val="green"/>
                 <w:rtl/>
               </w:rPr>
-              <w:t>موضوع اصلی</w:t>
-            </w:r>
-            <w:r>
-              <w:rPr>
-                <w:rFonts w:eastAsia="Times New Roman" w:cs="Cambria" w:hint="cs"/>
-                <w:noProof/>
-                <w:sz w:val="24"/>
-                <w:highlight w:val="green"/>
-                <w:rtl/>
-              </w:rPr>
-              <w:t>"</w:t>
+              <w:t>، توضیحات درج شده در</w:t>
             </w:r>
             <w:r>
               <w:rPr>
@@ -28946,7 +29103,7 @@
                 <w:highlight w:val="green"/>
                 <w:rtl/>
               </w:rPr>
-              <w:t xml:space="preserve"> باشد.در صورتی </w:t>
+              <w:t xml:space="preserve"> بخش توضیحات</w:t>
             </w:r>
             <w:r>
               <w:rPr>
@@ -28956,7 +29113,17 @@
                 <w:highlight w:val="green"/>
                 <w:rtl/>
               </w:rPr>
-              <w:t>که متعلق به آن فرایند نباشد ، پیغام زیر به کاربر نمایش داده شده و امکان ثبت درخواست وجود نخواهد داشت :</w:t>
+              <w:t xml:space="preserve"> کارتابل متقاضی </w:t>
+            </w:r>
+            <w:r>
+              <w:rPr>
+                <w:rFonts w:eastAsia="Times New Roman" w:hint="cs"/>
+                <w:noProof/>
+                <w:sz w:val="24"/>
+                <w:highlight w:val="green"/>
+                <w:rtl/>
+              </w:rPr>
+              <w:t xml:space="preserve">، مطابق الگو زیر در این بخش نمایش داده میشود. </w:t>
             </w:r>
           </w:p>
           <w:p>
@@ -28978,8 +29145,20 @@
                 <w:highlight w:val="green"/>
                 <w:rtl/>
               </w:rPr>
-              <w:t xml:space="preserve">"شماره پیگیری وارد شده مربوط به فرایند مورد نظر نمیباشد" </w:t>
-            </w:r>
+              <w:t>"</w:t>
+            </w:r>
+            <w:bookmarkStart w:id="55" w:name="OLE_LINK1"/>
+            <w:r>
+              <w:rPr>
+                <w:rFonts w:eastAsia="Times New Roman" w:hint="cs"/>
+                <w:noProof/>
+                <w:sz w:val="24"/>
+                <w:highlight w:val="green"/>
+                <w:rtl/>
+              </w:rPr>
+              <w:t>وضعیت درخواست شما به شرح زیر میباشد :</w:t>
+            </w:r>
+            <w:bookmarkEnd w:id="55"/>
           </w:p>
           <w:p>
             <w:pPr>
@@ -29000,8 +29179,31 @@
                 <w:highlight w:val="green"/>
                 <w:rtl/>
               </w:rPr>
-              <w:t xml:space="preserve">پس از وارد کردن شماره پیگیری فرایند </w:t>
-            </w:r>
+              <w:t>{توضیحات درج شده در بخش توضیحات پورتال متقاضی} "</w:t>
+            </w:r>
+          </w:p>
+          <w:p>
+            <w:pPr>
+              <w:ind w:left="0"/>
+              <w:rPr>
+                <w:rFonts w:eastAsia="Times New Roman" w:cs="Arial"/>
+                <w:noProof/>
+                <w:sz w:val="24"/>
+                <w:rtl/>
+              </w:rPr>
+            </w:pPr>
+          </w:p>
+          <w:p>
+            <w:pPr>
+              <w:ind w:left="0"/>
+              <w:rPr>
+                <w:rFonts w:eastAsia="Times New Roman"/>
+                <w:noProof/>
+                <w:sz w:val="24"/>
+                <w:highlight w:val="green"/>
+                <w:rtl/>
+              </w:rPr>
+            </w:pPr>
             <w:r>
               <w:rPr>
                 <w:rFonts w:eastAsia="Times New Roman" w:hint="cs"/>
@@ -29010,7 +29212,7 @@
                 <w:highlight w:val="green"/>
                 <w:rtl/>
               </w:rPr>
-              <w:t xml:space="preserve">به صورت صحیح </w:t>
+              <w:t xml:space="preserve">پس از مشاهده توضیحات ، چکباکس </w:t>
             </w:r>
             <w:r>
               <w:rPr>
@@ -29020,8 +29222,20 @@
                 <w:highlight w:val="green"/>
                 <w:rtl/>
               </w:rPr>
-              <w:t>، توضیحات درج شده در</w:t>
-            </w:r>
+              <w:t>زیر به کاربر نمایش داده میشود :</w:t>
+            </w:r>
+          </w:p>
+          <w:p>
+            <w:pPr>
+              <w:ind w:left="0"/>
+              <w:rPr>
+                <w:rFonts w:eastAsia="Times New Roman"/>
+                <w:noProof/>
+                <w:sz w:val="24"/>
+                <w:highlight w:val="green"/>
+                <w:rtl/>
+              </w:rPr>
+            </w:pPr>
             <w:r>
               <w:rPr>
                 <w:rFonts w:eastAsia="Times New Roman" w:hint="cs"/>
@@ -29030,8 +29244,20 @@
                 <w:highlight w:val="green"/>
                 <w:rtl/>
               </w:rPr>
-              <w:t xml:space="preserve"> بخش توضیحات</w:t>
-            </w:r>
+              <w:t xml:space="preserve">"با توجه به وضعیت مشاهده شده ، درخواست ثبت پیگیری درخواست را دارم ." </w:t>
+            </w:r>
+          </w:p>
+          <w:p>
+            <w:pPr>
+              <w:ind w:left="0"/>
+              <w:rPr>
+                <w:rFonts w:eastAsia="Times New Roman"/>
+                <w:noProof/>
+                <w:sz w:val="24"/>
+                <w:highlight w:val="green"/>
+                <w:rtl/>
+              </w:rPr>
+            </w:pPr>
             <w:r>
               <w:rPr>
                 <w:rFonts w:eastAsia="Times New Roman" w:hint="cs"/>
@@ -29040,8 +29266,20 @@
                 <w:highlight w:val="green"/>
                 <w:rtl/>
               </w:rPr>
-              <w:t xml:space="preserve"> کارتابل متقاضی </w:t>
-            </w:r>
+              <w:t>جهت ثبت درخواست ، انتخاب چکباکس بالا اجباری خواهد بود.</w:t>
+            </w:r>
+          </w:p>
+          <w:p>
+            <w:pPr>
+              <w:ind w:left="0"/>
+              <w:rPr>
+                <w:rFonts w:eastAsia="Times New Roman"/>
+                <w:noProof/>
+                <w:sz w:val="24"/>
+                <w:highlight w:val="green"/>
+                <w:rtl/>
+              </w:rPr>
+            </w:pPr>
             <w:r>
               <w:rPr>
                 <w:rFonts w:eastAsia="Times New Roman" w:hint="cs"/>
@@ -29050,20 +29288,8 @@
                 <w:highlight w:val="green"/>
                 <w:rtl/>
               </w:rPr>
-              <w:t xml:space="preserve">، مطابق الگو زیر در این بخش نمایش داده میشود. </w:t>
-            </w:r>
-          </w:p>
-          <w:p>
-            <w:pPr>
-              <w:ind w:left="0"/>
-              <w:rPr>
-                <w:rFonts w:eastAsia="Times New Roman"/>
-                <w:noProof/>
-                <w:sz w:val="24"/>
-                <w:highlight w:val="green"/>
-                <w:rtl/>
-              </w:rPr>
-            </w:pPr>
+              <w:t xml:space="preserve">نکته : در صورتی که </w:t>
+            </w:r>
             <w:r>
               <w:rPr>
                 <w:rFonts w:eastAsia="Times New Roman" w:hint="cs"/>
@@ -29072,9 +29298,8 @@
                 <w:highlight w:val="green"/>
                 <w:rtl/>
               </w:rPr>
-              <w:t>"</w:t>
-            </w:r>
-            <w:bookmarkStart w:id="55" w:name="OLE_LINK1"/>
+              <w:t xml:space="preserve">درخواست در کارتابل متقاضی (دانشجو) باشد ، امکان ثبت درخواست وجود نداشته </w:t>
+            </w:r>
             <w:r>
               <w:rPr>
                 <w:rFonts w:eastAsia="Times New Roman" w:hint="cs"/>
@@ -29083,21 +29308,8 @@
                 <w:highlight w:val="green"/>
                 <w:rtl/>
               </w:rPr>
-              <w:t>وضعیت درخواست شما به شرح زیر میباشد :</w:t>
-            </w:r>
-            <w:bookmarkEnd w:id="55"/>
-          </w:p>
-          <w:p>
-            <w:pPr>
-              <w:ind w:left="0"/>
-              <w:rPr>
-                <w:rFonts w:eastAsia="Times New Roman"/>
-                <w:noProof/>
-                <w:sz w:val="24"/>
-                <w:highlight w:val="green"/>
-                <w:rtl/>
-              </w:rPr>
-            </w:pPr>
+              <w:t>، چکباکس بالا نمایش داده نشده و</w:t>
+            </w:r>
             <w:r>
               <w:rPr>
                 <w:rFonts w:eastAsia="Times New Roman" w:hint="cs"/>
@@ -29106,31 +29318,8 @@
                 <w:highlight w:val="green"/>
                 <w:rtl/>
               </w:rPr>
-              <w:t>{توضیحات درج شده در بخش توضیحات پورتال متقاضی} "</w:t>
-            </w:r>
-          </w:p>
-          <w:p>
-            <w:pPr>
-              <w:ind w:left="0"/>
-              <w:rPr>
-                <w:rFonts w:eastAsia="Times New Roman" w:cs="Arial"/>
-                <w:noProof/>
-                <w:sz w:val="24"/>
-                <w:rtl/>
-              </w:rPr>
-            </w:pPr>
-          </w:p>
-          <w:p>
-            <w:pPr>
-              <w:ind w:left="0"/>
-              <w:rPr>
-                <w:rFonts w:eastAsia="Times New Roman"/>
-                <w:noProof/>
-                <w:sz w:val="24"/>
-                <w:highlight w:val="green"/>
-                <w:rtl/>
-              </w:rPr>
-            </w:pPr>
+              <w:t xml:space="preserve"> پیغام زیر به کاربر نمایش </w:t>
+            </w:r>
             <w:r>
               <w:rPr>
                 <w:rFonts w:eastAsia="Times New Roman" w:hint="cs"/>
@@ -29139,113 +29328,8 @@
                 <w:highlight w:val="green"/>
                 <w:rtl/>
               </w:rPr>
-              <w:t xml:space="preserve">پس از مشاهده توضیحات ، چکباکس </w:t>
-            </w:r>
-            <w:r>
-              <w:rPr>
-                <w:rFonts w:eastAsia="Times New Roman" w:hint="cs"/>
-                <w:noProof/>
-                <w:sz w:val="24"/>
-                <w:highlight w:val="green"/>
-                <w:rtl/>
-              </w:rPr>
-              <w:t>زیر به کاربر نمایش داده میشود :</w:t>
-            </w:r>
-          </w:p>
-          <w:p>
-            <w:pPr>
-              <w:ind w:left="0"/>
-              <w:rPr>
-                <w:rFonts w:eastAsia="Times New Roman"/>
-                <w:noProof/>
-                <w:sz w:val="24"/>
-                <w:highlight w:val="green"/>
-                <w:rtl/>
-              </w:rPr>
-            </w:pPr>
-            <w:r>
-              <w:rPr>
-                <w:rFonts w:eastAsia="Times New Roman" w:hint="cs"/>
-                <w:noProof/>
-                <w:sz w:val="24"/>
-                <w:highlight w:val="green"/>
-                <w:rtl/>
-              </w:rPr>
-              <w:t xml:space="preserve">"با توجه به وضعیت مشاهده شده ، درخواست ثبت پیگیری درخواست را دارم ." </w:t>
-            </w:r>
-          </w:p>
-          <w:p>
-            <w:pPr>
-              <w:ind w:left="0"/>
-              <w:rPr>
-                <w:rFonts w:eastAsia="Times New Roman"/>
-                <w:noProof/>
-                <w:sz w:val="24"/>
-                <w:highlight w:val="green"/>
-                <w:rtl/>
-              </w:rPr>
-            </w:pPr>
-            <w:r>
-              <w:rPr>
-                <w:rFonts w:eastAsia="Times New Roman" w:hint="cs"/>
-                <w:noProof/>
-                <w:sz w:val="24"/>
-                <w:highlight w:val="green"/>
-                <w:rtl/>
-              </w:rPr>
-              <w:t>جهت ثبت درخواست ، انتخاب چکباکس بالا اجباری خواهد بود.</w:t>
-            </w:r>
-          </w:p>
-          <w:p>
-            <w:pPr>
-              <w:ind w:left="0"/>
-              <w:rPr>
-                <w:rFonts w:eastAsia="Times New Roman"/>
-                <w:noProof/>
-                <w:sz w:val="24"/>
-                <w:highlight w:val="green"/>
-                <w:rtl/>
-              </w:rPr>
-            </w:pPr>
-            <w:r>
-              <w:rPr>
-                <w:rFonts w:eastAsia="Times New Roman" w:hint="cs"/>
-                <w:noProof/>
-                <w:sz w:val="24"/>
-                <w:highlight w:val="green"/>
-                <w:rtl/>
-              </w:rPr>
-              <w:t xml:space="preserve">نکته : در صورتی که </w:t>
-            </w:r>
-            <w:r>
-              <w:rPr>
-                <w:rFonts w:eastAsia="Times New Roman" w:hint="cs"/>
-                <w:noProof/>
-                <w:sz w:val="24"/>
-                <w:highlight w:val="green"/>
-                <w:rtl/>
-              </w:rPr>
-              <w:t xml:space="preserve">درخواست در کارتابل متقاضی (دانشجو) باشد ، امکان ثبت درخواست وجود نداشته </w:t>
-            </w:r>
-            <w:r>
-              <w:rPr>
-                <w:rFonts w:eastAsia="Times New Roman" w:hint="cs"/>
-                <w:noProof/>
-                <w:sz w:val="24"/>
-                <w:highlight w:val="green"/>
-                <w:rtl/>
-              </w:rPr>
-              <w:t>، چکباکس بالا نمایش داده نشده و</w:t>
-            </w:r>
-            <w:r>
-              <w:rPr>
-                <w:rFonts w:eastAsia="Times New Roman" w:hint="cs"/>
-                <w:noProof/>
-                <w:sz w:val="24"/>
-                <w:highlight w:val="green"/>
-                <w:rtl/>
-              </w:rPr>
-              <w:t xml:space="preserve"> پیغام زیر به کاربر نمایش داده </w:t>
+              <w:lastRenderedPageBreak/>
+              <w:t xml:space="preserve">داده </w:t>
             </w:r>
             <w:commentRangeStart w:id="56"/>
             <w:r>
@@ -29522,13 +29606,21 @@
                 <w:rFonts w:asciiTheme="majorBidi" w:hAnsiTheme="majorBidi" w:hint="cs"/>
                 <w:rtl/>
               </w:rPr>
-              <w:t xml:space="preserve">در حالتی که درخواست از پورتال آغاز نشده باشد، پس از انتخاب </w:t>
+              <w:t xml:space="preserve">در حالتی که درخواست از پورتال آغاز نشده باشد، پس از </w:t>
+            </w:r>
+            <w:r>
+              <w:rPr>
+                <w:rFonts w:asciiTheme="majorBidi" w:hAnsiTheme="majorBidi" w:hint="cs"/>
+                <w:highlight w:val="green"/>
+                <w:rtl/>
+              </w:rPr>
+              <w:t xml:space="preserve">انتخاب </w:t>
             </w:r>
             <w:r>
               <w:rPr>
                 <w:rFonts w:asciiTheme="majorBidi" w:hAnsiTheme="majorBidi" w:hint="cs"/>
                 <w:strike/>
-                <w:highlight w:val="yellow"/>
+                <w:highlight w:val="green"/>
                 <w:rtl/>
               </w:rPr>
               <w:t>عدم ارجاع و اعلام نتیجه</w:t>
@@ -29536,7 +29628,7 @@
             <w:r>
               <w:rPr>
                 <w:rFonts w:asciiTheme="majorBidi" w:hAnsiTheme="majorBidi" w:hint="cs"/>
-                <w:highlight w:val="yellow"/>
+                <w:highlight w:val="green"/>
                 <w:rtl/>
               </w:rPr>
               <w:t xml:space="preserve"> اعلام نتیجه به متقاضی</w:t>
@@ -30107,27 +30199,26 @@
               <w:rPr>
                 <w:rFonts w:asciiTheme="majorBidi" w:hAnsiTheme="majorBidi" w:hint="cs"/>
                 <w:strike/>
-                <w:highlight w:val="yellow"/>
-                <w:rtl/>
-              </w:rPr>
-              <w:t xml:space="preserve">عدم ارجاع و اعلام </w:t>
-            </w:r>
-            <w:r>
-              <w:rPr>
-                <w:rFonts w:asciiTheme="majorBidi" w:hAnsiTheme="majorBidi" w:hint="cs"/>
-                <w:strike/>
-                <w:highlight w:val="green"/>
-                <w:rtl/>
-              </w:rPr>
-              <w:t>نتیجه</w:t>
-            </w:r>
-            <w:r>
-              <w:rPr>
-                <w:rFonts w:asciiTheme="majorBidi" w:hAnsiTheme="majorBidi" w:hint="cs"/>
-                <w:highlight w:val="green"/>
-                <w:rtl/>
-              </w:rPr>
-              <w:t xml:space="preserve"> اعلام نتیجه به متقاضی</w:t>
+                <w:highlight w:val="green"/>
+                <w:rtl/>
+              </w:rPr>
+              <w:t>عدم ارجاع و اعلام نتیجه</w:t>
+            </w:r>
+            <w:r>
+              <w:rPr>
+                <w:rFonts w:asciiTheme="majorBidi" w:hAnsiTheme="majorBidi" w:hint="cs"/>
+                <w:highlight w:val="green"/>
+                <w:rtl/>
+              </w:rPr>
+              <w:t xml:space="preserve"> </w:t>
+            </w:r>
+            <w:r>
+              <w:rPr>
+                <w:rFonts w:asciiTheme="majorBidi" w:hAnsiTheme="majorBidi" w:hint="cs"/>
+                <w:highlight w:val="green"/>
+                <w:rtl/>
+              </w:rPr>
+              <w:t>اعلام نتیجه به متقاضی</w:t>
             </w:r>
             <w:r>
               <w:rPr>
@@ -30381,7 +30472,7 @@
               <w:rPr>
                 <w:rFonts w:asciiTheme="majorBidi" w:hAnsiTheme="majorBidi" w:hint="cs"/>
                 <w:strike/>
-                <w:highlight w:val="yellow"/>
+                <w:highlight w:val="green"/>
                 <w:rtl/>
               </w:rPr>
               <w:t>عدم ارجاع و اعلام نتیجه</w:t>
@@ -30389,26 +30480,10 @@
             <w:r>
               <w:rPr>
                 <w:rFonts w:asciiTheme="majorBidi" w:hAnsiTheme="majorBidi" w:hint="cs"/>
-                <w:highlight w:val="yellow"/>
-                <w:rtl/>
-              </w:rPr>
-              <w:t xml:space="preserve"> </w:t>
-            </w:r>
-            <w:r>
-              <w:rPr>
-                <w:rFonts w:asciiTheme="majorBidi" w:hAnsiTheme="majorBidi" w:hint="cs"/>
-                <w:highlight w:val="green"/>
-                <w:rtl/>
-              </w:rPr>
-              <w:t>اعلام نتیجه به متقاض</w:t>
-            </w:r>
-            <w:r>
-              <w:rPr>
-                <w:rFonts w:asciiTheme="majorBidi" w:hAnsiTheme="majorBidi" w:hint="cs"/>
-                <w:highlight w:val="yellow"/>
-                <w:rtl/>
-              </w:rPr>
-              <w:t>ی</w:t>
+                <w:highlight w:val="green"/>
+                <w:rtl/>
+              </w:rPr>
+              <w:t xml:space="preserve"> اعلام نتیجه به متقاضی</w:t>
             </w:r>
             <w:r>
               <w:rPr>
@@ -30873,6 +30948,7 @@
                 <w:rFonts w:hint="cs"/>
                 <w:rtl/>
               </w:rPr>
+              <w:lastRenderedPageBreak/>
               <w:t xml:space="preserve">در صورتی ثبت درخواست با ثبت نام می بایست در مرحله اطلاع رسانی به متقاضی پیامک شود و متن آن مطابق متن ذیل باشد: </w:t>
             </w:r>
           </w:p>
@@ -30896,15 +30972,7 @@
                 <w:rFonts w:hint="cs"/>
                 <w:rtl/>
               </w:rPr>
-              <w:t xml:space="preserve">لطفا جهت مشاهده نتیجه درخواست به کارتابل و یا ایمیل خود مراجعه </w:t>
-            </w:r>
-            <w:r>
-              <w:rPr>
-                <w:rFonts w:hint="cs"/>
-                <w:rtl/>
-              </w:rPr>
-              <w:lastRenderedPageBreak/>
-              <w:t>فرمایید"</w:t>
+              <w:t>لطفا جهت مشاهده نتیجه درخواست به کارتابل و یا ایمیل خود مراجعه فرمایید"</w:t>
             </w:r>
           </w:p>
           <w:p>
@@ -31766,6 +31834,150 @@
           <w:p>
             <w:pPr>
               <w:rPr>
+                <w:highlight w:val="green"/>
+                <w:rtl/>
+              </w:rPr>
+            </w:pPr>
+            <w:r>
+              <w:rPr>
+                <w:rFonts w:hint="cs"/>
+                <w:sz w:val="24"/>
+                <w:highlight w:val="green"/>
+                <w:rtl/>
+              </w:rPr>
+              <w:t>فرم پاسخ های آماده درخواست پشتیبانی</w:t>
+            </w:r>
+            <w:r>
+              <w:rPr>
+                <w:rFonts w:hint="cs"/>
+                <w:highlight w:val="green"/>
+                <w:rtl/>
+              </w:rPr>
+              <w:t xml:space="preserve"> </w:t>
+            </w:r>
+          </w:p>
+          <w:p>
+            <w:pPr>
+              <w:rPr>
+                <w:highlight w:val="green"/>
+                <w:rtl/>
+              </w:rPr>
+            </w:pPr>
+            <w:r>
+              <w:rPr>
+                <w:rFonts w:hint="cs"/>
+                <w:highlight w:val="green"/>
+                <w:rtl/>
+              </w:rPr>
+              <w:t>این فرم به منظور تعریف پاسخ های آماده جهت پاسخگویی به درخواست های پشتیبانی سامانه سجاد طراحی شده است .</w:t>
+            </w:r>
+          </w:p>
+          <w:p>
+            <w:pPr>
+              <w:rPr>
+                <w:highlight w:val="red"/>
+                <w:rtl/>
+              </w:rPr>
+            </w:pPr>
+            <w:r>
+              <w:rPr>
+                <w:rFonts w:hint="cs"/>
+                <w:highlight w:val="red"/>
+                <w:rtl/>
+              </w:rPr>
+              <w:t>دسترسی این فرم به تمامی کاربران دانشگاه ها و سازمان داده خواهد شد .</w:t>
+            </w:r>
+          </w:p>
+          <w:p>
+            <w:pPr>
+              <w:rPr>
+                <w:highlight w:val="green"/>
+              </w:rPr>
+            </w:pPr>
+            <w:r>
+              <w:rPr>
+                <w:rFonts w:hint="cs"/>
+                <w:highlight w:val="green"/>
+                <w:rtl/>
+              </w:rPr>
+              <w:t xml:space="preserve">پاسخ های آماده تعریف شده توسط هر کاربر ، برای همان کاربر قابل نمایش خواهد بود . </w:t>
+            </w:r>
+          </w:p>
+          <w:p>
+            <w:pPr>
+              <w:rPr>
+                <w:highlight w:val="green"/>
+                <w:rtl/>
+              </w:rPr>
+            </w:pPr>
+            <w:r>
+              <w:rPr>
+                <w:rFonts w:hint="cs"/>
+                <w:highlight w:val="green"/>
+                <w:rtl/>
+              </w:rPr>
+              <w:t xml:space="preserve">در ابتدای این فرم ، فیلد </w:t>
+            </w:r>
+            <w:r>
+              <w:rPr>
+                <w:rFonts w:cs="Cambria" w:hint="cs"/>
+                <w:highlight w:val="green"/>
+                <w:rtl/>
+              </w:rPr>
+              <w:t>"</w:t>
+            </w:r>
+            <w:r>
+              <w:rPr>
+                <w:rFonts w:hint="cs"/>
+                <w:highlight w:val="green"/>
+                <w:rtl/>
+              </w:rPr>
+              <w:t>موضوع اصلی</w:t>
+            </w:r>
+            <w:r>
+              <w:rPr>
+                <w:rFonts w:cs="Cambria" w:hint="cs"/>
+                <w:highlight w:val="green"/>
+                <w:rtl/>
+              </w:rPr>
+              <w:t>"</w:t>
+            </w:r>
+            <w:r>
+              <w:rPr>
+                <w:rFonts w:hint="cs"/>
+                <w:highlight w:val="green"/>
+                <w:rtl/>
+              </w:rPr>
+              <w:t xml:space="preserve"> قرار دارد و </w:t>
+            </w:r>
+            <w:r>
+              <w:rPr>
+                <w:rFonts w:hint="cs"/>
+                <w:highlight w:val="green"/>
+                <w:rtl/>
+              </w:rPr>
+              <w:t>با انتخاب موضوع اصلی ، پاسخ های تعریف شده مربوط به آن موضوع ، در جدول این بخش نمایش داده میشود.</w:t>
+            </w:r>
+          </w:p>
+          <w:p>
+            <w:pPr>
+              <w:rPr>
+                <w:highlight w:val="green"/>
+                <w:rtl/>
+              </w:rPr>
+            </w:pPr>
+            <w:r>
+              <w:rPr>
+                <w:rFonts w:hint="cs"/>
+                <w:highlight w:val="green"/>
+                <w:rtl/>
+              </w:rPr>
+              <w:t>همچنین جهت افزودن یا ویرایش اطلاعات جدول ، میبایست فیلد موضوع اصلی مقداردهی شده باشد.</w:t>
+            </w:r>
+          </w:p>
+          <w:p>
+            <w:pPr>
+              <w:rPr>
                 <w:highlight w:val="yellow"/>
                 <w:rtl/>
               </w:rPr>
@@ -31773,153 +31985,10 @@
             <w:r>
               <w:rPr>
                 <w:rFonts w:hint="cs"/>
-                <w:sz w:val="24"/>
                 <w:highlight w:val="yellow"/>
                 <w:rtl/>
               </w:rPr>
-              <w:t>فرم پاسخ های آماده درخواست پشتیبانی</w:t>
-            </w:r>
-            <w:r>
-              <w:rPr>
-                <w:rFonts w:hint="cs"/>
-                <w:highlight w:val="yellow"/>
-                <w:rtl/>
-              </w:rPr>
-              <w:t xml:space="preserve"> </w:t>
-            </w:r>
-          </w:p>
-          <w:p>
-            <w:pPr>
-              <w:rPr>
-                <w:highlight w:val="green"/>
-                <w:rtl/>
-              </w:rPr>
-            </w:pPr>
-            <w:r>
-              <w:rPr>
-                <w:rFonts w:hint="cs"/>
-                <w:highlight w:val="green"/>
-                <w:rtl/>
-              </w:rPr>
-              <w:t>این فرم به منظور تعریف پاسخ های آماده جهت پاسخگویی به درخواست های پشتیبانی سامانه سجاد طراحی شده است .</w:t>
-            </w:r>
-          </w:p>
-          <w:p>
-            <w:pPr>
-              <w:rPr>
-                <w:highlight w:val="red"/>
-                <w:rtl/>
-              </w:rPr>
-            </w:pPr>
-            <w:r>
-              <w:rPr>
-                <w:rFonts w:hint="cs"/>
-                <w:highlight w:val="red"/>
-                <w:rtl/>
-              </w:rPr>
-              <w:t>دسترسی این فرم به تمامی کاربران دانشگاه ها و سازمان داده خواهد شد .</w:t>
-            </w:r>
-          </w:p>
-          <w:p>
-            <w:pPr>
-              <w:rPr>
-                <w:highlight w:val="green"/>
-              </w:rPr>
-            </w:pPr>
-            <w:r>
-              <w:rPr>
-                <w:rFonts w:hint="cs"/>
-                <w:highlight w:val="green"/>
-                <w:rtl/>
-              </w:rPr>
-              <w:t xml:space="preserve">پاسخ های آماده تعریف شده توسط هر کاربر ، برای همان کاربر قابل نمایش خواهد بود . </w:t>
-            </w:r>
-          </w:p>
-          <w:p>
-            <w:pPr>
-              <w:rPr>
-                <w:highlight w:val="green"/>
-                <w:rtl/>
-              </w:rPr>
-            </w:pPr>
-            <w:r>
-              <w:rPr>
-                <w:rFonts w:hint="cs"/>
-                <w:highlight w:val="green"/>
-                <w:rtl/>
-              </w:rPr>
-              <w:t xml:space="preserve">در ابتدای این فرم ، فیلد </w:t>
-            </w:r>
-            <w:r>
-              <w:rPr>
-                <w:rFonts w:cs="Cambria" w:hint="cs"/>
-                <w:highlight w:val="green"/>
-                <w:rtl/>
-              </w:rPr>
-              <w:t>"</w:t>
-            </w:r>
-            <w:r>
-              <w:rPr>
-                <w:rFonts w:hint="cs"/>
-                <w:highlight w:val="green"/>
-                <w:rtl/>
-              </w:rPr>
-              <w:t>موضوع اصلی</w:t>
-            </w:r>
-            <w:r>
-              <w:rPr>
-                <w:rFonts w:cs="Cambria" w:hint="cs"/>
-                <w:highlight w:val="green"/>
-                <w:rtl/>
-              </w:rPr>
-              <w:t>"</w:t>
-            </w:r>
-            <w:r>
-              <w:rPr>
-                <w:rFonts w:hint="cs"/>
-                <w:highlight w:val="green"/>
-                <w:rtl/>
-              </w:rPr>
-              <w:t xml:space="preserve"> قرار دارد و </w:t>
-            </w:r>
-            <w:r>
-              <w:rPr>
-                <w:rFonts w:hint="cs"/>
-                <w:highlight w:val="green"/>
-                <w:rtl/>
-              </w:rPr>
-              <w:t>با انتخاب موضوع اصلی ، پاسخ های تعریف شده مربوط به آن موضوع ، در جدول این بخش نمایش داده میشود.</w:t>
-            </w:r>
-          </w:p>
-          <w:p>
-            <w:pPr>
-              <w:rPr>
-                <w:highlight w:val="green"/>
-                <w:rtl/>
-              </w:rPr>
-            </w:pPr>
-            <w:r>
-              <w:rPr>
-                <w:rFonts w:hint="cs"/>
-                <w:highlight w:val="green"/>
-                <w:rtl/>
-              </w:rPr>
-              <w:t>همچنین جهت افزودن یا ویرایش اطلاعات جدول ، میبایست فیلد موضوع اصلی مقداردهی شده باشد.</w:t>
-            </w:r>
-          </w:p>
-          <w:p>
-            <w:pPr>
-              <w:rPr>
-                <w:highlight w:val="yellow"/>
-                <w:rtl/>
-              </w:rPr>
-            </w:pPr>
-            <w:r>
-              <w:rPr>
-                <w:rFonts w:hint="cs"/>
-                <w:highlight w:val="yellow"/>
-                <w:rtl/>
-              </w:rPr>
+              <w:lastRenderedPageBreak/>
               <w:t xml:space="preserve">لیست مقادیر فیلد </w:t>
             </w:r>
             <w:r>
@@ -32162,15 +32231,15 @@
             <w:pPr>
               <w:rPr>
                 <w:sz w:val="24"/>
-                <w:highlight w:val="yellow"/>
-                <w:rtl/>
-              </w:rPr>
-            </w:pPr>
-            <w:r>
-              <w:rPr>
-                <w:rFonts w:hint="cs"/>
-                <w:sz w:val="24"/>
-                <w:highlight w:val="yellow"/>
+                <w:highlight w:val="green"/>
+                <w:rtl/>
+              </w:rPr>
+            </w:pPr>
+            <w:r>
+              <w:rPr>
+                <w:rFonts w:hint="cs"/>
+                <w:sz w:val="24"/>
+                <w:highlight w:val="green"/>
                 <w:rtl/>
               </w:rPr>
               <w:t>فرم تعریف پاسخ های آماده درخواست پشتیبانی</w:t>
@@ -32190,7 +32259,6 @@
                 <w:highlight w:val="green"/>
                 <w:rtl/>
               </w:rPr>
-              <w:lastRenderedPageBreak/>
               <w:t xml:space="preserve">با انتخاب دکمه افزودن یا ویرایش </w:t>
             </w:r>
             <w:r>
@@ -32520,6 +32588,7 @@
                 <w:sz w:val="24"/>
                 <w:rtl/>
               </w:rPr>
+              <w:lastRenderedPageBreak/>
               <w:t>این فرم به منظور تعریف اطلاعات پایه فرایند درخواست پشتیبانی سامانه سجاد تعریف شده است.</w:t>
             </w:r>
           </w:p>
@@ -32909,23 +32978,23 @@
                 <w:sz w:val="24"/>
                 <w:rtl/>
               </w:rPr>
+              <w:t>با انتخاب فیلد نام گروه ، فرم جستجوی گروه ها به کاربر نمایش داده میشود و امکان انتخاب یکی از گروه ها را خواهد داشت.</w:t>
+            </w:r>
+          </w:p>
+          <w:p>
+            <w:pPr>
+              <w:rPr>
+                <w:sz w:val="24"/>
+              </w:rPr>
+            </w:pPr>
+            <w:r>
+              <w:rPr>
+                <w:rFonts w:hint="cs"/>
+                <w:sz w:val="24"/>
+                <w:highlight w:val="green"/>
+                <w:rtl/>
+              </w:rPr>
               <w:lastRenderedPageBreak/>
-              <w:t>با انتخاب فیلد نام گروه ، فرم جستجوی گروه ها به کاربر نمایش داده میشود و امکان انتخاب یکی از گروه ها را خواهد داشت.</w:t>
-            </w:r>
-          </w:p>
-          <w:p>
-            <w:pPr>
-              <w:rPr>
-                <w:sz w:val="24"/>
-              </w:rPr>
-            </w:pPr>
-            <w:r>
-              <w:rPr>
-                <w:rFonts w:hint="cs"/>
-                <w:sz w:val="24"/>
-                <w:highlight w:val="green"/>
-                <w:rtl/>
-              </w:rPr>
               <w:t xml:space="preserve">لیست مقادیر فیلد کارشناس </w:t>
             </w:r>
             <w:r>
@@ -33201,33 +33270,7 @@
                 <w:highlight w:val="green"/>
                 <w:rtl/>
               </w:rPr>
-              <w:t xml:space="preserve">. فقط درخواست پشتیبانی های ثبت شده توسط هر کاربر (جهت پیگیری) به همراه درخواست پشتیبانی هایی که از طریق پیگیری پاسخ برای کاربر ارسال شده در این بخش قابل مشاهده خواهد </w:t>
-            </w:r>
-            <w:commentRangeStart w:id="57"/>
-            <w:r>
-              <w:rPr>
-                <w:rFonts w:hint="cs"/>
-                <w:sz w:val="24"/>
-                <w:highlight w:val="green"/>
-                <w:rtl/>
-              </w:rPr>
-              <w:t>بود</w:t>
-            </w:r>
-            <w:commentRangeEnd w:id="57"/>
-            <w:r>
-              <w:rPr>
-                <w:rStyle w:val="CommentReference"/>
-              </w:rPr>
-              <w:commentReference w:id="57"/>
-            </w:r>
-            <w:r>
-              <w:rPr>
-                <w:rFonts w:hint="cs"/>
-                <w:sz w:val="24"/>
-                <w:highlight w:val="green"/>
-                <w:rtl/>
-              </w:rPr>
-              <w:t xml:space="preserve"> </w:t>
+              <w:t xml:space="preserve">. فقط درخواست پشتیبانی های ثبت شده توسط هر کاربر (جهت پیگیری) به همراه درخواست پشتیبانی هایی که از طریق پیگیری پاسخ برای کاربر ارسال شده در این بخش قابل مشاهده خواهد بود </w:t>
             </w:r>
             <w:r>
               <w:rPr>
@@ -33243,101 +33286,182 @@
             <w:pPr>
               <w:rPr>
                 <w:sz w:val="24"/>
+                <w:highlight w:val="red"/>
+                <w:rtl/>
+              </w:rPr>
+            </w:pPr>
+            <w:r>
+              <w:rPr>
+                <w:rFonts w:hint="cs"/>
+                <w:sz w:val="24"/>
+                <w:highlight w:val="red"/>
+                <w:rtl/>
+              </w:rPr>
+              <w:t>درخواست های پاسخ داده شده و داده نشده ای که در کارتابل گروهی کاربر قرار دارند یا قرار داشته اند نیز در این فرم نمایش داده میشود.</w:t>
+            </w:r>
+          </w:p>
+          <w:p>
+            <w:pPr>
+              <w:rPr>
+                <w:sz w:val="24"/>
+                <w:highlight w:val="red"/>
+                <w:rtl/>
+              </w:rPr>
+            </w:pPr>
+          </w:p>
+          <w:p>
+            <w:pPr>
+              <w:rPr>
+                <w:sz w:val="24"/>
+                <w:highlight w:val="green"/>
+                <w:rtl/>
+              </w:rPr>
+            </w:pPr>
+            <w:r>
+              <w:rPr>
+                <w:rFonts w:hint="cs"/>
+                <w:sz w:val="24"/>
+                <w:highlight w:val="green"/>
+                <w:rtl/>
+              </w:rPr>
+              <w:t>این فرم شامل دو بخش جستجو و جزئیات میباشد.</w:t>
+            </w:r>
+          </w:p>
+          <w:p>
+            <w:pPr>
+              <w:rPr>
+                <w:sz w:val="24"/>
+                <w:highlight w:val="green"/>
+                <w:rtl/>
+              </w:rPr>
+            </w:pPr>
+            <w:r>
+              <w:rPr>
+                <w:rFonts w:hint="cs"/>
+                <w:sz w:val="24"/>
+                <w:highlight w:val="green"/>
+                <w:rtl/>
+              </w:rPr>
+              <w:t xml:space="preserve">مقادیر و اطلاعات بازیابی شده بخش </w:t>
+            </w:r>
+            <w:r>
+              <w:rPr>
+                <w:rFonts w:hint="cs"/>
+                <w:sz w:val="24"/>
+                <w:highlight w:val="green"/>
+                <w:u w:val="single"/>
+                <w:rtl/>
+              </w:rPr>
+              <w:t>جستجو</w:t>
+            </w:r>
+            <w:r>
+              <w:rPr>
+                <w:rFonts w:hint="cs"/>
+                <w:sz w:val="24"/>
+                <w:highlight w:val="green"/>
+                <w:rtl/>
+              </w:rPr>
+              <w:t xml:space="preserve"> و </w:t>
+            </w:r>
+            <w:r>
+              <w:rPr>
+                <w:rFonts w:hint="cs"/>
+                <w:sz w:val="24"/>
+                <w:highlight w:val="green"/>
+                <w:u w:val="single"/>
+                <w:rtl/>
+              </w:rPr>
+              <w:t>جزئیات</w:t>
+            </w:r>
+            <w:r>
+              <w:rPr>
+                <w:rFonts w:hint="cs"/>
+                <w:sz w:val="24"/>
+                <w:highlight w:val="green"/>
+                <w:rtl/>
+              </w:rPr>
+              <w:t xml:space="preserve"> مطابق </w:t>
+            </w:r>
+            <w:r>
+              <w:rPr>
+                <w:rFonts w:cs="Cambria" w:hint="cs"/>
+                <w:sz w:val="24"/>
+                <w:highlight w:val="green"/>
+                <w:rtl/>
+              </w:rPr>
+              <w:t>"</w:t>
+            </w:r>
+            <w:r>
+              <w:rPr>
+                <w:rFonts w:hint="cs"/>
+                <w:sz w:val="24"/>
+                <w:highlight w:val="green"/>
+                <w:rtl/>
+              </w:rPr>
+              <w:t>فرم جستجوی پیشرفته فرایند درخواست پشتیبانی سامانه سجاد</w:t>
+            </w:r>
+            <w:r>
+              <w:rPr>
+                <w:rFonts w:cs="Cambria" w:hint="cs"/>
+                <w:sz w:val="24"/>
+                <w:highlight w:val="green"/>
+                <w:rtl/>
+              </w:rPr>
+              <w:t>"</w:t>
+            </w:r>
+            <w:r>
+              <w:rPr>
+                <w:rFonts w:hint="cs"/>
+                <w:sz w:val="24"/>
+                <w:highlight w:val="green"/>
+                <w:rtl/>
+              </w:rPr>
+              <w:t xml:space="preserve"> خواهد بود.</w:t>
+            </w:r>
+          </w:p>
+          <w:p>
+            <w:pPr>
+              <w:rPr>
+                <w:sz w:val="24"/>
                 <w:highlight w:val="yellow"/>
                 <w:rtl/>
               </w:rPr>
             </w:pPr>
-            <w:r>
-              <w:rPr>
-                <w:rFonts w:hint="cs"/>
-                <w:sz w:val="24"/>
-                <w:highlight w:val="yellow"/>
-                <w:rtl/>
-              </w:rPr>
-              <w:t>درخواست های پاسخ داده شده و داده نشده ای که در کارتابل گروهی کاربر قرار دارند یا قرار داشته اند نیز در این فرم نمایش داده میشود.</w:t>
-            </w:r>
-          </w:p>
-          <w:p>
-            <w:pPr>
-              <w:rPr>
-                <w:sz w:val="24"/>
-                <w:highlight w:val="yellow"/>
-                <w:rtl/>
-              </w:rPr>
-            </w:pPr>
-          </w:p>
-          <w:p>
-            <w:pPr>
-              <w:rPr>
-                <w:sz w:val="24"/>
-                <w:highlight w:val="green"/>
-                <w:rtl/>
-              </w:rPr>
-            </w:pPr>
-            <w:r>
-              <w:rPr>
-                <w:rFonts w:hint="cs"/>
-                <w:sz w:val="24"/>
-                <w:highlight w:val="green"/>
-                <w:rtl/>
-              </w:rPr>
-              <w:t>این فرم شامل دو بخش جستجو و جزئیات میباشد.</w:t>
-            </w:r>
-          </w:p>
-          <w:p>
-            <w:pPr>
-              <w:rPr>
-                <w:sz w:val="24"/>
-                <w:highlight w:val="green"/>
-                <w:rtl/>
-              </w:rPr>
-            </w:pPr>
-            <w:r>
-              <w:rPr>
-                <w:rFonts w:hint="cs"/>
-                <w:sz w:val="24"/>
-                <w:highlight w:val="green"/>
-                <w:rtl/>
-              </w:rPr>
-              <w:t xml:space="preserve">مقادیر و اطلاعات بازیابی شده بخش </w:t>
-            </w:r>
-            <w:r>
-              <w:rPr>
-                <w:rFonts w:hint="cs"/>
-                <w:sz w:val="24"/>
-                <w:highlight w:val="green"/>
-                <w:u w:val="single"/>
-                <w:rtl/>
-              </w:rPr>
-              <w:t>جستجو</w:t>
-            </w:r>
-            <w:r>
-              <w:rPr>
-                <w:rFonts w:hint="cs"/>
-                <w:sz w:val="24"/>
-                <w:highlight w:val="green"/>
-                <w:rtl/>
-              </w:rPr>
-              <w:t xml:space="preserve"> و </w:t>
-            </w:r>
-            <w:r>
-              <w:rPr>
-                <w:rFonts w:hint="cs"/>
-                <w:sz w:val="24"/>
-                <w:highlight w:val="green"/>
-                <w:u w:val="single"/>
-                <w:rtl/>
-              </w:rPr>
-              <w:t>جزئیات</w:t>
-            </w:r>
-            <w:r>
-              <w:rPr>
-                <w:rFonts w:hint="cs"/>
-                <w:sz w:val="24"/>
-                <w:highlight w:val="green"/>
-                <w:rtl/>
-              </w:rPr>
-              <w:t xml:space="preserve"> مطابق </w:t>
+          </w:p>
+          <w:p>
+            <w:pPr>
+              <w:rPr>
+                <w:sz w:val="24"/>
+                <w:highlight w:val="green"/>
+                <w:rtl/>
+              </w:rPr>
+            </w:pPr>
+            <w:r>
+              <w:rPr>
+                <w:rFonts w:hint="cs"/>
+                <w:sz w:val="24"/>
+                <w:highlight w:val="green"/>
+                <w:rtl/>
+              </w:rPr>
+              <w:t>بخش جستجو شامل فیلتر های زیر میباشد :</w:t>
+            </w:r>
+          </w:p>
+          <w:p>
+            <w:pPr>
+              <w:rPr>
+                <w:sz w:val="24"/>
+                <w:highlight w:val="green"/>
+                <w:rtl/>
+              </w:rPr>
+            </w:pPr>
+            <w:r>
+              <w:rPr>
+                <w:rFonts w:hint="cs"/>
+                <w:sz w:val="24"/>
+                <w:highlight w:val="green"/>
+                <w:rtl/>
+              </w:rPr>
+              <w:t xml:space="preserve">لیست مقادیر فیلتر </w:t>
             </w:r>
             <w:r>
               <w:rPr>
@@ -33355,7 +33479,7 @@
                 <w:highlight w:val="green"/>
                 <w:rtl/>
               </w:rPr>
-              <w:t>فرم جستجوی پیشرفته فرایند درخواست پشتیبانی سامانه سجاد</w:t>
+              <w:t>موضوع اصلی</w:t>
             </w:r>
             <w:r>
               <w:rPr>
@@ -33373,52 +33497,25 @@
                 <w:highlight w:val="green"/>
                 <w:rtl/>
               </w:rPr>
-              <w:t xml:space="preserve"> خواهد بود.</w:t>
-            </w:r>
-          </w:p>
-          <w:p>
-            <w:pPr>
-              <w:rPr>
-                <w:sz w:val="24"/>
-                <w:highlight w:val="yellow"/>
-                <w:rtl/>
-              </w:rPr>
-            </w:pPr>
-          </w:p>
-          <w:p>
-            <w:pPr>
-              <w:rPr>
-                <w:sz w:val="24"/>
-                <w:highlight w:val="green"/>
-                <w:rtl/>
-              </w:rPr>
-            </w:pPr>
-            <w:r>
-              <w:rPr>
-                <w:rFonts w:hint="cs"/>
-                <w:sz w:val="24"/>
-                <w:highlight w:val="green"/>
-                <w:rtl/>
-              </w:rPr>
-              <w:t>بخش جستجو شامل فیلتر های زیر میباشد :</w:t>
-            </w:r>
-          </w:p>
-          <w:p>
-            <w:pPr>
-              <w:rPr>
-                <w:sz w:val="24"/>
-                <w:highlight w:val="green"/>
-                <w:rtl/>
-              </w:rPr>
-            </w:pPr>
-            <w:r>
-              <w:rPr>
-                <w:rFonts w:hint="cs"/>
-                <w:sz w:val="24"/>
-                <w:highlight w:val="green"/>
-                <w:rtl/>
-              </w:rPr>
-              <w:t xml:space="preserve">لیست مقادیر فیلتر </w:t>
+              <w:t xml:space="preserve"> شامل فرایند های تعریف شده در درخواست پشتیبانی سامانه سجاد میباشد.</w:t>
+            </w:r>
+          </w:p>
+          <w:p>
+            <w:pPr>
+              <w:rPr>
+                <w:sz w:val="24"/>
+                <w:highlight w:val="green"/>
+                <w:rtl/>
+              </w:rPr>
+            </w:pPr>
+            <w:r>
+              <w:rPr>
+                <w:rFonts w:hint="cs"/>
+                <w:sz w:val="24"/>
+                <w:highlight w:val="green"/>
+                <w:rtl/>
+              </w:rPr>
+              <w:t xml:space="preserve">فیلتر </w:t>
             </w:r>
             <w:r>
               <w:rPr>
@@ -33436,7 +33533,7 @@
                 <w:highlight w:val="green"/>
                 <w:rtl/>
               </w:rPr>
-              <w:t>موضوع اصلی</w:t>
+              <w:t>شماره فرایند</w:t>
             </w:r>
             <w:r>
               <w:rPr>
@@ -33454,7 +33551,7 @@
                 <w:highlight w:val="green"/>
                 <w:rtl/>
               </w:rPr>
-              <w:t xml:space="preserve"> شامل فرایند های تعریف شده در درخواست پشتیبانی سامانه سجاد میباشد.</w:t>
+              <w:t xml:space="preserve"> به صورت عددی بوده و حداکثر 10 کاراکتر عددی دریافت خواهد کرد.</w:t>
             </w:r>
           </w:p>
           <w:p>
@@ -33490,7 +33587,7 @@
                 <w:highlight w:val="green"/>
                 <w:rtl/>
               </w:rPr>
-              <w:t>شماره فرایند</w:t>
+              <w:t>کد پیگیری</w:t>
             </w:r>
             <w:r>
               <w:rPr>
@@ -33526,6 +33623,7 @@
                 <w:highlight w:val="green"/>
                 <w:rtl/>
               </w:rPr>
+              <w:lastRenderedPageBreak/>
               <w:t xml:space="preserve">فیلتر </w:t>
             </w:r>
             <w:r>
@@ -33544,7 +33642,7 @@
                 <w:highlight w:val="green"/>
                 <w:rtl/>
               </w:rPr>
-              <w:t>کد پیگیری</w:t>
+              <w:t>تاریخ ثبت از</w:t>
             </w:r>
             <w:r>
               <w:rPr>
@@ -33562,7 +33660,7 @@
                 <w:highlight w:val="green"/>
                 <w:rtl/>
               </w:rPr>
-              <w:t xml:space="preserve"> به صورت عددی بوده و حداکثر 10 کاراکتر عددی دریافت خواهد کرد.</w:t>
+              <w:t xml:space="preserve"> ، از تقویم شمسی مقداردهی میشود.</w:t>
             </w:r>
           </w:p>
           <w:p>
@@ -33598,6 +33696,42 @@
                 <w:highlight w:val="green"/>
                 <w:rtl/>
               </w:rPr>
+              <w:t>تاریخ ثبت تا</w:t>
+            </w:r>
+            <w:r>
+              <w:rPr>
+                <w:rFonts w:cs="Cambria" w:hint="cs"/>
+                <w:sz w:val="24"/>
+                <w:highlight w:val="green"/>
+                <w:rtl/>
+              </w:rPr>
+              <w:t>"</w:t>
+            </w:r>
+            <w:r>
+              <w:rPr>
+                <w:rFonts w:hint="cs"/>
+                <w:sz w:val="24"/>
+                <w:highlight w:val="green"/>
+                <w:rtl/>
+              </w:rPr>
+              <w:t xml:space="preserve"> ، از تقویم شمسی مقداردهی شده و میبایست بزرگتر از فیلتر </w:t>
+            </w:r>
+            <w:r>
+              <w:rPr>
+                <w:rFonts w:cs="Cambria" w:hint="cs"/>
+                <w:sz w:val="24"/>
+                <w:highlight w:val="green"/>
+                <w:rtl/>
+              </w:rPr>
+              <w:t>"</w:t>
+            </w:r>
+            <w:r>
+              <w:rPr>
+                <w:rFonts w:hint="cs"/>
+                <w:sz w:val="24"/>
+                <w:highlight w:val="green"/>
+                <w:rtl/>
+              </w:rPr>
               <w:t>تاریخ ثبت از</w:t>
             </w:r>
             <w:r>
@@ -33616,7 +33750,25 @@
                 <w:highlight w:val="green"/>
                 <w:rtl/>
               </w:rPr>
-              <w:t xml:space="preserve"> ، از تقویم شمسی مقداردهی میشود.</w:t>
+              <w:t xml:space="preserve"> باشد.</w:t>
+            </w:r>
+          </w:p>
+          <w:p>
+            <w:pPr>
+              <w:rPr>
+                <w:sz w:val="24"/>
+                <w:highlight w:val="green"/>
+                <w:rtl/>
+              </w:rPr>
+            </w:pPr>
+            <w:r>
+              <w:rPr>
+                <w:rFonts w:hint="cs"/>
+                <w:sz w:val="24"/>
+                <w:highlight w:val="green"/>
+                <w:rtl/>
+              </w:rPr>
+              <w:t>به صورت پیش فرض یک ماه اخیر مقداردهی شده است.</w:t>
             </w:r>
           </w:p>
           <w:p>
@@ -33652,7 +33804,7 @@
                 <w:highlight w:val="green"/>
                 <w:rtl/>
               </w:rPr>
-              <w:t>تاریخ ثبت تا</w:t>
+              <w:t>وضعیت فرایند</w:t>
             </w:r>
             <w:r>
               <w:rPr>
@@ -33670,114 +33822,6 @@
                 <w:highlight w:val="green"/>
                 <w:rtl/>
               </w:rPr>
-              <w:t xml:space="preserve"> ، از تقویم شمسی مقداردهی شده و میبایست بزرگتر از فیلتر </w:t>
-            </w:r>
-            <w:r>
-              <w:rPr>
-                <w:rFonts w:cs="Cambria" w:hint="cs"/>
-                <w:sz w:val="24"/>
-                <w:highlight w:val="green"/>
-                <w:rtl/>
-              </w:rPr>
-              <w:t>"</w:t>
-            </w:r>
-            <w:r>
-              <w:rPr>
-                <w:rFonts w:hint="cs"/>
-                <w:sz w:val="24"/>
-                <w:highlight w:val="green"/>
-                <w:rtl/>
-              </w:rPr>
-              <w:t>تاریخ ثبت از</w:t>
-            </w:r>
-            <w:r>
-              <w:rPr>
-                <w:rFonts w:cs="Cambria" w:hint="cs"/>
-                <w:sz w:val="24"/>
-                <w:highlight w:val="green"/>
-                <w:rtl/>
-              </w:rPr>
-              <w:t>"</w:t>
-            </w:r>
-            <w:r>
-              <w:rPr>
-                <w:rFonts w:hint="cs"/>
-                <w:sz w:val="24"/>
-                <w:highlight w:val="green"/>
-                <w:rtl/>
-              </w:rPr>
-              <w:t xml:space="preserve"> باشد.</w:t>
-            </w:r>
-          </w:p>
-          <w:p>
-            <w:pPr>
-              <w:rPr>
-                <w:sz w:val="24"/>
-                <w:highlight w:val="green"/>
-                <w:rtl/>
-              </w:rPr>
-            </w:pPr>
-            <w:r>
-              <w:rPr>
-                <w:rFonts w:hint="cs"/>
-                <w:sz w:val="24"/>
-                <w:highlight w:val="green"/>
-                <w:rtl/>
-              </w:rPr>
-              <w:t>به صورت پیش فرض یک ماه اخیر مقداردهی شده است.</w:t>
-            </w:r>
-          </w:p>
-          <w:p>
-            <w:pPr>
-              <w:rPr>
-                <w:sz w:val="24"/>
-                <w:highlight w:val="green"/>
-                <w:rtl/>
-              </w:rPr>
-            </w:pPr>
-            <w:r>
-              <w:rPr>
-                <w:rFonts w:hint="cs"/>
-                <w:sz w:val="24"/>
-                <w:highlight w:val="green"/>
-                <w:rtl/>
-              </w:rPr>
-              <w:t xml:space="preserve">فیلتر </w:t>
-            </w:r>
-            <w:r>
-              <w:rPr>
-                <w:rFonts w:cs="Cambria" w:hint="cs"/>
-                <w:sz w:val="24"/>
-                <w:highlight w:val="green"/>
-                <w:rtl/>
-              </w:rPr>
-              <w:t>"</w:t>
-            </w:r>
-            <w:r>
-              <w:rPr>
-                <w:rFonts w:hint="cs"/>
-                <w:sz w:val="24"/>
-                <w:highlight w:val="green"/>
-                <w:rtl/>
-              </w:rPr>
-              <w:t>وضعیت فرایند</w:t>
-            </w:r>
-            <w:r>
-              <w:rPr>
-                <w:rFonts w:cs="Cambria" w:hint="cs"/>
-                <w:sz w:val="24"/>
-                <w:highlight w:val="green"/>
-                <w:rtl/>
-              </w:rPr>
-              <w:t>"</w:t>
-            </w:r>
-            <w:r>
-              <w:rPr>
-                <w:rFonts w:hint="cs"/>
-                <w:sz w:val="24"/>
-                <w:highlight w:val="green"/>
-                <w:rtl/>
-              </w:rPr>
               <w:t xml:space="preserve"> شامل مقادیر زیر </w:t>
             </w:r>
             <w:r>
@@ -33823,7 +33867,6 @@
                 <w:highlight w:val="green"/>
                 <w:rtl/>
               </w:rPr>
-              <w:lastRenderedPageBreak/>
               <w:t xml:space="preserve">فیلتر </w:t>
             </w:r>
             <w:r>
@@ -34057,9 +34100,6 @@
     <w:p>
       <w:pPr>
         <w:pStyle w:val="CommentText"/>
-        <w:rPr>
-          <w:rFonts w:hint="cs"/>
-        </w:rPr>
       </w:pPr>
       <w:r>
         <w:rPr>
@@ -34072,7 +34112,14 @@
           <w:rFonts w:hint="cs"/>
           <w:rtl/>
         </w:rPr>
-        <w:t>غیر قابل مشاهده کردن بخش مشخصات فرم را نا مرتب می کند.</w:t>
+        <w:t xml:space="preserve">غیر </w:t>
+      </w:r>
+      <w:r>
+        <w:rPr>
+          <w:rFonts w:hint="cs"/>
+          <w:rtl/>
+        </w:rPr>
+        <w:t>قابل مشاهده کردن بخش مشخصات فرم را نا مرتب می کند.</w:t>
       </w:r>
     </w:p>
   </w:comment>
@@ -34092,7 +34139,14 @@
           <w:rFonts w:hint="cs"/>
           <w:rtl/>
         </w:rPr>
-        <w:t>اوکی به جز قسمت سوم قانون 8</w:t>
+        <w:t xml:space="preserve">اوکی </w:t>
+      </w:r>
+      <w:r>
+        <w:rPr>
+          <w:rFonts w:hint="cs"/>
+          <w:rtl/>
+        </w:rPr>
+        <w:t>به جز قسمت سوم قانون 8</w:t>
       </w:r>
     </w:p>
   </w:comment>
@@ -34128,7 +34182,14 @@
           <w:rFonts w:hint="cs"/>
           <w:rtl/>
         </w:rPr>
-        <w:t xml:space="preserve">این دو دکمه را </w:t>
+        <w:t xml:space="preserve">این </w:t>
+      </w:r>
+      <w:r>
+        <w:rPr>
+          <w:rFonts w:hint="cs"/>
+          <w:rtl/>
+        </w:rPr>
+        <w:t xml:space="preserve">دو دکمه را </w:t>
       </w:r>
       <w:r>
         <w:t xml:space="preserve">disable </w:t>
@@ -34158,7 +34219,14 @@
           <w:rFonts w:hint="cs"/>
           <w:rtl/>
         </w:rPr>
-        <w:t xml:space="preserve">هنوز از درست کار کردن </w:t>
+        <w:t xml:space="preserve">هنوز </w:t>
+      </w:r>
+      <w:r>
+        <w:rPr>
+          <w:rFonts w:hint="cs"/>
+          <w:rtl/>
+        </w:rPr>
+        <w:t xml:space="preserve">از درست کار کردن </w:t>
       </w:r>
       <w:proofErr w:type="spellStart"/>
       <w:r>
@@ -34245,46 +34313,6 @@
       <w:pPr>
         <w:pStyle w:val="CommentText"/>
       </w:pPr>
-    </w:p>
-  </w:comment>
-  <w:comment w:id="57" w:author="Pouya Shiralipour" w:date="2025-01-27T14:48:00Z" w:initials="PS">
-    <w:p>
-      <w:pPr>
-        <w:pStyle w:val="CommentText"/>
-        <w:rPr>
-          <w:rtl/>
-        </w:rPr>
-      </w:pPr>
-      <w:r>
-        <w:rPr>
-          <w:rStyle w:val="CommentReference"/>
-        </w:rPr>
-        <w:annotationRef/>
-      </w:r>
-      <w:proofErr w:type="spellStart"/>
-      <w:proofErr w:type="gramStart"/>
-      <w:r>
-        <w:t>Sp</w:t>
-      </w:r>
-      <w:proofErr w:type="spellEnd"/>
-      <w:r>
-        <w:t xml:space="preserve"> </w:t>
-      </w:r>
-      <w:r>
-        <w:rPr>
-          <w:rFonts w:hint="cs"/>
-          <w:rtl/>
-        </w:rPr>
-        <w:t xml:space="preserve"> کار</w:t>
-      </w:r>
-      <w:proofErr w:type="gramEnd"/>
-      <w:r>
-        <w:rPr>
-          <w:rFonts w:hint="cs"/>
-          <w:rtl/>
-        </w:rPr>
-        <w:t xml:space="preserve"> می کند ولی جدول فرم دیتا نشان نمی دهد.</w:t>
-      </w:r>
     </w:p>
   </w:comment>
 </w:comments>
@@ -34300,7 +34328,6 @@
   <w15:commentEx w15:paraId="7A7F895C" w15:done="0"/>
   <w15:commentEx w15:paraId="16F27455" w15:done="0"/>
   <w15:commentEx w15:paraId="1871CE80" w15:done="0"/>
-  <w15:commentEx w15:paraId="4B5F1684" w15:done="0"/>
 </w15:commentsEx>
 </file>
 
@@ -34314,7 +34341,6 @@
   <w16cex:commentExtensible w16cex:durableId="7ECFBA89" w16cex:dateUtc="2025-01-29T10:58:00Z"/>
   <w16cex:commentExtensible w16cex:durableId="438F762D" w16cex:dateUtc="2025-01-29T10:44:00Z"/>
   <w16cex:commentExtensible w16cex:durableId="0A2935E6" w16cex:dateUtc="2025-02-02T04:38:00Z"/>
-  <w16cex:commentExtensible w16cex:durableId="523AF0CE" w16cex:dateUtc="2025-01-27T11:18:00Z"/>
 </w16cex:commentsExtensible>
 </file>
 
@@ -34328,7 +34354,6 @@
   <w16cid:commentId w16cid:paraId="7A7F895C" w16cid:durableId="7ECFBA89"/>
   <w16cid:commentId w16cid:paraId="16F27455" w16cid:durableId="438F762D"/>
   <w16cid:commentId w16cid:paraId="1871CE80" w16cid:durableId="0A2935E6"/>
-  <w16cid:commentId w16cid:paraId="4B5F1684" w16cid:durableId="523AF0CE"/>
 </w16cid:commentsIds>
 </file>
 
@@ -34675,7 +34700,7 @@
         </mc:Choice>
         <mc:Fallback>
           <w:pict>
-            <v:shapetype w14:anchorId="64C38760" id="_x0000_t32" coordsize="21600,21600" o:spt="32" o:oned="t" path="m,l21600,21600e" filled="f">
+            <v:shapetype w14:anchorId="02237BEA" id="_x0000_t32" coordsize="21600,21600" o:spt="32" o:oned="t" path="m,l21600,21600e" filled="f">
               <v:path arrowok="t" fillok="f" o:connecttype="none"/>
               <o:lock v:ext="edit" shapetype="t"/>
             </v:shapetype>
@@ -35312,7 +35337,7 @@
               <w:szCs w:val="16"/>
             </w:rPr>
           </w:pPr>
-          <w:bookmarkStart w:id="58" w:name="_Hlk237596943"/>
+          <w:bookmarkStart w:id="57" w:name="_Hlk237596943"/>
           <w:r>
             <w:rPr>
               <w:rFonts w:hint="cs"/>
@@ -35798,7 +35823,7 @@
             </w:rPr>
             <w:t>تاريخ و امضاء:</w:t>
           </w:r>
-          <w:bookmarkEnd w:id="58"/>
+          <w:bookmarkEnd w:id="57"/>
         </w:p>
       </w:tc>
     </w:tr>
@@ -40532,15 +40557,6 @@
 </file>
 
 <file path=customXml/item1.xml><?xml version="1.0" encoding="utf-8"?>
-<?mso-contentType ?>
-<FormTemplates xmlns="http://schemas.microsoft.com/sharepoint/v3/contenttype/forms">
-  <Display>DocumentLibraryForm</Display>
-  <Edit>DocumentLibraryForm</Edit>
-  <New>DocumentLibraryForm</New>
-</FormTemplates>
-</file>
-
-<file path=customXml/item2.xml><?xml version="1.0" encoding="utf-8"?>
 <ct:contentTypeSchema xmlns:ct="http://schemas.microsoft.com/office/2006/metadata/contentType" xmlns:ma="http://schemas.microsoft.com/office/2006/metadata/properties/metaAttributes" ct:_="" ma:_="" ma:contentTypeName="Document" ma:contentTypeID="0x01010028F918C18074B84A918965798EAA54BC" ma:contentTypeVersion="0" ma:contentTypeDescription="Create a new document." ma:contentTypeScope="" ma:versionID="78d59f95b2b2a9ae9ec6e327a6565bae">
   <xsd:schema xmlns:xsd="http://www.w3.org/2001/XMLSchema" xmlns:xs="http://www.w3.org/2001/XMLSchema" xmlns:p="http://schemas.microsoft.com/office/2006/metadata/properties" targetNamespace="http://schemas.microsoft.com/office/2006/metadata/properties" ma:root="true" ma:fieldsID="1b05d82d297216baf5b26c55225140df">
     <xsd:element name="properties">
@@ -40654,25 +40670,26 @@
 </ct:contentTypeSchema>
 </file>
 
+<file path=customXml/item2.xml><?xml version="1.0" encoding="utf-8"?>
+<?mso-contentType ?>
+<FormTemplates xmlns="http://schemas.microsoft.com/sharepoint/v3/contenttype/forms">
+  <Display>DocumentLibraryForm</Display>
+  <Edit>DocumentLibraryForm</Edit>
+  <New>DocumentLibraryForm</New>
+</FormTemplates>
+</file>
+
 <file path=customXml/item3.xml><?xml version="1.0" encoding="utf-8"?>
+<b:Sources xmlns:b="http://schemas.openxmlformats.org/officeDocument/2006/bibliography" xmlns="http://schemas.openxmlformats.org/officeDocument/2006/bibliography" SelectedStyle="\APA.XSL" StyleName="APA"/>
+</file>
+
+<file path=customXml/item4.xml><?xml version="1.0" encoding="utf-8"?>
 <p:properties xmlns:p="http://schemas.microsoft.com/office/2006/metadata/properties" xmlns:xsi="http://www.w3.org/2001/XMLSchema-instance" xmlns:pc="http://schemas.microsoft.com/office/infopath/2007/PartnerControls">
   <documentManagement/>
 </p:properties>
 </file>
 
-<file path=customXml/item4.xml><?xml version="1.0" encoding="utf-8"?>
-<b:Sources xmlns:b="http://schemas.openxmlformats.org/officeDocument/2006/bibliography" xmlns="http://schemas.openxmlformats.org/officeDocument/2006/bibliography" SelectedStyle="\APA.XSL" StyleName="APA"/>
-</file>
-
 <file path=customXml/itemProps1.xml><?xml version="1.0" encoding="utf-8"?>
-<ds:datastoreItem xmlns:ds="http://schemas.openxmlformats.org/officeDocument/2006/customXml" ds:itemID="{06487B00-946F-4D72-89A4-FB8574DA0426}">
-  <ds:schemaRefs>
-    <ds:schemaRef ds:uri="http://schemas.microsoft.com/sharepoint/v3/contenttype/forms"/>
-  </ds:schemaRefs>
-</ds:datastoreItem>
-</file>
-
-<file path=customXml/itemProps2.xml><?xml version="1.0" encoding="utf-8"?>
 <ds:datastoreItem xmlns:ds="http://schemas.openxmlformats.org/officeDocument/2006/customXml" ds:itemID="{11C88BBD-B5C4-44D1-9195-06267C8D19BC}">
   <ds:schemaRefs>
     <ds:schemaRef ds:uri="http://schemas.microsoft.com/office/2006/metadata/contentType"/>
@@ -40688,19 +40705,27 @@
 </ds:datastoreItem>
 </file>
 
+<file path=customXml/itemProps2.xml><?xml version="1.0" encoding="utf-8"?>
+<ds:datastoreItem xmlns:ds="http://schemas.openxmlformats.org/officeDocument/2006/customXml" ds:itemID="{06487B00-946F-4D72-89A4-FB8574DA0426}">
+  <ds:schemaRefs>
+    <ds:schemaRef ds:uri="http://schemas.microsoft.com/sharepoint/v3/contenttype/forms"/>
+  </ds:schemaRefs>
+</ds:datastoreItem>
+</file>
+
 <file path=customXml/itemProps3.xml><?xml version="1.0" encoding="utf-8"?>
+<ds:datastoreItem xmlns:ds="http://schemas.openxmlformats.org/officeDocument/2006/customXml" ds:itemID="{27702BB3-5B9B-48E2-A1C9-E378307B981D}">
+  <ds:schemaRefs>
+    <ds:schemaRef ds:uri="http://schemas.openxmlformats.org/officeDocument/2006/bibliography"/>
+  </ds:schemaRefs>
+</ds:datastoreItem>
+</file>
+
+<file path=customXml/itemProps4.xml><?xml version="1.0" encoding="utf-8"?>
 <ds:datastoreItem xmlns:ds="http://schemas.openxmlformats.org/officeDocument/2006/customXml" ds:itemID="{21447541-E3BC-4644-A7BB-1C9F0B41FED9}">
   <ds:schemaRefs>
     <ds:schemaRef ds:uri="http://schemas.microsoft.com/office/2006/metadata/properties"/>
     <ds:schemaRef ds:uri="http://schemas.microsoft.com/office/infopath/2007/PartnerControls"/>
   </ds:schemaRefs>
 </ds:datastoreItem>
-</file>
-
-<file path=customXml/itemProps4.xml><?xml version="1.0" encoding="utf-8"?>
-<ds:datastoreItem xmlns:ds="http://schemas.openxmlformats.org/officeDocument/2006/customXml" ds:itemID="{27702BB3-5B9B-48E2-A1C9-E378307B981D}">
-  <ds:schemaRefs>
-    <ds:schemaRef ds:uri="http://schemas.openxmlformats.org/officeDocument/2006/bibliography"/>
-  </ds:schemaRefs>
-</ds:datastoreItem>
 </file>
--- a/work examples/پشتیبانی سجاد/SAO.BPM.PSC06-05.7.docx
+++ b/work examples/پشتیبانی سجاد/SAO.BPM.PSC06-05.7.docx
@@ -236,7 +236,7 @@
           </mc:Choice>
           <mc:Fallback>
             <w:pict>
-              <v:shapetype w14:anchorId="6A241AF0" id="_x0000_t32" coordsize="21600,21600" o:spt="32" o:oned="t" path="m,l21600,21600e" filled="f">
+              <v:shapetype w14:anchorId="28141001" id="_x0000_t32" coordsize="21600,21600" o:spt="32" o:oned="t" path="m,l21600,21600e" filled="f">
                 <v:path arrowok="t" fillok="f" o:connecttype="none"/>
                 <o:lock v:ext="edit" shapetype="t"/>
               </v:shapetype>
@@ -449,7 +449,7 @@
           </mc:Choice>
           <mc:Fallback>
             <w:pict>
-              <v:shape w14:anchorId="20D12A2B" id="AutoShape 3" o:spid="_x0000_s1026" type="#_x0000_t32" style="position:absolute;margin-left:19.2pt;margin-top:18.55pt;width:411.7pt;height:.05pt;z-index:251661312;visibility:visible;mso-wrap-style:square;mso-width-percent:0;mso-height-percent:0;mso-wrap-distance-left:9pt;mso-wrap-distance-top:0;mso-wrap-distance-right:9pt;mso-wrap-distance-bottom:0;mso-position-horizontal:absolute;mso-position-horizontal-relative:text;mso-position-vertical:absolute;mso-position-vertical-relative:text;mso-width-percent:0;mso-height-percent:0;mso-width-relative:page;mso-height-relative:page" o:gfxdata="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"/>
+              <v:shape w14:anchorId="44D8AE3C" id="AutoShape 3" o:spid="_x0000_s1026" type="#_x0000_t32" style="position:absolute;margin-left:19.2pt;margin-top:18.55pt;width:411.7pt;height:.05pt;z-index:251661312;visibility:visible;mso-wrap-style:square;mso-width-percent:0;mso-height-percent:0;mso-wrap-distance-left:9pt;mso-wrap-distance-top:0;mso-wrap-distance-right:9pt;mso-wrap-distance-bottom:0;mso-position-horizontal:absolute;mso-position-horizontal-relative:text;mso-position-vertical:absolute;mso-position-vertical-relative:text;mso-width-percent:0;mso-height-percent:0;mso-width-relative:page;mso-height-relative:page" o:gfxdata="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"/>
             </w:pict>
           </mc:Fallback>
         </mc:AlternateContent>
@@ -2541,7 +2541,6 @@
                 <w:sz w:val="24"/>
                 <w:rtl/>
               </w:rPr>
-              <w:lastRenderedPageBreak/>
               <w:t>پورتال</w:t>
             </w:r>
             <w:r>
@@ -2700,6 +2699,7 @@
                 <w:sz w:val="24"/>
                 <w:rtl/>
               </w:rPr>
+              <w:lastRenderedPageBreak/>
               <w:t xml:space="preserve">تغییر قانون 23: </w:t>
             </w:r>
             <w:r>
@@ -3010,15 +3010,7 @@
                 <w:rFonts w:hint="cs"/>
                 <w:rtl/>
               </w:rPr>
-              <w:t xml:space="preserve"> جدید اضافه شود با </w:t>
-            </w:r>
-            <w:r>
-              <w:rPr>
-                <w:rFonts w:hint="cs"/>
-                <w:rtl/>
-              </w:rPr>
-              <w:lastRenderedPageBreak/>
-              <w:t>عناوین مشکل در سامانه و سوال آیین نامه ای</w:t>
+              <w:t xml:space="preserve"> جدید اضافه شود با عناوین مشکل در سامانه و سوال آیین نامه ای</w:t>
             </w:r>
             <w:r>
               <w:rPr>
@@ -3212,6 +3204,7 @@
                 <w:sz w:val="24"/>
                 <w:rtl/>
               </w:rPr>
+              <w:lastRenderedPageBreak/>
               <w:t xml:space="preserve">تغییر قانون 26: </w:t>
             </w:r>
             <w:r>
@@ -3485,16 +3478,7 @@
                 <w:sz w:val="24"/>
                 <w:rtl/>
               </w:rPr>
-              <w:t xml:space="preserve">فرایند پس از ثبت درخواست در کارتابل گروه کاربری مشخصی طبق اطلاعات فرم پایه و نوع تیکت ثبت شده قرار </w:t>
-            </w:r>
-            <w:r>
-              <w:rPr>
-                <w:rFonts w:hint="cs"/>
-                <w:sz w:val="24"/>
-                <w:rtl/>
-              </w:rPr>
-              <w:lastRenderedPageBreak/>
-              <w:t>می گیرد: تغییر در پیش شرط شماره 2 و تغییر در گام 5 در سناریوی ثبت درخواست پشتیبانی سامانه سجاد، تغییر در پیش شرط شماره 1 و تغییر در گام 5 در سناریوی ثبت درخواست پشتیبانی سامانه سجاد در پورتال.</w:t>
+              <w:t>فرایند پس از ثبت درخواست در کارتابل گروه کاربری مشخصی طبق اطلاعات فرم پایه و نوع تیکت ثبت شده قرار می گیرد: تغییر در پیش شرط شماره 2 و تغییر در گام 5 در سناریوی ثبت درخواست پشتیبانی سامانه سجاد، تغییر در پیش شرط شماره 1 و تغییر در گام 5 در سناریوی ثبت درخواست پشتیبانی سامانه سجاد در پورتال.</w:t>
             </w:r>
           </w:p>
           <w:p>
@@ -3536,7 +3520,6 @@
                 <w:sz w:val="24"/>
                 <w:rtl/>
               </w:rPr>
-              <w:lastRenderedPageBreak/>
               <w:t>سمانه مرادی</w:t>
             </w:r>
           </w:p>
@@ -4479,17 +4462,7 @@
                 <w:highlight w:val="green"/>
                 <w:rtl/>
               </w:rPr>
-              <w:t xml:space="preserve"> در صورت انتخاب گزینه پیگیری پاسخ در فرم </w:t>
-            </w:r>
-            <w:r>
-              <w:rPr>
-                <w:rFonts w:hint="cs"/>
-                <w:sz w:val="24"/>
-                <w:highlight w:val="green"/>
-                <w:rtl/>
-              </w:rPr>
-              <w:lastRenderedPageBreak/>
-              <w:t>ثبت درخواست پورتال</w:t>
+              <w:t xml:space="preserve"> در صورت انتخاب گزینه پیگیری پاسخ در فرم ثبت درخواست پورتال</w:t>
             </w:r>
             <w:r>
               <w:rPr>
@@ -4553,7 +4526,17 @@
                 <w:highlight w:val="green"/>
                 <w:rtl/>
               </w:rPr>
-              <w:t>×عدم نمایش درخواست پشتیبانی های ثبت شده در فرم مشاهده کار های انجام شده</w:t>
+              <w:t xml:space="preserve">×عدم نمایش درخواست پشتیبانی های ثبت شده در فرم </w:t>
+            </w:r>
+            <w:r>
+              <w:rPr>
+                <w:rFonts w:hint="cs"/>
+                <w:sz w:val="24"/>
+                <w:highlight w:val="green"/>
+                <w:rtl/>
+              </w:rPr>
+              <w:lastRenderedPageBreak/>
+              <w:t>مشاهده کار های انجام شده</w:t>
             </w:r>
           </w:p>
           <w:p>
@@ -5539,7 +5522,6 @@
                 <w:sz w:val="24"/>
                 <w:highlight w:val="yellow"/>
               </w:rPr>
-              <w:lastRenderedPageBreak/>
               <w:t>tbs</w:t>
             </w:r>
             <w:r>
@@ -5845,7 +5827,17 @@
                 <w:highlight w:val="green"/>
                 <w:rtl/>
               </w:rPr>
-              <w:t xml:space="preserve"> در بخش فرم ها ، در بسته تجاری عمومی و پشتیبان {قانون  34}</w:t>
+              <w:t xml:space="preserve"> در بخش فرم ها ، در بسته تجاری عمومی و پشتیبان {قانون  </w:t>
+            </w:r>
+            <w:r>
+              <w:rPr>
+                <w:rFonts w:hint="cs"/>
+                <w:sz w:val="24"/>
+                <w:highlight w:val="green"/>
+                <w:rtl/>
+              </w:rPr>
+              <w:lastRenderedPageBreak/>
+              <w:t>34}</w:t>
             </w:r>
           </w:p>
           <w:p>
@@ -6407,17 +6399,7 @@
                 <w:highlight w:val="green"/>
                 <w:rtl/>
               </w:rPr>
-              <w:t xml:space="preserve"> (ثبت </w:t>
-            </w:r>
-            <w:r>
-              <w:rPr>
-                <w:rFonts w:hint="cs"/>
-                <w:sz w:val="24"/>
-                <w:highlight w:val="green"/>
-                <w:rtl/>
-              </w:rPr>
-              <w:lastRenderedPageBreak/>
-              <w:t>توسط کاربر سامانه یا متقاضی)</w:t>
+              <w:t xml:space="preserve"> (ثبت توسط کاربر سامانه یا متقاضی)</w:t>
             </w:r>
             <w:r>
               <w:rPr>
@@ -10698,7 +10680,6 @@
           <w:noProof/>
           <w:rtl/>
         </w:rPr>
-        <w:lastRenderedPageBreak/>
         <w:t>اختصارات</w:t>
       </w:r>
       <w:bookmarkEnd w:id="31"/>
@@ -11106,6 +11087,7 @@
                 <w:bCs/>
                 <w:rtl/>
               </w:rPr>
+              <w:lastRenderedPageBreak/>
               <w:t>امکان ابطال</w:t>
             </w:r>
           </w:p>
@@ -11980,7 +11962,6 @@
                 <w:rFonts w:hint="cs"/>
                 <w:rtl/>
               </w:rPr>
-              <w:lastRenderedPageBreak/>
               <w:t>بررسی و ثبت نتیجه</w:t>
             </w:r>
           </w:p>
@@ -12651,6 +12632,7 @@
                 <w:bCs/>
                 <w:rtl/>
               </w:rPr>
+              <w:lastRenderedPageBreak/>
               <w:t>مسیر اصلی</w:t>
             </w:r>
             <w:r>
@@ -12756,7 +12738,6 @@
                 <w:rFonts w:asciiTheme="majorBidi" w:hAnsiTheme="majorBidi" w:hint="cs"/>
                 <w:rtl/>
               </w:rPr>
-              <w:lastRenderedPageBreak/>
               <w:t>را انتخاب و با کلیک روی آن، آن را باز می</w:t>
             </w:r>
             <w:r>
@@ -13275,17 +13256,7 @@
                 <w:highlight w:val="green"/>
                 <w:rtl/>
               </w:rPr>
-              <w:t xml:space="preserve"> نتیجه </w:t>
-            </w:r>
-            <w:r>
-              <w:rPr>
-                <w:rFonts w:asciiTheme="majorBidi" w:hAnsiTheme="majorBidi" w:hint="cs"/>
-                <w:strike/>
-                <w:highlight w:val="green"/>
-                <w:rtl/>
-              </w:rPr>
-              <w:lastRenderedPageBreak/>
-              <w:t>نهایی</w:t>
+              <w:t xml:space="preserve"> نتیجه نهایی</w:t>
             </w:r>
             <w:r>
               <w:rPr>
@@ -13531,7 +13502,15 @@
                 <w:rFonts w:asciiTheme="majorBidi" w:hAnsiTheme="majorBidi" w:hint="cs"/>
                 <w:rtl/>
               </w:rPr>
-              <w:t xml:space="preserve"> در صورت انتخاب گزینه </w:t>
+              <w:t xml:space="preserve"> در </w:t>
+            </w:r>
+            <w:r>
+              <w:rPr>
+                <w:rFonts w:asciiTheme="majorBidi" w:hAnsiTheme="majorBidi" w:hint="cs"/>
+                <w:rtl/>
+              </w:rPr>
+              <w:lastRenderedPageBreak/>
+              <w:t xml:space="preserve">صورت انتخاب گزینه </w:t>
             </w:r>
             <w:r>
               <w:rPr>
@@ -13839,7 +13818,6 @@
                 <w:rFonts w:asciiTheme="majorBidi" w:hAnsiTheme="majorBidi" w:hint="cs"/>
                 <w:rtl/>
               </w:rPr>
-              <w:lastRenderedPageBreak/>
               <w:t>سیستم موارد اجباری و اعتبارسنجی مربوطه را کنترل می نماید و در صورت وجود مشکل، پیغام خطای مناسب را به کاربر نمای</w:t>
             </w:r>
             <w:r>
@@ -14438,7 +14416,15 @@
                 <w:rFonts w:asciiTheme="majorBidi" w:hAnsiTheme="majorBidi" w:hint="cs"/>
                 <w:rtl/>
               </w:rPr>
-              <w:t>را آغاز می نماید و پس از پایان آن فرآیند، سناریو از گام 6 مسیر اصلی ادامه می یابد</w:t>
+              <w:t xml:space="preserve">را آغاز می نماید و پس از پایان آن فرآیند، سناریو از گام 6 مسیر اصلی </w:t>
+            </w:r>
+            <w:r>
+              <w:rPr>
+                <w:rFonts w:asciiTheme="majorBidi" w:hAnsiTheme="majorBidi" w:hint="cs"/>
+                <w:rtl/>
+              </w:rPr>
+              <w:lastRenderedPageBreak/>
+              <w:t>ادامه می یابد</w:t>
             </w:r>
             <w:r>
               <w:rPr>
@@ -14777,15 +14763,7 @@
                 <w:rFonts w:asciiTheme="majorBidi" w:hAnsiTheme="majorBidi" w:hint="cs"/>
                 <w:rtl/>
               </w:rPr>
-              <w:t xml:space="preserve">سیستم فرم درخواست پشتیبانی سامانه سجاد ‏را در اختیار کاربر می گذارد. در این فرم، اطلاعات مراحل قبلی فرآیند، به </w:t>
-            </w:r>
-            <w:r>
-              <w:rPr>
-                <w:rFonts w:asciiTheme="majorBidi" w:hAnsiTheme="majorBidi" w:hint="cs"/>
-                <w:rtl/>
-              </w:rPr>
-              <w:lastRenderedPageBreak/>
-              <w:t>صورت غیرقابل ویرایش بازیابی می شود. همچنین پیوست های بارگذاری شده مراحل قبلی فرآیند نیز به صورت غیرقابل ویرایش بازیابی می شوند و سناریو از گام 9 مسیر اصلی دنبال می شود.</w:t>
+              <w:t>سیستم فرم درخواست پشتیبانی سامانه سجاد ‏را در اختیار کاربر می گذارد. در این فرم، اطلاعات مراحل قبلی فرآیند، به صورت غیرقابل ویرایش بازیابی می شود. همچنین پیوست های بارگذاری شده مراحل قبلی فرآیند نیز به صورت غیرقابل ویرایش بازیابی می شوند و سناریو از گام 9 مسیر اصلی دنبال می شود.</w:t>
             </w:r>
             <w:r>
               <w:rPr>
@@ -14819,7 +14797,6 @@
                 <w:bCs/>
                 <w:rtl/>
               </w:rPr>
-              <w:lastRenderedPageBreak/>
               <w:t xml:space="preserve">مسیر </w:t>
             </w:r>
             <w:r>
@@ -15462,7 +15439,6 @@
                 <w:rFonts w:asciiTheme="majorBidi" w:hAnsiTheme="majorBidi" w:hint="cs"/>
                 <w:rtl/>
               </w:rPr>
-              <w:lastRenderedPageBreak/>
               <w:t>سیستم موارد اجباری و اعتبارسنجی مربوطه را کنترل می نماید و در صورت وجود مشکل، پیغام خطای مناسب را به کاربر نمایش می دهد. در غیر اینصورت</w:t>
             </w:r>
             <w:r>
@@ -18016,7 +17992,6 @@
           <w:rFonts w:hint="cs"/>
           <w:rtl/>
         </w:rPr>
-        <w:lastRenderedPageBreak/>
         <w:t xml:space="preserve">سناریو ثبت </w:t>
       </w:r>
       <w:r>
@@ -18374,6 +18349,7 @@
                 <w:b/>
                 <w:bCs/>
               </w:rPr>
+              <w:lastRenderedPageBreak/>
               <w:t>SAO.BPM.PSC11-01</w:t>
             </w:r>
             <w:r>
@@ -18493,6 +18469,7 @@
                 <w:bCs/>
                 <w:rtl/>
               </w:rPr>
+              <w:lastRenderedPageBreak/>
               <w:t>مسیر اصلی</w:t>
             </w:r>
             <w:r>
@@ -18608,7 +18585,6 @@
                 <w:rFonts w:asciiTheme="majorBidi" w:hAnsiTheme="majorBidi" w:hint="cs"/>
                 <w:rtl/>
               </w:rPr>
-              <w:lastRenderedPageBreak/>
               <w:t>سیستم فرم درخواست را به متقاضی نمایش می‏دهد.</w:t>
             </w:r>
           </w:p>
@@ -19607,155 +19583,155 @@
                 <w:rFonts w:asciiTheme="majorBidi" w:hAnsiTheme="majorBidi"/>
                 <w:rtl/>
               </w:rPr>
-              <w:t xml:space="preserve"> و پس از ثبت به طور </w:t>
+              <w:t xml:space="preserve"> و پس از ثبت به طور س</w:t>
+            </w:r>
+            <w:r>
+              <w:rPr>
+                <w:rFonts w:asciiTheme="majorBidi" w:hAnsiTheme="majorBidi" w:hint="cs"/>
+                <w:rtl/>
+              </w:rPr>
+              <w:t>ی</w:t>
+            </w:r>
+            <w:r>
+              <w:rPr>
+                <w:rFonts w:asciiTheme="majorBidi" w:hAnsiTheme="majorBidi" w:hint="eastAsia"/>
+                <w:rtl/>
+              </w:rPr>
+              <w:t>ستم</w:t>
+            </w:r>
+            <w:r>
+              <w:rPr>
+                <w:rFonts w:asciiTheme="majorBidi" w:hAnsiTheme="majorBidi" w:hint="cs"/>
+                <w:rtl/>
+              </w:rPr>
+              <w:t>ی</w:t>
             </w:r>
             <w:r>
               <w:rPr>
                 <w:rFonts w:asciiTheme="majorBidi" w:hAnsiTheme="majorBidi"/>
                 <w:rtl/>
               </w:rPr>
+              <w:t xml:space="preserve"> در گر</w:t>
+            </w:r>
+            <w:r>
+              <w:rPr>
+                <w:rFonts w:asciiTheme="majorBidi" w:hAnsiTheme="majorBidi" w:hint="cs"/>
+                <w:rtl/>
+              </w:rPr>
+              <w:t>ی</w:t>
+            </w:r>
+            <w:r>
+              <w:rPr>
+                <w:rFonts w:asciiTheme="majorBidi" w:hAnsiTheme="majorBidi" w:hint="eastAsia"/>
+                <w:rtl/>
+              </w:rPr>
+              <w:t>دو</w:t>
+            </w:r>
+            <w:r>
+              <w:rPr>
+                <w:rFonts w:asciiTheme="majorBidi" w:hAnsiTheme="majorBidi" w:hint="cs"/>
+                <w:rtl/>
+              </w:rPr>
+              <w:t>ی</w:t>
+            </w:r>
+            <w:r>
+              <w:rPr>
+                <w:rFonts w:asciiTheme="majorBidi" w:hAnsiTheme="majorBidi" w:hint="eastAsia"/>
+                <w:rtl/>
+              </w:rPr>
+              <w:t>و</w:t>
+            </w:r>
+            <w:r>
+              <w:rPr>
+                <w:rFonts w:asciiTheme="majorBidi" w:hAnsiTheme="majorBidi"/>
+                <w:rtl/>
+              </w:rPr>
+              <w:t xml:space="preserve"> مربوطه تکم</w:t>
+            </w:r>
+            <w:r>
+              <w:rPr>
+                <w:rFonts w:asciiTheme="majorBidi" w:hAnsiTheme="majorBidi" w:hint="cs"/>
+                <w:rtl/>
+              </w:rPr>
+              <w:t>ی</w:t>
+            </w:r>
+            <w:r>
+              <w:rPr>
+                <w:rFonts w:asciiTheme="majorBidi" w:hAnsiTheme="majorBidi" w:hint="eastAsia"/>
+                <w:rtl/>
+              </w:rPr>
+              <w:t>ل</w:t>
+            </w:r>
+            <w:r>
+              <w:rPr>
+                <w:rFonts w:asciiTheme="majorBidi" w:hAnsiTheme="majorBidi"/>
+                <w:rtl/>
+              </w:rPr>
+              <w:t xml:space="preserve"> شود. انجام اقدامات در ا</w:t>
+            </w:r>
+            <w:r>
+              <w:rPr>
+                <w:rFonts w:asciiTheme="majorBidi" w:hAnsiTheme="majorBidi" w:hint="cs"/>
+                <w:rtl/>
+              </w:rPr>
+              <w:t>ی</w:t>
+            </w:r>
+            <w:r>
+              <w:rPr>
+                <w:rFonts w:asciiTheme="majorBidi" w:hAnsiTheme="majorBidi" w:hint="eastAsia"/>
+                <w:rtl/>
+              </w:rPr>
+              <w:t>ن</w:t>
+            </w:r>
+            <w:r>
+              <w:rPr>
+                <w:rFonts w:asciiTheme="majorBidi" w:hAnsiTheme="majorBidi"/>
+                <w:rtl/>
+              </w:rPr>
+              <w:t xml:space="preserve"> بخش تنها برا</w:t>
+            </w:r>
+            <w:r>
+              <w:rPr>
+                <w:rFonts w:asciiTheme="majorBidi" w:hAnsiTheme="majorBidi" w:hint="cs"/>
+                <w:rtl/>
+              </w:rPr>
+              <w:t>ی</w:t>
+            </w:r>
+            <w:r>
+              <w:rPr>
+                <w:rFonts w:asciiTheme="majorBidi" w:hAnsiTheme="majorBidi"/>
+                <w:rtl/>
+              </w:rPr>
+              <w:t xml:space="preserve"> اول</w:t>
+            </w:r>
+            <w:r>
+              <w:rPr>
+                <w:rFonts w:asciiTheme="majorBidi" w:hAnsiTheme="majorBidi" w:hint="cs"/>
+                <w:rtl/>
+              </w:rPr>
+              <w:t>ی</w:t>
+            </w:r>
+            <w:r>
+              <w:rPr>
+                <w:rFonts w:asciiTheme="majorBidi" w:hAnsiTheme="majorBidi" w:hint="eastAsia"/>
+                <w:rtl/>
+              </w:rPr>
+              <w:t>ن</w:t>
+            </w:r>
+            <w:r>
+              <w:rPr>
+                <w:rFonts w:asciiTheme="majorBidi" w:hAnsiTheme="majorBidi"/>
+                <w:rtl/>
+              </w:rPr>
+              <w:t xml:space="preserve"> </w:t>
+            </w:r>
+            <w:r>
+              <w:rPr>
+                <w:rFonts w:asciiTheme="majorBidi" w:hAnsiTheme="majorBidi"/>
+                <w:rtl/>
+              </w:rPr>
               <w:lastRenderedPageBreak/>
-              <w:t>س</w:t>
-            </w:r>
-            <w:r>
-              <w:rPr>
-                <w:rFonts w:asciiTheme="majorBidi" w:hAnsiTheme="majorBidi" w:hint="cs"/>
-                <w:rtl/>
-              </w:rPr>
-              <w:t>ی</w:t>
-            </w:r>
-            <w:r>
-              <w:rPr>
-                <w:rFonts w:asciiTheme="majorBidi" w:hAnsiTheme="majorBidi" w:hint="eastAsia"/>
-                <w:rtl/>
-              </w:rPr>
-              <w:t>ستم</w:t>
-            </w:r>
-            <w:r>
-              <w:rPr>
-                <w:rFonts w:asciiTheme="majorBidi" w:hAnsiTheme="majorBidi" w:hint="cs"/>
-                <w:rtl/>
-              </w:rPr>
-              <w:t>ی</w:t>
-            </w:r>
-            <w:r>
-              <w:rPr>
-                <w:rFonts w:asciiTheme="majorBidi" w:hAnsiTheme="majorBidi"/>
-                <w:rtl/>
-              </w:rPr>
-              <w:t xml:space="preserve"> در گر</w:t>
-            </w:r>
-            <w:r>
-              <w:rPr>
-                <w:rFonts w:asciiTheme="majorBidi" w:hAnsiTheme="majorBidi" w:hint="cs"/>
-                <w:rtl/>
-              </w:rPr>
-              <w:t>ی</w:t>
-            </w:r>
-            <w:r>
-              <w:rPr>
-                <w:rFonts w:asciiTheme="majorBidi" w:hAnsiTheme="majorBidi" w:hint="eastAsia"/>
-                <w:rtl/>
-              </w:rPr>
-              <w:t>دو</w:t>
-            </w:r>
-            <w:r>
-              <w:rPr>
-                <w:rFonts w:asciiTheme="majorBidi" w:hAnsiTheme="majorBidi" w:hint="cs"/>
-                <w:rtl/>
-              </w:rPr>
-              <w:t>ی</w:t>
-            </w:r>
-            <w:r>
-              <w:rPr>
-                <w:rFonts w:asciiTheme="majorBidi" w:hAnsiTheme="majorBidi" w:hint="eastAsia"/>
-                <w:rtl/>
-              </w:rPr>
-              <w:t>و</w:t>
-            </w:r>
-            <w:r>
-              <w:rPr>
-                <w:rFonts w:asciiTheme="majorBidi" w:hAnsiTheme="majorBidi"/>
-                <w:rtl/>
-              </w:rPr>
-              <w:t xml:space="preserve"> مربوطه تکم</w:t>
-            </w:r>
-            <w:r>
-              <w:rPr>
-                <w:rFonts w:asciiTheme="majorBidi" w:hAnsiTheme="majorBidi" w:hint="cs"/>
-                <w:rtl/>
-              </w:rPr>
-              <w:t>ی</w:t>
-            </w:r>
-            <w:r>
-              <w:rPr>
-                <w:rFonts w:asciiTheme="majorBidi" w:hAnsiTheme="majorBidi" w:hint="eastAsia"/>
-                <w:rtl/>
-              </w:rPr>
-              <w:t>ل</w:t>
-            </w:r>
-            <w:r>
-              <w:rPr>
-                <w:rFonts w:asciiTheme="majorBidi" w:hAnsiTheme="majorBidi"/>
-                <w:rtl/>
-              </w:rPr>
-              <w:t xml:space="preserve"> شود. انجام اقدامات در ا</w:t>
-            </w:r>
-            <w:r>
-              <w:rPr>
-                <w:rFonts w:asciiTheme="majorBidi" w:hAnsiTheme="majorBidi" w:hint="cs"/>
-                <w:rtl/>
-              </w:rPr>
-              <w:t>ی</w:t>
-            </w:r>
-            <w:r>
-              <w:rPr>
-                <w:rFonts w:asciiTheme="majorBidi" w:hAnsiTheme="majorBidi" w:hint="eastAsia"/>
-                <w:rtl/>
-              </w:rPr>
-              <w:t>ن</w:t>
-            </w:r>
-            <w:r>
-              <w:rPr>
-                <w:rFonts w:asciiTheme="majorBidi" w:hAnsiTheme="majorBidi"/>
-                <w:rtl/>
-              </w:rPr>
-              <w:t xml:space="preserve"> بخش تنها برا</w:t>
-            </w:r>
-            <w:r>
-              <w:rPr>
-                <w:rFonts w:asciiTheme="majorBidi" w:hAnsiTheme="majorBidi" w:hint="cs"/>
-                <w:rtl/>
-              </w:rPr>
-              <w:t>ی</w:t>
-            </w:r>
-            <w:r>
-              <w:rPr>
-                <w:rFonts w:asciiTheme="majorBidi" w:hAnsiTheme="majorBidi"/>
-                <w:rtl/>
-              </w:rPr>
-              <w:t xml:space="preserve"> اول</w:t>
-            </w:r>
-            <w:r>
-              <w:rPr>
-                <w:rFonts w:asciiTheme="majorBidi" w:hAnsiTheme="majorBidi" w:hint="cs"/>
-                <w:rtl/>
-              </w:rPr>
-              <w:t>ی</w:t>
-            </w:r>
-            <w:r>
-              <w:rPr>
-                <w:rFonts w:asciiTheme="majorBidi" w:hAnsiTheme="majorBidi" w:hint="eastAsia"/>
-                <w:rtl/>
-              </w:rPr>
-              <w:t>ن</w:t>
-            </w:r>
-            <w:r>
-              <w:rPr>
-                <w:rFonts w:asciiTheme="majorBidi" w:hAnsiTheme="majorBidi"/>
-                <w:rtl/>
-              </w:rPr>
-              <w:t xml:space="preserve"> کارشناس بررس</w:t>
+              <w:t>کارشناس بررس</w:t>
             </w:r>
             <w:r>
               <w:rPr>
@@ -20327,7 +20303,6 @@
                 <w:rFonts w:asciiTheme="majorBidi" w:hAnsiTheme="majorBidi" w:hint="cs"/>
                 <w:rtl/>
               </w:rPr>
-              <w:lastRenderedPageBreak/>
               <w:t xml:space="preserve">در صورت </w:t>
             </w:r>
             <w:r>
@@ -20680,7 +20655,16 @@
                 <w:highlight w:val="yellow"/>
                 <w:rtl/>
               </w:rPr>
-              <w:t xml:space="preserve"> جهت بررسی درخواست های دانشگاه های علمی کاربردی ، پیام نور ، فنی و حرفه ای و فرهنگیان ، به کاربر سازمان مرکزی فعالیت مربوطه ارسال شود.</w:t>
+              <w:t xml:space="preserve"> جهت بررسی درخواست های دانشگاه های علمی کاربردی ، پیام نور ، فنی و حرفه ای و فرهنگیان ، به کاربر سازمان مرکزی </w:t>
+            </w:r>
+            <w:r>
+              <w:rPr>
+                <w:rFonts w:hint="cs"/>
+                <w:highlight w:val="yellow"/>
+                <w:rtl/>
+              </w:rPr>
+              <w:lastRenderedPageBreak/>
+              <w:t>فعالیت مربوطه ارسال شود.</w:t>
             </w:r>
             <w:r>
               <w:rPr>
@@ -21069,15 +21053,7 @@
                 <w:rFonts w:asciiTheme="majorBidi" w:hAnsiTheme="majorBidi" w:hint="cs"/>
                 <w:rtl/>
               </w:rPr>
-              <w:t xml:space="preserve">2. سیستم فرم درخواست پشتیبانی سامانه سجاد ‏را در اختیار کاربر می گذارد. در این فرم، اطلاعات مراحل قبلی فرآیند، به صورت غیرقابل ویرایش بازیابی می شود. همچنین پیوست های بارگذاری شده مراحل قبلی فرآیند نیز به صورت غیرقابل </w:t>
-            </w:r>
-            <w:r>
-              <w:rPr>
-                <w:rFonts w:asciiTheme="majorBidi" w:hAnsiTheme="majorBidi" w:hint="cs"/>
-                <w:rtl/>
-              </w:rPr>
-              <w:lastRenderedPageBreak/>
-              <w:t>ویرایش بازیابی می شوند و سناریو از گام 9 مسیر اصلی دنبال می شود.</w:t>
+              <w:t>2. سیستم فرم درخواست پشتیبانی سامانه سجاد ‏را در اختیار کاربر می گذارد. در این فرم، اطلاعات مراحل قبلی فرآیند، به صورت غیرقابل ویرایش بازیابی می شود. همچنین پیوست های بارگذاری شده مراحل قبلی فرآیند نیز به صورت غیرقابل ویرایش بازیابی می شوند و سناریو از گام 9 مسیر اصلی دنبال می شود.</w:t>
             </w:r>
             <w:r>
               <w:rPr>
@@ -21111,7 +21087,6 @@
                 <w:bCs/>
                 <w:rtl/>
               </w:rPr>
-              <w:lastRenderedPageBreak/>
               <w:t xml:space="preserve">مسیر </w:t>
             </w:r>
             <w:r>
@@ -21905,7 +21880,16 @@
                 <w:highlight w:val="green"/>
                 <w:rtl/>
               </w:rPr>
-              <w:t xml:space="preserve"> {نام کاربر ثبت کننده اولیه} - {موضوع اصلی}"  جستجو و جهت بازیابی و گرفتن کار اقدام می کند.</w:t>
+              <w:t xml:space="preserve"> {نام کاربر ثبت کننده اولیه} - {موضوع اصلی}"  جستجو و جهت بازیابی و </w:t>
+            </w:r>
+            <w:r>
+              <w:rPr>
+                <w:rFonts w:asciiTheme="majorBidi" w:hAnsiTheme="majorBidi" w:hint="cs"/>
+                <w:highlight w:val="green"/>
+                <w:rtl/>
+              </w:rPr>
+              <w:lastRenderedPageBreak/>
+              <w:t>گرفتن کار اقدام می کند.</w:t>
             </w:r>
           </w:p>
           <w:p>
@@ -22043,16 +22027,7 @@
                 <w:highlight w:val="green"/>
                 <w:rtl/>
               </w:rPr>
-              <w:t xml:space="preserve">، می تواند نتیجه بررسی را انتخاب  سپس توضیحاتی </w:t>
-            </w:r>
-            <w:r>
-              <w:rPr>
-                <w:rFonts w:asciiTheme="majorBidi" w:hAnsiTheme="majorBidi" w:hint="cs"/>
-                <w:highlight w:val="green"/>
-                <w:rtl/>
-              </w:rPr>
-              <w:lastRenderedPageBreak/>
-              <w:t>را، در فیلد توضیحات درج و سپس نسبت به تایید اقدام می نماید</w:t>
+              <w:t>، می تواند نتیجه بررسی را انتخاب  سپس توضیحاتی را، در فیلد توضیحات درج و سپس نسبت به تایید اقدام می نماید</w:t>
             </w:r>
             <w:r>
               <w:rPr>
@@ -23314,16 +23289,7 @@
                 <w:highlight w:val="green"/>
                 <w:rtl/>
               </w:rPr>
-              <w:t xml:space="preserve">. کاربر در صورت </w:t>
-            </w:r>
-            <w:r>
-              <w:rPr>
-                <w:rFonts w:asciiTheme="majorBidi" w:hAnsiTheme="majorBidi"/>
-                <w:highlight w:val="green"/>
-                <w:rtl/>
-              </w:rPr>
-              <w:lastRenderedPageBreak/>
-              <w:t>انتخاب گز</w:t>
+              <w:t>. کاربر در صورت انتخاب گز</w:t>
             </w:r>
             <w:r>
               <w:rPr>
@@ -24109,7 +24075,16 @@
                 <w:highlight w:val="green"/>
                 <w:rtl/>
               </w:rPr>
-              <w:t xml:space="preserve"> مناسب را به کاربر نما</w:t>
+              <w:t xml:space="preserve"> مناسب </w:t>
+            </w:r>
+            <w:r>
+              <w:rPr>
+                <w:rFonts w:asciiTheme="majorBidi" w:hAnsiTheme="majorBidi"/>
+                <w:highlight w:val="green"/>
+                <w:rtl/>
+              </w:rPr>
+              <w:lastRenderedPageBreak/>
+              <w:t>را به کاربر نما</w:t>
             </w:r>
             <w:r>
               <w:rPr>
@@ -26533,15 +26508,7 @@
                 <w:highlight w:val="yellow"/>
                 <w:rtl/>
               </w:rPr>
-              <w:t xml:space="preserve">جهت بررسی درخواست های دانشگاه های علمی کاربردی ، پیام نور ، فنی و حرفه </w:t>
-            </w:r>
-            <w:r>
-              <w:rPr>
-                <w:highlight w:val="yellow"/>
-                <w:rtl/>
-              </w:rPr>
-              <w:lastRenderedPageBreak/>
-              <w:t>ای و فرهنگیان ، به کاربر سازمان مرکزی فعالیت مربوطه ارسال شود.</w:t>
+              <w:t>جهت بررسی درخواست های دانشگاه های علمی کاربردی ، پیام نور ، فنی و حرفه ای و فرهنگیان ، به کاربر سازمان مرکزی فعالیت مربوطه ارسال شود.</w:t>
             </w:r>
             <w:r>
               <w:rPr>
@@ -27439,16 +27406,7 @@
                 <w:highlight w:val="green"/>
                 <w:rtl/>
               </w:rPr>
-              <w:t xml:space="preserve">در صورت انتخاب یکی از مقادیر علمی کاربردی ، پیام نور ، فرهنگیان و فنی و حرفه ای ، امکان انتخاب نام دانشگاه وجود نخواهد </w:t>
-            </w:r>
-            <w:r>
-              <w:rPr>
-                <w:rFonts w:asciiTheme="majorBidi" w:hAnsiTheme="majorBidi"/>
-                <w:highlight w:val="green"/>
-                <w:rtl/>
-              </w:rPr>
-              <w:lastRenderedPageBreak/>
-              <w:t xml:space="preserve">داشت </w:t>
+              <w:t xml:space="preserve">در صورت انتخاب یکی از مقادیر علمی کاربردی ، پیام نور ، فرهنگیان و فنی و حرفه ای ، امکان انتخاب نام دانشگاه وجود نخواهد داشت </w:t>
             </w:r>
             <w:r>
               <w:rPr>
@@ -27480,6 +27438,7 @@
                 <w:highlight w:val="yellow"/>
                 <w:rtl/>
               </w:rPr>
+              <w:lastRenderedPageBreak/>
               <w:t>جهت بررسی درخواست های دانشگاه های علمی کاربردی ، پیام نور ، فنی و حرفه ای و فرهنگیان ، به کاربر سازمان مرکزی فعالیت مربوطه ارسال شود</w:t>
             </w:r>
             <w:r>
@@ -28459,17 +28418,7 @@
                 <w:sz w:val="24"/>
                 <w:rtl/>
               </w:rPr>
-              <w:t xml:space="preserve">در فرم درخواست پشتیبانی سامانه سجاد ‏امکان درج هر دو مقدار فارسی و انگلیسی </w:t>
-            </w:r>
-            <w:r>
-              <w:rPr>
-                <w:rFonts w:eastAsia="Times New Roman" w:hint="cs"/>
-                <w:noProof/>
-                <w:sz w:val="24"/>
-                <w:rtl/>
-              </w:rPr>
-              <w:lastRenderedPageBreak/>
-              <w:t>در فیلد شرح، و در فرم نتیجه بررسی امکان درج هر دو مقدار فارسی و انگلیسی در فیلد توضیحات وجود داشته باشد.</w:t>
+              <w:t>در فرم درخواست پشتیبانی سامانه سجاد ‏امکان درج هر دو مقدار فارسی و انگلیسی در فیلد شرح، و در فرم نتیجه بررسی امکان درج هر دو مقدار فارسی و انگلیسی در فیلد توضیحات وجود داشته باشد.</w:t>
             </w:r>
           </w:p>
         </w:tc>
@@ -28937,7 +28886,18 @@
                 <w:highlight w:val="green"/>
                 <w:rtl/>
               </w:rPr>
-              <w:t xml:space="preserve"> بوده و حداکثر 10 کاراکتر دریافت خواهد کرد.</w:t>
+              <w:t xml:space="preserve"> بوده و حداکثر 10 کاراکتر دریافت </w:t>
+            </w:r>
+            <w:r>
+              <w:rPr>
+                <w:rFonts w:eastAsia="Times New Roman" w:hint="cs"/>
+                <w:noProof/>
+                <w:sz w:val="24"/>
+                <w:highlight w:val="green"/>
+                <w:rtl/>
+              </w:rPr>
+              <w:lastRenderedPageBreak/>
+              <w:t>خواهد کرد.</w:t>
             </w:r>
           </w:p>
           <w:p>
@@ -29318,18 +29278,7 @@
                 <w:highlight w:val="green"/>
                 <w:rtl/>
               </w:rPr>
-              <w:t xml:space="preserve"> پیغام زیر به کاربر نمایش </w:t>
-            </w:r>
-            <w:r>
-              <w:rPr>
-                <w:rFonts w:eastAsia="Times New Roman" w:hint="cs"/>
-                <w:noProof/>
-                <w:sz w:val="24"/>
-                <w:highlight w:val="green"/>
-                <w:rtl/>
-              </w:rPr>
-              <w:lastRenderedPageBreak/>
-              <w:t xml:space="preserve">داده </w:t>
+              <w:t xml:space="preserve"> پیغام زیر به کاربر نمایش داده </w:t>
             </w:r>
             <w:commentRangeStart w:id="56"/>
             <w:r>
@@ -30948,7 +30897,6 @@
                 <w:rFonts w:hint="cs"/>
                 <w:rtl/>
               </w:rPr>
-              <w:lastRenderedPageBreak/>
               <w:t xml:space="preserve">در صورتی ثبت درخواست با ثبت نام می بایست در مرحله اطلاع رسانی به متقاضی پیامک شود و متن آن مطابق متن ذیل باشد: </w:t>
             </w:r>
           </w:p>
@@ -30972,7 +30920,15 @@
                 <w:rFonts w:hint="cs"/>
                 <w:rtl/>
               </w:rPr>
-              <w:t>لطفا جهت مشاهده نتیجه درخواست به کارتابل و یا ایمیل خود مراجعه فرمایید"</w:t>
+              <w:t xml:space="preserve">لطفا جهت مشاهده نتیجه درخواست به کارتابل و یا ایمیل خود مراجعه </w:t>
+            </w:r>
+            <w:r>
+              <w:rPr>
+                <w:rFonts w:hint="cs"/>
+                <w:rtl/>
+              </w:rPr>
+              <w:lastRenderedPageBreak/>
+              <w:t>فرمایید"</w:t>
             </w:r>
           </w:p>
           <w:p>
@@ -31988,7 +31944,6 @@
                 <w:highlight w:val="yellow"/>
                 <w:rtl/>
               </w:rPr>
-              <w:lastRenderedPageBreak/>
               <w:t xml:space="preserve">لیست مقادیر فیلد </w:t>
             </w:r>
             <w:r>
@@ -32259,6 +32214,7 @@
                 <w:highlight w:val="green"/>
                 <w:rtl/>
               </w:rPr>
+              <w:lastRenderedPageBreak/>
               <w:t xml:space="preserve">با انتخاب دکمه افزودن یا ویرایش </w:t>
             </w:r>
             <w:r>
@@ -32588,7 +32544,6 @@
                 <w:sz w:val="24"/>
                 <w:rtl/>
               </w:rPr>
-              <w:lastRenderedPageBreak/>
               <w:t>این فرم به منظور تعریف اطلاعات پایه فرایند درخواست پشتیبانی سامانه سجاد تعریف شده است.</w:t>
             </w:r>
           </w:p>
@@ -32978,6 +32933,7 @@
                 <w:sz w:val="24"/>
                 <w:rtl/>
               </w:rPr>
+              <w:lastRenderedPageBreak/>
               <w:t>با انتخاب فیلد نام گروه ، فرم جستجوی گروه ها به کاربر نمایش داده میشود و امکان انتخاب یکی از گروه ها را خواهد داشت.</w:t>
             </w:r>
           </w:p>
@@ -32994,7 +32950,6 @@
                 <w:highlight w:val="green"/>
                 <w:rtl/>
               </w:rPr>
-              <w:lastRenderedPageBreak/>
               <w:t xml:space="preserve">لیست مقادیر فیلد کارشناس </w:t>
             </w:r>
             <w:r>
@@ -33623,250 +33578,250 @@
                 <w:highlight w:val="green"/>
                 <w:rtl/>
               </w:rPr>
+              <w:t xml:space="preserve">فیلتر </w:t>
+            </w:r>
+            <w:r>
+              <w:rPr>
+                <w:rFonts w:cs="Cambria" w:hint="cs"/>
+                <w:sz w:val="24"/>
+                <w:highlight w:val="green"/>
+                <w:rtl/>
+              </w:rPr>
+              <w:t>"</w:t>
+            </w:r>
+            <w:r>
+              <w:rPr>
+                <w:rFonts w:hint="cs"/>
+                <w:sz w:val="24"/>
+                <w:highlight w:val="green"/>
+                <w:rtl/>
+              </w:rPr>
+              <w:t>تاریخ ثبت از</w:t>
+            </w:r>
+            <w:r>
+              <w:rPr>
+                <w:rFonts w:cs="Cambria" w:hint="cs"/>
+                <w:sz w:val="24"/>
+                <w:highlight w:val="green"/>
+                <w:rtl/>
+              </w:rPr>
+              <w:t>"</w:t>
+            </w:r>
+            <w:r>
+              <w:rPr>
+                <w:rFonts w:hint="cs"/>
+                <w:sz w:val="24"/>
+                <w:highlight w:val="green"/>
+                <w:rtl/>
+              </w:rPr>
+              <w:t xml:space="preserve"> ، از تقویم شمسی مقداردهی میشود.</w:t>
+            </w:r>
+          </w:p>
+          <w:p>
+            <w:pPr>
+              <w:rPr>
+                <w:sz w:val="24"/>
+                <w:highlight w:val="green"/>
+                <w:rtl/>
+              </w:rPr>
+            </w:pPr>
+            <w:r>
+              <w:rPr>
+                <w:rFonts w:hint="cs"/>
+                <w:sz w:val="24"/>
+                <w:highlight w:val="green"/>
+                <w:rtl/>
+              </w:rPr>
+              <w:t xml:space="preserve">فیلتر </w:t>
+            </w:r>
+            <w:r>
+              <w:rPr>
+                <w:rFonts w:cs="Cambria" w:hint="cs"/>
+                <w:sz w:val="24"/>
+                <w:highlight w:val="green"/>
+                <w:rtl/>
+              </w:rPr>
+              <w:t>"</w:t>
+            </w:r>
+            <w:r>
+              <w:rPr>
+                <w:rFonts w:hint="cs"/>
+                <w:sz w:val="24"/>
+                <w:highlight w:val="green"/>
+                <w:rtl/>
+              </w:rPr>
+              <w:t>تاریخ ثبت تا</w:t>
+            </w:r>
+            <w:r>
+              <w:rPr>
+                <w:rFonts w:cs="Cambria" w:hint="cs"/>
+                <w:sz w:val="24"/>
+                <w:highlight w:val="green"/>
+                <w:rtl/>
+              </w:rPr>
+              <w:t>"</w:t>
+            </w:r>
+            <w:r>
+              <w:rPr>
+                <w:rFonts w:hint="cs"/>
+                <w:sz w:val="24"/>
+                <w:highlight w:val="green"/>
+                <w:rtl/>
+              </w:rPr>
+              <w:t xml:space="preserve"> ، از تقویم شمسی مقداردهی شده و میبایست بزرگتر از فیلتر </w:t>
+            </w:r>
+            <w:r>
+              <w:rPr>
+                <w:rFonts w:cs="Cambria" w:hint="cs"/>
+                <w:sz w:val="24"/>
+                <w:highlight w:val="green"/>
+                <w:rtl/>
+              </w:rPr>
+              <w:t>"</w:t>
+            </w:r>
+            <w:r>
+              <w:rPr>
+                <w:rFonts w:hint="cs"/>
+                <w:sz w:val="24"/>
+                <w:highlight w:val="green"/>
+                <w:rtl/>
+              </w:rPr>
+              <w:t>تاریخ ثبت از</w:t>
+            </w:r>
+            <w:r>
+              <w:rPr>
+                <w:rFonts w:cs="Cambria" w:hint="cs"/>
+                <w:sz w:val="24"/>
+                <w:highlight w:val="green"/>
+                <w:rtl/>
+              </w:rPr>
+              <w:t>"</w:t>
+            </w:r>
+            <w:r>
+              <w:rPr>
+                <w:rFonts w:hint="cs"/>
+                <w:sz w:val="24"/>
+                <w:highlight w:val="green"/>
+                <w:rtl/>
+              </w:rPr>
+              <w:t xml:space="preserve"> باشد.</w:t>
+            </w:r>
+          </w:p>
+          <w:p>
+            <w:pPr>
+              <w:rPr>
+                <w:sz w:val="24"/>
+                <w:highlight w:val="green"/>
+                <w:rtl/>
+              </w:rPr>
+            </w:pPr>
+            <w:r>
+              <w:rPr>
+                <w:rFonts w:hint="cs"/>
+                <w:sz w:val="24"/>
+                <w:highlight w:val="green"/>
+                <w:rtl/>
+              </w:rPr>
+              <w:t>به صورت پیش فرض یک ماه اخیر مقداردهی شده است.</w:t>
+            </w:r>
+          </w:p>
+          <w:p>
+            <w:pPr>
+              <w:rPr>
+                <w:sz w:val="24"/>
+                <w:highlight w:val="green"/>
+                <w:rtl/>
+              </w:rPr>
+            </w:pPr>
+            <w:r>
+              <w:rPr>
+                <w:rFonts w:hint="cs"/>
+                <w:sz w:val="24"/>
+                <w:highlight w:val="green"/>
+                <w:rtl/>
+              </w:rPr>
+              <w:t xml:space="preserve">فیلتر </w:t>
+            </w:r>
+            <w:r>
+              <w:rPr>
+                <w:rFonts w:cs="Cambria" w:hint="cs"/>
+                <w:sz w:val="24"/>
+                <w:highlight w:val="green"/>
+                <w:rtl/>
+              </w:rPr>
+              <w:t>"</w:t>
+            </w:r>
+            <w:r>
+              <w:rPr>
+                <w:rFonts w:hint="cs"/>
+                <w:sz w:val="24"/>
+                <w:highlight w:val="green"/>
+                <w:rtl/>
+              </w:rPr>
+              <w:t>وضعیت فرایند</w:t>
+            </w:r>
+            <w:r>
+              <w:rPr>
+                <w:rFonts w:cs="Cambria" w:hint="cs"/>
+                <w:sz w:val="24"/>
+                <w:highlight w:val="green"/>
+                <w:rtl/>
+              </w:rPr>
+              <w:t>"</w:t>
+            </w:r>
+            <w:r>
+              <w:rPr>
+                <w:rFonts w:hint="cs"/>
+                <w:sz w:val="24"/>
+                <w:highlight w:val="green"/>
+                <w:rtl/>
+              </w:rPr>
+              <w:t xml:space="preserve"> شامل مقادیر زیر </w:t>
+            </w:r>
+            <w:r>
+              <w:rPr>
+                <w:rFonts w:hint="cs"/>
+                <w:sz w:val="24"/>
+                <w:highlight w:val="green"/>
+                <w:rtl/>
+              </w:rPr>
+              <w:t>میباشد :</w:t>
+            </w:r>
+          </w:p>
+          <w:p>
+            <w:pPr>
+              <w:rPr>
+                <w:sz w:val="24"/>
+                <w:highlight w:val="green"/>
+                <w:rtl/>
+              </w:rPr>
+            </w:pPr>
+            <w:r>
+              <w:rPr>
+                <w:rFonts w:hint="cs"/>
+                <w:sz w:val="24"/>
+                <w:highlight w:val="green"/>
+                <w:rtl/>
+              </w:rPr>
+              <w:t>در حال بررسی ، خاتمه یافته ، ابطال شده</w:t>
+            </w:r>
+          </w:p>
+          <w:p>
+            <w:pPr>
+              <w:rPr>
+                <w:sz w:val="24"/>
+                <w:highlight w:val="green"/>
+                <w:rtl/>
+              </w:rPr>
+            </w:pPr>
+            <w:r>
+              <w:rPr>
+                <w:rFonts w:hint="cs"/>
+                <w:sz w:val="24"/>
+                <w:highlight w:val="green"/>
+                <w:rtl/>
+              </w:rPr>
               <w:lastRenderedPageBreak/>
-              <w:t xml:space="preserve">فیلتر </w:t>
-            </w:r>
-            <w:r>
-              <w:rPr>
-                <w:rFonts w:cs="Cambria" w:hint="cs"/>
-                <w:sz w:val="24"/>
-                <w:highlight w:val="green"/>
-                <w:rtl/>
-              </w:rPr>
-              <w:t>"</w:t>
-            </w:r>
-            <w:r>
-              <w:rPr>
-                <w:rFonts w:hint="cs"/>
-                <w:sz w:val="24"/>
-                <w:highlight w:val="green"/>
-                <w:rtl/>
-              </w:rPr>
-              <w:t>تاریخ ثبت از</w:t>
-            </w:r>
-            <w:r>
-              <w:rPr>
-                <w:rFonts w:cs="Cambria" w:hint="cs"/>
-                <w:sz w:val="24"/>
-                <w:highlight w:val="green"/>
-                <w:rtl/>
-              </w:rPr>
-              <w:t>"</w:t>
-            </w:r>
-            <w:r>
-              <w:rPr>
-                <w:rFonts w:hint="cs"/>
-                <w:sz w:val="24"/>
-                <w:highlight w:val="green"/>
-                <w:rtl/>
-              </w:rPr>
-              <w:t xml:space="preserve"> ، از تقویم شمسی مقداردهی میشود.</w:t>
-            </w:r>
-          </w:p>
-          <w:p>
-            <w:pPr>
-              <w:rPr>
-                <w:sz w:val="24"/>
-                <w:highlight w:val="green"/>
-                <w:rtl/>
-              </w:rPr>
-            </w:pPr>
-            <w:r>
-              <w:rPr>
-                <w:rFonts w:hint="cs"/>
-                <w:sz w:val="24"/>
-                <w:highlight w:val="green"/>
-                <w:rtl/>
-              </w:rPr>
-              <w:t xml:space="preserve">فیلتر </w:t>
-            </w:r>
-            <w:r>
-              <w:rPr>
-                <w:rFonts w:cs="Cambria" w:hint="cs"/>
-                <w:sz w:val="24"/>
-                <w:highlight w:val="green"/>
-                <w:rtl/>
-              </w:rPr>
-              <w:t>"</w:t>
-            </w:r>
-            <w:r>
-              <w:rPr>
-                <w:rFonts w:hint="cs"/>
-                <w:sz w:val="24"/>
-                <w:highlight w:val="green"/>
-                <w:rtl/>
-              </w:rPr>
-              <w:t>تاریخ ثبت تا</w:t>
-            </w:r>
-            <w:r>
-              <w:rPr>
-                <w:rFonts w:cs="Cambria" w:hint="cs"/>
-                <w:sz w:val="24"/>
-                <w:highlight w:val="green"/>
-                <w:rtl/>
-              </w:rPr>
-              <w:t>"</w:t>
-            </w:r>
-            <w:r>
-              <w:rPr>
-                <w:rFonts w:hint="cs"/>
-                <w:sz w:val="24"/>
-                <w:highlight w:val="green"/>
-                <w:rtl/>
-              </w:rPr>
-              <w:t xml:space="preserve"> ، از تقویم شمسی مقداردهی شده و میبایست بزرگتر از فیلتر </w:t>
-            </w:r>
-            <w:r>
-              <w:rPr>
-                <w:rFonts w:cs="Cambria" w:hint="cs"/>
-                <w:sz w:val="24"/>
-                <w:highlight w:val="green"/>
-                <w:rtl/>
-              </w:rPr>
-              <w:t>"</w:t>
-            </w:r>
-            <w:r>
-              <w:rPr>
-                <w:rFonts w:hint="cs"/>
-                <w:sz w:val="24"/>
-                <w:highlight w:val="green"/>
-                <w:rtl/>
-              </w:rPr>
-              <w:t>تاریخ ثبت از</w:t>
-            </w:r>
-            <w:r>
-              <w:rPr>
-                <w:rFonts w:cs="Cambria" w:hint="cs"/>
-                <w:sz w:val="24"/>
-                <w:highlight w:val="green"/>
-                <w:rtl/>
-              </w:rPr>
-              <w:t>"</w:t>
-            </w:r>
-            <w:r>
-              <w:rPr>
-                <w:rFonts w:hint="cs"/>
-                <w:sz w:val="24"/>
-                <w:highlight w:val="green"/>
-                <w:rtl/>
-              </w:rPr>
-              <w:t xml:space="preserve"> باشد.</w:t>
-            </w:r>
-          </w:p>
-          <w:p>
-            <w:pPr>
-              <w:rPr>
-                <w:sz w:val="24"/>
-                <w:highlight w:val="green"/>
-                <w:rtl/>
-              </w:rPr>
-            </w:pPr>
-            <w:r>
-              <w:rPr>
-                <w:rFonts w:hint="cs"/>
-                <w:sz w:val="24"/>
-                <w:highlight w:val="green"/>
-                <w:rtl/>
-              </w:rPr>
-              <w:t>به صورت پیش فرض یک ماه اخیر مقداردهی شده است.</w:t>
-            </w:r>
-          </w:p>
-          <w:p>
-            <w:pPr>
-              <w:rPr>
-                <w:sz w:val="24"/>
-                <w:highlight w:val="green"/>
-                <w:rtl/>
-              </w:rPr>
-            </w:pPr>
-            <w:r>
-              <w:rPr>
-                <w:rFonts w:hint="cs"/>
-                <w:sz w:val="24"/>
-                <w:highlight w:val="green"/>
-                <w:rtl/>
-              </w:rPr>
-              <w:t xml:space="preserve">فیلتر </w:t>
-            </w:r>
-            <w:r>
-              <w:rPr>
-                <w:rFonts w:cs="Cambria" w:hint="cs"/>
-                <w:sz w:val="24"/>
-                <w:highlight w:val="green"/>
-                <w:rtl/>
-              </w:rPr>
-              <w:t>"</w:t>
-            </w:r>
-            <w:r>
-              <w:rPr>
-                <w:rFonts w:hint="cs"/>
-                <w:sz w:val="24"/>
-                <w:highlight w:val="green"/>
-                <w:rtl/>
-              </w:rPr>
-              <w:t>وضعیت فرایند</w:t>
-            </w:r>
-            <w:r>
-              <w:rPr>
-                <w:rFonts w:cs="Cambria" w:hint="cs"/>
-                <w:sz w:val="24"/>
-                <w:highlight w:val="green"/>
-                <w:rtl/>
-              </w:rPr>
-              <w:t>"</w:t>
-            </w:r>
-            <w:r>
-              <w:rPr>
-                <w:rFonts w:hint="cs"/>
-                <w:sz w:val="24"/>
-                <w:highlight w:val="green"/>
-                <w:rtl/>
-              </w:rPr>
-              <w:t xml:space="preserve"> شامل مقادیر زیر </w:t>
-            </w:r>
-            <w:r>
-              <w:rPr>
-                <w:rFonts w:hint="cs"/>
-                <w:sz w:val="24"/>
-                <w:highlight w:val="green"/>
-                <w:rtl/>
-              </w:rPr>
-              <w:t>میباشد :</w:t>
-            </w:r>
-          </w:p>
-          <w:p>
-            <w:pPr>
-              <w:rPr>
-                <w:sz w:val="24"/>
-                <w:highlight w:val="green"/>
-                <w:rtl/>
-              </w:rPr>
-            </w:pPr>
-            <w:r>
-              <w:rPr>
-                <w:rFonts w:hint="cs"/>
-                <w:sz w:val="24"/>
-                <w:highlight w:val="green"/>
-                <w:rtl/>
-              </w:rPr>
-              <w:t>در حال بررسی ، خاتمه یافته ، ابطال شده</w:t>
-            </w:r>
-          </w:p>
-          <w:p>
-            <w:pPr>
-              <w:rPr>
-                <w:sz w:val="24"/>
-                <w:highlight w:val="green"/>
-                <w:rtl/>
-              </w:rPr>
-            </w:pPr>
-            <w:r>
-              <w:rPr>
-                <w:rFonts w:hint="cs"/>
-                <w:sz w:val="24"/>
-                <w:highlight w:val="green"/>
-                <w:rtl/>
-              </w:rPr>
               <w:t xml:space="preserve">فیلتر </w:t>
             </w:r>
             <w:r>
@@ -34700,7 +34655,7 @@
         </mc:Choice>
         <mc:Fallback>
           <w:pict>
-            <v:shapetype w14:anchorId="02237BEA" id="_x0000_t32" coordsize="21600,21600" o:spt="32" o:oned="t" path="m,l21600,21600e" filled="f">
+            <v:shapetype w14:anchorId="637995B3" id="_x0000_t32" coordsize="21600,21600" o:spt="32" o:oned="t" path="m,l21600,21600e" filled="f">
               <v:path arrowok="t" fillok="f" o:connecttype="none"/>
               <o:lock v:ext="edit" shapetype="t"/>
             </v:shapetype>
@@ -40671,12 +40626,9 @@
 </file>
 
 <file path=customXml/item2.xml><?xml version="1.0" encoding="utf-8"?>
-<?mso-contentType ?>
-<FormTemplates xmlns="http://schemas.microsoft.com/sharepoint/v3/contenttype/forms">
-  <Display>DocumentLibraryForm</Display>
-  <Edit>DocumentLibraryForm</Edit>
-  <New>DocumentLibraryForm</New>
-</FormTemplates>
+<p:properties xmlns:p="http://schemas.microsoft.com/office/2006/metadata/properties" xmlns:xsi="http://www.w3.org/2001/XMLSchema-instance" xmlns:pc="http://schemas.microsoft.com/office/infopath/2007/PartnerControls">
+  <documentManagement/>
+</p:properties>
 </file>
 
 <file path=customXml/item3.xml><?xml version="1.0" encoding="utf-8"?>
@@ -40684,9 +40636,12 @@
 </file>
 
 <file path=customXml/item4.xml><?xml version="1.0" encoding="utf-8"?>
-<p:properties xmlns:p="http://schemas.microsoft.com/office/2006/metadata/properties" xmlns:xsi="http://www.w3.org/2001/XMLSchema-instance" xmlns:pc="http://schemas.microsoft.com/office/infopath/2007/PartnerControls">
-  <documentManagement/>
-</p:properties>
+<?mso-contentType ?>
+<FormTemplates xmlns="http://schemas.microsoft.com/sharepoint/v3/contenttype/forms">
+  <Display>DocumentLibraryForm</Display>
+  <Edit>DocumentLibraryForm</Edit>
+  <New>DocumentLibraryForm</New>
+</FormTemplates>
 </file>
 
 <file path=customXml/itemProps1.xml><?xml version="1.0" encoding="utf-8"?>
@@ -40706,9 +40661,10 @@
 </file>
 
 <file path=customXml/itemProps2.xml><?xml version="1.0" encoding="utf-8"?>
-<ds:datastoreItem xmlns:ds="http://schemas.openxmlformats.org/officeDocument/2006/customXml" ds:itemID="{06487B00-946F-4D72-89A4-FB8574DA0426}">
+<ds:datastoreItem xmlns:ds="http://schemas.openxmlformats.org/officeDocument/2006/customXml" ds:itemID="{21447541-E3BC-4644-A7BB-1C9F0B41FED9}">
   <ds:schemaRefs>
-    <ds:schemaRef ds:uri="http://schemas.microsoft.com/sharepoint/v3/contenttype/forms"/>
+    <ds:schemaRef ds:uri="http://schemas.microsoft.com/office/2006/metadata/properties"/>
+    <ds:schemaRef ds:uri="http://schemas.microsoft.com/office/infopath/2007/PartnerControls"/>
   </ds:schemaRefs>
 </ds:datastoreItem>
 </file>
@@ -40722,10 +40678,9 @@
 </file>
 
 <file path=customXml/itemProps4.xml><?xml version="1.0" encoding="utf-8"?>
-<ds:datastoreItem xmlns:ds="http://schemas.openxmlformats.org/officeDocument/2006/customXml" ds:itemID="{21447541-E3BC-4644-A7BB-1C9F0B41FED9}">
+<ds:datastoreItem xmlns:ds="http://schemas.openxmlformats.org/officeDocument/2006/customXml" ds:itemID="{06487B00-946F-4D72-89A4-FB8574DA0426}">
   <ds:schemaRefs>
-    <ds:schemaRef ds:uri="http://schemas.microsoft.com/office/2006/metadata/properties"/>
-    <ds:schemaRef ds:uri="http://schemas.microsoft.com/office/infopath/2007/PartnerControls"/>
+    <ds:schemaRef ds:uri="http://schemas.microsoft.com/sharepoint/v3/contenttype/forms"/>
   </ds:schemaRefs>
 </ds:datastoreItem>
 </file>
--- a/work examples/پشتیبانی سجاد/SAO.BPM.PSC06-05.7.docx
+++ b/work examples/پشتیبانی سجاد/SAO.BPM.PSC06-05.7.docx
@@ -236,7 +236,7 @@
           </mc:Choice>
           <mc:Fallback>
             <w:pict>
-              <v:shapetype w14:anchorId="28141001" id="_x0000_t32" coordsize="21600,21600" o:spt="32" o:oned="t" path="m,l21600,21600e" filled="f">
+              <v:shapetype w14:anchorId="3BC249D6" id="_x0000_t32" coordsize="21600,21600" o:spt="32" o:oned="t" path="m,l21600,21600e" filled="f">
                 <v:path arrowok="t" fillok="f" o:connecttype="none"/>
                 <o:lock v:ext="edit" shapetype="t"/>
               </v:shapetype>
@@ -449,7 +449,7 @@
           </mc:Choice>
           <mc:Fallback>
             <w:pict>
-              <v:shape w14:anchorId="44D8AE3C" id="AutoShape 3" o:spid="_x0000_s1026" type="#_x0000_t32" style="position:absolute;margin-left:19.2pt;margin-top:18.55pt;width:411.7pt;height:.05pt;z-index:251661312;visibility:visible;mso-wrap-style:square;mso-width-percent:0;mso-height-percent:0;mso-wrap-distance-left:9pt;mso-wrap-distance-top:0;mso-wrap-distance-right:9pt;mso-wrap-distance-bottom:0;mso-position-horizontal:absolute;mso-position-horizontal-relative:text;mso-position-vertical:absolute;mso-position-vertical-relative:text;mso-width-percent:0;mso-height-percent:0;mso-width-relative:page;mso-height-relative:page" o:gfxdata="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"/>
+              <v:shape w14:anchorId="0B25A81A" id="AutoShape 3" o:spid="_x0000_s1026" type="#_x0000_t32" style="position:absolute;margin-left:19.2pt;margin-top:18.55pt;width:411.7pt;height:.05pt;z-index:251661312;visibility:visible;mso-wrap-style:square;mso-width-percent:0;mso-height-percent:0;mso-wrap-distance-left:9pt;mso-wrap-distance-top:0;mso-wrap-distance-right:9pt;mso-wrap-distance-bottom:0;mso-position-horizontal:absolute;mso-position-horizontal-relative:text;mso-position-vertical:absolute;mso-position-vertical-relative:text;mso-width-percent:0;mso-height-percent:0;mso-width-relative:page;mso-height-relative:page" o:gfxdata="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"/>
             </w:pict>
           </mc:Fallback>
         </mc:AlternateContent>
@@ -2541,6 +2541,7 @@
                 <w:sz w:val="24"/>
                 <w:rtl/>
               </w:rPr>
+              <w:lastRenderedPageBreak/>
               <w:t>پورتال</w:t>
             </w:r>
             <w:r>
@@ -2699,7 +2700,6 @@
                 <w:sz w:val="24"/>
                 <w:rtl/>
               </w:rPr>
-              <w:lastRenderedPageBreak/>
               <w:t xml:space="preserve">تغییر قانون 23: </w:t>
             </w:r>
             <w:r>
@@ -3010,7 +3010,15 @@
                 <w:rFonts w:hint="cs"/>
                 <w:rtl/>
               </w:rPr>
-              <w:t xml:space="preserve"> جدید اضافه شود با عناوین مشکل در سامانه و سوال آیین نامه ای</w:t>
+              <w:t xml:space="preserve"> جدید اضافه شود با </w:t>
+            </w:r>
+            <w:r>
+              <w:rPr>
+                <w:rFonts w:hint="cs"/>
+                <w:rtl/>
+              </w:rPr>
+              <w:lastRenderedPageBreak/>
+              <w:t>عناوین مشکل در سامانه و سوال آیین نامه ای</w:t>
             </w:r>
             <w:r>
               <w:rPr>
@@ -3204,7 +3212,6 @@
                 <w:sz w:val="24"/>
                 <w:rtl/>
               </w:rPr>
-              <w:lastRenderedPageBreak/>
               <w:t xml:space="preserve">تغییر قانون 26: </w:t>
             </w:r>
             <w:r>
@@ -3478,7 +3485,16 @@
                 <w:sz w:val="24"/>
                 <w:rtl/>
               </w:rPr>
-              <w:t>فرایند پس از ثبت درخواست در کارتابل گروه کاربری مشخصی طبق اطلاعات فرم پایه و نوع تیکت ثبت شده قرار می گیرد: تغییر در پیش شرط شماره 2 و تغییر در گام 5 در سناریوی ثبت درخواست پشتیبانی سامانه سجاد، تغییر در پیش شرط شماره 1 و تغییر در گام 5 در سناریوی ثبت درخواست پشتیبانی سامانه سجاد در پورتال.</w:t>
+              <w:t xml:space="preserve">فرایند پس از ثبت درخواست در کارتابل گروه کاربری مشخصی طبق اطلاعات فرم پایه و نوع تیکت ثبت شده قرار </w:t>
+            </w:r>
+            <w:r>
+              <w:rPr>
+                <w:rFonts w:hint="cs"/>
+                <w:sz w:val="24"/>
+                <w:rtl/>
+              </w:rPr>
+              <w:lastRenderedPageBreak/>
+              <w:t>می گیرد: تغییر در پیش شرط شماره 2 و تغییر در گام 5 در سناریوی ثبت درخواست پشتیبانی سامانه سجاد، تغییر در پیش شرط شماره 1 و تغییر در گام 5 در سناریوی ثبت درخواست پشتیبانی سامانه سجاد در پورتال.</w:t>
             </w:r>
           </w:p>
           <w:p>
@@ -3520,6 +3536,7 @@
                 <w:sz w:val="24"/>
                 <w:rtl/>
               </w:rPr>
+              <w:lastRenderedPageBreak/>
               <w:t>سمانه مرادی</w:t>
             </w:r>
           </w:p>
@@ -4462,7 +4479,17 @@
                 <w:highlight w:val="green"/>
                 <w:rtl/>
               </w:rPr>
-              <w:t xml:space="preserve"> در صورت انتخاب گزینه پیگیری پاسخ در فرم ثبت درخواست پورتال</w:t>
+              <w:t xml:space="preserve"> در صورت انتخاب گزینه پیگیری پاسخ در فرم </w:t>
+            </w:r>
+            <w:r>
+              <w:rPr>
+                <w:rFonts w:hint="cs"/>
+                <w:sz w:val="24"/>
+                <w:highlight w:val="green"/>
+                <w:rtl/>
+              </w:rPr>
+              <w:lastRenderedPageBreak/>
+              <w:t>ثبت درخواست پورتال</w:t>
             </w:r>
             <w:r>
               <w:rPr>
@@ -4526,17 +4553,7 @@
                 <w:highlight w:val="green"/>
                 <w:rtl/>
               </w:rPr>
-              <w:t xml:space="preserve">×عدم نمایش درخواست پشتیبانی های ثبت شده در فرم </w:t>
-            </w:r>
-            <w:r>
-              <w:rPr>
-                <w:rFonts w:hint="cs"/>
-                <w:sz w:val="24"/>
-                <w:highlight w:val="green"/>
-                <w:rtl/>
-              </w:rPr>
-              <w:lastRenderedPageBreak/>
-              <w:t>مشاهده کار های انجام شده</w:t>
+              <w:t>×عدم نمایش درخواست پشتیبانی های ثبت شده در فرم مشاهده کار های انجام شده</w:t>
             </w:r>
           </w:p>
           <w:p>
@@ -5522,6 +5539,7 @@
                 <w:sz w:val="24"/>
                 <w:highlight w:val="yellow"/>
               </w:rPr>
+              <w:lastRenderedPageBreak/>
               <w:t>tbs</w:t>
             </w:r>
             <w:r>
@@ -5827,17 +5845,7 @@
                 <w:highlight w:val="green"/>
                 <w:rtl/>
               </w:rPr>
-              <w:t xml:space="preserve"> در بخش فرم ها ، در بسته تجاری عمومی و پشتیبان {قانون  </w:t>
-            </w:r>
-            <w:r>
-              <w:rPr>
-                <w:rFonts w:hint="cs"/>
-                <w:sz w:val="24"/>
-                <w:highlight w:val="green"/>
-                <w:rtl/>
-              </w:rPr>
-              <w:lastRenderedPageBreak/>
-              <w:t>34}</w:t>
+              <w:t xml:space="preserve"> در بخش فرم ها ، در بسته تجاری عمومی و پشتیبان {قانون  34}</w:t>
             </w:r>
           </w:p>
           <w:p>
@@ -6399,7 +6407,17 @@
                 <w:highlight w:val="green"/>
                 <w:rtl/>
               </w:rPr>
-              <w:t xml:space="preserve"> (ثبت توسط کاربر سامانه یا متقاضی)</w:t>
+              <w:t xml:space="preserve"> (ثبت </w:t>
+            </w:r>
+            <w:r>
+              <w:rPr>
+                <w:rFonts w:hint="cs"/>
+                <w:sz w:val="24"/>
+                <w:highlight w:val="green"/>
+                <w:rtl/>
+              </w:rPr>
+              <w:lastRenderedPageBreak/>
+              <w:t>توسط کاربر سامانه یا متقاضی)</w:t>
             </w:r>
             <w:r>
               <w:rPr>
@@ -10680,6 +10698,7 @@
           <w:noProof/>
           <w:rtl/>
         </w:rPr>
+        <w:lastRenderedPageBreak/>
         <w:t>اختصارات</w:t>
       </w:r>
       <w:bookmarkEnd w:id="31"/>
@@ -11087,7 +11106,6 @@
                 <w:bCs/>
                 <w:rtl/>
               </w:rPr>
-              <w:lastRenderedPageBreak/>
               <w:t>امکان ابطال</w:t>
             </w:r>
           </w:p>
@@ -11962,6 +11980,7 @@
                 <w:rFonts w:hint="cs"/>
                 <w:rtl/>
               </w:rPr>
+              <w:lastRenderedPageBreak/>
               <w:t>بررسی و ثبت نتیجه</w:t>
             </w:r>
           </w:p>
@@ -12632,7 +12651,6 @@
                 <w:bCs/>
                 <w:rtl/>
               </w:rPr>
-              <w:lastRenderedPageBreak/>
               <w:t>مسیر اصلی</w:t>
             </w:r>
             <w:r>
@@ -12738,6 +12756,7 @@
                 <w:rFonts w:asciiTheme="majorBidi" w:hAnsiTheme="majorBidi" w:hint="cs"/>
                 <w:rtl/>
               </w:rPr>
+              <w:lastRenderedPageBreak/>
               <w:t>را انتخاب و با کلیک روی آن، آن را باز می</w:t>
             </w:r>
             <w:r>
@@ -13256,7 +13275,17 @@
                 <w:highlight w:val="green"/>
                 <w:rtl/>
               </w:rPr>
-              <w:t xml:space="preserve"> نتیجه نهایی</w:t>
+              <w:t xml:space="preserve"> نتیجه </w:t>
+            </w:r>
+            <w:r>
+              <w:rPr>
+                <w:rFonts w:asciiTheme="majorBidi" w:hAnsiTheme="majorBidi" w:hint="cs"/>
+                <w:strike/>
+                <w:highlight w:val="green"/>
+                <w:rtl/>
+              </w:rPr>
+              <w:lastRenderedPageBreak/>
+              <w:t>نهایی</w:t>
             </w:r>
             <w:r>
               <w:rPr>
@@ -13502,15 +13531,7 @@
                 <w:rFonts w:asciiTheme="majorBidi" w:hAnsiTheme="majorBidi" w:hint="cs"/>
                 <w:rtl/>
               </w:rPr>
-              <w:t xml:space="preserve"> در </w:t>
-            </w:r>
-            <w:r>
-              <w:rPr>
-                <w:rFonts w:asciiTheme="majorBidi" w:hAnsiTheme="majorBidi" w:hint="cs"/>
-                <w:rtl/>
-              </w:rPr>
-              <w:lastRenderedPageBreak/>
-              <w:t xml:space="preserve">صورت انتخاب گزینه </w:t>
+              <w:t xml:space="preserve"> در صورت انتخاب گزینه </w:t>
             </w:r>
             <w:r>
               <w:rPr>
@@ -13818,6 +13839,7 @@
                 <w:rFonts w:asciiTheme="majorBidi" w:hAnsiTheme="majorBidi" w:hint="cs"/>
                 <w:rtl/>
               </w:rPr>
+              <w:lastRenderedPageBreak/>
               <w:t>سیستم موارد اجباری و اعتبارسنجی مربوطه را کنترل می نماید و در صورت وجود مشکل، پیغام خطای مناسب را به کاربر نمای</w:t>
             </w:r>
             <w:r>
@@ -14416,15 +14438,7 @@
                 <w:rFonts w:asciiTheme="majorBidi" w:hAnsiTheme="majorBidi" w:hint="cs"/>
                 <w:rtl/>
               </w:rPr>
-              <w:t xml:space="preserve">را آغاز می نماید و پس از پایان آن فرآیند، سناریو از گام 6 مسیر اصلی </w:t>
-            </w:r>
-            <w:r>
-              <w:rPr>
-                <w:rFonts w:asciiTheme="majorBidi" w:hAnsiTheme="majorBidi" w:hint="cs"/>
-                <w:rtl/>
-              </w:rPr>
-              <w:lastRenderedPageBreak/>
-              <w:t>ادامه می یابد</w:t>
+              <w:t>را آغاز می نماید و پس از پایان آن فرآیند، سناریو از گام 6 مسیر اصلی ادامه می یابد</w:t>
             </w:r>
             <w:r>
               <w:rPr>
@@ -14763,7 +14777,15 @@
                 <w:rFonts w:asciiTheme="majorBidi" w:hAnsiTheme="majorBidi" w:hint="cs"/>
                 <w:rtl/>
               </w:rPr>
-              <w:t>سیستم فرم درخواست پشتیبانی سامانه سجاد ‏را در اختیار کاربر می گذارد. در این فرم، اطلاعات مراحل قبلی فرآیند، به صورت غیرقابل ویرایش بازیابی می شود. همچنین پیوست های بارگذاری شده مراحل قبلی فرآیند نیز به صورت غیرقابل ویرایش بازیابی می شوند و سناریو از گام 9 مسیر اصلی دنبال می شود.</w:t>
+              <w:t xml:space="preserve">سیستم فرم درخواست پشتیبانی سامانه سجاد ‏را در اختیار کاربر می گذارد. در این فرم، اطلاعات مراحل قبلی فرآیند، به </w:t>
+            </w:r>
+            <w:r>
+              <w:rPr>
+                <w:rFonts w:asciiTheme="majorBidi" w:hAnsiTheme="majorBidi" w:hint="cs"/>
+                <w:rtl/>
+              </w:rPr>
+              <w:lastRenderedPageBreak/>
+              <w:t>صورت غیرقابل ویرایش بازیابی می شود. همچنین پیوست های بارگذاری شده مراحل قبلی فرآیند نیز به صورت غیرقابل ویرایش بازیابی می شوند و سناریو از گام 9 مسیر اصلی دنبال می شود.</w:t>
             </w:r>
             <w:r>
               <w:rPr>
@@ -14797,6 +14819,7 @@
                 <w:bCs/>
                 <w:rtl/>
               </w:rPr>
+              <w:lastRenderedPageBreak/>
               <w:t xml:space="preserve">مسیر </w:t>
             </w:r>
             <w:r>
@@ -15439,6 +15462,7 @@
                 <w:rFonts w:asciiTheme="majorBidi" w:hAnsiTheme="majorBidi" w:hint="cs"/>
                 <w:rtl/>
               </w:rPr>
+              <w:lastRenderedPageBreak/>
               <w:t>سیستم موارد اجباری و اعتبارسنجی مربوطه را کنترل می نماید و در صورت وجود مشکل، پیغام خطای مناسب را به کاربر نمایش می دهد. در غیر اینصورت</w:t>
             </w:r>
             <w:r>
@@ -17992,6 +18016,7 @@
           <w:rFonts w:hint="cs"/>
           <w:rtl/>
         </w:rPr>
+        <w:lastRenderedPageBreak/>
         <w:t xml:space="preserve">سناریو ثبت </w:t>
       </w:r>
       <w:r>
@@ -18349,7 +18374,6 @@
                 <w:b/>
                 <w:bCs/>
               </w:rPr>
-              <w:lastRenderedPageBreak/>
               <w:t>SAO.BPM.PSC11-01</w:t>
             </w:r>
             <w:r>
@@ -18469,7 +18493,6 @@
                 <w:bCs/>
                 <w:rtl/>
               </w:rPr>
-              <w:lastRenderedPageBreak/>
               <w:t>مسیر اصلی</w:t>
             </w:r>
             <w:r>
@@ -18585,6 +18608,7 @@
                 <w:rFonts w:asciiTheme="majorBidi" w:hAnsiTheme="majorBidi" w:hint="cs"/>
                 <w:rtl/>
               </w:rPr>
+              <w:lastRenderedPageBreak/>
               <w:t>سیستم فرم درخواست را به متقاضی نمایش می‏دهد.</w:t>
             </w:r>
           </w:p>
@@ -19583,7 +19607,15 @@
                 <w:rFonts w:asciiTheme="majorBidi" w:hAnsiTheme="majorBidi"/>
                 <w:rtl/>
               </w:rPr>
-              <w:t xml:space="preserve"> و پس از ثبت به طور س</w:t>
+              <w:t xml:space="preserve"> و پس از ثبت به طور </w:t>
+            </w:r>
+            <w:r>
+              <w:rPr>
+                <w:rFonts w:asciiTheme="majorBidi" w:hAnsiTheme="majorBidi"/>
+                <w:rtl/>
+              </w:rPr>
+              <w:lastRenderedPageBreak/>
+              <w:t>س</w:t>
             </w:r>
             <w:r>
               <w:rPr>
@@ -19723,15 +19755,7 @@
                 <w:rFonts w:asciiTheme="majorBidi" w:hAnsiTheme="majorBidi"/>
                 <w:rtl/>
               </w:rPr>
-              <w:t xml:space="preserve"> </w:t>
-            </w:r>
-            <w:r>
-              <w:rPr>
-                <w:rFonts w:asciiTheme="majorBidi" w:hAnsiTheme="majorBidi"/>
-                <w:rtl/>
-              </w:rPr>
-              <w:lastRenderedPageBreak/>
-              <w:t>کارشناس بررس</w:t>
+              <w:t xml:space="preserve"> کارشناس بررس</w:t>
             </w:r>
             <w:r>
               <w:rPr>
@@ -20303,6 +20327,7 @@
                 <w:rFonts w:asciiTheme="majorBidi" w:hAnsiTheme="majorBidi" w:hint="cs"/>
                 <w:rtl/>
               </w:rPr>
+              <w:lastRenderedPageBreak/>
               <w:t xml:space="preserve">در صورت </w:t>
             </w:r>
             <w:r>
@@ -20655,16 +20680,7 @@
                 <w:highlight w:val="yellow"/>
                 <w:rtl/>
               </w:rPr>
-              <w:t xml:space="preserve"> جهت بررسی درخواست های دانشگاه های علمی کاربردی ، پیام نور ، فنی و حرفه ای و فرهنگیان ، به کاربر سازمان مرکزی </w:t>
-            </w:r>
-            <w:r>
-              <w:rPr>
-                <w:rFonts w:hint="cs"/>
-                <w:highlight w:val="yellow"/>
-                <w:rtl/>
-              </w:rPr>
-              <w:lastRenderedPageBreak/>
-              <w:t>فعالیت مربوطه ارسال شود.</w:t>
+              <w:t xml:space="preserve"> جهت بررسی درخواست های دانشگاه های علمی کاربردی ، پیام نور ، فنی و حرفه ای و فرهنگیان ، به کاربر سازمان مرکزی فعالیت مربوطه ارسال شود.</w:t>
             </w:r>
             <w:r>
               <w:rPr>
@@ -21053,7 +21069,15 @@
                 <w:rFonts w:asciiTheme="majorBidi" w:hAnsiTheme="majorBidi" w:hint="cs"/>
                 <w:rtl/>
               </w:rPr>
-              <w:t>2. سیستم فرم درخواست پشتیبانی سامانه سجاد ‏را در اختیار کاربر می گذارد. در این فرم، اطلاعات مراحل قبلی فرآیند، به صورت غیرقابل ویرایش بازیابی می شود. همچنین پیوست های بارگذاری شده مراحل قبلی فرآیند نیز به صورت غیرقابل ویرایش بازیابی می شوند و سناریو از گام 9 مسیر اصلی دنبال می شود.</w:t>
+              <w:t xml:space="preserve">2. سیستم فرم درخواست پشتیبانی سامانه سجاد ‏را در اختیار کاربر می گذارد. در این فرم، اطلاعات مراحل قبلی فرآیند، به صورت غیرقابل ویرایش بازیابی می شود. همچنین پیوست های بارگذاری شده مراحل قبلی فرآیند نیز به صورت غیرقابل </w:t>
+            </w:r>
+            <w:r>
+              <w:rPr>
+                <w:rFonts w:asciiTheme="majorBidi" w:hAnsiTheme="majorBidi" w:hint="cs"/>
+                <w:rtl/>
+              </w:rPr>
+              <w:lastRenderedPageBreak/>
+              <w:t>ویرایش بازیابی می شوند و سناریو از گام 9 مسیر اصلی دنبال می شود.</w:t>
             </w:r>
             <w:r>
               <w:rPr>
@@ -21087,6 +21111,7 @@
                 <w:bCs/>
                 <w:rtl/>
               </w:rPr>
+              <w:lastRenderedPageBreak/>
               <w:t xml:space="preserve">مسیر </w:t>
             </w:r>
             <w:r>
@@ -21880,16 +21905,7 @@
                 <w:highlight w:val="green"/>
                 <w:rtl/>
               </w:rPr>
-              <w:t xml:space="preserve"> {نام کاربر ثبت کننده اولیه} - {موضوع اصلی}"  جستجو و جهت بازیابی و </w:t>
-            </w:r>
-            <w:r>
-              <w:rPr>
-                <w:rFonts w:asciiTheme="majorBidi" w:hAnsiTheme="majorBidi" w:hint="cs"/>
-                <w:highlight w:val="green"/>
-                <w:rtl/>
-              </w:rPr>
-              <w:lastRenderedPageBreak/>
-              <w:t>گرفتن کار اقدام می کند.</w:t>
+              <w:t xml:space="preserve"> {نام کاربر ثبت کننده اولیه} - {موضوع اصلی}"  جستجو و جهت بازیابی و گرفتن کار اقدام می کند.</w:t>
             </w:r>
           </w:p>
           <w:p>
@@ -22027,7 +22043,16 @@
                 <w:highlight w:val="green"/>
                 <w:rtl/>
               </w:rPr>
-              <w:t>، می تواند نتیجه بررسی را انتخاب  سپس توضیحاتی را، در فیلد توضیحات درج و سپس نسبت به تایید اقدام می نماید</w:t>
+              <w:t xml:space="preserve">، می تواند نتیجه بررسی را انتخاب  سپس توضیحاتی </w:t>
+            </w:r>
+            <w:r>
+              <w:rPr>
+                <w:rFonts w:asciiTheme="majorBidi" w:hAnsiTheme="majorBidi" w:hint="cs"/>
+                <w:highlight w:val="green"/>
+                <w:rtl/>
+              </w:rPr>
+              <w:lastRenderedPageBreak/>
+              <w:t>را، در فیلد توضیحات درج و سپس نسبت به تایید اقدام می نماید</w:t>
             </w:r>
             <w:r>
               <w:rPr>
@@ -23289,7 +23314,16 @@
                 <w:highlight w:val="green"/>
                 <w:rtl/>
               </w:rPr>
-              <w:t>. کاربر در صورت انتخاب گز</w:t>
+              <w:t xml:space="preserve">. کاربر در صورت </w:t>
+            </w:r>
+            <w:r>
+              <w:rPr>
+                <w:rFonts w:asciiTheme="majorBidi" w:hAnsiTheme="majorBidi"/>
+                <w:highlight w:val="green"/>
+                <w:rtl/>
+              </w:rPr>
+              <w:lastRenderedPageBreak/>
+              <w:t>انتخاب گز</w:t>
             </w:r>
             <w:r>
               <w:rPr>
@@ -24075,16 +24109,7 @@
                 <w:highlight w:val="green"/>
                 <w:rtl/>
               </w:rPr>
-              <w:t xml:space="preserve"> مناسب </w:t>
-            </w:r>
-            <w:r>
-              <w:rPr>
-                <w:rFonts w:asciiTheme="majorBidi" w:hAnsiTheme="majorBidi"/>
-                <w:highlight w:val="green"/>
-                <w:rtl/>
-              </w:rPr>
-              <w:lastRenderedPageBreak/>
-              <w:t>را به کاربر نما</w:t>
+              <w:t xml:space="preserve"> مناسب را به کاربر نما</w:t>
             </w:r>
             <w:r>
               <w:rPr>
@@ -26508,7 +26533,15 @@
                 <w:highlight w:val="yellow"/>
                 <w:rtl/>
               </w:rPr>
-              <w:t>جهت بررسی درخواست های دانشگاه های علمی کاربردی ، پیام نور ، فنی و حرفه ای و فرهنگیان ، به کاربر سازمان مرکزی فعالیت مربوطه ارسال شود.</w:t>
+              <w:t xml:space="preserve">جهت بررسی درخواست های دانشگاه های علمی کاربردی ، پیام نور ، فنی و حرفه </w:t>
+            </w:r>
+            <w:r>
+              <w:rPr>
+                <w:highlight w:val="yellow"/>
+                <w:rtl/>
+              </w:rPr>
+              <w:lastRenderedPageBreak/>
+              <w:t>ای و فرهنگیان ، به کاربر سازمان مرکزی فعالیت مربوطه ارسال شود.</w:t>
             </w:r>
             <w:r>
               <w:rPr>
@@ -27406,7 +27439,16 @@
                 <w:highlight w:val="green"/>
                 <w:rtl/>
               </w:rPr>
-              <w:t xml:space="preserve">در صورت انتخاب یکی از مقادیر علمی کاربردی ، پیام نور ، فرهنگیان و فنی و حرفه ای ، امکان انتخاب نام دانشگاه وجود نخواهد داشت </w:t>
+              <w:t xml:space="preserve">در صورت انتخاب یکی از مقادیر علمی کاربردی ، پیام نور ، فرهنگیان و فنی و حرفه ای ، امکان انتخاب نام دانشگاه وجود نخواهد </w:t>
+            </w:r>
+            <w:r>
+              <w:rPr>
+                <w:rFonts w:asciiTheme="majorBidi" w:hAnsiTheme="majorBidi"/>
+                <w:highlight w:val="green"/>
+                <w:rtl/>
+              </w:rPr>
+              <w:lastRenderedPageBreak/>
+              <w:t xml:space="preserve">داشت </w:t>
             </w:r>
             <w:r>
               <w:rPr>
@@ -27438,7 +27480,6 @@
                 <w:highlight w:val="yellow"/>
                 <w:rtl/>
               </w:rPr>
-              <w:lastRenderedPageBreak/>
               <w:t>جهت بررسی درخواست های دانشگاه های علمی کاربردی ، پیام نور ، فنی و حرفه ای و فرهنگیان ، به کاربر سازمان مرکزی فعالیت مربوطه ارسال شود</w:t>
             </w:r>
             <w:r>
@@ -28418,7 +28459,17 @@
                 <w:sz w:val="24"/>
                 <w:rtl/>
               </w:rPr>
-              <w:t>در فرم درخواست پشتیبانی سامانه سجاد ‏امکان درج هر دو مقدار فارسی و انگلیسی در فیلد شرح، و در فرم نتیجه بررسی امکان درج هر دو مقدار فارسی و انگلیسی در فیلد توضیحات وجود داشته باشد.</w:t>
+              <w:t xml:space="preserve">در فرم درخواست پشتیبانی سامانه سجاد ‏امکان درج هر دو مقدار فارسی و انگلیسی </w:t>
+            </w:r>
+            <w:r>
+              <w:rPr>
+                <w:rFonts w:eastAsia="Times New Roman" w:hint="cs"/>
+                <w:noProof/>
+                <w:sz w:val="24"/>
+                <w:rtl/>
+              </w:rPr>
+              <w:lastRenderedPageBreak/>
+              <w:t>در فیلد شرح، و در فرم نتیجه بررسی امکان درج هر دو مقدار فارسی و انگلیسی در فیلد توضیحات وجود داشته باشد.</w:t>
             </w:r>
           </w:p>
         </w:tc>
@@ -28886,8 +28937,20 @@
                 <w:highlight w:val="green"/>
                 <w:rtl/>
               </w:rPr>
-              <w:t xml:space="preserve"> بوده و حداکثر 10 کاراکتر دریافت </w:t>
-            </w:r>
+              <w:t xml:space="preserve"> بوده و حداکثر 10 کاراکتر دریافت خواهد کرد.</w:t>
+            </w:r>
+          </w:p>
+          <w:p>
+            <w:pPr>
+              <w:ind w:left="0"/>
+              <w:rPr>
+                <w:rFonts w:eastAsia="Times New Roman"/>
+                <w:noProof/>
+                <w:sz w:val="24"/>
+                <w:highlight w:val="green"/>
+                <w:rtl/>
+              </w:rPr>
+            </w:pPr>
             <w:r>
               <w:rPr>
                 <w:rFonts w:eastAsia="Times New Roman" w:hint="cs"/>
@@ -28896,8 +28959,77 @@
                 <w:highlight w:val="green"/>
                 <w:rtl/>
               </w:rPr>
-              <w:lastRenderedPageBreak/>
-              <w:t>خواهد کرد.</w:t>
+              <w:t xml:space="preserve">شماره پیگیری فرایند وارد شده میبایست </w:t>
+            </w:r>
+            <w:r>
+              <w:rPr>
+                <w:rFonts w:eastAsia="Times New Roman" w:hint="cs"/>
+                <w:noProof/>
+                <w:sz w:val="24"/>
+                <w:highlight w:val="green"/>
+                <w:rtl/>
+              </w:rPr>
+              <w:t xml:space="preserve">متعلق </w:t>
+            </w:r>
+            <w:r>
+              <w:rPr>
+                <w:rFonts w:eastAsia="Times New Roman" w:hint="cs"/>
+                <w:noProof/>
+                <w:sz w:val="24"/>
+                <w:highlight w:val="green"/>
+                <w:rtl/>
+              </w:rPr>
+              <w:t xml:space="preserve">به فرایند انتخاب شده از فیلد </w:t>
+            </w:r>
+            <w:r>
+              <w:rPr>
+                <w:rFonts w:eastAsia="Times New Roman" w:cs="Cambria" w:hint="cs"/>
+                <w:noProof/>
+                <w:sz w:val="24"/>
+                <w:highlight w:val="green"/>
+                <w:rtl/>
+              </w:rPr>
+              <w:t>"</w:t>
+            </w:r>
+            <w:r>
+              <w:rPr>
+                <w:rFonts w:eastAsia="Times New Roman" w:hint="cs"/>
+                <w:noProof/>
+                <w:sz w:val="24"/>
+                <w:highlight w:val="green"/>
+                <w:rtl/>
+              </w:rPr>
+              <w:t>موضوع اصلی</w:t>
+            </w:r>
+            <w:r>
+              <w:rPr>
+                <w:rFonts w:eastAsia="Times New Roman" w:cs="Cambria" w:hint="cs"/>
+                <w:noProof/>
+                <w:sz w:val="24"/>
+                <w:highlight w:val="green"/>
+                <w:rtl/>
+              </w:rPr>
+              <w:t>"</w:t>
+            </w:r>
+            <w:r>
+              <w:rPr>
+                <w:rFonts w:eastAsia="Times New Roman" w:hint="cs"/>
+                <w:noProof/>
+                <w:sz w:val="24"/>
+                <w:highlight w:val="green"/>
+                <w:rtl/>
+              </w:rPr>
+              <w:t xml:space="preserve"> باشد.در صورتی </w:t>
+            </w:r>
+            <w:r>
+              <w:rPr>
+                <w:rFonts w:eastAsia="Times New Roman" w:hint="cs"/>
+                <w:noProof/>
+                <w:sz w:val="24"/>
+                <w:highlight w:val="green"/>
+                <w:rtl/>
+              </w:rPr>
+              <w:t>که متعلق به آن فرایند نباشد ، پیغام زیر به کاربر نمایش داده شده و امکان ثبت درخواست وجود نخواهد داشت :</w:t>
             </w:r>
           </w:p>
           <w:p>
@@ -28919,8 +29051,20 @@
                 <w:highlight w:val="green"/>
                 <w:rtl/>
               </w:rPr>
-              <w:t xml:space="preserve">شماره پیگیری فرایند وارد شده میبایست </w:t>
-            </w:r>
+              <w:t xml:space="preserve">"شماره پیگیری وارد شده مربوط به فرایند مورد نظر نمیباشد" </w:t>
+            </w:r>
+          </w:p>
+          <w:p>
+            <w:pPr>
+              <w:ind w:left="0"/>
+              <w:rPr>
+                <w:rFonts w:eastAsia="Times New Roman"/>
+                <w:noProof/>
+                <w:sz w:val="24"/>
+                <w:highlight w:val="green"/>
+                <w:rtl/>
+              </w:rPr>
+            </w:pPr>
             <w:r>
               <w:rPr>
                 <w:rFonts w:eastAsia="Times New Roman" w:hint="cs"/>
@@ -28929,7 +29073,7 @@
                 <w:highlight w:val="green"/>
                 <w:rtl/>
               </w:rPr>
-              <w:t xml:space="preserve">متعلق </w:t>
+              <w:t xml:space="preserve">پس از وارد کردن شماره پیگیری فرایند </w:t>
             </w:r>
             <w:r>
               <w:rPr>
@@ -28939,17 +29083,7 @@
                 <w:highlight w:val="green"/>
                 <w:rtl/>
               </w:rPr>
-              <w:t xml:space="preserve">به فرایند انتخاب شده از فیلد </w:t>
-            </w:r>
-            <w:r>
-              <w:rPr>
-                <w:rFonts w:eastAsia="Times New Roman" w:cs="Cambria" w:hint="cs"/>
-                <w:noProof/>
-                <w:sz w:val="24"/>
-                <w:highlight w:val="green"/>
-                <w:rtl/>
-              </w:rPr>
-              <w:t>"</w:t>
+              <w:t xml:space="preserve">به صورت صحیح </w:t>
             </w:r>
             <w:r>
               <w:rPr>
@@ -28959,17 +29093,7 @@
                 <w:highlight w:val="green"/>
                 <w:rtl/>
               </w:rPr>
-              <w:t>موضوع اصلی</w:t>
-            </w:r>
-            <w:r>
-              <w:rPr>
-                <w:rFonts w:eastAsia="Times New Roman" w:cs="Cambria" w:hint="cs"/>
-                <w:noProof/>
-                <w:sz w:val="24"/>
-                <w:highlight w:val="green"/>
-                <w:rtl/>
-              </w:rPr>
-              <w:t>"</w:t>
+              <w:t>، توضیحات درج شده در</w:t>
             </w:r>
             <w:r>
               <w:rPr>
@@ -28979,7 +29103,7 @@
                 <w:highlight w:val="green"/>
                 <w:rtl/>
               </w:rPr>
-              <w:t xml:space="preserve"> باشد.در صورتی </w:t>
+              <w:t xml:space="preserve"> بخش توضیحات</w:t>
             </w:r>
             <w:r>
               <w:rPr>
@@ -28989,7 +29113,17 @@
                 <w:highlight w:val="green"/>
                 <w:rtl/>
               </w:rPr>
-              <w:t>که متعلق به آن فرایند نباشد ، پیغام زیر به کاربر نمایش داده شده و امکان ثبت درخواست وجود نخواهد داشت :</w:t>
+              <w:t xml:space="preserve"> کارتابل متقاضی </w:t>
+            </w:r>
+            <w:r>
+              <w:rPr>
+                <w:rFonts w:eastAsia="Times New Roman" w:hint="cs"/>
+                <w:noProof/>
+                <w:sz w:val="24"/>
+                <w:highlight w:val="green"/>
+                <w:rtl/>
+              </w:rPr>
+              <w:t xml:space="preserve">، مطابق الگو زیر در این بخش نمایش داده میشود. </w:t>
             </w:r>
           </w:p>
           <w:p>
@@ -29011,8 +29145,20 @@
                 <w:highlight w:val="green"/>
                 <w:rtl/>
               </w:rPr>
-              <w:t xml:space="preserve">"شماره پیگیری وارد شده مربوط به فرایند مورد نظر نمیباشد" </w:t>
-            </w:r>
+              <w:t>"</w:t>
+            </w:r>
+            <w:bookmarkStart w:id="55" w:name="OLE_LINK1"/>
+            <w:r>
+              <w:rPr>
+                <w:rFonts w:eastAsia="Times New Roman" w:hint="cs"/>
+                <w:noProof/>
+                <w:sz w:val="24"/>
+                <w:highlight w:val="green"/>
+                <w:rtl/>
+              </w:rPr>
+              <w:t>وضعیت درخواست شما به شرح زیر میباشد :</w:t>
+            </w:r>
+            <w:bookmarkEnd w:id="55"/>
           </w:p>
           <w:p>
             <w:pPr>
@@ -29033,8 +29179,31 @@
                 <w:highlight w:val="green"/>
                 <w:rtl/>
               </w:rPr>
-              <w:t xml:space="preserve">پس از وارد کردن شماره پیگیری فرایند </w:t>
-            </w:r>
+              <w:t>{توضیحات درج شده در بخش توضیحات پورتال متقاضی} "</w:t>
+            </w:r>
+          </w:p>
+          <w:p>
+            <w:pPr>
+              <w:ind w:left="0"/>
+              <w:rPr>
+                <w:rFonts w:eastAsia="Times New Roman" w:cs="Arial"/>
+                <w:noProof/>
+                <w:sz w:val="24"/>
+                <w:rtl/>
+              </w:rPr>
+            </w:pPr>
+          </w:p>
+          <w:p>
+            <w:pPr>
+              <w:ind w:left="0"/>
+              <w:rPr>
+                <w:rFonts w:eastAsia="Times New Roman"/>
+                <w:noProof/>
+                <w:sz w:val="24"/>
+                <w:highlight w:val="green"/>
+                <w:rtl/>
+              </w:rPr>
+            </w:pPr>
             <w:r>
               <w:rPr>
                 <w:rFonts w:eastAsia="Times New Roman" w:hint="cs"/>
@@ -29043,7 +29212,7 @@
                 <w:highlight w:val="green"/>
                 <w:rtl/>
               </w:rPr>
-              <w:t xml:space="preserve">به صورت صحیح </w:t>
+              <w:t xml:space="preserve">پس از مشاهده توضیحات ، چکباکس </w:t>
             </w:r>
             <w:r>
               <w:rPr>
@@ -29053,8 +29222,20 @@
                 <w:highlight w:val="green"/>
                 <w:rtl/>
               </w:rPr>
-              <w:t>، توضیحات درج شده در</w:t>
-            </w:r>
+              <w:t>زیر به کاربر نمایش داده میشود :</w:t>
+            </w:r>
+          </w:p>
+          <w:p>
+            <w:pPr>
+              <w:ind w:left="0"/>
+              <w:rPr>
+                <w:rFonts w:eastAsia="Times New Roman"/>
+                <w:noProof/>
+                <w:sz w:val="24"/>
+                <w:highlight w:val="green"/>
+                <w:rtl/>
+              </w:rPr>
+            </w:pPr>
             <w:r>
               <w:rPr>
                 <w:rFonts w:eastAsia="Times New Roman" w:hint="cs"/>
@@ -29063,8 +29244,20 @@
                 <w:highlight w:val="green"/>
                 <w:rtl/>
               </w:rPr>
-              <w:t xml:space="preserve"> بخش توضیحات</w:t>
-            </w:r>
+              <w:t xml:space="preserve">"با توجه به وضعیت مشاهده شده ، درخواست ثبت پیگیری درخواست را دارم ." </w:t>
+            </w:r>
+          </w:p>
+          <w:p>
+            <w:pPr>
+              <w:ind w:left="0"/>
+              <w:rPr>
+                <w:rFonts w:eastAsia="Times New Roman"/>
+                <w:noProof/>
+                <w:sz w:val="24"/>
+                <w:highlight w:val="green"/>
+                <w:rtl/>
+              </w:rPr>
+            </w:pPr>
             <w:r>
               <w:rPr>
                 <w:rFonts w:eastAsia="Times New Roman" w:hint="cs"/>
@@ -29073,8 +29266,20 @@
                 <w:highlight w:val="green"/>
                 <w:rtl/>
               </w:rPr>
-              <w:t xml:space="preserve"> کارتابل متقاضی </w:t>
-            </w:r>
+              <w:t>جهت ثبت درخواست ، انتخاب چکباکس بالا اجباری خواهد بود.</w:t>
+            </w:r>
+          </w:p>
+          <w:p>
+            <w:pPr>
+              <w:ind w:left="0"/>
+              <w:rPr>
+                <w:rFonts w:eastAsia="Times New Roman"/>
+                <w:noProof/>
+                <w:sz w:val="24"/>
+                <w:highlight w:val="green"/>
+                <w:rtl/>
+              </w:rPr>
+            </w:pPr>
             <w:r>
               <w:rPr>
                 <w:rFonts w:eastAsia="Times New Roman" w:hint="cs"/>
@@ -29083,20 +29288,8 @@
                 <w:highlight w:val="green"/>
                 <w:rtl/>
               </w:rPr>
-              <w:t xml:space="preserve">، مطابق الگو زیر در این بخش نمایش داده میشود. </w:t>
-            </w:r>
-          </w:p>
-          <w:p>
-            <w:pPr>
-              <w:ind w:left="0"/>
-              <w:rPr>
-                <w:rFonts w:eastAsia="Times New Roman"/>
-                <w:noProof/>
-                <w:sz w:val="24"/>
-                <w:highlight w:val="green"/>
-                <w:rtl/>
-              </w:rPr>
-            </w:pPr>
+              <w:t xml:space="preserve">نکته : در صورتی که </w:t>
+            </w:r>
             <w:r>
               <w:rPr>
                 <w:rFonts w:eastAsia="Times New Roman" w:hint="cs"/>
@@ -29105,9 +29298,8 @@
                 <w:highlight w:val="green"/>
                 <w:rtl/>
               </w:rPr>
-              <w:t>"</w:t>
-            </w:r>
-            <w:bookmarkStart w:id="55" w:name="OLE_LINK1"/>
+              <w:t xml:space="preserve">درخواست در کارتابل متقاضی (دانشجو) باشد ، امکان ثبت درخواست وجود نداشته </w:t>
+            </w:r>
             <w:r>
               <w:rPr>
                 <w:rFonts w:eastAsia="Times New Roman" w:hint="cs"/>
@@ -29116,21 +29308,8 @@
                 <w:highlight w:val="green"/>
                 <w:rtl/>
               </w:rPr>
-              <w:t>وضعیت درخواست شما به شرح زیر میباشد :</w:t>
-            </w:r>
-            <w:bookmarkEnd w:id="55"/>
-          </w:p>
-          <w:p>
-            <w:pPr>
-              <w:ind w:left="0"/>
-              <w:rPr>
-                <w:rFonts w:eastAsia="Times New Roman"/>
-                <w:noProof/>
-                <w:sz w:val="24"/>
-                <w:highlight w:val="green"/>
-                <w:rtl/>
-              </w:rPr>
-            </w:pPr>
+              <w:t>، چکباکس بالا نمایش داده نشده و</w:t>
+            </w:r>
             <w:r>
               <w:rPr>
                 <w:rFonts w:eastAsia="Times New Roman" w:hint="cs"/>
@@ -29139,31 +29318,8 @@
                 <w:highlight w:val="green"/>
                 <w:rtl/>
               </w:rPr>
-              <w:t>{توضیحات درج شده در بخش توضیحات پورتال متقاضی} "</w:t>
-            </w:r>
-          </w:p>
-          <w:p>
-            <w:pPr>
-              <w:ind w:left="0"/>
-              <w:rPr>
-                <w:rFonts w:eastAsia="Times New Roman" w:cs="Arial"/>
-                <w:noProof/>
-                <w:sz w:val="24"/>
-                <w:rtl/>
-              </w:rPr>
-            </w:pPr>
-          </w:p>
-          <w:p>
-            <w:pPr>
-              <w:ind w:left="0"/>
-              <w:rPr>
-                <w:rFonts w:eastAsia="Times New Roman"/>
-                <w:noProof/>
-                <w:sz w:val="24"/>
-                <w:highlight w:val="green"/>
-                <w:rtl/>
-              </w:rPr>
-            </w:pPr>
+              <w:t xml:space="preserve"> پیغام زیر به کاربر نمایش </w:t>
+            </w:r>
             <w:r>
               <w:rPr>
                 <w:rFonts w:eastAsia="Times New Roman" w:hint="cs"/>
@@ -29172,113 +29328,8 @@
                 <w:highlight w:val="green"/>
                 <w:rtl/>
               </w:rPr>
-              <w:t xml:space="preserve">پس از مشاهده توضیحات ، چکباکس </w:t>
-            </w:r>
-            <w:r>
-              <w:rPr>
-                <w:rFonts w:eastAsia="Times New Roman" w:hint="cs"/>
-                <w:noProof/>
-                <w:sz w:val="24"/>
-                <w:highlight w:val="green"/>
-                <w:rtl/>
-              </w:rPr>
-              <w:t>زیر به کاربر نمایش داده میشود :</w:t>
-            </w:r>
-          </w:p>
-          <w:p>
-            <w:pPr>
-              <w:ind w:left="0"/>
-              <w:rPr>
-                <w:rFonts w:eastAsia="Times New Roman"/>
-                <w:noProof/>
-                <w:sz w:val="24"/>
-                <w:highlight w:val="green"/>
-                <w:rtl/>
-              </w:rPr>
-            </w:pPr>
-            <w:r>
-              <w:rPr>
-                <w:rFonts w:eastAsia="Times New Roman" w:hint="cs"/>
-                <w:noProof/>
-                <w:sz w:val="24"/>
-                <w:highlight w:val="green"/>
-                <w:rtl/>
-              </w:rPr>
-              <w:t xml:space="preserve">"با توجه به وضعیت مشاهده شده ، درخواست ثبت پیگیری درخواست را دارم ." </w:t>
-            </w:r>
-          </w:p>
-          <w:p>
-            <w:pPr>
-              <w:ind w:left="0"/>
-              <w:rPr>
-                <w:rFonts w:eastAsia="Times New Roman"/>
-                <w:noProof/>
-                <w:sz w:val="24"/>
-                <w:highlight w:val="green"/>
-                <w:rtl/>
-              </w:rPr>
-            </w:pPr>
-            <w:r>
-              <w:rPr>
-                <w:rFonts w:eastAsia="Times New Roman" w:hint="cs"/>
-                <w:noProof/>
-                <w:sz w:val="24"/>
-                <w:highlight w:val="green"/>
-                <w:rtl/>
-              </w:rPr>
-              <w:t>جهت ثبت درخواست ، انتخاب چکباکس بالا اجباری خواهد بود.</w:t>
-            </w:r>
-          </w:p>
-          <w:p>
-            <w:pPr>
-              <w:ind w:left="0"/>
-              <w:rPr>
-                <w:rFonts w:eastAsia="Times New Roman"/>
-                <w:noProof/>
-                <w:sz w:val="24"/>
-                <w:highlight w:val="green"/>
-                <w:rtl/>
-              </w:rPr>
-            </w:pPr>
-            <w:r>
-              <w:rPr>
-                <w:rFonts w:eastAsia="Times New Roman" w:hint="cs"/>
-                <w:noProof/>
-                <w:sz w:val="24"/>
-                <w:highlight w:val="green"/>
-                <w:rtl/>
-              </w:rPr>
-              <w:t xml:space="preserve">نکته : در صورتی که </w:t>
-            </w:r>
-            <w:r>
-              <w:rPr>
-                <w:rFonts w:eastAsia="Times New Roman" w:hint="cs"/>
-                <w:noProof/>
-                <w:sz w:val="24"/>
-                <w:highlight w:val="green"/>
-                <w:rtl/>
-              </w:rPr>
-              <w:t xml:space="preserve">درخواست در کارتابل متقاضی (دانشجو) باشد ، امکان ثبت درخواست وجود نداشته </w:t>
-            </w:r>
-            <w:r>
-              <w:rPr>
-                <w:rFonts w:eastAsia="Times New Roman" w:hint="cs"/>
-                <w:noProof/>
-                <w:sz w:val="24"/>
-                <w:highlight w:val="green"/>
-                <w:rtl/>
-              </w:rPr>
-              <w:t>، چکباکس بالا نمایش داده نشده و</w:t>
-            </w:r>
-            <w:r>
-              <w:rPr>
-                <w:rFonts w:eastAsia="Times New Roman" w:hint="cs"/>
-                <w:noProof/>
-                <w:sz w:val="24"/>
-                <w:highlight w:val="green"/>
-                <w:rtl/>
-              </w:rPr>
-              <w:t xml:space="preserve"> پیغام زیر به کاربر نمایش داده </w:t>
+              <w:lastRenderedPageBreak/>
+              <w:t xml:space="preserve">داده </w:t>
             </w:r>
             <w:commentRangeStart w:id="56"/>
             <w:r>
@@ -30897,6 +30948,7 @@
                 <w:rFonts w:hint="cs"/>
                 <w:rtl/>
               </w:rPr>
+              <w:lastRenderedPageBreak/>
               <w:t xml:space="preserve">در صورتی ثبت درخواست با ثبت نام می بایست در مرحله اطلاع رسانی به متقاضی پیامک شود و متن آن مطابق متن ذیل باشد: </w:t>
             </w:r>
           </w:p>
@@ -30920,15 +30972,7 @@
                 <w:rFonts w:hint="cs"/>
                 <w:rtl/>
               </w:rPr>
-              <w:t xml:space="preserve">لطفا جهت مشاهده نتیجه درخواست به کارتابل و یا ایمیل خود مراجعه </w:t>
-            </w:r>
-            <w:r>
-              <w:rPr>
-                <w:rFonts w:hint="cs"/>
-                <w:rtl/>
-              </w:rPr>
-              <w:lastRenderedPageBreak/>
-              <w:t>فرمایید"</w:t>
+              <w:t>لطفا جهت مشاهده نتیجه درخواست به کارتابل و یا ایمیل خود مراجعه فرمایید"</w:t>
             </w:r>
           </w:p>
           <w:p>
@@ -31934,22 +31978,23 @@
           <w:p>
             <w:pPr>
               <w:rPr>
-                <w:highlight w:val="yellow"/>
-                <w:rtl/>
-              </w:rPr>
-            </w:pPr>
-            <w:r>
-              <w:rPr>
-                <w:rFonts w:hint="cs"/>
-                <w:highlight w:val="yellow"/>
-                <w:rtl/>
-              </w:rPr>
+                <w:highlight w:val="green"/>
+                <w:rtl/>
+              </w:rPr>
+            </w:pPr>
+            <w:r>
+              <w:rPr>
+                <w:rFonts w:hint="cs"/>
+                <w:highlight w:val="green"/>
+                <w:rtl/>
+              </w:rPr>
+              <w:lastRenderedPageBreak/>
               <w:t xml:space="preserve">لیست مقادیر فیلد </w:t>
             </w:r>
             <w:r>
               <w:rPr>
                 <w:rFonts w:cs="Cambria" w:hint="cs"/>
-                <w:highlight w:val="yellow"/>
+                <w:highlight w:val="green"/>
                 <w:rtl/>
               </w:rPr>
               <w:t>"</w:t>
@@ -31957,7 +32002,7 @@
             <w:r>
               <w:rPr>
                 <w:rFonts w:hint="cs"/>
-                <w:highlight w:val="yellow"/>
+                <w:highlight w:val="green"/>
                 <w:rtl/>
               </w:rPr>
               <w:t>موضوع اصلی</w:t>
@@ -31965,7 +32010,7 @@
             <w:r>
               <w:rPr>
                 <w:rFonts w:cs="Cambria" w:hint="cs"/>
-                <w:highlight w:val="yellow"/>
+                <w:highlight w:val="green"/>
                 <w:rtl/>
               </w:rPr>
               <w:t>"</w:t>
@@ -31973,7 +32018,7 @@
             <w:r>
               <w:rPr>
                 <w:rFonts w:hint="cs"/>
-                <w:highlight w:val="yellow"/>
+                <w:highlight w:val="green"/>
                 <w:rtl/>
               </w:rPr>
               <w:t xml:space="preserve"> برای کاربر</w:t>
@@ -31981,7 +32026,7 @@
             <w:r>
               <w:rPr>
                 <w:rFonts w:hint="cs"/>
-                <w:highlight w:val="yellow"/>
+                <w:highlight w:val="green"/>
                 <w:rtl/>
               </w:rPr>
               <w:t>ان</w:t>
@@ -31989,7 +32034,7 @@
             <w:r>
               <w:rPr>
                 <w:rFonts w:hint="cs"/>
-                <w:highlight w:val="yellow"/>
+                <w:highlight w:val="green"/>
                 <w:rtl/>
               </w:rPr>
               <w:t xml:space="preserve"> دانشگاه و سازمان ، لیست فرایند هایی میباشد که به آن دسترسی دارد</w:t>
@@ -31997,7 +32042,7 @@
             <w:r>
               <w:rPr>
                 <w:rFonts w:hint="cs"/>
-                <w:highlight w:val="yellow"/>
+                <w:highlight w:val="green"/>
                 <w:rtl/>
               </w:rPr>
               <w:t>.</w:t>
@@ -32214,7 +32259,6 @@
                 <w:highlight w:val="green"/>
                 <w:rtl/>
               </w:rPr>
-              <w:lastRenderedPageBreak/>
               <w:t xml:space="preserve">با انتخاب دکمه افزودن یا ویرایش </w:t>
             </w:r>
             <w:r>
@@ -32544,6 +32588,7 @@
                 <w:sz w:val="24"/>
                 <w:rtl/>
               </w:rPr>
+              <w:lastRenderedPageBreak/>
               <w:t>این فرم به منظور تعریف اطلاعات پایه فرایند درخواست پشتیبانی سامانه سجاد تعریف شده است.</w:t>
             </w:r>
           </w:p>
@@ -32933,23 +32978,23 @@
                 <w:sz w:val="24"/>
                 <w:rtl/>
               </w:rPr>
+              <w:t>با انتخاب فیلد نام گروه ، فرم جستجوی گروه ها به کاربر نمایش داده میشود و امکان انتخاب یکی از گروه ها را خواهد داشت.</w:t>
+            </w:r>
+          </w:p>
+          <w:p>
+            <w:pPr>
+              <w:rPr>
+                <w:sz w:val="24"/>
+              </w:rPr>
+            </w:pPr>
+            <w:r>
+              <w:rPr>
+                <w:rFonts w:hint="cs"/>
+                <w:sz w:val="24"/>
+                <w:highlight w:val="green"/>
+                <w:rtl/>
+              </w:rPr>
               <w:lastRenderedPageBreak/>
-              <w:t>با انتخاب فیلد نام گروه ، فرم جستجوی گروه ها به کاربر نمایش داده میشود و امکان انتخاب یکی از گروه ها را خواهد داشت.</w:t>
-            </w:r>
-          </w:p>
-          <w:p>
-            <w:pPr>
-              <w:rPr>
-                <w:sz w:val="24"/>
-              </w:rPr>
-            </w:pPr>
-            <w:r>
-              <w:rPr>
-                <w:rFonts w:hint="cs"/>
-                <w:sz w:val="24"/>
-                <w:highlight w:val="green"/>
-                <w:rtl/>
-              </w:rPr>
               <w:t xml:space="preserve">لیست مقادیر فیلد کارشناس </w:t>
             </w:r>
             <w:r>
@@ -33578,6 +33623,7 @@
                 <w:highlight w:val="green"/>
                 <w:rtl/>
               </w:rPr>
+              <w:lastRenderedPageBreak/>
               <w:t xml:space="preserve">فیلتر </w:t>
             </w:r>
             <w:r>
@@ -33821,7 +33867,6 @@
                 <w:highlight w:val="green"/>
                 <w:rtl/>
               </w:rPr>
-              <w:lastRenderedPageBreak/>
               <w:t xml:space="preserve">فیلتر </w:t>
             </w:r>
             <w:r>
@@ -34655,7 +34700,7 @@
         </mc:Choice>
         <mc:Fallback>
           <w:pict>
-            <v:shapetype w14:anchorId="637995B3" id="_x0000_t32" coordsize="21600,21600" o:spt="32" o:oned="t" path="m,l21600,21600e" filled="f">
+            <v:shapetype w14:anchorId="66F3F98A" id="_x0000_t32" coordsize="21600,21600" o:spt="32" o:oned="t" path="m,l21600,21600e" filled="f">
               <v:path arrowok="t" fillok="f" o:connecttype="none"/>
               <o:lock v:ext="edit" shapetype="t"/>
             </v:shapetype>
@@ -40512,6 +40557,12 @@
 </file>
 
 <file path=customXml/item1.xml><?xml version="1.0" encoding="utf-8"?>
+<p:properties xmlns:p="http://schemas.microsoft.com/office/2006/metadata/properties" xmlns:xsi="http://www.w3.org/2001/XMLSchema-instance" xmlns:pc="http://schemas.microsoft.com/office/infopath/2007/PartnerControls">
+  <documentManagement/>
+</p:properties>
+</file>
+
+<file path=customXml/item2.xml><?xml version="1.0" encoding="utf-8"?>
 <ct:contentTypeSchema xmlns:ct="http://schemas.microsoft.com/office/2006/metadata/contentType" xmlns:ma="http://schemas.microsoft.com/office/2006/metadata/properties/metaAttributes" ct:_="" ma:_="" ma:contentTypeName="Document" ma:contentTypeID="0x01010028F918C18074B84A918965798EAA54BC" ma:contentTypeVersion="0" ma:contentTypeDescription="Create a new document." ma:contentTypeScope="" ma:versionID="78d59f95b2b2a9ae9ec6e327a6565bae">
   <xsd:schema xmlns:xsd="http://www.w3.org/2001/XMLSchema" xmlns:xs="http://www.w3.org/2001/XMLSchema" xmlns:p="http://schemas.microsoft.com/office/2006/metadata/properties" targetNamespace="http://schemas.microsoft.com/office/2006/metadata/properties" ma:root="true" ma:fieldsID="1b05d82d297216baf5b26c55225140df">
     <xsd:element name="properties">
@@ -40625,17 +40676,7 @@
 </ct:contentTypeSchema>
 </file>
 
-<file path=customXml/item2.xml><?xml version="1.0" encoding="utf-8"?>
-<p:properties xmlns:p="http://schemas.microsoft.com/office/2006/metadata/properties" xmlns:xsi="http://www.w3.org/2001/XMLSchema-instance" xmlns:pc="http://schemas.microsoft.com/office/infopath/2007/PartnerControls">
-  <documentManagement/>
-</p:properties>
-</file>
-
 <file path=customXml/item3.xml><?xml version="1.0" encoding="utf-8"?>
-<b:Sources xmlns:b="http://schemas.openxmlformats.org/officeDocument/2006/bibliography" xmlns="http://schemas.openxmlformats.org/officeDocument/2006/bibliography" SelectedStyle="\APA.XSL" StyleName="APA"/>
-</file>
-
-<file path=customXml/item4.xml><?xml version="1.0" encoding="utf-8"?>
 <?mso-contentType ?>
 <FormTemplates xmlns="http://schemas.microsoft.com/sharepoint/v3/contenttype/forms">
   <Display>DocumentLibraryForm</Display>
@@ -40644,7 +40685,20 @@
 </FormTemplates>
 </file>
 
+<file path=customXml/item4.xml><?xml version="1.0" encoding="utf-8"?>
+<b:Sources xmlns:b="http://schemas.openxmlformats.org/officeDocument/2006/bibliography" xmlns="http://schemas.openxmlformats.org/officeDocument/2006/bibliography" SelectedStyle="\APA.XSL" StyleName="APA"/>
+</file>
+
 <file path=customXml/itemProps1.xml><?xml version="1.0" encoding="utf-8"?>
+<ds:datastoreItem xmlns:ds="http://schemas.openxmlformats.org/officeDocument/2006/customXml" ds:itemID="{21447541-E3BC-4644-A7BB-1C9F0B41FED9}">
+  <ds:schemaRefs>
+    <ds:schemaRef ds:uri="http://schemas.microsoft.com/office/2006/metadata/properties"/>
+    <ds:schemaRef ds:uri="http://schemas.microsoft.com/office/infopath/2007/PartnerControls"/>
+  </ds:schemaRefs>
+</ds:datastoreItem>
+</file>
+
+<file path=customXml/itemProps2.xml><?xml version="1.0" encoding="utf-8"?>
 <ds:datastoreItem xmlns:ds="http://schemas.openxmlformats.org/officeDocument/2006/customXml" ds:itemID="{11C88BBD-B5C4-44D1-9195-06267C8D19BC}">
   <ds:schemaRefs>
     <ds:schemaRef ds:uri="http://schemas.microsoft.com/office/2006/metadata/contentType"/>
@@ -40660,27 +40714,18 @@
 </ds:datastoreItem>
 </file>
 
-<file path=customXml/itemProps2.xml><?xml version="1.0" encoding="utf-8"?>
-<ds:datastoreItem xmlns:ds="http://schemas.openxmlformats.org/officeDocument/2006/customXml" ds:itemID="{21447541-E3BC-4644-A7BB-1C9F0B41FED9}">
+<file path=customXml/itemProps3.xml><?xml version="1.0" encoding="utf-8"?>
+<ds:datastoreItem xmlns:ds="http://schemas.openxmlformats.org/officeDocument/2006/customXml" ds:itemID="{06487B00-946F-4D72-89A4-FB8574DA0426}">
   <ds:schemaRefs>
-    <ds:schemaRef ds:uri="http://schemas.microsoft.com/office/2006/metadata/properties"/>
-    <ds:schemaRef ds:uri="http://schemas.microsoft.com/office/infopath/2007/PartnerControls"/>
+    <ds:schemaRef ds:uri="http://schemas.microsoft.com/sharepoint/v3/contenttype/forms"/>
   </ds:schemaRefs>
 </ds:datastoreItem>
 </file>
 
-<file path=customXml/itemProps3.xml><?xml version="1.0" encoding="utf-8"?>
+<file path=customXml/itemProps4.xml><?xml version="1.0" encoding="utf-8"?>
 <ds:datastoreItem xmlns:ds="http://schemas.openxmlformats.org/officeDocument/2006/customXml" ds:itemID="{27702BB3-5B9B-48E2-A1C9-E378307B981D}">
   <ds:schemaRefs>
     <ds:schemaRef ds:uri="http://schemas.openxmlformats.org/officeDocument/2006/bibliography"/>
   </ds:schemaRefs>
 </ds:datastoreItem>
-</file>
-
-<file path=customXml/itemProps4.xml><?xml version="1.0" encoding="utf-8"?>
-<ds:datastoreItem xmlns:ds="http://schemas.openxmlformats.org/officeDocument/2006/customXml" ds:itemID="{06487B00-946F-4D72-89A4-FB8574DA0426}">
-  <ds:schemaRefs>
-    <ds:schemaRef ds:uri="http://schemas.microsoft.com/sharepoint/v3/contenttype/forms"/>
-  </ds:schemaRefs>
-</ds:datastoreItem>
 </file>
--- a/work examples/پشتیبانی سجاد/SAO.BPM.PSC06-05.7.docx
+++ b/work examples/پشتیبانی سجاد/SAO.BPM.PSC06-05.7.docx
@@ -236,7 +236,7 @@
           </mc:Choice>
           <mc:Fallback>
             <w:pict>
-              <v:shapetype w14:anchorId="3BC249D6" id="_x0000_t32" coordsize="21600,21600" o:spt="32" o:oned="t" path="m,l21600,21600e" filled="f">
+              <v:shapetype w14:anchorId="281A5D9E" id="_x0000_t32" coordsize="21600,21600" o:spt="32" o:oned="t" path="m,l21600,21600e" filled="f">
                 <v:path arrowok="t" fillok="f" o:connecttype="none"/>
                 <o:lock v:ext="edit" shapetype="t"/>
               </v:shapetype>
@@ -449,7 +449,7 @@
           </mc:Choice>
           <mc:Fallback>
             <w:pict>
-              <v:shape w14:anchorId="0B25A81A" id="AutoShape 3" o:spid="_x0000_s1026" type="#_x0000_t32" style="position:absolute;margin-left:19.2pt;margin-top:18.55pt;width:411.7pt;height:.05pt;z-index:251661312;visibility:visible;mso-wrap-style:square;mso-width-percent:0;mso-height-percent:0;mso-wrap-distance-left:9pt;mso-wrap-distance-top:0;mso-wrap-distance-right:9pt;mso-wrap-distance-bottom:0;mso-position-horizontal:absolute;mso-position-horizontal-relative:text;mso-position-vertical:absolute;mso-position-vertical-relative:text;mso-width-percent:0;mso-height-percent:0;mso-width-relative:page;mso-height-relative:page" o:gfxdata="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"/>
+              <v:shape w14:anchorId="5B3D779B" id="AutoShape 3" o:spid="_x0000_s1026" type="#_x0000_t32" style="position:absolute;margin-left:19.2pt;margin-top:18.55pt;width:411.7pt;height:.05pt;z-index:251661312;visibility:visible;mso-wrap-style:square;mso-width-percent:0;mso-height-percent:0;mso-wrap-distance-left:9pt;mso-wrap-distance-top:0;mso-wrap-distance-right:9pt;mso-wrap-distance-bottom:0;mso-position-horizontal:absolute;mso-position-horizontal-relative:text;mso-position-vertical:absolute;mso-position-vertical-relative:text;mso-width-percent:0;mso-height-percent:0;mso-width-relative:page;mso-height-relative:page" o:gfxdata="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"/>
             </w:pict>
           </mc:Fallback>
         </mc:AlternateContent>
@@ -2541,7 +2541,6 @@
                 <w:sz w:val="24"/>
                 <w:rtl/>
               </w:rPr>
-              <w:lastRenderedPageBreak/>
               <w:t>پورتال</w:t>
             </w:r>
             <w:r>
@@ -2700,6 +2699,7 @@
                 <w:sz w:val="24"/>
                 <w:rtl/>
               </w:rPr>
+              <w:lastRenderedPageBreak/>
               <w:t xml:space="preserve">تغییر قانون 23: </w:t>
             </w:r>
             <w:r>
@@ -3010,15 +3010,7 @@
                 <w:rFonts w:hint="cs"/>
                 <w:rtl/>
               </w:rPr>
-              <w:t xml:space="preserve"> جدید اضافه شود با </w:t>
-            </w:r>
-            <w:r>
-              <w:rPr>
-                <w:rFonts w:hint="cs"/>
-                <w:rtl/>
-              </w:rPr>
-              <w:lastRenderedPageBreak/>
-              <w:t>عناوین مشکل در سامانه و سوال آیین نامه ای</w:t>
+              <w:t xml:space="preserve"> جدید اضافه شود با عناوین مشکل در سامانه و سوال آیین نامه ای</w:t>
             </w:r>
             <w:r>
               <w:rPr>
@@ -3212,6 +3204,7 @@
                 <w:sz w:val="24"/>
                 <w:rtl/>
               </w:rPr>
+              <w:lastRenderedPageBreak/>
               <w:t xml:space="preserve">تغییر قانون 26: </w:t>
             </w:r>
             <w:r>
@@ -3485,16 +3478,7 @@
                 <w:sz w:val="24"/>
                 <w:rtl/>
               </w:rPr>
-              <w:t xml:space="preserve">فرایند پس از ثبت درخواست در کارتابل گروه کاربری مشخصی طبق اطلاعات فرم پایه و نوع تیکت ثبت شده قرار </w:t>
-            </w:r>
-            <w:r>
-              <w:rPr>
-                <w:rFonts w:hint="cs"/>
-                <w:sz w:val="24"/>
-                <w:rtl/>
-              </w:rPr>
-              <w:lastRenderedPageBreak/>
-              <w:t>می گیرد: تغییر در پیش شرط شماره 2 و تغییر در گام 5 در سناریوی ثبت درخواست پشتیبانی سامانه سجاد، تغییر در پیش شرط شماره 1 و تغییر در گام 5 در سناریوی ثبت درخواست پشتیبانی سامانه سجاد در پورتال.</w:t>
+              <w:t>فرایند پس از ثبت درخواست در کارتابل گروه کاربری مشخصی طبق اطلاعات فرم پایه و نوع تیکت ثبت شده قرار می گیرد: تغییر در پیش شرط شماره 2 و تغییر در گام 5 در سناریوی ثبت درخواست پشتیبانی سامانه سجاد، تغییر در پیش شرط شماره 1 و تغییر در گام 5 در سناریوی ثبت درخواست پشتیبانی سامانه سجاد در پورتال.</w:t>
             </w:r>
           </w:p>
           <w:p>
@@ -3536,7 +3520,6 @@
                 <w:sz w:val="24"/>
                 <w:rtl/>
               </w:rPr>
-              <w:lastRenderedPageBreak/>
               <w:t>سمانه مرادی</w:t>
             </w:r>
           </w:p>
@@ -4479,17 +4462,7 @@
                 <w:highlight w:val="green"/>
                 <w:rtl/>
               </w:rPr>
-              <w:t xml:space="preserve"> در صورت انتخاب گزینه پیگیری پاسخ در فرم </w:t>
-            </w:r>
-            <w:r>
-              <w:rPr>
-                <w:rFonts w:hint="cs"/>
-                <w:sz w:val="24"/>
-                <w:highlight w:val="green"/>
-                <w:rtl/>
-              </w:rPr>
-              <w:lastRenderedPageBreak/>
-              <w:t>ثبت درخواست پورتال</w:t>
+              <w:t xml:space="preserve"> در صورت انتخاب گزینه پیگیری پاسخ در فرم ثبت درخواست پورتال</w:t>
             </w:r>
             <w:r>
               <w:rPr>
@@ -4553,7 +4526,17 @@
                 <w:highlight w:val="green"/>
                 <w:rtl/>
               </w:rPr>
-              <w:t>×عدم نمایش درخواست پشتیبانی های ثبت شده در فرم مشاهده کار های انجام شده</w:t>
+              <w:t xml:space="preserve">×عدم نمایش درخواست پشتیبانی های ثبت شده در فرم </w:t>
+            </w:r>
+            <w:r>
+              <w:rPr>
+                <w:rFonts w:hint="cs"/>
+                <w:sz w:val="24"/>
+                <w:highlight w:val="green"/>
+                <w:rtl/>
+              </w:rPr>
+              <w:lastRenderedPageBreak/>
+              <w:t>مشاهده کار های انجام شده</w:t>
             </w:r>
           </w:p>
           <w:p>
@@ -5539,7 +5522,6 @@
                 <w:sz w:val="24"/>
                 <w:highlight w:val="yellow"/>
               </w:rPr>
-              <w:lastRenderedPageBreak/>
               <w:t>tbs</w:t>
             </w:r>
             <w:r>
@@ -5845,7 +5827,17 @@
                 <w:highlight w:val="green"/>
                 <w:rtl/>
               </w:rPr>
-              <w:t xml:space="preserve"> در بخش فرم ها ، در بسته تجاری عمومی و پشتیبان {قانون  34}</w:t>
+              <w:t xml:space="preserve"> در بخش فرم ها ، در بسته تجاری عمومی و پشتیبان {قانون  </w:t>
+            </w:r>
+            <w:r>
+              <w:rPr>
+                <w:rFonts w:hint="cs"/>
+                <w:sz w:val="24"/>
+                <w:highlight w:val="green"/>
+                <w:rtl/>
+              </w:rPr>
+              <w:lastRenderedPageBreak/>
+              <w:t>34}</w:t>
             </w:r>
           </w:p>
           <w:p>
@@ -6407,17 +6399,7 @@
                 <w:highlight w:val="green"/>
                 <w:rtl/>
               </w:rPr>
-              <w:t xml:space="preserve"> (ثبت </w:t>
-            </w:r>
-            <w:r>
-              <w:rPr>
-                <w:rFonts w:hint="cs"/>
-                <w:sz w:val="24"/>
-                <w:highlight w:val="green"/>
-                <w:rtl/>
-              </w:rPr>
-              <w:lastRenderedPageBreak/>
-              <w:t>توسط کاربر سامانه یا متقاضی)</w:t>
+              <w:t xml:space="preserve"> (ثبت توسط کاربر سامانه یا متقاضی)</w:t>
             </w:r>
             <w:r>
               <w:rPr>
@@ -10698,7 +10680,6 @@
           <w:noProof/>
           <w:rtl/>
         </w:rPr>
-        <w:lastRenderedPageBreak/>
         <w:t>اختصارات</w:t>
       </w:r>
       <w:bookmarkEnd w:id="31"/>
@@ -11106,6 +11087,7 @@
                 <w:bCs/>
                 <w:rtl/>
               </w:rPr>
+              <w:lastRenderedPageBreak/>
               <w:t>امکان ابطال</w:t>
             </w:r>
           </w:p>
@@ -11980,7 +11962,6 @@
                 <w:rFonts w:hint="cs"/>
                 <w:rtl/>
               </w:rPr>
-              <w:lastRenderedPageBreak/>
               <w:t>بررسی و ثبت نتیجه</w:t>
             </w:r>
           </w:p>
@@ -12651,6 +12632,7 @@
                 <w:bCs/>
                 <w:rtl/>
               </w:rPr>
+              <w:lastRenderedPageBreak/>
               <w:t>مسیر اصلی</w:t>
             </w:r>
             <w:r>
@@ -12756,7 +12738,6 @@
                 <w:rFonts w:asciiTheme="majorBidi" w:hAnsiTheme="majorBidi" w:hint="cs"/>
                 <w:rtl/>
               </w:rPr>
-              <w:lastRenderedPageBreak/>
               <w:t>را انتخاب و با کلیک روی آن، آن را باز می</w:t>
             </w:r>
             <w:r>
@@ -13275,17 +13256,7 @@
                 <w:highlight w:val="green"/>
                 <w:rtl/>
               </w:rPr>
-              <w:t xml:space="preserve"> نتیجه </w:t>
-            </w:r>
-            <w:r>
-              <w:rPr>
-                <w:rFonts w:asciiTheme="majorBidi" w:hAnsiTheme="majorBidi" w:hint="cs"/>
-                <w:strike/>
-                <w:highlight w:val="green"/>
-                <w:rtl/>
-              </w:rPr>
-              <w:lastRenderedPageBreak/>
-              <w:t>نهایی</w:t>
+              <w:t xml:space="preserve"> نتیجه نهایی</w:t>
             </w:r>
             <w:r>
               <w:rPr>
@@ -13531,7 +13502,15 @@
                 <w:rFonts w:asciiTheme="majorBidi" w:hAnsiTheme="majorBidi" w:hint="cs"/>
                 <w:rtl/>
               </w:rPr>
-              <w:t xml:space="preserve"> در صورت انتخاب گزینه </w:t>
+              <w:t xml:space="preserve"> در </w:t>
+            </w:r>
+            <w:r>
+              <w:rPr>
+                <w:rFonts w:asciiTheme="majorBidi" w:hAnsiTheme="majorBidi" w:hint="cs"/>
+                <w:rtl/>
+              </w:rPr>
+              <w:lastRenderedPageBreak/>
+              <w:t xml:space="preserve">صورت انتخاب گزینه </w:t>
             </w:r>
             <w:r>
               <w:rPr>
@@ -13839,7 +13818,6 @@
                 <w:rFonts w:asciiTheme="majorBidi" w:hAnsiTheme="majorBidi" w:hint="cs"/>
                 <w:rtl/>
               </w:rPr>
-              <w:lastRenderedPageBreak/>
               <w:t>سیستم موارد اجباری و اعتبارسنجی مربوطه را کنترل می نماید و در صورت وجود مشکل، پیغام خطای مناسب را به کاربر نمای</w:t>
             </w:r>
             <w:r>
@@ -14438,7 +14416,15 @@
                 <w:rFonts w:asciiTheme="majorBidi" w:hAnsiTheme="majorBidi" w:hint="cs"/>
                 <w:rtl/>
               </w:rPr>
-              <w:t>را آغاز می نماید و پس از پایان آن فرآیند، سناریو از گام 6 مسیر اصلی ادامه می یابد</w:t>
+              <w:t xml:space="preserve">را آغاز می نماید و پس از پایان آن فرآیند، سناریو از گام 6 مسیر اصلی </w:t>
+            </w:r>
+            <w:r>
+              <w:rPr>
+                <w:rFonts w:asciiTheme="majorBidi" w:hAnsiTheme="majorBidi" w:hint="cs"/>
+                <w:rtl/>
+              </w:rPr>
+              <w:lastRenderedPageBreak/>
+              <w:t>ادامه می یابد</w:t>
             </w:r>
             <w:r>
               <w:rPr>
@@ -14777,15 +14763,7 @@
                 <w:rFonts w:asciiTheme="majorBidi" w:hAnsiTheme="majorBidi" w:hint="cs"/>
                 <w:rtl/>
               </w:rPr>
-              <w:t xml:space="preserve">سیستم فرم درخواست پشتیبانی سامانه سجاد ‏را در اختیار کاربر می گذارد. در این فرم، اطلاعات مراحل قبلی فرآیند، به </w:t>
-            </w:r>
-            <w:r>
-              <w:rPr>
-                <w:rFonts w:asciiTheme="majorBidi" w:hAnsiTheme="majorBidi" w:hint="cs"/>
-                <w:rtl/>
-              </w:rPr>
-              <w:lastRenderedPageBreak/>
-              <w:t>صورت غیرقابل ویرایش بازیابی می شود. همچنین پیوست های بارگذاری شده مراحل قبلی فرآیند نیز به صورت غیرقابل ویرایش بازیابی می شوند و سناریو از گام 9 مسیر اصلی دنبال می شود.</w:t>
+              <w:t>سیستم فرم درخواست پشتیبانی سامانه سجاد ‏را در اختیار کاربر می گذارد. در این فرم، اطلاعات مراحل قبلی فرآیند، به صورت غیرقابل ویرایش بازیابی می شود. همچنین پیوست های بارگذاری شده مراحل قبلی فرآیند نیز به صورت غیرقابل ویرایش بازیابی می شوند و سناریو از گام 9 مسیر اصلی دنبال می شود.</w:t>
             </w:r>
             <w:r>
               <w:rPr>
@@ -14819,7 +14797,6 @@
                 <w:bCs/>
                 <w:rtl/>
               </w:rPr>
-              <w:lastRenderedPageBreak/>
               <w:t xml:space="preserve">مسیر </w:t>
             </w:r>
             <w:r>
@@ -15462,7 +15439,6 @@
                 <w:rFonts w:asciiTheme="majorBidi" w:hAnsiTheme="majorBidi" w:hint="cs"/>
                 <w:rtl/>
               </w:rPr>
-              <w:lastRenderedPageBreak/>
               <w:t>سیستم موارد اجباری و اعتبارسنجی مربوطه را کنترل می نماید و در صورت وجود مشکل، پیغام خطای مناسب را به کاربر نمایش می دهد. در غیر اینصورت</w:t>
             </w:r>
             <w:r>
@@ -18016,7 +17992,6 @@
           <w:rFonts w:hint="cs"/>
           <w:rtl/>
         </w:rPr>
-        <w:lastRenderedPageBreak/>
         <w:t xml:space="preserve">سناریو ثبت </w:t>
       </w:r>
       <w:r>
@@ -18374,6 +18349,7 @@
                 <w:b/>
                 <w:bCs/>
               </w:rPr>
+              <w:lastRenderedPageBreak/>
               <w:t>SAO.BPM.PSC11-01</w:t>
             </w:r>
             <w:r>
@@ -18493,6 +18469,7 @@
                 <w:bCs/>
                 <w:rtl/>
               </w:rPr>
+              <w:lastRenderedPageBreak/>
               <w:t>مسیر اصلی</w:t>
             </w:r>
             <w:r>
@@ -18608,7 +18585,6 @@
                 <w:rFonts w:asciiTheme="majorBidi" w:hAnsiTheme="majorBidi" w:hint="cs"/>
                 <w:rtl/>
               </w:rPr>
-              <w:lastRenderedPageBreak/>
               <w:t>سیستم فرم درخواست را به متقاضی نمایش می‏دهد.</w:t>
             </w:r>
           </w:p>
@@ -19607,155 +19583,155 @@
                 <w:rFonts w:asciiTheme="majorBidi" w:hAnsiTheme="majorBidi"/>
                 <w:rtl/>
               </w:rPr>
-              <w:t xml:space="preserve"> و پس از ثبت به طور </w:t>
+              <w:t xml:space="preserve"> و پس از ثبت به طور س</w:t>
+            </w:r>
+            <w:r>
+              <w:rPr>
+                <w:rFonts w:asciiTheme="majorBidi" w:hAnsiTheme="majorBidi" w:hint="cs"/>
+                <w:rtl/>
+              </w:rPr>
+              <w:t>ی</w:t>
+            </w:r>
+            <w:r>
+              <w:rPr>
+                <w:rFonts w:asciiTheme="majorBidi" w:hAnsiTheme="majorBidi" w:hint="eastAsia"/>
+                <w:rtl/>
+              </w:rPr>
+              <w:t>ستم</w:t>
+            </w:r>
+            <w:r>
+              <w:rPr>
+                <w:rFonts w:asciiTheme="majorBidi" w:hAnsiTheme="majorBidi" w:hint="cs"/>
+                <w:rtl/>
+              </w:rPr>
+              <w:t>ی</w:t>
             </w:r>
             <w:r>
               <w:rPr>
                 <w:rFonts w:asciiTheme="majorBidi" w:hAnsiTheme="majorBidi"/>
                 <w:rtl/>
               </w:rPr>
+              <w:t xml:space="preserve"> در گر</w:t>
+            </w:r>
+            <w:r>
+              <w:rPr>
+                <w:rFonts w:asciiTheme="majorBidi" w:hAnsiTheme="majorBidi" w:hint="cs"/>
+                <w:rtl/>
+              </w:rPr>
+              <w:t>ی</w:t>
+            </w:r>
+            <w:r>
+              <w:rPr>
+                <w:rFonts w:asciiTheme="majorBidi" w:hAnsiTheme="majorBidi" w:hint="eastAsia"/>
+                <w:rtl/>
+              </w:rPr>
+              <w:t>دو</w:t>
+            </w:r>
+            <w:r>
+              <w:rPr>
+                <w:rFonts w:asciiTheme="majorBidi" w:hAnsiTheme="majorBidi" w:hint="cs"/>
+                <w:rtl/>
+              </w:rPr>
+              <w:t>ی</w:t>
+            </w:r>
+            <w:r>
+              <w:rPr>
+                <w:rFonts w:asciiTheme="majorBidi" w:hAnsiTheme="majorBidi" w:hint="eastAsia"/>
+                <w:rtl/>
+              </w:rPr>
+              <w:t>و</w:t>
+            </w:r>
+            <w:r>
+              <w:rPr>
+                <w:rFonts w:asciiTheme="majorBidi" w:hAnsiTheme="majorBidi"/>
+                <w:rtl/>
+              </w:rPr>
+              <w:t xml:space="preserve"> مربوطه تکم</w:t>
+            </w:r>
+            <w:r>
+              <w:rPr>
+                <w:rFonts w:asciiTheme="majorBidi" w:hAnsiTheme="majorBidi" w:hint="cs"/>
+                <w:rtl/>
+              </w:rPr>
+              <w:t>ی</w:t>
+            </w:r>
+            <w:r>
+              <w:rPr>
+                <w:rFonts w:asciiTheme="majorBidi" w:hAnsiTheme="majorBidi" w:hint="eastAsia"/>
+                <w:rtl/>
+              </w:rPr>
+              <w:t>ل</w:t>
+            </w:r>
+            <w:r>
+              <w:rPr>
+                <w:rFonts w:asciiTheme="majorBidi" w:hAnsiTheme="majorBidi"/>
+                <w:rtl/>
+              </w:rPr>
+              <w:t xml:space="preserve"> شود. انجام اقدامات در ا</w:t>
+            </w:r>
+            <w:r>
+              <w:rPr>
+                <w:rFonts w:asciiTheme="majorBidi" w:hAnsiTheme="majorBidi" w:hint="cs"/>
+                <w:rtl/>
+              </w:rPr>
+              <w:t>ی</w:t>
+            </w:r>
+            <w:r>
+              <w:rPr>
+                <w:rFonts w:asciiTheme="majorBidi" w:hAnsiTheme="majorBidi" w:hint="eastAsia"/>
+                <w:rtl/>
+              </w:rPr>
+              <w:t>ن</w:t>
+            </w:r>
+            <w:r>
+              <w:rPr>
+                <w:rFonts w:asciiTheme="majorBidi" w:hAnsiTheme="majorBidi"/>
+                <w:rtl/>
+              </w:rPr>
+              <w:t xml:space="preserve"> بخش تنها برا</w:t>
+            </w:r>
+            <w:r>
+              <w:rPr>
+                <w:rFonts w:asciiTheme="majorBidi" w:hAnsiTheme="majorBidi" w:hint="cs"/>
+                <w:rtl/>
+              </w:rPr>
+              <w:t>ی</w:t>
+            </w:r>
+            <w:r>
+              <w:rPr>
+                <w:rFonts w:asciiTheme="majorBidi" w:hAnsiTheme="majorBidi"/>
+                <w:rtl/>
+              </w:rPr>
+              <w:t xml:space="preserve"> اول</w:t>
+            </w:r>
+            <w:r>
+              <w:rPr>
+                <w:rFonts w:asciiTheme="majorBidi" w:hAnsiTheme="majorBidi" w:hint="cs"/>
+                <w:rtl/>
+              </w:rPr>
+              <w:t>ی</w:t>
+            </w:r>
+            <w:r>
+              <w:rPr>
+                <w:rFonts w:asciiTheme="majorBidi" w:hAnsiTheme="majorBidi" w:hint="eastAsia"/>
+                <w:rtl/>
+              </w:rPr>
+              <w:t>ن</w:t>
+            </w:r>
+            <w:r>
+              <w:rPr>
+                <w:rFonts w:asciiTheme="majorBidi" w:hAnsiTheme="majorBidi"/>
+                <w:rtl/>
+              </w:rPr>
+              <w:t xml:space="preserve"> </w:t>
+            </w:r>
+            <w:r>
+              <w:rPr>
+                <w:rFonts w:asciiTheme="majorBidi" w:hAnsiTheme="majorBidi"/>
+                <w:rtl/>
+              </w:rPr>
               <w:lastRenderedPageBreak/>
-              <w:t>س</w:t>
-            </w:r>
-            <w:r>
-              <w:rPr>
-                <w:rFonts w:asciiTheme="majorBidi" w:hAnsiTheme="majorBidi" w:hint="cs"/>
-                <w:rtl/>
-              </w:rPr>
-              <w:t>ی</w:t>
-            </w:r>
-            <w:r>
-              <w:rPr>
-                <w:rFonts w:asciiTheme="majorBidi" w:hAnsiTheme="majorBidi" w:hint="eastAsia"/>
-                <w:rtl/>
-              </w:rPr>
-              <w:t>ستم</w:t>
-            </w:r>
-            <w:r>
-              <w:rPr>
-                <w:rFonts w:asciiTheme="majorBidi" w:hAnsiTheme="majorBidi" w:hint="cs"/>
-                <w:rtl/>
-              </w:rPr>
-              <w:t>ی</w:t>
-            </w:r>
-            <w:r>
-              <w:rPr>
-                <w:rFonts w:asciiTheme="majorBidi" w:hAnsiTheme="majorBidi"/>
-                <w:rtl/>
-              </w:rPr>
-              <w:t xml:space="preserve"> در گر</w:t>
-            </w:r>
-            <w:r>
-              <w:rPr>
-                <w:rFonts w:asciiTheme="majorBidi" w:hAnsiTheme="majorBidi" w:hint="cs"/>
-                <w:rtl/>
-              </w:rPr>
-              <w:t>ی</w:t>
-            </w:r>
-            <w:r>
-              <w:rPr>
-                <w:rFonts w:asciiTheme="majorBidi" w:hAnsiTheme="majorBidi" w:hint="eastAsia"/>
-                <w:rtl/>
-              </w:rPr>
-              <w:t>دو</w:t>
-            </w:r>
-            <w:r>
-              <w:rPr>
-                <w:rFonts w:asciiTheme="majorBidi" w:hAnsiTheme="majorBidi" w:hint="cs"/>
-                <w:rtl/>
-              </w:rPr>
-              <w:t>ی</w:t>
-            </w:r>
-            <w:r>
-              <w:rPr>
-                <w:rFonts w:asciiTheme="majorBidi" w:hAnsiTheme="majorBidi" w:hint="eastAsia"/>
-                <w:rtl/>
-              </w:rPr>
-              <w:t>و</w:t>
-            </w:r>
-            <w:r>
-              <w:rPr>
-                <w:rFonts w:asciiTheme="majorBidi" w:hAnsiTheme="majorBidi"/>
-                <w:rtl/>
-              </w:rPr>
-              <w:t xml:space="preserve"> مربوطه تکم</w:t>
-            </w:r>
-            <w:r>
-              <w:rPr>
-                <w:rFonts w:asciiTheme="majorBidi" w:hAnsiTheme="majorBidi" w:hint="cs"/>
-                <w:rtl/>
-              </w:rPr>
-              <w:t>ی</w:t>
-            </w:r>
-            <w:r>
-              <w:rPr>
-                <w:rFonts w:asciiTheme="majorBidi" w:hAnsiTheme="majorBidi" w:hint="eastAsia"/>
-                <w:rtl/>
-              </w:rPr>
-              <w:t>ل</w:t>
-            </w:r>
-            <w:r>
-              <w:rPr>
-                <w:rFonts w:asciiTheme="majorBidi" w:hAnsiTheme="majorBidi"/>
-                <w:rtl/>
-              </w:rPr>
-              <w:t xml:space="preserve"> شود. انجام اقدامات در ا</w:t>
-            </w:r>
-            <w:r>
-              <w:rPr>
-                <w:rFonts w:asciiTheme="majorBidi" w:hAnsiTheme="majorBidi" w:hint="cs"/>
-                <w:rtl/>
-              </w:rPr>
-              <w:t>ی</w:t>
-            </w:r>
-            <w:r>
-              <w:rPr>
-                <w:rFonts w:asciiTheme="majorBidi" w:hAnsiTheme="majorBidi" w:hint="eastAsia"/>
-                <w:rtl/>
-              </w:rPr>
-              <w:t>ن</w:t>
-            </w:r>
-            <w:r>
-              <w:rPr>
-                <w:rFonts w:asciiTheme="majorBidi" w:hAnsiTheme="majorBidi"/>
-                <w:rtl/>
-              </w:rPr>
-              <w:t xml:space="preserve"> بخش تنها برا</w:t>
-            </w:r>
-            <w:r>
-              <w:rPr>
-                <w:rFonts w:asciiTheme="majorBidi" w:hAnsiTheme="majorBidi" w:hint="cs"/>
-                <w:rtl/>
-              </w:rPr>
-              <w:t>ی</w:t>
-            </w:r>
-            <w:r>
-              <w:rPr>
-                <w:rFonts w:asciiTheme="majorBidi" w:hAnsiTheme="majorBidi"/>
-                <w:rtl/>
-              </w:rPr>
-              <w:t xml:space="preserve"> اول</w:t>
-            </w:r>
-            <w:r>
-              <w:rPr>
-                <w:rFonts w:asciiTheme="majorBidi" w:hAnsiTheme="majorBidi" w:hint="cs"/>
-                <w:rtl/>
-              </w:rPr>
-              <w:t>ی</w:t>
-            </w:r>
-            <w:r>
-              <w:rPr>
-                <w:rFonts w:asciiTheme="majorBidi" w:hAnsiTheme="majorBidi" w:hint="eastAsia"/>
-                <w:rtl/>
-              </w:rPr>
-              <w:t>ن</w:t>
-            </w:r>
-            <w:r>
-              <w:rPr>
-                <w:rFonts w:asciiTheme="majorBidi" w:hAnsiTheme="majorBidi"/>
-                <w:rtl/>
-              </w:rPr>
-              <w:t xml:space="preserve"> کارشناس بررس</w:t>
+              <w:t>کارشناس بررس</w:t>
             </w:r>
             <w:r>
               <w:rPr>
@@ -20327,7 +20303,6 @@
                 <w:rFonts w:asciiTheme="majorBidi" w:hAnsiTheme="majorBidi" w:hint="cs"/>
                 <w:rtl/>
               </w:rPr>
-              <w:lastRenderedPageBreak/>
               <w:t xml:space="preserve">در صورت </w:t>
             </w:r>
             <w:r>
@@ -20680,7 +20655,16 @@
                 <w:highlight w:val="yellow"/>
                 <w:rtl/>
               </w:rPr>
-              <w:t xml:space="preserve"> جهت بررسی درخواست های دانشگاه های علمی کاربردی ، پیام نور ، فنی و حرفه ای و فرهنگیان ، به کاربر سازمان مرکزی فعالیت مربوطه ارسال شود.</w:t>
+              <w:t xml:space="preserve"> جهت بررسی درخواست های دانشگاه های علمی کاربردی ، پیام نور ، فنی و حرفه ای و فرهنگیان ، به کاربر سازمان مرکزی </w:t>
+            </w:r>
+            <w:r>
+              <w:rPr>
+                <w:rFonts w:hint="cs"/>
+                <w:highlight w:val="yellow"/>
+                <w:rtl/>
+              </w:rPr>
+              <w:lastRenderedPageBreak/>
+              <w:t>فعالیت مربوطه ارسال شود.</w:t>
             </w:r>
             <w:r>
               <w:rPr>
@@ -21069,15 +21053,7 @@
                 <w:rFonts w:asciiTheme="majorBidi" w:hAnsiTheme="majorBidi" w:hint="cs"/>
                 <w:rtl/>
               </w:rPr>
-              <w:t xml:space="preserve">2. سیستم فرم درخواست پشتیبانی سامانه سجاد ‏را در اختیار کاربر می گذارد. در این فرم، اطلاعات مراحل قبلی فرآیند، به صورت غیرقابل ویرایش بازیابی می شود. همچنین پیوست های بارگذاری شده مراحل قبلی فرآیند نیز به صورت غیرقابل </w:t>
-            </w:r>
-            <w:r>
-              <w:rPr>
-                <w:rFonts w:asciiTheme="majorBidi" w:hAnsiTheme="majorBidi" w:hint="cs"/>
-                <w:rtl/>
-              </w:rPr>
-              <w:lastRenderedPageBreak/>
-              <w:t>ویرایش بازیابی می شوند و سناریو از گام 9 مسیر اصلی دنبال می شود.</w:t>
+              <w:t>2. سیستم فرم درخواست پشتیبانی سامانه سجاد ‏را در اختیار کاربر می گذارد. در این فرم، اطلاعات مراحل قبلی فرآیند، به صورت غیرقابل ویرایش بازیابی می شود. همچنین پیوست های بارگذاری شده مراحل قبلی فرآیند نیز به صورت غیرقابل ویرایش بازیابی می شوند و سناریو از گام 9 مسیر اصلی دنبال می شود.</w:t>
             </w:r>
             <w:r>
               <w:rPr>
@@ -21111,7 +21087,6 @@
                 <w:bCs/>
                 <w:rtl/>
               </w:rPr>
-              <w:lastRenderedPageBreak/>
               <w:t xml:space="preserve">مسیر </w:t>
             </w:r>
             <w:r>
@@ -21905,7 +21880,16 @@
                 <w:highlight w:val="green"/>
                 <w:rtl/>
               </w:rPr>
-              <w:t xml:space="preserve"> {نام کاربر ثبت کننده اولیه} - {موضوع اصلی}"  جستجو و جهت بازیابی و گرفتن کار اقدام می کند.</w:t>
+              <w:t xml:space="preserve"> {نام کاربر ثبت کننده اولیه} - {موضوع اصلی}"  جستجو و جهت بازیابی و </w:t>
+            </w:r>
+            <w:r>
+              <w:rPr>
+                <w:rFonts w:asciiTheme="majorBidi" w:hAnsiTheme="majorBidi" w:hint="cs"/>
+                <w:highlight w:val="green"/>
+                <w:rtl/>
+              </w:rPr>
+              <w:lastRenderedPageBreak/>
+              <w:t>گرفتن کار اقدام می کند.</w:t>
             </w:r>
           </w:p>
           <w:p>
@@ -22043,16 +22027,7 @@
                 <w:highlight w:val="green"/>
                 <w:rtl/>
               </w:rPr>
-              <w:t xml:space="preserve">، می تواند نتیجه بررسی را انتخاب  سپس توضیحاتی </w:t>
-            </w:r>
-            <w:r>
-              <w:rPr>
-                <w:rFonts w:asciiTheme="majorBidi" w:hAnsiTheme="majorBidi" w:hint="cs"/>
-                <w:highlight w:val="green"/>
-                <w:rtl/>
-              </w:rPr>
-              <w:lastRenderedPageBreak/>
-              <w:t>را، در فیلد توضیحات درج و سپس نسبت به تایید اقدام می نماید</w:t>
+              <w:t>، می تواند نتیجه بررسی را انتخاب  سپس توضیحاتی را، در فیلد توضیحات درج و سپس نسبت به تایید اقدام می نماید</w:t>
             </w:r>
             <w:r>
               <w:rPr>
@@ -23314,16 +23289,7 @@
                 <w:highlight w:val="green"/>
                 <w:rtl/>
               </w:rPr>
-              <w:t xml:space="preserve">. کاربر در صورت </w:t>
-            </w:r>
-            <w:r>
-              <w:rPr>
-                <w:rFonts w:asciiTheme="majorBidi" w:hAnsiTheme="majorBidi"/>
-                <w:highlight w:val="green"/>
-                <w:rtl/>
-              </w:rPr>
-              <w:lastRenderedPageBreak/>
-              <w:t>انتخاب گز</w:t>
+              <w:t>. کاربر در صورت انتخاب گز</w:t>
             </w:r>
             <w:r>
               <w:rPr>
@@ -24109,7 +24075,16 @@
                 <w:highlight w:val="green"/>
                 <w:rtl/>
               </w:rPr>
-              <w:t xml:space="preserve"> مناسب را به کاربر نما</w:t>
+              <w:t xml:space="preserve"> مناسب </w:t>
+            </w:r>
+            <w:r>
+              <w:rPr>
+                <w:rFonts w:asciiTheme="majorBidi" w:hAnsiTheme="majorBidi"/>
+                <w:highlight w:val="green"/>
+                <w:rtl/>
+              </w:rPr>
+              <w:lastRenderedPageBreak/>
+              <w:t>را به کاربر نما</w:t>
             </w:r>
             <w:r>
               <w:rPr>
@@ -26533,15 +26508,7 @@
                 <w:highlight w:val="yellow"/>
                 <w:rtl/>
               </w:rPr>
-              <w:t xml:space="preserve">جهت بررسی درخواست های دانشگاه های علمی کاربردی ، پیام نور ، فنی و حرفه </w:t>
-            </w:r>
-            <w:r>
-              <w:rPr>
-                <w:highlight w:val="yellow"/>
-                <w:rtl/>
-              </w:rPr>
-              <w:lastRenderedPageBreak/>
-              <w:t>ای و فرهنگیان ، به کاربر سازمان مرکزی فعالیت مربوطه ارسال شود.</w:t>
+              <w:t>جهت بررسی درخواست های دانشگاه های علمی کاربردی ، پیام نور ، فنی و حرفه ای و فرهنگیان ، به کاربر سازمان مرکزی فعالیت مربوطه ارسال شود.</w:t>
             </w:r>
             <w:r>
               <w:rPr>
@@ -27439,16 +27406,7 @@
                 <w:highlight w:val="green"/>
                 <w:rtl/>
               </w:rPr>
-              <w:t xml:space="preserve">در صورت انتخاب یکی از مقادیر علمی کاربردی ، پیام نور ، فرهنگیان و فنی و حرفه ای ، امکان انتخاب نام دانشگاه وجود نخواهد </w:t>
-            </w:r>
-            <w:r>
-              <w:rPr>
-                <w:rFonts w:asciiTheme="majorBidi" w:hAnsiTheme="majorBidi"/>
-                <w:highlight w:val="green"/>
-                <w:rtl/>
-              </w:rPr>
-              <w:lastRenderedPageBreak/>
-              <w:t xml:space="preserve">داشت </w:t>
+              <w:t xml:space="preserve">در صورت انتخاب یکی از مقادیر علمی کاربردی ، پیام نور ، فرهنگیان و فنی و حرفه ای ، امکان انتخاب نام دانشگاه وجود نخواهد داشت </w:t>
             </w:r>
             <w:r>
               <w:rPr>
@@ -27480,6 +27438,7 @@
                 <w:highlight w:val="yellow"/>
                 <w:rtl/>
               </w:rPr>
+              <w:lastRenderedPageBreak/>
               <w:t>جهت بررسی درخواست های دانشگاه های علمی کاربردی ، پیام نور ، فنی و حرفه ای و فرهنگیان ، به کاربر سازمان مرکزی فعالیت مربوطه ارسال شود</w:t>
             </w:r>
             <w:r>
@@ -28459,17 +28418,7 @@
                 <w:sz w:val="24"/>
                 <w:rtl/>
               </w:rPr>
-              <w:t xml:space="preserve">در فرم درخواست پشتیبانی سامانه سجاد ‏امکان درج هر دو مقدار فارسی و انگلیسی </w:t>
-            </w:r>
-            <w:r>
-              <w:rPr>
-                <w:rFonts w:eastAsia="Times New Roman" w:hint="cs"/>
-                <w:noProof/>
-                <w:sz w:val="24"/>
-                <w:rtl/>
-              </w:rPr>
-              <w:lastRenderedPageBreak/>
-              <w:t>در فیلد شرح، و در فرم نتیجه بررسی امکان درج هر دو مقدار فارسی و انگلیسی در فیلد توضیحات وجود داشته باشد.</w:t>
+              <w:t>در فرم درخواست پشتیبانی سامانه سجاد ‏امکان درج هر دو مقدار فارسی و انگلیسی در فیلد شرح، و در فرم نتیجه بررسی امکان درج هر دو مقدار فارسی و انگلیسی در فیلد توضیحات وجود داشته باشد.</w:t>
             </w:r>
           </w:p>
         </w:tc>
@@ -28937,7 +28886,18 @@
                 <w:highlight w:val="green"/>
                 <w:rtl/>
               </w:rPr>
-              <w:t xml:space="preserve"> بوده و حداکثر 10 کاراکتر دریافت خواهد کرد.</w:t>
+              <w:t xml:space="preserve"> بوده و حداکثر 10 کاراکتر دریافت </w:t>
+            </w:r>
+            <w:r>
+              <w:rPr>
+                <w:rFonts w:eastAsia="Times New Roman" w:hint="cs"/>
+                <w:noProof/>
+                <w:sz w:val="24"/>
+                <w:highlight w:val="green"/>
+                <w:rtl/>
+              </w:rPr>
+              <w:lastRenderedPageBreak/>
+              <w:t>خواهد کرد.</w:t>
             </w:r>
           </w:p>
           <w:p>
@@ -29318,18 +29278,7 @@
                 <w:highlight w:val="green"/>
                 <w:rtl/>
               </w:rPr>
-              <w:t xml:space="preserve"> پیغام زیر به کاربر نمایش </w:t>
-            </w:r>
-            <w:r>
-              <w:rPr>
-                <w:rFonts w:eastAsia="Times New Roman" w:hint="cs"/>
-                <w:noProof/>
-                <w:sz w:val="24"/>
-                <w:highlight w:val="green"/>
-                <w:rtl/>
-              </w:rPr>
-              <w:lastRenderedPageBreak/>
-              <w:t xml:space="preserve">داده </w:t>
+              <w:t xml:space="preserve"> پیغام زیر به کاربر نمایش داده </w:t>
             </w:r>
             <w:commentRangeStart w:id="56"/>
             <w:r>
@@ -30948,7 +30897,6 @@
                 <w:rFonts w:hint="cs"/>
                 <w:rtl/>
               </w:rPr>
-              <w:lastRenderedPageBreak/>
               <w:t xml:space="preserve">در صورتی ثبت درخواست با ثبت نام می بایست در مرحله اطلاع رسانی به متقاضی پیامک شود و متن آن مطابق متن ذیل باشد: </w:t>
             </w:r>
           </w:p>
@@ -30972,7 +30920,15 @@
                 <w:rFonts w:hint="cs"/>
                 <w:rtl/>
               </w:rPr>
-              <w:t>لطفا جهت مشاهده نتیجه درخواست به کارتابل و یا ایمیل خود مراجعه فرمایید"</w:t>
+              <w:t xml:space="preserve">لطفا جهت مشاهده نتیجه درخواست به کارتابل و یا ایمیل خود مراجعه </w:t>
+            </w:r>
+            <w:r>
+              <w:rPr>
+                <w:rFonts w:hint="cs"/>
+                <w:rtl/>
+              </w:rPr>
+              <w:lastRenderedPageBreak/>
+              <w:t>فرمایید"</w:t>
             </w:r>
           </w:p>
           <w:p>
@@ -31988,7 +31944,6 @@
                 <w:highlight w:val="green"/>
                 <w:rtl/>
               </w:rPr>
-              <w:lastRenderedPageBreak/>
               <w:t xml:space="preserve">لیست مقادیر فیلد </w:t>
             </w:r>
             <w:r>
@@ -32259,6 +32214,7 @@
                 <w:highlight w:val="green"/>
                 <w:rtl/>
               </w:rPr>
+              <w:lastRenderedPageBreak/>
               <w:t xml:space="preserve">با انتخاب دکمه افزودن یا ویرایش </w:t>
             </w:r>
             <w:r>
@@ -32588,7 +32544,6 @@
                 <w:sz w:val="24"/>
                 <w:rtl/>
               </w:rPr>
-              <w:lastRenderedPageBreak/>
               <w:t>این فرم به منظور تعریف اطلاعات پایه فرایند درخواست پشتیبانی سامانه سجاد تعریف شده است.</w:t>
             </w:r>
           </w:p>
@@ -32978,6 +32933,7 @@
                 <w:sz w:val="24"/>
                 <w:rtl/>
               </w:rPr>
+              <w:lastRenderedPageBreak/>
               <w:t>با انتخاب فیلد نام گروه ، فرم جستجوی گروه ها به کاربر نمایش داده میشود و امکان انتخاب یکی از گروه ها را خواهد داشت.</w:t>
             </w:r>
           </w:p>
@@ -32994,7 +32950,6 @@
                 <w:highlight w:val="green"/>
                 <w:rtl/>
               </w:rPr>
-              <w:lastRenderedPageBreak/>
               <w:t xml:space="preserve">لیست مقادیر فیلد کارشناس </w:t>
             </w:r>
             <w:r>
@@ -33286,28 +33241,28 @@
             <w:pPr>
               <w:rPr>
                 <w:sz w:val="24"/>
+                <w:highlight w:val="yellow"/>
+              </w:rPr>
+            </w:pPr>
+            <w:r>
+              <w:rPr>
+                <w:rFonts w:hint="cs"/>
+                <w:sz w:val="24"/>
+                <w:highlight w:val="yellow"/>
+                <w:rtl/>
+              </w:rPr>
+              <w:t>درخواست های پاسخ داده شده و داده نشده ای که در کارتابل گروهی کاربر قرار دارند یا قرار داشته اند نیز در این فرم نمایش داده میشود.</w:t>
+            </w:r>
+          </w:p>
+          <w:p>
+            <w:pPr>
+              <w:rPr>
+                <w:rFonts w:hint="cs"/>
+                <w:sz w:val="24"/>
                 <w:highlight w:val="red"/>
                 <w:rtl/>
               </w:rPr>
             </w:pPr>
-            <w:r>
-              <w:rPr>
-                <w:rFonts w:hint="cs"/>
-                <w:sz w:val="24"/>
-                <w:highlight w:val="red"/>
-                <w:rtl/>
-              </w:rPr>
-              <w:t>درخواست های پاسخ داده شده و داده نشده ای که در کارتابل گروهی کاربر قرار دارند یا قرار داشته اند نیز در این فرم نمایش داده میشود.</w:t>
-            </w:r>
-          </w:p>
-          <w:p>
-            <w:pPr>
-              <w:rPr>
-                <w:sz w:val="24"/>
-                <w:highlight w:val="red"/>
-                <w:rtl/>
-              </w:rPr>
-            </w:pPr>
           </w:p>
           <w:p>
             <w:pPr>
@@ -33623,250 +33578,249 @@
                 <w:highlight w:val="green"/>
                 <w:rtl/>
               </w:rPr>
+              <w:t xml:space="preserve">فیلتر </w:t>
+            </w:r>
+            <w:r>
+              <w:rPr>
+                <w:rFonts w:cs="Cambria" w:hint="cs"/>
+                <w:sz w:val="24"/>
+                <w:highlight w:val="green"/>
+                <w:rtl/>
+              </w:rPr>
+              <w:t>"</w:t>
+            </w:r>
+            <w:r>
+              <w:rPr>
+                <w:rFonts w:hint="cs"/>
+                <w:sz w:val="24"/>
+                <w:highlight w:val="green"/>
+                <w:rtl/>
+              </w:rPr>
+              <w:t>تاریخ ثبت از</w:t>
+            </w:r>
+            <w:r>
+              <w:rPr>
+                <w:rFonts w:cs="Cambria" w:hint="cs"/>
+                <w:sz w:val="24"/>
+                <w:highlight w:val="green"/>
+                <w:rtl/>
+              </w:rPr>
+              <w:t>"</w:t>
+            </w:r>
+            <w:r>
+              <w:rPr>
+                <w:rFonts w:hint="cs"/>
+                <w:sz w:val="24"/>
+                <w:highlight w:val="green"/>
+                <w:rtl/>
+              </w:rPr>
+              <w:t xml:space="preserve"> ، از تقویم شمسی مقداردهی میشود.</w:t>
+            </w:r>
+          </w:p>
+          <w:p>
+            <w:pPr>
+              <w:rPr>
+                <w:sz w:val="24"/>
+                <w:highlight w:val="green"/>
+                <w:rtl/>
+              </w:rPr>
+            </w:pPr>
+            <w:r>
+              <w:rPr>
+                <w:rFonts w:hint="cs"/>
+                <w:sz w:val="24"/>
+                <w:highlight w:val="green"/>
+                <w:rtl/>
+              </w:rPr>
+              <w:t xml:space="preserve">فیلتر </w:t>
+            </w:r>
+            <w:r>
+              <w:rPr>
+                <w:rFonts w:cs="Cambria" w:hint="cs"/>
+                <w:sz w:val="24"/>
+                <w:highlight w:val="green"/>
+                <w:rtl/>
+              </w:rPr>
+              <w:t>"</w:t>
+            </w:r>
+            <w:r>
+              <w:rPr>
+                <w:rFonts w:hint="cs"/>
+                <w:sz w:val="24"/>
+                <w:highlight w:val="green"/>
+                <w:rtl/>
+              </w:rPr>
+              <w:t>تاریخ ثبت تا</w:t>
+            </w:r>
+            <w:r>
+              <w:rPr>
+                <w:rFonts w:cs="Cambria" w:hint="cs"/>
+                <w:sz w:val="24"/>
+                <w:highlight w:val="green"/>
+                <w:rtl/>
+              </w:rPr>
+              <w:t>"</w:t>
+            </w:r>
+            <w:r>
+              <w:rPr>
+                <w:rFonts w:hint="cs"/>
+                <w:sz w:val="24"/>
+                <w:highlight w:val="green"/>
+                <w:rtl/>
+              </w:rPr>
+              <w:t xml:space="preserve"> ، از تقویم شمسی مقداردهی شده و میبایست بزرگتر از فیلتر </w:t>
+            </w:r>
+            <w:r>
+              <w:rPr>
+                <w:rFonts w:cs="Cambria" w:hint="cs"/>
+                <w:sz w:val="24"/>
+                <w:highlight w:val="green"/>
+                <w:rtl/>
+              </w:rPr>
+              <w:t>"</w:t>
+            </w:r>
+            <w:r>
+              <w:rPr>
+                <w:rFonts w:hint="cs"/>
+                <w:sz w:val="24"/>
+                <w:highlight w:val="green"/>
+                <w:rtl/>
+              </w:rPr>
+              <w:t>تاریخ ثبت از</w:t>
+            </w:r>
+            <w:r>
+              <w:rPr>
+                <w:rFonts w:cs="Cambria" w:hint="cs"/>
+                <w:sz w:val="24"/>
+                <w:highlight w:val="green"/>
+                <w:rtl/>
+              </w:rPr>
+              <w:t>"</w:t>
+            </w:r>
+            <w:r>
+              <w:rPr>
+                <w:rFonts w:hint="cs"/>
+                <w:sz w:val="24"/>
+                <w:highlight w:val="green"/>
+                <w:rtl/>
+              </w:rPr>
+              <w:t xml:space="preserve"> باشد.</w:t>
+            </w:r>
+          </w:p>
+          <w:p>
+            <w:pPr>
+              <w:rPr>
+                <w:sz w:val="24"/>
+                <w:highlight w:val="green"/>
+                <w:rtl/>
+              </w:rPr>
+            </w:pPr>
+            <w:r>
+              <w:rPr>
+                <w:rFonts w:hint="cs"/>
+                <w:sz w:val="24"/>
+                <w:highlight w:val="green"/>
+                <w:rtl/>
+              </w:rPr>
+              <w:t>به صورت پیش فرض یک ماه اخیر مقداردهی شده است.</w:t>
+            </w:r>
+          </w:p>
+          <w:p>
+            <w:pPr>
+              <w:rPr>
+                <w:sz w:val="24"/>
+                <w:highlight w:val="green"/>
+                <w:rtl/>
+              </w:rPr>
+            </w:pPr>
+            <w:r>
+              <w:rPr>
+                <w:rFonts w:hint="cs"/>
+                <w:sz w:val="24"/>
+                <w:highlight w:val="green"/>
+                <w:rtl/>
+              </w:rPr>
+              <w:t xml:space="preserve">فیلتر </w:t>
+            </w:r>
+            <w:r>
+              <w:rPr>
+                <w:rFonts w:cs="Cambria" w:hint="cs"/>
+                <w:sz w:val="24"/>
+                <w:highlight w:val="green"/>
+                <w:rtl/>
+              </w:rPr>
+              <w:t>"</w:t>
+            </w:r>
+            <w:r>
+              <w:rPr>
+                <w:rFonts w:hint="cs"/>
+                <w:sz w:val="24"/>
+                <w:highlight w:val="green"/>
+                <w:rtl/>
+              </w:rPr>
+              <w:t>وضعیت فرایند</w:t>
+            </w:r>
+            <w:r>
+              <w:rPr>
+                <w:rFonts w:cs="Cambria" w:hint="cs"/>
+                <w:sz w:val="24"/>
+                <w:highlight w:val="green"/>
+                <w:rtl/>
+              </w:rPr>
+              <w:t>"</w:t>
+            </w:r>
+            <w:r>
+              <w:rPr>
+                <w:rFonts w:hint="cs"/>
+                <w:sz w:val="24"/>
+                <w:highlight w:val="green"/>
+                <w:rtl/>
+              </w:rPr>
+              <w:t xml:space="preserve"> شامل مقادیر زیر </w:t>
+            </w:r>
+            <w:r>
+              <w:rPr>
+                <w:rFonts w:hint="cs"/>
+                <w:sz w:val="24"/>
+                <w:highlight w:val="green"/>
+                <w:rtl/>
+              </w:rPr>
+              <w:t>میباشد :</w:t>
+            </w:r>
+          </w:p>
+          <w:p>
+            <w:pPr>
+              <w:rPr>
+                <w:sz w:val="24"/>
+                <w:highlight w:val="green"/>
+              </w:rPr>
+            </w:pPr>
+            <w:r>
+              <w:rPr>
+                <w:rFonts w:hint="cs"/>
+                <w:sz w:val="24"/>
+                <w:highlight w:val="green"/>
+                <w:rtl/>
+              </w:rPr>
+              <w:t>در حال بررسی ، خاتمه یافته ، ابطال شده</w:t>
+            </w:r>
+          </w:p>
+          <w:p>
+            <w:pPr>
+              <w:rPr>
+                <w:sz w:val="24"/>
+                <w:highlight w:val="green"/>
+                <w:rtl/>
+              </w:rPr>
+            </w:pPr>
+            <w:r>
+              <w:rPr>
+                <w:rFonts w:hint="cs"/>
+                <w:sz w:val="24"/>
+                <w:highlight w:val="green"/>
+                <w:rtl/>
+              </w:rPr>
               <w:lastRenderedPageBreak/>
-              <w:t xml:space="preserve">فیلتر </w:t>
-            </w:r>
-            <w:r>
-              <w:rPr>
-                <w:rFonts w:cs="Cambria" w:hint="cs"/>
-                <w:sz w:val="24"/>
-                <w:highlight w:val="green"/>
-                <w:rtl/>
-              </w:rPr>
-              <w:t>"</w:t>
-            </w:r>
-            <w:r>
-              <w:rPr>
-                <w:rFonts w:hint="cs"/>
-                <w:sz w:val="24"/>
-                <w:highlight w:val="green"/>
-                <w:rtl/>
-              </w:rPr>
-              <w:t>تاریخ ثبت از</w:t>
-            </w:r>
-            <w:r>
-              <w:rPr>
-                <w:rFonts w:cs="Cambria" w:hint="cs"/>
-                <w:sz w:val="24"/>
-                <w:highlight w:val="green"/>
-                <w:rtl/>
-              </w:rPr>
-              <w:t>"</w:t>
-            </w:r>
-            <w:r>
-              <w:rPr>
-                <w:rFonts w:hint="cs"/>
-                <w:sz w:val="24"/>
-                <w:highlight w:val="green"/>
-                <w:rtl/>
-              </w:rPr>
-              <w:t xml:space="preserve"> ، از تقویم شمسی مقداردهی میشود.</w:t>
-            </w:r>
-          </w:p>
-          <w:p>
-            <w:pPr>
-              <w:rPr>
-                <w:sz w:val="24"/>
-                <w:highlight w:val="green"/>
-                <w:rtl/>
-              </w:rPr>
-            </w:pPr>
-            <w:r>
-              <w:rPr>
-                <w:rFonts w:hint="cs"/>
-                <w:sz w:val="24"/>
-                <w:highlight w:val="green"/>
-                <w:rtl/>
-              </w:rPr>
-              <w:t xml:space="preserve">فیلتر </w:t>
-            </w:r>
-            <w:r>
-              <w:rPr>
-                <w:rFonts w:cs="Cambria" w:hint="cs"/>
-                <w:sz w:val="24"/>
-                <w:highlight w:val="green"/>
-                <w:rtl/>
-              </w:rPr>
-              <w:t>"</w:t>
-            </w:r>
-            <w:r>
-              <w:rPr>
-                <w:rFonts w:hint="cs"/>
-                <w:sz w:val="24"/>
-                <w:highlight w:val="green"/>
-                <w:rtl/>
-              </w:rPr>
-              <w:t>تاریخ ثبت تا</w:t>
-            </w:r>
-            <w:r>
-              <w:rPr>
-                <w:rFonts w:cs="Cambria" w:hint="cs"/>
-                <w:sz w:val="24"/>
-                <w:highlight w:val="green"/>
-                <w:rtl/>
-              </w:rPr>
-              <w:t>"</w:t>
-            </w:r>
-            <w:r>
-              <w:rPr>
-                <w:rFonts w:hint="cs"/>
-                <w:sz w:val="24"/>
-                <w:highlight w:val="green"/>
-                <w:rtl/>
-              </w:rPr>
-              <w:t xml:space="preserve"> ، از تقویم شمسی مقداردهی شده و میبایست بزرگتر از فیلتر </w:t>
-            </w:r>
-            <w:r>
-              <w:rPr>
-                <w:rFonts w:cs="Cambria" w:hint="cs"/>
-                <w:sz w:val="24"/>
-                <w:highlight w:val="green"/>
-                <w:rtl/>
-              </w:rPr>
-              <w:t>"</w:t>
-            </w:r>
-            <w:r>
-              <w:rPr>
-                <w:rFonts w:hint="cs"/>
-                <w:sz w:val="24"/>
-                <w:highlight w:val="green"/>
-                <w:rtl/>
-              </w:rPr>
-              <w:t>تاریخ ثبت از</w:t>
-            </w:r>
-            <w:r>
-              <w:rPr>
-                <w:rFonts w:cs="Cambria" w:hint="cs"/>
-                <w:sz w:val="24"/>
-                <w:highlight w:val="green"/>
-                <w:rtl/>
-              </w:rPr>
-              <w:t>"</w:t>
-            </w:r>
-            <w:r>
-              <w:rPr>
-                <w:rFonts w:hint="cs"/>
-                <w:sz w:val="24"/>
-                <w:highlight w:val="green"/>
-                <w:rtl/>
-              </w:rPr>
-              <w:t xml:space="preserve"> باشد.</w:t>
-            </w:r>
-          </w:p>
-          <w:p>
-            <w:pPr>
-              <w:rPr>
-                <w:sz w:val="24"/>
-                <w:highlight w:val="green"/>
-                <w:rtl/>
-              </w:rPr>
-            </w:pPr>
-            <w:r>
-              <w:rPr>
-                <w:rFonts w:hint="cs"/>
-                <w:sz w:val="24"/>
-                <w:highlight w:val="green"/>
-                <w:rtl/>
-              </w:rPr>
-              <w:t>به صورت پیش فرض یک ماه اخیر مقداردهی شده است.</w:t>
-            </w:r>
-          </w:p>
-          <w:p>
-            <w:pPr>
-              <w:rPr>
-                <w:sz w:val="24"/>
-                <w:highlight w:val="green"/>
-                <w:rtl/>
-              </w:rPr>
-            </w:pPr>
-            <w:r>
-              <w:rPr>
-                <w:rFonts w:hint="cs"/>
-                <w:sz w:val="24"/>
-                <w:highlight w:val="green"/>
-                <w:rtl/>
-              </w:rPr>
-              <w:t xml:space="preserve">فیلتر </w:t>
-            </w:r>
-            <w:r>
-              <w:rPr>
-                <w:rFonts w:cs="Cambria" w:hint="cs"/>
-                <w:sz w:val="24"/>
-                <w:highlight w:val="green"/>
-                <w:rtl/>
-              </w:rPr>
-              <w:t>"</w:t>
-            </w:r>
-            <w:r>
-              <w:rPr>
-                <w:rFonts w:hint="cs"/>
-                <w:sz w:val="24"/>
-                <w:highlight w:val="green"/>
-                <w:rtl/>
-              </w:rPr>
-              <w:t>وضعیت فرایند</w:t>
-            </w:r>
-            <w:r>
-              <w:rPr>
-                <w:rFonts w:cs="Cambria" w:hint="cs"/>
-                <w:sz w:val="24"/>
-                <w:highlight w:val="green"/>
-                <w:rtl/>
-              </w:rPr>
-              <w:t>"</w:t>
-            </w:r>
-            <w:r>
-              <w:rPr>
-                <w:rFonts w:hint="cs"/>
-                <w:sz w:val="24"/>
-                <w:highlight w:val="green"/>
-                <w:rtl/>
-              </w:rPr>
-              <w:t xml:space="preserve"> شامل مقادیر زیر </w:t>
-            </w:r>
-            <w:r>
-              <w:rPr>
-                <w:rFonts w:hint="cs"/>
-                <w:sz w:val="24"/>
-                <w:highlight w:val="green"/>
-                <w:rtl/>
-              </w:rPr>
-              <w:t>میباشد :</w:t>
-            </w:r>
-          </w:p>
-          <w:p>
-            <w:pPr>
-              <w:rPr>
-                <w:sz w:val="24"/>
-                <w:highlight w:val="green"/>
-                <w:rtl/>
-              </w:rPr>
-            </w:pPr>
-            <w:r>
-              <w:rPr>
-                <w:rFonts w:hint="cs"/>
-                <w:sz w:val="24"/>
-                <w:highlight w:val="green"/>
-                <w:rtl/>
-              </w:rPr>
-              <w:t>در حال بررسی ، خاتمه یافته ، ابطال شده</w:t>
-            </w:r>
-          </w:p>
-          <w:p>
-            <w:pPr>
-              <w:rPr>
-                <w:sz w:val="24"/>
-                <w:highlight w:val="green"/>
-                <w:rtl/>
-              </w:rPr>
-            </w:pPr>
-            <w:r>
-              <w:rPr>
-                <w:rFonts w:hint="cs"/>
-                <w:sz w:val="24"/>
-                <w:highlight w:val="green"/>
-                <w:rtl/>
-              </w:rPr>
               <w:t xml:space="preserve">فیلتر </w:t>
             </w:r>
             <w:r>
@@ -34700,7 +34654,7 @@
         </mc:Choice>
         <mc:Fallback>
           <w:pict>
-            <v:shapetype w14:anchorId="66F3F98A" id="_x0000_t32" coordsize="21600,21600" o:spt="32" o:oned="t" path="m,l21600,21600e" filled="f">
+            <v:shapetype w14:anchorId="3BEB1854" id="_x0000_t32" coordsize="21600,21600" o:spt="32" o:oned="t" path="m,l21600,21600e" filled="f">
               <v:path arrowok="t" fillok="f" o:connecttype="none"/>
               <o:lock v:ext="edit" shapetype="t"/>
             </v:shapetype>
@@ -40563,6 +40517,19 @@
 </file>
 
 <file path=customXml/item2.xml><?xml version="1.0" encoding="utf-8"?>
+<b:Sources xmlns:b="http://schemas.openxmlformats.org/officeDocument/2006/bibliography" xmlns="http://schemas.openxmlformats.org/officeDocument/2006/bibliography" SelectedStyle="\APA.XSL" StyleName="APA"/>
+</file>
+
+<file path=customXml/item3.xml><?xml version="1.0" encoding="utf-8"?>
+<?mso-contentType ?>
+<FormTemplates xmlns="http://schemas.microsoft.com/sharepoint/v3/contenttype/forms">
+  <Display>DocumentLibraryForm</Display>
+  <Edit>DocumentLibraryForm</Edit>
+  <New>DocumentLibraryForm</New>
+</FormTemplates>
+</file>
+
+<file path=customXml/item4.xml><?xml version="1.0" encoding="utf-8"?>
 <ct:contentTypeSchema xmlns:ct="http://schemas.microsoft.com/office/2006/metadata/contentType" xmlns:ma="http://schemas.microsoft.com/office/2006/metadata/properties/metaAttributes" ct:_="" ma:_="" ma:contentTypeName="Document" ma:contentTypeID="0x01010028F918C18074B84A918965798EAA54BC" ma:contentTypeVersion="0" ma:contentTypeDescription="Create a new document." ma:contentTypeScope="" ma:versionID="78d59f95b2b2a9ae9ec6e327a6565bae">
   <xsd:schema xmlns:xsd="http://www.w3.org/2001/XMLSchema" xmlns:xs="http://www.w3.org/2001/XMLSchema" xmlns:p="http://schemas.microsoft.com/office/2006/metadata/properties" targetNamespace="http://schemas.microsoft.com/office/2006/metadata/properties" ma:root="true" ma:fieldsID="1b05d82d297216baf5b26c55225140df">
     <xsd:element name="properties">
@@ -40676,19 +40643,6 @@
 </ct:contentTypeSchema>
 </file>
 
-<file path=customXml/item3.xml><?xml version="1.0" encoding="utf-8"?>
-<?mso-contentType ?>
-<FormTemplates xmlns="http://schemas.microsoft.com/sharepoint/v3/contenttype/forms">
-  <Display>DocumentLibraryForm</Display>
-  <Edit>DocumentLibraryForm</Edit>
-  <New>DocumentLibraryForm</New>
-</FormTemplates>
-</file>
-
-<file path=customXml/item4.xml><?xml version="1.0" encoding="utf-8"?>
-<b:Sources xmlns:b="http://schemas.openxmlformats.org/officeDocument/2006/bibliography" xmlns="http://schemas.openxmlformats.org/officeDocument/2006/bibliography" SelectedStyle="\APA.XSL" StyleName="APA"/>
-</file>
-
 <file path=customXml/itemProps1.xml><?xml version="1.0" encoding="utf-8"?>
 <ds:datastoreItem xmlns:ds="http://schemas.openxmlformats.org/officeDocument/2006/customXml" ds:itemID="{21447541-E3BC-4644-A7BB-1C9F0B41FED9}">
   <ds:schemaRefs>
@@ -40699,6 +40653,22 @@
 </file>
 
 <file path=customXml/itemProps2.xml><?xml version="1.0" encoding="utf-8"?>
+<ds:datastoreItem xmlns:ds="http://schemas.openxmlformats.org/officeDocument/2006/customXml" ds:itemID="{27702BB3-5B9B-48E2-A1C9-E378307B981D}">
+  <ds:schemaRefs>
+    <ds:schemaRef ds:uri="http://schemas.openxmlformats.org/officeDocument/2006/bibliography"/>
+  </ds:schemaRefs>
+</ds:datastoreItem>
+</file>
+
+<file path=customXml/itemProps3.xml><?xml version="1.0" encoding="utf-8"?>
+<ds:datastoreItem xmlns:ds="http://schemas.openxmlformats.org/officeDocument/2006/customXml" ds:itemID="{06487B00-946F-4D72-89A4-FB8574DA0426}">
+  <ds:schemaRefs>
+    <ds:schemaRef ds:uri="http://schemas.microsoft.com/sharepoint/v3/contenttype/forms"/>
+  </ds:schemaRefs>
+</ds:datastoreItem>
+</file>
+
+<file path=customXml/itemProps4.xml><?xml version="1.0" encoding="utf-8"?>
 <ds:datastoreItem xmlns:ds="http://schemas.openxmlformats.org/officeDocument/2006/customXml" ds:itemID="{11C88BBD-B5C4-44D1-9195-06267C8D19BC}">
   <ds:schemaRefs>
     <ds:schemaRef ds:uri="http://schemas.microsoft.com/office/2006/metadata/contentType"/>
@@ -40712,20 +40682,4 @@
     <ds:schemaRef ds:uri="http://schemas.microsoft.com/office/infopath/2007/PartnerControls"/>
   </ds:schemaRefs>
 </ds:datastoreItem>
-</file>
-
-<file path=customXml/itemProps3.xml><?xml version="1.0" encoding="utf-8"?>
-<ds:datastoreItem xmlns:ds="http://schemas.openxmlformats.org/officeDocument/2006/customXml" ds:itemID="{06487B00-946F-4D72-89A4-FB8574DA0426}">
-  <ds:schemaRefs>
-    <ds:schemaRef ds:uri="http://schemas.microsoft.com/sharepoint/v3/contenttype/forms"/>
-  </ds:schemaRefs>
-</ds:datastoreItem>
-</file>
-
-<file path=customXml/itemProps4.xml><?xml version="1.0" encoding="utf-8"?>
-<ds:datastoreItem xmlns:ds="http://schemas.openxmlformats.org/officeDocument/2006/customXml" ds:itemID="{27702BB3-5B9B-48E2-A1C9-E378307B981D}">
-  <ds:schemaRefs>
-    <ds:schemaRef ds:uri="http://schemas.openxmlformats.org/officeDocument/2006/bibliography"/>
-  </ds:schemaRefs>
-</ds:datastoreItem>
 </file>
--- a/work examples/پشتیبانی سجاد/SAO.BPM.PSC06-05.7.docx
+++ b/work examples/پشتیبانی سجاد/SAO.BPM.PSC06-05.7.docx
@@ -236,7 +236,7 @@
           </mc:Choice>
           <mc:Fallback>
             <w:pict>
-              <v:shapetype w14:anchorId="281A5D9E" id="_x0000_t32" coordsize="21600,21600" o:spt="32" o:oned="t" path="m,l21600,21600e" filled="f">
+              <v:shapetype w14:anchorId="2CED996F" id="_x0000_t32" coordsize="21600,21600" o:spt="32" o:oned="t" path="m,l21600,21600e" filled="f">
                 <v:path arrowok="t" fillok="f" o:connecttype="none"/>
                 <o:lock v:ext="edit" shapetype="t"/>
               </v:shapetype>
@@ -449,7 +449,7 @@
           </mc:Choice>
           <mc:Fallback>
             <w:pict>
-              <v:shape w14:anchorId="5B3D779B" id="AutoShape 3" o:spid="_x0000_s1026" type="#_x0000_t32" style="position:absolute;margin-left:19.2pt;margin-top:18.55pt;width:411.7pt;height:.05pt;z-index:251661312;visibility:visible;mso-wrap-style:square;mso-width-percent:0;mso-height-percent:0;mso-wrap-distance-left:9pt;mso-wrap-distance-top:0;mso-wrap-distance-right:9pt;mso-wrap-distance-bottom:0;mso-position-horizontal:absolute;mso-position-horizontal-relative:text;mso-position-vertical:absolute;mso-position-vertical-relative:text;mso-width-percent:0;mso-height-percent:0;mso-width-relative:page;mso-height-relative:page" o:gfxdata="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"/>
+              <v:shape w14:anchorId="30225E4F" id="AutoShape 3" o:spid="_x0000_s1026" type="#_x0000_t32" style="position:absolute;margin-left:19.2pt;margin-top:18.55pt;width:411.7pt;height:.05pt;z-index:251661312;visibility:visible;mso-wrap-style:square;mso-width-percent:0;mso-height-percent:0;mso-wrap-distance-left:9pt;mso-wrap-distance-top:0;mso-wrap-distance-right:9pt;mso-wrap-distance-bottom:0;mso-position-horizontal:absolute;mso-position-horizontal-relative:text;mso-position-vertical:absolute;mso-position-vertical-relative:text;mso-width-percent:0;mso-height-percent:0;mso-width-relative:page;mso-height-relative:page" o:gfxdata="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"/>
             </w:pict>
           </mc:Fallback>
         </mc:AlternateContent>
@@ -2541,6 +2541,7 @@
                 <w:sz w:val="24"/>
                 <w:rtl/>
               </w:rPr>
+              <w:lastRenderedPageBreak/>
               <w:t>پورتال</w:t>
             </w:r>
             <w:r>
@@ -2699,7 +2700,6 @@
                 <w:sz w:val="24"/>
                 <w:rtl/>
               </w:rPr>
-              <w:lastRenderedPageBreak/>
               <w:t xml:space="preserve">تغییر قانون 23: </w:t>
             </w:r>
             <w:r>
@@ -3010,7 +3010,15 @@
                 <w:rFonts w:hint="cs"/>
                 <w:rtl/>
               </w:rPr>
-              <w:t xml:space="preserve"> جدید اضافه شود با عناوین مشکل در سامانه و سوال آیین نامه ای</w:t>
+              <w:t xml:space="preserve"> جدید اضافه شود با </w:t>
+            </w:r>
+            <w:r>
+              <w:rPr>
+                <w:rFonts w:hint="cs"/>
+                <w:rtl/>
+              </w:rPr>
+              <w:lastRenderedPageBreak/>
+              <w:t>عناوین مشکل در سامانه و سوال آیین نامه ای</w:t>
             </w:r>
             <w:r>
               <w:rPr>
@@ -3204,7 +3212,6 @@
                 <w:sz w:val="24"/>
                 <w:rtl/>
               </w:rPr>
-              <w:lastRenderedPageBreak/>
               <w:t xml:space="preserve">تغییر قانون 26: </w:t>
             </w:r>
             <w:r>
@@ -3478,7 +3485,16 @@
                 <w:sz w:val="24"/>
                 <w:rtl/>
               </w:rPr>
-              <w:t>فرایند پس از ثبت درخواست در کارتابل گروه کاربری مشخصی طبق اطلاعات فرم پایه و نوع تیکت ثبت شده قرار می گیرد: تغییر در پیش شرط شماره 2 و تغییر در گام 5 در سناریوی ثبت درخواست پشتیبانی سامانه سجاد، تغییر در پیش شرط شماره 1 و تغییر در گام 5 در سناریوی ثبت درخواست پشتیبانی سامانه سجاد در پورتال.</w:t>
+              <w:t xml:space="preserve">فرایند پس از ثبت درخواست در کارتابل گروه کاربری مشخصی طبق اطلاعات فرم پایه و نوع تیکت ثبت شده قرار </w:t>
+            </w:r>
+            <w:r>
+              <w:rPr>
+                <w:rFonts w:hint="cs"/>
+                <w:sz w:val="24"/>
+                <w:rtl/>
+              </w:rPr>
+              <w:lastRenderedPageBreak/>
+              <w:t>می گیرد: تغییر در پیش شرط شماره 2 و تغییر در گام 5 در سناریوی ثبت درخواست پشتیبانی سامانه سجاد، تغییر در پیش شرط شماره 1 و تغییر در گام 5 در سناریوی ثبت درخواست پشتیبانی سامانه سجاد در پورتال.</w:t>
             </w:r>
           </w:p>
           <w:p>
@@ -3520,6 +3536,7 @@
                 <w:sz w:val="24"/>
                 <w:rtl/>
               </w:rPr>
+              <w:lastRenderedPageBreak/>
               <w:t>سمانه مرادی</w:t>
             </w:r>
           </w:p>
@@ -4462,7 +4479,17 @@
                 <w:highlight w:val="green"/>
                 <w:rtl/>
               </w:rPr>
-              <w:t xml:space="preserve"> در صورت انتخاب گزینه پیگیری پاسخ در فرم ثبت درخواست پورتال</w:t>
+              <w:t xml:space="preserve"> در صورت انتخاب گزینه پیگیری پاسخ در فرم </w:t>
+            </w:r>
+            <w:r>
+              <w:rPr>
+                <w:rFonts w:hint="cs"/>
+                <w:sz w:val="24"/>
+                <w:highlight w:val="green"/>
+                <w:rtl/>
+              </w:rPr>
+              <w:lastRenderedPageBreak/>
+              <w:t>ثبت درخواست پورتال</w:t>
             </w:r>
             <w:r>
               <w:rPr>
@@ -4526,17 +4553,7 @@
                 <w:highlight w:val="green"/>
                 <w:rtl/>
               </w:rPr>
-              <w:t xml:space="preserve">×عدم نمایش درخواست پشتیبانی های ثبت شده در فرم </w:t>
-            </w:r>
-            <w:r>
-              <w:rPr>
-                <w:rFonts w:hint="cs"/>
-                <w:sz w:val="24"/>
-                <w:highlight w:val="green"/>
-                <w:rtl/>
-              </w:rPr>
-              <w:lastRenderedPageBreak/>
-              <w:t>مشاهده کار های انجام شده</w:t>
+              <w:t>×عدم نمایش درخواست پشتیبانی های ثبت شده در فرم مشاهده کار های انجام شده</w:t>
             </w:r>
           </w:p>
           <w:p>
@@ -4736,25 +4753,7 @@
                 <w:highlight w:val="green"/>
                 <w:rtl/>
               </w:rPr>
-              <w:t xml:space="preserve"> بررسی درخواست پشتیبانی سامانه </w:t>
-            </w:r>
-            <w:commentRangeStart w:id="3"/>
-            <w:r>
-              <w:rPr>
-                <w:rFonts w:hint="cs"/>
-                <w:sz w:val="24"/>
-                <w:highlight w:val="green"/>
-                <w:rtl/>
-              </w:rPr>
-              <w:t>سجاد</w:t>
-            </w:r>
-            <w:commentRangeEnd w:id="3"/>
-            <w:r>
-              <w:rPr>
-                <w:rStyle w:val="CommentReference"/>
-                <w:rtl/>
-              </w:rPr>
-              <w:commentReference w:id="3"/>
+              <w:t xml:space="preserve"> بررسی درخواست پشتیبانی سامانه سجاد</w:t>
             </w:r>
             <w:r>
               <w:rPr>
@@ -4826,7 +4825,7 @@
               </w:rPr>
               <w:t xml:space="preserve">مشاهده نتیجه نهایی توسط کاربر ثبت کننده </w:t>
             </w:r>
-            <w:commentRangeStart w:id="4"/>
+            <w:commentRangeStart w:id="3"/>
             <w:r>
               <w:rPr>
                 <w:sz w:val="24"/>
@@ -4835,12 +4834,12 @@
               </w:rPr>
               <w:t>اولیه</w:t>
             </w:r>
-            <w:commentRangeEnd w:id="4"/>
+            <w:commentRangeEnd w:id="3"/>
             <w:r>
               <w:rPr>
                 <w:rStyle w:val="CommentReference"/>
               </w:rPr>
-              <w:commentReference w:id="4"/>
+              <w:commentReference w:id="3"/>
             </w:r>
             <w:r>
               <w:rPr>
@@ -5522,6 +5521,7 @@
                 <w:sz w:val="24"/>
                 <w:highlight w:val="yellow"/>
               </w:rPr>
+              <w:lastRenderedPageBreak/>
               <w:t>tbs</w:t>
             </w:r>
             <w:r>
@@ -5533,7 +5533,7 @@
               </w:rPr>
               <w:t xml:space="preserve"> {قانون </w:t>
             </w:r>
-            <w:commentRangeStart w:id="5"/>
+            <w:commentRangeStart w:id="4"/>
             <w:r>
               <w:rPr>
                 <w:rFonts w:hint="cs"/>
@@ -5543,12 +5543,12 @@
               </w:rPr>
               <w:t>8</w:t>
             </w:r>
-            <w:commentRangeEnd w:id="5"/>
+            <w:commentRangeEnd w:id="4"/>
             <w:r>
               <w:rPr>
                 <w:rStyle w:val="CommentReference"/>
               </w:rPr>
-              <w:commentReference w:id="5"/>
+              <w:commentReference w:id="4"/>
             </w:r>
             <w:r>
               <w:rPr>
@@ -5827,17 +5827,7 @@
                 <w:highlight w:val="green"/>
                 <w:rtl/>
               </w:rPr>
-              <w:t xml:space="preserve"> در بخش فرم ها ، در بسته تجاری عمومی و پشتیبان {قانون  </w:t>
-            </w:r>
-            <w:r>
-              <w:rPr>
-                <w:rFonts w:hint="cs"/>
-                <w:sz w:val="24"/>
-                <w:highlight w:val="green"/>
-                <w:rtl/>
-              </w:rPr>
-              <w:lastRenderedPageBreak/>
-              <w:t>34}</w:t>
+              <w:t xml:space="preserve"> در بخش فرم ها ، در بسته تجاری عمومی و پشتیبان {قانون  34}</w:t>
             </w:r>
           </w:p>
           <w:p>
@@ -6399,7 +6389,17 @@
                 <w:highlight w:val="green"/>
                 <w:rtl/>
               </w:rPr>
-              <w:t xml:space="preserve"> (ثبت توسط کاربر سامانه یا متقاضی)</w:t>
+              <w:t xml:space="preserve"> (ثبت </w:t>
+            </w:r>
+            <w:r>
+              <w:rPr>
+                <w:rFonts w:hint="cs"/>
+                <w:sz w:val="24"/>
+                <w:highlight w:val="green"/>
+                <w:rtl/>
+              </w:rPr>
+              <w:lastRenderedPageBreak/>
+              <w:t>توسط کاربر سامانه یا متقاضی)</w:t>
             </w:r>
             <w:r>
               <w:rPr>
@@ -6472,7 +6472,7 @@
               </w:rPr>
               <w:t xml:space="preserve">فرایند درخواست پشتیبانی کاربران دانشگاهی {قانون </w:t>
             </w:r>
-            <w:commentRangeStart w:id="6"/>
+            <w:commentRangeStart w:id="5"/>
             <w:r>
               <w:rPr>
                 <w:rFonts w:hint="cs"/>
@@ -6482,14 +6482,14 @@
               </w:rPr>
               <w:t>38</w:t>
             </w:r>
-            <w:commentRangeEnd w:id="6"/>
+            <w:commentRangeEnd w:id="5"/>
             <w:r>
               <w:rPr>
                 <w:rStyle w:val="CommentReference"/>
                 <w:highlight w:val="green"/>
                 <w:rtl/>
               </w:rPr>
-              <w:commentReference w:id="6"/>
+              <w:commentReference w:id="5"/>
             </w:r>
             <w:r>
               <w:rPr>
@@ -8999,13 +8999,13 @@
           <w:rtl/>
         </w:rPr>
       </w:pPr>
-      <w:bookmarkStart w:id="7" w:name="_Toc269825637"/>
-      <w:bookmarkStart w:id="8" w:name="_Toc270337706"/>
-      <w:bookmarkStart w:id="9" w:name="_Toc270338084"/>
-      <w:bookmarkStart w:id="10" w:name="_Toc270341697"/>
-      <w:bookmarkStart w:id="11" w:name="_Toc355530340"/>
-      <w:bookmarkStart w:id="12" w:name="_Toc422056926"/>
-      <w:bookmarkStart w:id="13" w:name="_Toc422578980"/>
+      <w:bookmarkStart w:id="6" w:name="_Toc269825637"/>
+      <w:bookmarkStart w:id="7" w:name="_Toc270337706"/>
+      <w:bookmarkStart w:id="8" w:name="_Toc270338084"/>
+      <w:bookmarkStart w:id="9" w:name="_Toc270341697"/>
+      <w:bookmarkStart w:id="10" w:name="_Toc355530340"/>
+      <w:bookmarkStart w:id="11" w:name="_Toc422056926"/>
+      <w:bookmarkStart w:id="12" w:name="_Toc422578980"/>
       <w:r>
         <w:rPr>
           <w:rFonts w:hint="cs"/>
@@ -9550,7 +9550,7 @@
           <w:rtl/>
         </w:rPr>
       </w:pPr>
-      <w:bookmarkStart w:id="14" w:name="_Toc534802452"/>
+      <w:bookmarkStart w:id="13" w:name="_Toc534802452"/>
       <w:r>
         <w:rPr>
           <w:rFonts w:hint="cs"/>
@@ -9559,6 +9559,7 @@
         <w:lastRenderedPageBreak/>
         <w:t>مقدمه</w:t>
       </w:r>
+      <w:bookmarkEnd w:id="6"/>
       <w:bookmarkEnd w:id="7"/>
       <w:bookmarkEnd w:id="8"/>
       <w:bookmarkEnd w:id="9"/>
@@ -9566,7 +9567,6 @@
       <w:bookmarkEnd w:id="11"/>
       <w:bookmarkEnd w:id="12"/>
       <w:bookmarkEnd w:id="13"/>
-      <w:bookmarkEnd w:id="14"/>
     </w:p>
     <w:p>
       <w:pPr>
@@ -9575,10 +9575,10 @@
           <w:rtl/>
         </w:rPr>
       </w:pPr>
-      <w:bookmarkStart w:id="15" w:name="_Toc355530341"/>
-      <w:bookmarkStart w:id="16" w:name="_Toc422056927"/>
-      <w:bookmarkStart w:id="17" w:name="_Toc422578981"/>
-      <w:bookmarkStart w:id="18" w:name="_Toc534802453"/>
+      <w:bookmarkStart w:id="14" w:name="_Toc355530341"/>
+      <w:bookmarkStart w:id="15" w:name="_Toc422056927"/>
+      <w:bookmarkStart w:id="16" w:name="_Toc422578981"/>
+      <w:bookmarkStart w:id="17" w:name="_Toc534802453"/>
       <w:r>
         <w:rPr>
           <w:rFonts w:hint="cs"/>
@@ -9586,10 +9586,10 @@
         </w:rPr>
         <w:t>هدف</w:t>
       </w:r>
+      <w:bookmarkEnd w:id="14"/>
       <w:bookmarkEnd w:id="15"/>
       <w:bookmarkEnd w:id="16"/>
       <w:bookmarkEnd w:id="17"/>
-      <w:bookmarkEnd w:id="18"/>
     </w:p>
     <w:p>
       <w:pPr>
@@ -9598,9 +9598,9 @@
           <w:rtl/>
         </w:rPr>
       </w:pPr>
-      <w:bookmarkStart w:id="19" w:name="_Toc355530344"/>
-      <w:bookmarkStart w:id="20" w:name="_Toc422056928"/>
-      <w:bookmarkStart w:id="21" w:name="_Toc422578982"/>
+      <w:bookmarkStart w:id="18" w:name="_Toc355530344"/>
+      <w:bookmarkStart w:id="19" w:name="_Toc422056928"/>
+      <w:bookmarkStart w:id="20" w:name="_Toc422578982"/>
       <w:r>
         <w:rPr>
           <w:rtl/>
@@ -9706,7 +9706,7 @@
           <w:rtl/>
         </w:rPr>
       </w:pPr>
-      <w:bookmarkStart w:id="22" w:name="_Toc534802454"/>
+      <w:bookmarkStart w:id="21" w:name="_Toc534802454"/>
       <w:r>
         <w:rPr>
           <w:rFonts w:hint="cs"/>
@@ -9721,10 +9721,10 @@
         </w:rPr>
         <w:t xml:space="preserve"> كاربرد سند</w:t>
       </w:r>
+      <w:bookmarkEnd w:id="18"/>
       <w:bookmarkEnd w:id="19"/>
       <w:bookmarkEnd w:id="20"/>
       <w:bookmarkEnd w:id="21"/>
-      <w:bookmarkEnd w:id="22"/>
     </w:p>
     <w:p>
       <w:pPr>
@@ -9732,12 +9732,12 @@
           <w:rtl/>
         </w:rPr>
       </w:pPr>
-      <w:bookmarkStart w:id="23" w:name="_Toc238297705"/>
-      <w:bookmarkStart w:id="24" w:name="_Toc274121062"/>
-      <w:bookmarkStart w:id="25" w:name="_Toc274128956"/>
-      <w:bookmarkStart w:id="26" w:name="_Toc355530345"/>
-      <w:bookmarkStart w:id="27" w:name="_Toc422056929"/>
-      <w:bookmarkStart w:id="28" w:name="_Toc422578983"/>
+      <w:bookmarkStart w:id="22" w:name="_Toc238297705"/>
+      <w:bookmarkStart w:id="23" w:name="_Toc274121062"/>
+      <w:bookmarkStart w:id="24" w:name="_Toc274128956"/>
+      <w:bookmarkStart w:id="25" w:name="_Toc355530345"/>
+      <w:bookmarkStart w:id="26" w:name="_Toc422056929"/>
+      <w:bookmarkStart w:id="27" w:name="_Toc422578983"/>
       <w:r>
         <w:rPr>
           <w:rtl/>
@@ -9804,7 +9804,7 @@
           <w:rtl/>
         </w:rPr>
       </w:pPr>
-      <w:bookmarkStart w:id="29" w:name="_Toc534802455"/>
+      <w:bookmarkStart w:id="28" w:name="_Toc534802455"/>
       <w:r>
         <w:rPr>
           <w:rFonts w:hint="cs"/>
@@ -9812,13 +9812,13 @@
         </w:rPr>
         <w:t>تعاريف</w:t>
       </w:r>
+      <w:bookmarkEnd w:id="22"/>
       <w:bookmarkEnd w:id="23"/>
       <w:bookmarkEnd w:id="24"/>
       <w:bookmarkEnd w:id="25"/>
       <w:bookmarkEnd w:id="26"/>
       <w:bookmarkEnd w:id="27"/>
       <w:bookmarkEnd w:id="28"/>
-      <w:bookmarkEnd w:id="29"/>
     </w:p>
     <w:p>
       <w:pPr>
@@ -10590,7 +10590,7 @@
       <w:pPr>
         <w:pStyle w:val="Heading4"/>
       </w:pPr>
-      <w:bookmarkStart w:id="30" w:name="_Toc355530347"/>
+      <w:bookmarkStart w:id="29" w:name="_Toc355530347"/>
       <w:r>
         <w:rPr>
           <w:rFonts w:hint="cs"/>
@@ -10651,7 +10651,7 @@
         <w:t xml:space="preserve"> وجود دارد.</w:t>
       </w:r>
     </w:p>
-    <w:bookmarkEnd w:id="30"/>
+    <w:bookmarkEnd w:id="29"/>
     <w:p>
       <w:pPr>
         <w:rPr>
@@ -10670,23 +10670,24 @@
           <w:rtl/>
         </w:rPr>
       </w:pPr>
-      <w:bookmarkStart w:id="31" w:name="_Toc534802456"/>
-      <w:bookmarkStart w:id="32" w:name="_Toc355530348"/>
-      <w:bookmarkStart w:id="33" w:name="_Toc422056930"/>
-      <w:bookmarkStart w:id="34" w:name="_Toc422578984"/>
+      <w:bookmarkStart w:id="30" w:name="_Toc534802456"/>
+      <w:bookmarkStart w:id="31" w:name="_Toc355530348"/>
+      <w:bookmarkStart w:id="32" w:name="_Toc422056930"/>
+      <w:bookmarkStart w:id="33" w:name="_Toc422578984"/>
       <w:r>
         <w:rPr>
           <w:rFonts w:hint="cs"/>
           <w:noProof/>
           <w:rtl/>
         </w:rPr>
+        <w:lastRenderedPageBreak/>
         <w:t>اختصارات</w:t>
       </w:r>
-      <w:bookmarkEnd w:id="31"/>
+      <w:bookmarkEnd w:id="30"/>
     </w:p>
+    <w:bookmarkEnd w:id="31"/>
     <w:bookmarkEnd w:id="32"/>
     <w:bookmarkEnd w:id="33"/>
-    <w:bookmarkEnd w:id="34"/>
     <w:p>
       <w:pPr>
         <w:ind w:left="249"/>
@@ -10709,10 +10710,10 @@
           <w:rtl/>
         </w:rPr>
       </w:pPr>
-      <w:bookmarkStart w:id="35" w:name="_Toc355530351"/>
-      <w:bookmarkStart w:id="36" w:name="_Toc422056931"/>
-      <w:bookmarkStart w:id="37" w:name="_Toc422578985"/>
-      <w:bookmarkStart w:id="38" w:name="_Toc534802457"/>
+      <w:bookmarkStart w:id="34" w:name="_Toc355530351"/>
+      <w:bookmarkStart w:id="35" w:name="_Toc422056931"/>
+      <w:bookmarkStart w:id="36" w:name="_Toc422578985"/>
+      <w:bookmarkStart w:id="37" w:name="_Toc534802457"/>
       <w:r>
         <w:rPr>
           <w:rFonts w:hint="cs"/>
@@ -10720,10 +10721,10 @@
         </w:rPr>
         <w:t>مراجع</w:t>
       </w:r>
+      <w:bookmarkEnd w:id="34"/>
       <w:bookmarkEnd w:id="35"/>
       <w:bookmarkEnd w:id="36"/>
       <w:bookmarkEnd w:id="37"/>
-      <w:bookmarkEnd w:id="38"/>
     </w:p>
     <w:p>
       <w:pPr>
@@ -10764,7 +10765,7 @@
           <w:rtl/>
         </w:rPr>
       </w:pPr>
-      <w:bookmarkStart w:id="39" w:name="_Toc534802458"/>
+      <w:bookmarkStart w:id="38" w:name="_Toc534802458"/>
       <w:r>
         <w:rPr>
           <w:rFonts w:hint="cs"/>
@@ -10772,7 +10773,7 @@
         </w:rPr>
         <w:t>مشخصات کلی فرآیند</w:t>
       </w:r>
-      <w:bookmarkEnd w:id="39"/>
+      <w:bookmarkEnd w:id="38"/>
     </w:p>
     <w:p>
       <w:pPr>
@@ -10782,7 +10783,7 @@
           <w:color w:val="auto"/>
         </w:rPr>
       </w:pPr>
-      <w:bookmarkStart w:id="40" w:name="_Toc528572897"/>
+      <w:bookmarkStart w:id="39" w:name="_Toc528572897"/>
       <w:r>
         <w:rPr>
           <w:color w:val="auto"/>
@@ -10892,7 +10893,7 @@
         </w:rPr>
         <w:t>یند</w:t>
       </w:r>
-      <w:bookmarkEnd w:id="40"/>
+      <w:bookmarkEnd w:id="39"/>
     </w:p>
     <w:tbl>
       <w:tblPr>
@@ -11087,7 +11088,6 @@
                 <w:bCs/>
                 <w:rtl/>
               </w:rPr>
-              <w:lastRenderedPageBreak/>
               <w:t>امکان ابطال</w:t>
             </w:r>
           </w:p>
@@ -11176,8 +11176,8 @@
           <w:rtl/>
         </w:rPr>
       </w:pPr>
-      <w:bookmarkStart w:id="41" w:name="_Toc438543953"/>
-      <w:bookmarkStart w:id="42" w:name="_Toc534802459"/>
+      <w:bookmarkStart w:id="40" w:name="_Toc438543953"/>
+      <w:bookmarkStart w:id="41" w:name="_Toc534802459"/>
       <w:r>
         <w:rPr>
           <w:rFonts w:hint="cs"/>
@@ -11185,8 +11185,8 @@
         </w:rPr>
         <w:t>پیش نیازهای سناریو</w:t>
       </w:r>
+      <w:bookmarkEnd w:id="40"/>
       <w:bookmarkEnd w:id="41"/>
-      <w:bookmarkEnd w:id="42"/>
     </w:p>
     <w:p>
       <w:pPr>
@@ -11402,7 +11402,7 @@
           <w:rtl/>
         </w:rPr>
       </w:pPr>
-      <w:bookmarkStart w:id="43" w:name="_Toc534802460"/>
+      <w:bookmarkStart w:id="42" w:name="_Toc534802460"/>
       <w:r>
         <w:rPr>
           <w:rFonts w:hint="cs"/>
@@ -11438,7 +11438,7 @@
         </w:rPr>
         <w:t>ا و مسئولیت ها</w:t>
       </w:r>
-      <w:bookmarkEnd w:id="43"/>
+      <w:bookmarkEnd w:id="42"/>
     </w:p>
     <w:p>
       <w:pPr>
@@ -11508,7 +11508,7 @@
           <w:rtl/>
         </w:rPr>
       </w:pPr>
-      <w:bookmarkStart w:id="44" w:name="_Toc528572898"/>
+      <w:bookmarkStart w:id="43" w:name="_Toc528572898"/>
       <w:r>
         <w:rPr>
           <w:color w:val="auto"/>
@@ -11602,7 +11602,7 @@
         </w:rPr>
         <w:t xml:space="preserve"> نقش ها و مسئولیت ها</w:t>
       </w:r>
-      <w:bookmarkEnd w:id="44"/>
+      <w:bookmarkEnd w:id="43"/>
     </w:p>
     <w:tbl>
       <w:tblPr>
@@ -11962,6 +11962,7 @@
                 <w:rFonts w:hint="cs"/>
                 <w:rtl/>
               </w:rPr>
+              <w:lastRenderedPageBreak/>
               <w:t>بررسی و ثبت نتیجه</w:t>
             </w:r>
           </w:p>
@@ -12168,10 +12169,10 @@
           <w:rtl/>
         </w:rPr>
       </w:pPr>
-      <w:bookmarkStart w:id="45" w:name="_Toc534802461"/>
-      <w:bookmarkStart w:id="46" w:name="_Toc438543954"/>
-      <w:bookmarkStart w:id="47" w:name="_Toc355528250"/>
-      <w:bookmarkStart w:id="48" w:name="_Toc422578988"/>
+      <w:bookmarkStart w:id="44" w:name="_Toc534802461"/>
+      <w:bookmarkStart w:id="45" w:name="_Toc438543954"/>
+      <w:bookmarkStart w:id="46" w:name="_Toc355528250"/>
+      <w:bookmarkStart w:id="47" w:name="_Toc422578988"/>
       <w:r>
         <w:t>PSC</w:t>
       </w:r>
@@ -12209,9 +12210,9 @@
         </w:rPr>
         <w:t>درخواست پشتیبانی سامانه سجاد</w:t>
       </w:r>
-      <w:bookmarkEnd w:id="45"/>
+      <w:bookmarkEnd w:id="44"/>
     </w:p>
-    <w:bookmarkEnd w:id="46"/>
+    <w:bookmarkEnd w:id="45"/>
     <w:p>
       <w:pPr>
         <w:rPr>
@@ -12624,7 +12625,7 @@
                 <w:bCs/>
               </w:rPr>
             </w:pPr>
-            <w:bookmarkStart w:id="49" w:name="OLE_LINK8"/>
+            <w:bookmarkStart w:id="48" w:name="OLE_LINK8"/>
             <w:r>
               <w:rPr>
                 <w:rFonts w:hint="cs"/>
@@ -12632,7 +12633,6 @@
                 <w:bCs/>
                 <w:rtl/>
               </w:rPr>
-              <w:lastRenderedPageBreak/>
               <w:t>مسیر اصلی</w:t>
             </w:r>
             <w:r>
@@ -12738,6 +12738,7 @@
                 <w:rFonts w:asciiTheme="majorBidi" w:hAnsiTheme="majorBidi" w:hint="cs"/>
                 <w:rtl/>
               </w:rPr>
+              <w:lastRenderedPageBreak/>
               <w:t>را انتخاب و با کلیک روی آن، آن را باز می</w:t>
             </w:r>
             <w:r>
@@ -13256,7 +13257,17 @@
                 <w:highlight w:val="green"/>
                 <w:rtl/>
               </w:rPr>
-              <w:t xml:space="preserve"> نتیجه نهایی</w:t>
+              <w:t xml:space="preserve"> نتیجه </w:t>
+            </w:r>
+            <w:r>
+              <w:rPr>
+                <w:rFonts w:asciiTheme="majorBidi" w:hAnsiTheme="majorBidi" w:hint="cs"/>
+                <w:strike/>
+                <w:highlight w:val="green"/>
+                <w:rtl/>
+              </w:rPr>
+              <w:lastRenderedPageBreak/>
+              <w:t>نهایی</w:t>
             </w:r>
             <w:r>
               <w:rPr>
@@ -13502,15 +13513,7 @@
                 <w:rFonts w:asciiTheme="majorBidi" w:hAnsiTheme="majorBidi" w:hint="cs"/>
                 <w:rtl/>
               </w:rPr>
-              <w:t xml:space="preserve"> در </w:t>
-            </w:r>
-            <w:r>
-              <w:rPr>
-                <w:rFonts w:asciiTheme="majorBidi" w:hAnsiTheme="majorBidi" w:hint="cs"/>
-                <w:rtl/>
-              </w:rPr>
-              <w:lastRenderedPageBreak/>
-              <w:t xml:space="preserve">صورت انتخاب گزینه </w:t>
+              <w:t xml:space="preserve"> در صورت انتخاب گزینه </w:t>
             </w:r>
             <w:r>
               <w:rPr>
@@ -13818,6 +13821,7 @@
                 <w:rFonts w:asciiTheme="majorBidi" w:hAnsiTheme="majorBidi" w:hint="cs"/>
                 <w:rtl/>
               </w:rPr>
+              <w:lastRenderedPageBreak/>
               <w:t>سیستم موارد اجباری و اعتبارسنجی مربوطه را کنترل می نماید و در صورت وجود مشکل، پیغام خطای مناسب را به کاربر نمای</w:t>
             </w:r>
             <w:r>
@@ -14416,15 +14420,7 @@
                 <w:rFonts w:asciiTheme="majorBidi" w:hAnsiTheme="majorBidi" w:hint="cs"/>
                 <w:rtl/>
               </w:rPr>
-              <w:t xml:space="preserve">را آغاز می نماید و پس از پایان آن فرآیند، سناریو از گام 6 مسیر اصلی </w:t>
-            </w:r>
-            <w:r>
-              <w:rPr>
-                <w:rFonts w:asciiTheme="majorBidi" w:hAnsiTheme="majorBidi" w:hint="cs"/>
-                <w:rtl/>
-              </w:rPr>
-              <w:lastRenderedPageBreak/>
-              <w:t>ادامه می یابد</w:t>
+              <w:t>را آغاز می نماید و پس از پایان آن فرآیند، سناریو از گام 6 مسیر اصلی ادامه می یابد</w:t>
             </w:r>
             <w:r>
               <w:rPr>
@@ -14763,7 +14759,15 @@
                 <w:rFonts w:asciiTheme="majorBidi" w:hAnsiTheme="majorBidi" w:hint="cs"/>
                 <w:rtl/>
               </w:rPr>
-              <w:t>سیستم فرم درخواست پشتیبانی سامانه سجاد ‏را در اختیار کاربر می گذارد. در این فرم، اطلاعات مراحل قبلی فرآیند، به صورت غیرقابل ویرایش بازیابی می شود. همچنین پیوست های بارگذاری شده مراحل قبلی فرآیند نیز به صورت غیرقابل ویرایش بازیابی می شوند و سناریو از گام 9 مسیر اصلی دنبال می شود.</w:t>
+              <w:t xml:space="preserve">سیستم فرم درخواست پشتیبانی سامانه سجاد ‏را در اختیار کاربر می گذارد. در این فرم، اطلاعات مراحل قبلی فرآیند، به </w:t>
+            </w:r>
+            <w:r>
+              <w:rPr>
+                <w:rFonts w:asciiTheme="majorBidi" w:hAnsiTheme="majorBidi" w:hint=